--- a/PRACA/Analiza determinant upadku przedsiębiorstw w Polsce. Zbadanie prawdopodobieństwa upadku przedsiębiorstwa na podstawie dostępnych danych historycznych.docx
+++ b/PRACA/Analiza determinant upadku przedsiębiorstw w Polsce. Zbadanie prawdopodobieństwa upadku przedsiębiorstwa na podstawie dostępnych danych historycznych.docx
@@ -157,7 +157,7 @@
           <w:lang w:eastAsia="pl-PL"/>
         </w:rPr>
       </w:pPr>
-      <w:bookmarkStart w:id="1" w:name="_Toc59391289"/>
+      <w:bookmarkStart w:id="1" w:name="_Toc59391493"/>
       <w:r>
         <w:rPr>
           <w:rFonts w:eastAsia="Times New Roman"/>
@@ -265,7 +265,7 @@
         <mc:AlternateContent>
           <mc:Choice Requires="wps">
             <w:drawing>
-              <wp:anchor distT="45720" distB="45720" distL="114300" distR="114300" simplePos="0" relativeHeight="251656192" behindDoc="0" locked="0" layoutInCell="1" hidden="0" allowOverlap="1" wp14:anchorId="7F49E77B" wp14:editId="6C48EAFC">
+              <wp:anchor distT="45720" distB="45720" distL="114300" distR="114300" simplePos="0" relativeHeight="251657216" behindDoc="0" locked="0" layoutInCell="1" hidden="0" allowOverlap="1" wp14:anchorId="7F49E77B" wp14:editId="6C48EAFC">
                 <wp:simplePos x="0" y="0"/>
                 <wp:positionH relativeFrom="margin">
                   <wp:posOffset>3344998</wp:posOffset>
@@ -362,7 +362,7 @@
                 <v:stroke joinstyle="miter"/>
                 <v:path gradientshapeok="t" o:connecttype="rect"/>
               </v:shapetype>
-              <v:shape id="Pole tekstowe 289" o:spid="_x0000_s1026" type="#_x0000_t202" style="position:absolute;left:0;text-align:left;margin-left:263.4pt;margin-top:10.75pt;width:121.65pt;height:44pt;z-index:251656192;visibility:visible;mso-wrap-style:square;mso-width-percent:0;mso-height-percent:0;mso-wrap-distance-left:9pt;mso-wrap-distance-top:3.6pt;mso-wrap-distance-right:9pt;mso-wrap-distance-bottom:3.6pt;mso-position-horizontal:absolute;mso-position-horizontal-relative:margin;mso-position-vertical:absolute;mso-position-vertical-relative:text;mso-width-percent:0;mso-height-percent:0;mso-width-relative:margin;mso-height-relative:margin;v-text-anchor:top" o:gfxdata="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" stroked="f">
+              <v:shape id="Pole tekstowe 289" o:spid="_x0000_s1026" type="#_x0000_t202" style="position:absolute;left:0;text-align:left;margin-left:263.4pt;margin-top:10.75pt;width:121.65pt;height:44pt;z-index:251657216;visibility:visible;mso-wrap-style:square;mso-width-percent:0;mso-height-percent:0;mso-wrap-distance-left:9pt;mso-wrap-distance-top:3.6pt;mso-wrap-distance-right:9pt;mso-wrap-distance-bottom:3.6pt;mso-position-horizontal:absolute;mso-position-horizontal-relative:margin;mso-position-vertical:absolute;mso-position-vertical-relative:text;mso-width-percent:0;mso-height-percent:0;mso-width-relative:margin;mso-height-relative:margin;v-text-anchor:top" o:gfxdata="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" stroked="f">
                 <v:textbox>
                   <w:txbxContent>
                     <w:p>
@@ -626,7 +626,7 @@
         <mc:AlternateContent>
           <mc:Choice Requires="wps">
             <w:drawing>
-              <wp:anchor distT="45720" distB="45720" distL="114300" distR="114300" simplePos="0" relativeHeight="251660288" behindDoc="0" locked="0" layoutInCell="1" hidden="0" allowOverlap="1" wp14:anchorId="763AB0C4" wp14:editId="446BB231">
+              <wp:anchor distT="45720" distB="45720" distL="114300" distR="114300" simplePos="0" relativeHeight="251662336" behindDoc="0" locked="0" layoutInCell="1" hidden="0" allowOverlap="1" wp14:anchorId="763AB0C4" wp14:editId="446BB231">
                 <wp:simplePos x="0" y="0"/>
                 <wp:positionH relativeFrom="margin">
                   <wp:posOffset>3018790</wp:posOffset>
@@ -745,8 +745,17 @@
                                 <w:rFonts w:cs="Times New Roman"/>
                                 <w:szCs w:val="24"/>
                               </w:rPr>
-                              <w:t>Karola Przanowskiego</w:t>
+                              <w:t xml:space="preserve">Karola </w:t>
                             </w:r>
+                            <w:proofErr w:type="spellStart"/>
+                            <w:r>
+                              <w:rPr>
+                                <w:rFonts w:cs="Times New Roman"/>
+                                <w:szCs w:val="24"/>
+                              </w:rPr>
+                              <w:t>Przanowskiego</w:t>
+                            </w:r>
+                            <w:proofErr w:type="spellEnd"/>
                           </w:p>
                         </w:txbxContent>
                       </wps:txbx>
@@ -764,7 +773,7 @@
           </mc:Choice>
           <mc:Fallback>
             <w:pict>
-              <v:shape w14:anchorId="763AB0C4" id="Pole tekstowe 286" o:spid="_x0000_s1027" type="#_x0000_t202" style="position:absolute;left:0;text-align:left;margin-left:237.7pt;margin-top:21pt;width:199.5pt;height:110.6pt;z-index:251660288;visibility:visible;mso-wrap-style:square;mso-width-percent:0;mso-wrap-distance-left:9pt;mso-wrap-distance-top:3.6pt;mso-wrap-distance-right:9pt;mso-wrap-distance-bottom:3.6pt;mso-position-horizontal:absolute;mso-position-horizontal-relative:margin;mso-position-vertical:absolute;mso-position-vertical-relative:text;mso-width-percent:0;mso-width-relative:margin;v-text-anchor:top" o:gfxdata="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" stroked="f">
+              <v:shape w14:anchorId="763AB0C4" id="Pole tekstowe 286" o:spid="_x0000_s1027" type="#_x0000_t202" style="position:absolute;left:0;text-align:left;margin-left:237.7pt;margin-top:21pt;width:199.5pt;height:110.6pt;z-index:251662336;visibility:visible;mso-wrap-style:square;mso-width-percent:0;mso-wrap-distance-left:9pt;mso-wrap-distance-top:3.6pt;mso-wrap-distance-right:9pt;mso-wrap-distance-bottom:3.6pt;mso-position-horizontal:absolute;mso-position-horizontal-relative:margin;mso-position-vertical:absolute;mso-position-vertical-relative:text;mso-width-percent:0;mso-width-relative:margin;v-text-anchor:top" o:gfxdata="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" stroked="f">
                 <v:textbox style="mso-fit-shape-to-text:t">
                   <w:txbxContent>
                     <w:p>
@@ -845,8 +854,17 @@
                           <w:rFonts w:cs="Times New Roman"/>
                           <w:szCs w:val="24"/>
                         </w:rPr>
-                        <w:t>Karola Przanowskiego</w:t>
+                        <w:t xml:space="preserve">Karola </w:t>
                       </w:r>
+                      <w:proofErr w:type="spellStart"/>
+                      <w:r>
+                        <w:rPr>
+                          <w:rFonts w:cs="Times New Roman"/>
+                          <w:szCs w:val="24"/>
+                        </w:rPr>
+                        <w:t>Przanowskiego</w:t>
+                      </w:r>
+                      <w:proofErr w:type="spellEnd"/>
                     </w:p>
                   </w:txbxContent>
                 </v:textbox>
@@ -931,7 +949,7 @@
           <w:lang w:eastAsia="pl-PL"/>
         </w:rPr>
       </w:pPr>
-      <w:bookmarkStart w:id="2" w:name="_Toc59391290"/>
+      <w:bookmarkStart w:id="2" w:name="_Toc59391494"/>
       <w:r>
         <w:rPr>
           <w:rFonts w:eastAsia="Times New Roman"/>
@@ -1054,7 +1072,7 @@
           <w:r>
             <w:fldChar w:fldCharType="separate"/>
           </w:r>
-          <w:hyperlink w:anchor="_Toc59391289" w:history="1">
+          <w:hyperlink w:anchor="_Toc59391493" w:history="1">
             <w:r>
               <w:rPr>
                 <w:rStyle w:val="Hipercze"/>
@@ -1079,7 +1097,7 @@
               <w:rPr>
                 <w:webHidden/>
               </w:rPr>
-              <w:instrText xml:space="preserve"> PAGEREF _Toc59391289 \h </w:instrText>
+              <w:instrText xml:space="preserve"> PAGEREF _Toc59391493 \h </w:instrText>
             </w:r>
             <w:r>
               <w:rPr>
@@ -1117,7 +1135,7 @@
               <w:lang w:eastAsia="pl-PL"/>
             </w:rPr>
           </w:pPr>
-          <w:hyperlink w:anchor="_Toc59391290" w:history="1">
+          <w:hyperlink w:anchor="_Toc59391494" w:history="1">
             <w:r>
               <w:rPr>
                 <w:rStyle w:val="Hipercze"/>
@@ -1142,7 +1160,7 @@
               <w:rPr>
                 <w:webHidden/>
               </w:rPr>
-              <w:instrText xml:space="preserve"> PAGEREF _Toc59391290 \h </w:instrText>
+              <w:instrText xml:space="preserve"> PAGEREF _Toc59391494 \h </w:instrText>
             </w:r>
             <w:r>
               <w:rPr>
@@ -1180,7 +1198,7 @@
               <w:lang w:eastAsia="pl-PL"/>
             </w:rPr>
           </w:pPr>
-          <w:hyperlink w:anchor="_Toc59391291" w:history="1">
+          <w:hyperlink w:anchor="_Toc59391495" w:history="1">
             <w:r>
               <w:rPr>
                 <w:rStyle w:val="Hipercze"/>
@@ -1204,7 +1222,7 @@
               <w:rPr>
                 <w:webHidden/>
               </w:rPr>
-              <w:instrText xml:space="preserve"> PAGEREF _Toc59391291 \h </w:instrText>
+              <w:instrText xml:space="preserve"> PAGEREF _Toc59391495 \h </w:instrText>
             </w:r>
             <w:r>
               <w:rPr>
@@ -1244,7 +1262,7 @@
               <w:lang w:eastAsia="pl-PL"/>
             </w:rPr>
           </w:pPr>
-          <w:hyperlink w:anchor="_Toc59391292" w:history="1">
+          <w:hyperlink w:anchor="_Toc59391496" w:history="1">
             <w:r>
               <w:rPr>
                 <w:rStyle w:val="Hipercze"/>
@@ -1272,7 +1290,7 @@
                 <w:noProof/>
                 <w:webHidden/>
               </w:rPr>
-              <w:instrText xml:space="preserve"> PAGEREF _Toc59391292 \h </w:instrText>
+              <w:instrText xml:space="preserve"> PAGEREF _Toc59391496 \h </w:instrText>
             </w:r>
             <w:r>
               <w:rPr>
@@ -1316,7 +1334,7 @@
               <w:lang w:eastAsia="pl-PL"/>
             </w:rPr>
           </w:pPr>
-          <w:hyperlink w:anchor="_Toc59391293" w:history="1">
+          <w:hyperlink w:anchor="_Toc59391497" w:history="1">
             <w:r>
               <w:rPr>
                 <w:rStyle w:val="Hipercze"/>
@@ -1344,7 +1362,7 @@
                 <w:noProof/>
                 <w:webHidden/>
               </w:rPr>
-              <w:instrText xml:space="preserve"> PAGEREF _Toc59391293 \h </w:instrText>
+              <w:instrText xml:space="preserve"> PAGEREF _Toc59391497 \h </w:instrText>
             </w:r>
             <w:r>
               <w:rPr>
@@ -1386,7 +1404,7 @@
               <w:lang w:eastAsia="pl-PL"/>
             </w:rPr>
           </w:pPr>
-          <w:hyperlink w:anchor="_Toc59391294" w:history="1">
+          <w:hyperlink w:anchor="_Toc59391498" w:history="1">
             <w:r>
               <w:rPr>
                 <w:rStyle w:val="Hipercze"/>
@@ -1409,7 +1427,7 @@
               <w:rPr>
                 <w:webHidden/>
               </w:rPr>
-              <w:instrText xml:space="preserve"> PAGEREF _Toc59391294 \h </w:instrText>
+              <w:instrText xml:space="preserve"> PAGEREF _Toc59391498 \h </w:instrText>
             </w:r>
             <w:r>
               <w:rPr>
@@ -1449,7 +1467,7 @@
               <w:lang w:eastAsia="pl-PL"/>
             </w:rPr>
           </w:pPr>
-          <w:hyperlink w:anchor="_Toc59391295" w:history="1">
+          <w:hyperlink w:anchor="_Toc59391499" w:history="1">
             <w:r>
               <w:rPr>
                 <w:rStyle w:val="Hipercze"/>
@@ -1477,7 +1495,7 @@
                 <w:noProof/>
                 <w:webHidden/>
               </w:rPr>
-              <w:instrText xml:space="preserve"> PAGEREF _Toc59391295 \h </w:instrText>
+              <w:instrText xml:space="preserve"> PAGEREF _Toc59391499 \h </w:instrText>
             </w:r>
             <w:r>
               <w:rPr>
@@ -1521,7 +1539,7 @@
               <w:lang w:eastAsia="pl-PL"/>
             </w:rPr>
           </w:pPr>
-          <w:hyperlink w:anchor="_Toc59391296" w:history="1">
+          <w:hyperlink w:anchor="_Toc59391500" w:history="1">
             <w:r>
               <w:rPr>
                 <w:rStyle w:val="Hipercze"/>
@@ -1549,7 +1567,7 @@
                 <w:noProof/>
                 <w:webHidden/>
               </w:rPr>
-              <w:instrText xml:space="preserve"> PAGEREF _Toc59391296 \h </w:instrText>
+              <w:instrText xml:space="preserve"> PAGEREF _Toc59391500 \h </w:instrText>
             </w:r>
             <w:r>
               <w:rPr>
@@ -1593,7 +1611,7 @@
               <w:lang w:eastAsia="pl-PL"/>
             </w:rPr>
           </w:pPr>
-          <w:hyperlink w:anchor="_Toc59391297" w:history="1">
+          <w:hyperlink w:anchor="_Toc59391501" w:history="1">
             <w:r>
               <w:rPr>
                 <w:rStyle w:val="Hipercze"/>
@@ -1621,7 +1639,7 @@
                 <w:noProof/>
                 <w:webHidden/>
               </w:rPr>
-              <w:instrText xml:space="preserve"> PAGEREF _Toc59391297 \h </w:instrText>
+              <w:instrText xml:space="preserve"> PAGEREF _Toc59391501 \h </w:instrText>
             </w:r>
             <w:r>
               <w:rPr>
@@ -1665,7 +1683,7 @@
               <w:lang w:eastAsia="pl-PL"/>
             </w:rPr>
           </w:pPr>
-          <w:hyperlink w:anchor="_Toc59391298" w:history="1">
+          <w:hyperlink w:anchor="_Toc59391502" w:history="1">
             <w:r>
               <w:rPr>
                 <w:rStyle w:val="Hipercze"/>
@@ -1693,7 +1711,7 @@
                 <w:noProof/>
                 <w:webHidden/>
               </w:rPr>
-              <w:instrText xml:space="preserve"> PAGEREF _Toc59391298 \h </w:instrText>
+              <w:instrText xml:space="preserve"> PAGEREF _Toc59391502 \h </w:instrText>
             </w:r>
             <w:r>
               <w:rPr>
@@ -1735,12 +1753,20 @@
               <w:lang w:eastAsia="pl-PL"/>
             </w:rPr>
           </w:pPr>
-          <w:hyperlink w:anchor="_Toc59391299" w:history="1">
+          <w:hyperlink w:anchor="_Toc59391503" w:history="1">
             <w:r>
               <w:rPr>
                 <w:rStyle w:val="Hipercze"/>
               </w:rPr>
-              <w:t>II. Omówienie danych wykorzystanych do przeprowadzenia analizy.</w:t>
+              <w:t>II. Omówienie danych wykorzystan</w:t>
+            </w:r>
+            <w:bookmarkStart w:id="3" w:name="_GoBack"/>
+            <w:bookmarkEnd w:id="3"/>
+            <w:r>
+              <w:rPr>
+                <w:rStyle w:val="Hipercze"/>
+              </w:rPr>
+              <w:t>ych do przeprowadzenia analizy.</w:t>
             </w:r>
             <w:r>
               <w:rPr>
@@ -1758,7 +1784,7 @@
               <w:rPr>
                 <w:webHidden/>
               </w:rPr>
-              <w:instrText xml:space="preserve"> PAGEREF _Toc59391299 \h </w:instrText>
+              <w:instrText xml:space="preserve"> PAGEREF _Toc59391503 \h </w:instrText>
             </w:r>
             <w:r>
               <w:rPr>
@@ -1798,7 +1824,7 @@
               <w:lang w:eastAsia="pl-PL"/>
             </w:rPr>
           </w:pPr>
-          <w:hyperlink w:anchor="_Toc59391300" w:history="1">
+          <w:hyperlink w:anchor="_Toc59391504" w:history="1">
             <w:r>
               <w:rPr>
                 <w:rStyle w:val="Hipercze"/>
@@ -1826,7 +1852,7 @@
                 <w:noProof/>
                 <w:webHidden/>
               </w:rPr>
-              <w:instrText xml:space="preserve"> PAGEREF _Toc59391300 \h </w:instrText>
+              <w:instrText xml:space="preserve"> PAGEREF _Toc59391504 \h </w:instrText>
             </w:r>
             <w:r>
               <w:rPr>
@@ -1870,7 +1896,7 @@
               <w:lang w:eastAsia="pl-PL"/>
             </w:rPr>
           </w:pPr>
-          <w:hyperlink w:anchor="_Toc59391301" w:history="1">
+          <w:hyperlink w:anchor="_Toc59391505" w:history="1">
             <w:r>
               <w:rPr>
                 <w:rStyle w:val="Hipercze"/>
@@ -1898,7 +1924,7 @@
                 <w:noProof/>
                 <w:webHidden/>
               </w:rPr>
-              <w:instrText xml:space="preserve"> PAGEREF _Toc59391301 \h </w:instrText>
+              <w:instrText xml:space="preserve"> PAGEREF _Toc59391505 \h </w:instrText>
             </w:r>
             <w:r>
               <w:rPr>
@@ -1942,30 +1968,14 @@
               <w:lang w:eastAsia="pl-PL"/>
             </w:rPr>
           </w:pPr>
-          <w:hyperlink w:anchor="_Toc59391302" w:history="1">
+          <w:hyperlink w:anchor="_Toc59391506" w:history="1">
             <w:r>
               <w:rPr>
                 <w:rStyle w:val="Hipercze"/>
                 <w:rFonts w:cs="Times New Roman"/>
                 <w:noProof/>
               </w:rPr>
-              <w:t>II.3 Analiza eksploracy</w:t>
-            </w:r>
-            <w:r>
-              <w:rPr>
-                <w:rStyle w:val="Hipercze"/>
-                <w:rFonts w:cs="Times New Roman"/>
-                <w:noProof/>
-              </w:rPr>
-              <w:t>j</w:t>
-            </w:r>
-            <w:r>
-              <w:rPr>
-                <w:rStyle w:val="Hipercze"/>
-                <w:rFonts w:cs="Times New Roman"/>
-                <w:noProof/>
-              </w:rPr>
-              <w:t>na zebranych danych.</w:t>
+              <w:t>II.3 Analiza eksploracyjna zebranych danych.</w:t>
             </w:r>
             <w:r>
               <w:rPr>
@@ -1986,7 +1996,7 @@
                 <w:noProof/>
                 <w:webHidden/>
               </w:rPr>
-              <w:instrText xml:space="preserve"> PAGEREF _Toc59391302 \h </w:instrText>
+              <w:instrText xml:space="preserve"> PAGEREF _Toc59391506 \h </w:instrText>
             </w:r>
             <w:r>
               <w:rPr>
@@ -2030,7 +2040,7 @@
               <w:lang w:eastAsia="pl-PL"/>
             </w:rPr>
           </w:pPr>
-          <w:hyperlink w:anchor="_Toc59391303" w:history="1">
+          <w:hyperlink w:anchor="_Toc59391507" w:history="1">
             <w:r>
               <w:rPr>
                 <w:rStyle w:val="Hipercze"/>
@@ -2058,7 +2068,7 @@
                 <w:noProof/>
                 <w:webHidden/>
               </w:rPr>
-              <w:instrText xml:space="preserve"> PAGEREF _Toc59391303 \h </w:instrText>
+              <w:instrText xml:space="preserve"> PAGEREF _Toc59391507 \h </w:instrText>
             </w:r>
             <w:r>
               <w:rPr>
@@ -2100,7 +2110,7 @@
               <w:lang w:eastAsia="pl-PL"/>
             </w:rPr>
           </w:pPr>
-          <w:hyperlink w:anchor="_Toc59391304" w:history="1">
+          <w:hyperlink w:anchor="_Toc59391508" w:history="1">
             <w:r>
               <w:rPr>
                 <w:rStyle w:val="Hipercze"/>
@@ -2123,7 +2133,7 @@
               <w:rPr>
                 <w:webHidden/>
               </w:rPr>
-              <w:instrText xml:space="preserve"> PAGEREF _Toc59391304 \h </w:instrText>
+              <w:instrText xml:space="preserve"> PAGEREF _Toc59391508 \h </w:instrText>
             </w:r>
             <w:r>
               <w:rPr>
@@ -2163,7 +2173,7 @@
               <w:lang w:eastAsia="pl-PL"/>
             </w:rPr>
           </w:pPr>
-          <w:hyperlink w:anchor="_Toc59391305" w:history="1">
+          <w:hyperlink w:anchor="_Toc59391509" w:history="1">
             <w:r>
               <w:rPr>
                 <w:rStyle w:val="Hipercze"/>
@@ -2191,7 +2201,7 @@
                 <w:noProof/>
                 <w:webHidden/>
               </w:rPr>
-              <w:instrText xml:space="preserve"> PAGEREF _Toc59391305 \h </w:instrText>
+              <w:instrText xml:space="preserve"> PAGEREF _Toc59391509 \h </w:instrText>
             </w:r>
             <w:r>
               <w:rPr>
@@ -2235,7 +2245,7 @@
               <w:lang w:eastAsia="pl-PL"/>
             </w:rPr>
           </w:pPr>
-          <w:hyperlink w:anchor="_Toc59391306" w:history="1">
+          <w:hyperlink w:anchor="_Toc59391510" w:history="1">
             <w:r>
               <w:rPr>
                 <w:rStyle w:val="Hipercze"/>
@@ -2263,7 +2273,7 @@
                 <w:noProof/>
                 <w:webHidden/>
               </w:rPr>
-              <w:instrText xml:space="preserve"> PAGEREF _Toc59391306 \h </w:instrText>
+              <w:instrText xml:space="preserve"> PAGEREF _Toc59391510 \h </w:instrText>
             </w:r>
             <w:r>
               <w:rPr>
@@ -2307,7 +2317,7 @@
               <w:lang w:eastAsia="pl-PL"/>
             </w:rPr>
           </w:pPr>
-          <w:hyperlink w:anchor="_Toc59391307" w:history="1">
+          <w:hyperlink w:anchor="_Toc59391511" w:history="1">
             <w:r>
               <w:rPr>
                 <w:rStyle w:val="Hipercze"/>
@@ -2334,7 +2344,7 @@
                 <w:noProof/>
                 <w:webHidden/>
               </w:rPr>
-              <w:instrText xml:space="preserve"> PAGEREF _Toc59391307 \h </w:instrText>
+              <w:instrText xml:space="preserve"> PAGEREF _Toc59391511 \h </w:instrText>
             </w:r>
             <w:r>
               <w:rPr>
@@ -2378,7 +2388,7 @@
               <w:lang w:eastAsia="pl-PL"/>
             </w:rPr>
           </w:pPr>
-          <w:hyperlink w:anchor="_Toc59391308" w:history="1">
+          <w:hyperlink w:anchor="_Toc59391512" w:history="1">
             <w:r>
               <w:rPr>
                 <w:rStyle w:val="Hipercze"/>
@@ -2405,7 +2415,7 @@
                 <w:noProof/>
                 <w:webHidden/>
               </w:rPr>
-              <w:instrText xml:space="preserve"> PAGEREF _Toc59391308 \h </w:instrText>
+              <w:instrText xml:space="preserve"> PAGEREF _Toc59391512 \h </w:instrText>
             </w:r>
             <w:r>
               <w:rPr>
@@ -2449,7 +2459,7 @@
               <w:lang w:eastAsia="pl-PL"/>
             </w:rPr>
           </w:pPr>
-          <w:hyperlink w:anchor="_Toc59391309" w:history="1">
+          <w:hyperlink w:anchor="_Toc59391513" w:history="1">
             <w:r>
               <w:rPr>
                 <w:rStyle w:val="Hipercze"/>
@@ -2476,7 +2486,7 @@
                 <w:noProof/>
                 <w:webHidden/>
               </w:rPr>
-              <w:instrText xml:space="preserve"> PAGEREF _Toc59391309 \h </w:instrText>
+              <w:instrText xml:space="preserve"> PAGEREF _Toc59391513 \h </w:instrText>
             </w:r>
             <w:r>
               <w:rPr>
@@ -2518,7 +2528,7 @@
               <w:lang w:eastAsia="pl-PL"/>
             </w:rPr>
           </w:pPr>
-          <w:hyperlink w:anchor="_Toc59391310" w:history="1">
+          <w:hyperlink w:anchor="_Toc59391514" w:history="1">
             <w:r>
               <w:rPr>
                 <w:rStyle w:val="Hipercze"/>
@@ -2541,7 +2551,7 @@
               <w:rPr>
                 <w:webHidden/>
               </w:rPr>
-              <w:instrText xml:space="preserve"> PAGEREF _Toc59391310 \h </w:instrText>
+              <w:instrText xml:space="preserve"> PAGEREF _Toc59391514 \h </w:instrText>
             </w:r>
             <w:r>
               <w:rPr>
@@ -2581,7 +2591,7 @@
               <w:lang w:eastAsia="pl-PL"/>
             </w:rPr>
           </w:pPr>
-          <w:hyperlink w:anchor="_Toc59391311" w:history="1">
+          <w:hyperlink w:anchor="_Toc59391515" w:history="1">
             <w:r>
               <w:rPr>
                 <w:rStyle w:val="Hipercze"/>
@@ -2608,7 +2618,7 @@
                 <w:noProof/>
                 <w:webHidden/>
               </w:rPr>
-              <w:instrText xml:space="preserve"> PAGEREF _Toc59391311 \h </w:instrText>
+              <w:instrText xml:space="preserve"> PAGEREF _Toc59391515 \h </w:instrText>
             </w:r>
             <w:r>
               <w:rPr>
@@ -2652,7 +2662,7 @@
               <w:lang w:eastAsia="pl-PL"/>
             </w:rPr>
           </w:pPr>
-          <w:hyperlink w:anchor="_Toc59391312" w:history="1">
+          <w:hyperlink w:anchor="_Toc59391516" w:history="1">
             <w:r>
               <w:rPr>
                 <w:rStyle w:val="Hipercze"/>
@@ -2679,7 +2689,7 @@
                 <w:noProof/>
                 <w:webHidden/>
               </w:rPr>
-              <w:instrText xml:space="preserve"> PAGEREF _Toc59391312 \h </w:instrText>
+              <w:instrText xml:space="preserve"> PAGEREF _Toc59391516 \h </w:instrText>
             </w:r>
             <w:r>
               <w:rPr>
@@ -2723,7 +2733,7 @@
               <w:lang w:eastAsia="pl-PL"/>
             </w:rPr>
           </w:pPr>
-          <w:hyperlink w:anchor="_Toc59391313" w:history="1">
+          <w:hyperlink w:anchor="_Toc59391517" w:history="1">
             <w:r>
               <w:rPr>
                 <w:rStyle w:val="Hipercze"/>
@@ -2750,7 +2760,7 @@
                 <w:noProof/>
                 <w:webHidden/>
               </w:rPr>
-              <w:instrText xml:space="preserve"> PAGEREF _Toc59391313 \h </w:instrText>
+              <w:instrText xml:space="preserve"> PAGEREF _Toc59391517 \h </w:instrText>
             </w:r>
             <w:r>
               <w:rPr>
@@ -2794,7 +2804,7 @@
               <w:lang w:eastAsia="pl-PL"/>
             </w:rPr>
           </w:pPr>
-          <w:hyperlink w:anchor="_Toc59391314" w:history="1">
+          <w:hyperlink w:anchor="_Toc59391518" w:history="1">
             <w:r>
               <w:rPr>
                 <w:rStyle w:val="Hipercze"/>
@@ -2821,7 +2831,7 @@
                 <w:noProof/>
                 <w:webHidden/>
               </w:rPr>
-              <w:instrText xml:space="preserve"> PAGEREF _Toc59391314 \h </w:instrText>
+              <w:instrText xml:space="preserve"> PAGEREF _Toc59391518 \h </w:instrText>
             </w:r>
             <w:r>
               <w:rPr>
@@ -2865,7 +2875,7 @@
               <w:lang w:eastAsia="pl-PL"/>
             </w:rPr>
           </w:pPr>
-          <w:hyperlink w:anchor="_Toc59391315" w:history="1">
+          <w:hyperlink w:anchor="_Toc59391519" w:history="1">
             <w:r>
               <w:rPr>
                 <w:rStyle w:val="Hipercze"/>
@@ -2892,7 +2902,7 @@
                 <w:noProof/>
                 <w:webHidden/>
               </w:rPr>
-              <w:instrText xml:space="preserve"> PAGEREF _Toc59391315 \h </w:instrText>
+              <w:instrText xml:space="preserve"> PAGEREF _Toc59391519 \h </w:instrText>
             </w:r>
             <w:r>
               <w:rPr>
@@ -2936,7 +2946,7 @@
               <w:lang w:eastAsia="pl-PL"/>
             </w:rPr>
           </w:pPr>
-          <w:hyperlink w:anchor="_Toc59391316" w:history="1">
+          <w:hyperlink w:anchor="_Toc59391520" w:history="1">
             <w:r>
               <w:rPr>
                 <w:rStyle w:val="Hipercze"/>
@@ -2963,7 +2973,7 @@
                 <w:noProof/>
                 <w:webHidden/>
               </w:rPr>
-              <w:instrText xml:space="preserve"> PAGEREF _Toc59391316 \h </w:instrText>
+              <w:instrText xml:space="preserve"> PAGEREF _Toc59391520 \h </w:instrText>
             </w:r>
             <w:r>
               <w:rPr>
@@ -3005,7 +3015,7 @@
               <w:lang w:eastAsia="pl-PL"/>
             </w:rPr>
           </w:pPr>
-          <w:hyperlink w:anchor="_Toc59391317" w:history="1">
+          <w:hyperlink w:anchor="_Toc59391521" w:history="1">
             <w:r>
               <w:rPr>
                 <w:rStyle w:val="Hipercze"/>
@@ -3028,7 +3038,7 @@
               <w:rPr>
                 <w:webHidden/>
               </w:rPr>
-              <w:instrText xml:space="preserve"> PAGEREF _Toc59391317 \h </w:instrText>
+              <w:instrText xml:space="preserve"> PAGEREF _Toc59391521 \h </w:instrText>
             </w:r>
             <w:r>
               <w:rPr>
@@ -3066,7 +3076,7 @@
               <w:lang w:eastAsia="pl-PL"/>
             </w:rPr>
           </w:pPr>
-          <w:hyperlink w:anchor="_Toc59391318" w:history="1">
+          <w:hyperlink w:anchor="_Toc59391522" w:history="1">
             <w:r>
               <w:rPr>
                 <w:rStyle w:val="Hipercze"/>
@@ -3089,7 +3099,7 @@
               <w:rPr>
                 <w:webHidden/>
               </w:rPr>
-              <w:instrText xml:space="preserve"> PAGEREF _Toc59391318 \h </w:instrText>
+              <w:instrText xml:space="preserve"> PAGEREF _Toc59391522 \h </w:instrText>
             </w:r>
             <w:r>
               <w:rPr>
@@ -3129,7 +3139,7 @@
               <w:lang w:eastAsia="pl-PL"/>
             </w:rPr>
           </w:pPr>
-          <w:hyperlink w:anchor="_Toc59391319" w:history="1">
+          <w:hyperlink w:anchor="_Toc59391523" w:history="1">
             <w:r>
               <w:rPr>
                 <w:rStyle w:val="Hipercze"/>
@@ -3156,7 +3166,7 @@
                 <w:noProof/>
                 <w:webHidden/>
               </w:rPr>
-              <w:instrText xml:space="preserve"> PAGEREF _Toc59391319 \h </w:instrText>
+              <w:instrText xml:space="preserve"> PAGEREF _Toc59391523 \h </w:instrText>
             </w:r>
             <w:r>
               <w:rPr>
@@ -3200,7 +3210,7 @@
               <w:lang w:eastAsia="pl-PL"/>
             </w:rPr>
           </w:pPr>
-          <w:hyperlink w:anchor="_Toc59391320" w:history="1">
+          <w:hyperlink w:anchor="_Toc59391524" w:history="1">
             <w:r>
               <w:rPr>
                 <w:rStyle w:val="Hipercze"/>
@@ -3227,7 +3237,7 @@
                 <w:noProof/>
                 <w:webHidden/>
               </w:rPr>
-              <w:instrText xml:space="preserve"> PAGEREF _Toc59391320 \h </w:instrText>
+              <w:instrText xml:space="preserve"> PAGEREF _Toc59391524 \h </w:instrText>
             </w:r>
             <w:r>
               <w:rPr>
@@ -3271,7 +3281,7 @@
               <w:lang w:eastAsia="pl-PL"/>
             </w:rPr>
           </w:pPr>
-          <w:hyperlink w:anchor="_Toc59391321" w:history="1">
+          <w:hyperlink w:anchor="_Toc59391525" w:history="1">
             <w:r>
               <w:rPr>
                 <w:rStyle w:val="Hipercze"/>
@@ -3298,7 +3308,7 @@
                 <w:noProof/>
                 <w:webHidden/>
               </w:rPr>
-              <w:instrText xml:space="preserve"> PAGEREF _Toc59391321 \h </w:instrText>
+              <w:instrText xml:space="preserve"> PAGEREF _Toc59391525 \h </w:instrText>
             </w:r>
             <w:r>
               <w:rPr>
@@ -3342,7 +3352,7 @@
               <w:lang w:eastAsia="pl-PL"/>
             </w:rPr>
           </w:pPr>
-          <w:hyperlink w:anchor="_Toc59391322" w:history="1">
+          <w:hyperlink w:anchor="_Toc59391526" w:history="1">
             <w:r>
               <w:rPr>
                 <w:rStyle w:val="Hipercze"/>
@@ -3369,7 +3379,7 @@
                 <w:noProof/>
                 <w:webHidden/>
               </w:rPr>
-              <w:instrText xml:space="preserve"> PAGEREF _Toc59391322 \h </w:instrText>
+              <w:instrText xml:space="preserve"> PAGEREF _Toc59391526 \h </w:instrText>
             </w:r>
             <w:r>
               <w:rPr>
@@ -3413,7 +3423,7 @@
               <w:lang w:eastAsia="pl-PL"/>
             </w:rPr>
           </w:pPr>
-          <w:hyperlink w:anchor="_Toc59391323" w:history="1">
+          <w:hyperlink w:anchor="_Toc59391527" w:history="1">
             <w:r>
               <w:rPr>
                 <w:rStyle w:val="Hipercze"/>
@@ -3440,7 +3450,7 @@
                 <w:noProof/>
                 <w:webHidden/>
               </w:rPr>
-              <w:instrText xml:space="preserve"> PAGEREF _Toc59391323 \h </w:instrText>
+              <w:instrText xml:space="preserve"> PAGEREF _Toc59391527 \h </w:instrText>
             </w:r>
             <w:r>
               <w:rPr>
@@ -3482,7 +3492,7 @@
               <w:lang w:eastAsia="pl-PL"/>
             </w:rPr>
           </w:pPr>
-          <w:hyperlink w:anchor="_Toc59391324" w:history="1">
+          <w:hyperlink w:anchor="_Toc59391528" w:history="1">
             <w:r>
               <w:rPr>
                 <w:rStyle w:val="Hipercze"/>
@@ -3505,7 +3515,7 @@
               <w:rPr>
                 <w:webHidden/>
               </w:rPr>
-              <w:instrText xml:space="preserve"> PAGEREF _Toc59391324 \h </w:instrText>
+              <w:instrText xml:space="preserve"> PAGEREF _Toc59391528 \h </w:instrText>
             </w:r>
             <w:r>
               <w:rPr>
@@ -3543,7 +3553,7 @@
               <w:lang w:eastAsia="pl-PL"/>
             </w:rPr>
           </w:pPr>
-          <w:hyperlink w:anchor="_Toc59391325" w:history="1">
+          <w:hyperlink w:anchor="_Toc59391529" w:history="1">
             <w:r>
               <w:rPr>
                 <w:rStyle w:val="Hipercze"/>
@@ -3566,7 +3576,7 @@
               <w:rPr>
                 <w:webHidden/>
               </w:rPr>
-              <w:instrText xml:space="preserve"> PAGEREF _Toc59391325 \h </w:instrText>
+              <w:instrText xml:space="preserve"> PAGEREF _Toc59391529 \h </w:instrText>
             </w:r>
             <w:r>
               <w:rPr>
@@ -3629,7 +3639,7 @@
         </w:rPr>
         <w:br w:type="column"/>
       </w:r>
-      <w:bookmarkStart w:id="3" w:name="_Toc59391291"/>
+      <w:bookmarkStart w:id="4" w:name="_Toc59391495"/>
       <w:r>
         <w:rPr>
           <w:rFonts w:cs="Times New Roman"/>
@@ -3647,7 +3657,7 @@
         </w:rPr>
         <w:t>.</w:t>
       </w:r>
-      <w:bookmarkEnd w:id="3"/>
+      <w:bookmarkEnd w:id="4"/>
     </w:p>
     <w:p>
       <w:pPr>
@@ -3659,7 +3669,7 @@
           <w:szCs w:val="24"/>
         </w:rPr>
       </w:pPr>
-      <w:bookmarkStart w:id="4" w:name="_Toc59391292"/>
+      <w:bookmarkStart w:id="5" w:name="_Toc59391496"/>
       <w:r>
         <w:rPr>
           <w:rFonts w:cs="Times New Roman"/>
@@ -3667,7 +3677,7 @@
         </w:rPr>
         <w:t>Uzasadnienie wyboru tematu</w:t>
       </w:r>
-      <w:bookmarkEnd w:id="4"/>
+      <w:bookmarkEnd w:id="5"/>
       <w:r>
         <w:rPr>
           <w:rFonts w:cs="Times New Roman"/>
@@ -3747,7 +3757,23 @@
           <w:rFonts w:cs="Times New Roman"/>
           <w:szCs w:val="24"/>
         </w:rPr>
-        <w:t xml:space="preserve"> firm przeprowadzono wiele analiz jakościowych i ilościowych, których najbardziej rozpowszechnionym rezultatem jest model scoringowy opracowany przez profesora Edwarda Altmana, którego pierwsza wersja została opublikowana już w 1968 roku. Analiza tego tematu jest w pełni uzasadniona z biznesowego punktu widzenia. Możliwość </w:t>
+        <w:t xml:space="preserve"> firm przeprowadzono wiele analiz jakościowych i ilościowych, których najbardziej rozpowszechnionym rezultatem jest model </w:t>
+      </w:r>
+      <w:proofErr w:type="spellStart"/>
+      <w:r>
+        <w:rPr>
+          <w:rFonts w:cs="Times New Roman"/>
+          <w:szCs w:val="24"/>
+        </w:rPr>
+        <w:t>scoringowy</w:t>
+      </w:r>
+      <w:proofErr w:type="spellEnd"/>
+      <w:r>
+        <w:rPr>
+          <w:rFonts w:cs="Times New Roman"/>
+          <w:szCs w:val="24"/>
+        </w:rPr>
+        <w:t xml:space="preserve"> opracowany przez profesora Edwarda Altmana, którego pierwsza wersja została opublikowana już w 1968 roku. Analiza tego tematu jest w pełni uzasadniona z biznesowego punktu widzenia. Możliwość </w:t>
       </w:r>
       <w:r>
         <w:rPr>
@@ -3877,7 +3903,23 @@
           <w:rFonts w:cs="Times New Roman"/>
           <w:szCs w:val="24"/>
         </w:rPr>
-        <w:t xml:space="preserve"> Dzięki odpowiedniej weryfikacji kontrahentów i partnerów biznesowych przedsiębiorstwo ogranicza możliwość poniesienia strat wizerunkowych i reputacyjnych z powodu ograniczenia kontraktów z podmiotami o niskiej wiarygodności</w:t>
+        <w:t xml:space="preserve"> Dzięki odpowiedniej weryfikacji kontrahentów i partnerów biznesowych przedsiębiorstwo ogranicza możliwość poniesienia strat wizerunkowych i </w:t>
+      </w:r>
+      <w:proofErr w:type="spellStart"/>
+      <w:r>
+        <w:rPr>
+          <w:rFonts w:cs="Times New Roman"/>
+          <w:szCs w:val="24"/>
+        </w:rPr>
+        <w:t>reputacyjnych</w:t>
+      </w:r>
+      <w:proofErr w:type="spellEnd"/>
+      <w:r>
+        <w:rPr>
+          <w:rFonts w:cs="Times New Roman"/>
+          <w:szCs w:val="24"/>
+        </w:rPr>
+        <w:t xml:space="preserve"> z powodu ograniczenia kontraktów z podmiotami o niskiej wiarygodności</w:t>
       </w:r>
       <w:r>
         <w:rPr>
@@ -4012,7 +4054,23 @@
           <w:rFonts w:cs="Times New Roman"/>
           <w:szCs w:val="24"/>
         </w:rPr>
-        <w:t>, rekoncyliacji owych danych i przeprowadzenia analiza wiarygodności i oceny kondycji firmy. Zazwyczaj analiza jest przeprowadzana przy wykorzystaniu modelu eksperckiego i karty scoringowej, gdzie wartości uwzględnionych zmiennych są odpowiednio punktowane ze względu na ich pozytywny bądź negatywny wpływ na ryzyko kontrahenta. W trakcie swojego doświadczenia zawodowego autor nie spotkał się jednak z w pełni zautomatyzowanym rozwiązaniem, które dostarczałoby także oceny prawdopodobieństwa bankructwa.</w:t>
+        <w:t xml:space="preserve">, rekoncyliacji owych danych i przeprowadzenia analiza wiarygodności i oceny kondycji firmy. Zazwyczaj analiza jest przeprowadzana przy wykorzystaniu modelu eksperckiego i karty </w:t>
+      </w:r>
+      <w:proofErr w:type="spellStart"/>
+      <w:r>
+        <w:rPr>
+          <w:rFonts w:cs="Times New Roman"/>
+          <w:szCs w:val="24"/>
+        </w:rPr>
+        <w:t>scoringowej</w:t>
+      </w:r>
+      <w:proofErr w:type="spellEnd"/>
+      <w:r>
+        <w:rPr>
+          <w:rFonts w:cs="Times New Roman"/>
+          <w:szCs w:val="24"/>
+        </w:rPr>
+        <w:t>, gdzie wartości uwzględnionych zmiennych są odpowiednio punktowane ze względu na ich pozytywny bądź negatywny wpływ na ryzyko kontrahenta. W trakcie swojego doświadczenia zawodowego autor nie spotkał się jednak z w pełni zautomatyzowanym rozwiązaniem, które dostarczałoby także oceny prawdopodobieństwa bankructwa.</w:t>
       </w:r>
       <w:r>
         <w:rPr>
@@ -4223,7 +4281,7 @@
           <w:szCs w:val="24"/>
         </w:rPr>
       </w:pPr>
-      <w:bookmarkStart w:id="5" w:name="_Toc59391293"/>
+      <w:bookmarkStart w:id="6" w:name="_Toc59391497"/>
       <w:r>
         <w:rPr>
           <w:rFonts w:cs="Times New Roman"/>
@@ -4231,7 +4289,7 @@
         </w:rPr>
         <w:t>Struktura pracy:</w:t>
       </w:r>
-      <w:bookmarkEnd w:id="5"/>
+      <w:bookmarkEnd w:id="6"/>
     </w:p>
     <w:p>
       <w:pPr>
@@ -4599,7 +4657,7 @@
           <w:szCs w:val="24"/>
         </w:rPr>
       </w:pPr>
-      <w:bookmarkStart w:id="6" w:name="_Toc59391294"/>
+      <w:bookmarkStart w:id="7" w:name="_Toc59391498"/>
       <w:r>
         <w:rPr>
           <w:rFonts w:cs="Times New Roman"/>
@@ -4615,7 +4673,7 @@
         </w:rPr>
         <w:t>Pojęcie ryzyka bankructwa przedsiębiorstwa i korzyści z jego predykcji</w:t>
       </w:r>
-      <w:bookmarkEnd w:id="6"/>
+      <w:bookmarkEnd w:id="7"/>
       <w:r>
         <w:rPr>
           <w:rFonts w:cs="Times New Roman"/>
@@ -4634,7 +4692,7 @@
           <w:szCs w:val="24"/>
         </w:rPr>
       </w:pPr>
-      <w:bookmarkStart w:id="7" w:name="_Toc59391295"/>
+      <w:bookmarkStart w:id="8" w:name="_Toc59391499"/>
       <w:r>
         <w:rPr>
           <w:rFonts w:cs="Times New Roman"/>
@@ -4677,7 +4735,7 @@
         </w:rPr>
         <w:t>.</w:t>
       </w:r>
-      <w:bookmarkEnd w:id="7"/>
+      <w:bookmarkEnd w:id="8"/>
     </w:p>
     <w:p>
       <w:pPr>
@@ -5361,7 +5419,23 @@
           <w:rFonts w:cs="Times New Roman"/>
           <w:szCs w:val="24"/>
         </w:rPr>
-        <w:t xml:space="preserve">czynników finansowych, regulacyjnych, reputacyjnych czy spowodowanych niedostatkiem informacji. Żaden z podmiotów nie jest w stanie przewidzieć swoich osiąganych wyników finansowych </w:t>
+        <w:t xml:space="preserve">czynników finansowych, regulacyjnych, </w:t>
+      </w:r>
+      <w:proofErr w:type="spellStart"/>
+      <w:r>
+        <w:rPr>
+          <w:rFonts w:cs="Times New Roman"/>
+          <w:szCs w:val="24"/>
+        </w:rPr>
+        <w:t>reputacyjnych</w:t>
+      </w:r>
+      <w:proofErr w:type="spellEnd"/>
+      <w:r>
+        <w:rPr>
+          <w:rFonts w:cs="Times New Roman"/>
+          <w:szCs w:val="24"/>
+        </w:rPr>
+        <w:t xml:space="preserve"> czy spowodowanych niedostatkiem informacji. Żaden z podmiotów nie jest w stanie przewidzieć swoich osiąganych wyników finansowych </w:t>
       </w:r>
       <w:r>
         <w:rPr>
@@ -5597,7 +5671,7 @@
           <w:szCs w:val="24"/>
         </w:rPr>
       </w:pPr>
-      <w:bookmarkStart w:id="8" w:name="_Toc59391296"/>
+      <w:bookmarkStart w:id="9" w:name="_Toc59391500"/>
       <w:r>
         <w:rPr>
           <w:rFonts w:cs="Times New Roman"/>
@@ -5626,7 +5700,7 @@
         </w:rPr>
         <w:t>.</w:t>
       </w:r>
-      <w:bookmarkEnd w:id="8"/>
+      <w:bookmarkEnd w:id="9"/>
     </w:p>
     <w:p>
       <w:pPr>
@@ -6344,7 +6418,7 @@
           <w:szCs w:val="24"/>
         </w:rPr>
       </w:pPr>
-      <w:bookmarkStart w:id="9" w:name="_Toc46087961"/>
+      <w:bookmarkStart w:id="10" w:name="_Toc46087961"/>
       <w:r>
         <w:rPr>
           <w:rFonts w:cs="Times New Roman"/>
@@ -6436,7 +6510,7 @@
         </w:rPr>
         <w:t xml:space="preserve"> 2000-2019.</w:t>
       </w:r>
-      <w:bookmarkEnd w:id="9"/>
+      <w:bookmarkEnd w:id="10"/>
     </w:p>
     <w:p>
       <w:pPr>
@@ -6828,7 +6902,7 @@
           <w:szCs w:val="24"/>
         </w:rPr>
       </w:pPr>
-      <w:bookmarkStart w:id="10" w:name="_Toc59391297"/>
+      <w:bookmarkStart w:id="11" w:name="_Toc59391501"/>
       <w:r>
         <w:rPr>
           <w:rFonts w:cs="Times New Roman"/>
@@ -6857,7 +6931,7 @@
         </w:rPr>
         <w:t>.</w:t>
       </w:r>
-      <w:bookmarkEnd w:id="10"/>
+      <w:bookmarkEnd w:id="11"/>
     </w:p>
     <w:p>
       <w:pPr>
@@ -6984,7 +7058,23 @@
           <w:rFonts w:cs="Times New Roman"/>
           <w:szCs w:val="24"/>
         </w:rPr>
-        <w:t>Do weryfikacji wiarygodności finansowej i reputacyjnej kontrahenta zobowiązują regulacje wprowadzone w polskim prawie</w:t>
+        <w:t xml:space="preserve">Do weryfikacji wiarygodności finansowej i </w:t>
+      </w:r>
+      <w:proofErr w:type="spellStart"/>
+      <w:r>
+        <w:rPr>
+          <w:rFonts w:cs="Times New Roman"/>
+          <w:szCs w:val="24"/>
+        </w:rPr>
+        <w:t>reputacyjnej</w:t>
+      </w:r>
+      <w:proofErr w:type="spellEnd"/>
+      <w:r>
+        <w:rPr>
+          <w:rFonts w:cs="Times New Roman"/>
+          <w:szCs w:val="24"/>
+        </w:rPr>
+        <w:t xml:space="preserve"> kontrahenta zobowiązują regulacje wprowadzone w polskim prawie</w:t>
       </w:r>
       <w:r>
         <w:rPr>
@@ -7383,7 +7473,23 @@
           <w:rFonts w:cs="Times New Roman"/>
           <w:szCs w:val="24"/>
         </w:rPr>
-        <w:t>Unii Europejskiej i prawo obowiązujące w Polsce sprawiają, że między innymi podmioty tak jakie banki, instytucje finansowe, fundusze inwestycyjne, fintechy, kancelarie prawne, notariusze, agenci nieruchomości, firmy oferujące usługi</w:t>
+        <w:t xml:space="preserve">Unii Europejskiej i prawo obowiązujące w Polsce sprawiają, że między innymi podmioty tak jakie banki, instytucje finansowe, fundusze inwestycyjne, </w:t>
+      </w:r>
+      <w:proofErr w:type="spellStart"/>
+      <w:r>
+        <w:rPr>
+          <w:rFonts w:cs="Times New Roman"/>
+          <w:szCs w:val="24"/>
+        </w:rPr>
+        <w:t>fintechy</w:t>
+      </w:r>
+      <w:proofErr w:type="spellEnd"/>
+      <w:r>
+        <w:rPr>
+          <w:rFonts w:cs="Times New Roman"/>
+          <w:szCs w:val="24"/>
+        </w:rPr>
+        <w:t>, kancelarie prawne, notariusze, agenci nieruchomości, firmy oferujące usługi</w:t>
       </w:r>
       <w:r>
         <w:rPr>
@@ -7763,7 +7869,7 @@
           <w:szCs w:val="24"/>
         </w:rPr>
       </w:pPr>
-      <w:bookmarkStart w:id="11" w:name="_Toc59391298"/>
+      <w:bookmarkStart w:id="12" w:name="_Toc59391502"/>
       <w:r>
         <w:rPr>
           <w:rFonts w:cs="Times New Roman"/>
@@ -7820,7 +7926,7 @@
         </w:rPr>
         <w:t>.</w:t>
       </w:r>
-      <w:bookmarkEnd w:id="11"/>
+      <w:bookmarkEnd w:id="12"/>
     </w:p>
     <w:p>
       <w:pPr>
@@ -8368,7 +8474,23 @@
           <w:rFonts w:cs="Times New Roman"/>
           <w:szCs w:val="24"/>
         </w:rPr>
-        <w:t xml:space="preserve"> w kontekście niskiej wiarygodności finansowej i reputacyjnej </w:t>
+        <w:t xml:space="preserve"> w kontekście niskiej wiarygodności finansowej i </w:t>
+      </w:r>
+      <w:proofErr w:type="spellStart"/>
+      <w:r>
+        <w:rPr>
+          <w:rFonts w:cs="Times New Roman"/>
+          <w:szCs w:val="24"/>
+        </w:rPr>
+        <w:t>reputacyjnej</w:t>
+      </w:r>
+      <w:proofErr w:type="spellEnd"/>
+      <w:r>
+        <w:rPr>
+          <w:rFonts w:cs="Times New Roman"/>
+          <w:szCs w:val="24"/>
+        </w:rPr>
+        <w:t xml:space="preserve"> </w:t>
       </w:r>
       <w:r>
         <w:rPr>
@@ -9081,7 +9203,7 @@
         </w:rPr>
         <w:t xml:space="preserve"> opierać się na otwartych </w:t>
       </w:r>
-      <w:commentRangeStart w:id="12"/>
+      <w:commentRangeStart w:id="13"/>
       <w:r>
         <w:rPr>
           <w:rFonts w:cs="Times New Roman"/>
@@ -9089,12 +9211,12 @@
         </w:rPr>
         <w:t>źródłach</w:t>
       </w:r>
-      <w:commentRangeEnd w:id="12"/>
+      <w:commentRangeEnd w:id="13"/>
       <w:r>
         <w:rPr>
           <w:rStyle w:val="Odwoaniedokomentarza"/>
         </w:rPr>
-        <w:commentReference w:id="12"/>
+        <w:commentReference w:id="13"/>
       </w:r>
       <w:r>
         <w:rPr>
@@ -9461,7 +9583,23 @@
           <w:rFonts w:cs="Times New Roman"/>
           <w:szCs w:val="24"/>
         </w:rPr>
-        <w:t>podjęcia jego budowy i sprawdzenia czy jego skuteczność będzie zadowalająca z perspektywy podmiotów, które będą chciały wykorzystać je do usprawnienia zarządzania ryzykiem operacyjnym, reputacyjnym i finansowym.</w:t>
+        <w:t xml:space="preserve">podjęcia jego budowy i sprawdzenia czy jego skuteczność będzie zadowalająca z perspektywy podmiotów, które będą chciały wykorzystać je do usprawnienia zarządzania ryzykiem operacyjnym, </w:t>
+      </w:r>
+      <w:proofErr w:type="spellStart"/>
+      <w:r>
+        <w:rPr>
+          <w:rFonts w:cs="Times New Roman"/>
+          <w:szCs w:val="24"/>
+        </w:rPr>
+        <w:t>reputacyjnym</w:t>
+      </w:r>
+      <w:proofErr w:type="spellEnd"/>
+      <w:r>
+        <w:rPr>
+          <w:rFonts w:cs="Times New Roman"/>
+          <w:szCs w:val="24"/>
+        </w:rPr>
+        <w:t xml:space="preserve"> i finansowym.</w:t>
       </w:r>
       <w:r>
         <w:rPr>
@@ -9481,7 +9619,7 @@
           <w:szCs w:val="24"/>
         </w:rPr>
       </w:pPr>
-      <w:bookmarkStart w:id="14" w:name="_Toc59391299"/>
+      <w:bookmarkStart w:id="14" w:name="_Toc59391503"/>
       <w:r>
         <w:rPr>
           <w:rFonts w:cs="Times New Roman"/>
@@ -9551,7 +9689,7 @@
           <w:szCs w:val="24"/>
         </w:rPr>
       </w:pPr>
-      <w:bookmarkStart w:id="15" w:name="_Toc59391300"/>
+      <w:bookmarkStart w:id="15" w:name="_Toc59391504"/>
       <w:r>
         <w:rPr>
           <w:rFonts w:cs="Times New Roman"/>
@@ -10415,7 +10553,21 @@
         <w:rPr>
           <w:rFonts w:ascii="Times New Roman" w:hAnsi="Times New Roman" w:cs="Times New Roman"/>
         </w:rPr>
-        <w:t xml:space="preserve">danych bezpośrednio ze strony internetowej poprzez zastosowanie skryptu-crawlera imitującego wyszukiwanie oraz zapisującego sprawdzone informacje. </w:t>
+        <w:t>danych bezpośrednio ze strony internetowej poprzez zastosowanie skryptu-</w:t>
+      </w:r>
+      <w:proofErr w:type="spellStart"/>
+      <w:r>
+        <w:rPr>
+          <w:rFonts w:ascii="Times New Roman" w:hAnsi="Times New Roman" w:cs="Times New Roman"/>
+        </w:rPr>
+        <w:t>crawlera</w:t>
+      </w:r>
+      <w:proofErr w:type="spellEnd"/>
+      <w:r>
+        <w:rPr>
+          <w:rFonts w:ascii="Times New Roman" w:hAnsi="Times New Roman" w:cs="Times New Roman"/>
+        </w:rPr>
+        <w:t xml:space="preserve"> imitującego wyszukiwanie oraz zapisującego sprawdzone informacje. </w:t>
       </w:r>
       <w:r>
         <w:rPr>
@@ -10433,7 +10585,21 @@
         <w:rPr>
           <w:rFonts w:ascii="Times New Roman" w:hAnsi="Times New Roman" w:cs="Times New Roman"/>
         </w:rPr>
-        <w:t xml:space="preserve"> zastosowano metodę web-scrapingu w celu pobierania bezpośrednio z udostępnionej strony i </w:t>
+        <w:t xml:space="preserve"> zastosowano metodę web-</w:t>
+      </w:r>
+      <w:proofErr w:type="spellStart"/>
+      <w:r>
+        <w:rPr>
+          <w:rFonts w:ascii="Times New Roman" w:hAnsi="Times New Roman" w:cs="Times New Roman"/>
+        </w:rPr>
+        <w:t>scrapingu</w:t>
+      </w:r>
+      <w:proofErr w:type="spellEnd"/>
+      <w:r>
+        <w:rPr>
+          <w:rFonts w:ascii="Times New Roman" w:hAnsi="Times New Roman" w:cs="Times New Roman"/>
+        </w:rPr>
+        <w:t xml:space="preserve"> w celu pobierania bezpośrednio z udostępnionej strony i </w:t>
       </w:r>
       <w:r>
         <w:rPr>
@@ -10919,7 +11085,7 @@
           <w:szCs w:val="24"/>
         </w:rPr>
       </w:pPr>
-      <w:bookmarkStart w:id="16" w:name="_Toc59391301"/>
+      <w:bookmarkStart w:id="16" w:name="_Toc59391505"/>
       <w:r>
         <w:rPr>
           <w:rFonts w:cs="Times New Roman"/>
@@ -12221,21 +12387,77 @@
           <w:rFonts w:eastAsia="Times New Roman" w:cs="Times New Roman"/>
           <w:szCs w:val="24"/>
         </w:rPr>
-        <w:t xml:space="preserve"> metody - statystykę Z-score oraz metodę detekcji przy wykorzystaniu rozstępu międzykwartylowego. Test Z-score sprawdza o ile odchyleń standardowych danych </w:t>
-      </w:r>
+        <w:t xml:space="preserve"> metody - statystykę Z-</w:t>
+      </w:r>
+      <w:proofErr w:type="spellStart"/>
       <w:r>
         <w:rPr>
           <w:rFonts w:eastAsia="Times New Roman" w:cs="Times New Roman"/>
           <w:szCs w:val="24"/>
         </w:rPr>
+        <w:t>score</w:t>
+      </w:r>
+      <w:proofErr w:type="spellEnd"/>
+      <w:r>
+        <w:rPr>
+          <w:rFonts w:eastAsia="Times New Roman" w:cs="Times New Roman"/>
+          <w:szCs w:val="24"/>
+        </w:rPr>
+        <w:t xml:space="preserve"> oraz metodę detekcji przy wykorzystaniu rozstępu </w:t>
+      </w:r>
+      <w:proofErr w:type="spellStart"/>
+      <w:r>
+        <w:rPr>
+          <w:rFonts w:eastAsia="Times New Roman" w:cs="Times New Roman"/>
+          <w:szCs w:val="24"/>
+        </w:rPr>
+        <w:t>międzykwartylowego</w:t>
+      </w:r>
+      <w:proofErr w:type="spellEnd"/>
+      <w:r>
+        <w:rPr>
+          <w:rFonts w:eastAsia="Times New Roman" w:cs="Times New Roman"/>
+          <w:szCs w:val="24"/>
+        </w:rPr>
+        <w:t>. Test Z-</w:t>
+      </w:r>
+      <w:proofErr w:type="spellStart"/>
+      <w:r>
+        <w:rPr>
+          <w:rFonts w:eastAsia="Times New Roman" w:cs="Times New Roman"/>
+          <w:szCs w:val="24"/>
+        </w:rPr>
+        <w:t>score</w:t>
+      </w:r>
+      <w:proofErr w:type="spellEnd"/>
+      <w:r>
+        <w:rPr>
+          <w:rFonts w:eastAsia="Times New Roman" w:cs="Times New Roman"/>
+          <w:szCs w:val="24"/>
+        </w:rPr>
+        <w:t xml:space="preserve"> sprawdza o ile odchyleń standardowych danych </w:t>
+      </w:r>
+      <w:r>
+        <w:rPr>
+          <w:rFonts w:eastAsia="Times New Roman" w:cs="Times New Roman"/>
+          <w:szCs w:val="24"/>
+        </w:rPr>
         <w:lastRenderedPageBreak/>
-        <w:t>pomiar odbiega od średniej. Jest wykorzystywany do określenia dokładnej lokalizacji każdej z obserwacji w rozkładzie. Przyjmuje się, że obserwacje, dla których wynik statystyki przekracza wartość 3 są traktowane jako obserwacje odstające. W przypadku metody rozstępu mi</w:t>
-      </w:r>
+        <w:t xml:space="preserve">pomiar odbiega od średniej. Jest wykorzystywany do określenia dokładnej lokalizacji każdej z obserwacji w rozkładzie. Przyjmuje się, że obserwacje, dla których wynik statystyki przekracza wartość 3 są traktowane jako obserwacje odstające. W przypadku metody rozstępu </w:t>
+      </w:r>
+      <w:proofErr w:type="spellStart"/>
       <w:r>
         <w:rPr>
           <w:rFonts w:eastAsia="Times New Roman" w:cs="Times New Roman"/>
           <w:szCs w:val="24"/>
         </w:rPr>
+        <w:t>mi</w:t>
+      </w:r>
+      <w:r>
+        <w:rPr>
+          <w:rFonts w:eastAsia="Times New Roman" w:cs="Times New Roman"/>
+          <w:szCs w:val="24"/>
+        </w:rPr>
         <w:t>ę</w:t>
       </w:r>
       <w:r>
@@ -12243,13 +12465,21 @@
           <w:rFonts w:eastAsia="Times New Roman" w:cs="Times New Roman"/>
           <w:szCs w:val="24"/>
         </w:rPr>
-        <w:t>dzykwartylowego (</w:t>
-      </w:r>
+        <w:t>dzykwartylowego</w:t>
+      </w:r>
+      <w:proofErr w:type="spellEnd"/>
       <w:r>
         <w:rPr>
           <w:rFonts w:eastAsia="Times New Roman" w:cs="Times New Roman"/>
           <w:szCs w:val="24"/>
         </w:rPr>
+        <w:t xml:space="preserve"> (</w:t>
+      </w:r>
+      <w:r>
+        <w:rPr>
+          <w:rFonts w:eastAsia="Times New Roman" w:cs="Times New Roman"/>
+          <w:szCs w:val="24"/>
+        </w:rPr>
         <w:t xml:space="preserve">wartości znajdujące się </w:t>
       </w:r>
       <w:r>
@@ -12264,15 +12494,24 @@
           <w:rFonts w:eastAsia="Times New Roman" w:cs="Times New Roman"/>
           <w:szCs w:val="24"/>
         </w:rPr>
-        <w:t xml:space="preserve"> kwartyl</w:t>
-      </w:r>
+        <w:t xml:space="preserve"> </w:t>
+      </w:r>
+      <w:proofErr w:type="spellStart"/>
       <w:r>
         <w:rPr>
           <w:rFonts w:eastAsia="Times New Roman" w:cs="Times New Roman"/>
           <w:szCs w:val="24"/>
         </w:rPr>
+        <w:t>kwartyl</w:t>
+      </w:r>
+      <w:r>
+        <w:rPr>
+          <w:rFonts w:eastAsia="Times New Roman" w:cs="Times New Roman"/>
+          <w:szCs w:val="24"/>
+        </w:rPr>
         <w:t>em</w:t>
       </w:r>
+      <w:proofErr w:type="spellEnd"/>
       <w:r>
         <w:rPr>
           <w:rFonts w:eastAsia="Times New Roman" w:cs="Times New Roman"/>
@@ -12365,7 +12604,23 @@
           <w:rFonts w:eastAsia="Times New Roman" w:cs="Times New Roman"/>
           <w:szCs w:val="24"/>
         </w:rPr>
-        <w:t>W celu lepszej prezentacji graficznej podjęto decyzje o wyłączeniu obserwacji odstających wykrytych metodą Z-score podczas przeprowadzania analizy eksploracyjnej. Z powodu braku zasadnej podstawy biznesowej podjęto decyzję o uwzględnieniu obserwacji odstających podczas przeprowadzania analizy właściwej</w:t>
+        <w:t>W celu lepszej prezentacji graficznej podjęto decyzje o wyłączeniu obserwacji odstających wykrytych metodą Z-</w:t>
+      </w:r>
+      <w:proofErr w:type="spellStart"/>
+      <w:r>
+        <w:rPr>
+          <w:rFonts w:eastAsia="Times New Roman" w:cs="Times New Roman"/>
+          <w:szCs w:val="24"/>
+        </w:rPr>
+        <w:t>score</w:t>
+      </w:r>
+      <w:proofErr w:type="spellEnd"/>
+      <w:r>
+        <w:rPr>
+          <w:rFonts w:eastAsia="Times New Roman" w:cs="Times New Roman"/>
+          <w:szCs w:val="24"/>
+        </w:rPr>
+        <w:t xml:space="preserve"> podczas przeprowadzania analizy eksploracyjnej. Z powodu braku zasadnej podstawy biznesowej podjęto decyzję o uwzględnieniu obserwacji odstających podczas przeprowadzania analizy właściwej</w:t>
       </w:r>
       <w:r>
         <w:rPr>
@@ -12447,7 +12702,55 @@
           <w:rFonts w:eastAsia="Times New Roman" w:cs="Times New Roman"/>
           <w:szCs w:val="24"/>
         </w:rPr>
-        <w:t xml:space="preserve"> w celu odrzuceniu ze zbioru zmiennych, które tłumaczą tarhet w taki sam sposób. Dopisz po co się to robi, może.jakiś PCA. Zastosowana procedura pozwala na ograniczenie wymiarów tabeli użytej do analizy i zmniejzsnia ilości czasu maszynowego potrzebnego do wykonania obliczeń.</w:t>
+        <w:t xml:space="preserve"> w celu odrzuceniu ze zbioru zmiennych, które tłumaczą </w:t>
+      </w:r>
+      <w:proofErr w:type="spellStart"/>
+      <w:r>
+        <w:rPr>
+          <w:rFonts w:eastAsia="Times New Roman" w:cs="Times New Roman"/>
+          <w:szCs w:val="24"/>
+        </w:rPr>
+        <w:t>tarhet</w:t>
+      </w:r>
+      <w:proofErr w:type="spellEnd"/>
+      <w:r>
+        <w:rPr>
+          <w:rFonts w:eastAsia="Times New Roman" w:cs="Times New Roman"/>
+          <w:szCs w:val="24"/>
+        </w:rPr>
+        <w:t xml:space="preserve"> w taki sam sposób. Dopisz po co się to robi, </w:t>
+      </w:r>
+      <w:proofErr w:type="spellStart"/>
+      <w:r>
+        <w:rPr>
+          <w:rFonts w:eastAsia="Times New Roman" w:cs="Times New Roman"/>
+          <w:szCs w:val="24"/>
+        </w:rPr>
+        <w:t>może.jakiś</w:t>
+      </w:r>
+      <w:proofErr w:type="spellEnd"/>
+      <w:r>
+        <w:rPr>
+          <w:rFonts w:eastAsia="Times New Roman" w:cs="Times New Roman"/>
+          <w:szCs w:val="24"/>
+        </w:rPr>
+        <w:t xml:space="preserve"> PCA. Zastosowana procedura pozwala na ograniczenie wymiarów tabeli użytej do analizy i </w:t>
+      </w:r>
+      <w:proofErr w:type="spellStart"/>
+      <w:r>
+        <w:rPr>
+          <w:rFonts w:eastAsia="Times New Roman" w:cs="Times New Roman"/>
+          <w:szCs w:val="24"/>
+        </w:rPr>
+        <w:t>zmniejzsnia</w:t>
+      </w:r>
+      <w:proofErr w:type="spellEnd"/>
+      <w:r>
+        <w:rPr>
+          <w:rFonts w:eastAsia="Times New Roman" w:cs="Times New Roman"/>
+          <w:szCs w:val="24"/>
+        </w:rPr>
+        <w:t xml:space="preserve"> ilości czasu maszynowego potrzebnego do wykonania obliczeń.</w:t>
       </w:r>
     </w:p>
     <w:p>
@@ -12483,7 +12786,7 @@
           <w:szCs w:val="24"/>
         </w:rPr>
       </w:pPr>
-      <w:bookmarkStart w:id="17" w:name="_Toc59391302"/>
+      <w:bookmarkStart w:id="17" w:name="_Toc59391506"/>
       <w:r>
         <w:rPr>
           <w:rFonts w:cs="Times New Roman"/>
@@ -12532,7 +12835,23 @@
           <w:rFonts w:ascii="Times New Roman" w:hAnsi="Times New Roman" w:cs="Times New Roman"/>
           <w:bCs/>
         </w:rPr>
-        <w:t xml:space="preserve">Normalizacja danych – one hot encoding oraz skalowanie </w:t>
+        <w:t xml:space="preserve">Normalizacja danych – one hot </w:t>
+      </w:r>
+      <w:proofErr w:type="spellStart"/>
+      <w:r>
+        <w:rPr>
+          <w:rFonts w:ascii="Times New Roman" w:hAnsi="Times New Roman" w:cs="Times New Roman"/>
+          <w:bCs/>
+        </w:rPr>
+        <w:t>encoding</w:t>
+      </w:r>
+      <w:proofErr w:type="spellEnd"/>
+      <w:r>
+        <w:rPr>
+          <w:rFonts w:ascii="Times New Roman" w:hAnsi="Times New Roman" w:cs="Times New Roman"/>
+          <w:bCs/>
+        </w:rPr>
+        <w:t xml:space="preserve"> oraz skalowanie </w:t>
       </w:r>
     </w:p>
     <w:p>
@@ -12563,12 +12882,21 @@
           <w:bCs/>
         </w:rPr>
       </w:pPr>
+      <w:proofErr w:type="spellStart"/>
       <w:r>
         <w:rPr>
           <w:rFonts w:ascii="Times New Roman" w:hAnsi="Times New Roman" w:cs="Times New Roman"/>
           <w:bCs/>
         </w:rPr>
-        <w:t>Barchart formy prowadzonej działalności,</w:t>
+        <w:t>Barchart</w:t>
+      </w:r>
+      <w:proofErr w:type="spellEnd"/>
+      <w:r>
+        <w:rPr>
+          <w:rFonts w:ascii="Times New Roman" w:hAnsi="Times New Roman" w:cs="Times New Roman"/>
+          <w:bCs/>
+        </w:rPr>
+        <w:t xml:space="preserve"> formy prowadzonej działalności,</w:t>
       </w:r>
     </w:p>
     <w:p>
@@ -12581,12 +12909,21 @@
           <w:bCs/>
         </w:rPr>
       </w:pPr>
+      <w:proofErr w:type="spellStart"/>
       <w:r>
         <w:rPr>
           <w:rFonts w:ascii="Times New Roman" w:hAnsi="Times New Roman" w:cs="Times New Roman"/>
           <w:bCs/>
         </w:rPr>
-        <w:t>Barchart rodzaju prowadzonej działalności</w:t>
+        <w:t>Barchart</w:t>
+      </w:r>
+      <w:proofErr w:type="spellEnd"/>
+      <w:r>
+        <w:rPr>
+          <w:rFonts w:ascii="Times New Roman" w:hAnsi="Times New Roman" w:cs="Times New Roman"/>
+          <w:bCs/>
+        </w:rPr>
+        <w:t xml:space="preserve"> rodzaju prowadzonej działalności</w:t>
       </w:r>
     </w:p>
     <w:p>
@@ -12618,7 +12955,7 @@
           <w:szCs w:val="24"/>
         </w:rPr>
       </w:pPr>
-      <w:bookmarkStart w:id="18" w:name="_Toc59391303"/>
+      <w:bookmarkStart w:id="18" w:name="_Toc59391507"/>
       <w:r>
         <w:rPr>
           <w:rFonts w:cs="Times New Roman"/>
@@ -13058,7 +13395,7 @@
           <w:szCs w:val="24"/>
         </w:rPr>
       </w:pPr>
-      <w:bookmarkStart w:id="19" w:name="_Toc59391304"/>
+      <w:bookmarkStart w:id="19" w:name="_Toc59391508"/>
       <w:r>
         <w:rPr>
           <w:rFonts w:cs="Times New Roman"/>
@@ -13086,7 +13423,7 @@
           <w:szCs w:val="24"/>
         </w:rPr>
       </w:pPr>
-      <w:bookmarkStart w:id="20" w:name="_Toc59391305"/>
+      <w:bookmarkStart w:id="20" w:name="_Toc59391509"/>
       <w:r>
         <w:rPr>
           <w:rFonts w:cs="Times New Roman"/>
@@ -14067,7 +14404,7 @@
           <w:szCs w:val="24"/>
         </w:rPr>
       </w:pPr>
-      <w:bookmarkStart w:id="23" w:name="_Toc59391306"/>
+      <w:bookmarkStart w:id="23" w:name="_Toc59391510"/>
       <w:r>
         <w:rPr>
           <w:rFonts w:cs="Times New Roman"/>
@@ -14993,7 +15330,7 @@
         <w:spacing w:line="360" w:lineRule="auto"/>
         <w:jc w:val="both"/>
       </w:pPr>
-      <w:bookmarkStart w:id="24" w:name="_Toc59391307"/>
+      <w:bookmarkStart w:id="24" w:name="_Toc59391511"/>
       <w:r>
         <w:t>III.</w:t>
       </w:r>
@@ -15654,7 +15991,7 @@
         <w:spacing w:line="360" w:lineRule="auto"/>
         <w:jc w:val="both"/>
       </w:pPr>
-      <w:bookmarkStart w:id="25" w:name="_Toc59391308"/>
+      <w:bookmarkStart w:id="25" w:name="_Toc59391512"/>
       <w:r>
         <w:lastRenderedPageBreak/>
         <w:t>III.</w:t>
@@ -16096,7 +16433,21 @@
         <w:rPr>
           <w:rFonts w:ascii="Times New Roman" w:hAnsi="Times New Roman" w:cs="Times New Roman"/>
         </w:rPr>
-        <w:t>banki klauzul typu stop loss, których zadaniem było ograniczenie strat klientów w sytuacji, gdyby CHF uległ znacznej aprecjacji. Klauzule miały automatycznie wywoływać konwersję</w:t>
+        <w:t xml:space="preserve">banki klauzul typu stop </w:t>
+      </w:r>
+      <w:proofErr w:type="spellStart"/>
+      <w:r>
+        <w:rPr>
+          <w:rFonts w:ascii="Times New Roman" w:hAnsi="Times New Roman" w:cs="Times New Roman"/>
+        </w:rPr>
+        <w:t>loss</w:t>
+      </w:r>
+      <w:proofErr w:type="spellEnd"/>
+      <w:r>
+        <w:rPr>
+          <w:rFonts w:ascii="Times New Roman" w:hAnsi="Times New Roman" w:cs="Times New Roman"/>
+        </w:rPr>
+        <w:t>, których zadaniem było ograniczenie strat klientów w sytuacji, gdyby CHF uległ znacznej aprecjacji. Klauzule miały automatycznie wywoływać konwersję</w:t>
       </w:r>
       <w:r>
         <w:rPr>
@@ -16530,7 +16881,7 @@
         <w:spacing w:line="360" w:lineRule="auto"/>
         <w:jc w:val="both"/>
       </w:pPr>
-      <w:bookmarkStart w:id="26" w:name="_Toc59391309"/>
+      <w:bookmarkStart w:id="26" w:name="_Toc59391513"/>
       <w:r>
         <w:t>III.</w:t>
       </w:r>
@@ -17374,7 +17725,21 @@
         <w:rPr>
           <w:rFonts w:ascii="Times New Roman" w:hAnsi="Times New Roman" w:cs="Times New Roman"/>
         </w:rPr>
-        <w:t xml:space="preserve"> spreadów walutowych podczas wymiany walut na środki niezbędne do spłaty rat kredytowych i nieuzasadnio</w:t>
+        <w:t xml:space="preserve"> </w:t>
+      </w:r>
+      <w:proofErr w:type="spellStart"/>
+      <w:r>
+        <w:rPr>
+          <w:rFonts w:ascii="Times New Roman" w:hAnsi="Times New Roman" w:cs="Times New Roman"/>
+        </w:rPr>
+        <w:t>spreadów</w:t>
+      </w:r>
+      <w:proofErr w:type="spellEnd"/>
+      <w:r>
+        <w:rPr>
+          <w:rFonts w:ascii="Times New Roman" w:hAnsi="Times New Roman" w:cs="Times New Roman"/>
+        </w:rPr>
+        <w:t xml:space="preserve"> walutowych podczas wymiany walut na środki niezbędne do spłaty rat kredytowych i nieuzasadnio</w:t>
       </w:r>
       <w:r>
         <w:rPr>
@@ -17447,7 +17812,21 @@
         <w:rPr>
           <w:rFonts w:ascii="Times New Roman" w:hAnsi="Times New Roman" w:cs="Times New Roman"/>
         </w:rPr>
-        <w:t xml:space="preserve">Wszystkie środki z tytułu zawyżonego spreadu walutowego zostały </w:t>
+        <w:t xml:space="preserve">Wszystkie środki z tytułu zawyżonego </w:t>
+      </w:r>
+      <w:proofErr w:type="spellStart"/>
+      <w:r>
+        <w:rPr>
+          <w:rFonts w:ascii="Times New Roman" w:hAnsi="Times New Roman" w:cs="Times New Roman"/>
+        </w:rPr>
+        <w:t>spreadu</w:t>
+      </w:r>
+      <w:proofErr w:type="spellEnd"/>
+      <w:r>
+        <w:rPr>
+          <w:rFonts w:ascii="Times New Roman" w:hAnsi="Times New Roman" w:cs="Times New Roman"/>
+        </w:rPr>
+        <w:t xml:space="preserve"> walutowego zostały </w:t>
       </w:r>
       <w:r>
         <w:rPr>
@@ -17881,7 +18260,7 @@
         <w:spacing w:line="360" w:lineRule="auto"/>
         <w:jc w:val="both"/>
       </w:pPr>
-      <w:bookmarkStart w:id="27" w:name="_Toc59391310"/>
+      <w:bookmarkStart w:id="27" w:name="_Toc59391514"/>
       <w:r>
         <w:lastRenderedPageBreak/>
         <w:t>IV. Propozycje rozwiązania problemu zadłużenia gospodarstw domowych w walutach obcych w Polsce</w:t>
@@ -17897,7 +18276,7 @@
         <w:spacing w:line="360" w:lineRule="auto"/>
         <w:jc w:val="both"/>
       </w:pPr>
-      <w:bookmarkStart w:id="28" w:name="_Toc59391311"/>
+      <w:bookmarkStart w:id="28" w:name="_Toc59391515"/>
       <w:r>
         <w:t>IV.1 Przewalutowanie kredytów walutowych na PLN według kursu z dnia udzielenia kredytu</w:t>
       </w:r>
@@ -18259,7 +18638,7 @@
         <w:spacing w:line="360" w:lineRule="auto"/>
         <w:jc w:val="both"/>
       </w:pPr>
-      <w:bookmarkStart w:id="29" w:name="_Toc59391312"/>
+      <w:bookmarkStart w:id="29" w:name="_Toc59391516"/>
       <w:r>
         <w:t>IV.2 Przewalutowanie kredytów walutowych na PLN według średniego kursu NBP z dnia przewalutowania</w:t>
       </w:r>
@@ -18480,7 +18859,7 @@
         <w:spacing w:line="360" w:lineRule="auto"/>
         <w:jc w:val="both"/>
       </w:pPr>
-      <w:bookmarkStart w:id="30" w:name="_Toc59391313"/>
+      <w:bookmarkStart w:id="30" w:name="_Toc59391517"/>
       <w:r>
         <w:t>IV.3 Propozycja Związku Banków Polskich</w:t>
       </w:r>
@@ -18585,7 +18964,35 @@
         <w:rPr>
           <w:rFonts w:ascii="Times New Roman" w:hAnsi="Times New Roman" w:cs="Times New Roman"/>
         </w:rPr>
-        <w:t>znaczące zmniejszenie spreadu walutowego przez okres 6 miesięcy (obniżenie spreadu walutowego o taką wartość, żeby wartość rat znajdowała się na takim samym poziomie jak przed uwolnieniem kursu EUR/CHF),</w:t>
+        <w:t xml:space="preserve">znaczące zmniejszenie </w:t>
+      </w:r>
+      <w:proofErr w:type="spellStart"/>
+      <w:r>
+        <w:rPr>
+          <w:rFonts w:ascii="Times New Roman" w:hAnsi="Times New Roman" w:cs="Times New Roman"/>
+        </w:rPr>
+        <w:t>spreadu</w:t>
+      </w:r>
+      <w:proofErr w:type="spellEnd"/>
+      <w:r>
+        <w:rPr>
+          <w:rFonts w:ascii="Times New Roman" w:hAnsi="Times New Roman" w:cs="Times New Roman"/>
+        </w:rPr>
+        <w:t xml:space="preserve"> walutowego przez okres 6 miesięcy (obniżenie </w:t>
+      </w:r>
+      <w:proofErr w:type="spellStart"/>
+      <w:r>
+        <w:rPr>
+          <w:rFonts w:ascii="Times New Roman" w:hAnsi="Times New Roman" w:cs="Times New Roman"/>
+        </w:rPr>
+        <w:t>spreadu</w:t>
+      </w:r>
+      <w:proofErr w:type="spellEnd"/>
+      <w:r>
+        <w:rPr>
+          <w:rFonts w:ascii="Times New Roman" w:hAnsi="Times New Roman" w:cs="Times New Roman"/>
+        </w:rPr>
+        <w:t xml:space="preserve"> walutowego o taką wartość, żeby wartość rat znajdowała się na takim samym poziomie jak przed uwolnieniem kursu EUR/CHF),</w:t>
       </w:r>
     </w:p>
     <w:p>
@@ -18727,7 +19134,21 @@
         <w:rPr>
           <w:rFonts w:ascii="Times New Roman" w:hAnsi="Times New Roman" w:cs="Times New Roman"/>
         </w:rPr>
-        <w:t>Dla kredytobiorców zaproponowane rozwiązanie było jednoznacznie korzystne. Choć w większości przypadków nie zatrzymało ono wzrostu wysokości rat kredytowych, to znacznie je ograniczyło. Według szacunków ZBP po uwolnieniu kursu CHF raty kredytobiorców wzrosły przeciętnie o 17%. Dzięki uwzględnieniu przez banki ujemnej wartości stopy bazowej LIBOR CHF 3M raty wzrosły przeciętnie tylko o 7%. Dzięki zastosowaniu zmniejszonego spreadu walutowego (1% zamiast 5%) raty wzrosły przeciętnie o 5%. Skumulowanie większej ilości ulg miało jeszcze bardziej pozytywny wpływ na zmniejszenie rat kredytobiorców</w:t>
+        <w:t xml:space="preserve">Dla kredytobiorców zaproponowane rozwiązanie było jednoznacznie korzystne. Choć w większości przypadków nie zatrzymało ono wzrostu wysokości rat kredytowych, to znacznie je ograniczyło. Według szacunków ZBP po uwolnieniu kursu CHF raty kredytobiorców wzrosły przeciętnie o 17%. Dzięki uwzględnieniu przez banki ujemnej wartości stopy bazowej LIBOR CHF 3M raty wzrosły przeciętnie tylko o 7%. Dzięki zastosowaniu zmniejszonego </w:t>
+      </w:r>
+      <w:proofErr w:type="spellStart"/>
+      <w:r>
+        <w:rPr>
+          <w:rFonts w:ascii="Times New Roman" w:hAnsi="Times New Roman" w:cs="Times New Roman"/>
+        </w:rPr>
+        <w:t>spreadu</w:t>
+      </w:r>
+      <w:proofErr w:type="spellEnd"/>
+      <w:r>
+        <w:rPr>
+          <w:rFonts w:ascii="Times New Roman" w:hAnsi="Times New Roman" w:cs="Times New Roman"/>
+        </w:rPr>
+        <w:t xml:space="preserve"> walutowego (1% zamiast 5%) raty wzrosły przeciętnie o 5%. Skumulowanie większej ilości ulg miało jeszcze bardziej pozytywny wpływ na zmniejszenie rat kredytobiorców</w:t>
       </w:r>
       <w:r>
         <w:rPr>
@@ -18914,7 +19335,7 @@
         <w:spacing w:line="360" w:lineRule="auto"/>
         <w:jc w:val="both"/>
       </w:pPr>
-      <w:bookmarkStart w:id="31" w:name="_Toc59391314"/>
+      <w:bookmarkStart w:id="31" w:name="_Toc59391518"/>
       <w:r>
         <w:t>IV.4 Propozycja Ministerstwa Gospodarki.</w:t>
       </w:r>
@@ -19077,7 +19498,21 @@
         <w:rPr>
           <w:rFonts w:ascii="Times New Roman" w:hAnsi="Times New Roman" w:cs="Times New Roman"/>
         </w:rPr>
-        <w:t xml:space="preserve">Po przeanalizowaniu rozwiązania czytelnik powinien zauważyć, że postulaty zawarte w propozycji Ministerstwa Gospodarki w większości pokrywają się z pomysłami zawartymi w projekcie wystosowanym przez ZBP. Znaczącą różnicą jest brak rekomendacji nt. zmniejszenia spreadów walutowych. Skutki takiego rozwiązania zarówno dla banków, jak i kredytobiorców powinny zatem być w przybliżeniu podobne. </w:t>
+        <w:t xml:space="preserve">Po przeanalizowaniu rozwiązania czytelnik powinien zauważyć, że postulaty zawarte w propozycji Ministerstwa Gospodarki w większości pokrywają się z pomysłami zawartymi w projekcie wystosowanym przez ZBP. Znaczącą różnicą jest brak rekomendacji nt. zmniejszenia </w:t>
+      </w:r>
+      <w:proofErr w:type="spellStart"/>
+      <w:r>
+        <w:rPr>
+          <w:rFonts w:ascii="Times New Roman" w:hAnsi="Times New Roman" w:cs="Times New Roman"/>
+        </w:rPr>
+        <w:t>spreadów</w:t>
+      </w:r>
+      <w:proofErr w:type="spellEnd"/>
+      <w:r>
+        <w:rPr>
+          <w:rFonts w:ascii="Times New Roman" w:hAnsi="Times New Roman" w:cs="Times New Roman"/>
+        </w:rPr>
+        <w:t xml:space="preserve"> walutowych. Skutki takiego rozwiązania zarówno dla banków, jak i kredytobiorców powinny zatem być w przybliżeniu podobne. </w:t>
       </w:r>
     </w:p>
     <w:p>
@@ -19420,7 +19855,7 @@
         <w:spacing w:line="360" w:lineRule="auto"/>
         <w:jc w:val="both"/>
       </w:pPr>
-      <w:bookmarkStart w:id="32" w:name="_Toc59391315"/>
+      <w:bookmarkStart w:id="32" w:name="_Toc59391519"/>
       <w:r>
         <w:rPr>
           <w:rStyle w:val="Nagwek2Znak"/>
@@ -19567,7 +20002,21 @@
         <w:rPr>
           <w:rFonts w:ascii="Times New Roman" w:hAnsi="Times New Roman" w:cs="Times New Roman"/>
         </w:rPr>
-        <w:t>zwrot części naliczonego spreadu walutowego dla umów zawartych w okresie pomiędzy 1.07.2000 r. a 26.08.2011 r.</w:t>
+        <w:t xml:space="preserve">zwrot części naliczonego </w:t>
+      </w:r>
+      <w:proofErr w:type="spellStart"/>
+      <w:r>
+        <w:rPr>
+          <w:rFonts w:ascii="Times New Roman" w:hAnsi="Times New Roman" w:cs="Times New Roman"/>
+        </w:rPr>
+        <w:t>spreadu</w:t>
+      </w:r>
+      <w:proofErr w:type="spellEnd"/>
+      <w:r>
+        <w:rPr>
+          <w:rFonts w:ascii="Times New Roman" w:hAnsi="Times New Roman" w:cs="Times New Roman"/>
+        </w:rPr>
+        <w:t xml:space="preserve"> walutowego dla umów zawartych w okresie pomiędzy 1.07.2000 r. a 26.08.2011 r.</w:t>
       </w:r>
       <w:r>
         <w:rPr>
@@ -19605,12 +20054,14 @@
         </w:rPr>
         <w:t xml:space="preserve"> </w:t>
       </w:r>
+      <w:proofErr w:type="spellStart"/>
       <w:r>
         <w:rPr>
           <w:rFonts w:ascii="Times New Roman" w:hAnsi="Times New Roman" w:cs="Times New Roman"/>
         </w:rPr>
         <w:t>antyspreadowa</w:t>
       </w:r>
+      <w:proofErr w:type="spellEnd"/>
       <w:r>
         <w:rPr>
           <w:rFonts w:ascii="Times New Roman" w:hAnsi="Times New Roman" w:cs="Times New Roman"/>
@@ -19627,7 +20078,21 @@
         <w:rPr>
           <w:rFonts w:ascii="Times New Roman" w:hAnsi="Times New Roman" w:cs="Times New Roman"/>
         </w:rPr>
-        <w:t>. Ustawa ta umożliwiała klientom spłatę zobowiązań walutowych bezpośrednio w walutach, w których zostały one zaciągnięte bez konieczności ponoszenia dodatkowej opłaty za zmianę umowy. Dla klientów spłacających dewizowe kredyty hipoteczne oznacza to, że w celu spaty rat nie muszą od tego czasu kupować waluty kredytowej według kursów oferowanych przez bank ale mog</w:t>
+        <w:t xml:space="preserve">. Ustawa ta umożliwiała klientom spłatę zobowiązań walutowych bezpośrednio w walutach, w których zostały one zaciągnięte bez konieczności ponoszenia dodatkowej opłaty za zmianę umowy. Dla klientów spłacających dewizowe kredyty hipoteczne oznacza to, że w celu </w:t>
+      </w:r>
+      <w:proofErr w:type="spellStart"/>
+      <w:r>
+        <w:rPr>
+          <w:rFonts w:ascii="Times New Roman" w:hAnsi="Times New Roman" w:cs="Times New Roman"/>
+        </w:rPr>
+        <w:t>spaty</w:t>
+      </w:r>
+      <w:proofErr w:type="spellEnd"/>
+      <w:r>
+        <w:rPr>
+          <w:rFonts w:ascii="Times New Roman" w:hAnsi="Times New Roman" w:cs="Times New Roman"/>
+        </w:rPr>
+        <w:t xml:space="preserve"> rat nie muszą od tego czasu kupować waluty kredytowej według kursów oferowanych przez bank ale mog</w:t>
       </w:r>
       <w:r>
         <w:rPr>
@@ -19651,7 +20116,21 @@
         <w:rPr>
           <w:rFonts w:ascii="Times New Roman" w:hAnsi="Times New Roman" w:cs="Times New Roman"/>
         </w:rPr>
-        <w:t>Jeżeli spread walutowy w okresie od 1.07.2000 r. do 26.08.2011 r. był wyższy niż 0,5%</w:t>
+        <w:t xml:space="preserve">Jeżeli </w:t>
+      </w:r>
+      <w:proofErr w:type="spellStart"/>
+      <w:r>
+        <w:rPr>
+          <w:rFonts w:ascii="Times New Roman" w:hAnsi="Times New Roman" w:cs="Times New Roman"/>
+        </w:rPr>
+        <w:t>spread</w:t>
+      </w:r>
+      <w:proofErr w:type="spellEnd"/>
+      <w:r>
+        <w:rPr>
+          <w:rFonts w:ascii="Times New Roman" w:hAnsi="Times New Roman" w:cs="Times New Roman"/>
+        </w:rPr>
+        <w:t xml:space="preserve"> walutowy w okresie od 1.07.2000 r. do 26.08.2011 r. był wyższy niż 0,5%</w:t>
       </w:r>
       <w:r>
         <w:rPr>
@@ -19681,7 +20160,21 @@
         <w:rPr>
           <w:rFonts w:ascii="Times New Roman" w:hAnsi="Times New Roman" w:cs="Times New Roman"/>
         </w:rPr>
-        <w:t xml:space="preserve">środków w wysokości różnicy pomiędzy średnim kursem NBP z dnia wypłacenia kredytu a faktycznym kursem wypłaty kwoty kredytu pomniejszonym o 0,5%. Klient powinien otrzymać także zwrot spreadu walutowego z tytułu spłaconych </w:t>
+        <w:t xml:space="preserve">środków w wysokości różnicy pomiędzy średnim kursem NBP z dnia wypłacenia kredytu a faktycznym kursem wypłaty kwoty kredytu pomniejszonym o 0,5%. Klient powinien otrzymać także zwrot </w:t>
+      </w:r>
+      <w:proofErr w:type="spellStart"/>
+      <w:r>
+        <w:rPr>
+          <w:rFonts w:ascii="Times New Roman" w:hAnsi="Times New Roman" w:cs="Times New Roman"/>
+        </w:rPr>
+        <w:t>spreadu</w:t>
+      </w:r>
+      <w:proofErr w:type="spellEnd"/>
+      <w:r>
+        <w:rPr>
+          <w:rFonts w:ascii="Times New Roman" w:hAnsi="Times New Roman" w:cs="Times New Roman"/>
+        </w:rPr>
+        <w:t xml:space="preserve"> walutowego z tytułu spłaconych </w:t>
       </w:r>
       <w:r>
         <w:rPr>
@@ -19707,11 +20200,19 @@
         </w:rPr>
         <w:t xml:space="preserve"> odsetki od wartości zwrotu </w:t>
       </w:r>
-      <w:r>
-        <w:rPr>
-          <w:rFonts w:ascii="Times New Roman" w:hAnsi="Times New Roman" w:cs="Times New Roman"/>
-        </w:rPr>
-        <w:t xml:space="preserve">spreadu </w:t>
+      <w:proofErr w:type="spellStart"/>
+      <w:r>
+        <w:rPr>
+          <w:rFonts w:ascii="Times New Roman" w:hAnsi="Times New Roman" w:cs="Times New Roman"/>
+        </w:rPr>
+        <w:t>spreadu</w:t>
+      </w:r>
+      <w:proofErr w:type="spellEnd"/>
+      <w:r>
+        <w:rPr>
+          <w:rFonts w:ascii="Times New Roman" w:hAnsi="Times New Roman" w:cs="Times New Roman"/>
+        </w:rPr>
+        <w:t xml:space="preserve"> </w:t>
       </w:r>
       <w:r>
         <w:rPr>
@@ -19745,7 +20246,21 @@
         <w:rPr>
           <w:rFonts w:ascii="Times New Roman" w:hAnsi="Times New Roman" w:cs="Times New Roman"/>
         </w:rPr>
-        <w:t xml:space="preserve">Zwrot spreadów ma dotyczyć </w:t>
+        <w:t xml:space="preserve">Zwrot </w:t>
+      </w:r>
+      <w:proofErr w:type="spellStart"/>
+      <w:r>
+        <w:rPr>
+          <w:rFonts w:ascii="Times New Roman" w:hAnsi="Times New Roman" w:cs="Times New Roman"/>
+        </w:rPr>
+        <w:t>spreadów</w:t>
+      </w:r>
+      <w:proofErr w:type="spellEnd"/>
+      <w:r>
+        <w:rPr>
+          <w:rFonts w:ascii="Times New Roman" w:hAnsi="Times New Roman" w:cs="Times New Roman"/>
+        </w:rPr>
+        <w:t xml:space="preserve"> ma dotyczyć </w:t>
       </w:r>
       <w:r>
         <w:rPr>
@@ -19775,7 +20290,21 @@
         <w:rPr>
           <w:rFonts w:ascii="Times New Roman" w:hAnsi="Times New Roman" w:cs="Times New Roman"/>
         </w:rPr>
-        <w:t>W przypadku zobowiązań przekraczających podaną wartość zostanie zwrócona część spreadu odpowiadająca kwocie 350 000 zł</w:t>
+        <w:t xml:space="preserve">W przypadku zobowiązań przekraczających podaną wartość zostanie zwrócona część </w:t>
+      </w:r>
+      <w:proofErr w:type="spellStart"/>
+      <w:r>
+        <w:rPr>
+          <w:rFonts w:ascii="Times New Roman" w:hAnsi="Times New Roman" w:cs="Times New Roman"/>
+        </w:rPr>
+        <w:t>spreadu</w:t>
+      </w:r>
+      <w:proofErr w:type="spellEnd"/>
+      <w:r>
+        <w:rPr>
+          <w:rFonts w:ascii="Times New Roman" w:hAnsi="Times New Roman" w:cs="Times New Roman"/>
+        </w:rPr>
+        <w:t xml:space="preserve"> odpowiadająca kwocie 350 000 zł</w:t>
       </w:r>
       <w:r>
         <w:rPr>
@@ -19848,7 +20377,21 @@
         <w:rPr>
           <w:rFonts w:ascii="Times New Roman" w:hAnsi="Times New Roman" w:cs="Times New Roman"/>
         </w:rPr>
-        <w:t>anki musiałyby ponieść łączny koszt w wysokości 3,6-4 mld zł zakładając, że wszyscy uprawnieni dłużnicy będą ubiegać się o zwrot środków z tytułu zawyżonych spreadów walutowych.</w:t>
+        <w:t xml:space="preserve">anki musiałyby ponieść łączny koszt w wysokości 3,6-4 mld zł zakładając, że wszyscy uprawnieni dłużnicy będą ubiegać się o zwrot środków z tytułu zawyżonych </w:t>
+      </w:r>
+      <w:proofErr w:type="spellStart"/>
+      <w:r>
+        <w:rPr>
+          <w:rFonts w:ascii="Times New Roman" w:hAnsi="Times New Roman" w:cs="Times New Roman"/>
+        </w:rPr>
+        <w:t>spreadów</w:t>
+      </w:r>
+      <w:proofErr w:type="spellEnd"/>
+      <w:r>
+        <w:rPr>
+          <w:rFonts w:ascii="Times New Roman" w:hAnsi="Times New Roman" w:cs="Times New Roman"/>
+        </w:rPr>
+        <w:t xml:space="preserve"> walutowych.</w:t>
       </w:r>
       <w:r>
         <w:rPr>
@@ -19984,7 +20527,21 @@
         <w:rPr>
           <w:rFonts w:ascii="Times New Roman" w:hAnsi="Times New Roman" w:cs="Times New Roman"/>
         </w:rPr>
-        <w:t xml:space="preserve"> ostatecznej treści ustawy i wysokości spreadów stosowanych przez banki.</w:t>
+        <w:t xml:space="preserve"> ostatecznej treści ustawy i wysokości </w:t>
+      </w:r>
+      <w:proofErr w:type="spellStart"/>
+      <w:r>
+        <w:rPr>
+          <w:rFonts w:ascii="Times New Roman" w:hAnsi="Times New Roman" w:cs="Times New Roman"/>
+        </w:rPr>
+        <w:t>spreadów</w:t>
+      </w:r>
+      <w:proofErr w:type="spellEnd"/>
+      <w:r>
+        <w:rPr>
+          <w:rFonts w:ascii="Times New Roman" w:hAnsi="Times New Roman" w:cs="Times New Roman"/>
+        </w:rPr>
+        <w:t xml:space="preserve"> stosowanych przez banki.</w:t>
       </w:r>
       <w:r>
         <w:rPr>
@@ -20168,7 +20725,7 @@
         <w:spacing w:line="360" w:lineRule="auto"/>
         <w:jc w:val="both"/>
       </w:pPr>
-      <w:bookmarkStart w:id="33" w:name="_Toc59391316"/>
+      <w:bookmarkStart w:id="33" w:name="_Toc59391520"/>
       <w:r>
         <w:t>IV.6 Możliwość zastosowania rozwiązań wprowadzonych w innych krajach Unii Europejskiej w Polsce</w:t>
       </w:r>
@@ -20519,7 +21076,21 @@
         <w:rPr>
           <w:rFonts w:ascii="Times New Roman" w:hAnsi="Times New Roman" w:cs="Times New Roman"/>
         </w:rPr>
-        <w:t xml:space="preserve"> Podobnie jak w Polsce, węgierskie banki powszechnie stosowały zawyżone spready walutowe. Takie praktyki zostały uznane jako abuzywne przez węgierski Sąd Najwyższy i Trybunał Konstytucyjny. W Polsce podobne wyroki nie miały </w:t>
+        <w:t xml:space="preserve"> Podobnie jak w Polsce, węgierskie banki powszechnie stosowały zawyżone </w:t>
+      </w:r>
+      <w:proofErr w:type="spellStart"/>
+      <w:r>
+        <w:rPr>
+          <w:rFonts w:ascii="Times New Roman" w:hAnsi="Times New Roman" w:cs="Times New Roman"/>
+        </w:rPr>
+        <w:t>spready</w:t>
+      </w:r>
+      <w:proofErr w:type="spellEnd"/>
+      <w:r>
+        <w:rPr>
+          <w:rFonts w:ascii="Times New Roman" w:hAnsi="Times New Roman" w:cs="Times New Roman"/>
+        </w:rPr>
+        <w:t xml:space="preserve"> walutowe. Takie praktyki zostały uznane jako abuzywne przez węgierski Sąd Najwyższy i Trybunał Konstytucyjny. W Polsce podobne wyroki nie miały </w:t>
       </w:r>
       <w:r>
         <w:rPr>
@@ -20561,7 +21132,21 @@
         <w:rPr>
           <w:rFonts w:ascii="Times New Roman" w:hAnsi="Times New Roman" w:cs="Times New Roman"/>
         </w:rPr>
-        <w:t xml:space="preserve"> nieuczciwego pobierania spreadów walutowych przez banki.</w:t>
+        <w:t xml:space="preserve"> nieuczciwego pobierania </w:t>
+      </w:r>
+      <w:proofErr w:type="spellStart"/>
+      <w:r>
+        <w:rPr>
+          <w:rFonts w:ascii="Times New Roman" w:hAnsi="Times New Roman" w:cs="Times New Roman"/>
+        </w:rPr>
+        <w:t>spreadów</w:t>
+      </w:r>
+      <w:proofErr w:type="spellEnd"/>
+      <w:r>
+        <w:rPr>
+          <w:rFonts w:ascii="Times New Roman" w:hAnsi="Times New Roman" w:cs="Times New Roman"/>
+        </w:rPr>
+        <w:t xml:space="preserve"> walutowych przez banki.</w:t>
       </w:r>
       <w:r>
         <w:rPr>
@@ -20728,7 +21313,21 @@
         <w:rPr>
           <w:rFonts w:ascii="Times New Roman" w:hAnsi="Times New Roman" w:cs="Times New Roman"/>
         </w:rPr>
-        <w:t>klauzul typu stop loss, które automatycznie uruchamiały konwersję zadłużenia w CHF na EUR, gdy kurs EUR/CHF spadał poniżej poziomu określonego w umowie. Konwersja długu zazwyczaj znacznie powiększała pozostałą do spłaty kwotę kapitału. Ten czynnik, w połączeniu z niewystarczającą</w:t>
+        <w:t xml:space="preserve">klauzul typu stop </w:t>
+      </w:r>
+      <w:proofErr w:type="spellStart"/>
+      <w:r>
+        <w:rPr>
+          <w:rFonts w:ascii="Times New Roman" w:hAnsi="Times New Roman" w:cs="Times New Roman"/>
+        </w:rPr>
+        <w:t>loss</w:t>
+      </w:r>
+      <w:proofErr w:type="spellEnd"/>
+      <w:r>
+        <w:rPr>
+          <w:rFonts w:ascii="Times New Roman" w:hAnsi="Times New Roman" w:cs="Times New Roman"/>
+        </w:rPr>
+        <w:t>, które automatycznie uruchamiały konwersję zadłużenia w CHF na EUR, gdy kurs EUR/CHF spadał poniżej poziomu określonego w umowie. Konwersja długu zazwyczaj znacznie powiększała pozostałą do spłaty kwotę kapitału. Ten czynnik, w połączeniu z niewystarczającą</w:t>
       </w:r>
       <w:r>
         <w:rPr>
@@ -20842,7 +21441,21 @@
         <w:rPr>
           <w:rFonts w:ascii="Times New Roman" w:hAnsi="Times New Roman" w:cs="Times New Roman"/>
         </w:rPr>
-        <w:t xml:space="preserve"> rozwiązań podobnych do tych, które wprowadzono w omówionych państwach nie jest uzasadnione. Wyjątkiem jest możliwość zwrotu części zawyżonych spreadów walutowych powszechnie stosowanych przez banki w Polsce w latach 2000-2011. </w:t>
+        <w:t xml:space="preserve"> rozwiązań podobnych do tych, które wprowadzono w omówionych państwach nie jest uzasadnione. Wyjątkiem jest możliwość zwrotu części zawyżonych </w:t>
+      </w:r>
+      <w:proofErr w:type="spellStart"/>
+      <w:r>
+        <w:rPr>
+          <w:rFonts w:ascii="Times New Roman" w:hAnsi="Times New Roman" w:cs="Times New Roman"/>
+        </w:rPr>
+        <w:t>spreadów</w:t>
+      </w:r>
+      <w:proofErr w:type="spellEnd"/>
+      <w:r>
+        <w:rPr>
+          <w:rFonts w:ascii="Times New Roman" w:hAnsi="Times New Roman" w:cs="Times New Roman"/>
+        </w:rPr>
+        <w:t xml:space="preserve"> walutowych powszechnie stosowanych przez banki w Polsce w latach 2000-2011. </w:t>
       </w:r>
       <w:r>
         <w:rPr>
@@ -21011,7 +21624,7 @@
         <w:spacing w:line="360" w:lineRule="auto"/>
         <w:jc w:val="both"/>
       </w:pPr>
-      <w:bookmarkStart w:id="34" w:name="_Toc59391317"/>
+      <w:bookmarkStart w:id="34" w:name="_Toc59391521"/>
       <w:r>
         <w:lastRenderedPageBreak/>
         <w:t>Zakończenie</w:t>
@@ -21484,7 +22097,15 @@
         <w:t>y</w:t>
       </w:r>
       <w:r>
-        <w:t xml:space="preserve">nym rozwiązaniem, z którego można czerpać wzorzec jest zwrócenie kredytobiorcom środków z tytułu nieuzasadnionego stosowania zawyżonych spreadów walutowych przez banki, jak miało to miejsce </w:t>
+        <w:t xml:space="preserve">nym rozwiązaniem, z którego można czerpać wzorzec jest zwrócenie kredytobiorcom środków z tytułu nieuzasadnionego stosowania zawyżonych </w:t>
+      </w:r>
+      <w:proofErr w:type="spellStart"/>
+      <w:r>
+        <w:t>spreadów</w:t>
+      </w:r>
+      <w:proofErr w:type="spellEnd"/>
+      <w:r>
+        <w:t xml:space="preserve"> walutowych przez banki, jak miało to miejsce </w:t>
       </w:r>
       <w:r>
         <w:t xml:space="preserve">na Węgrzech. Choć w Polsce do tej pory takie praktyki nie zostały uznane przez sądy za abuzywne, </w:t>
@@ -21562,7 +22183,7 @@
         <w:spacing w:line="360" w:lineRule="auto"/>
         <w:jc w:val="both"/>
       </w:pPr>
-      <w:bookmarkStart w:id="35" w:name="_Toc59391318"/>
+      <w:bookmarkStart w:id="35" w:name="_Toc59391522"/>
       <w:r>
         <w:lastRenderedPageBreak/>
         <w:t>Bibliografia</w:t>
@@ -21578,7 +22199,7 @@
         <w:spacing w:line="360" w:lineRule="auto"/>
         <w:jc w:val="both"/>
       </w:pPr>
-      <w:bookmarkStart w:id="36" w:name="_Toc59391319"/>
+      <w:bookmarkStart w:id="36" w:name="_Toc59391523"/>
       <w:r>
         <w:t>I</w:t>
       </w:r>
@@ -21705,7 +22326,23 @@
           <w:rFonts w:cs="Times New Roman"/>
           <w:sz w:val="24"/>
         </w:rPr>
-        <w:t xml:space="preserve">, Diffin, Warszawa 2006, </w:t>
+        <w:t xml:space="preserve">, </w:t>
+      </w:r>
+      <w:proofErr w:type="spellStart"/>
+      <w:r>
+        <w:rPr>
+          <w:rFonts w:cs="Times New Roman"/>
+          <w:sz w:val="24"/>
+        </w:rPr>
+        <w:t>Diffin</w:t>
+      </w:r>
+      <w:proofErr w:type="spellEnd"/>
+      <w:r>
+        <w:rPr>
+          <w:rFonts w:cs="Times New Roman"/>
+          <w:sz w:val="24"/>
+        </w:rPr>
+        <w:t xml:space="preserve">, Warszawa 2006, </w:t>
       </w:r>
     </w:p>
     <w:p>
@@ -21724,12 +22361,21 @@
           <w:sz w:val="24"/>
         </w:rPr>
       </w:pPr>
+      <w:proofErr w:type="spellStart"/>
       <w:r>
         <w:rPr>
           <w:rFonts w:cs="Times New Roman"/>
           <w:sz w:val="24"/>
         </w:rPr>
-        <w:t xml:space="preserve">Iwanicz-Drozdowska M., </w:t>
+        <w:t>Iwanicz</w:t>
+      </w:r>
+      <w:proofErr w:type="spellEnd"/>
+      <w:r>
+        <w:rPr>
+          <w:rFonts w:cs="Times New Roman"/>
+          <w:sz w:val="24"/>
+        </w:rPr>
+        <w:t xml:space="preserve">-Drozdowska M., </w:t>
       </w:r>
       <w:r>
         <w:rPr>
@@ -21744,7 +22390,23 @@
           <w:rFonts w:cs="Times New Roman"/>
           <w:sz w:val="24"/>
         </w:rPr>
-        <w:t>, Poltext, Warszawa 2017</w:t>
+        <w:t xml:space="preserve">, </w:t>
+      </w:r>
+      <w:proofErr w:type="spellStart"/>
+      <w:r>
+        <w:rPr>
+          <w:rFonts w:cs="Times New Roman"/>
+          <w:sz w:val="24"/>
+        </w:rPr>
+        <w:t>Poltext</w:t>
+      </w:r>
+      <w:proofErr w:type="spellEnd"/>
+      <w:r>
+        <w:rPr>
+          <w:rFonts w:cs="Times New Roman"/>
+          <w:sz w:val="24"/>
+        </w:rPr>
+        <w:t>, Warszawa 2017</w:t>
       </w:r>
       <w:r>
         <w:rPr>
@@ -21840,7 +22502,7 @@
         <w:spacing w:line="360" w:lineRule="auto"/>
         <w:jc w:val="both"/>
       </w:pPr>
-      <w:bookmarkStart w:id="37" w:name="_Toc59391320"/>
+      <w:bookmarkStart w:id="37" w:name="_Toc59391524"/>
       <w:r>
         <w:t>II</w:t>
       </w:r>
@@ -21944,13 +22606,23 @@
           <w:lang w:val="en-GB"/>
         </w:rPr>
       </w:pPr>
+      <w:proofErr w:type="spellStart"/>
       <w:r>
         <w:rPr>
           <w:rFonts w:cs="Times New Roman"/>
           <w:szCs w:val="24"/>
           <w:lang w:val="en-GB"/>
         </w:rPr>
-        <w:t xml:space="preserve">Buszko M., Krupa D., </w:t>
+        <w:t>Buszko</w:t>
+      </w:r>
+      <w:proofErr w:type="spellEnd"/>
+      <w:r>
+        <w:rPr>
+          <w:rFonts w:cs="Times New Roman"/>
+          <w:szCs w:val="24"/>
+          <w:lang w:val="en-GB"/>
+        </w:rPr>
+        <w:t xml:space="preserve"> M., Krupa D., </w:t>
       </w:r>
       <w:r>
         <w:rPr>
@@ -22036,13 +22708,59 @@
           <w:lang w:val="en-GB"/>
         </w:rPr>
       </w:pPr>
+      <w:proofErr w:type="spellStart"/>
       <w:r>
         <w:rPr>
           <w:rFonts w:cs="Times New Roman"/>
           <w:szCs w:val="24"/>
           <w:lang w:val="en-GB"/>
         </w:rPr>
-        <w:t xml:space="preserve">Kolozsi P. P., Banai Á., Vonnák B., </w:t>
+        <w:t>Kolozsi</w:t>
+      </w:r>
+      <w:proofErr w:type="spellEnd"/>
+      <w:r>
+        <w:rPr>
+          <w:rFonts w:cs="Times New Roman"/>
+          <w:szCs w:val="24"/>
+          <w:lang w:val="en-GB"/>
+        </w:rPr>
+        <w:t xml:space="preserve"> P. P., </w:t>
+      </w:r>
+      <w:proofErr w:type="spellStart"/>
+      <w:r>
+        <w:rPr>
+          <w:rFonts w:cs="Times New Roman"/>
+          <w:szCs w:val="24"/>
+          <w:lang w:val="en-GB"/>
+        </w:rPr>
+        <w:t>Banai</w:t>
+      </w:r>
+      <w:proofErr w:type="spellEnd"/>
+      <w:r>
+        <w:rPr>
+          <w:rFonts w:cs="Times New Roman"/>
+          <w:szCs w:val="24"/>
+          <w:lang w:val="en-GB"/>
+        </w:rPr>
+        <w:t xml:space="preserve"> Á., </w:t>
+      </w:r>
+      <w:proofErr w:type="spellStart"/>
+      <w:r>
+        <w:rPr>
+          <w:rFonts w:cs="Times New Roman"/>
+          <w:szCs w:val="24"/>
+          <w:lang w:val="en-GB"/>
+        </w:rPr>
+        <w:t>Vonnák</w:t>
+      </w:r>
+      <w:proofErr w:type="spellEnd"/>
+      <w:r>
+        <w:rPr>
+          <w:rFonts w:cs="Times New Roman"/>
+          <w:szCs w:val="24"/>
+          <w:lang w:val="en-GB"/>
+        </w:rPr>
+        <w:t xml:space="preserve"> B., </w:t>
       </w:r>
       <w:r>
         <w:rPr>
@@ -22198,7 +22916,7 @@
         <w:spacing w:line="360" w:lineRule="auto"/>
         <w:jc w:val="both"/>
       </w:pPr>
-      <w:bookmarkStart w:id="38" w:name="_Toc59391321"/>
+      <w:bookmarkStart w:id="38" w:name="_Toc59391525"/>
       <w:r>
         <w:t>III</w:t>
       </w:r>
@@ -22260,13 +22978,23 @@
         </w:rPr>
         <w:t xml:space="preserve">z </w:t>
       </w:r>
+      <w:proofErr w:type="spellStart"/>
       <w:r>
         <w:rPr>
           <w:rFonts w:cs="Times New Roman"/>
           <w:sz w:val="24"/>
           <w:szCs w:val="24"/>
         </w:rPr>
-        <w:t>późn. zm.</w:t>
+        <w:t>późn</w:t>
+      </w:r>
+      <w:proofErr w:type="spellEnd"/>
+      <w:r>
+        <w:rPr>
+          <w:rFonts w:cs="Times New Roman"/>
+          <w:sz w:val="24"/>
+          <w:szCs w:val="24"/>
+        </w:rPr>
+        <w:t>. zm.</w:t>
       </w:r>
       <w:r>
         <w:rPr>
@@ -22328,12 +23056,21 @@
         </w:rPr>
         <w:t xml:space="preserve">z </w:t>
       </w:r>
-      <w:r>
-        <w:rPr>
-          <w:rFonts w:cs="Times New Roman"/>
-          <w:szCs w:val="24"/>
-        </w:rPr>
-        <w:t>późn. zm.</w:t>
+      <w:proofErr w:type="spellStart"/>
+      <w:r>
+        <w:rPr>
+          <w:rFonts w:cs="Times New Roman"/>
+          <w:szCs w:val="24"/>
+        </w:rPr>
+        <w:t>późn</w:t>
+      </w:r>
+      <w:proofErr w:type="spellEnd"/>
+      <w:r>
+        <w:rPr>
+          <w:rFonts w:cs="Times New Roman"/>
+          <w:szCs w:val="24"/>
+        </w:rPr>
+        <w:t>. zm.</w:t>
       </w:r>
       <w:r>
         <w:rPr>
@@ -22600,7 +23337,23 @@
           <w:rFonts w:cs="Times New Roman"/>
           <w:szCs w:val="24"/>
         </w:rPr>
-        <w:t>. art. 3-8, 14-20, Dz.U. 2015 poz. 1925. z późn. zm.,</w:t>
+        <w:t xml:space="preserve">. art. 3-8, 14-20, Dz.U. 2015 poz. 1925. z </w:t>
+      </w:r>
+      <w:proofErr w:type="spellStart"/>
+      <w:r>
+        <w:rPr>
+          <w:rFonts w:cs="Times New Roman"/>
+          <w:szCs w:val="24"/>
+        </w:rPr>
+        <w:t>późn</w:t>
+      </w:r>
+      <w:proofErr w:type="spellEnd"/>
+      <w:r>
+        <w:rPr>
+          <w:rFonts w:cs="Times New Roman"/>
+          <w:szCs w:val="24"/>
+        </w:rPr>
+        <w:t>. zm.,</w:t>
       </w:r>
     </w:p>
     <w:p>
@@ -22654,14 +23407,48 @@
           <w:i/>
           <w:szCs w:val="24"/>
         </w:rPr>
-        <w:t>Ustawa o szczególnych zasadach restrukturyzacji walutowych kredytów mieszkaniowych w związku ze zmianą kursu walut obcych do waluty polskiej, z dn 5.08.2015 r.</w:t>
-      </w:r>
-      <w:r>
-        <w:rPr>
-          <w:rFonts w:cs="Times New Roman"/>
-          <w:szCs w:val="24"/>
-        </w:rPr>
-        <w:t>, art. 2-5. z późń. zm.</w:t>
+        <w:t xml:space="preserve">Ustawa o szczególnych zasadach restrukturyzacji walutowych kredytów mieszkaniowych w związku ze zmianą kursu walut obcych do waluty polskiej, z </w:t>
+      </w:r>
+      <w:proofErr w:type="spellStart"/>
+      <w:r>
+        <w:rPr>
+          <w:rFonts w:cs="Times New Roman"/>
+          <w:i/>
+          <w:szCs w:val="24"/>
+        </w:rPr>
+        <w:t>dn</w:t>
+      </w:r>
+      <w:proofErr w:type="spellEnd"/>
+      <w:r>
+        <w:rPr>
+          <w:rFonts w:cs="Times New Roman"/>
+          <w:i/>
+          <w:szCs w:val="24"/>
+        </w:rPr>
+        <w:t xml:space="preserve"> 5.08.2015 r.</w:t>
+      </w:r>
+      <w:r>
+        <w:rPr>
+          <w:rFonts w:cs="Times New Roman"/>
+          <w:szCs w:val="24"/>
+        </w:rPr>
+        <w:t xml:space="preserve">, art. 2-5. z </w:t>
+      </w:r>
+      <w:proofErr w:type="spellStart"/>
+      <w:r>
+        <w:rPr>
+          <w:rFonts w:cs="Times New Roman"/>
+          <w:szCs w:val="24"/>
+        </w:rPr>
+        <w:t>późń</w:t>
+      </w:r>
+      <w:proofErr w:type="spellEnd"/>
+      <w:r>
+        <w:rPr>
+          <w:rFonts w:cs="Times New Roman"/>
+          <w:szCs w:val="24"/>
+        </w:rPr>
+        <w:t>. zm.</w:t>
       </w:r>
       <w:r>
         <w:rPr>
@@ -22774,7 +23561,7 @@
         <w:spacing w:line="360" w:lineRule="auto"/>
         <w:jc w:val="both"/>
       </w:pPr>
-      <w:bookmarkStart w:id="39" w:name="_Toc59391322"/>
+      <w:bookmarkStart w:id="39" w:name="_Toc59391526"/>
       <w:r>
         <w:t>IV</w:t>
       </w:r>
@@ -24237,7 +25024,7 @@
         <w:spacing w:line="360" w:lineRule="auto"/>
         <w:jc w:val="both"/>
       </w:pPr>
-      <w:bookmarkStart w:id="40" w:name="_Toc59391323"/>
+      <w:bookmarkStart w:id="40" w:name="_Toc59391527"/>
       <w:r>
         <w:t>V. Inne źródła.</w:t>
       </w:r>
@@ -24363,7 +25150,25 @@
           <w:i/>
           <w:szCs w:val="24"/>
         </w:rPr>
-        <w:t>Analiza skutków wprowadzenia przewalutowania kredytów walutowych zgodnie z ustawą o szczególnych zasadach restrukturyzacji walutowych kredytów mieszkaniowych w związku ze zmianą kursu walut obcych do waluty polskiej, z dn 5.08.2015 r.,</w:t>
+        <w:t xml:space="preserve">Analiza skutków wprowadzenia przewalutowania kredytów walutowych zgodnie z ustawą o szczególnych zasadach restrukturyzacji walutowych kredytów mieszkaniowych w związku ze zmianą kursu walut obcych do waluty polskiej, z </w:t>
+      </w:r>
+      <w:proofErr w:type="spellStart"/>
+      <w:r>
+        <w:rPr>
+          <w:rFonts w:cs="Times New Roman"/>
+          <w:i/>
+          <w:szCs w:val="24"/>
+        </w:rPr>
+        <w:t>dn</w:t>
+      </w:r>
+      <w:proofErr w:type="spellEnd"/>
+      <w:r>
+        <w:rPr>
+          <w:rFonts w:cs="Times New Roman"/>
+          <w:i/>
+          <w:szCs w:val="24"/>
+        </w:rPr>
+        <w:t xml:space="preserve"> 5.08.2015 r.,</w:t>
       </w:r>
       <w:r>
         <w:rPr>
@@ -24407,7 +25212,25 @@
           <w:i/>
           <w:szCs w:val="24"/>
         </w:rPr>
-        <w:t>Stanowisko Związku Banków Polskich z dnia 14.08.2015 r. na temat Ustawy o szczególnych zasadach restrukturyzacji walutowych kredytów mieszkaniowych w związku ze zmianą kursu walut obcych do waluty polskiej, z dn 5.08.2015 r.</w:t>
+        <w:t xml:space="preserve">Stanowisko Związku Banków Polskich z dnia 14.08.2015 r. na temat Ustawy o szczególnych zasadach restrukturyzacji walutowych kredytów mieszkaniowych w związku ze zmianą kursu walut obcych do waluty polskiej, z </w:t>
+      </w:r>
+      <w:proofErr w:type="spellStart"/>
+      <w:r>
+        <w:rPr>
+          <w:rFonts w:cs="Times New Roman"/>
+          <w:i/>
+          <w:szCs w:val="24"/>
+        </w:rPr>
+        <w:t>dn</w:t>
+      </w:r>
+      <w:proofErr w:type="spellEnd"/>
+      <w:r>
+        <w:rPr>
+          <w:rFonts w:cs="Times New Roman"/>
+          <w:i/>
+          <w:szCs w:val="24"/>
+        </w:rPr>
+        <w:t xml:space="preserve"> 5.08.2015 r.</w:t>
       </w:r>
       <w:r>
         <w:rPr>
@@ -24666,7 +25489,21 @@
         <w:rPr>
           <w:szCs w:val="24"/>
         </w:rPr>
-        <w:t xml:space="preserve">Kancelaria Chmaj i Wspólnicy, </w:t>
+        <w:t xml:space="preserve">Kancelaria </w:t>
+      </w:r>
+      <w:proofErr w:type="spellStart"/>
+      <w:r>
+        <w:rPr>
+          <w:szCs w:val="24"/>
+        </w:rPr>
+        <w:t>Chmaj</w:t>
+      </w:r>
+      <w:proofErr w:type="spellEnd"/>
+      <w:r>
+        <w:rPr>
+          <w:szCs w:val="24"/>
+        </w:rPr>
+        <w:t xml:space="preserve"> i Wspólnicy, </w:t>
       </w:r>
       <w:r>
         <w:rPr>
@@ -24702,7 +25539,21 @@
           <w:szCs w:val="24"/>
         </w:rPr>
         <w:lastRenderedPageBreak/>
-        <w:t xml:space="preserve">Kancelaria Chmaj i Wspólnicy, </w:t>
+        <w:t xml:space="preserve">Kancelaria </w:t>
+      </w:r>
+      <w:proofErr w:type="spellStart"/>
+      <w:r>
+        <w:rPr>
+          <w:szCs w:val="24"/>
+        </w:rPr>
+        <w:t>Chmaj</w:t>
+      </w:r>
+      <w:proofErr w:type="spellEnd"/>
+      <w:r>
+        <w:rPr>
+          <w:szCs w:val="24"/>
+        </w:rPr>
+        <w:t xml:space="preserve"> i Wspólnicy, </w:t>
       </w:r>
       <w:r>
         <w:rPr>
@@ -24745,7 +25596,7 @@
         <w:spacing w:line="360" w:lineRule="auto"/>
         <w:jc w:val="both"/>
       </w:pPr>
-      <w:bookmarkStart w:id="41" w:name="_Toc59391324"/>
+      <w:bookmarkStart w:id="41" w:name="_Toc59391528"/>
       <w:r>
         <w:lastRenderedPageBreak/>
         <w:t>Spis wykresów</w:t>
@@ -25482,7 +26333,7 @@
         <w:spacing w:line="360" w:lineRule="auto"/>
         <w:jc w:val="both"/>
       </w:pPr>
-      <w:bookmarkStart w:id="42" w:name="_Toc59391325"/>
+      <w:bookmarkStart w:id="42" w:name="_Toc59391529"/>
       <w:r>
         <w:lastRenderedPageBreak/>
         <w:t>Streszczenie</w:t>
@@ -26307,7 +27158,7 @@
 
 <file path=word/comments.xml><?xml version="1.0" encoding="utf-8"?>
 <w:comments xmlns:wpc="http://schemas.microsoft.com/office/word/2010/wordprocessingCanvas" xmlns:cx="http://schemas.microsoft.com/office/drawing/2014/chartex" xmlns:cx1="http://schemas.microsoft.com/office/drawing/2015/9/8/chartex" xmlns:cx2="http://schemas.microsoft.com/office/drawing/2015/10/21/chartex" xmlns:cx3="http://schemas.microsoft.com/office/drawing/2016/5/9/chartex" xmlns:cx4="http://schemas.microsoft.com/office/drawing/2016/5/10/chartex" xmlns:cx5="http://schemas.microsoft.com/office/drawing/2016/5/11/chartex" xmlns:cx6="http://schemas.microsoft.com/office/drawing/2016/5/12/chartex" xmlns:cx7="http://schemas.microsoft.com/office/drawing/2016/5/13/chartex" xmlns:cx8="http://schemas.microsoft.com/office/drawing/2016/5/14/chartex" xmlns:mc="http://schemas.openxmlformats.org/markup-compatibility/2006" xmlns:aink="http://schemas.microsoft.com/office/drawing/2016/ink" xmlns:am3d="http://schemas.microsoft.com/office/drawing/2017/model3d" xmlns:o="urn:schemas-microsoft-com:office:office" xmlns:r="http://schemas.openxmlformats.org/officeDocument/2006/relationships" xmlns:m="http://schemas.openxmlformats.org/officeDocument/2006/math" xmlns:v="urn:schemas-microsoft-com:vml" xmlns:wp14="http://schemas.microsoft.com/office/word/2010/wordprocessingDrawing" xmlns:wp="http://schemas.openxmlformats.org/drawingml/2006/wordprocessingDrawing" xmlns:w10="urn:schemas-microsoft-com:office:word" xmlns:w="http://schemas.openxmlformats.org/wordprocessingml/2006/main" xmlns:w14="http://schemas.microsoft.com/office/word/2010/wordml" xmlns:w15="http://schemas.microsoft.com/office/word/2012/wordml" xmlns:w16cid="http://schemas.microsoft.com/office/word/2016/wordml/cid" xmlns:w16se="http://schemas.microsoft.com/office/word/2015/wordml/symex" xmlns:wpg="http://schemas.microsoft.com/office/word/2010/wordprocessingGroup" xmlns:wpi="http://schemas.microsoft.com/office/word/2010/wordprocessingInk" xmlns:wne="http://schemas.microsoft.com/office/word/2006/wordml" xmlns:wps="http://schemas.microsoft.com/office/word/2010/wordprocessingShape" mc:Ignorable="w14 w15 w16se w16cid wp14">
-  <w:comment w:id="12" w:author="marcinmandziej96@gmail.com" w:date="2020-12-20T21:06:00Z" w:initials="u">
+  <w:comment w:id="13" w:author="marcinmandziej96@gmail.com" w:date="2020-12-20T21:06:00Z" w:initials="u">
     <w:p>
       <w:pPr>
         <w:pStyle w:val="Tekstkomentarza"/>
@@ -26319,8 +27170,13 @@
         <w:annotationRef/>
       </w:r>
       <w:r>
-        <w:t>Daj tu jakiś przypis do mądrej książki z barierami wejścia xd</w:t>
-      </w:r>
+        <w:t xml:space="preserve">Daj tu jakiś przypis do mądrej książki z barierami wejścia </w:t>
+      </w:r>
+      <w:proofErr w:type="spellStart"/>
+      <w:r>
+        <w:t>xd</w:t>
+      </w:r>
+      <w:proofErr w:type="spellEnd"/>
     </w:p>
   </w:comment>
 </w:comments>
@@ -26594,6 +27450,7 @@
         </w:rPr>
         <w:t xml:space="preserve">H. </w:t>
       </w:r>
+      <w:proofErr w:type="spellStart"/>
       <w:r>
         <w:rPr>
           <w:lang w:val="en-US"/>
@@ -26610,7 +27467,14 @@
         <w:rPr>
           <w:lang w:val="en-US"/>
         </w:rPr>
-        <w:t xml:space="preserve">cielniak, </w:t>
+        <w:t>cielniak</w:t>
+      </w:r>
+      <w:proofErr w:type="spellEnd"/>
+      <w:r>
+        <w:rPr>
+          <w:lang w:val="en-US"/>
+        </w:rPr>
+        <w:t xml:space="preserve">, </w:t>
       </w:r>
       <w:r>
         <w:rPr>
@@ -26794,7 +27658,21 @@
         <w:rPr>
           <w:rFonts w:cs="Times New Roman"/>
         </w:rPr>
-        <w:t>z późn. zm.</w:t>
+        <w:t xml:space="preserve">z </w:t>
+      </w:r>
+      <w:proofErr w:type="spellStart"/>
+      <w:r>
+        <w:rPr>
+          <w:rFonts w:cs="Times New Roman"/>
+        </w:rPr>
+        <w:t>późn</w:t>
+      </w:r>
+      <w:proofErr w:type="spellEnd"/>
+      <w:r>
+        <w:rPr>
+          <w:rFonts w:cs="Times New Roman"/>
+        </w:rPr>
+        <w:t>. zm.</w:t>
       </w:r>
     </w:p>
   </w:footnote>
@@ -27095,7 +27973,21 @@
         <w:rPr>
           <w:lang w:val="en-US"/>
         </w:rPr>
-        <w:t>72, 157 Dz. U. 2018 poz. 723</w:t>
+        <w:t xml:space="preserve">72, 157 Dz. U. 2018 </w:t>
+      </w:r>
+      <w:proofErr w:type="spellStart"/>
+      <w:r>
+        <w:rPr>
+          <w:lang w:val="en-US"/>
+        </w:rPr>
+        <w:t>poz</w:t>
+      </w:r>
+      <w:proofErr w:type="spellEnd"/>
+      <w:r>
+        <w:rPr>
+          <w:lang w:val="en-US"/>
+        </w:rPr>
+        <w:t>. 723</w:t>
       </w:r>
     </w:p>
   </w:footnote>
@@ -27121,12 +28013,7 @@
         <w:t>Dynamiczna analiza barier wejścia na rynek jako zadanie dla narzędzia inteligentnego</w:t>
       </w:r>
       <w:r>
-        <w:t>, 2003</w:t>
-      </w:r>
-      <w:bookmarkStart w:id="13" w:name="_GoBack"/>
-      <w:bookmarkEnd w:id="13"/>
-      <w:r>
-        <w:t>.</w:t>
+        <w:t>, 2003.</w:t>
       </w:r>
     </w:p>
   </w:footnote>
@@ -27156,12 +28043,14 @@
         </w:rPr>
         <w:t xml:space="preserve">. </w:t>
       </w:r>
+      <w:proofErr w:type="spellStart"/>
       <w:r>
         <w:rPr>
           <w:lang w:val="en-US"/>
         </w:rPr>
         <w:t>Horváthová</w:t>
       </w:r>
+      <w:proofErr w:type="spellEnd"/>
       <w:r>
         <w:rPr>
           <w:lang w:val="en-US"/>
@@ -27184,8 +28073,16 @@
         <w:rPr>
           <w:lang w:val="en-US"/>
         </w:rPr>
-        <w:t xml:space="preserve"> Mokrišová</w:t>
-      </w:r>
+        <w:t xml:space="preserve"> </w:t>
+      </w:r>
+      <w:proofErr w:type="spellStart"/>
+      <w:r>
+        <w:rPr>
+          <w:lang w:val="en-US"/>
+        </w:rPr>
+        <w:t>Mokrišová</w:t>
+      </w:r>
+      <w:proofErr w:type="spellEnd"/>
       <w:r>
         <w:rPr>
           <w:lang w:val="en-US"/>
@@ -27300,7 +28197,21 @@
         <w:rPr>
           <w:lang w:val="en-US"/>
         </w:rPr>
-        <w:t xml:space="preserve"> S. Cabras; J. Morales</w:t>
+        <w:t xml:space="preserve"> S. </w:t>
+      </w:r>
+      <w:proofErr w:type="spellStart"/>
+      <w:r>
+        <w:rPr>
+          <w:lang w:val="en-US"/>
+        </w:rPr>
+        <w:t>Cabras</w:t>
+      </w:r>
+      <w:proofErr w:type="spellEnd"/>
+      <w:r>
+        <w:rPr>
+          <w:lang w:val="en-US"/>
+        </w:rPr>
+        <w:t>; J. Morales</w:t>
       </w:r>
       <w:r>
         <w:rPr>
@@ -27989,7 +28900,23 @@
           <w:rFonts w:cs="Times New Roman"/>
           <w:lang w:val="en-GB"/>
         </w:rPr>
-        <w:t>www.reuters.com/article/us-swiss-snb-austria/austrians-rue-starting-fashion-for-swiss-franc-mortgages-idUSKBN0L405V20150131 (data odsłony 27.04.2018 r.).</w:t>
+        <w:t xml:space="preserve">www.reuters.com/article/us-swiss-snb-austria/austrians-rue-starting-fashion-for-swiss-franc-mortgages-idUSKBN0L405V20150131 (data </w:t>
+      </w:r>
+      <w:proofErr w:type="spellStart"/>
+      <w:r>
+        <w:rPr>
+          <w:rFonts w:cs="Times New Roman"/>
+          <w:lang w:val="en-GB"/>
+        </w:rPr>
+        <w:t>odsłony</w:t>
+      </w:r>
+      <w:proofErr w:type="spellEnd"/>
+      <w:r>
+        <w:rPr>
+          <w:rFonts w:cs="Times New Roman"/>
+          <w:lang w:val="en-GB"/>
+        </w:rPr>
+        <w:t xml:space="preserve"> 27.04.2018 r.).</w:t>
       </w:r>
     </w:p>
   </w:footnote>
@@ -28052,7 +28979,23 @@
           <w:rFonts w:cs="Times New Roman"/>
           <w:lang w:val="en-GB"/>
         </w:rPr>
-        <w:t>www.reuters.com/article/austria-mortgages-swiss/swiss-franc-surge-hits-austrian-mortgage-holders-central-bank-idUSL5N0YJ36P20150528 (data odsłony 27.04.2018 r.)</w:t>
+        <w:t xml:space="preserve">www.reuters.com/article/austria-mortgages-swiss/swiss-franc-surge-hits-austrian-mortgage-holders-central-bank-idUSL5N0YJ36P20150528 (data </w:t>
+      </w:r>
+      <w:proofErr w:type="spellStart"/>
+      <w:r>
+        <w:rPr>
+          <w:rFonts w:cs="Times New Roman"/>
+          <w:lang w:val="en-GB"/>
+        </w:rPr>
+        <w:t>odsłony</w:t>
+      </w:r>
+      <w:proofErr w:type="spellEnd"/>
+      <w:r>
+        <w:rPr>
+          <w:rFonts w:cs="Times New Roman"/>
+          <w:lang w:val="en-GB"/>
+        </w:rPr>
+        <w:t xml:space="preserve"> 27.04.2018 r.)</w:t>
       </w:r>
       <w:r>
         <w:rPr>
@@ -28090,12 +29033,14 @@
         </w:rPr>
         <w:t xml:space="preserve">Biała księga… </w:t>
       </w:r>
+      <w:proofErr w:type="spellStart"/>
       <w:r>
         <w:rPr>
           <w:rFonts w:cs="Times New Roman"/>
         </w:rPr>
         <w:t>op.cit</w:t>
       </w:r>
+      <w:proofErr w:type="spellEnd"/>
       <w:r>
         <w:rPr>
           <w:rFonts w:cs="Times New Roman"/>
@@ -28177,7 +29122,39 @@
           <w:rFonts w:cs="Times New Roman"/>
           <w:lang w:val="en-GB"/>
         </w:rPr>
-        <w:t xml:space="preserve"> Michał Buszko, Dorota Krupa, </w:t>
+        <w:t xml:space="preserve"> </w:t>
+      </w:r>
+      <w:proofErr w:type="spellStart"/>
+      <w:r>
+        <w:rPr>
+          <w:rFonts w:cs="Times New Roman"/>
+          <w:lang w:val="en-GB"/>
+        </w:rPr>
+        <w:t>Michał</w:t>
+      </w:r>
+      <w:proofErr w:type="spellEnd"/>
+      <w:r>
+        <w:rPr>
+          <w:rFonts w:cs="Times New Roman"/>
+          <w:lang w:val="en-GB"/>
+        </w:rPr>
+        <w:t xml:space="preserve"> </w:t>
+      </w:r>
+      <w:proofErr w:type="spellStart"/>
+      <w:r>
+        <w:rPr>
+          <w:rFonts w:cs="Times New Roman"/>
+          <w:lang w:val="en-GB"/>
+        </w:rPr>
+        <w:t>Buszko</w:t>
+      </w:r>
+      <w:proofErr w:type="spellEnd"/>
+      <w:r>
+        <w:rPr>
+          <w:rFonts w:cs="Times New Roman"/>
+          <w:lang w:val="en-GB"/>
+        </w:rPr>
+        <w:t xml:space="preserve">, Dorota Krupa, </w:t>
       </w:r>
       <w:r>
         <w:rPr>
@@ -28223,7 +29200,23 @@
           <w:rFonts w:cs="Times New Roman"/>
           <w:lang w:val="en-US"/>
         </w:rPr>
-        <w:t xml:space="preserve"> Wykres 8.</w:t>
+        <w:t xml:space="preserve"> </w:t>
+      </w:r>
+      <w:proofErr w:type="spellStart"/>
+      <w:r>
+        <w:rPr>
+          <w:rFonts w:cs="Times New Roman"/>
+          <w:lang w:val="en-US"/>
+        </w:rPr>
+        <w:t>Wykres</w:t>
+      </w:r>
+      <w:proofErr w:type="spellEnd"/>
+      <w:r>
+        <w:rPr>
+          <w:rFonts w:cs="Times New Roman"/>
+          <w:lang w:val="en-US"/>
+        </w:rPr>
+        <w:t xml:space="preserve"> 8.</w:t>
       </w:r>
     </w:p>
   </w:footnote>
@@ -28248,7 +29241,23 @@
           <w:rFonts w:cs="Times New Roman"/>
           <w:lang w:val="en-US"/>
         </w:rPr>
-        <w:t xml:space="preserve"> M. Buszko, D. Krupa, </w:t>
+        <w:t xml:space="preserve"> M. </w:t>
+      </w:r>
+      <w:proofErr w:type="spellStart"/>
+      <w:r>
+        <w:rPr>
+          <w:rFonts w:cs="Times New Roman"/>
+          <w:lang w:val="en-US"/>
+        </w:rPr>
+        <w:t>Buszko</w:t>
+      </w:r>
+      <w:proofErr w:type="spellEnd"/>
+      <w:r>
+        <w:rPr>
+          <w:rFonts w:cs="Times New Roman"/>
+          <w:lang w:val="en-US"/>
+        </w:rPr>
+        <w:t xml:space="preserve">, D. Krupa, </w:t>
       </w:r>
       <w:r>
         <w:rPr>
@@ -28288,7 +29297,119 @@
           <w:rFonts w:cs="Times New Roman"/>
           <w:lang w:val="en-GB"/>
         </w:rPr>
-        <w:t xml:space="preserve"> Pál Péter Kolozsi, Ádám Banai, Balázs Vonnák, </w:t>
+        <w:t xml:space="preserve"> </w:t>
+      </w:r>
+      <w:proofErr w:type="spellStart"/>
+      <w:r>
+        <w:rPr>
+          <w:rFonts w:cs="Times New Roman"/>
+          <w:lang w:val="en-GB"/>
+        </w:rPr>
+        <w:t>Pál</w:t>
+      </w:r>
+      <w:proofErr w:type="spellEnd"/>
+      <w:r>
+        <w:rPr>
+          <w:rFonts w:cs="Times New Roman"/>
+          <w:lang w:val="en-GB"/>
+        </w:rPr>
+        <w:t xml:space="preserve"> </w:t>
+      </w:r>
+      <w:proofErr w:type="spellStart"/>
+      <w:r>
+        <w:rPr>
+          <w:rFonts w:cs="Times New Roman"/>
+          <w:lang w:val="en-GB"/>
+        </w:rPr>
+        <w:t>Péter</w:t>
+      </w:r>
+      <w:proofErr w:type="spellEnd"/>
+      <w:r>
+        <w:rPr>
+          <w:rFonts w:cs="Times New Roman"/>
+          <w:lang w:val="en-GB"/>
+        </w:rPr>
+        <w:t xml:space="preserve"> </w:t>
+      </w:r>
+      <w:proofErr w:type="spellStart"/>
+      <w:r>
+        <w:rPr>
+          <w:rFonts w:cs="Times New Roman"/>
+          <w:lang w:val="en-GB"/>
+        </w:rPr>
+        <w:t>Kolozsi</w:t>
+      </w:r>
+      <w:proofErr w:type="spellEnd"/>
+      <w:r>
+        <w:rPr>
+          <w:rFonts w:cs="Times New Roman"/>
+          <w:lang w:val="en-GB"/>
+        </w:rPr>
+        <w:t xml:space="preserve">, </w:t>
+      </w:r>
+      <w:proofErr w:type="spellStart"/>
+      <w:r>
+        <w:rPr>
+          <w:rFonts w:cs="Times New Roman"/>
+          <w:lang w:val="en-GB"/>
+        </w:rPr>
+        <w:t>Ádám</w:t>
+      </w:r>
+      <w:proofErr w:type="spellEnd"/>
+      <w:r>
+        <w:rPr>
+          <w:rFonts w:cs="Times New Roman"/>
+          <w:lang w:val="en-GB"/>
+        </w:rPr>
+        <w:t xml:space="preserve"> </w:t>
+      </w:r>
+      <w:proofErr w:type="spellStart"/>
+      <w:r>
+        <w:rPr>
+          <w:rFonts w:cs="Times New Roman"/>
+          <w:lang w:val="en-GB"/>
+        </w:rPr>
+        <w:t>Banai</w:t>
+      </w:r>
+      <w:proofErr w:type="spellEnd"/>
+      <w:r>
+        <w:rPr>
+          <w:rFonts w:cs="Times New Roman"/>
+          <w:lang w:val="en-GB"/>
+        </w:rPr>
+        <w:t xml:space="preserve">, </w:t>
+      </w:r>
+      <w:proofErr w:type="spellStart"/>
+      <w:r>
+        <w:rPr>
+          <w:rFonts w:cs="Times New Roman"/>
+          <w:lang w:val="en-GB"/>
+        </w:rPr>
+        <w:t>Balázs</w:t>
+      </w:r>
+      <w:proofErr w:type="spellEnd"/>
+      <w:r>
+        <w:rPr>
+          <w:rFonts w:cs="Times New Roman"/>
+          <w:lang w:val="en-GB"/>
+        </w:rPr>
+        <w:t xml:space="preserve"> </w:t>
+      </w:r>
+      <w:proofErr w:type="spellStart"/>
+      <w:r>
+        <w:rPr>
+          <w:rFonts w:cs="Times New Roman"/>
+          <w:lang w:val="en-GB"/>
+        </w:rPr>
+        <w:t>Vonnák</w:t>
+      </w:r>
+      <w:proofErr w:type="spellEnd"/>
+      <w:r>
+        <w:rPr>
+          <w:rFonts w:cs="Times New Roman"/>
+          <w:lang w:val="en-GB"/>
+        </w:rPr>
+        <w:t xml:space="preserve">, </w:t>
       </w:r>
       <w:r>
         <w:rPr>
@@ -28342,7 +29463,55 @@
           <w:rFonts w:cs="Times New Roman"/>
           <w:lang w:val="en-GB"/>
         </w:rPr>
-        <w:t xml:space="preserve"> P.P. Kolozsi, Á. Banai, B. Vonnák, </w:t>
+        <w:t xml:space="preserve"> P.P. </w:t>
+      </w:r>
+      <w:proofErr w:type="spellStart"/>
+      <w:r>
+        <w:rPr>
+          <w:rFonts w:cs="Times New Roman"/>
+          <w:lang w:val="en-GB"/>
+        </w:rPr>
+        <w:t>Kolozsi</w:t>
+      </w:r>
+      <w:proofErr w:type="spellEnd"/>
+      <w:r>
+        <w:rPr>
+          <w:rFonts w:cs="Times New Roman"/>
+          <w:lang w:val="en-GB"/>
+        </w:rPr>
+        <w:t xml:space="preserve">, Á. </w:t>
+      </w:r>
+      <w:proofErr w:type="spellStart"/>
+      <w:r>
+        <w:rPr>
+          <w:rFonts w:cs="Times New Roman"/>
+          <w:lang w:val="en-GB"/>
+        </w:rPr>
+        <w:t>Banai</w:t>
+      </w:r>
+      <w:proofErr w:type="spellEnd"/>
+      <w:r>
+        <w:rPr>
+          <w:rFonts w:cs="Times New Roman"/>
+          <w:lang w:val="en-GB"/>
+        </w:rPr>
+        <w:t xml:space="preserve">, B. </w:t>
+      </w:r>
+      <w:proofErr w:type="spellStart"/>
+      <w:r>
+        <w:rPr>
+          <w:rFonts w:cs="Times New Roman"/>
+          <w:lang w:val="en-GB"/>
+        </w:rPr>
+        <w:t>Vonnák</w:t>
+      </w:r>
+      <w:proofErr w:type="spellEnd"/>
+      <w:r>
+        <w:rPr>
+          <w:rFonts w:cs="Times New Roman"/>
+          <w:lang w:val="en-GB"/>
+        </w:rPr>
+        <w:t xml:space="preserve">, </w:t>
       </w:r>
       <w:r>
         <w:rPr>
@@ -28445,7 +29614,23 @@
           <w:rFonts w:cs="Times New Roman"/>
           <w:lang w:val="en-US"/>
         </w:rPr>
-        <w:t xml:space="preserve"> www.bankier.pl/wiadomosc/Kredyty-walutowe-dotknely-niemal-kazdego-Wegra-7285928.html (data odsłony 29.04.2018 r.).</w:t>
+        <w:t xml:space="preserve"> www.bankier.pl/wiadomosc/Kredyty-walutowe-dotknely-niemal-kazdego-Wegra-7285928.html (data </w:t>
+      </w:r>
+      <w:proofErr w:type="spellStart"/>
+      <w:r>
+        <w:rPr>
+          <w:rFonts w:cs="Times New Roman"/>
+          <w:lang w:val="en-US"/>
+        </w:rPr>
+        <w:t>odsłony</w:t>
+      </w:r>
+      <w:proofErr w:type="spellEnd"/>
+      <w:r>
+        <w:rPr>
+          <w:rFonts w:cs="Times New Roman"/>
+          <w:lang w:val="en-US"/>
+        </w:rPr>
+        <w:t xml:space="preserve"> 29.04.2018 r.).</w:t>
       </w:r>
     </w:p>
   </w:footnote>
@@ -28544,13 +29729,29 @@
           <w:rFonts w:cs="Times New Roman"/>
           <w:i/>
         </w:rPr>
-        <w:t>Ustawa o szczególnych zasadach restrukturyzacji walutowych kredytów mieszkaniowych w związku ze zmianą kursu walut obcych do waluty polskiej, z dn 5.08.2015 r</w:t>
-      </w:r>
+        <w:t xml:space="preserve">Ustawa o szczególnych zasadach restrukturyzacji walutowych kredytów mieszkaniowych w związku ze zmianą kursu walut obcych do waluty polskiej, z </w:t>
+      </w:r>
+      <w:proofErr w:type="spellStart"/>
       <w:r>
         <w:rPr>
           <w:rFonts w:cs="Times New Roman"/>
           <w:i/>
         </w:rPr>
+        <w:t>dn</w:t>
+      </w:r>
+      <w:proofErr w:type="spellEnd"/>
+      <w:r>
+        <w:rPr>
+          <w:rFonts w:cs="Times New Roman"/>
+          <w:i/>
+        </w:rPr>
+        <w:t xml:space="preserve"> 5.08.2015 r</w:t>
+      </w:r>
+      <w:r>
+        <w:rPr>
+          <w:rFonts w:cs="Times New Roman"/>
+          <w:i/>
+        </w:rPr>
         <w:t>.</w:t>
       </w:r>
       <w:r>
@@ -28569,7 +29770,35 @@
         <w:rPr>
           <w:rFonts w:cs="Times New Roman"/>
         </w:rPr>
-        <w:t>z późń. zm. dalej jako u.o.s.</w:t>
+        <w:t xml:space="preserve">z </w:t>
+      </w:r>
+      <w:proofErr w:type="spellStart"/>
+      <w:r>
+        <w:rPr>
+          <w:rFonts w:cs="Times New Roman"/>
+        </w:rPr>
+        <w:t>późń</w:t>
+      </w:r>
+      <w:proofErr w:type="spellEnd"/>
+      <w:r>
+        <w:rPr>
+          <w:rFonts w:cs="Times New Roman"/>
+        </w:rPr>
+        <w:t xml:space="preserve">. zm. dalej jako </w:t>
+      </w:r>
+      <w:proofErr w:type="spellStart"/>
+      <w:r>
+        <w:rPr>
+          <w:rFonts w:cs="Times New Roman"/>
+        </w:rPr>
+        <w:t>u.o.s</w:t>
+      </w:r>
+      <w:proofErr w:type="spellEnd"/>
+      <w:r>
+        <w:rPr>
+          <w:rFonts w:cs="Times New Roman"/>
+        </w:rPr>
+        <w:t>.</w:t>
       </w:r>
     </w:p>
   </w:footnote>
@@ -28596,7 +29825,23 @@
           <w:rFonts w:cs="Times New Roman"/>
           <w:i/>
         </w:rPr>
-        <w:t>Analiza skutków wprowadzenia przewalutowania kredytów walutowych zgodnie z ustawą o szczególnych zasadach restrukturyzacji walutowych kredytów mieszkaniowych w związku ze zmianą kursu walut obcych do waluty polskiej, z dn 5.08.2015 r.</w:t>
+        <w:t xml:space="preserve">Analiza skutków wprowadzenia przewalutowania kredytów walutowych zgodnie z ustawą o szczególnych zasadach restrukturyzacji walutowych kredytów mieszkaniowych w związku ze zmianą kursu walut obcych do waluty polskiej, z </w:t>
+      </w:r>
+      <w:proofErr w:type="spellStart"/>
+      <w:r>
+        <w:rPr>
+          <w:rFonts w:cs="Times New Roman"/>
+          <w:i/>
+        </w:rPr>
+        <w:t>dn</w:t>
+      </w:r>
+      <w:proofErr w:type="spellEnd"/>
+      <w:r>
+        <w:rPr>
+          <w:rFonts w:cs="Times New Roman"/>
+          <w:i/>
+        </w:rPr>
+        <w:t xml:space="preserve"> 5.08.2015 r.</w:t>
       </w:r>
       <w:r>
         <w:rPr>
@@ -28769,7 +30014,23 @@
           <w:rFonts w:cs="Times New Roman"/>
           <w:i/>
         </w:rPr>
-        <w:t>Stanowisko Związku Banków Polskich z dnia 14.08.2015 r. na temat Ustawy o szczególnych zasadach restrukturyzacji walutowych kredytów mieszkaniowych w związku ze zmianą kursu walut obcych do waluty polskiej, z dn 5.08.2015 r.</w:t>
+        <w:t xml:space="preserve">Stanowisko Związku Banków Polskich z dnia 14.08.2015 r. na temat Ustawy o szczególnych zasadach restrukturyzacji walutowych kredytów mieszkaniowych w związku ze zmianą kursu walut obcych do waluty polskiej, z </w:t>
+      </w:r>
+      <w:proofErr w:type="spellStart"/>
+      <w:r>
+        <w:rPr>
+          <w:rFonts w:cs="Times New Roman"/>
+          <w:i/>
+        </w:rPr>
+        <w:t>dn</w:t>
+      </w:r>
+      <w:proofErr w:type="spellEnd"/>
+      <w:r>
+        <w:rPr>
+          <w:rFonts w:cs="Times New Roman"/>
+          <w:i/>
+        </w:rPr>
+        <w:t xml:space="preserve"> 5.08.2015 r.</w:t>
       </w:r>
       <w:r>
         <w:rPr>
@@ -29277,7 +30538,15 @@
         <w:footnoteRef/>
       </w:r>
       <w:r>
-        <w:t xml:space="preserve"> Kancelaria Chmaj i Wspólnicy, </w:t>
+        <w:t xml:space="preserve"> Kancelaria </w:t>
+      </w:r>
+      <w:proofErr w:type="spellStart"/>
+      <w:r>
+        <w:t>Chmaj</w:t>
+      </w:r>
+      <w:proofErr w:type="spellEnd"/>
+      <w:r>
+        <w:t xml:space="preserve"> i Wspólnicy, </w:t>
       </w:r>
       <w:r>
         <w:rPr>
@@ -29314,7 +30583,15 @@
         <w:footnoteRef/>
       </w:r>
       <w:r>
-        <w:t xml:space="preserve"> Kancelaria Chmaj i Wspólnicy,</w:t>
+        <w:t xml:space="preserve"> Kancelaria </w:t>
+      </w:r>
+      <w:proofErr w:type="spellStart"/>
+      <w:r>
+        <w:t>Chmaj</w:t>
+      </w:r>
+      <w:proofErr w:type="spellEnd"/>
+      <w:r>
+        <w:t xml:space="preserve"> i Wspólnicy,</w:t>
       </w:r>
       <w:r>
         <w:t xml:space="preserve"> </w:t>
@@ -29393,7 +30670,21 @@
         <w:rPr>
           <w:lang w:val="en-GB"/>
         </w:rPr>
-        <w:t xml:space="preserve"> Wykres 5. </w:t>
+        <w:t xml:space="preserve"> </w:t>
+      </w:r>
+      <w:proofErr w:type="spellStart"/>
+      <w:r>
+        <w:rPr>
+          <w:lang w:val="en-GB"/>
+        </w:rPr>
+        <w:t>Wykres</w:t>
+      </w:r>
+      <w:proofErr w:type="spellEnd"/>
+      <w:r>
+        <w:rPr>
+          <w:lang w:val="en-GB"/>
+        </w:rPr>
+        <w:t xml:space="preserve"> 5. </w:t>
       </w:r>
     </w:p>
   </w:footnote>
@@ -34490,7 +35781,7 @@
 </file>
 
 <file path=customXml/itemProps1.xml><?xml version="1.0" encoding="utf-8"?>
-<ds:datastoreItem xmlns:ds="http://schemas.openxmlformats.org/officeDocument/2006/customXml" ds:itemID="{899B3738-D05E-4A95-A50E-A70718179600}">
+<ds:datastoreItem xmlns:ds="http://schemas.openxmlformats.org/officeDocument/2006/customXml" ds:itemID="{80A89E98-805B-43DA-9B27-A8164AB17012}">
   <ds:schemaRefs>
     <ds:schemaRef ds:uri="http://schemas.openxmlformats.org/officeDocument/2006/bibliography"/>
   </ds:schemaRefs>

--- a/PRACA/Analiza determinant upadku przedsiębiorstw w Polsce. Zbadanie prawdopodobieństwa upadku przedsiębiorstwa na podstawie dostępnych danych historycznych.docx
+++ b/PRACA/Analiza determinant upadku przedsiębiorstw w Polsce. Zbadanie prawdopodobieństwa upadku przedsiębiorstwa na podstawie dostępnych danych historycznych.docx
@@ -157,7 +157,7 @@
           <w:lang w:eastAsia="pl-PL"/>
         </w:rPr>
       </w:pPr>
-      <w:bookmarkStart w:id="1" w:name="_Toc59391493"/>
+      <w:bookmarkStart w:id="1" w:name="_Toc60697248"/>
       <w:r>
         <w:rPr>
           <w:rFonts w:eastAsia="Times New Roman"/>
@@ -967,7 +967,7 @@
           <w:lang w:eastAsia="pl-PL"/>
         </w:rPr>
       </w:pPr>
-      <w:bookmarkStart w:id="2" w:name="_Toc59391494"/>
+      <w:bookmarkStart w:id="2" w:name="_Toc60697249"/>
       <w:r>
         <w:rPr>
           <w:rFonts w:eastAsia="Times New Roman"/>
@@ -1070,6 +1070,8 @@
             <w:t>.</w:t>
           </w:r>
         </w:p>
+        <w:bookmarkStart w:id="3" w:name="_GoBack"/>
+        <w:bookmarkEnd w:id="3"/>
         <w:p>
           <w:pPr>
             <w:pStyle w:val="Spistreci1"/>
@@ -1090,7 +1092,7 @@
           <w:r>
             <w:fldChar w:fldCharType="separate"/>
           </w:r>
-          <w:hyperlink w:anchor="_Toc59391493" w:history="1">
+          <w:hyperlink w:anchor="_Toc60697248" w:history="1">
             <w:r>
               <w:rPr>
                 <w:rStyle w:val="Hipercze"/>
@@ -1115,7 +1117,7 @@
               <w:rPr>
                 <w:webHidden/>
               </w:rPr>
-              <w:instrText xml:space="preserve"> PAGEREF _Toc59391493 \h </w:instrText>
+              <w:instrText xml:space="preserve"> PAGEREF _Toc60697248 \h </w:instrText>
             </w:r>
             <w:r>
               <w:rPr>
@@ -1153,7 +1155,7 @@
               <w:lang w:eastAsia="pl-PL"/>
             </w:rPr>
           </w:pPr>
-          <w:hyperlink w:anchor="_Toc59391494" w:history="1">
+          <w:hyperlink w:anchor="_Toc60697249" w:history="1">
             <w:r>
               <w:rPr>
                 <w:rStyle w:val="Hipercze"/>
@@ -1178,7 +1180,7 @@
               <w:rPr>
                 <w:webHidden/>
               </w:rPr>
-              <w:instrText xml:space="preserve"> PAGEREF _Toc59391494 \h </w:instrText>
+              <w:instrText xml:space="preserve"> PAGEREF _Toc60697249 \h </w:instrText>
             </w:r>
             <w:r>
               <w:rPr>
@@ -1216,7 +1218,7 @@
               <w:lang w:eastAsia="pl-PL"/>
             </w:rPr>
           </w:pPr>
-          <w:hyperlink w:anchor="_Toc59391495" w:history="1">
+          <w:hyperlink w:anchor="_Toc60697250" w:history="1">
             <w:r>
               <w:rPr>
                 <w:rStyle w:val="Hipercze"/>
@@ -1240,7 +1242,7 @@
               <w:rPr>
                 <w:webHidden/>
               </w:rPr>
-              <w:instrText xml:space="preserve"> PAGEREF _Toc59391495 \h </w:instrText>
+              <w:instrText xml:space="preserve"> PAGEREF _Toc60697250 \h </w:instrText>
             </w:r>
             <w:r>
               <w:rPr>
@@ -1280,7 +1282,7 @@
               <w:lang w:eastAsia="pl-PL"/>
             </w:rPr>
           </w:pPr>
-          <w:hyperlink w:anchor="_Toc59391496" w:history="1">
+          <w:hyperlink w:anchor="_Toc60697251" w:history="1">
             <w:r>
               <w:rPr>
                 <w:rStyle w:val="Hipercze"/>
@@ -1308,7 +1310,7 @@
                 <w:noProof/>
                 <w:webHidden/>
               </w:rPr>
-              <w:instrText xml:space="preserve"> PAGEREF _Toc59391496 \h </w:instrText>
+              <w:instrText xml:space="preserve"> PAGEREF _Toc60697251 \h </w:instrText>
             </w:r>
             <w:r>
               <w:rPr>
@@ -1352,7 +1354,7 @@
               <w:lang w:eastAsia="pl-PL"/>
             </w:rPr>
           </w:pPr>
-          <w:hyperlink w:anchor="_Toc59391497" w:history="1">
+          <w:hyperlink w:anchor="_Toc60697252" w:history="1">
             <w:r>
               <w:rPr>
                 <w:rStyle w:val="Hipercze"/>
@@ -1380,7 +1382,7 @@
                 <w:noProof/>
                 <w:webHidden/>
               </w:rPr>
-              <w:instrText xml:space="preserve"> PAGEREF _Toc59391497 \h </w:instrText>
+              <w:instrText xml:space="preserve"> PAGEREF _Toc60697252 \h </w:instrText>
             </w:r>
             <w:r>
               <w:rPr>
@@ -1422,7 +1424,7 @@
               <w:lang w:eastAsia="pl-PL"/>
             </w:rPr>
           </w:pPr>
-          <w:hyperlink w:anchor="_Toc59391498" w:history="1">
+          <w:hyperlink w:anchor="_Toc60697253" w:history="1">
             <w:r>
               <w:rPr>
                 <w:rStyle w:val="Hipercze"/>
@@ -1445,7 +1447,7 @@
               <w:rPr>
                 <w:webHidden/>
               </w:rPr>
-              <w:instrText xml:space="preserve"> PAGEREF _Toc59391498 \h </w:instrText>
+              <w:instrText xml:space="preserve"> PAGEREF _Toc60697253 \h </w:instrText>
             </w:r>
             <w:r>
               <w:rPr>
@@ -1485,7 +1487,7 @@
               <w:lang w:eastAsia="pl-PL"/>
             </w:rPr>
           </w:pPr>
-          <w:hyperlink w:anchor="_Toc59391499" w:history="1">
+          <w:hyperlink w:anchor="_Toc60697254" w:history="1">
             <w:r>
               <w:rPr>
                 <w:rStyle w:val="Hipercze"/>
@@ -1513,7 +1515,7 @@
                 <w:noProof/>
                 <w:webHidden/>
               </w:rPr>
-              <w:instrText xml:space="preserve"> PAGEREF _Toc59391499 \h </w:instrText>
+              <w:instrText xml:space="preserve"> PAGEREF _Toc60697254 \h </w:instrText>
             </w:r>
             <w:r>
               <w:rPr>
@@ -1557,7 +1559,7 @@
               <w:lang w:eastAsia="pl-PL"/>
             </w:rPr>
           </w:pPr>
-          <w:hyperlink w:anchor="_Toc59391500" w:history="1">
+          <w:hyperlink w:anchor="_Toc60697255" w:history="1">
             <w:r>
               <w:rPr>
                 <w:rStyle w:val="Hipercze"/>
@@ -1585,7 +1587,7 @@
                 <w:noProof/>
                 <w:webHidden/>
               </w:rPr>
-              <w:instrText xml:space="preserve"> PAGEREF _Toc59391500 \h </w:instrText>
+              <w:instrText xml:space="preserve"> PAGEREF _Toc60697255 \h </w:instrText>
             </w:r>
             <w:r>
               <w:rPr>
@@ -1629,7 +1631,7 @@
               <w:lang w:eastAsia="pl-PL"/>
             </w:rPr>
           </w:pPr>
-          <w:hyperlink w:anchor="_Toc59391501" w:history="1">
+          <w:hyperlink w:anchor="_Toc60697256" w:history="1">
             <w:r>
               <w:rPr>
                 <w:rStyle w:val="Hipercze"/>
@@ -1657,7 +1659,7 @@
                 <w:noProof/>
                 <w:webHidden/>
               </w:rPr>
-              <w:instrText xml:space="preserve"> PAGEREF _Toc59391501 \h </w:instrText>
+              <w:instrText xml:space="preserve"> PAGEREF _Toc60697256 \h </w:instrText>
             </w:r>
             <w:r>
               <w:rPr>
@@ -1701,7 +1703,7 @@
               <w:lang w:eastAsia="pl-PL"/>
             </w:rPr>
           </w:pPr>
-          <w:hyperlink w:anchor="_Toc59391502" w:history="1">
+          <w:hyperlink w:anchor="_Toc60697257" w:history="1">
             <w:r>
               <w:rPr>
                 <w:rStyle w:val="Hipercze"/>
@@ -1729,7 +1731,7 @@
                 <w:noProof/>
                 <w:webHidden/>
               </w:rPr>
-              <w:instrText xml:space="preserve"> PAGEREF _Toc59391502 \h </w:instrText>
+              <w:instrText xml:space="preserve"> PAGEREF _Toc60697257 \h </w:instrText>
             </w:r>
             <w:r>
               <w:rPr>
@@ -1771,7 +1773,7 @@
               <w:lang w:eastAsia="pl-PL"/>
             </w:rPr>
           </w:pPr>
-          <w:hyperlink w:anchor="_Toc59391503" w:history="1">
+          <w:hyperlink w:anchor="_Toc60697258" w:history="1">
             <w:r>
               <w:rPr>
                 <w:rStyle w:val="Hipercze"/>
@@ -1794,7 +1796,7 @@
               <w:rPr>
                 <w:webHidden/>
               </w:rPr>
-              <w:instrText xml:space="preserve"> PAGEREF _Toc59391503 \h </w:instrText>
+              <w:instrText xml:space="preserve"> PAGEREF _Toc60697258 \h </w:instrText>
             </w:r>
             <w:r>
               <w:rPr>
@@ -1834,7 +1836,7 @@
               <w:lang w:eastAsia="pl-PL"/>
             </w:rPr>
           </w:pPr>
-          <w:hyperlink w:anchor="_Toc59391504" w:history="1">
+          <w:hyperlink w:anchor="_Toc60697259" w:history="1">
             <w:r>
               <w:rPr>
                 <w:rStyle w:val="Hipercze"/>
@@ -1862,7 +1864,7 @@
                 <w:noProof/>
                 <w:webHidden/>
               </w:rPr>
-              <w:instrText xml:space="preserve"> PAGEREF _Toc59391504 \h </w:instrText>
+              <w:instrText xml:space="preserve"> PAGEREF _Toc60697259 \h </w:instrText>
             </w:r>
             <w:r>
               <w:rPr>
@@ -1906,7 +1908,7 @@
               <w:lang w:eastAsia="pl-PL"/>
             </w:rPr>
           </w:pPr>
-          <w:hyperlink w:anchor="_Toc59391505" w:history="1">
+          <w:hyperlink w:anchor="_Toc60697260" w:history="1">
             <w:r>
               <w:rPr>
                 <w:rStyle w:val="Hipercze"/>
@@ -1934,7 +1936,7 @@
                 <w:noProof/>
                 <w:webHidden/>
               </w:rPr>
-              <w:instrText xml:space="preserve"> PAGEREF _Toc59391505 \h </w:instrText>
+              <w:instrText xml:space="preserve"> PAGEREF _Toc60697260 \h </w:instrText>
             </w:r>
             <w:r>
               <w:rPr>
@@ -1978,7 +1980,7 @@
               <w:lang w:eastAsia="pl-PL"/>
             </w:rPr>
           </w:pPr>
-          <w:hyperlink w:anchor="_Toc59391506" w:history="1">
+          <w:hyperlink w:anchor="_Toc60697261" w:history="1">
             <w:r>
               <w:rPr>
                 <w:rStyle w:val="Hipercze"/>
@@ -2006,212 +2008,7 @@
                 <w:noProof/>
                 <w:webHidden/>
               </w:rPr>
-              <w:instrText xml:space="preserve"> PAGEREF _Toc59391506 \h </w:instrText>
-            </w:r>
-            <w:r>
-              <w:rPr>
-                <w:noProof/>
-                <w:webHidden/>
-              </w:rPr>
-            </w:r>
-            <w:r>
-              <w:rPr>
-                <w:noProof/>
-                <w:webHidden/>
-              </w:rPr>
-              <w:fldChar w:fldCharType="separate"/>
-            </w:r>
-            <w:r>
-              <w:rPr>
-                <w:noProof/>
-                <w:webHidden/>
-              </w:rPr>
-              <w:t>- 27 -</w:t>
-            </w:r>
-            <w:r>
-              <w:rPr>
-                <w:noProof/>
-                <w:webHidden/>
-              </w:rPr>
-              <w:fldChar w:fldCharType="end"/>
-            </w:r>
-          </w:hyperlink>
-        </w:p>
-        <w:p>
-          <w:pPr>
-            <w:pStyle w:val="Spistreci2"/>
-            <w:tabs>
-              <w:tab w:val="right" w:leader="dot" w:pos="9061"/>
-            </w:tabs>
-            <w:rPr>
-              <w:rFonts w:asciiTheme="minorHAnsi" w:eastAsiaTheme="minorEastAsia" w:hAnsiTheme="minorHAnsi"/>
-              <w:noProof/>
-              <w:sz w:val="22"/>
-              <w:lang w:eastAsia="pl-PL"/>
-            </w:rPr>
-          </w:pPr>
-          <w:hyperlink w:anchor="_Toc59391507" w:history="1">
-            <w:r>
-              <w:rPr>
-                <w:rStyle w:val="Hipercze"/>
-                <w:rFonts w:cs="Times New Roman"/>
-                <w:noProof/>
-              </w:rPr>
-              <w:t>II.4 Wybór zmiennych najlepiej wyjaśniających zjawisko zakończenia działalności gospodarczej.</w:t>
-            </w:r>
-            <w:r>
-              <w:rPr>
-                <w:noProof/>
-                <w:webHidden/>
-              </w:rPr>
-              <w:tab/>
-            </w:r>
-            <w:r>
-              <w:rPr>
-                <w:noProof/>
-                <w:webHidden/>
-              </w:rPr>
-              <w:fldChar w:fldCharType="begin"/>
-            </w:r>
-            <w:r>
-              <w:rPr>
-                <w:noProof/>
-                <w:webHidden/>
-              </w:rPr>
-              <w:instrText xml:space="preserve"> PAGEREF _Toc59391507 \h </w:instrText>
-            </w:r>
-            <w:r>
-              <w:rPr>
-                <w:noProof/>
-                <w:webHidden/>
-              </w:rPr>
-            </w:r>
-            <w:r>
-              <w:rPr>
-                <w:noProof/>
-                <w:webHidden/>
-              </w:rPr>
-              <w:fldChar w:fldCharType="separate"/>
-            </w:r>
-            <w:r>
-              <w:rPr>
-                <w:noProof/>
-                <w:webHidden/>
-              </w:rPr>
-              <w:t>- 28 -</w:t>
-            </w:r>
-            <w:r>
-              <w:rPr>
-                <w:noProof/>
-                <w:webHidden/>
-              </w:rPr>
-              <w:fldChar w:fldCharType="end"/>
-            </w:r>
-          </w:hyperlink>
-        </w:p>
-        <w:p>
-          <w:pPr>
-            <w:pStyle w:val="Spistreci1"/>
-            <w:rPr>
-              <w:rFonts w:asciiTheme="minorHAnsi" w:eastAsiaTheme="minorEastAsia" w:hAnsiTheme="minorHAnsi" w:cstheme="minorBidi"/>
-              <w:b w:val="0"/>
-              <w:sz w:val="22"/>
-              <w:szCs w:val="22"/>
-              <w:lang w:eastAsia="pl-PL"/>
-            </w:rPr>
-          </w:pPr>
-          <w:hyperlink w:anchor="_Toc59391508" w:history="1">
-            <w:r>
-              <w:rPr>
-                <w:rStyle w:val="Hipercze"/>
-              </w:rPr>
-              <w:t>III. Rozwiązania problemu zadłużenia gospodarstw domowych w walutach obcych zastosowane w innych krajach Unii Europejskiej.</w:t>
-            </w:r>
-            <w:r>
-              <w:rPr>
-                <w:webHidden/>
-              </w:rPr>
-              <w:tab/>
-            </w:r>
-            <w:r>
-              <w:rPr>
-                <w:webHidden/>
-              </w:rPr>
-              <w:fldChar w:fldCharType="begin"/>
-            </w:r>
-            <w:r>
-              <w:rPr>
-                <w:webHidden/>
-              </w:rPr>
-              <w:instrText xml:space="preserve"> PAGEREF _Toc59391508 \h </w:instrText>
-            </w:r>
-            <w:r>
-              <w:rPr>
-                <w:webHidden/>
-              </w:rPr>
-            </w:r>
-            <w:r>
-              <w:rPr>
-                <w:webHidden/>
-              </w:rPr>
-              <w:fldChar w:fldCharType="separate"/>
-            </w:r>
-            <w:r>
-              <w:rPr>
-                <w:webHidden/>
-              </w:rPr>
-              <w:t>- 30 -</w:t>
-            </w:r>
-            <w:r>
-              <w:rPr>
-                <w:webHidden/>
-              </w:rPr>
-              <w:fldChar w:fldCharType="end"/>
-            </w:r>
-          </w:hyperlink>
-        </w:p>
-        <w:p>
-          <w:pPr>
-            <w:pStyle w:val="Spistreci2"/>
-            <w:tabs>
-              <w:tab w:val="right" w:leader="dot" w:pos="9061"/>
-            </w:tabs>
-            <w:rPr>
-              <w:rFonts w:asciiTheme="minorHAnsi" w:eastAsiaTheme="minorEastAsia" w:hAnsiTheme="minorHAnsi"/>
-              <w:noProof/>
-              <w:sz w:val="22"/>
-              <w:lang w:eastAsia="pl-PL"/>
-            </w:rPr>
-          </w:pPr>
-          <w:hyperlink w:anchor="_Toc59391509" w:history="1">
-            <w:r>
-              <w:rPr>
-                <w:rStyle w:val="Hipercze"/>
-                <w:rFonts w:cs="Times New Roman"/>
-                <w:noProof/>
-              </w:rPr>
-              <w:t>III.1 Rynek kredytów walutowych na terenie Unii Europejskiej.</w:t>
-            </w:r>
-            <w:r>
-              <w:rPr>
-                <w:noProof/>
-                <w:webHidden/>
-              </w:rPr>
-              <w:tab/>
-            </w:r>
-            <w:r>
-              <w:rPr>
-                <w:noProof/>
-                <w:webHidden/>
-              </w:rPr>
-              <w:fldChar w:fldCharType="begin"/>
-            </w:r>
-            <w:r>
-              <w:rPr>
-                <w:noProof/>
-                <w:webHidden/>
-              </w:rPr>
-              <w:instrText xml:space="preserve"> PAGEREF _Toc59391509 \h </w:instrText>
+              <w:instrText xml:space="preserve"> PAGEREF _Toc60697261 \h </w:instrText>
             </w:r>
             <w:r>
               <w:rPr>
@@ -2255,14 +2052,14 @@
               <w:lang w:eastAsia="pl-PL"/>
             </w:rPr>
           </w:pPr>
-          <w:hyperlink w:anchor="_Toc59391510" w:history="1">
+          <w:hyperlink w:anchor="_Toc60697262" w:history="1">
             <w:r>
               <w:rPr>
                 <w:rStyle w:val="Hipercze"/>
                 <w:rFonts w:cs="Times New Roman"/>
                 <w:noProof/>
               </w:rPr>
-              <w:t>III.2 Rozwiązania zastosowane w Hiszpanii i ich wpływ na działanie sektora bankowego i sytuację kredytobiorców.</w:t>
+              <w:t>II.4 Wybór zmiennych najlepiej wyjaśniających zjawisko zakończenia działalności gospodarczej.</w:t>
             </w:r>
             <w:r>
               <w:rPr>
@@ -2283,7 +2080,140 @@
                 <w:noProof/>
                 <w:webHidden/>
               </w:rPr>
-              <w:instrText xml:space="preserve"> PAGEREF _Toc59391510 \h </w:instrText>
+              <w:instrText xml:space="preserve"> PAGEREF _Toc60697262 \h </w:instrText>
+            </w:r>
+            <w:r>
+              <w:rPr>
+                <w:noProof/>
+                <w:webHidden/>
+              </w:rPr>
+            </w:r>
+            <w:r>
+              <w:rPr>
+                <w:noProof/>
+                <w:webHidden/>
+              </w:rPr>
+              <w:fldChar w:fldCharType="separate"/>
+            </w:r>
+            <w:r>
+              <w:rPr>
+                <w:noProof/>
+                <w:webHidden/>
+              </w:rPr>
+              <w:t>- 30 -</w:t>
+            </w:r>
+            <w:r>
+              <w:rPr>
+                <w:noProof/>
+                <w:webHidden/>
+              </w:rPr>
+              <w:fldChar w:fldCharType="end"/>
+            </w:r>
+          </w:hyperlink>
+        </w:p>
+        <w:p>
+          <w:pPr>
+            <w:pStyle w:val="Spistreci1"/>
+            <w:rPr>
+              <w:rFonts w:asciiTheme="minorHAnsi" w:eastAsiaTheme="minorEastAsia" w:hAnsiTheme="minorHAnsi" w:cstheme="minorBidi"/>
+              <w:b w:val="0"/>
+              <w:sz w:val="22"/>
+              <w:szCs w:val="22"/>
+              <w:lang w:eastAsia="pl-PL"/>
+            </w:rPr>
+          </w:pPr>
+          <w:hyperlink w:anchor="_Toc60697263" w:history="1">
+            <w:r>
+              <w:rPr>
+                <w:rStyle w:val="Hipercze"/>
+              </w:rPr>
+              <w:t>III. Rozwiązania problemu zadłużenia gospodarstw domowych w walutach obcych zastosowane w innych krajach Unii Europejskiej.</w:t>
+            </w:r>
+            <w:r>
+              <w:rPr>
+                <w:webHidden/>
+              </w:rPr>
+              <w:tab/>
+            </w:r>
+            <w:r>
+              <w:rPr>
+                <w:webHidden/>
+              </w:rPr>
+              <w:fldChar w:fldCharType="begin"/>
+            </w:r>
+            <w:r>
+              <w:rPr>
+                <w:webHidden/>
+              </w:rPr>
+              <w:instrText xml:space="preserve"> PAGEREF _Toc60697263 \h </w:instrText>
+            </w:r>
+            <w:r>
+              <w:rPr>
+                <w:webHidden/>
+              </w:rPr>
+            </w:r>
+            <w:r>
+              <w:rPr>
+                <w:webHidden/>
+              </w:rPr>
+              <w:fldChar w:fldCharType="separate"/>
+            </w:r>
+            <w:r>
+              <w:rPr>
+                <w:webHidden/>
+              </w:rPr>
+              <w:t>- 32 -</w:t>
+            </w:r>
+            <w:r>
+              <w:rPr>
+                <w:webHidden/>
+              </w:rPr>
+              <w:fldChar w:fldCharType="end"/>
+            </w:r>
+          </w:hyperlink>
+        </w:p>
+        <w:p>
+          <w:pPr>
+            <w:pStyle w:val="Spistreci2"/>
+            <w:tabs>
+              <w:tab w:val="right" w:leader="dot" w:pos="9061"/>
+            </w:tabs>
+            <w:rPr>
+              <w:rFonts w:asciiTheme="minorHAnsi" w:eastAsiaTheme="minorEastAsia" w:hAnsiTheme="minorHAnsi"/>
+              <w:noProof/>
+              <w:sz w:val="22"/>
+              <w:lang w:eastAsia="pl-PL"/>
+            </w:rPr>
+          </w:pPr>
+          <w:hyperlink w:anchor="_Toc60697264" w:history="1">
+            <w:r>
+              <w:rPr>
+                <w:rStyle w:val="Hipercze"/>
+                <w:rFonts w:cs="Times New Roman"/>
+                <w:noProof/>
+              </w:rPr>
+              <w:t>III.1 Rynek kredytów walutowych na terenie Unii Europejskiej.</w:t>
+            </w:r>
+            <w:r>
+              <w:rPr>
+                <w:noProof/>
+                <w:webHidden/>
+              </w:rPr>
+              <w:tab/>
+            </w:r>
+            <w:r>
+              <w:rPr>
+                <w:noProof/>
+                <w:webHidden/>
+              </w:rPr>
+              <w:fldChar w:fldCharType="begin"/>
+            </w:r>
+            <w:r>
+              <w:rPr>
+                <w:noProof/>
+                <w:webHidden/>
+              </w:rPr>
+              <w:instrText xml:space="preserve"> PAGEREF _Toc60697264 \h </w:instrText>
             </w:r>
             <w:r>
               <w:rPr>
@@ -2327,13 +2257,14 @@
               <w:lang w:eastAsia="pl-PL"/>
             </w:rPr>
           </w:pPr>
-          <w:hyperlink w:anchor="_Toc59391511" w:history="1">
+          <w:hyperlink w:anchor="_Toc60697265" w:history="1">
             <w:r>
               <w:rPr>
                 <w:rStyle w:val="Hipercze"/>
+                <w:rFonts w:cs="Times New Roman"/>
                 <w:noProof/>
               </w:rPr>
-              <w:t>III.3 Rozwiązania zastosowane w Chorwacji i ich wpływ na działanie sektora bankowego i sytuację kredytobiorców.</w:t>
+              <w:t>III.2 Rozwiązania zastosowane w Hiszpanii i ich wpływ na działanie sektora bankowego i sytuację kredytobiorców.</w:t>
             </w:r>
             <w:r>
               <w:rPr>
@@ -2354,7 +2285,7 @@
                 <w:noProof/>
                 <w:webHidden/>
               </w:rPr>
-              <w:instrText xml:space="preserve"> PAGEREF _Toc59391511 \h </w:instrText>
+              <w:instrText xml:space="preserve"> PAGEREF _Toc60697265 \h </w:instrText>
             </w:r>
             <w:r>
               <w:rPr>
@@ -2398,13 +2329,13 @@
               <w:lang w:eastAsia="pl-PL"/>
             </w:rPr>
           </w:pPr>
-          <w:hyperlink w:anchor="_Toc59391512" w:history="1">
+          <w:hyperlink w:anchor="_Toc60697266" w:history="1">
             <w:r>
               <w:rPr>
                 <w:rStyle w:val="Hipercze"/>
                 <w:noProof/>
               </w:rPr>
-              <w:t>III.4 Rozwiązania zastosowane w Austrii i ich wpływ na działanie sektora bankowego i sytuację kredytobiorców.</w:t>
+              <w:t>III.3 Rozwiązania zastosowane w Chorwacji i ich wpływ na działanie sektora bankowego i sytuację kredytobiorców.</w:t>
             </w:r>
             <w:r>
               <w:rPr>
@@ -2425,7 +2356,7 @@
                 <w:noProof/>
                 <w:webHidden/>
               </w:rPr>
-              <w:instrText xml:space="preserve"> PAGEREF _Toc59391512 \h </w:instrText>
+              <w:instrText xml:space="preserve"> PAGEREF _Toc60697266 \h </w:instrText>
             </w:r>
             <w:r>
               <w:rPr>
@@ -2469,13 +2400,13 @@
               <w:lang w:eastAsia="pl-PL"/>
             </w:rPr>
           </w:pPr>
-          <w:hyperlink w:anchor="_Toc59391513" w:history="1">
+          <w:hyperlink w:anchor="_Toc60697267" w:history="1">
             <w:r>
               <w:rPr>
                 <w:rStyle w:val="Hipercze"/>
                 <w:noProof/>
               </w:rPr>
-              <w:t>III.5 Rozwiązania zastosowane na Węgrzech i ich wpływ na działanie sektora bankowego i sytuację kredytobiorców.</w:t>
+              <w:t>III.4 Rozwiązania zastosowane w Austrii i ich wpływ na działanie sektora bankowego i sytuację kredytobiorców.</w:t>
             </w:r>
             <w:r>
               <w:rPr>
@@ -2496,7 +2427,7 @@
                 <w:noProof/>
                 <w:webHidden/>
               </w:rPr>
-              <w:instrText xml:space="preserve"> PAGEREF _Toc59391513 \h </w:instrText>
+              <w:instrText xml:space="preserve"> PAGEREF _Toc60697267 \h </w:instrText>
             </w:r>
             <w:r>
               <w:rPr>
@@ -2529,6 +2460,77 @@
         </w:p>
         <w:p>
           <w:pPr>
+            <w:pStyle w:val="Spistreci2"/>
+            <w:tabs>
+              <w:tab w:val="right" w:leader="dot" w:pos="9061"/>
+            </w:tabs>
+            <w:rPr>
+              <w:rFonts w:asciiTheme="minorHAnsi" w:eastAsiaTheme="minorEastAsia" w:hAnsiTheme="minorHAnsi"/>
+              <w:noProof/>
+              <w:sz w:val="22"/>
+              <w:lang w:eastAsia="pl-PL"/>
+            </w:rPr>
+          </w:pPr>
+          <w:hyperlink w:anchor="_Toc60697268" w:history="1">
+            <w:r>
+              <w:rPr>
+                <w:rStyle w:val="Hipercze"/>
+                <w:noProof/>
+              </w:rPr>
+              <w:t>III.5 Rozwiązania zastosowane na Węgrzech i ich wpływ na działanie sektora bankowego i sytuację kredytobiorców.</w:t>
+            </w:r>
+            <w:r>
+              <w:rPr>
+                <w:noProof/>
+                <w:webHidden/>
+              </w:rPr>
+              <w:tab/>
+            </w:r>
+            <w:r>
+              <w:rPr>
+                <w:noProof/>
+                <w:webHidden/>
+              </w:rPr>
+              <w:fldChar w:fldCharType="begin"/>
+            </w:r>
+            <w:r>
+              <w:rPr>
+                <w:noProof/>
+                <w:webHidden/>
+              </w:rPr>
+              <w:instrText xml:space="preserve"> PAGEREF _Toc60697268 \h </w:instrText>
+            </w:r>
+            <w:r>
+              <w:rPr>
+                <w:noProof/>
+                <w:webHidden/>
+              </w:rPr>
+            </w:r>
+            <w:r>
+              <w:rPr>
+                <w:noProof/>
+                <w:webHidden/>
+              </w:rPr>
+              <w:fldChar w:fldCharType="separate"/>
+            </w:r>
+            <w:r>
+              <w:rPr>
+                <w:noProof/>
+                <w:webHidden/>
+              </w:rPr>
+              <w:t>- 40 -</w:t>
+            </w:r>
+            <w:r>
+              <w:rPr>
+                <w:noProof/>
+                <w:webHidden/>
+              </w:rPr>
+              <w:fldChar w:fldCharType="end"/>
+            </w:r>
+          </w:hyperlink>
+        </w:p>
+        <w:p>
+          <w:pPr>
             <w:pStyle w:val="Spistreci1"/>
             <w:rPr>
               <w:rFonts w:asciiTheme="minorHAnsi" w:eastAsiaTheme="minorEastAsia" w:hAnsiTheme="minorHAnsi" w:cstheme="minorBidi"/>
@@ -2538,7 +2540,7 @@
               <w:lang w:eastAsia="pl-PL"/>
             </w:rPr>
           </w:pPr>
-          <w:hyperlink w:anchor="_Toc59391514" w:history="1">
+          <w:hyperlink w:anchor="_Toc60697269" w:history="1">
             <w:r>
               <w:rPr>
                 <w:rStyle w:val="Hipercze"/>
@@ -2561,7 +2563,7 @@
               <w:rPr>
                 <w:webHidden/>
               </w:rPr>
-              <w:instrText xml:space="preserve"> PAGEREF _Toc59391514 \h </w:instrText>
+              <w:instrText xml:space="preserve"> PAGEREF _Toc60697269 \h </w:instrText>
             </w:r>
             <w:r>
               <w:rPr>
@@ -2578,7 +2580,7 @@
               <w:rPr>
                 <w:webHidden/>
               </w:rPr>
-              <w:t>- 42 -</w:t>
+              <w:t>- 44 -</w:t>
             </w:r>
             <w:r>
               <w:rPr>
@@ -2601,7 +2603,7 @@
               <w:lang w:eastAsia="pl-PL"/>
             </w:rPr>
           </w:pPr>
-          <w:hyperlink w:anchor="_Toc59391515" w:history="1">
+          <w:hyperlink w:anchor="_Toc60697270" w:history="1">
             <w:r>
               <w:rPr>
                 <w:rStyle w:val="Hipercze"/>
@@ -2628,7 +2630,7 @@
                 <w:noProof/>
                 <w:webHidden/>
               </w:rPr>
-              <w:instrText xml:space="preserve"> PAGEREF _Toc59391515 \h </w:instrText>
+              <w:instrText xml:space="preserve"> PAGEREF _Toc60697270 \h </w:instrText>
             </w:r>
             <w:r>
               <w:rPr>
@@ -2648,7 +2650,7 @@
                 <w:noProof/>
                 <w:webHidden/>
               </w:rPr>
-              <w:t>- 42 -</w:t>
+              <w:t>- 44 -</w:t>
             </w:r>
             <w:r>
               <w:rPr>
@@ -2672,7 +2674,7 @@
               <w:lang w:eastAsia="pl-PL"/>
             </w:rPr>
           </w:pPr>
-          <w:hyperlink w:anchor="_Toc59391516" w:history="1">
+          <w:hyperlink w:anchor="_Toc60697271" w:history="1">
             <w:r>
               <w:rPr>
                 <w:rStyle w:val="Hipercze"/>
@@ -2699,78 +2701,7 @@
                 <w:noProof/>
                 <w:webHidden/>
               </w:rPr>
-              <w:instrText xml:space="preserve"> PAGEREF _Toc59391516 \h </w:instrText>
-            </w:r>
-            <w:r>
-              <w:rPr>
-                <w:noProof/>
-                <w:webHidden/>
-              </w:rPr>
-            </w:r>
-            <w:r>
-              <w:rPr>
-                <w:noProof/>
-                <w:webHidden/>
-              </w:rPr>
-              <w:fldChar w:fldCharType="separate"/>
-            </w:r>
-            <w:r>
-              <w:rPr>
-                <w:noProof/>
-                <w:webHidden/>
-              </w:rPr>
-              <w:t>- 45 -</w:t>
-            </w:r>
-            <w:r>
-              <w:rPr>
-                <w:noProof/>
-                <w:webHidden/>
-              </w:rPr>
-              <w:fldChar w:fldCharType="end"/>
-            </w:r>
-          </w:hyperlink>
-        </w:p>
-        <w:p>
-          <w:pPr>
-            <w:pStyle w:val="Spistreci2"/>
-            <w:tabs>
-              <w:tab w:val="right" w:leader="dot" w:pos="9061"/>
-            </w:tabs>
-            <w:rPr>
-              <w:rFonts w:asciiTheme="minorHAnsi" w:eastAsiaTheme="minorEastAsia" w:hAnsiTheme="minorHAnsi"/>
-              <w:noProof/>
-              <w:sz w:val="22"/>
-              <w:lang w:eastAsia="pl-PL"/>
-            </w:rPr>
-          </w:pPr>
-          <w:hyperlink w:anchor="_Toc59391517" w:history="1">
-            <w:r>
-              <w:rPr>
-                <w:rStyle w:val="Hipercze"/>
-                <w:noProof/>
-              </w:rPr>
-              <w:t>IV.3 Propozycja Związku Banków Polskich.</w:t>
-            </w:r>
-            <w:r>
-              <w:rPr>
-                <w:noProof/>
-                <w:webHidden/>
-              </w:rPr>
-              <w:tab/>
-            </w:r>
-            <w:r>
-              <w:rPr>
-                <w:noProof/>
-                <w:webHidden/>
-              </w:rPr>
-              <w:fldChar w:fldCharType="begin"/>
-            </w:r>
-            <w:r>
-              <w:rPr>
-                <w:noProof/>
-                <w:webHidden/>
-              </w:rPr>
-              <w:instrText xml:space="preserve"> PAGEREF _Toc59391517 \h </w:instrText>
+              <w:instrText xml:space="preserve"> PAGEREF _Toc60697271 \h </w:instrText>
             </w:r>
             <w:r>
               <w:rPr>
@@ -2814,13 +2745,13 @@
               <w:lang w:eastAsia="pl-PL"/>
             </w:rPr>
           </w:pPr>
-          <w:hyperlink w:anchor="_Toc59391518" w:history="1">
+          <w:hyperlink w:anchor="_Toc60697272" w:history="1">
             <w:r>
               <w:rPr>
                 <w:rStyle w:val="Hipercze"/>
                 <w:noProof/>
               </w:rPr>
-              <w:t>IV.4 Propozycja Ministerstwa Gospodarki.</w:t>
+              <w:t>IV.3 Propozycja Związku Banków Polskich.</w:t>
             </w:r>
             <w:r>
               <w:rPr>
@@ -2841,7 +2772,7 @@
                 <w:noProof/>
                 <w:webHidden/>
               </w:rPr>
-              <w:instrText xml:space="preserve"> PAGEREF _Toc59391518 \h </w:instrText>
+              <w:instrText xml:space="preserve"> PAGEREF _Toc60697272 \h </w:instrText>
             </w:r>
             <w:r>
               <w:rPr>
@@ -2885,7 +2816,78 @@
               <w:lang w:eastAsia="pl-PL"/>
             </w:rPr>
           </w:pPr>
-          <w:hyperlink w:anchor="_Toc59391519" w:history="1">
+          <w:hyperlink w:anchor="_Toc60697273" w:history="1">
+            <w:r>
+              <w:rPr>
+                <w:rStyle w:val="Hipercze"/>
+                <w:noProof/>
+              </w:rPr>
+              <w:t>IV.4 Propozycja Ministerstwa Gospodarki.</w:t>
+            </w:r>
+            <w:r>
+              <w:rPr>
+                <w:noProof/>
+                <w:webHidden/>
+              </w:rPr>
+              <w:tab/>
+            </w:r>
+            <w:r>
+              <w:rPr>
+                <w:noProof/>
+                <w:webHidden/>
+              </w:rPr>
+              <w:fldChar w:fldCharType="begin"/>
+            </w:r>
+            <w:r>
+              <w:rPr>
+                <w:noProof/>
+                <w:webHidden/>
+              </w:rPr>
+              <w:instrText xml:space="preserve"> PAGEREF _Toc60697273 \h </w:instrText>
+            </w:r>
+            <w:r>
+              <w:rPr>
+                <w:noProof/>
+                <w:webHidden/>
+              </w:rPr>
+            </w:r>
+            <w:r>
+              <w:rPr>
+                <w:noProof/>
+                <w:webHidden/>
+              </w:rPr>
+              <w:fldChar w:fldCharType="separate"/>
+            </w:r>
+            <w:r>
+              <w:rPr>
+                <w:noProof/>
+                <w:webHidden/>
+              </w:rPr>
+              <w:t>- 51 -</w:t>
+            </w:r>
+            <w:r>
+              <w:rPr>
+                <w:noProof/>
+                <w:webHidden/>
+              </w:rPr>
+              <w:fldChar w:fldCharType="end"/>
+            </w:r>
+          </w:hyperlink>
+        </w:p>
+        <w:p>
+          <w:pPr>
+            <w:pStyle w:val="Spistreci2"/>
+            <w:tabs>
+              <w:tab w:val="right" w:leader="dot" w:pos="9061"/>
+            </w:tabs>
+            <w:rPr>
+              <w:rFonts w:asciiTheme="minorHAnsi" w:eastAsiaTheme="minorEastAsia" w:hAnsiTheme="minorHAnsi"/>
+              <w:noProof/>
+              <w:sz w:val="22"/>
+              <w:lang w:eastAsia="pl-PL"/>
+            </w:rPr>
+          </w:pPr>
+          <w:hyperlink w:anchor="_Toc60697274" w:history="1">
             <w:r>
               <w:rPr>
                 <w:rStyle w:val="Hipercze"/>
@@ -2912,78 +2914,7 @@
                 <w:noProof/>
                 <w:webHidden/>
               </w:rPr>
-              <w:instrText xml:space="preserve"> PAGEREF _Toc59391519 \h </w:instrText>
-            </w:r>
-            <w:r>
-              <w:rPr>
-                <w:noProof/>
-                <w:webHidden/>
-              </w:rPr>
-            </w:r>
-            <w:r>
-              <w:rPr>
-                <w:noProof/>
-                <w:webHidden/>
-              </w:rPr>
-              <w:fldChar w:fldCharType="separate"/>
-            </w:r>
-            <w:r>
-              <w:rPr>
-                <w:noProof/>
-                <w:webHidden/>
-              </w:rPr>
-              <w:t>- 52 -</w:t>
-            </w:r>
-            <w:r>
-              <w:rPr>
-                <w:noProof/>
-                <w:webHidden/>
-              </w:rPr>
-              <w:fldChar w:fldCharType="end"/>
-            </w:r>
-          </w:hyperlink>
-        </w:p>
-        <w:p>
-          <w:pPr>
-            <w:pStyle w:val="Spistreci2"/>
-            <w:tabs>
-              <w:tab w:val="right" w:leader="dot" w:pos="9061"/>
-            </w:tabs>
-            <w:rPr>
-              <w:rFonts w:asciiTheme="minorHAnsi" w:eastAsiaTheme="minorEastAsia" w:hAnsiTheme="minorHAnsi"/>
-              <w:noProof/>
-              <w:sz w:val="22"/>
-              <w:lang w:eastAsia="pl-PL"/>
-            </w:rPr>
-          </w:pPr>
-          <w:hyperlink w:anchor="_Toc59391520" w:history="1">
-            <w:r>
-              <w:rPr>
-                <w:rStyle w:val="Hipercze"/>
-                <w:noProof/>
-              </w:rPr>
-              <w:t>IV.6 Możliwość zastosowania rozwiązań wprowadzonych w innych krajach Unii Europejskiej w Polsce.</w:t>
-            </w:r>
-            <w:r>
-              <w:rPr>
-                <w:noProof/>
-                <w:webHidden/>
-              </w:rPr>
-              <w:tab/>
-            </w:r>
-            <w:r>
-              <w:rPr>
-                <w:noProof/>
-                <w:webHidden/>
-              </w:rPr>
-              <w:fldChar w:fldCharType="begin"/>
-            </w:r>
-            <w:r>
-              <w:rPr>
-                <w:noProof/>
-                <w:webHidden/>
-              </w:rPr>
-              <w:instrText xml:space="preserve"> PAGEREF _Toc59391520 \h </w:instrText>
+              <w:instrText xml:space="preserve"> PAGEREF _Toc60697274 \h </w:instrText>
             </w:r>
             <w:r>
               <w:rPr>
@@ -3016,6 +2947,77 @@
         </w:p>
         <w:p>
           <w:pPr>
+            <w:pStyle w:val="Spistreci2"/>
+            <w:tabs>
+              <w:tab w:val="right" w:leader="dot" w:pos="9061"/>
+            </w:tabs>
+            <w:rPr>
+              <w:rFonts w:asciiTheme="minorHAnsi" w:eastAsiaTheme="minorEastAsia" w:hAnsiTheme="minorHAnsi"/>
+              <w:noProof/>
+              <w:sz w:val="22"/>
+              <w:lang w:eastAsia="pl-PL"/>
+            </w:rPr>
+          </w:pPr>
+          <w:hyperlink w:anchor="_Toc60697275" w:history="1">
+            <w:r>
+              <w:rPr>
+                <w:rStyle w:val="Hipercze"/>
+                <w:noProof/>
+              </w:rPr>
+              <w:t>IV.6 Możliwość zastosowania rozwiązań wprowadzonych w innych krajach Unii Europejskiej w Polsce.</w:t>
+            </w:r>
+            <w:r>
+              <w:rPr>
+                <w:noProof/>
+                <w:webHidden/>
+              </w:rPr>
+              <w:tab/>
+            </w:r>
+            <w:r>
+              <w:rPr>
+                <w:noProof/>
+                <w:webHidden/>
+              </w:rPr>
+              <w:fldChar w:fldCharType="begin"/>
+            </w:r>
+            <w:r>
+              <w:rPr>
+                <w:noProof/>
+                <w:webHidden/>
+              </w:rPr>
+              <w:instrText xml:space="preserve"> PAGEREF _Toc60697275 \h </w:instrText>
+            </w:r>
+            <w:r>
+              <w:rPr>
+                <w:noProof/>
+                <w:webHidden/>
+              </w:rPr>
+            </w:r>
+            <w:r>
+              <w:rPr>
+                <w:noProof/>
+                <w:webHidden/>
+              </w:rPr>
+              <w:fldChar w:fldCharType="separate"/>
+            </w:r>
+            <w:r>
+              <w:rPr>
+                <w:noProof/>
+                <w:webHidden/>
+              </w:rPr>
+              <w:t>- 56 -</w:t>
+            </w:r>
+            <w:r>
+              <w:rPr>
+                <w:noProof/>
+                <w:webHidden/>
+              </w:rPr>
+              <w:fldChar w:fldCharType="end"/>
+            </w:r>
+          </w:hyperlink>
+        </w:p>
+        <w:p>
+          <w:pPr>
             <w:pStyle w:val="Spistreci1"/>
             <w:rPr>
               <w:rFonts w:asciiTheme="minorHAnsi" w:eastAsiaTheme="minorEastAsia" w:hAnsiTheme="minorHAnsi" w:cstheme="minorBidi"/>
@@ -3025,7 +3027,7 @@
               <w:lang w:eastAsia="pl-PL"/>
             </w:rPr>
           </w:pPr>
-          <w:hyperlink w:anchor="_Toc59391521" w:history="1">
+          <w:hyperlink w:anchor="_Toc60697276" w:history="1">
             <w:r>
               <w:rPr>
                 <w:rStyle w:val="Hipercze"/>
@@ -3048,68 +3050,7 @@
               <w:rPr>
                 <w:webHidden/>
               </w:rPr>
-              <w:instrText xml:space="preserve"> PAGEREF _Toc59391521 \h </w:instrText>
-            </w:r>
-            <w:r>
-              <w:rPr>
-                <w:webHidden/>
-              </w:rPr>
-            </w:r>
-            <w:r>
-              <w:rPr>
-                <w:webHidden/>
-              </w:rPr>
-              <w:fldChar w:fldCharType="separate"/>
-            </w:r>
-            <w:r>
-              <w:rPr>
-                <w:webHidden/>
-              </w:rPr>
-              <w:t>- 57 -</w:t>
-            </w:r>
-            <w:r>
-              <w:rPr>
-                <w:webHidden/>
-              </w:rPr>
-              <w:fldChar w:fldCharType="end"/>
-            </w:r>
-          </w:hyperlink>
-        </w:p>
-        <w:p>
-          <w:pPr>
-            <w:pStyle w:val="Spistreci1"/>
-            <w:rPr>
-              <w:rFonts w:asciiTheme="minorHAnsi" w:eastAsiaTheme="minorEastAsia" w:hAnsiTheme="minorHAnsi" w:cstheme="minorBidi"/>
-              <w:b w:val="0"/>
-              <w:sz w:val="22"/>
-              <w:szCs w:val="22"/>
-              <w:lang w:eastAsia="pl-PL"/>
-            </w:rPr>
-          </w:pPr>
-          <w:hyperlink w:anchor="_Toc59391522" w:history="1">
-            <w:r>
-              <w:rPr>
-                <w:rStyle w:val="Hipercze"/>
-              </w:rPr>
-              <w:t>Bibliografia.</w:t>
-            </w:r>
-            <w:r>
-              <w:rPr>
-                <w:webHidden/>
-              </w:rPr>
-              <w:tab/>
-            </w:r>
-            <w:r>
-              <w:rPr>
-                <w:webHidden/>
-              </w:rPr>
-              <w:fldChar w:fldCharType="begin"/>
-            </w:r>
-            <w:r>
-              <w:rPr>
-                <w:webHidden/>
-              </w:rPr>
-              <w:instrText xml:space="preserve"> PAGEREF _Toc59391522 \h </w:instrText>
+              <w:instrText xml:space="preserve"> PAGEREF _Toc60697276 \h </w:instrText>
             </w:r>
             <w:r>
               <w:rPr>
@@ -3138,6 +3079,67 @@
         </w:p>
         <w:p>
           <w:pPr>
+            <w:pStyle w:val="Spistreci1"/>
+            <w:rPr>
+              <w:rFonts w:asciiTheme="minorHAnsi" w:eastAsiaTheme="minorEastAsia" w:hAnsiTheme="minorHAnsi" w:cstheme="minorBidi"/>
+              <w:b w:val="0"/>
+              <w:sz w:val="22"/>
+              <w:szCs w:val="22"/>
+              <w:lang w:eastAsia="pl-PL"/>
+            </w:rPr>
+          </w:pPr>
+          <w:hyperlink w:anchor="_Toc60697277" w:history="1">
+            <w:r>
+              <w:rPr>
+                <w:rStyle w:val="Hipercze"/>
+              </w:rPr>
+              <w:t>Bibliografia.</w:t>
+            </w:r>
+            <w:r>
+              <w:rPr>
+                <w:webHidden/>
+              </w:rPr>
+              <w:tab/>
+            </w:r>
+            <w:r>
+              <w:rPr>
+                <w:webHidden/>
+              </w:rPr>
+              <w:fldChar w:fldCharType="begin"/>
+            </w:r>
+            <w:r>
+              <w:rPr>
+                <w:webHidden/>
+              </w:rPr>
+              <w:instrText xml:space="preserve"> PAGEREF _Toc60697277 \h </w:instrText>
+            </w:r>
+            <w:r>
+              <w:rPr>
+                <w:webHidden/>
+              </w:rPr>
+            </w:r>
+            <w:r>
+              <w:rPr>
+                <w:webHidden/>
+              </w:rPr>
+              <w:fldChar w:fldCharType="separate"/>
+            </w:r>
+            <w:r>
+              <w:rPr>
+                <w:webHidden/>
+              </w:rPr>
+              <w:t>- 61 -</w:t>
+            </w:r>
+            <w:r>
+              <w:rPr>
+                <w:webHidden/>
+              </w:rPr>
+              <w:fldChar w:fldCharType="end"/>
+            </w:r>
+          </w:hyperlink>
+        </w:p>
+        <w:p>
+          <w:pPr>
             <w:pStyle w:val="Spistreci2"/>
             <w:tabs>
               <w:tab w:val="right" w:leader="dot" w:pos="9061"/>
@@ -3149,7 +3151,7 @@
               <w:lang w:eastAsia="pl-PL"/>
             </w:rPr>
           </w:pPr>
-          <w:hyperlink w:anchor="_Toc59391523" w:history="1">
+          <w:hyperlink w:anchor="_Toc60697278" w:history="1">
             <w:r>
               <w:rPr>
                 <w:rStyle w:val="Hipercze"/>
@@ -3176,7 +3178,7 @@
                 <w:noProof/>
                 <w:webHidden/>
               </w:rPr>
-              <w:instrText xml:space="preserve"> PAGEREF _Toc59391523 \h </w:instrText>
+              <w:instrText xml:space="preserve"> PAGEREF _Toc60697278 \h </w:instrText>
             </w:r>
             <w:r>
               <w:rPr>
@@ -3196,7 +3198,7 @@
                 <w:noProof/>
                 <w:webHidden/>
               </w:rPr>
-              <w:t>- 59 -</w:t>
+              <w:t>- 61 -</w:t>
             </w:r>
             <w:r>
               <w:rPr>
@@ -3220,7 +3222,7 @@
               <w:lang w:eastAsia="pl-PL"/>
             </w:rPr>
           </w:pPr>
-          <w:hyperlink w:anchor="_Toc59391524" w:history="1">
+          <w:hyperlink w:anchor="_Toc60697279" w:history="1">
             <w:r>
               <w:rPr>
                 <w:rStyle w:val="Hipercze"/>
@@ -3247,7 +3249,7 @@
                 <w:noProof/>
                 <w:webHidden/>
               </w:rPr>
-              <w:instrText xml:space="preserve"> PAGEREF _Toc59391524 \h </w:instrText>
+              <w:instrText xml:space="preserve"> PAGEREF _Toc60697279 \h </w:instrText>
             </w:r>
             <w:r>
               <w:rPr>
@@ -3267,7 +3269,7 @@
                 <w:noProof/>
                 <w:webHidden/>
               </w:rPr>
-              <w:t>- 59 -</w:t>
+              <w:t>- 61 -</w:t>
             </w:r>
             <w:r>
               <w:rPr>
@@ -3291,7 +3293,7 @@
               <w:lang w:eastAsia="pl-PL"/>
             </w:rPr>
           </w:pPr>
-          <w:hyperlink w:anchor="_Toc59391525" w:history="1">
+          <w:hyperlink w:anchor="_Toc60697280" w:history="1">
             <w:r>
               <w:rPr>
                 <w:rStyle w:val="Hipercze"/>
@@ -3318,7 +3320,7 @@
                 <w:noProof/>
                 <w:webHidden/>
               </w:rPr>
-              <w:instrText xml:space="preserve"> PAGEREF _Toc59391525 \h </w:instrText>
+              <w:instrText xml:space="preserve"> PAGEREF _Toc60697280 \h </w:instrText>
             </w:r>
             <w:r>
               <w:rPr>
@@ -3338,7 +3340,7 @@
                 <w:noProof/>
                 <w:webHidden/>
               </w:rPr>
-              <w:t>- 59 -</w:t>
+              <w:t>- 61 -</w:t>
             </w:r>
             <w:r>
               <w:rPr>
@@ -3362,7 +3364,7 @@
               <w:lang w:eastAsia="pl-PL"/>
             </w:rPr>
           </w:pPr>
-          <w:hyperlink w:anchor="_Toc59391526" w:history="1">
+          <w:hyperlink w:anchor="_Toc60697281" w:history="1">
             <w:r>
               <w:rPr>
                 <w:rStyle w:val="Hipercze"/>
@@ -3389,7 +3391,7 @@
                 <w:noProof/>
                 <w:webHidden/>
               </w:rPr>
-              <w:instrText xml:space="preserve"> PAGEREF _Toc59391526 \h </w:instrText>
+              <w:instrText xml:space="preserve"> PAGEREF _Toc60697281 \h </w:instrText>
             </w:r>
             <w:r>
               <w:rPr>
@@ -3409,7 +3411,7 @@
                 <w:noProof/>
                 <w:webHidden/>
               </w:rPr>
-              <w:t>- 60 -</w:t>
+              <w:t>- 62 -</w:t>
             </w:r>
             <w:r>
               <w:rPr>
@@ -3433,7 +3435,7 @@
               <w:lang w:eastAsia="pl-PL"/>
             </w:rPr>
           </w:pPr>
-          <w:hyperlink w:anchor="_Toc59391527" w:history="1">
+          <w:hyperlink w:anchor="_Toc60697282" w:history="1">
             <w:r>
               <w:rPr>
                 <w:rStyle w:val="Hipercze"/>
@@ -3460,7 +3462,7 @@
                 <w:noProof/>
                 <w:webHidden/>
               </w:rPr>
-              <w:instrText xml:space="preserve"> PAGEREF _Toc59391527 \h </w:instrText>
+              <w:instrText xml:space="preserve"> PAGEREF _Toc60697282 \h </w:instrText>
             </w:r>
             <w:r>
               <w:rPr>
@@ -3480,7 +3482,7 @@
                 <w:noProof/>
                 <w:webHidden/>
               </w:rPr>
-              <w:t>- 63 -</w:t>
+              <w:t>- 65 -</w:t>
             </w:r>
             <w:r>
               <w:rPr>
@@ -3502,7 +3504,7 @@
               <w:lang w:eastAsia="pl-PL"/>
             </w:rPr>
           </w:pPr>
-          <w:hyperlink w:anchor="_Toc59391528" w:history="1">
+          <w:hyperlink w:anchor="_Toc60697283" w:history="1">
             <w:r>
               <w:rPr>
                 <w:rStyle w:val="Hipercze"/>
@@ -3525,7 +3527,7 @@
               <w:rPr>
                 <w:webHidden/>
               </w:rPr>
-              <w:instrText xml:space="preserve"> PAGEREF _Toc59391528 \h </w:instrText>
+              <w:instrText xml:space="preserve"> PAGEREF _Toc60697283 \h </w:instrText>
             </w:r>
             <w:r>
               <w:rPr>
@@ -3542,7 +3544,7 @@
               <w:rPr>
                 <w:webHidden/>
               </w:rPr>
-              <w:t>- 65 -</w:t>
+              <w:t>- 67 -</w:t>
             </w:r>
             <w:r>
               <w:rPr>
@@ -3563,7 +3565,7 @@
               <w:lang w:eastAsia="pl-PL"/>
             </w:rPr>
           </w:pPr>
-          <w:hyperlink w:anchor="_Toc59391529" w:history="1">
+          <w:hyperlink w:anchor="_Toc60697284" w:history="1">
             <w:r>
               <w:rPr>
                 <w:rStyle w:val="Hipercze"/>
@@ -3586,7 +3588,7 @@
               <w:rPr>
                 <w:webHidden/>
               </w:rPr>
-              <w:instrText xml:space="preserve"> PAGEREF _Toc59391529 \h </w:instrText>
+              <w:instrText xml:space="preserve"> PAGEREF _Toc60697284 \h </w:instrText>
             </w:r>
             <w:r>
               <w:rPr>
@@ -3603,7 +3605,7 @@
               <w:rPr>
                 <w:webHidden/>
               </w:rPr>
-              <w:t>- 66 -</w:t>
+              <w:t>- 68 -</w:t>
             </w:r>
             <w:r>
               <w:rPr>
@@ -3649,7 +3651,7 @@
         </w:rPr>
         <w:br w:type="column"/>
       </w:r>
-      <w:bookmarkStart w:id="3" w:name="_Toc59391495"/>
+      <w:bookmarkStart w:id="4" w:name="_Toc60697250"/>
       <w:r>
         <w:rPr>
           <w:rFonts w:cs="Times New Roman"/>
@@ -3667,7 +3669,7 @@
         </w:rPr>
         <w:t>.</w:t>
       </w:r>
-      <w:bookmarkEnd w:id="3"/>
+      <w:bookmarkEnd w:id="4"/>
     </w:p>
     <w:p>
       <w:pPr>
@@ -3679,7 +3681,7 @@
           <w:szCs w:val="24"/>
         </w:rPr>
       </w:pPr>
-      <w:bookmarkStart w:id="4" w:name="_Toc59391496"/>
+      <w:bookmarkStart w:id="5" w:name="_Toc60697251"/>
       <w:r>
         <w:rPr>
           <w:rFonts w:cs="Times New Roman"/>
@@ -3687,7 +3689,7 @@
         </w:rPr>
         <w:t>Uzasadnienie wyboru tematu</w:t>
       </w:r>
-      <w:bookmarkEnd w:id="4"/>
+      <w:bookmarkEnd w:id="5"/>
       <w:r>
         <w:rPr>
           <w:rFonts w:cs="Times New Roman"/>
@@ -4291,7 +4293,7 @@
           <w:szCs w:val="24"/>
         </w:rPr>
       </w:pPr>
-      <w:bookmarkStart w:id="5" w:name="_Toc59391497"/>
+      <w:bookmarkStart w:id="6" w:name="_Toc60697252"/>
       <w:r>
         <w:rPr>
           <w:rFonts w:cs="Times New Roman"/>
@@ -4299,7 +4301,7 @@
         </w:rPr>
         <w:t>Struktura pracy:</w:t>
       </w:r>
-      <w:bookmarkEnd w:id="5"/>
+      <w:bookmarkEnd w:id="6"/>
     </w:p>
     <w:p>
       <w:pPr>
@@ -4667,7 +4669,7 @@
           <w:szCs w:val="24"/>
         </w:rPr>
       </w:pPr>
-      <w:bookmarkStart w:id="6" w:name="_Toc59391498"/>
+      <w:bookmarkStart w:id="7" w:name="_Toc60697253"/>
       <w:r>
         <w:rPr>
           <w:rFonts w:cs="Times New Roman"/>
@@ -4683,7 +4685,7 @@
         </w:rPr>
         <w:t>Pojęcie ryzyka bankructwa przedsiębiorstwa i korzyści z jego predykcji</w:t>
       </w:r>
-      <w:bookmarkEnd w:id="6"/>
+      <w:bookmarkEnd w:id="7"/>
       <w:r>
         <w:rPr>
           <w:rFonts w:cs="Times New Roman"/>
@@ -4702,7 +4704,7 @@
           <w:szCs w:val="24"/>
         </w:rPr>
       </w:pPr>
-      <w:bookmarkStart w:id="7" w:name="_Toc59391499"/>
+      <w:bookmarkStart w:id="8" w:name="_Toc60697254"/>
       <w:r>
         <w:rPr>
           <w:rFonts w:cs="Times New Roman"/>
@@ -4745,7 +4747,7 @@
         </w:rPr>
         <w:t>.</w:t>
       </w:r>
-      <w:bookmarkEnd w:id="7"/>
+      <w:bookmarkEnd w:id="8"/>
     </w:p>
     <w:p>
       <w:pPr>
@@ -5681,7 +5683,7 @@
           <w:szCs w:val="24"/>
         </w:rPr>
       </w:pPr>
-      <w:bookmarkStart w:id="8" w:name="_Toc59391500"/>
+      <w:bookmarkStart w:id="9" w:name="_Toc60697255"/>
       <w:r>
         <w:rPr>
           <w:rFonts w:cs="Times New Roman"/>
@@ -5710,7 +5712,7 @@
         </w:rPr>
         <w:t>.</w:t>
       </w:r>
-      <w:bookmarkEnd w:id="8"/>
+      <w:bookmarkEnd w:id="9"/>
     </w:p>
     <w:p>
       <w:pPr>
@@ -6428,7 +6430,7 @@
           <w:szCs w:val="24"/>
         </w:rPr>
       </w:pPr>
-      <w:bookmarkStart w:id="9" w:name="_Toc46087961"/>
+      <w:bookmarkStart w:id="10" w:name="_Toc46087961"/>
       <w:r>
         <w:rPr>
           <w:rFonts w:cs="Times New Roman"/>
@@ -6520,7 +6522,7 @@
         </w:rPr>
         <w:t xml:space="preserve"> 2000-2019.</w:t>
       </w:r>
-      <w:bookmarkEnd w:id="9"/>
+      <w:bookmarkEnd w:id="10"/>
     </w:p>
     <w:p>
       <w:pPr>
@@ -6912,7 +6914,7 @@
           <w:szCs w:val="24"/>
         </w:rPr>
       </w:pPr>
-      <w:bookmarkStart w:id="10" w:name="_Toc59391501"/>
+      <w:bookmarkStart w:id="11" w:name="_Toc60697256"/>
       <w:r>
         <w:rPr>
           <w:rFonts w:cs="Times New Roman"/>
@@ -6941,7 +6943,7 @@
         </w:rPr>
         <w:t>.</w:t>
       </w:r>
-      <w:bookmarkEnd w:id="10"/>
+      <w:bookmarkEnd w:id="11"/>
     </w:p>
     <w:p>
       <w:pPr>
@@ -7879,7 +7881,7 @@
           <w:szCs w:val="24"/>
         </w:rPr>
       </w:pPr>
-      <w:bookmarkStart w:id="11" w:name="_Toc59391502"/>
+      <w:bookmarkStart w:id="12" w:name="_Toc60697257"/>
       <w:r>
         <w:rPr>
           <w:rFonts w:cs="Times New Roman"/>
@@ -7936,7 +7938,7 @@
         </w:rPr>
         <w:t>.</w:t>
       </w:r>
-      <w:bookmarkEnd w:id="11"/>
+      <w:bookmarkEnd w:id="12"/>
     </w:p>
     <w:p>
       <w:pPr>
@@ -9607,7 +9609,7 @@
           <w:szCs w:val="24"/>
         </w:rPr>
       </w:pPr>
-      <w:bookmarkStart w:id="12" w:name="_Toc59391503"/>
+      <w:bookmarkStart w:id="13" w:name="_Toc60697258"/>
       <w:r>
         <w:rPr>
           <w:rFonts w:cs="Times New Roman"/>
@@ -9665,7 +9667,7 @@
         </w:rPr>
         <w:t>.</w:t>
       </w:r>
-      <w:bookmarkEnd w:id="12"/>
+      <w:bookmarkEnd w:id="13"/>
     </w:p>
     <w:p>
       <w:pPr>
@@ -9677,7 +9679,6 @@
           <w:szCs w:val="24"/>
         </w:rPr>
       </w:pPr>
-      <w:bookmarkStart w:id="13" w:name="_Toc59391504"/>
       <w:r>
         <w:rPr>
           <w:rFonts w:cs="Times New Roman"/>
@@ -9685,6 +9686,7 @@
         </w:rPr>
         <w:t xml:space="preserve"> </w:t>
       </w:r>
+      <w:bookmarkStart w:id="14" w:name="_Toc60697259"/>
       <w:r>
         <w:rPr>
           <w:rFonts w:cs="Times New Roman"/>
@@ -9713,7 +9715,7 @@
         </w:rPr>
         <w:t>.</w:t>
       </w:r>
-      <w:bookmarkEnd w:id="13"/>
+      <w:bookmarkEnd w:id="14"/>
     </w:p>
     <w:p>
       <w:pPr>
@@ -11524,7 +11526,7 @@
           <w:szCs w:val="24"/>
         </w:rPr>
       </w:pPr>
-      <w:bookmarkStart w:id="14" w:name="_Toc59391505"/>
+      <w:bookmarkStart w:id="15" w:name="_Toc60697260"/>
       <w:r>
         <w:rPr>
           <w:rFonts w:cs="Times New Roman"/>
@@ -11546,7 +11548,7 @@
         </w:rPr>
         <w:t>.</w:t>
       </w:r>
-      <w:bookmarkEnd w:id="14"/>
+      <w:bookmarkEnd w:id="15"/>
     </w:p>
     <w:p>
       <w:pPr>
@@ -11989,14 +11991,7 @@
           <w:rFonts w:ascii="Times New Roman" w:hAnsi="Times New Roman" w:cs="Times New Roman"/>
           <w:bCs/>
         </w:rPr>
-        <w:t xml:space="preserve"> pokrycia danych</w:t>
-      </w:r>
-      <w:r>
-        <w:rPr>
-          <w:rFonts w:ascii="Times New Roman" w:hAnsi="Times New Roman" w:cs="Times New Roman"/>
-          <w:bCs/>
-        </w:rPr>
-        <w:t xml:space="preserve"> </w:t>
+        <w:t xml:space="preserve"> pokrycia danych </w:t>
       </w:r>
       <w:r>
         <w:rPr>
@@ -12045,88 +12040,29 @@
           <w:rFonts w:ascii="Times New Roman" w:hAnsi="Times New Roman" w:cs="Times New Roman"/>
           <w:bCs/>
         </w:rPr>
-        <w:t xml:space="preserve"> </w:t>
-      </w:r>
-      <w:r>
-        <w:rPr>
-          <w:rFonts w:ascii="Times New Roman" w:hAnsi="Times New Roman" w:cs="Times New Roman"/>
-          <w:bCs/>
-          <w:highlight w:val="yellow"/>
-        </w:rPr>
-        <w:t>Z powodu braku danych lub błędów podczas</w:t>
-      </w:r>
-      <w:bookmarkStart w:id="15" w:name="_GoBack"/>
-      <w:bookmarkEnd w:id="15"/>
-      <w:r>
-        <w:rPr>
-          <w:rFonts w:ascii="Times New Roman" w:hAnsi="Times New Roman" w:cs="Times New Roman"/>
-          <w:bCs/>
-          <w:highlight w:val="yellow"/>
-        </w:rPr>
-        <w:t xml:space="preserve"> pobierania danych odrzucono</w:t>
-      </w:r>
-      <w:r>
-        <w:rPr>
-          <w:rFonts w:ascii="Times New Roman" w:hAnsi="Times New Roman" w:cs="Times New Roman"/>
-          <w:bCs/>
-          <w:highlight w:val="yellow"/>
-        </w:rPr>
-        <w:t xml:space="preserve"> odpowiednio</w:t>
-      </w:r>
-      <w:r>
-        <w:rPr>
-          <w:rFonts w:ascii="Times New Roman" w:hAnsi="Times New Roman" w:cs="Times New Roman"/>
-          <w:bCs/>
-          <w:highlight w:val="yellow"/>
-        </w:rPr>
-        <w:t xml:space="preserve"> X i Y podmiotów</w:t>
-      </w:r>
-      <w:r>
-        <w:rPr>
-          <w:rFonts w:ascii="Times New Roman" w:hAnsi="Times New Roman" w:cs="Times New Roman"/>
-          <w:bCs/>
-          <w:highlight w:val="yellow"/>
-        </w:rPr>
-        <w:t xml:space="preserve"> zamkniętych oraz aktywnych</w:t>
-      </w:r>
-      <w:r>
-        <w:rPr>
-          <w:rFonts w:ascii="Times New Roman" w:hAnsi="Times New Roman" w:cs="Times New Roman"/>
-          <w:bCs/>
-          <w:highlight w:val="yellow"/>
-        </w:rPr>
-        <w:t xml:space="preserve">. Do końcowej analizy wykorzystano zatem </w:t>
-      </w:r>
-      <w:r>
-        <w:rPr>
-          <w:rFonts w:ascii="Times New Roman" w:hAnsi="Times New Roman" w:cs="Times New Roman"/>
-          <w:bCs/>
-          <w:highlight w:val="yellow"/>
-        </w:rPr>
-        <w:t xml:space="preserve">odpowiednio </w:t>
-      </w:r>
-      <w:r>
-        <w:rPr>
-          <w:rFonts w:ascii="Times New Roman" w:hAnsi="Times New Roman" w:cs="Times New Roman"/>
-          <w:bCs/>
-          <w:highlight w:val="yellow"/>
-        </w:rPr>
-        <w:t>A i B podmiotów</w:t>
-      </w:r>
-      <w:r>
-        <w:rPr>
-          <w:rFonts w:ascii="Times New Roman" w:hAnsi="Times New Roman" w:cs="Times New Roman"/>
-          <w:bCs/>
-          <w:highlight w:val="yellow"/>
-        </w:rPr>
-        <w:t>, które zakończyły prowadzoną działalność i kontynuowały ją w dniu rozpoczęcia pobierania danych</w:t>
-      </w:r>
-      <w:r>
-        <w:rPr>
-          <w:rFonts w:ascii="Times New Roman" w:hAnsi="Times New Roman" w:cs="Times New Roman"/>
-          <w:bCs/>
-        </w:rPr>
-        <w:t>.</w:t>
+        <w:t xml:space="preserve"> Główną przyczyną błędów podczas procesowania danych były braki w poszczególnych wartościach zagnieżdżonych plików JSON, lub błędne typy danych. W</w:t>
+      </w:r>
+      <w:r>
+        <w:rPr>
+          <w:rFonts w:ascii="Times New Roman" w:hAnsi="Times New Roman" w:cs="Times New Roman"/>
+          <w:bCs/>
+        </w:rPr>
+        <w:t xml:space="preserve"> celu minimalizacji utraty informacji</w:t>
+      </w:r>
+      <w:r>
+        <w:rPr>
+          <w:rFonts w:ascii="Times New Roman" w:hAnsi="Times New Roman" w:cs="Times New Roman"/>
+          <w:bCs/>
+        </w:rPr>
+        <w:t xml:space="preserve"> w przypadku występowania przeszkód, które obejmowały zasięgiem dużą liczbę podmiotów zostały one rozwiązywane, dzięki czemu utrata danych była na możliwie niskim poziomie. W sytuacji, gdy błędy dotyczyły pojedynczych plików obserwacje, których one dotyczyły były odrzucane z powodu dużego nakładu czasu potrzebnego do rozwiązania problemów. W niektórych przypadkach problemy nie były możliwe do rozwiązania. Decyzję </w:t>
+      </w:r>
+      <w:r>
+        <w:rPr>
+          <w:rFonts w:ascii="Times New Roman" w:hAnsi="Times New Roman" w:cs="Times New Roman"/>
+          <w:bCs/>
+        </w:rPr>
+        <w:lastRenderedPageBreak/>
+        <w:t>taką podjęto ze świadomością, że zebrana liczba obserwacji jest wystarczająca do przeprowadzenia analizy.</w:t>
       </w:r>
     </w:p>
     <w:p>
@@ -12145,14 +12081,21 @@
           <w:rFonts w:ascii="Times New Roman" w:hAnsi="Times New Roman" w:cs="Times New Roman"/>
           <w:bCs/>
         </w:rPr>
-        <w:t xml:space="preserve">Następnym krokiem było </w:t>
-      </w:r>
-      <w:r>
-        <w:rPr>
-          <w:rFonts w:ascii="Times New Roman" w:hAnsi="Times New Roman" w:cs="Times New Roman"/>
-          <w:bCs/>
-        </w:rPr>
-        <w:t>wykonanie transformacji zbioru danych w celu dodania do niego nowych zmiennych utworzonych na podstawie surowych danych w celu maksymalnego wykorzystania pobranych informacji.</w:t>
+        <w:t>Ostatecznie z</w:t>
+      </w:r>
+      <w:r>
+        <w:rPr>
+          <w:rFonts w:ascii="Times New Roman" w:hAnsi="Times New Roman" w:cs="Times New Roman"/>
+          <w:bCs/>
+        </w:rPr>
+        <w:t xml:space="preserve"> powodu braku danych lub błędów podczas pobierania danych odrzucono</w:t>
+      </w:r>
+      <w:r>
+        <w:rPr>
+          <w:rFonts w:ascii="Times New Roman" w:hAnsi="Times New Roman" w:cs="Times New Roman"/>
+          <w:bCs/>
+        </w:rPr>
+        <w:t xml:space="preserve"> odpowiednio</w:t>
       </w:r>
       <w:r>
         <w:rPr>
@@ -12166,15 +12109,133 @@
           <w:rFonts w:ascii="Times New Roman" w:hAnsi="Times New Roman" w:cs="Times New Roman"/>
           <w:bCs/>
         </w:rPr>
-        <w:t xml:space="preserve">Do zbioru danych dołączono zmienne opisujące rodzaj </w:t>
-      </w:r>
-      <w:r>
-        <w:rPr>
-          <w:rFonts w:ascii="Times New Roman" w:hAnsi="Times New Roman" w:cs="Times New Roman"/>
-          <w:bCs/>
-        </w:rPr>
-        <w:lastRenderedPageBreak/>
-        <w:t>prowadzonej działalności głównych dodatkowych i ich ryzyka z punktu widzenia podatkowego, wielkość kapitału zakładowego, wiek podmiotu, reprezentację podmiotów, adres rejestracji pod adresem lokalu mieszkalnego lub biura wirtualnego, zmiany nazw w przeszłości, informacje odnośnie posiadanych oddziałów, informacje na temat danych kontaktowych i posiadanych stron internetowych, importu i eksportu towarów, informacji odnośnie posiadanych koncesji, dane społeczno-geograficzne opisujące jednostki administracyjne siedzib podmiotów.</w:t>
+        <w:t>4</w:t>
+      </w:r>
+      <w:r>
+        <w:rPr>
+          <w:rFonts w:ascii="Times New Roman" w:hAnsi="Times New Roman" w:cs="Times New Roman"/>
+          <w:bCs/>
+        </w:rPr>
+        <w:t>5</w:t>
+      </w:r>
+      <w:r>
+        <w:rPr>
+          <w:rFonts w:ascii="Times New Roman" w:hAnsi="Times New Roman" w:cs="Times New Roman"/>
+          <w:bCs/>
+        </w:rPr>
+        <w:t>7</w:t>
+      </w:r>
+      <w:r>
+        <w:rPr>
+          <w:rFonts w:ascii="Times New Roman" w:hAnsi="Times New Roman" w:cs="Times New Roman"/>
+          <w:bCs/>
+        </w:rPr>
+        <w:t xml:space="preserve"> i </w:t>
+      </w:r>
+      <w:r>
+        <w:rPr>
+          <w:rFonts w:ascii="Times New Roman" w:hAnsi="Times New Roman" w:cs="Times New Roman"/>
+          <w:bCs/>
+        </w:rPr>
+        <w:t>13</w:t>
+      </w:r>
+      <w:r>
+        <w:rPr>
+          <w:rFonts w:ascii="Times New Roman" w:hAnsi="Times New Roman" w:cs="Times New Roman"/>
+          <w:bCs/>
+        </w:rPr>
+        <w:t xml:space="preserve"> podmiotów</w:t>
+      </w:r>
+      <w:r>
+        <w:rPr>
+          <w:rFonts w:ascii="Times New Roman" w:hAnsi="Times New Roman" w:cs="Times New Roman"/>
+          <w:bCs/>
+        </w:rPr>
+        <w:t xml:space="preserve"> zamkniętych oraz aktywnych</w:t>
+      </w:r>
+      <w:r>
+        <w:rPr>
+          <w:rFonts w:ascii="Times New Roman" w:hAnsi="Times New Roman" w:cs="Times New Roman"/>
+          <w:bCs/>
+        </w:rPr>
+        <w:t xml:space="preserve">. Do </w:t>
+      </w:r>
+      <w:r>
+        <w:rPr>
+          <w:rFonts w:ascii="Times New Roman" w:hAnsi="Times New Roman" w:cs="Times New Roman"/>
+          <w:bCs/>
+        </w:rPr>
+        <w:t>dalszej</w:t>
+      </w:r>
+      <w:r>
+        <w:rPr>
+          <w:rFonts w:ascii="Times New Roman" w:hAnsi="Times New Roman" w:cs="Times New Roman"/>
+          <w:bCs/>
+        </w:rPr>
+        <w:t xml:space="preserve"> analizy </w:t>
+      </w:r>
+      <w:r>
+        <w:rPr>
+          <w:rFonts w:ascii="Times New Roman" w:hAnsi="Times New Roman" w:cs="Times New Roman"/>
+          <w:bCs/>
+        </w:rPr>
+        <w:t xml:space="preserve">i transformacji zbioru danych </w:t>
+      </w:r>
+      <w:r>
+        <w:rPr>
+          <w:rFonts w:ascii="Times New Roman" w:hAnsi="Times New Roman" w:cs="Times New Roman"/>
+          <w:bCs/>
+        </w:rPr>
+        <w:t xml:space="preserve">wykorzystano zatem </w:t>
+      </w:r>
+      <w:r>
+        <w:rPr>
+          <w:rFonts w:ascii="Times New Roman" w:hAnsi="Times New Roman" w:cs="Times New Roman"/>
+          <w:bCs/>
+        </w:rPr>
+        <w:t xml:space="preserve">odpowiednio </w:t>
+      </w:r>
+      <w:r>
+        <w:rPr>
+          <w:rFonts w:ascii="Times New Roman" w:hAnsi="Times New Roman" w:cs="Times New Roman"/>
+          <w:bCs/>
+        </w:rPr>
+        <w:t>176 970</w:t>
+      </w:r>
+      <w:r>
+        <w:rPr>
+          <w:rFonts w:ascii="Times New Roman" w:hAnsi="Times New Roman" w:cs="Times New Roman"/>
+          <w:bCs/>
+        </w:rPr>
+        <w:t xml:space="preserve"> i </w:t>
+      </w:r>
+      <w:r>
+        <w:rPr>
+          <w:rFonts w:ascii="Times New Roman" w:hAnsi="Times New Roman" w:cs="Times New Roman"/>
+          <w:bCs/>
+        </w:rPr>
+        <w:t>69 465</w:t>
+      </w:r>
+      <w:r>
+        <w:rPr>
+          <w:rFonts w:ascii="Times New Roman" w:hAnsi="Times New Roman" w:cs="Times New Roman"/>
+          <w:bCs/>
+        </w:rPr>
+        <w:t xml:space="preserve"> podmiotów</w:t>
+      </w:r>
+      <w:r>
+        <w:rPr>
+          <w:rFonts w:ascii="Times New Roman" w:hAnsi="Times New Roman" w:cs="Times New Roman"/>
+          <w:bCs/>
+        </w:rPr>
+        <w:t>, które zakończyły prowadzoną działalność i kontynuowały ją w dniu rozpoczęcia pobierania danych</w:t>
+      </w:r>
+      <w:r>
+        <w:rPr>
+          <w:rFonts w:ascii="Times New Roman" w:hAnsi="Times New Roman" w:cs="Times New Roman"/>
+          <w:bCs/>
+        </w:rPr>
+        <w:t>.</w:t>
       </w:r>
     </w:p>
     <w:p>
@@ -12193,273 +12254,14 @@
           <w:rFonts w:ascii="Times New Roman" w:hAnsi="Times New Roman" w:cs="Times New Roman"/>
           <w:bCs/>
         </w:rPr>
-        <w:t xml:space="preserve">W celu zapewnienia równowagi liczby obserwacji z poszczególnych klas ze zbioru podmiotów </w:t>
-      </w:r>
-      <w:r>
-        <w:rPr>
-          <w:rFonts w:ascii="Times New Roman" w:hAnsi="Times New Roman" w:cs="Times New Roman"/>
-          <w:bCs/>
-        </w:rPr>
-        <w:t>ze zbioru podmiotów prowadzących działalność (obserwacje negatywne) na dzień wykonania analizy</w:t>
-      </w:r>
-      <w:r>
-        <w:rPr>
-          <w:rFonts w:ascii="Times New Roman" w:hAnsi="Times New Roman" w:cs="Times New Roman"/>
-          <w:bCs/>
-        </w:rPr>
-        <w:t xml:space="preserve"> wybrano liczbę </w:t>
-      </w:r>
-      <w:r>
-        <w:rPr>
-          <w:rFonts w:ascii="Times New Roman" w:hAnsi="Times New Roman" w:cs="Times New Roman"/>
-          <w:bCs/>
-        </w:rPr>
-        <w:t>przedsiębiorstw</w:t>
-      </w:r>
-      <w:r>
-        <w:rPr>
-          <w:rFonts w:ascii="Times New Roman" w:hAnsi="Times New Roman" w:cs="Times New Roman"/>
-          <w:bCs/>
-        </w:rPr>
-        <w:t xml:space="preserve"> równą liczbie </w:t>
-      </w:r>
-      <w:r>
-        <w:rPr>
-          <w:rFonts w:ascii="Times New Roman" w:hAnsi="Times New Roman" w:cs="Times New Roman"/>
-          <w:bCs/>
-        </w:rPr>
-        <w:t>firm, które zakończyły działalność gospodarczą (obserwacje pozytywne)</w:t>
-      </w:r>
-      <w:r>
-        <w:rPr>
-          <w:rFonts w:ascii="Times New Roman" w:hAnsi="Times New Roman" w:cs="Times New Roman"/>
-          <w:bCs/>
-        </w:rPr>
-        <w:t>.</w:t>
-      </w:r>
-      <w:r>
-        <w:rPr>
-          <w:rFonts w:ascii="Times New Roman" w:hAnsi="Times New Roman" w:cs="Times New Roman"/>
-          <w:bCs/>
-        </w:rPr>
-        <w:t xml:space="preserve"> Niezbalansowane klasy zmiennej celu mogą stanowić problem w przypadku budowy modelu klasyfikacyjnego, ponieważ większość algorytmów uczenia maszynowego radzi sobie najlepiej z rozróżnianiem poszczególnych klas kiedy ich proporcje są do siebie stosunkowo zbliżone. Wynika to z faktu, że większa część algorytmów została zaprojektowana w ten sposób, żeby maksymalizować ogólną skuteczność </w:t>
-      </w:r>
-      <w:r>
-        <w:rPr>
-          <w:rFonts w:ascii="Times New Roman" w:hAnsi="Times New Roman" w:cs="Times New Roman"/>
-          <w:bCs/>
-        </w:rPr>
-        <w:t xml:space="preserve">i minimalizować przyjęte kryterium błędu a nie maksymalizować skuteczność przewidywania obserwacji pozytywnych, co byłoby właściwym kryterium oceny przydatności modelu w kontekście prowadzenia działalności biznesowej. </w:t>
-      </w:r>
-      <w:r>
-        <w:rPr>
-          <w:rFonts w:ascii="Times New Roman" w:hAnsi="Times New Roman" w:cs="Times New Roman"/>
-          <w:bCs/>
-        </w:rPr>
-        <w:t>W tym wypadku z powodu dużej proporcji liczby podmiotów w stanie operacyjnym (71,71%) do podmiotów z zakończoną działalnością (28,29%) zmniejszono rozmiar próby obserwacji negatywnych</w:t>
-      </w:r>
-      <w:r>
-        <w:rPr>
-          <w:rFonts w:ascii="Times New Roman" w:hAnsi="Times New Roman" w:cs="Times New Roman"/>
-          <w:bCs/>
-        </w:rPr>
-        <w:t xml:space="preserve"> – klasy o większym udziale w zebranej populacji generalnej ponad 245 000 podmiotów</w:t>
-      </w:r>
-      <w:r>
-        <w:rPr>
-          <w:rFonts w:ascii="Times New Roman" w:hAnsi="Times New Roman" w:cs="Times New Roman"/>
-          <w:bCs/>
-        </w:rPr>
-        <w:t>.</w:t>
-      </w:r>
-      <w:r>
-        <w:rPr>
-          <w:rFonts w:ascii="Times New Roman" w:hAnsi="Times New Roman" w:cs="Times New Roman"/>
-          <w:bCs/>
-        </w:rPr>
-        <w:t xml:space="preserve"> W celu wyboru optymalnej próby odpowiadającej rozkładom w grupie podmiotów zlikwidowanych i zamkniętych przeprowadzono grupowanie przedsiębiorstw na podstawie rodzaju prowadzonej </w:t>
-      </w:r>
-      <w:r>
-        <w:rPr>
-          <w:rFonts w:ascii="Times New Roman" w:hAnsi="Times New Roman" w:cs="Times New Roman"/>
-          <w:bCs/>
-        </w:rPr>
-        <w:t>działalności</w:t>
-      </w:r>
-      <w:r>
-        <w:rPr>
-          <w:rFonts w:ascii="Times New Roman" w:hAnsi="Times New Roman" w:cs="Times New Roman"/>
-          <w:bCs/>
-        </w:rPr>
-        <w:t xml:space="preserve"> oraz formy prawnej firmy.</w:t>
-      </w:r>
-      <w:r>
-        <w:rPr>
-          <w:rFonts w:ascii="Times New Roman" w:hAnsi="Times New Roman" w:cs="Times New Roman"/>
-          <w:bCs/>
-        </w:rPr>
-        <w:t xml:space="preserve"> Na tej podstawie przeprowadzono w</w:t>
-      </w:r>
-      <w:r>
-        <w:rPr>
-          <w:rFonts w:ascii="Times New Roman" w:hAnsi="Times New Roman" w:cs="Times New Roman"/>
-          <w:bCs/>
-        </w:rPr>
-        <w:t>arstwowania</w:t>
-      </w:r>
-      <w:r>
-        <w:rPr>
-          <w:rFonts w:ascii="Times New Roman" w:hAnsi="Times New Roman" w:cs="Times New Roman"/>
-          <w:bCs/>
-        </w:rPr>
-        <w:t xml:space="preserve"> i wykonano redukcję próby metodą </w:t>
-      </w:r>
-      <w:r>
-        <w:rPr>
-          <w:rFonts w:ascii="Times New Roman" w:hAnsi="Times New Roman" w:cs="Times New Roman"/>
-          <w:bCs/>
-        </w:rPr>
-        <w:t>skondensowanych najbliższych sąsiadów</w:t>
-      </w:r>
-      <w:r>
-        <w:rPr>
-          <w:rFonts w:ascii="Times New Roman" w:hAnsi="Times New Roman" w:cs="Times New Roman"/>
-          <w:bCs/>
-        </w:rPr>
-        <w:t>.</w:t>
-      </w:r>
-      <w:r>
-        <w:rPr>
-          <w:rFonts w:ascii="Times New Roman" w:hAnsi="Times New Roman" w:cs="Times New Roman"/>
-          <w:bCs/>
-        </w:rPr>
-        <w:t xml:space="preserve"> Jest to metoda zmniejszania rozmiaru próby, </w:t>
-      </w:r>
-      <w:r>
-        <w:rPr>
-          <w:rFonts w:ascii="Times New Roman" w:hAnsi="Times New Roman" w:cs="Times New Roman"/>
-          <w:bCs/>
-        </w:rPr>
-        <w:t xml:space="preserve">która poszukuje </w:t>
-      </w:r>
-      <w:r>
-        <w:rPr>
-          <w:rFonts w:ascii="Times New Roman" w:hAnsi="Times New Roman" w:cs="Times New Roman"/>
-          <w:bCs/>
-        </w:rPr>
-        <w:t xml:space="preserve">takich </w:t>
-      </w:r>
-      <w:r>
-        <w:rPr>
-          <w:rFonts w:ascii="Times New Roman" w:hAnsi="Times New Roman" w:cs="Times New Roman"/>
-          <w:bCs/>
-        </w:rPr>
-        <w:t>podzbior</w:t>
-      </w:r>
-      <w:r>
-        <w:rPr>
-          <w:rFonts w:ascii="Times New Roman" w:hAnsi="Times New Roman" w:cs="Times New Roman"/>
-          <w:bCs/>
-        </w:rPr>
-        <w:t>ów</w:t>
-      </w:r>
-      <w:r>
-        <w:rPr>
-          <w:rFonts w:ascii="Times New Roman" w:hAnsi="Times New Roman" w:cs="Times New Roman"/>
-          <w:bCs/>
-        </w:rPr>
-        <w:t xml:space="preserve"> próbek</w:t>
-      </w:r>
-      <w:r>
-        <w:rPr>
-          <w:rFonts w:ascii="Times New Roman" w:hAnsi="Times New Roman" w:cs="Times New Roman"/>
-          <w:bCs/>
-        </w:rPr>
-        <w:t xml:space="preserve"> z generalnej populacji</w:t>
-      </w:r>
-      <w:r>
-        <w:rPr>
-          <w:rFonts w:ascii="Times New Roman" w:hAnsi="Times New Roman" w:cs="Times New Roman"/>
-          <w:bCs/>
-        </w:rPr>
-        <w:t>, które nie powodują utraty wydajności modelu, co jest określane jako minimalny spójny zestaw.</w:t>
-      </w:r>
-      <w:r>
-        <w:rPr>
-          <w:rFonts w:ascii="Times New Roman" w:hAnsi="Times New Roman" w:cs="Times New Roman"/>
-          <w:bCs/>
-        </w:rPr>
-        <w:t xml:space="preserve"> Do analizy wybierany jest</w:t>
-      </w:r>
-      <w:r>
-        <w:rPr>
-          <w:rFonts w:ascii="Times New Roman" w:hAnsi="Times New Roman" w:cs="Times New Roman"/>
-          <w:bCs/>
-        </w:rPr>
-        <w:t xml:space="preserve"> podzbiór, który używany jako przechowywany zbiór odniesień dla reguły</w:t>
-      </w:r>
-      <w:r>
-        <w:rPr>
-          <w:rFonts w:ascii="Times New Roman" w:hAnsi="Times New Roman" w:cs="Times New Roman"/>
-          <w:bCs/>
-        </w:rPr>
-        <w:t xml:space="preserve"> najbliższych sąsiadów pozwala na</w:t>
-      </w:r>
-      <w:r>
-        <w:rPr>
-          <w:rFonts w:ascii="Times New Roman" w:hAnsi="Times New Roman" w:cs="Times New Roman"/>
-          <w:bCs/>
-        </w:rPr>
-        <w:t xml:space="preserve"> prawidłow</w:t>
-      </w:r>
-      <w:r>
-        <w:rPr>
-          <w:rFonts w:ascii="Times New Roman" w:hAnsi="Times New Roman" w:cs="Times New Roman"/>
-          <w:bCs/>
-        </w:rPr>
-        <w:t>ą</w:t>
-      </w:r>
-      <w:r>
-        <w:rPr>
-          <w:rFonts w:ascii="Times New Roman" w:hAnsi="Times New Roman" w:cs="Times New Roman"/>
-          <w:bCs/>
-        </w:rPr>
-        <w:t xml:space="preserve"> klasyfik</w:t>
-      </w:r>
-      <w:r>
-        <w:rPr>
-          <w:rFonts w:ascii="Times New Roman" w:hAnsi="Times New Roman" w:cs="Times New Roman"/>
-          <w:bCs/>
-        </w:rPr>
-        <w:t>acji</w:t>
-      </w:r>
-      <w:r>
-        <w:rPr>
-          <w:rFonts w:ascii="Times New Roman" w:hAnsi="Times New Roman" w:cs="Times New Roman"/>
-          <w:bCs/>
-        </w:rPr>
-        <w:t xml:space="preserve"> wszystki</w:t>
-      </w:r>
-      <w:r>
-        <w:rPr>
-          <w:rFonts w:ascii="Times New Roman" w:hAnsi="Times New Roman" w:cs="Times New Roman"/>
-          <w:bCs/>
-        </w:rPr>
-        <w:t>ch</w:t>
-      </w:r>
-      <w:r>
-        <w:rPr>
-          <w:rFonts w:ascii="Times New Roman" w:hAnsi="Times New Roman" w:cs="Times New Roman"/>
-          <w:bCs/>
-        </w:rPr>
-        <w:t xml:space="preserve"> pozostał</w:t>
-      </w:r>
-      <w:r>
-        <w:rPr>
-          <w:rFonts w:ascii="Times New Roman" w:hAnsi="Times New Roman" w:cs="Times New Roman"/>
-          <w:bCs/>
-        </w:rPr>
-        <w:t>ych</w:t>
+        <w:t xml:space="preserve">Następnym krokiem było </w:t>
+      </w:r>
+      <w:r>
+        <w:rPr>
+          <w:rFonts w:ascii="Times New Roman" w:hAnsi="Times New Roman" w:cs="Times New Roman"/>
+          <w:bCs/>
+        </w:rPr>
+        <w:t>wykonanie transformacji zbioru danych w celu dodania do niego nowych zmiennych utworzonych na podstawie surowych danych w celu maksymalnego wykorzystania pobranych informacji.</w:t>
       </w:r>
       <w:r>
         <w:rPr>
@@ -12473,22 +12275,91 @@
           <w:rFonts w:ascii="Times New Roman" w:hAnsi="Times New Roman" w:cs="Times New Roman"/>
           <w:bCs/>
         </w:rPr>
-        <w:t>obserwacji w wybranym podzbiorze</w:t>
-      </w:r>
-      <w:r>
-        <w:rPr>
-          <w:rStyle w:val="Odwoanieprzypisudolnego"/>
-          <w:rFonts w:ascii="Times New Roman" w:hAnsi="Times New Roman" w:cs="Times New Roman"/>
-          <w:bCs/>
-        </w:rPr>
-        <w:footnoteReference w:id="15"/>
-      </w:r>
-      <w:r>
-        <w:rPr>
-          <w:rFonts w:ascii="Times New Roman" w:hAnsi="Times New Roman" w:cs="Times New Roman"/>
-          <w:bCs/>
-        </w:rPr>
-        <w:t>.</w:t>
+        <w:t>Do zbioru danych dołączono zmienne opisujące rodzaj prowadzonej działalności główn</w:t>
+      </w:r>
+      <w:r>
+        <w:rPr>
+          <w:rFonts w:ascii="Times New Roman" w:hAnsi="Times New Roman" w:cs="Times New Roman"/>
+          <w:bCs/>
+        </w:rPr>
+        <w:t>ej oraz działalności</w:t>
+      </w:r>
+      <w:r>
+        <w:rPr>
+          <w:rFonts w:ascii="Times New Roman" w:hAnsi="Times New Roman" w:cs="Times New Roman"/>
+          <w:bCs/>
+        </w:rPr>
+        <w:t xml:space="preserve"> dodatkowych</w:t>
+      </w:r>
+      <w:r>
+        <w:rPr>
+          <w:rFonts w:ascii="Times New Roman" w:hAnsi="Times New Roman" w:cs="Times New Roman"/>
+          <w:bCs/>
+        </w:rPr>
+        <w:t xml:space="preserve"> (jeśli firma takie deklarowała) według kodów PKD</w:t>
+      </w:r>
+      <w:r>
+        <w:rPr>
+          <w:rFonts w:ascii="Times New Roman" w:hAnsi="Times New Roman" w:cs="Times New Roman"/>
+          <w:bCs/>
+        </w:rPr>
+        <w:t xml:space="preserve"> i ich ryzyka z punktu widzenia podatkowego, wielkość kapitału zakładowego, wiek podmiotu</w:t>
+      </w:r>
+      <w:r>
+        <w:rPr>
+          <w:rFonts w:ascii="Times New Roman" w:hAnsi="Times New Roman" w:cs="Times New Roman"/>
+          <w:bCs/>
+        </w:rPr>
+        <w:t xml:space="preserve"> (okres czasu prowadzenia działalności)</w:t>
+      </w:r>
+      <w:r>
+        <w:rPr>
+          <w:rFonts w:ascii="Times New Roman" w:hAnsi="Times New Roman" w:cs="Times New Roman"/>
+          <w:bCs/>
+        </w:rPr>
+        <w:t>, reprezentację podmiotów, adres rejestracji pod adresem lokalu mieszkalnego lub biura wirtualnego,</w:t>
+      </w:r>
+      <w:r>
+        <w:rPr>
+          <w:rFonts w:ascii="Times New Roman" w:hAnsi="Times New Roman" w:cs="Times New Roman"/>
+          <w:bCs/>
+        </w:rPr>
+        <w:t xml:space="preserve"> częstotliwość</w:t>
+      </w:r>
+      <w:r>
+        <w:rPr>
+          <w:rFonts w:ascii="Times New Roman" w:hAnsi="Times New Roman" w:cs="Times New Roman"/>
+          <w:bCs/>
+        </w:rPr>
+        <w:t xml:space="preserve"> zmiany nazw w przeszłości, informacje odnośnie posiadanych oddziałów</w:t>
+      </w:r>
+      <w:r>
+        <w:rPr>
+          <w:rFonts w:ascii="Times New Roman" w:hAnsi="Times New Roman" w:cs="Times New Roman"/>
+          <w:bCs/>
+        </w:rPr>
+        <w:t xml:space="preserve"> i placówek</w:t>
+      </w:r>
+      <w:r>
+        <w:rPr>
+          <w:rFonts w:ascii="Times New Roman" w:hAnsi="Times New Roman" w:cs="Times New Roman"/>
+          <w:bCs/>
+        </w:rPr>
+        <w:t>, informacje na temat danych kontaktowych i posiadanych stron internetowych, importu i eksportu towarów, informacji odnośnie posiadanych koncesji</w:t>
+      </w:r>
+      <w:r>
+        <w:rPr>
+          <w:rFonts w:ascii="Times New Roman" w:hAnsi="Times New Roman" w:cs="Times New Roman"/>
+          <w:bCs/>
+        </w:rPr>
+        <w:t xml:space="preserve"> i zezwoleń</w:t>
+      </w:r>
+      <w:r>
+        <w:rPr>
+          <w:rFonts w:ascii="Times New Roman" w:hAnsi="Times New Roman" w:cs="Times New Roman"/>
+          <w:bCs/>
+        </w:rPr>
+        <w:t>, dane społeczno-geograficzne opisujące jednostki administracyjne siedzib podmiotów.</w:t>
       </w:r>
     </w:p>
     <w:p>
@@ -12507,105 +12378,147 @@
           <w:rFonts w:ascii="Times New Roman" w:hAnsi="Times New Roman" w:cs="Times New Roman"/>
           <w:bCs/>
         </w:rPr>
-        <w:t xml:space="preserve">Po </w:t>
-      </w:r>
-      <w:r>
-        <w:rPr>
-          <w:rFonts w:ascii="Times New Roman" w:hAnsi="Times New Roman" w:cs="Times New Roman"/>
-          <w:bCs/>
-        </w:rPr>
-        <w:t>zakończeniu</w:t>
-      </w:r>
-      <w:r>
-        <w:rPr>
-          <w:rFonts w:ascii="Times New Roman" w:hAnsi="Times New Roman" w:cs="Times New Roman"/>
-          <w:bCs/>
-        </w:rPr>
-        <w:t xml:space="preserve"> </w:t>
-      </w:r>
-      <w:r>
-        <w:rPr>
-          <w:rFonts w:ascii="Times New Roman" w:hAnsi="Times New Roman" w:cs="Times New Roman"/>
-          <w:bCs/>
-        </w:rPr>
-        <w:t>wybor</w:t>
-      </w:r>
-      <w:r>
-        <w:rPr>
-          <w:rFonts w:ascii="Times New Roman" w:hAnsi="Times New Roman" w:cs="Times New Roman"/>
-          <w:bCs/>
-        </w:rPr>
-        <w:t>u</w:t>
-      </w:r>
-      <w:r>
-        <w:rPr>
-          <w:rFonts w:ascii="Times New Roman" w:hAnsi="Times New Roman" w:cs="Times New Roman"/>
-          <w:bCs/>
-        </w:rPr>
-        <w:t xml:space="preserve"> odpowiedniej próby</w:t>
-      </w:r>
-      <w:r>
-        <w:rPr>
-          <w:rFonts w:ascii="Times New Roman" w:hAnsi="Times New Roman" w:cs="Times New Roman"/>
-          <w:bCs/>
-        </w:rPr>
-        <w:t xml:space="preserve"> nastąpiła </w:t>
-      </w:r>
-      <w:r>
-        <w:rPr>
-          <w:rFonts w:ascii="Times New Roman" w:hAnsi="Times New Roman" w:cs="Times New Roman"/>
-          <w:bCs/>
-        </w:rPr>
-        <w:t>selekcja zmiennych w</w:t>
-      </w:r>
-      <w:r>
-        <w:rPr>
-          <w:rFonts w:ascii="Times New Roman" w:hAnsi="Times New Roman" w:cs="Times New Roman"/>
-          <w:bCs/>
-        </w:rPr>
-        <w:t xml:space="preserve"> otrzyman</w:t>
-      </w:r>
-      <w:r>
-        <w:rPr>
-          <w:rFonts w:ascii="Times New Roman" w:hAnsi="Times New Roman" w:cs="Times New Roman"/>
-          <w:bCs/>
-        </w:rPr>
-        <w:t>ym</w:t>
-      </w:r>
-      <w:r>
-        <w:rPr>
-          <w:rFonts w:ascii="Times New Roman" w:hAnsi="Times New Roman" w:cs="Times New Roman"/>
-          <w:bCs/>
-        </w:rPr>
-        <w:t xml:space="preserve"> końcow</w:t>
-      </w:r>
-      <w:r>
-        <w:rPr>
-          <w:rFonts w:ascii="Times New Roman" w:hAnsi="Times New Roman" w:cs="Times New Roman"/>
-          <w:bCs/>
-        </w:rPr>
-        <w:t>ym zbiorze</w:t>
-      </w:r>
-      <w:r>
-        <w:rPr>
-          <w:rFonts w:ascii="Times New Roman" w:hAnsi="Times New Roman" w:cs="Times New Roman"/>
-          <w:bCs/>
-        </w:rPr>
-        <w:t xml:space="preserve"> danych.</w:t>
-      </w:r>
-      <w:r>
-        <w:rPr>
-          <w:rFonts w:ascii="Times New Roman" w:hAnsi="Times New Roman" w:cs="Times New Roman"/>
-          <w:bCs/>
-        </w:rPr>
-        <w:t xml:space="preserve"> </w:t>
-      </w:r>
-      <w:r>
-        <w:rPr>
-          <w:rFonts w:ascii="Times New Roman" w:hAnsi="Times New Roman" w:cs="Times New Roman"/>
-          <w:bCs/>
-        </w:rPr>
-        <w:t xml:space="preserve">W pierwszej ze zbioru kolejności odrzucone zostały zmienne </w:t>
+        <w:t xml:space="preserve">W celu zapewnienia równowagi </w:t>
+      </w:r>
+      <w:r>
+        <w:rPr>
+          <w:rFonts w:ascii="Times New Roman" w:hAnsi="Times New Roman" w:cs="Times New Roman"/>
+          <w:bCs/>
+        </w:rPr>
+        <w:t xml:space="preserve">proporcji liczebności </w:t>
+      </w:r>
+      <w:r>
+        <w:rPr>
+          <w:rFonts w:ascii="Times New Roman" w:hAnsi="Times New Roman" w:cs="Times New Roman"/>
+          <w:bCs/>
+        </w:rPr>
+        <w:t xml:space="preserve">obserwacji z poszczególnych klas ze zbioru </w:t>
+      </w:r>
+      <w:r>
+        <w:rPr>
+          <w:rFonts w:ascii="Times New Roman" w:hAnsi="Times New Roman" w:cs="Times New Roman"/>
+          <w:bCs/>
+        </w:rPr>
+        <w:t>podmiotów prowadzących działalność (obserwacje negatywne) na dzień wykonania analizy</w:t>
+      </w:r>
+      <w:r>
+        <w:rPr>
+          <w:rFonts w:ascii="Times New Roman" w:hAnsi="Times New Roman" w:cs="Times New Roman"/>
+          <w:bCs/>
+        </w:rPr>
+        <w:t xml:space="preserve"> wybrano liczbę </w:t>
+      </w:r>
+      <w:r>
+        <w:rPr>
+          <w:rFonts w:ascii="Times New Roman" w:hAnsi="Times New Roman" w:cs="Times New Roman"/>
+          <w:bCs/>
+        </w:rPr>
+        <w:t>przedsiębiorstw</w:t>
+      </w:r>
+      <w:r>
+        <w:rPr>
+          <w:rFonts w:ascii="Times New Roman" w:hAnsi="Times New Roman" w:cs="Times New Roman"/>
+          <w:bCs/>
+        </w:rPr>
+        <w:t xml:space="preserve"> równą liczbie </w:t>
+      </w:r>
+      <w:r>
+        <w:rPr>
+          <w:rFonts w:ascii="Times New Roman" w:hAnsi="Times New Roman" w:cs="Times New Roman"/>
+          <w:bCs/>
+        </w:rPr>
+        <w:t>firm, które zakończyły działalność gospodarczą (obserwacje pozytywne)</w:t>
+      </w:r>
+      <w:r>
+        <w:rPr>
+          <w:rFonts w:ascii="Times New Roman" w:hAnsi="Times New Roman" w:cs="Times New Roman"/>
+          <w:bCs/>
+        </w:rPr>
+        <w:t>.</w:t>
+      </w:r>
+      <w:r>
+        <w:rPr>
+          <w:rFonts w:ascii="Times New Roman" w:hAnsi="Times New Roman" w:cs="Times New Roman"/>
+          <w:bCs/>
+        </w:rPr>
+        <w:t xml:space="preserve"> Zabieg wykonano w celu wyrównano wag poszczególnych klas w badanej populacji.</w:t>
+      </w:r>
+      <w:r>
+        <w:rPr>
+          <w:rFonts w:ascii="Times New Roman" w:hAnsi="Times New Roman" w:cs="Times New Roman"/>
+          <w:bCs/>
+        </w:rPr>
+        <w:t xml:space="preserve"> Niezbalansowane klasy zmiennej celu mogą stanowić problem w przypadku budowy modelu klasyfikacyjnego, ponieważ większość algorytmów uczenia maszynowego radzi sobie najlepiej z rozróżnianiem poszczególnych klas kiedy ich proporcje są do siebie stosunkowo zbliżone. Wynika to z faktu, że większa część algorytmów </w:t>
+      </w:r>
+      <w:r>
+        <w:rPr>
+          <w:rFonts w:ascii="Times New Roman" w:hAnsi="Times New Roman" w:cs="Times New Roman"/>
+          <w:bCs/>
+        </w:rPr>
+        <w:t xml:space="preserve">klasyfikacyjnych </w:t>
+      </w:r>
+      <w:r>
+        <w:rPr>
+          <w:rFonts w:ascii="Times New Roman" w:hAnsi="Times New Roman" w:cs="Times New Roman"/>
+          <w:bCs/>
+        </w:rPr>
+        <w:t xml:space="preserve">została zaprojektowana w ten sposób, żeby maksymalizować ogólną skuteczność </w:t>
+      </w:r>
+      <w:r>
+        <w:rPr>
+          <w:rFonts w:ascii="Times New Roman" w:hAnsi="Times New Roman" w:cs="Times New Roman"/>
+          <w:bCs/>
+        </w:rPr>
+        <w:t>i minimalizować przyjęte kryterium błędu a nie maksymalizować skuteczność przewidywania obserwacji pozytywnych, co byłoby właściwym kryterium oceny przydatności modelu w kontekście prowadzenia działalności biznesowej.</w:t>
+      </w:r>
+      <w:r>
+        <w:rPr>
+          <w:rFonts w:ascii="Times New Roman" w:hAnsi="Times New Roman" w:cs="Times New Roman"/>
+          <w:bCs/>
+        </w:rPr>
+        <w:t xml:space="preserve"> W przypadku pozostawienia proporcji klas w początkowym stadium przygotowania danych ogólna skuteczność zbudowanego modelu prawdopodobnie byłaby wyższa</w:t>
+      </w:r>
+      <w:r>
+        <w:rPr>
+          <w:rFonts w:ascii="Times New Roman" w:hAnsi="Times New Roman" w:cs="Times New Roman"/>
+          <w:bCs/>
+        </w:rPr>
+        <w:t>. Zazwyczaj</w:t>
+      </w:r>
+      <w:r>
+        <w:rPr>
+          <w:rFonts w:ascii="Times New Roman" w:hAnsi="Times New Roman" w:cs="Times New Roman"/>
+          <w:bCs/>
+        </w:rPr>
+        <w:t xml:space="preserve"> natomiast ceną</w:t>
+      </w:r>
+      <w:r>
+        <w:rPr>
+          <w:rFonts w:ascii="Times New Roman" w:hAnsi="Times New Roman" w:cs="Times New Roman"/>
+          <w:bCs/>
+        </w:rPr>
+        <w:t xml:space="preserve"> zmniejszenia liczebności przeważającej klasy</w:t>
+      </w:r>
+      <w:r>
+        <w:rPr>
+          <w:rFonts w:ascii="Times New Roman" w:hAnsi="Times New Roman" w:cs="Times New Roman"/>
+          <w:bCs/>
+        </w:rPr>
+        <w:t xml:space="preserve"> jest spadek skuteczności predykcji obserwacji pozytywnych</w:t>
+      </w:r>
+      <w:r>
+        <w:rPr>
+          <w:rFonts w:ascii="Times New Roman" w:hAnsi="Times New Roman" w:cs="Times New Roman"/>
+          <w:bCs/>
+        </w:rPr>
+        <w:t>, czyli upadłości przedsiębiorstw – co jest zasadniczym celem projektu</w:t>
+      </w:r>
+      <w:r>
+        <w:rPr>
+          <w:rFonts w:ascii="Times New Roman" w:hAnsi="Times New Roman" w:cs="Times New Roman"/>
+          <w:bCs/>
+        </w:rPr>
+        <w:t>. Drugą negatywną konsekwencją zmniejszenia próby jest utrata informacji, których dostarczają usuwane obserwacje. Nowo</w:t>
       </w:r>
       <w:r>
         <w:rPr>
@@ -12613,14 +12526,22 @@
           <w:bCs/>
         </w:rPr>
         <w:lastRenderedPageBreak/>
-        <w:t>z dużym udziałem braków danych</w:t>
-      </w:r>
-      <w:r>
-        <w:rPr>
-          <w:rFonts w:ascii="Times New Roman" w:hAnsi="Times New Roman" w:cs="Times New Roman"/>
-          <w:bCs/>
-        </w:rPr>
-        <w:t xml:space="preserve"> i pokrycie zebranych danych nie było w opinii autora wystarczające</w:t>
+        <w:t>czesne rozwiązania optymalizujące wyrównanie liczebności klas pozwalają jednak zoptymalizować ten proces tak, żeby utrata informacji</w:t>
+      </w:r>
+      <w:r>
+        <w:rPr>
+          <w:rFonts w:ascii="Times New Roman" w:hAnsi="Times New Roman" w:cs="Times New Roman"/>
+          <w:bCs/>
+        </w:rPr>
+        <w:t xml:space="preserve"> była możliwie najniższa</w:t>
+      </w:r>
+      <w:r>
+        <w:rPr>
+          <w:rStyle w:val="Odwoanieprzypisudolnego"/>
+          <w:rFonts w:ascii="Times New Roman" w:hAnsi="Times New Roman" w:cs="Times New Roman"/>
+          <w:bCs/>
+        </w:rPr>
+        <w:footnoteReference w:id="15"/>
       </w:r>
       <w:r>
         <w:rPr>
@@ -12628,286 +12549,6 @@
           <w:bCs/>
         </w:rPr>
         <w:t>.</w:t>
-      </w:r>
-      <w:r>
-        <w:rPr>
-          <w:rFonts w:ascii="Times New Roman" w:hAnsi="Times New Roman" w:cs="Times New Roman"/>
-          <w:bCs/>
-        </w:rPr>
-        <w:t xml:space="preserve"> </w:t>
-      </w:r>
-      <w:r>
-        <w:rPr>
-          <w:rFonts w:ascii="Times New Roman" w:hAnsi="Times New Roman" w:cs="Times New Roman"/>
-          <w:bCs/>
-        </w:rPr>
-        <w:t>Jako pr</w:t>
-      </w:r>
-      <w:r>
-        <w:rPr>
-          <w:rFonts w:ascii="Times New Roman" w:hAnsi="Times New Roman" w:cs="Times New Roman"/>
-          <w:bCs/>
-        </w:rPr>
-        <w:t>ó</w:t>
-      </w:r>
-      <w:r>
-        <w:rPr>
-          <w:rFonts w:ascii="Times New Roman" w:hAnsi="Times New Roman" w:cs="Times New Roman"/>
-          <w:bCs/>
-        </w:rPr>
-        <w:t>g odcięcia</w:t>
-      </w:r>
-      <w:r>
-        <w:rPr>
-          <w:rFonts w:ascii="Times New Roman" w:hAnsi="Times New Roman" w:cs="Times New Roman"/>
-          <w:bCs/>
-        </w:rPr>
-        <w:t xml:space="preserve"> dla maksymalnej dopuszczalnego udziału braków danych</w:t>
-      </w:r>
-      <w:r>
-        <w:rPr>
-          <w:rFonts w:ascii="Times New Roman" w:hAnsi="Times New Roman" w:cs="Times New Roman"/>
-          <w:bCs/>
-        </w:rPr>
-        <w:t xml:space="preserve"> p</w:t>
-      </w:r>
-      <w:r>
-        <w:rPr>
-          <w:rFonts w:ascii="Times New Roman" w:hAnsi="Times New Roman" w:cs="Times New Roman"/>
-          <w:bCs/>
-        </w:rPr>
-        <w:t>rzyję</w:t>
-      </w:r>
-      <w:r>
-        <w:rPr>
-          <w:rFonts w:ascii="Times New Roman" w:hAnsi="Times New Roman" w:cs="Times New Roman"/>
-          <w:bCs/>
-        </w:rPr>
-        <w:t>to warto</w:t>
-      </w:r>
-      <w:r>
-        <w:rPr>
-          <w:rFonts w:ascii="Times New Roman" w:hAnsi="Times New Roman" w:cs="Times New Roman"/>
-          <w:bCs/>
-        </w:rPr>
-        <w:t>ść</w:t>
-      </w:r>
-      <w:r>
-        <w:rPr>
-          <w:rFonts w:ascii="Times New Roman" w:hAnsi="Times New Roman" w:cs="Times New Roman"/>
-          <w:bCs/>
-        </w:rPr>
-        <w:t xml:space="preserve"> 30%. Zmienne z </w:t>
-      </w:r>
-      <w:r>
-        <w:rPr>
-          <w:rFonts w:ascii="Times New Roman" w:hAnsi="Times New Roman" w:cs="Times New Roman"/>
-          <w:bCs/>
-        </w:rPr>
-        <w:t xml:space="preserve">ich </w:t>
-      </w:r>
-      <w:r>
-        <w:rPr>
-          <w:rFonts w:ascii="Times New Roman" w:hAnsi="Times New Roman" w:cs="Times New Roman"/>
-          <w:bCs/>
-        </w:rPr>
-        <w:t>większym udziałem zostały usunięte ze zbioru.</w:t>
-      </w:r>
-      <w:r>
-        <w:rPr>
-          <w:rFonts w:ascii="Times New Roman" w:hAnsi="Times New Roman" w:cs="Times New Roman"/>
-          <w:bCs/>
-        </w:rPr>
-        <w:t xml:space="preserve"> </w:t>
-      </w:r>
-      <w:r>
-        <w:rPr>
-          <w:rFonts w:ascii="Times New Roman" w:hAnsi="Times New Roman" w:cs="Times New Roman"/>
-          <w:bCs/>
-        </w:rPr>
-        <w:t>Zabieg ten wykonano w</w:t>
-      </w:r>
-      <w:r>
-        <w:rPr>
-          <w:rFonts w:ascii="Times New Roman" w:hAnsi="Times New Roman" w:cs="Times New Roman"/>
-          <w:bCs/>
-        </w:rPr>
-        <w:t xml:space="preserve"> przypadku atrybutów </w:t>
-      </w:r>
-      <w:r>
-        <w:rPr>
-          <w:rFonts w:ascii="Times New Roman" w:hAnsi="Times New Roman" w:cs="Times New Roman"/>
-          <w:bCs/>
-        </w:rPr>
-        <w:t>numerycznych</w:t>
-      </w:r>
-      <w:r>
-        <w:rPr>
-          <w:rFonts w:ascii="Times New Roman" w:hAnsi="Times New Roman" w:cs="Times New Roman"/>
-          <w:bCs/>
-        </w:rPr>
-        <w:t>, gdzie imputacja braków dowolną metodą nie byłaby uzasadniona, ponieważ występowały one głównie w przypadku zmiennych utworzonych na podstawie danych finansowych pobranych ze sprawozdań. W tym wypadku próba imputacji byłaby w opinii autora nieuzasadniona z powodu, ponieważ istnieje wysokie prawdopodobieństwo, że wprowadzone dane nie oddawałaby rzeczywistych wartości dla brakujących obserwacji. W przypadku cech</w:t>
-      </w:r>
-      <w:r>
-        <w:rPr>
-          <w:rFonts w:ascii="Times New Roman" w:hAnsi="Times New Roman" w:cs="Times New Roman"/>
-          <w:bCs/>
-        </w:rPr>
-        <w:t xml:space="preserve"> </w:t>
-      </w:r>
-      <w:r>
-        <w:rPr>
-          <w:rFonts w:ascii="Times New Roman" w:hAnsi="Times New Roman" w:cs="Times New Roman"/>
-          <w:bCs/>
-        </w:rPr>
-        <w:t>kategorycznych</w:t>
-      </w:r>
-      <w:r>
-        <w:rPr>
-          <w:rFonts w:ascii="Times New Roman" w:hAnsi="Times New Roman" w:cs="Times New Roman"/>
-          <w:bCs/>
-        </w:rPr>
-        <w:t xml:space="preserve"> i logicznych brak</w:t>
-      </w:r>
-      <w:r>
-        <w:rPr>
-          <w:rFonts w:ascii="Times New Roman" w:hAnsi="Times New Roman" w:cs="Times New Roman"/>
-          <w:bCs/>
-        </w:rPr>
-        <w:t>i</w:t>
-      </w:r>
-      <w:r>
-        <w:rPr>
-          <w:rFonts w:ascii="Times New Roman" w:hAnsi="Times New Roman" w:cs="Times New Roman"/>
-          <w:bCs/>
-        </w:rPr>
-        <w:t xml:space="preserve"> danych </w:t>
-      </w:r>
-      <w:r>
-        <w:rPr>
-          <w:rFonts w:ascii="Times New Roman" w:hAnsi="Times New Roman" w:cs="Times New Roman"/>
-          <w:bCs/>
-        </w:rPr>
-        <w:t>potraktowan</w:t>
-      </w:r>
-      <w:r>
-        <w:rPr>
-          <w:rFonts w:ascii="Times New Roman" w:hAnsi="Times New Roman" w:cs="Times New Roman"/>
-          <w:bCs/>
-        </w:rPr>
-        <w:t>o</w:t>
-      </w:r>
-      <w:r>
-        <w:rPr>
-          <w:rFonts w:ascii="Times New Roman" w:hAnsi="Times New Roman" w:cs="Times New Roman"/>
-          <w:bCs/>
-        </w:rPr>
-        <w:t xml:space="preserve"> jako </w:t>
-      </w:r>
-      <w:r>
-        <w:rPr>
-          <w:rFonts w:ascii="Times New Roman" w:hAnsi="Times New Roman" w:cs="Times New Roman"/>
-          <w:bCs/>
-        </w:rPr>
-        <w:t>oddzieln</w:t>
-      </w:r>
-      <w:r>
-        <w:rPr>
-          <w:rFonts w:ascii="Times New Roman" w:hAnsi="Times New Roman" w:cs="Times New Roman"/>
-          <w:bCs/>
-        </w:rPr>
-        <w:t>e</w:t>
-      </w:r>
-      <w:r>
-        <w:rPr>
-          <w:rFonts w:ascii="Times New Roman" w:hAnsi="Times New Roman" w:cs="Times New Roman"/>
-          <w:bCs/>
-        </w:rPr>
-        <w:t xml:space="preserve"> kategorie i utworzono </w:t>
-      </w:r>
-      <w:r>
-        <w:rPr>
-          <w:rFonts w:ascii="Times New Roman" w:hAnsi="Times New Roman" w:cs="Times New Roman"/>
-          <w:bCs/>
-        </w:rPr>
-        <w:t>dla</w:t>
-      </w:r>
-      <w:r>
-        <w:rPr>
-          <w:rFonts w:ascii="Times New Roman" w:hAnsi="Times New Roman" w:cs="Times New Roman"/>
-          <w:bCs/>
-        </w:rPr>
-        <w:t xml:space="preserve"> takich </w:t>
-      </w:r>
-      <w:r>
-        <w:rPr>
-          <w:rFonts w:ascii="Times New Roman" w:hAnsi="Times New Roman" w:cs="Times New Roman"/>
-          <w:bCs/>
-        </w:rPr>
-        <w:t>obserwacji</w:t>
-      </w:r>
-      <w:r>
-        <w:rPr>
-          <w:rFonts w:ascii="Times New Roman" w:hAnsi="Times New Roman" w:cs="Times New Roman"/>
-          <w:bCs/>
-        </w:rPr>
-        <w:t xml:space="preserve"> osobn</w:t>
-      </w:r>
-      <w:r>
-        <w:rPr>
-          <w:rFonts w:ascii="Times New Roman" w:hAnsi="Times New Roman" w:cs="Times New Roman"/>
-          <w:bCs/>
-        </w:rPr>
-        <w:t>ą</w:t>
-      </w:r>
-      <w:r>
-        <w:rPr>
-          <w:rFonts w:ascii="Times New Roman" w:hAnsi="Times New Roman" w:cs="Times New Roman"/>
-          <w:bCs/>
-        </w:rPr>
-        <w:t xml:space="preserve"> klas</w:t>
-      </w:r>
-      <w:r>
-        <w:rPr>
-          <w:rFonts w:ascii="Times New Roman" w:hAnsi="Times New Roman" w:cs="Times New Roman"/>
-          <w:bCs/>
-        </w:rPr>
-        <w:t>ę</w:t>
-      </w:r>
-      <w:r>
-        <w:rPr>
-          <w:rFonts w:ascii="Times New Roman" w:hAnsi="Times New Roman" w:cs="Times New Roman"/>
-          <w:bCs/>
-        </w:rPr>
-        <w:t xml:space="preserve"> 'brak danych' w celu uniknięcia utraty informacji</w:t>
-      </w:r>
-      <w:r>
-        <w:rPr>
-          <w:rFonts w:ascii="Times New Roman" w:hAnsi="Times New Roman" w:cs="Times New Roman"/>
-          <w:bCs/>
-        </w:rPr>
-        <w:t xml:space="preserve"> i </w:t>
-      </w:r>
-      <w:r>
-        <w:rPr>
-          <w:rFonts w:ascii="Times New Roman" w:hAnsi="Times New Roman" w:cs="Times New Roman"/>
-          <w:bCs/>
-        </w:rPr>
-        <w:t>zmaksymalizowa</w:t>
-      </w:r>
-      <w:r>
-        <w:rPr>
-          <w:rFonts w:ascii="Times New Roman" w:hAnsi="Times New Roman" w:cs="Times New Roman"/>
-          <w:bCs/>
-        </w:rPr>
-        <w:t>nia</w:t>
-      </w:r>
-      <w:r>
-        <w:rPr>
-          <w:rFonts w:ascii="Times New Roman" w:hAnsi="Times New Roman" w:cs="Times New Roman"/>
-          <w:bCs/>
-        </w:rPr>
-        <w:t xml:space="preserve"> potencjał zgromadzonych danych.</w:t>
       </w:r>
     </w:p>
     <w:p>
@@ -12926,14 +12567,244 @@
           <w:rFonts w:ascii="Times New Roman" w:hAnsi="Times New Roman" w:cs="Times New Roman"/>
           <w:bCs/>
         </w:rPr>
-        <w:t>W dalszej kolejności przeprowadzono zgrupowanie klas o niskiej reprezentacji dla zmiennych kategorycznych i wartości takie złączono w osobną kategorię</w:t>
-      </w:r>
-      <w:r>
-        <w:rPr>
-          <w:rFonts w:ascii="Times New Roman" w:hAnsi="Times New Roman" w:cs="Times New Roman"/>
-          <w:bCs/>
-        </w:rPr>
-        <w:t>. Jako krytyczn</w:t>
+        <w:t>W tym wypadku z powodu dużej proporcji liczby podmiotów w stanie operacyjnym (71,71%) do podmiotów z zakończoną działalnością (28,29%) zmniejszono rozmiar próby obserwacji negatywnych</w:t>
+      </w:r>
+      <w:r>
+        <w:rPr>
+          <w:rFonts w:ascii="Times New Roman" w:hAnsi="Times New Roman" w:cs="Times New Roman"/>
+          <w:bCs/>
+        </w:rPr>
+        <w:t xml:space="preserve"> – klasy o większym udziale w zebranej populacji generalnej</w:t>
+      </w:r>
+      <w:r>
+        <w:rPr>
+          <w:rFonts w:ascii="Times New Roman" w:hAnsi="Times New Roman" w:cs="Times New Roman"/>
+          <w:bCs/>
+        </w:rPr>
+        <w:t xml:space="preserve"> o liczebności</w:t>
+      </w:r>
+      <w:r>
+        <w:rPr>
+          <w:rFonts w:ascii="Times New Roman" w:hAnsi="Times New Roman" w:cs="Times New Roman"/>
+          <w:bCs/>
+        </w:rPr>
+        <w:t xml:space="preserve"> ponad 245 000 podmiotów</w:t>
+      </w:r>
+      <w:r>
+        <w:rPr>
+          <w:rFonts w:ascii="Times New Roman" w:hAnsi="Times New Roman" w:cs="Times New Roman"/>
+          <w:bCs/>
+        </w:rPr>
+        <w:t>.</w:t>
+      </w:r>
+      <w:r>
+        <w:rPr>
+          <w:rFonts w:ascii="Times New Roman" w:hAnsi="Times New Roman" w:cs="Times New Roman"/>
+          <w:bCs/>
+        </w:rPr>
+        <w:t xml:space="preserve"> W celu wyboru optymalnej próby odpowiadającej rozkładom w grupie podmiotów zlikwidowanych i zamkniętych przeprowadzono grupowanie przedsiębiorstw na podstawie rodzaju prowadzonej </w:t>
+      </w:r>
+      <w:r>
+        <w:rPr>
+          <w:rFonts w:ascii="Times New Roman" w:hAnsi="Times New Roman" w:cs="Times New Roman"/>
+          <w:bCs/>
+        </w:rPr>
+        <w:t>działalności</w:t>
+      </w:r>
+      <w:r>
+        <w:rPr>
+          <w:rFonts w:ascii="Times New Roman" w:hAnsi="Times New Roman" w:cs="Times New Roman"/>
+          <w:bCs/>
+        </w:rPr>
+        <w:t xml:space="preserve"> oraz formy prawnej firmy.</w:t>
+      </w:r>
+      <w:r>
+        <w:rPr>
+          <w:rFonts w:ascii="Times New Roman" w:hAnsi="Times New Roman" w:cs="Times New Roman"/>
+          <w:bCs/>
+        </w:rPr>
+        <w:t xml:space="preserve"> Na tej podstawie przeprowadzono w</w:t>
+      </w:r>
+      <w:r>
+        <w:rPr>
+          <w:rFonts w:ascii="Times New Roman" w:hAnsi="Times New Roman" w:cs="Times New Roman"/>
+          <w:bCs/>
+        </w:rPr>
+        <w:t>arstwowani</w:t>
+      </w:r>
+      <w:r>
+        <w:rPr>
+          <w:rFonts w:ascii="Times New Roman" w:hAnsi="Times New Roman" w:cs="Times New Roman"/>
+          <w:bCs/>
+        </w:rPr>
+        <w:t>e</w:t>
+      </w:r>
+      <w:r>
+        <w:rPr>
+          <w:rFonts w:ascii="Times New Roman" w:hAnsi="Times New Roman" w:cs="Times New Roman"/>
+          <w:bCs/>
+        </w:rPr>
+        <w:t xml:space="preserve"> i wykonano redukcję próby metodą </w:t>
+      </w:r>
+      <w:r>
+        <w:rPr>
+          <w:rFonts w:ascii="Times New Roman" w:hAnsi="Times New Roman" w:cs="Times New Roman"/>
+          <w:bCs/>
+        </w:rPr>
+        <w:t>skondensowanych najbliższych sąsiadów</w:t>
+      </w:r>
+      <w:r>
+        <w:rPr>
+          <w:rFonts w:ascii="Times New Roman" w:hAnsi="Times New Roman" w:cs="Times New Roman"/>
+          <w:bCs/>
+        </w:rPr>
+        <w:t xml:space="preserve"> (</w:t>
+      </w:r>
+      <w:r>
+        <w:rPr>
+          <w:rFonts w:ascii="Times New Roman" w:hAnsi="Times New Roman" w:cs="Times New Roman"/>
+          <w:bCs/>
+        </w:rPr>
+        <w:t xml:space="preserve">ang. </w:t>
+      </w:r>
+      <w:proofErr w:type="spellStart"/>
+      <w:r>
+        <w:rPr>
+          <w:rFonts w:ascii="Times New Roman" w:hAnsi="Times New Roman" w:cs="Times New Roman"/>
+          <w:bCs/>
+        </w:rPr>
+        <w:t>Condensed</w:t>
+      </w:r>
+      <w:proofErr w:type="spellEnd"/>
+      <w:r>
+        <w:rPr>
+          <w:rFonts w:ascii="Times New Roman" w:hAnsi="Times New Roman" w:cs="Times New Roman"/>
+          <w:bCs/>
+        </w:rPr>
+        <w:t xml:space="preserve"> </w:t>
+      </w:r>
+      <w:proofErr w:type="spellStart"/>
+      <w:r>
+        <w:rPr>
+          <w:rFonts w:ascii="Times New Roman" w:hAnsi="Times New Roman" w:cs="Times New Roman"/>
+          <w:bCs/>
+        </w:rPr>
+        <w:t>Nearest</w:t>
+      </w:r>
+      <w:proofErr w:type="spellEnd"/>
+      <w:r>
+        <w:rPr>
+          <w:rFonts w:ascii="Times New Roman" w:hAnsi="Times New Roman" w:cs="Times New Roman"/>
+          <w:bCs/>
+        </w:rPr>
+        <w:t xml:space="preserve"> </w:t>
+      </w:r>
+      <w:proofErr w:type="spellStart"/>
+      <w:r>
+        <w:rPr>
+          <w:rFonts w:ascii="Times New Roman" w:hAnsi="Times New Roman" w:cs="Times New Roman"/>
+          <w:bCs/>
+        </w:rPr>
+        <w:t>Neighbors</w:t>
+      </w:r>
+      <w:proofErr w:type="spellEnd"/>
+      <w:r>
+        <w:rPr>
+          <w:rFonts w:ascii="Times New Roman" w:hAnsi="Times New Roman" w:cs="Times New Roman"/>
+          <w:bCs/>
+        </w:rPr>
+        <w:t>)</w:t>
+      </w:r>
+      <w:r>
+        <w:rPr>
+          <w:rFonts w:ascii="Times New Roman" w:hAnsi="Times New Roman" w:cs="Times New Roman"/>
+          <w:bCs/>
+        </w:rPr>
+        <w:t>.</w:t>
+      </w:r>
+      <w:r>
+        <w:rPr>
+          <w:rFonts w:ascii="Times New Roman" w:hAnsi="Times New Roman" w:cs="Times New Roman"/>
+          <w:bCs/>
+        </w:rPr>
+        <w:t xml:space="preserve"> Jest to metoda zmniejszania rozmiaru próby, </w:t>
+      </w:r>
+      <w:r>
+        <w:rPr>
+          <w:rFonts w:ascii="Times New Roman" w:hAnsi="Times New Roman" w:cs="Times New Roman"/>
+          <w:bCs/>
+        </w:rPr>
+        <w:t xml:space="preserve">która poszukuje </w:t>
+      </w:r>
+      <w:r>
+        <w:rPr>
+          <w:rFonts w:ascii="Times New Roman" w:hAnsi="Times New Roman" w:cs="Times New Roman"/>
+          <w:bCs/>
+        </w:rPr>
+        <w:t xml:space="preserve">takich </w:t>
+      </w:r>
+      <w:r>
+        <w:rPr>
+          <w:rFonts w:ascii="Times New Roman" w:hAnsi="Times New Roman" w:cs="Times New Roman"/>
+          <w:bCs/>
+        </w:rPr>
+        <w:t>podzbior</w:t>
+      </w:r>
+      <w:r>
+        <w:rPr>
+          <w:rFonts w:ascii="Times New Roman" w:hAnsi="Times New Roman" w:cs="Times New Roman"/>
+          <w:bCs/>
+        </w:rPr>
+        <w:t>ów</w:t>
+      </w:r>
+      <w:r>
+        <w:rPr>
+          <w:rFonts w:ascii="Times New Roman" w:hAnsi="Times New Roman" w:cs="Times New Roman"/>
+          <w:bCs/>
+        </w:rPr>
+        <w:t xml:space="preserve"> próbek</w:t>
+      </w:r>
+      <w:r>
+        <w:rPr>
+          <w:rFonts w:ascii="Times New Roman" w:hAnsi="Times New Roman" w:cs="Times New Roman"/>
+          <w:bCs/>
+        </w:rPr>
+        <w:t xml:space="preserve"> z generalnej populacji</w:t>
+      </w:r>
+      <w:r>
+        <w:rPr>
+          <w:rFonts w:ascii="Times New Roman" w:hAnsi="Times New Roman" w:cs="Times New Roman"/>
+          <w:bCs/>
+        </w:rPr>
+        <w:t>, które nie powodują utraty wydajności modelu, co jest określane jako minimalny spójny zestaw.</w:t>
+      </w:r>
+      <w:r>
+        <w:rPr>
+          <w:rFonts w:ascii="Times New Roman" w:hAnsi="Times New Roman" w:cs="Times New Roman"/>
+          <w:bCs/>
+        </w:rPr>
+        <w:t xml:space="preserve"> Do analizy wybierany jest</w:t>
+      </w:r>
+      <w:r>
+        <w:rPr>
+          <w:rFonts w:ascii="Times New Roman" w:hAnsi="Times New Roman" w:cs="Times New Roman"/>
+          <w:bCs/>
+        </w:rPr>
+        <w:t xml:space="preserve"> podzbiór, który używany jako przechowywany zbiór odniesień dla reguły</w:t>
+      </w:r>
+      <w:r>
+        <w:rPr>
+          <w:rFonts w:ascii="Times New Roman" w:hAnsi="Times New Roman" w:cs="Times New Roman"/>
+          <w:bCs/>
+        </w:rPr>
+        <w:t xml:space="preserve"> najbliższych sąsiadów pozwala na</w:t>
+      </w:r>
+      <w:r>
+        <w:rPr>
+          <w:rFonts w:ascii="Times New Roman" w:hAnsi="Times New Roman" w:cs="Times New Roman"/>
+          <w:bCs/>
+        </w:rPr>
+        <w:t xml:space="preserve"> prawidłow</w:t>
       </w:r>
       <w:r>
         <w:rPr>
@@ -12947,77 +12818,42 @@
           <w:rFonts w:ascii="Times New Roman" w:hAnsi="Times New Roman" w:cs="Times New Roman"/>
           <w:bCs/>
         </w:rPr>
-        <w:t xml:space="preserve"> wartość </w:t>
-      </w:r>
-      <w:r>
-        <w:rPr>
-          <w:rFonts w:ascii="Times New Roman" w:hAnsi="Times New Roman" w:cs="Times New Roman"/>
-          <w:bCs/>
-        </w:rPr>
-        <w:t xml:space="preserve">minimalną wskazującą na konieczność przeprowadzenia agregacji </w:t>
-      </w:r>
-      <w:r>
-        <w:rPr>
-          <w:rFonts w:ascii="Times New Roman" w:hAnsi="Times New Roman" w:cs="Times New Roman"/>
-          <w:bCs/>
-        </w:rPr>
-        <w:t>pr</w:t>
-      </w:r>
-      <w:r>
-        <w:rPr>
-          <w:rFonts w:ascii="Times New Roman" w:hAnsi="Times New Roman" w:cs="Times New Roman"/>
-          <w:bCs/>
-        </w:rPr>
-        <w:t>z</w:t>
-      </w:r>
-      <w:r>
-        <w:rPr>
-          <w:rFonts w:ascii="Times New Roman" w:hAnsi="Times New Roman" w:cs="Times New Roman"/>
-          <w:bCs/>
-        </w:rPr>
-        <w:t>yj</w:t>
-      </w:r>
-      <w:r>
-        <w:rPr>
-          <w:rFonts w:ascii="Times New Roman" w:hAnsi="Times New Roman" w:cs="Times New Roman"/>
-          <w:bCs/>
-        </w:rPr>
-        <w:t>ę</w:t>
-      </w:r>
-      <w:r>
-        <w:rPr>
-          <w:rFonts w:ascii="Times New Roman" w:hAnsi="Times New Roman" w:cs="Times New Roman"/>
-          <w:bCs/>
-        </w:rPr>
-        <w:t>to pr</w:t>
-      </w:r>
-      <w:r>
-        <w:rPr>
-          <w:rFonts w:ascii="Times New Roman" w:hAnsi="Times New Roman" w:cs="Times New Roman"/>
-          <w:bCs/>
-        </w:rPr>
-        <w:t>óg</w:t>
-      </w:r>
-      <w:r>
-        <w:rPr>
-          <w:rFonts w:ascii="Times New Roman" w:hAnsi="Times New Roman" w:cs="Times New Roman"/>
-          <w:bCs/>
-        </w:rPr>
-        <w:t xml:space="preserve"> odcięcia</w:t>
-      </w:r>
-      <w:r>
-        <w:rPr>
-          <w:rFonts w:ascii="Times New Roman" w:hAnsi="Times New Roman" w:cs="Times New Roman"/>
-          <w:bCs/>
-        </w:rPr>
-        <w:t xml:space="preserve"> o wartości</w:t>
-      </w:r>
-      <w:r>
-        <w:rPr>
-          <w:rFonts w:ascii="Times New Roman" w:hAnsi="Times New Roman" w:cs="Times New Roman"/>
-          <w:bCs/>
-        </w:rPr>
-        <w:t xml:space="preserve"> 3% liczebności frakcji. Kategorie o mniejszym udziale zostały złączone i nadano im wartość 'Inne'.</w:t>
+        <w:t xml:space="preserve"> klasyfik</w:t>
+      </w:r>
+      <w:r>
+        <w:rPr>
+          <w:rFonts w:ascii="Times New Roman" w:hAnsi="Times New Roman" w:cs="Times New Roman"/>
+          <w:bCs/>
+        </w:rPr>
+        <w:t>acji</w:t>
+      </w:r>
+      <w:r>
+        <w:rPr>
+          <w:rFonts w:ascii="Times New Roman" w:hAnsi="Times New Roman" w:cs="Times New Roman"/>
+          <w:bCs/>
+        </w:rPr>
+        <w:t xml:space="preserve"> wszystki</w:t>
+      </w:r>
+      <w:r>
+        <w:rPr>
+          <w:rFonts w:ascii="Times New Roman" w:hAnsi="Times New Roman" w:cs="Times New Roman"/>
+          <w:bCs/>
+        </w:rPr>
+        <w:t>ch</w:t>
+      </w:r>
+      <w:r>
+        <w:rPr>
+          <w:rFonts w:ascii="Times New Roman" w:hAnsi="Times New Roman" w:cs="Times New Roman"/>
+          <w:bCs/>
+        </w:rPr>
+        <w:t xml:space="preserve"> pozostał</w:t>
+      </w:r>
+      <w:r>
+        <w:rPr>
+          <w:rFonts w:ascii="Times New Roman" w:hAnsi="Times New Roman" w:cs="Times New Roman"/>
+          <w:bCs/>
+        </w:rPr>
+        <w:t>ych</w:t>
       </w:r>
       <w:r>
         <w:rPr>
@@ -13031,507 +12867,29 @@
           <w:rFonts w:ascii="Times New Roman" w:hAnsi="Times New Roman" w:cs="Times New Roman"/>
           <w:bCs/>
         </w:rPr>
-        <w:t>Zastosowanie takiego zabiegu pozwala na zredukowanie rozmiarów zbioru wykorzystanego do analizy powstałego w procesie kodowania zero-jedynkowego zmiennych i skrócenie czasu maszynowego koniecznego do wykonania obliczeń.</w:t>
-      </w:r>
-    </w:p>
-    <w:p>
-      <w:pPr>
-        <w:spacing w:line="360" w:lineRule="auto"/>
-        <w:ind w:firstLine="708"/>
-        <w:jc w:val="both"/>
-        <w:rPr>
-          <w:rFonts w:eastAsia="Times New Roman" w:cs="Times New Roman"/>
-          <w:szCs w:val="24"/>
-        </w:rPr>
-      </w:pPr>
-      <w:r>
-        <w:rPr>
-          <w:rFonts w:eastAsia="Times New Roman" w:cs="Times New Roman"/>
-          <w:szCs w:val="24"/>
-        </w:rPr>
-        <w:t>Kolejnym krokiem poprzedzającym</w:t>
-      </w:r>
-      <w:r>
-        <w:rPr>
-          <w:rFonts w:eastAsia="Times New Roman" w:cs="Times New Roman"/>
-          <w:szCs w:val="24"/>
-        </w:rPr>
-        <w:t xml:space="preserve"> przeprowadzania analizy eksploracyjnej </w:t>
-      </w:r>
-      <w:r>
-        <w:rPr>
-          <w:rFonts w:eastAsia="Times New Roman" w:cs="Times New Roman"/>
-          <w:szCs w:val="24"/>
-        </w:rPr>
-        <w:t>było</w:t>
-      </w:r>
-      <w:r>
-        <w:rPr>
-          <w:rFonts w:eastAsia="Times New Roman" w:cs="Times New Roman"/>
-          <w:szCs w:val="24"/>
-        </w:rPr>
-        <w:t xml:space="preserve"> zidentyfikowanie wartości odstających w zbiorze danych. </w:t>
-      </w:r>
-      <w:r>
-        <w:rPr>
-          <w:rFonts w:eastAsia="Times New Roman" w:cs="Times New Roman"/>
-          <w:szCs w:val="24"/>
-        </w:rPr>
-        <w:t>Celem</w:t>
-      </w:r>
-      <w:r>
-        <w:rPr>
-          <w:rFonts w:eastAsia="Times New Roman" w:cs="Times New Roman"/>
-          <w:szCs w:val="24"/>
-        </w:rPr>
-        <w:t xml:space="preserve"> takiego zabiegu </w:t>
-      </w:r>
-      <w:r>
-        <w:rPr>
-          <w:rFonts w:eastAsia="Times New Roman" w:cs="Times New Roman"/>
-          <w:szCs w:val="24"/>
-        </w:rPr>
-        <w:t>było</w:t>
-      </w:r>
-      <w:r>
-        <w:rPr>
-          <w:rFonts w:eastAsia="Times New Roman" w:cs="Times New Roman"/>
-          <w:szCs w:val="24"/>
-        </w:rPr>
-        <w:t xml:space="preserve"> wykrycie ewentualnych anomalii, poprawa jakości danych, ale też ich lepsze zrozumienie. Obecność obserwacji odstających może nieść ze sobą pewne problemy. Przede wszystkim w</w:t>
-      </w:r>
-      <w:r>
-        <w:rPr>
-          <w:rFonts w:eastAsia="Times New Roman" w:cs="Times New Roman"/>
-          <w:szCs w:val="24"/>
-        </w:rPr>
-        <w:t xml:space="preserve"> przypadku zmiennych ciągłych w</w:t>
-      </w:r>
-      <w:r>
-        <w:rPr>
-          <w:rFonts w:eastAsia="Times New Roman" w:cs="Times New Roman"/>
-          <w:szCs w:val="24"/>
-        </w:rPr>
-        <w:t xml:space="preserve"> znacznym stopniu może zmienić się średnia z próby, podczas gdy mediana zmienia się jedynie w stopniu wynikającym z dodania dodatkowej obserwacji – zmiana następuje niezależnie od jej wartości, jedynie od tego, czy nowa obserwacja znajduje się powyżej czy poniżej mediany. Przez to metody parametryczne, wykorzystujące średnią</w:t>
-      </w:r>
-      <w:r>
-        <w:rPr>
-          <w:rFonts w:eastAsia="Times New Roman" w:cs="Times New Roman"/>
-          <w:szCs w:val="24"/>
-        </w:rPr>
-        <w:t xml:space="preserve"> </w:t>
-      </w:r>
-      <w:r>
-        <w:rPr>
-          <w:rFonts w:eastAsia="Times New Roman" w:cs="Times New Roman"/>
-          <w:szCs w:val="24"/>
-        </w:rPr>
-        <w:t>/</w:t>
-      </w:r>
-      <w:r>
-        <w:rPr>
-          <w:rFonts w:eastAsia="Times New Roman" w:cs="Times New Roman"/>
-          <w:szCs w:val="24"/>
-        </w:rPr>
-        <w:t xml:space="preserve"> </w:t>
-      </w:r>
-      <w:r>
-        <w:rPr>
-          <w:rFonts w:eastAsia="Times New Roman" w:cs="Times New Roman"/>
-          <w:szCs w:val="24"/>
-        </w:rPr>
-        <w:t>kowariancję mogą podlegać rozmaitym zaburzeniom związanym z występowaniem obserwacji odstających, przez co model zbudowany na takich danych może w gorszym stopniu tłumaczyć rzeczywistość lub robić to w sposób nieprawidłowy.</w:t>
-      </w:r>
-      <w:r>
-        <w:rPr>
-          <w:rFonts w:eastAsia="Times New Roman" w:cs="Times New Roman"/>
-          <w:szCs w:val="24"/>
-        </w:rPr>
-        <w:t xml:space="preserve"> W tym celu dla zmiennych ciągłych wygenerowano wykresy</w:t>
-      </w:r>
-      <w:r>
-        <w:rPr>
-          <w:rFonts w:eastAsia="Times New Roman" w:cs="Times New Roman"/>
-          <w:szCs w:val="24"/>
-        </w:rPr>
-        <w:t xml:space="preserve"> rozrzutu</w:t>
-      </w:r>
-      <w:r>
-        <w:rPr>
-          <w:rFonts w:eastAsia="Times New Roman" w:cs="Times New Roman"/>
-          <w:szCs w:val="24"/>
-        </w:rPr>
-        <w:t xml:space="preserve"> w celu identyfikacji takich obserwacji metodą wizualną. Zastosowano także 2</w:t>
-      </w:r>
-      <w:r>
-        <w:rPr>
-          <w:rFonts w:eastAsia="Times New Roman" w:cs="Times New Roman"/>
-          <w:szCs w:val="24"/>
-        </w:rPr>
-        <w:t xml:space="preserve"> metody - statystykę Z-</w:t>
-      </w:r>
-      <w:proofErr w:type="spellStart"/>
-      <w:r>
-        <w:rPr>
-          <w:rFonts w:eastAsia="Times New Roman" w:cs="Times New Roman"/>
-          <w:szCs w:val="24"/>
-        </w:rPr>
-        <w:t>score</w:t>
-      </w:r>
-      <w:proofErr w:type="spellEnd"/>
-      <w:r>
-        <w:rPr>
-          <w:rFonts w:eastAsia="Times New Roman" w:cs="Times New Roman"/>
-          <w:szCs w:val="24"/>
-        </w:rPr>
-        <w:t xml:space="preserve"> oraz metodę detekcji przy wykorzystaniu rozstępu </w:t>
-      </w:r>
-      <w:proofErr w:type="spellStart"/>
-      <w:r>
-        <w:rPr>
-          <w:rFonts w:eastAsia="Times New Roman" w:cs="Times New Roman"/>
-          <w:szCs w:val="24"/>
-        </w:rPr>
-        <w:t>międzykwartylowego</w:t>
-      </w:r>
-      <w:proofErr w:type="spellEnd"/>
-      <w:r>
-        <w:rPr>
-          <w:rFonts w:eastAsia="Times New Roman" w:cs="Times New Roman"/>
-          <w:szCs w:val="24"/>
-        </w:rPr>
-        <w:t>. Test Z-</w:t>
-      </w:r>
-      <w:proofErr w:type="spellStart"/>
-      <w:r>
-        <w:rPr>
-          <w:rFonts w:eastAsia="Times New Roman" w:cs="Times New Roman"/>
-          <w:szCs w:val="24"/>
-        </w:rPr>
-        <w:t>score</w:t>
-      </w:r>
-      <w:proofErr w:type="spellEnd"/>
-      <w:r>
-        <w:rPr>
-          <w:rFonts w:eastAsia="Times New Roman" w:cs="Times New Roman"/>
-          <w:szCs w:val="24"/>
-        </w:rPr>
-        <w:t xml:space="preserve"> sprawdza o ile odchyleń standardowych danych pomiar odbiega od średniej. Jest wykorzystywany do określenia dokładnej lokalizacji każdej z obserwacji w rozkładzie. Przyjmuje się, że obserwacje, dla których wynik statystyki przekra</w:t>
-      </w:r>
-      <w:r>
-        <w:rPr>
-          <w:rFonts w:eastAsia="Times New Roman" w:cs="Times New Roman"/>
-          <w:szCs w:val="24"/>
-        </w:rPr>
-        <w:lastRenderedPageBreak/>
-        <w:t xml:space="preserve">cza wartość 3 są traktowane jako obserwacje odstające. W przypadku metody rozstępu </w:t>
-      </w:r>
-      <w:proofErr w:type="spellStart"/>
-      <w:r>
-        <w:rPr>
-          <w:rFonts w:eastAsia="Times New Roman" w:cs="Times New Roman"/>
-          <w:szCs w:val="24"/>
-        </w:rPr>
-        <w:t>mi</w:t>
-      </w:r>
-      <w:r>
-        <w:rPr>
-          <w:rFonts w:eastAsia="Times New Roman" w:cs="Times New Roman"/>
-          <w:szCs w:val="24"/>
-        </w:rPr>
-        <w:t>ę</w:t>
-      </w:r>
-      <w:r>
-        <w:rPr>
-          <w:rFonts w:eastAsia="Times New Roman" w:cs="Times New Roman"/>
-          <w:szCs w:val="24"/>
-        </w:rPr>
-        <w:t>dzykwartylowego</w:t>
-      </w:r>
-      <w:proofErr w:type="spellEnd"/>
-      <w:r>
-        <w:rPr>
-          <w:rFonts w:eastAsia="Times New Roman" w:cs="Times New Roman"/>
-          <w:szCs w:val="24"/>
-        </w:rPr>
-        <w:t xml:space="preserve"> (</w:t>
-      </w:r>
-      <w:r>
-        <w:rPr>
-          <w:rFonts w:eastAsia="Times New Roman" w:cs="Times New Roman"/>
-          <w:szCs w:val="24"/>
-        </w:rPr>
-        <w:t xml:space="preserve">wartości znajdujące się </w:t>
-      </w:r>
-      <w:r>
-        <w:rPr>
-          <w:rFonts w:eastAsia="Times New Roman" w:cs="Times New Roman"/>
-          <w:szCs w:val="24"/>
-        </w:rPr>
-        <w:t>pomiędzy pierwszym a trzecim</w:t>
-      </w:r>
-      <w:r>
-        <w:rPr>
-          <w:rFonts w:eastAsia="Times New Roman" w:cs="Times New Roman"/>
-          <w:szCs w:val="24"/>
-        </w:rPr>
-        <w:t xml:space="preserve"> </w:t>
-      </w:r>
-      <w:proofErr w:type="spellStart"/>
-      <w:r>
-        <w:rPr>
-          <w:rFonts w:eastAsia="Times New Roman" w:cs="Times New Roman"/>
-          <w:szCs w:val="24"/>
-        </w:rPr>
-        <w:t>kwartyl</w:t>
-      </w:r>
-      <w:r>
-        <w:rPr>
-          <w:rFonts w:eastAsia="Times New Roman" w:cs="Times New Roman"/>
-          <w:szCs w:val="24"/>
-        </w:rPr>
-        <w:t>em</w:t>
-      </w:r>
-      <w:proofErr w:type="spellEnd"/>
-      <w:r>
-        <w:rPr>
-          <w:rFonts w:eastAsia="Times New Roman" w:cs="Times New Roman"/>
-          <w:szCs w:val="24"/>
-        </w:rPr>
-        <w:t>) przyjmuje się, że obserwacje, których wartość przekracza o 1,5 (lub 3 w przypadku decyzji analityka lub specyfiki danych) dolną lub górną wartość przedziału są traktowane jako obserwacje odstające.</w:t>
-      </w:r>
-      <w:r>
-        <w:rPr>
-          <w:rFonts w:eastAsia="Times New Roman" w:cs="Times New Roman"/>
-          <w:szCs w:val="24"/>
-        </w:rPr>
-        <w:t xml:space="preserve"> Po wykonaniu analizy rozkładów zweryfikowane zostały wartości odstające.</w:t>
-      </w:r>
-      <w:r>
-        <w:t xml:space="preserve"> </w:t>
-      </w:r>
-      <w:r>
-        <w:rPr>
-          <w:rFonts w:eastAsia="Times New Roman" w:cs="Times New Roman"/>
-          <w:szCs w:val="24"/>
-        </w:rPr>
-        <w:t>Obserwacje odstające, które powstały na skutek błędów podczas wprowadzania danych (np. daty upadłości z</w:t>
-      </w:r>
-      <w:r>
-        <w:rPr>
-          <w:rFonts w:eastAsia="Times New Roman" w:cs="Times New Roman"/>
-          <w:szCs w:val="24"/>
-        </w:rPr>
-        <w:t>arejestrowane w</w:t>
-      </w:r>
-      <w:r>
-        <w:rPr>
-          <w:rFonts w:eastAsia="Times New Roman" w:cs="Times New Roman"/>
-          <w:szCs w:val="24"/>
-        </w:rPr>
-        <w:t xml:space="preserve"> przyszłości</w:t>
-      </w:r>
-      <w:r>
-        <w:rPr>
-          <w:rFonts w:eastAsia="Times New Roman" w:cs="Times New Roman"/>
-          <w:szCs w:val="24"/>
-        </w:rPr>
-        <w:t>, kapitał zakładowy poniżej ustawowej wartości minimalnej</w:t>
-      </w:r>
-      <w:r>
-        <w:rPr>
-          <w:rFonts w:eastAsia="Times New Roman" w:cs="Times New Roman"/>
-          <w:szCs w:val="24"/>
-        </w:rPr>
-        <w:t xml:space="preserve"> </w:t>
-      </w:r>
-      <w:r>
-        <w:rPr>
-          <w:rFonts w:eastAsia="Times New Roman" w:cs="Times New Roman"/>
-          <w:szCs w:val="24"/>
-        </w:rPr>
-        <w:t>czy</w:t>
-      </w:r>
-      <w:r>
-        <w:rPr>
-          <w:rFonts w:eastAsia="Times New Roman" w:cs="Times New Roman"/>
-          <w:szCs w:val="24"/>
-        </w:rPr>
-        <w:t xml:space="preserve"> ujemna liczba pracowników</w:t>
-      </w:r>
-      <w:r>
-        <w:rPr>
-          <w:rFonts w:eastAsia="Times New Roman" w:cs="Times New Roman"/>
-          <w:szCs w:val="24"/>
-        </w:rPr>
-        <w:t>)</w:t>
-      </w:r>
-      <w:r>
-        <w:rPr>
-          <w:rFonts w:eastAsia="Times New Roman" w:cs="Times New Roman"/>
-          <w:szCs w:val="24"/>
-        </w:rPr>
-        <w:t xml:space="preserve"> zostały usunięte ze zbioru. W przypadku braku racjonalnego uzasadnienia do usunięcia takich punktów z powodu występowania ich w rzeczywistości dane obserwacje pozostawiono w zbiorze</w:t>
-      </w:r>
-      <w:r>
-        <w:rPr>
-          <w:rFonts w:eastAsia="Times New Roman" w:cs="Times New Roman"/>
-          <w:szCs w:val="24"/>
-        </w:rPr>
-        <w:t xml:space="preserve">. </w:t>
-      </w:r>
-      <w:r>
-        <w:rPr>
-          <w:rFonts w:eastAsia="Times New Roman" w:cs="Times New Roman"/>
-          <w:szCs w:val="24"/>
-        </w:rPr>
-        <w:t>W celu lepszej prezentacji graficznej podjęto decyzje o wyłączeniu obserwacji odstających wykrytych metodą Z-</w:t>
-      </w:r>
-      <w:proofErr w:type="spellStart"/>
-      <w:r>
-        <w:rPr>
-          <w:rFonts w:eastAsia="Times New Roman" w:cs="Times New Roman"/>
-          <w:szCs w:val="24"/>
-        </w:rPr>
-        <w:t>score</w:t>
-      </w:r>
-      <w:proofErr w:type="spellEnd"/>
-      <w:r>
-        <w:rPr>
-          <w:rFonts w:eastAsia="Times New Roman" w:cs="Times New Roman"/>
-          <w:szCs w:val="24"/>
-        </w:rPr>
-        <w:t xml:space="preserve"> podczas przeprowadzania analizy eksploracyjnej. Z powodu braku zasadnej podstawy biznesowej podjęto decyzję o uwzględnieniu obserwacji odstających podczas przeprowadzania analizy właściwej</w:t>
+        <w:t>obserwacji w wybranym podzbiorze</w:t>
+      </w:r>
+      <w:r>
+        <w:rPr>
+          <w:rFonts w:ascii="Times New Roman" w:hAnsi="Times New Roman" w:cs="Times New Roman"/>
+          <w:bCs/>
+        </w:rPr>
+        <w:t xml:space="preserve">. Wybrana metoda minimalizuje utratę informacji spowodowaną zmniejszeniem próby oraz zapewnia zbliżone rozkłady zmiennych, według których wykonywane jest warstwowanie. Możliwe jest zatem zapewnienie podobnych kluczowych cech w obu klasach, tak że można skupić się na pozostałych zmiennych i zbadać to jaki one wpływ będą miały na badane zjawisko </w:t>
       </w:r>
       <w:r>
         <w:rPr>
           <w:rStyle w:val="Odwoanieprzypisudolnego"/>
-          <w:rFonts w:eastAsia="Times New Roman" w:cs="Times New Roman"/>
-          <w:szCs w:val="24"/>
+          <w:rFonts w:ascii="Times New Roman" w:hAnsi="Times New Roman" w:cs="Times New Roman"/>
+          <w:bCs/>
         </w:rPr>
         <w:footnoteReference w:id="16"/>
       </w:r>
       <w:r>
         <w:rPr>
-          <w:rFonts w:eastAsia="Times New Roman" w:cs="Times New Roman"/>
-          <w:szCs w:val="24"/>
+          <w:rFonts w:ascii="Times New Roman" w:hAnsi="Times New Roman" w:cs="Times New Roman"/>
+          <w:bCs/>
         </w:rPr>
         <w:t>.</w:t>
-      </w:r>
-    </w:p>
-    <w:p>
-      <w:pPr>
-        <w:spacing w:line="360" w:lineRule="auto"/>
-        <w:ind w:firstLine="708"/>
-        <w:jc w:val="both"/>
-        <w:rPr>
-          <w:rFonts w:eastAsia="Times New Roman" w:cs="Times New Roman"/>
-          <w:szCs w:val="24"/>
-        </w:rPr>
-      </w:pPr>
-      <w:r>
-        <w:rPr>
-          <w:rFonts w:eastAsia="Times New Roman" w:cs="Times New Roman"/>
-          <w:szCs w:val="24"/>
-        </w:rPr>
-        <w:t>Końcowym krokiem było w</w:t>
-      </w:r>
-      <w:r>
-        <w:rPr>
-          <w:rFonts w:eastAsia="Times New Roman" w:cs="Times New Roman"/>
-          <w:szCs w:val="24"/>
-        </w:rPr>
-        <w:t>ykonan</w:t>
-      </w:r>
-      <w:r>
-        <w:rPr>
-          <w:rFonts w:eastAsia="Times New Roman" w:cs="Times New Roman"/>
-          <w:szCs w:val="24"/>
-        </w:rPr>
-        <w:t>ie</w:t>
-      </w:r>
-      <w:r>
-        <w:rPr>
-          <w:rFonts w:eastAsia="Times New Roman" w:cs="Times New Roman"/>
-          <w:szCs w:val="24"/>
-        </w:rPr>
-        <w:t xml:space="preserve"> analiz</w:t>
-      </w:r>
-      <w:r>
-        <w:rPr>
-          <w:rFonts w:eastAsia="Times New Roman" w:cs="Times New Roman"/>
-          <w:szCs w:val="24"/>
-        </w:rPr>
-        <w:t>y</w:t>
-      </w:r>
-      <w:r>
-        <w:rPr>
-          <w:rFonts w:eastAsia="Times New Roman" w:cs="Times New Roman"/>
-          <w:szCs w:val="24"/>
-        </w:rPr>
-        <w:t xml:space="preserve"> </w:t>
-      </w:r>
-      <w:r>
-        <w:rPr>
-          <w:rFonts w:eastAsia="Times New Roman" w:cs="Times New Roman"/>
-          <w:szCs w:val="24"/>
-        </w:rPr>
-        <w:t>współliniowości</w:t>
-      </w:r>
-      <w:r>
-        <w:rPr>
-          <w:rFonts w:eastAsia="Times New Roman" w:cs="Times New Roman"/>
-          <w:szCs w:val="24"/>
-        </w:rPr>
-        <w:t xml:space="preserve"> w celu odrzuceniu ze zbioru zmiennych, które tłumaczą </w:t>
-      </w:r>
-      <w:proofErr w:type="spellStart"/>
-      <w:r>
-        <w:rPr>
-          <w:rFonts w:eastAsia="Times New Roman" w:cs="Times New Roman"/>
-          <w:szCs w:val="24"/>
-        </w:rPr>
-        <w:t>tarhet</w:t>
-      </w:r>
-      <w:proofErr w:type="spellEnd"/>
-      <w:r>
-        <w:rPr>
-          <w:rFonts w:eastAsia="Times New Roman" w:cs="Times New Roman"/>
-          <w:szCs w:val="24"/>
-        </w:rPr>
-        <w:t xml:space="preserve"> w taki sam sposób. Dopisz po co się to robi, </w:t>
-      </w:r>
-      <w:proofErr w:type="spellStart"/>
-      <w:r>
-        <w:rPr>
-          <w:rFonts w:eastAsia="Times New Roman" w:cs="Times New Roman"/>
-          <w:szCs w:val="24"/>
-        </w:rPr>
-        <w:t>może.jakiś</w:t>
-      </w:r>
-      <w:proofErr w:type="spellEnd"/>
-      <w:r>
-        <w:rPr>
-          <w:rFonts w:eastAsia="Times New Roman" w:cs="Times New Roman"/>
-          <w:szCs w:val="24"/>
-        </w:rPr>
-        <w:t xml:space="preserve"> PCA. Zastosowana procedura pozwala na ograniczenie wymiarów tabeli użytej do analizy i </w:t>
-      </w:r>
-      <w:proofErr w:type="spellStart"/>
-      <w:r>
-        <w:rPr>
-          <w:rFonts w:eastAsia="Times New Roman" w:cs="Times New Roman"/>
-          <w:szCs w:val="24"/>
-        </w:rPr>
-        <w:t>zmniejzsnia</w:t>
-      </w:r>
-      <w:proofErr w:type="spellEnd"/>
-      <w:r>
-        <w:rPr>
-          <w:rFonts w:eastAsia="Times New Roman" w:cs="Times New Roman"/>
-          <w:szCs w:val="24"/>
-        </w:rPr>
-        <w:t xml:space="preserve"> ilości czasu maszynowego potrzebnego do wykonania obliczeń.</w:t>
       </w:r>
     </w:p>
     <w:p>
@@ -13545,58 +12903,468 @@
           <w:bCs/>
         </w:rPr>
       </w:pPr>
-    </w:p>
-    <w:p>
-      <w:pPr>
-        <w:pStyle w:val="Default"/>
-        <w:spacing w:line="360" w:lineRule="auto"/>
-        <w:ind w:firstLine="705"/>
-        <w:jc w:val="both"/>
-        <w:rPr>
-          <w:rFonts w:ascii="Times New Roman" w:hAnsi="Times New Roman" w:cs="Times New Roman"/>
-        </w:rPr>
-      </w:pPr>
-    </w:p>
-    <w:p>
-      <w:pPr>
-        <w:pStyle w:val="Nagwek2"/>
-        <w:spacing w:line="360" w:lineRule="auto"/>
-        <w:jc w:val="both"/>
-        <w:rPr>
-          <w:rFonts w:cs="Times New Roman"/>
-          <w:szCs w:val="24"/>
-        </w:rPr>
-      </w:pPr>
-      <w:bookmarkStart w:id="16" w:name="_Toc59391506"/>
-      <w:r>
-        <w:rPr>
-          <w:rFonts w:cs="Times New Roman"/>
-          <w:szCs w:val="24"/>
-        </w:rPr>
-        <w:t xml:space="preserve">II.3 </w:t>
-      </w:r>
-      <w:r>
-        <w:rPr>
-          <w:rFonts w:cs="Times New Roman"/>
-          <w:szCs w:val="24"/>
-        </w:rPr>
-        <w:t>Analiza eksploracyjna zebranych danych</w:t>
-      </w:r>
-      <w:r>
-        <w:rPr>
-          <w:rFonts w:cs="Times New Roman"/>
-          <w:szCs w:val="24"/>
+      <w:r>
+        <w:rPr>
+          <w:rFonts w:ascii="Times New Roman" w:hAnsi="Times New Roman" w:cs="Times New Roman"/>
+          <w:bCs/>
+        </w:rPr>
+        <w:t xml:space="preserve">Po </w:t>
+      </w:r>
+      <w:r>
+        <w:rPr>
+          <w:rFonts w:ascii="Times New Roman" w:hAnsi="Times New Roman" w:cs="Times New Roman"/>
+          <w:bCs/>
+        </w:rPr>
+        <w:t>zakończeniu</w:t>
+      </w:r>
+      <w:r>
+        <w:rPr>
+          <w:rFonts w:ascii="Times New Roman" w:hAnsi="Times New Roman" w:cs="Times New Roman"/>
+          <w:bCs/>
+        </w:rPr>
+        <w:t xml:space="preserve"> </w:t>
+      </w:r>
+      <w:r>
+        <w:rPr>
+          <w:rFonts w:ascii="Times New Roman" w:hAnsi="Times New Roman" w:cs="Times New Roman"/>
+          <w:bCs/>
+        </w:rPr>
+        <w:t>wybor</w:t>
+      </w:r>
+      <w:r>
+        <w:rPr>
+          <w:rFonts w:ascii="Times New Roman" w:hAnsi="Times New Roman" w:cs="Times New Roman"/>
+          <w:bCs/>
+        </w:rPr>
+        <w:t>u</w:t>
+      </w:r>
+      <w:r>
+        <w:rPr>
+          <w:rFonts w:ascii="Times New Roman" w:hAnsi="Times New Roman" w:cs="Times New Roman"/>
+          <w:bCs/>
+        </w:rPr>
+        <w:t xml:space="preserve"> odpowiedniej próby</w:t>
+      </w:r>
+      <w:r>
+        <w:rPr>
+          <w:rFonts w:ascii="Times New Roman" w:hAnsi="Times New Roman" w:cs="Times New Roman"/>
+          <w:bCs/>
+        </w:rPr>
+        <w:t xml:space="preserve"> nastąpiła </w:t>
+      </w:r>
+      <w:r>
+        <w:rPr>
+          <w:rFonts w:ascii="Times New Roman" w:hAnsi="Times New Roman" w:cs="Times New Roman"/>
+          <w:bCs/>
+        </w:rPr>
+        <w:t>selekcja zmiennych w</w:t>
+      </w:r>
+      <w:r>
+        <w:rPr>
+          <w:rFonts w:ascii="Times New Roman" w:hAnsi="Times New Roman" w:cs="Times New Roman"/>
+          <w:bCs/>
+        </w:rPr>
+        <w:t xml:space="preserve"> otrzyman</w:t>
+      </w:r>
+      <w:r>
+        <w:rPr>
+          <w:rFonts w:ascii="Times New Roman" w:hAnsi="Times New Roman" w:cs="Times New Roman"/>
+          <w:bCs/>
+        </w:rPr>
+        <w:t>ym</w:t>
+      </w:r>
+      <w:r>
+        <w:rPr>
+          <w:rFonts w:ascii="Times New Roman" w:hAnsi="Times New Roman" w:cs="Times New Roman"/>
+          <w:bCs/>
+        </w:rPr>
+        <w:t xml:space="preserve"> końcow</w:t>
+      </w:r>
+      <w:r>
+        <w:rPr>
+          <w:rFonts w:ascii="Times New Roman" w:hAnsi="Times New Roman" w:cs="Times New Roman"/>
+          <w:bCs/>
+        </w:rPr>
+        <w:t>ym zbiorze</w:t>
+      </w:r>
+      <w:r>
+        <w:rPr>
+          <w:rFonts w:ascii="Times New Roman" w:hAnsi="Times New Roman" w:cs="Times New Roman"/>
+          <w:bCs/>
+        </w:rPr>
+        <w:t xml:space="preserve"> danych.</w:t>
+      </w:r>
+      <w:r>
+        <w:rPr>
+          <w:rFonts w:ascii="Times New Roman" w:hAnsi="Times New Roman" w:cs="Times New Roman"/>
+          <w:bCs/>
+        </w:rPr>
+        <w:t xml:space="preserve"> </w:t>
+      </w:r>
+      <w:r>
+        <w:rPr>
+          <w:rFonts w:ascii="Times New Roman" w:hAnsi="Times New Roman" w:cs="Times New Roman"/>
+          <w:bCs/>
+        </w:rPr>
+        <w:t>W pierwszej ze zbioru kolejności odrzucone zostały zmienne z dużym udziałem braków danych</w:t>
+      </w:r>
+      <w:r>
+        <w:rPr>
+          <w:rFonts w:ascii="Times New Roman" w:hAnsi="Times New Roman" w:cs="Times New Roman"/>
+          <w:bCs/>
+        </w:rPr>
+        <w:t xml:space="preserve">. Ze zbioru danych zostały usunięte atrybuty, dla których </w:t>
+      </w:r>
+      <w:r>
+        <w:rPr>
+          <w:rFonts w:ascii="Times New Roman" w:hAnsi="Times New Roman" w:cs="Times New Roman"/>
+          <w:bCs/>
+        </w:rPr>
+        <w:t>pokrycie zebranych danych nie było w opinii autora wystarczające</w:t>
+      </w:r>
+      <w:r>
+        <w:rPr>
+          <w:rFonts w:ascii="Times New Roman" w:hAnsi="Times New Roman" w:cs="Times New Roman"/>
+          <w:bCs/>
         </w:rPr>
         <w:t>.</w:t>
       </w:r>
-      <w:bookmarkEnd w:id="16"/>
-    </w:p>
-    <w:p>
-      <w:r>
-        <w:tab/>
-        <w:t>Ostatecznie do analizy wykorzystano X zmiennych, które są opisane w poniższej tabeli</w:t>
-      </w:r>
-      <w:r>
+      <w:r>
+        <w:rPr>
+          <w:rFonts w:ascii="Times New Roman" w:hAnsi="Times New Roman" w:cs="Times New Roman"/>
+          <w:bCs/>
+        </w:rPr>
+        <w:t xml:space="preserve"> </w:t>
+      </w:r>
+      <w:r>
+        <w:rPr>
+          <w:rFonts w:ascii="Times New Roman" w:hAnsi="Times New Roman" w:cs="Times New Roman"/>
+          <w:bCs/>
+        </w:rPr>
+        <w:t>Jako pr</w:t>
+      </w:r>
+      <w:r>
+        <w:rPr>
+          <w:rFonts w:ascii="Times New Roman" w:hAnsi="Times New Roman" w:cs="Times New Roman"/>
+          <w:bCs/>
+        </w:rPr>
+        <w:t>ó</w:t>
+      </w:r>
+      <w:r>
+        <w:rPr>
+          <w:rFonts w:ascii="Times New Roman" w:hAnsi="Times New Roman" w:cs="Times New Roman"/>
+          <w:bCs/>
+        </w:rPr>
+        <w:t>g odcięcia</w:t>
+      </w:r>
+      <w:r>
+        <w:rPr>
+          <w:rFonts w:ascii="Times New Roman" w:hAnsi="Times New Roman" w:cs="Times New Roman"/>
+          <w:bCs/>
+        </w:rPr>
+        <w:t xml:space="preserve"> dla maksymalnej dopuszczalnego udziału braków danych</w:t>
+      </w:r>
+      <w:r>
+        <w:rPr>
+          <w:rFonts w:ascii="Times New Roman" w:hAnsi="Times New Roman" w:cs="Times New Roman"/>
+          <w:bCs/>
+        </w:rPr>
+        <w:t xml:space="preserve"> p</w:t>
+      </w:r>
+      <w:r>
+        <w:rPr>
+          <w:rFonts w:ascii="Times New Roman" w:hAnsi="Times New Roman" w:cs="Times New Roman"/>
+          <w:bCs/>
+        </w:rPr>
+        <w:t>rzyję</w:t>
+      </w:r>
+      <w:r>
+        <w:rPr>
+          <w:rFonts w:ascii="Times New Roman" w:hAnsi="Times New Roman" w:cs="Times New Roman"/>
+          <w:bCs/>
+        </w:rPr>
+        <w:t>to warto</w:t>
+      </w:r>
+      <w:r>
+        <w:rPr>
+          <w:rFonts w:ascii="Times New Roman" w:hAnsi="Times New Roman" w:cs="Times New Roman"/>
+          <w:bCs/>
+        </w:rPr>
+        <w:t>ść</w:t>
+      </w:r>
+      <w:r>
+        <w:rPr>
+          <w:rFonts w:ascii="Times New Roman" w:hAnsi="Times New Roman" w:cs="Times New Roman"/>
+          <w:bCs/>
+        </w:rPr>
+        <w:t xml:space="preserve"> 30%. Zmienne z </w:t>
+      </w:r>
+      <w:r>
+        <w:rPr>
+          <w:rFonts w:ascii="Times New Roman" w:hAnsi="Times New Roman" w:cs="Times New Roman"/>
+          <w:bCs/>
+        </w:rPr>
+        <w:t xml:space="preserve">ich </w:t>
+      </w:r>
+      <w:r>
+        <w:rPr>
+          <w:rFonts w:ascii="Times New Roman" w:hAnsi="Times New Roman" w:cs="Times New Roman"/>
+          <w:bCs/>
+        </w:rPr>
+        <w:t>większym udziałem zostały usunięte ze zbioru.</w:t>
+      </w:r>
+      <w:r>
+        <w:rPr>
+          <w:rFonts w:ascii="Times New Roman" w:hAnsi="Times New Roman" w:cs="Times New Roman"/>
+          <w:bCs/>
+        </w:rPr>
+        <w:t xml:space="preserve"> </w:t>
+      </w:r>
+      <w:r>
+        <w:rPr>
+          <w:rFonts w:ascii="Times New Roman" w:hAnsi="Times New Roman" w:cs="Times New Roman"/>
+          <w:bCs/>
+        </w:rPr>
+        <w:t>Zabieg ten wykonano w</w:t>
+      </w:r>
+      <w:r>
+        <w:rPr>
+          <w:rFonts w:ascii="Times New Roman" w:hAnsi="Times New Roman" w:cs="Times New Roman"/>
+          <w:bCs/>
+        </w:rPr>
+        <w:t xml:space="preserve"> przypadku atrybutów </w:t>
+      </w:r>
+      <w:r>
+        <w:rPr>
+          <w:rFonts w:ascii="Times New Roman" w:hAnsi="Times New Roman" w:cs="Times New Roman"/>
+          <w:bCs/>
+        </w:rPr>
+        <w:t>numerycznych</w:t>
+      </w:r>
+      <w:r>
+        <w:rPr>
+          <w:rFonts w:ascii="Times New Roman" w:hAnsi="Times New Roman" w:cs="Times New Roman"/>
+          <w:bCs/>
+        </w:rPr>
+        <w:t>, gdzie imputacja braków dowolną metodą nie byłaby uzasadniona, ponieważ występowały one głównie w przypadku zmiennych utworzonych na podstawie danych finansowych pobranych ze sprawozdań. W tym wypadku próba imputacji byłaby w opinii autora nieuzasadniona</w:t>
+      </w:r>
+      <w:r>
+        <w:rPr>
+          <w:rFonts w:ascii="Times New Roman" w:hAnsi="Times New Roman" w:cs="Times New Roman"/>
+          <w:bCs/>
+        </w:rPr>
+        <w:t>. Jest tak dlatego, że</w:t>
+      </w:r>
+      <w:r>
+        <w:rPr>
+          <w:rFonts w:ascii="Times New Roman" w:hAnsi="Times New Roman" w:cs="Times New Roman"/>
+          <w:bCs/>
+        </w:rPr>
+        <w:t xml:space="preserve"> istnieje wysokie prawdopodobieństwo, że wprowadzone dane nie oddawałaby rzeczywistych wartości dla brakujących obserwacji. W przypadku cech</w:t>
+      </w:r>
+      <w:r>
+        <w:rPr>
+          <w:rFonts w:ascii="Times New Roman" w:hAnsi="Times New Roman" w:cs="Times New Roman"/>
+          <w:bCs/>
+        </w:rPr>
+        <w:t xml:space="preserve"> </w:t>
+      </w:r>
+      <w:r>
+        <w:rPr>
+          <w:rFonts w:ascii="Times New Roman" w:hAnsi="Times New Roman" w:cs="Times New Roman"/>
+          <w:bCs/>
+        </w:rPr>
+        <w:t>kategorycznych</w:t>
+      </w:r>
+      <w:r>
+        <w:rPr>
+          <w:rFonts w:ascii="Times New Roman" w:hAnsi="Times New Roman" w:cs="Times New Roman"/>
+          <w:bCs/>
+        </w:rPr>
+        <w:t xml:space="preserve"> i logicznych brak</w:t>
+      </w:r>
+      <w:r>
+        <w:rPr>
+          <w:rFonts w:ascii="Times New Roman" w:hAnsi="Times New Roman" w:cs="Times New Roman"/>
+          <w:bCs/>
+        </w:rPr>
+        <w:t>i</w:t>
+      </w:r>
+      <w:r>
+        <w:rPr>
+          <w:rFonts w:ascii="Times New Roman" w:hAnsi="Times New Roman" w:cs="Times New Roman"/>
+          <w:bCs/>
+        </w:rPr>
+        <w:t xml:space="preserve"> danych </w:t>
+      </w:r>
+      <w:r>
+        <w:rPr>
+          <w:rFonts w:ascii="Times New Roman" w:hAnsi="Times New Roman" w:cs="Times New Roman"/>
+          <w:bCs/>
+        </w:rPr>
+        <w:t>potraktowan</w:t>
+      </w:r>
+      <w:r>
+        <w:rPr>
+          <w:rFonts w:ascii="Times New Roman" w:hAnsi="Times New Roman" w:cs="Times New Roman"/>
+          <w:bCs/>
+        </w:rPr>
+        <w:t>o</w:t>
+      </w:r>
+      <w:r>
+        <w:rPr>
+          <w:rFonts w:ascii="Times New Roman" w:hAnsi="Times New Roman" w:cs="Times New Roman"/>
+          <w:bCs/>
+        </w:rPr>
+        <w:t xml:space="preserve"> jako </w:t>
+      </w:r>
+      <w:r>
+        <w:rPr>
+          <w:rFonts w:ascii="Times New Roman" w:hAnsi="Times New Roman" w:cs="Times New Roman"/>
+          <w:bCs/>
+        </w:rPr>
+        <w:t>oddzieln</w:t>
+      </w:r>
+      <w:r>
+        <w:rPr>
+          <w:rFonts w:ascii="Times New Roman" w:hAnsi="Times New Roman" w:cs="Times New Roman"/>
+          <w:bCs/>
+        </w:rPr>
+        <w:t>e</w:t>
+      </w:r>
+      <w:r>
+        <w:rPr>
+          <w:rFonts w:ascii="Times New Roman" w:hAnsi="Times New Roman" w:cs="Times New Roman"/>
+          <w:bCs/>
+        </w:rPr>
+        <w:t xml:space="preserve"> kategorie i utworzo</w:t>
+      </w:r>
+      <w:r>
+        <w:rPr>
+          <w:rFonts w:ascii="Times New Roman" w:hAnsi="Times New Roman" w:cs="Times New Roman"/>
+          <w:bCs/>
+        </w:rPr>
+        <w:lastRenderedPageBreak/>
+        <w:t xml:space="preserve">no </w:t>
+      </w:r>
+      <w:r>
+        <w:rPr>
+          <w:rFonts w:ascii="Times New Roman" w:hAnsi="Times New Roman" w:cs="Times New Roman"/>
+          <w:bCs/>
+        </w:rPr>
+        <w:t>dla</w:t>
+      </w:r>
+      <w:r>
+        <w:rPr>
+          <w:rFonts w:ascii="Times New Roman" w:hAnsi="Times New Roman" w:cs="Times New Roman"/>
+          <w:bCs/>
+        </w:rPr>
+        <w:t xml:space="preserve"> takich </w:t>
+      </w:r>
+      <w:r>
+        <w:rPr>
+          <w:rFonts w:ascii="Times New Roman" w:hAnsi="Times New Roman" w:cs="Times New Roman"/>
+          <w:bCs/>
+        </w:rPr>
+        <w:t>obserwacji</w:t>
+      </w:r>
+      <w:r>
+        <w:rPr>
+          <w:rFonts w:ascii="Times New Roman" w:hAnsi="Times New Roman" w:cs="Times New Roman"/>
+          <w:bCs/>
+        </w:rPr>
+        <w:t xml:space="preserve"> osobn</w:t>
+      </w:r>
+      <w:r>
+        <w:rPr>
+          <w:rFonts w:ascii="Times New Roman" w:hAnsi="Times New Roman" w:cs="Times New Roman"/>
+          <w:bCs/>
+        </w:rPr>
+        <w:t>ą</w:t>
+      </w:r>
+      <w:r>
+        <w:rPr>
+          <w:rFonts w:ascii="Times New Roman" w:hAnsi="Times New Roman" w:cs="Times New Roman"/>
+          <w:bCs/>
+        </w:rPr>
+        <w:t xml:space="preserve"> klas</w:t>
+      </w:r>
+      <w:r>
+        <w:rPr>
+          <w:rFonts w:ascii="Times New Roman" w:hAnsi="Times New Roman" w:cs="Times New Roman"/>
+          <w:bCs/>
+        </w:rPr>
+        <w:t>ę</w:t>
+      </w:r>
+      <w:r>
+        <w:rPr>
+          <w:rFonts w:ascii="Times New Roman" w:hAnsi="Times New Roman" w:cs="Times New Roman"/>
+          <w:bCs/>
+        </w:rPr>
+        <w:t xml:space="preserve"> reprezentującą </w:t>
+      </w:r>
+      <w:r>
+        <w:rPr>
+          <w:rFonts w:ascii="Times New Roman" w:hAnsi="Times New Roman" w:cs="Times New Roman"/>
+          <w:bCs/>
+        </w:rPr>
+        <w:t>brak danych w celu uniknięcia utraty informacji</w:t>
+      </w:r>
+      <w:r>
+        <w:rPr>
+          <w:rFonts w:ascii="Times New Roman" w:hAnsi="Times New Roman" w:cs="Times New Roman"/>
+          <w:bCs/>
+        </w:rPr>
+        <w:t xml:space="preserve"> i </w:t>
+      </w:r>
+      <w:r>
+        <w:rPr>
+          <w:rFonts w:ascii="Times New Roman" w:hAnsi="Times New Roman" w:cs="Times New Roman"/>
+          <w:bCs/>
+        </w:rPr>
+        <w:t>zmaksymalizowa</w:t>
+      </w:r>
+      <w:r>
+        <w:rPr>
+          <w:rFonts w:ascii="Times New Roman" w:hAnsi="Times New Roman" w:cs="Times New Roman"/>
+          <w:bCs/>
+        </w:rPr>
+        <w:t>nia</w:t>
+      </w:r>
+      <w:r>
+        <w:rPr>
+          <w:rFonts w:ascii="Times New Roman" w:hAnsi="Times New Roman" w:cs="Times New Roman"/>
+          <w:bCs/>
+        </w:rPr>
+        <w:t xml:space="preserve"> potencjał</w:t>
+      </w:r>
+      <w:r>
+        <w:rPr>
+          <w:rFonts w:ascii="Times New Roman" w:hAnsi="Times New Roman" w:cs="Times New Roman"/>
+          <w:bCs/>
+        </w:rPr>
+        <w:t>u</w:t>
+      </w:r>
+      <w:r>
+        <w:rPr>
+          <w:rFonts w:ascii="Times New Roman" w:hAnsi="Times New Roman" w:cs="Times New Roman"/>
+          <w:bCs/>
+        </w:rPr>
+        <w:t xml:space="preserve"> zgromadzonych danych</w:t>
+      </w:r>
+      <w:r>
+        <w:rPr>
+          <w:rStyle w:val="Odwoanieprzypisudolnego"/>
+          <w:rFonts w:ascii="Times New Roman" w:hAnsi="Times New Roman" w:cs="Times New Roman"/>
+          <w:bCs/>
+        </w:rPr>
+        <w:footnoteReference w:id="17"/>
+      </w:r>
+      <w:r>
+        <w:rPr>
+          <w:rFonts w:ascii="Times New Roman" w:hAnsi="Times New Roman" w:cs="Times New Roman"/>
+          <w:bCs/>
+        </w:rPr>
         <w:t>.</w:t>
       </w:r>
     </w:p>
@@ -13606,70 +13374,192 @@
         <w:spacing w:line="360" w:lineRule="auto"/>
         <w:ind w:firstLine="708"/>
         <w:jc w:val="both"/>
-        <w:rPr>
-          <w:rFonts w:ascii="Times New Roman" w:hAnsi="Times New Roman" w:cs="Times New Roman"/>
-          <w:bCs/>
-        </w:rPr>
-      </w:pPr>
-      <w:r>
-        <w:rPr>
-          <w:rFonts w:ascii="Times New Roman" w:hAnsi="Times New Roman" w:cs="Times New Roman"/>
-          <w:bCs/>
-        </w:rPr>
-        <w:t xml:space="preserve">Normalizacja danych – one hot </w:t>
-      </w:r>
-      <w:proofErr w:type="spellStart"/>
-      <w:r>
-        <w:rPr>
-          <w:rFonts w:ascii="Times New Roman" w:hAnsi="Times New Roman" w:cs="Times New Roman"/>
-          <w:bCs/>
-        </w:rPr>
-        <w:t>encoding</w:t>
-      </w:r>
-      <w:proofErr w:type="spellEnd"/>
-      <w:r>
-        <w:rPr>
-          <w:rFonts w:ascii="Times New Roman" w:hAnsi="Times New Roman" w:cs="Times New Roman"/>
-          <w:bCs/>
-        </w:rPr>
-        <w:t xml:space="preserve"> oraz skalowanie </w:t>
+      </w:pPr>
+      <w:r>
+        <w:rPr>
+          <w:rFonts w:ascii="Times New Roman" w:hAnsi="Times New Roman" w:cs="Times New Roman"/>
+          <w:bCs/>
+        </w:rPr>
+        <w:t>W dalszej kolejności przeprowadzono zgrupowanie klas o niskiej reprezentacji dla zmiennych kategorycznych i wartości takie złączono w osobną kategorię</w:t>
+      </w:r>
+      <w:r>
+        <w:rPr>
+          <w:rFonts w:ascii="Times New Roman" w:hAnsi="Times New Roman" w:cs="Times New Roman"/>
+          <w:bCs/>
+        </w:rPr>
+        <w:t>. Jako krytyczn</w:t>
+      </w:r>
+      <w:r>
+        <w:rPr>
+          <w:rFonts w:ascii="Times New Roman" w:hAnsi="Times New Roman" w:cs="Times New Roman"/>
+          <w:bCs/>
+        </w:rPr>
+        <w:t>ą</w:t>
+      </w:r>
+      <w:r>
+        <w:rPr>
+          <w:rFonts w:ascii="Times New Roman" w:hAnsi="Times New Roman" w:cs="Times New Roman"/>
+          <w:bCs/>
+        </w:rPr>
+        <w:t xml:space="preserve"> wartość </w:t>
+      </w:r>
+      <w:r>
+        <w:rPr>
+          <w:rFonts w:ascii="Times New Roman" w:hAnsi="Times New Roman" w:cs="Times New Roman"/>
+          <w:bCs/>
+        </w:rPr>
+        <w:t xml:space="preserve">minimalną wskazującą na konieczność przeprowadzenia agregacji </w:t>
+      </w:r>
+      <w:r>
+        <w:rPr>
+          <w:rFonts w:ascii="Times New Roman" w:hAnsi="Times New Roman" w:cs="Times New Roman"/>
+          <w:bCs/>
+        </w:rPr>
+        <w:t>pr</w:t>
+      </w:r>
+      <w:r>
+        <w:rPr>
+          <w:rFonts w:ascii="Times New Roman" w:hAnsi="Times New Roman" w:cs="Times New Roman"/>
+          <w:bCs/>
+        </w:rPr>
+        <w:t>z</w:t>
+      </w:r>
+      <w:r>
+        <w:rPr>
+          <w:rFonts w:ascii="Times New Roman" w:hAnsi="Times New Roman" w:cs="Times New Roman"/>
+          <w:bCs/>
+        </w:rPr>
+        <w:t>yj</w:t>
+      </w:r>
+      <w:r>
+        <w:rPr>
+          <w:rFonts w:ascii="Times New Roman" w:hAnsi="Times New Roman" w:cs="Times New Roman"/>
+          <w:bCs/>
+        </w:rPr>
+        <w:t>ę</w:t>
+      </w:r>
+      <w:r>
+        <w:rPr>
+          <w:rFonts w:ascii="Times New Roman" w:hAnsi="Times New Roman" w:cs="Times New Roman"/>
+          <w:bCs/>
+        </w:rPr>
+        <w:t>to pr</w:t>
+      </w:r>
+      <w:r>
+        <w:rPr>
+          <w:rFonts w:ascii="Times New Roman" w:hAnsi="Times New Roman" w:cs="Times New Roman"/>
+          <w:bCs/>
+        </w:rPr>
+        <w:t>óg</w:t>
+      </w:r>
+      <w:r>
+        <w:rPr>
+          <w:rFonts w:ascii="Times New Roman" w:hAnsi="Times New Roman" w:cs="Times New Roman"/>
+          <w:bCs/>
+        </w:rPr>
+        <w:t xml:space="preserve"> odcięcia</w:t>
+      </w:r>
+      <w:r>
+        <w:rPr>
+          <w:rFonts w:ascii="Times New Roman" w:hAnsi="Times New Roman" w:cs="Times New Roman"/>
+          <w:bCs/>
+        </w:rPr>
+        <w:t xml:space="preserve"> o wartości</w:t>
+      </w:r>
+      <w:r>
+        <w:rPr>
+          <w:rFonts w:ascii="Times New Roman" w:hAnsi="Times New Roman" w:cs="Times New Roman"/>
+          <w:bCs/>
+        </w:rPr>
+        <w:t xml:space="preserve"> 3% liczebności frakcji. Kategorie o mniejszym udziale zostały złączone i nadano im</w:t>
+      </w:r>
+      <w:r>
+        <w:rPr>
+          <w:rFonts w:ascii="Times New Roman" w:hAnsi="Times New Roman" w:cs="Times New Roman"/>
+          <w:bCs/>
+        </w:rPr>
+        <w:t xml:space="preserve"> oddzielną kategorię reprezentującą</w:t>
+      </w:r>
+      <w:r>
+        <w:rPr>
+          <w:rFonts w:ascii="Times New Roman" w:hAnsi="Times New Roman" w:cs="Times New Roman"/>
+          <w:bCs/>
+        </w:rPr>
+        <w:t xml:space="preserve"> wartoś</w:t>
+      </w:r>
+      <w:r>
+        <w:rPr>
+          <w:rFonts w:ascii="Times New Roman" w:hAnsi="Times New Roman" w:cs="Times New Roman"/>
+          <w:bCs/>
+        </w:rPr>
+        <w:t xml:space="preserve">ci, które nie były wystarczająco licznie reprezentowane, żeby utworzyć dla nich samodzielne klasy. </w:t>
+      </w:r>
+      <w:r>
+        <w:rPr>
+          <w:rFonts w:ascii="Times New Roman" w:hAnsi="Times New Roman" w:cs="Times New Roman"/>
+          <w:bCs/>
+        </w:rPr>
+        <w:t xml:space="preserve">Zastosowanie takiego </w:t>
+      </w:r>
+      <w:r>
+        <w:rPr>
+          <w:rFonts w:ascii="Times New Roman" w:hAnsi="Times New Roman" w:cs="Times New Roman"/>
+          <w:bCs/>
+        </w:rPr>
+        <w:t>rozwiązania</w:t>
+      </w:r>
+      <w:r>
+        <w:rPr>
+          <w:rFonts w:ascii="Times New Roman" w:hAnsi="Times New Roman" w:cs="Times New Roman"/>
+          <w:bCs/>
+        </w:rPr>
+        <w:t xml:space="preserve"> pozwala na zredukowanie rozmiarów zbioru wykorzystanego do analizy powstałego w procesie kodowania zero-jedynkowego zmiennych i skrócenie czasu maszynowego koniecznego do wykonania obliczeń.</w:t>
       </w:r>
     </w:p>
     <w:p>
       <w:pPr>
         <w:pStyle w:val="Default"/>
         <w:spacing w:line="360" w:lineRule="auto"/>
-        <w:jc w:val="both"/>
-        <w:rPr>
-          <w:rFonts w:ascii="Times New Roman" w:hAnsi="Times New Roman" w:cs="Times New Roman"/>
-          <w:bCs/>
-        </w:rPr>
-      </w:pPr>
-      <w:r>
-        <w:rPr>
-          <w:rFonts w:ascii="Times New Roman" w:hAnsi="Times New Roman" w:cs="Times New Roman"/>
-          <w:bCs/>
-        </w:rPr>
-        <w:t>Histogram wieku założonych podmiotów,</w:t>
+        <w:ind w:firstLine="708"/>
+        <w:jc w:val="both"/>
+        <w:rPr>
+          <w:rFonts w:ascii="Times New Roman" w:hAnsi="Times New Roman" w:cs="Times New Roman"/>
+          <w:bCs/>
+        </w:rPr>
+      </w:pPr>
+      <w:r>
+        <w:rPr>
+          <w:rFonts w:ascii="Times New Roman" w:hAnsi="Times New Roman" w:cs="Times New Roman"/>
+          <w:bCs/>
+        </w:rPr>
+        <w:t>Kolejnym krokiem poprzedzającym przeprowadzanie analizy eksploracyjnej było zidentyfikowanie wartości odstających w zbiorze danych. Celem takiego zabiegu było wykrycie ewentualnych anomalii, poprawa jakości danych, ale też ich lepsze zrozumienie. Obecność obserwacji odstających może nieść ze sobą pewne problemy. Przede wszystkim w przypadku zmiennych ciągłych w znacznym stopniu może zmienić się średnia z badanej próby, podczas gdy mediana zmienia się jedynie w stopniu wynikającym z dodania dodatkowej obserwacji – zmiana następuje niezależnie od jej wartości, jedynie od tego, czy nowa obserwacja znajduje się powyżej czy poniżej mediany. Przez to metody parametryczne, wykorzystujące średnią lub kowariancję mogą podlegać rozmaitym zaburzeniom związanym z występowaniem obserwacji odstających, przez co model zbudowany na takich danych może w gorszym stopniu tłumaczyć rzeczywistość lub robić to w sposób nieprawidłowy.</w:t>
       </w:r>
     </w:p>
     <w:p>
       <w:pPr>
         <w:pStyle w:val="Default"/>
         <w:spacing w:line="360" w:lineRule="auto"/>
-        <w:jc w:val="both"/>
-        <w:rPr>
-          <w:rFonts w:ascii="Times New Roman" w:hAnsi="Times New Roman" w:cs="Times New Roman"/>
-          <w:bCs/>
-        </w:rPr>
-      </w:pPr>
+        <w:ind w:firstLine="708"/>
+        <w:jc w:val="both"/>
+        <w:rPr>
+          <w:rFonts w:ascii="Times New Roman" w:hAnsi="Times New Roman" w:cs="Times New Roman"/>
+          <w:bCs/>
+        </w:rPr>
+      </w:pPr>
+      <w:r>
+        <w:rPr>
+          <w:rFonts w:ascii="Times New Roman" w:hAnsi="Times New Roman" w:cs="Times New Roman"/>
+          <w:bCs/>
+        </w:rPr>
+        <w:t>W tym celu dla zmiennych ciągłych wy-generowano wykresy rozrzutu w celu identyfikacji takich obserwacji metodą wizualną. Zastosowano także 2 metody numeryczne - statystykę Z-</w:t>
+      </w:r>
       <w:proofErr w:type="spellStart"/>
       <w:r>
         <w:rPr>
           <w:rFonts w:ascii="Times New Roman" w:hAnsi="Times New Roman" w:cs="Times New Roman"/>
           <w:bCs/>
         </w:rPr>
-        <w:t>Barchart</w:t>
+        <w:t>score</w:t>
       </w:r>
       <w:proofErr w:type="spellEnd"/>
       <w:r>
@@ -13677,26 +13567,158 @@
           <w:rFonts w:ascii="Times New Roman" w:hAnsi="Times New Roman" w:cs="Times New Roman"/>
           <w:bCs/>
         </w:rPr>
-        <w:t xml:space="preserve"> formy prowadzonej działalności,</w:t>
+        <w:t xml:space="preserve"> oraz metodę detekcji przy wykorzystaniu rozstępu </w:t>
+      </w:r>
+      <w:proofErr w:type="spellStart"/>
+      <w:r>
+        <w:rPr>
+          <w:rFonts w:ascii="Times New Roman" w:hAnsi="Times New Roman" w:cs="Times New Roman"/>
+          <w:bCs/>
+        </w:rPr>
+        <w:t>międzykwartylowego</w:t>
+      </w:r>
+      <w:proofErr w:type="spellEnd"/>
+      <w:r>
+        <w:rPr>
+          <w:rFonts w:ascii="Times New Roman" w:hAnsi="Times New Roman" w:cs="Times New Roman"/>
+          <w:bCs/>
+        </w:rPr>
+        <w:t>. Test Z-</w:t>
+      </w:r>
+      <w:proofErr w:type="spellStart"/>
+      <w:r>
+        <w:rPr>
+          <w:rFonts w:ascii="Times New Roman" w:hAnsi="Times New Roman" w:cs="Times New Roman"/>
+          <w:bCs/>
+        </w:rPr>
+        <w:t>score</w:t>
+      </w:r>
+      <w:proofErr w:type="spellEnd"/>
+      <w:r>
+        <w:rPr>
+          <w:rFonts w:ascii="Times New Roman" w:hAnsi="Times New Roman" w:cs="Times New Roman"/>
+          <w:bCs/>
+        </w:rPr>
+        <w:t xml:space="preserve"> sprawdza o ile odchyleń standardowych pomiar dla konkretnej obserwacji odbiega od średniej. Jest wykorzystywany do określenia dokładnej lokalizacji każdej z obserwacji w rozkładzie. Według literatury przedmiotu przyjmuje się, że obserwacje, dla których wynik statystyki przekracza wartość 3 są traktowane jako obserwacje odstające. W przypadku metody rozstępu </w:t>
+      </w:r>
+      <w:proofErr w:type="spellStart"/>
+      <w:r>
+        <w:rPr>
+          <w:rFonts w:ascii="Times New Roman" w:hAnsi="Times New Roman" w:cs="Times New Roman"/>
+          <w:bCs/>
+        </w:rPr>
+        <w:t>międzykwartylowego</w:t>
+      </w:r>
+      <w:proofErr w:type="spellEnd"/>
+      <w:r>
+        <w:rPr>
+          <w:rFonts w:ascii="Times New Roman" w:hAnsi="Times New Roman" w:cs="Times New Roman"/>
+          <w:bCs/>
+        </w:rPr>
+        <w:t xml:space="preserve"> (wartości znajdujące się pomiędzy pierwszym a trzecim </w:t>
+      </w:r>
+      <w:proofErr w:type="spellStart"/>
+      <w:r>
+        <w:rPr>
+          <w:rFonts w:ascii="Times New Roman" w:hAnsi="Times New Roman" w:cs="Times New Roman"/>
+          <w:bCs/>
+        </w:rPr>
+        <w:t>kw</w:t>
+      </w:r>
+      <w:r>
+        <w:rPr>
+          <w:rFonts w:ascii="Times New Roman" w:hAnsi="Times New Roman" w:cs="Times New Roman"/>
+          <w:bCs/>
+        </w:rPr>
+        <w:t>ar</w:t>
+      </w:r>
+      <w:r>
+        <w:rPr>
+          <w:rFonts w:ascii="Times New Roman" w:hAnsi="Times New Roman" w:cs="Times New Roman"/>
+          <w:bCs/>
+        </w:rPr>
+        <w:t>tylem</w:t>
+      </w:r>
+      <w:proofErr w:type="spellEnd"/>
+      <w:r>
+        <w:rPr>
+          <w:rFonts w:ascii="Times New Roman" w:hAnsi="Times New Roman" w:cs="Times New Roman"/>
+          <w:bCs/>
+        </w:rPr>
+        <w:t xml:space="preserve">) przyjmuje się, że obserwacje, których wartość przekracza o 1,5 (lub 3 w przypadku </w:t>
+      </w:r>
+      <w:r>
+        <w:rPr>
+          <w:rFonts w:ascii="Times New Roman" w:hAnsi="Times New Roman" w:cs="Times New Roman"/>
+          <w:bCs/>
+        </w:rPr>
+        <w:lastRenderedPageBreak/>
+        <w:t>decyzji analityka lub specyfiki danych) dolną lub górną wartość przedziału są traktowane jako obserwacje odstające.</w:t>
       </w:r>
     </w:p>
     <w:p>
       <w:pPr>
         <w:pStyle w:val="Default"/>
         <w:spacing w:line="360" w:lineRule="auto"/>
-        <w:jc w:val="both"/>
-        <w:rPr>
-          <w:rFonts w:ascii="Times New Roman" w:hAnsi="Times New Roman" w:cs="Times New Roman"/>
-          <w:bCs/>
-        </w:rPr>
-      </w:pPr>
+        <w:ind w:firstLine="708"/>
+        <w:jc w:val="both"/>
+      </w:pPr>
+      <w:r>
+        <w:rPr>
+          <w:rFonts w:ascii="Times New Roman" w:hAnsi="Times New Roman" w:cs="Times New Roman"/>
+          <w:bCs/>
+        </w:rPr>
+        <w:t xml:space="preserve">Po wykonaniu analizy rozkładów </w:t>
+      </w:r>
+      <w:r>
+        <w:rPr>
+          <w:rFonts w:ascii="Times New Roman" w:hAnsi="Times New Roman" w:cs="Times New Roman"/>
+          <w:bCs/>
+        </w:rPr>
+        <w:t>zidentyfikowane</w:t>
+      </w:r>
+      <w:r>
+        <w:rPr>
+          <w:rFonts w:ascii="Times New Roman" w:hAnsi="Times New Roman" w:cs="Times New Roman"/>
+          <w:bCs/>
+        </w:rPr>
+        <w:t xml:space="preserve"> zostały wartości odstające. Obserwacje odstające, które nie mogą występować w rzeczywistości, czyli najprawdopodobniej powstały na skutek błędów podczas wprowadzania lub przetwarzania danych (np. daty upadłości zarejestrowane w przyszłości, ujemne przychody, kapitał zakładowy poniżej ustawowej wartości minimalnej czy ujemna liczba pracowników) zostały usunięte ze zbioru. W przypadku braku racjonalnego uzasadnienia do usunięcia takich punktów</w:t>
+      </w:r>
+      <w:r>
+        <w:rPr>
+          <w:rFonts w:ascii="Times New Roman" w:hAnsi="Times New Roman" w:cs="Times New Roman"/>
+          <w:bCs/>
+        </w:rPr>
+        <w:t xml:space="preserve"> danych</w:t>
+      </w:r>
+      <w:r>
+        <w:rPr>
+          <w:rFonts w:ascii="Times New Roman" w:hAnsi="Times New Roman" w:cs="Times New Roman"/>
+          <w:bCs/>
+        </w:rPr>
+        <w:t xml:space="preserve"> z powodu występowania ich w rzeczywistości dane obserwacje pozostawiono w zbiorze. W celu lepszej prezentacji graficznej</w:t>
+      </w:r>
+      <w:r>
+        <w:rPr>
+          <w:rFonts w:ascii="Times New Roman" w:hAnsi="Times New Roman" w:cs="Times New Roman"/>
+          <w:bCs/>
+        </w:rPr>
+        <w:t xml:space="preserve"> danych</w:t>
+      </w:r>
+      <w:r>
+        <w:rPr>
+          <w:rFonts w:ascii="Times New Roman" w:hAnsi="Times New Roman" w:cs="Times New Roman"/>
+          <w:bCs/>
+        </w:rPr>
+        <w:t xml:space="preserve"> podjęto decyzje o wyłączeniu obserwacji odstających wykrytych metodą Z-</w:t>
+      </w:r>
       <w:proofErr w:type="spellStart"/>
       <w:r>
         <w:rPr>
           <w:rFonts w:ascii="Times New Roman" w:hAnsi="Times New Roman" w:cs="Times New Roman"/>
           <w:bCs/>
         </w:rPr>
-        <w:t>Barchart</w:t>
+        <w:t>score</w:t>
       </w:r>
       <w:proofErr w:type="spellEnd"/>
       <w:r>
@@ -13704,28 +13726,510 @@
           <w:rFonts w:ascii="Times New Roman" w:hAnsi="Times New Roman" w:cs="Times New Roman"/>
           <w:bCs/>
         </w:rPr>
-        <w:t xml:space="preserve"> rodzaju prowadzonej działalności</w:t>
+        <w:t xml:space="preserve"> podczas przeprowadzania analizy eksploracyjnej. </w:t>
+      </w:r>
+      <w:r>
+        <w:rPr>
+          <w:rFonts w:ascii="Times New Roman" w:hAnsi="Times New Roman" w:cs="Times New Roman"/>
+          <w:bCs/>
+        </w:rPr>
+        <w:t xml:space="preserve">Również z </w:t>
+      </w:r>
+      <w:r>
+        <w:rPr>
+          <w:rFonts w:ascii="Times New Roman" w:hAnsi="Times New Roman" w:cs="Times New Roman"/>
+          <w:bCs/>
+        </w:rPr>
+        <w:t>powodu braku zasadnej podstawy biznesowej podjęto decyzję o uwzględnieniu obserwacji odstających podczas przeprowadzania analizy właściwej</w:t>
+      </w:r>
+      <w:r>
+        <w:rPr>
+          <w:rStyle w:val="Odwoanieprzypisudolnego"/>
+          <w:rFonts w:ascii="Times New Roman" w:hAnsi="Times New Roman" w:cs="Times New Roman"/>
+          <w:bCs/>
+        </w:rPr>
+        <w:footnoteReference w:id="18"/>
+      </w:r>
+      <w:r>
+        <w:rPr>
+          <w:rFonts w:ascii="Times New Roman" w:hAnsi="Times New Roman" w:cs="Times New Roman"/>
+          <w:bCs/>
+        </w:rPr>
+        <w:t>.</w:t>
       </w:r>
     </w:p>
     <w:p>
       <w:pPr>
         <w:pStyle w:val="Default"/>
         <w:spacing w:line="360" w:lineRule="auto"/>
-        <w:jc w:val="both"/>
-        <w:rPr>
-          <w:rFonts w:ascii="Times New Roman" w:hAnsi="Times New Roman" w:cs="Times New Roman"/>
-          <w:bCs/>
-        </w:rPr>
-      </w:pPr>
-      <w:r>
-        <w:rPr>
-          <w:rFonts w:ascii="Times New Roman" w:hAnsi="Times New Roman" w:cs="Times New Roman"/>
-          <w:bCs/>
-        </w:rPr>
-        <w:t>Histogram lat upadłości firm</w:t>
-      </w:r>
-    </w:p>
-    <w:p/>
+        <w:ind w:firstLine="708"/>
+        <w:jc w:val="both"/>
+        <w:rPr>
+          <w:rFonts w:ascii="Times New Roman" w:hAnsi="Times New Roman" w:cs="Times New Roman"/>
+          <w:bCs/>
+        </w:rPr>
+      </w:pPr>
+      <w:r>
+        <w:rPr>
+          <w:rFonts w:ascii="Times New Roman" w:hAnsi="Times New Roman" w:cs="Times New Roman"/>
+          <w:bCs/>
+        </w:rPr>
+        <w:t>Końcowym krokiem</w:t>
+      </w:r>
+      <w:r>
+        <w:rPr>
+          <w:rFonts w:ascii="Times New Roman" w:hAnsi="Times New Roman" w:cs="Times New Roman"/>
+          <w:bCs/>
+        </w:rPr>
+        <w:t xml:space="preserve"> poprzedzającym analizę eksploracyjną</w:t>
+      </w:r>
+      <w:r>
+        <w:rPr>
+          <w:rFonts w:ascii="Times New Roman" w:hAnsi="Times New Roman" w:cs="Times New Roman"/>
+          <w:bCs/>
+        </w:rPr>
+        <w:t xml:space="preserve"> było wykonanie analizy współliniowości w celu odrzuceniu ze zbioru </w:t>
+      </w:r>
+      <w:r>
+        <w:rPr>
+          <w:rFonts w:ascii="Times New Roman" w:hAnsi="Times New Roman" w:cs="Times New Roman"/>
+          <w:bCs/>
+        </w:rPr>
+        <w:t>atrybutów</w:t>
+      </w:r>
+      <w:r>
+        <w:rPr>
+          <w:rFonts w:ascii="Times New Roman" w:hAnsi="Times New Roman" w:cs="Times New Roman"/>
+          <w:bCs/>
+        </w:rPr>
+        <w:t xml:space="preserve">, które tłumaczą </w:t>
+      </w:r>
+      <w:r>
+        <w:rPr>
+          <w:rFonts w:ascii="Times New Roman" w:hAnsi="Times New Roman" w:cs="Times New Roman"/>
+          <w:bCs/>
+        </w:rPr>
+        <w:t>zmienną celu</w:t>
+      </w:r>
+      <w:r>
+        <w:rPr>
+          <w:rFonts w:ascii="Times New Roman" w:hAnsi="Times New Roman" w:cs="Times New Roman"/>
+          <w:bCs/>
+        </w:rPr>
+        <w:t xml:space="preserve"> w taki sam sposób. </w:t>
+      </w:r>
+      <w:r>
+        <w:rPr>
+          <w:rFonts w:ascii="Times New Roman" w:hAnsi="Times New Roman" w:cs="Times New Roman"/>
+          <w:bCs/>
+        </w:rPr>
+        <w:t>Współliniowość opisuje sytuację, w której</w:t>
+      </w:r>
+      <w:r>
+        <w:rPr>
+          <w:rFonts w:ascii="Times New Roman" w:hAnsi="Times New Roman" w:cs="Times New Roman"/>
+          <w:bCs/>
+        </w:rPr>
+        <w:t xml:space="preserve"> co najmniej dwie </w:t>
+      </w:r>
+      <w:r>
+        <w:rPr>
+          <w:rFonts w:ascii="Times New Roman" w:hAnsi="Times New Roman" w:cs="Times New Roman"/>
+          <w:bCs/>
+        </w:rPr>
+        <w:t>zmienne predykcyjne w modelu statystycznym są powiązane liniowo.</w:t>
+      </w:r>
+      <w:r>
+        <w:rPr>
+          <w:rFonts w:ascii="Times New Roman" w:hAnsi="Times New Roman" w:cs="Times New Roman"/>
+          <w:bCs/>
+        </w:rPr>
+        <w:t xml:space="preserve"> Współliniowość może obejmować również liniową relację co najmniej jednej zmiennej predykcyjnej ze zmienną niezależną.</w:t>
+      </w:r>
+      <w:r>
+        <w:rPr>
+          <w:rFonts w:ascii="Times New Roman" w:hAnsi="Times New Roman" w:cs="Times New Roman"/>
+          <w:bCs/>
+        </w:rPr>
+        <w:t xml:space="preserve"> Wiele</w:t>
+      </w:r>
+      <w:r>
+        <w:rPr>
+          <w:rFonts w:ascii="Times New Roman" w:hAnsi="Times New Roman" w:cs="Times New Roman"/>
+          <w:bCs/>
+        </w:rPr>
+        <w:t xml:space="preserve"> metod</w:t>
+      </w:r>
+      <w:r>
+        <w:rPr>
+          <w:rFonts w:ascii="Times New Roman" w:hAnsi="Times New Roman" w:cs="Times New Roman"/>
+          <w:bCs/>
+        </w:rPr>
+        <w:t xml:space="preserve"> statystyczn</w:t>
+      </w:r>
+      <w:r>
+        <w:rPr>
+          <w:rFonts w:ascii="Times New Roman" w:hAnsi="Times New Roman" w:cs="Times New Roman"/>
+          <w:bCs/>
+        </w:rPr>
+        <w:t xml:space="preserve">ych jest wrażliwych na występowanie współliniowości. Z tego powodu </w:t>
+      </w:r>
+      <w:r>
+        <w:rPr>
+          <w:rFonts w:ascii="Times New Roman" w:hAnsi="Times New Roman" w:cs="Times New Roman"/>
+          <w:bCs/>
+        </w:rPr>
+        <w:t>oszacowania parametrów mogą być niestabilne,</w:t>
+      </w:r>
+      <w:r>
+        <w:rPr>
+          <w:rFonts w:ascii="Times New Roman" w:hAnsi="Times New Roman" w:cs="Times New Roman"/>
+          <w:bCs/>
+        </w:rPr>
+        <w:t xml:space="preserve"> odchylenia i </w:t>
+      </w:r>
+      <w:r>
+        <w:rPr>
+          <w:rFonts w:ascii="Times New Roman" w:hAnsi="Times New Roman" w:cs="Times New Roman"/>
+          <w:bCs/>
+        </w:rPr>
+        <w:t xml:space="preserve">błędy standardowe </w:t>
+      </w:r>
+      <w:r>
+        <w:rPr>
+          <w:rFonts w:ascii="Times New Roman" w:hAnsi="Times New Roman" w:cs="Times New Roman"/>
+          <w:bCs/>
+        </w:rPr>
+        <w:t>będą zawyżone, przez co wnioskowanie statystyczne może być nieprawidłowe</w:t>
+      </w:r>
+      <w:r>
+        <w:rPr>
+          <w:rFonts w:ascii="Times New Roman" w:hAnsi="Times New Roman" w:cs="Times New Roman"/>
+          <w:bCs/>
+        </w:rPr>
+        <w:t xml:space="preserve">. Dodatkowo, </w:t>
+      </w:r>
+      <w:r>
+        <w:rPr>
+          <w:rFonts w:ascii="Times New Roman" w:hAnsi="Times New Roman" w:cs="Times New Roman"/>
+          <w:bCs/>
+        </w:rPr>
+        <w:t>nawet w przypadku mniej czułych metod</w:t>
+      </w:r>
+      <w:r>
+        <w:rPr>
+          <w:rFonts w:ascii="Times New Roman" w:hAnsi="Times New Roman" w:cs="Times New Roman"/>
+          <w:bCs/>
+        </w:rPr>
+        <w:t xml:space="preserve"> w</w:t>
+      </w:r>
+      <w:r>
+        <w:rPr>
+          <w:rFonts w:ascii="Times New Roman" w:hAnsi="Times New Roman" w:cs="Times New Roman"/>
+          <w:bCs/>
+        </w:rPr>
+        <w:t xml:space="preserve"> przypadku współliniowości </w:t>
+      </w:r>
+      <w:r>
+        <w:rPr>
+          <w:rFonts w:ascii="Times New Roman" w:hAnsi="Times New Roman" w:cs="Times New Roman"/>
+          <w:bCs/>
+        </w:rPr>
+        <w:t>występować będą</w:t>
+      </w:r>
+      <w:r>
+        <w:rPr>
+          <w:rFonts w:ascii="Times New Roman" w:hAnsi="Times New Roman" w:cs="Times New Roman"/>
+          <w:bCs/>
+        </w:rPr>
+        <w:t xml:space="preserve"> dwa </w:t>
+      </w:r>
+      <w:r>
+        <w:rPr>
+          <w:rFonts w:ascii="Times New Roman" w:hAnsi="Times New Roman" w:cs="Times New Roman"/>
+          <w:bCs/>
+        </w:rPr>
+        <w:t xml:space="preserve">pozostałe </w:t>
+      </w:r>
+      <w:r>
+        <w:rPr>
+          <w:rFonts w:ascii="Times New Roman" w:hAnsi="Times New Roman" w:cs="Times New Roman"/>
+          <w:bCs/>
+        </w:rPr>
+        <w:t>kluczowe problemy</w:t>
+      </w:r>
+      <w:r>
+        <w:rPr>
+          <w:rFonts w:ascii="Times New Roman" w:hAnsi="Times New Roman" w:cs="Times New Roman"/>
+          <w:bCs/>
+        </w:rPr>
+        <w:t xml:space="preserve">. </w:t>
+      </w:r>
+      <w:r>
+        <w:rPr>
+          <w:rFonts w:ascii="Times New Roman" w:hAnsi="Times New Roman" w:cs="Times New Roman"/>
+          <w:bCs/>
+        </w:rPr>
+        <w:t>E</w:t>
+      </w:r>
+      <w:r>
+        <w:rPr>
+          <w:rFonts w:ascii="Times New Roman" w:hAnsi="Times New Roman" w:cs="Times New Roman"/>
+          <w:bCs/>
+        </w:rPr>
+        <w:t>fekty zmienn</w:t>
+      </w:r>
+      <w:r>
+        <w:rPr>
+          <w:rFonts w:ascii="Times New Roman" w:hAnsi="Times New Roman" w:cs="Times New Roman"/>
+          <w:bCs/>
+        </w:rPr>
+        <w:t>ych nie będą mogły zostać rozdzielone i zinterpretowane samodzielnie</w:t>
+      </w:r>
+      <w:r>
+        <w:rPr>
+          <w:rFonts w:ascii="Times New Roman" w:hAnsi="Times New Roman" w:cs="Times New Roman"/>
+          <w:bCs/>
+        </w:rPr>
+        <w:t xml:space="preserve"> a ekstrapolacja</w:t>
+      </w:r>
+      <w:r>
+        <w:rPr>
+          <w:rFonts w:ascii="Times New Roman" w:hAnsi="Times New Roman" w:cs="Times New Roman"/>
+          <w:bCs/>
+        </w:rPr>
+        <w:t xml:space="preserve"> </w:t>
+      </w:r>
+      <w:r>
+        <w:rPr>
+          <w:rFonts w:ascii="Times New Roman" w:hAnsi="Times New Roman" w:cs="Times New Roman"/>
+          <w:bCs/>
+        </w:rPr>
+        <w:t xml:space="preserve">oszacować parametrów </w:t>
+      </w:r>
+      <w:r>
+        <w:rPr>
+          <w:rFonts w:ascii="Times New Roman" w:hAnsi="Times New Roman" w:cs="Times New Roman"/>
+          <w:bCs/>
+        </w:rPr>
+        <w:t>z dużym prawdopodobieństwem może być obarczona błędem</w:t>
+      </w:r>
+      <w:r>
+        <w:rPr>
+          <w:rStyle w:val="Odwoanieprzypisudolnego"/>
+          <w:rFonts w:ascii="Times New Roman" w:hAnsi="Times New Roman" w:cs="Times New Roman"/>
+          <w:bCs/>
+        </w:rPr>
+        <w:footnoteReference w:id="19"/>
+      </w:r>
+      <w:r>
+        <w:rPr>
+          <w:rFonts w:ascii="Times New Roman" w:hAnsi="Times New Roman" w:cs="Times New Roman"/>
+          <w:bCs/>
+        </w:rPr>
+        <w:t>.</w:t>
+      </w:r>
+    </w:p>
+    <w:p>
+      <w:pPr>
+        <w:pStyle w:val="Default"/>
+        <w:spacing w:line="360" w:lineRule="auto"/>
+        <w:ind w:firstLine="708"/>
+        <w:jc w:val="both"/>
+        <w:rPr>
+          <w:rFonts w:ascii="Times New Roman" w:hAnsi="Times New Roman" w:cs="Times New Roman"/>
+          <w:bCs/>
+        </w:rPr>
+      </w:pPr>
+      <w:r>
+        <w:rPr>
+          <w:rFonts w:ascii="Times New Roman" w:hAnsi="Times New Roman" w:cs="Times New Roman"/>
+          <w:bCs/>
+        </w:rPr>
+        <w:t>W celu określenia, czy istnieje zjawisko współliniowości pomiędzy zmiennymi wykorzystano miarę statystyczną wskaźnika inflacji wariancji (</w:t>
+      </w:r>
+      <w:r>
+        <w:rPr>
+          <w:rFonts w:ascii="Times New Roman" w:hAnsi="Times New Roman" w:cs="Times New Roman"/>
+          <w:bCs/>
+        </w:rPr>
+        <w:t xml:space="preserve">ang. </w:t>
+      </w:r>
+      <w:proofErr w:type="spellStart"/>
+      <w:r>
+        <w:rPr>
+          <w:rFonts w:ascii="Times New Roman" w:hAnsi="Times New Roman" w:cs="Times New Roman"/>
+          <w:bCs/>
+        </w:rPr>
+        <w:t>Variance</w:t>
+      </w:r>
+      <w:proofErr w:type="spellEnd"/>
+      <w:r>
+        <w:rPr>
+          <w:rFonts w:ascii="Times New Roman" w:hAnsi="Times New Roman" w:cs="Times New Roman"/>
+          <w:bCs/>
+        </w:rPr>
+        <w:t xml:space="preserve"> </w:t>
+      </w:r>
+      <w:proofErr w:type="spellStart"/>
+      <w:r>
+        <w:rPr>
+          <w:rFonts w:ascii="Times New Roman" w:hAnsi="Times New Roman" w:cs="Times New Roman"/>
+          <w:bCs/>
+        </w:rPr>
+        <w:t>Inflation</w:t>
+      </w:r>
+      <w:proofErr w:type="spellEnd"/>
+      <w:r>
+        <w:rPr>
+          <w:rFonts w:ascii="Times New Roman" w:hAnsi="Times New Roman" w:cs="Times New Roman"/>
+          <w:bCs/>
+        </w:rPr>
+        <w:t xml:space="preserve"> </w:t>
+      </w:r>
+      <w:proofErr w:type="spellStart"/>
+      <w:r>
+        <w:rPr>
+          <w:rFonts w:ascii="Times New Roman" w:hAnsi="Times New Roman" w:cs="Times New Roman"/>
+          <w:bCs/>
+        </w:rPr>
+        <w:t>Factor</w:t>
+      </w:r>
+      <w:proofErr w:type="spellEnd"/>
+      <w:r>
+        <w:rPr>
+          <w:rFonts w:ascii="Times New Roman" w:hAnsi="Times New Roman" w:cs="Times New Roman"/>
+          <w:bCs/>
+        </w:rPr>
+        <w:t>). Spełnione zostało założenie odnośnie liczebności próby, która powinna być większa od liczby szacowanych parametrów.</w:t>
+      </w:r>
+      <w:r>
+        <w:rPr>
+          <w:rFonts w:ascii="Times New Roman" w:hAnsi="Times New Roman" w:cs="Times New Roman"/>
+          <w:bCs/>
+        </w:rPr>
+        <w:t xml:space="preserve"> Według literatury przedmiotu wartością krytyczną, która wskazuje na oznaki współliniowość jest VIF powyżej 10, lub 5 według niektórych autorów. Na potrzeby analizy ze zbioru danych odrzucono zmienne predykcyjne o największym liniowym po</w:t>
+      </w:r>
+      <w:r>
+        <w:rPr>
+          <w:rFonts w:ascii="Times New Roman" w:hAnsi="Times New Roman" w:cs="Times New Roman"/>
+          <w:bCs/>
+        </w:rPr>
+        <w:lastRenderedPageBreak/>
+        <w:t>wiązaniu ze zmienną celu, tzn. atrybuty dla których wartość VIF przekroczyła wartość 10. Zastosowano bardziej łagodne kryterium, ponieważ na okro</w:t>
+      </w:r>
+      <w:r>
+        <w:rPr>
+          <w:rFonts w:ascii="Times New Roman" w:hAnsi="Times New Roman" w:cs="Times New Roman"/>
+          <w:bCs/>
+        </w:rPr>
+        <w:t>jonym zbiorze danych w kolejnej fazie budowy modelu przeprowadzona została analiza i wybór zmiennych, które najlepiej tłumaczą badaną zmienną.</w:t>
+      </w:r>
+      <w:r>
+        <w:rPr>
+          <w:rFonts w:ascii="Times New Roman" w:hAnsi="Times New Roman" w:cs="Times New Roman"/>
+          <w:bCs/>
+        </w:rPr>
+        <w:t xml:space="preserve"> Do wyboru najbardziej wartościowych zmiennych wykorzystano metody, które biorą pod uwagę zjawisko współliniowości pomiędzy </w:t>
+      </w:r>
+      <w:r>
+        <w:rPr>
+          <w:rFonts w:ascii="Times New Roman" w:hAnsi="Times New Roman" w:cs="Times New Roman"/>
+          <w:bCs/>
+        </w:rPr>
+        <w:t>zmiennymi</w:t>
+      </w:r>
+      <w:r>
+        <w:rPr>
+          <w:rFonts w:ascii="Times New Roman" w:hAnsi="Times New Roman" w:cs="Times New Roman"/>
+          <w:bCs/>
+        </w:rPr>
+        <w:t xml:space="preserve">. </w:t>
+      </w:r>
+      <w:r>
+        <w:rPr>
+          <w:rFonts w:ascii="Times New Roman" w:hAnsi="Times New Roman" w:cs="Times New Roman"/>
+          <w:bCs/>
+        </w:rPr>
+        <w:t>Z tego powodu również na tym etapie świadomie nie wykonano badania zjawiska współliniowości pomiędzy zmiennymi predykcyjnymi.</w:t>
+      </w:r>
+    </w:p>
+    <w:p>
+      <w:pPr>
+        <w:pStyle w:val="Default"/>
+        <w:spacing w:line="360" w:lineRule="auto"/>
+        <w:ind w:firstLine="708"/>
+        <w:jc w:val="both"/>
+        <w:rPr>
+          <w:rFonts w:ascii="Times New Roman" w:hAnsi="Times New Roman" w:cs="Times New Roman"/>
+          <w:bCs/>
+        </w:rPr>
+      </w:pPr>
+      <w:r>
+        <w:rPr>
+          <w:rFonts w:ascii="Times New Roman" w:hAnsi="Times New Roman" w:cs="Times New Roman"/>
+          <w:bCs/>
+        </w:rPr>
+        <w:t>Wstępne sprawdzenie jak kształtuje się zjawisko</w:t>
+      </w:r>
+      <w:r>
+        <w:rPr>
+          <w:rFonts w:ascii="Times New Roman" w:hAnsi="Times New Roman" w:cs="Times New Roman"/>
+          <w:bCs/>
+        </w:rPr>
+        <w:t xml:space="preserve"> współliniowości pozwala jednak na nabycie intuicji co do wykorzystywanych danych oraz do redukcji zbioru danych. </w:t>
+      </w:r>
+      <w:r>
+        <w:rPr>
+          <w:rFonts w:ascii="Times New Roman" w:hAnsi="Times New Roman" w:cs="Times New Roman"/>
+          <w:bCs/>
+        </w:rPr>
+        <w:t>Zastosowana procedura pozwala na ograniczenie wymiarów tabeli użytej do analizy i zmniej</w:t>
+      </w:r>
+      <w:r>
+        <w:rPr>
+          <w:rFonts w:ascii="Times New Roman" w:hAnsi="Times New Roman" w:cs="Times New Roman"/>
+          <w:bCs/>
+        </w:rPr>
+        <w:t>s</w:t>
+      </w:r>
+      <w:r>
+        <w:rPr>
+          <w:rFonts w:ascii="Times New Roman" w:hAnsi="Times New Roman" w:cs="Times New Roman"/>
+          <w:bCs/>
+        </w:rPr>
+        <w:t>z</w:t>
+      </w:r>
+      <w:r>
+        <w:rPr>
+          <w:rFonts w:ascii="Times New Roman" w:hAnsi="Times New Roman" w:cs="Times New Roman"/>
+          <w:bCs/>
+        </w:rPr>
+        <w:t>e</w:t>
+      </w:r>
+      <w:r>
+        <w:rPr>
+          <w:rFonts w:ascii="Times New Roman" w:hAnsi="Times New Roman" w:cs="Times New Roman"/>
+          <w:bCs/>
+        </w:rPr>
+        <w:t>nia ilości czasu maszynowego potrzebnego do wykonania obliczeń</w:t>
+      </w:r>
+      <w:r>
+        <w:rPr>
+          <w:rStyle w:val="Odwoanieprzypisudolnego"/>
+          <w:rFonts w:ascii="Times New Roman" w:hAnsi="Times New Roman" w:cs="Times New Roman"/>
+          <w:bCs/>
+        </w:rPr>
+        <w:footnoteReference w:id="20"/>
+      </w:r>
+      <w:r>
+        <w:rPr>
+          <w:rFonts w:ascii="Times New Roman" w:hAnsi="Times New Roman" w:cs="Times New Roman"/>
+          <w:bCs/>
+        </w:rPr>
+        <w:t>.</w:t>
+      </w:r>
+    </w:p>
     <w:p>
       <w:pPr>
         <w:pStyle w:val="Nagwek2"/>
@@ -13736,35 +14240,20 @@
           <w:szCs w:val="24"/>
         </w:rPr>
       </w:pPr>
-      <w:bookmarkStart w:id="17" w:name="_Toc59391507"/>
-      <w:r>
-        <w:rPr>
-          <w:rFonts w:cs="Times New Roman"/>
-          <w:szCs w:val="24"/>
-        </w:rPr>
-        <w:lastRenderedPageBreak/>
-        <w:t>II.4</w:t>
-      </w:r>
-      <w:r>
-        <w:rPr>
-          <w:rFonts w:cs="Times New Roman"/>
-          <w:szCs w:val="24"/>
-        </w:rPr>
-        <w:t xml:space="preserve"> </w:t>
-      </w:r>
-      <w:r>
-        <w:rPr>
-          <w:rFonts w:cs="Times New Roman"/>
-          <w:szCs w:val="24"/>
-        </w:rPr>
-        <w:t xml:space="preserve">Wybór zmiennych najlepiej wyjaśniających zjawisko </w:t>
-      </w:r>
-      <w:r>
-        <w:rPr>
-          <w:rFonts w:cs="Times New Roman"/>
-          <w:szCs w:val="24"/>
-        </w:rPr>
-        <w:t>zakończenia działalności gospodarczej</w:t>
+      <w:bookmarkStart w:id="16" w:name="_Toc60697261"/>
+      <w:r>
+        <w:rPr>
+          <w:rFonts w:cs="Times New Roman"/>
+          <w:szCs w:val="24"/>
+        </w:rPr>
+        <w:t xml:space="preserve">II.3 </w:t>
+      </w:r>
+      <w:r>
+        <w:rPr>
+          <w:rFonts w:cs="Times New Roman"/>
+          <w:szCs w:val="24"/>
+        </w:rPr>
+        <w:t>Analiza eksploracyjna zebranych danych</w:t>
       </w:r>
       <w:r>
         <w:rPr>
@@ -13773,7 +14262,18 @@
         </w:rPr>
         <w:t>.</w:t>
       </w:r>
-      <w:bookmarkEnd w:id="17"/>
+      <w:bookmarkEnd w:id="16"/>
+    </w:p>
+    <w:p>
+      <w:pPr>
+        <w:ind w:firstLine="708"/>
+      </w:pPr>
+      <w:r>
+        <w:t>Ostatecznie do analizy wykorzystano X zmiennych, które są opisane w poniższej tabeli</w:t>
+      </w:r>
+      <w:r>
+        <w:t>.</w:t>
+      </w:r>
     </w:p>
     <w:p>
       <w:pPr>
@@ -13782,133 +14282,31 @@
         <w:jc w:val="both"/>
         <w:rPr>
           <w:rFonts w:ascii="Times New Roman" w:hAnsi="Times New Roman" w:cs="Times New Roman"/>
-        </w:rPr>
-      </w:pPr>
-      <w:r>
-        <w:rPr>
-          <w:rFonts w:ascii="Times New Roman" w:hAnsi="Times New Roman" w:cs="Times New Roman"/>
-        </w:rPr>
-        <w:t xml:space="preserve">W związku z bardzo niską popularnością wykorzystywania programu pomocowego przez kredytobiorców </w:t>
-      </w:r>
-      <w:r>
-        <w:rPr>
-          <w:rFonts w:ascii="Times New Roman" w:hAnsi="Times New Roman" w:cs="Times New Roman"/>
-        </w:rPr>
-        <w:t>(do końca 2016</w:t>
-      </w:r>
-      <w:r>
-        <w:rPr>
-          <w:rFonts w:ascii="Times New Roman" w:hAnsi="Times New Roman" w:cs="Times New Roman"/>
-        </w:rPr>
-        <w:t xml:space="preserve"> </w:t>
-      </w:r>
-      <w:r>
-        <w:rPr>
-          <w:rFonts w:ascii="Times New Roman" w:hAnsi="Times New Roman" w:cs="Times New Roman"/>
-        </w:rPr>
-        <w:t>r. wykorzystano zaledwie 2% śro</w:t>
-      </w:r>
-      <w:r>
-        <w:rPr>
-          <w:rFonts w:ascii="Times New Roman" w:hAnsi="Times New Roman" w:cs="Times New Roman"/>
-        </w:rPr>
-        <w:t xml:space="preserve">dków zgromadzonych w </w:t>
-      </w:r>
-      <w:r>
-        <w:rPr>
-          <w:rFonts w:ascii="Times New Roman" w:hAnsi="Times New Roman" w:cs="Times New Roman"/>
-        </w:rPr>
-        <w:t>Funduszu Wsparcia Kredytobiorców</w:t>
-      </w:r>
-      <w:r>
-        <w:rPr>
-          <w:rFonts w:ascii="Times New Roman" w:hAnsi="Times New Roman" w:cs="Times New Roman"/>
-        </w:rPr>
-        <w:t xml:space="preserve">) zdecydowano się na </w:t>
-      </w:r>
-      <w:r>
-        <w:rPr>
-          <w:rFonts w:ascii="Times New Roman" w:hAnsi="Times New Roman" w:cs="Times New Roman"/>
-        </w:rPr>
-        <w:t xml:space="preserve">zmianę </w:t>
-      </w:r>
-      <w:r>
-        <w:rPr>
-          <w:rFonts w:ascii="Times New Roman" w:hAnsi="Times New Roman" w:cs="Times New Roman"/>
-        </w:rPr>
-        <w:t>warunków</w:t>
-      </w:r>
-      <w:r>
-        <w:rPr>
-          <w:rFonts w:ascii="Times New Roman" w:hAnsi="Times New Roman" w:cs="Times New Roman"/>
-        </w:rPr>
-        <w:t xml:space="preserve"> udzielania</w:t>
-      </w:r>
-      <w:r>
-        <w:rPr>
-          <w:rFonts w:ascii="Times New Roman" w:hAnsi="Times New Roman" w:cs="Times New Roman"/>
-        </w:rPr>
-        <w:t xml:space="preserve"> pomocy</w:t>
-      </w:r>
-      <w:r>
-        <w:rPr>
-          <w:rFonts w:ascii="Times New Roman" w:hAnsi="Times New Roman" w:cs="Times New Roman"/>
-        </w:rPr>
-        <w:t xml:space="preserve"> finansowej</w:t>
-      </w:r>
-      <w:r>
-        <w:rPr>
-          <w:rFonts w:ascii="Times New Roman" w:hAnsi="Times New Roman" w:cs="Times New Roman"/>
-        </w:rPr>
-        <w:t xml:space="preserve">. </w:t>
-      </w:r>
-      <w:r>
-        <w:rPr>
-          <w:rFonts w:ascii="Times New Roman" w:hAnsi="Times New Roman" w:cs="Times New Roman"/>
-        </w:rPr>
-        <w:t>W sierpniu 2017</w:t>
-      </w:r>
-      <w:r>
-        <w:rPr>
-          <w:rFonts w:ascii="Times New Roman" w:hAnsi="Times New Roman" w:cs="Times New Roman"/>
-        </w:rPr>
-        <w:t xml:space="preserve"> </w:t>
-      </w:r>
-      <w:r>
-        <w:rPr>
-          <w:rFonts w:ascii="Times New Roman" w:hAnsi="Times New Roman" w:cs="Times New Roman"/>
-        </w:rPr>
-        <w:t xml:space="preserve">r. skierowano do sejmu projekt zmiany </w:t>
-      </w:r>
-      <w:r>
-        <w:rPr>
-          <w:rFonts w:ascii="Times New Roman" w:hAnsi="Times New Roman" w:cs="Times New Roman"/>
-        </w:rPr>
-        <w:t>ustawy, który</w:t>
-      </w:r>
-      <w:r>
-        <w:rPr>
-          <w:rFonts w:ascii="Times New Roman" w:hAnsi="Times New Roman" w:cs="Times New Roman"/>
-        </w:rPr>
-        <w:t xml:space="preserve"> przewiduje zwiększenie miesięcznej kwoty wsparcia do 2000zł, wydłużenie maksymalnej długości okresu otrzymywania świadczenia do 36 m</w:t>
-      </w:r>
-      <w:r>
-        <w:rPr>
-          <w:rFonts w:ascii="Times New Roman" w:hAnsi="Times New Roman" w:cs="Times New Roman"/>
-        </w:rPr>
-        <w:t>iesięcy</w:t>
-      </w:r>
-      <w:r>
-        <w:rPr>
-          <w:rFonts w:ascii="Times New Roman" w:hAnsi="Times New Roman" w:cs="Times New Roman"/>
-        </w:rPr>
-        <w:t xml:space="preserve"> oraz </w:t>
-      </w:r>
-      <w:r>
-        <w:rPr>
-          <w:rFonts w:ascii="Times New Roman" w:hAnsi="Times New Roman" w:cs="Times New Roman"/>
-        </w:rPr>
-        <w:t xml:space="preserve">wydłużenie maksymalnej długości okresu spłaty uzyskanego świadczenia do 12 lat. </w:t>
+          <w:bCs/>
+        </w:rPr>
+      </w:pPr>
+      <w:r>
+        <w:rPr>
+          <w:rFonts w:ascii="Times New Roman" w:hAnsi="Times New Roman" w:cs="Times New Roman"/>
+          <w:bCs/>
+        </w:rPr>
+        <w:t xml:space="preserve">Normalizacja danych – one hot </w:t>
+      </w:r>
+      <w:proofErr w:type="spellStart"/>
+      <w:r>
+        <w:rPr>
+          <w:rFonts w:ascii="Times New Roman" w:hAnsi="Times New Roman" w:cs="Times New Roman"/>
+          <w:bCs/>
+        </w:rPr>
+        <w:t>encoding</w:t>
+      </w:r>
+      <w:proofErr w:type="spellEnd"/>
+      <w:r>
+        <w:rPr>
+          <w:rFonts w:ascii="Times New Roman" w:hAnsi="Times New Roman" w:cs="Times New Roman"/>
+          <w:bCs/>
+        </w:rPr>
+        <w:t xml:space="preserve"> oraz skalowanie </w:t>
       </w:r>
     </w:p>
     <w:p>
@@ -13918,98 +14316,15 @@
         <w:jc w:val="both"/>
         <w:rPr>
           <w:rFonts w:ascii="Times New Roman" w:hAnsi="Times New Roman" w:cs="Times New Roman"/>
-        </w:rPr>
-      </w:pPr>
-      <w:r>
-        <w:rPr>
-          <w:rFonts w:ascii="Times New Roman" w:hAnsi="Times New Roman" w:cs="Times New Roman"/>
-        </w:rPr>
-        <w:t>Projekt</w:t>
-      </w:r>
-      <w:r>
-        <w:rPr>
-          <w:rFonts w:ascii="Times New Roman" w:hAnsi="Times New Roman" w:cs="Times New Roman"/>
-        </w:rPr>
-        <w:t xml:space="preserve"> ustawy</w:t>
-      </w:r>
-      <w:r>
-        <w:rPr>
-          <w:rFonts w:ascii="Times New Roman" w:hAnsi="Times New Roman" w:cs="Times New Roman"/>
-        </w:rPr>
-        <w:t xml:space="preserve"> przewiduje również możliwość anulowania spłaty części zobowiązań z tytułu wsparcia finansowego, jeżeli dł</w:t>
-      </w:r>
-      <w:r>
-        <w:rPr>
-          <w:rFonts w:ascii="Times New Roman" w:hAnsi="Times New Roman" w:cs="Times New Roman"/>
-        </w:rPr>
-        <w:t xml:space="preserve">użnik nie zalega ze spłatą rat. </w:t>
-      </w:r>
-      <w:r>
-        <w:rPr>
-          <w:rFonts w:ascii="Times New Roman" w:hAnsi="Times New Roman" w:cs="Times New Roman"/>
-        </w:rPr>
-        <w:t xml:space="preserve">Po </w:t>
-      </w:r>
-      <w:r>
-        <w:rPr>
-          <w:rFonts w:ascii="Times New Roman" w:hAnsi="Times New Roman" w:cs="Times New Roman"/>
-        </w:rPr>
-        <w:t xml:space="preserve">ewentualnej </w:t>
-      </w:r>
-      <w:r>
-        <w:rPr>
-          <w:rFonts w:ascii="Times New Roman" w:hAnsi="Times New Roman" w:cs="Times New Roman"/>
-        </w:rPr>
-        <w:t>zmianie ustawy kredytobiorcy otrzymają dostęp do kolejnego narzędzia pomocowego – nieoprocentowanej jednorazowej pożyczki w wysokości do 72 000z</w:t>
-      </w:r>
-      <w:r>
-        <w:rPr>
-          <w:rFonts w:ascii="Times New Roman" w:hAnsi="Times New Roman" w:cs="Times New Roman"/>
-        </w:rPr>
-        <w:t>ł, o którą kredytobiorca może aplikować w sytuacji, gdy zdecyduje się na sprzedaż kredytowanej nieruchomości, ale środki wygenerowane ze sprzedaży nie wystarczą do spłaty pozostałej kwoty kredytu. S</w:t>
-      </w:r>
-      <w:r>
-        <w:rPr>
-          <w:rFonts w:ascii="Times New Roman" w:hAnsi="Times New Roman" w:cs="Times New Roman"/>
-        </w:rPr>
-        <w:t>płata</w:t>
-      </w:r>
-      <w:r>
-        <w:rPr>
-          <w:rFonts w:ascii="Times New Roman" w:hAnsi="Times New Roman" w:cs="Times New Roman"/>
-        </w:rPr>
-        <w:t xml:space="preserve"> pożyczki</w:t>
-      </w:r>
-      <w:r>
-        <w:rPr>
-          <w:rFonts w:ascii="Times New Roman" w:hAnsi="Times New Roman" w:cs="Times New Roman"/>
-        </w:rPr>
-        <w:t xml:space="preserve"> będzie odbywać się na takich samych warunkach jak </w:t>
-      </w:r>
-      <w:r>
-        <w:rPr>
-          <w:rFonts w:ascii="Times New Roman" w:hAnsi="Times New Roman" w:cs="Times New Roman"/>
-        </w:rPr>
-        <w:t>spłata transzy pomocy</w:t>
-      </w:r>
-      <w:r>
-        <w:rPr>
-          <w:rFonts w:ascii="Times New Roman" w:hAnsi="Times New Roman" w:cs="Times New Roman"/>
-        </w:rPr>
-        <w:t>. W tym wypadku również możliwe jest umorzenie spłaty części kapitału, jeżeli dłużnik należycie wywiązuje się ze spłaty zobowiązania</w:t>
-      </w:r>
-      <w:r>
-        <w:rPr>
-          <w:rStyle w:val="Odwoanieprzypisudolnego"/>
-          <w:rFonts w:ascii="Times New Roman" w:hAnsi="Times New Roman" w:cs="Times New Roman"/>
-        </w:rPr>
-        <w:footnoteReference w:id="17"/>
-      </w:r>
-      <w:r>
-        <w:rPr>
-          <w:rFonts w:ascii="Times New Roman" w:hAnsi="Times New Roman" w:cs="Times New Roman"/>
-        </w:rPr>
-        <w:t>.</w:t>
+          <w:bCs/>
+        </w:rPr>
+      </w:pPr>
+      <w:r>
+        <w:rPr>
+          <w:rFonts w:ascii="Times New Roman" w:hAnsi="Times New Roman" w:cs="Times New Roman"/>
+          <w:bCs/>
+        </w:rPr>
+        <w:t>Histogram wieku założonych podmiotów,</w:t>
       </w:r>
     </w:p>
     <w:p>
@@ -14019,93 +14334,24 @@
         <w:jc w:val="both"/>
         <w:rPr>
           <w:rFonts w:ascii="Times New Roman" w:hAnsi="Times New Roman" w:cs="Times New Roman"/>
-        </w:rPr>
-      </w:pPr>
-      <w:r>
-        <w:rPr>
-          <w:rFonts w:ascii="Times New Roman" w:hAnsi="Times New Roman" w:cs="Times New Roman"/>
-        </w:rPr>
-        <w:t xml:space="preserve">Projekt przewiduje także utworzenie wsparcia dla banków, które zdecydują się na restrukturyzację kredytów walutowych i przewalutowanie ich na kredyty złotowe. </w:t>
-      </w:r>
-      <w:r>
-        <w:rPr>
-          <w:rFonts w:ascii="Times New Roman" w:hAnsi="Times New Roman" w:cs="Times New Roman"/>
-        </w:rPr>
-        <w:t>Banki, które zdecydują się na takie rozwiązanie</w:t>
-      </w:r>
-      <w:r>
-        <w:rPr>
-          <w:rFonts w:ascii="Times New Roman" w:hAnsi="Times New Roman" w:cs="Times New Roman"/>
-        </w:rPr>
-        <w:t>,</w:t>
-      </w:r>
-      <w:r>
-        <w:rPr>
-          <w:rFonts w:ascii="Times New Roman" w:hAnsi="Times New Roman" w:cs="Times New Roman"/>
-        </w:rPr>
-        <w:t xml:space="preserve"> otrzymają zwrot różnicy bilansowej pomiędzy wartością kredytów walutowych przed i po restrukturyzacji portfeli. Środki m</w:t>
-      </w:r>
-      <w:r>
-        <w:rPr>
-          <w:rFonts w:ascii="Times New Roman" w:hAnsi="Times New Roman" w:cs="Times New Roman"/>
-        </w:rPr>
-        <w:t>iałby</w:t>
-      </w:r>
-      <w:r>
-        <w:rPr>
-          <w:rFonts w:ascii="Times New Roman" w:hAnsi="Times New Roman" w:cs="Times New Roman"/>
-        </w:rPr>
-        <w:t xml:space="preserve"> wypłacać</w:t>
-      </w:r>
-      <w:r>
-        <w:rPr>
-          <w:rFonts w:ascii="Times New Roman" w:hAnsi="Times New Roman" w:cs="Times New Roman"/>
-        </w:rPr>
-        <w:t xml:space="preserve"> w ramach Funduszu Wsparcia Kredytobiorców specjalnie utworzony</w:t>
-      </w:r>
-      <w:r>
-        <w:rPr>
-          <w:rFonts w:ascii="Times New Roman" w:hAnsi="Times New Roman" w:cs="Times New Roman"/>
-        </w:rPr>
-        <w:t xml:space="preserve"> Fundusz Restrukturyzacyjny, który zarządzać będzie kapitałem dostarczonym proporcjonalnie przez banki, które zdecydują się na restrukturyzację posiadanych kredytów walutowych. </w:t>
-      </w:r>
-      <w:r>
-        <w:rPr>
-          <w:rFonts w:ascii="Times New Roman" w:hAnsi="Times New Roman" w:cs="Times New Roman"/>
-        </w:rPr>
-        <w:t xml:space="preserve">Składki do funduszu mają być wpłacane proporcjonalnie do wartości kredytów walutowych, bez względu na ich odsetek zagrożenia. </w:t>
-      </w:r>
-      <w:r>
-        <w:rPr>
-          <w:rFonts w:ascii="Times New Roman" w:hAnsi="Times New Roman" w:cs="Times New Roman"/>
-        </w:rPr>
-        <w:t xml:space="preserve">Restrukturyzacja w założeniu będzie odbywać się w sposób płynny, wartość kwartalnych wpłat zainteresowanych banków nie może przekroczyć 0,5% wartości bilansowej portfela restrukturyzowanych kredytów. </w:t>
-      </w:r>
-      <w:r>
-        <w:rPr>
-          <w:rFonts w:ascii="Times New Roman" w:hAnsi="Times New Roman" w:cs="Times New Roman"/>
-        </w:rPr>
-        <w:t xml:space="preserve">W skali całego sektora oznacza to, że roczne obciążenie z </w:t>
-      </w:r>
-      <w:r>
-        <w:rPr>
-          <w:rFonts w:ascii="Times New Roman" w:hAnsi="Times New Roman" w:cs="Times New Roman"/>
-        </w:rPr>
-        <w:lastRenderedPageBreak/>
-        <w:t>tytułu wpłacanych składek do Funduszu Restrukturyzacji nie powinno przekroczyć 3,2 mld złotych rocznie</w:t>
-      </w:r>
-      <w:r>
-        <w:rPr>
-          <w:rStyle w:val="Odwoanieprzypisudolnego"/>
-          <w:rFonts w:ascii="Times New Roman" w:hAnsi="Times New Roman" w:cs="Times New Roman"/>
-        </w:rPr>
-        <w:footnoteReference w:id="18"/>
-      </w:r>
-      <w:r>
-        <w:rPr>
-          <w:rFonts w:ascii="Times New Roman" w:hAnsi="Times New Roman" w:cs="Times New Roman"/>
-        </w:rPr>
-        <w:t xml:space="preserve">. </w:t>
+          <w:bCs/>
+        </w:rPr>
+      </w:pPr>
+      <w:proofErr w:type="spellStart"/>
+      <w:r>
+        <w:rPr>
+          <w:rFonts w:ascii="Times New Roman" w:hAnsi="Times New Roman" w:cs="Times New Roman"/>
+          <w:bCs/>
+        </w:rPr>
+        <w:t>Barchart</w:t>
+      </w:r>
+      <w:proofErr w:type="spellEnd"/>
+      <w:r>
+        <w:rPr>
+          <w:rFonts w:ascii="Times New Roman" w:hAnsi="Times New Roman" w:cs="Times New Roman"/>
+          <w:bCs/>
+        </w:rPr>
+        <w:t xml:space="preserve"> formy prowadzonej działalności,</w:t>
       </w:r>
     </w:p>
     <w:p>
@@ -14115,6 +14361,433 @@
         <w:jc w:val="both"/>
         <w:rPr>
           <w:rFonts w:ascii="Times New Roman" w:hAnsi="Times New Roman" w:cs="Times New Roman"/>
+          <w:bCs/>
+        </w:rPr>
+      </w:pPr>
+      <w:proofErr w:type="spellStart"/>
+      <w:r>
+        <w:rPr>
+          <w:rFonts w:ascii="Times New Roman" w:hAnsi="Times New Roman" w:cs="Times New Roman"/>
+          <w:bCs/>
+        </w:rPr>
+        <w:t>Barchart</w:t>
+      </w:r>
+      <w:proofErr w:type="spellEnd"/>
+      <w:r>
+        <w:rPr>
+          <w:rFonts w:ascii="Times New Roman" w:hAnsi="Times New Roman" w:cs="Times New Roman"/>
+          <w:bCs/>
+        </w:rPr>
+        <w:t xml:space="preserve"> rodzaju prowadzonej działalności</w:t>
+      </w:r>
+    </w:p>
+    <w:p>
+      <w:pPr>
+        <w:pStyle w:val="Default"/>
+        <w:spacing w:line="360" w:lineRule="auto"/>
+        <w:jc w:val="both"/>
+        <w:rPr>
+          <w:rFonts w:ascii="Times New Roman" w:hAnsi="Times New Roman" w:cs="Times New Roman"/>
+          <w:bCs/>
+        </w:rPr>
+      </w:pPr>
+      <w:r>
+        <w:rPr>
+          <w:rFonts w:ascii="Times New Roman" w:hAnsi="Times New Roman" w:cs="Times New Roman"/>
+          <w:bCs/>
+        </w:rPr>
+        <w:t>Histogram lat upadłości firm</w:t>
+      </w:r>
+    </w:p>
+    <w:p/>
+    <w:p>
+      <w:pPr>
+        <w:pStyle w:val="Nagwek2"/>
+        <w:spacing w:line="360" w:lineRule="auto"/>
+        <w:jc w:val="both"/>
+        <w:rPr>
+          <w:rFonts w:cs="Times New Roman"/>
+          <w:szCs w:val="24"/>
+        </w:rPr>
+      </w:pPr>
+      <w:bookmarkStart w:id="17" w:name="_Toc60697262"/>
+      <w:r>
+        <w:rPr>
+          <w:rFonts w:cs="Times New Roman"/>
+          <w:szCs w:val="24"/>
+        </w:rPr>
+        <w:t>II.4</w:t>
+      </w:r>
+      <w:r>
+        <w:rPr>
+          <w:rFonts w:cs="Times New Roman"/>
+          <w:szCs w:val="24"/>
+        </w:rPr>
+        <w:t xml:space="preserve"> </w:t>
+      </w:r>
+      <w:r>
+        <w:rPr>
+          <w:rFonts w:cs="Times New Roman"/>
+          <w:szCs w:val="24"/>
+        </w:rPr>
+        <w:t xml:space="preserve">Wybór zmiennych najlepiej wyjaśniających zjawisko </w:t>
+      </w:r>
+      <w:r>
+        <w:rPr>
+          <w:rFonts w:cs="Times New Roman"/>
+          <w:szCs w:val="24"/>
+        </w:rPr>
+        <w:t>zakończenia działalności gospodarczej</w:t>
+      </w:r>
+      <w:r>
+        <w:rPr>
+          <w:rFonts w:cs="Times New Roman"/>
+          <w:szCs w:val="24"/>
+        </w:rPr>
+        <w:t>.</w:t>
+      </w:r>
+      <w:bookmarkEnd w:id="17"/>
+    </w:p>
+    <w:p>
+      <w:pPr>
+        <w:pStyle w:val="Default"/>
+        <w:spacing w:line="360" w:lineRule="auto"/>
+        <w:jc w:val="both"/>
+        <w:rPr>
+          <w:rFonts w:ascii="Times New Roman" w:hAnsi="Times New Roman" w:cs="Times New Roman"/>
+        </w:rPr>
+      </w:pPr>
+      <w:r>
+        <w:rPr>
+          <w:rFonts w:ascii="Times New Roman" w:hAnsi="Times New Roman" w:cs="Times New Roman"/>
+        </w:rPr>
+        <w:t xml:space="preserve">W związku z bardzo niską popularnością wykorzystywania programu pomocowego przez kredytobiorców </w:t>
+      </w:r>
+      <w:r>
+        <w:rPr>
+          <w:rFonts w:ascii="Times New Roman" w:hAnsi="Times New Roman" w:cs="Times New Roman"/>
+        </w:rPr>
+        <w:t>(do końca 2016</w:t>
+      </w:r>
+      <w:r>
+        <w:rPr>
+          <w:rFonts w:ascii="Times New Roman" w:hAnsi="Times New Roman" w:cs="Times New Roman"/>
+        </w:rPr>
+        <w:t xml:space="preserve"> </w:t>
+      </w:r>
+      <w:r>
+        <w:rPr>
+          <w:rFonts w:ascii="Times New Roman" w:hAnsi="Times New Roman" w:cs="Times New Roman"/>
+        </w:rPr>
+        <w:t>r. wykorzystano zaledwie 2% śro</w:t>
+      </w:r>
+      <w:r>
+        <w:rPr>
+          <w:rFonts w:ascii="Times New Roman" w:hAnsi="Times New Roman" w:cs="Times New Roman"/>
+        </w:rPr>
+        <w:t xml:space="preserve">dków zgromadzonych w </w:t>
+      </w:r>
+      <w:r>
+        <w:rPr>
+          <w:rFonts w:ascii="Times New Roman" w:hAnsi="Times New Roman" w:cs="Times New Roman"/>
+        </w:rPr>
+        <w:t>Funduszu Wsparcia Kredytobiorców</w:t>
+      </w:r>
+      <w:r>
+        <w:rPr>
+          <w:rFonts w:ascii="Times New Roman" w:hAnsi="Times New Roman" w:cs="Times New Roman"/>
+        </w:rPr>
+        <w:t xml:space="preserve">) zdecydowano się na </w:t>
+      </w:r>
+      <w:r>
+        <w:rPr>
+          <w:rFonts w:ascii="Times New Roman" w:hAnsi="Times New Roman" w:cs="Times New Roman"/>
+        </w:rPr>
+        <w:t xml:space="preserve">zmianę </w:t>
+      </w:r>
+      <w:r>
+        <w:rPr>
+          <w:rFonts w:ascii="Times New Roman" w:hAnsi="Times New Roman" w:cs="Times New Roman"/>
+        </w:rPr>
+        <w:t>warunków</w:t>
+      </w:r>
+      <w:r>
+        <w:rPr>
+          <w:rFonts w:ascii="Times New Roman" w:hAnsi="Times New Roman" w:cs="Times New Roman"/>
+        </w:rPr>
+        <w:t xml:space="preserve"> udzielania</w:t>
+      </w:r>
+      <w:r>
+        <w:rPr>
+          <w:rFonts w:ascii="Times New Roman" w:hAnsi="Times New Roman" w:cs="Times New Roman"/>
+        </w:rPr>
+        <w:t xml:space="preserve"> pomocy</w:t>
+      </w:r>
+      <w:r>
+        <w:rPr>
+          <w:rFonts w:ascii="Times New Roman" w:hAnsi="Times New Roman" w:cs="Times New Roman"/>
+        </w:rPr>
+        <w:t xml:space="preserve"> finansowej</w:t>
+      </w:r>
+      <w:r>
+        <w:rPr>
+          <w:rFonts w:ascii="Times New Roman" w:hAnsi="Times New Roman" w:cs="Times New Roman"/>
+        </w:rPr>
+        <w:t xml:space="preserve">. </w:t>
+      </w:r>
+      <w:r>
+        <w:rPr>
+          <w:rFonts w:ascii="Times New Roman" w:hAnsi="Times New Roman" w:cs="Times New Roman"/>
+        </w:rPr>
+        <w:t>W sierpniu 2017</w:t>
+      </w:r>
+      <w:r>
+        <w:rPr>
+          <w:rFonts w:ascii="Times New Roman" w:hAnsi="Times New Roman" w:cs="Times New Roman"/>
+        </w:rPr>
+        <w:t xml:space="preserve"> </w:t>
+      </w:r>
+      <w:r>
+        <w:rPr>
+          <w:rFonts w:ascii="Times New Roman" w:hAnsi="Times New Roman" w:cs="Times New Roman"/>
+        </w:rPr>
+        <w:t xml:space="preserve">r. skierowano do sejmu projekt zmiany </w:t>
+      </w:r>
+      <w:r>
+        <w:rPr>
+          <w:rFonts w:ascii="Times New Roman" w:hAnsi="Times New Roman" w:cs="Times New Roman"/>
+        </w:rPr>
+        <w:t>ustawy, który</w:t>
+      </w:r>
+      <w:r>
+        <w:rPr>
+          <w:rFonts w:ascii="Times New Roman" w:hAnsi="Times New Roman" w:cs="Times New Roman"/>
+        </w:rPr>
+        <w:t xml:space="preserve"> przewiduje zwiększenie miesięcznej kwoty wsparcia do 2000zł, wydłużenie maksymalnej długości okresu otrzymywania świadczenia do 36 m</w:t>
+      </w:r>
+      <w:r>
+        <w:rPr>
+          <w:rFonts w:ascii="Times New Roman" w:hAnsi="Times New Roman" w:cs="Times New Roman"/>
+        </w:rPr>
+        <w:t>iesięcy</w:t>
+      </w:r>
+      <w:r>
+        <w:rPr>
+          <w:rFonts w:ascii="Times New Roman" w:hAnsi="Times New Roman" w:cs="Times New Roman"/>
+        </w:rPr>
+        <w:t xml:space="preserve"> oraz </w:t>
+      </w:r>
+      <w:r>
+        <w:rPr>
+          <w:rFonts w:ascii="Times New Roman" w:hAnsi="Times New Roman" w:cs="Times New Roman"/>
+        </w:rPr>
+        <w:t xml:space="preserve">wydłużenie maksymalnej długości okresu spłaty uzyskanego świadczenia do 12 lat. </w:t>
+      </w:r>
+    </w:p>
+    <w:p>
+      <w:pPr>
+        <w:pStyle w:val="Default"/>
+        <w:spacing w:line="360" w:lineRule="auto"/>
+        <w:jc w:val="both"/>
+        <w:rPr>
+          <w:rFonts w:ascii="Times New Roman" w:hAnsi="Times New Roman" w:cs="Times New Roman"/>
+        </w:rPr>
+      </w:pPr>
+      <w:r>
+        <w:rPr>
+          <w:rFonts w:ascii="Times New Roman" w:hAnsi="Times New Roman" w:cs="Times New Roman"/>
+        </w:rPr>
+        <w:t>Projekt</w:t>
+      </w:r>
+      <w:r>
+        <w:rPr>
+          <w:rFonts w:ascii="Times New Roman" w:hAnsi="Times New Roman" w:cs="Times New Roman"/>
+        </w:rPr>
+        <w:t xml:space="preserve"> ustawy</w:t>
+      </w:r>
+      <w:r>
+        <w:rPr>
+          <w:rFonts w:ascii="Times New Roman" w:hAnsi="Times New Roman" w:cs="Times New Roman"/>
+        </w:rPr>
+        <w:t xml:space="preserve"> przewiduje również możliwość anulowania spłaty części zobowiązań z tytułu wsparcia finansowego, jeżeli dł</w:t>
+      </w:r>
+      <w:r>
+        <w:rPr>
+          <w:rFonts w:ascii="Times New Roman" w:hAnsi="Times New Roman" w:cs="Times New Roman"/>
+        </w:rPr>
+        <w:t xml:space="preserve">użnik nie zalega ze spłatą rat. </w:t>
+      </w:r>
+      <w:r>
+        <w:rPr>
+          <w:rFonts w:ascii="Times New Roman" w:hAnsi="Times New Roman" w:cs="Times New Roman"/>
+        </w:rPr>
+        <w:t xml:space="preserve">Po </w:t>
+      </w:r>
+      <w:r>
+        <w:rPr>
+          <w:rFonts w:ascii="Times New Roman" w:hAnsi="Times New Roman" w:cs="Times New Roman"/>
+        </w:rPr>
+        <w:t xml:space="preserve">ewentualnej </w:t>
+      </w:r>
+      <w:r>
+        <w:rPr>
+          <w:rFonts w:ascii="Times New Roman" w:hAnsi="Times New Roman" w:cs="Times New Roman"/>
+        </w:rPr>
+        <w:t xml:space="preserve">zmianie ustawy </w:t>
+      </w:r>
+      <w:r>
+        <w:rPr>
+          <w:rFonts w:ascii="Times New Roman" w:hAnsi="Times New Roman" w:cs="Times New Roman"/>
+        </w:rPr>
+        <w:lastRenderedPageBreak/>
+        <w:t>kredytobiorcy otrzymają dostęp do kolejnego narzędzia pomocowego – nieoprocentowanej jednorazowej pożyczki w wysokości do 72 000z</w:t>
+      </w:r>
+      <w:r>
+        <w:rPr>
+          <w:rFonts w:ascii="Times New Roman" w:hAnsi="Times New Roman" w:cs="Times New Roman"/>
+        </w:rPr>
+        <w:t>ł, o którą kredytobiorca może aplikować w sytuacji, gdy zdecyduje się na sprzedaż kredytowanej nieruchomości, ale środki wygenerowane ze sprzedaży nie wystarczą do spłaty pozostałej kwoty kredytu. S</w:t>
+      </w:r>
+      <w:r>
+        <w:rPr>
+          <w:rFonts w:ascii="Times New Roman" w:hAnsi="Times New Roman" w:cs="Times New Roman"/>
+        </w:rPr>
+        <w:t>płata</w:t>
+      </w:r>
+      <w:r>
+        <w:rPr>
+          <w:rFonts w:ascii="Times New Roman" w:hAnsi="Times New Roman" w:cs="Times New Roman"/>
+        </w:rPr>
+        <w:t xml:space="preserve"> pożyczki</w:t>
+      </w:r>
+      <w:r>
+        <w:rPr>
+          <w:rFonts w:ascii="Times New Roman" w:hAnsi="Times New Roman" w:cs="Times New Roman"/>
+        </w:rPr>
+        <w:t xml:space="preserve"> będzie odbywać się na takich samych warunkach jak </w:t>
+      </w:r>
+      <w:r>
+        <w:rPr>
+          <w:rFonts w:ascii="Times New Roman" w:hAnsi="Times New Roman" w:cs="Times New Roman"/>
+        </w:rPr>
+        <w:t>spłata transzy pomocy</w:t>
+      </w:r>
+      <w:r>
+        <w:rPr>
+          <w:rFonts w:ascii="Times New Roman" w:hAnsi="Times New Roman" w:cs="Times New Roman"/>
+        </w:rPr>
+        <w:t>. W tym wypadku również możliwe jest umorzenie spłaty części kapitału, jeżeli dłużnik należycie wywiązuje się ze spłaty zobowiązania</w:t>
+      </w:r>
+      <w:r>
+        <w:rPr>
+          <w:rStyle w:val="Odwoanieprzypisudolnego"/>
+          <w:rFonts w:ascii="Times New Roman" w:hAnsi="Times New Roman" w:cs="Times New Roman"/>
+        </w:rPr>
+        <w:footnoteReference w:id="21"/>
+      </w:r>
+      <w:r>
+        <w:rPr>
+          <w:rFonts w:ascii="Times New Roman" w:hAnsi="Times New Roman" w:cs="Times New Roman"/>
+        </w:rPr>
+        <w:t>.</w:t>
+      </w:r>
+    </w:p>
+    <w:p>
+      <w:pPr>
+        <w:pStyle w:val="Default"/>
+        <w:spacing w:line="360" w:lineRule="auto"/>
+        <w:jc w:val="both"/>
+        <w:rPr>
+          <w:rFonts w:ascii="Times New Roman" w:hAnsi="Times New Roman" w:cs="Times New Roman"/>
+        </w:rPr>
+      </w:pPr>
+      <w:r>
+        <w:rPr>
+          <w:rFonts w:ascii="Times New Roman" w:hAnsi="Times New Roman" w:cs="Times New Roman"/>
+        </w:rPr>
+        <w:t xml:space="preserve">Projekt przewiduje także utworzenie wsparcia dla banków, które zdecydują się na restrukturyzację kredytów walutowych i przewalutowanie ich na kredyty złotowe. </w:t>
+      </w:r>
+      <w:r>
+        <w:rPr>
+          <w:rFonts w:ascii="Times New Roman" w:hAnsi="Times New Roman" w:cs="Times New Roman"/>
+        </w:rPr>
+        <w:t>Banki, które zdecydują się na takie rozwiązanie</w:t>
+      </w:r>
+      <w:r>
+        <w:rPr>
+          <w:rFonts w:ascii="Times New Roman" w:hAnsi="Times New Roman" w:cs="Times New Roman"/>
+        </w:rPr>
+        <w:t>,</w:t>
+      </w:r>
+      <w:r>
+        <w:rPr>
+          <w:rFonts w:ascii="Times New Roman" w:hAnsi="Times New Roman" w:cs="Times New Roman"/>
+        </w:rPr>
+        <w:t xml:space="preserve"> otrzymają zwrot różnicy bilansowej pomiędzy wartością kredytów walutowych przed i po restrukturyzacji portfeli. Środki m</w:t>
+      </w:r>
+      <w:r>
+        <w:rPr>
+          <w:rFonts w:ascii="Times New Roman" w:hAnsi="Times New Roman" w:cs="Times New Roman"/>
+        </w:rPr>
+        <w:t>iałby</w:t>
+      </w:r>
+      <w:r>
+        <w:rPr>
+          <w:rFonts w:ascii="Times New Roman" w:hAnsi="Times New Roman" w:cs="Times New Roman"/>
+        </w:rPr>
+        <w:t xml:space="preserve"> wypłacać</w:t>
+      </w:r>
+      <w:r>
+        <w:rPr>
+          <w:rFonts w:ascii="Times New Roman" w:hAnsi="Times New Roman" w:cs="Times New Roman"/>
+        </w:rPr>
+        <w:t xml:space="preserve"> w ramach Funduszu Wsparcia Kredytobiorców specjalnie utworzony</w:t>
+      </w:r>
+      <w:r>
+        <w:rPr>
+          <w:rFonts w:ascii="Times New Roman" w:hAnsi="Times New Roman" w:cs="Times New Roman"/>
+        </w:rPr>
+        <w:t xml:space="preserve"> Fundusz Restrukturyzacyjny, który zarządzać będzie kapitałem dostarczonym proporcjonalnie przez banki, które zdecydują się na restrukturyzację posiadanych kredytów walutowych. </w:t>
+      </w:r>
+      <w:r>
+        <w:rPr>
+          <w:rFonts w:ascii="Times New Roman" w:hAnsi="Times New Roman" w:cs="Times New Roman"/>
+        </w:rPr>
+        <w:t xml:space="preserve">Składki do funduszu mają być wpłacane proporcjonalnie do wartości kredytów walutowych, bez względu na ich odsetek zagrożenia. </w:t>
+      </w:r>
+      <w:r>
+        <w:rPr>
+          <w:rFonts w:ascii="Times New Roman" w:hAnsi="Times New Roman" w:cs="Times New Roman"/>
+        </w:rPr>
+        <w:t xml:space="preserve">Restrukturyzacja w założeniu będzie odbywać się w sposób płynny, wartość kwartalnych wpłat zainteresowanych banków nie może przekroczyć 0,5% wartości bilansowej portfela restrukturyzowanych kredytów. </w:t>
+      </w:r>
+      <w:r>
+        <w:rPr>
+          <w:rFonts w:ascii="Times New Roman" w:hAnsi="Times New Roman" w:cs="Times New Roman"/>
+        </w:rPr>
+        <w:t>W skali całego sektora oznacza to, że roczne obciążenie z tytułu wpłacanych składek do Funduszu Restrukturyzacji nie powinno przekroczyć 3,2 mld złotych rocznie</w:t>
+      </w:r>
+      <w:r>
+        <w:rPr>
+          <w:rStyle w:val="Odwoanieprzypisudolnego"/>
+          <w:rFonts w:ascii="Times New Roman" w:hAnsi="Times New Roman" w:cs="Times New Roman"/>
+        </w:rPr>
+        <w:footnoteReference w:id="22"/>
+      </w:r>
+      <w:r>
+        <w:rPr>
+          <w:rFonts w:ascii="Times New Roman" w:hAnsi="Times New Roman" w:cs="Times New Roman"/>
+        </w:rPr>
+        <w:t xml:space="preserve">. </w:t>
+      </w:r>
+    </w:p>
+    <w:p>
+      <w:pPr>
+        <w:pStyle w:val="Default"/>
+        <w:spacing w:line="360" w:lineRule="auto"/>
+        <w:jc w:val="both"/>
+        <w:rPr>
+          <w:rFonts w:ascii="Times New Roman" w:hAnsi="Times New Roman" w:cs="Times New Roman"/>
         </w:rPr>
       </w:pPr>
       <w:r>
@@ -14176,7 +14849,7 @@
           <w:szCs w:val="24"/>
         </w:rPr>
       </w:pPr>
-      <w:bookmarkStart w:id="18" w:name="_Toc59391508"/>
+      <w:bookmarkStart w:id="18" w:name="_Toc60697263"/>
       <w:r>
         <w:rPr>
           <w:rFonts w:cs="Times New Roman"/>
@@ -14204,7 +14877,7 @@
           <w:szCs w:val="24"/>
         </w:rPr>
       </w:pPr>
-      <w:bookmarkStart w:id="19" w:name="_Toc59391509"/>
+      <w:bookmarkStart w:id="19" w:name="_Toc60697264"/>
       <w:r>
         <w:rPr>
           <w:rFonts w:cs="Times New Roman"/>
@@ -14444,7 +15117,7 @@
           <w:rStyle w:val="Odwoanieprzypisudolnego"/>
           <w:rFonts w:ascii="Times New Roman" w:hAnsi="Times New Roman" w:cs="Times New Roman"/>
         </w:rPr>
-        <w:footnoteReference w:id="19"/>
+        <w:footnoteReference w:id="23"/>
       </w:r>
       <w:r>
         <w:rPr>
@@ -14534,7 +15207,7 @@
           <w:rStyle w:val="Odwoanieprzypisudolnego"/>
           <w:rFonts w:ascii="Times New Roman" w:hAnsi="Times New Roman" w:cs="Times New Roman"/>
         </w:rPr>
-        <w:footnoteReference w:id="20"/>
+        <w:footnoteReference w:id="24"/>
       </w:r>
       <w:r>
         <w:rPr>
@@ -14698,7 +15371,7 @@
           <w:rStyle w:val="Odwoanieprzypisudolnego"/>
           <w:rFonts w:ascii="Times New Roman" w:hAnsi="Times New Roman" w:cs="Times New Roman"/>
         </w:rPr>
-        <w:footnoteReference w:id="21"/>
+        <w:footnoteReference w:id="25"/>
       </w:r>
       <w:r>
         <w:rPr>
@@ -14868,7 +15541,7 @@
           <w:sz w:val="24"/>
           <w:szCs w:val="24"/>
         </w:rPr>
-        <w:footnoteReference w:id="22"/>
+        <w:footnoteReference w:id="26"/>
       </w:r>
       <w:r>
         <w:rPr>
@@ -14939,7 +15612,7 @@
           <w:rStyle w:val="Odwoanieprzypisudolnego"/>
           <w:rFonts w:ascii="Times New Roman" w:hAnsi="Times New Roman" w:cs="Times New Roman"/>
         </w:rPr>
-        <w:footnoteReference w:id="23"/>
+        <w:footnoteReference w:id="27"/>
       </w:r>
       <w:r>
         <w:rPr>
@@ -15185,7 +15858,7 @@
           <w:szCs w:val="24"/>
         </w:rPr>
       </w:pPr>
-      <w:bookmarkStart w:id="22" w:name="_Toc59391510"/>
+      <w:bookmarkStart w:id="22" w:name="_Toc60697265"/>
       <w:r>
         <w:rPr>
           <w:rFonts w:cs="Times New Roman"/>
@@ -15301,7 +15974,7 @@
           <w:rStyle w:val="Odwoanieprzypisudolnego"/>
           <w:rFonts w:ascii="Times New Roman" w:hAnsi="Times New Roman" w:cs="Times New Roman"/>
         </w:rPr>
-        <w:footnoteReference w:id="24"/>
+        <w:footnoteReference w:id="28"/>
       </w:r>
       <w:r>
         <w:rPr>
@@ -15554,7 +16227,7 @@
           <w:rStyle w:val="Odwoanieprzypisudolnego"/>
           <w:rFonts w:ascii="Times New Roman" w:hAnsi="Times New Roman" w:cs="Times New Roman"/>
         </w:rPr>
-        <w:footnoteReference w:id="25"/>
+        <w:footnoteReference w:id="29"/>
       </w:r>
       <w:r>
         <w:rPr>
@@ -15607,7 +16280,7 @@
           <w:rStyle w:val="Odwoanieprzypisudolnego"/>
           <w:rFonts w:ascii="Times New Roman" w:hAnsi="Times New Roman" w:cs="Times New Roman"/>
         </w:rPr>
-        <w:footnoteReference w:id="26"/>
+        <w:footnoteReference w:id="30"/>
       </w:r>
       <w:r>
         <w:rPr>
@@ -15840,7 +16513,7 @@
           <w:rStyle w:val="Odwoanieprzypisudolnego"/>
           <w:rFonts w:ascii="Times New Roman" w:hAnsi="Times New Roman" w:cs="Times New Roman"/>
         </w:rPr>
-        <w:footnoteReference w:id="27"/>
+        <w:footnoteReference w:id="31"/>
       </w:r>
       <w:r>
         <w:rPr>
@@ -16025,7 +16698,7 @@
           <w:rStyle w:val="Odwoanieprzypisudolnego"/>
           <w:rFonts w:ascii="Times New Roman" w:hAnsi="Times New Roman" w:cs="Times New Roman"/>
         </w:rPr>
-        <w:footnoteReference w:id="28"/>
+        <w:footnoteReference w:id="32"/>
       </w:r>
       <w:r>
         <w:rPr>
@@ -16111,7 +16784,7 @@
         <w:spacing w:line="360" w:lineRule="auto"/>
         <w:jc w:val="both"/>
       </w:pPr>
-      <w:bookmarkStart w:id="23" w:name="_Toc59391511"/>
+      <w:bookmarkStart w:id="23" w:name="_Toc60697266"/>
       <w:r>
         <w:t>III.</w:t>
       </w:r>
@@ -16306,7 +16979,7 @@
           <w:rStyle w:val="Odwoanieprzypisudolnego"/>
           <w:rFonts w:ascii="Times New Roman" w:hAnsi="Times New Roman" w:cs="Times New Roman"/>
         </w:rPr>
-        <w:footnoteReference w:id="29"/>
+        <w:footnoteReference w:id="33"/>
       </w:r>
       <w:r>
         <w:rPr>
@@ -16570,7 +17243,7 @@
           <w:rStyle w:val="Odwoanieprzypisudolnego"/>
           <w:rFonts w:ascii="Times New Roman" w:hAnsi="Times New Roman" w:cs="Times New Roman"/>
         </w:rPr>
-        <w:footnoteReference w:id="30"/>
+        <w:footnoteReference w:id="34"/>
       </w:r>
       <w:r>
         <w:rPr>
@@ -16607,7 +17280,7 @@
           <w:rStyle w:val="Odwoanieprzypisudolnego"/>
           <w:rFonts w:ascii="Times New Roman" w:hAnsi="Times New Roman" w:cs="Times New Roman"/>
         </w:rPr>
-        <w:footnoteReference w:id="31"/>
+        <w:footnoteReference w:id="35"/>
       </w:r>
       <w:r>
         <w:rPr>
@@ -16666,7 +17339,7 @@
           <w:rStyle w:val="Odwoanieprzypisudolnego"/>
           <w:rFonts w:ascii="Times New Roman" w:hAnsi="Times New Roman" w:cs="Times New Roman"/>
         </w:rPr>
-        <w:footnoteReference w:id="32"/>
+        <w:footnoteReference w:id="36"/>
       </w:r>
       <w:r>
         <w:rPr>
@@ -16757,7 +17430,7 @@
           <w:rStyle w:val="Odwoanieprzypisudolnego"/>
           <w:rFonts w:ascii="Times New Roman" w:hAnsi="Times New Roman" w:cs="Times New Roman"/>
         </w:rPr>
-        <w:footnoteReference w:id="33"/>
+        <w:footnoteReference w:id="37"/>
       </w:r>
       <w:r>
         <w:rPr>
@@ -16772,7 +17445,7 @@
         <w:spacing w:line="360" w:lineRule="auto"/>
         <w:jc w:val="both"/>
       </w:pPr>
-      <w:bookmarkStart w:id="24" w:name="_Toc59391512"/>
+      <w:bookmarkStart w:id="24" w:name="_Toc60697267"/>
       <w:r>
         <w:lastRenderedPageBreak/>
         <w:t>III.</w:t>
@@ -16850,7 +17523,7 @@
           <w:rStyle w:val="Odwoanieprzypisudolnego"/>
           <w:rFonts w:ascii="Times New Roman" w:hAnsi="Times New Roman" w:cs="Times New Roman"/>
         </w:rPr>
-        <w:footnoteReference w:id="34"/>
+        <w:footnoteReference w:id="38"/>
       </w:r>
       <w:r>
         <w:rPr>
@@ -17005,7 +17678,7 @@
           <w:rStyle w:val="Odwoanieprzypisudolnego"/>
           <w:rFonts w:ascii="Times New Roman" w:hAnsi="Times New Roman" w:cs="Times New Roman"/>
         </w:rPr>
-        <w:footnoteReference w:id="35"/>
+        <w:footnoteReference w:id="39"/>
       </w:r>
       <w:r>
         <w:rPr>
@@ -17070,7 +17743,7 @@
           <w:rStyle w:val="Odwoanieprzypisudolnego"/>
           <w:rFonts w:ascii="Times New Roman" w:hAnsi="Times New Roman" w:cs="Times New Roman"/>
         </w:rPr>
-        <w:footnoteReference w:id="36"/>
+        <w:footnoteReference w:id="40"/>
       </w:r>
       <w:r>
         <w:rPr>
@@ -17174,7 +17847,7 @@
           <w:rStyle w:val="Odwoanieprzypisudolnego"/>
           <w:rFonts w:ascii="Times New Roman" w:hAnsi="Times New Roman" w:cs="Times New Roman"/>
         </w:rPr>
-        <w:footnoteReference w:id="37"/>
+        <w:footnoteReference w:id="41"/>
       </w:r>
       <w:r>
         <w:rPr>
@@ -17271,7 +17944,7 @@
           <w:rStyle w:val="Odwoanieprzypisudolnego"/>
           <w:rFonts w:ascii="Times New Roman" w:hAnsi="Times New Roman" w:cs="Times New Roman"/>
         </w:rPr>
-        <w:footnoteReference w:id="38"/>
+        <w:footnoteReference w:id="42"/>
       </w:r>
       <w:r>
         <w:rPr>
@@ -17408,7 +18081,7 @@
           <w:rStyle w:val="Odwoanieprzypisudolnego"/>
           <w:rFonts w:ascii="Times New Roman" w:hAnsi="Times New Roman" w:cs="Times New Roman"/>
         </w:rPr>
-        <w:footnoteReference w:id="39"/>
+        <w:footnoteReference w:id="43"/>
       </w:r>
       <w:r>
         <w:rPr>
@@ -17647,7 +18320,7 @@
           <w:rStyle w:val="Odwoanieprzypisudolnego"/>
           <w:rFonts w:ascii="Times New Roman" w:hAnsi="Times New Roman" w:cs="Times New Roman"/>
         </w:rPr>
-        <w:footnoteReference w:id="40"/>
+        <w:footnoteReference w:id="44"/>
       </w:r>
       <w:r>
         <w:rPr>
@@ -17662,7 +18335,7 @@
         <w:spacing w:line="360" w:lineRule="auto"/>
         <w:jc w:val="both"/>
       </w:pPr>
-      <w:bookmarkStart w:id="25" w:name="_Toc59391513"/>
+      <w:bookmarkStart w:id="25" w:name="_Toc60697268"/>
       <w:r>
         <w:t>III.</w:t>
       </w:r>
@@ -17734,7 +18407,7 @@
           <w:rStyle w:val="Odwoanieprzypisudolnego"/>
           <w:rFonts w:ascii="Times New Roman" w:hAnsi="Times New Roman" w:cs="Times New Roman"/>
         </w:rPr>
-        <w:footnoteReference w:id="41"/>
+        <w:footnoteReference w:id="45"/>
       </w:r>
       <w:r>
         <w:rPr>
@@ -17867,7 +18540,7 @@
           <w:rStyle w:val="Odwoanieprzypisudolnego"/>
           <w:rFonts w:ascii="Times New Roman" w:hAnsi="Times New Roman" w:cs="Times New Roman"/>
         </w:rPr>
-        <w:footnoteReference w:id="42"/>
+        <w:footnoteReference w:id="46"/>
       </w:r>
       <w:r>
         <w:rPr>
@@ -17994,7 +18667,7 @@
           <w:rStyle w:val="Odwoanieprzypisudolnego"/>
           <w:rFonts w:ascii="Times New Roman" w:hAnsi="Times New Roman" w:cs="Times New Roman"/>
         </w:rPr>
-        <w:footnoteReference w:id="43"/>
+        <w:footnoteReference w:id="47"/>
       </w:r>
       <w:r>
         <w:rPr>
@@ -18175,7 +18848,7 @@
           <w:rStyle w:val="Odwoanieprzypisudolnego"/>
           <w:rFonts w:ascii="Times New Roman" w:hAnsi="Times New Roman" w:cs="Times New Roman"/>
         </w:rPr>
-        <w:footnoteReference w:id="44"/>
+        <w:footnoteReference w:id="48"/>
       </w:r>
       <w:r>
         <w:rPr>
@@ -18417,7 +19090,7 @@
           <w:rStyle w:val="Odwoanieprzypisudolnego"/>
           <w:rFonts w:ascii="Times New Roman" w:hAnsi="Times New Roman" w:cs="Times New Roman"/>
         </w:rPr>
-        <w:footnoteReference w:id="45"/>
+        <w:footnoteReference w:id="49"/>
       </w:r>
       <w:r>
         <w:rPr>
@@ -18575,7 +19248,7 @@
           <w:rStyle w:val="Odwoanieprzypisudolnego"/>
           <w:rFonts w:ascii="Times New Roman" w:hAnsi="Times New Roman" w:cs="Times New Roman"/>
         </w:rPr>
-        <w:footnoteReference w:id="46"/>
+        <w:footnoteReference w:id="50"/>
       </w:r>
       <w:r>
         <w:rPr>
@@ -18680,7 +19353,7 @@
           <w:rStyle w:val="Odwoanieprzypisudolnego"/>
           <w:rFonts w:ascii="Times New Roman" w:hAnsi="Times New Roman" w:cs="Times New Roman"/>
         </w:rPr>
-        <w:footnoteReference w:id="47"/>
+        <w:footnoteReference w:id="51"/>
       </w:r>
       <w:r>
         <w:rPr>
@@ -18858,7 +19531,7 @@
           <w:rStyle w:val="Odwoanieprzypisudolnego"/>
           <w:rFonts w:ascii="Times New Roman" w:hAnsi="Times New Roman" w:cs="Times New Roman"/>
         </w:rPr>
-        <w:footnoteReference w:id="48"/>
+        <w:footnoteReference w:id="52"/>
       </w:r>
       <w:r>
         <w:rPr>
@@ -19009,7 +19682,7 @@
           <w:rStyle w:val="Odwoanieprzypisudolnego"/>
           <w:rFonts w:ascii="Times New Roman" w:hAnsi="Times New Roman" w:cs="Times New Roman"/>
         </w:rPr>
-        <w:footnoteReference w:id="49"/>
+        <w:footnoteReference w:id="53"/>
       </w:r>
       <w:r>
         <w:rPr>
@@ -19041,7 +19714,7 @@
         <w:spacing w:line="360" w:lineRule="auto"/>
         <w:jc w:val="both"/>
       </w:pPr>
-      <w:bookmarkStart w:id="26" w:name="_Toc59391514"/>
+      <w:bookmarkStart w:id="26" w:name="_Toc60697269"/>
       <w:r>
         <w:lastRenderedPageBreak/>
         <w:t>IV. Propozycje rozwiązania problemu zadłużenia gospodarstw domowych w walutach obcych w Polsce</w:t>
@@ -19057,7 +19730,7 @@
         <w:spacing w:line="360" w:lineRule="auto"/>
         <w:jc w:val="both"/>
       </w:pPr>
-      <w:bookmarkStart w:id="27" w:name="_Toc59391515"/>
+      <w:bookmarkStart w:id="27" w:name="_Toc60697270"/>
       <w:r>
         <w:t>IV.1 Przewalutowanie kredytów walutowych na PLN według kursu z dnia udzielenia kredytu</w:t>
       </w:r>
@@ -19086,7 +19759,7 @@
           <w:rStyle w:val="Odwoanieprzypisudolnego"/>
           <w:rFonts w:ascii="Times New Roman" w:hAnsi="Times New Roman" w:cs="Times New Roman"/>
         </w:rPr>
-        <w:footnoteReference w:id="50"/>
+        <w:footnoteReference w:id="54"/>
       </w:r>
       <w:r>
         <w:rPr>
@@ -19164,7 +19837,7 @@
           <w:rStyle w:val="Odwoanieprzypisudolnego"/>
           <w:rFonts w:ascii="Times New Roman" w:hAnsi="Times New Roman" w:cs="Times New Roman"/>
         </w:rPr>
-        <w:footnoteReference w:id="51"/>
+        <w:footnoteReference w:id="55"/>
       </w:r>
       <w:r>
         <w:rPr>
@@ -19193,7 +19866,7 @@
           <w:rStyle w:val="Odwoanieprzypisudolnego"/>
           <w:rFonts w:ascii="Times New Roman" w:hAnsi="Times New Roman" w:cs="Times New Roman"/>
         </w:rPr>
-        <w:footnoteReference w:id="52"/>
+        <w:footnoteReference w:id="56"/>
       </w:r>
       <w:r>
         <w:rPr>
@@ -19223,7 +19896,7 @@
           <w:rStyle w:val="Odwoanieprzypisudolnego"/>
           <w:rFonts w:ascii="Times New Roman" w:hAnsi="Times New Roman" w:cs="Times New Roman"/>
         </w:rPr>
-        <w:footnoteReference w:id="53"/>
+        <w:footnoteReference w:id="57"/>
       </w:r>
     </w:p>
     <w:p>
@@ -19285,7 +19958,7 @@
           <w:rStyle w:val="Odwoanieprzypisudolnego"/>
           <w:rFonts w:ascii="Times New Roman" w:hAnsi="Times New Roman" w:cs="Times New Roman"/>
         </w:rPr>
-        <w:footnoteReference w:id="54"/>
+        <w:footnoteReference w:id="58"/>
       </w:r>
       <w:r>
         <w:rPr>
@@ -19314,7 +19987,7 @@
           <w:rStyle w:val="Odwoanieprzypisudolnego"/>
           <w:rFonts w:ascii="Times New Roman" w:hAnsi="Times New Roman" w:cs="Times New Roman"/>
         </w:rPr>
-        <w:footnoteReference w:id="55"/>
+        <w:footnoteReference w:id="59"/>
       </w:r>
       <w:r>
         <w:rPr>
@@ -19367,7 +20040,7 @@
           <w:rStyle w:val="Odwoanieprzypisudolnego"/>
           <w:rFonts w:ascii="Times New Roman" w:hAnsi="Times New Roman" w:cs="Times New Roman"/>
         </w:rPr>
-        <w:footnoteReference w:id="56"/>
+        <w:footnoteReference w:id="60"/>
       </w:r>
       <w:r>
         <w:rPr>
@@ -19404,7 +20077,7 @@
           <w:rStyle w:val="Odwoanieprzypisudolnego"/>
           <w:rFonts w:ascii="Times New Roman" w:hAnsi="Times New Roman" w:cs="Times New Roman"/>
         </w:rPr>
-        <w:footnoteReference w:id="57"/>
+        <w:footnoteReference w:id="61"/>
       </w:r>
       <w:r>
         <w:rPr>
@@ -19419,7 +20092,7 @@
         <w:spacing w:line="360" w:lineRule="auto"/>
         <w:jc w:val="both"/>
       </w:pPr>
-      <w:bookmarkStart w:id="28" w:name="_Toc59391516"/>
+      <w:bookmarkStart w:id="28" w:name="_Toc60697271"/>
       <w:r>
         <w:t>IV.2 Przewalutowanie kredytów walutowych na PLN według średniego kursu NBP z dnia przewalutowania</w:t>
       </w:r>
@@ -19463,7 +20136,7 @@
           <w:rStyle w:val="Odwoanieprzypisudolnego"/>
           <w:rFonts w:ascii="Times New Roman" w:hAnsi="Times New Roman" w:cs="Times New Roman"/>
         </w:rPr>
-        <w:footnoteReference w:id="58"/>
+        <w:footnoteReference w:id="62"/>
       </w:r>
       <w:r>
         <w:rPr>
@@ -19573,7 +20246,7 @@
           <w:rStyle w:val="Odwoanieprzypisudolnego"/>
           <w:rFonts w:ascii="Times New Roman" w:hAnsi="Times New Roman" w:cs="Times New Roman"/>
         </w:rPr>
-        <w:footnoteReference w:id="59"/>
+        <w:footnoteReference w:id="63"/>
       </w:r>
       <w:r>
         <w:rPr>
@@ -19602,7 +20275,7 @@
           <w:rStyle w:val="Odwoanieprzypisudolnego"/>
           <w:rFonts w:ascii="Times New Roman" w:hAnsi="Times New Roman" w:cs="Times New Roman"/>
         </w:rPr>
-        <w:footnoteReference w:id="60"/>
+        <w:footnoteReference w:id="64"/>
       </w:r>
       <w:r>
         <w:rPr>
@@ -19640,7 +20313,7 @@
         <w:spacing w:line="360" w:lineRule="auto"/>
         <w:jc w:val="both"/>
       </w:pPr>
-      <w:bookmarkStart w:id="29" w:name="_Toc59391517"/>
+      <w:bookmarkStart w:id="29" w:name="_Toc60697272"/>
       <w:r>
         <w:t>IV.3 Propozycja Związku Banków Polskich</w:t>
       </w:r>
@@ -19681,7 +20354,7 @@
           <w:rStyle w:val="Odwoanieprzypisudolnego"/>
           <w:rFonts w:ascii="Times New Roman" w:hAnsi="Times New Roman" w:cs="Times New Roman"/>
         </w:rPr>
-        <w:footnoteReference w:id="61"/>
+        <w:footnoteReference w:id="65"/>
       </w:r>
       <w:r>
         <w:rPr>
@@ -19893,7 +20566,7 @@
           <w:rStyle w:val="Odwoanieprzypisudolnego"/>
           <w:rFonts w:ascii="Times New Roman" w:hAnsi="Times New Roman" w:cs="Times New Roman"/>
         </w:rPr>
-        <w:footnoteReference w:id="62"/>
+        <w:footnoteReference w:id="66"/>
       </w:r>
       <w:r>
         <w:rPr>
@@ -19936,7 +20609,7 @@
           <w:rStyle w:val="Odwoanieprzypisudolnego"/>
           <w:rFonts w:ascii="Times New Roman" w:hAnsi="Times New Roman" w:cs="Times New Roman"/>
         </w:rPr>
-        <w:footnoteReference w:id="63"/>
+        <w:footnoteReference w:id="67"/>
       </w:r>
       <w:r>
         <w:rPr>
@@ -19966,7 +20639,7 @@
           <w:rStyle w:val="Odwoanieprzypisudolnego"/>
           <w:rFonts w:ascii="Times New Roman" w:hAnsi="Times New Roman" w:cs="Times New Roman"/>
         </w:rPr>
-        <w:footnoteReference w:id="64"/>
+        <w:footnoteReference w:id="68"/>
       </w:r>
       <w:r>
         <w:rPr>
@@ -19996,7 +20669,7 @@
           <w:rStyle w:val="Odwoanieprzypisudolnego"/>
           <w:rFonts w:ascii="Times New Roman" w:hAnsi="Times New Roman" w:cs="Times New Roman"/>
         </w:rPr>
-        <w:footnoteReference w:id="65"/>
+        <w:footnoteReference w:id="69"/>
       </w:r>
       <w:r>
         <w:rPr>
@@ -20069,7 +20742,7 @@
           <w:rStyle w:val="Odwoanieprzypisudolnego"/>
           <w:rFonts w:ascii="Times New Roman" w:hAnsi="Times New Roman" w:cs="Times New Roman"/>
         </w:rPr>
-        <w:footnoteReference w:id="66"/>
+        <w:footnoteReference w:id="70"/>
       </w:r>
       <w:r>
         <w:rPr>
@@ -20116,7 +20789,7 @@
         <w:spacing w:line="360" w:lineRule="auto"/>
         <w:jc w:val="both"/>
       </w:pPr>
-      <w:bookmarkStart w:id="30" w:name="_Toc59391518"/>
+      <w:bookmarkStart w:id="30" w:name="_Toc60697273"/>
       <w:r>
         <w:t>IV.4 Propozycja Ministerstwa Gospodarki.</w:t>
       </w:r>
@@ -20142,7 +20815,7 @@
           <w:rStyle w:val="Odwoanieprzypisudolnego"/>
           <w:rFonts w:ascii="Times New Roman" w:hAnsi="Times New Roman" w:cs="Times New Roman"/>
         </w:rPr>
-        <w:footnoteReference w:id="67"/>
+        <w:footnoteReference w:id="71"/>
       </w:r>
       <w:r>
         <w:rPr>
@@ -20257,7 +20930,7 @@
           <w:rStyle w:val="Odwoanieprzypisudolnego"/>
           <w:rFonts w:ascii="Times New Roman" w:hAnsi="Times New Roman" w:cs="Times New Roman"/>
         </w:rPr>
-        <w:footnoteReference w:id="68"/>
+        <w:footnoteReference w:id="72"/>
       </w:r>
       <w:r>
         <w:rPr>
@@ -20464,7 +21137,7 @@
           <w:rStyle w:val="Odwoanieprzypisudolnego"/>
           <w:rFonts w:ascii="Times New Roman" w:hAnsi="Times New Roman" w:cs="Times New Roman"/>
         </w:rPr>
-        <w:footnoteReference w:id="69"/>
+        <w:footnoteReference w:id="73"/>
       </w:r>
       <w:r>
         <w:rPr>
@@ -20636,7 +21309,7 @@
         <w:spacing w:line="360" w:lineRule="auto"/>
         <w:jc w:val="both"/>
       </w:pPr>
-      <w:bookmarkStart w:id="31" w:name="_Toc59391519"/>
+      <w:bookmarkStart w:id="31" w:name="_Toc60697274"/>
       <w:r>
         <w:rPr>
           <w:rStyle w:val="Nagwek2Znak"/>
@@ -21110,7 +21783,7 @@
           <w:rStyle w:val="Odwoanieprzypisudolnego"/>
           <w:rFonts w:ascii="Times New Roman" w:hAnsi="Times New Roman" w:cs="Times New Roman"/>
         </w:rPr>
-        <w:footnoteReference w:id="70"/>
+        <w:footnoteReference w:id="74"/>
       </w:r>
       <w:r>
         <w:rPr>
@@ -21215,7 +21888,7 @@
           <w:rStyle w:val="Odwoanieprzypisudolnego"/>
           <w:rFonts w:ascii="Times New Roman" w:hAnsi="Times New Roman" w:cs="Times New Roman"/>
         </w:rPr>
-        <w:footnoteReference w:id="71"/>
+        <w:footnoteReference w:id="75"/>
       </w:r>
       <w:r>
         <w:rPr>
@@ -21274,7 +21947,7 @@
           <w:rStyle w:val="Odwoanieprzypisudolnego"/>
           <w:rFonts w:ascii="Times New Roman" w:hAnsi="Times New Roman" w:cs="Times New Roman"/>
         </w:rPr>
-        <w:footnoteReference w:id="72"/>
+        <w:footnoteReference w:id="76"/>
       </w:r>
       <w:r>
         <w:rPr>
@@ -21420,7 +22093,7 @@
           <w:rStyle w:val="Odwoanieprzypisudolnego"/>
           <w:rFonts w:ascii="Times New Roman" w:hAnsi="Times New Roman" w:cs="Times New Roman"/>
         </w:rPr>
-        <w:footnoteReference w:id="73"/>
+        <w:footnoteReference w:id="77"/>
       </w:r>
       <w:r>
         <w:rPr>
@@ -21506,7 +22179,7 @@
         <w:spacing w:line="360" w:lineRule="auto"/>
         <w:jc w:val="both"/>
       </w:pPr>
-      <w:bookmarkStart w:id="32" w:name="_Toc59391520"/>
+      <w:bookmarkStart w:id="32" w:name="_Toc60697275"/>
       <w:r>
         <w:t>IV.6 Możliwość zastosowania rozwiązań wprowadzonych w innych krajach Unii Europejskiej w Polsce</w:t>
       </w:r>
@@ -22035,7 +22708,7 @@
           <w:rStyle w:val="Odwoanieprzypisudolnego"/>
           <w:rFonts w:ascii="Times New Roman" w:hAnsi="Times New Roman" w:cs="Times New Roman"/>
         </w:rPr>
-        <w:footnoteReference w:id="74"/>
+        <w:footnoteReference w:id="78"/>
       </w:r>
       <w:r>
         <w:rPr>
@@ -22405,7 +23078,7 @@
         <w:spacing w:line="360" w:lineRule="auto"/>
         <w:jc w:val="both"/>
       </w:pPr>
-      <w:bookmarkStart w:id="33" w:name="_Toc59391521"/>
+      <w:bookmarkStart w:id="33" w:name="_Toc60697276"/>
       <w:r>
         <w:lastRenderedPageBreak/>
         <w:t>Zakończenie</w:t>
@@ -22469,7 +23142,7 @@
         <w:rPr>
           <w:rStyle w:val="Odwoanieprzypisudolnego"/>
         </w:rPr>
-        <w:footnoteReference w:id="75"/>
+        <w:footnoteReference w:id="79"/>
       </w:r>
       <w:r>
         <w:t>.</w:t>
@@ -22535,7 +23208,7 @@
         <w:rPr>
           <w:rStyle w:val="Odwoanieprzypisudolnego"/>
         </w:rPr>
-        <w:footnoteReference w:id="76"/>
+        <w:footnoteReference w:id="80"/>
       </w:r>
       <w:r>
         <w:t>. Taki stan rzeczy w</w:t>
@@ -22556,7 +23229,7 @@
         <w:rPr>
           <w:rStyle w:val="Odwoanieprzypisudolnego"/>
         </w:rPr>
-        <w:footnoteReference w:id="77"/>
+        <w:footnoteReference w:id="81"/>
       </w:r>
       <w:r>
         <w:t xml:space="preserve">. </w:t>
@@ -22964,7 +23637,7 @@
         <w:spacing w:line="360" w:lineRule="auto"/>
         <w:jc w:val="both"/>
       </w:pPr>
-      <w:bookmarkStart w:id="34" w:name="_Toc59391522"/>
+      <w:bookmarkStart w:id="34" w:name="_Toc60697277"/>
       <w:r>
         <w:lastRenderedPageBreak/>
         <w:t>Bibliografia</w:t>
@@ -22980,7 +23653,7 @@
         <w:spacing w:line="360" w:lineRule="auto"/>
         <w:jc w:val="both"/>
       </w:pPr>
-      <w:bookmarkStart w:id="35" w:name="_Toc59391523"/>
+      <w:bookmarkStart w:id="35" w:name="_Toc60697278"/>
       <w:r>
         <w:t>I</w:t>
       </w:r>
@@ -23283,7 +23956,7 @@
         <w:spacing w:line="360" w:lineRule="auto"/>
         <w:jc w:val="both"/>
       </w:pPr>
-      <w:bookmarkStart w:id="36" w:name="_Toc59391524"/>
+      <w:bookmarkStart w:id="36" w:name="_Toc60697279"/>
       <w:r>
         <w:t>II</w:t>
       </w:r>
@@ -23697,7 +24370,7 @@
         <w:spacing w:line="360" w:lineRule="auto"/>
         <w:jc w:val="both"/>
       </w:pPr>
-      <w:bookmarkStart w:id="37" w:name="_Toc59391525"/>
+      <w:bookmarkStart w:id="37" w:name="_Toc60697280"/>
       <w:r>
         <w:t>III</w:t>
       </w:r>
@@ -24342,7 +25015,7 @@
         <w:spacing w:line="360" w:lineRule="auto"/>
         <w:jc w:val="both"/>
       </w:pPr>
-      <w:bookmarkStart w:id="38" w:name="_Toc59391526"/>
+      <w:bookmarkStart w:id="38" w:name="_Toc60697281"/>
       <w:r>
         <w:t>IV</w:t>
       </w:r>
@@ -25823,7 +26496,7 @@
         <w:spacing w:line="360" w:lineRule="auto"/>
         <w:jc w:val="both"/>
       </w:pPr>
-      <w:bookmarkStart w:id="39" w:name="_Toc59391527"/>
+      <w:bookmarkStart w:id="39" w:name="_Toc60697282"/>
       <w:r>
         <w:t>V. Inne źródła.</w:t>
       </w:r>
@@ -26395,7 +27068,7 @@
         <w:spacing w:line="360" w:lineRule="auto"/>
         <w:jc w:val="both"/>
       </w:pPr>
-      <w:bookmarkStart w:id="40" w:name="_Toc59391528"/>
+      <w:bookmarkStart w:id="40" w:name="_Toc60697283"/>
       <w:r>
         <w:lastRenderedPageBreak/>
         <w:t>Spis wykresów</w:t>
@@ -27132,7 +27805,7 @@
         <w:spacing w:line="360" w:lineRule="auto"/>
         <w:jc w:val="both"/>
       </w:pPr>
-      <w:bookmarkStart w:id="41" w:name="_Toc59391529"/>
+      <w:bookmarkStart w:id="41" w:name="_Toc60697284"/>
       <w:r>
         <w:lastRenderedPageBreak/>
         <w:t>Streszczenie</w:t>
@@ -28934,7 +29607,39 @@
         <w:rPr>
           <w:lang w:val="en-GB"/>
         </w:rPr>
-        <w:t xml:space="preserve"> P. Hart, </w:t>
+        <w:t xml:space="preserve"> </w:t>
+      </w:r>
+      <w:r>
+        <w:rPr>
+          <w:lang w:val="en-GB"/>
+        </w:rPr>
+        <w:t xml:space="preserve">N. </w:t>
+      </w:r>
+      <w:proofErr w:type="spellStart"/>
+      <w:r>
+        <w:rPr>
+          <w:lang w:val="en-GB"/>
+        </w:rPr>
+        <w:t>Vignan’s</w:t>
+      </w:r>
+      <w:proofErr w:type="spellEnd"/>
+      <w:r>
+        <w:rPr>
+          <w:lang w:val="en-GB"/>
+        </w:rPr>
+        <w:t xml:space="preserve">, N. </w:t>
+      </w:r>
+      <w:r>
+        <w:rPr>
+          <w:lang w:val="en-GB"/>
+        </w:rPr>
+        <w:t>Jawaharlal</w:t>
+      </w:r>
+      <w:r>
+        <w:rPr>
+          <w:lang w:val="en-GB"/>
+        </w:rPr>
+        <w:t xml:space="preserve">, </w:t>
       </w:r>
       <w:r>
         <w:rPr>
@@ -28942,31 +29647,29 @@
           <w:iCs/>
           <w:lang w:val="en-GB"/>
         </w:rPr>
-        <w:t xml:space="preserve">The condensed nearest </w:t>
-      </w:r>
-      <w:proofErr w:type="spellStart"/>
+        <w:t>An Exhaustive Literature Review on Class</w:t>
+      </w:r>
       <w:r>
         <w:rPr>
           <w:i/>
           <w:iCs/>
           <w:lang w:val="en-GB"/>
         </w:rPr>
-        <w:t>neighbor</w:t>
-      </w:r>
-      <w:proofErr w:type="spellEnd"/>
+        <w:t xml:space="preserve"> </w:t>
+      </w:r>
       <w:r>
         <w:rPr>
           <w:i/>
           <w:iCs/>
           <w:lang w:val="en-GB"/>
         </w:rPr>
-        <w:t xml:space="preserve"> rule</w:t>
+        <w:t>Imbalance Problem</w:t>
       </w:r>
       <w:r>
         <w:rPr>
           <w:lang w:val="en-GB"/>
         </w:rPr>
-        <w:t>, IEEE Transactions on Information Theory, 1968, s. 1-2.</w:t>
+        <w:t>, 2013, s. 3</w:t>
       </w:r>
     </w:p>
   </w:footnote>
@@ -28975,7 +29678,7 @@
       <w:pPr>
         <w:pStyle w:val="Tekstprzypisudolnego"/>
         <w:rPr>
-          <w:lang w:val="en-US"/>
+          <w:lang w:val="en-GB"/>
         </w:rPr>
       </w:pPr>
       <w:r>
@@ -28986,63 +29689,41 @@
       </w:r>
       <w:r>
         <w:rPr>
-          <w:lang w:val="en-US"/>
-        </w:rPr>
-        <w:t xml:space="preserve"> S. </w:t>
-      </w:r>
-      <w:proofErr w:type="spellStart"/>
-      <w:r>
-        <w:rPr>
-          <w:lang w:val="en-US"/>
-        </w:rPr>
-        <w:t>Cabras</w:t>
-      </w:r>
-      <w:proofErr w:type="spellEnd"/>
-      <w:r>
-        <w:rPr>
-          <w:lang w:val="en-US"/>
-        </w:rPr>
-        <w:t>; J. Morales</w:t>
+          <w:lang w:val="en-GB"/>
+        </w:rPr>
+        <w:t xml:space="preserve"> P. Hart, </w:t>
       </w:r>
       <w:r>
         <w:rPr>
           <w:i/>
           <w:iCs/>
-          <w:lang w:val="en-US"/>
-        </w:rPr>
-        <w:t>, Extreme value analysis within a parametric outlier detection framework</w:t>
-      </w:r>
-      <w:r>
-        <w:rPr>
-          <w:lang w:val="en-US"/>
-        </w:rPr>
-        <w:t xml:space="preserve">. </w:t>
-      </w:r>
+          <w:lang w:val="en-GB"/>
+        </w:rPr>
+        <w:t xml:space="preserve">The condensed nearest </w:t>
+      </w:r>
+      <w:proofErr w:type="spellStart"/>
       <w:r>
         <w:rPr>
           <w:i/>
           <w:iCs/>
-          <w:lang w:val="en-US"/>
-        </w:rPr>
-        <w:t>Applied Stochastic Models in Business and Industry</w:t>
-      </w:r>
-      <w:r>
-        <w:rPr>
-          <w:lang w:val="en-US"/>
-        </w:rPr>
-        <w:t xml:space="preserve">, </w:t>
-      </w:r>
-      <w:r>
-        <w:rPr>
-          <w:lang w:val="en-US"/>
-        </w:rPr>
-        <w:t>Department of Mathematics, University of Cagliari</w:t>
-      </w:r>
-      <w:r>
-        <w:rPr>
-          <w:lang w:val="en-US"/>
-        </w:rPr>
-        <w:t xml:space="preserve"> 2007, s. 158 – 164.</w:t>
+          <w:lang w:val="en-GB"/>
+        </w:rPr>
+        <w:t>neighbor</w:t>
+      </w:r>
+      <w:proofErr w:type="spellEnd"/>
+      <w:r>
+        <w:rPr>
+          <w:i/>
+          <w:iCs/>
+          <w:lang w:val="en-GB"/>
+        </w:rPr>
+        <w:t xml:space="preserve"> rule</w:t>
+      </w:r>
+      <w:r>
+        <w:rPr>
+          <w:lang w:val="en-GB"/>
+        </w:rPr>
+        <w:t>, IEEE Transactions on Information Theory, 1968, s. 1-2.</w:t>
       </w:r>
     </w:p>
   </w:footnote>
@@ -29051,21 +29732,54 @@
       <w:pPr>
         <w:pStyle w:val="Tekstprzypisudolnego"/>
         <w:rPr>
-          <w:rFonts w:cs="Times New Roman"/>
+          <w:lang w:val="en-GB"/>
         </w:rPr>
       </w:pPr>
       <w:r>
         <w:rPr>
           <w:rStyle w:val="Odwoanieprzypisudolnego"/>
-          <w:rFonts w:cs="Times New Roman"/>
         </w:rPr>
         <w:footnoteRef/>
       </w:r>
       <w:r>
         <w:rPr>
-          <w:rFonts w:cs="Times New Roman"/>
-        </w:rPr>
-        <w:t xml:space="preserve"> www.prezydent.pl/prawo/ustawy/zgloszone/art,15,prezydent-andrzej-duda-proponuje-kolejne-regulacje-korzystne-dla-kredytobiorcow.html (data odsłony 22.03.2018 r.).</w:t>
+          <w:lang w:val="en-GB"/>
+        </w:rPr>
+        <w:t xml:space="preserve"> </w:t>
+      </w:r>
+      <w:r>
+        <w:rPr>
+          <w:lang w:val="en-GB"/>
+        </w:rPr>
+        <w:t xml:space="preserve">B. Andrew, A. </w:t>
+      </w:r>
+      <w:proofErr w:type="spellStart"/>
+      <w:r>
+        <w:rPr>
+          <w:lang w:val="en-GB"/>
+        </w:rPr>
+        <w:t>Salemat</w:t>
+      </w:r>
+      <w:proofErr w:type="spellEnd"/>
+      <w:r>
+        <w:rPr>
+          <w:lang w:val="en-GB"/>
+        </w:rPr>
+        <w:t xml:space="preserve">, </w:t>
+      </w:r>
+      <w:r>
+        <w:rPr>
+          <w:i/>
+          <w:iCs/>
+          <w:lang w:val="en-GB"/>
+        </w:rPr>
+        <w:t>Systematic Literature Review of Missing Data Imputation Techniques for Effort Prediction</w:t>
+      </w:r>
+      <w:r>
+        <w:rPr>
+          <w:lang w:val="en-GB"/>
+        </w:rPr>
+        <w:t>, s., 2012, 223-225</w:t>
       </w:r>
     </w:p>
   </w:footnote>
@@ -29073,19 +29787,41 @@
     <w:p>
       <w:pPr>
         <w:pStyle w:val="Tekstprzypisudolnego"/>
+        <w:rPr>
+          <w:lang w:val="en-GB"/>
+        </w:rPr>
       </w:pPr>
       <w:r>
         <w:rPr>
           <w:rStyle w:val="Odwoanieprzypisudolnego"/>
-          <w:rFonts w:cs="Times New Roman"/>
         </w:rPr>
         <w:footnoteRef/>
       </w:r>
       <w:r>
         <w:rPr>
-          <w:rFonts w:cs="Times New Roman"/>
-        </w:rPr>
-        <w:t xml:space="preserve"> www.parkiet.com/Kredyty-i-pozyczki/308029917-Prezydencki-projekt-ustawy-ws-frankowiczow-juz-w-Sejmie.html (data odsłony 22.03.2018 r.).</w:t>
+          <w:lang w:val="en-GB"/>
+        </w:rPr>
+        <w:t xml:space="preserve"> </w:t>
+      </w:r>
+      <w:r>
+        <w:rPr>
+          <w:lang w:val="en-GB"/>
+        </w:rPr>
+        <w:t xml:space="preserve">S. </w:t>
+      </w:r>
+      <w:proofErr w:type="spellStart"/>
+      <w:r>
+        <w:rPr>
+          <w:lang w:val="en-GB"/>
+        </w:rPr>
+        <w:t>Cabras</w:t>
+      </w:r>
+      <w:proofErr w:type="spellEnd"/>
+      <w:r>
+        <w:rPr>
+          <w:lang w:val="en-GB"/>
+        </w:rPr>
+        <w:t>; J. Morales, Extreme value analysis within a parametric outlier detection framework. Applied Stochastic Models in Business and Industry, Department of Mathematics, University of Cagliari 2007, s. 158 – 164</w:t>
       </w:r>
     </w:p>
   </w:footnote>
@@ -29094,27 +29830,60 @@
       <w:pPr>
         <w:pStyle w:val="Tekstprzypisudolnego"/>
         <w:rPr>
-          <w:rFonts w:cs="Times New Roman"/>
+          <w:lang w:val="en-GB"/>
         </w:rPr>
       </w:pPr>
       <w:r>
         <w:rPr>
           <w:rStyle w:val="Odwoanieprzypisudolnego"/>
-          <w:rFonts w:cs="Times New Roman"/>
         </w:rPr>
         <w:footnoteRef/>
       </w:r>
       <w:r>
         <w:rPr>
-          <w:rFonts w:cs="Times New Roman"/>
-        </w:rPr>
-        <w:t xml:space="preserve"> www.c.europa.eu/eurostat/statistics-explained/index.php/Housing_statistics/pl (data odsłony 20.04.2018 r.)</w:t>
-      </w:r>
-      <w:r>
-        <w:rPr>
-          <w:rFonts w:cs="Times New Roman"/>
-        </w:rPr>
-        <w:t>.</w:t>
+          <w:lang w:val="en-GB"/>
+        </w:rPr>
+        <w:t xml:space="preserve"> </w:t>
+      </w:r>
+      <w:r>
+        <w:rPr>
+          <w:lang w:val="en-GB"/>
+        </w:rPr>
+        <w:t>C.</w:t>
+      </w:r>
+      <w:r>
+        <w:rPr>
+          <w:lang w:val="en-GB"/>
+        </w:rPr>
+        <w:t xml:space="preserve"> F. </w:t>
+      </w:r>
+      <w:proofErr w:type="spellStart"/>
+      <w:r>
+        <w:rPr>
+          <w:lang w:val="en-GB"/>
+        </w:rPr>
+        <w:t>Dormann</w:t>
+      </w:r>
+      <w:proofErr w:type="spellEnd"/>
+      <w:r>
+        <w:rPr>
+          <w:lang w:val="en-GB"/>
+        </w:rPr>
+        <w:t xml:space="preserve">, </w:t>
+      </w:r>
+      <w:r>
+        <w:rPr>
+          <w:i/>
+          <w:iCs/>
+          <w:lang w:val="en-GB"/>
+        </w:rPr>
+        <w:t>Collinearity: a review of methods to deal with it and a simulation study evaluating their performance</w:t>
+      </w:r>
+      <w:r>
+        <w:rPr>
+          <w:lang w:val="en-GB"/>
+        </w:rPr>
+        <w:t>, 2013, s. 27-32</w:t>
       </w:r>
     </w:p>
   </w:footnote>
@@ -29122,6 +29891,119 @@
     <w:p>
       <w:pPr>
         <w:pStyle w:val="Tekstprzypisudolnego"/>
+      </w:pPr>
+      <w:r>
+        <w:rPr>
+          <w:rStyle w:val="Odwoanieprzypisudolnego"/>
+        </w:rPr>
+        <w:footnoteRef/>
+      </w:r>
+      <w:r>
+        <w:t xml:space="preserve"> </w:t>
+      </w:r>
+      <w:r>
+        <w:t>H. Dudek</w:t>
+      </w:r>
+      <w:r>
+        <w:t xml:space="preserve">, </w:t>
+      </w:r>
+      <w:r>
+        <w:rPr>
+          <w:i/>
+          <w:iCs/>
+        </w:rPr>
+        <w:t>Wykrywanie współliniowości za pomocą scentrowanych, niescentrowanych oraz uogólnionych czynników inflacji wariancji</w:t>
+      </w:r>
+      <w:r>
+        <w:t>, 20</w:t>
+      </w:r>
+      <w:r>
+        <w:t>05</w:t>
+      </w:r>
+      <w:r>
+        <w:t xml:space="preserve">, s. </w:t>
+      </w:r>
+      <w:r>
+        <w:t>1-4</w:t>
+      </w:r>
+    </w:p>
+  </w:footnote>
+  <w:footnote w:id="21">
+    <w:p>
+      <w:pPr>
+        <w:pStyle w:val="Tekstprzypisudolnego"/>
+        <w:rPr>
+          <w:rFonts w:cs="Times New Roman"/>
+        </w:rPr>
+      </w:pPr>
+      <w:r>
+        <w:rPr>
+          <w:rStyle w:val="Odwoanieprzypisudolnego"/>
+          <w:rFonts w:cs="Times New Roman"/>
+        </w:rPr>
+        <w:footnoteRef/>
+      </w:r>
+      <w:r>
+        <w:rPr>
+          <w:rFonts w:cs="Times New Roman"/>
+        </w:rPr>
+        <w:t xml:space="preserve"> www.prezydent.pl/prawo/ustawy/zgloszone/art,15,prezydent-andrzej-duda-proponuje-kolejne-regulacje-korzystne-dla-kredytobiorcow.html (data odsłony 22.03.2018 r.).</w:t>
+      </w:r>
+    </w:p>
+  </w:footnote>
+  <w:footnote w:id="22">
+    <w:p>
+      <w:pPr>
+        <w:pStyle w:val="Tekstprzypisudolnego"/>
+      </w:pPr>
+      <w:r>
+        <w:rPr>
+          <w:rStyle w:val="Odwoanieprzypisudolnego"/>
+          <w:rFonts w:cs="Times New Roman"/>
+        </w:rPr>
+        <w:footnoteRef/>
+      </w:r>
+      <w:r>
+        <w:rPr>
+          <w:rFonts w:cs="Times New Roman"/>
+        </w:rPr>
+        <w:t xml:space="preserve"> www.parkiet.com/Kredyty-i-pozyczki/308029917-Prezydencki-projekt-ustawy-ws-frankowiczow-juz-w-Sejmie.html (data odsłony 22.03.2018 r.).</w:t>
+      </w:r>
+    </w:p>
+  </w:footnote>
+  <w:footnote w:id="23">
+    <w:p>
+      <w:pPr>
+        <w:pStyle w:val="Tekstprzypisudolnego"/>
+        <w:rPr>
+          <w:rFonts w:cs="Times New Roman"/>
+        </w:rPr>
+      </w:pPr>
+      <w:r>
+        <w:rPr>
+          <w:rStyle w:val="Odwoanieprzypisudolnego"/>
+          <w:rFonts w:cs="Times New Roman"/>
+        </w:rPr>
+        <w:footnoteRef/>
+      </w:r>
+      <w:r>
+        <w:rPr>
+          <w:rFonts w:cs="Times New Roman"/>
+        </w:rPr>
+        <w:t xml:space="preserve"> www.c.europa.eu/eurostat/statistics-explained/index.php/Housing_statistics/pl (data odsłony 20.04.2018 r.)</w:t>
+      </w:r>
+      <w:r>
+        <w:rPr>
+          <w:rFonts w:cs="Times New Roman"/>
+        </w:rPr>
+        <w:t>.</w:t>
+      </w:r>
+    </w:p>
+  </w:footnote>
+  <w:footnote w:id="24">
+    <w:p>
+      <w:pPr>
+        <w:pStyle w:val="Tekstprzypisudolnego"/>
         <w:rPr>
           <w:lang w:val="en-US"/>
         </w:rPr>
@@ -29186,7 +30068,7 @@
       </w:r>
     </w:p>
   </w:footnote>
-  <w:footnote w:id="21">
+  <w:footnote w:id="25">
     <w:p>
       <w:pPr>
         <w:pStyle w:val="Tekstprzypisudolnego"/>
@@ -29226,7 +30108,7 @@
       </w:r>
     </w:p>
   </w:footnote>
-  <w:footnote w:id="22">
+  <w:footnote w:id="26">
     <w:p>
       <w:pPr>
         <w:pStyle w:val="Tekstprzypisudolnego"/>
@@ -29245,119 +30127,6 @@
           <w:rFonts w:cs="Times New Roman"/>
         </w:rPr>
         <w:t>Wartość zadłużenia dla Węgier została podana przed ustawowym przewalutowaniem kredytów hipotecznych w CHF na HUF w listopadzie 2014 r.</w:t>
-      </w:r>
-    </w:p>
-  </w:footnote>
-  <w:footnote w:id="23">
-    <w:p>
-      <w:pPr>
-        <w:pStyle w:val="Tekstprzypisudolnego"/>
-      </w:pPr>
-      <w:r>
-        <w:rPr>
-          <w:rStyle w:val="Odwoanieprzypisudolnego"/>
-          <w:rFonts w:cs="Times New Roman"/>
-        </w:rPr>
-        <w:footnoteRef/>
-      </w:r>
-      <w:r>
-        <w:rPr>
-          <w:rFonts w:cs="Times New Roman"/>
-        </w:rPr>
-        <w:t xml:space="preserve"> www.bankier.pl/wiadomosc/Jak-w-innych-krajach-wyglada-problem-frankowy-7480757.html (data odsłony 24.04.2018 r.)</w:t>
-      </w:r>
-      <w:r>
-        <w:rPr>
-          <w:rFonts w:cs="Times New Roman"/>
-        </w:rPr>
-        <w:t>.</w:t>
-      </w:r>
-    </w:p>
-  </w:footnote>
-  <w:footnote w:id="24">
-    <w:p>
-      <w:pPr>
-        <w:pStyle w:val="Tekstprzypisudolnego"/>
-        <w:rPr>
-          <w:rFonts w:cs="Times New Roman"/>
-        </w:rPr>
-      </w:pPr>
-      <w:r>
-        <w:rPr>
-          <w:rStyle w:val="Odwoanieprzypisudolnego"/>
-          <w:rFonts w:cs="Times New Roman"/>
-        </w:rPr>
-        <w:footnoteRef/>
-      </w:r>
-      <w:r>
-        <w:rPr>
-          <w:rFonts w:cs="Times New Roman"/>
-        </w:rPr>
-        <w:t xml:space="preserve"> www.wgospodarce.pl/informacje/30831-kredyty-walutowe-jak-to-wyglada-w-hiszpanii (data odsłony 24.04.2018 r.)</w:t>
-      </w:r>
-      <w:r>
-        <w:rPr>
-          <w:rFonts w:cs="Times New Roman"/>
-        </w:rPr>
-        <w:t>.</w:t>
-      </w:r>
-    </w:p>
-  </w:footnote>
-  <w:footnote w:id="25">
-    <w:p>
-      <w:pPr>
-        <w:pStyle w:val="Tekstprzypisudolnego"/>
-        <w:rPr>
-          <w:rFonts w:cs="Times New Roman"/>
-        </w:rPr>
-      </w:pPr>
-      <w:r>
-        <w:rPr>
-          <w:rStyle w:val="Odwoanieprzypisudolnego"/>
-          <w:rFonts w:cs="Times New Roman"/>
-        </w:rPr>
-        <w:footnoteRef/>
-      </w:r>
-      <w:r>
-        <w:rPr>
-          <w:rFonts w:cs="Times New Roman"/>
-        </w:rPr>
-        <w:t xml:space="preserve"> www.wyborcza.biz/biznes/7,147582,22658253,kredyty-walutowe-sad-najwyzszy-w-hiszpanii-wydal-wyrok-korzystny.html?disableRedirects=true (data odsłony 25.04.2018 r.)</w:t>
-      </w:r>
-      <w:r>
-        <w:rPr>
-          <w:rFonts w:cs="Times New Roman"/>
-        </w:rPr>
-        <w:t>.</w:t>
-      </w:r>
-    </w:p>
-  </w:footnote>
-  <w:footnote w:id="26">
-    <w:p>
-      <w:pPr>
-        <w:pStyle w:val="Tekstprzypisudolnego"/>
-        <w:rPr>
-          <w:rFonts w:cs="Times New Roman"/>
-        </w:rPr>
-      </w:pPr>
-      <w:r>
-        <w:rPr>
-          <w:rStyle w:val="Odwoanieprzypisudolnego"/>
-          <w:rFonts w:cs="Times New Roman"/>
-        </w:rPr>
-        <w:footnoteRef/>
-      </w:r>
-      <w:r>
-        <w:rPr>
-          <w:rFonts w:cs="Times New Roman"/>
-        </w:rPr>
-        <w:t xml:space="preserve"> www.statista.com/statistics/453410/unemployment-rate-in-spain/ (data odsłony 25.04.2018 r.)</w:t>
-      </w:r>
-      <w:r>
-        <w:rPr>
-          <w:rFonts w:cs="Times New Roman"/>
-        </w:rPr>
-        <w:t>.</w:t>
       </w:r>
     </w:p>
   </w:footnote>
@@ -29365,9 +30134,6 @@
     <w:p>
       <w:pPr>
         <w:pStyle w:val="Tekstprzypisudolnego"/>
-        <w:rPr>
-          <w:rFonts w:cs="Times New Roman"/>
-        </w:rPr>
       </w:pPr>
       <w:r>
         <w:rPr>
@@ -29380,7 +30146,13 @@
         <w:rPr>
           <w:rFonts w:cs="Times New Roman"/>
         </w:rPr>
-        <w:t xml:space="preserve"> Wyrok Trybunału Sprawiedliwości Unii Europejskiej z dnia 20.09.2017 r. w sprawie C-186/16. </w:t>
+        <w:t xml:space="preserve"> www.bankier.pl/wiadomosc/Jak-w-innych-krajach-wyglada-problem-frankowy-7480757.html (data odsłony 24.04.2018 r.)</w:t>
+      </w:r>
+      <w:r>
+        <w:rPr>
+          <w:rFonts w:cs="Times New Roman"/>
+        </w:rPr>
+        <w:t>.</w:t>
       </w:r>
     </w:p>
   </w:footnote>
@@ -29388,6 +30160,9 @@
     <w:p>
       <w:pPr>
         <w:pStyle w:val="Tekstprzypisudolnego"/>
+        <w:rPr>
+          <w:rFonts w:cs="Times New Roman"/>
+        </w:rPr>
       </w:pPr>
       <w:r>
         <w:rPr>
@@ -29400,7 +30175,7 @@
         <w:rPr>
           <w:rFonts w:cs="Times New Roman"/>
         </w:rPr>
-        <w:t xml:space="preserve"> www.gbabogados.co.uk/multi-currency-mortgage-declared-illegal-spanish-supreme-court/ (data odsłony 25.04.2018 r.)</w:t>
+        <w:t xml:space="preserve"> www.wgospodarce.pl/informacje/30831-kredyty-walutowe-jak-to-wyglada-w-hiszpanii (data odsłony 24.04.2018 r.)</w:t>
       </w:r>
       <w:r>
         <w:rPr>
@@ -29429,6 +30204,113 @@
         <w:rPr>
           <w:rFonts w:cs="Times New Roman"/>
         </w:rPr>
+        <w:t xml:space="preserve"> www.wyborcza.biz/biznes/7,147582,22658253,kredyty-walutowe-sad-najwyzszy-w-hiszpanii-wydal-wyrok-korzystny.html?disableRedirects=true (data odsłony 25.04.2018 r.)</w:t>
+      </w:r>
+      <w:r>
+        <w:rPr>
+          <w:rFonts w:cs="Times New Roman"/>
+        </w:rPr>
+        <w:t>.</w:t>
+      </w:r>
+    </w:p>
+  </w:footnote>
+  <w:footnote w:id="30">
+    <w:p>
+      <w:pPr>
+        <w:pStyle w:val="Tekstprzypisudolnego"/>
+        <w:rPr>
+          <w:rFonts w:cs="Times New Roman"/>
+        </w:rPr>
+      </w:pPr>
+      <w:r>
+        <w:rPr>
+          <w:rStyle w:val="Odwoanieprzypisudolnego"/>
+          <w:rFonts w:cs="Times New Roman"/>
+        </w:rPr>
+        <w:footnoteRef/>
+      </w:r>
+      <w:r>
+        <w:rPr>
+          <w:rFonts w:cs="Times New Roman"/>
+        </w:rPr>
+        <w:t xml:space="preserve"> www.statista.com/statistics/453410/unemployment-rate-in-spain/ (data odsłony 25.04.2018 r.)</w:t>
+      </w:r>
+      <w:r>
+        <w:rPr>
+          <w:rFonts w:cs="Times New Roman"/>
+        </w:rPr>
+        <w:t>.</w:t>
+      </w:r>
+    </w:p>
+  </w:footnote>
+  <w:footnote w:id="31">
+    <w:p>
+      <w:pPr>
+        <w:pStyle w:val="Tekstprzypisudolnego"/>
+        <w:rPr>
+          <w:rFonts w:cs="Times New Roman"/>
+        </w:rPr>
+      </w:pPr>
+      <w:r>
+        <w:rPr>
+          <w:rStyle w:val="Odwoanieprzypisudolnego"/>
+          <w:rFonts w:cs="Times New Roman"/>
+        </w:rPr>
+        <w:footnoteRef/>
+      </w:r>
+      <w:r>
+        <w:rPr>
+          <w:rFonts w:cs="Times New Roman"/>
+        </w:rPr>
+        <w:t xml:space="preserve"> Wyrok Trybunału Sprawiedliwości Unii Europejskiej z dnia 20.09.2017 r. w sprawie C-186/16. </w:t>
+      </w:r>
+    </w:p>
+  </w:footnote>
+  <w:footnote w:id="32">
+    <w:p>
+      <w:pPr>
+        <w:pStyle w:val="Tekstprzypisudolnego"/>
+      </w:pPr>
+      <w:r>
+        <w:rPr>
+          <w:rStyle w:val="Odwoanieprzypisudolnego"/>
+          <w:rFonts w:cs="Times New Roman"/>
+        </w:rPr>
+        <w:footnoteRef/>
+      </w:r>
+      <w:r>
+        <w:rPr>
+          <w:rFonts w:cs="Times New Roman"/>
+        </w:rPr>
+        <w:t xml:space="preserve"> www.gbabogados.co.uk/multi-currency-mortgage-declared-illegal-spanish-supreme-court/ (data odsłony 25.04.2018 r.)</w:t>
+      </w:r>
+      <w:r>
+        <w:rPr>
+          <w:rFonts w:cs="Times New Roman"/>
+        </w:rPr>
+        <w:t>.</w:t>
+      </w:r>
+    </w:p>
+  </w:footnote>
+  <w:footnote w:id="33">
+    <w:p>
+      <w:pPr>
+        <w:pStyle w:val="Tekstprzypisudolnego"/>
+        <w:rPr>
+          <w:rFonts w:cs="Times New Roman"/>
+        </w:rPr>
+      </w:pPr>
+      <w:r>
+        <w:rPr>
+          <w:rStyle w:val="Odwoanieprzypisudolnego"/>
+          <w:rFonts w:cs="Times New Roman"/>
+        </w:rPr>
+        <w:footnoteRef/>
+      </w:r>
+      <w:r>
+        <w:rPr>
+          <w:rFonts w:cs="Times New Roman"/>
+        </w:rPr>
         <w:t>www.country.eiu.com/article.aspx?articleid=128440197&amp;Country=Croatia&amp;topic=Economy&amp;subtopic=Current+policy&amp;subsubtopic=Economic+policy:+State+offers+mortgage+support+to+Swiss+franc+borrowers (data odsłony 25.04.2018 r.) ;</w:t>
       </w:r>
     </w:p>
@@ -29494,7 +30376,7 @@
       </w:pPr>
     </w:p>
   </w:footnote>
-  <w:footnote w:id="30">
+  <w:footnote w:id="34">
     <w:p>
       <w:pPr>
         <w:pStyle w:val="Tekstprzypisudolnego"/>
@@ -29526,125 +30408,6 @@
           <w:rFonts w:cs="Times New Roman"/>
         </w:rPr>
         <w:t>a treść ustawy jest niezgodna z konstytucją i posiada charakter retroaktywny. Chorwacki Trybunał Konstytucyjny na mocy wyroku z dnia 6.04.2017 r. odrzucił wniosek banków orzekając, że zastosowane rozwiązanie było uzasadnione w celu ochrony klientów przed skutkami aprecjacji CHF.</w:t>
-      </w:r>
-    </w:p>
-  </w:footnote>
-  <w:footnote w:id="31">
-    <w:p>
-      <w:pPr>
-        <w:pStyle w:val="Tekstprzypisudolnego"/>
-        <w:rPr>
-          <w:rFonts w:cs="Times New Roman"/>
-        </w:rPr>
-      </w:pPr>
-      <w:r>
-        <w:rPr>
-          <w:rStyle w:val="Odwoanieprzypisudolnego"/>
-          <w:rFonts w:cs="Times New Roman"/>
-        </w:rPr>
-        <w:footnoteRef/>
-      </w:r>
-      <w:r>
-        <w:rPr>
-          <w:rFonts w:cs="Times New Roman"/>
-        </w:rPr>
-        <w:t xml:space="preserve"> www.reuters.com/article/croatia-banks/croatia-hit-with-lawsuit-for-franc-loan-conversion-law-idUSL8N1BR3JD; www.reuters.com/article/us-croatia-court-idUSKBN1491U5; www.bankier.pl/wiadomosc/Jak-w-innych-krajach-wyglada-problem-frankowy-7480757.html (data odsłony 26.04.2018 r.)</w:t>
-      </w:r>
-      <w:r>
-        <w:rPr>
-          <w:rFonts w:cs="Times New Roman"/>
-        </w:rPr>
-        <w:t>.</w:t>
-      </w:r>
-      <w:r>
-        <w:rPr>
-          <w:rFonts w:cs="Times New Roman"/>
-        </w:rPr>
-        <w:t xml:space="preserve"> </w:t>
-      </w:r>
-    </w:p>
-  </w:footnote>
-  <w:footnote w:id="32">
-    <w:p>
-      <w:pPr>
-        <w:pStyle w:val="Tekstprzypisudolnego"/>
-        <w:rPr>
-          <w:rFonts w:cs="Times New Roman"/>
-        </w:rPr>
-      </w:pPr>
-      <w:r>
-        <w:rPr>
-          <w:rStyle w:val="Odwoanieprzypisudolnego"/>
-          <w:rFonts w:cs="Times New Roman"/>
-        </w:rPr>
-        <w:footnoteRef/>
-      </w:r>
-      <w:r>
-        <w:rPr>
-          <w:rFonts w:cs="Times New Roman"/>
-        </w:rPr>
-        <w:t xml:space="preserve"> www.uk.reuters.com/article/uk-croatia-court-law/croatia-top-court-says-swiss-franc-conversion-law-necessary-idUKKBN1791I9 (data odsłony 26.04.2018 r.)</w:t>
-      </w:r>
-      <w:r>
-        <w:rPr>
-          <w:rFonts w:cs="Times New Roman"/>
-        </w:rPr>
-        <w:t>.</w:t>
-      </w:r>
-    </w:p>
-  </w:footnote>
-  <w:footnote w:id="33">
-    <w:p>
-      <w:pPr>
-        <w:pStyle w:val="Tekstprzypisudolnego"/>
-      </w:pPr>
-      <w:r>
-        <w:rPr>
-          <w:rStyle w:val="Odwoanieprzypisudolnego"/>
-          <w:rFonts w:cs="Times New Roman"/>
-        </w:rPr>
-        <w:footnoteRef/>
-      </w:r>
-      <w:r>
-        <w:rPr>
-          <w:rFonts w:cs="Times New Roman"/>
-        </w:rPr>
-        <w:t xml:space="preserve"> www.forsal.pl/artykuly/971211,chorwacki-sposob-na-kredyty-frankowe-potezny-cios-w-banki.html (data odsłony 26.04.2018 r.)</w:t>
-      </w:r>
-      <w:r>
-        <w:rPr>
-          <w:rFonts w:cs="Times New Roman"/>
-        </w:rPr>
-        <w:t>.</w:t>
-      </w:r>
-    </w:p>
-  </w:footnote>
-  <w:footnote w:id="34">
-    <w:p>
-      <w:pPr>
-        <w:pStyle w:val="Tekstprzypisudolnego"/>
-        <w:rPr>
-          <w:rFonts w:cs="Times New Roman"/>
-        </w:rPr>
-      </w:pPr>
-      <w:r>
-        <w:rPr>
-          <w:rStyle w:val="Odwoanieprzypisudolnego"/>
-          <w:rFonts w:cs="Times New Roman"/>
-        </w:rPr>
-        <w:footnoteRef/>
-      </w:r>
-      <w:r>
-        <w:rPr>
-          <w:rFonts w:cs="Times New Roman"/>
-        </w:rPr>
-        <w:t xml:space="preserve"> www.forsal.pl/artykuly/1021734,austria-kredyty-we-frankach-chf-austria-najbardziej-ufrankowionym-krajem-w-europie.html (data odsłony 27.04.2018 r.)</w:t>
-      </w:r>
-      <w:r>
-        <w:rPr>
-          <w:rFonts w:cs="Times New Roman"/>
-        </w:rPr>
-        <w:t>.</w:t>
       </w:r>
     </w:p>
   </w:footnote>
@@ -29653,6 +30416,125 @@
       <w:pPr>
         <w:pStyle w:val="Tekstprzypisudolnego"/>
         <w:rPr>
+          <w:rFonts w:cs="Times New Roman"/>
+        </w:rPr>
+      </w:pPr>
+      <w:r>
+        <w:rPr>
+          <w:rStyle w:val="Odwoanieprzypisudolnego"/>
+          <w:rFonts w:cs="Times New Roman"/>
+        </w:rPr>
+        <w:footnoteRef/>
+      </w:r>
+      <w:r>
+        <w:rPr>
+          <w:rFonts w:cs="Times New Roman"/>
+        </w:rPr>
+        <w:t xml:space="preserve"> www.reuters.com/article/croatia-banks/croatia-hit-with-lawsuit-for-franc-loan-conversion-law-idUSL8N1BR3JD; www.reuters.com/article/us-croatia-court-idUSKBN1491U5; www.bankier.pl/wiadomosc/Jak-w-innych-krajach-wyglada-problem-frankowy-7480757.html (data odsłony 26.04.2018 r.)</w:t>
+      </w:r>
+      <w:r>
+        <w:rPr>
+          <w:rFonts w:cs="Times New Roman"/>
+        </w:rPr>
+        <w:t>.</w:t>
+      </w:r>
+      <w:r>
+        <w:rPr>
+          <w:rFonts w:cs="Times New Roman"/>
+        </w:rPr>
+        <w:t xml:space="preserve"> </w:t>
+      </w:r>
+    </w:p>
+  </w:footnote>
+  <w:footnote w:id="36">
+    <w:p>
+      <w:pPr>
+        <w:pStyle w:val="Tekstprzypisudolnego"/>
+        <w:rPr>
+          <w:rFonts w:cs="Times New Roman"/>
+        </w:rPr>
+      </w:pPr>
+      <w:r>
+        <w:rPr>
+          <w:rStyle w:val="Odwoanieprzypisudolnego"/>
+          <w:rFonts w:cs="Times New Roman"/>
+        </w:rPr>
+        <w:footnoteRef/>
+      </w:r>
+      <w:r>
+        <w:rPr>
+          <w:rFonts w:cs="Times New Roman"/>
+        </w:rPr>
+        <w:t xml:space="preserve"> www.uk.reuters.com/article/uk-croatia-court-law/croatia-top-court-says-swiss-franc-conversion-law-necessary-idUKKBN1791I9 (data odsłony 26.04.2018 r.)</w:t>
+      </w:r>
+      <w:r>
+        <w:rPr>
+          <w:rFonts w:cs="Times New Roman"/>
+        </w:rPr>
+        <w:t>.</w:t>
+      </w:r>
+    </w:p>
+  </w:footnote>
+  <w:footnote w:id="37">
+    <w:p>
+      <w:pPr>
+        <w:pStyle w:val="Tekstprzypisudolnego"/>
+      </w:pPr>
+      <w:r>
+        <w:rPr>
+          <w:rStyle w:val="Odwoanieprzypisudolnego"/>
+          <w:rFonts w:cs="Times New Roman"/>
+        </w:rPr>
+        <w:footnoteRef/>
+      </w:r>
+      <w:r>
+        <w:rPr>
+          <w:rFonts w:cs="Times New Roman"/>
+        </w:rPr>
+        <w:t xml:space="preserve"> www.forsal.pl/artykuly/971211,chorwacki-sposob-na-kredyty-frankowe-potezny-cios-w-banki.html (data odsłony 26.04.2018 r.)</w:t>
+      </w:r>
+      <w:r>
+        <w:rPr>
+          <w:rFonts w:cs="Times New Roman"/>
+        </w:rPr>
+        <w:t>.</w:t>
+      </w:r>
+    </w:p>
+  </w:footnote>
+  <w:footnote w:id="38">
+    <w:p>
+      <w:pPr>
+        <w:pStyle w:val="Tekstprzypisudolnego"/>
+        <w:rPr>
+          <w:rFonts w:cs="Times New Roman"/>
+        </w:rPr>
+      </w:pPr>
+      <w:r>
+        <w:rPr>
+          <w:rStyle w:val="Odwoanieprzypisudolnego"/>
+          <w:rFonts w:cs="Times New Roman"/>
+        </w:rPr>
+        <w:footnoteRef/>
+      </w:r>
+      <w:r>
+        <w:rPr>
+          <w:rFonts w:cs="Times New Roman"/>
+        </w:rPr>
+        <w:t xml:space="preserve"> www.forsal.pl/artykuly/1021734,austria-kredyty-we-frankach-chf-austria-najbardziej-ufrankowionym-krajem-w-europie.html (data odsłony 27.04.2018 r.)</w:t>
+      </w:r>
+      <w:r>
+        <w:rPr>
+          <w:rFonts w:cs="Times New Roman"/>
+        </w:rPr>
+        <w:t>.</w:t>
+      </w:r>
+    </w:p>
+  </w:footnote>
+  <w:footnote w:id="39">
+    <w:p>
+      <w:pPr>
+        <w:pStyle w:val="Tekstprzypisudolnego"/>
+        <w:rPr>
           <w:lang w:val="en-GB"/>
         </w:rPr>
       </w:pPr>
@@ -29711,7 +30593,7 @@
       </w:r>
     </w:p>
   </w:footnote>
-  <w:footnote w:id="36">
+  <w:footnote w:id="40">
     <w:p>
       <w:pPr>
         <w:pStyle w:val="Tekstprzypisudolnego"/>
@@ -29734,7 +30616,7 @@
       </w:r>
     </w:p>
   </w:footnote>
-  <w:footnote w:id="37">
+  <w:footnote w:id="41">
     <w:p>
       <w:pPr>
         <w:pStyle w:val="Tekstprzypisudolnego"/>
@@ -29797,7 +30679,7 @@
       </w:r>
     </w:p>
   </w:footnote>
-  <w:footnote w:id="38">
+  <w:footnote w:id="42">
     <w:p>
       <w:pPr>
         <w:pStyle w:val="Tekstprzypisudolnego"/>
@@ -29840,7 +30722,7 @@
       </w:r>
     </w:p>
   </w:footnote>
-  <w:footnote w:id="39">
+  <w:footnote w:id="43">
     <w:p>
       <w:pPr>
         <w:pStyle w:val="Tekstprzypisudolnego"/>
@@ -29863,7 +30745,7 @@
       </w:r>
     </w:p>
   </w:footnote>
-  <w:footnote w:id="40">
+  <w:footnote w:id="44">
     <w:p>
       <w:pPr>
         <w:pStyle w:val="Tekstprzypisudolnego"/>
@@ -29892,7 +30774,7 @@
       </w:r>
     </w:p>
   </w:footnote>
-  <w:footnote w:id="41">
+  <w:footnote w:id="45">
     <w:p>
       <w:pPr>
         <w:pStyle w:val="Tekstprzypisudolnego"/>
@@ -29971,7 +30853,7 @@
       </w:r>
     </w:p>
   </w:footnote>
-  <w:footnote w:id="42">
+  <w:footnote w:id="46">
     <w:p>
       <w:pPr>
         <w:pStyle w:val="Tekstprzypisudolnego"/>
@@ -30011,7 +30893,7 @@
       </w:r>
     </w:p>
   </w:footnote>
-  <w:footnote w:id="43">
+  <w:footnote w:id="47">
     <w:p>
       <w:pPr>
         <w:pStyle w:val="Tekstprzypisudolnego"/>
@@ -30067,7 +30949,7 @@
       </w:r>
     </w:p>
   </w:footnote>
-  <w:footnote w:id="44">
+  <w:footnote w:id="48">
     <w:p>
       <w:pPr>
         <w:pStyle w:val="Tekstprzypisudolnego"/>
@@ -30234,7 +31116,7 @@
       </w:r>
     </w:p>
   </w:footnote>
-  <w:footnote w:id="45">
+  <w:footnote w:id="49">
     <w:p>
       <w:pPr>
         <w:pStyle w:val="Tekstprzypisudolnego"/>
@@ -30321,7 +31203,7 @@
       </w:r>
     </w:p>
   </w:footnote>
-  <w:footnote w:id="46">
+  <w:footnote w:id="50">
     <w:p>
       <w:pPr>
         <w:pStyle w:val="Tekstprzypisudolnego"/>
@@ -30345,7 +31227,7 @@
       </w:r>
     </w:p>
   </w:footnote>
-  <w:footnote w:id="47">
+  <w:footnote w:id="51">
     <w:p>
       <w:pPr>
         <w:pStyle w:val="Tekstprzypisudolnego"/>
@@ -30385,7 +31267,7 @@
       </w:r>
     </w:p>
   </w:footnote>
-  <w:footnote w:id="48">
+  <w:footnote w:id="52">
     <w:p>
       <w:pPr>
         <w:pStyle w:val="Tekstprzypisudolnego"/>
@@ -30425,7 +31307,7 @@
       </w:r>
     </w:p>
   </w:footnote>
-  <w:footnote w:id="49">
+  <w:footnote w:id="53">
     <w:p>
       <w:pPr>
         <w:pStyle w:val="Tekstprzypisudolnego"/>
@@ -30465,7 +31347,7 @@
       </w:r>
     </w:p>
   </w:footnote>
-  <w:footnote w:id="50">
+  <w:footnote w:id="54">
     <w:p>
       <w:pPr>
         <w:pStyle w:val="Tekstprzypisudolnego"/>
@@ -30485,229 +31367,6 @@
           <w:rFonts w:cs="Times New Roman"/>
         </w:rPr>
         <w:t xml:space="preserve"> www.kredytywalutowe.com/ustawa-o-restrukturyzacji-kredytow-walutowych-uchwalona-przez-sejm (data odsłony 1.05.2018 r.)</w:t>
-      </w:r>
-      <w:r>
-        <w:rPr>
-          <w:rFonts w:cs="Times New Roman"/>
-        </w:rPr>
-        <w:t>.</w:t>
-      </w:r>
-    </w:p>
-  </w:footnote>
-  <w:footnote w:id="51">
-    <w:p>
-      <w:pPr>
-        <w:pStyle w:val="Tekstprzypisudolnego"/>
-        <w:rPr>
-          <w:rFonts w:cs="Times New Roman"/>
-        </w:rPr>
-      </w:pPr>
-      <w:r>
-        <w:rPr>
-          <w:rStyle w:val="Odwoanieprzypisudolnego"/>
-          <w:rFonts w:cs="Times New Roman"/>
-        </w:rPr>
-        <w:footnoteRef/>
-      </w:r>
-      <w:r>
-        <w:rPr>
-          <w:rFonts w:cs="Times New Roman"/>
-        </w:rPr>
-        <w:t xml:space="preserve"> </w:t>
-      </w:r>
-      <w:r>
-        <w:rPr>
-          <w:rFonts w:cs="Times New Roman"/>
-          <w:i/>
-        </w:rPr>
-        <w:t xml:space="preserve">Ustawa o szczególnych zasadach restrukturyzacji walutowych kredytów mieszkaniowych w związku ze zmianą kursu walut obcych do waluty polskiej, z </w:t>
-      </w:r>
-      <w:proofErr w:type="spellStart"/>
-      <w:r>
-        <w:rPr>
-          <w:rFonts w:cs="Times New Roman"/>
-          <w:i/>
-        </w:rPr>
-        <w:t>dn</w:t>
-      </w:r>
-      <w:proofErr w:type="spellEnd"/>
-      <w:r>
-        <w:rPr>
-          <w:rFonts w:cs="Times New Roman"/>
-          <w:i/>
-        </w:rPr>
-        <w:t xml:space="preserve"> 5.08.2015 r</w:t>
-      </w:r>
-      <w:r>
-        <w:rPr>
-          <w:rFonts w:cs="Times New Roman"/>
-          <w:i/>
-        </w:rPr>
-        <w:t>.</w:t>
-      </w:r>
-      <w:r>
-        <w:rPr>
-          <w:rFonts w:cs="Times New Roman"/>
-        </w:rPr>
-        <w:t>,</w:t>
-      </w:r>
-      <w:r>
-        <w:rPr>
-          <w:rFonts w:cs="Times New Roman"/>
-        </w:rPr>
-        <w:t xml:space="preserve"> art. 2-5. </w:t>
-      </w:r>
-      <w:r>
-        <w:rPr>
-          <w:rFonts w:cs="Times New Roman"/>
-        </w:rPr>
-        <w:t xml:space="preserve">z </w:t>
-      </w:r>
-      <w:proofErr w:type="spellStart"/>
-      <w:r>
-        <w:rPr>
-          <w:rFonts w:cs="Times New Roman"/>
-        </w:rPr>
-        <w:t>późń</w:t>
-      </w:r>
-      <w:proofErr w:type="spellEnd"/>
-      <w:r>
-        <w:rPr>
-          <w:rFonts w:cs="Times New Roman"/>
-        </w:rPr>
-        <w:t xml:space="preserve">. zm. dalej jako </w:t>
-      </w:r>
-      <w:proofErr w:type="spellStart"/>
-      <w:r>
-        <w:rPr>
-          <w:rFonts w:cs="Times New Roman"/>
-        </w:rPr>
-        <w:t>u.o.s</w:t>
-      </w:r>
-      <w:proofErr w:type="spellEnd"/>
-      <w:r>
-        <w:rPr>
-          <w:rFonts w:cs="Times New Roman"/>
-        </w:rPr>
-        <w:t>.</w:t>
-      </w:r>
-    </w:p>
-  </w:footnote>
-  <w:footnote w:id="52">
-    <w:p>
-      <w:pPr>
-        <w:pStyle w:val="Tekstprzypisudolnego"/>
-      </w:pPr>
-      <w:r>
-        <w:rPr>
-          <w:rStyle w:val="Odwoanieprzypisudolnego"/>
-          <w:rFonts w:cs="Times New Roman"/>
-        </w:rPr>
-        <w:footnoteRef/>
-      </w:r>
-      <w:r>
-        <w:rPr>
-          <w:rFonts w:cs="Times New Roman"/>
-        </w:rPr>
-        <w:t xml:space="preserve"> Komisja Nadzoru Finansowego, </w:t>
-      </w:r>
-      <w:r>
-        <w:rPr>
-          <w:rFonts w:cs="Times New Roman"/>
-          <w:i/>
-        </w:rPr>
-        <w:t xml:space="preserve">Analiza skutków wprowadzenia przewalutowania kredytów walutowych zgodnie z ustawą o szczególnych zasadach restrukturyzacji walutowych kredytów mieszkaniowych w związku ze zmianą kursu walut obcych do waluty polskiej, z </w:t>
-      </w:r>
-      <w:proofErr w:type="spellStart"/>
-      <w:r>
-        <w:rPr>
-          <w:rFonts w:cs="Times New Roman"/>
-          <w:i/>
-        </w:rPr>
-        <w:t>dn</w:t>
-      </w:r>
-      <w:proofErr w:type="spellEnd"/>
-      <w:r>
-        <w:rPr>
-          <w:rFonts w:cs="Times New Roman"/>
-          <w:i/>
-        </w:rPr>
-        <w:t xml:space="preserve"> 5.08.2015 r.</w:t>
-      </w:r>
-      <w:r>
-        <w:rPr>
-          <w:rFonts w:cs="Times New Roman"/>
-          <w:i/>
-        </w:rPr>
-        <w:t>,</w:t>
-      </w:r>
-      <w:r>
-        <w:rPr>
-          <w:rFonts w:cs="Times New Roman"/>
-        </w:rPr>
-        <w:t xml:space="preserve"> Warszawa 2015 r. s. 3-8.</w:t>
-      </w:r>
-      <w:r>
-        <w:t xml:space="preserve"> </w:t>
-      </w:r>
-    </w:p>
-  </w:footnote>
-  <w:footnote w:id="53">
-    <w:p>
-      <w:pPr>
-        <w:pStyle w:val="Tekstprzypisudolnego"/>
-        <w:rPr>
-          <w:rFonts w:cs="Times New Roman"/>
-          <w:i/>
-        </w:rPr>
-      </w:pPr>
-      <w:r>
-        <w:rPr>
-          <w:rStyle w:val="Odwoanieprzypisudolnego"/>
-          <w:rFonts w:cs="Times New Roman"/>
-        </w:rPr>
-        <w:footnoteRef/>
-      </w:r>
-      <w:r>
-        <w:rPr>
-          <w:rFonts w:cs="Times New Roman"/>
-        </w:rPr>
-        <w:t xml:space="preserve"> </w:t>
-      </w:r>
-      <w:r>
-        <w:rPr>
-          <w:rFonts w:cs="Times New Roman"/>
-        </w:rPr>
-        <w:t>https://www.bankier.pl/wiadomosc/NBP-straty-bankow-po-umorzeniu-kredytow-walutowych-wynioslyby-ok-21-mld-zl-3395552.html</w:t>
-      </w:r>
-      <w:r>
-        <w:rPr>
-          <w:rFonts w:cs="Times New Roman"/>
-        </w:rPr>
-        <w:t xml:space="preserve"> (data odsłony 2.05.2018 r.).</w:t>
-      </w:r>
-    </w:p>
-  </w:footnote>
-  <w:footnote w:id="54">
-    <w:p>
-      <w:pPr>
-        <w:pStyle w:val="Tekstprzypisudolnego"/>
-        <w:rPr>
-          <w:rFonts w:cs="Times New Roman"/>
-        </w:rPr>
-      </w:pPr>
-      <w:r>
-        <w:rPr>
-          <w:rStyle w:val="Odwoanieprzypisudolnego"/>
-          <w:rFonts w:cs="Times New Roman"/>
-        </w:rPr>
-        <w:footnoteRef/>
-      </w:r>
-      <w:r>
-        <w:rPr>
-          <w:rFonts w:cs="Times New Roman"/>
-        </w:rPr>
-        <w:t xml:space="preserve"> www.bankier.pl/wiadomosc/KNF-Banki-zaplaca-22-mld-zl-za-frankowcow-7274517.html (data odsłony 2.05.2018 r.)</w:t>
       </w:r>
       <w:r>
         <w:rPr>
@@ -30721,6 +31380,9 @@
     <w:p>
       <w:pPr>
         <w:pStyle w:val="Tekstprzypisudolnego"/>
+        <w:rPr>
+          <w:rFonts w:cs="Times New Roman"/>
+        </w:rPr>
       </w:pPr>
       <w:r>
         <w:rPr>
@@ -30733,8 +31395,78 @@
         <w:rPr>
           <w:rFonts w:cs="Times New Roman"/>
         </w:rPr>
-        <w:t xml:space="preserve"> www.bankier.pl/wiadomosc/Przewalutowanie-po-kursie-z-dnia-umowy-jak-wplynie-na-raty-frankowca-7277984.html (data odsłony 2.05.2018 r.)</w:t>
-      </w:r>
+        <w:t xml:space="preserve"> </w:t>
+      </w:r>
+      <w:r>
+        <w:rPr>
+          <w:rFonts w:cs="Times New Roman"/>
+          <w:i/>
+        </w:rPr>
+        <w:t xml:space="preserve">Ustawa o szczególnych zasadach restrukturyzacji walutowych kredytów mieszkaniowych w związku ze zmianą kursu walut obcych do waluty polskiej, z </w:t>
+      </w:r>
+      <w:proofErr w:type="spellStart"/>
+      <w:r>
+        <w:rPr>
+          <w:rFonts w:cs="Times New Roman"/>
+          <w:i/>
+        </w:rPr>
+        <w:t>dn</w:t>
+      </w:r>
+      <w:proofErr w:type="spellEnd"/>
+      <w:r>
+        <w:rPr>
+          <w:rFonts w:cs="Times New Roman"/>
+          <w:i/>
+        </w:rPr>
+        <w:t xml:space="preserve"> 5.08.2015 r</w:t>
+      </w:r>
+      <w:r>
+        <w:rPr>
+          <w:rFonts w:cs="Times New Roman"/>
+          <w:i/>
+        </w:rPr>
+        <w:t>.</w:t>
+      </w:r>
+      <w:r>
+        <w:rPr>
+          <w:rFonts w:cs="Times New Roman"/>
+        </w:rPr>
+        <w:t>,</w:t>
+      </w:r>
+      <w:r>
+        <w:rPr>
+          <w:rFonts w:cs="Times New Roman"/>
+        </w:rPr>
+        <w:t xml:space="preserve"> art. 2-5. </w:t>
+      </w:r>
+      <w:r>
+        <w:rPr>
+          <w:rFonts w:cs="Times New Roman"/>
+        </w:rPr>
+        <w:t xml:space="preserve">z </w:t>
+      </w:r>
+      <w:proofErr w:type="spellStart"/>
+      <w:r>
+        <w:rPr>
+          <w:rFonts w:cs="Times New Roman"/>
+        </w:rPr>
+        <w:t>późń</w:t>
+      </w:r>
+      <w:proofErr w:type="spellEnd"/>
+      <w:r>
+        <w:rPr>
+          <w:rFonts w:cs="Times New Roman"/>
+        </w:rPr>
+        <w:t xml:space="preserve">. zm. dalej jako </w:t>
+      </w:r>
+      <w:proofErr w:type="spellStart"/>
+      <w:r>
+        <w:rPr>
+          <w:rFonts w:cs="Times New Roman"/>
+        </w:rPr>
+        <w:t>u.o.s</w:t>
+      </w:r>
+      <w:proofErr w:type="spellEnd"/>
       <w:r>
         <w:rPr>
           <w:rFonts w:cs="Times New Roman"/>
@@ -30747,9 +31479,6 @@
     <w:p>
       <w:pPr>
         <w:pStyle w:val="Tekstprzypisudolnego"/>
-        <w:rPr>
-          <w:rFonts w:cs="Times New Roman"/>
-        </w:rPr>
       </w:pPr>
       <w:r>
         <w:rPr>
@@ -30762,20 +31491,46 @@
         <w:rPr>
           <w:rFonts w:cs="Times New Roman"/>
         </w:rPr>
+        <w:t xml:space="preserve"> Komisja Nadzoru Finansowego, </w:t>
+      </w:r>
+      <w:r>
+        <w:rPr>
+          <w:rFonts w:cs="Times New Roman"/>
+          <w:i/>
+        </w:rPr>
+        <w:t xml:space="preserve">Analiza skutków wprowadzenia przewalutowania kredytów walutowych zgodnie z ustawą o szczególnych zasadach restrukturyzacji walutowych kredytów mieszkaniowych w związku ze zmianą kursu walut obcych do waluty polskiej, z </w:t>
+      </w:r>
+      <w:proofErr w:type="spellStart"/>
+      <w:r>
+        <w:rPr>
+          <w:rFonts w:cs="Times New Roman"/>
+          <w:i/>
+        </w:rPr>
+        <w:t>dn</w:t>
+      </w:r>
+      <w:proofErr w:type="spellEnd"/>
+      <w:r>
+        <w:rPr>
+          <w:rFonts w:cs="Times New Roman"/>
+          <w:i/>
+        </w:rPr>
+        <w:t xml:space="preserve"> 5.08.2015 r.</w:t>
+      </w:r>
+      <w:r>
+        <w:rPr>
+          <w:rFonts w:cs="Times New Roman"/>
+          <w:i/>
+        </w:rPr>
+        <w:t>,</w:t>
+      </w:r>
+      <w:r>
+        <w:rPr>
+          <w:rFonts w:cs="Times New Roman"/>
+        </w:rPr>
+        <w:t xml:space="preserve"> Warszawa 2015 r. s. 3-8.</w:t>
+      </w:r>
+      <w:r>
         <w:t xml:space="preserve"> </w:t>
-      </w:r>
-      <w:r>
-        <w:rPr>
-          <w:rFonts w:cs="Times New Roman"/>
-          <w:i/>
-        </w:rPr>
-        <w:t>Uchwała Senatu Rzeczpospolitej Polskiej z dnia 4 września 2015 r. w sprawie ustawy o szczególnych zasadach restrukturyzacji walutowych kredytów mieszkaniowych w związku ze zmianą kursu walut obcych do waluty polskiej</w:t>
-      </w:r>
-      <w:r>
-        <w:rPr>
-          <w:rFonts w:cs="Times New Roman"/>
-        </w:rPr>
-        <w:t xml:space="preserve">, s. 2-6. </w:t>
       </w:r>
     </w:p>
   </w:footnote>
@@ -30785,6 +31540,7 @@
         <w:pStyle w:val="Tekstprzypisudolnego"/>
         <w:rPr>
           <w:rFonts w:cs="Times New Roman"/>
+          <w:i/>
         </w:rPr>
       </w:pPr>
       <w:r>
@@ -30798,36 +31554,19 @@
         <w:rPr>
           <w:rFonts w:cs="Times New Roman"/>
         </w:rPr>
-        <w:t xml:space="preserve"> Komunikat ZBP, </w:t>
-      </w:r>
-      <w:r>
-        <w:rPr>
-          <w:rFonts w:cs="Times New Roman"/>
-          <w:i/>
-        </w:rPr>
-        <w:t xml:space="preserve">Stanowisko Związku Banków Polskich z dnia 14.08.2015 r. na temat Ustawy o szczególnych zasadach restrukturyzacji walutowych kredytów mieszkaniowych w związku ze zmianą kursu walut obcych do waluty polskiej, z </w:t>
-      </w:r>
-      <w:proofErr w:type="spellStart"/>
-      <w:r>
-        <w:rPr>
-          <w:rFonts w:cs="Times New Roman"/>
-          <w:i/>
-        </w:rPr>
-        <w:t>dn</w:t>
-      </w:r>
-      <w:proofErr w:type="spellEnd"/>
-      <w:r>
-        <w:rPr>
-          <w:rFonts w:cs="Times New Roman"/>
-          <w:i/>
-        </w:rPr>
-        <w:t xml:space="preserve"> 5.08.2015 r.</w:t>
-      </w:r>
-      <w:r>
-        <w:rPr>
-          <w:rFonts w:cs="Times New Roman"/>
-        </w:rPr>
-        <w:t xml:space="preserve"> s.1-3. </w:t>
+        <w:t xml:space="preserve"> </w:t>
+      </w:r>
+      <w:r>
+        <w:rPr>
+          <w:rFonts w:cs="Times New Roman"/>
+        </w:rPr>
+        <w:t>https://www.bankier.pl/wiadomosc/NBP-straty-bankow-po-umorzeniu-kredytow-walutowych-wynioslyby-ok-21-mld-zl-3395552.html</w:t>
+      </w:r>
+      <w:r>
+        <w:rPr>
+          <w:rFonts w:cs="Times New Roman"/>
+        </w:rPr>
+        <w:t xml:space="preserve"> (data odsłony 2.05.2018 r.).</w:t>
       </w:r>
     </w:p>
   </w:footnote>
@@ -30835,6 +31574,9 @@
     <w:p>
       <w:pPr>
         <w:pStyle w:val="Tekstprzypisudolnego"/>
+        <w:rPr>
+          <w:rFonts w:cs="Times New Roman"/>
+        </w:rPr>
       </w:pPr>
       <w:r>
         <w:rPr>
@@ -30847,23 +31589,13 @@
         <w:rPr>
           <w:rFonts w:cs="Times New Roman"/>
         </w:rPr>
-        <w:t xml:space="preserve"> Komunikat ZBP, </w:t>
-      </w:r>
-      <w:r>
-        <w:rPr>
-          <w:rFonts w:cs="Times New Roman"/>
-          <w:i/>
-        </w:rPr>
-        <w:t>Stanowisko…</w:t>
-      </w:r>
-      <w:r>
-        <w:rPr>
-          <w:rFonts w:cs="Times New Roman"/>
-        </w:rPr>
-        <w:t>, s. 2-3.</w:t>
-      </w:r>
-      <w:r>
-        <w:t xml:space="preserve"> </w:t>
+        <w:t xml:space="preserve"> www.bankier.pl/wiadomosc/KNF-Banki-zaplaca-22-mld-zl-za-frankowcow-7274517.html (data odsłony 2.05.2018 r.)</w:t>
+      </w:r>
+      <w:r>
+        <w:rPr>
+          <w:rFonts w:cs="Times New Roman"/>
+        </w:rPr>
+        <w:t>.</w:t>
       </w:r>
     </w:p>
   </w:footnote>
@@ -30871,9 +31603,6 @@
     <w:p>
       <w:pPr>
         <w:pStyle w:val="Tekstprzypisudolnego"/>
-        <w:rPr>
-          <w:rFonts w:cs="Times New Roman"/>
-        </w:rPr>
       </w:pPr>
       <w:r>
         <w:rPr>
@@ -30886,33 +31615,13 @@
         <w:rPr>
           <w:rFonts w:cs="Times New Roman"/>
         </w:rPr>
-        <w:t xml:space="preserve"> </w:t>
-      </w:r>
-      <w:r>
-        <w:rPr>
-          <w:rFonts w:cs="Times New Roman"/>
-        </w:rPr>
-        <w:t xml:space="preserve">Komisja Nadzoru Finansowego, </w:t>
-      </w:r>
-      <w:r>
-        <w:rPr>
-          <w:rFonts w:cs="Times New Roman"/>
-          <w:i/>
-        </w:rPr>
-        <w:t>Propozycja Przewodniczącego KNF dotycząca restrukturyzacji kredytów udzielonych w CHF, przedstawiona na posiedzeniu Komisji Finansów Publicznych w dniu 3 lutego 2015</w:t>
-      </w:r>
-      <w:r>
-        <w:rPr>
-          <w:rFonts w:cs="Times New Roman"/>
-          <w:i/>
-        </w:rPr>
-        <w:t>r</w:t>
-      </w:r>
-      <w:r>
-        <w:rPr>
-          <w:rFonts w:cs="Times New Roman"/>
-        </w:rPr>
-        <w:t>., s. 1-2.</w:t>
+        <w:t xml:space="preserve"> www.bankier.pl/wiadomosc/Przewalutowanie-po-kursie-z-dnia-umowy-jak-wplynie-na-raty-frankowca-7277984.html (data odsłony 2.05.2018 r.)</w:t>
+      </w:r>
+      <w:r>
+        <w:rPr>
+          <w:rFonts w:cs="Times New Roman"/>
+        </w:rPr>
+        <w:t>.</w:t>
       </w:r>
     </w:p>
   </w:footnote>
@@ -30920,6 +31629,9 @@
     <w:p>
       <w:pPr>
         <w:pStyle w:val="Tekstprzypisudolnego"/>
+        <w:rPr>
+          <w:rFonts w:cs="Times New Roman"/>
+        </w:rPr>
       </w:pPr>
       <w:r>
         <w:rPr>
@@ -30932,13 +31644,20 @@
         <w:rPr>
           <w:rFonts w:cs="Times New Roman"/>
         </w:rPr>
-        <w:t xml:space="preserve"> www.tvn24bis.pl/wiadomosci-walutowe,77/propozycja-knf-dla-frankowiczow-przewalutowanie-kredytu,511902.html (data odsłony 2.05.2018 r.)</w:t>
-      </w:r>
-      <w:r>
-        <w:rPr>
-          <w:rFonts w:cs="Times New Roman"/>
-        </w:rPr>
-        <w:t>.</w:t>
+        <w:t xml:space="preserve"> </w:t>
+      </w:r>
+      <w:r>
+        <w:rPr>
+          <w:rFonts w:cs="Times New Roman"/>
+          <w:i/>
+        </w:rPr>
+        <w:t>Uchwała Senatu Rzeczpospolitej Polskiej z dnia 4 września 2015 r. w sprawie ustawy o szczególnych zasadach restrukturyzacji walutowych kredytów mieszkaniowych w związku ze zmianą kursu walut obcych do waluty polskiej</w:t>
+      </w:r>
+      <w:r>
+        <w:rPr>
+          <w:rFonts w:cs="Times New Roman"/>
+        </w:rPr>
+        <w:t xml:space="preserve">, s. 2-6. </w:t>
       </w:r>
     </w:p>
   </w:footnote>
@@ -30968,44 +31687,29 @@
           <w:rFonts w:cs="Times New Roman"/>
           <w:i/>
         </w:rPr>
-        <w:t>Stanowisko Zarządu Związku Banków Polskich w sprawie działań ograniczających skutki skokowego wzrostu kursu CHF.</w:t>
-      </w:r>
-      <w:r>
-        <w:rPr>
-          <w:rFonts w:cs="Times New Roman"/>
-        </w:rPr>
-        <w:t xml:space="preserve"> </w:t>
-      </w:r>
+        <w:t xml:space="preserve">Stanowisko Związku Banków Polskich z dnia 14.08.2015 r. na temat Ustawy o szczególnych zasadach restrukturyzacji walutowych kredytów mieszkaniowych w związku ze zmianą kursu walut obcych do waluty polskiej, z </w:t>
+      </w:r>
+      <w:proofErr w:type="spellStart"/>
       <w:r>
         <w:rPr>
           <w:rFonts w:cs="Times New Roman"/>
           <w:i/>
         </w:rPr>
-        <w:t>z dn. 23.01.2015 r.</w:t>
-      </w:r>
-      <w:r>
-        <w:rPr>
-          <w:rFonts w:cs="Times New Roman"/>
-        </w:rPr>
-        <w:t xml:space="preserve"> s.</w:t>
-      </w:r>
-      <w:r>
-        <w:rPr>
-          <w:rFonts w:cs="Times New Roman"/>
-        </w:rPr>
-        <w:t xml:space="preserve"> </w:t>
-      </w:r>
-      <w:r>
-        <w:rPr>
-          <w:rFonts w:cs="Times New Roman"/>
-        </w:rPr>
-        <w:t>1</w:t>
-      </w:r>
-      <w:r>
-        <w:rPr>
-          <w:rFonts w:cs="Times New Roman"/>
-        </w:rPr>
-        <w:t>.</w:t>
+        <w:t>dn</w:t>
+      </w:r>
+      <w:proofErr w:type="spellEnd"/>
+      <w:r>
+        <w:rPr>
+          <w:rFonts w:cs="Times New Roman"/>
+          <w:i/>
+        </w:rPr>
+        <w:t xml:space="preserve"> 5.08.2015 r.</w:t>
+      </w:r>
+      <w:r>
+        <w:rPr>
+          <w:rFonts w:cs="Times New Roman"/>
+        </w:rPr>
+        <w:t xml:space="preserve"> s.1-3. </w:t>
       </w:r>
     </w:p>
   </w:footnote>
@@ -31013,9 +31717,6 @@
     <w:p>
       <w:pPr>
         <w:pStyle w:val="Tekstprzypisudolnego"/>
-        <w:rPr>
-          <w:rFonts w:cs="Times New Roman"/>
-        </w:rPr>
       </w:pPr>
       <w:r>
         <w:rPr>
@@ -31028,13 +31729,23 @@
         <w:rPr>
           <w:rFonts w:cs="Times New Roman"/>
         </w:rPr>
-        <w:t xml:space="preserve"> www.zbp.pl/wydarzenia/archiwum/wydarzenia/2015/styczen/stanowisko-zarzadu-zbp-ws-chf (data odsłony 3.05.2018 r.)</w:t>
-      </w:r>
-      <w:r>
-        <w:rPr>
-          <w:rFonts w:cs="Times New Roman"/>
-        </w:rPr>
-        <w:t>.</w:t>
+        <w:t xml:space="preserve"> Komunikat ZBP, </w:t>
+      </w:r>
+      <w:r>
+        <w:rPr>
+          <w:rFonts w:cs="Times New Roman"/>
+          <w:i/>
+        </w:rPr>
+        <w:t>Stanowisko…</w:t>
+      </w:r>
+      <w:r>
+        <w:rPr>
+          <w:rFonts w:cs="Times New Roman"/>
+        </w:rPr>
+        <w:t>, s. 2-3.</w:t>
+      </w:r>
+      <w:r>
+        <w:t xml:space="preserve"> </w:t>
       </w:r>
     </w:p>
   </w:footnote>
@@ -31044,35 +31755,46 @@
         <w:pStyle w:val="Tekstprzypisudolnego"/>
         <w:rPr>
           <w:rFonts w:cs="Times New Roman"/>
+        </w:rPr>
+      </w:pPr>
+      <w:r>
+        <w:rPr>
+          <w:rStyle w:val="Odwoanieprzypisudolnego"/>
+          <w:rFonts w:cs="Times New Roman"/>
+        </w:rPr>
+        <w:footnoteRef/>
+      </w:r>
+      <w:r>
+        <w:rPr>
+          <w:rFonts w:cs="Times New Roman"/>
+        </w:rPr>
+        <w:t xml:space="preserve"> </w:t>
+      </w:r>
+      <w:r>
+        <w:rPr>
+          <w:rFonts w:cs="Times New Roman"/>
+        </w:rPr>
+        <w:t xml:space="preserve">Komisja Nadzoru Finansowego, </w:t>
+      </w:r>
+      <w:r>
+        <w:rPr>
+          <w:rFonts w:cs="Times New Roman"/>
           <w:i/>
         </w:rPr>
-      </w:pPr>
-      <w:r>
-        <w:rPr>
-          <w:rStyle w:val="Odwoanieprzypisudolnego"/>
-          <w:rFonts w:cs="Times New Roman"/>
-        </w:rPr>
-        <w:footnoteRef/>
-      </w:r>
-      <w:r>
-        <w:rPr>
-          <w:rFonts w:cs="Times New Roman"/>
-        </w:rPr>
-        <w:t xml:space="preserve"> Związek Banków Polskich, </w:t>
+        <w:t>Propozycja Przewodniczącego KNF dotycząca restrukturyzacji kredytów udzielonych w CHF, przedstawiona na posiedzeniu Komisji Finansów Publicznych w dniu 3 lutego 2015</w:t>
       </w:r>
       <w:r>
         <w:rPr>
           <w:rFonts w:cs="Times New Roman"/>
           <w:i/>
         </w:rPr>
-        <w:t>Kredyt w CHF na polskim rynku. Skutki propozycji ZBP po wzroście kursu CHF po 15.01.2015</w:t>
-      </w:r>
-      <w:r>
-        <w:rPr>
-          <w:rFonts w:cs="Times New Roman"/>
-          <w:i/>
-        </w:rPr>
-        <w:t xml:space="preserve"> r.</w:t>
+        <w:t>r</w:t>
+      </w:r>
+      <w:r>
+        <w:rPr>
+          <w:rFonts w:cs="Times New Roman"/>
+        </w:rPr>
+        <w:t>., s. 1-2.</w:t>
       </w:r>
     </w:p>
   </w:footnote>
@@ -31092,23 +31814,13 @@
         <w:rPr>
           <w:rFonts w:cs="Times New Roman"/>
         </w:rPr>
-        <w:t xml:space="preserve"> Związek Banków Polskich, </w:t>
-      </w:r>
-      <w:r>
-        <w:rPr>
-          <w:rFonts w:cs="Times New Roman"/>
-          <w:i/>
-        </w:rPr>
-        <w:t>Propozycja rozwiązania kwestii kredytów w CHF dla rodzin najsłabszych ekonomicznie</w:t>
-      </w:r>
-      <w:r>
-        <w:rPr>
-          <w:rFonts w:cs="Times New Roman"/>
-        </w:rPr>
-        <w:t>, Warszawa 2016 r. s. 1-2.</w:t>
-      </w:r>
-      <w:r>
-        <w:t xml:space="preserve"> </w:t>
+        <w:t xml:space="preserve"> www.tvn24bis.pl/wiadomosci-walutowe,77/propozycja-knf-dla-frankowiczow-przewalutowanie-kredytu,511902.html (data odsłony 2.05.2018 r.)</w:t>
+      </w:r>
+      <w:r>
+        <w:rPr>
+          <w:rFonts w:cs="Times New Roman"/>
+        </w:rPr>
+        <w:t>.</w:t>
       </w:r>
     </w:p>
   </w:footnote>
@@ -31131,7 +31843,45 @@
         <w:rPr>
           <w:rFonts w:cs="Times New Roman"/>
         </w:rPr>
-        <w:t xml:space="preserve"> www.zbp.pl/dla-prasy/informacje-prasowe/banki-zaakceptowaly-propozycje-zbp-konferencja-prasowa (data odsłony 3.05.2018 r.)</w:t>
+        <w:t xml:space="preserve"> Komunikat ZBP, </w:t>
+      </w:r>
+      <w:r>
+        <w:rPr>
+          <w:rFonts w:cs="Times New Roman"/>
+          <w:i/>
+        </w:rPr>
+        <w:t>Stanowisko Zarządu Związku Banków Polskich w sprawie działań ograniczających skutki skokowego wzrostu kursu CHF.</w:t>
+      </w:r>
+      <w:r>
+        <w:rPr>
+          <w:rFonts w:cs="Times New Roman"/>
+        </w:rPr>
+        <w:t xml:space="preserve"> </w:t>
+      </w:r>
+      <w:r>
+        <w:rPr>
+          <w:rFonts w:cs="Times New Roman"/>
+          <w:i/>
+        </w:rPr>
+        <w:t>z dn. 23.01.2015 r.</w:t>
+      </w:r>
+      <w:r>
+        <w:rPr>
+          <w:rFonts w:cs="Times New Roman"/>
+        </w:rPr>
+        <w:t xml:space="preserve"> s.</w:t>
+      </w:r>
+      <w:r>
+        <w:rPr>
+          <w:rFonts w:cs="Times New Roman"/>
+        </w:rPr>
+        <w:t xml:space="preserve"> </w:t>
+      </w:r>
+      <w:r>
+        <w:rPr>
+          <w:rFonts w:cs="Times New Roman"/>
+        </w:rPr>
+        <w:t>1</w:t>
       </w:r>
       <w:r>
         <w:rPr>
@@ -31145,6 +31895,9 @@
     <w:p>
       <w:pPr>
         <w:pStyle w:val="Tekstprzypisudolnego"/>
+        <w:rPr>
+          <w:rFonts w:cs="Times New Roman"/>
+        </w:rPr>
       </w:pPr>
       <w:r>
         <w:rPr>
@@ -31157,7 +31910,7 @@
         <w:rPr>
           <w:rFonts w:cs="Times New Roman"/>
         </w:rPr>
-        <w:t xml:space="preserve"> www.zbp.pl/wydarzenia/archiwum/wydarzenia/2015/maj/ponad-800-mln-zl-na-pomoc-kredytobiorcom-mieszkaniowym (data odsłony 3.05.2018 r.)</w:t>
+        <w:t xml:space="preserve"> www.zbp.pl/wydarzenia/archiwum/wydarzenia/2015/styczen/stanowisko-zarzadu-zbp-ws-chf (data odsłony 3.05.2018 r.)</w:t>
       </w:r>
       <w:r>
         <w:rPr>
@@ -31173,6 +31926,7 @@
         <w:pStyle w:val="Tekstprzypisudolnego"/>
         <w:rPr>
           <w:rFonts w:cs="Times New Roman"/>
+          <w:i/>
         </w:rPr>
       </w:pPr>
       <w:r>
@@ -31186,7 +31940,21 @@
         <w:rPr>
           <w:rFonts w:cs="Times New Roman"/>
         </w:rPr>
-        <w:t xml:space="preserve"> Ministerstwo Gospodarki na mocy rozporządzenia Rady Ministrów z dnia 7.12.2015 r. zostało zniesione, a jego komórki organizacyjne zostały włączone do nowopowstałego Ministerstwa Rozwoju.</w:t>
+        <w:t xml:space="preserve"> Związek Banków Polskich, </w:t>
+      </w:r>
+      <w:r>
+        <w:rPr>
+          <w:rFonts w:cs="Times New Roman"/>
+          <w:i/>
+        </w:rPr>
+        <w:t>Kredyt w CHF na polskim rynku. Skutki propozycji ZBP po wzroście kursu CHF po 15.01.2015</w:t>
+      </w:r>
+      <w:r>
+        <w:rPr>
+          <w:rFonts w:cs="Times New Roman"/>
+          <w:i/>
+        </w:rPr>
+        <w:t xml:space="preserve"> r.</w:t>
       </w:r>
     </w:p>
   </w:footnote>
@@ -31206,26 +31974,20 @@
         <w:rPr>
           <w:rFonts w:cs="Times New Roman"/>
         </w:rPr>
-        <w:t xml:space="preserve"> Ministerstwo Gospodarki, </w:t>
+        <w:t xml:space="preserve"> Związek Banków Polskich, </w:t>
       </w:r>
       <w:r>
         <w:rPr>
           <w:rFonts w:cs="Times New Roman"/>
           <w:i/>
         </w:rPr>
-        <w:t>Propozycje rozwiązań Ministerstwa Gospodarki wobec problemów ze spłatą kredytów hipotecznych denominowanych we franku szwajcarskim CHF</w:t>
-      </w:r>
-      <w:r>
-        <w:rPr>
-          <w:rFonts w:cs="Times New Roman"/>
-        </w:rPr>
-        <w:t xml:space="preserve">, Warszawa 2015 r. </w:t>
-      </w:r>
-      <w:r>
-        <w:rPr>
-          <w:rFonts w:cs="Times New Roman"/>
-        </w:rPr>
-        <w:t>s. 2-4.</w:t>
+        <w:t>Propozycja rozwiązania kwestii kredytów w CHF dla rodzin najsłabszych ekonomicznie</w:t>
+      </w:r>
+      <w:r>
+        <w:rPr>
+          <w:rFonts w:cs="Times New Roman"/>
+        </w:rPr>
+        <w:t>, Warszawa 2016 r. s. 1-2.</w:t>
       </w:r>
       <w:r>
         <w:t xml:space="preserve"> </w:t>
@@ -31236,37 +31998,28 @@
     <w:p>
       <w:pPr>
         <w:pStyle w:val="Tekstprzypisudolnego"/>
+        <w:rPr>
+          <w:rFonts w:cs="Times New Roman"/>
+        </w:rPr>
       </w:pPr>
       <w:r>
         <w:rPr>
           <w:rStyle w:val="Odwoanieprzypisudolnego"/>
+          <w:rFonts w:cs="Times New Roman"/>
         </w:rPr>
         <w:footnoteRef/>
       </w:r>
       <w:r>
-        <w:t xml:space="preserve"> </w:t>
-      </w:r>
-      <w:r>
-        <w:rPr>
-          <w:rFonts w:cs="Times New Roman"/>
-        </w:rPr>
-        <w:t xml:space="preserve">Ministerstwo Gospodarki, </w:t>
-      </w:r>
-      <w:r>
-        <w:rPr>
-          <w:rFonts w:cs="Times New Roman"/>
-          <w:i/>
-        </w:rPr>
-        <w:t>Propozycje…</w:t>
-      </w:r>
-      <w:r>
-        <w:rPr>
-          <w:rFonts w:cs="Times New Roman"/>
-        </w:rPr>
-        <w:t>, s. 4-5.</w:t>
-      </w:r>
-      <w:r>
-        <w:t xml:space="preserve"> </w:t>
+        <w:rPr>
+          <w:rFonts w:cs="Times New Roman"/>
+        </w:rPr>
+        <w:t xml:space="preserve"> www.zbp.pl/dla-prasy/informacje-prasowe/banki-zaakceptowaly-propozycje-zbp-konferencja-prasowa (data odsłony 3.05.2018 r.)</w:t>
+      </w:r>
+      <w:r>
+        <w:rPr>
+          <w:rFonts w:cs="Times New Roman"/>
+        </w:rPr>
+        <w:t>.</w:t>
       </w:r>
     </w:p>
   </w:footnote>
@@ -31278,20 +32031,21 @@
       <w:r>
         <w:rPr>
           <w:rStyle w:val="Odwoanieprzypisudolnego"/>
+          <w:rFonts w:cs="Times New Roman"/>
         </w:rPr>
         <w:footnoteRef/>
       </w:r>
       <w:r>
-        <w:t xml:space="preserve"> </w:t>
-      </w:r>
-      <w:r>
-        <w:rPr>
-          <w:i/>
-        </w:rPr>
-        <w:t>Projekt ustawy o zasadach zwrotu niektórych należności wynikających z umów kredytu i pożyczki z dn. 1.08.2016 r.</w:t>
-      </w:r>
-      <w:r>
-        <w:t xml:space="preserve"> s. 1-11. </w:t>
+        <w:rPr>
+          <w:rFonts w:cs="Times New Roman"/>
+        </w:rPr>
+        <w:t xml:space="preserve"> www.zbp.pl/wydarzenia/archiwum/wydarzenia/2015/maj/ponad-800-mln-zl-na-pomoc-kredytobiorcom-mieszkaniowym (data odsłony 3.05.2018 r.)</w:t>
+      </w:r>
+      <w:r>
+        <w:rPr>
+          <w:rFonts w:cs="Times New Roman"/>
+        </w:rPr>
+        <w:t>.</w:t>
       </w:r>
     </w:p>
   </w:footnote>
@@ -31299,21 +32053,22 @@
     <w:p>
       <w:pPr>
         <w:pStyle w:val="Tekstprzypisudolnego"/>
+        <w:rPr>
+          <w:rFonts w:cs="Times New Roman"/>
+        </w:rPr>
       </w:pPr>
       <w:r>
         <w:rPr>
           <w:rStyle w:val="Odwoanieprzypisudolnego"/>
+          <w:rFonts w:cs="Times New Roman"/>
         </w:rPr>
         <w:footnoteRef/>
       </w:r>
       <w:r>
-        <w:t xml:space="preserve"> </w:t>
-      </w:r>
-      <w:r>
-        <w:rPr>
-          <w:i/>
-        </w:rPr>
-        <w:t>Uzasadnienie Projektu ustawy o zasadach zwrotu niektórych należności wynikających z umów kredytu i pożyczki z dn. 1.08.2016 r.</w:t>
+        <w:rPr>
+          <w:rFonts w:cs="Times New Roman"/>
+        </w:rPr>
+        <w:t xml:space="preserve"> Ministerstwo Gospodarki na mocy rozporządzenia Rady Ministrów z dnia 7.12.2015 r. zostało zniesione, a jego komórki organizacyjne zostały włączone do nowopowstałego Ministerstwa Rozwoju.</w:t>
       </w:r>
     </w:p>
   </w:footnote>
@@ -31325,40 +32080,37 @@
       <w:r>
         <w:rPr>
           <w:rStyle w:val="Odwoanieprzypisudolnego"/>
+          <w:rFonts w:cs="Times New Roman"/>
         </w:rPr>
         <w:footnoteRef/>
       </w:r>
       <w:r>
-        <w:t xml:space="preserve"> Kancelaria </w:t>
-      </w:r>
-      <w:proofErr w:type="spellStart"/>
-      <w:r>
-        <w:t>Chmaj</w:t>
-      </w:r>
-      <w:proofErr w:type="spellEnd"/>
-      <w:r>
-        <w:t xml:space="preserve"> i Wspólnicy, </w:t>
-      </w:r>
-      <w:r>
-        <w:rPr>
+        <w:rPr>
+          <w:rFonts w:cs="Times New Roman"/>
+        </w:rPr>
+        <w:t xml:space="preserve"> Ministerstwo Gospodarki, </w:t>
+      </w:r>
+      <w:r>
+        <w:rPr>
+          <w:rFonts w:cs="Times New Roman"/>
           <w:i/>
         </w:rPr>
-        <w:t>Opinia prawna w przedmiocie oceny zgodności z konstytucją</w:t>
-      </w:r>
-      <w:r>
-        <w:rPr>
-          <w:i/>
-        </w:rPr>
+        <w:t>Propozycje rozwiązań Ministerstwa Gospodarki wobec problemów ze spłatą kredytów hipotecznych denominowanych we franku szwajcarskim CHF</w:t>
+      </w:r>
+      <w:r>
+        <w:rPr>
+          <w:rFonts w:cs="Times New Roman"/>
+        </w:rPr>
+        <w:t xml:space="preserve">, Warszawa 2015 r. </w:t>
+      </w:r>
+      <w:r>
+        <w:rPr>
+          <w:rFonts w:cs="Times New Roman"/>
+        </w:rPr>
+        <w:t>s. 2-4.</w:t>
+      </w:r>
+      <w:r>
         <w:t xml:space="preserve"> </w:t>
-      </w:r>
-      <w:r>
-        <w:rPr>
-          <w:i/>
-        </w:rPr>
-        <w:t>prezydenckiego projektu ustawy o zasadach zwrotu niektórych należności wynikających z umów kredytu i pożyczki (w wersji przedstawionej dnia 2.08.2016 r.)</w:t>
-      </w:r>
-      <w:r>
-        <w:t xml:space="preserve">, Warszawa 2016 r. </w:t>
       </w:r>
     </w:p>
   </w:footnote>
@@ -31374,27 +32126,29 @@
         <w:footnoteRef/>
       </w:r>
       <w:r>
-        <w:t xml:space="preserve"> Kancelaria </w:t>
-      </w:r>
-      <w:proofErr w:type="spellStart"/>
-      <w:r>
-        <w:t>Chmaj</w:t>
-      </w:r>
-      <w:proofErr w:type="spellEnd"/>
-      <w:r>
-        <w:t xml:space="preserve"> i Wspólnicy,</w:t>
-      </w:r>
-      <w:r>
         <w:t xml:space="preserve"> </w:t>
       </w:r>
       <w:r>
         <w:rPr>
+          <w:rFonts w:cs="Times New Roman"/>
+        </w:rPr>
+        <w:t xml:space="preserve">Ministerstwo Gospodarki, </w:t>
+      </w:r>
+      <w:r>
+        <w:rPr>
+          <w:rFonts w:cs="Times New Roman"/>
           <w:i/>
         </w:rPr>
-        <w:t>Analiza skutków ekonomicznych wprowadzenia w życie prezydenckiego projektu ustawy o zasadach zwrotu niektórych należności wynikających z umów kredytu i pożyczki</w:t>
-      </w:r>
-      <w:r>
-        <w:t>, Warszawa 2016 r.</w:t>
+        <w:t>Propozycje…</w:t>
+      </w:r>
+      <w:r>
+        <w:rPr>
+          <w:rFonts w:cs="Times New Roman"/>
+        </w:rPr>
+        <w:t>, s. 4-5.</w:t>
+      </w:r>
+      <w:r>
+        <w:t xml:space="preserve"> </w:t>
       </w:r>
     </w:p>
   </w:footnote>
@@ -31402,6 +32156,134 @@
     <w:p>
       <w:pPr>
         <w:pStyle w:val="Tekstprzypisudolnego"/>
+      </w:pPr>
+      <w:r>
+        <w:rPr>
+          <w:rStyle w:val="Odwoanieprzypisudolnego"/>
+        </w:rPr>
+        <w:footnoteRef/>
+      </w:r>
+      <w:r>
+        <w:t xml:space="preserve"> </w:t>
+      </w:r>
+      <w:r>
+        <w:rPr>
+          <w:i/>
+        </w:rPr>
+        <w:t>Projekt ustawy o zasadach zwrotu niektórych należności wynikających z umów kredytu i pożyczki z dn. 1.08.2016 r.</w:t>
+      </w:r>
+      <w:r>
+        <w:t xml:space="preserve"> s. 1-11. </w:t>
+      </w:r>
+    </w:p>
+  </w:footnote>
+  <w:footnote w:id="75">
+    <w:p>
+      <w:pPr>
+        <w:pStyle w:val="Tekstprzypisudolnego"/>
+      </w:pPr>
+      <w:r>
+        <w:rPr>
+          <w:rStyle w:val="Odwoanieprzypisudolnego"/>
+        </w:rPr>
+        <w:footnoteRef/>
+      </w:r>
+      <w:r>
+        <w:t xml:space="preserve"> </w:t>
+      </w:r>
+      <w:r>
+        <w:rPr>
+          <w:i/>
+        </w:rPr>
+        <w:t>Uzasadnienie Projektu ustawy o zasadach zwrotu niektórych należności wynikających z umów kredytu i pożyczki z dn. 1.08.2016 r.</w:t>
+      </w:r>
+    </w:p>
+  </w:footnote>
+  <w:footnote w:id="76">
+    <w:p>
+      <w:pPr>
+        <w:pStyle w:val="Tekstprzypisudolnego"/>
+      </w:pPr>
+      <w:r>
+        <w:rPr>
+          <w:rStyle w:val="Odwoanieprzypisudolnego"/>
+        </w:rPr>
+        <w:footnoteRef/>
+      </w:r>
+      <w:r>
+        <w:t xml:space="preserve"> Kancelaria </w:t>
+      </w:r>
+      <w:proofErr w:type="spellStart"/>
+      <w:r>
+        <w:t>Chmaj</w:t>
+      </w:r>
+      <w:proofErr w:type="spellEnd"/>
+      <w:r>
+        <w:t xml:space="preserve"> i Wspólnicy, </w:t>
+      </w:r>
+      <w:r>
+        <w:rPr>
+          <w:i/>
+        </w:rPr>
+        <w:t>Opinia prawna w przedmiocie oceny zgodności z konstytucją</w:t>
+      </w:r>
+      <w:r>
+        <w:rPr>
+          <w:i/>
+        </w:rPr>
+        <w:t xml:space="preserve"> </w:t>
+      </w:r>
+      <w:r>
+        <w:rPr>
+          <w:i/>
+        </w:rPr>
+        <w:t>prezydenckiego projektu ustawy o zasadach zwrotu niektórych należności wynikających z umów kredytu i pożyczki (w wersji przedstawionej dnia 2.08.2016 r.)</w:t>
+      </w:r>
+      <w:r>
+        <w:t xml:space="preserve">, Warszawa 2016 r. </w:t>
+      </w:r>
+    </w:p>
+  </w:footnote>
+  <w:footnote w:id="77">
+    <w:p>
+      <w:pPr>
+        <w:pStyle w:val="Tekstprzypisudolnego"/>
+      </w:pPr>
+      <w:r>
+        <w:rPr>
+          <w:rStyle w:val="Odwoanieprzypisudolnego"/>
+        </w:rPr>
+        <w:footnoteRef/>
+      </w:r>
+      <w:r>
+        <w:t xml:space="preserve"> Kancelaria </w:t>
+      </w:r>
+      <w:proofErr w:type="spellStart"/>
+      <w:r>
+        <w:t>Chmaj</w:t>
+      </w:r>
+      <w:proofErr w:type="spellEnd"/>
+      <w:r>
+        <w:t xml:space="preserve"> i Wspólnicy,</w:t>
+      </w:r>
+      <w:r>
+        <w:t xml:space="preserve"> </w:t>
+      </w:r>
+      <w:r>
+        <w:rPr>
+          <w:i/>
+        </w:rPr>
+        <w:t>Analiza skutków ekonomicznych wprowadzenia w życie prezydenckiego projektu ustawy o zasadach zwrotu niektórych należności wynikających z umów kredytu i pożyczki</w:t>
+      </w:r>
+      <w:r>
+        <w:t>, Warszawa 2016 r.</w:t>
+      </w:r>
+    </w:p>
+  </w:footnote>
+  <w:footnote w:id="78">
+    <w:p>
+      <w:pPr>
+        <w:pStyle w:val="Tekstprzypisudolnego"/>
         <w:rPr>
           <w:lang w:val="en-GB"/>
         </w:rPr>
@@ -31443,7 +32325,7 @@
       </w:r>
     </w:p>
   </w:footnote>
-  <w:footnote w:id="75">
+  <w:footnote w:id="79">
     <w:p>
       <w:pPr>
         <w:pStyle w:val="Tekstprzypisudolnego"/>
@@ -31479,7 +32361,7 @@
       </w:r>
     </w:p>
   </w:footnote>
-  <w:footnote w:id="76">
+  <w:footnote w:id="80">
     <w:p>
       <w:pPr>
         <w:pStyle w:val="Tekstprzypisudolnego"/>
@@ -31495,7 +32377,7 @@
       </w:r>
     </w:p>
   </w:footnote>
-  <w:footnote w:id="77">
+  <w:footnote w:id="81">
     <w:p>
       <w:pPr>
         <w:pStyle w:val="Tekstprzypisudolnego"/>
@@ -32314,7 +33196,7 @@
       </w:pPr>
     </w:lvl>
   </w:abstractNum>
-  <w:abstractNum w:abstractNumId="10" w15:restartNumberingAfterBreak="0">
+  <w:abstractNum w:abstractNumId="11" w15:restartNumberingAfterBreak="0">
     <w:nsid w:val="618A2C60"/>
     <w:multiLevelType w:val="hybridMultilevel"/>
     <w:tmpl w:val="46326B78"/>
@@ -32400,7 +33282,7 @@
       </w:pPr>
     </w:lvl>
   </w:abstractNum>
-  <w:abstractNum w:abstractNumId="11" w15:restartNumberingAfterBreak="0">
+  <w:abstractNum w:abstractNumId="12" w15:restartNumberingAfterBreak="0">
     <w:nsid w:val="63917600"/>
     <w:multiLevelType w:val="hybridMultilevel"/>
     <w:tmpl w:val="961E8EA0"/>
@@ -32489,7 +33371,7 @@
       </w:pPr>
     </w:lvl>
   </w:abstractNum>
-  <w:abstractNum w:abstractNumId="12" w15:restartNumberingAfterBreak="0">
+  <w:abstractNum w:abstractNumId="13" w15:restartNumberingAfterBreak="0">
     <w:nsid w:val="6CA2609C"/>
     <w:multiLevelType w:val="hybridMultilevel"/>
     <w:tmpl w:val="FF261534"/>
@@ -32578,7 +33460,7 @@
       </w:pPr>
     </w:lvl>
   </w:abstractNum>
-  <w:abstractNum w:abstractNumId="13" w15:restartNumberingAfterBreak="0">
+  <w:abstractNum w:abstractNumId="14" w15:restartNumberingAfterBreak="0">
     <w:nsid w:val="6CE44474"/>
     <w:multiLevelType w:val="hybridMultilevel"/>
     <w:tmpl w:val="6AD8449E"/>
@@ -32667,7 +33549,7 @@
       </w:pPr>
     </w:lvl>
   </w:abstractNum>
-  <w:abstractNum w:abstractNumId="14" w15:restartNumberingAfterBreak="0">
+  <w:abstractNum w:abstractNumId="15" w15:restartNumberingAfterBreak="0">
     <w:nsid w:val="7F484220"/>
     <w:multiLevelType w:val="hybridMultilevel"/>
     <w:tmpl w:val="0BB696AA"/>
@@ -32757,25 +33639,25 @@
     <w:abstractNumId w:val="8"/>
   </w:num>
   <w:num w:numId="2">
-    <w:abstractNumId w:val="10"/>
+    <w:abstractNumId w:val="11"/>
   </w:num>
   <w:num w:numId="3">
     <w:abstractNumId w:val="0"/>
   </w:num>
   <w:num w:numId="4">
-    <w:abstractNumId w:val="11"/>
+    <w:abstractNumId w:val="12"/>
   </w:num>
   <w:num w:numId="5">
-    <w:abstractNumId w:val="13"/>
+    <w:abstractNumId w:val="14"/>
   </w:num>
   <w:num w:numId="6">
     <w:abstractNumId w:val="6"/>
   </w:num>
   <w:num w:numId="7">
-    <w:abstractNumId w:val="14"/>
+    <w:abstractNumId w:val="15"/>
   </w:num>
   <w:num w:numId="8">
-    <w:abstractNumId w:val="12"/>
+    <w:abstractNumId w:val="13"/>
   </w:num>
   <w:num w:numId="9">
     <w:abstractNumId w:val="4"/>
@@ -36564,7 +37446,7 @@
 </file>
 
 <file path=customXml/itemProps1.xml><?xml version="1.0" encoding="utf-8"?>
-<ds:datastoreItem xmlns:ds="http://schemas.openxmlformats.org/officeDocument/2006/customXml" ds:itemID="{51D1EF0C-FF94-4F0B-B027-74B80044F408}">
+<ds:datastoreItem xmlns:ds="http://schemas.openxmlformats.org/officeDocument/2006/customXml" ds:itemID="{04BB79A6-BAF3-4F74-94B0-2C570724A512}">
   <ds:schemaRefs>
     <ds:schemaRef ds:uri="http://schemas.openxmlformats.org/officeDocument/2006/bibliography"/>
   </ds:schemaRefs>

--- a/PRACA/Analiza determinant upadku przedsiębiorstw w Polsce. Zbadanie prawdopodobieństwa upadku przedsiębiorstwa na podstawie dostępnych danych historycznych.docx
+++ b/PRACA/Analiza determinant upadku przedsiębiorstw w Polsce. Zbadanie prawdopodobieństwa upadku przedsiębiorstwa na podstawie dostępnych danych historycznych.docx
@@ -948,26 +948,66 @@
     </w:p>
     <w:p>
       <w:pPr>
-        <w:spacing w:after="35" w:line="360" w:lineRule="auto"/>
-        <w:ind w:left="2292" w:right="2356" w:firstLine="284"/>
-        <w:jc w:val="both"/>
-        <w:rPr>
-          <w:rFonts w:eastAsia="Times New Roman" w:cs="Times New Roman"/>
-          <w:szCs w:val="24"/>
-          <w:lang w:eastAsia="pl-PL"/>
-        </w:rPr>
-      </w:pPr>
-    </w:p>
-    <w:p>
-      <w:pPr>
         <w:pStyle w:val="Nagwek1"/>
-        <w:jc w:val="both"/>
+        <w:ind w:left="2832"/>
+        <w:jc w:val="center"/>
         <w:rPr>
           <w:rFonts w:eastAsia="Times New Roman"/>
           <w:lang w:eastAsia="pl-PL"/>
         </w:rPr>
       </w:pPr>
       <w:bookmarkStart w:id="2" w:name="_Toc60697249"/>
+    </w:p>
+    <w:p>
+      <w:pPr>
+        <w:pStyle w:val="Nagwek1"/>
+        <w:ind w:left="2832"/>
+        <w:rPr>
+          <w:rFonts w:eastAsia="Times New Roman"/>
+          <w:lang w:eastAsia="pl-PL"/>
+        </w:rPr>
+      </w:pPr>
+      <w:r>
+        <w:rPr>
+          <w:rFonts w:eastAsia="Times New Roman"/>
+          <w:lang w:eastAsia="pl-PL"/>
+        </w:rPr>
+        <w:t xml:space="preserve">         </w:t>
+      </w:r>
+    </w:p>
+    <w:p>
+      <w:pPr>
+        <w:pStyle w:val="Nagwek1"/>
+        <w:ind w:left="2832"/>
+        <w:rPr>
+          <w:rFonts w:eastAsia="Times New Roman"/>
+          <w:lang w:eastAsia="pl-PL"/>
+        </w:rPr>
+      </w:pPr>
+    </w:p>
+    <w:p>
+      <w:pPr>
+        <w:pStyle w:val="Nagwek1"/>
+        <w:ind w:left="2832"/>
+        <w:rPr>
+          <w:rFonts w:eastAsia="Times New Roman"/>
+          <w:lang w:eastAsia="pl-PL"/>
+        </w:rPr>
+      </w:pPr>
+      <w:r>
+        <w:rPr>
+          <w:rFonts w:eastAsia="Times New Roman"/>
+          <w:lang w:eastAsia="pl-PL"/>
+        </w:rPr>
+        <w:t xml:space="preserve">         </w:t>
+      </w:r>
+      <w:r>
+        <w:rPr>
+          <w:rFonts w:eastAsia="Times New Roman"/>
+          <w:lang w:eastAsia="pl-PL"/>
+        </w:rPr>
+        <w:t xml:space="preserve"> </w:t>
+      </w:r>
       <w:r>
         <w:rPr>
           <w:rFonts w:eastAsia="Times New Roman"/>
@@ -1070,8 +1110,6 @@
             <w:t>.</w:t>
           </w:r>
         </w:p>
-        <w:bookmarkStart w:id="3" w:name="_GoBack"/>
-        <w:bookmarkEnd w:id="3"/>
         <w:p>
           <w:pPr>
             <w:pStyle w:val="Spistreci1"/>
@@ -3651,7 +3689,7 @@
         </w:rPr>
         <w:br w:type="column"/>
       </w:r>
-      <w:bookmarkStart w:id="4" w:name="_Toc60697250"/>
+      <w:bookmarkStart w:id="3" w:name="_Toc60697250"/>
       <w:r>
         <w:rPr>
           <w:rFonts w:cs="Times New Roman"/>
@@ -3669,7 +3707,7 @@
         </w:rPr>
         <w:t>.</w:t>
       </w:r>
-      <w:bookmarkEnd w:id="4"/>
+      <w:bookmarkEnd w:id="3"/>
     </w:p>
     <w:p>
       <w:pPr>
@@ -3681,7 +3719,7 @@
           <w:szCs w:val="24"/>
         </w:rPr>
       </w:pPr>
-      <w:bookmarkStart w:id="5" w:name="_Toc60697251"/>
+      <w:bookmarkStart w:id="4" w:name="_Toc60697251"/>
       <w:r>
         <w:rPr>
           <w:rFonts w:cs="Times New Roman"/>
@@ -3689,7 +3727,7 @@
         </w:rPr>
         <w:t>Uzasadnienie wyboru tematu</w:t>
       </w:r>
-      <w:bookmarkEnd w:id="5"/>
+      <w:bookmarkEnd w:id="4"/>
       <w:r>
         <w:rPr>
           <w:rFonts w:cs="Times New Roman"/>
@@ -4293,7 +4331,7 @@
           <w:szCs w:val="24"/>
         </w:rPr>
       </w:pPr>
-      <w:bookmarkStart w:id="6" w:name="_Toc60697252"/>
+      <w:bookmarkStart w:id="5" w:name="_Toc60697252"/>
       <w:r>
         <w:rPr>
           <w:rFonts w:cs="Times New Roman"/>
@@ -4301,7 +4339,7 @@
         </w:rPr>
         <w:t>Struktura pracy:</w:t>
       </w:r>
-      <w:bookmarkEnd w:id="6"/>
+      <w:bookmarkEnd w:id="5"/>
     </w:p>
     <w:p>
       <w:pPr>
@@ -4669,7 +4707,7 @@
           <w:szCs w:val="24"/>
         </w:rPr>
       </w:pPr>
-      <w:bookmarkStart w:id="7" w:name="_Toc60697253"/>
+      <w:bookmarkStart w:id="6" w:name="_Toc60697253"/>
       <w:r>
         <w:rPr>
           <w:rFonts w:cs="Times New Roman"/>
@@ -4685,7 +4723,7 @@
         </w:rPr>
         <w:t>Pojęcie ryzyka bankructwa przedsiębiorstwa i korzyści z jego predykcji</w:t>
       </w:r>
-      <w:bookmarkEnd w:id="7"/>
+      <w:bookmarkEnd w:id="6"/>
       <w:r>
         <w:rPr>
           <w:rFonts w:cs="Times New Roman"/>
@@ -4704,7 +4742,7 @@
           <w:szCs w:val="24"/>
         </w:rPr>
       </w:pPr>
-      <w:bookmarkStart w:id="8" w:name="_Toc60697254"/>
+      <w:bookmarkStart w:id="7" w:name="_Toc60697254"/>
       <w:r>
         <w:rPr>
           <w:rFonts w:cs="Times New Roman"/>
@@ -4747,7 +4785,7 @@
         </w:rPr>
         <w:t>.</w:t>
       </w:r>
-      <w:bookmarkEnd w:id="8"/>
+      <w:bookmarkEnd w:id="7"/>
     </w:p>
     <w:p>
       <w:pPr>
@@ -5683,7 +5721,7 @@
           <w:szCs w:val="24"/>
         </w:rPr>
       </w:pPr>
-      <w:bookmarkStart w:id="9" w:name="_Toc60697255"/>
+      <w:bookmarkStart w:id="8" w:name="_Toc60697255"/>
       <w:r>
         <w:rPr>
           <w:rFonts w:cs="Times New Roman"/>
@@ -5712,7 +5750,7 @@
         </w:rPr>
         <w:t>.</w:t>
       </w:r>
-      <w:bookmarkEnd w:id="9"/>
+      <w:bookmarkEnd w:id="8"/>
     </w:p>
     <w:p>
       <w:pPr>
@@ -6430,7 +6468,7 @@
           <w:szCs w:val="24"/>
         </w:rPr>
       </w:pPr>
-      <w:bookmarkStart w:id="10" w:name="_Toc46087961"/>
+      <w:bookmarkStart w:id="9" w:name="_Toc46087961"/>
       <w:r>
         <w:rPr>
           <w:rFonts w:cs="Times New Roman"/>
@@ -6522,7 +6560,7 @@
         </w:rPr>
         <w:t xml:space="preserve"> 2000-2019.</w:t>
       </w:r>
-      <w:bookmarkEnd w:id="10"/>
+      <w:bookmarkEnd w:id="9"/>
     </w:p>
     <w:p>
       <w:pPr>
@@ -6914,7 +6952,7 @@
           <w:szCs w:val="24"/>
         </w:rPr>
       </w:pPr>
-      <w:bookmarkStart w:id="11" w:name="_Toc60697256"/>
+      <w:bookmarkStart w:id="10" w:name="_Toc60697256"/>
       <w:r>
         <w:rPr>
           <w:rFonts w:cs="Times New Roman"/>
@@ -6943,7 +6981,7 @@
         </w:rPr>
         <w:t>.</w:t>
       </w:r>
-      <w:bookmarkEnd w:id="11"/>
+      <w:bookmarkEnd w:id="10"/>
     </w:p>
     <w:p>
       <w:pPr>
@@ -7881,7 +7919,7 @@
           <w:szCs w:val="24"/>
         </w:rPr>
       </w:pPr>
-      <w:bookmarkStart w:id="12" w:name="_Toc60697257"/>
+      <w:bookmarkStart w:id="11" w:name="_Toc60697257"/>
       <w:r>
         <w:rPr>
           <w:rFonts w:cs="Times New Roman"/>
@@ -7938,7 +7976,7 @@
         </w:rPr>
         <w:t>.</w:t>
       </w:r>
-      <w:bookmarkEnd w:id="12"/>
+      <w:bookmarkEnd w:id="11"/>
     </w:p>
     <w:p>
       <w:pPr>
@@ -9609,7 +9647,7 @@
           <w:szCs w:val="24"/>
         </w:rPr>
       </w:pPr>
-      <w:bookmarkStart w:id="13" w:name="_Toc60697258"/>
+      <w:bookmarkStart w:id="12" w:name="_Toc60697258"/>
       <w:r>
         <w:rPr>
           <w:rFonts w:cs="Times New Roman"/>
@@ -9667,7 +9705,7 @@
         </w:rPr>
         <w:t>.</w:t>
       </w:r>
-      <w:bookmarkEnd w:id="13"/>
+      <w:bookmarkEnd w:id="12"/>
     </w:p>
     <w:p>
       <w:pPr>
@@ -9686,7 +9724,7 @@
         </w:rPr>
         <w:t xml:space="preserve"> </w:t>
       </w:r>
-      <w:bookmarkStart w:id="14" w:name="_Toc60697259"/>
+      <w:bookmarkStart w:id="13" w:name="_Toc60697259"/>
       <w:r>
         <w:rPr>
           <w:rFonts w:cs="Times New Roman"/>
@@ -9715,7 +9753,7 @@
         </w:rPr>
         <w:t>.</w:t>
       </w:r>
-      <w:bookmarkEnd w:id="14"/>
+      <w:bookmarkEnd w:id="13"/>
     </w:p>
     <w:p>
       <w:pPr>
@@ -11526,7 +11564,7 @@
           <w:szCs w:val="24"/>
         </w:rPr>
       </w:pPr>
-      <w:bookmarkStart w:id="15" w:name="_Toc60697260"/>
+      <w:bookmarkStart w:id="14" w:name="_Toc60697260"/>
       <w:r>
         <w:rPr>
           <w:rFonts w:cs="Times New Roman"/>
@@ -11548,7 +11586,7 @@
         </w:rPr>
         <w:t>.</w:t>
       </w:r>
-      <w:bookmarkEnd w:id="15"/>
+      <w:bookmarkEnd w:id="14"/>
     </w:p>
     <w:p>
       <w:pPr>
@@ -12040,21 +12078,7 @@
           <w:rFonts w:ascii="Times New Roman" w:hAnsi="Times New Roman" w:cs="Times New Roman"/>
           <w:bCs/>
         </w:rPr>
-        <w:t xml:space="preserve"> Główną przyczyną błędów podczas procesowania danych były braki w poszczególnych wartościach zagnieżdżonych plików JSON, lub błędne typy danych. W</w:t>
-      </w:r>
-      <w:r>
-        <w:rPr>
-          <w:rFonts w:ascii="Times New Roman" w:hAnsi="Times New Roman" w:cs="Times New Roman"/>
-          <w:bCs/>
-        </w:rPr>
-        <w:t xml:space="preserve"> celu minimalizacji utraty informacji</w:t>
-      </w:r>
-      <w:r>
-        <w:rPr>
-          <w:rFonts w:ascii="Times New Roman" w:hAnsi="Times New Roman" w:cs="Times New Roman"/>
-          <w:bCs/>
-        </w:rPr>
-        <w:t xml:space="preserve"> w przypadku występowania przeszkód, które obejmowały zasięgiem dużą liczbę podmiotów zostały one rozwiązywane, dzięki czemu utrata danych była na możliwie niskim poziomie. W sytuacji, gdy błędy dotyczyły pojedynczych plików obserwacje, których one dotyczyły były odrzucane z powodu dużego nakładu czasu potrzebnego do rozwiązania problemów. W niektórych przypadkach problemy nie były możliwe do rozwiązania. Decyzję </w:t>
+        <w:t xml:space="preserve"> Główną przyczyną błędów podczas procesowania danych były braki w poszczególnych wartościach zagnieżdżonych plików JSON, lub błędne typy danych. W celu minimalizacji utraty informacji w przypadku występowania przeszkód, które obejmowały zasięgiem dużą liczbę podmiotów zostały one rozwiązywane, dzięki czemu utrata danych była na możliwie niskim poziomie. W sytuacji, gdy błędy dotyczyły pojedynczych plików obserwacje, których one dotyczyły były odrzucane z powodu dużego nakładu czasu potrzebnego do rozwiązania problemów. W niektórych przypadkach problemy nie były możliwe do rozwiązania. Decyzję </w:t>
       </w:r>
       <w:r>
         <w:rPr>
@@ -14240,7 +14264,7 @@
           <w:szCs w:val="24"/>
         </w:rPr>
       </w:pPr>
-      <w:bookmarkStart w:id="16" w:name="_Toc60697261"/>
+      <w:bookmarkStart w:id="15" w:name="_Toc60697261"/>
       <w:r>
         <w:rPr>
           <w:rFonts w:cs="Times New Roman"/>
@@ -14262,7 +14286,7 @@
         </w:rPr>
         <w:t>.</w:t>
       </w:r>
-      <w:bookmarkEnd w:id="16"/>
+      <w:bookmarkEnd w:id="15"/>
     </w:p>
     <w:p>
       <w:pPr>
@@ -14308,6 +14332,13 @@
         </w:rPr>
         <w:t xml:space="preserve"> oraz skalowanie </w:t>
       </w:r>
+      <w:r>
+        <w:rPr>
+          <w:rFonts w:ascii="Times New Roman" w:hAnsi="Times New Roman" w:cs="Times New Roman"/>
+          <w:bCs/>
+        </w:rPr>
+        <w:t>-&gt; wyjeb to na początek 3 rozdziału</w:t>
+      </w:r>
     </w:p>
     <w:p>
       <w:pPr>
@@ -14319,13 +14350,8 @@
           <w:bCs/>
         </w:rPr>
       </w:pPr>
-      <w:r>
-        <w:rPr>
-          <w:rFonts w:ascii="Times New Roman" w:hAnsi="Times New Roman" w:cs="Times New Roman"/>
-          <w:bCs/>
-        </w:rPr>
-        <w:t>Histogram wieku założonych podmiotów,</w:t>
-      </w:r>
+      <w:bookmarkStart w:id="16" w:name="_GoBack"/>
+      <w:bookmarkEnd w:id="16"/>
     </w:p>
     <w:p>
       <w:pPr>
@@ -14337,21 +14363,12 @@
           <w:bCs/>
         </w:rPr>
       </w:pPr>
-      <w:proofErr w:type="spellStart"/>
-      <w:r>
-        <w:rPr>
-          <w:rFonts w:ascii="Times New Roman" w:hAnsi="Times New Roman" w:cs="Times New Roman"/>
-          <w:bCs/>
-        </w:rPr>
-        <w:t>Barchart</w:t>
-      </w:r>
-      <w:proofErr w:type="spellEnd"/>
-      <w:r>
-        <w:rPr>
-          <w:rFonts w:ascii="Times New Roman" w:hAnsi="Times New Roman" w:cs="Times New Roman"/>
-          <w:bCs/>
-        </w:rPr>
-        <w:t xml:space="preserve"> formy prowadzonej działalności,</w:t>
+      <w:r>
+        <w:rPr>
+          <w:rFonts w:ascii="Times New Roman" w:hAnsi="Times New Roman" w:cs="Times New Roman"/>
+          <w:bCs/>
+        </w:rPr>
+        <w:t>Histogram wieku założonych podmiotów,</w:t>
       </w:r>
     </w:p>
     <w:p>
@@ -14378,7 +14395,7 @@
           <w:rFonts w:ascii="Times New Roman" w:hAnsi="Times New Roman" w:cs="Times New Roman"/>
           <w:bCs/>
         </w:rPr>
-        <w:t xml:space="preserve"> rodzaju prowadzonej działalności</w:t>
+        <w:t xml:space="preserve"> formy prowadzonej działalności,</w:t>
       </w:r>
     </w:p>
     <w:p>
@@ -14391,6 +14408,33 @@
           <w:bCs/>
         </w:rPr>
       </w:pPr>
+      <w:proofErr w:type="spellStart"/>
+      <w:r>
+        <w:rPr>
+          <w:rFonts w:ascii="Times New Roman" w:hAnsi="Times New Roman" w:cs="Times New Roman"/>
+          <w:bCs/>
+        </w:rPr>
+        <w:t>Barchart</w:t>
+      </w:r>
+      <w:proofErr w:type="spellEnd"/>
+      <w:r>
+        <w:rPr>
+          <w:rFonts w:ascii="Times New Roman" w:hAnsi="Times New Roman" w:cs="Times New Roman"/>
+          <w:bCs/>
+        </w:rPr>
+        <w:t xml:space="preserve"> rodzaju prowadzonej działalności</w:t>
+      </w:r>
+    </w:p>
+    <w:p>
+      <w:pPr>
+        <w:pStyle w:val="Default"/>
+        <w:spacing w:line="360" w:lineRule="auto"/>
+        <w:jc w:val="both"/>
+        <w:rPr>
+          <w:rFonts w:ascii="Times New Roman" w:hAnsi="Times New Roman" w:cs="Times New Roman"/>
+          <w:bCs/>
+        </w:rPr>
+      </w:pPr>
       <w:r>
         <w:rPr>
           <w:rFonts w:ascii="Times New Roman" w:hAnsi="Times New Roman" w:cs="Times New Roman"/>
@@ -14597,6 +14641,7 @@
         <w:rPr>
           <w:rFonts w:ascii="Times New Roman" w:hAnsi="Times New Roman" w:cs="Times New Roman"/>
         </w:rPr>
+        <w:lastRenderedPageBreak/>
         <w:t>Projekt</w:t>
       </w:r>
       <w:r>
@@ -14633,14 +14678,7 @@
         <w:rPr>
           <w:rFonts w:ascii="Times New Roman" w:hAnsi="Times New Roman" w:cs="Times New Roman"/>
         </w:rPr>
-        <w:t xml:space="preserve">zmianie ustawy </w:t>
-      </w:r>
-      <w:r>
-        <w:rPr>
-          <w:rFonts w:ascii="Times New Roman" w:hAnsi="Times New Roman" w:cs="Times New Roman"/>
-        </w:rPr>
-        <w:lastRenderedPageBreak/>
-        <w:t>kredytobiorcy otrzymają dostęp do kolejnego narzędzia pomocowego – nieoprocentowanej jednorazowej pożyczki w wysokości do 72 000z</w:t>
+        <w:t>zmianie ustawy kredytobiorcy otrzymają dostęp do kolejnego narzędzia pomocowego – nieoprocentowanej jednorazowej pożyczki w wysokości do 72 000z</w:t>
       </w:r>
       <w:r>
         <w:rPr>
@@ -28666,6 +28704,7 @@
         <w:docPartUnique/>
       </w:docPartObj>
     </w:sdtPr>
+    <w:sdtEndPr/>
     <w:sdtContent>
       <w:p>
         <w:pPr>
@@ -29593,9 +29632,6 @@
     <w:p>
       <w:pPr>
         <w:pStyle w:val="Tekstprzypisudolnego"/>
-        <w:rPr>
-          <w:lang w:val="en-GB"/>
-        </w:rPr>
       </w:pPr>
       <w:r>
         <w:rPr>
@@ -29604,71 +29640,97 @@
         <w:footnoteRef/>
       </w:r>
       <w:r>
-        <w:rPr>
-          <w:lang w:val="en-GB"/>
-        </w:rPr>
-        <w:t xml:space="preserve"> </w:t>
-      </w:r>
-      <w:r>
-        <w:rPr>
-          <w:lang w:val="en-GB"/>
-        </w:rPr>
-        <w:t xml:space="preserve">N. </w:t>
+        <w:t xml:space="preserve"> N. </w:t>
       </w:r>
       <w:proofErr w:type="spellStart"/>
       <w:r>
-        <w:rPr>
-          <w:lang w:val="en-GB"/>
-        </w:rPr>
         <w:t>Vignan’s</w:t>
       </w:r>
       <w:proofErr w:type="spellEnd"/>
       <w:r>
-        <w:rPr>
-          <w:lang w:val="en-GB"/>
-        </w:rPr>
-        <w:t xml:space="preserve">, N. </w:t>
-      </w:r>
-      <w:r>
-        <w:rPr>
-          <w:lang w:val="en-GB"/>
-        </w:rPr>
-        <w:t>Jawaharlal</w:t>
-      </w:r>
-      <w:r>
-        <w:rPr>
-          <w:lang w:val="en-GB"/>
-        </w:rPr>
-        <w:t xml:space="preserve">, </w:t>
-      </w:r>
+        <w:t xml:space="preserve">, N. Jawaharlal, </w:t>
+      </w:r>
+      <w:proofErr w:type="spellStart"/>
       <w:r>
         <w:rPr>
           <w:i/>
           <w:iCs/>
-          <w:lang w:val="en-GB"/>
-        </w:rPr>
-        <w:t>An Exhaustive Literature Review on Class</w:t>
-      </w:r>
+        </w:rPr>
+        <w:t>An</w:t>
+      </w:r>
+      <w:proofErr w:type="spellEnd"/>
       <w:r>
         <w:rPr>
           <w:i/>
           <w:iCs/>
-          <w:lang w:val="en-GB"/>
         </w:rPr>
         <w:t xml:space="preserve"> </w:t>
       </w:r>
+      <w:proofErr w:type="spellStart"/>
       <w:r>
         <w:rPr>
           <w:i/>
           <w:iCs/>
-          <w:lang w:val="en-GB"/>
-        </w:rPr>
-        <w:t>Imbalance Problem</w:t>
-      </w:r>
-      <w:r>
-        <w:rPr>
-          <w:lang w:val="en-GB"/>
-        </w:rPr>
+        </w:rPr>
+        <w:t>Exhaustive</w:t>
+      </w:r>
+      <w:proofErr w:type="spellEnd"/>
+      <w:r>
+        <w:rPr>
+          <w:i/>
+          <w:iCs/>
+        </w:rPr>
+        <w:t xml:space="preserve"> </w:t>
+      </w:r>
+      <w:proofErr w:type="spellStart"/>
+      <w:r>
+        <w:rPr>
+          <w:i/>
+          <w:iCs/>
+        </w:rPr>
+        <w:t>Literature</w:t>
+      </w:r>
+      <w:proofErr w:type="spellEnd"/>
+      <w:r>
+        <w:rPr>
+          <w:i/>
+          <w:iCs/>
+        </w:rPr>
+        <w:t xml:space="preserve"> </w:t>
+      </w:r>
+      <w:proofErr w:type="spellStart"/>
+      <w:r>
+        <w:rPr>
+          <w:i/>
+          <w:iCs/>
+        </w:rPr>
+        <w:t>Review</w:t>
+      </w:r>
+      <w:proofErr w:type="spellEnd"/>
+      <w:r>
+        <w:rPr>
+          <w:i/>
+          <w:iCs/>
+        </w:rPr>
+        <w:t xml:space="preserve"> on Class </w:t>
+      </w:r>
+      <w:proofErr w:type="spellStart"/>
+      <w:r>
+        <w:rPr>
+          <w:i/>
+          <w:iCs/>
+        </w:rPr>
+        <w:t>Imbalance</w:t>
+      </w:r>
+      <w:proofErr w:type="spellEnd"/>
+      <w:r>
+        <w:rPr>
+          <w:i/>
+          <w:iCs/>
+        </w:rPr>
+        <w:t xml:space="preserve"> Problem</w:t>
+      </w:r>
+      <w:r>
         <w:t>, 2013, s. 3</w:t>
       </w:r>
     </w:p>
@@ -33196,7 +33258,7 @@
       </w:pPr>
     </w:lvl>
   </w:abstractNum>
-  <w:abstractNum w:abstractNumId="11" w15:restartNumberingAfterBreak="0">
+  <w:abstractNum w:abstractNumId="10" w15:restartNumberingAfterBreak="0">
     <w:nsid w:val="618A2C60"/>
     <w:multiLevelType w:val="hybridMultilevel"/>
     <w:tmpl w:val="46326B78"/>
@@ -33282,7 +33344,7 @@
       </w:pPr>
     </w:lvl>
   </w:abstractNum>
-  <w:abstractNum w:abstractNumId="12" w15:restartNumberingAfterBreak="0">
+  <w:abstractNum w:abstractNumId="11" w15:restartNumberingAfterBreak="0">
     <w:nsid w:val="63917600"/>
     <w:multiLevelType w:val="hybridMultilevel"/>
     <w:tmpl w:val="961E8EA0"/>
@@ -33371,7 +33433,7 @@
       </w:pPr>
     </w:lvl>
   </w:abstractNum>
-  <w:abstractNum w:abstractNumId="13" w15:restartNumberingAfterBreak="0">
+  <w:abstractNum w:abstractNumId="12" w15:restartNumberingAfterBreak="0">
     <w:nsid w:val="6CA2609C"/>
     <w:multiLevelType w:val="hybridMultilevel"/>
     <w:tmpl w:val="FF261534"/>
@@ -33460,7 +33522,7 @@
       </w:pPr>
     </w:lvl>
   </w:abstractNum>
-  <w:abstractNum w:abstractNumId="14" w15:restartNumberingAfterBreak="0">
+  <w:abstractNum w:abstractNumId="13" w15:restartNumberingAfterBreak="0">
     <w:nsid w:val="6CE44474"/>
     <w:multiLevelType w:val="hybridMultilevel"/>
     <w:tmpl w:val="6AD8449E"/>
@@ -33549,7 +33611,7 @@
       </w:pPr>
     </w:lvl>
   </w:abstractNum>
-  <w:abstractNum w:abstractNumId="15" w15:restartNumberingAfterBreak="0">
+  <w:abstractNum w:abstractNumId="14" w15:restartNumberingAfterBreak="0">
     <w:nsid w:val="7F484220"/>
     <w:multiLevelType w:val="hybridMultilevel"/>
     <w:tmpl w:val="0BB696AA"/>
@@ -33639,25 +33701,25 @@
     <w:abstractNumId w:val="8"/>
   </w:num>
   <w:num w:numId="2">
-    <w:abstractNumId w:val="11"/>
+    <w:abstractNumId w:val="10"/>
   </w:num>
   <w:num w:numId="3">
     <w:abstractNumId w:val="0"/>
   </w:num>
   <w:num w:numId="4">
-    <w:abstractNumId w:val="12"/>
+    <w:abstractNumId w:val="11"/>
   </w:num>
   <w:num w:numId="5">
-    <w:abstractNumId w:val="14"/>
+    <w:abstractNumId w:val="13"/>
   </w:num>
   <w:num w:numId="6">
     <w:abstractNumId w:val="6"/>
   </w:num>
   <w:num w:numId="7">
-    <w:abstractNumId w:val="15"/>
+    <w:abstractNumId w:val="14"/>
   </w:num>
   <w:num w:numId="8">
-    <w:abstractNumId w:val="13"/>
+    <w:abstractNumId w:val="12"/>
   </w:num>
   <w:num w:numId="9">
     <w:abstractNumId w:val="4"/>
@@ -37446,7 +37508,7 @@
 </file>
 
 <file path=customXml/itemProps1.xml><?xml version="1.0" encoding="utf-8"?>
-<ds:datastoreItem xmlns:ds="http://schemas.openxmlformats.org/officeDocument/2006/customXml" ds:itemID="{04BB79A6-BAF3-4F74-94B0-2C570724A512}">
+<ds:datastoreItem xmlns:ds="http://schemas.openxmlformats.org/officeDocument/2006/customXml" ds:itemID="{7A766BAD-5E37-4A42-BB80-F255338C81C6}">
   <ds:schemaRefs>
     <ds:schemaRef ds:uri="http://schemas.openxmlformats.org/officeDocument/2006/bibliography"/>
   </ds:schemaRefs>

--- a/PRACA/Analiza determinant upadku przedsiębiorstw w Polsce. Zbadanie prawdopodobieństwa upadku przedsiębiorstwa na podstawie dostępnych danych historycznych.docx
+++ b/PRACA/Analiza determinant upadku przedsiębiorstw w Polsce. Zbadanie prawdopodobieństwa upadku przedsiębiorstwa na podstawie dostępnych danych historycznych.docx
@@ -71,7 +71,7 @@
           <w:lang w:eastAsia="pl-PL"/>
         </w:rPr>
       </w:pPr>
-      <w:bookmarkStart w:id="1" w:name="_Toc61189340"/>
+      <w:bookmarkStart w:id="1" w:name="_Toc61214626"/>
       <w:r>
         <w:rPr>
           <w:rFonts w:eastAsia="Times New Roman"/>
@@ -232,8 +232,17 @@
                                 <w:rFonts w:cs="Times New Roman"/>
                                 <w:szCs w:val="24"/>
                               </w:rPr>
-                              <w:t>Marcin Mandziej</w:t>
+                              <w:t xml:space="preserve">Marcin </w:t>
                             </w:r>
+                            <w:proofErr w:type="spellStart"/>
+                            <w:r>
+                              <w:rPr>
+                                <w:rFonts w:cs="Times New Roman"/>
+                                <w:szCs w:val="24"/>
+                              </w:rPr>
+                              <w:t>Mandziej</w:t>
+                            </w:r>
+                            <w:proofErr w:type="spellEnd"/>
                           </w:p>
                           <w:p>
                             <w:pPr>
@@ -291,8 +300,17 @@
                           <w:rFonts w:cs="Times New Roman"/>
                           <w:szCs w:val="24"/>
                         </w:rPr>
-                        <w:t>Marcin Mandziej</w:t>
+                        <w:t xml:space="preserve">Marcin </w:t>
                       </w:r>
+                      <w:proofErr w:type="spellStart"/>
+                      <w:r>
+                        <w:rPr>
+                          <w:rFonts w:cs="Times New Roman"/>
+                          <w:szCs w:val="24"/>
+                        </w:rPr>
+                        <w:t>Mandziej</w:t>
+                      </w:r>
+                      <w:proofErr w:type="spellEnd"/>
                     </w:p>
                     <w:p>
                       <w:pPr>
@@ -629,8 +647,17 @@
                                 <w:rFonts w:cs="Times New Roman"/>
                                 <w:szCs w:val="24"/>
                               </w:rPr>
-                              <w:t>Karola Przanowskiego</w:t>
+                              <w:t xml:space="preserve">Karola </w:t>
                             </w:r>
+                            <w:proofErr w:type="spellStart"/>
+                            <w:r>
+                              <w:rPr>
+                                <w:rFonts w:cs="Times New Roman"/>
+                                <w:szCs w:val="24"/>
+                              </w:rPr>
+                              <w:t>Przanowskiego</w:t>
+                            </w:r>
+                            <w:proofErr w:type="spellEnd"/>
                           </w:p>
                         </w:txbxContent>
                       </wps:txbx>
@@ -729,8 +756,17 @@
                           <w:rFonts w:cs="Times New Roman"/>
                           <w:szCs w:val="24"/>
                         </w:rPr>
-                        <w:t>Karola Przanowskiego</w:t>
+                        <w:t xml:space="preserve">Karola </w:t>
                       </w:r>
+                      <w:proofErr w:type="spellStart"/>
+                      <w:r>
+                        <w:rPr>
+                          <w:rFonts w:cs="Times New Roman"/>
+                          <w:szCs w:val="24"/>
+                        </w:rPr>
+                        <w:t>Przanowskiego</w:t>
+                      </w:r>
+                      <w:proofErr w:type="spellEnd"/>
                     </w:p>
                   </w:txbxContent>
                 </v:textbox>
@@ -855,7 +891,7 @@
         </w:rPr>
         <w:t xml:space="preserve"> </w:t>
       </w:r>
-      <w:bookmarkStart w:id="2" w:name="_Toc61189341"/>
+      <w:bookmarkStart w:id="2" w:name="_Toc61214627"/>
       <w:r>
         <w:rPr>
           <w:rFonts w:eastAsia="Times New Roman"/>
@@ -979,7 +1015,7 @@
           <w:r>
             <w:fldChar w:fldCharType="separate"/>
           </w:r>
-          <w:hyperlink w:anchor="_Toc61189340" w:history="1">
+          <w:hyperlink w:anchor="_Toc61214626" w:history="1">
             <w:r>
               <w:rPr>
                 <w:rStyle w:val="Hipercze"/>
@@ -1004,7 +1040,7 @@
               <w:rPr>
                 <w:webHidden/>
               </w:rPr>
-              <w:instrText xml:space="preserve"> PAGEREF _Toc61189340 \h </w:instrText>
+              <w:instrText xml:space="preserve"> PAGEREF _Toc61214626 \h </w:instrText>
             </w:r>
             <w:r>
               <w:rPr>
@@ -1042,7 +1078,7 @@
               <w:lang w:eastAsia="pl-PL"/>
             </w:rPr>
           </w:pPr>
-          <w:hyperlink w:anchor="_Toc61189341" w:history="1">
+          <w:hyperlink w:anchor="_Toc61214627" w:history="1">
             <w:r>
               <w:rPr>
                 <w:rStyle w:val="Hipercze"/>
@@ -1067,7 +1103,7 @@
               <w:rPr>
                 <w:webHidden/>
               </w:rPr>
-              <w:instrText xml:space="preserve"> PAGEREF _Toc61189341 \h </w:instrText>
+              <w:instrText xml:space="preserve"> PAGEREF _Toc61214627 \h </w:instrText>
             </w:r>
             <w:r>
               <w:rPr>
@@ -1105,7 +1141,7 @@
               <w:lang w:eastAsia="pl-PL"/>
             </w:rPr>
           </w:pPr>
-          <w:hyperlink w:anchor="_Toc61189342" w:history="1">
+          <w:hyperlink w:anchor="_Toc61214628" w:history="1">
             <w:r>
               <w:rPr>
                 <w:rStyle w:val="Hipercze"/>
@@ -1129,7 +1165,7 @@
               <w:rPr>
                 <w:webHidden/>
               </w:rPr>
-              <w:instrText xml:space="preserve"> PAGEREF _Toc61189342 \h </w:instrText>
+              <w:instrText xml:space="preserve"> PAGEREF _Toc61214628 \h </w:instrText>
             </w:r>
             <w:r>
               <w:rPr>
@@ -1169,7 +1205,7 @@
               <w:lang w:eastAsia="pl-PL"/>
             </w:rPr>
           </w:pPr>
-          <w:hyperlink w:anchor="_Toc61189343" w:history="1">
+          <w:hyperlink w:anchor="_Toc61214629" w:history="1">
             <w:r>
               <w:rPr>
                 <w:rStyle w:val="Hipercze"/>
@@ -1197,7 +1233,7 @@
                 <w:noProof/>
                 <w:webHidden/>
               </w:rPr>
-              <w:instrText xml:space="preserve"> PAGEREF _Toc61189343 \h </w:instrText>
+              <w:instrText xml:space="preserve"> PAGEREF _Toc61214629 \h </w:instrText>
             </w:r>
             <w:r>
               <w:rPr>
@@ -1241,7 +1277,7 @@
               <w:lang w:eastAsia="pl-PL"/>
             </w:rPr>
           </w:pPr>
-          <w:hyperlink w:anchor="_Toc61189344" w:history="1">
+          <w:hyperlink w:anchor="_Toc61214630" w:history="1">
             <w:r>
               <w:rPr>
                 <w:rStyle w:val="Hipercze"/>
@@ -1269,7 +1305,7 @@
                 <w:noProof/>
                 <w:webHidden/>
               </w:rPr>
-              <w:instrText xml:space="preserve"> PAGEREF _Toc61189344 \h </w:instrText>
+              <w:instrText xml:space="preserve"> PAGEREF _Toc61214630 \h </w:instrText>
             </w:r>
             <w:r>
               <w:rPr>
@@ -1311,7 +1347,7 @@
               <w:lang w:eastAsia="pl-PL"/>
             </w:rPr>
           </w:pPr>
-          <w:hyperlink w:anchor="_Toc61189345" w:history="1">
+          <w:hyperlink w:anchor="_Toc61214631" w:history="1">
             <w:r>
               <w:rPr>
                 <w:rStyle w:val="Hipercze"/>
@@ -1334,7 +1370,7 @@
               <w:rPr>
                 <w:webHidden/>
               </w:rPr>
-              <w:instrText xml:space="preserve"> PAGEREF _Toc61189345 \h </w:instrText>
+              <w:instrText xml:space="preserve"> PAGEREF _Toc61214631 \h </w:instrText>
             </w:r>
             <w:r>
               <w:rPr>
@@ -1374,7 +1410,7 @@
               <w:lang w:eastAsia="pl-PL"/>
             </w:rPr>
           </w:pPr>
-          <w:hyperlink w:anchor="_Toc61189346" w:history="1">
+          <w:hyperlink w:anchor="_Toc61214632" w:history="1">
             <w:r>
               <w:rPr>
                 <w:rStyle w:val="Hipercze"/>
@@ -1402,7 +1438,7 @@
                 <w:noProof/>
                 <w:webHidden/>
               </w:rPr>
-              <w:instrText xml:space="preserve"> PAGEREF _Toc61189346 \h </w:instrText>
+              <w:instrText xml:space="preserve"> PAGEREF _Toc61214632 \h </w:instrText>
             </w:r>
             <w:r>
               <w:rPr>
@@ -1446,7 +1482,7 @@
               <w:lang w:eastAsia="pl-PL"/>
             </w:rPr>
           </w:pPr>
-          <w:hyperlink w:anchor="_Toc61189347" w:history="1">
+          <w:hyperlink w:anchor="_Toc61214633" w:history="1">
             <w:r>
               <w:rPr>
                 <w:rStyle w:val="Hipercze"/>
@@ -1474,7 +1510,7 @@
                 <w:noProof/>
                 <w:webHidden/>
               </w:rPr>
-              <w:instrText xml:space="preserve"> PAGEREF _Toc61189347 \h </w:instrText>
+              <w:instrText xml:space="preserve"> PAGEREF _Toc61214633 \h </w:instrText>
             </w:r>
             <w:r>
               <w:rPr>
@@ -1518,7 +1554,7 @@
               <w:lang w:eastAsia="pl-PL"/>
             </w:rPr>
           </w:pPr>
-          <w:hyperlink w:anchor="_Toc61189348" w:history="1">
+          <w:hyperlink w:anchor="_Toc61214634" w:history="1">
             <w:r>
               <w:rPr>
                 <w:rStyle w:val="Hipercze"/>
@@ -1546,7 +1582,7 @@
                 <w:noProof/>
                 <w:webHidden/>
               </w:rPr>
-              <w:instrText xml:space="preserve"> PAGEREF _Toc61189348 \h </w:instrText>
+              <w:instrText xml:space="preserve"> PAGEREF _Toc61214634 \h </w:instrText>
             </w:r>
             <w:r>
               <w:rPr>
@@ -1590,7 +1626,7 @@
               <w:lang w:eastAsia="pl-PL"/>
             </w:rPr>
           </w:pPr>
-          <w:hyperlink w:anchor="_Toc61189349" w:history="1">
+          <w:hyperlink w:anchor="_Toc61214635" w:history="1">
             <w:r>
               <w:rPr>
                 <w:rStyle w:val="Hipercze"/>
@@ -1618,7 +1654,7 @@
                 <w:noProof/>
                 <w:webHidden/>
               </w:rPr>
-              <w:instrText xml:space="preserve"> PAGEREF _Toc61189349 \h </w:instrText>
+              <w:instrText xml:space="preserve"> PAGEREF _Toc61214635 \h </w:instrText>
             </w:r>
             <w:r>
               <w:rPr>
@@ -1660,7 +1696,7 @@
               <w:lang w:eastAsia="pl-PL"/>
             </w:rPr>
           </w:pPr>
-          <w:hyperlink w:anchor="_Toc61189350" w:history="1">
+          <w:hyperlink w:anchor="_Toc61214636" w:history="1">
             <w:r>
               <w:rPr>
                 <w:rStyle w:val="Hipercze"/>
@@ -1683,7 +1719,7 @@
               <w:rPr>
                 <w:webHidden/>
               </w:rPr>
-              <w:instrText xml:space="preserve"> PAGEREF _Toc61189350 \h </w:instrText>
+              <w:instrText xml:space="preserve"> PAGEREF _Toc61214636 \h </w:instrText>
             </w:r>
             <w:r>
               <w:rPr>
@@ -1723,7 +1759,7 @@
               <w:lang w:eastAsia="pl-PL"/>
             </w:rPr>
           </w:pPr>
-          <w:hyperlink w:anchor="_Toc61189351" w:history="1">
+          <w:hyperlink w:anchor="_Toc61214637" w:history="1">
             <w:r>
               <w:rPr>
                 <w:rStyle w:val="Hipercze"/>
@@ -1751,7 +1787,7 @@
                 <w:noProof/>
                 <w:webHidden/>
               </w:rPr>
-              <w:instrText xml:space="preserve"> PAGEREF _Toc61189351 \h </w:instrText>
+              <w:instrText xml:space="preserve"> PAGEREF _Toc61214637 \h </w:instrText>
             </w:r>
             <w:r>
               <w:rPr>
@@ -1795,30 +1831,14 @@
               <w:lang w:eastAsia="pl-PL"/>
             </w:rPr>
           </w:pPr>
-          <w:hyperlink w:anchor="_Toc61189352" w:history="1">
+          <w:hyperlink w:anchor="_Toc61214638" w:history="1">
             <w:r>
               <w:rPr>
                 <w:rStyle w:val="Hipercze"/>
                 <w:rFonts w:cs="Times New Roman"/>
                 <w:noProof/>
               </w:rPr>
-              <w:t>II.2 Struktura i przekształcenia wykorz</w:t>
-            </w:r>
-            <w:r>
-              <w:rPr>
-                <w:rStyle w:val="Hipercze"/>
-                <w:rFonts w:cs="Times New Roman"/>
-                <w:noProof/>
-              </w:rPr>
-              <w:t>y</w:t>
-            </w:r>
-            <w:r>
-              <w:rPr>
-                <w:rStyle w:val="Hipercze"/>
-                <w:rFonts w:cs="Times New Roman"/>
-                <w:noProof/>
-              </w:rPr>
-              <w:t>stanych danych.</w:t>
+              <w:t>II.2 Struktura i przekształcenia zebranych danych.</w:t>
             </w:r>
             <w:r>
               <w:rPr>
@@ -1839,7 +1859,7 @@
                 <w:noProof/>
                 <w:webHidden/>
               </w:rPr>
-              <w:instrText xml:space="preserve"> PAGEREF _Toc61189352 \h </w:instrText>
+              <w:instrText xml:space="preserve"> PAGEREF _Toc61214638 \h </w:instrText>
             </w:r>
             <w:r>
               <w:rPr>
@@ -1883,14 +1903,14 @@
               <w:lang w:eastAsia="pl-PL"/>
             </w:rPr>
           </w:pPr>
-          <w:hyperlink w:anchor="_Toc61189353" w:history="1">
+          <w:hyperlink w:anchor="_Toc61214639" w:history="1">
             <w:r>
               <w:rPr>
                 <w:rStyle w:val="Hipercze"/>
                 <w:rFonts w:cs="Times New Roman"/>
                 <w:noProof/>
               </w:rPr>
-              <w:t>II.3 Analiza eksploracyjna zebranych danych.</w:t>
+              <w:t>II.3 Analiza eksploracyjna wykorzystanych danych.</w:t>
             </w:r>
             <w:r>
               <w:rPr>
@@ -1911,7 +1931,7 @@
                 <w:noProof/>
                 <w:webHidden/>
               </w:rPr>
-              <w:instrText xml:space="preserve"> PAGEREF _Toc61189353 \h </w:instrText>
+              <w:instrText xml:space="preserve"> PAGEREF _Toc61214639 \h </w:instrText>
             </w:r>
             <w:r>
               <w:rPr>
@@ -1955,7 +1975,7 @@
               <w:lang w:eastAsia="pl-PL"/>
             </w:rPr>
           </w:pPr>
-          <w:hyperlink w:anchor="_Toc61189354" w:history="1">
+          <w:hyperlink w:anchor="_Toc61214640" w:history="1">
             <w:r>
               <w:rPr>
                 <w:rStyle w:val="Hipercze"/>
@@ -1983,7 +2003,7 @@
                 <w:noProof/>
                 <w:webHidden/>
               </w:rPr>
-              <w:instrText xml:space="preserve"> PAGEREF _Toc61189354 \h </w:instrText>
+              <w:instrText xml:space="preserve"> PAGEREF _Toc61214640 \h </w:instrText>
             </w:r>
             <w:r>
               <w:rPr>
@@ -2025,7 +2045,7 @@
               <w:lang w:eastAsia="pl-PL"/>
             </w:rPr>
           </w:pPr>
-          <w:hyperlink w:anchor="_Toc61189355" w:history="1">
+          <w:hyperlink w:anchor="_Toc61214641" w:history="1">
             <w:r>
               <w:rPr>
                 <w:rStyle w:val="Hipercze"/>
@@ -2048,7 +2068,7 @@
               <w:rPr>
                 <w:webHidden/>
               </w:rPr>
-              <w:instrText xml:space="preserve"> PAGEREF _Toc61189355 \h </w:instrText>
+              <w:instrText xml:space="preserve"> PAGEREF _Toc61214641 \h </w:instrText>
             </w:r>
             <w:r>
               <w:rPr>
@@ -2065,7 +2085,7 @@
               <w:rPr>
                 <w:webHidden/>
               </w:rPr>
-              <w:t>- 44 -</w:t>
+              <w:t>- 45 -</w:t>
             </w:r>
             <w:r>
               <w:rPr>
@@ -2088,14 +2108,14 @@
               <w:lang w:eastAsia="pl-PL"/>
             </w:rPr>
           </w:pPr>
-          <w:hyperlink w:anchor="_Toc61189356" w:history="1">
+          <w:hyperlink w:anchor="_Toc61214642" w:history="1">
             <w:r>
               <w:rPr>
                 <w:rStyle w:val="Hipercze"/>
                 <w:rFonts w:cs="Times New Roman"/>
                 <w:noProof/>
               </w:rPr>
-              <w:t>III.1 Rynek kredytów walutowych na terenie Unii Europejskiej.</w:t>
+              <w:t>III.1 Model klasyfikacyjny zbudowany na podstawie algorytmu Gradient Boosted Machine.</w:t>
             </w:r>
             <w:r>
               <w:rPr>
@@ -2116,7 +2136,7 @@
                 <w:noProof/>
                 <w:webHidden/>
               </w:rPr>
-              <w:instrText xml:space="preserve"> PAGEREF _Toc61189356 \h </w:instrText>
+              <w:instrText xml:space="preserve"> PAGEREF _Toc61214642 \h </w:instrText>
             </w:r>
             <w:r>
               <w:rPr>
@@ -2136,7 +2156,7 @@
                 <w:noProof/>
                 <w:webHidden/>
               </w:rPr>
-              <w:t>- 44 -</w:t>
+              <w:t>- 45 -</w:t>
             </w:r>
             <w:r>
               <w:rPr>
@@ -2160,14 +2180,14 @@
               <w:lang w:eastAsia="pl-PL"/>
             </w:rPr>
           </w:pPr>
-          <w:hyperlink w:anchor="_Toc61189357" w:history="1">
+          <w:hyperlink w:anchor="_Toc61214643" w:history="1">
             <w:r>
               <w:rPr>
                 <w:rStyle w:val="Hipercze"/>
                 <w:rFonts w:cs="Times New Roman"/>
                 <w:noProof/>
               </w:rPr>
-              <w:t>III.2 Rozwiązania zastosowane w Hiszpanii i ich wpływ na działanie sektora bankowego i sytuację kredytobiorców.</w:t>
+              <w:t>III.2 Model klasyfikacyjny zbudowany na podstawie algorytmu lasów losowych.</w:t>
             </w:r>
             <w:r>
               <w:rPr>
@@ -2188,7 +2208,7 @@
                 <w:noProof/>
                 <w:webHidden/>
               </w:rPr>
-              <w:instrText xml:space="preserve"> PAGEREF _Toc61189357 \h </w:instrText>
+              <w:instrText xml:space="preserve"> PAGEREF _Toc61214643 \h </w:instrText>
             </w:r>
             <w:r>
               <w:rPr>
@@ -2208,7 +2228,7 @@
                 <w:noProof/>
                 <w:webHidden/>
               </w:rPr>
-              <w:t>- 45 -</w:t>
+              <w:t>- 46 -</w:t>
             </w:r>
             <w:r>
               <w:rPr>
@@ -2232,13 +2252,28 @@
               <w:lang w:eastAsia="pl-PL"/>
             </w:rPr>
           </w:pPr>
-          <w:hyperlink w:anchor="_Toc61189358" w:history="1">
+          <w:hyperlink w:anchor="_Toc61214644" w:history="1">
             <w:r>
               <w:rPr>
                 <w:rStyle w:val="Hipercze"/>
                 <w:noProof/>
               </w:rPr>
-              <w:t>III.3 Rozwiązania zastosowane w Chorwacji i ich wpływ na działanie sektora bankowego i sytuację kredytobiorców.</w:t>
+              <w:t xml:space="preserve">III.3 </w:t>
+            </w:r>
+            <w:r>
+              <w:rPr>
+                <w:rStyle w:val="Hipercze"/>
+                <w:rFonts w:cs="Times New Roman"/>
+                <w:noProof/>
+              </w:rPr>
+              <w:t>Model klasyfikacyjny zbudowany na podstawie algorytmu sieci neuronowych</w:t>
+            </w:r>
+            <w:r>
+              <w:rPr>
+                <w:rStyle w:val="Hipercze"/>
+                <w:noProof/>
+              </w:rPr>
+              <w:t>.</w:t>
             </w:r>
             <w:r>
               <w:rPr>
@@ -2259,7 +2294,7 @@
                 <w:noProof/>
                 <w:webHidden/>
               </w:rPr>
-              <w:instrText xml:space="preserve"> PAGEREF _Toc61189358 \h </w:instrText>
+              <w:instrText xml:space="preserve"> PAGEREF _Toc61214644 \h </w:instrText>
             </w:r>
             <w:r>
               <w:rPr>
@@ -2279,7 +2314,7 @@
                 <w:noProof/>
                 <w:webHidden/>
               </w:rPr>
-              <w:t>- 46 -</w:t>
+              <w:t>- 47 -</w:t>
             </w:r>
             <w:r>
               <w:rPr>
@@ -2303,13 +2338,13 @@
               <w:lang w:eastAsia="pl-PL"/>
             </w:rPr>
           </w:pPr>
-          <w:hyperlink w:anchor="_Toc61189359" w:history="1">
+          <w:hyperlink w:anchor="_Toc61214645" w:history="1">
             <w:r>
               <w:rPr>
                 <w:rStyle w:val="Hipercze"/>
                 <w:noProof/>
               </w:rPr>
-              <w:t>III.4 Rozwiązania zastosowane w Austrii i ich wpływ na działanie sektora bankowego i sytuację kredytobiorców.</w:t>
+              <w:t>III.4 Porównanie i ocena jakości zbudowanych modeli klasyfikacyjnych</w:t>
             </w:r>
             <w:r>
               <w:rPr>
@@ -2330,7 +2365,7 @@
                 <w:noProof/>
                 <w:webHidden/>
               </w:rPr>
-              <w:instrText xml:space="preserve"> PAGEREF _Toc61189359 \h </w:instrText>
+              <w:instrText xml:space="preserve"> PAGEREF _Toc61214645 \h </w:instrText>
             </w:r>
             <w:r>
               <w:rPr>
@@ -2350,7 +2385,7 @@
                 <w:noProof/>
                 <w:webHidden/>
               </w:rPr>
-              <w:t>- 46 -</w:t>
+              <w:t>- 47 -</w:t>
             </w:r>
             <w:r>
               <w:rPr>
@@ -2374,13 +2409,13 @@
               <w:lang w:eastAsia="pl-PL"/>
             </w:rPr>
           </w:pPr>
-          <w:hyperlink w:anchor="_Toc61189360" w:history="1">
+          <w:hyperlink w:anchor="_Toc61214646" w:history="1">
             <w:r>
               <w:rPr>
                 <w:rStyle w:val="Hipercze"/>
                 <w:noProof/>
               </w:rPr>
-              <w:t>III.5 Rozwiązania zastosowane na Węgrzech i ich wpływ na działanie sektora bankowego i sytuację kredytobiorców.</w:t>
+              <w:t>III.5 Interpretacja uzyskanych wyników i wyciągnięcie wniosków.</w:t>
             </w:r>
             <w:r>
               <w:rPr>
@@ -2401,7 +2436,7 @@
                 <w:noProof/>
                 <w:webHidden/>
               </w:rPr>
-              <w:instrText xml:space="preserve"> PAGEREF _Toc61189360 \h </w:instrText>
+              <w:instrText xml:space="preserve"> PAGEREF _Toc61214646 \h </w:instrText>
             </w:r>
             <w:r>
               <w:rPr>
@@ -2421,7 +2456,7 @@
                 <w:noProof/>
                 <w:webHidden/>
               </w:rPr>
-              <w:t>- 46 -</w:t>
+              <w:t>- 47 -</w:t>
             </w:r>
             <w:r>
               <w:rPr>
@@ -2443,7 +2478,7 @@
               <w:lang w:eastAsia="pl-PL"/>
             </w:rPr>
           </w:pPr>
-          <w:hyperlink w:anchor="_Toc61189361" w:history="1">
+          <w:hyperlink w:anchor="_Toc61214647" w:history="1">
             <w:r>
               <w:rPr>
                 <w:rStyle w:val="Hipercze"/>
@@ -2466,7 +2501,7 @@
               <w:rPr>
                 <w:webHidden/>
               </w:rPr>
-              <w:instrText xml:space="preserve"> PAGEREF _Toc61189361 \h </w:instrText>
+              <w:instrText xml:space="preserve"> PAGEREF _Toc61214647 \h </w:instrText>
             </w:r>
             <w:r>
               <w:rPr>
@@ -2483,7 +2518,7 @@
               <w:rPr>
                 <w:webHidden/>
               </w:rPr>
-              <w:t>- 47 -</w:t>
+              <w:t>- 48 -</w:t>
             </w:r>
             <w:r>
               <w:rPr>
@@ -2506,7 +2541,7 @@
               <w:lang w:eastAsia="pl-PL"/>
             </w:rPr>
           </w:pPr>
-          <w:hyperlink w:anchor="_Toc61189362" w:history="1">
+          <w:hyperlink w:anchor="_Toc61214648" w:history="1">
             <w:r>
               <w:rPr>
                 <w:rStyle w:val="Hipercze"/>
@@ -2533,7 +2568,7 @@
                 <w:noProof/>
                 <w:webHidden/>
               </w:rPr>
-              <w:instrText xml:space="preserve"> PAGEREF _Toc61189362 \h </w:instrText>
+              <w:instrText xml:space="preserve"> PAGEREF _Toc61214648 \h </w:instrText>
             </w:r>
             <w:r>
               <w:rPr>
@@ -2553,7 +2588,7 @@
                 <w:noProof/>
                 <w:webHidden/>
               </w:rPr>
-              <w:t>- 47 -</w:t>
+              <w:t>- 48 -</w:t>
             </w:r>
             <w:r>
               <w:rPr>
@@ -2577,7 +2612,7 @@
               <w:lang w:eastAsia="pl-PL"/>
             </w:rPr>
           </w:pPr>
-          <w:hyperlink w:anchor="_Toc61189363" w:history="1">
+          <w:hyperlink w:anchor="_Toc61214649" w:history="1">
             <w:r>
               <w:rPr>
                 <w:rStyle w:val="Hipercze"/>
@@ -2604,7 +2639,7 @@
                 <w:noProof/>
                 <w:webHidden/>
               </w:rPr>
-              <w:instrText xml:space="preserve"> PAGEREF _Toc61189363 \h </w:instrText>
+              <w:instrText xml:space="preserve"> PAGEREF _Toc61214649 \h </w:instrText>
             </w:r>
             <w:r>
               <w:rPr>
@@ -2624,7 +2659,7 @@
                 <w:noProof/>
                 <w:webHidden/>
               </w:rPr>
-              <w:t>- 48 -</w:t>
+              <w:t>- 49 -</w:t>
             </w:r>
             <w:r>
               <w:rPr>
@@ -2648,7 +2683,7 @@
               <w:lang w:eastAsia="pl-PL"/>
             </w:rPr>
           </w:pPr>
-          <w:hyperlink w:anchor="_Toc61189364" w:history="1">
+          <w:hyperlink w:anchor="_Toc61214650" w:history="1">
             <w:r>
               <w:rPr>
                 <w:rStyle w:val="Hipercze"/>
@@ -2675,7 +2710,7 @@
                 <w:noProof/>
                 <w:webHidden/>
               </w:rPr>
-              <w:instrText xml:space="preserve"> PAGEREF _Toc61189364 \h </w:instrText>
+              <w:instrText xml:space="preserve"> PAGEREF _Toc61214650 \h </w:instrText>
             </w:r>
             <w:r>
               <w:rPr>
@@ -2695,7 +2730,7 @@
                 <w:noProof/>
                 <w:webHidden/>
               </w:rPr>
-              <w:t>- 48 -</w:t>
+              <w:t>- 49 -</w:t>
             </w:r>
             <w:r>
               <w:rPr>
@@ -2719,7 +2754,7 @@
               <w:lang w:eastAsia="pl-PL"/>
             </w:rPr>
           </w:pPr>
-          <w:hyperlink w:anchor="_Toc61189365" w:history="1">
+          <w:hyperlink w:anchor="_Toc61214651" w:history="1">
             <w:r>
               <w:rPr>
                 <w:rStyle w:val="Hipercze"/>
@@ -2746,7 +2781,7 @@
                 <w:noProof/>
                 <w:webHidden/>
               </w:rPr>
-              <w:instrText xml:space="preserve"> PAGEREF _Toc61189365 \h </w:instrText>
+              <w:instrText xml:space="preserve"> PAGEREF _Toc61214651 \h </w:instrText>
             </w:r>
             <w:r>
               <w:rPr>
@@ -2766,7 +2801,7 @@
                 <w:noProof/>
                 <w:webHidden/>
               </w:rPr>
-              <w:t>- 48 -</w:t>
+              <w:t>- 49 -</w:t>
             </w:r>
             <w:r>
               <w:rPr>
@@ -2790,7 +2825,7 @@
               <w:lang w:eastAsia="pl-PL"/>
             </w:rPr>
           </w:pPr>
-          <w:hyperlink w:anchor="_Toc61189366" w:history="1">
+          <w:hyperlink w:anchor="_Toc61214652" w:history="1">
             <w:r>
               <w:rPr>
                 <w:rStyle w:val="Hipercze"/>
@@ -2817,7 +2852,7 @@
                 <w:noProof/>
                 <w:webHidden/>
               </w:rPr>
-              <w:instrText xml:space="preserve"> PAGEREF _Toc61189366 \h </w:instrText>
+              <w:instrText xml:space="preserve"> PAGEREF _Toc61214652 \h </w:instrText>
             </w:r>
             <w:r>
               <w:rPr>
@@ -2837,7 +2872,7 @@
                 <w:noProof/>
                 <w:webHidden/>
               </w:rPr>
-              <w:t>- 50 -</w:t>
+              <w:t>- 51 -</w:t>
             </w:r>
             <w:r>
               <w:rPr>
@@ -2861,7 +2896,7 @@
               <w:lang w:eastAsia="pl-PL"/>
             </w:rPr>
           </w:pPr>
-          <w:hyperlink w:anchor="_Toc61189367" w:history="1">
+          <w:hyperlink w:anchor="_Toc61214653" w:history="1">
             <w:r>
               <w:rPr>
                 <w:rStyle w:val="Hipercze"/>
@@ -2888,7 +2923,7 @@
                 <w:noProof/>
                 <w:webHidden/>
               </w:rPr>
-              <w:instrText xml:space="preserve"> PAGEREF _Toc61189367 \h </w:instrText>
+              <w:instrText xml:space="preserve"> PAGEREF _Toc61214653 \h </w:instrText>
             </w:r>
             <w:r>
               <w:rPr>
@@ -2908,7 +2943,7 @@
                 <w:noProof/>
                 <w:webHidden/>
               </w:rPr>
-              <w:t>- 50 -</w:t>
+              <w:t>- 51 -</w:t>
             </w:r>
             <w:r>
               <w:rPr>
@@ -2930,7 +2965,7 @@
               <w:lang w:eastAsia="pl-PL"/>
             </w:rPr>
           </w:pPr>
-          <w:hyperlink w:anchor="_Toc61189368" w:history="1">
+          <w:hyperlink w:anchor="_Toc61214654" w:history="1">
             <w:r>
               <w:rPr>
                 <w:rStyle w:val="Hipercze"/>
@@ -2953,7 +2988,7 @@
               <w:rPr>
                 <w:webHidden/>
               </w:rPr>
-              <w:instrText xml:space="preserve"> PAGEREF _Toc61189368 \h </w:instrText>
+              <w:instrText xml:space="preserve"> PAGEREF _Toc61214654 \h </w:instrText>
             </w:r>
             <w:r>
               <w:rPr>
@@ -2970,7 +3005,7 @@
               <w:rPr>
                 <w:webHidden/>
               </w:rPr>
-              <w:t>- 51 -</w:t>
+              <w:t>- 52 -</w:t>
             </w:r>
             <w:r>
               <w:rPr>
@@ -2991,7 +3026,7 @@
               <w:lang w:eastAsia="pl-PL"/>
             </w:rPr>
           </w:pPr>
-          <w:hyperlink w:anchor="_Toc61189369" w:history="1">
+          <w:hyperlink w:anchor="_Toc61214655" w:history="1">
             <w:r>
               <w:rPr>
                 <w:rStyle w:val="Hipercze"/>
@@ -3014,7 +3049,7 @@
               <w:rPr>
                 <w:webHidden/>
               </w:rPr>
-              <w:instrText xml:space="preserve"> PAGEREF _Toc61189369 \h </w:instrText>
+              <w:instrText xml:space="preserve"> PAGEREF _Toc61214655 \h </w:instrText>
             </w:r>
             <w:r>
               <w:rPr>
@@ -3031,7 +3066,7 @@
               <w:rPr>
                 <w:webHidden/>
               </w:rPr>
-              <w:t>- 53 -</w:t>
+              <w:t>- 54 -</w:t>
             </w:r>
             <w:r>
               <w:rPr>
@@ -3054,7 +3089,7 @@
               <w:lang w:eastAsia="pl-PL"/>
             </w:rPr>
           </w:pPr>
-          <w:hyperlink w:anchor="_Toc61189370" w:history="1">
+          <w:hyperlink w:anchor="_Toc61214656" w:history="1">
             <w:r>
               <w:rPr>
                 <w:rStyle w:val="Hipercze"/>
@@ -3081,7 +3116,7 @@
                 <w:noProof/>
                 <w:webHidden/>
               </w:rPr>
-              <w:instrText xml:space="preserve"> PAGEREF _Toc61189370 \h </w:instrText>
+              <w:instrText xml:space="preserve"> PAGEREF _Toc61214656 \h </w:instrText>
             </w:r>
             <w:r>
               <w:rPr>
@@ -3101,7 +3136,7 @@
                 <w:noProof/>
                 <w:webHidden/>
               </w:rPr>
-              <w:t>- 53 -</w:t>
+              <w:t>- 54 -</w:t>
             </w:r>
             <w:r>
               <w:rPr>
@@ -3125,7 +3160,7 @@
               <w:lang w:eastAsia="pl-PL"/>
             </w:rPr>
           </w:pPr>
-          <w:hyperlink w:anchor="_Toc61189371" w:history="1">
+          <w:hyperlink w:anchor="_Toc61214657" w:history="1">
             <w:r>
               <w:rPr>
                 <w:rStyle w:val="Hipercze"/>
@@ -3152,7 +3187,7 @@
                 <w:noProof/>
                 <w:webHidden/>
               </w:rPr>
-              <w:instrText xml:space="preserve"> PAGEREF _Toc61189371 \h </w:instrText>
+              <w:instrText xml:space="preserve"> PAGEREF _Toc61214657 \h </w:instrText>
             </w:r>
             <w:r>
               <w:rPr>
@@ -3172,7 +3207,7 @@
                 <w:noProof/>
                 <w:webHidden/>
               </w:rPr>
-              <w:t>- 53 -</w:t>
+              <w:t>- 54 -</w:t>
             </w:r>
             <w:r>
               <w:rPr>
@@ -3196,7 +3231,7 @@
               <w:lang w:eastAsia="pl-PL"/>
             </w:rPr>
           </w:pPr>
-          <w:hyperlink w:anchor="_Toc61189372" w:history="1">
+          <w:hyperlink w:anchor="_Toc61214658" w:history="1">
             <w:r>
               <w:rPr>
                 <w:rStyle w:val="Hipercze"/>
@@ -3223,7 +3258,7 @@
                 <w:noProof/>
                 <w:webHidden/>
               </w:rPr>
-              <w:instrText xml:space="preserve"> PAGEREF _Toc61189372 \h </w:instrText>
+              <w:instrText xml:space="preserve"> PAGEREF _Toc61214658 \h </w:instrText>
             </w:r>
             <w:r>
               <w:rPr>
@@ -3243,7 +3278,7 @@
                 <w:noProof/>
                 <w:webHidden/>
               </w:rPr>
-              <w:t>- 53 -</w:t>
+              <w:t>- 54 -</w:t>
             </w:r>
             <w:r>
               <w:rPr>
@@ -3267,7 +3302,7 @@
               <w:lang w:eastAsia="pl-PL"/>
             </w:rPr>
           </w:pPr>
-          <w:hyperlink w:anchor="_Toc61189373" w:history="1">
+          <w:hyperlink w:anchor="_Toc61214659" w:history="1">
             <w:r>
               <w:rPr>
                 <w:rStyle w:val="Hipercze"/>
@@ -3294,7 +3329,7 @@
                 <w:noProof/>
                 <w:webHidden/>
               </w:rPr>
-              <w:instrText xml:space="preserve"> PAGEREF _Toc61189373 \h </w:instrText>
+              <w:instrText xml:space="preserve"> PAGEREF _Toc61214659 \h </w:instrText>
             </w:r>
             <w:r>
               <w:rPr>
@@ -3314,7 +3349,7 @@
                 <w:noProof/>
                 <w:webHidden/>
               </w:rPr>
-              <w:t>- 53 -</w:t>
+              <w:t>- 54 -</w:t>
             </w:r>
             <w:r>
               <w:rPr>
@@ -3338,7 +3373,7 @@
               <w:lang w:eastAsia="pl-PL"/>
             </w:rPr>
           </w:pPr>
-          <w:hyperlink w:anchor="_Toc61189374" w:history="1">
+          <w:hyperlink w:anchor="_Toc61214660" w:history="1">
             <w:r>
               <w:rPr>
                 <w:rStyle w:val="Hipercze"/>
@@ -3365,7 +3400,7 @@
                 <w:noProof/>
                 <w:webHidden/>
               </w:rPr>
-              <w:instrText xml:space="preserve"> PAGEREF _Toc61189374 \h </w:instrText>
+              <w:instrText xml:space="preserve"> PAGEREF _Toc61214660 \h </w:instrText>
             </w:r>
             <w:r>
               <w:rPr>
@@ -3385,7 +3420,7 @@
                 <w:noProof/>
                 <w:webHidden/>
               </w:rPr>
-              <w:t>- 53 -</w:t>
+              <w:t>- 54 -</w:t>
             </w:r>
             <w:r>
               <w:rPr>
@@ -3407,7 +3442,7 @@
               <w:lang w:eastAsia="pl-PL"/>
             </w:rPr>
           </w:pPr>
-          <w:hyperlink w:anchor="_Toc61189375" w:history="1">
+          <w:hyperlink w:anchor="_Toc61214661" w:history="1">
             <w:r>
               <w:rPr>
                 <w:rStyle w:val="Hipercze"/>
@@ -3430,7 +3465,7 @@
               <w:rPr>
                 <w:webHidden/>
               </w:rPr>
-              <w:instrText xml:space="preserve"> PAGEREF _Toc61189375 \h </w:instrText>
+              <w:instrText xml:space="preserve"> PAGEREF _Toc61214661 \h </w:instrText>
             </w:r>
             <w:r>
               <w:rPr>
@@ -3447,7 +3482,7 @@
               <w:rPr>
                 <w:webHidden/>
               </w:rPr>
-              <w:t>- 55 -</w:t>
+              <w:t>- 56 -</w:t>
             </w:r>
             <w:r>
               <w:rPr>
@@ -3468,7 +3503,7 @@
               <w:lang w:eastAsia="pl-PL"/>
             </w:rPr>
           </w:pPr>
-          <w:hyperlink w:anchor="_Toc61189376" w:history="1">
+          <w:hyperlink w:anchor="_Toc61214662" w:history="1">
             <w:r>
               <w:rPr>
                 <w:rStyle w:val="Hipercze"/>
@@ -3491,7 +3526,7 @@
               <w:rPr>
                 <w:webHidden/>
               </w:rPr>
-              <w:instrText xml:space="preserve"> PAGEREF _Toc61189376 \h </w:instrText>
+              <w:instrText xml:space="preserve"> PAGEREF _Toc61214662 \h </w:instrText>
             </w:r>
             <w:r>
               <w:rPr>
@@ -3508,7 +3543,7 @@
               <w:rPr>
                 <w:webHidden/>
               </w:rPr>
-              <w:t>- 56 -</w:t>
+              <w:t>- 57 -</w:t>
             </w:r>
             <w:r>
               <w:rPr>
@@ -3554,7 +3589,7 @@
         </w:rPr>
         <w:br w:type="column"/>
       </w:r>
-      <w:bookmarkStart w:id="3" w:name="_Toc61189342"/>
+      <w:bookmarkStart w:id="3" w:name="_Toc61214628"/>
       <w:r>
         <w:rPr>
           <w:rFonts w:cs="Times New Roman"/>
@@ -3584,7 +3619,7 @@
           <w:szCs w:val="24"/>
         </w:rPr>
       </w:pPr>
-      <w:bookmarkStart w:id="4" w:name="_Toc61189343"/>
+      <w:bookmarkStart w:id="4" w:name="_Toc61214629"/>
       <w:r>
         <w:rPr>
           <w:rFonts w:cs="Times New Roman"/>
@@ -3672,7 +3707,23 @@
           <w:rFonts w:cs="Times New Roman"/>
           <w:szCs w:val="24"/>
         </w:rPr>
-        <w:t xml:space="preserve"> firm przeprowadzono wiele analiz jakościowych i ilościowych, których najbardziej rozpowszechnionym rezultatem jest model scoringowy opracowany przez profesora Edwarda Altmana, którego pierwsza wersja została opublikowana już w 1968 roku. Analiza tego tematu jest w pełni uzasadniona z biznesowego punktu widzenia. Możliwość </w:t>
+        <w:t xml:space="preserve"> firm przeprowadzono wiele analiz jakościowych i ilościowych, których najbardziej rozpowszechnionym rezultatem jest model </w:t>
+      </w:r>
+      <w:proofErr w:type="spellStart"/>
+      <w:r>
+        <w:rPr>
+          <w:rFonts w:cs="Times New Roman"/>
+          <w:szCs w:val="24"/>
+        </w:rPr>
+        <w:t>scoringowy</w:t>
+      </w:r>
+      <w:proofErr w:type="spellEnd"/>
+      <w:r>
+        <w:rPr>
+          <w:rFonts w:cs="Times New Roman"/>
+          <w:szCs w:val="24"/>
+        </w:rPr>
+        <w:t xml:space="preserve"> opracowany przez profesora Edwarda Altmana, którego pierwsza wersja została opublikowana już w 1968 roku. Analiza tego tematu jest w pełni uzasadniona z biznesowego punktu widzenia. Możliwość </w:t>
       </w:r>
       <w:r>
         <w:rPr>
@@ -3802,7 +3853,23 @@
           <w:rFonts w:cs="Times New Roman"/>
           <w:szCs w:val="24"/>
         </w:rPr>
-        <w:t xml:space="preserve"> Dzięki odpowiedniej weryfikacji kontrahentów i partnerów biznesowych przedsiębiorstwo ogranicza możliwość poniesienia strat wizerunkowych i reputacyjnych z powodu ograniczenia kontraktów z podmiotami o niskiej wiarygodności</w:t>
+        <w:t xml:space="preserve"> Dzięki odpowiedniej weryfikacji kontrahentów i partnerów biznesowych przedsiębiorstwo ogranicza możliwość poniesienia strat wizerunkowych i </w:t>
+      </w:r>
+      <w:proofErr w:type="spellStart"/>
+      <w:r>
+        <w:rPr>
+          <w:rFonts w:cs="Times New Roman"/>
+          <w:szCs w:val="24"/>
+        </w:rPr>
+        <w:t>reputacyjnych</w:t>
+      </w:r>
+      <w:proofErr w:type="spellEnd"/>
+      <w:r>
+        <w:rPr>
+          <w:rFonts w:cs="Times New Roman"/>
+          <w:szCs w:val="24"/>
+        </w:rPr>
+        <w:t xml:space="preserve"> z powodu ograniczenia kontraktów z podmiotami o niskiej wiarygodności</w:t>
       </w:r>
       <w:r>
         <w:rPr>
@@ -3930,7 +3997,23 @@
           <w:rFonts w:cs="Times New Roman"/>
           <w:szCs w:val="24"/>
         </w:rPr>
-        <w:t>, rekoncyliacji owych danych i przeprowadzenia analiza wiarygodności i oceny kondycji firmy. Zazwyczaj analiza jest przeprowadzana przy wykorzystaniu modelu eksperckiego i karty scoringowej, gdzie wartości uwzględnionych zmiennych są odpowiednio punktowane ze względu na ich pozytywny bądź negatywny wpływ na ryzyko kontrahenta. W trakcie swojego doświadczenia zawodowego autor nie spotkał się jednak z w pełni zautomatyzowanym rozwiązaniem, które dostarczałoby także oceny prawdopodobieństwa bankructwa.</w:t>
+        <w:t xml:space="preserve">, rekoncyliacji owych danych i przeprowadzenia analiza wiarygodności i oceny kondycji firmy. Zazwyczaj analiza jest przeprowadzana przy wykorzystaniu modelu eksperckiego i karty </w:t>
+      </w:r>
+      <w:proofErr w:type="spellStart"/>
+      <w:r>
+        <w:rPr>
+          <w:rFonts w:cs="Times New Roman"/>
+          <w:szCs w:val="24"/>
+        </w:rPr>
+        <w:t>scoringowej</w:t>
+      </w:r>
+      <w:proofErr w:type="spellEnd"/>
+      <w:r>
+        <w:rPr>
+          <w:rFonts w:cs="Times New Roman"/>
+          <w:szCs w:val="24"/>
+        </w:rPr>
+        <w:t>, gdzie wartości uwzględnionych zmiennych są odpowiednio punktowane ze względu na ich pozytywny bądź negatywny wpływ na ryzyko kontrahenta. W trakcie swojego doświadczenia zawodowego autor nie spotkał się jednak z w pełni zautomatyzowanym rozwiązaniem, które dostarczałoby także oceny prawdopodobieństwa bankructwa.</w:t>
       </w:r>
       <w:r>
         <w:rPr>
@@ -4141,7 +4224,7 @@
           <w:szCs w:val="24"/>
         </w:rPr>
       </w:pPr>
-      <w:bookmarkStart w:id="5" w:name="_Toc61189344"/>
+      <w:bookmarkStart w:id="5" w:name="_Toc61214630"/>
       <w:r>
         <w:rPr>
           <w:rFonts w:cs="Times New Roman"/>
@@ -4517,7 +4600,7 @@
           <w:szCs w:val="24"/>
         </w:rPr>
       </w:pPr>
-      <w:bookmarkStart w:id="6" w:name="_Toc61189345"/>
+      <w:bookmarkStart w:id="6" w:name="_Toc61214631"/>
       <w:r>
         <w:rPr>
           <w:rFonts w:cs="Times New Roman"/>
@@ -4552,7 +4635,7 @@
           <w:szCs w:val="24"/>
         </w:rPr>
       </w:pPr>
-      <w:bookmarkStart w:id="7" w:name="_Toc61189346"/>
+      <w:bookmarkStart w:id="7" w:name="_Toc61214632"/>
       <w:r>
         <w:rPr>
           <w:rFonts w:cs="Times New Roman"/>
@@ -5279,7 +5362,23 @@
           <w:rFonts w:cs="Times New Roman"/>
           <w:szCs w:val="24"/>
         </w:rPr>
-        <w:t xml:space="preserve">czynników finansowych, regulacyjnych, reputacyjnych czy spowodowanych niedostatkiem informacji. Żaden z podmiotów nie jest w stanie przewidzieć swoich osiąganych wyników finansowych </w:t>
+        <w:t xml:space="preserve">czynników finansowych, regulacyjnych, </w:t>
+      </w:r>
+      <w:proofErr w:type="spellStart"/>
+      <w:r>
+        <w:rPr>
+          <w:rFonts w:cs="Times New Roman"/>
+          <w:szCs w:val="24"/>
+        </w:rPr>
+        <w:t>reputacyjnych</w:t>
+      </w:r>
+      <w:proofErr w:type="spellEnd"/>
+      <w:r>
+        <w:rPr>
+          <w:rFonts w:cs="Times New Roman"/>
+          <w:szCs w:val="24"/>
+        </w:rPr>
+        <w:t xml:space="preserve"> czy spowodowanych niedostatkiem informacji. Żaden z podmiotów nie jest w stanie przewidzieć swoich osiąganych wyników finansowych </w:t>
       </w:r>
       <w:r>
         <w:rPr>
@@ -5515,7 +5614,7 @@
           <w:szCs w:val="24"/>
         </w:rPr>
       </w:pPr>
-      <w:bookmarkStart w:id="8" w:name="_Toc61189347"/>
+      <w:bookmarkStart w:id="8" w:name="_Toc61214633"/>
       <w:r>
         <w:rPr>
           <w:rFonts w:cs="Times New Roman"/>
@@ -6746,7 +6845,7 @@
           <w:szCs w:val="24"/>
         </w:rPr>
       </w:pPr>
-      <w:bookmarkStart w:id="10" w:name="_Toc61189348"/>
+      <w:bookmarkStart w:id="10" w:name="_Toc61214634"/>
       <w:r>
         <w:rPr>
           <w:rFonts w:cs="Times New Roman"/>
@@ -6902,7 +7001,23 @@
           <w:rFonts w:cs="Times New Roman"/>
           <w:szCs w:val="24"/>
         </w:rPr>
-        <w:t>Do weryfikacji wiarygodności finansowej i reputacyjnej kontrahenta zobowiązują regulacje wprowadzone w polskim prawie</w:t>
+        <w:t xml:space="preserve">Do weryfikacji wiarygodności finansowej i </w:t>
+      </w:r>
+      <w:proofErr w:type="spellStart"/>
+      <w:r>
+        <w:rPr>
+          <w:rFonts w:cs="Times New Roman"/>
+          <w:szCs w:val="24"/>
+        </w:rPr>
+        <w:t>reputacyjnej</w:t>
+      </w:r>
+      <w:proofErr w:type="spellEnd"/>
+      <w:r>
+        <w:rPr>
+          <w:rFonts w:cs="Times New Roman"/>
+          <w:szCs w:val="24"/>
+        </w:rPr>
+        <w:t xml:space="preserve"> kontrahenta zobowiązują regulacje wprowadzone w polskim prawie</w:t>
       </w:r>
       <w:r>
         <w:rPr>
@@ -7301,7 +7416,23 @@
           <w:rFonts w:cs="Times New Roman"/>
           <w:szCs w:val="24"/>
         </w:rPr>
-        <w:t>Unii Europejskiej i prawo obowiązujące w Polsce sprawiają, że między innymi podmioty tak jakie banki, instytucje finansowe, fundusze inwestycyjne, fintechy, kancelarie prawne, notariusze, agenci nieruchomości, firmy oferujące usługi</w:t>
+        <w:t xml:space="preserve">Unii Europejskiej i prawo obowiązujące w Polsce sprawiają, że między innymi podmioty tak jakie banki, instytucje finansowe, fundusze inwestycyjne, </w:t>
+      </w:r>
+      <w:proofErr w:type="spellStart"/>
+      <w:r>
+        <w:rPr>
+          <w:rFonts w:cs="Times New Roman"/>
+          <w:szCs w:val="24"/>
+        </w:rPr>
+        <w:t>fintechy</w:t>
+      </w:r>
+      <w:proofErr w:type="spellEnd"/>
+      <w:r>
+        <w:rPr>
+          <w:rFonts w:cs="Times New Roman"/>
+          <w:szCs w:val="24"/>
+        </w:rPr>
+        <w:t>, kancelarie prawne, notariusze, agenci nieruchomości, firmy oferujące usługi</w:t>
       </w:r>
       <w:r>
         <w:rPr>
@@ -7681,7 +7812,7 @@
           <w:szCs w:val="24"/>
         </w:rPr>
       </w:pPr>
-      <w:bookmarkStart w:id="11" w:name="_Toc61189349"/>
+      <w:bookmarkStart w:id="11" w:name="_Toc61214635"/>
       <w:r>
         <w:rPr>
           <w:rFonts w:cs="Times New Roman"/>
@@ -8286,7 +8417,23 @@
           <w:rFonts w:cs="Times New Roman"/>
           <w:szCs w:val="24"/>
         </w:rPr>
-        <w:t xml:space="preserve"> w kontekście niskiej wiarygodności finansowej i reputacyjnej </w:t>
+        <w:t xml:space="preserve"> w kontekście niskiej wiarygodności finansowej i </w:t>
+      </w:r>
+      <w:proofErr w:type="spellStart"/>
+      <w:r>
+        <w:rPr>
+          <w:rFonts w:cs="Times New Roman"/>
+          <w:szCs w:val="24"/>
+        </w:rPr>
+        <w:t>reputacyjnej</w:t>
+      </w:r>
+      <w:proofErr w:type="spellEnd"/>
+      <w:r>
+        <w:rPr>
+          <w:rFonts w:cs="Times New Roman"/>
+          <w:szCs w:val="24"/>
+        </w:rPr>
+        <w:t xml:space="preserve"> </w:t>
       </w:r>
       <w:r>
         <w:rPr>
@@ -9357,7 +9504,23 @@
           <w:rFonts w:cs="Times New Roman"/>
           <w:szCs w:val="24"/>
         </w:rPr>
-        <w:t>podjęcia jego budowy i sprawdzenia czy jego skuteczność będzie zadowalająca z perspektywy podmiotów, które będą chciały wykorzystać je do usprawnienia zarządzania ryzykiem operacyjnym, reputacyjnym i finansowym.</w:t>
+        <w:t xml:space="preserve">podjęcia jego budowy i sprawdzenia czy jego skuteczność będzie zadowalająca z perspektywy podmiotów, które będą chciały wykorzystać je do usprawnienia zarządzania ryzykiem operacyjnym, </w:t>
+      </w:r>
+      <w:proofErr w:type="spellStart"/>
+      <w:r>
+        <w:rPr>
+          <w:rFonts w:cs="Times New Roman"/>
+          <w:szCs w:val="24"/>
+        </w:rPr>
+        <w:t>reputacyjnym</w:t>
+      </w:r>
+      <w:proofErr w:type="spellEnd"/>
+      <w:r>
+        <w:rPr>
+          <w:rFonts w:cs="Times New Roman"/>
+          <w:szCs w:val="24"/>
+        </w:rPr>
+        <w:t xml:space="preserve"> i finansowym.</w:t>
       </w:r>
       <w:r>
         <w:rPr>
@@ -9377,7 +9540,7 @@
           <w:szCs w:val="24"/>
         </w:rPr>
       </w:pPr>
-      <w:bookmarkStart w:id="12" w:name="_Toc61189350"/>
+      <w:bookmarkStart w:id="12" w:name="_Toc61214636"/>
       <w:r>
         <w:rPr>
           <w:rFonts w:cs="Times New Roman"/>
@@ -9454,7 +9617,7 @@
         </w:rPr>
         <w:t xml:space="preserve"> </w:t>
       </w:r>
-      <w:bookmarkStart w:id="13" w:name="_Toc61189351"/>
+      <w:bookmarkStart w:id="13" w:name="_Toc61214637"/>
       <w:r>
         <w:rPr>
           <w:rFonts w:cs="Times New Roman"/>
@@ -10501,11 +10664,19 @@
         </w:rPr>
         <w:t xml:space="preserve">tzw. </w:t>
       </w:r>
-      <w:r>
-        <w:rPr>
-          <w:rFonts w:ascii="Times New Roman" w:hAnsi="Times New Roman" w:cs="Times New Roman"/>
-        </w:rPr>
-        <w:t xml:space="preserve">crawlera </w:t>
+      <w:proofErr w:type="spellStart"/>
+      <w:r>
+        <w:rPr>
+          <w:rFonts w:ascii="Times New Roman" w:hAnsi="Times New Roman" w:cs="Times New Roman"/>
+        </w:rPr>
+        <w:t>crawlera</w:t>
+      </w:r>
+      <w:proofErr w:type="spellEnd"/>
+      <w:r>
+        <w:rPr>
+          <w:rFonts w:ascii="Times New Roman" w:hAnsi="Times New Roman" w:cs="Times New Roman"/>
+        </w:rPr>
+        <w:t xml:space="preserve"> </w:t>
       </w:r>
       <w:r>
         <w:rPr>
@@ -10601,7 +10772,21 @@
         <w:rPr>
           <w:rFonts w:ascii="Times New Roman" w:hAnsi="Times New Roman" w:cs="Times New Roman"/>
         </w:rPr>
-        <w:t xml:space="preserve"> zastosowano metodę web-scrapingu </w:t>
+        <w:t xml:space="preserve"> zastosowano metodę web-</w:t>
+      </w:r>
+      <w:proofErr w:type="spellStart"/>
+      <w:r>
+        <w:rPr>
+          <w:rFonts w:ascii="Times New Roman" w:hAnsi="Times New Roman" w:cs="Times New Roman"/>
+        </w:rPr>
+        <w:t>scrapingu</w:t>
+      </w:r>
+      <w:proofErr w:type="spellEnd"/>
+      <w:r>
+        <w:rPr>
+          <w:rFonts w:ascii="Times New Roman" w:hAnsi="Times New Roman" w:cs="Times New Roman"/>
+        </w:rPr>
+        <w:t xml:space="preserve"> </w:t>
       </w:r>
       <w:r>
         <w:rPr>
@@ -11272,7 +11457,7 @@
           <w:szCs w:val="24"/>
         </w:rPr>
       </w:pPr>
-      <w:bookmarkStart w:id="14" w:name="_Toc61189352"/>
+      <w:bookmarkStart w:id="14" w:name="_Toc61214638"/>
       <w:r>
         <w:rPr>
           <w:rFonts w:cs="Times New Roman"/>
@@ -12427,12 +12612,53 @@
         </w:rPr>
         <w:t xml:space="preserve">ang. </w:t>
       </w:r>
-      <w:r>
-        <w:rPr>
-          <w:rFonts w:ascii="Times New Roman" w:hAnsi="Times New Roman" w:cs="Times New Roman"/>
-          <w:bCs/>
-        </w:rPr>
-        <w:t>Condensed Nearest Neighbors)</w:t>
+      <w:proofErr w:type="spellStart"/>
+      <w:r>
+        <w:rPr>
+          <w:rFonts w:ascii="Times New Roman" w:hAnsi="Times New Roman" w:cs="Times New Roman"/>
+          <w:bCs/>
+        </w:rPr>
+        <w:t>Condensed</w:t>
+      </w:r>
+      <w:proofErr w:type="spellEnd"/>
+      <w:r>
+        <w:rPr>
+          <w:rFonts w:ascii="Times New Roman" w:hAnsi="Times New Roman" w:cs="Times New Roman"/>
+          <w:bCs/>
+        </w:rPr>
+        <w:t xml:space="preserve"> </w:t>
+      </w:r>
+      <w:proofErr w:type="spellStart"/>
+      <w:r>
+        <w:rPr>
+          <w:rFonts w:ascii="Times New Roman" w:hAnsi="Times New Roman" w:cs="Times New Roman"/>
+          <w:bCs/>
+        </w:rPr>
+        <w:t>Nearest</w:t>
+      </w:r>
+      <w:proofErr w:type="spellEnd"/>
+      <w:r>
+        <w:rPr>
+          <w:rFonts w:ascii="Times New Roman" w:hAnsi="Times New Roman" w:cs="Times New Roman"/>
+          <w:bCs/>
+        </w:rPr>
+        <w:t xml:space="preserve"> </w:t>
+      </w:r>
+      <w:proofErr w:type="spellStart"/>
+      <w:r>
+        <w:rPr>
+          <w:rFonts w:ascii="Times New Roman" w:hAnsi="Times New Roman" w:cs="Times New Roman"/>
+          <w:bCs/>
+        </w:rPr>
+        <w:t>Neighbors</w:t>
+      </w:r>
+      <w:proofErr w:type="spellEnd"/>
+      <w:r>
+        <w:rPr>
+          <w:rFonts w:ascii="Times New Roman" w:hAnsi="Times New Roman" w:cs="Times New Roman"/>
+          <w:bCs/>
+        </w:rPr>
+        <w:t>)</w:t>
       </w:r>
       <w:r>
         <w:rPr>
@@ -13367,7 +13593,79 @@
           <w:rFonts w:ascii="Times New Roman" w:hAnsi="Times New Roman" w:cs="Times New Roman"/>
           <w:bCs/>
         </w:rPr>
-        <w:t>W tym celu dla zmiennych ciągłych wygenerowano wykresy rozrzutu w celu identyfikacji takich obserwacji metodą wizualną. Zastosowano także 2 metody numeryczne - statystykę Z-score oraz metodę detekcji przy wykorzystaniu rozstępu międzykwartylowego. Test Z-score sprawdza o ile odchyleń standardowych pomiar dla konkretnej obserwacji odbiega od średniej. Jest wykorzystywany do określenia dokładnej lokalizacji każdej z obserwacji w rozkładzie. Według literatury przedmiotu przyjmuje się, że obserwacje, dla których wynik statystyki przekracza wartość 3 są traktowane jako obserwacje odstające. W przypadku metody rozstępu międzykwartylowego (wartości znajdujące się pomiędzy pierwszym a trzecim kw</w:t>
+        <w:t>W tym celu dla zmiennych ciągłych wygenerowano wykresy rozrzutu w celu identyfikacji takich obserwacji metodą wizualną. Zastosowano także 2 metody numeryczne - statystykę Z-</w:t>
+      </w:r>
+      <w:proofErr w:type="spellStart"/>
+      <w:r>
+        <w:rPr>
+          <w:rFonts w:ascii="Times New Roman" w:hAnsi="Times New Roman" w:cs="Times New Roman"/>
+          <w:bCs/>
+        </w:rPr>
+        <w:t>score</w:t>
+      </w:r>
+      <w:proofErr w:type="spellEnd"/>
+      <w:r>
+        <w:rPr>
+          <w:rFonts w:ascii="Times New Roman" w:hAnsi="Times New Roman" w:cs="Times New Roman"/>
+          <w:bCs/>
+        </w:rPr>
+        <w:t xml:space="preserve"> oraz metodę detekcji przy wykorzystaniu rozstępu </w:t>
+      </w:r>
+      <w:proofErr w:type="spellStart"/>
+      <w:r>
+        <w:rPr>
+          <w:rFonts w:ascii="Times New Roman" w:hAnsi="Times New Roman" w:cs="Times New Roman"/>
+          <w:bCs/>
+        </w:rPr>
+        <w:t>międzykwartylowego</w:t>
+      </w:r>
+      <w:proofErr w:type="spellEnd"/>
+      <w:r>
+        <w:rPr>
+          <w:rFonts w:ascii="Times New Roman" w:hAnsi="Times New Roman" w:cs="Times New Roman"/>
+          <w:bCs/>
+        </w:rPr>
+        <w:t>. Test Z-</w:t>
+      </w:r>
+      <w:proofErr w:type="spellStart"/>
+      <w:r>
+        <w:rPr>
+          <w:rFonts w:ascii="Times New Roman" w:hAnsi="Times New Roman" w:cs="Times New Roman"/>
+          <w:bCs/>
+        </w:rPr>
+        <w:t>score</w:t>
+      </w:r>
+      <w:proofErr w:type="spellEnd"/>
+      <w:r>
+        <w:rPr>
+          <w:rFonts w:ascii="Times New Roman" w:hAnsi="Times New Roman" w:cs="Times New Roman"/>
+          <w:bCs/>
+        </w:rPr>
+        <w:t xml:space="preserve"> sprawdza o ile odchyleń standardowych pomiar dla konkretnej obserwacji odbiega od średniej. Jest wykorzystywany do określenia dokładnej lokalizacji każdej z obserwacji w rozkładzie. Według literatury przedmiotu przyjmuje się, że obserwacje, dla których wynik statystyki przekracza wartość 3 są traktowane jako obserwacje odstające. W przypadku metody rozstępu </w:t>
+      </w:r>
+      <w:proofErr w:type="spellStart"/>
+      <w:r>
+        <w:rPr>
+          <w:rFonts w:ascii="Times New Roman" w:hAnsi="Times New Roman" w:cs="Times New Roman"/>
+          <w:bCs/>
+        </w:rPr>
+        <w:t>międzykwartylowego</w:t>
+      </w:r>
+      <w:proofErr w:type="spellEnd"/>
+      <w:r>
+        <w:rPr>
+          <w:rFonts w:ascii="Times New Roman" w:hAnsi="Times New Roman" w:cs="Times New Roman"/>
+          <w:bCs/>
+        </w:rPr>
+        <w:t xml:space="preserve"> (wartości znajdujące się pomiędzy pierwszym a trzecim </w:t>
+      </w:r>
+      <w:proofErr w:type="spellStart"/>
+      <w:r>
+        <w:rPr>
+          <w:rFonts w:ascii="Times New Roman" w:hAnsi="Times New Roman" w:cs="Times New Roman"/>
+          <w:bCs/>
+        </w:rPr>
+        <w:t>kw</w:t>
       </w:r>
       <w:r>
         <w:rPr>
@@ -13381,7 +13679,15 @@
           <w:rFonts w:ascii="Times New Roman" w:hAnsi="Times New Roman" w:cs="Times New Roman"/>
           <w:bCs/>
         </w:rPr>
-        <w:t>tylem) przyjmuje się, że obserwacje, których wartość przekracza o 1,5 (lub 3 w przypadku decyzji analityka lub specyfiki danych) dolną lub górną wartość przedziału są traktowane jako obserwacje odstające.</w:t>
+        <w:t>tylem</w:t>
+      </w:r>
+      <w:proofErr w:type="spellEnd"/>
+      <w:r>
+        <w:rPr>
+          <w:rFonts w:ascii="Times New Roman" w:hAnsi="Times New Roman" w:cs="Times New Roman"/>
+          <w:bCs/>
+        </w:rPr>
+        <w:t>) przyjmuje się, że obserwacje, których wartość przekracza o 1,5 (lub 3 w przypadku decyzji analityka lub specyfiki danych) dolną lub górną wartość przedziału są traktowane jako obserwacje odstające.</w:t>
       </w:r>
     </w:p>
     <w:p>
@@ -13438,7 +13744,23 @@
           <w:rFonts w:ascii="Times New Roman" w:hAnsi="Times New Roman" w:cs="Times New Roman"/>
           <w:bCs/>
         </w:rPr>
-        <w:t xml:space="preserve"> podjęto decyzje o wyłączeniu obserwacji odstających wykrytych metodą Z-score podczas przeprowadzania analizy eksploracyjnej. </w:t>
+        <w:t xml:space="preserve"> podjęto decyzje o wyłączeniu obserwacji odstających wykrytych metodą Z-</w:t>
+      </w:r>
+      <w:proofErr w:type="spellStart"/>
+      <w:r>
+        <w:rPr>
+          <w:rFonts w:ascii="Times New Roman" w:hAnsi="Times New Roman" w:cs="Times New Roman"/>
+          <w:bCs/>
+        </w:rPr>
+        <w:t>score</w:t>
+      </w:r>
+      <w:proofErr w:type="spellEnd"/>
+      <w:r>
+        <w:rPr>
+          <w:rFonts w:ascii="Times New Roman" w:hAnsi="Times New Roman" w:cs="Times New Roman"/>
+          <w:bCs/>
+        </w:rPr>
+        <w:t xml:space="preserve"> podczas przeprowadzania analizy eksploracyjnej. </w:t>
       </w:r>
       <w:r>
         <w:rPr>
@@ -13773,8 +14095,49 @@
           <w:rFonts w:ascii="Times New Roman" w:hAnsi="Times New Roman" w:cs="Times New Roman"/>
           <w:bCs/>
         </w:rPr>
-        <w:t>ang. Variance Inflation Factor</w:t>
-      </w:r>
+        <w:t xml:space="preserve">ang. </w:t>
+      </w:r>
+      <w:proofErr w:type="spellStart"/>
+      <w:r>
+        <w:rPr>
+          <w:rFonts w:ascii="Times New Roman" w:hAnsi="Times New Roman" w:cs="Times New Roman"/>
+          <w:bCs/>
+        </w:rPr>
+        <w:t>Variance</w:t>
+      </w:r>
+      <w:proofErr w:type="spellEnd"/>
+      <w:r>
+        <w:rPr>
+          <w:rFonts w:ascii="Times New Roman" w:hAnsi="Times New Roman" w:cs="Times New Roman"/>
+          <w:bCs/>
+        </w:rPr>
+        <w:t xml:space="preserve"> </w:t>
+      </w:r>
+      <w:proofErr w:type="spellStart"/>
+      <w:r>
+        <w:rPr>
+          <w:rFonts w:ascii="Times New Roman" w:hAnsi="Times New Roman" w:cs="Times New Roman"/>
+          <w:bCs/>
+        </w:rPr>
+        <w:t>Inflation</w:t>
+      </w:r>
+      <w:proofErr w:type="spellEnd"/>
+      <w:r>
+        <w:rPr>
+          <w:rFonts w:ascii="Times New Roman" w:hAnsi="Times New Roman" w:cs="Times New Roman"/>
+          <w:bCs/>
+        </w:rPr>
+        <w:t xml:space="preserve"> </w:t>
+      </w:r>
+      <w:proofErr w:type="spellStart"/>
+      <w:r>
+        <w:rPr>
+          <w:rFonts w:ascii="Times New Roman" w:hAnsi="Times New Roman" w:cs="Times New Roman"/>
+          <w:bCs/>
+        </w:rPr>
+        <w:t>Factor</w:t>
+      </w:r>
+      <w:proofErr w:type="spellEnd"/>
       <w:r>
         <w:rPr>
           <w:rFonts w:ascii="Times New Roman" w:hAnsi="Times New Roman" w:cs="Times New Roman"/>
@@ -13911,7 +14274,7 @@
           <w:szCs w:val="24"/>
         </w:rPr>
       </w:pPr>
-      <w:bookmarkStart w:id="15" w:name="_Toc61189353"/>
+      <w:bookmarkStart w:id="15" w:name="_Toc61214639"/>
       <w:r>
         <w:rPr>
           <w:rFonts w:cs="Times New Roman"/>
@@ -13933,8 +14296,6 @@
         </w:rPr>
         <w:t>wykorzystanych</w:t>
       </w:r>
-      <w:bookmarkStart w:id="16" w:name="_GoBack"/>
-      <w:bookmarkEnd w:id="16"/>
       <w:r>
         <w:rPr>
           <w:rFonts w:cs="Times New Roman"/>
@@ -13995,7 +14356,15 @@
         <w:jc w:val="both"/>
       </w:pPr>
       <w:r>
-        <w:t>Analizę eksploracyjną rozpoczęto od sprawdzenia rozkładu zmiennej celu – nominalnej zmiennej „Label” o dwóch kategoriach:</w:t>
+        <w:t>Analizę eksploracyjną rozpoczęto od sprawdzenia rozkładu zmiennej celu – nominalnej zmiennej „</w:t>
+      </w:r>
+      <w:proofErr w:type="spellStart"/>
+      <w:r>
+        <w:t>Label</w:t>
+      </w:r>
+      <w:proofErr w:type="spellEnd"/>
+      <w:r>
+        <w:t>” o dwóch kategoriach:</w:t>
       </w:r>
     </w:p>
     <w:p>
@@ -14055,7 +14424,7 @@
           <w:szCs w:val="24"/>
         </w:rPr>
       </w:pPr>
-      <w:bookmarkStart w:id="17" w:name="_Toc61194495"/>
+      <w:bookmarkStart w:id="16" w:name="_Toc61194495"/>
       <w:r>
         <w:rPr>
           <w:i w:val="0"/>
@@ -14127,7 +14496,7 @@
         </w:rPr>
         <w:t>. Liczba i udział firm aktywnych i zamkniętych w badanej populacji</w:t>
       </w:r>
-      <w:bookmarkEnd w:id="17"/>
+      <w:bookmarkEnd w:id="16"/>
     </w:p>
     <w:p>
       <w:pPr>
@@ -14496,22 +14865,34 @@
                 <w:szCs w:val="24"/>
               </w:rPr>
             </w:pPr>
+            <w:proofErr w:type="spellStart"/>
             <w:r>
               <w:rPr>
                 <w:rFonts w:eastAsia="Times New Roman"/>
                 <w:b/>
                 <w:szCs w:val="32"/>
               </w:rPr>
-              <w:t xml:space="preserve">Zmienne </w:t>
-            </w:r>
+              <w:t>Zmienne</w:t>
+            </w:r>
+            <w:proofErr w:type="spellEnd"/>
             <w:r>
               <w:rPr>
                 <w:rFonts w:eastAsia="Times New Roman"/>
                 <w:b/>
                 <w:szCs w:val="32"/>
               </w:rPr>
+              <w:t xml:space="preserve"> </w:t>
+            </w:r>
+            <w:proofErr w:type="spellStart"/>
+            <w:r>
+              <w:rPr>
+                <w:rFonts w:eastAsia="Times New Roman"/>
+                <w:b/>
+                <w:szCs w:val="32"/>
+              </w:rPr>
               <w:t>nominalne</w:t>
             </w:r>
+            <w:proofErr w:type="spellEnd"/>
           </w:p>
         </w:tc>
       </w:tr>
@@ -14650,6 +15031,7 @@
                 <w:lang w:val="pl-PL"/>
               </w:rPr>
             </w:pPr>
+            <w:proofErr w:type="spellStart"/>
             <w:r>
               <w:rPr>
                 <w:rFonts w:eastAsia="Times New Roman"/>
@@ -14659,6 +15041,7 @@
               </w:rPr>
               <w:t>Voivodeship</w:t>
             </w:r>
+            <w:proofErr w:type="spellEnd"/>
           </w:p>
         </w:tc>
         <w:tc>
@@ -15557,6 +15940,7 @@
                 <w:lang w:val="pl-PL"/>
               </w:rPr>
             </w:pPr>
+            <w:proofErr w:type="spellStart"/>
             <w:r>
               <w:rPr>
                 <w:rFonts w:eastAsia="Times New Roman"/>
@@ -15566,6 +15950,7 @@
               </w:rPr>
               <w:t>EMISLegalForm</w:t>
             </w:r>
+            <w:proofErr w:type="spellEnd"/>
           </w:p>
         </w:tc>
         <w:tc>
@@ -16062,6 +16447,7 @@
                 <w:lang w:val="pl-PL"/>
               </w:rPr>
             </w:pPr>
+            <w:proofErr w:type="spellStart"/>
             <w:r>
               <w:rPr>
                 <w:rFonts w:eastAsia="Times New Roman"/>
@@ -16071,6 +16457,7 @@
               </w:rPr>
               <w:t>GUSLegalForm</w:t>
             </w:r>
+            <w:proofErr w:type="spellEnd"/>
           </w:p>
         </w:tc>
         <w:tc>
@@ -16549,6 +16936,7 @@
                 <w:lang w:val="pl-PL"/>
               </w:rPr>
             </w:pPr>
+            <w:proofErr w:type="spellStart"/>
             <w:r>
               <w:rPr>
                 <w:rFonts w:eastAsia="Times New Roman"/>
@@ -16558,6 +16946,7 @@
               </w:rPr>
               <w:t>GUSLegalForm</w:t>
             </w:r>
+            <w:proofErr w:type="spellEnd"/>
           </w:p>
         </w:tc>
         <w:tc>
@@ -16677,6 +17066,7 @@
                 <w:lang w:val="pl-PL"/>
               </w:rPr>
             </w:pPr>
+            <w:proofErr w:type="spellStart"/>
             <w:r>
               <w:rPr>
                 <w:rFonts w:eastAsia="Times New Roman"/>
@@ -16696,6 +17086,7 @@
               </w:rPr>
               <w:t>OwnershipForm</w:t>
             </w:r>
+            <w:proofErr w:type="spellEnd"/>
           </w:p>
         </w:tc>
         <w:tc>
@@ -17183,6 +17574,7 @@
                 <w:lang w:val="pl-PL"/>
               </w:rPr>
             </w:pPr>
+            <w:proofErr w:type="spellStart"/>
             <w:r>
               <w:rPr>
                 <w:rFonts w:eastAsia="Times New Roman"/>
@@ -17192,6 +17584,7 @@
               </w:rPr>
               <w:t>MainPKD</w:t>
             </w:r>
+            <w:proofErr w:type="spellEnd"/>
           </w:p>
         </w:tc>
         <w:tc>
@@ -18374,6 +18767,7 @@
                 <w:lang w:val="pl-PL"/>
               </w:rPr>
             </w:pPr>
+            <w:proofErr w:type="spellStart"/>
             <w:r>
               <w:rPr>
                 <w:rFonts w:eastAsia="Times New Roman"/>
@@ -18383,6 +18777,7 @@
               </w:rPr>
               <w:t>MainNAICSCodes</w:t>
             </w:r>
+            <w:proofErr w:type="spellEnd"/>
           </w:p>
         </w:tc>
         <w:tc>
@@ -18420,14 +18815,65 @@
               </w:rPr>
               <w:t xml:space="preserve">rzedsiębiorstwo prowadzi działalność według kodu NAICS (ang. </w:t>
             </w:r>
-            <w:r>
-              <w:rPr>
-                <w:rFonts w:eastAsia="Times New Roman"/>
-                <w:sz w:val="20"/>
-                <w:szCs w:val="20"/>
-                <w:lang w:val="pl-PL"/>
-              </w:rPr>
-              <w:t>North American Industry Classification System</w:t>
+            <w:proofErr w:type="spellStart"/>
+            <w:r>
+              <w:rPr>
+                <w:rFonts w:eastAsia="Times New Roman"/>
+                <w:sz w:val="20"/>
+                <w:szCs w:val="20"/>
+                <w:lang w:val="pl-PL"/>
+              </w:rPr>
+              <w:t>North</w:t>
+            </w:r>
+            <w:proofErr w:type="spellEnd"/>
+            <w:r>
+              <w:rPr>
+                <w:rFonts w:eastAsia="Times New Roman"/>
+                <w:sz w:val="20"/>
+                <w:szCs w:val="20"/>
+                <w:lang w:val="pl-PL"/>
+              </w:rPr>
+              <w:t xml:space="preserve"> American </w:t>
+            </w:r>
+            <w:proofErr w:type="spellStart"/>
+            <w:r>
+              <w:rPr>
+                <w:rFonts w:eastAsia="Times New Roman"/>
+                <w:sz w:val="20"/>
+                <w:szCs w:val="20"/>
+                <w:lang w:val="pl-PL"/>
+              </w:rPr>
+              <w:t>Industry</w:t>
+            </w:r>
+            <w:proofErr w:type="spellEnd"/>
+            <w:r>
+              <w:rPr>
+                <w:rFonts w:eastAsia="Times New Roman"/>
+                <w:sz w:val="20"/>
+                <w:szCs w:val="20"/>
+                <w:lang w:val="pl-PL"/>
+              </w:rPr>
+              <w:t xml:space="preserve"> </w:t>
+            </w:r>
+            <w:proofErr w:type="spellStart"/>
+            <w:r>
+              <w:rPr>
+                <w:rFonts w:eastAsia="Times New Roman"/>
+                <w:sz w:val="20"/>
+                <w:szCs w:val="20"/>
+                <w:lang w:val="pl-PL"/>
+              </w:rPr>
+              <w:t>Classification</w:t>
+            </w:r>
+            <w:proofErr w:type="spellEnd"/>
+            <w:r>
+              <w:rPr>
+                <w:rFonts w:eastAsia="Times New Roman"/>
+                <w:sz w:val="20"/>
+                <w:szCs w:val="20"/>
+                <w:lang w:val="pl-PL"/>
+              </w:rPr>
+              <w:t xml:space="preserve"> System</w:t>
             </w:r>
             <w:r>
               <w:rPr>
@@ -18838,6 +19284,7 @@
                 <w:lang w:val="pl-PL"/>
               </w:rPr>
             </w:pPr>
+            <w:proofErr w:type="spellStart"/>
             <w:r>
               <w:rPr>
                 <w:rFonts w:eastAsia="Times New Roman"/>
@@ -18847,6 +19294,7 @@
               </w:rPr>
               <w:t>RiskyMainPKD</w:t>
             </w:r>
+            <w:proofErr w:type="spellEnd"/>
           </w:p>
         </w:tc>
         <w:tc>
@@ -18998,6 +19446,7 @@
                 <w:lang w:val="pl-PL"/>
               </w:rPr>
             </w:pPr>
+            <w:proofErr w:type="spellStart"/>
             <w:r>
               <w:rPr>
                 <w:rFonts w:eastAsia="Times New Roman"/>
@@ -19007,6 +19456,7 @@
               </w:rPr>
               <w:t>RiskySecondaryPKDs</w:t>
             </w:r>
+            <w:proofErr w:type="spellEnd"/>
           </w:p>
         </w:tc>
         <w:tc>
@@ -19268,6 +19718,7 @@
                 <w:lang w:val="pl-PL"/>
               </w:rPr>
             </w:pPr>
+            <w:proofErr w:type="spellStart"/>
             <w:r>
               <w:rPr>
                 <w:rFonts w:eastAsia="Times New Roman"/>
@@ -19277,6 +19728,7 @@
               </w:rPr>
               <w:t>NoWebsite</w:t>
             </w:r>
+            <w:proofErr w:type="spellEnd"/>
           </w:p>
         </w:tc>
         <w:tc>
@@ -19496,6 +19948,7 @@
                 <w:lang w:val="pl-PL"/>
               </w:rPr>
             </w:pPr>
+            <w:proofErr w:type="spellStart"/>
             <w:r>
               <w:rPr>
                 <w:rFonts w:eastAsia="Times New Roman"/>
@@ -19505,6 +19958,7 @@
               </w:rPr>
               <w:t>PublicMail</w:t>
             </w:r>
+            <w:proofErr w:type="spellEnd"/>
           </w:p>
         </w:tc>
         <w:tc>
@@ -19688,6 +20142,7 @@
                 <w:lang w:val="pl-PL"/>
               </w:rPr>
             </w:pPr>
+            <w:proofErr w:type="spellStart"/>
             <w:r>
               <w:rPr>
                 <w:rFonts w:eastAsia="Times New Roman"/>
@@ -19697,6 +20152,7 @@
               </w:rPr>
               <w:t>NoMail</w:t>
             </w:r>
+            <w:proofErr w:type="spellEnd"/>
           </w:p>
         </w:tc>
         <w:tc>
@@ -19898,6 +20354,7 @@
                 <w:lang w:val="pl-PL"/>
               </w:rPr>
             </w:pPr>
+            <w:proofErr w:type="spellStart"/>
             <w:r>
               <w:rPr>
                 <w:rFonts w:eastAsia="Times New Roman"/>
@@ -19907,6 +20364,7 @@
               </w:rPr>
               <w:t>NoFax</w:t>
             </w:r>
+            <w:proofErr w:type="spellEnd"/>
           </w:p>
         </w:tc>
         <w:tc>
@@ -20036,6 +20494,7 @@
                 <w:lang w:val="pl-PL"/>
               </w:rPr>
             </w:pPr>
+            <w:proofErr w:type="spellStart"/>
             <w:r>
               <w:rPr>
                 <w:rFonts w:eastAsia="Times New Roman"/>
@@ -20045,6 +20504,7 @@
               </w:rPr>
               <w:t>NoPhone</w:t>
             </w:r>
+            <w:proofErr w:type="spellEnd"/>
           </w:p>
         </w:tc>
         <w:tc>
@@ -20174,6 +20634,7 @@
                 <w:lang w:val="pl-PL"/>
               </w:rPr>
             </w:pPr>
+            <w:proofErr w:type="spellStart"/>
             <w:r>
               <w:rPr>
                 <w:rFonts w:eastAsia="Times New Roman"/>
@@ -20183,6 +20644,7 @@
               </w:rPr>
               <w:t>NoDescription</w:t>
             </w:r>
+            <w:proofErr w:type="spellEnd"/>
           </w:p>
         </w:tc>
         <w:tc>
@@ -20420,6 +20882,7 @@
                 <w:lang w:val="pl-PL"/>
               </w:rPr>
             </w:pPr>
+            <w:proofErr w:type="spellStart"/>
             <w:r>
               <w:rPr>
                 <w:rFonts w:eastAsia="Times New Roman"/>
@@ -20429,6 +20892,7 @@
               </w:rPr>
               <w:t>AdresVirtualOffice</w:t>
             </w:r>
+            <w:proofErr w:type="spellEnd"/>
           </w:p>
         </w:tc>
         <w:tc>
@@ -20661,6 +21125,7 @@
                 <w:lang w:val="pl-PL"/>
               </w:rPr>
             </w:pPr>
+            <w:proofErr w:type="spellStart"/>
             <w:r>
               <w:rPr>
                 <w:rFonts w:eastAsia="Times New Roman"/>
@@ -20670,6 +21135,7 @@
               </w:rPr>
               <w:t>AdresLocal</w:t>
             </w:r>
+            <w:proofErr w:type="spellEnd"/>
           </w:p>
           <w:p>
             <w:pPr>
@@ -20843,6 +21309,7 @@
                 <w:lang w:val="pl-PL"/>
               </w:rPr>
             </w:pPr>
+            <w:proofErr w:type="spellStart"/>
             <w:r>
               <w:rPr>
                 <w:rFonts w:eastAsia="Times New Roman"/>
@@ -20852,6 +21319,7 @@
               </w:rPr>
               <w:t>CAACImport</w:t>
             </w:r>
+            <w:proofErr w:type="spellEnd"/>
           </w:p>
         </w:tc>
         <w:tc>
@@ -21102,6 +21570,7 @@
                 <w:lang w:val="pl-PL"/>
               </w:rPr>
             </w:pPr>
+            <w:proofErr w:type="spellStart"/>
             <w:r>
               <w:rPr>
                 <w:rFonts w:eastAsia="Times New Roman"/>
@@ -21111,6 +21580,7 @@
               </w:rPr>
               <w:t>CAACExport</w:t>
             </w:r>
+            <w:proofErr w:type="spellEnd"/>
           </w:p>
         </w:tc>
         <w:tc>
@@ -21307,6 +21777,7 @@
                 <w:lang w:val="pl-PL"/>
               </w:rPr>
             </w:pPr>
+            <w:proofErr w:type="spellStart"/>
             <w:r>
               <w:rPr>
                 <w:rFonts w:eastAsia="Times New Roman"/>
@@ -21326,6 +21797,7 @@
               <w:lastRenderedPageBreak/>
               <w:t>gistry</w:t>
             </w:r>
+            <w:proofErr w:type="spellEnd"/>
           </w:p>
         </w:tc>
         <w:tc>
@@ -21521,6 +21993,7 @@
                 <w:lang w:val="pl-PL"/>
               </w:rPr>
             </w:pPr>
+            <w:proofErr w:type="spellStart"/>
             <w:r>
               <w:rPr>
                 <w:rFonts w:eastAsia="Times New Roman"/>
@@ -21530,6 +22003,7 @@
               </w:rPr>
               <w:t>VirtualAccountsPresence</w:t>
             </w:r>
+            <w:proofErr w:type="spellEnd"/>
           </w:p>
         </w:tc>
         <w:tc>
@@ -21789,6 +22263,7 @@
                 <w:lang w:val="pl-PL"/>
               </w:rPr>
             </w:pPr>
+            <w:proofErr w:type="spellStart"/>
             <w:r>
               <w:rPr>
                 <w:rFonts w:eastAsia="Times New Roman"/>
@@ -21798,6 +22273,7 @@
               </w:rPr>
               <w:t>RiskyRemovalBasis</w:t>
             </w:r>
+            <w:proofErr w:type="spellEnd"/>
           </w:p>
         </w:tc>
         <w:tc>
@@ -22197,7 +22673,23 @@
           <w:rFonts w:cs="Times New Roman"/>
           <w:bCs/>
         </w:rPr>
-        <w:t xml:space="preserve"> Statystyki opisowe zostały wygenerowane na zbiorze danych, z którego usunięto obserwacje odstające przy użyciu opisanej wcześniej metody Z-score.</w:t>
+        <w:t xml:space="preserve"> Statystyki opisowe zostały wygenerowane na zbiorze danych, z którego usunięto obserwacje odstające przy użyciu opisanej wcześniej metody Z-</w:t>
+      </w:r>
+      <w:proofErr w:type="spellStart"/>
+      <w:r>
+        <w:rPr>
+          <w:rFonts w:cs="Times New Roman"/>
+          <w:bCs/>
+        </w:rPr>
+        <w:t>score</w:t>
+      </w:r>
+      <w:proofErr w:type="spellEnd"/>
+      <w:r>
+        <w:rPr>
+          <w:rFonts w:cs="Times New Roman"/>
+          <w:bCs/>
+        </w:rPr>
+        <w:t>.</w:t>
       </w:r>
     </w:p>
     <w:p>
@@ -22318,22 +22810,34 @@
                 <w:szCs w:val="24"/>
               </w:rPr>
             </w:pPr>
+            <w:proofErr w:type="spellStart"/>
             <w:r>
               <w:rPr>
                 <w:rFonts w:eastAsia="Times New Roman"/>
                 <w:b/>
                 <w:szCs w:val="32"/>
               </w:rPr>
-              <w:t xml:space="preserve">Zmienne </w:t>
-            </w:r>
+              <w:t>Zmienne</w:t>
+            </w:r>
+            <w:proofErr w:type="spellEnd"/>
             <w:r>
               <w:rPr>
                 <w:rFonts w:eastAsia="Times New Roman"/>
                 <w:b/>
                 <w:szCs w:val="32"/>
               </w:rPr>
+              <w:t xml:space="preserve"> </w:t>
+            </w:r>
+            <w:proofErr w:type="spellStart"/>
+            <w:r>
+              <w:rPr>
+                <w:rFonts w:eastAsia="Times New Roman"/>
+                <w:b/>
+                <w:szCs w:val="32"/>
+              </w:rPr>
               <w:t>ciągłe</w:t>
             </w:r>
+            <w:proofErr w:type="spellEnd"/>
           </w:p>
         </w:tc>
       </w:tr>
@@ -22453,6 +22957,7 @@
                 <w:lang w:val="pl-PL"/>
               </w:rPr>
             </w:pPr>
+            <w:proofErr w:type="spellStart"/>
             <w:r>
               <w:rPr>
                 <w:rFonts w:eastAsia="Times New Roman"/>
@@ -22462,6 +22967,7 @@
               </w:rPr>
               <w:t>AgeDays</w:t>
             </w:r>
+            <w:proofErr w:type="spellEnd"/>
           </w:p>
         </w:tc>
         <w:tc>
@@ -22632,6 +23138,7 @@
                 <w:lang w:val="pl-PL"/>
               </w:rPr>
             </w:pPr>
+            <w:proofErr w:type="spellStart"/>
             <w:r>
               <w:rPr>
                 <w:rFonts w:eastAsia="Times New Roman"/>
@@ -22641,6 +23148,7 @@
               </w:rPr>
               <w:t>LocalBranches</w:t>
             </w:r>
+            <w:proofErr w:type="spellEnd"/>
           </w:p>
         </w:tc>
         <w:tc>
@@ -22829,6 +23337,7 @@
                 <w:lang w:val="pl-PL"/>
               </w:rPr>
             </w:pPr>
+            <w:proofErr w:type="spellStart"/>
             <w:r>
               <w:rPr>
                 <w:rFonts w:eastAsia="Times New Roman"/>
@@ -22838,6 +23347,7 @@
               </w:rPr>
               <w:t>SecondaryPKDCount</w:t>
             </w:r>
+            <w:proofErr w:type="spellEnd"/>
           </w:p>
         </w:tc>
         <w:tc>
@@ -23026,6 +23536,7 @@
                 <w:lang w:val="pl-PL"/>
               </w:rPr>
             </w:pPr>
+            <w:proofErr w:type="spellStart"/>
             <w:r>
               <w:rPr>
                 <w:rFonts w:eastAsia="Times New Roman"/>
@@ -23035,6 +23546,7 @@
               </w:rPr>
               <w:t>ActiveLicenses</w:t>
             </w:r>
+            <w:proofErr w:type="spellEnd"/>
           </w:p>
         </w:tc>
         <w:tc>
@@ -23214,6 +23726,7 @@
                 <w:lang w:val="pl-PL"/>
               </w:rPr>
             </w:pPr>
+            <w:proofErr w:type="spellStart"/>
             <w:r>
               <w:rPr>
                 <w:rFonts w:eastAsia="Times New Roman"/>
@@ -23223,6 +23736,7 @@
               </w:rPr>
               <w:t>RevertedLicenses</w:t>
             </w:r>
+            <w:proofErr w:type="spellEnd"/>
           </w:p>
         </w:tc>
         <w:tc>
@@ -23420,6 +23934,7 @@
                 <w:lang w:val="pl-PL"/>
               </w:rPr>
             </w:pPr>
+            <w:proofErr w:type="spellStart"/>
             <w:r>
               <w:rPr>
                 <w:rFonts w:eastAsia="Times New Roman"/>
@@ -23429,6 +23944,7 @@
               </w:rPr>
               <w:t>ExpiredLicenses</w:t>
             </w:r>
+            <w:proofErr w:type="spellEnd"/>
           </w:p>
         </w:tc>
         <w:tc>
@@ -23626,6 +24142,7 @@
                 <w:lang w:val="pl-PL"/>
               </w:rPr>
             </w:pPr>
+            <w:proofErr w:type="spellStart"/>
             <w:r>
               <w:rPr>
                 <w:rFonts w:eastAsia="Times New Roman"/>
@@ -23645,6 +24162,7 @@
               <w:lastRenderedPageBreak/>
               <w:t>countsCount</w:t>
             </w:r>
+            <w:proofErr w:type="spellEnd"/>
           </w:p>
         </w:tc>
         <w:tc>
@@ -23846,6 +24364,7 @@
                 <w:lang w:val="pl-PL"/>
               </w:rPr>
             </w:pPr>
+            <w:proofErr w:type="spellStart"/>
             <w:r>
               <w:rPr>
                 <w:rFonts w:eastAsia="Times New Roman"/>
@@ -23856,6 +24375,7 @@
               <w:lastRenderedPageBreak/>
               <w:t>RepresentationCount</w:t>
             </w:r>
+            <w:proofErr w:type="spellEnd"/>
           </w:p>
         </w:tc>
         <w:tc>
@@ -24035,6 +24555,7 @@
                 <w:lang w:val="pl-PL"/>
               </w:rPr>
             </w:pPr>
+            <w:proofErr w:type="spellStart"/>
             <w:r>
               <w:rPr>
                 <w:rFonts w:eastAsia="Times New Roman"/>
@@ -24044,6 +24565,7 @@
               </w:rPr>
               <w:t>NumberOfEmployees</w:t>
             </w:r>
+            <w:proofErr w:type="spellEnd"/>
           </w:p>
         </w:tc>
         <w:tc>
@@ -24214,6 +24736,7 @@
                 <w:lang w:val="pl-PL"/>
               </w:rPr>
             </w:pPr>
+            <w:proofErr w:type="spellStart"/>
             <w:r>
               <w:rPr>
                 <w:rFonts w:eastAsia="Times New Roman"/>
@@ -24223,6 +24746,7 @@
               </w:rPr>
               <w:t>ExecutivesCount</w:t>
             </w:r>
+            <w:proofErr w:type="spellEnd"/>
           </w:p>
         </w:tc>
         <w:tc>
@@ -24420,6 +24944,7 @@
                 <w:lang w:val="pl-PL"/>
               </w:rPr>
             </w:pPr>
+            <w:proofErr w:type="spellStart"/>
             <w:r>
               <w:rPr>
                 <w:rFonts w:eastAsia="Times New Roman"/>
@@ -24429,6 +24954,7 @@
               </w:rPr>
               <w:t>OwnersCount</w:t>
             </w:r>
+            <w:proofErr w:type="spellEnd"/>
           </w:p>
         </w:tc>
         <w:tc>
@@ -24626,6 +25152,7 @@
                 <w:lang w:val="pl-PL"/>
               </w:rPr>
             </w:pPr>
+            <w:proofErr w:type="spellStart"/>
             <w:r>
               <w:rPr>
                 <w:rFonts w:eastAsia="Times New Roman"/>
@@ -24635,6 +25162,7 @@
               </w:rPr>
               <w:t>AffiliatesCount</w:t>
             </w:r>
+            <w:proofErr w:type="spellEnd"/>
           </w:p>
         </w:tc>
         <w:tc>
@@ -24814,6 +25342,7 @@
                 <w:lang w:val="pl-PL"/>
               </w:rPr>
             </w:pPr>
+            <w:proofErr w:type="spellStart"/>
             <w:r>
               <w:rPr>
                 <w:rFonts w:eastAsia="Times New Roman"/>
@@ -24823,6 +25352,7 @@
               </w:rPr>
               <w:t>ExternalIdsOthers</w:t>
             </w:r>
+            <w:proofErr w:type="spellEnd"/>
           </w:p>
         </w:tc>
         <w:tc>
@@ -25002,6 +25532,7 @@
                 <w:lang w:val="pl-PL"/>
               </w:rPr>
             </w:pPr>
+            <w:proofErr w:type="spellStart"/>
             <w:r>
               <w:rPr>
                 <w:rFonts w:eastAsia="Times New Roman"/>
@@ -25011,6 +25542,7 @@
               </w:rPr>
               <w:t>RegisteredCapitalValue</w:t>
             </w:r>
+            <w:proofErr w:type="spellEnd"/>
           </w:p>
         </w:tc>
         <w:tc>
@@ -25181,6 +25713,7 @@
                 <w:lang w:val="pl-PL"/>
               </w:rPr>
             </w:pPr>
+            <w:proofErr w:type="spellStart"/>
             <w:r>
               <w:rPr>
                 <w:rFonts w:eastAsia="Times New Roman"/>
@@ -25190,6 +25723,7 @@
               </w:rPr>
               <w:t>AuditDaysAgo</w:t>
             </w:r>
+            <w:proofErr w:type="spellEnd"/>
           </w:p>
         </w:tc>
         <w:tc>
@@ -25360,6 +25894,7 @@
                 <w:lang w:val="pl-PL"/>
               </w:rPr>
             </w:pPr>
+            <w:proofErr w:type="spellStart"/>
             <w:r>
               <w:rPr>
                 <w:rFonts w:eastAsia="Times New Roman"/>
@@ -25369,6 +25904,7 @@
               </w:rPr>
               <w:t>PreviousNamesCount</w:t>
             </w:r>
+            <w:proofErr w:type="spellEnd"/>
           </w:p>
         </w:tc>
         <w:tc>
@@ -25539,6 +26075,7 @@
                 <w:lang w:val="pl-PL"/>
               </w:rPr>
             </w:pPr>
+            <w:proofErr w:type="spellStart"/>
             <w:r>
               <w:rPr>
                 <w:rFonts w:eastAsia="Times New Roman"/>
@@ -25548,6 +26085,7 @@
               </w:rPr>
               <w:t>PreviousNameChangeYearsAgo</w:t>
             </w:r>
+            <w:proofErr w:type="spellEnd"/>
           </w:p>
         </w:tc>
         <w:tc>
@@ -25718,6 +26256,7 @@
                 <w:lang w:val="pl-PL"/>
               </w:rPr>
             </w:pPr>
+            <w:proofErr w:type="spellStart"/>
             <w:r>
               <w:rPr>
                 <w:rFonts w:eastAsia="Times New Roman"/>
@@ -25727,6 +26266,7 @@
               </w:rPr>
               <w:t>LatestMarketCapitalization</w:t>
             </w:r>
+            <w:proofErr w:type="spellEnd"/>
           </w:p>
         </w:tc>
         <w:tc>
@@ -25807,6 +26347,7 @@
                 <w:lang w:val="pl-PL"/>
               </w:rPr>
             </w:pPr>
+            <w:proofErr w:type="spellStart"/>
             <w:r>
               <w:rPr>
                 <w:rFonts w:eastAsia="Times New Roman"/>
@@ -25816,6 +26357,7 @@
               </w:rPr>
               <w:t>DividendSum</w:t>
             </w:r>
+            <w:proofErr w:type="spellEnd"/>
           </w:p>
         </w:tc>
         <w:tc>
@@ -25905,6 +26447,7 @@
                 <w:lang w:val="pl-PL"/>
               </w:rPr>
             </w:pPr>
+            <w:proofErr w:type="spellStart"/>
             <w:r>
               <w:rPr>
                 <w:rFonts w:eastAsia="Times New Roman"/>
@@ -25914,6 +26457,7 @@
               </w:rPr>
               <w:t>NetSalesRevenue</w:t>
             </w:r>
+            <w:proofErr w:type="spellEnd"/>
           </w:p>
         </w:tc>
         <w:tc>
@@ -26003,6 +26547,7 @@
                 <w:lang w:val="pl-PL"/>
               </w:rPr>
             </w:pPr>
+            <w:proofErr w:type="spellStart"/>
             <w:r>
               <w:rPr>
                 <w:rFonts w:eastAsia="Times New Roman"/>
@@ -26012,6 +26557,7 @@
               </w:rPr>
               <w:t>OperatingProfitEBIT</w:t>
             </w:r>
+            <w:proofErr w:type="spellEnd"/>
           </w:p>
         </w:tc>
         <w:tc>
@@ -26139,6 +26685,7 @@
                 <w:lang w:val="pl-PL"/>
               </w:rPr>
             </w:pPr>
+            <w:proofErr w:type="spellStart"/>
             <w:r>
               <w:rPr>
                 <w:rFonts w:eastAsia="Times New Roman"/>
@@ -26148,6 +26695,7 @@
               </w:rPr>
               <w:t>EmployeeBenefitExpense</w:t>
             </w:r>
+            <w:proofErr w:type="spellEnd"/>
           </w:p>
         </w:tc>
         <w:tc>
@@ -26237,6 +26785,7 @@
                 <w:lang w:val="pl-PL"/>
               </w:rPr>
             </w:pPr>
+            <w:proofErr w:type="spellStart"/>
             <w:r>
               <w:rPr>
                 <w:rFonts w:eastAsia="Times New Roman"/>
@@ -26246,6 +26795,7 @@
               </w:rPr>
               <w:t>TotalAssets</w:t>
             </w:r>
+            <w:proofErr w:type="spellEnd"/>
           </w:p>
         </w:tc>
         <w:tc>
@@ -26335,6 +26885,7 @@
                 <w:lang w:val="pl-PL"/>
               </w:rPr>
             </w:pPr>
+            <w:proofErr w:type="spellStart"/>
             <w:r>
               <w:rPr>
                 <w:rFonts w:eastAsia="Times New Roman"/>
@@ -26344,6 +26895,7 @@
               </w:rPr>
               <w:t>NetProfitLossForThePeriod</w:t>
             </w:r>
+            <w:proofErr w:type="spellEnd"/>
           </w:p>
         </w:tc>
         <w:tc>
@@ -26424,6 +26976,7 @@
                 <w:lang w:val="pl-PL"/>
               </w:rPr>
             </w:pPr>
+            <w:proofErr w:type="spellStart"/>
             <w:r>
               <w:rPr>
                 <w:rFonts w:eastAsia="Times New Roman"/>
@@ -26433,6 +26986,7 @@
               </w:rPr>
               <w:t>PropertyPlantAndEquipment</w:t>
             </w:r>
+            <w:proofErr w:type="spellEnd"/>
           </w:p>
         </w:tc>
         <w:tc>
@@ -26522,6 +27076,7 @@
                 <w:lang w:val="pl-PL"/>
               </w:rPr>
             </w:pPr>
+            <w:proofErr w:type="spellStart"/>
             <w:r>
               <w:rPr>
                 <w:rFonts w:eastAsia="Times New Roman"/>
@@ -26531,6 +27086,7 @@
               </w:rPr>
               <w:t>CashandCashEquivalents</w:t>
             </w:r>
+            <w:proofErr w:type="spellEnd"/>
           </w:p>
         </w:tc>
         <w:tc>
@@ -26611,6 +27167,7 @@
                 <w:lang w:val="pl-PL"/>
               </w:rPr>
             </w:pPr>
+            <w:proofErr w:type="spellStart"/>
             <w:r>
               <w:rPr>
                 <w:rFonts w:eastAsia="Times New Roman"/>
@@ -26620,6 +27177,7 @@
               </w:rPr>
               <w:t>TotalEquity</w:t>
             </w:r>
+            <w:proofErr w:type="spellEnd"/>
           </w:p>
         </w:tc>
         <w:tc>
@@ -26700,6 +27258,7 @@
                 <w:lang w:val="pl-PL"/>
               </w:rPr>
             </w:pPr>
+            <w:proofErr w:type="spellStart"/>
             <w:r>
               <w:rPr>
                 <w:rFonts w:eastAsia="Times New Roman"/>
@@ -26709,6 +27268,7 @@
               </w:rPr>
               <w:t>IssuedCapital</w:t>
             </w:r>
+            <w:proofErr w:type="spellEnd"/>
           </w:p>
         </w:tc>
         <w:tc>
@@ -26789,6 +27349,7 @@
                 <w:lang w:val="pl-PL"/>
               </w:rPr>
             </w:pPr>
+            <w:proofErr w:type="spellStart"/>
             <w:r>
               <w:rPr>
                 <w:rFonts w:eastAsia="Times New Roman"/>
@@ -26798,6 +27359,7 @@
               </w:rPr>
               <w:t>WorkingCapital</w:t>
             </w:r>
+            <w:proofErr w:type="spellEnd"/>
           </w:p>
         </w:tc>
         <w:tc>
@@ -26878,6 +27440,7 @@
                 <w:lang w:val="pl-PL"/>
               </w:rPr>
             </w:pPr>
+            <w:proofErr w:type="spellStart"/>
             <w:r>
               <w:rPr>
                 <w:rFonts w:eastAsia="Times New Roman"/>
@@ -26887,6 +27450,7 @@
               </w:rPr>
               <w:t>RetainedEarnings</w:t>
             </w:r>
+            <w:proofErr w:type="spellEnd"/>
           </w:p>
         </w:tc>
         <w:tc>
@@ -26976,6 +27540,7 @@
                 <w:lang w:val="pl-PL"/>
               </w:rPr>
             </w:pPr>
+            <w:proofErr w:type="spellStart"/>
             <w:r>
               <w:rPr>
                 <w:rFonts w:eastAsia="Times New Roman"/>
@@ -26985,6 +27550,7 @@
               </w:rPr>
               <w:t>TotalLiabilities</w:t>
             </w:r>
+            <w:proofErr w:type="spellEnd"/>
           </w:p>
         </w:tc>
         <w:tc>
@@ -27086,6 +27652,7 @@
                 <w:lang w:val="pl-PL"/>
               </w:rPr>
             </w:pPr>
+            <w:proofErr w:type="spellStart"/>
             <w:r>
               <w:rPr>
                 <w:rFonts w:eastAsia="Times New Roman"/>
@@ -27096,6 +27663,7 @@
               <w:lastRenderedPageBreak/>
               <w:t>CurrentLiabilities</w:t>
             </w:r>
+            <w:proofErr w:type="spellEnd"/>
           </w:p>
         </w:tc>
         <w:tc>
@@ -27176,6 +27744,7 @@
                 <w:lang w:val="pl-PL"/>
               </w:rPr>
             </w:pPr>
+            <w:proofErr w:type="spellStart"/>
             <w:r>
               <w:rPr>
                 <w:rFonts w:eastAsia="Times New Roman"/>
@@ -27185,6 +27754,7 @@
               </w:rPr>
               <w:t>NonCurrentLiabilities</w:t>
             </w:r>
+            <w:proofErr w:type="spellEnd"/>
           </w:p>
         </w:tc>
         <w:tc>
@@ -27265,6 +27835,7 @@
                 <w:lang w:val="pl-PL"/>
               </w:rPr>
             </w:pPr>
+            <w:proofErr w:type="spellStart"/>
             <w:r>
               <w:rPr>
                 <w:rFonts w:eastAsia="Times New Roman"/>
@@ -27274,6 +27845,7 @@
               </w:rPr>
               <w:t>ProfitBeforeIncomeTax</w:t>
             </w:r>
+            <w:proofErr w:type="spellEnd"/>
           </w:p>
         </w:tc>
         <w:tc>
@@ -27354,6 +27926,7 @@
                 <w:lang w:val="pl-PL"/>
               </w:rPr>
             </w:pPr>
+            <w:proofErr w:type="spellStart"/>
             <w:r>
               <w:rPr>
                 <w:rFonts w:eastAsia="Times New Roman"/>
@@ -27363,6 +27936,7 @@
               </w:rPr>
               <w:t>IncomeTax</w:t>
             </w:r>
+            <w:proofErr w:type="spellEnd"/>
           </w:p>
         </w:tc>
         <w:tc>
@@ -27443,6 +28017,7 @@
                 <w:lang w:val="pl-PL"/>
               </w:rPr>
             </w:pPr>
+            <w:proofErr w:type="spellStart"/>
             <w:r>
               <w:rPr>
                 <w:rFonts w:eastAsia="Times New Roman"/>
@@ -27452,6 +28027,7 @@
               </w:rPr>
               <w:t>DepreciationImpairment</w:t>
             </w:r>
+            <w:proofErr w:type="spellEnd"/>
           </w:p>
         </w:tc>
         <w:tc>
@@ -27532,6 +28108,7 @@
                 <w:lang w:val="pl-PL"/>
               </w:rPr>
             </w:pPr>
+            <w:proofErr w:type="spellStart"/>
             <w:r>
               <w:rPr>
                 <w:rFonts w:eastAsia="Times New Roman"/>
@@ -27541,6 +28118,7 @@
               </w:rPr>
               <w:t>DepreciationAmortization</w:t>
             </w:r>
+            <w:proofErr w:type="spellEnd"/>
           </w:p>
         </w:tc>
         <w:tc>
@@ -27621,6 +28199,7 @@
                 <w:lang w:val="pl-PL"/>
               </w:rPr>
             </w:pPr>
+            <w:proofErr w:type="spellStart"/>
             <w:r>
               <w:rPr>
                 <w:rFonts w:eastAsia="Times New Roman"/>
@@ -27630,6 +28209,7 @@
               </w:rPr>
               <w:t>CurrentAssets</w:t>
             </w:r>
+            <w:proofErr w:type="spellEnd"/>
           </w:p>
         </w:tc>
         <w:tc>
@@ -28006,15 +28586,37 @@
                 <w:lang w:val="pl-PL"/>
               </w:rPr>
             </w:pPr>
-            <w:r>
-              <w:rPr>
-                <w:rFonts w:eastAsia="Times New Roman"/>
-                <w:sz w:val="20"/>
-                <w:szCs w:val="20"/>
-                <w:lang w:val="pl-PL"/>
-              </w:rPr>
-              <w:t>WorkingCapital / Total Assets</w:t>
-            </w:r>
+            <w:proofErr w:type="spellStart"/>
+            <w:r>
+              <w:rPr>
+                <w:rFonts w:eastAsia="Times New Roman"/>
+                <w:sz w:val="20"/>
+                <w:szCs w:val="20"/>
+                <w:lang w:val="pl-PL"/>
+              </w:rPr>
+              <w:t>WorkingCapital</w:t>
+            </w:r>
+            <w:proofErr w:type="spellEnd"/>
+            <w:r>
+              <w:rPr>
+                <w:rFonts w:eastAsia="Times New Roman"/>
+                <w:sz w:val="20"/>
+                <w:szCs w:val="20"/>
+                <w:lang w:val="pl-PL"/>
+              </w:rPr>
+              <w:t xml:space="preserve"> / Total </w:t>
+            </w:r>
+            <w:proofErr w:type="spellStart"/>
+            <w:r>
+              <w:rPr>
+                <w:rFonts w:eastAsia="Times New Roman"/>
+                <w:sz w:val="20"/>
+                <w:szCs w:val="20"/>
+                <w:lang w:val="pl-PL"/>
+              </w:rPr>
+              <w:t>Assets</w:t>
+            </w:r>
+            <w:proofErr w:type="spellEnd"/>
           </w:p>
         </w:tc>
         <w:tc>
@@ -28095,15 +28697,37 @@
                 <w:lang w:val="pl-PL"/>
               </w:rPr>
             </w:pPr>
-            <w:r>
-              <w:rPr>
-                <w:rFonts w:eastAsia="Times New Roman"/>
-                <w:sz w:val="20"/>
-                <w:szCs w:val="20"/>
-                <w:lang w:val="pl-PL"/>
-              </w:rPr>
-              <w:t>RetainedEarnings / TotalAssets</w:t>
-            </w:r>
+            <w:proofErr w:type="spellStart"/>
+            <w:r>
+              <w:rPr>
+                <w:rFonts w:eastAsia="Times New Roman"/>
+                <w:sz w:val="20"/>
+                <w:szCs w:val="20"/>
+                <w:lang w:val="pl-PL"/>
+              </w:rPr>
+              <w:t>RetainedEarnings</w:t>
+            </w:r>
+            <w:proofErr w:type="spellEnd"/>
+            <w:r>
+              <w:rPr>
+                <w:rFonts w:eastAsia="Times New Roman"/>
+                <w:sz w:val="20"/>
+                <w:szCs w:val="20"/>
+                <w:lang w:val="pl-PL"/>
+              </w:rPr>
+              <w:t xml:space="preserve"> / </w:t>
+            </w:r>
+            <w:proofErr w:type="spellStart"/>
+            <w:r>
+              <w:rPr>
+                <w:rFonts w:eastAsia="Times New Roman"/>
+                <w:sz w:val="20"/>
+                <w:szCs w:val="20"/>
+                <w:lang w:val="pl-PL"/>
+              </w:rPr>
+              <w:t>TotalAssets</w:t>
+            </w:r>
+            <w:proofErr w:type="spellEnd"/>
           </w:p>
         </w:tc>
         <w:tc>
@@ -28184,6 +28808,7 @@
                 <w:lang w:val="pl-PL"/>
               </w:rPr>
             </w:pPr>
+            <w:proofErr w:type="spellStart"/>
             <w:r>
               <w:rPr>
                 <w:rFonts w:eastAsia="Times New Roman"/>
@@ -28193,6 +28818,7 @@
               </w:rPr>
               <w:t>OperatingProfitEBIT</w:t>
             </w:r>
+            <w:proofErr w:type="spellEnd"/>
             <w:r>
               <w:rPr>
                 <w:rFonts w:eastAsia="Times New Roman"/>
@@ -28209,8 +28835,19 @@
                 <w:szCs w:val="20"/>
                 <w:lang w:val="pl-PL"/>
               </w:rPr>
-              <w:t>/ TotalAssets</w:t>
-            </w:r>
+              <w:t xml:space="preserve">/ </w:t>
+            </w:r>
+            <w:proofErr w:type="spellStart"/>
+            <w:r>
+              <w:rPr>
+                <w:rFonts w:eastAsia="Times New Roman"/>
+                <w:sz w:val="20"/>
+                <w:szCs w:val="20"/>
+                <w:lang w:val="pl-PL"/>
+              </w:rPr>
+              <w:t>TotalAssets</w:t>
+            </w:r>
+            <w:proofErr w:type="spellEnd"/>
           </w:p>
         </w:tc>
         <w:tc>
@@ -28291,15 +28928,37 @@
                 <w:lang w:val="pl-PL"/>
               </w:rPr>
             </w:pPr>
-            <w:r>
-              <w:rPr>
-                <w:rFonts w:eastAsia="Times New Roman"/>
-                <w:sz w:val="20"/>
-                <w:szCs w:val="20"/>
-                <w:lang w:val="pl-PL"/>
-              </w:rPr>
-              <w:t>TotalEquity / TotalLiabilities</w:t>
-            </w:r>
+            <w:proofErr w:type="spellStart"/>
+            <w:r>
+              <w:rPr>
+                <w:rFonts w:eastAsia="Times New Roman"/>
+                <w:sz w:val="20"/>
+                <w:szCs w:val="20"/>
+                <w:lang w:val="pl-PL"/>
+              </w:rPr>
+              <w:t>TotalEquity</w:t>
+            </w:r>
+            <w:proofErr w:type="spellEnd"/>
+            <w:r>
+              <w:rPr>
+                <w:rFonts w:eastAsia="Times New Roman"/>
+                <w:sz w:val="20"/>
+                <w:szCs w:val="20"/>
+                <w:lang w:val="pl-PL"/>
+              </w:rPr>
+              <w:t xml:space="preserve"> / </w:t>
+            </w:r>
+            <w:proofErr w:type="spellStart"/>
+            <w:r>
+              <w:rPr>
+                <w:rFonts w:eastAsia="Times New Roman"/>
+                <w:sz w:val="20"/>
+                <w:szCs w:val="20"/>
+                <w:lang w:val="pl-PL"/>
+              </w:rPr>
+              <w:t>TotalLiabilities</w:t>
+            </w:r>
+            <w:proofErr w:type="spellEnd"/>
           </w:p>
         </w:tc>
         <w:tc>
@@ -28380,15 +29039,37 @@
                 <w:lang w:val="pl-PL"/>
               </w:rPr>
             </w:pPr>
-            <w:r>
-              <w:rPr>
-                <w:rFonts w:eastAsia="Times New Roman"/>
-                <w:sz w:val="20"/>
-                <w:szCs w:val="20"/>
-                <w:lang w:val="pl-PL"/>
-              </w:rPr>
-              <w:t>NetSalesRevenue / TotalAssets</w:t>
-            </w:r>
+            <w:proofErr w:type="spellStart"/>
+            <w:r>
+              <w:rPr>
+                <w:rFonts w:eastAsia="Times New Roman"/>
+                <w:sz w:val="20"/>
+                <w:szCs w:val="20"/>
+                <w:lang w:val="pl-PL"/>
+              </w:rPr>
+              <w:t>NetSalesRevenue</w:t>
+            </w:r>
+            <w:proofErr w:type="spellEnd"/>
+            <w:r>
+              <w:rPr>
+                <w:rFonts w:eastAsia="Times New Roman"/>
+                <w:sz w:val="20"/>
+                <w:szCs w:val="20"/>
+                <w:lang w:val="pl-PL"/>
+              </w:rPr>
+              <w:t xml:space="preserve"> / </w:t>
+            </w:r>
+            <w:proofErr w:type="spellStart"/>
+            <w:r>
+              <w:rPr>
+                <w:rFonts w:eastAsia="Times New Roman"/>
+                <w:sz w:val="20"/>
+                <w:szCs w:val="20"/>
+                <w:lang w:val="pl-PL"/>
+              </w:rPr>
+              <w:t>TotalAssets</w:t>
+            </w:r>
+            <w:proofErr w:type="spellEnd"/>
           </w:p>
         </w:tc>
         <w:tc>
@@ -28476,8 +29157,59 @@
                 <w:szCs w:val="20"/>
                 <w:lang w:val="pl-PL"/>
               </w:rPr>
-              <w:t>(NetSalesRevenue - DepreciationImpairment) / TotalLiabilities</w:t>
-            </w:r>
+              <w:t>(</w:t>
+            </w:r>
+            <w:proofErr w:type="spellStart"/>
+            <w:r>
+              <w:rPr>
+                <w:rFonts w:eastAsia="Times New Roman"/>
+                <w:sz w:val="20"/>
+                <w:szCs w:val="20"/>
+                <w:lang w:val="pl-PL"/>
+              </w:rPr>
+              <w:t>NetSalesRevenue</w:t>
+            </w:r>
+            <w:proofErr w:type="spellEnd"/>
+            <w:r>
+              <w:rPr>
+                <w:rFonts w:eastAsia="Times New Roman"/>
+                <w:sz w:val="20"/>
+                <w:szCs w:val="20"/>
+                <w:lang w:val="pl-PL"/>
+              </w:rPr>
+              <w:t xml:space="preserve"> - </w:t>
+            </w:r>
+            <w:proofErr w:type="spellStart"/>
+            <w:r>
+              <w:rPr>
+                <w:rFonts w:eastAsia="Times New Roman"/>
+                <w:sz w:val="20"/>
+                <w:szCs w:val="20"/>
+                <w:lang w:val="pl-PL"/>
+              </w:rPr>
+              <w:t>DepreciationImpairment</w:t>
+            </w:r>
+            <w:proofErr w:type="spellEnd"/>
+            <w:r>
+              <w:rPr>
+                <w:rFonts w:eastAsia="Times New Roman"/>
+                <w:sz w:val="20"/>
+                <w:szCs w:val="20"/>
+                <w:lang w:val="pl-PL"/>
+              </w:rPr>
+              <w:t xml:space="preserve">) / </w:t>
+            </w:r>
+            <w:proofErr w:type="spellStart"/>
+            <w:r>
+              <w:rPr>
+                <w:rFonts w:eastAsia="Times New Roman"/>
+                <w:sz w:val="20"/>
+                <w:szCs w:val="20"/>
+                <w:lang w:val="pl-PL"/>
+              </w:rPr>
+              <w:t>TotalLiabilities</w:t>
+            </w:r>
+            <w:proofErr w:type="spellEnd"/>
           </w:p>
         </w:tc>
         <w:tc>
@@ -28558,15 +29290,37 @@
                 <w:lang w:val="pl-PL"/>
               </w:rPr>
             </w:pPr>
-            <w:r>
-              <w:rPr>
-                <w:rFonts w:eastAsia="Times New Roman"/>
-                <w:sz w:val="20"/>
-                <w:szCs w:val="20"/>
-                <w:lang w:val="pl-PL"/>
-              </w:rPr>
-              <w:t>CurrentAssets / CurrentLiabilities</w:t>
-            </w:r>
+            <w:proofErr w:type="spellStart"/>
+            <w:r>
+              <w:rPr>
+                <w:rFonts w:eastAsia="Times New Roman"/>
+                <w:sz w:val="20"/>
+                <w:szCs w:val="20"/>
+                <w:lang w:val="pl-PL"/>
+              </w:rPr>
+              <w:t>CurrentAssets</w:t>
+            </w:r>
+            <w:proofErr w:type="spellEnd"/>
+            <w:r>
+              <w:rPr>
+                <w:rFonts w:eastAsia="Times New Roman"/>
+                <w:sz w:val="20"/>
+                <w:szCs w:val="20"/>
+                <w:lang w:val="pl-PL"/>
+              </w:rPr>
+              <w:t xml:space="preserve"> / </w:t>
+            </w:r>
+            <w:proofErr w:type="spellStart"/>
+            <w:r>
+              <w:rPr>
+                <w:rFonts w:eastAsia="Times New Roman"/>
+                <w:sz w:val="20"/>
+                <w:szCs w:val="20"/>
+                <w:lang w:val="pl-PL"/>
+              </w:rPr>
+              <w:t>CurrentLiabilities</w:t>
+            </w:r>
+            <w:proofErr w:type="spellEnd"/>
           </w:p>
         </w:tc>
         <w:tc>
@@ -28647,15 +29401,37 @@
                 <w:lang w:val="pl-PL"/>
               </w:rPr>
             </w:pPr>
-            <w:r>
-              <w:rPr>
-                <w:rFonts w:eastAsia="Times New Roman"/>
-                <w:sz w:val="20"/>
-                <w:szCs w:val="20"/>
-                <w:lang w:val="pl-PL"/>
-              </w:rPr>
-              <w:t>CurrentLiabilities / TotalAssets</w:t>
-            </w:r>
+            <w:proofErr w:type="spellStart"/>
+            <w:r>
+              <w:rPr>
+                <w:rFonts w:eastAsia="Times New Roman"/>
+                <w:sz w:val="20"/>
+                <w:szCs w:val="20"/>
+                <w:lang w:val="pl-PL"/>
+              </w:rPr>
+              <w:t>CurrentLiabilities</w:t>
+            </w:r>
+            <w:proofErr w:type="spellEnd"/>
+            <w:r>
+              <w:rPr>
+                <w:rFonts w:eastAsia="Times New Roman"/>
+                <w:sz w:val="20"/>
+                <w:szCs w:val="20"/>
+                <w:lang w:val="pl-PL"/>
+              </w:rPr>
+              <w:t xml:space="preserve"> / </w:t>
+            </w:r>
+            <w:proofErr w:type="spellStart"/>
+            <w:r>
+              <w:rPr>
+                <w:rFonts w:eastAsia="Times New Roman"/>
+                <w:sz w:val="20"/>
+                <w:szCs w:val="20"/>
+                <w:lang w:val="pl-PL"/>
+              </w:rPr>
+              <w:t>TotalAssets</w:t>
+            </w:r>
+            <w:proofErr w:type="spellEnd"/>
           </w:p>
         </w:tc>
         <w:tc>
@@ -28736,6 +29512,7 @@
                 <w:lang w:val="pl-PL"/>
               </w:rPr>
             </w:pPr>
+            <w:proofErr w:type="spellStart"/>
             <w:r>
               <w:rPr>
                 <w:rFonts w:eastAsia="Times New Roman"/>
@@ -28745,6 +29522,7 @@
               </w:rPr>
               <w:t>ProfitBeforeIncomeTax</w:t>
             </w:r>
+            <w:proofErr w:type="spellEnd"/>
             <w:r>
               <w:rPr>
                 <w:rFonts w:eastAsia="Times New Roman"/>
@@ -28761,8 +29539,19 @@
                 <w:szCs w:val="20"/>
                 <w:lang w:val="pl-PL"/>
               </w:rPr>
-              <w:t>/ CurrentLiabilities</w:t>
-            </w:r>
+              <w:t xml:space="preserve">/ </w:t>
+            </w:r>
+            <w:proofErr w:type="spellStart"/>
+            <w:r>
+              <w:rPr>
+                <w:rFonts w:eastAsia="Times New Roman"/>
+                <w:sz w:val="20"/>
+                <w:szCs w:val="20"/>
+                <w:lang w:val="pl-PL"/>
+              </w:rPr>
+              <w:t>CurrentLiabilities</w:t>
+            </w:r>
+            <w:proofErr w:type="spellEnd"/>
           </w:p>
         </w:tc>
         <w:tc>
@@ -28843,15 +29632,37 @@
                 <w:lang w:val="pl-PL"/>
               </w:rPr>
             </w:pPr>
-            <w:r>
-              <w:rPr>
-                <w:rFonts w:eastAsia="Times New Roman"/>
-                <w:sz w:val="20"/>
-                <w:szCs w:val="20"/>
-                <w:lang w:val="pl-PL"/>
-              </w:rPr>
-              <w:t>TotalAssets / TotalLiabilities</w:t>
-            </w:r>
+            <w:proofErr w:type="spellStart"/>
+            <w:r>
+              <w:rPr>
+                <w:rFonts w:eastAsia="Times New Roman"/>
+                <w:sz w:val="20"/>
+                <w:szCs w:val="20"/>
+                <w:lang w:val="pl-PL"/>
+              </w:rPr>
+              <w:t>TotalAssets</w:t>
+            </w:r>
+            <w:proofErr w:type="spellEnd"/>
+            <w:r>
+              <w:rPr>
+                <w:rFonts w:eastAsia="Times New Roman"/>
+                <w:sz w:val="20"/>
+                <w:szCs w:val="20"/>
+                <w:lang w:val="pl-PL"/>
+              </w:rPr>
+              <w:t xml:space="preserve"> / </w:t>
+            </w:r>
+            <w:proofErr w:type="spellStart"/>
+            <w:r>
+              <w:rPr>
+                <w:rFonts w:eastAsia="Times New Roman"/>
+                <w:sz w:val="20"/>
+                <w:szCs w:val="20"/>
+                <w:lang w:val="pl-PL"/>
+              </w:rPr>
+              <w:t>TotalLiabilities</w:t>
+            </w:r>
+            <w:proofErr w:type="spellEnd"/>
           </w:p>
         </w:tc>
         <w:tc>
@@ -28932,15 +29743,37 @@
                 <w:lang w:val="pl-PL"/>
               </w:rPr>
             </w:pPr>
-            <w:r>
-              <w:rPr>
-                <w:rFonts w:eastAsia="Times New Roman"/>
-                <w:sz w:val="20"/>
-                <w:szCs w:val="20"/>
-                <w:lang w:val="pl-PL"/>
-              </w:rPr>
-              <w:t>ProfitBeforeIncomeTax / NetSalesRevenue</w:t>
-            </w:r>
+            <w:proofErr w:type="spellStart"/>
+            <w:r>
+              <w:rPr>
+                <w:rFonts w:eastAsia="Times New Roman"/>
+                <w:sz w:val="20"/>
+                <w:szCs w:val="20"/>
+                <w:lang w:val="pl-PL"/>
+              </w:rPr>
+              <w:t>ProfitBeforeIncomeTax</w:t>
+            </w:r>
+            <w:proofErr w:type="spellEnd"/>
+            <w:r>
+              <w:rPr>
+                <w:rFonts w:eastAsia="Times New Roman"/>
+                <w:sz w:val="20"/>
+                <w:szCs w:val="20"/>
+                <w:lang w:val="pl-PL"/>
+              </w:rPr>
+              <w:t xml:space="preserve"> / </w:t>
+            </w:r>
+            <w:proofErr w:type="spellStart"/>
+            <w:r>
+              <w:rPr>
+                <w:rFonts w:eastAsia="Times New Roman"/>
+                <w:sz w:val="20"/>
+                <w:szCs w:val="20"/>
+                <w:lang w:val="pl-PL"/>
+              </w:rPr>
+              <w:t>NetSalesRevenue</w:t>
+            </w:r>
+            <w:proofErr w:type="spellEnd"/>
           </w:p>
         </w:tc>
         <w:tc>
@@ -29021,15 +29854,37 @@
                 <w:lang w:val="pl-PL"/>
               </w:rPr>
             </w:pPr>
-            <w:r>
-              <w:rPr>
-                <w:rFonts w:eastAsia="Times New Roman"/>
-                <w:sz w:val="20"/>
-                <w:szCs w:val="20"/>
-                <w:lang w:val="pl-PL"/>
-              </w:rPr>
-              <w:t>ProfitBeforeIncomeTax / TotalAssets</w:t>
-            </w:r>
+            <w:proofErr w:type="spellStart"/>
+            <w:r>
+              <w:rPr>
+                <w:rFonts w:eastAsia="Times New Roman"/>
+                <w:sz w:val="20"/>
+                <w:szCs w:val="20"/>
+                <w:lang w:val="pl-PL"/>
+              </w:rPr>
+              <w:t>ProfitBeforeIncomeTax</w:t>
+            </w:r>
+            <w:proofErr w:type="spellEnd"/>
+            <w:r>
+              <w:rPr>
+                <w:rFonts w:eastAsia="Times New Roman"/>
+                <w:sz w:val="20"/>
+                <w:szCs w:val="20"/>
+                <w:lang w:val="pl-PL"/>
+              </w:rPr>
+              <w:t xml:space="preserve"> / </w:t>
+            </w:r>
+            <w:proofErr w:type="spellStart"/>
+            <w:r>
+              <w:rPr>
+                <w:rFonts w:eastAsia="Times New Roman"/>
+                <w:sz w:val="20"/>
+                <w:szCs w:val="20"/>
+                <w:lang w:val="pl-PL"/>
+              </w:rPr>
+              <w:t>TotalAssets</w:t>
+            </w:r>
+            <w:proofErr w:type="spellEnd"/>
           </w:p>
         </w:tc>
         <w:tc>
@@ -29082,6 +29937,7 @@
                 <w:lang w:val="pl-PL"/>
               </w:rPr>
             </w:pPr>
+            <w:proofErr w:type="spellStart"/>
             <w:r>
               <w:rPr>
                 <w:rFonts w:eastAsia="Times New Roman"/>
@@ -29091,6 +29947,7 @@
               </w:rPr>
               <w:t>BruttoMargin</w:t>
             </w:r>
+            <w:proofErr w:type="spellEnd"/>
           </w:p>
         </w:tc>
         <w:tc>
@@ -29137,6 +29994,7 @@
               </w:rPr>
               <w:t xml:space="preserve"> (</w:t>
             </w:r>
+            <w:proofErr w:type="spellStart"/>
             <w:r>
               <w:rPr>
                 <w:rFonts w:eastAsia="Times New Roman"/>
@@ -29146,6 +30004,7 @@
               </w:rPr>
               <w:t>OperatingProfitEBIT</w:t>
             </w:r>
+            <w:proofErr w:type="spellEnd"/>
             <w:r>
               <w:rPr>
                 <w:rFonts w:eastAsia="Times New Roman"/>
@@ -29155,6 +30014,7 @@
               </w:rPr>
               <w:t xml:space="preserve"> / </w:t>
             </w:r>
+            <w:proofErr w:type="spellStart"/>
             <w:r>
               <w:rPr>
                 <w:rFonts w:eastAsia="Times New Roman"/>
@@ -29164,6 +30024,7 @@
               </w:rPr>
               <w:t>TotalAssets</w:t>
             </w:r>
+            <w:proofErr w:type="spellEnd"/>
             <w:r>
               <w:rPr>
                 <w:rFonts w:eastAsia="Times New Roman"/>
@@ -29297,7 +30158,7 @@
           <w:szCs w:val="24"/>
         </w:rPr>
       </w:pPr>
-      <w:bookmarkStart w:id="18" w:name="_Toc61194496"/>
+      <w:bookmarkStart w:id="17" w:name="_Toc61194496"/>
       <w:r>
         <w:rPr>
           <w:i w:val="0"/>
@@ -29413,7 +30274,7 @@
         </w:rPr>
         <w:t xml:space="preserve"> dla zmiennych nominalnych</w:t>
       </w:r>
-      <w:bookmarkEnd w:id="18"/>
+      <w:bookmarkEnd w:id="17"/>
     </w:p>
     <w:p>
       <w:pPr>
@@ -29566,7 +30427,7 @@
           <w:szCs w:val="24"/>
         </w:rPr>
       </w:pPr>
-      <w:bookmarkStart w:id="19" w:name="_Toc61194497"/>
+      <w:bookmarkStart w:id="18" w:name="_Toc61194497"/>
       <w:r>
         <w:rPr>
           <w:i w:val="0"/>
@@ -29649,7 +30510,7 @@
         </w:rPr>
         <w:t xml:space="preserve"> Rozkłady wieku firm zgrupowane według klas zmiennej celu - przykładowy wykres pudełkowy dla zmiennych numerycznych.</w:t>
       </w:r>
-      <w:bookmarkEnd w:id="19"/>
+      <w:bookmarkEnd w:id="18"/>
     </w:p>
     <w:p>
       <w:pPr>
@@ -29858,7 +30719,7 @@
           <w:szCs w:val="24"/>
         </w:rPr>
       </w:pPr>
-      <w:bookmarkStart w:id="20" w:name="_Toc61194498"/>
+      <w:bookmarkStart w:id="19" w:name="_Toc61194498"/>
       <w:r>
         <w:rPr>
           <w:i w:val="0"/>
@@ -29931,7 +30792,7 @@
         </w:rPr>
         <w:t>. Rozkłady wieku firm zgrupowane według klas zmiennej celu - przykładowy wykres gęstości dla zmiennych numerycznych.</w:t>
       </w:r>
-      <w:bookmarkEnd w:id="20"/>
+      <w:bookmarkEnd w:id="19"/>
     </w:p>
     <w:p>
       <w:pPr>
@@ -30027,11 +30888,138 @@
           <w:bCs/>
         </w:rPr>
       </w:pPr>
+      <w:r>
+        <w:rPr>
+          <w:rFonts w:ascii="Times New Roman" w:hAnsi="Times New Roman" w:cs="Times New Roman"/>
+          <w:bCs/>
+        </w:rPr>
+        <w:t>Analiza</w:t>
+      </w:r>
+      <w:r>
+        <w:rPr>
+          <w:rFonts w:ascii="Times New Roman" w:hAnsi="Times New Roman" w:cs="Times New Roman"/>
+          <w:bCs/>
+        </w:rPr>
+        <w:t xml:space="preserve"> wykresu </w:t>
+      </w:r>
+      <w:r>
+        <w:rPr>
+          <w:rFonts w:ascii="Times New Roman" w:hAnsi="Times New Roman" w:cs="Times New Roman"/>
+          <w:bCs/>
+        </w:rPr>
+        <w:t>5</w:t>
+      </w:r>
+      <w:r>
+        <w:rPr>
+          <w:rFonts w:ascii="Times New Roman" w:hAnsi="Times New Roman" w:cs="Times New Roman"/>
+          <w:bCs/>
+        </w:rPr>
+        <w:t xml:space="preserve"> </w:t>
+      </w:r>
+      <w:r>
+        <w:rPr>
+          <w:rFonts w:ascii="Times New Roman" w:hAnsi="Times New Roman" w:cs="Times New Roman"/>
+          <w:bCs/>
+        </w:rPr>
+        <w:t>potwierdza wnioski odczytane z poprzedniego wykresu. Zależność pomiędzy wiekiem podmiotu a szansą na zakończenie</w:t>
+      </w:r>
+      <w:r>
+        <w:rPr>
+          <w:rFonts w:ascii="Times New Roman" w:hAnsi="Times New Roman" w:cs="Times New Roman"/>
+          <w:bCs/>
+        </w:rPr>
+        <w:t xml:space="preserve"> przez niego</w:t>
+      </w:r>
+      <w:r>
+        <w:rPr>
+          <w:rFonts w:ascii="Times New Roman" w:hAnsi="Times New Roman" w:cs="Times New Roman"/>
+          <w:bCs/>
+        </w:rPr>
+        <w:t xml:space="preserve"> działalności </w:t>
+      </w:r>
+      <w:r>
+        <w:rPr>
+          <w:rFonts w:ascii="Times New Roman" w:hAnsi="Times New Roman" w:cs="Times New Roman"/>
+          <w:bCs/>
+        </w:rPr>
+        <w:t xml:space="preserve">gospodarczej </w:t>
+      </w:r>
+      <w:r>
+        <w:rPr>
+          <w:rFonts w:ascii="Times New Roman" w:hAnsi="Times New Roman" w:cs="Times New Roman"/>
+          <w:bCs/>
+        </w:rPr>
+        <w:t>jest widoczna. Wskazuje to, że wiek jest istotnym czynnikiem, który powinien być brany pod uwagę podczas predykcji bankructwa przedsiębiorstwa.</w:t>
+      </w:r>
+      <w:r>
+        <w:rPr>
+          <w:rFonts w:ascii="Times New Roman" w:hAnsi="Times New Roman" w:cs="Times New Roman"/>
+          <w:bCs/>
+        </w:rPr>
+        <w:t xml:space="preserve"> </w:t>
+      </w:r>
+      <w:r>
+        <w:rPr>
+          <w:rFonts w:ascii="Times New Roman" w:hAnsi="Times New Roman" w:cs="Times New Roman"/>
+          <w:bCs/>
+        </w:rPr>
+        <w:t>Dla pozostałych zmiennych numerycznych przeprowadzono analogiczną ocenę ich wpływu na zmienną celu.</w:t>
+      </w:r>
+    </w:p>
+    <w:p/>
+    <w:p>
+      <w:pPr>
+        <w:pStyle w:val="Nagwek2"/>
+        <w:spacing w:line="360" w:lineRule="auto"/>
+        <w:jc w:val="both"/>
+        <w:rPr>
+          <w:rFonts w:cs="Times New Roman"/>
+          <w:szCs w:val="24"/>
+        </w:rPr>
+      </w:pPr>
+      <w:bookmarkStart w:id="20" w:name="_Toc61214640"/>
+      <w:r>
+        <w:rPr>
+          <w:rFonts w:cs="Times New Roman"/>
+          <w:szCs w:val="24"/>
+        </w:rPr>
+        <w:t>II.4</w:t>
+      </w:r>
+      <w:r>
+        <w:rPr>
+          <w:rFonts w:cs="Times New Roman"/>
+          <w:szCs w:val="24"/>
+        </w:rPr>
+        <w:t xml:space="preserve"> </w:t>
+      </w:r>
+      <w:r>
+        <w:rPr>
+          <w:rFonts w:cs="Times New Roman"/>
+          <w:szCs w:val="24"/>
+        </w:rPr>
+        <w:t xml:space="preserve">Wybór zmiennych najlepiej wyjaśniających zjawisko </w:t>
+      </w:r>
+      <w:r>
+        <w:rPr>
+          <w:rFonts w:cs="Times New Roman"/>
+          <w:szCs w:val="24"/>
+        </w:rPr>
+        <w:t>zakończenia działalności gospodarczej</w:t>
+      </w:r>
+      <w:r>
+        <w:rPr>
+          <w:rFonts w:cs="Times New Roman"/>
+          <w:szCs w:val="24"/>
+        </w:rPr>
+        <w:t>.</w:t>
+      </w:r>
+      <w:bookmarkEnd w:id="20"/>
     </w:p>
     <w:p>
       <w:pPr>
         <w:pStyle w:val="Default"/>
         <w:spacing w:line="360" w:lineRule="auto"/>
+        <w:ind w:firstLine="708"/>
         <w:jc w:val="both"/>
         <w:rPr>
           <w:rFonts w:ascii="Times New Roman" w:hAnsi="Times New Roman" w:cs="Times New Roman"/>
@@ -30043,20 +31031,162 @@
           <w:rFonts w:ascii="Times New Roman" w:hAnsi="Times New Roman" w:cs="Times New Roman"/>
           <w:bCs/>
         </w:rPr>
-        <w:t xml:space="preserve">Normalizacja danych – one hot encoding oraz skalowanie </w:t>
-      </w:r>
-      <w:r>
-        <w:rPr>
-          <w:rFonts w:ascii="Times New Roman" w:hAnsi="Times New Roman" w:cs="Times New Roman"/>
-          <w:bCs/>
-        </w:rPr>
-        <w:t>-&gt; wyjeb to na początek 3 rozdziału</w:t>
+        <w:t>Ostatnim krokiem przed rozpoczęciem wyboru zmiennych o najlepszych wartościach predykcyjnych jest odpowiednie przygotowanie danych. Większość</w:t>
+      </w:r>
+      <w:r>
+        <w:rPr>
+          <w:rFonts w:ascii="Times New Roman" w:hAnsi="Times New Roman" w:cs="Times New Roman"/>
+          <w:bCs/>
+        </w:rPr>
+        <w:t xml:space="preserve"> metod uczenia maszynowego </w:t>
+      </w:r>
+      <w:r>
+        <w:rPr>
+          <w:rFonts w:ascii="Times New Roman" w:hAnsi="Times New Roman" w:cs="Times New Roman"/>
+          <w:bCs/>
+        </w:rPr>
+        <w:t>wymaga</w:t>
+      </w:r>
+      <w:r>
+        <w:rPr>
+          <w:rFonts w:ascii="Times New Roman" w:hAnsi="Times New Roman" w:cs="Times New Roman"/>
+          <w:bCs/>
+        </w:rPr>
+        <w:t xml:space="preserve"> lub jest bardziej efektywnych, jeśli atrybuty danych </w:t>
+      </w:r>
+      <w:r>
+        <w:rPr>
+          <w:rFonts w:ascii="Times New Roman" w:hAnsi="Times New Roman" w:cs="Times New Roman"/>
+          <w:bCs/>
+        </w:rPr>
+        <w:t>są podane w tej samej skali. W celu transformacji zmiennych numerycznych</w:t>
+      </w:r>
+      <w:r>
+        <w:rPr>
+          <w:rFonts w:ascii="Times New Roman" w:hAnsi="Times New Roman" w:cs="Times New Roman"/>
+          <w:bCs/>
+        </w:rPr>
+        <w:t xml:space="preserve"> </w:t>
+      </w:r>
+      <w:r>
+        <w:rPr>
+          <w:rFonts w:ascii="Times New Roman" w:hAnsi="Times New Roman" w:cs="Times New Roman"/>
+          <w:bCs/>
+        </w:rPr>
+        <w:t>skorzystano z metody</w:t>
+      </w:r>
+      <w:r>
+        <w:rPr>
+          <w:rFonts w:ascii="Times New Roman" w:hAnsi="Times New Roman" w:cs="Times New Roman"/>
+          <w:bCs/>
+        </w:rPr>
+        <w:t xml:space="preserve"> standaryzacj</w:t>
+      </w:r>
+      <w:r>
+        <w:rPr>
+          <w:rFonts w:ascii="Times New Roman" w:hAnsi="Times New Roman" w:cs="Times New Roman"/>
+          <w:bCs/>
+        </w:rPr>
+        <w:t>i</w:t>
+      </w:r>
+      <w:r>
+        <w:rPr>
+          <w:rFonts w:ascii="Times New Roman" w:hAnsi="Times New Roman" w:cs="Times New Roman"/>
+          <w:bCs/>
+        </w:rPr>
+        <w:t>.</w:t>
+      </w:r>
+      <w:r>
+        <w:rPr>
+          <w:rFonts w:ascii="Times New Roman" w:hAnsi="Times New Roman" w:cs="Times New Roman"/>
+          <w:bCs/>
+        </w:rPr>
+        <w:t xml:space="preserve"> </w:t>
+      </w:r>
+      <w:r>
+        <w:rPr>
+          <w:rFonts w:ascii="Times New Roman" w:hAnsi="Times New Roman" w:cs="Times New Roman"/>
+          <w:bCs/>
+        </w:rPr>
+        <w:t>Standaryzacja odnosi się do przesunięcia rozkładu</w:t>
+      </w:r>
+      <w:r>
+        <w:rPr>
+          <w:rFonts w:ascii="Times New Roman" w:hAnsi="Times New Roman" w:cs="Times New Roman"/>
+          <w:bCs/>
+        </w:rPr>
+        <w:t xml:space="preserve"> każdej zmiennej</w:t>
+      </w:r>
+      <w:r>
+        <w:rPr>
+          <w:rFonts w:ascii="Times New Roman" w:hAnsi="Times New Roman" w:cs="Times New Roman"/>
+          <w:bCs/>
+        </w:rPr>
+        <w:t xml:space="preserve"> numerycznej</w:t>
+      </w:r>
+      <w:r>
+        <w:rPr>
+          <w:rFonts w:ascii="Times New Roman" w:hAnsi="Times New Roman" w:cs="Times New Roman"/>
+          <w:bCs/>
+        </w:rPr>
+        <w:t xml:space="preserve"> tak, aby </w:t>
+      </w:r>
+      <w:r>
+        <w:rPr>
+          <w:rFonts w:ascii="Times New Roman" w:hAnsi="Times New Roman" w:cs="Times New Roman"/>
+          <w:bCs/>
+        </w:rPr>
+        <w:t xml:space="preserve">jej średnia wynosiła 0 a </w:t>
+      </w:r>
+      <w:r>
+        <w:rPr>
+          <w:rFonts w:ascii="Times New Roman" w:hAnsi="Times New Roman" w:cs="Times New Roman"/>
+          <w:bCs/>
+        </w:rPr>
+        <w:t xml:space="preserve">odchylenie standardowe </w:t>
+      </w:r>
+      <w:r>
+        <w:rPr>
+          <w:rFonts w:ascii="Times New Roman" w:hAnsi="Times New Roman" w:cs="Times New Roman"/>
+          <w:bCs/>
+        </w:rPr>
+        <w:t xml:space="preserve">1. Metoda ta przynosi dobre efekty w przypadku korzystania z modeli, które wykorzystują rozkłady zmiennych </w:t>
+      </w:r>
+      <w:r>
+        <w:rPr>
+          <w:rFonts w:ascii="Times New Roman" w:hAnsi="Times New Roman" w:cs="Times New Roman"/>
+          <w:bCs/>
+        </w:rPr>
+        <w:t xml:space="preserve">objaśniających </w:t>
+      </w:r>
+      <w:r>
+        <w:rPr>
+          <w:rFonts w:ascii="Times New Roman" w:hAnsi="Times New Roman" w:cs="Times New Roman"/>
+          <w:bCs/>
+        </w:rPr>
+        <w:t>do wykonania predykcji</w:t>
+      </w:r>
+      <w:r>
+        <w:rPr>
+          <w:rStyle w:val="Odwoanieprzypisudolnego"/>
+          <w:rFonts w:ascii="Times New Roman" w:hAnsi="Times New Roman" w:cs="Times New Roman"/>
+          <w:bCs/>
+        </w:rPr>
+        <w:footnoteReference w:id="21"/>
+      </w:r>
+      <w:r>
+        <w:rPr>
+          <w:rFonts w:ascii="Times New Roman" w:hAnsi="Times New Roman" w:cs="Times New Roman"/>
+          <w:bCs/>
+        </w:rPr>
+        <w:t>.</w:t>
       </w:r>
     </w:p>
     <w:p>
       <w:pPr>
         <w:pStyle w:val="Default"/>
         <w:spacing w:line="360" w:lineRule="auto"/>
+        <w:ind w:firstLine="708"/>
         <w:jc w:val="both"/>
         <w:rPr>
           <w:rFonts w:ascii="Times New Roman" w:hAnsi="Times New Roman" w:cs="Times New Roman"/>
@@ -30071,15 +31201,112 @@
         <w:jc w:val="both"/>
         <w:rPr>
           <w:rFonts w:ascii="Times New Roman" w:hAnsi="Times New Roman" w:cs="Times New Roman"/>
-          <w:bCs/>
         </w:rPr>
       </w:pPr>
       <w:r>
         <w:rPr>
           <w:rFonts w:ascii="Times New Roman" w:hAnsi="Times New Roman" w:cs="Times New Roman"/>
-          <w:bCs/>
-        </w:rPr>
-        <w:t>Histogram wieku założonych podmiotów,</w:t>
+        </w:rPr>
+        <w:lastRenderedPageBreak/>
+        <w:tab/>
+        <w:t>Transformacji poddano również zmienne nominalne, które zostały odpowiednio zakodowane według przyjmowanych wartości.</w:t>
+      </w:r>
+      <w:r>
+        <w:rPr>
+          <w:rFonts w:ascii="Times New Roman" w:hAnsi="Times New Roman" w:cs="Times New Roman"/>
+        </w:rPr>
+        <w:t xml:space="preserve"> Większość </w:t>
+      </w:r>
+      <w:r>
+        <w:rPr>
+          <w:rFonts w:ascii="Times New Roman" w:hAnsi="Times New Roman" w:cs="Times New Roman"/>
+        </w:rPr>
+        <w:t xml:space="preserve">algorytmów uczenia maszynowego nie może </w:t>
+      </w:r>
+      <w:r>
+        <w:rPr>
+          <w:rFonts w:ascii="Times New Roman" w:hAnsi="Times New Roman" w:cs="Times New Roman"/>
+        </w:rPr>
+        <w:t>zostać zaimplementowana na danych, które występują w tradycyjnej formie jako wartości nominalne i wymaga konwersji typów do postaci numerycznej. Jest to spowodowane zazwyczaj ograniczeniem w efektywności implementacji a nie naturą algorytmów.</w:t>
+      </w:r>
+      <w:r>
+        <w:rPr>
+          <w:rFonts w:ascii="Times New Roman" w:hAnsi="Times New Roman" w:cs="Times New Roman"/>
+        </w:rPr>
+        <w:t xml:space="preserve"> W celu konwersji zmiennej </w:t>
+      </w:r>
+      <w:r>
+        <w:rPr>
+          <w:rFonts w:ascii="Times New Roman" w:hAnsi="Times New Roman" w:cs="Times New Roman"/>
+        </w:rPr>
+        <w:t xml:space="preserve">nominalnej </w:t>
+      </w:r>
+      <w:r>
+        <w:rPr>
+          <w:rFonts w:ascii="Times New Roman" w:hAnsi="Times New Roman" w:cs="Times New Roman"/>
+        </w:rPr>
+        <w:t>na typ numeryczny w pierwszej kolejności następuje jej zakodowanie. Do każdej z unikalnych kategorii zostaje przypisana inna liczba całkowita.</w:t>
+      </w:r>
+      <w:r>
+        <w:rPr>
+          <w:rFonts w:ascii="Times New Roman" w:hAnsi="Times New Roman" w:cs="Times New Roman"/>
+        </w:rPr>
+        <w:t xml:space="preserve"> Następnie dla każdej z unikalnych liczb całkowitych dodawana jest nowa zmienna, która przyjmuje wartość 1 dla obserwacji, które należą do danej klasy lub 0, gdy należą do dowolnej z pozostałych klas. Pierwotna zmienna z zakodowanymi wszystkimi możliwymi wartościami zostaje usunięta.</w:t>
+      </w:r>
+      <w:r>
+        <w:rPr>
+          <w:rFonts w:ascii="Times New Roman" w:hAnsi="Times New Roman" w:cs="Times New Roman"/>
+        </w:rPr>
+        <w:t xml:space="preserve"> Proces ten prowadzi do zwiększenie rozmiarów wykorzystanych danych i spowalnia obliczenia, skutkuje jednak poprawą wyników modelu</w:t>
+      </w:r>
+      <w:r>
+        <w:rPr>
+          <w:rFonts w:ascii="Times New Roman" w:hAnsi="Times New Roman" w:cs="Times New Roman"/>
+        </w:rPr>
+        <w:t xml:space="preserve">. Ostatecznie, bo zakodowaniu zmiennych nominalnych zbiór danych liczył </w:t>
+      </w:r>
+      <w:r>
+        <w:rPr>
+          <w:rFonts w:ascii="Times New Roman" w:hAnsi="Times New Roman" w:cs="Times New Roman"/>
+        </w:rPr>
+        <w:t>150</w:t>
+      </w:r>
+      <w:r>
+        <w:rPr>
+          <w:rFonts w:ascii="Times New Roman" w:hAnsi="Times New Roman" w:cs="Times New Roman"/>
+        </w:rPr>
+        <w:t xml:space="preserve"> unikaln</w:t>
+      </w:r>
+      <w:r>
+        <w:rPr>
+          <w:rFonts w:ascii="Times New Roman" w:hAnsi="Times New Roman" w:cs="Times New Roman"/>
+        </w:rPr>
+        <w:t>ych</w:t>
+      </w:r>
+      <w:r>
+        <w:rPr>
+          <w:rFonts w:ascii="Times New Roman" w:hAnsi="Times New Roman" w:cs="Times New Roman"/>
+        </w:rPr>
+        <w:t xml:space="preserve"> zmienn</w:t>
+      </w:r>
+      <w:r>
+        <w:rPr>
+          <w:rFonts w:ascii="Times New Roman" w:hAnsi="Times New Roman" w:cs="Times New Roman"/>
+        </w:rPr>
+        <w:t>ych</w:t>
+      </w:r>
+      <w:r>
+        <w:rPr>
+          <w:rStyle w:val="Odwoanieprzypisudolnego"/>
+          <w:rFonts w:ascii="Times New Roman" w:hAnsi="Times New Roman" w:cs="Times New Roman"/>
+        </w:rPr>
+        <w:footnoteReference w:id="22"/>
+      </w:r>
+      <w:r>
+        <w:rPr>
+          <w:rFonts w:ascii="Times New Roman" w:hAnsi="Times New Roman" w:cs="Times New Roman"/>
+        </w:rPr>
+        <w:t>.</w:t>
       </w:r>
     </w:p>
     <w:p>
@@ -30089,15 +31316,40 @@
         <w:jc w:val="both"/>
         <w:rPr>
           <w:rFonts w:ascii="Times New Roman" w:hAnsi="Times New Roman" w:cs="Times New Roman"/>
-          <w:bCs/>
         </w:rPr>
       </w:pPr>
       <w:r>
         <w:rPr>
           <w:rFonts w:ascii="Times New Roman" w:hAnsi="Times New Roman" w:cs="Times New Roman"/>
-          <w:bCs/>
-        </w:rPr>
-        <w:t>Barchart formy prowadzonej działalności,</w:t>
+        </w:rPr>
+        <w:tab/>
+      </w:r>
+      <w:r>
+        <w:rPr>
+          <w:rFonts w:ascii="Times New Roman" w:hAnsi="Times New Roman" w:cs="Times New Roman"/>
+          <w:highlight w:val="yellow"/>
+        </w:rPr>
+        <w:t>Po wykonaniu przeprowadzeniu analizy eksploracyjnej i transformacji zebranych danych kolejnym wykonanym krokiem było zweryfikowanie istotności i jakości zmiennych</w:t>
+      </w:r>
+      <w:r>
+        <w:rPr>
+          <w:rFonts w:ascii="Times New Roman" w:hAnsi="Times New Roman" w:cs="Times New Roman"/>
+          <w:highlight w:val="yellow"/>
+        </w:rPr>
+        <w:t xml:space="preserve"> z perspektywy budowy modelu.</w:t>
+      </w:r>
+      <w:r>
+        <w:rPr>
+          <w:rFonts w:ascii="Times New Roman" w:hAnsi="Times New Roman" w:cs="Times New Roman"/>
+          <w:highlight w:val="yellow"/>
+        </w:rPr>
+        <w:t xml:space="preserve"> W tym celu zastosowano oddzielny model oparty o algorytm Boruta, który robi to i to.</w:t>
+      </w:r>
+      <w:r>
+        <w:rPr>
+          <w:rFonts w:ascii="Times New Roman" w:hAnsi="Times New Roman" w:cs="Times New Roman"/>
+        </w:rPr>
+        <w:t xml:space="preserve"> Dodaj, że jest efektywne i sprawdza się do wyboru zmiennych do modeli klasyfikacyjnych ale czas obliczeń jest skandalicznie długi.</w:t>
       </w:r>
     </w:p>
     <w:p>
@@ -30107,15 +31359,29 @@
         <w:jc w:val="both"/>
         <w:rPr>
           <w:rFonts w:ascii="Times New Roman" w:hAnsi="Times New Roman" w:cs="Times New Roman"/>
-          <w:bCs/>
         </w:rPr>
       </w:pPr>
       <w:r>
         <w:rPr>
           <w:rFonts w:ascii="Times New Roman" w:hAnsi="Times New Roman" w:cs="Times New Roman"/>
-          <w:bCs/>
-        </w:rPr>
-        <w:t>Barchart rodzaju prowadzonej działalności</w:t>
+        </w:rPr>
+        <w:tab/>
+      </w:r>
+    </w:p>
+    <w:p>
+      <w:pPr>
+        <w:spacing w:after="160"/>
+        <w:rPr>
+          <w:rFonts w:cs="Times New Roman"/>
+          <w:color w:val="000000"/>
+          <w:szCs w:val="24"/>
+        </w:rPr>
+      </w:pPr>
+      <w:r>
+        <w:rPr>
+          <w:rFonts w:cs="Times New Roman"/>
+        </w:rPr>
+        <w:br w:type="page"/>
       </w:r>
     </w:p>
     <w:p>
@@ -30125,65 +31391,103 @@
         <w:jc w:val="both"/>
         <w:rPr>
           <w:rFonts w:ascii="Times New Roman" w:hAnsi="Times New Roman" w:cs="Times New Roman"/>
-          <w:bCs/>
         </w:rPr>
       </w:pPr>
       <w:r>
         <w:rPr>
           <w:rFonts w:ascii="Times New Roman" w:hAnsi="Times New Roman" w:cs="Times New Roman"/>
-          <w:bCs/>
-        </w:rPr>
-        <w:t>Histogram lat upadłości firm</w:t>
-      </w:r>
-    </w:p>
-    <w:p/>
-    <w:p>
-      <w:pPr>
-        <w:pStyle w:val="Nagwek2"/>
-        <w:spacing w:line="360" w:lineRule="auto"/>
-        <w:jc w:val="both"/>
-        <w:rPr>
-          <w:rFonts w:cs="Times New Roman"/>
-          <w:szCs w:val="24"/>
-        </w:rPr>
-      </w:pPr>
-      <w:bookmarkStart w:id="21" w:name="_Toc61189354"/>
-      <w:r>
-        <w:rPr>
-          <w:rFonts w:cs="Times New Roman"/>
-          <w:szCs w:val="24"/>
-        </w:rPr>
-        <w:t>II.4</w:t>
-      </w:r>
-      <w:r>
-        <w:rPr>
-          <w:rFonts w:cs="Times New Roman"/>
-          <w:szCs w:val="24"/>
+        </w:rPr>
+        <w:lastRenderedPageBreak/>
+        <w:t xml:space="preserve">Dla każdej zmiennej zostało wyliczone jej min max i </w:t>
+      </w:r>
+      <w:proofErr w:type="spellStart"/>
+      <w:r>
+        <w:rPr>
+          <w:rFonts w:ascii="Times New Roman" w:hAnsi="Times New Roman" w:cs="Times New Roman"/>
+        </w:rPr>
+        <w:t>mean</w:t>
+      </w:r>
+      <w:proofErr w:type="spellEnd"/>
+      <w:r>
+        <w:rPr>
+          <w:rFonts w:ascii="Times New Roman" w:hAnsi="Times New Roman" w:cs="Times New Roman"/>
         </w:rPr>
         <w:t xml:space="preserve"> </w:t>
       </w:r>
-      <w:r>
-        <w:rPr>
-          <w:rFonts w:cs="Times New Roman"/>
-          <w:szCs w:val="24"/>
-        </w:rPr>
-        <w:t xml:space="preserve">Wybór zmiennych najlepiej wyjaśniających zjawisko </w:t>
-      </w:r>
-      <w:r>
-        <w:rPr>
-          <w:rFonts w:cs="Times New Roman"/>
-          <w:szCs w:val="24"/>
-        </w:rPr>
-        <w:t>zakończenia działalności gospodarczej</w:t>
-      </w:r>
-      <w:r>
-        <w:rPr>
-          <w:rFonts w:cs="Times New Roman"/>
-          <w:szCs w:val="24"/>
+      <w:proofErr w:type="spellStart"/>
+      <w:r>
+        <w:rPr>
+          <w:rFonts w:ascii="Times New Roman" w:hAnsi="Times New Roman" w:cs="Times New Roman"/>
+        </w:rPr>
+        <w:t>importance</w:t>
+      </w:r>
+      <w:proofErr w:type="spellEnd"/>
+      <w:r>
+        <w:rPr>
+          <w:rFonts w:ascii="Times New Roman" w:hAnsi="Times New Roman" w:cs="Times New Roman"/>
         </w:rPr>
         <w:t>.</w:t>
       </w:r>
-      <w:bookmarkEnd w:id="21"/>
+      <w:r>
+        <w:rPr>
+          <w:rFonts w:ascii="Times New Roman" w:hAnsi="Times New Roman" w:cs="Times New Roman"/>
+        </w:rPr>
+        <w:t xml:space="preserve"> Zmienne uszeregowano po </w:t>
+      </w:r>
+      <w:proofErr w:type="spellStart"/>
+      <w:r>
+        <w:rPr>
+          <w:rFonts w:ascii="Times New Roman" w:hAnsi="Times New Roman" w:cs="Times New Roman"/>
+        </w:rPr>
+        <w:t>meanImportance</w:t>
+      </w:r>
+      <w:proofErr w:type="spellEnd"/>
+      <w:r>
+        <w:rPr>
+          <w:rFonts w:ascii="Times New Roman" w:hAnsi="Times New Roman" w:cs="Times New Roman"/>
+        </w:rPr>
+        <w:t>.</w:t>
+      </w:r>
+      <w:r>
+        <w:rPr>
+          <w:rFonts w:ascii="Times New Roman" w:hAnsi="Times New Roman" w:cs="Times New Roman"/>
+        </w:rPr>
+        <w:t xml:space="preserve"> Na podstawie </w:t>
+      </w:r>
+      <w:proofErr w:type="spellStart"/>
+      <w:r>
+        <w:rPr>
+          <w:rFonts w:ascii="Times New Roman" w:hAnsi="Times New Roman" w:cs="Times New Roman"/>
+        </w:rPr>
+        <w:t>cut</w:t>
+      </w:r>
+      <w:proofErr w:type="spellEnd"/>
+      <w:r>
+        <w:rPr>
+          <w:rFonts w:ascii="Times New Roman" w:hAnsi="Times New Roman" w:cs="Times New Roman"/>
+        </w:rPr>
+        <w:t xml:space="preserve"> </w:t>
+      </w:r>
+      <w:proofErr w:type="spellStart"/>
+      <w:r>
+        <w:rPr>
+          <w:rFonts w:ascii="Times New Roman" w:hAnsi="Times New Roman" w:cs="Times New Roman"/>
+        </w:rPr>
+        <w:t>offfu</w:t>
+      </w:r>
+      <w:proofErr w:type="spellEnd"/>
+      <w:r>
+        <w:rPr>
+          <w:rFonts w:ascii="Times New Roman" w:hAnsi="Times New Roman" w:cs="Times New Roman"/>
+        </w:rPr>
+        <w:t xml:space="preserve"> wyznaczonego przez model </w:t>
+      </w:r>
+      <w:r>
+        <w:rPr>
+          <w:rFonts w:ascii="Times New Roman" w:hAnsi="Times New Roman" w:cs="Times New Roman"/>
+        </w:rPr>
+        <w:t>zmienne o niskiej wartości predykcyjnej zostały odrzucone. Na tej podstawie do modelu zaakceptowanych zostało X zmiennych, które zostały wylistowane w tabeli poniżej.</w:t>
+      </w:r>
     </w:p>
     <w:p>
       <w:pPr>
@@ -30198,143 +31502,251 @@
         <w:rPr>
           <w:rFonts w:ascii="Times New Roman" w:hAnsi="Times New Roman" w:cs="Times New Roman"/>
         </w:rPr>
-        <w:t xml:space="preserve">W związku z bardzo niską popularnością wykorzystywania programu pomocowego przez kredytobiorców </w:t>
-      </w:r>
-      <w:r>
-        <w:rPr>
-          <w:rFonts w:ascii="Times New Roman" w:hAnsi="Times New Roman" w:cs="Times New Roman"/>
-        </w:rPr>
-        <w:t>(do końca 2016</w:t>
-      </w:r>
-      <w:r>
-        <w:rPr>
-          <w:rFonts w:ascii="Times New Roman" w:hAnsi="Times New Roman" w:cs="Times New Roman"/>
-        </w:rPr>
-        <w:t xml:space="preserve"> </w:t>
-      </w:r>
-      <w:r>
-        <w:rPr>
-          <w:rFonts w:ascii="Times New Roman" w:hAnsi="Times New Roman" w:cs="Times New Roman"/>
-        </w:rPr>
-        <w:t>r. wykorzystano zaledwie 2% śro</w:t>
-      </w:r>
-      <w:r>
-        <w:rPr>
-          <w:rFonts w:ascii="Times New Roman" w:hAnsi="Times New Roman" w:cs="Times New Roman"/>
-        </w:rPr>
-        <w:t xml:space="preserve">dków zgromadzonych w </w:t>
-      </w:r>
-      <w:r>
-        <w:rPr>
-          <w:rFonts w:ascii="Times New Roman" w:hAnsi="Times New Roman" w:cs="Times New Roman"/>
-        </w:rPr>
-        <w:t>Funduszu Wsparcia Kredytobiorców</w:t>
-      </w:r>
-      <w:r>
-        <w:rPr>
-          <w:rFonts w:ascii="Times New Roman" w:hAnsi="Times New Roman" w:cs="Times New Roman"/>
-        </w:rPr>
-        <w:t xml:space="preserve">) zdecydowano się na </w:t>
-      </w:r>
-      <w:r>
-        <w:rPr>
-          <w:rFonts w:ascii="Times New Roman" w:hAnsi="Times New Roman" w:cs="Times New Roman"/>
-        </w:rPr>
-        <w:t xml:space="preserve">zmianę </w:t>
-      </w:r>
-      <w:r>
-        <w:rPr>
-          <w:rFonts w:ascii="Times New Roman" w:hAnsi="Times New Roman" w:cs="Times New Roman"/>
-        </w:rPr>
-        <w:t>warunków</w:t>
-      </w:r>
-      <w:r>
-        <w:rPr>
-          <w:rFonts w:ascii="Times New Roman" w:hAnsi="Times New Roman" w:cs="Times New Roman"/>
-        </w:rPr>
-        <w:t xml:space="preserve"> udzielania</w:t>
-      </w:r>
-      <w:r>
-        <w:rPr>
-          <w:rFonts w:ascii="Times New Roman" w:hAnsi="Times New Roman" w:cs="Times New Roman"/>
-        </w:rPr>
-        <w:t xml:space="preserve"> pomocy</w:t>
-      </w:r>
-      <w:r>
-        <w:rPr>
-          <w:rFonts w:ascii="Times New Roman" w:hAnsi="Times New Roman" w:cs="Times New Roman"/>
-        </w:rPr>
-        <w:t xml:space="preserve"> finansowej</w:t>
-      </w:r>
-      <w:r>
-        <w:rPr>
-          <w:rFonts w:ascii="Times New Roman" w:hAnsi="Times New Roman" w:cs="Times New Roman"/>
-        </w:rPr>
-        <w:t xml:space="preserve">. </w:t>
-      </w:r>
-      <w:r>
-        <w:rPr>
-          <w:rFonts w:ascii="Times New Roman" w:hAnsi="Times New Roman" w:cs="Times New Roman"/>
-        </w:rPr>
-        <w:t>W sierpniu 2017</w:t>
-      </w:r>
-      <w:r>
-        <w:rPr>
-          <w:rFonts w:ascii="Times New Roman" w:hAnsi="Times New Roman" w:cs="Times New Roman"/>
-        </w:rPr>
-        <w:t xml:space="preserve"> </w:t>
-      </w:r>
-      <w:r>
-        <w:rPr>
-          <w:rFonts w:ascii="Times New Roman" w:hAnsi="Times New Roman" w:cs="Times New Roman"/>
-        </w:rPr>
-        <w:t xml:space="preserve">r. skierowano do sejmu projekt zmiany </w:t>
-      </w:r>
-      <w:r>
-        <w:rPr>
-          <w:rFonts w:ascii="Times New Roman" w:hAnsi="Times New Roman" w:cs="Times New Roman"/>
-        </w:rPr>
-        <w:t>ustawy, który</w:t>
-      </w:r>
-      <w:r>
-        <w:rPr>
-          <w:rFonts w:ascii="Times New Roman" w:hAnsi="Times New Roman" w:cs="Times New Roman"/>
-        </w:rPr>
-        <w:t xml:space="preserve"> przewiduje zwiększenie miesięcznej kwoty wsparcia do 2000zł, wydłużenie maksymalnej długości okresu otrzymywania świadczenia do 36 m</w:t>
-      </w:r>
-      <w:r>
-        <w:rPr>
-          <w:rFonts w:ascii="Times New Roman" w:hAnsi="Times New Roman" w:cs="Times New Roman"/>
-        </w:rPr>
-        <w:t>iesięcy</w:t>
-      </w:r>
-      <w:r>
-        <w:rPr>
-          <w:rFonts w:ascii="Times New Roman" w:hAnsi="Times New Roman" w:cs="Times New Roman"/>
-        </w:rPr>
-        <w:t xml:space="preserve"> oraz </w:t>
-      </w:r>
-      <w:r>
-        <w:rPr>
-          <w:rFonts w:ascii="Times New Roman" w:hAnsi="Times New Roman" w:cs="Times New Roman"/>
-        </w:rPr>
-        <w:t xml:space="preserve">wydłużenie maksymalnej długości okresu spłaty uzyskanego świadczenia do 12 lat. </w:t>
+        <w:t>Tabela2</w:t>
       </w:r>
     </w:p>
     <w:p>
       <w:pPr>
+        <w:pStyle w:val="Default"/>
         <w:spacing w:line="360" w:lineRule="auto"/>
         <w:jc w:val="both"/>
         <w:rPr>
-          <w:rFonts w:cs="Times New Roman"/>
-          <w:color w:val="000000"/>
-          <w:szCs w:val="24"/>
+          <w:rFonts w:ascii="Times New Roman" w:hAnsi="Times New Roman" w:cs="Times New Roman"/>
         </w:rPr>
       </w:pPr>
-      <w:r>
-        <w:rPr>
-          <w:rFonts w:cs="Times New Roman"/>
-          <w:szCs w:val="24"/>
+    </w:p>
+    <w:p>
+      <w:pPr>
+        <w:pStyle w:val="Default"/>
+        <w:spacing w:line="360" w:lineRule="auto"/>
+        <w:jc w:val="both"/>
+        <w:rPr>
+          <w:rFonts w:ascii="Times New Roman" w:hAnsi="Times New Roman" w:cs="Times New Roman"/>
+        </w:rPr>
+      </w:pPr>
+      <w:r>
+        <w:rPr>
+          <w:rFonts w:ascii="Times New Roman" w:hAnsi="Times New Roman" w:cs="Times New Roman"/>
+        </w:rPr>
+        <w:t>Modelowanie:</w:t>
+      </w:r>
+    </w:p>
+    <w:p>
+      <w:pPr>
+        <w:pStyle w:val="Default"/>
+        <w:spacing w:line="360" w:lineRule="auto"/>
+        <w:jc w:val="both"/>
+        <w:rPr>
+          <w:rFonts w:ascii="Times New Roman" w:hAnsi="Times New Roman" w:cs="Times New Roman"/>
+        </w:rPr>
+      </w:pPr>
+      <w:r>
+        <w:rPr>
+          <w:rFonts w:ascii="Times New Roman" w:hAnsi="Times New Roman" w:cs="Times New Roman"/>
+        </w:rPr>
+        <w:t>- wykonano na pełnym zbiorze danych jak i na zmiennych wybranych przez Borutę</w:t>
+      </w:r>
+    </w:p>
+    <w:p>
+      <w:pPr>
+        <w:pStyle w:val="Default"/>
+        <w:spacing w:line="360" w:lineRule="auto"/>
+        <w:jc w:val="both"/>
+        <w:rPr>
+          <w:rFonts w:ascii="Times New Roman" w:hAnsi="Times New Roman" w:cs="Times New Roman"/>
+        </w:rPr>
+      </w:pPr>
+      <w:r>
+        <w:rPr>
+          <w:rFonts w:ascii="Times New Roman" w:hAnsi="Times New Roman" w:cs="Times New Roman"/>
+        </w:rPr>
+        <w:t xml:space="preserve">- </w:t>
+      </w:r>
+      <w:proofErr w:type="spellStart"/>
+      <w:r>
+        <w:rPr>
+          <w:rFonts w:ascii="Times New Roman" w:hAnsi="Times New Roman" w:cs="Times New Roman"/>
+        </w:rPr>
+        <w:t>inputowanie</w:t>
+      </w:r>
+      <w:proofErr w:type="spellEnd"/>
+      <w:r>
+        <w:rPr>
+          <w:rFonts w:ascii="Times New Roman" w:hAnsi="Times New Roman" w:cs="Times New Roman"/>
+        </w:rPr>
+        <w:t xml:space="preserve">? </w:t>
+      </w:r>
+    </w:p>
+    <w:p>
+      <w:pPr>
+        <w:pStyle w:val="Default"/>
+        <w:spacing w:line="360" w:lineRule="auto"/>
+        <w:jc w:val="both"/>
+        <w:rPr>
+          <w:rFonts w:ascii="Times New Roman" w:hAnsi="Times New Roman" w:cs="Times New Roman"/>
+        </w:rPr>
+      </w:pPr>
+      <w:r>
+        <w:rPr>
+          <w:rFonts w:ascii="Times New Roman" w:hAnsi="Times New Roman" w:cs="Times New Roman"/>
+        </w:rPr>
+        <w:t xml:space="preserve">Najpierw </w:t>
+      </w:r>
+      <w:proofErr w:type="spellStart"/>
+      <w:r>
+        <w:rPr>
+          <w:rFonts w:ascii="Times New Roman" w:hAnsi="Times New Roman" w:cs="Times New Roman"/>
+        </w:rPr>
+        <w:t>pusczono</w:t>
+      </w:r>
+      <w:proofErr w:type="spellEnd"/>
+      <w:r>
+        <w:rPr>
+          <w:rFonts w:ascii="Times New Roman" w:hAnsi="Times New Roman" w:cs="Times New Roman"/>
+        </w:rPr>
+        <w:t xml:space="preserve"> GBM i CRF z racji krótkiego czasu obliczeń. Po otrzymaniu wstępnych wyników skupiono się na NN i optymalizacji parametrów modelu. Z doświadczenia autora przy rozwiązywaniu problemów klasyfikacyjnych o naturze NN dają najlepsze wyniki przy dużej liczbie zmiennych i obserwacji mimo długiego czasu obliczeń.</w:t>
+      </w:r>
+    </w:p>
+    <w:p>
+      <w:pPr>
+        <w:pStyle w:val="Default"/>
+        <w:spacing w:line="360" w:lineRule="auto"/>
+        <w:jc w:val="both"/>
+        <w:rPr>
+          <w:rFonts w:ascii="Times New Roman" w:hAnsi="Times New Roman" w:cs="Times New Roman"/>
+        </w:rPr>
+      </w:pPr>
+      <w:r>
+        <w:rPr>
+          <w:rFonts w:ascii="Times New Roman" w:hAnsi="Times New Roman" w:cs="Times New Roman"/>
+        </w:rPr>
+        <w:t>CRF – manipulacja parametrami,</w:t>
+      </w:r>
+    </w:p>
+    <w:p>
+      <w:pPr>
+        <w:pStyle w:val="Default"/>
+        <w:spacing w:line="360" w:lineRule="auto"/>
+        <w:jc w:val="both"/>
+        <w:rPr>
+          <w:rFonts w:ascii="Times New Roman" w:hAnsi="Times New Roman" w:cs="Times New Roman"/>
+        </w:rPr>
+      </w:pPr>
+      <w:r>
+        <w:rPr>
+          <w:rFonts w:ascii="Times New Roman" w:hAnsi="Times New Roman" w:cs="Times New Roman"/>
+        </w:rPr>
+        <w:t xml:space="preserve">GBM – </w:t>
+      </w:r>
+      <w:proofErr w:type="spellStart"/>
+      <w:r>
+        <w:rPr>
+          <w:rFonts w:ascii="Times New Roman" w:hAnsi="Times New Roman" w:cs="Times New Roman"/>
+        </w:rPr>
+        <w:t>grid</w:t>
+      </w:r>
+      <w:proofErr w:type="spellEnd"/>
+      <w:r>
+        <w:rPr>
+          <w:rFonts w:ascii="Times New Roman" w:hAnsi="Times New Roman" w:cs="Times New Roman"/>
+        </w:rPr>
+        <w:t xml:space="preserve"> </w:t>
+      </w:r>
+      <w:proofErr w:type="spellStart"/>
+      <w:r>
+        <w:rPr>
+          <w:rFonts w:ascii="Times New Roman" w:hAnsi="Times New Roman" w:cs="Times New Roman"/>
+        </w:rPr>
+        <w:t>search</w:t>
+      </w:r>
+      <w:proofErr w:type="spellEnd"/>
+    </w:p>
+    <w:p>
+      <w:pPr>
+        <w:pStyle w:val="Default"/>
+        <w:spacing w:line="360" w:lineRule="auto"/>
+        <w:jc w:val="both"/>
+        <w:rPr>
+          <w:rFonts w:ascii="Times New Roman" w:hAnsi="Times New Roman" w:cs="Times New Roman"/>
+        </w:rPr>
+      </w:pPr>
+      <w:r>
+        <w:rPr>
+          <w:rFonts w:ascii="Times New Roman" w:hAnsi="Times New Roman" w:cs="Times New Roman"/>
+        </w:rPr>
+        <w:t xml:space="preserve">NN – dodatkowo wykonano drop </w:t>
+      </w:r>
+      <w:bookmarkStart w:id="21" w:name="_GoBack"/>
+      <w:bookmarkEnd w:id="21"/>
+      <w:proofErr w:type="spellStart"/>
+      <w:r>
+        <w:rPr>
+          <w:rFonts w:ascii="Times New Roman" w:hAnsi="Times New Roman" w:cs="Times New Roman"/>
+        </w:rPr>
+        <w:t>searcha</w:t>
+      </w:r>
+      <w:proofErr w:type="spellEnd"/>
+      <w:r>
+        <w:rPr>
+          <w:rFonts w:ascii="Times New Roman" w:hAnsi="Times New Roman" w:cs="Times New Roman"/>
+        </w:rPr>
+        <w:t xml:space="preserve"> poprzez odrzucanie po kolei zmiennych z całego zbioru danych  </w:t>
+      </w:r>
+      <w:r>
+        <w:rPr>
+          <w:rFonts w:ascii="Times New Roman" w:hAnsi="Times New Roman" w:cs="Times New Roman"/>
+        </w:rPr>
+        <w:t xml:space="preserve">aż do zmiennych </w:t>
+      </w:r>
+      <w:r>
+        <w:rPr>
+          <w:rFonts w:ascii="Times New Roman" w:hAnsi="Times New Roman" w:cs="Times New Roman"/>
+        </w:rPr>
+        <w:t xml:space="preserve">ale na mniejszej liczbie iteracji </w:t>
+      </w:r>
+      <w:r>
+        <w:rPr>
+          <w:rFonts w:ascii="Times New Roman" w:hAnsi="Times New Roman" w:cs="Times New Roman"/>
+        </w:rPr>
+        <w:t>bo moc obliczeniowa nie ta</w:t>
+      </w:r>
+    </w:p>
+    <w:p>
+      <w:pPr>
+        <w:pStyle w:val="Default"/>
+        <w:spacing w:line="360" w:lineRule="auto"/>
+        <w:jc w:val="both"/>
+        <w:rPr>
+          <w:rFonts w:ascii="Times New Roman" w:hAnsi="Times New Roman" w:cs="Times New Roman"/>
+        </w:rPr>
+      </w:pPr>
+      <w:r>
+        <w:rPr>
+          <w:noProof/>
+        </w:rPr>
+        <w:drawing>
+          <wp:inline distT="0" distB="0" distL="0" distR="0" wp14:anchorId="25A6B024" wp14:editId="3F79F3CD">
+            <wp:extent cx="5760085" cy="3006090"/>
+            <wp:effectExtent l="0" t="0" r="12065" b="3810"/>
+            <wp:docPr id="12" name="Wykres 12">
+              <a:extLst xmlns:a="http://schemas.openxmlformats.org/drawingml/2006/main">
+                <a:ext uri="{FF2B5EF4-FFF2-40B4-BE49-F238E27FC236}">
+                  <a16:creationId xmlns:a16="http://schemas.microsoft.com/office/drawing/2014/main" id="{6A22792F-3DE9-464A-960A-CAA4EDB29DA4}"/>
+                </a:ext>
+              </a:extLst>
+            </wp:docPr>
+            <wp:cNvGraphicFramePr/>
+            <a:graphic xmlns:a="http://schemas.openxmlformats.org/drawingml/2006/main">
+              <a:graphicData uri="http://schemas.openxmlformats.org/drawingml/2006/chart">
+                <c:chart xmlns:c="http://schemas.openxmlformats.org/drawingml/2006/chart" xmlns:r="http://schemas.openxmlformats.org/officeDocument/2006/relationships" r:id="rId14"/>
+              </a:graphicData>
+            </a:graphic>
+          </wp:inline>
+        </w:drawing>
+      </w:r>
+      <w:r>
+        <w:rPr>
+          <w:rFonts w:cs="Times New Roman"/>
         </w:rPr>
         <w:br w:type="page"/>
       </w:r>
@@ -30349,7 +31761,7 @@
           <w:szCs w:val="24"/>
         </w:rPr>
       </w:pPr>
-      <w:bookmarkStart w:id="22" w:name="_Toc61189355"/>
+      <w:bookmarkStart w:id="22" w:name="_Toc61214641"/>
       <w:r>
         <w:rPr>
           <w:rFonts w:cs="Times New Roman"/>
@@ -30398,7 +31810,7 @@
           <w:szCs w:val="24"/>
         </w:rPr>
       </w:pPr>
-      <w:bookmarkStart w:id="23" w:name="_Toc61189356"/>
+      <w:bookmarkStart w:id="23" w:name="_Toc61214642"/>
       <w:r>
         <w:rPr>
           <w:rFonts w:cs="Times New Roman"/>
@@ -30425,7 +31837,23 @@
           <w:rFonts w:cs="Times New Roman"/>
           <w:szCs w:val="24"/>
         </w:rPr>
-        <w:t xml:space="preserve"> Gradient Boosted Machine</w:t>
+        <w:t xml:space="preserve"> Gradient </w:t>
+      </w:r>
+      <w:proofErr w:type="spellStart"/>
+      <w:r>
+        <w:rPr>
+          <w:rFonts w:cs="Times New Roman"/>
+          <w:szCs w:val="24"/>
+        </w:rPr>
+        <w:t>Boosted</w:t>
+      </w:r>
+      <w:proofErr w:type="spellEnd"/>
+      <w:r>
+        <w:rPr>
+          <w:rFonts w:cs="Times New Roman"/>
+          <w:szCs w:val="24"/>
+        </w:rPr>
+        <w:t xml:space="preserve"> Machine</w:t>
       </w:r>
       <w:r>
         <w:rPr>
@@ -30549,7 +31977,7 @@
             <wp:cNvGraphicFramePr/>
             <a:graphic xmlns:a="http://schemas.openxmlformats.org/drawingml/2006/main">
               <a:graphicData uri="http://schemas.openxmlformats.org/drawingml/2006/chart">
-                <c:chart xmlns:c="http://schemas.openxmlformats.org/drawingml/2006/chart" xmlns:r="http://schemas.openxmlformats.org/officeDocument/2006/relationships" r:id="rId14"/>
+                <c:chart xmlns:c="http://schemas.openxmlformats.org/drawingml/2006/chart" xmlns:r="http://schemas.openxmlformats.org/officeDocument/2006/relationships" r:id="rId15"/>
               </a:graphicData>
             </a:graphic>
           </wp:inline>
@@ -30589,7 +32017,7 @@
           <w:rStyle w:val="Odwoanieprzypisudolnego"/>
           <w:rFonts w:ascii="Times New Roman" w:hAnsi="Times New Roman" w:cs="Times New Roman"/>
         </w:rPr>
-        <w:footnoteReference w:id="21"/>
+        <w:footnoteReference w:id="23"/>
       </w:r>
       <w:r>
         <w:rPr>
@@ -30680,7 +32108,7 @@
           <w:rStyle w:val="Odwoanieprzypisudolnego"/>
           <w:rFonts w:ascii="Times New Roman" w:hAnsi="Times New Roman" w:cs="Times New Roman"/>
         </w:rPr>
-        <w:footnoteReference w:id="22"/>
+        <w:footnoteReference w:id="24"/>
       </w:r>
       <w:r>
         <w:rPr>
@@ -30905,7 +32333,7 @@
           <w:sz w:val="24"/>
           <w:szCs w:val="24"/>
         </w:rPr>
-        <w:footnoteReference w:id="23"/>
+        <w:footnoteReference w:id="25"/>
       </w:r>
       <w:r>
         <w:rPr>
@@ -30943,7 +32371,7 @@
             <wp:cNvGraphicFramePr/>
             <a:graphic xmlns:a="http://schemas.openxmlformats.org/drawingml/2006/main">
               <a:graphicData uri="http://schemas.openxmlformats.org/drawingml/2006/chart">
-                <c:chart xmlns:c="http://schemas.openxmlformats.org/drawingml/2006/chart" xmlns:r="http://schemas.openxmlformats.org/officeDocument/2006/relationships" r:id="rId15"/>
+                <c:chart xmlns:c="http://schemas.openxmlformats.org/drawingml/2006/chart" xmlns:r="http://schemas.openxmlformats.org/officeDocument/2006/relationships" r:id="rId16"/>
               </a:graphicData>
             </a:graphic>
           </wp:inline>
@@ -30976,7 +32404,7 @@
           <w:rStyle w:val="Odwoanieprzypisudolnego"/>
           <w:rFonts w:ascii="Times New Roman" w:hAnsi="Times New Roman" w:cs="Times New Roman"/>
         </w:rPr>
-        <w:footnoteReference w:id="24"/>
+        <w:footnoteReference w:id="26"/>
       </w:r>
       <w:r>
         <w:rPr>
@@ -31114,12 +32542,13 @@
           <w:szCs w:val="24"/>
         </w:rPr>
       </w:pPr>
-      <w:bookmarkStart w:id="26" w:name="_Toc61189357"/>
-      <w:r>
-        <w:rPr>
-          <w:rFonts w:cs="Times New Roman"/>
-          <w:szCs w:val="24"/>
-        </w:rPr>
+      <w:bookmarkStart w:id="26" w:name="_Toc61214643"/>
+      <w:r>
+        <w:rPr>
+          <w:rFonts w:cs="Times New Roman"/>
+          <w:szCs w:val="24"/>
+        </w:rPr>
+        <w:lastRenderedPageBreak/>
         <w:t xml:space="preserve">III.2 </w:t>
       </w:r>
       <w:r>
@@ -31128,6 +32557,13 @@
           <w:szCs w:val="24"/>
         </w:rPr>
         <w:t>Model klasyfikacyjny zbudowany na podstawie algorytmu</w:t>
+      </w:r>
+      <w:r>
+        <w:rPr>
+          <w:rFonts w:cs="Times New Roman"/>
+          <w:szCs w:val="24"/>
+        </w:rPr>
+        <w:t xml:space="preserve"> klasyfikacyjnych</w:t>
       </w:r>
       <w:r>
         <w:rPr>
@@ -31225,14 +32661,7 @@
         <w:rPr>
           <w:rFonts w:ascii="Times New Roman" w:hAnsi="Times New Roman" w:cs="Times New Roman"/>
         </w:rPr>
-        <w:t xml:space="preserve">. W 2016 r. </w:t>
-      </w:r>
-      <w:r>
-        <w:rPr>
-          <w:rFonts w:ascii="Times New Roman" w:hAnsi="Times New Roman" w:cs="Times New Roman"/>
-        </w:rPr>
-        <w:lastRenderedPageBreak/>
-        <w:t xml:space="preserve">łączna liczba dłużników spłacających kredyty w walutach obcych wynosiła w tym państwie </w:t>
+        <w:t xml:space="preserve">. W 2016 r. łączna liczba dłużników spłacających kredyty w walutach obcych wynosiła w tym państwie </w:t>
       </w:r>
       <w:r>
         <w:rPr>
@@ -31251,7 +32680,7 @@
           <w:rStyle w:val="Odwoanieprzypisudolnego"/>
           <w:rFonts w:ascii="Times New Roman" w:hAnsi="Times New Roman" w:cs="Times New Roman"/>
         </w:rPr>
-        <w:footnoteReference w:id="25"/>
+        <w:footnoteReference w:id="27"/>
       </w:r>
       <w:r>
         <w:rPr>
@@ -31351,7 +32780,7 @@
         <w:spacing w:line="360" w:lineRule="auto"/>
         <w:jc w:val="both"/>
       </w:pPr>
-      <w:bookmarkStart w:id="27" w:name="_Toc61189358"/>
+      <w:bookmarkStart w:id="27" w:name="_Toc61214644"/>
       <w:r>
         <w:t>III.</w:t>
       </w:r>
@@ -31444,7 +32873,7 @@
         <w:spacing w:line="360" w:lineRule="auto"/>
         <w:jc w:val="both"/>
       </w:pPr>
-      <w:bookmarkStart w:id="28" w:name="_Toc61189359"/>
+      <w:bookmarkStart w:id="28" w:name="_Toc61214645"/>
       <w:r>
         <w:t>III.</w:t>
       </w:r>
@@ -31454,10 +32883,10 @@
       <w:r>
         <w:t xml:space="preserve"> </w:t>
       </w:r>
+      <w:r>
+        <w:t>Porównanie i ocena jakości zbudowanych modeli klasyfikacyjnych</w:t>
+      </w:r>
       <w:bookmarkEnd w:id="28"/>
-      <w:r>
-        <w:t>Porównanie i ocena jakości zbudowanych modeli klasyfikacyjnych</w:t>
-      </w:r>
     </w:p>
     <w:p>
       <w:pPr>
@@ -31521,7 +32950,7 @@
           <w:rStyle w:val="Odwoanieprzypisudolnego"/>
           <w:rFonts w:ascii="Times New Roman" w:hAnsi="Times New Roman" w:cs="Times New Roman"/>
         </w:rPr>
-        <w:footnoteReference w:id="26"/>
+        <w:footnoteReference w:id="28"/>
       </w:r>
       <w:r>
         <w:rPr>
@@ -31560,8 +32989,9 @@
         <w:spacing w:line="360" w:lineRule="auto"/>
         <w:jc w:val="both"/>
       </w:pPr>
-      <w:bookmarkStart w:id="29" w:name="_Toc61189360"/>
-      <w:r>
+      <w:bookmarkStart w:id="29" w:name="_Toc61214646"/>
+      <w:r>
+        <w:lastRenderedPageBreak/>
         <w:t>III.</w:t>
       </w:r>
       <w:r>
@@ -31597,14 +33027,7 @@
         <w:rPr>
           <w:rFonts w:ascii="Times New Roman" w:hAnsi="Times New Roman" w:cs="Times New Roman"/>
         </w:rPr>
-        <w:t xml:space="preserve"> Ze względu na wartość zobowiązań najbardziej znaczącą walutą obcą był CHF (ok 91% wartości kredytów hipotecznych dewizowych i ok 43% wartości wszystkich kredytów hipotecznych w 2008 r.), ale klienci zaciągali również zobowiązania w EUR (ok 9% wartości kre</w:t>
-      </w:r>
-      <w:r>
-        <w:rPr>
-          <w:rFonts w:ascii="Times New Roman" w:hAnsi="Times New Roman" w:cs="Times New Roman"/>
-        </w:rPr>
-        <w:lastRenderedPageBreak/>
-        <w:t>dytów hipotecznych dewizowych i ok 4% wartości wszystkich kredytów hipotecznych w 2008 r.)</w:t>
+        <w:t xml:space="preserve"> Ze względu na wartość zobowiązań najbardziej znaczącą walutą obcą był CHF (ok 91% wartości kredytów hipotecznych dewizowych i ok 43% wartości wszystkich kredytów hipotecznych w 2008 r.), ale klienci zaciągali również zobowiązania w EUR (ok 9% wartości kredytów hipotecznych dewizowych i ok 4% wartości wszystkich kredytów hipotecznych w 2008 r.)</w:t>
       </w:r>
       <w:r>
         <w:rPr>
@@ -31642,7 +33065,7 @@
           <w:rStyle w:val="Odwoanieprzypisudolnego"/>
           <w:rFonts w:ascii="Times New Roman" w:hAnsi="Times New Roman" w:cs="Times New Roman"/>
         </w:rPr>
-        <w:footnoteReference w:id="27"/>
+        <w:footnoteReference w:id="29"/>
       </w:r>
       <w:r>
         <w:rPr>
@@ -31663,7 +33086,7 @@
         <w:spacing w:line="360" w:lineRule="auto"/>
         <w:jc w:val="both"/>
       </w:pPr>
-      <w:bookmarkStart w:id="30" w:name="_Toc61189361"/>
+      <w:bookmarkStart w:id="30" w:name="_Toc61214647"/>
       <w:r>
         <w:t>IV. Propozycje rozwiązania problemu zadłużenia gospodarstw domowych w walutach obcych w Polsce</w:t>
       </w:r>
@@ -31678,7 +33101,7 @@
         <w:spacing w:line="360" w:lineRule="auto"/>
         <w:jc w:val="both"/>
       </w:pPr>
-      <w:bookmarkStart w:id="31" w:name="_Toc61189362"/>
+      <w:bookmarkStart w:id="31" w:name="_Toc61214648"/>
       <w:r>
         <w:t>IV.1 Przewalutowanie kredytów walutowych na PLN według kursu z dnia udzielenia kredytu</w:t>
       </w:r>
@@ -31707,7 +33130,7 @@
           <w:rStyle w:val="Odwoanieprzypisudolnego"/>
           <w:rFonts w:ascii="Times New Roman" w:hAnsi="Times New Roman" w:cs="Times New Roman"/>
         </w:rPr>
-        <w:footnoteReference w:id="28"/>
+        <w:footnoteReference w:id="30"/>
       </w:r>
       <w:r>
         <w:rPr>
@@ -31742,7 +33165,14 @@
         <w:rPr>
           <w:rFonts w:ascii="Times New Roman" w:hAnsi="Times New Roman" w:cs="Times New Roman"/>
         </w:rPr>
-        <w:t xml:space="preserve"> (w przypadku lokalu mieszkalnego lub 150 m</w:t>
+        <w:t xml:space="preserve"> (w przypadku lokalu mieszkalnego lub </w:t>
+      </w:r>
+      <w:r>
+        <w:rPr>
+          <w:rFonts w:ascii="Times New Roman" w:hAnsi="Times New Roman" w:cs="Times New Roman"/>
+        </w:rPr>
+        <w:lastRenderedPageBreak/>
+        <w:t>150 m</w:t>
       </w:r>
       <w:r>
         <w:rPr>
@@ -31764,9 +33194,8 @@
         <w:spacing w:line="360" w:lineRule="auto"/>
         <w:jc w:val="both"/>
       </w:pPr>
-      <w:bookmarkStart w:id="32" w:name="_Toc61189363"/>
-      <w:r>
-        <w:lastRenderedPageBreak/>
+      <w:bookmarkStart w:id="32" w:name="_Toc61214649"/>
+      <w:r>
         <w:t>IV.2 Przewalutowanie kredytów walutowych na PLN według średniego kursu NBP z dnia przewalutowania</w:t>
       </w:r>
       <w:r>
@@ -31809,7 +33238,7 @@
           <w:rStyle w:val="Odwoanieprzypisudolnego"/>
           <w:rFonts w:ascii="Times New Roman" w:hAnsi="Times New Roman" w:cs="Times New Roman"/>
         </w:rPr>
-        <w:footnoteReference w:id="29"/>
+        <w:footnoteReference w:id="31"/>
       </w:r>
       <w:r>
         <w:rPr>
@@ -31824,7 +33253,7 @@
         <w:spacing w:line="360" w:lineRule="auto"/>
         <w:jc w:val="both"/>
       </w:pPr>
-      <w:bookmarkStart w:id="33" w:name="_Toc61189364"/>
+      <w:bookmarkStart w:id="33" w:name="_Toc61214650"/>
       <w:r>
         <w:t>IV.3 Propozycja Związku Banków Polskich</w:t>
       </w:r>
@@ -31865,7 +33294,7 @@
           <w:rStyle w:val="Odwoanieprzypisudolnego"/>
           <w:rFonts w:ascii="Times New Roman" w:hAnsi="Times New Roman" w:cs="Times New Roman"/>
         </w:rPr>
-        <w:footnoteReference w:id="30"/>
+        <w:footnoteReference w:id="32"/>
       </w:r>
       <w:r>
         <w:rPr>
@@ -31880,7 +33309,7 @@
         <w:spacing w:line="360" w:lineRule="auto"/>
         <w:jc w:val="both"/>
       </w:pPr>
-      <w:bookmarkStart w:id="34" w:name="_Toc61189365"/>
+      <w:bookmarkStart w:id="34" w:name="_Toc61214651"/>
       <w:r>
         <w:t>IV.4 Propozycja Ministerstwa Gospodarki.</w:t>
       </w:r>
@@ -31906,20 +33335,20 @@
           <w:rStyle w:val="Odwoanieprzypisudolnego"/>
           <w:rFonts w:ascii="Times New Roman" w:hAnsi="Times New Roman" w:cs="Times New Roman"/>
         </w:rPr>
-        <w:footnoteReference w:id="31"/>
-      </w:r>
-      <w:r>
-        <w:rPr>
-          <w:rFonts w:ascii="Times New Roman" w:hAnsi="Times New Roman" w:cs="Times New Roman"/>
-        </w:rPr>
-        <w:t xml:space="preserve">. Rozwiązanie miało załagodzić skutki drastycznej aprecjacji CHF po uwolnieniu jego kursu 15.01.2015 r. przez Szwajcarski Bank Narodowy. Propozycja została opublikowana 28.01.2015 r. Zaproponowane rozwiązanie dotyczyło częściowo również kredytów złotowych, choć jego głównym celem było zabezpieczenie sytuacji finansowej gospodarstw domowych, które mogłyby mieć problemy ze spłatą rat, których wysokość znacząco wzrosła po uwolnieniu kursu. Wdrożenie projektu w życie miało </w:t>
+        <w:footnoteReference w:id="33"/>
+      </w:r>
+      <w:r>
+        <w:rPr>
+          <w:rFonts w:ascii="Times New Roman" w:hAnsi="Times New Roman" w:cs="Times New Roman"/>
+        </w:rPr>
+        <w:t>. Rozwiązanie miało załagodzić skutki drastycznej aprecjacji CHF po uwolnieniu jego kursu 15.01.2015 r. przez Szwajcarski Bank Narodowy. Propozycja została opublikowana 28.01.2015 r. Zaproponowane rozwiązanie doty</w:t>
       </w:r>
       <w:r>
         <w:rPr>
           <w:rFonts w:ascii="Times New Roman" w:hAnsi="Times New Roman" w:cs="Times New Roman"/>
         </w:rPr>
         <w:lastRenderedPageBreak/>
-        <w:t xml:space="preserve">wymagać współdziałania ze strony administracji rządowej, banków i kredytobiorców. Propozycja składała się z 11 postulatów, które wymagały zmian w polityce banków, jak i zmian regulacji. </w:t>
+        <w:t xml:space="preserve">czyło częściowo również kredytów złotowych, choć jego głównym celem było zabezpieczenie sytuacji finansowej gospodarstw domowych, które mogłyby mieć problemy ze spłatą rat, których wysokość znacząco wzrosła po uwolnieniu kursu. Wdrożenie projektu w życie miało wymagać współdziałania ze strony administracji rządowej, banków i kredytobiorców. Propozycja składała się z 11 postulatów, które wymagały zmian w polityce banków, jak i zmian regulacji. </w:t>
       </w:r>
       <w:r>
         <w:rPr>
@@ -31934,7 +33363,7 @@
         <w:spacing w:line="360" w:lineRule="auto"/>
         <w:jc w:val="both"/>
       </w:pPr>
-      <w:bookmarkStart w:id="35" w:name="_Toc61189366"/>
+      <w:bookmarkStart w:id="35" w:name="_Toc61214652"/>
       <w:r>
         <w:rPr>
           <w:rStyle w:val="Nagwek2Znak"/>
@@ -32139,7 +33568,7 @@
         <w:spacing w:line="360" w:lineRule="auto"/>
         <w:jc w:val="both"/>
       </w:pPr>
-      <w:bookmarkStart w:id="36" w:name="_Toc61189367"/>
+      <w:bookmarkStart w:id="36" w:name="_Toc61214653"/>
       <w:r>
         <w:t>IV.6 Możliwość zastosowania rozwiązań wprowadzonych w innych krajach Unii Europejskiej w Polsce</w:t>
       </w:r>
@@ -32288,7 +33717,7 @@
         <w:spacing w:line="360" w:lineRule="auto"/>
         <w:jc w:val="both"/>
       </w:pPr>
-      <w:bookmarkStart w:id="37" w:name="_Toc61189368"/>
+      <w:bookmarkStart w:id="37" w:name="_Toc61214654"/>
       <w:r>
         <w:lastRenderedPageBreak/>
         <w:t>Zakończenie</w:t>
@@ -32352,7 +33781,7 @@
         <w:rPr>
           <w:rStyle w:val="Odwoanieprzypisudolnego"/>
         </w:rPr>
-        <w:footnoteReference w:id="32"/>
+        <w:footnoteReference w:id="34"/>
       </w:r>
       <w:r>
         <w:t>.</w:t>
@@ -32418,7 +33847,7 @@
         <w:rPr>
           <w:rStyle w:val="Odwoanieprzypisudolnego"/>
         </w:rPr>
-        <w:footnoteReference w:id="33"/>
+        <w:footnoteReference w:id="35"/>
       </w:r>
       <w:r>
         <w:t>. Taki stan rzeczy w</w:t>
@@ -32439,7 +33868,7 @@
         <w:rPr>
           <w:rStyle w:val="Odwoanieprzypisudolnego"/>
         </w:rPr>
-        <w:footnoteReference w:id="34"/>
+        <w:footnoteReference w:id="36"/>
       </w:r>
       <w:r>
         <w:t xml:space="preserve">. </w:t>
@@ -32761,7 +34190,15 @@
         <w:t>y</w:t>
       </w:r>
       <w:r>
-        <w:t xml:space="preserve">nym rozwiązaniem, z którego można czerpać wzorzec jest zwrócenie kredytobiorcom środków z tytułu nieuzasadnionego stosowania zawyżonych spreadów walutowych przez banki, jak miało to miejsce </w:t>
+        <w:t xml:space="preserve">nym rozwiązaniem, z którego można czerpać wzorzec jest zwrócenie kredytobiorcom środków z tytułu nieuzasadnionego stosowania zawyżonych </w:t>
+      </w:r>
+      <w:proofErr w:type="spellStart"/>
+      <w:r>
+        <w:t>spreadów</w:t>
+      </w:r>
+      <w:proofErr w:type="spellEnd"/>
+      <w:r>
+        <w:t xml:space="preserve"> walutowych przez banki, jak miało to miejsce </w:t>
       </w:r>
       <w:r>
         <w:t xml:space="preserve">na Węgrzech. Choć w Polsce do tej pory takie praktyki nie zostały uznane przez sądy za abuzywne, </w:t>
@@ -32839,7 +34276,7 @@
         <w:spacing w:line="360" w:lineRule="auto"/>
         <w:jc w:val="both"/>
       </w:pPr>
-      <w:bookmarkStart w:id="38" w:name="_Toc61189369"/>
+      <w:bookmarkStart w:id="38" w:name="_Toc61214655"/>
       <w:r>
         <w:lastRenderedPageBreak/>
         <w:t>Bibliografia</w:t>
@@ -32855,7 +34292,7 @@
         <w:spacing w:line="360" w:lineRule="auto"/>
         <w:jc w:val="both"/>
       </w:pPr>
-      <w:bookmarkStart w:id="39" w:name="_Toc61189370"/>
+      <w:bookmarkStart w:id="39" w:name="_Toc61214656"/>
       <w:r>
         <w:t>I</w:t>
       </w:r>
@@ -32982,7 +34419,23 @@
           <w:rFonts w:cs="Times New Roman"/>
           <w:sz w:val="24"/>
         </w:rPr>
-        <w:t xml:space="preserve">, Diffin, Warszawa 2006, </w:t>
+        <w:t xml:space="preserve">, </w:t>
+      </w:r>
+      <w:proofErr w:type="spellStart"/>
+      <w:r>
+        <w:rPr>
+          <w:rFonts w:cs="Times New Roman"/>
+          <w:sz w:val="24"/>
+        </w:rPr>
+        <w:t>Diffin</w:t>
+      </w:r>
+      <w:proofErr w:type="spellEnd"/>
+      <w:r>
+        <w:rPr>
+          <w:rFonts w:cs="Times New Roman"/>
+          <w:sz w:val="24"/>
+        </w:rPr>
+        <w:t xml:space="preserve">, Warszawa 2006, </w:t>
       </w:r>
     </w:p>
     <w:p>
@@ -33001,12 +34454,21 @@
           <w:sz w:val="24"/>
         </w:rPr>
       </w:pPr>
+      <w:proofErr w:type="spellStart"/>
       <w:r>
         <w:rPr>
           <w:rFonts w:cs="Times New Roman"/>
           <w:sz w:val="24"/>
         </w:rPr>
-        <w:t xml:space="preserve">Iwanicz-Drozdowska M., </w:t>
+        <w:t>Iwanicz</w:t>
+      </w:r>
+      <w:proofErr w:type="spellEnd"/>
+      <w:r>
+        <w:rPr>
+          <w:rFonts w:cs="Times New Roman"/>
+          <w:sz w:val="24"/>
+        </w:rPr>
+        <w:t xml:space="preserve">-Drozdowska M., </w:t>
       </w:r>
       <w:r>
         <w:rPr>
@@ -33021,7 +34483,23 @@
           <w:rFonts w:cs="Times New Roman"/>
           <w:sz w:val="24"/>
         </w:rPr>
-        <w:t>, Poltext, Warszawa 2017</w:t>
+        <w:t xml:space="preserve">, </w:t>
+      </w:r>
+      <w:proofErr w:type="spellStart"/>
+      <w:r>
+        <w:rPr>
+          <w:rFonts w:cs="Times New Roman"/>
+          <w:sz w:val="24"/>
+        </w:rPr>
+        <w:t>Poltext</w:t>
+      </w:r>
+      <w:proofErr w:type="spellEnd"/>
+      <w:r>
+        <w:rPr>
+          <w:rFonts w:cs="Times New Roman"/>
+          <w:sz w:val="24"/>
+        </w:rPr>
+        <w:t>, Warszawa 2017</w:t>
       </w:r>
       <w:r>
         <w:rPr>
@@ -33117,7 +34595,7 @@
         <w:spacing w:line="360" w:lineRule="auto"/>
         <w:jc w:val="both"/>
       </w:pPr>
-      <w:bookmarkStart w:id="40" w:name="_Toc61189371"/>
+      <w:bookmarkStart w:id="40" w:name="_Toc61214657"/>
       <w:r>
         <w:t>II</w:t>
       </w:r>
@@ -33221,13 +34699,23 @@
           <w:lang w:val="en-GB"/>
         </w:rPr>
       </w:pPr>
+      <w:proofErr w:type="spellStart"/>
       <w:r>
         <w:rPr>
           <w:rFonts w:cs="Times New Roman"/>
           <w:szCs w:val="24"/>
           <w:lang w:val="en-GB"/>
         </w:rPr>
-        <w:t xml:space="preserve">Buszko M., Krupa D., </w:t>
+        <w:t>Buszko</w:t>
+      </w:r>
+      <w:proofErr w:type="spellEnd"/>
+      <w:r>
+        <w:rPr>
+          <w:rFonts w:cs="Times New Roman"/>
+          <w:szCs w:val="24"/>
+          <w:lang w:val="en-GB"/>
+        </w:rPr>
+        <w:t xml:space="preserve"> M., Krupa D., </w:t>
       </w:r>
       <w:r>
         <w:rPr>
@@ -33253,7 +34741,7 @@
         <w:spacing w:line="360" w:lineRule="auto"/>
         <w:jc w:val="both"/>
       </w:pPr>
-      <w:bookmarkStart w:id="41" w:name="_Toc61189372"/>
+      <w:bookmarkStart w:id="41" w:name="_Toc61214658"/>
       <w:r>
         <w:t>III</w:t>
       </w:r>
@@ -33315,13 +34803,23 @@
         </w:rPr>
         <w:t xml:space="preserve">z </w:t>
       </w:r>
+      <w:proofErr w:type="spellStart"/>
       <w:r>
         <w:rPr>
           <w:rFonts w:cs="Times New Roman"/>
           <w:sz w:val="24"/>
           <w:szCs w:val="24"/>
         </w:rPr>
-        <w:t>późn. zm.</w:t>
+        <w:t>późn</w:t>
+      </w:r>
+      <w:proofErr w:type="spellEnd"/>
+      <w:r>
+        <w:rPr>
+          <w:rFonts w:cs="Times New Roman"/>
+          <w:sz w:val="24"/>
+          <w:szCs w:val="24"/>
+        </w:rPr>
+        <w:t>. zm.</w:t>
       </w:r>
       <w:r>
         <w:rPr>
@@ -33383,12 +34881,21 @@
         </w:rPr>
         <w:t xml:space="preserve">z </w:t>
       </w:r>
-      <w:r>
-        <w:rPr>
-          <w:rFonts w:cs="Times New Roman"/>
-          <w:szCs w:val="24"/>
-        </w:rPr>
-        <w:t>późn. zm.</w:t>
+      <w:proofErr w:type="spellStart"/>
+      <w:r>
+        <w:rPr>
+          <w:rFonts w:cs="Times New Roman"/>
+          <w:szCs w:val="24"/>
+        </w:rPr>
+        <w:t>późn</w:t>
+      </w:r>
+      <w:proofErr w:type="spellEnd"/>
+      <w:r>
+        <w:rPr>
+          <w:rFonts w:cs="Times New Roman"/>
+          <w:szCs w:val="24"/>
+        </w:rPr>
+        <w:t>. zm.</w:t>
       </w:r>
       <w:r>
         <w:rPr>
@@ -33489,7 +34996,7 @@
         <w:spacing w:line="360" w:lineRule="auto"/>
         <w:jc w:val="both"/>
       </w:pPr>
-      <w:bookmarkStart w:id="42" w:name="_Toc61189373"/>
+      <w:bookmarkStart w:id="42" w:name="_Toc61214659"/>
       <w:r>
         <w:t>IV</w:t>
       </w:r>
@@ -33516,7 +35023,7 @@
           <w:szCs w:val="24"/>
         </w:rPr>
       </w:pPr>
-      <w:hyperlink r:id="rId16" w:history="1">
+      <w:hyperlink r:id="rId17" w:history="1">
         <w:r>
           <w:rPr>
             <w:rStyle w:val="Hipercze"/>
@@ -33549,7 +35056,7 @@
           <w:szCs w:val="24"/>
         </w:rPr>
       </w:pPr>
-      <w:hyperlink r:id="rId17" w:history="1">
+      <w:hyperlink r:id="rId18" w:history="1">
         <w:r>
           <w:rPr>
             <w:rStyle w:val="Hipercze"/>
@@ -33573,7 +35080,7 @@
         <w:spacing w:line="360" w:lineRule="auto"/>
         <w:jc w:val="both"/>
       </w:pPr>
-      <w:bookmarkStart w:id="43" w:name="_Toc61189374"/>
+      <w:bookmarkStart w:id="43" w:name="_Toc61214660"/>
       <w:r>
         <w:t>V. Inne źródła.</w:t>
       </w:r>
@@ -33708,7 +35215,25 @@
           <w:szCs w:val="24"/>
         </w:rPr>
         <w:lastRenderedPageBreak/>
-        <w:t>kredytów mieszkaniowych w związku ze zmianą kursu walut obcych do waluty polskiej, z dn 5.08.2015 r.,</w:t>
+        <w:t xml:space="preserve">kredytów mieszkaniowych w związku ze zmianą kursu walut obcych do waluty polskiej, z </w:t>
+      </w:r>
+      <w:proofErr w:type="spellStart"/>
+      <w:r>
+        <w:rPr>
+          <w:rFonts w:cs="Times New Roman"/>
+          <w:i/>
+          <w:szCs w:val="24"/>
+        </w:rPr>
+        <w:t>dn</w:t>
+      </w:r>
+      <w:proofErr w:type="spellEnd"/>
+      <w:r>
+        <w:rPr>
+          <w:rFonts w:cs="Times New Roman"/>
+          <w:i/>
+          <w:szCs w:val="24"/>
+        </w:rPr>
+        <w:t xml:space="preserve"> 5.08.2015 r.,</w:t>
       </w:r>
       <w:r>
         <w:rPr>
@@ -33751,7 +35276,7 @@
         <w:spacing w:line="360" w:lineRule="auto"/>
         <w:jc w:val="both"/>
       </w:pPr>
-      <w:bookmarkStart w:id="44" w:name="_Toc61189375"/>
+      <w:bookmarkStart w:id="44" w:name="_Toc61214661"/>
       <w:r>
         <w:lastRenderedPageBreak/>
         <w:t>Spis wykresów</w:t>
@@ -34340,7 +35865,7 @@
         <w:spacing w:line="360" w:lineRule="auto"/>
         <w:jc w:val="both"/>
       </w:pPr>
-      <w:bookmarkStart w:id="45" w:name="_Toc61189376"/>
+      <w:bookmarkStart w:id="45" w:name="_Toc61214662"/>
       <w:r>
         <w:lastRenderedPageBreak/>
         <w:t>Streszczenie</w:t>
@@ -35109,7 +36634,7 @@
       </w:r>
     </w:p>
     <w:sectPr>
-      <w:footerReference w:type="default" r:id="rId18"/>
+      <w:footerReference w:type="default" r:id="rId19"/>
       <w:pgSz w:w="11906" w:h="16838"/>
       <w:pgMar w:top="1418" w:right="1134" w:bottom="1418" w:left="1701" w:header="709" w:footer="709" w:gutter="0"/>
       <w:pgNumType w:fmt="numberInDash"/>
@@ -35376,6 +36901,7 @@
         </w:rPr>
         <w:t xml:space="preserve">H. </w:t>
       </w:r>
+      <w:proofErr w:type="spellStart"/>
       <w:r>
         <w:rPr>
           <w:lang w:val="en-US"/>
@@ -35392,7 +36918,14 @@
         <w:rPr>
           <w:lang w:val="en-US"/>
         </w:rPr>
-        <w:t xml:space="preserve">cielniak, </w:t>
+        <w:t>cielniak</w:t>
+      </w:r>
+      <w:proofErr w:type="spellEnd"/>
+      <w:r>
+        <w:rPr>
+          <w:lang w:val="en-US"/>
+        </w:rPr>
+        <w:t xml:space="preserve">, </w:t>
       </w:r>
       <w:r>
         <w:rPr>
@@ -35576,7 +37109,21 @@
         <w:rPr>
           <w:rFonts w:cs="Times New Roman"/>
         </w:rPr>
-        <w:t>z późn. zm.</w:t>
+        <w:t xml:space="preserve">z </w:t>
+      </w:r>
+      <w:proofErr w:type="spellStart"/>
+      <w:r>
+        <w:rPr>
+          <w:rFonts w:cs="Times New Roman"/>
+        </w:rPr>
+        <w:t>późn</w:t>
+      </w:r>
+      <w:proofErr w:type="spellEnd"/>
+      <w:r>
+        <w:rPr>
+          <w:rFonts w:cs="Times New Roman"/>
+        </w:rPr>
+        <w:t>. zm.</w:t>
       </w:r>
     </w:p>
   </w:footnote>
@@ -35946,12 +37493,14 @@
         </w:rPr>
         <w:t xml:space="preserve">. </w:t>
       </w:r>
+      <w:proofErr w:type="spellStart"/>
       <w:r>
         <w:rPr>
           <w:lang w:val="en-US"/>
         </w:rPr>
         <w:t>Horváthová</w:t>
       </w:r>
+      <w:proofErr w:type="spellEnd"/>
       <w:r>
         <w:rPr>
           <w:lang w:val="en-US"/>
@@ -35974,8 +37523,16 @@
         <w:rPr>
           <w:lang w:val="en-US"/>
         </w:rPr>
-        <w:t xml:space="preserve"> Mokrišová</w:t>
-      </w:r>
+        <w:t xml:space="preserve"> </w:t>
+      </w:r>
+      <w:proofErr w:type="spellStart"/>
+      <w:r>
+        <w:rPr>
+          <w:lang w:val="en-US"/>
+        </w:rPr>
+        <w:t>Mokrišová</w:t>
+      </w:r>
+      <w:proofErr w:type="spellEnd"/>
       <w:r>
         <w:rPr>
           <w:lang w:val="en-US"/>
@@ -36061,14 +37618,95 @@
         <w:footnoteRef/>
       </w:r>
       <w:r>
-        <w:t xml:space="preserve"> N. Vignan’s, N. Jawaharlal, </w:t>
-      </w:r>
+        <w:t xml:space="preserve"> N. </w:t>
+      </w:r>
+      <w:proofErr w:type="spellStart"/>
+      <w:r>
+        <w:t>Vignan’s</w:t>
+      </w:r>
+      <w:proofErr w:type="spellEnd"/>
+      <w:r>
+        <w:t xml:space="preserve">, N. Jawaharlal, </w:t>
+      </w:r>
+      <w:proofErr w:type="spellStart"/>
       <w:r>
         <w:rPr>
           <w:i/>
           <w:iCs/>
         </w:rPr>
-        <w:t>An Exhaustive Literature Review on Class Imbalance Problem</w:t>
+        <w:t>An</w:t>
+      </w:r>
+      <w:proofErr w:type="spellEnd"/>
+      <w:r>
+        <w:rPr>
+          <w:i/>
+          <w:iCs/>
+        </w:rPr>
+        <w:t xml:space="preserve"> </w:t>
+      </w:r>
+      <w:proofErr w:type="spellStart"/>
+      <w:r>
+        <w:rPr>
+          <w:i/>
+          <w:iCs/>
+        </w:rPr>
+        <w:t>Exhaustive</w:t>
+      </w:r>
+      <w:proofErr w:type="spellEnd"/>
+      <w:r>
+        <w:rPr>
+          <w:i/>
+          <w:iCs/>
+        </w:rPr>
+        <w:t xml:space="preserve"> </w:t>
+      </w:r>
+      <w:proofErr w:type="spellStart"/>
+      <w:r>
+        <w:rPr>
+          <w:i/>
+          <w:iCs/>
+        </w:rPr>
+        <w:t>Literature</w:t>
+      </w:r>
+      <w:proofErr w:type="spellEnd"/>
+      <w:r>
+        <w:rPr>
+          <w:i/>
+          <w:iCs/>
+        </w:rPr>
+        <w:t xml:space="preserve"> </w:t>
+      </w:r>
+      <w:proofErr w:type="spellStart"/>
+      <w:r>
+        <w:rPr>
+          <w:i/>
+          <w:iCs/>
+        </w:rPr>
+        <w:t>Review</w:t>
+      </w:r>
+      <w:proofErr w:type="spellEnd"/>
+      <w:r>
+        <w:rPr>
+          <w:i/>
+          <w:iCs/>
+        </w:rPr>
+        <w:t xml:space="preserve"> on Class </w:t>
+      </w:r>
+      <w:proofErr w:type="spellStart"/>
+      <w:r>
+        <w:rPr>
+          <w:i/>
+          <w:iCs/>
+        </w:rPr>
+        <w:t>Imbalance</w:t>
+      </w:r>
+      <w:proofErr w:type="spellEnd"/>
+      <w:r>
+        <w:rPr>
+          <w:i/>
+          <w:iCs/>
+        </w:rPr>
+        <w:t xml:space="preserve"> Problem</w:t>
       </w:r>
       <w:r>
         <w:t>, 2013, s. 3</w:t>
@@ -36101,7 +37739,25 @@
           <w:iCs/>
           <w:lang w:val="en-GB"/>
         </w:rPr>
-        <w:t>The condensed nearest neighbor rule</w:t>
+        <w:t xml:space="preserve">The condensed nearest </w:t>
+      </w:r>
+      <w:proofErr w:type="spellStart"/>
+      <w:r>
+        <w:rPr>
+          <w:i/>
+          <w:iCs/>
+          <w:lang w:val="en-GB"/>
+        </w:rPr>
+        <w:t>neighbor</w:t>
+      </w:r>
+      <w:proofErr w:type="spellEnd"/>
+      <w:r>
+        <w:rPr>
+          <w:i/>
+          <w:iCs/>
+          <w:lang w:val="en-GB"/>
+        </w:rPr>
+        <w:t xml:space="preserve"> rule</w:t>
       </w:r>
       <w:r>
         <w:rPr>
@@ -36135,7 +37791,21 @@
         <w:rPr>
           <w:lang w:val="en-GB"/>
         </w:rPr>
-        <w:t xml:space="preserve">B. Andrew, A. Salemat, </w:t>
+        <w:t xml:space="preserve">B. Andrew, A. </w:t>
+      </w:r>
+      <w:proofErr w:type="spellStart"/>
+      <w:r>
+        <w:rPr>
+          <w:lang w:val="en-GB"/>
+        </w:rPr>
+        <w:t>Salemat</w:t>
+      </w:r>
+      <w:proofErr w:type="spellEnd"/>
+      <w:r>
+        <w:rPr>
+          <w:lang w:val="en-GB"/>
+        </w:rPr>
+        <w:t xml:space="preserve">, </w:t>
       </w:r>
       <w:r>
         <w:rPr>
@@ -36177,7 +37847,21 @@
         <w:rPr>
           <w:lang w:val="en-GB"/>
         </w:rPr>
-        <w:t>S. Cabras; J. Morales, Extreme value analysis within a parametric outlier detection framework. Applied Stochastic Models in Business and Industry, Department of Mathematics, University of Cagliari 2007, s. 158 – 164</w:t>
+        <w:t xml:space="preserve">S. </w:t>
+      </w:r>
+      <w:proofErr w:type="spellStart"/>
+      <w:r>
+        <w:rPr>
+          <w:lang w:val="en-GB"/>
+        </w:rPr>
+        <w:t>Cabras</w:t>
+      </w:r>
+      <w:proofErr w:type="spellEnd"/>
+      <w:r>
+        <w:rPr>
+          <w:lang w:val="en-GB"/>
+        </w:rPr>
+        <w:t>; J. Morales, Extreme value analysis within a parametric outlier detection framework. Applied Stochastic Models in Business and Industry, Department of Mathematics, University of Cagliari 2007, s. 158 – 164</w:t>
       </w:r>
     </w:p>
   </w:footnote>
@@ -36211,8 +37895,16 @@
         <w:rPr>
           <w:lang w:val="en-GB"/>
         </w:rPr>
-        <w:t xml:space="preserve"> F. Dormann</w:t>
-      </w:r>
+        <w:t xml:space="preserve"> F. </w:t>
+      </w:r>
+      <w:proofErr w:type="spellStart"/>
+      <w:r>
+        <w:rPr>
+          <w:lang w:val="en-GB"/>
+        </w:rPr>
+        <w:t>Dormann</w:t>
+      </w:r>
+      <w:proofErr w:type="spellEnd"/>
       <w:r>
         <w:rPr>
           <w:lang w:val="en-GB"/>
@@ -36281,27 +37973,84 @@
       <w:pPr>
         <w:pStyle w:val="Tekstprzypisudolnego"/>
         <w:rPr>
-          <w:rFonts w:cs="Times New Roman"/>
+          <w:lang w:val="en-GB"/>
         </w:rPr>
       </w:pPr>
       <w:r>
         <w:rPr>
           <w:rStyle w:val="Odwoanieprzypisudolnego"/>
-          <w:rFonts w:cs="Times New Roman"/>
         </w:rPr>
         <w:footnoteRef/>
       </w:r>
       <w:r>
         <w:rPr>
-          <w:rFonts w:cs="Times New Roman"/>
-        </w:rPr>
-        <w:t xml:space="preserve"> www.c.europa.eu/eurostat/statistics-explained/index.php/Housing_statistics/pl (data odsłony 20.04.2018 r.)</w:t>
-      </w:r>
-      <w:r>
-        <w:rPr>
-          <w:rFonts w:cs="Times New Roman"/>
-        </w:rPr>
-        <w:t>.</w:t>
+          <w:lang w:val="en-GB"/>
+        </w:rPr>
+        <w:t xml:space="preserve"> K.</w:t>
+      </w:r>
+      <w:r>
+        <w:rPr>
+          <w:lang w:val="en-GB"/>
+        </w:rPr>
+        <w:t xml:space="preserve"> </w:t>
+      </w:r>
+      <w:proofErr w:type="spellStart"/>
+      <w:r>
+        <w:rPr>
+          <w:lang w:val="en-GB"/>
+        </w:rPr>
+        <w:t>Patro</w:t>
+      </w:r>
+      <w:proofErr w:type="spellEnd"/>
+      <w:r>
+        <w:rPr>
+          <w:lang w:val="en-GB"/>
+        </w:rPr>
+        <w:t xml:space="preserve">, K. </w:t>
+      </w:r>
+      <w:r>
+        <w:rPr>
+          <w:lang w:val="en-GB"/>
+        </w:rPr>
+        <w:t>Kumar</w:t>
+      </w:r>
+      <w:r>
+        <w:rPr>
+          <w:lang w:val="en-GB"/>
+        </w:rPr>
+        <w:t xml:space="preserve">, </w:t>
+      </w:r>
+      <w:r>
+        <w:rPr>
+          <w:i/>
+          <w:iCs/>
+          <w:lang w:val="en-GB"/>
+        </w:rPr>
+        <w:t xml:space="preserve">Normalization: A </w:t>
+      </w:r>
+      <w:proofErr w:type="spellStart"/>
+      <w:r>
+        <w:rPr>
+          <w:i/>
+          <w:iCs/>
+          <w:lang w:val="en-GB"/>
+        </w:rPr>
+        <w:t>Preprocessing</w:t>
+      </w:r>
+      <w:proofErr w:type="spellEnd"/>
+      <w:r>
+        <w:rPr>
+          <w:i/>
+          <w:iCs/>
+          <w:lang w:val="en-GB"/>
+        </w:rPr>
+        <w:t xml:space="preserve"> Stag</w:t>
+      </w:r>
+      <w:r>
+        <w:rPr>
+          <w:lang w:val="en-GB"/>
+        </w:rPr>
+        <w:t>, 2015, s. 1-3</w:t>
       </w:r>
     </w:p>
   </w:footnote>
@@ -36310,66 +38059,80 @@
       <w:pPr>
         <w:pStyle w:val="Tekstprzypisudolnego"/>
         <w:rPr>
-          <w:lang w:val="en-US"/>
+          <w:lang w:val="en-GB"/>
         </w:rPr>
       </w:pPr>
       <w:r>
         <w:rPr>
           <w:rStyle w:val="Odwoanieprzypisudolnego"/>
-          <w:rFonts w:cs="Times New Roman"/>
         </w:rPr>
         <w:footnoteRef/>
       </w:r>
       <w:r>
         <w:rPr>
-          <w:rFonts w:cs="Times New Roman"/>
-          <w:lang w:val="en-US"/>
-        </w:rPr>
-        <w:t xml:space="preserve"> European Mortgage Federation, </w:t>
-      </w:r>
-      <w:r>
-        <w:rPr>
-          <w:rFonts w:cs="Times New Roman"/>
+          <w:lang w:val="en-GB"/>
+        </w:rPr>
+        <w:t xml:space="preserve"> </w:t>
+      </w:r>
+      <w:r>
+        <w:rPr>
+          <w:lang w:val="en-GB"/>
+        </w:rPr>
+        <w:t xml:space="preserve">K. </w:t>
+      </w:r>
+      <w:proofErr w:type="spellStart"/>
+      <w:r>
+        <w:rPr>
+          <w:lang w:val="en-GB"/>
+        </w:rPr>
+        <w:t>Potdar</w:t>
+      </w:r>
+      <w:proofErr w:type="spellEnd"/>
+      <w:r>
+        <w:rPr>
+          <w:lang w:val="en-GB"/>
+        </w:rPr>
+        <w:t xml:space="preserve">, T. S. </w:t>
+      </w:r>
+      <w:proofErr w:type="spellStart"/>
+      <w:r>
+        <w:rPr>
+          <w:lang w:val="en-GB"/>
+        </w:rPr>
+        <w:t>Pardawala</w:t>
+      </w:r>
+      <w:proofErr w:type="spellEnd"/>
+      <w:r>
+        <w:rPr>
+          <w:lang w:val="en-GB"/>
+        </w:rPr>
+        <w:t xml:space="preserve">, C. D. Pai, </w:t>
+      </w:r>
+      <w:r>
+        <w:rPr>
           <w:i/>
-          <w:lang w:val="en-US"/>
-        </w:rPr>
-        <w:t>A review of Europe</w:t>
-      </w:r>
-      <w:r>
-        <w:rPr>
-          <w:rFonts w:cs="Times New Roman"/>
-          <w:i/>
-          <w:lang w:val="en-US"/>
-        </w:rPr>
-        <w:t>’s mortgage and housing markets</w:t>
-      </w:r>
-      <w:r>
-        <w:rPr>
-          <w:rFonts w:cs="Times New Roman"/>
-          <w:lang w:val="en-US"/>
+          <w:iCs/>
+          <w:lang w:val="en-GB"/>
+        </w:rPr>
+        <w:t>A Comparative Study of Categorical Variable Encoding Techniques for Neural Network Classifiers</w:t>
+      </w:r>
+      <w:r>
+        <w:rPr>
+          <w:lang w:val="en-GB"/>
         </w:rPr>
         <w:t>, 2017</w:t>
       </w:r>
       <w:r>
         <w:rPr>
-          <w:rFonts w:cs="Times New Roman"/>
-          <w:lang w:val="en-US"/>
-        </w:rPr>
-        <w:t xml:space="preserve"> r.</w:t>
-      </w:r>
-      <w:r>
-        <w:rPr>
-          <w:rFonts w:cs="Times New Roman"/>
-          <w:lang w:val="en-US"/>
-        </w:rPr>
-        <w:t xml:space="preserve"> s. 99-101</w:t>
-      </w:r>
-      <w:r>
-        <w:rPr>
-          <w:rFonts w:cs="Times New Roman"/>
-          <w:lang w:val="en-US"/>
-        </w:rPr>
-        <w:t>.</w:t>
+          <w:lang w:val="en-GB"/>
+        </w:rPr>
+        <w:t xml:space="preserve">, </w:t>
+      </w:r>
+      <w:r>
+        <w:rPr>
+          <w:lang w:val="en-GB"/>
+        </w:rPr>
+        <w:t>s. 7-10</w:t>
       </w:r>
     </w:p>
   </w:footnote>
@@ -36377,21 +38140,28 @@
     <w:p>
       <w:pPr>
         <w:pStyle w:val="Tekstprzypisudolnego"/>
+        <w:rPr>
+          <w:rFonts w:cs="Times New Roman"/>
+        </w:rPr>
       </w:pPr>
       <w:r>
         <w:rPr>
           <w:rStyle w:val="Odwoanieprzypisudolnego"/>
+          <w:rFonts w:cs="Times New Roman"/>
         </w:rPr>
         <w:footnoteRef/>
       </w:r>
       <w:r>
-        <w:t xml:space="preserve"> </w:t>
-      </w:r>
-      <w:r>
-        <w:rPr>
-          <w:rFonts w:cs="Times New Roman"/>
-        </w:rPr>
-        <w:t>Wartość zadłużenia dla Węgier została podana przed ustawowym przewalutowaniem kredytów hipotecznych w CHF na HUF w listopadzie 2014 r.</w:t>
+        <w:rPr>
+          <w:rFonts w:cs="Times New Roman"/>
+        </w:rPr>
+        <w:t xml:space="preserve"> www.c.europa.eu/eurostat/statistics-explained/index.php/Housing_statistics/pl (data odsłony 20.04.2018 r.)</w:t>
+      </w:r>
+      <w:r>
+        <w:rPr>
+          <w:rFonts w:cs="Times New Roman"/>
+        </w:rPr>
+        <w:t>.</w:t>
       </w:r>
     </w:p>
   </w:footnote>
@@ -36399,6 +38169,9 @@
     <w:p>
       <w:pPr>
         <w:pStyle w:val="Tekstprzypisudolnego"/>
+        <w:rPr>
+          <w:lang w:val="en-US"/>
+        </w:rPr>
       </w:pPr>
       <w:r>
         <w:rPr>
@@ -36410,12 +38183,51 @@
       <w:r>
         <w:rPr>
           <w:rFonts w:cs="Times New Roman"/>
-        </w:rPr>
-        <w:t xml:space="preserve"> www.bankier.pl/wiadomosc/Jak-w-innych-krajach-wyglada-problem-frankowy-7480757.html (data odsłony 24.04.2018 r.)</w:t>
-      </w:r>
-      <w:r>
-        <w:rPr>
-          <w:rFonts w:cs="Times New Roman"/>
+          <w:lang w:val="en-US"/>
+        </w:rPr>
+        <w:t xml:space="preserve"> European Mortgage Federation, </w:t>
+      </w:r>
+      <w:r>
+        <w:rPr>
+          <w:rFonts w:cs="Times New Roman"/>
+          <w:i/>
+          <w:lang w:val="en-US"/>
+        </w:rPr>
+        <w:t>A review of Europe</w:t>
+      </w:r>
+      <w:r>
+        <w:rPr>
+          <w:rFonts w:cs="Times New Roman"/>
+          <w:i/>
+          <w:lang w:val="en-US"/>
+        </w:rPr>
+        <w:t>’s mortgage and housing markets</w:t>
+      </w:r>
+      <w:r>
+        <w:rPr>
+          <w:rFonts w:cs="Times New Roman"/>
+          <w:lang w:val="en-US"/>
+        </w:rPr>
+        <w:t>, 2017</w:t>
+      </w:r>
+      <w:r>
+        <w:rPr>
+          <w:rFonts w:cs="Times New Roman"/>
+          <w:lang w:val="en-US"/>
+        </w:rPr>
+        <w:t xml:space="preserve"> r.</w:t>
+      </w:r>
+      <w:r>
+        <w:rPr>
+          <w:rFonts w:cs="Times New Roman"/>
+          <w:lang w:val="en-US"/>
+        </w:rPr>
+        <w:t xml:space="preserve"> s. 99-101</w:t>
+      </w:r>
+      <w:r>
+        <w:rPr>
+          <w:rFonts w:cs="Times New Roman"/>
+          <w:lang w:val="en-US"/>
         </w:rPr>
         <w:t>.</w:t>
       </w:r>
@@ -36425,28 +38237,21 @@
     <w:p>
       <w:pPr>
         <w:pStyle w:val="Tekstprzypisudolnego"/>
-        <w:rPr>
-          <w:rFonts w:cs="Times New Roman"/>
-        </w:rPr>
       </w:pPr>
       <w:r>
         <w:rPr>
           <w:rStyle w:val="Odwoanieprzypisudolnego"/>
-          <w:rFonts w:cs="Times New Roman"/>
         </w:rPr>
         <w:footnoteRef/>
       </w:r>
       <w:r>
-        <w:rPr>
-          <w:rFonts w:cs="Times New Roman"/>
-        </w:rPr>
-        <w:t xml:space="preserve"> www.wgospodarce.pl/informacje/30831-kredyty-walutowe-jak-to-wyglada-w-hiszpanii (data odsłony 24.04.2018 r.)</w:t>
-      </w:r>
-      <w:r>
-        <w:rPr>
-          <w:rFonts w:cs="Times New Roman"/>
-        </w:rPr>
-        <w:t>.</w:t>
+        <w:t xml:space="preserve"> </w:t>
+      </w:r>
+      <w:r>
+        <w:rPr>
+          <w:rFonts w:cs="Times New Roman"/>
+        </w:rPr>
+        <w:t>Wartość zadłużenia dla Węgier została podana przed ustawowym przewalutowaniem kredytów hipotecznych w CHF na HUF w listopadzie 2014 r.</w:t>
       </w:r>
     </w:p>
   </w:footnote>
@@ -36454,9 +38259,6 @@
     <w:p>
       <w:pPr>
         <w:pStyle w:val="Tekstprzypisudolnego"/>
-        <w:rPr>
-          <w:rFonts w:cs="Times New Roman"/>
-        </w:rPr>
       </w:pPr>
       <w:r>
         <w:rPr>
@@ -36469,7 +38271,7 @@
         <w:rPr>
           <w:rFonts w:cs="Times New Roman"/>
         </w:rPr>
-        <w:t xml:space="preserve"> www.forsal.pl/artykuly/1021734,austria-kredyty-we-frankach-chf-austria-najbardziej-ufrankowionym-krajem-w-europie.html (data odsłony 27.04.2018 r.)</w:t>
+        <w:t xml:space="preserve"> www.bankier.pl/wiadomosc/Jak-w-innych-krajach-wyglada-problem-frankowy-7480757.html (data odsłony 24.04.2018 r.)</w:t>
       </w:r>
       <w:r>
         <w:rPr>
@@ -36485,7 +38287,6 @@
         <w:pStyle w:val="Tekstprzypisudolnego"/>
         <w:rPr>
           <w:rFonts w:cs="Times New Roman"/>
-          <w:lang w:val="en-GB"/>
         </w:rPr>
       </w:pPr>
       <w:r>
@@ -36498,29 +38299,12 @@
       <w:r>
         <w:rPr>
           <w:rFonts w:cs="Times New Roman"/>
-          <w:lang w:val="en-GB"/>
-        </w:rPr>
-        <w:t xml:space="preserve"> Michał Buszko, Dorota Krupa, </w:t>
-      </w:r>
-      <w:r>
-        <w:rPr>
-          <w:rFonts w:cs="Times New Roman"/>
-          <w:i/>
-          <w:lang w:val="en-GB"/>
-        </w:rPr>
-        <w:t>Foreign currency loans in Poland and Hungary – a comparative analysis</w:t>
-      </w:r>
-      <w:r>
-        <w:rPr>
-          <w:rFonts w:cs="Times New Roman"/>
-          <w:lang w:val="en-GB"/>
-        </w:rPr>
-        <w:t>, 2015 r. s. 5</w:t>
-      </w:r>
-      <w:r>
-        <w:rPr>
-          <w:rFonts w:cs="Times New Roman"/>
-          <w:lang w:val="en-GB"/>
+        </w:rPr>
+        <w:t xml:space="preserve"> www.wgospodarce.pl/informacje/30831-kredyty-walutowe-jak-to-wyglada-w-hiszpanii (data odsłony 24.04.2018 r.)</w:t>
+      </w:r>
+      <w:r>
+        <w:rPr>
+          <w:rFonts w:cs="Times New Roman"/>
         </w:rPr>
         <w:t>.</w:t>
       </w:r>
@@ -36545,7 +38329,7 @@
         <w:rPr>
           <w:rFonts w:cs="Times New Roman"/>
         </w:rPr>
-        <w:t xml:space="preserve"> www.kredytywalutowe.com/ustawa-o-restrukturyzacji-kredytow-walutowych-uchwalona-przez-sejm (data odsłony 1.05.2018 r.)</w:t>
+        <w:t xml:space="preserve"> www.forsal.pl/artykuly/1021734,austria-kredyty-we-frankach-chf-austria-najbardziej-ufrankowionym-krajem-w-europie.html (data odsłony 27.04.2018 r.)</w:t>
       </w:r>
       <w:r>
         <w:rPr>
@@ -36559,6 +38343,10 @@
     <w:p>
       <w:pPr>
         <w:pStyle w:val="Tekstprzypisudolnego"/>
+        <w:rPr>
+          <w:rFonts w:cs="Times New Roman"/>
+          <w:lang w:val="en-GB"/>
+        </w:rPr>
       </w:pPr>
       <w:r>
         <w:rPr>
@@ -36570,24 +38358,63 @@
       <w:r>
         <w:rPr>
           <w:rFonts w:cs="Times New Roman"/>
-        </w:rPr>
-        <w:t xml:space="preserve"> Komunikat ZBP, </w:t>
+          <w:lang w:val="en-GB"/>
+        </w:rPr>
+        <w:t xml:space="preserve"> </w:t>
+      </w:r>
+      <w:proofErr w:type="spellStart"/>
+      <w:r>
+        <w:rPr>
+          <w:rFonts w:cs="Times New Roman"/>
+          <w:lang w:val="en-GB"/>
+        </w:rPr>
+        <w:t>Michał</w:t>
+      </w:r>
+      <w:proofErr w:type="spellEnd"/>
+      <w:r>
+        <w:rPr>
+          <w:rFonts w:cs="Times New Roman"/>
+          <w:lang w:val="en-GB"/>
+        </w:rPr>
+        <w:t xml:space="preserve"> </w:t>
+      </w:r>
+      <w:proofErr w:type="spellStart"/>
+      <w:r>
+        <w:rPr>
+          <w:rFonts w:cs="Times New Roman"/>
+          <w:lang w:val="en-GB"/>
+        </w:rPr>
+        <w:t>Buszko</w:t>
+      </w:r>
+      <w:proofErr w:type="spellEnd"/>
+      <w:r>
+        <w:rPr>
+          <w:rFonts w:cs="Times New Roman"/>
+          <w:lang w:val="en-GB"/>
+        </w:rPr>
+        <w:t xml:space="preserve">, Dorota Krupa, </w:t>
       </w:r>
       <w:r>
         <w:rPr>
           <w:rFonts w:cs="Times New Roman"/>
           <w:i/>
-        </w:rPr>
-        <w:t>Stanowisko…</w:t>
-      </w:r>
-      <w:r>
-        <w:rPr>
-          <w:rFonts w:cs="Times New Roman"/>
-        </w:rPr>
-        <w:t>, s. 2-3.</w:t>
-      </w:r>
-      <w:r>
-        <w:t xml:space="preserve"> </w:t>
+          <w:lang w:val="en-GB"/>
+        </w:rPr>
+        <w:t>Foreign currency loans in Poland and Hungary – a comparative analysis</w:t>
+      </w:r>
+      <w:r>
+        <w:rPr>
+          <w:rFonts w:cs="Times New Roman"/>
+          <w:lang w:val="en-GB"/>
+        </w:rPr>
+        <w:t>, 2015 r. s. 5</w:t>
+      </w:r>
+      <w:r>
+        <w:rPr>
+          <w:rFonts w:cs="Times New Roman"/>
+          <w:lang w:val="en-GB"/>
+        </w:rPr>
+        <w:t>.</w:t>
       </w:r>
     </w:p>
   </w:footnote>
@@ -36610,45 +38437,7 @@
         <w:rPr>
           <w:rFonts w:cs="Times New Roman"/>
         </w:rPr>
-        <w:t xml:space="preserve"> Komunikat ZBP, </w:t>
-      </w:r>
-      <w:r>
-        <w:rPr>
-          <w:rFonts w:cs="Times New Roman"/>
-          <w:i/>
-        </w:rPr>
-        <w:t>Stanowisko Zarządu Związku Banków Polskich w sprawie działań ograniczających skutki skokowego wzrostu kursu CHF.</w:t>
-      </w:r>
-      <w:r>
-        <w:rPr>
-          <w:rFonts w:cs="Times New Roman"/>
-        </w:rPr>
-        <w:t xml:space="preserve"> </w:t>
-      </w:r>
-      <w:r>
-        <w:rPr>
-          <w:rFonts w:cs="Times New Roman"/>
-          <w:i/>
-        </w:rPr>
-        <w:t>z dn. 23.01.2015 r.</w:t>
-      </w:r>
-      <w:r>
-        <w:rPr>
-          <w:rFonts w:cs="Times New Roman"/>
-        </w:rPr>
-        <w:t xml:space="preserve"> s.</w:t>
-      </w:r>
-      <w:r>
-        <w:rPr>
-          <w:rFonts w:cs="Times New Roman"/>
-        </w:rPr>
-        <w:t xml:space="preserve"> </w:t>
-      </w:r>
-      <w:r>
-        <w:rPr>
-          <w:rFonts w:cs="Times New Roman"/>
-        </w:rPr>
-        <w:t>1</w:t>
+        <w:t xml:space="preserve"> www.kredytywalutowe.com/ustawa-o-restrukturyzacji-kredytow-walutowych-uchwalona-przez-sejm (data odsłony 1.05.2018 r.)</w:t>
       </w:r>
       <w:r>
         <w:rPr>
@@ -36662,9 +38451,6 @@
     <w:p>
       <w:pPr>
         <w:pStyle w:val="Tekstprzypisudolnego"/>
-        <w:rPr>
-          <w:rFonts w:cs="Times New Roman"/>
-        </w:rPr>
       </w:pPr>
       <w:r>
         <w:rPr>
@@ -36677,7 +38463,23 @@
         <w:rPr>
           <w:rFonts w:cs="Times New Roman"/>
         </w:rPr>
-        <w:t xml:space="preserve"> Ministerstwo Gospodarki na mocy rozporządzenia Rady Ministrów z dnia 7.12.2015 r. zostało zniesione, a jego komórki organizacyjne zostały włączone do nowopowstałego Ministerstwa Rozwoju.</w:t>
+        <w:t xml:space="preserve"> Komunikat ZBP, </w:t>
+      </w:r>
+      <w:r>
+        <w:rPr>
+          <w:rFonts w:cs="Times New Roman"/>
+          <w:i/>
+        </w:rPr>
+        <w:t>Stanowisko…</w:t>
+      </w:r>
+      <w:r>
+        <w:rPr>
+          <w:rFonts w:cs="Times New Roman"/>
+        </w:rPr>
+        <w:t>, s. 2-3.</w:t>
+      </w:r>
+      <w:r>
+        <w:t xml:space="preserve"> </w:t>
       </w:r>
     </w:p>
   </w:footnote>
@@ -36686,20 +38488,65 @@
       <w:pPr>
         <w:pStyle w:val="Tekstprzypisudolnego"/>
         <w:rPr>
-          <w:lang w:val="en-GB"/>
+          <w:rFonts w:cs="Times New Roman"/>
         </w:rPr>
       </w:pPr>
       <w:r>
         <w:rPr>
           <w:rStyle w:val="Odwoanieprzypisudolnego"/>
+          <w:rFonts w:cs="Times New Roman"/>
         </w:rPr>
         <w:footnoteRef/>
       </w:r>
       <w:r>
         <w:rPr>
-          <w:lang w:val="en-GB"/>
-        </w:rPr>
-        <w:t xml:space="preserve"> Wykres 5. </w:t>
+          <w:rFonts w:cs="Times New Roman"/>
+        </w:rPr>
+        <w:t xml:space="preserve"> Komunikat ZBP, </w:t>
+      </w:r>
+      <w:r>
+        <w:rPr>
+          <w:rFonts w:cs="Times New Roman"/>
+          <w:i/>
+        </w:rPr>
+        <w:t>Stanowisko Zarządu Związku Banków Polskich w sprawie działań ograniczających skutki skokowego wzrostu kursu CHF.</w:t>
+      </w:r>
+      <w:r>
+        <w:rPr>
+          <w:rFonts w:cs="Times New Roman"/>
+        </w:rPr>
+        <w:t xml:space="preserve"> </w:t>
+      </w:r>
+      <w:r>
+        <w:rPr>
+          <w:rFonts w:cs="Times New Roman"/>
+          <w:i/>
+        </w:rPr>
+        <w:t>z dn. 23.01.2015 r.</w:t>
+      </w:r>
+      <w:r>
+        <w:rPr>
+          <w:rFonts w:cs="Times New Roman"/>
+        </w:rPr>
+        <w:t xml:space="preserve"> s.</w:t>
+      </w:r>
+      <w:r>
+        <w:rPr>
+          <w:rFonts w:cs="Times New Roman"/>
+        </w:rPr>
+        <w:t xml:space="preserve"> </w:t>
+      </w:r>
+      <w:r>
+        <w:rPr>
+          <w:rFonts w:cs="Times New Roman"/>
+        </w:rPr>
+        <w:t>1</w:t>
+      </w:r>
+      <w:r>
+        <w:rPr>
+          <w:rFonts w:cs="Times New Roman"/>
+        </w:rPr>
+        <w:t>.</w:t>
       </w:r>
     </w:p>
   </w:footnote>
@@ -36707,19 +38554,78 @@
     <w:p>
       <w:pPr>
         <w:pStyle w:val="Tekstprzypisudolnego"/>
+        <w:rPr>
+          <w:rFonts w:cs="Times New Roman"/>
+        </w:rPr>
       </w:pPr>
       <w:r>
         <w:rPr>
           <w:rStyle w:val="Odwoanieprzypisudolnego"/>
+          <w:rFonts w:cs="Times New Roman"/>
         </w:rPr>
         <w:footnoteRef/>
       </w:r>
       <w:r>
-        <w:t xml:space="preserve"> Wykres 7.</w:t>
+        <w:rPr>
+          <w:rFonts w:cs="Times New Roman"/>
+        </w:rPr>
+        <w:t xml:space="preserve"> Ministerstwo Gospodarki na mocy rozporządzenia Rady Ministrów z dnia 7.12.2015 r. zostało zniesione, a jego komórki organizacyjne zostały włączone do nowopowstałego Ministerstwa Rozwoju.</w:t>
       </w:r>
     </w:p>
   </w:footnote>
   <w:footnote w:id="34">
+    <w:p>
+      <w:pPr>
+        <w:pStyle w:val="Tekstprzypisudolnego"/>
+        <w:rPr>
+          <w:lang w:val="en-GB"/>
+        </w:rPr>
+      </w:pPr>
+      <w:r>
+        <w:rPr>
+          <w:rStyle w:val="Odwoanieprzypisudolnego"/>
+        </w:rPr>
+        <w:footnoteRef/>
+      </w:r>
+      <w:r>
+        <w:rPr>
+          <w:lang w:val="en-GB"/>
+        </w:rPr>
+        <w:t xml:space="preserve"> </w:t>
+      </w:r>
+      <w:proofErr w:type="spellStart"/>
+      <w:r>
+        <w:rPr>
+          <w:lang w:val="en-GB"/>
+        </w:rPr>
+        <w:t>Wykres</w:t>
+      </w:r>
+      <w:proofErr w:type="spellEnd"/>
+      <w:r>
+        <w:rPr>
+          <w:lang w:val="en-GB"/>
+        </w:rPr>
+        <w:t xml:space="preserve"> 5. </w:t>
+      </w:r>
+    </w:p>
+  </w:footnote>
+  <w:footnote w:id="35">
+    <w:p>
+      <w:pPr>
+        <w:pStyle w:val="Tekstprzypisudolnego"/>
+      </w:pPr>
+      <w:r>
+        <w:rPr>
+          <w:rStyle w:val="Odwoanieprzypisudolnego"/>
+        </w:rPr>
+        <w:footnoteRef/>
+      </w:r>
+      <w:r>
+        <w:t xml:space="preserve"> Wykres 7.</w:t>
+      </w:r>
+    </w:p>
+  </w:footnote>
+  <w:footnote w:id="36">
     <w:p>
       <w:pPr>
         <w:pStyle w:val="Tekstprzypisudolnego"/>
@@ -40532,6 +42438,1159 @@
     </mc:Fallback>
   </mc:AlternateContent>
   <c:chart>
+    <c:autoTitleDeleted val="1"/>
+    <c:plotArea>
+      <c:layout/>
+      <c:barChart>
+        <c:barDir val="col"/>
+        <c:grouping val="clustered"/>
+        <c:varyColors val="0"/>
+        <c:ser>
+          <c:idx val="0"/>
+          <c:order val="0"/>
+          <c:tx>
+            <c:strRef>
+              <c:f>borutka!$A$2:$A$98</c:f>
+              <c:strCache>
+                <c:ptCount val="97"/>
+                <c:pt idx="0">
+                  <c:v>DeclaredAccountsCount</c:v>
+                </c:pt>
+                <c:pt idx="1">
+                  <c:v>OwnersCount</c:v>
+                </c:pt>
+                <c:pt idx="2">
+                  <c:v>SecondaryPKDCount</c:v>
+                </c:pt>
+                <c:pt idx="3">
+                  <c:v>Wiek</c:v>
+                </c:pt>
+                <c:pt idx="4">
+                  <c:v>AuditDaysAgo</c:v>
+                </c:pt>
+                <c:pt idx="5">
+                  <c:v>ExecutivesCount</c:v>
+                </c:pt>
+                <c:pt idx="6">
+                  <c:v>P3</c:v>
+                </c:pt>
+                <c:pt idx="7">
+                  <c:v>A1</c:v>
+                </c:pt>
+                <c:pt idx="8">
+                  <c:v>RyzykowneDzialalnosciDodatkowe_NIE</c:v>
+                </c:pt>
+                <c:pt idx="9">
+                  <c:v>NetSalesRevenue</c:v>
+                </c:pt>
+                <c:pt idx="10">
+                  <c:v>TotalEquity</c:v>
+                </c:pt>
+                <c:pt idx="11">
+                  <c:v>PreviousNameChangeYearsAgo</c:v>
+                </c:pt>
+                <c:pt idx="12">
+                  <c:v>A5</c:v>
+                </c:pt>
+                <c:pt idx="13">
+                  <c:v>P4</c:v>
+                </c:pt>
+                <c:pt idx="14">
+                  <c:v>IssuedCapital</c:v>
+                </c:pt>
+                <c:pt idx="15">
+                  <c:v>EmployeeBenefitExpense</c:v>
+                </c:pt>
+                <c:pt idx="16">
+                  <c:v>SpecialLegalForm_SPÓŁKI Z OGRANICZONĄ ODPOWIEDZIALNOŚCIĄ</c:v>
+                </c:pt>
+                <c:pt idx="17">
+                  <c:v>X9</c:v>
+                </c:pt>
+                <c:pt idx="18">
+                  <c:v>X13</c:v>
+                </c:pt>
+                <c:pt idx="19">
+                  <c:v>DepreciationImpairment</c:v>
+                </c:pt>
+                <c:pt idx="20">
+                  <c:v>LegalForm_OSOBA PRAWNA</c:v>
+                </c:pt>
+                <c:pt idx="21">
+                  <c:v>ROS</c:v>
+                </c:pt>
+                <c:pt idx="22">
+                  <c:v>RemovalDaysAgo</c:v>
+                </c:pt>
+                <c:pt idx="23">
+                  <c:v>BruttoMargin</c:v>
+                </c:pt>
+                <c:pt idx="24">
+                  <c:v>A4</c:v>
+                </c:pt>
+                <c:pt idx="25">
+                  <c:v>LegalForm_JEDNOSTKA ORGANIZACYJNA NIEMAJĄCA OSOBOWOŚCI PRAWNEJ</c:v>
+                </c:pt>
+                <c:pt idx="26">
+                  <c:v>EMISLegalForm_PL-SPZOO</c:v>
+                </c:pt>
+                <c:pt idx="27">
+                  <c:v>X8</c:v>
+                </c:pt>
+                <c:pt idx="28">
+                  <c:v>X11</c:v>
+                </c:pt>
+                <c:pt idx="29">
+                  <c:v>SpecialLegalForm_SPÓŁKI KOMANDYTOWE</c:v>
+                </c:pt>
+                <c:pt idx="30">
+                  <c:v>WorkingCapital</c:v>
+                </c:pt>
+                <c:pt idx="31">
+                  <c:v>ROA</c:v>
+                </c:pt>
+                <c:pt idx="32">
+                  <c:v>PreviousNamesCount</c:v>
+                </c:pt>
+                <c:pt idx="33">
+                  <c:v>CurrentLiabilities</c:v>
+                </c:pt>
+                <c:pt idx="34">
+                  <c:v>NumberOfEmployees</c:v>
+                </c:pt>
+                <c:pt idx="35">
+                  <c:v>RegisteredCapitalValue</c:v>
+                </c:pt>
+                <c:pt idx="36">
+                  <c:v>X6</c:v>
+                </c:pt>
+                <c:pt idx="37">
+                  <c:v>IncomeTax</c:v>
+                </c:pt>
+                <c:pt idx="38">
+                  <c:v>A2</c:v>
+                </c:pt>
+                <c:pt idx="39">
+                  <c:v>A3</c:v>
+                </c:pt>
+                <c:pt idx="40">
+                  <c:v>CurrentAssets</c:v>
+                </c:pt>
+                <c:pt idx="41">
+                  <c:v>X14</c:v>
+                </c:pt>
+                <c:pt idx="42">
+                  <c:v>DepreciationAmortization</c:v>
+                </c:pt>
+                <c:pt idx="43">
+                  <c:v>EMISLegalForm_PL-SA</c:v>
+                </c:pt>
+                <c:pt idx="44">
+                  <c:v>RevenueToCash</c:v>
+                </c:pt>
+                <c:pt idx="45">
+                  <c:v>NetProfitLossForThePeriod</c:v>
+                </c:pt>
+                <c:pt idx="46">
+                  <c:v>RyzykowneDzialalnosciDodatkowe_TAK</c:v>
+                </c:pt>
+                <c:pt idx="47">
+                  <c:v>TotalLiabilities</c:v>
+                </c:pt>
+                <c:pt idx="48">
+                  <c:v>X10</c:v>
+                </c:pt>
+                <c:pt idx="49">
+                  <c:v>OperatingProfitEBIT</c:v>
+                </c:pt>
+                <c:pt idx="50">
+                  <c:v>PropertyPlantAndEquipment</c:v>
+                </c:pt>
+                <c:pt idx="51">
+                  <c:v>ROE</c:v>
+                </c:pt>
+                <c:pt idx="52">
+                  <c:v>RevenueToWages</c:v>
+                </c:pt>
+                <c:pt idx="53">
+                  <c:v>ProfitBeforeIncomeTax</c:v>
+                </c:pt>
+                <c:pt idx="54">
+                  <c:v>TotalAssets</c:v>
+                </c:pt>
+                <c:pt idx="55">
+                  <c:v>EMISLegalForm_PL-SJ</c:v>
+                </c:pt>
+                <c:pt idx="56">
+                  <c:v>SpecialLegalForm_SPÓŁKI AKCYJNE</c:v>
+                </c:pt>
+                <c:pt idx="57">
+                  <c:v>CashandCashEquivalents</c:v>
+                </c:pt>
+                <c:pt idx="58">
+                  <c:v>RetainedEarnings</c:v>
+                </c:pt>
+                <c:pt idx="59">
+                  <c:v>RepresentationCount</c:v>
+                </c:pt>
+                <c:pt idx="60">
+                  <c:v>EMISLegalForm_PL-SK</c:v>
+                </c:pt>
+                <c:pt idx="61">
+                  <c:v>ExternalIdsOthers</c:v>
+                </c:pt>
+                <c:pt idx="62">
+                  <c:v>NonCurrentLiabilities</c:v>
+                </c:pt>
+                <c:pt idx="63">
+                  <c:v>AdresBiuroWirtualne_BrakDanych</c:v>
+                </c:pt>
+                <c:pt idx="64">
+                  <c:v>RyzykownaDziałalnoscGlowna_BrakDanych</c:v>
+                </c:pt>
+                <c:pt idx="65">
+                  <c:v>RyzykowneDzialalnosciDodatkowe_BrakDanych</c:v>
+                </c:pt>
+                <c:pt idx="66">
+                  <c:v>CAACEksport_BrakDanych</c:v>
+                </c:pt>
+                <c:pt idx="67">
+                  <c:v>CAACImport_BrakDanych</c:v>
+                </c:pt>
+                <c:pt idx="68">
+                  <c:v>MainPKD_BrakDanych</c:v>
+                </c:pt>
+                <c:pt idx="69">
+                  <c:v>DescriptionNull_TAK</c:v>
+                </c:pt>
+                <c:pt idx="70">
+                  <c:v>AdresLokal_BrakDanych</c:v>
+                </c:pt>
+                <c:pt idx="71">
+                  <c:v>DescriptionNull_NIE</c:v>
+                </c:pt>
+                <c:pt idx="72">
+                  <c:v>AffiliatesCount</c:v>
+                </c:pt>
+                <c:pt idx="73">
+                  <c:v>CAACImport_NIE</c:v>
+                </c:pt>
+                <c:pt idx="74">
+                  <c:v>AdresLokal_NIE</c:v>
+                </c:pt>
+                <c:pt idx="75">
+                  <c:v>NoWebsite_TAK</c:v>
+                </c:pt>
+                <c:pt idx="76">
+                  <c:v>NoWebsite_NIE</c:v>
+                </c:pt>
+                <c:pt idx="77">
+                  <c:v>CAACEksport_NIE</c:v>
+                </c:pt>
+                <c:pt idx="78">
+                  <c:v>NoFax_NIE</c:v>
+                </c:pt>
+                <c:pt idx="79">
+                  <c:v>NoFax_TAK</c:v>
+                </c:pt>
+                <c:pt idx="80">
+                  <c:v>AdresLokal_TAK</c:v>
+                </c:pt>
+                <c:pt idx="81">
+                  <c:v>FormaWlasnosci_WŁASNOŚĆ KRAJOWYCH OSÓB FIZYCZNYCH</c:v>
+                </c:pt>
+                <c:pt idx="82">
+                  <c:v>RyzykownaDziałalnoscGlowna_NIE</c:v>
+                </c:pt>
+                <c:pt idx="83">
+                  <c:v>FormaWlasnosci_Other</c:v>
+                </c:pt>
+                <c:pt idx="84">
+                  <c:v>PhoneNotPresent_TAK</c:v>
+                </c:pt>
+                <c:pt idx="85">
+                  <c:v>PhoneNotPresent_NIE</c:v>
+                </c:pt>
+                <c:pt idx="86">
+                  <c:v>AdresBiuroWirtualne_NIE</c:v>
+                </c:pt>
+                <c:pt idx="87">
+                  <c:v>VirtualAccountsPresence_TAK</c:v>
+                </c:pt>
+                <c:pt idx="88">
+                  <c:v>SpecialLegalForm_SPÓŁKI JAWNE</c:v>
+                </c:pt>
+                <c:pt idx="89">
+                  <c:v>FormaWlasnosci_WŁASNOŚĆ PRYWATNA KRAJOWA POZOSTAŁA</c:v>
+                </c:pt>
+                <c:pt idx="90">
+                  <c:v>FormaWlasnosci_WŁASNOŚĆ ZAGRANICZNA</c:v>
+                </c:pt>
+                <c:pt idx="91">
+                  <c:v>NoMail_TAK</c:v>
+                </c:pt>
+                <c:pt idx="92">
+                  <c:v>NoMail_NIE</c:v>
+                </c:pt>
+                <c:pt idx="93">
+                  <c:v>VirtualAccountsPresence_NIE</c:v>
+                </c:pt>
+                <c:pt idx="94">
+                  <c:v>EMISLegalForm_Other</c:v>
+                </c:pt>
+                <c:pt idx="95">
+                  <c:v>ExpiredLicenses</c:v>
+                </c:pt>
+                <c:pt idx="96">
+                  <c:v>ActiveLicenses</c:v>
+                </c:pt>
+              </c:strCache>
+            </c:strRef>
+          </c:tx>
+          <c:spPr>
+            <a:solidFill>
+              <a:schemeClr val="accent1">
+                <a:lumMod val="75000"/>
+              </a:schemeClr>
+            </a:solidFill>
+            <a:ln>
+              <a:solidFill>
+                <a:schemeClr val="accent1">
+                  <a:lumMod val="75000"/>
+                </a:schemeClr>
+              </a:solidFill>
+            </a:ln>
+            <a:effectLst/>
+          </c:spPr>
+          <c:invertIfNegative val="0"/>
+          <c:dPt>
+            <c:idx val="0"/>
+            <c:invertIfNegative val="0"/>
+            <c:bubble3D val="0"/>
+            <c:spPr>
+              <a:solidFill>
+                <a:schemeClr val="accent1">
+                  <a:lumMod val="75000"/>
+                </a:schemeClr>
+              </a:solidFill>
+              <a:ln>
+                <a:solidFill>
+                  <a:schemeClr val="accent1">
+                    <a:lumMod val="75000"/>
+                  </a:schemeClr>
+                </a:solidFill>
+              </a:ln>
+              <a:effectLst/>
+            </c:spPr>
+            <c:extLst>
+              <c:ext xmlns:c16="http://schemas.microsoft.com/office/drawing/2014/chart" uri="{C3380CC4-5D6E-409C-BE32-E72D297353CC}">
+                <c16:uniqueId val="{00000001-1A9B-4AB4-A61E-E833E5B212C8}"/>
+              </c:ext>
+            </c:extLst>
+          </c:dPt>
+          <c:cat>
+            <c:strRef>
+              <c:f>borutka!$A$2:$A$98</c:f>
+              <c:strCache>
+                <c:ptCount val="97"/>
+                <c:pt idx="0">
+                  <c:v>DeclaredAccountsCount</c:v>
+                </c:pt>
+                <c:pt idx="1">
+                  <c:v>OwnersCount</c:v>
+                </c:pt>
+                <c:pt idx="2">
+                  <c:v>SecondaryPKDCount</c:v>
+                </c:pt>
+                <c:pt idx="3">
+                  <c:v>Wiek</c:v>
+                </c:pt>
+                <c:pt idx="4">
+                  <c:v>AuditDaysAgo</c:v>
+                </c:pt>
+                <c:pt idx="5">
+                  <c:v>ExecutivesCount</c:v>
+                </c:pt>
+                <c:pt idx="6">
+                  <c:v>P3</c:v>
+                </c:pt>
+                <c:pt idx="7">
+                  <c:v>A1</c:v>
+                </c:pt>
+                <c:pt idx="8">
+                  <c:v>RyzykowneDzialalnosciDodatkowe_NIE</c:v>
+                </c:pt>
+                <c:pt idx="9">
+                  <c:v>NetSalesRevenue</c:v>
+                </c:pt>
+                <c:pt idx="10">
+                  <c:v>TotalEquity</c:v>
+                </c:pt>
+                <c:pt idx="11">
+                  <c:v>PreviousNameChangeYearsAgo</c:v>
+                </c:pt>
+                <c:pt idx="12">
+                  <c:v>A5</c:v>
+                </c:pt>
+                <c:pt idx="13">
+                  <c:v>P4</c:v>
+                </c:pt>
+                <c:pt idx="14">
+                  <c:v>IssuedCapital</c:v>
+                </c:pt>
+                <c:pt idx="15">
+                  <c:v>EmployeeBenefitExpense</c:v>
+                </c:pt>
+                <c:pt idx="16">
+                  <c:v>SpecialLegalForm_SPÓŁKI Z OGRANICZONĄ ODPOWIEDZIALNOŚCIĄ</c:v>
+                </c:pt>
+                <c:pt idx="17">
+                  <c:v>X9</c:v>
+                </c:pt>
+                <c:pt idx="18">
+                  <c:v>X13</c:v>
+                </c:pt>
+                <c:pt idx="19">
+                  <c:v>DepreciationImpairment</c:v>
+                </c:pt>
+                <c:pt idx="20">
+                  <c:v>LegalForm_OSOBA PRAWNA</c:v>
+                </c:pt>
+                <c:pt idx="21">
+                  <c:v>ROS</c:v>
+                </c:pt>
+                <c:pt idx="22">
+                  <c:v>RemovalDaysAgo</c:v>
+                </c:pt>
+                <c:pt idx="23">
+                  <c:v>BruttoMargin</c:v>
+                </c:pt>
+                <c:pt idx="24">
+                  <c:v>A4</c:v>
+                </c:pt>
+                <c:pt idx="25">
+                  <c:v>LegalForm_JEDNOSTKA ORGANIZACYJNA NIEMAJĄCA OSOBOWOŚCI PRAWNEJ</c:v>
+                </c:pt>
+                <c:pt idx="26">
+                  <c:v>EMISLegalForm_PL-SPZOO</c:v>
+                </c:pt>
+                <c:pt idx="27">
+                  <c:v>X8</c:v>
+                </c:pt>
+                <c:pt idx="28">
+                  <c:v>X11</c:v>
+                </c:pt>
+                <c:pt idx="29">
+                  <c:v>SpecialLegalForm_SPÓŁKI KOMANDYTOWE</c:v>
+                </c:pt>
+                <c:pt idx="30">
+                  <c:v>WorkingCapital</c:v>
+                </c:pt>
+                <c:pt idx="31">
+                  <c:v>ROA</c:v>
+                </c:pt>
+                <c:pt idx="32">
+                  <c:v>PreviousNamesCount</c:v>
+                </c:pt>
+                <c:pt idx="33">
+                  <c:v>CurrentLiabilities</c:v>
+                </c:pt>
+                <c:pt idx="34">
+                  <c:v>NumberOfEmployees</c:v>
+                </c:pt>
+                <c:pt idx="35">
+                  <c:v>RegisteredCapitalValue</c:v>
+                </c:pt>
+                <c:pt idx="36">
+                  <c:v>X6</c:v>
+                </c:pt>
+                <c:pt idx="37">
+                  <c:v>IncomeTax</c:v>
+                </c:pt>
+                <c:pt idx="38">
+                  <c:v>A2</c:v>
+                </c:pt>
+                <c:pt idx="39">
+                  <c:v>A3</c:v>
+                </c:pt>
+                <c:pt idx="40">
+                  <c:v>CurrentAssets</c:v>
+                </c:pt>
+                <c:pt idx="41">
+                  <c:v>X14</c:v>
+                </c:pt>
+                <c:pt idx="42">
+                  <c:v>DepreciationAmortization</c:v>
+                </c:pt>
+                <c:pt idx="43">
+                  <c:v>EMISLegalForm_PL-SA</c:v>
+                </c:pt>
+                <c:pt idx="44">
+                  <c:v>RevenueToCash</c:v>
+                </c:pt>
+                <c:pt idx="45">
+                  <c:v>NetProfitLossForThePeriod</c:v>
+                </c:pt>
+                <c:pt idx="46">
+                  <c:v>RyzykowneDzialalnosciDodatkowe_TAK</c:v>
+                </c:pt>
+                <c:pt idx="47">
+                  <c:v>TotalLiabilities</c:v>
+                </c:pt>
+                <c:pt idx="48">
+                  <c:v>X10</c:v>
+                </c:pt>
+                <c:pt idx="49">
+                  <c:v>OperatingProfitEBIT</c:v>
+                </c:pt>
+                <c:pt idx="50">
+                  <c:v>PropertyPlantAndEquipment</c:v>
+                </c:pt>
+                <c:pt idx="51">
+                  <c:v>ROE</c:v>
+                </c:pt>
+                <c:pt idx="52">
+                  <c:v>RevenueToWages</c:v>
+                </c:pt>
+                <c:pt idx="53">
+                  <c:v>ProfitBeforeIncomeTax</c:v>
+                </c:pt>
+                <c:pt idx="54">
+                  <c:v>TotalAssets</c:v>
+                </c:pt>
+                <c:pt idx="55">
+                  <c:v>EMISLegalForm_PL-SJ</c:v>
+                </c:pt>
+                <c:pt idx="56">
+                  <c:v>SpecialLegalForm_SPÓŁKI AKCYJNE</c:v>
+                </c:pt>
+                <c:pt idx="57">
+                  <c:v>CashandCashEquivalents</c:v>
+                </c:pt>
+                <c:pt idx="58">
+                  <c:v>RetainedEarnings</c:v>
+                </c:pt>
+                <c:pt idx="59">
+                  <c:v>RepresentationCount</c:v>
+                </c:pt>
+                <c:pt idx="60">
+                  <c:v>EMISLegalForm_PL-SK</c:v>
+                </c:pt>
+                <c:pt idx="61">
+                  <c:v>ExternalIdsOthers</c:v>
+                </c:pt>
+                <c:pt idx="62">
+                  <c:v>NonCurrentLiabilities</c:v>
+                </c:pt>
+                <c:pt idx="63">
+                  <c:v>AdresBiuroWirtualne_BrakDanych</c:v>
+                </c:pt>
+                <c:pt idx="64">
+                  <c:v>RyzykownaDziałalnoscGlowna_BrakDanych</c:v>
+                </c:pt>
+                <c:pt idx="65">
+                  <c:v>RyzykowneDzialalnosciDodatkowe_BrakDanych</c:v>
+                </c:pt>
+                <c:pt idx="66">
+                  <c:v>CAACEksport_BrakDanych</c:v>
+                </c:pt>
+                <c:pt idx="67">
+                  <c:v>CAACImport_BrakDanych</c:v>
+                </c:pt>
+                <c:pt idx="68">
+                  <c:v>MainPKD_BrakDanych</c:v>
+                </c:pt>
+                <c:pt idx="69">
+                  <c:v>DescriptionNull_TAK</c:v>
+                </c:pt>
+                <c:pt idx="70">
+                  <c:v>AdresLokal_BrakDanych</c:v>
+                </c:pt>
+                <c:pt idx="71">
+                  <c:v>DescriptionNull_NIE</c:v>
+                </c:pt>
+                <c:pt idx="72">
+                  <c:v>AffiliatesCount</c:v>
+                </c:pt>
+                <c:pt idx="73">
+                  <c:v>CAACImport_NIE</c:v>
+                </c:pt>
+                <c:pt idx="74">
+                  <c:v>AdresLokal_NIE</c:v>
+                </c:pt>
+                <c:pt idx="75">
+                  <c:v>NoWebsite_TAK</c:v>
+                </c:pt>
+                <c:pt idx="76">
+                  <c:v>NoWebsite_NIE</c:v>
+                </c:pt>
+                <c:pt idx="77">
+                  <c:v>CAACEksport_NIE</c:v>
+                </c:pt>
+                <c:pt idx="78">
+                  <c:v>NoFax_NIE</c:v>
+                </c:pt>
+                <c:pt idx="79">
+                  <c:v>NoFax_TAK</c:v>
+                </c:pt>
+                <c:pt idx="80">
+                  <c:v>AdresLokal_TAK</c:v>
+                </c:pt>
+                <c:pt idx="81">
+                  <c:v>FormaWlasnosci_WŁASNOŚĆ KRAJOWYCH OSÓB FIZYCZNYCH</c:v>
+                </c:pt>
+                <c:pt idx="82">
+                  <c:v>RyzykownaDziałalnoscGlowna_NIE</c:v>
+                </c:pt>
+                <c:pt idx="83">
+                  <c:v>FormaWlasnosci_Other</c:v>
+                </c:pt>
+                <c:pt idx="84">
+                  <c:v>PhoneNotPresent_TAK</c:v>
+                </c:pt>
+                <c:pt idx="85">
+                  <c:v>PhoneNotPresent_NIE</c:v>
+                </c:pt>
+                <c:pt idx="86">
+                  <c:v>AdresBiuroWirtualne_NIE</c:v>
+                </c:pt>
+                <c:pt idx="87">
+                  <c:v>VirtualAccountsPresence_TAK</c:v>
+                </c:pt>
+                <c:pt idx="88">
+                  <c:v>SpecialLegalForm_SPÓŁKI JAWNE</c:v>
+                </c:pt>
+                <c:pt idx="89">
+                  <c:v>FormaWlasnosci_WŁASNOŚĆ PRYWATNA KRAJOWA POZOSTAŁA</c:v>
+                </c:pt>
+                <c:pt idx="90">
+                  <c:v>FormaWlasnosci_WŁASNOŚĆ ZAGRANICZNA</c:v>
+                </c:pt>
+                <c:pt idx="91">
+                  <c:v>NoMail_TAK</c:v>
+                </c:pt>
+                <c:pt idx="92">
+                  <c:v>NoMail_NIE</c:v>
+                </c:pt>
+                <c:pt idx="93">
+                  <c:v>VirtualAccountsPresence_NIE</c:v>
+                </c:pt>
+                <c:pt idx="94">
+                  <c:v>EMISLegalForm_Other</c:v>
+                </c:pt>
+                <c:pt idx="95">
+                  <c:v>ExpiredLicenses</c:v>
+                </c:pt>
+                <c:pt idx="96">
+                  <c:v>ActiveLicenses</c:v>
+                </c:pt>
+              </c:strCache>
+            </c:strRef>
+          </c:cat>
+          <c:val>
+            <c:numRef>
+              <c:f>borutka!$B$2:$B$98</c:f>
+              <c:numCache>
+                <c:formatCode>General</c:formatCode>
+                <c:ptCount val="97"/>
+                <c:pt idx="0">
+                  <c:v>36.181259298458897</c:v>
+                </c:pt>
+                <c:pt idx="1">
+                  <c:v>33.6734762567677</c:v>
+                </c:pt>
+                <c:pt idx="2">
+                  <c:v>33.063269453200299</c:v>
+                </c:pt>
+                <c:pt idx="3">
+                  <c:v>22.538603864528</c:v>
+                </c:pt>
+                <c:pt idx="4">
+                  <c:v>17.984504497107299</c:v>
+                </c:pt>
+                <c:pt idx="5">
+                  <c:v>16.780277760638501</c:v>
+                </c:pt>
+                <c:pt idx="6">
+                  <c:v>16.305523599572599</c:v>
+                </c:pt>
+                <c:pt idx="7">
+                  <c:v>16.144092350258099</c:v>
+                </c:pt>
+                <c:pt idx="8">
+                  <c:v>16.038546728716</c:v>
+                </c:pt>
+                <c:pt idx="9">
+                  <c:v>15.8075390977944</c:v>
+                </c:pt>
+                <c:pt idx="10">
+                  <c:v>15.695766699307301</c:v>
+                </c:pt>
+                <c:pt idx="11">
+                  <c:v>15.4001029015662</c:v>
+                </c:pt>
+                <c:pt idx="12">
+                  <c:v>15.2769307954858</c:v>
+                </c:pt>
+                <c:pt idx="13">
+                  <c:v>14.843732998274801</c:v>
+                </c:pt>
+                <c:pt idx="14">
+                  <c:v>14.665621376941701</c:v>
+                </c:pt>
+                <c:pt idx="15">
+                  <c:v>14.514948947567399</c:v>
+                </c:pt>
+                <c:pt idx="16">
+                  <c:v>14.5001386935642</c:v>
+                </c:pt>
+                <c:pt idx="17">
+                  <c:v>14.463542720188199</c:v>
+                </c:pt>
+                <c:pt idx="18">
+                  <c:v>14.408187580858</c:v>
+                </c:pt>
+                <c:pt idx="19">
+                  <c:v>14.348356510404299</c:v>
+                </c:pt>
+                <c:pt idx="20">
+                  <c:v>14.339449937988601</c:v>
+                </c:pt>
+                <c:pt idx="21">
+                  <c:v>14.2654221666212</c:v>
+                </c:pt>
+                <c:pt idx="22">
+                  <c:v>14.247782128712799</c:v>
+                </c:pt>
+                <c:pt idx="23">
+                  <c:v>14.064428983208799</c:v>
+                </c:pt>
+                <c:pt idx="24">
+                  <c:v>13.991998651868901</c:v>
+                </c:pt>
+                <c:pt idx="25">
+                  <c:v>13.9222857887389</c:v>
+                </c:pt>
+                <c:pt idx="26">
+                  <c:v>13.762169910827099</c:v>
+                </c:pt>
+                <c:pt idx="27">
+                  <c:v>13.6605775611903</c:v>
+                </c:pt>
+                <c:pt idx="28">
+                  <c:v>13.657212401866399</c:v>
+                </c:pt>
+                <c:pt idx="29">
+                  <c:v>13.6235560451826</c:v>
+                </c:pt>
+                <c:pt idx="30">
+                  <c:v>13.524890877789799</c:v>
+                </c:pt>
+                <c:pt idx="31">
+                  <c:v>13.4530695682505</c:v>
+                </c:pt>
+                <c:pt idx="32">
+                  <c:v>13.297855285901701</c:v>
+                </c:pt>
+                <c:pt idx="33">
+                  <c:v>13.156863500060901</c:v>
+                </c:pt>
+                <c:pt idx="34">
+                  <c:v>12.9180393987044</c:v>
+                </c:pt>
+                <c:pt idx="35">
+                  <c:v>12.7952591682917</c:v>
+                </c:pt>
+                <c:pt idx="36">
+                  <c:v>12.643696499180299</c:v>
+                </c:pt>
+                <c:pt idx="37">
+                  <c:v>12.510030700053299</c:v>
+                </c:pt>
+                <c:pt idx="38">
+                  <c:v>12.3689190378758</c:v>
+                </c:pt>
+                <c:pt idx="39">
+                  <c:v>12.355621726049399</c:v>
+                </c:pt>
+                <c:pt idx="40">
+                  <c:v>12.042882705898201</c:v>
+                </c:pt>
+                <c:pt idx="41">
+                  <c:v>11.9012296035067</c:v>
+                </c:pt>
+                <c:pt idx="42">
+                  <c:v>11.8643031438235</c:v>
+                </c:pt>
+                <c:pt idx="43">
+                  <c:v>11.7906096520553</c:v>
+                </c:pt>
+                <c:pt idx="44">
+                  <c:v>11.5465656186704</c:v>
+                </c:pt>
+                <c:pt idx="45">
+                  <c:v>11.5233557410436</c:v>
+                </c:pt>
+                <c:pt idx="46">
+                  <c:v>11.501198636502799</c:v>
+                </c:pt>
+                <c:pt idx="47">
+                  <c:v>11.4971438876689</c:v>
+                </c:pt>
+                <c:pt idx="48">
+                  <c:v>11.264404392404099</c:v>
+                </c:pt>
+                <c:pt idx="49">
+                  <c:v>11.1536803315278</c:v>
+                </c:pt>
+                <c:pt idx="50">
+                  <c:v>11.0937291457264</c:v>
+                </c:pt>
+                <c:pt idx="51">
+                  <c:v>11.0077459471664</c:v>
+                </c:pt>
+                <c:pt idx="52">
+                  <c:v>10.9687510469921</c:v>
+                </c:pt>
+                <c:pt idx="53">
+                  <c:v>10.957788643749501</c:v>
+                </c:pt>
+                <c:pt idx="54">
+                  <c:v>10.818986661232699</c:v>
+                </c:pt>
+                <c:pt idx="55">
+                  <c:v>10.593523255969201</c:v>
+                </c:pt>
+                <c:pt idx="56">
+                  <c:v>10.578077717200101</c:v>
+                </c:pt>
+                <c:pt idx="57">
+                  <c:v>10.280620614702199</c:v>
+                </c:pt>
+                <c:pt idx="58">
+                  <c:v>10.2017238052103</c:v>
+                </c:pt>
+                <c:pt idx="59">
+                  <c:v>10.0178230826308</c:v>
+                </c:pt>
+                <c:pt idx="60">
+                  <c:v>8.2882522997317096</c:v>
+                </c:pt>
+                <c:pt idx="61">
+                  <c:v>8.1092229562676508</c:v>
+                </c:pt>
+                <c:pt idx="62">
+                  <c:v>8.0788890130631099</c:v>
+                </c:pt>
+                <c:pt idx="63">
+                  <c:v>7.5648686580461098</c:v>
+                </c:pt>
+                <c:pt idx="64">
+                  <c:v>7.5296335734996003</c:v>
+                </c:pt>
+                <c:pt idx="65">
+                  <c:v>7.51422488585915</c:v>
+                </c:pt>
+                <c:pt idx="66">
+                  <c:v>7.4949828073190004</c:v>
+                </c:pt>
+                <c:pt idx="67">
+                  <c:v>7.4883782287818503</c:v>
+                </c:pt>
+                <c:pt idx="68">
+                  <c:v>7.4572603109248998</c:v>
+                </c:pt>
+                <c:pt idx="69">
+                  <c:v>7.3813089601094104</c:v>
+                </c:pt>
+                <c:pt idx="70">
+                  <c:v>7.3539238934458302</c:v>
+                </c:pt>
+                <c:pt idx="71">
+                  <c:v>7.3414267819259704</c:v>
+                </c:pt>
+                <c:pt idx="72">
+                  <c:v>6.8809102810642999</c:v>
+                </c:pt>
+                <c:pt idx="73">
+                  <c:v>5.9189501099663699</c:v>
+                </c:pt>
+                <c:pt idx="74">
+                  <c:v>5.8561719722289904</c:v>
+                </c:pt>
+                <c:pt idx="75">
+                  <c:v>5.6367532646492</c:v>
+                </c:pt>
+                <c:pt idx="76">
+                  <c:v>5.6357732461997703</c:v>
+                </c:pt>
+                <c:pt idx="77">
+                  <c:v>5.6306143079322899</c:v>
+                </c:pt>
+                <c:pt idx="78">
+                  <c:v>5.6125952539423603</c:v>
+                </c:pt>
+                <c:pt idx="79">
+                  <c:v>5.5658011745824396</c:v>
+                </c:pt>
+                <c:pt idx="80">
+                  <c:v>5.5045796955360098</c:v>
+                </c:pt>
+                <c:pt idx="81">
+                  <c:v>5.4982580218288399</c:v>
+                </c:pt>
+                <c:pt idx="82">
+                  <c:v>5.4971639792841103</c:v>
+                </c:pt>
+                <c:pt idx="83">
+                  <c:v>5.3798175347771302</c:v>
+                </c:pt>
+                <c:pt idx="84">
+                  <c:v>5.31781752138901</c:v>
+                </c:pt>
+                <c:pt idx="85">
+                  <c:v>5.3053060378953596</c:v>
+                </c:pt>
+                <c:pt idx="86">
+                  <c:v>5.2755627358637698</c:v>
+                </c:pt>
+                <c:pt idx="87">
+                  <c:v>5.2467986429691598</c:v>
+                </c:pt>
+                <c:pt idx="88">
+                  <c:v>5.0409861820577104</c:v>
+                </c:pt>
+                <c:pt idx="89">
+                  <c:v>4.7065223470870601</c:v>
+                </c:pt>
+                <c:pt idx="90">
+                  <c:v>4.5981310006382197</c:v>
+                </c:pt>
+                <c:pt idx="91">
+                  <c:v>4.5398282535775696</c:v>
+                </c:pt>
+                <c:pt idx="92">
+                  <c:v>4.5331969324968302</c:v>
+                </c:pt>
+                <c:pt idx="93">
+                  <c:v>4.4144510250952704</c:v>
+                </c:pt>
+                <c:pt idx="94">
+                  <c:v>3.3551124597959001</c:v>
+                </c:pt>
+                <c:pt idx="95">
+                  <c:v>3.2900864650145198</c:v>
+                </c:pt>
+                <c:pt idx="96">
+                  <c:v>3.2812819223830298</c:v>
+                </c:pt>
+              </c:numCache>
+            </c:numRef>
+          </c:val>
+          <c:extLst>
+            <c:ext xmlns:c16="http://schemas.microsoft.com/office/drawing/2014/chart" uri="{C3380CC4-5D6E-409C-BE32-E72D297353CC}">
+              <c16:uniqueId val="{00000002-1A9B-4AB4-A61E-E833E5B212C8}"/>
+            </c:ext>
+          </c:extLst>
+        </c:ser>
+        <c:dLbls>
+          <c:showLegendKey val="0"/>
+          <c:showVal val="0"/>
+          <c:showCatName val="0"/>
+          <c:showSerName val="0"/>
+          <c:showPercent val="0"/>
+          <c:showBubbleSize val="0"/>
+        </c:dLbls>
+        <c:gapWidth val="219"/>
+        <c:overlap val="-27"/>
+        <c:axId val="1750708256"/>
+        <c:axId val="1618156384"/>
+      </c:barChart>
+      <c:catAx>
+        <c:axId val="1750708256"/>
+        <c:scaling>
+          <c:orientation val="minMax"/>
+        </c:scaling>
+        <c:delete val="0"/>
+        <c:axPos val="b"/>
+        <c:numFmt formatCode="General" sourceLinked="1"/>
+        <c:majorTickMark val="none"/>
+        <c:minorTickMark val="none"/>
+        <c:tickLblPos val="nextTo"/>
+        <c:spPr>
+          <a:noFill/>
+          <a:ln w="9525" cap="flat" cmpd="sng" algn="ctr">
+            <a:solidFill>
+              <a:schemeClr val="tx1">
+                <a:lumMod val="15000"/>
+                <a:lumOff val="85000"/>
+              </a:schemeClr>
+            </a:solidFill>
+            <a:round/>
+          </a:ln>
+          <a:effectLst/>
+        </c:spPr>
+        <c:txPr>
+          <a:bodyPr rot="-60000000" spcFirstLastPara="1" vertOverflow="ellipsis" vert="horz" wrap="square" anchor="ctr" anchorCtr="1"/>
+          <a:lstStyle/>
+          <a:p>
+            <a:pPr>
+              <a:defRPr sz="900" b="0" i="0" u="none" strike="noStrike" kern="1200" baseline="0">
+                <a:solidFill>
+                  <a:schemeClr val="tx1">
+                    <a:lumMod val="65000"/>
+                    <a:lumOff val="35000"/>
+                  </a:schemeClr>
+                </a:solidFill>
+                <a:latin typeface="+mn-lt"/>
+                <a:ea typeface="+mn-ea"/>
+                <a:cs typeface="+mn-cs"/>
+              </a:defRPr>
+            </a:pPr>
+            <a:endParaRPr lang="pl-PL"/>
+          </a:p>
+        </c:txPr>
+        <c:crossAx val="1618156384"/>
+        <c:crosses val="autoZero"/>
+        <c:auto val="1"/>
+        <c:lblAlgn val="ctr"/>
+        <c:lblOffset val="100"/>
+        <c:noMultiLvlLbl val="0"/>
+      </c:catAx>
+      <c:valAx>
+        <c:axId val="1618156384"/>
+        <c:scaling>
+          <c:orientation val="minMax"/>
+        </c:scaling>
+        <c:delete val="0"/>
+        <c:axPos val="l"/>
+        <c:majorGridlines>
+          <c:spPr>
+            <a:ln w="9525" cap="flat" cmpd="sng" algn="ctr">
+              <a:solidFill>
+                <a:schemeClr val="tx1">
+                  <a:lumMod val="15000"/>
+                  <a:lumOff val="85000"/>
+                </a:schemeClr>
+              </a:solidFill>
+              <a:round/>
+            </a:ln>
+            <a:effectLst/>
+          </c:spPr>
+        </c:majorGridlines>
+        <c:minorGridlines>
+          <c:spPr>
+            <a:ln w="9525" cap="flat" cmpd="sng" algn="ctr">
+              <a:solidFill>
+                <a:schemeClr val="tx1">
+                  <a:lumMod val="5000"/>
+                  <a:lumOff val="95000"/>
+                </a:schemeClr>
+              </a:solidFill>
+              <a:round/>
+            </a:ln>
+            <a:effectLst/>
+          </c:spPr>
+        </c:minorGridlines>
+        <c:numFmt formatCode="General" sourceLinked="1"/>
+        <c:majorTickMark val="none"/>
+        <c:minorTickMark val="none"/>
+        <c:tickLblPos val="nextTo"/>
+        <c:spPr>
+          <a:noFill/>
+          <a:ln>
+            <a:noFill/>
+          </a:ln>
+          <a:effectLst/>
+        </c:spPr>
+        <c:txPr>
+          <a:bodyPr rot="-60000000" spcFirstLastPara="1" vertOverflow="ellipsis" vert="horz" wrap="square" anchor="ctr" anchorCtr="1"/>
+          <a:lstStyle/>
+          <a:p>
+            <a:pPr>
+              <a:defRPr sz="900" b="0" i="0" u="none" strike="noStrike" kern="1200" baseline="0">
+                <a:solidFill>
+                  <a:schemeClr val="tx1">
+                    <a:lumMod val="65000"/>
+                    <a:lumOff val="35000"/>
+                  </a:schemeClr>
+                </a:solidFill>
+                <a:latin typeface="+mn-lt"/>
+                <a:ea typeface="+mn-ea"/>
+                <a:cs typeface="+mn-cs"/>
+              </a:defRPr>
+            </a:pPr>
+            <a:endParaRPr lang="pl-PL"/>
+          </a:p>
+        </c:txPr>
+        <c:crossAx val="1750708256"/>
+        <c:crosses val="autoZero"/>
+        <c:crossBetween val="between"/>
+      </c:valAx>
+      <c:spPr>
+        <a:noFill/>
+        <a:ln>
+          <a:noFill/>
+        </a:ln>
+        <a:effectLst/>
+      </c:spPr>
+    </c:plotArea>
+    <c:plotVisOnly val="1"/>
+    <c:dispBlanksAs val="gap"/>
+    <c:extLst>
+      <c:ext xmlns:c16r3="http://schemas.microsoft.com/office/drawing/2017/03/chart" uri="{56B9EC1D-385E-4148-901F-78D8002777C0}">
+        <c16r3:dataDisplayOptions16>
+          <c16r3:dispNaAsBlank val="1"/>
+        </c16r3:dataDisplayOptions16>
+      </c:ext>
+    </c:extLst>
+    <c:showDLblsOverMax val="0"/>
+  </c:chart>
+  <c:spPr>
+    <a:solidFill>
+      <a:schemeClr val="bg1"/>
+    </a:solidFill>
+    <a:ln w="9525" cap="flat" cmpd="sng" algn="ctr">
+      <a:solidFill>
+        <a:schemeClr val="tx1">
+          <a:lumMod val="15000"/>
+          <a:lumOff val="85000"/>
+        </a:schemeClr>
+      </a:solidFill>
+      <a:round/>
+    </a:ln>
+    <a:effectLst/>
+  </c:spPr>
+  <c:txPr>
+    <a:bodyPr/>
+    <a:lstStyle/>
+    <a:p>
+      <a:pPr>
+        <a:defRPr/>
+      </a:pPr>
+      <a:endParaRPr lang="pl-PL"/>
+    </a:p>
+  </c:txPr>
+  <c:externalData r:id="rId3">
+    <c:autoUpdate val="0"/>
+  </c:externalData>
+</c:chartSpace>
+</file>
+
+<file path=word/charts/chart4.xml><?xml version="1.0" encoding="utf-8"?>
+<c:chartSpace xmlns:c="http://schemas.openxmlformats.org/drawingml/2006/chart" xmlns:a="http://schemas.openxmlformats.org/drawingml/2006/main" xmlns:r="http://schemas.openxmlformats.org/officeDocument/2006/relationships" xmlns:c16r2="http://schemas.microsoft.com/office/drawing/2015/06/chart">
+  <c:date1904 val="0"/>
+  <c:lang val="pl-PL"/>
+  <c:roundedCorners val="0"/>
+  <mc:AlternateContent xmlns:mc="http://schemas.openxmlformats.org/markup-compatibility/2006">
+    <mc:Choice xmlns:c14="http://schemas.microsoft.com/office/drawing/2007/8/2/chart" Requires="c14">
+      <c14:style val="102"/>
+    </mc:Choice>
+    <mc:Fallback>
+      <c:style val="2"/>
+    </mc:Fallback>
+  </mc:AlternateContent>
+  <c:chart>
     <c:autoTitleDeleted val="0"/>
     <c:plotArea>
       <c:layout/>
@@ -40921,7 +43980,7 @@
 </c:chartSpace>
 </file>
 
-<file path=word/charts/chart4.xml><?xml version="1.0" encoding="utf-8"?>
+<file path=word/charts/chart5.xml><?xml version="1.0" encoding="utf-8"?>
 <c:chartSpace xmlns:c="http://schemas.openxmlformats.org/drawingml/2006/chart" xmlns:a="http://schemas.openxmlformats.org/drawingml/2006/main" xmlns:r="http://schemas.openxmlformats.org/officeDocument/2006/relationships" xmlns:c16r2="http://schemas.microsoft.com/office/drawing/2015/06/chart">
   <c:date1904 val="0"/>
   <c:lang val="pl-PL"/>
@@ -41568,6 +44627,46 @@
 </file>
 
 <file path=word/charts/colors2.xml><?xml version="1.0" encoding="utf-8"?>
+<cs:colorStyle xmlns:cs="http://schemas.microsoft.com/office/drawing/2012/chartStyle" xmlns:a="http://schemas.openxmlformats.org/drawingml/2006/main" meth="cycle" id="10">
+  <a:schemeClr val="accent1"/>
+  <a:schemeClr val="accent2"/>
+  <a:schemeClr val="accent3"/>
+  <a:schemeClr val="accent4"/>
+  <a:schemeClr val="accent5"/>
+  <a:schemeClr val="accent6"/>
+  <cs:variation/>
+  <cs:variation>
+    <a:lumMod val="60000"/>
+  </cs:variation>
+  <cs:variation>
+    <a:lumMod val="80000"/>
+    <a:lumOff val="20000"/>
+  </cs:variation>
+  <cs:variation>
+    <a:lumMod val="80000"/>
+  </cs:variation>
+  <cs:variation>
+    <a:lumMod val="60000"/>
+    <a:lumOff val="40000"/>
+  </cs:variation>
+  <cs:variation>
+    <a:lumMod val="50000"/>
+  </cs:variation>
+  <cs:variation>
+    <a:lumMod val="70000"/>
+    <a:lumOff val="30000"/>
+  </cs:variation>
+  <cs:variation>
+    <a:lumMod val="70000"/>
+  </cs:variation>
+  <cs:variation>
+    <a:lumMod val="50000"/>
+    <a:lumOff val="50000"/>
+  </cs:variation>
+</cs:colorStyle>
+</file>
+
+<file path=word/charts/colors3.xml><?xml version="1.0" encoding="utf-8"?>
 <cs:colorStyle xmlns:cs="http://schemas.microsoft.com/office/drawing/2012/chartStyle" xmlns:a="http://schemas.openxmlformats.org/drawingml/2006/main" meth="cycle" id="10">
   <a:schemeClr val="accent1"/>
   <a:schemeClr val="accent2"/>
@@ -42613,6 +45712,509 @@
 </cs:chartStyle>
 </file>
 
+<file path=word/charts/style3.xml><?xml version="1.0" encoding="utf-8"?>
+<cs:chartStyle xmlns:cs="http://schemas.microsoft.com/office/drawing/2012/chartStyle" xmlns:a="http://schemas.openxmlformats.org/drawingml/2006/main" id="201">
+  <cs:axisTitle>
+    <cs:lnRef idx="0"/>
+    <cs:fillRef idx="0"/>
+    <cs:effectRef idx="0"/>
+    <cs:fontRef idx="minor">
+      <a:schemeClr val="tx1">
+        <a:lumMod val="65000"/>
+        <a:lumOff val="35000"/>
+      </a:schemeClr>
+    </cs:fontRef>
+    <cs:defRPr sz="1000" kern="1200"/>
+  </cs:axisTitle>
+  <cs:categoryAxis>
+    <cs:lnRef idx="0"/>
+    <cs:fillRef idx="0"/>
+    <cs:effectRef idx="0"/>
+    <cs:fontRef idx="minor">
+      <a:schemeClr val="tx1">
+        <a:lumMod val="65000"/>
+        <a:lumOff val="35000"/>
+      </a:schemeClr>
+    </cs:fontRef>
+    <cs:spPr>
+      <a:ln w="9525" cap="flat" cmpd="sng" algn="ctr">
+        <a:solidFill>
+          <a:schemeClr val="tx1">
+            <a:lumMod val="15000"/>
+            <a:lumOff val="85000"/>
+          </a:schemeClr>
+        </a:solidFill>
+        <a:round/>
+      </a:ln>
+    </cs:spPr>
+    <cs:defRPr sz="900" kern="1200"/>
+  </cs:categoryAxis>
+  <cs:chartArea mods="allowNoFillOverride allowNoLineOverride">
+    <cs:lnRef idx="0"/>
+    <cs:fillRef idx="0"/>
+    <cs:effectRef idx="0"/>
+    <cs:fontRef idx="minor">
+      <a:schemeClr val="tx1"/>
+    </cs:fontRef>
+    <cs:spPr>
+      <a:solidFill>
+        <a:schemeClr val="bg1"/>
+      </a:solidFill>
+      <a:ln w="9525" cap="flat" cmpd="sng" algn="ctr">
+        <a:solidFill>
+          <a:schemeClr val="tx1">
+            <a:lumMod val="15000"/>
+            <a:lumOff val="85000"/>
+          </a:schemeClr>
+        </a:solidFill>
+        <a:round/>
+      </a:ln>
+    </cs:spPr>
+    <cs:defRPr sz="1000" kern="1200"/>
+  </cs:chartArea>
+  <cs:dataLabel>
+    <cs:lnRef idx="0"/>
+    <cs:fillRef idx="0"/>
+    <cs:effectRef idx="0"/>
+    <cs:fontRef idx="minor">
+      <a:schemeClr val="tx1">
+        <a:lumMod val="75000"/>
+        <a:lumOff val="25000"/>
+      </a:schemeClr>
+    </cs:fontRef>
+    <cs:defRPr sz="900" kern="1200"/>
+  </cs:dataLabel>
+  <cs:dataLabelCallout>
+    <cs:lnRef idx="0"/>
+    <cs:fillRef idx="0"/>
+    <cs:effectRef idx="0"/>
+    <cs:fontRef idx="minor">
+      <a:schemeClr val="dk1">
+        <a:lumMod val="65000"/>
+        <a:lumOff val="35000"/>
+      </a:schemeClr>
+    </cs:fontRef>
+    <cs:spPr>
+      <a:solidFill>
+        <a:schemeClr val="lt1"/>
+      </a:solidFill>
+      <a:ln>
+        <a:solidFill>
+          <a:schemeClr val="dk1">
+            <a:lumMod val="25000"/>
+            <a:lumOff val="75000"/>
+          </a:schemeClr>
+        </a:solidFill>
+      </a:ln>
+    </cs:spPr>
+    <cs:defRPr sz="900" kern="1200"/>
+    <cs:bodyPr rot="0" spcFirstLastPara="1" vertOverflow="clip" horzOverflow="clip" vert="horz" wrap="square" lIns="36576" tIns="18288" rIns="36576" bIns="18288" anchor="ctr" anchorCtr="1">
+      <a:spAutoFit/>
+    </cs:bodyPr>
+  </cs:dataLabelCallout>
+  <cs:dataPoint>
+    <cs:lnRef idx="0"/>
+    <cs:fillRef idx="1">
+      <cs:styleClr val="auto"/>
+    </cs:fillRef>
+    <cs:effectRef idx="0"/>
+    <cs:fontRef idx="minor">
+      <a:schemeClr val="tx1"/>
+    </cs:fontRef>
+  </cs:dataPoint>
+  <cs:dataPoint3D>
+    <cs:lnRef idx="0"/>
+    <cs:fillRef idx="1">
+      <cs:styleClr val="auto"/>
+    </cs:fillRef>
+    <cs:effectRef idx="0"/>
+    <cs:fontRef idx="minor">
+      <a:schemeClr val="tx1"/>
+    </cs:fontRef>
+  </cs:dataPoint3D>
+  <cs:dataPointLine>
+    <cs:lnRef idx="0">
+      <cs:styleClr val="auto"/>
+    </cs:lnRef>
+    <cs:fillRef idx="1"/>
+    <cs:effectRef idx="0"/>
+    <cs:fontRef idx="minor">
+      <a:schemeClr val="tx1"/>
+    </cs:fontRef>
+    <cs:spPr>
+      <a:ln w="28575" cap="rnd">
+        <a:solidFill>
+          <a:schemeClr val="phClr"/>
+        </a:solidFill>
+        <a:round/>
+      </a:ln>
+    </cs:spPr>
+  </cs:dataPointLine>
+  <cs:dataPointMarker>
+    <cs:lnRef idx="0">
+      <cs:styleClr val="auto"/>
+    </cs:lnRef>
+    <cs:fillRef idx="1">
+      <cs:styleClr val="auto"/>
+    </cs:fillRef>
+    <cs:effectRef idx="0"/>
+    <cs:fontRef idx="minor">
+      <a:schemeClr val="tx1"/>
+    </cs:fontRef>
+    <cs:spPr>
+      <a:ln w="9525">
+        <a:solidFill>
+          <a:schemeClr val="phClr"/>
+        </a:solidFill>
+      </a:ln>
+    </cs:spPr>
+  </cs:dataPointMarker>
+  <cs:dataPointMarkerLayout symbol="circle" size="5"/>
+  <cs:dataPointWireframe>
+    <cs:lnRef idx="0">
+      <cs:styleClr val="auto"/>
+    </cs:lnRef>
+    <cs:fillRef idx="1"/>
+    <cs:effectRef idx="0"/>
+    <cs:fontRef idx="minor">
+      <a:schemeClr val="tx1"/>
+    </cs:fontRef>
+    <cs:spPr>
+      <a:ln w="9525" cap="rnd">
+        <a:solidFill>
+          <a:schemeClr val="phClr"/>
+        </a:solidFill>
+        <a:round/>
+      </a:ln>
+    </cs:spPr>
+  </cs:dataPointWireframe>
+  <cs:dataTable>
+    <cs:lnRef idx="0"/>
+    <cs:fillRef idx="0"/>
+    <cs:effectRef idx="0"/>
+    <cs:fontRef idx="minor">
+      <a:schemeClr val="tx1">
+        <a:lumMod val="65000"/>
+        <a:lumOff val="35000"/>
+      </a:schemeClr>
+    </cs:fontRef>
+    <cs:spPr>
+      <a:noFill/>
+      <a:ln w="9525" cap="flat" cmpd="sng" algn="ctr">
+        <a:solidFill>
+          <a:schemeClr val="tx1">
+            <a:lumMod val="15000"/>
+            <a:lumOff val="85000"/>
+          </a:schemeClr>
+        </a:solidFill>
+        <a:round/>
+      </a:ln>
+    </cs:spPr>
+    <cs:defRPr sz="900" kern="1200"/>
+  </cs:dataTable>
+  <cs:downBar>
+    <cs:lnRef idx="0"/>
+    <cs:fillRef idx="0"/>
+    <cs:effectRef idx="0"/>
+    <cs:fontRef idx="minor">
+      <a:schemeClr val="dk1"/>
+    </cs:fontRef>
+    <cs:spPr>
+      <a:solidFill>
+        <a:schemeClr val="dk1">
+          <a:lumMod val="65000"/>
+          <a:lumOff val="35000"/>
+        </a:schemeClr>
+      </a:solidFill>
+      <a:ln w="9525">
+        <a:solidFill>
+          <a:schemeClr val="tx1">
+            <a:lumMod val="65000"/>
+            <a:lumOff val="35000"/>
+          </a:schemeClr>
+        </a:solidFill>
+      </a:ln>
+    </cs:spPr>
+  </cs:downBar>
+  <cs:dropLine>
+    <cs:lnRef idx="0"/>
+    <cs:fillRef idx="0"/>
+    <cs:effectRef idx="0"/>
+    <cs:fontRef idx="minor">
+      <a:schemeClr val="tx1"/>
+    </cs:fontRef>
+    <cs:spPr>
+      <a:ln w="9525" cap="flat" cmpd="sng" algn="ctr">
+        <a:solidFill>
+          <a:schemeClr val="tx1">
+            <a:lumMod val="35000"/>
+            <a:lumOff val="65000"/>
+          </a:schemeClr>
+        </a:solidFill>
+        <a:round/>
+      </a:ln>
+    </cs:spPr>
+  </cs:dropLine>
+  <cs:errorBar>
+    <cs:lnRef idx="0"/>
+    <cs:fillRef idx="0"/>
+    <cs:effectRef idx="0"/>
+    <cs:fontRef idx="minor">
+      <a:schemeClr val="tx1"/>
+    </cs:fontRef>
+    <cs:spPr>
+      <a:ln w="9525" cap="flat" cmpd="sng" algn="ctr">
+        <a:solidFill>
+          <a:schemeClr val="tx1">
+            <a:lumMod val="65000"/>
+            <a:lumOff val="35000"/>
+          </a:schemeClr>
+        </a:solidFill>
+        <a:round/>
+      </a:ln>
+    </cs:spPr>
+  </cs:errorBar>
+  <cs:floor>
+    <cs:lnRef idx="0"/>
+    <cs:fillRef idx="0"/>
+    <cs:effectRef idx="0"/>
+    <cs:fontRef idx="minor">
+      <a:schemeClr val="tx1"/>
+    </cs:fontRef>
+    <cs:spPr>
+      <a:noFill/>
+      <a:ln>
+        <a:noFill/>
+      </a:ln>
+    </cs:spPr>
+  </cs:floor>
+  <cs:gridlineMajor>
+    <cs:lnRef idx="0"/>
+    <cs:fillRef idx="0"/>
+    <cs:effectRef idx="0"/>
+    <cs:fontRef idx="minor">
+      <a:schemeClr val="tx1"/>
+    </cs:fontRef>
+    <cs:spPr>
+      <a:ln w="9525" cap="flat" cmpd="sng" algn="ctr">
+        <a:solidFill>
+          <a:schemeClr val="tx1">
+            <a:lumMod val="15000"/>
+            <a:lumOff val="85000"/>
+          </a:schemeClr>
+        </a:solidFill>
+        <a:round/>
+      </a:ln>
+    </cs:spPr>
+  </cs:gridlineMajor>
+  <cs:gridlineMinor>
+    <cs:lnRef idx="0"/>
+    <cs:fillRef idx="0"/>
+    <cs:effectRef idx="0"/>
+    <cs:fontRef idx="minor">
+      <a:schemeClr val="tx1"/>
+    </cs:fontRef>
+    <cs:spPr>
+      <a:ln w="9525" cap="flat" cmpd="sng" algn="ctr">
+        <a:solidFill>
+          <a:schemeClr val="tx1">
+            <a:lumMod val="5000"/>
+            <a:lumOff val="95000"/>
+          </a:schemeClr>
+        </a:solidFill>
+        <a:round/>
+      </a:ln>
+    </cs:spPr>
+  </cs:gridlineMinor>
+  <cs:hiLoLine>
+    <cs:lnRef idx="0"/>
+    <cs:fillRef idx="0"/>
+    <cs:effectRef idx="0"/>
+    <cs:fontRef idx="minor">
+      <a:schemeClr val="tx1"/>
+    </cs:fontRef>
+    <cs:spPr>
+      <a:ln w="9525" cap="flat" cmpd="sng" algn="ctr">
+        <a:solidFill>
+          <a:schemeClr val="tx1">
+            <a:lumMod val="75000"/>
+            <a:lumOff val="25000"/>
+          </a:schemeClr>
+        </a:solidFill>
+        <a:round/>
+      </a:ln>
+    </cs:spPr>
+  </cs:hiLoLine>
+  <cs:leaderLine>
+    <cs:lnRef idx="0"/>
+    <cs:fillRef idx="0"/>
+    <cs:effectRef idx="0"/>
+    <cs:fontRef idx="minor">
+      <a:schemeClr val="tx1"/>
+    </cs:fontRef>
+    <cs:spPr>
+      <a:ln w="9525" cap="flat" cmpd="sng" algn="ctr">
+        <a:solidFill>
+          <a:schemeClr val="tx1">
+            <a:lumMod val="35000"/>
+            <a:lumOff val="65000"/>
+          </a:schemeClr>
+        </a:solidFill>
+        <a:round/>
+      </a:ln>
+    </cs:spPr>
+  </cs:leaderLine>
+  <cs:legend>
+    <cs:lnRef idx="0"/>
+    <cs:fillRef idx="0"/>
+    <cs:effectRef idx="0"/>
+    <cs:fontRef idx="minor">
+      <a:schemeClr val="tx1">
+        <a:lumMod val="65000"/>
+        <a:lumOff val="35000"/>
+      </a:schemeClr>
+    </cs:fontRef>
+    <cs:defRPr sz="900" kern="1200"/>
+  </cs:legend>
+  <cs:plotArea mods="allowNoFillOverride allowNoLineOverride">
+    <cs:lnRef idx="0"/>
+    <cs:fillRef idx="0"/>
+    <cs:effectRef idx="0"/>
+    <cs:fontRef idx="minor">
+      <a:schemeClr val="tx1"/>
+    </cs:fontRef>
+  </cs:plotArea>
+  <cs:plotArea3D mods="allowNoFillOverride allowNoLineOverride">
+    <cs:lnRef idx="0"/>
+    <cs:fillRef idx="0"/>
+    <cs:effectRef idx="0"/>
+    <cs:fontRef idx="minor">
+      <a:schemeClr val="tx1"/>
+    </cs:fontRef>
+  </cs:plotArea3D>
+  <cs:seriesAxis>
+    <cs:lnRef idx="0"/>
+    <cs:fillRef idx="0"/>
+    <cs:effectRef idx="0"/>
+    <cs:fontRef idx="minor">
+      <a:schemeClr val="tx1">
+        <a:lumMod val="65000"/>
+        <a:lumOff val="35000"/>
+      </a:schemeClr>
+    </cs:fontRef>
+    <cs:defRPr sz="900" kern="1200"/>
+  </cs:seriesAxis>
+  <cs:seriesLine>
+    <cs:lnRef idx="0"/>
+    <cs:fillRef idx="0"/>
+    <cs:effectRef idx="0"/>
+    <cs:fontRef idx="minor">
+      <a:schemeClr val="tx1"/>
+    </cs:fontRef>
+    <cs:spPr>
+      <a:ln w="9525" cap="flat" cmpd="sng" algn="ctr">
+        <a:solidFill>
+          <a:schemeClr val="tx1">
+            <a:lumMod val="35000"/>
+            <a:lumOff val="65000"/>
+          </a:schemeClr>
+        </a:solidFill>
+        <a:round/>
+      </a:ln>
+    </cs:spPr>
+  </cs:seriesLine>
+  <cs:title>
+    <cs:lnRef idx="0"/>
+    <cs:fillRef idx="0"/>
+    <cs:effectRef idx="0"/>
+    <cs:fontRef idx="minor">
+      <a:schemeClr val="tx1">
+        <a:lumMod val="65000"/>
+        <a:lumOff val="35000"/>
+      </a:schemeClr>
+    </cs:fontRef>
+    <cs:defRPr sz="1400" b="0" kern="1200" spc="0" baseline="0"/>
+  </cs:title>
+  <cs:trendline>
+    <cs:lnRef idx="0">
+      <cs:styleClr val="auto"/>
+    </cs:lnRef>
+    <cs:fillRef idx="0"/>
+    <cs:effectRef idx="0"/>
+    <cs:fontRef idx="minor">
+      <a:schemeClr val="tx1"/>
+    </cs:fontRef>
+    <cs:spPr>
+      <a:ln w="19050" cap="rnd">
+        <a:solidFill>
+          <a:schemeClr val="phClr"/>
+        </a:solidFill>
+        <a:prstDash val="sysDot"/>
+      </a:ln>
+    </cs:spPr>
+  </cs:trendline>
+  <cs:trendlineLabel>
+    <cs:lnRef idx="0"/>
+    <cs:fillRef idx="0"/>
+    <cs:effectRef idx="0"/>
+    <cs:fontRef idx="minor">
+      <a:schemeClr val="tx1">
+        <a:lumMod val="65000"/>
+        <a:lumOff val="35000"/>
+      </a:schemeClr>
+    </cs:fontRef>
+    <cs:defRPr sz="900" kern="1200"/>
+  </cs:trendlineLabel>
+  <cs:upBar>
+    <cs:lnRef idx="0"/>
+    <cs:fillRef idx="0"/>
+    <cs:effectRef idx="0"/>
+    <cs:fontRef idx="minor">
+      <a:schemeClr val="dk1"/>
+    </cs:fontRef>
+    <cs:spPr>
+      <a:solidFill>
+        <a:schemeClr val="lt1"/>
+      </a:solidFill>
+      <a:ln w="9525">
+        <a:solidFill>
+          <a:schemeClr val="tx1">
+            <a:lumMod val="15000"/>
+            <a:lumOff val="85000"/>
+          </a:schemeClr>
+        </a:solidFill>
+      </a:ln>
+    </cs:spPr>
+  </cs:upBar>
+  <cs:valueAxis>
+    <cs:lnRef idx="0"/>
+    <cs:fillRef idx="0"/>
+    <cs:effectRef idx="0"/>
+    <cs:fontRef idx="minor">
+      <a:schemeClr val="tx1">
+        <a:lumMod val="65000"/>
+        <a:lumOff val="35000"/>
+      </a:schemeClr>
+    </cs:fontRef>
+    <cs:defRPr sz="900" kern="1200"/>
+  </cs:valueAxis>
+  <cs:wall>
+    <cs:lnRef idx="0"/>
+    <cs:fillRef idx="0"/>
+    <cs:effectRef idx="0"/>
+    <cs:fontRef idx="minor">
+      <a:schemeClr val="tx1"/>
+    </cs:fontRef>
+    <cs:spPr>
+      <a:noFill/>
+      <a:ln>
+        <a:noFill/>
+      </a:ln>
+    </cs:spPr>
+  </cs:wall>
+</cs:chartStyle>
+</file>
+
 <file path=word/theme/theme1.xml><?xml version="1.0" encoding="utf-8"?>
 <a:theme xmlns:a="http://schemas.openxmlformats.org/drawingml/2006/main" name="Motyw pakietu Office">
   <a:themeElements>
@@ -42913,7 +46515,7 @@
 </file>
 
 <file path=customXml/itemProps1.xml><?xml version="1.0" encoding="utf-8"?>
-<ds:datastoreItem xmlns:ds="http://schemas.openxmlformats.org/officeDocument/2006/customXml" ds:itemID="{DF3B6041-170A-47E2-B3C9-C81BC8F5881D}">
+<ds:datastoreItem xmlns:ds="http://schemas.openxmlformats.org/officeDocument/2006/customXml" ds:itemID="{61E5C4C4-A81C-4422-BC7E-5E5F039032A6}">
   <ds:schemaRefs>
     <ds:schemaRef ds:uri="http://schemas.openxmlformats.org/officeDocument/2006/bibliography"/>
   </ds:schemaRefs>

--- a/PRACA/Analiza determinant upadku przedsiębiorstw w Polsce. Zbadanie prawdopodobieństwa upadku przedsiębiorstwa na podstawie dostępnych danych historycznych.docx
+++ b/PRACA/Analiza determinant upadku przedsiębiorstw w Polsce. Zbadanie prawdopodobieństwa upadku przedsiębiorstwa na podstawie dostępnych danych historycznych.docx
@@ -629,14 +629,7 @@
                                 <w:rFonts w:cs="Times New Roman"/>
                                 <w:szCs w:val="24"/>
                               </w:rPr>
-                              <w:t xml:space="preserve">Karola </w:t>
-                            </w:r>
-                            <w:r>
-                              <w:rPr>
-                                <w:rFonts w:cs="Times New Roman"/>
-                                <w:szCs w:val="24"/>
-                              </w:rPr>
-                              <w:t>Przanowskiego</w:t>
+                              <w:t>Karola Przanowskiego</w:t>
                             </w:r>
                           </w:p>
                         </w:txbxContent>
@@ -736,14 +729,7 @@
                           <w:rFonts w:cs="Times New Roman"/>
                           <w:szCs w:val="24"/>
                         </w:rPr>
-                        <w:t xml:space="preserve">Karola </w:t>
-                      </w:r>
-                      <w:r>
-                        <w:rPr>
-                          <w:rFonts w:cs="Times New Roman"/>
-                          <w:szCs w:val="24"/>
-                        </w:rPr>
-                        <w:t>Przanowskiego</w:t>
+                        <w:t>Karola Przanowskiego</w:t>
                       </w:r>
                     </w:p>
                   </w:txbxContent>
@@ -3697,23 +3683,7 @@
           <w:rFonts w:cs="Times New Roman"/>
           <w:szCs w:val="24"/>
         </w:rPr>
-        <w:t xml:space="preserve"> firm przeprowadzono wiele analiz jakościowych i ilościowych, których najbardziej rozpowszechnionym rezultatem jest model </w:t>
-      </w:r>
-      <w:proofErr w:type="spellStart"/>
-      <w:r>
-        <w:rPr>
-          <w:rFonts w:cs="Times New Roman"/>
-          <w:szCs w:val="24"/>
-        </w:rPr>
-        <w:t>scoringowy</w:t>
-      </w:r>
-      <w:proofErr w:type="spellEnd"/>
-      <w:r>
-        <w:rPr>
-          <w:rFonts w:cs="Times New Roman"/>
-          <w:szCs w:val="24"/>
-        </w:rPr>
-        <w:t xml:space="preserve"> opracowany przez profesora Edwarda Altmana, którego pierwsza wersja została opublikowana już w 1968 roku. Analiza tego tematu jest w pełni uzasadniona z biznesowego punktu widzenia. Możliwość </w:t>
+        <w:t xml:space="preserve"> firm przeprowadzono wiele analiz jakościowych i ilościowych, których najbardziej rozpowszechnionym rezultatem jest model scoringowy opracowany przez profesora Edwarda Altmana, którego pierwsza wersja została opublikowana już w 1968 roku. Analiza tego tematu jest w pełni uzasadniona z biznesowego punktu widzenia. Możliwość </w:t>
       </w:r>
       <w:r>
         <w:rPr>
@@ -3843,23 +3813,7 @@
           <w:rFonts w:cs="Times New Roman"/>
           <w:szCs w:val="24"/>
         </w:rPr>
-        <w:t xml:space="preserve"> Dzięki odpowiedniej weryfikacji kontrahentów i partnerów biznesowych przedsiębiorstwo ogranicza możliwość poniesienia strat wizerunkowych i </w:t>
-      </w:r>
-      <w:proofErr w:type="spellStart"/>
-      <w:r>
-        <w:rPr>
-          <w:rFonts w:cs="Times New Roman"/>
-          <w:szCs w:val="24"/>
-        </w:rPr>
-        <w:t>reputacyjnych</w:t>
-      </w:r>
-      <w:proofErr w:type="spellEnd"/>
-      <w:r>
-        <w:rPr>
-          <w:rFonts w:cs="Times New Roman"/>
-          <w:szCs w:val="24"/>
-        </w:rPr>
-        <w:t xml:space="preserve"> z powodu ograniczenia kontraktów z podmiotami o niskiej wiarygodności</w:t>
+        <w:t xml:space="preserve"> Dzięki odpowiedniej weryfikacji kontrahentów i partnerów biznesowych przedsiębiorstwo ogranicza możliwość poniesienia strat wizerunkowych i reputacyjnych z powodu ograniczenia kontraktów z podmiotami o niskiej wiarygodności</w:t>
       </w:r>
       <w:r>
         <w:rPr>
@@ -3994,23 +3948,7 @@
           <w:rFonts w:cs="Times New Roman"/>
           <w:szCs w:val="24"/>
         </w:rPr>
-        <w:t xml:space="preserve">, rekoncyliacji owych danych i przeprowadzenia analiza wiarygodności i oceny kondycji firmy. Zazwyczaj analiza jest przeprowadzana przy wykorzystaniu modelu eksperckiego i karty </w:t>
-      </w:r>
-      <w:proofErr w:type="spellStart"/>
-      <w:r>
-        <w:rPr>
-          <w:rFonts w:cs="Times New Roman"/>
-          <w:szCs w:val="24"/>
-        </w:rPr>
-        <w:t>scoringowej</w:t>
-      </w:r>
-      <w:proofErr w:type="spellEnd"/>
-      <w:r>
-        <w:rPr>
-          <w:rFonts w:cs="Times New Roman"/>
-          <w:szCs w:val="24"/>
-        </w:rPr>
-        <w:t>, gdzie wartości uwzględnionych zmiennych są odpowiednio punktowane ze względu na ich pozytywny bądź negatywny wpływ na ryzyko kontrahenta. W trakcie swojego doświadczenia zawodowego autor nie spotkał się jednak z w pełni zautomatyzowanym rozwiązaniem, które dostarczałoby także oceny prawdopodobieństwa bankructwa.</w:t>
+        <w:t>, rekoncyliacji owych danych i przeprowadzenia analiza wiarygodności i oceny kondycji firmy. Zazwyczaj analiza jest przeprowadzana przy wykorzystaniu modelu eksperckiego i karty scoringowej, gdzie wartości uwzględnionych zmiennych są odpowiednio punktowane ze względu na ich pozytywny bądź negatywny wpływ na ryzyko kontrahenta. W trakcie swojego doświadczenia zawodowego autor nie spotkał się jednak z w pełni zautomatyzowanym rozwiązaniem, które dostarczałoby także oceny prawdopodobieństwa bankructwa.</w:t>
       </w:r>
       <w:r>
         <w:rPr>
@@ -5360,23 +5298,7 @@
           <w:rFonts w:cs="Times New Roman"/>
           <w:szCs w:val="24"/>
         </w:rPr>
-        <w:t xml:space="preserve">czynników finansowych, regulacyjnych, </w:t>
-      </w:r>
-      <w:proofErr w:type="spellStart"/>
-      <w:r>
-        <w:rPr>
-          <w:rFonts w:cs="Times New Roman"/>
-          <w:szCs w:val="24"/>
-        </w:rPr>
-        <w:t>reputacyjnych</w:t>
-      </w:r>
-      <w:proofErr w:type="spellEnd"/>
-      <w:r>
-        <w:rPr>
-          <w:rFonts w:cs="Times New Roman"/>
-          <w:szCs w:val="24"/>
-        </w:rPr>
-        <w:t xml:space="preserve"> czy spowodowanych niedostatkiem informacji. Żaden z podmiotów nie jest w stanie przewidzieć swoich osiąganych wyników finansowych </w:t>
+        <w:t xml:space="preserve">czynników finansowych, regulacyjnych, reputacyjnych czy spowodowanych niedostatkiem informacji. Żaden z podmiotów nie jest w stanie przewidzieć swoich osiąganych wyników finansowych </w:t>
       </w:r>
       <w:r>
         <w:rPr>
@@ -6999,23 +6921,7 @@
           <w:rFonts w:cs="Times New Roman"/>
           <w:szCs w:val="24"/>
         </w:rPr>
-        <w:t xml:space="preserve">Do weryfikacji wiarygodności finansowej i </w:t>
-      </w:r>
-      <w:proofErr w:type="spellStart"/>
-      <w:r>
-        <w:rPr>
-          <w:rFonts w:cs="Times New Roman"/>
-          <w:szCs w:val="24"/>
-        </w:rPr>
-        <w:t>reputacyjnej</w:t>
-      </w:r>
-      <w:proofErr w:type="spellEnd"/>
-      <w:r>
-        <w:rPr>
-          <w:rFonts w:cs="Times New Roman"/>
-          <w:szCs w:val="24"/>
-        </w:rPr>
-        <w:t xml:space="preserve"> kontrahenta zobowiązują regulacje wprowadzone w polskim prawie</w:t>
+        <w:t>Do weryfikacji wiarygodności finansowej i reputacyjnej kontrahenta zobowiązują regulacje wprowadzone w polskim prawie</w:t>
       </w:r>
       <w:r>
         <w:rPr>
@@ -7414,23 +7320,7 @@
           <w:rFonts w:cs="Times New Roman"/>
           <w:szCs w:val="24"/>
         </w:rPr>
-        <w:t xml:space="preserve">Unii Europejskiej i prawo obowiązujące w Polsce sprawiają, że między innymi podmioty tak jakie banki, instytucje finansowe, fundusze inwestycyjne, </w:t>
-      </w:r>
-      <w:proofErr w:type="spellStart"/>
-      <w:r>
-        <w:rPr>
-          <w:rFonts w:cs="Times New Roman"/>
-          <w:szCs w:val="24"/>
-        </w:rPr>
-        <w:t>fintechy</w:t>
-      </w:r>
-      <w:proofErr w:type="spellEnd"/>
-      <w:r>
-        <w:rPr>
-          <w:rFonts w:cs="Times New Roman"/>
-          <w:szCs w:val="24"/>
-        </w:rPr>
-        <w:t>, kancelarie prawne, notariusze, agenci nieruchomości, firmy oferujące usługi</w:t>
+        <w:t>Unii Europejskiej i prawo obowiązujące w Polsce sprawiają, że między innymi podmioty tak jakie banki, instytucje finansowe, fundusze inwestycyjne, fintechy, kancelarie prawne, notariusze, agenci nieruchomości, firmy oferujące usługi</w:t>
       </w:r>
       <w:r>
         <w:rPr>
@@ -8415,23 +8305,7 @@
           <w:rFonts w:cs="Times New Roman"/>
           <w:szCs w:val="24"/>
         </w:rPr>
-        <w:t xml:space="preserve"> w kontekście niskiej wiarygodności finansowej i </w:t>
-      </w:r>
-      <w:proofErr w:type="spellStart"/>
-      <w:r>
-        <w:rPr>
-          <w:rFonts w:cs="Times New Roman"/>
-          <w:szCs w:val="24"/>
-        </w:rPr>
-        <w:t>reputacyjnej</w:t>
-      </w:r>
-      <w:proofErr w:type="spellEnd"/>
-      <w:r>
-        <w:rPr>
-          <w:rFonts w:cs="Times New Roman"/>
-          <w:szCs w:val="24"/>
-        </w:rPr>
-        <w:t xml:space="preserve"> </w:t>
+        <w:t xml:space="preserve"> w kontekście niskiej wiarygodności finansowej i reputacyjnej </w:t>
       </w:r>
       <w:r>
         <w:rPr>
@@ -9502,23 +9376,7 @@
           <w:rFonts w:cs="Times New Roman"/>
           <w:szCs w:val="24"/>
         </w:rPr>
-        <w:t xml:space="preserve">podjęcia jego budowy i sprawdzenia czy jego skuteczność będzie zadowalająca z perspektywy podmiotów, które będą chciały wykorzystać je do usprawnienia zarządzania ryzykiem operacyjnym, </w:t>
-      </w:r>
-      <w:proofErr w:type="spellStart"/>
-      <w:r>
-        <w:rPr>
-          <w:rFonts w:cs="Times New Roman"/>
-          <w:szCs w:val="24"/>
-        </w:rPr>
-        <w:t>reputacyjnym</w:t>
-      </w:r>
-      <w:proofErr w:type="spellEnd"/>
-      <w:r>
-        <w:rPr>
-          <w:rFonts w:cs="Times New Roman"/>
-          <w:szCs w:val="24"/>
-        </w:rPr>
-        <w:t xml:space="preserve"> i finansowym.</w:t>
+        <w:t>podjęcia jego budowy i sprawdzenia czy jego skuteczność będzie zadowalająca z perspektywy podmiotów, które będą chciały wykorzystać je do usprawnienia zarządzania ryzykiem operacyjnym, reputacyjnym i finansowym.</w:t>
       </w:r>
       <w:r>
         <w:rPr>
@@ -10662,14 +10520,30 @@
         </w:rPr>
         <w:t xml:space="preserve">tzw. </w:t>
       </w:r>
-      <w:proofErr w:type="spellStart"/>
-      <w:r>
-        <w:rPr>
-          <w:rFonts w:ascii="Times New Roman" w:hAnsi="Times New Roman" w:cs="Times New Roman"/>
-        </w:rPr>
-        <w:t>crawlera</w:t>
-      </w:r>
-      <w:proofErr w:type="spellEnd"/>
+      <w:r>
+        <w:rPr>
+          <w:rFonts w:ascii="Times New Roman" w:hAnsi="Times New Roman" w:cs="Times New Roman"/>
+        </w:rPr>
+        <w:t xml:space="preserve">crawlera </w:t>
+      </w:r>
+      <w:r>
+        <w:rPr>
+          <w:rFonts w:ascii="Times New Roman" w:hAnsi="Times New Roman" w:cs="Times New Roman"/>
+        </w:rPr>
+        <w:t xml:space="preserve">– skryptu automatyzującego pobieranie danych, które </w:t>
+      </w:r>
+      <w:r>
+        <w:rPr>
+          <w:rFonts w:ascii="Times New Roman" w:hAnsi="Times New Roman" w:cs="Times New Roman"/>
+        </w:rPr>
+        <w:t>imitując</w:t>
+      </w:r>
+      <w:r>
+        <w:rPr>
+          <w:rFonts w:ascii="Times New Roman" w:hAnsi="Times New Roman" w:cs="Times New Roman"/>
+        </w:rPr>
+        <w:t xml:space="preserve"> działanie człowieka</w:t>
+      </w:r>
       <w:r>
         <w:rPr>
           <w:rFonts w:ascii="Times New Roman" w:hAnsi="Times New Roman" w:cs="Times New Roman"/>
@@ -10680,19 +10554,37 @@
         <w:rPr>
           <w:rFonts w:ascii="Times New Roman" w:hAnsi="Times New Roman" w:cs="Times New Roman"/>
         </w:rPr>
-        <w:t xml:space="preserve">– skryptu automatyzującego pobieranie danych, które </w:t>
-      </w:r>
-      <w:r>
-        <w:rPr>
-          <w:rFonts w:ascii="Times New Roman" w:hAnsi="Times New Roman" w:cs="Times New Roman"/>
-        </w:rPr>
-        <w:t>imitując</w:t>
-      </w:r>
-      <w:r>
-        <w:rPr>
-          <w:rFonts w:ascii="Times New Roman" w:hAnsi="Times New Roman" w:cs="Times New Roman"/>
-        </w:rPr>
-        <w:t xml:space="preserve"> działanie człowieka</w:t>
+        <w:t xml:space="preserve">wyszukuje oraz zapisuje </w:t>
+      </w:r>
+      <w:r>
+        <w:rPr>
+          <w:rFonts w:ascii="Times New Roman" w:hAnsi="Times New Roman" w:cs="Times New Roman"/>
+        </w:rPr>
+        <w:t>sprawdzone informacje</w:t>
+      </w:r>
+      <w:r>
+        <w:rPr>
+          <w:rFonts w:ascii="Times New Roman" w:hAnsi="Times New Roman" w:cs="Times New Roman"/>
+        </w:rPr>
+        <w:t xml:space="preserve"> na temat poszczególnych firm</w:t>
+      </w:r>
+      <w:r>
+        <w:rPr>
+          <w:rFonts w:ascii="Times New Roman" w:hAnsi="Times New Roman" w:cs="Times New Roman"/>
+        </w:rPr>
+        <w:t xml:space="preserve">. </w:t>
+      </w:r>
+      <w:r>
+        <w:rPr>
+          <w:rFonts w:ascii="Times New Roman" w:hAnsi="Times New Roman" w:cs="Times New Roman"/>
+        </w:rPr>
+        <w:t xml:space="preserve">W celu </w:t>
+      </w:r>
+      <w:r>
+        <w:rPr>
+          <w:rFonts w:ascii="Times New Roman" w:hAnsi="Times New Roman" w:cs="Times New Roman"/>
+        </w:rPr>
+        <w:t>ominięcia ograniczenia</w:t>
       </w:r>
       <w:r>
         <w:rPr>
@@ -10704,48 +10596,6 @@
         <w:rPr>
           <w:rFonts w:ascii="Times New Roman" w:hAnsi="Times New Roman" w:cs="Times New Roman"/>
         </w:rPr>
-        <w:t xml:space="preserve">wyszukuje oraz zapisuje </w:t>
-      </w:r>
-      <w:r>
-        <w:rPr>
-          <w:rFonts w:ascii="Times New Roman" w:hAnsi="Times New Roman" w:cs="Times New Roman"/>
-        </w:rPr>
-        <w:t>sprawdzone informacje</w:t>
-      </w:r>
-      <w:r>
-        <w:rPr>
-          <w:rFonts w:ascii="Times New Roman" w:hAnsi="Times New Roman" w:cs="Times New Roman"/>
-        </w:rPr>
-        <w:t xml:space="preserve"> na temat poszczególnych firm</w:t>
-      </w:r>
-      <w:r>
-        <w:rPr>
-          <w:rFonts w:ascii="Times New Roman" w:hAnsi="Times New Roman" w:cs="Times New Roman"/>
-        </w:rPr>
-        <w:t xml:space="preserve">. </w:t>
-      </w:r>
-      <w:r>
-        <w:rPr>
-          <w:rFonts w:ascii="Times New Roman" w:hAnsi="Times New Roman" w:cs="Times New Roman"/>
-        </w:rPr>
-        <w:t xml:space="preserve">W celu </w:t>
-      </w:r>
-      <w:r>
-        <w:rPr>
-          <w:rFonts w:ascii="Times New Roman" w:hAnsi="Times New Roman" w:cs="Times New Roman"/>
-        </w:rPr>
-        <w:t>ominięcia ograniczenia</w:t>
-      </w:r>
-      <w:r>
-        <w:rPr>
-          <w:rFonts w:ascii="Times New Roman" w:hAnsi="Times New Roman" w:cs="Times New Roman"/>
-        </w:rPr>
-        <w:t xml:space="preserve"> </w:t>
-      </w:r>
-      <w:r>
-        <w:rPr>
-          <w:rFonts w:ascii="Times New Roman" w:hAnsi="Times New Roman" w:cs="Times New Roman"/>
-        </w:rPr>
         <w:t xml:space="preserve">i </w:t>
       </w:r>
       <w:r>
@@ -10770,21 +10620,7 @@
         <w:rPr>
           <w:rFonts w:ascii="Times New Roman" w:hAnsi="Times New Roman" w:cs="Times New Roman"/>
         </w:rPr>
-        <w:t xml:space="preserve"> zastosowano metodę web-</w:t>
-      </w:r>
-      <w:proofErr w:type="spellStart"/>
-      <w:r>
-        <w:rPr>
-          <w:rFonts w:ascii="Times New Roman" w:hAnsi="Times New Roman" w:cs="Times New Roman"/>
-        </w:rPr>
-        <w:t>scrapingu</w:t>
-      </w:r>
-      <w:proofErr w:type="spellEnd"/>
-      <w:r>
-        <w:rPr>
-          <w:rFonts w:ascii="Times New Roman" w:hAnsi="Times New Roman" w:cs="Times New Roman"/>
-        </w:rPr>
-        <w:t xml:space="preserve"> </w:t>
+        <w:t xml:space="preserve"> zastosowano metodę web-scrapingu </w:t>
       </w:r>
       <w:r>
         <w:rPr>
@@ -12679,53 +12515,12 @@
         </w:rPr>
         <w:t xml:space="preserve">ang. </w:t>
       </w:r>
-      <w:proofErr w:type="spellStart"/>
-      <w:r>
-        <w:rPr>
-          <w:rFonts w:ascii="Times New Roman" w:hAnsi="Times New Roman" w:cs="Times New Roman"/>
-          <w:bCs/>
-        </w:rPr>
-        <w:t>Condensed</w:t>
-      </w:r>
-      <w:proofErr w:type="spellEnd"/>
-      <w:r>
-        <w:rPr>
-          <w:rFonts w:ascii="Times New Roman" w:hAnsi="Times New Roman" w:cs="Times New Roman"/>
-          <w:bCs/>
-        </w:rPr>
-        <w:t xml:space="preserve"> </w:t>
-      </w:r>
-      <w:proofErr w:type="spellStart"/>
-      <w:r>
-        <w:rPr>
-          <w:rFonts w:ascii="Times New Roman" w:hAnsi="Times New Roman" w:cs="Times New Roman"/>
-          <w:bCs/>
-        </w:rPr>
-        <w:t>Nearest</w:t>
-      </w:r>
-      <w:proofErr w:type="spellEnd"/>
-      <w:r>
-        <w:rPr>
-          <w:rFonts w:ascii="Times New Roman" w:hAnsi="Times New Roman" w:cs="Times New Roman"/>
-          <w:bCs/>
-        </w:rPr>
-        <w:t xml:space="preserve"> </w:t>
-      </w:r>
-      <w:proofErr w:type="spellStart"/>
-      <w:r>
-        <w:rPr>
-          <w:rFonts w:ascii="Times New Roman" w:hAnsi="Times New Roman" w:cs="Times New Roman"/>
-          <w:bCs/>
-        </w:rPr>
-        <w:t>Neighbors</w:t>
-      </w:r>
-      <w:proofErr w:type="spellEnd"/>
-      <w:r>
-        <w:rPr>
-          <w:rFonts w:ascii="Times New Roman" w:hAnsi="Times New Roman" w:cs="Times New Roman"/>
-          <w:bCs/>
-        </w:rPr>
-        <w:t>)</w:t>
+      <w:r>
+        <w:rPr>
+          <w:rFonts w:ascii="Times New Roman" w:hAnsi="Times New Roman" w:cs="Times New Roman"/>
+          <w:bCs/>
+        </w:rPr>
+        <w:t>Condensed Nearest Neighbors)</w:t>
       </w:r>
       <w:r>
         <w:rPr>
@@ -13667,79 +13462,7 @@
           <w:rFonts w:ascii="Times New Roman" w:hAnsi="Times New Roman" w:cs="Times New Roman"/>
           <w:bCs/>
         </w:rPr>
-        <w:t>W tym celu dla zmiennych ciągłych wygenerowano wykresy rozrzutu w celu identyfikacji takich obserwacji metodą wizualną. Zastosowano także 2 metody numeryczne - statystykę Z-</w:t>
-      </w:r>
-      <w:proofErr w:type="spellStart"/>
-      <w:r>
-        <w:rPr>
-          <w:rFonts w:ascii="Times New Roman" w:hAnsi="Times New Roman" w:cs="Times New Roman"/>
-          <w:bCs/>
-        </w:rPr>
-        <w:t>score</w:t>
-      </w:r>
-      <w:proofErr w:type="spellEnd"/>
-      <w:r>
-        <w:rPr>
-          <w:rFonts w:ascii="Times New Roman" w:hAnsi="Times New Roman" w:cs="Times New Roman"/>
-          <w:bCs/>
-        </w:rPr>
-        <w:t xml:space="preserve"> oraz metodę detekcji przy wykorzystaniu rozstępu </w:t>
-      </w:r>
-      <w:proofErr w:type="spellStart"/>
-      <w:r>
-        <w:rPr>
-          <w:rFonts w:ascii="Times New Roman" w:hAnsi="Times New Roman" w:cs="Times New Roman"/>
-          <w:bCs/>
-        </w:rPr>
-        <w:t>międzykwartylowego</w:t>
-      </w:r>
-      <w:proofErr w:type="spellEnd"/>
-      <w:r>
-        <w:rPr>
-          <w:rFonts w:ascii="Times New Roman" w:hAnsi="Times New Roman" w:cs="Times New Roman"/>
-          <w:bCs/>
-        </w:rPr>
-        <w:t>. Test Z-</w:t>
-      </w:r>
-      <w:proofErr w:type="spellStart"/>
-      <w:r>
-        <w:rPr>
-          <w:rFonts w:ascii="Times New Roman" w:hAnsi="Times New Roman" w:cs="Times New Roman"/>
-          <w:bCs/>
-        </w:rPr>
-        <w:t>score</w:t>
-      </w:r>
-      <w:proofErr w:type="spellEnd"/>
-      <w:r>
-        <w:rPr>
-          <w:rFonts w:ascii="Times New Roman" w:hAnsi="Times New Roman" w:cs="Times New Roman"/>
-          <w:bCs/>
-        </w:rPr>
-        <w:t xml:space="preserve"> sprawdza o ile odchyleń standardowych pomiar dla konkretnej obserwacji odbiega od średniej. Jest wykorzystywany do określenia dokładnej lokalizacji każdej z obserwacji w rozkładzie. Według literatury przedmiotu przyjmuje się, że obserwacje, dla których wynik statystyki przekracza wartość 3 są traktowane jako obserwacje odstające. W przypadku metody rozstępu </w:t>
-      </w:r>
-      <w:proofErr w:type="spellStart"/>
-      <w:r>
-        <w:rPr>
-          <w:rFonts w:ascii="Times New Roman" w:hAnsi="Times New Roman" w:cs="Times New Roman"/>
-          <w:bCs/>
-        </w:rPr>
-        <w:t>międzykwartylowego</w:t>
-      </w:r>
-      <w:proofErr w:type="spellEnd"/>
-      <w:r>
-        <w:rPr>
-          <w:rFonts w:ascii="Times New Roman" w:hAnsi="Times New Roman" w:cs="Times New Roman"/>
-          <w:bCs/>
-        </w:rPr>
-        <w:t xml:space="preserve"> (wartości znajdujące się pomiędzy pierwszym a trzecim </w:t>
-      </w:r>
-      <w:proofErr w:type="spellStart"/>
-      <w:r>
-        <w:rPr>
-          <w:rFonts w:ascii="Times New Roman" w:hAnsi="Times New Roman" w:cs="Times New Roman"/>
-          <w:bCs/>
-        </w:rPr>
-        <w:t>kw</w:t>
+        <w:t>W tym celu dla zmiennych ciągłych wygenerowano wykresy rozrzutu w celu identyfikacji takich obserwacji metodą wizualną. Zastosowano także 2 metody numeryczne - statystykę Z-score oraz metodę detekcji przy wykorzystaniu rozstępu międzykwartylowego. Test Z-score sprawdza o ile odchyleń standardowych pomiar dla konkretnej obserwacji odbiega od średniej. Jest wykorzystywany do określenia dokładnej lokalizacji każdej z obserwacji w rozkładzie. Według literatury przedmiotu przyjmuje się, że obserwacje, dla których wynik statystyki przekracza wartość 3 są traktowane jako obserwacje odstające. W przypadku metody rozstępu międzykwartylowego (wartości znajdujące się pomiędzy pierwszym a trzecim kw</w:t>
       </w:r>
       <w:r>
         <w:rPr>
@@ -13753,15 +13476,7 @@
           <w:rFonts w:ascii="Times New Roman" w:hAnsi="Times New Roman" w:cs="Times New Roman"/>
           <w:bCs/>
         </w:rPr>
-        <w:t>tylem</w:t>
-      </w:r>
-      <w:proofErr w:type="spellEnd"/>
-      <w:r>
-        <w:rPr>
-          <w:rFonts w:ascii="Times New Roman" w:hAnsi="Times New Roman" w:cs="Times New Roman"/>
-          <w:bCs/>
-        </w:rPr>
-        <w:t>) przyjmuje się, że obserwacje, których wartość przekracza o 1,5 (lub 3 w przypadku decyzji analityka lub specyfiki danych) dolną lub górną wartość przedziału są traktowane jako obserwacje odstające.</w:t>
+        <w:t>tylem) przyjmuje się, że obserwacje, których wartość przekracza o 1,5 (lub 3 w przypadku decyzji analityka lub specyfiki danych) dolną lub górną wartość przedziału są traktowane jako obserwacje odstające.</w:t>
       </w:r>
     </w:p>
     <w:p>
@@ -13818,23 +13533,7 @@
           <w:rFonts w:ascii="Times New Roman" w:hAnsi="Times New Roman" w:cs="Times New Roman"/>
           <w:bCs/>
         </w:rPr>
-        <w:t xml:space="preserve"> podjęto decyzje o wyłączeniu obserwacji odstających wykrytych metodą Z-</w:t>
-      </w:r>
-      <w:proofErr w:type="spellStart"/>
-      <w:r>
-        <w:rPr>
-          <w:rFonts w:ascii="Times New Roman" w:hAnsi="Times New Roman" w:cs="Times New Roman"/>
-          <w:bCs/>
-        </w:rPr>
-        <w:t>score</w:t>
-      </w:r>
-      <w:proofErr w:type="spellEnd"/>
-      <w:r>
-        <w:rPr>
-          <w:rFonts w:ascii="Times New Roman" w:hAnsi="Times New Roman" w:cs="Times New Roman"/>
-          <w:bCs/>
-        </w:rPr>
-        <w:t xml:space="preserve"> podczas przeprowadzania analizy eksploracyjnej. </w:t>
+        <w:t xml:space="preserve"> podjęto decyzje o wyłączeniu obserwacji odstających wykrytych metodą Z-score podczas przeprowadzania analizy eksploracyjnej. </w:t>
       </w:r>
       <w:r>
         <w:rPr>
@@ -14162,49 +13861,8 @@
           <w:rFonts w:ascii="Times New Roman" w:hAnsi="Times New Roman" w:cs="Times New Roman"/>
           <w:bCs/>
         </w:rPr>
-        <w:t xml:space="preserve">ang. </w:t>
-      </w:r>
-      <w:proofErr w:type="spellStart"/>
-      <w:r>
-        <w:rPr>
-          <w:rFonts w:ascii="Times New Roman" w:hAnsi="Times New Roman" w:cs="Times New Roman"/>
-          <w:bCs/>
-        </w:rPr>
-        <w:t>Variance</w:t>
-      </w:r>
-      <w:proofErr w:type="spellEnd"/>
-      <w:r>
-        <w:rPr>
-          <w:rFonts w:ascii="Times New Roman" w:hAnsi="Times New Roman" w:cs="Times New Roman"/>
-          <w:bCs/>
-        </w:rPr>
-        <w:t xml:space="preserve"> </w:t>
-      </w:r>
-      <w:proofErr w:type="spellStart"/>
-      <w:r>
-        <w:rPr>
-          <w:rFonts w:ascii="Times New Roman" w:hAnsi="Times New Roman" w:cs="Times New Roman"/>
-          <w:bCs/>
-        </w:rPr>
-        <w:t>Inflation</w:t>
-      </w:r>
-      <w:proofErr w:type="spellEnd"/>
-      <w:r>
-        <w:rPr>
-          <w:rFonts w:ascii="Times New Roman" w:hAnsi="Times New Roman" w:cs="Times New Roman"/>
-          <w:bCs/>
-        </w:rPr>
-        <w:t xml:space="preserve"> </w:t>
-      </w:r>
-      <w:proofErr w:type="spellStart"/>
-      <w:r>
-        <w:rPr>
-          <w:rFonts w:ascii="Times New Roman" w:hAnsi="Times New Roman" w:cs="Times New Roman"/>
-          <w:bCs/>
-        </w:rPr>
-        <w:t>Factor</w:t>
-      </w:r>
-      <w:proofErr w:type="spellEnd"/>
+        <w:t>ang. Variance Inflation Factor</w:t>
+      </w:r>
       <w:r>
         <w:rPr>
           <w:rFonts w:ascii="Times New Roman" w:hAnsi="Times New Roman" w:cs="Times New Roman"/>
@@ -14424,15 +14082,7 @@
         <w:jc w:val="both"/>
       </w:pPr>
       <w:r>
-        <w:t>Analizę eksploracyjną rozpoczęto od sprawdzenia rozkładu zmiennej celu – nominalnej zmiennej „</w:t>
-      </w:r>
-      <w:proofErr w:type="spellStart"/>
-      <w:r>
-        <w:t>Label</w:t>
-      </w:r>
-      <w:proofErr w:type="spellEnd"/>
-      <w:r>
-        <w:t>” o dwóch kategoriach:</w:t>
+        <w:t>Analizę eksploracyjną rozpoczęto od sprawdzenia rozkładu zmiennej celu – nominalnej zmiennej „Label” o dwóch kategoriach:</w:t>
       </w:r>
     </w:p>
     <w:p>
@@ -14960,34 +14610,22 @@
                 <w:szCs w:val="24"/>
               </w:rPr>
             </w:pPr>
-            <w:proofErr w:type="spellStart"/>
             <w:r>
               <w:rPr>
                 <w:rFonts w:eastAsia="Times New Roman"/>
                 <w:b/>
                 <w:szCs w:val="32"/>
               </w:rPr>
-              <w:t>Zmienne</w:t>
-            </w:r>
-            <w:proofErr w:type="spellEnd"/>
+              <w:t xml:space="preserve">Zmienne </w:t>
+            </w:r>
             <w:r>
               <w:rPr>
                 <w:rFonts w:eastAsia="Times New Roman"/>
                 <w:b/>
                 <w:szCs w:val="32"/>
               </w:rPr>
-              <w:t xml:space="preserve"> </w:t>
-            </w:r>
-            <w:proofErr w:type="spellStart"/>
-            <w:r>
-              <w:rPr>
-                <w:rFonts w:eastAsia="Times New Roman"/>
-                <w:b/>
-                <w:szCs w:val="32"/>
-              </w:rPr>
               <w:t>nominalne</w:t>
             </w:r>
-            <w:proofErr w:type="spellEnd"/>
           </w:p>
         </w:tc>
       </w:tr>
@@ -15126,7 +14764,6 @@
                 <w:lang w:val="pl-PL"/>
               </w:rPr>
             </w:pPr>
-            <w:proofErr w:type="spellStart"/>
             <w:r>
               <w:rPr>
                 <w:rFonts w:eastAsia="Times New Roman"/>
@@ -15136,7 +14773,6 @@
               </w:rPr>
               <w:t>Voivodeship</w:t>
             </w:r>
-            <w:proofErr w:type="spellEnd"/>
           </w:p>
         </w:tc>
         <w:tc>
@@ -16035,7 +15671,6 @@
                 <w:lang w:val="pl-PL"/>
               </w:rPr>
             </w:pPr>
-            <w:proofErr w:type="spellStart"/>
             <w:r>
               <w:rPr>
                 <w:rFonts w:eastAsia="Times New Roman"/>
@@ -16045,7 +15680,6 @@
               </w:rPr>
               <w:t>EMISLegalForm</w:t>
             </w:r>
-            <w:proofErr w:type="spellEnd"/>
           </w:p>
         </w:tc>
         <w:tc>
@@ -16542,7 +16176,6 @@
                 <w:lang w:val="pl-PL"/>
               </w:rPr>
             </w:pPr>
-            <w:proofErr w:type="spellStart"/>
             <w:r>
               <w:rPr>
                 <w:rFonts w:eastAsia="Times New Roman"/>
@@ -16552,7 +16185,6 @@
               </w:rPr>
               <w:t>GUSLegalForm</w:t>
             </w:r>
-            <w:proofErr w:type="spellEnd"/>
           </w:p>
         </w:tc>
         <w:tc>
@@ -17043,7 +16675,6 @@
                 <w:lang w:val="pl-PL"/>
               </w:rPr>
             </w:pPr>
-            <w:proofErr w:type="spellStart"/>
             <w:r>
               <w:rPr>
                 <w:rFonts w:eastAsia="Times New Roman"/>
@@ -17072,7 +16703,6 @@
               </w:rPr>
               <w:t>LegalForm</w:t>
             </w:r>
-            <w:proofErr w:type="spellEnd"/>
           </w:p>
         </w:tc>
         <w:tc>
@@ -17192,7 +16822,6 @@
                 <w:lang w:val="pl-PL"/>
               </w:rPr>
             </w:pPr>
-            <w:proofErr w:type="spellStart"/>
             <w:r>
               <w:rPr>
                 <w:rFonts w:eastAsia="Times New Roman"/>
@@ -17211,7 +16840,6 @@
               </w:rPr>
               <w:t>OwnershipForm</w:t>
             </w:r>
-            <w:proofErr w:type="spellEnd"/>
           </w:p>
         </w:tc>
         <w:tc>
@@ -17699,7 +17327,6 @@
                 <w:lang w:val="pl-PL"/>
               </w:rPr>
             </w:pPr>
-            <w:proofErr w:type="spellStart"/>
             <w:r>
               <w:rPr>
                 <w:rFonts w:eastAsia="Times New Roman"/>
@@ -17709,7 +17336,6 @@
               </w:rPr>
               <w:t>MainPKD</w:t>
             </w:r>
-            <w:proofErr w:type="spellEnd"/>
           </w:p>
         </w:tc>
         <w:tc>
@@ -18892,7 +18518,6 @@
                 <w:lang w:val="pl-PL"/>
               </w:rPr>
             </w:pPr>
-            <w:proofErr w:type="spellStart"/>
             <w:r>
               <w:rPr>
                 <w:rFonts w:eastAsia="Times New Roman"/>
@@ -18902,7 +18527,6 @@
               </w:rPr>
               <w:t>MainNAICSCodes</w:t>
             </w:r>
-            <w:proofErr w:type="spellEnd"/>
           </w:p>
         </w:tc>
         <w:tc>
@@ -18940,65 +18564,14 @@
               </w:rPr>
               <w:t xml:space="preserve">rzedsiębiorstwo prowadzi działalność według kodu NAICS (ang. </w:t>
             </w:r>
-            <w:proofErr w:type="spellStart"/>
-            <w:r>
-              <w:rPr>
-                <w:rFonts w:eastAsia="Times New Roman"/>
-                <w:sz w:val="20"/>
-                <w:szCs w:val="20"/>
-                <w:lang w:val="pl-PL"/>
-              </w:rPr>
-              <w:t>North</w:t>
-            </w:r>
-            <w:proofErr w:type="spellEnd"/>
-            <w:r>
-              <w:rPr>
-                <w:rFonts w:eastAsia="Times New Roman"/>
-                <w:sz w:val="20"/>
-                <w:szCs w:val="20"/>
-                <w:lang w:val="pl-PL"/>
-              </w:rPr>
-              <w:t xml:space="preserve"> American </w:t>
-            </w:r>
-            <w:proofErr w:type="spellStart"/>
-            <w:r>
-              <w:rPr>
-                <w:rFonts w:eastAsia="Times New Roman"/>
-                <w:sz w:val="20"/>
-                <w:szCs w:val="20"/>
-                <w:lang w:val="pl-PL"/>
-              </w:rPr>
-              <w:t>Industry</w:t>
-            </w:r>
-            <w:proofErr w:type="spellEnd"/>
-            <w:r>
-              <w:rPr>
-                <w:rFonts w:eastAsia="Times New Roman"/>
-                <w:sz w:val="20"/>
-                <w:szCs w:val="20"/>
-                <w:lang w:val="pl-PL"/>
-              </w:rPr>
-              <w:t xml:space="preserve"> </w:t>
-            </w:r>
-            <w:proofErr w:type="spellStart"/>
-            <w:r>
-              <w:rPr>
-                <w:rFonts w:eastAsia="Times New Roman"/>
-                <w:sz w:val="20"/>
-                <w:szCs w:val="20"/>
-                <w:lang w:val="pl-PL"/>
-              </w:rPr>
-              <w:t>Classification</w:t>
-            </w:r>
-            <w:proofErr w:type="spellEnd"/>
-            <w:r>
-              <w:rPr>
-                <w:rFonts w:eastAsia="Times New Roman"/>
-                <w:sz w:val="20"/>
-                <w:szCs w:val="20"/>
-                <w:lang w:val="pl-PL"/>
-              </w:rPr>
-              <w:t xml:space="preserve"> System</w:t>
+            <w:r>
+              <w:rPr>
+                <w:rFonts w:eastAsia="Times New Roman"/>
+                <w:sz w:val="20"/>
+                <w:szCs w:val="20"/>
+                <w:lang w:val="pl-PL"/>
+              </w:rPr>
+              <w:t>North American Industry Classification System</w:t>
             </w:r>
             <w:r>
               <w:rPr>
@@ -19409,7 +18982,6 @@
                 <w:lang w:val="pl-PL"/>
               </w:rPr>
             </w:pPr>
-            <w:proofErr w:type="spellStart"/>
             <w:r>
               <w:rPr>
                 <w:rFonts w:eastAsia="Times New Roman"/>
@@ -19420,7 +18992,6 @@
               <w:lastRenderedPageBreak/>
               <w:t>RiskyMainPKD</w:t>
             </w:r>
-            <w:proofErr w:type="spellEnd"/>
           </w:p>
         </w:tc>
         <w:tc>
@@ -19572,7 +19143,6 @@
                 <w:lang w:val="pl-PL"/>
               </w:rPr>
             </w:pPr>
-            <w:proofErr w:type="spellStart"/>
             <w:r>
               <w:rPr>
                 <w:rFonts w:eastAsia="Times New Roman"/>
@@ -19582,7 +19152,6 @@
               </w:rPr>
               <w:t>RiskySecondaryPKDs</w:t>
             </w:r>
-            <w:proofErr w:type="spellEnd"/>
           </w:p>
         </w:tc>
         <w:tc>
@@ -19833,7 +19402,6 @@
                 <w:lang w:val="pl-PL"/>
               </w:rPr>
             </w:pPr>
-            <w:proofErr w:type="spellStart"/>
             <w:r>
               <w:rPr>
                 <w:rFonts w:eastAsia="Times New Roman"/>
@@ -19843,7 +19411,6 @@
               </w:rPr>
               <w:t>NoWebsite</w:t>
             </w:r>
-            <w:proofErr w:type="spellEnd"/>
           </w:p>
         </w:tc>
         <w:tc>
@@ -20063,7 +19630,6 @@
                 <w:lang w:val="pl-PL"/>
               </w:rPr>
             </w:pPr>
-            <w:proofErr w:type="spellStart"/>
             <w:r>
               <w:rPr>
                 <w:rFonts w:eastAsia="Times New Roman"/>
@@ -20073,7 +19639,6 @@
               </w:rPr>
               <w:t>PublicMail</w:t>
             </w:r>
-            <w:proofErr w:type="spellEnd"/>
           </w:p>
         </w:tc>
         <w:tc>
@@ -20257,7 +19822,6 @@
                 <w:lang w:val="pl-PL"/>
               </w:rPr>
             </w:pPr>
-            <w:proofErr w:type="spellStart"/>
             <w:r>
               <w:rPr>
                 <w:rFonts w:eastAsia="Times New Roman"/>
@@ -20267,7 +19831,6 @@
               </w:rPr>
               <w:t>NoMail</w:t>
             </w:r>
-            <w:proofErr w:type="spellEnd"/>
           </w:p>
         </w:tc>
         <w:tc>
@@ -20469,7 +20032,6 @@
                 <w:lang w:val="pl-PL"/>
               </w:rPr>
             </w:pPr>
-            <w:proofErr w:type="spellStart"/>
             <w:r>
               <w:rPr>
                 <w:rFonts w:eastAsia="Times New Roman"/>
@@ -20479,7 +20041,6 @@
               </w:rPr>
               <w:t>NoFax</w:t>
             </w:r>
-            <w:proofErr w:type="spellEnd"/>
           </w:p>
         </w:tc>
         <w:tc>
@@ -20609,7 +20170,6 @@
                 <w:lang w:val="pl-PL"/>
               </w:rPr>
             </w:pPr>
-            <w:proofErr w:type="spellStart"/>
             <w:r>
               <w:rPr>
                 <w:rFonts w:eastAsia="Times New Roman"/>
@@ -20619,7 +20179,6 @@
               </w:rPr>
               <w:t>NoPhone</w:t>
             </w:r>
-            <w:proofErr w:type="spellEnd"/>
           </w:p>
         </w:tc>
         <w:tc>
@@ -20749,7 +20308,6 @@
                 <w:lang w:val="pl-PL"/>
               </w:rPr>
             </w:pPr>
-            <w:proofErr w:type="spellStart"/>
             <w:r>
               <w:rPr>
                 <w:rFonts w:eastAsia="Times New Roman"/>
@@ -20759,7 +20317,6 @@
               </w:rPr>
               <w:t>NoDescription</w:t>
             </w:r>
-            <w:proofErr w:type="spellEnd"/>
           </w:p>
         </w:tc>
         <w:tc>
@@ -20997,7 +20554,6 @@
                 <w:lang w:val="pl-PL"/>
               </w:rPr>
             </w:pPr>
-            <w:proofErr w:type="spellStart"/>
             <w:r>
               <w:rPr>
                 <w:rFonts w:eastAsia="Times New Roman"/>
@@ -21007,7 +20563,6 @@
               </w:rPr>
               <w:t>AdresVirtualOffice</w:t>
             </w:r>
-            <w:proofErr w:type="spellEnd"/>
           </w:p>
         </w:tc>
         <w:tc>
@@ -21240,7 +20795,6 @@
                 <w:lang w:val="pl-PL"/>
               </w:rPr>
             </w:pPr>
-            <w:proofErr w:type="spellStart"/>
             <w:r>
               <w:rPr>
                 <w:rFonts w:eastAsia="Times New Roman"/>
@@ -21259,7 +20813,6 @@
               </w:rPr>
               <w:t>Flat</w:t>
             </w:r>
-            <w:proofErr w:type="spellEnd"/>
           </w:p>
           <w:p>
             <w:pPr>
@@ -21433,7 +20986,6 @@
                 <w:lang w:val="pl-PL"/>
               </w:rPr>
             </w:pPr>
-            <w:proofErr w:type="spellStart"/>
             <w:r>
               <w:rPr>
                 <w:rFonts w:eastAsia="Times New Roman"/>
@@ -21444,7 +20996,6 @@
               <w:lastRenderedPageBreak/>
               <w:t>CAACImport</w:t>
             </w:r>
-            <w:proofErr w:type="spellEnd"/>
           </w:p>
         </w:tc>
         <w:tc>
@@ -21695,7 +21246,6 @@
                 <w:lang w:val="pl-PL"/>
               </w:rPr>
             </w:pPr>
-            <w:proofErr w:type="spellStart"/>
             <w:r>
               <w:rPr>
                 <w:rFonts w:eastAsia="Times New Roman"/>
@@ -21705,7 +21255,6 @@
               </w:rPr>
               <w:t>CAACExport</w:t>
             </w:r>
-            <w:proofErr w:type="spellEnd"/>
           </w:p>
         </w:tc>
         <w:tc>
@@ -21902,7 +21451,6 @@
                 <w:lang w:val="pl-PL"/>
               </w:rPr>
             </w:pPr>
-            <w:proofErr w:type="spellStart"/>
             <w:r>
               <w:rPr>
                 <w:rFonts w:eastAsia="Times New Roman"/>
@@ -21912,7 +21460,6 @@
               </w:rPr>
               <w:t>EntityListedInVATRegistry</w:t>
             </w:r>
-            <w:proofErr w:type="spellEnd"/>
           </w:p>
         </w:tc>
         <w:tc>
@@ -22096,7 +21643,6 @@
                 <w:lang w:val="pl-PL"/>
               </w:rPr>
             </w:pPr>
-            <w:proofErr w:type="spellStart"/>
             <w:r>
               <w:rPr>
                 <w:rFonts w:eastAsia="Times New Roman"/>
@@ -22106,7 +21652,6 @@
               </w:rPr>
               <w:t>VirtualAccountsPresence</w:t>
             </w:r>
-            <w:proofErr w:type="spellEnd"/>
           </w:p>
         </w:tc>
         <w:tc>
@@ -22366,7 +21911,6 @@
                 <w:lang w:val="pl-PL"/>
               </w:rPr>
             </w:pPr>
-            <w:proofErr w:type="spellStart"/>
             <w:r>
               <w:rPr>
                 <w:rFonts w:eastAsia="Times New Roman"/>
@@ -22376,7 +21920,6 @@
               </w:rPr>
               <w:t>RiskyRemovalBasis</w:t>
             </w:r>
-            <w:proofErr w:type="spellEnd"/>
           </w:p>
         </w:tc>
         <w:tc>
@@ -22776,23 +22319,7 @@
           <w:rFonts w:cs="Times New Roman"/>
           <w:bCs/>
         </w:rPr>
-        <w:t xml:space="preserve"> Statystyki opisowe zostały wygenerowane na zbiorze danych, z którego usunięto obserwacje odstające przy użyciu opisanej wcześniej metody Z-</w:t>
-      </w:r>
-      <w:proofErr w:type="spellStart"/>
-      <w:r>
-        <w:rPr>
-          <w:rFonts w:cs="Times New Roman"/>
-          <w:bCs/>
-        </w:rPr>
-        <w:t>score</w:t>
-      </w:r>
-      <w:proofErr w:type="spellEnd"/>
-      <w:r>
-        <w:rPr>
-          <w:rFonts w:cs="Times New Roman"/>
-          <w:bCs/>
-        </w:rPr>
-        <w:t>.</w:t>
+        <w:t xml:space="preserve"> Statystyki opisowe zostały wygenerowane na zbiorze danych, z którego usunięto obserwacje odstające przy użyciu opisanej wcześniej metody Z-score.</w:t>
       </w:r>
     </w:p>
     <w:p>
@@ -22913,34 +22440,22 @@
                 <w:szCs w:val="24"/>
               </w:rPr>
             </w:pPr>
-            <w:proofErr w:type="spellStart"/>
             <w:r>
               <w:rPr>
                 <w:rFonts w:eastAsia="Times New Roman"/>
                 <w:b/>
                 <w:szCs w:val="32"/>
               </w:rPr>
-              <w:t>Zmienne</w:t>
-            </w:r>
-            <w:proofErr w:type="spellEnd"/>
+              <w:t xml:space="preserve">Zmienne </w:t>
+            </w:r>
             <w:r>
               <w:rPr>
                 <w:rFonts w:eastAsia="Times New Roman"/>
                 <w:b/>
                 <w:szCs w:val="32"/>
               </w:rPr>
-              <w:t xml:space="preserve"> </w:t>
-            </w:r>
-            <w:proofErr w:type="spellStart"/>
-            <w:r>
-              <w:rPr>
-                <w:rFonts w:eastAsia="Times New Roman"/>
-                <w:b/>
-                <w:szCs w:val="32"/>
-              </w:rPr>
               <w:t>ciągłe</w:t>
             </w:r>
-            <w:proofErr w:type="spellEnd"/>
           </w:p>
         </w:tc>
       </w:tr>
@@ -23060,7 +22575,6 @@
                 <w:lang w:val="pl-PL"/>
               </w:rPr>
             </w:pPr>
-            <w:proofErr w:type="spellStart"/>
             <w:r>
               <w:rPr>
                 <w:rFonts w:eastAsia="Times New Roman"/>
@@ -23070,7 +22584,6 @@
               </w:rPr>
               <w:t>AgeDays</w:t>
             </w:r>
-            <w:proofErr w:type="spellEnd"/>
           </w:p>
         </w:tc>
         <w:tc>
@@ -23241,7 +22754,6 @@
                 <w:lang w:val="pl-PL"/>
               </w:rPr>
             </w:pPr>
-            <w:proofErr w:type="spellStart"/>
             <w:r>
               <w:rPr>
                 <w:rFonts w:eastAsia="Times New Roman"/>
@@ -23251,7 +22763,6 @@
               </w:rPr>
               <w:t>LocalBranches</w:t>
             </w:r>
-            <w:proofErr w:type="spellEnd"/>
           </w:p>
         </w:tc>
         <w:tc>
@@ -23440,7 +22951,6 @@
                 <w:lang w:val="pl-PL"/>
               </w:rPr>
             </w:pPr>
-            <w:proofErr w:type="spellStart"/>
             <w:r>
               <w:rPr>
                 <w:rFonts w:eastAsia="Times New Roman"/>
@@ -23451,7 +22961,6 @@
               <w:lastRenderedPageBreak/>
               <w:t>SecondaryPKDCount</w:t>
             </w:r>
-            <w:proofErr w:type="spellEnd"/>
           </w:p>
         </w:tc>
         <w:tc>
@@ -23640,7 +23149,6 @@
                 <w:lang w:val="pl-PL"/>
               </w:rPr>
             </w:pPr>
-            <w:proofErr w:type="spellStart"/>
             <w:r>
               <w:rPr>
                 <w:rFonts w:eastAsia="Times New Roman"/>
@@ -23650,7 +23158,6 @@
               </w:rPr>
               <w:t>ActiveLicenses</w:t>
             </w:r>
-            <w:proofErr w:type="spellEnd"/>
           </w:p>
         </w:tc>
         <w:tc>
@@ -23830,7 +23337,6 @@
                 <w:lang w:val="pl-PL"/>
               </w:rPr>
             </w:pPr>
-            <w:proofErr w:type="spellStart"/>
             <w:r>
               <w:rPr>
                 <w:rFonts w:eastAsia="Times New Roman"/>
@@ -23840,7 +23346,6 @@
               </w:rPr>
               <w:t>RevertedLicenses</w:t>
             </w:r>
-            <w:proofErr w:type="spellEnd"/>
           </w:p>
         </w:tc>
         <w:tc>
@@ -24038,7 +23543,6 @@
                 <w:lang w:val="pl-PL"/>
               </w:rPr>
             </w:pPr>
-            <w:proofErr w:type="spellStart"/>
             <w:r>
               <w:rPr>
                 <w:rFonts w:eastAsia="Times New Roman"/>
@@ -24048,7 +23552,6 @@
               </w:rPr>
               <w:t>ExpiredLicenses</w:t>
             </w:r>
-            <w:proofErr w:type="spellEnd"/>
           </w:p>
         </w:tc>
         <w:tc>
@@ -24246,7 +23749,6 @@
                 <w:lang w:val="pl-PL"/>
               </w:rPr>
             </w:pPr>
-            <w:proofErr w:type="spellStart"/>
             <w:r>
               <w:rPr>
                 <w:rFonts w:eastAsia="Times New Roman"/>
@@ -24256,7 +23758,6 @@
               </w:rPr>
               <w:t>DeclaredAccountsCount</w:t>
             </w:r>
-            <w:proofErr w:type="spellEnd"/>
           </w:p>
         </w:tc>
         <w:tc>
@@ -24436,7 +23937,6 @@
                 <w:lang w:val="pl-PL"/>
               </w:rPr>
             </w:pPr>
-            <w:proofErr w:type="spellStart"/>
             <w:r>
               <w:rPr>
                 <w:rFonts w:eastAsia="Times New Roman"/>
@@ -24446,7 +23946,6 @@
               </w:rPr>
               <w:t>RepresentationCount</w:t>
             </w:r>
-            <w:proofErr w:type="spellEnd"/>
           </w:p>
         </w:tc>
         <w:tc>
@@ -24626,7 +24125,6 @@
                 <w:lang w:val="pl-PL"/>
               </w:rPr>
             </w:pPr>
-            <w:proofErr w:type="spellStart"/>
             <w:r>
               <w:rPr>
                 <w:rFonts w:eastAsia="Times New Roman"/>
@@ -24636,7 +24134,6 @@
               </w:rPr>
               <w:t>NumberOfEmployees</w:t>
             </w:r>
-            <w:proofErr w:type="spellEnd"/>
           </w:p>
         </w:tc>
         <w:tc>
@@ -24807,7 +24304,6 @@
                 <w:lang w:val="pl-PL"/>
               </w:rPr>
             </w:pPr>
-            <w:proofErr w:type="spellStart"/>
             <w:r>
               <w:rPr>
                 <w:rFonts w:eastAsia="Times New Roman"/>
@@ -24817,7 +24313,6 @@
               </w:rPr>
               <w:t>ExecutivesCount</w:t>
             </w:r>
-            <w:proofErr w:type="spellEnd"/>
           </w:p>
         </w:tc>
         <w:tc>
@@ -25015,7 +24510,6 @@
                 <w:lang w:val="pl-PL"/>
               </w:rPr>
             </w:pPr>
-            <w:proofErr w:type="spellStart"/>
             <w:r>
               <w:rPr>
                 <w:rFonts w:eastAsia="Times New Roman"/>
@@ -25025,7 +24519,6 @@
               </w:rPr>
               <w:t>OwnersCount</w:t>
             </w:r>
-            <w:proofErr w:type="spellEnd"/>
           </w:p>
         </w:tc>
         <w:tc>
@@ -25223,7 +24716,6 @@
                 <w:lang w:val="pl-PL"/>
               </w:rPr>
             </w:pPr>
-            <w:proofErr w:type="spellStart"/>
             <w:r>
               <w:rPr>
                 <w:rFonts w:eastAsia="Times New Roman"/>
@@ -25233,7 +24725,6 @@
               </w:rPr>
               <w:t>AffiliatesCount</w:t>
             </w:r>
-            <w:proofErr w:type="spellEnd"/>
           </w:p>
         </w:tc>
         <w:tc>
@@ -25413,7 +24904,6 @@
                 <w:lang w:val="pl-PL"/>
               </w:rPr>
             </w:pPr>
-            <w:proofErr w:type="spellStart"/>
             <w:r>
               <w:rPr>
                 <w:rFonts w:eastAsia="Times New Roman"/>
@@ -25423,7 +24913,6 @@
               </w:rPr>
               <w:t>ExternalIdsOthers</w:t>
             </w:r>
-            <w:proofErr w:type="spellEnd"/>
           </w:p>
         </w:tc>
         <w:tc>
@@ -25603,7 +25092,6 @@
                 <w:lang w:val="pl-PL"/>
               </w:rPr>
             </w:pPr>
-            <w:proofErr w:type="spellStart"/>
             <w:r>
               <w:rPr>
                 <w:rFonts w:eastAsia="Times New Roman"/>
@@ -25613,7 +25101,6 @@
               </w:rPr>
               <w:t>RegisteredCapitalValue</w:t>
             </w:r>
-            <w:proofErr w:type="spellEnd"/>
           </w:p>
         </w:tc>
         <w:tc>
@@ -25784,7 +25271,6 @@
                 <w:lang w:val="pl-PL"/>
               </w:rPr>
             </w:pPr>
-            <w:proofErr w:type="spellStart"/>
             <w:r>
               <w:rPr>
                 <w:rFonts w:eastAsia="Times New Roman"/>
@@ -25794,7 +25280,6 @@
               </w:rPr>
               <w:t>AuditDaysAgo</w:t>
             </w:r>
-            <w:proofErr w:type="spellEnd"/>
           </w:p>
         </w:tc>
         <w:tc>
@@ -25965,7 +25450,6 @@
                 <w:lang w:val="pl-PL"/>
               </w:rPr>
             </w:pPr>
-            <w:proofErr w:type="spellStart"/>
             <w:r>
               <w:rPr>
                 <w:rFonts w:eastAsia="Times New Roman"/>
@@ -25975,7 +25459,6 @@
               </w:rPr>
               <w:t>PreviousNamesCount</w:t>
             </w:r>
-            <w:proofErr w:type="spellEnd"/>
           </w:p>
         </w:tc>
         <w:tc>
@@ -26146,7 +25629,6 @@
                 <w:lang w:val="pl-PL"/>
               </w:rPr>
             </w:pPr>
-            <w:proofErr w:type="spellStart"/>
             <w:r>
               <w:rPr>
                 <w:rFonts w:eastAsia="Times New Roman"/>
@@ -26156,7 +25638,6 @@
               </w:rPr>
               <w:t>PreviousNameChangeYearsAgo</w:t>
             </w:r>
-            <w:proofErr w:type="spellEnd"/>
           </w:p>
         </w:tc>
         <w:tc>
@@ -26327,7 +25808,6 @@
                 <w:lang w:val="pl-PL"/>
               </w:rPr>
             </w:pPr>
-            <w:proofErr w:type="spellStart"/>
             <w:r>
               <w:rPr>
                 <w:rFonts w:eastAsia="Times New Roman"/>
@@ -26337,7 +25817,6 @@
               </w:rPr>
               <w:t>LatestMarketCapitalization</w:t>
             </w:r>
-            <w:proofErr w:type="spellEnd"/>
           </w:p>
         </w:tc>
         <w:tc>
@@ -26418,7 +25897,6 @@
                 <w:lang w:val="pl-PL"/>
               </w:rPr>
             </w:pPr>
-            <w:proofErr w:type="spellStart"/>
             <w:r>
               <w:rPr>
                 <w:rFonts w:eastAsia="Times New Roman"/>
@@ -26429,7 +25907,6 @@
               <w:lastRenderedPageBreak/>
               <w:t>DividendSum</w:t>
             </w:r>
-            <w:proofErr w:type="spellEnd"/>
           </w:p>
         </w:tc>
         <w:tc>
@@ -26519,7 +25996,6 @@
                 <w:lang w:val="pl-PL"/>
               </w:rPr>
             </w:pPr>
-            <w:proofErr w:type="spellStart"/>
             <w:r>
               <w:rPr>
                 <w:rFonts w:eastAsia="Times New Roman"/>
@@ -26529,7 +26005,6 @@
               </w:rPr>
               <w:t>NetSalesRevenue</w:t>
             </w:r>
-            <w:proofErr w:type="spellEnd"/>
           </w:p>
         </w:tc>
         <w:tc>
@@ -26619,7 +26094,6 @@
                 <w:lang w:val="pl-PL"/>
               </w:rPr>
             </w:pPr>
-            <w:proofErr w:type="spellStart"/>
             <w:r>
               <w:rPr>
                 <w:rFonts w:eastAsia="Times New Roman"/>
@@ -26629,7 +26103,6 @@
               </w:rPr>
               <w:t>OperatingProfitEBIT</w:t>
             </w:r>
-            <w:proofErr w:type="spellEnd"/>
           </w:p>
         </w:tc>
         <w:tc>
@@ -26746,7 +26219,6 @@
                 <w:lang w:val="pl-PL"/>
               </w:rPr>
             </w:pPr>
-            <w:proofErr w:type="spellStart"/>
             <w:r>
               <w:rPr>
                 <w:rFonts w:eastAsia="Times New Roman"/>
@@ -26756,7 +26228,6 @@
               </w:rPr>
               <w:t>EmployeeBenefitExpense</w:t>
             </w:r>
-            <w:proofErr w:type="spellEnd"/>
           </w:p>
         </w:tc>
         <w:tc>
@@ -26846,7 +26317,6 @@
                 <w:lang w:val="pl-PL"/>
               </w:rPr>
             </w:pPr>
-            <w:proofErr w:type="spellStart"/>
             <w:r>
               <w:rPr>
                 <w:rFonts w:eastAsia="Times New Roman"/>
@@ -26856,7 +26326,6 @@
               </w:rPr>
               <w:t>TotalAssets</w:t>
             </w:r>
-            <w:proofErr w:type="spellEnd"/>
           </w:p>
         </w:tc>
         <w:tc>
@@ -26946,7 +26415,6 @@
                 <w:lang w:val="pl-PL"/>
               </w:rPr>
             </w:pPr>
-            <w:proofErr w:type="spellStart"/>
             <w:r>
               <w:rPr>
                 <w:rFonts w:eastAsia="Times New Roman"/>
@@ -26956,7 +26424,6 @@
               </w:rPr>
               <w:t>NetProfitLossForThePeriod</w:t>
             </w:r>
-            <w:proofErr w:type="spellEnd"/>
           </w:p>
         </w:tc>
         <w:tc>
@@ -27037,7 +26504,6 @@
                 <w:lang w:val="pl-PL"/>
               </w:rPr>
             </w:pPr>
-            <w:proofErr w:type="spellStart"/>
             <w:r>
               <w:rPr>
                 <w:rFonts w:eastAsia="Times New Roman"/>
@@ -27047,7 +26513,6 @@
               </w:rPr>
               <w:t>PropertyPlantAndEquipment</w:t>
             </w:r>
-            <w:proofErr w:type="spellEnd"/>
           </w:p>
         </w:tc>
         <w:tc>
@@ -27137,7 +26602,6 @@
                 <w:lang w:val="pl-PL"/>
               </w:rPr>
             </w:pPr>
-            <w:proofErr w:type="spellStart"/>
             <w:r>
               <w:rPr>
                 <w:rFonts w:eastAsia="Times New Roman"/>
@@ -27147,7 +26611,6 @@
               </w:rPr>
               <w:t>CashandCashEquivalents</w:t>
             </w:r>
-            <w:proofErr w:type="spellEnd"/>
           </w:p>
         </w:tc>
         <w:tc>
@@ -27228,7 +26691,6 @@
                 <w:lang w:val="pl-PL"/>
               </w:rPr>
             </w:pPr>
-            <w:proofErr w:type="spellStart"/>
             <w:r>
               <w:rPr>
                 <w:rFonts w:eastAsia="Times New Roman"/>
@@ -27238,7 +26700,6 @@
               </w:rPr>
               <w:t>TotalEquity</w:t>
             </w:r>
-            <w:proofErr w:type="spellEnd"/>
           </w:p>
         </w:tc>
         <w:tc>
@@ -27319,7 +26780,6 @@
                 <w:lang w:val="pl-PL"/>
               </w:rPr>
             </w:pPr>
-            <w:proofErr w:type="spellStart"/>
             <w:r>
               <w:rPr>
                 <w:rFonts w:eastAsia="Times New Roman"/>
@@ -27329,7 +26789,6 @@
               </w:rPr>
               <w:t>IssuedCapital</w:t>
             </w:r>
-            <w:proofErr w:type="spellEnd"/>
           </w:p>
         </w:tc>
         <w:tc>
@@ -27410,7 +26869,6 @@
                 <w:lang w:val="pl-PL"/>
               </w:rPr>
             </w:pPr>
-            <w:proofErr w:type="spellStart"/>
             <w:r>
               <w:rPr>
                 <w:rFonts w:eastAsia="Times New Roman"/>
@@ -27421,7 +26879,6 @@
               <w:lastRenderedPageBreak/>
               <w:t>WorkingCapital</w:t>
             </w:r>
-            <w:proofErr w:type="spellEnd"/>
           </w:p>
         </w:tc>
         <w:tc>
@@ -27502,7 +26959,6 @@
                 <w:lang w:val="pl-PL"/>
               </w:rPr>
             </w:pPr>
-            <w:proofErr w:type="spellStart"/>
             <w:r>
               <w:rPr>
                 <w:rFonts w:eastAsia="Times New Roman"/>
@@ -27512,7 +26968,6 @@
               </w:rPr>
               <w:t>RetainedEarnings</w:t>
             </w:r>
-            <w:proofErr w:type="spellEnd"/>
           </w:p>
         </w:tc>
         <w:tc>
@@ -27602,7 +27057,6 @@
                 <w:lang w:val="pl-PL"/>
               </w:rPr>
             </w:pPr>
-            <w:proofErr w:type="spellStart"/>
             <w:r>
               <w:rPr>
                 <w:rFonts w:eastAsia="Times New Roman"/>
@@ -27612,7 +27066,6 @@
               </w:rPr>
               <w:t>TotalLiabilities</w:t>
             </w:r>
-            <w:proofErr w:type="spellEnd"/>
           </w:p>
         </w:tc>
         <w:tc>
@@ -27693,7 +27146,6 @@
                 <w:lang w:val="pl-PL"/>
               </w:rPr>
             </w:pPr>
-            <w:proofErr w:type="spellStart"/>
             <w:r>
               <w:rPr>
                 <w:rFonts w:eastAsia="Times New Roman"/>
@@ -27703,7 +27155,6 @@
               </w:rPr>
               <w:t>CurrentLiabilities</w:t>
             </w:r>
-            <w:proofErr w:type="spellEnd"/>
           </w:p>
         </w:tc>
         <w:tc>
@@ -27784,7 +27235,6 @@
                 <w:lang w:val="pl-PL"/>
               </w:rPr>
             </w:pPr>
-            <w:proofErr w:type="spellStart"/>
             <w:r>
               <w:rPr>
                 <w:rFonts w:eastAsia="Times New Roman"/>
@@ -27794,7 +27244,6 @@
               </w:rPr>
               <w:t>NonCurrentLiabilities</w:t>
             </w:r>
-            <w:proofErr w:type="spellEnd"/>
           </w:p>
         </w:tc>
         <w:tc>
@@ -27875,7 +27324,6 @@
                 <w:lang w:val="pl-PL"/>
               </w:rPr>
             </w:pPr>
-            <w:proofErr w:type="spellStart"/>
             <w:r>
               <w:rPr>
                 <w:rFonts w:eastAsia="Times New Roman"/>
@@ -27885,7 +27333,6 @@
               </w:rPr>
               <w:t>ProfitBeforeIncomeTax</w:t>
             </w:r>
-            <w:proofErr w:type="spellEnd"/>
           </w:p>
         </w:tc>
         <w:tc>
@@ -27966,7 +27413,6 @@
                 <w:lang w:val="pl-PL"/>
               </w:rPr>
             </w:pPr>
-            <w:proofErr w:type="spellStart"/>
             <w:r>
               <w:rPr>
                 <w:rFonts w:eastAsia="Times New Roman"/>
@@ -27976,7 +27422,6 @@
               </w:rPr>
               <w:t>IncomeTax</w:t>
             </w:r>
-            <w:proofErr w:type="spellEnd"/>
           </w:p>
         </w:tc>
         <w:tc>
@@ -28057,7 +27502,6 @@
                 <w:lang w:val="pl-PL"/>
               </w:rPr>
             </w:pPr>
-            <w:proofErr w:type="spellStart"/>
             <w:r>
               <w:rPr>
                 <w:rFonts w:eastAsia="Times New Roman"/>
@@ -28067,7 +27511,6 @@
               </w:rPr>
               <w:t>DepreciationImpairment</w:t>
             </w:r>
-            <w:proofErr w:type="spellEnd"/>
           </w:p>
         </w:tc>
         <w:tc>
@@ -28148,7 +27591,6 @@
                 <w:lang w:val="pl-PL"/>
               </w:rPr>
             </w:pPr>
-            <w:proofErr w:type="spellStart"/>
             <w:r>
               <w:rPr>
                 <w:rFonts w:eastAsia="Times New Roman"/>
@@ -28158,7 +27600,6 @@
               </w:rPr>
               <w:t>DepreciationAmortization</w:t>
             </w:r>
-            <w:proofErr w:type="spellEnd"/>
           </w:p>
         </w:tc>
         <w:tc>
@@ -28239,7 +27680,6 @@
                 <w:lang w:val="pl-PL"/>
               </w:rPr>
             </w:pPr>
-            <w:proofErr w:type="spellStart"/>
             <w:r>
               <w:rPr>
                 <w:rFonts w:eastAsia="Times New Roman"/>
@@ -28249,7 +27689,6 @@
               </w:rPr>
               <w:t>CurrentAssets</w:t>
             </w:r>
-            <w:proofErr w:type="spellEnd"/>
           </w:p>
         </w:tc>
         <w:tc>
@@ -28607,7 +28046,6 @@
                 <w:szCs w:val="20"/>
               </w:rPr>
             </w:pPr>
-            <w:proofErr w:type="spellStart"/>
             <w:r>
               <w:rPr>
                 <w:rFonts w:eastAsia="Times New Roman"/>
@@ -28617,7 +28055,6 @@
               </w:rPr>
               <w:t>BruttoMargin</w:t>
             </w:r>
-            <w:proofErr w:type="spellEnd"/>
           </w:p>
         </w:tc>
         <w:tc>
@@ -28646,7 +28083,6 @@
               </w:rPr>
               <w:t>Marża brutto ze sprzedaży w roku finansowym poprzedzającym likwidację działalności lub pobranie danych według złożonego sprawozdania finansowego (</w:t>
             </w:r>
-            <w:proofErr w:type="spellStart"/>
             <w:r>
               <w:rPr>
                 <w:rFonts w:eastAsia="Times New Roman"/>
@@ -28656,7 +28092,6 @@
               </w:rPr>
               <w:t>OperatingProfitEBIT</w:t>
             </w:r>
-            <w:proofErr w:type="spellEnd"/>
             <w:r>
               <w:rPr>
                 <w:rFonts w:eastAsia="Times New Roman"/>
@@ -28666,7 +28101,6 @@
               </w:rPr>
               <w:t xml:space="preserve"> / </w:t>
             </w:r>
-            <w:proofErr w:type="spellStart"/>
             <w:r>
               <w:rPr>
                 <w:rFonts w:eastAsia="Times New Roman"/>
@@ -28676,7 +28110,6 @@
               </w:rPr>
               <w:t>TotalAssets</w:t>
             </w:r>
-            <w:proofErr w:type="spellEnd"/>
             <w:r>
               <w:rPr>
                 <w:rFonts w:eastAsia="Times New Roman"/>
@@ -28736,7 +28169,6 @@
                 <w:szCs w:val="20"/>
               </w:rPr>
             </w:pPr>
-            <w:proofErr w:type="spellStart"/>
             <w:r>
               <w:rPr>
                 <w:rFonts w:eastAsia="Times New Roman"/>
@@ -28745,7 +28177,6 @@
               </w:rPr>
               <w:t>RevenueToCash</w:t>
             </w:r>
-            <w:proofErr w:type="spellEnd"/>
           </w:p>
         </w:tc>
         <w:tc>
@@ -28861,7 +28292,6 @@
                 <w:szCs w:val="20"/>
               </w:rPr>
             </w:pPr>
-            <w:proofErr w:type="spellStart"/>
             <w:r>
               <w:rPr>
                 <w:rFonts w:eastAsia="Times New Roman"/>
@@ -28870,7 +28300,6 @@
               </w:rPr>
               <w:t>RevenueToWages</w:t>
             </w:r>
-            <w:proofErr w:type="spellEnd"/>
           </w:p>
         </w:tc>
         <w:tc>
@@ -29014,45 +28443,14 @@
                 <w:lang w:val="pl-PL"/>
               </w:rPr>
             </w:pPr>
-            <w:proofErr w:type="spellStart"/>
-            <w:r>
-              <w:rPr>
-                <w:rFonts w:eastAsia="Times New Roman"/>
-                <w:sz w:val="20"/>
-                <w:szCs w:val="20"/>
-                <w:lang w:val="pl-PL"/>
-              </w:rPr>
-              <w:t>WorkingCapital</w:t>
-            </w:r>
-            <w:proofErr w:type="spellEnd"/>
-            <w:r>
-              <w:rPr>
-                <w:rFonts w:eastAsia="Times New Roman"/>
-                <w:sz w:val="20"/>
-                <w:szCs w:val="20"/>
-                <w:lang w:val="pl-PL"/>
-              </w:rPr>
-              <w:t xml:space="preserve"> / </w:t>
-            </w:r>
-            <w:proofErr w:type="spellStart"/>
-            <w:r>
-              <w:rPr>
-                <w:rFonts w:eastAsia="Times New Roman"/>
-                <w:sz w:val="20"/>
-                <w:szCs w:val="20"/>
-                <w:lang w:val="pl-PL"/>
-              </w:rPr>
-              <w:t>TotalAssets</w:t>
-            </w:r>
-            <w:proofErr w:type="spellEnd"/>
-            <w:r>
-              <w:rPr>
-                <w:rFonts w:eastAsia="Times New Roman"/>
-                <w:sz w:val="20"/>
-                <w:szCs w:val="20"/>
-                <w:lang w:val="pl-PL"/>
-              </w:rPr>
-              <w:t xml:space="preserve"> – wskaźnik wartości aktywów bieżących w stosunku do wielkości przedsiębiorstwa według danych z roku finansowego poprzedzającego pobranie danych lub likwidację firmy</w:t>
+            <w:r>
+              <w:rPr>
+                <w:rFonts w:eastAsia="Times New Roman"/>
+                <w:sz w:val="20"/>
+                <w:szCs w:val="20"/>
+                <w:lang w:val="pl-PL"/>
+              </w:rPr>
+              <w:t>WorkingCapital / TotalAssets – wskaźnik wartości aktywów bieżących w stosunku do wielkości przedsiębiorstwa według danych z roku finansowego poprzedzającego pobranie danych lub likwidację firmy</w:t>
             </w:r>
           </w:p>
         </w:tc>
@@ -29134,37 +28532,15 @@
                 <w:lang w:val="pl-PL"/>
               </w:rPr>
             </w:pPr>
-            <w:proofErr w:type="spellStart"/>
-            <w:r>
-              <w:rPr>
-                <w:rFonts w:eastAsia="Times New Roman"/>
-                <w:sz w:val="20"/>
-                <w:szCs w:val="20"/>
-                <w:lang w:val="pl-PL"/>
-              </w:rPr>
-              <w:t>RetainedEarnings</w:t>
-            </w:r>
-            <w:proofErr w:type="spellEnd"/>
-            <w:r>
-              <w:rPr>
-                <w:rFonts w:eastAsia="Times New Roman"/>
-                <w:sz w:val="20"/>
-                <w:szCs w:val="20"/>
-                <w:lang w:val="pl-PL"/>
-              </w:rPr>
-              <w:t xml:space="preserve"> / </w:t>
-            </w:r>
-            <w:proofErr w:type="spellStart"/>
-            <w:r>
-              <w:rPr>
-                <w:rFonts w:eastAsia="Times New Roman"/>
-                <w:sz w:val="20"/>
-                <w:szCs w:val="20"/>
-                <w:lang w:val="pl-PL"/>
-              </w:rPr>
-              <w:t>TotalAssets</w:t>
-            </w:r>
-            <w:proofErr w:type="spellEnd"/>
+            <w:r>
+              <w:rPr>
+                <w:rFonts w:eastAsia="Times New Roman"/>
+                <w:sz w:val="20"/>
+                <w:szCs w:val="20"/>
+                <w:lang w:val="pl-PL"/>
+              </w:rPr>
+              <w:t>RetainedEarnings / TotalAssets</w:t>
+            </w:r>
             <w:r>
               <w:rPr>
                 <w:rFonts w:eastAsia="Times New Roman"/>
@@ -29309,7 +28685,6 @@
                 <w:lang w:val="pl-PL"/>
               </w:rPr>
             </w:pPr>
-            <w:proofErr w:type="spellStart"/>
             <w:r>
               <w:rPr>
                 <w:rFonts w:eastAsia="Times New Roman"/>
@@ -29319,7 +28694,6 @@
               </w:rPr>
               <w:t>OperatingProfitEBIT</w:t>
             </w:r>
-            <w:proofErr w:type="spellEnd"/>
             <w:r>
               <w:rPr>
                 <w:rFonts w:eastAsia="Times New Roman"/>
@@ -29336,47 +28710,16 @@
                 <w:szCs w:val="20"/>
                 <w:lang w:val="pl-PL"/>
               </w:rPr>
-              <w:t xml:space="preserve">/ </w:t>
-            </w:r>
-            <w:proofErr w:type="spellStart"/>
-            <w:r>
-              <w:rPr>
-                <w:rFonts w:eastAsia="Times New Roman"/>
-                <w:sz w:val="20"/>
-                <w:szCs w:val="20"/>
-                <w:lang w:val="pl-PL"/>
-              </w:rPr>
-              <w:t>TotalAssets</w:t>
-            </w:r>
-            <w:proofErr w:type="spellEnd"/>
-            <w:r>
-              <w:rPr>
-                <w:rFonts w:eastAsia="Times New Roman"/>
-                <w:sz w:val="20"/>
-                <w:szCs w:val="20"/>
-                <w:lang w:val="pl-PL"/>
-              </w:rPr>
-              <w:t xml:space="preserve"> – wskaźnik </w:t>
-            </w:r>
-            <w:proofErr w:type="spellStart"/>
-            <w:r>
-              <w:rPr>
-                <w:rFonts w:eastAsia="Times New Roman"/>
-                <w:sz w:val="20"/>
-                <w:szCs w:val="20"/>
-                <w:lang w:val="pl-PL"/>
-              </w:rPr>
-              <w:t>efekywności</w:t>
-            </w:r>
-            <w:proofErr w:type="spellEnd"/>
-            <w:r>
-              <w:rPr>
-                <w:rFonts w:eastAsia="Times New Roman"/>
-                <w:sz w:val="20"/>
-                <w:szCs w:val="20"/>
-                <w:lang w:val="pl-PL"/>
-              </w:rPr>
-              <w:t xml:space="preserve"> operacyjnej, który mierzy wpływ zysków operacyjnych na rentowność długoterminową według danych z roku finansowego poprzedzającego pobranie danych lub likwidację firmy</w:t>
+              <w:t>/ TotalAssets</w:t>
+            </w:r>
+            <w:r>
+              <w:rPr>
+                <w:rFonts w:eastAsia="Times New Roman"/>
+                <w:sz w:val="20"/>
+                <w:szCs w:val="20"/>
+                <w:lang w:val="pl-PL"/>
+              </w:rPr>
+              <w:t xml:space="preserve"> – wskaźnik efekywności operacyjnej, który mierzy wpływ zysków operacyjnych na rentowność długoterminową według danych z roku finansowego poprzedzającego pobranie danych lub likwidację firmy</w:t>
             </w:r>
           </w:p>
         </w:tc>
@@ -29458,37 +28801,15 @@
                 <w:lang w:val="pl-PL"/>
               </w:rPr>
             </w:pPr>
-            <w:proofErr w:type="spellStart"/>
-            <w:r>
-              <w:rPr>
-                <w:rFonts w:eastAsia="Times New Roman"/>
-                <w:sz w:val="20"/>
-                <w:szCs w:val="20"/>
-                <w:lang w:val="pl-PL"/>
-              </w:rPr>
-              <w:t>TotalEquity</w:t>
-            </w:r>
-            <w:proofErr w:type="spellEnd"/>
-            <w:r>
-              <w:rPr>
-                <w:rFonts w:eastAsia="Times New Roman"/>
-                <w:sz w:val="20"/>
-                <w:szCs w:val="20"/>
-                <w:lang w:val="pl-PL"/>
-              </w:rPr>
-              <w:t xml:space="preserve"> / </w:t>
-            </w:r>
-            <w:proofErr w:type="spellStart"/>
-            <w:r>
-              <w:rPr>
-                <w:rFonts w:eastAsia="Times New Roman"/>
-                <w:sz w:val="20"/>
-                <w:szCs w:val="20"/>
-                <w:lang w:val="pl-PL"/>
-              </w:rPr>
-              <w:t>TotalLiabilities</w:t>
-            </w:r>
-            <w:proofErr w:type="spellEnd"/>
+            <w:r>
+              <w:rPr>
+                <w:rFonts w:eastAsia="Times New Roman"/>
+                <w:sz w:val="20"/>
+                <w:szCs w:val="20"/>
+                <w:lang w:val="pl-PL"/>
+              </w:rPr>
+              <w:t>TotalEquity / TotalLiabilities</w:t>
+            </w:r>
             <w:r>
               <w:rPr>
                 <w:rFonts w:eastAsia="Times New Roman"/>
@@ -29578,37 +28899,15 @@
                 <w:lang w:val="pl-PL"/>
               </w:rPr>
             </w:pPr>
-            <w:proofErr w:type="spellStart"/>
-            <w:r>
-              <w:rPr>
-                <w:rFonts w:eastAsia="Times New Roman"/>
-                <w:sz w:val="20"/>
-                <w:szCs w:val="20"/>
-                <w:lang w:val="pl-PL"/>
-              </w:rPr>
-              <w:t>NetSalesRevenue</w:t>
-            </w:r>
-            <w:proofErr w:type="spellEnd"/>
-            <w:r>
-              <w:rPr>
-                <w:rFonts w:eastAsia="Times New Roman"/>
-                <w:sz w:val="20"/>
-                <w:szCs w:val="20"/>
-                <w:lang w:val="pl-PL"/>
-              </w:rPr>
-              <w:t xml:space="preserve"> / </w:t>
-            </w:r>
-            <w:proofErr w:type="spellStart"/>
-            <w:r>
-              <w:rPr>
-                <w:rFonts w:eastAsia="Times New Roman"/>
-                <w:sz w:val="20"/>
-                <w:szCs w:val="20"/>
-                <w:lang w:val="pl-PL"/>
-              </w:rPr>
-              <w:t>TotalAssets</w:t>
-            </w:r>
-            <w:proofErr w:type="spellEnd"/>
+            <w:r>
+              <w:rPr>
+                <w:rFonts w:eastAsia="Times New Roman"/>
+                <w:sz w:val="20"/>
+                <w:szCs w:val="20"/>
+                <w:lang w:val="pl-PL"/>
+              </w:rPr>
+              <w:t>NetSalesRevenue / TotalAssets</w:t>
+            </w:r>
             <w:r>
               <w:rPr>
                 <w:rFonts w:eastAsia="Times New Roman"/>
@@ -29705,87 +29004,7 @@
                 <w:szCs w:val="20"/>
                 <w:lang w:val="pl-PL"/>
               </w:rPr>
-              <w:t>(</w:t>
-            </w:r>
-            <w:proofErr w:type="spellStart"/>
-            <w:r>
-              <w:rPr>
-                <w:rFonts w:eastAsia="Times New Roman"/>
-                <w:sz w:val="20"/>
-                <w:szCs w:val="20"/>
-                <w:lang w:val="pl-PL"/>
-              </w:rPr>
-              <w:t>NetSalesRevenue</w:t>
-            </w:r>
-            <w:proofErr w:type="spellEnd"/>
-            <w:r>
-              <w:rPr>
-                <w:rFonts w:eastAsia="Times New Roman"/>
-                <w:sz w:val="20"/>
-                <w:szCs w:val="20"/>
-                <w:lang w:val="pl-PL"/>
-              </w:rPr>
-              <w:t xml:space="preserve"> - </w:t>
-            </w:r>
-            <w:proofErr w:type="spellStart"/>
-            <w:r>
-              <w:rPr>
-                <w:rFonts w:eastAsia="Times New Roman"/>
-                <w:sz w:val="20"/>
-                <w:szCs w:val="20"/>
-                <w:lang w:val="pl-PL"/>
-              </w:rPr>
-              <w:t>DepreciationImpairment</w:t>
-            </w:r>
-            <w:proofErr w:type="spellEnd"/>
-            <w:r>
-              <w:rPr>
-                <w:rFonts w:eastAsia="Times New Roman"/>
-                <w:sz w:val="20"/>
-                <w:szCs w:val="20"/>
-                <w:lang w:val="pl-PL"/>
-              </w:rPr>
-              <w:t xml:space="preserve">) / </w:t>
-            </w:r>
-            <w:proofErr w:type="spellStart"/>
-            <w:r>
-              <w:rPr>
-                <w:rFonts w:eastAsia="Times New Roman"/>
-                <w:sz w:val="20"/>
-                <w:szCs w:val="20"/>
-                <w:lang w:val="pl-PL"/>
-              </w:rPr>
-              <w:t>TotalLiabilities</w:t>
-            </w:r>
-            <w:proofErr w:type="spellEnd"/>
-            <w:r>
-              <w:rPr>
-                <w:rFonts w:eastAsia="Times New Roman"/>
-                <w:sz w:val="20"/>
-                <w:szCs w:val="20"/>
-                <w:lang w:val="pl-PL"/>
-              </w:rPr>
-              <w:t xml:space="preserve"> – </w:t>
-            </w:r>
-            <w:proofErr w:type="spellStart"/>
-            <w:r>
-              <w:rPr>
-                <w:rFonts w:eastAsia="Times New Roman"/>
-                <w:sz w:val="20"/>
-                <w:szCs w:val="20"/>
-                <w:lang w:val="pl-PL"/>
-              </w:rPr>
-              <w:t>wksaźnik</w:t>
-            </w:r>
-            <w:proofErr w:type="spellEnd"/>
-            <w:r>
-              <w:rPr>
-                <w:rFonts w:eastAsia="Times New Roman"/>
-                <w:sz w:val="20"/>
-                <w:szCs w:val="20"/>
-                <w:lang w:val="pl-PL"/>
-              </w:rPr>
-              <w:t xml:space="preserve"> obrotu do wartości zobowiązań przedsię</w:t>
+              <w:t>(NetSalesRevenue - DepreciationImpairment) / TotalLiabilities – wksaźnik obrotu do wartości zobowiązań przedsię</w:t>
             </w:r>
             <w:r>
               <w:rPr>
@@ -29876,37 +29095,15 @@
                 <w:lang w:val="pl-PL"/>
               </w:rPr>
             </w:pPr>
-            <w:proofErr w:type="spellStart"/>
-            <w:r>
-              <w:rPr>
-                <w:rFonts w:eastAsia="Times New Roman"/>
-                <w:sz w:val="20"/>
-                <w:szCs w:val="20"/>
-                <w:lang w:val="pl-PL"/>
-              </w:rPr>
-              <w:t>CurrentAssets</w:t>
-            </w:r>
-            <w:proofErr w:type="spellEnd"/>
-            <w:r>
-              <w:rPr>
-                <w:rFonts w:eastAsia="Times New Roman"/>
-                <w:sz w:val="20"/>
-                <w:szCs w:val="20"/>
-                <w:lang w:val="pl-PL"/>
-              </w:rPr>
-              <w:t xml:space="preserve"> / </w:t>
-            </w:r>
-            <w:proofErr w:type="spellStart"/>
-            <w:r>
-              <w:rPr>
-                <w:rFonts w:eastAsia="Times New Roman"/>
-                <w:sz w:val="20"/>
-                <w:szCs w:val="20"/>
-                <w:lang w:val="pl-PL"/>
-              </w:rPr>
-              <w:t>CurrentLiabilities</w:t>
-            </w:r>
-            <w:proofErr w:type="spellEnd"/>
+            <w:r>
+              <w:rPr>
+                <w:rFonts w:eastAsia="Times New Roman"/>
+                <w:sz w:val="20"/>
+                <w:szCs w:val="20"/>
+                <w:lang w:val="pl-PL"/>
+              </w:rPr>
+              <w:t>CurrentAssets / CurrentLiabilities</w:t>
+            </w:r>
             <w:r>
               <w:rPr>
                 <w:rFonts w:eastAsia="Times New Roman"/>
@@ -29996,37 +29193,15 @@
                 <w:lang w:val="pl-PL"/>
               </w:rPr>
             </w:pPr>
-            <w:proofErr w:type="spellStart"/>
-            <w:r>
-              <w:rPr>
-                <w:rFonts w:eastAsia="Times New Roman"/>
-                <w:sz w:val="20"/>
-                <w:szCs w:val="20"/>
-                <w:lang w:val="pl-PL"/>
-              </w:rPr>
-              <w:t>CurrentLiabilities</w:t>
-            </w:r>
-            <w:proofErr w:type="spellEnd"/>
-            <w:r>
-              <w:rPr>
-                <w:rFonts w:eastAsia="Times New Roman"/>
-                <w:sz w:val="20"/>
-                <w:szCs w:val="20"/>
-                <w:lang w:val="pl-PL"/>
-              </w:rPr>
-              <w:t xml:space="preserve"> / </w:t>
-            </w:r>
-            <w:proofErr w:type="spellStart"/>
-            <w:r>
-              <w:rPr>
-                <w:rFonts w:eastAsia="Times New Roman"/>
-                <w:sz w:val="20"/>
-                <w:szCs w:val="20"/>
-                <w:lang w:val="pl-PL"/>
-              </w:rPr>
-              <w:t>TotalAssets</w:t>
-            </w:r>
-            <w:proofErr w:type="spellEnd"/>
+            <w:r>
+              <w:rPr>
+                <w:rFonts w:eastAsia="Times New Roman"/>
+                <w:sz w:val="20"/>
+                <w:szCs w:val="20"/>
+                <w:lang w:val="pl-PL"/>
+              </w:rPr>
+              <w:t>CurrentLiabilities / TotalAssets</w:t>
+            </w:r>
             <w:r>
               <w:rPr>
                 <w:rFonts w:eastAsia="Times New Roman"/>
@@ -30116,7 +29291,6 @@
                 <w:lang w:val="pl-PL"/>
               </w:rPr>
             </w:pPr>
-            <w:proofErr w:type="spellStart"/>
             <w:r>
               <w:rPr>
                 <w:rFonts w:eastAsia="Times New Roman"/>
@@ -30126,7 +29300,6 @@
               </w:rPr>
               <w:t>ProfitBeforeIncomeTax</w:t>
             </w:r>
-            <w:proofErr w:type="spellEnd"/>
             <w:r>
               <w:rPr>
                 <w:rFonts w:eastAsia="Times New Roman"/>
@@ -30143,19 +29316,8 @@
                 <w:szCs w:val="20"/>
                 <w:lang w:val="pl-PL"/>
               </w:rPr>
-              <w:t xml:space="preserve">/ </w:t>
-            </w:r>
-            <w:proofErr w:type="spellStart"/>
-            <w:r>
-              <w:rPr>
-                <w:rFonts w:eastAsia="Times New Roman"/>
-                <w:sz w:val="20"/>
-                <w:szCs w:val="20"/>
-                <w:lang w:val="pl-PL"/>
-              </w:rPr>
-              <w:t>CurrentLiabilities</w:t>
-            </w:r>
-            <w:proofErr w:type="spellEnd"/>
+              <w:t>/ CurrentLiabilities</w:t>
+            </w:r>
             <w:r>
               <w:rPr>
                 <w:rFonts w:eastAsia="Times New Roman"/>
@@ -30245,37 +29407,15 @@
                 <w:lang w:val="pl-PL"/>
               </w:rPr>
             </w:pPr>
-            <w:proofErr w:type="spellStart"/>
-            <w:r>
-              <w:rPr>
-                <w:rFonts w:eastAsia="Times New Roman"/>
-                <w:sz w:val="20"/>
-                <w:szCs w:val="20"/>
-                <w:lang w:val="pl-PL"/>
-              </w:rPr>
-              <w:t>TotalAssets</w:t>
-            </w:r>
-            <w:proofErr w:type="spellEnd"/>
-            <w:r>
-              <w:rPr>
-                <w:rFonts w:eastAsia="Times New Roman"/>
-                <w:sz w:val="20"/>
-                <w:szCs w:val="20"/>
-                <w:lang w:val="pl-PL"/>
-              </w:rPr>
-              <w:t xml:space="preserve"> / </w:t>
-            </w:r>
-            <w:proofErr w:type="spellStart"/>
-            <w:r>
-              <w:rPr>
-                <w:rFonts w:eastAsia="Times New Roman"/>
-                <w:sz w:val="20"/>
-                <w:szCs w:val="20"/>
-                <w:lang w:val="pl-PL"/>
-              </w:rPr>
-              <w:t>TotalLiabilities</w:t>
-            </w:r>
-            <w:proofErr w:type="spellEnd"/>
+            <w:r>
+              <w:rPr>
+                <w:rFonts w:eastAsia="Times New Roman"/>
+                <w:sz w:val="20"/>
+                <w:szCs w:val="20"/>
+                <w:lang w:val="pl-PL"/>
+              </w:rPr>
+              <w:t>TotalAssets / TotalLiabilities</w:t>
+            </w:r>
             <w:r>
               <w:rPr>
                 <w:rFonts w:eastAsia="Times New Roman"/>
@@ -30376,37 +29516,15 @@
                 <w:lang w:val="pl-PL"/>
               </w:rPr>
             </w:pPr>
-            <w:proofErr w:type="spellStart"/>
-            <w:r>
-              <w:rPr>
-                <w:rFonts w:eastAsia="Times New Roman"/>
-                <w:sz w:val="20"/>
-                <w:szCs w:val="20"/>
-                <w:lang w:val="pl-PL"/>
-              </w:rPr>
-              <w:t>ProfitBeforeIncomeTax</w:t>
-            </w:r>
-            <w:proofErr w:type="spellEnd"/>
-            <w:r>
-              <w:rPr>
-                <w:rFonts w:eastAsia="Times New Roman"/>
-                <w:sz w:val="20"/>
-                <w:szCs w:val="20"/>
-                <w:lang w:val="pl-PL"/>
-              </w:rPr>
-              <w:t xml:space="preserve"> / </w:t>
-            </w:r>
-            <w:proofErr w:type="spellStart"/>
-            <w:r>
-              <w:rPr>
-                <w:rFonts w:eastAsia="Times New Roman"/>
-                <w:sz w:val="20"/>
-                <w:szCs w:val="20"/>
-                <w:lang w:val="pl-PL"/>
-              </w:rPr>
-              <w:t>NetSalesRevenue</w:t>
-            </w:r>
-            <w:proofErr w:type="spellEnd"/>
+            <w:r>
+              <w:rPr>
+                <w:rFonts w:eastAsia="Times New Roman"/>
+                <w:sz w:val="20"/>
+                <w:szCs w:val="20"/>
+                <w:lang w:val="pl-PL"/>
+              </w:rPr>
+              <w:t>ProfitBeforeIncomeTax / NetSalesRevenue</w:t>
+            </w:r>
             <w:r>
               <w:rPr>
                 <w:rFonts w:eastAsia="Times New Roman"/>
@@ -30514,37 +29632,15 @@
                 <w:lang w:val="pl-PL"/>
               </w:rPr>
             </w:pPr>
-            <w:proofErr w:type="spellStart"/>
-            <w:r>
-              <w:rPr>
-                <w:rFonts w:eastAsia="Times New Roman"/>
-                <w:sz w:val="20"/>
-                <w:szCs w:val="20"/>
-                <w:lang w:val="pl-PL"/>
-              </w:rPr>
-              <w:t>ProfitBeforeIncomeTax</w:t>
-            </w:r>
-            <w:proofErr w:type="spellEnd"/>
-            <w:r>
-              <w:rPr>
-                <w:rFonts w:eastAsia="Times New Roman"/>
-                <w:sz w:val="20"/>
-                <w:szCs w:val="20"/>
-                <w:lang w:val="pl-PL"/>
-              </w:rPr>
-              <w:t xml:space="preserve"> / </w:t>
-            </w:r>
-            <w:proofErr w:type="spellStart"/>
-            <w:r>
-              <w:rPr>
-                <w:rFonts w:eastAsia="Times New Roman"/>
-                <w:sz w:val="20"/>
-                <w:szCs w:val="20"/>
-                <w:lang w:val="pl-PL"/>
-              </w:rPr>
-              <w:t>TotalAssets</w:t>
-            </w:r>
-            <w:proofErr w:type="spellEnd"/>
+            <w:r>
+              <w:rPr>
+                <w:rFonts w:eastAsia="Times New Roman"/>
+                <w:sz w:val="20"/>
+                <w:szCs w:val="20"/>
+                <w:lang w:val="pl-PL"/>
+              </w:rPr>
+              <w:t>ProfitBeforeIncomeTax / TotalAssets</w:t>
+            </w:r>
             <w:r>
               <w:rPr>
                 <w:rFonts w:eastAsia="Times New Roman"/>
@@ -30621,23 +29717,7 @@
           <w:rFonts w:ascii="Times New Roman" w:hAnsi="Times New Roman" w:cs="Times New Roman"/>
           <w:bCs/>
         </w:rPr>
-        <w:t>pochodzą modelu Z-</w:t>
-      </w:r>
-      <w:proofErr w:type="spellStart"/>
-      <w:r>
-        <w:rPr>
-          <w:rFonts w:ascii="Times New Roman" w:hAnsi="Times New Roman" w:cs="Times New Roman"/>
-          <w:bCs/>
-        </w:rPr>
-        <w:t>score</w:t>
-      </w:r>
-      <w:proofErr w:type="spellEnd"/>
-      <w:r>
-        <w:rPr>
-          <w:rFonts w:ascii="Times New Roman" w:hAnsi="Times New Roman" w:cs="Times New Roman"/>
-          <w:bCs/>
-        </w:rPr>
-        <w:t xml:space="preserve"> do predykcji upadłości przedsiębiorstw zbudowanego przez </w:t>
+        <w:t xml:space="preserve">pochodzą modelu Z-score do predykcji upadłości przedsiębiorstw zbudowanego przez </w:t>
       </w:r>
       <w:r>
         <w:rPr>
@@ -32099,89 +31179,123 @@
       <w:r>
         <w:rPr>
           <w:rFonts w:ascii="Times New Roman" w:hAnsi="Times New Roman" w:cs="Times New Roman"/>
-          <w:highlight w:val="yellow"/>
         </w:rPr>
         <w:t xml:space="preserve">W </w:t>
       </w:r>
       <w:r>
         <w:rPr>
           <w:rFonts w:ascii="Times New Roman" w:hAnsi="Times New Roman" w:cs="Times New Roman"/>
-          <w:highlight w:val="yellow"/>
-        </w:rPr>
-        <w:t xml:space="preserve">celu redukcji wyboru istotnych zmiennych i redukcji zbioru danych wykorzystano </w:t>
-      </w:r>
-      <w:r>
-        <w:rPr>
-          <w:rFonts w:ascii="Times New Roman" w:hAnsi="Times New Roman" w:cs="Times New Roman"/>
-          <w:highlight w:val="yellow"/>
+        </w:rPr>
+        <w:t xml:space="preserve">celu wyboru istotnych zmiennych i redukcji zbioru danych wykorzystano </w:t>
+      </w:r>
+      <w:r>
+        <w:rPr>
+          <w:rFonts w:ascii="Times New Roman" w:hAnsi="Times New Roman" w:cs="Times New Roman"/>
         </w:rPr>
         <w:t>algorytm</w:t>
       </w:r>
       <w:r>
         <w:rPr>
           <w:rFonts w:ascii="Times New Roman" w:hAnsi="Times New Roman" w:cs="Times New Roman"/>
-          <w:highlight w:val="yellow"/>
         </w:rPr>
         <w:t xml:space="preserve"> uczenia maszynowego Boruta.</w:t>
       </w:r>
       <w:r>
         <w:rPr>
           <w:rFonts w:ascii="Times New Roman" w:hAnsi="Times New Roman" w:cs="Times New Roman"/>
-          <w:highlight w:val="yellow"/>
         </w:rPr>
         <w:t xml:space="preserve"> </w:t>
       </w:r>
       <w:r>
         <w:rPr>
           <w:rFonts w:ascii="Times New Roman" w:hAnsi="Times New Roman" w:cs="Times New Roman"/>
-          <w:highlight w:val="yellow"/>
-        </w:rPr>
-        <w:t xml:space="preserve">Algorytm </w:t>
-      </w:r>
-      <w:r>
-        <w:rPr>
-          <w:rFonts w:ascii="Times New Roman" w:hAnsi="Times New Roman" w:cs="Times New Roman"/>
-          <w:highlight w:val="yellow"/>
-        </w:rPr>
-        <w:t>ten bazuje na algorytmie klasyfikacyjnych lasów losowych</w:t>
-      </w:r>
-      <w:r>
-        <w:rPr>
-          <w:rFonts w:ascii="Times New Roman" w:hAnsi="Times New Roman" w:cs="Times New Roman"/>
-          <w:highlight w:val="yellow"/>
-        </w:rPr>
-        <w:t>. Próbuje uchwycić wszystkie ważne, interesujące cechy, które możesz mieć w swoim zbiorze danych w odniesieniu do</w:t>
-      </w:r>
-      <w:bookmarkStart w:id="21" w:name="_GoBack"/>
-      <w:bookmarkEnd w:id="21"/>
-      <w:r>
-        <w:rPr>
-          <w:rFonts w:ascii="Times New Roman" w:hAnsi="Times New Roman" w:cs="Times New Roman"/>
-          <w:highlight w:val="yellow"/>
-        </w:rPr>
-        <w:t xml:space="preserve"> zmiennej wynikowej</w:t>
-      </w:r>
-      <w:r>
-        <w:rPr>
-          <w:rFonts w:ascii="Times New Roman" w:hAnsi="Times New Roman" w:cs="Times New Roman"/>
-          <w:highlight w:val="yellow"/>
+        </w:rPr>
+        <w:t>Metoda ta</w:t>
+      </w:r>
+      <w:r>
+        <w:rPr>
+          <w:rFonts w:ascii="Times New Roman" w:hAnsi="Times New Roman" w:cs="Times New Roman"/>
+        </w:rPr>
+        <w:t xml:space="preserve"> bazuje na algorytmie klasyfikacyjnych lasów losowych.</w:t>
+      </w:r>
+      <w:r>
+        <w:rPr>
+          <w:rFonts w:ascii="Times New Roman" w:hAnsi="Times New Roman" w:cs="Times New Roman"/>
+        </w:rPr>
+        <w:t xml:space="preserve"> Jej celem jest znalezienie</w:t>
+      </w:r>
+      <w:r>
+        <w:rPr>
+          <w:rFonts w:ascii="Times New Roman" w:hAnsi="Times New Roman" w:cs="Times New Roman"/>
+        </w:rPr>
+        <w:t xml:space="preserve"> wszystki</w:t>
+      </w:r>
+      <w:r>
+        <w:rPr>
+          <w:rFonts w:ascii="Times New Roman" w:hAnsi="Times New Roman" w:cs="Times New Roman"/>
+        </w:rPr>
+        <w:t>ch</w:t>
+      </w:r>
+      <w:r>
+        <w:rPr>
+          <w:rFonts w:ascii="Times New Roman" w:hAnsi="Times New Roman" w:cs="Times New Roman"/>
+        </w:rPr>
+        <w:t xml:space="preserve"> ważn</w:t>
+      </w:r>
+      <w:r>
+        <w:rPr>
+          <w:rFonts w:ascii="Times New Roman" w:hAnsi="Times New Roman" w:cs="Times New Roman"/>
+        </w:rPr>
+        <w:t xml:space="preserve">ych </w:t>
+      </w:r>
+      <w:r>
+        <w:rPr>
+          <w:rFonts w:ascii="Times New Roman" w:hAnsi="Times New Roman" w:cs="Times New Roman"/>
+        </w:rPr>
+        <w:t xml:space="preserve">cech, które </w:t>
+      </w:r>
+      <w:r>
+        <w:rPr>
+          <w:rFonts w:ascii="Times New Roman" w:hAnsi="Times New Roman" w:cs="Times New Roman"/>
+        </w:rPr>
+        <w:t xml:space="preserve">występują w zbiorze danych </w:t>
+      </w:r>
+      <w:r>
+        <w:rPr>
+          <w:rFonts w:ascii="Times New Roman" w:hAnsi="Times New Roman" w:cs="Times New Roman"/>
+        </w:rPr>
+        <w:t>w odniesieniu do zmiennej</w:t>
+      </w:r>
+      <w:r>
+        <w:rPr>
+          <w:rFonts w:ascii="Times New Roman" w:hAnsi="Times New Roman" w:cs="Times New Roman"/>
+        </w:rPr>
+        <w:t xml:space="preserve"> celu</w:t>
+      </w:r>
+      <w:r>
+        <w:rPr>
+          <w:rFonts w:ascii="Times New Roman" w:hAnsi="Times New Roman" w:cs="Times New Roman"/>
         </w:rPr>
         <w:t>.</w:t>
       </w:r>
       <w:r>
         <w:rPr>
           <w:rFonts w:ascii="Times New Roman" w:hAnsi="Times New Roman" w:cs="Times New Roman"/>
-          <w:highlight w:val="yellow"/>
-        </w:rPr>
-        <w:t xml:space="preserve"> Dodaj, że jest efektywne i </w:t>
-      </w:r>
-      <w:r>
-        <w:rPr>
-          <w:rFonts w:ascii="Times New Roman" w:hAnsi="Times New Roman" w:cs="Times New Roman"/>
-          <w:highlight w:val="yellow"/>
+        </w:rPr>
+        <w:t xml:space="preserve"> </w:t>
+      </w:r>
+      <w:r>
+        <w:rPr>
+          <w:rFonts w:ascii="Times New Roman" w:hAnsi="Times New Roman" w:cs="Times New Roman"/>
+        </w:rPr>
+        <w:t>Technika ta dobrze sprawdza się podczas wyboru istotnych atrybutów do rozwiazywania problemów klasyfikacyjnych. Dodatkowym atutem jest czytel</w:t>
+      </w:r>
+      <w:r>
+        <w:rPr>
+          <w:rFonts w:ascii="Times New Roman" w:hAnsi="Times New Roman" w:cs="Times New Roman"/>
         </w:rPr>
         <w:lastRenderedPageBreak/>
-        <w:t>sprawdza się do wyboru zmiennych do modeli klasyfikacyjnych ale czas obliczeń jest skandalicznie długi.</w:t>
+        <w:t>ność zwracanych wyników. Zaletą jest długi czas wykonywania obliczeń w przypadku wielowymiarowego zbioru danych.</w:t>
       </w:r>
     </w:p>
     <w:p>
@@ -32199,21 +31313,235 @@
         </w:rPr>
         <w:tab/>
       </w:r>
+      <w:r>
+        <w:rPr>
+          <w:rFonts w:ascii="Times New Roman" w:hAnsi="Times New Roman" w:cs="Times New Roman"/>
+        </w:rPr>
+        <w:t>Sposób działania algorytmu jest następujący. W pierwszej kolejności</w:t>
+      </w:r>
+      <w:r>
+        <w:rPr>
+          <w:rFonts w:ascii="Times New Roman" w:hAnsi="Times New Roman" w:cs="Times New Roman"/>
+        </w:rPr>
+        <w:t xml:space="preserve"> powiela zbiór danych i </w:t>
+      </w:r>
+      <w:r>
+        <w:rPr>
+          <w:rFonts w:ascii="Times New Roman" w:hAnsi="Times New Roman" w:cs="Times New Roman"/>
+        </w:rPr>
+        <w:t>sortuje w losowy sposób</w:t>
+      </w:r>
+      <w:r>
+        <w:rPr>
+          <w:rFonts w:ascii="Times New Roman" w:hAnsi="Times New Roman" w:cs="Times New Roman"/>
+        </w:rPr>
+        <w:t xml:space="preserve"> wartości w każdej kolumnie. Następnie trenuje klasyfikator, </w:t>
+      </w:r>
+      <w:r>
+        <w:rPr>
+          <w:rFonts w:ascii="Times New Roman" w:hAnsi="Times New Roman" w:cs="Times New Roman"/>
+        </w:rPr>
+        <w:t>taki jak np. klasyfikacyjny las losowy na otrzymanym zbiorze danych</w:t>
+      </w:r>
+      <w:r>
+        <w:rPr>
+          <w:rFonts w:ascii="Times New Roman" w:hAnsi="Times New Roman" w:cs="Times New Roman"/>
+        </w:rPr>
+        <w:t>. Robiąc to,</w:t>
+      </w:r>
+      <w:r>
+        <w:rPr>
+          <w:rFonts w:ascii="Times New Roman" w:hAnsi="Times New Roman" w:cs="Times New Roman"/>
+        </w:rPr>
+        <w:t xml:space="preserve"> dla każdej ze zmiennych wyliczana jest jej średnia istotność z perspektywy powiązania ze zmienną objaśnianą  - im jest ona wyższa, tym dana zmienna jest bardziej istotna.</w:t>
+      </w:r>
     </w:p>
     <w:p>
       <w:pPr>
-        <w:spacing w:after="160"/>
-        <w:rPr>
-          <w:rFonts w:cs="Times New Roman"/>
-          <w:color w:val="000000"/>
-          <w:szCs w:val="24"/>
-        </w:rPr>
-      </w:pPr>
-      <w:r>
-        <w:rPr>
-          <w:rFonts w:cs="Times New Roman"/>
-        </w:rPr>
-        <w:br w:type="page"/>
+        <w:pStyle w:val="Default"/>
+        <w:spacing w:line="360" w:lineRule="auto"/>
+        <w:ind w:firstLine="708"/>
+        <w:jc w:val="both"/>
+        <w:rPr>
+          <w:rFonts w:ascii="Times New Roman" w:hAnsi="Times New Roman" w:cs="Times New Roman"/>
+          <w:highlight w:val="yellow"/>
+        </w:rPr>
+      </w:pPr>
+      <w:r>
+        <w:rPr>
+          <w:rFonts w:ascii="Times New Roman" w:hAnsi="Times New Roman" w:cs="Times New Roman"/>
+        </w:rPr>
+        <w:t>Następnie algorytm</w:t>
+      </w:r>
+      <w:r>
+        <w:rPr>
+          <w:rFonts w:ascii="Times New Roman" w:hAnsi="Times New Roman" w:cs="Times New Roman"/>
+        </w:rPr>
+        <w:t xml:space="preserve"> w sposób iteracyjny weryfikuje k</w:t>
+      </w:r>
+      <w:r>
+        <w:rPr>
+          <w:rFonts w:ascii="Times New Roman" w:hAnsi="Times New Roman" w:cs="Times New Roman"/>
+        </w:rPr>
+        <w:t xml:space="preserve">ażdą </w:t>
+      </w:r>
+      <w:r>
+        <w:rPr>
+          <w:rFonts w:ascii="Times New Roman" w:hAnsi="Times New Roman" w:cs="Times New Roman"/>
+        </w:rPr>
+        <w:t>zmienną w rzeczywistej postaci (bez losowego sortowania)</w:t>
+      </w:r>
+      <w:r>
+        <w:rPr>
+          <w:rFonts w:ascii="Times New Roman" w:hAnsi="Times New Roman" w:cs="Times New Roman"/>
+        </w:rPr>
+        <w:t xml:space="preserve">, </w:t>
+      </w:r>
+      <w:r>
+        <w:rPr>
+          <w:rFonts w:ascii="Times New Roman" w:hAnsi="Times New Roman" w:cs="Times New Roman"/>
+        </w:rPr>
+        <w:t xml:space="preserve">czy </w:t>
+      </w:r>
+      <w:r>
+        <w:rPr>
+          <w:rFonts w:ascii="Times New Roman" w:hAnsi="Times New Roman" w:cs="Times New Roman"/>
+        </w:rPr>
+        <w:t>jest bardziej istotna w porównaniu do wartości posortowanych w losowych sposób</w:t>
+      </w:r>
+      <w:r>
+        <w:rPr>
+          <w:rFonts w:ascii="Times New Roman" w:hAnsi="Times New Roman" w:cs="Times New Roman"/>
+        </w:rPr>
+        <w:t xml:space="preserve">. </w:t>
+      </w:r>
+      <w:r>
+        <w:rPr>
+          <w:rFonts w:ascii="Times New Roman" w:hAnsi="Times New Roman" w:cs="Times New Roman"/>
+          <w:highlight w:val="yellow"/>
+        </w:rPr>
+        <w:t xml:space="preserve">To znaczy, czy </w:t>
+      </w:r>
+      <w:r>
+        <w:rPr>
+          <w:rFonts w:ascii="Times New Roman" w:hAnsi="Times New Roman" w:cs="Times New Roman"/>
+          <w:highlight w:val="yellow"/>
+        </w:rPr>
+        <w:t>zmienna rzeczywista</w:t>
+      </w:r>
+      <w:r>
+        <w:rPr>
+          <w:rFonts w:ascii="Times New Roman" w:hAnsi="Times New Roman" w:cs="Times New Roman"/>
+          <w:highlight w:val="yellow"/>
+        </w:rPr>
+        <w:t xml:space="preserve"> ma wyższy Z</w:t>
+      </w:r>
+      <w:r>
+        <w:rPr>
+          <w:rFonts w:ascii="Times New Roman" w:hAnsi="Times New Roman" w:cs="Times New Roman"/>
+          <w:highlight w:val="yellow"/>
+        </w:rPr>
+        <w:t>-score</w:t>
+      </w:r>
+      <w:r>
+        <w:rPr>
+          <w:rFonts w:ascii="Times New Roman" w:hAnsi="Times New Roman" w:cs="Times New Roman"/>
+          <w:highlight w:val="yellow"/>
+        </w:rPr>
+        <w:t xml:space="preserve"> niż wynik </w:t>
+      </w:r>
+      <w:r>
+        <w:rPr>
+          <w:rFonts w:ascii="Times New Roman" w:hAnsi="Times New Roman" w:cs="Times New Roman"/>
+          <w:highlight w:val="yellow"/>
+        </w:rPr>
+        <w:t xml:space="preserve">otrzymany </w:t>
+      </w:r>
+      <w:r>
+        <w:rPr>
+          <w:rFonts w:ascii="Times New Roman" w:hAnsi="Times New Roman" w:cs="Times New Roman"/>
+          <w:highlight w:val="yellow"/>
+        </w:rPr>
+        <w:t xml:space="preserve">dla zmiennej </w:t>
+      </w:r>
+      <w:bookmarkStart w:id="21" w:name="_GoBack"/>
+      <w:bookmarkEnd w:id="21"/>
+      <w:r>
+        <w:rPr>
+          <w:rFonts w:ascii="Times New Roman" w:hAnsi="Times New Roman" w:cs="Times New Roman"/>
+          <w:highlight w:val="yellow"/>
+        </w:rPr>
+        <w:t xml:space="preserve">na losowo posortowanych danych. </w:t>
+      </w:r>
+      <w:r>
+        <w:rPr>
+          <w:rFonts w:ascii="Times New Roman" w:hAnsi="Times New Roman" w:cs="Times New Roman"/>
+          <w:highlight w:val="yellow"/>
+        </w:rPr>
+        <w:t>Z jej funkcji cienia niż najlepsze cechy cienia. Jeśli tak</w:t>
+      </w:r>
+      <w:r>
+        <w:rPr>
+          <w:rFonts w:ascii="Times New Roman" w:hAnsi="Times New Roman" w:cs="Times New Roman"/>
+          <w:highlight w:val="yellow"/>
+        </w:rPr>
+        <w:t xml:space="preserve"> się dzieje, informacja jest zapisywana jako wektor</w:t>
+      </w:r>
+      <w:r>
+        <w:rPr>
+          <w:rFonts w:ascii="Times New Roman" w:hAnsi="Times New Roman" w:cs="Times New Roman"/>
+          <w:highlight w:val="yellow"/>
+        </w:rPr>
+        <w:t xml:space="preserve">. Nazywa się to </w:t>
+      </w:r>
+      <w:r>
+        <w:rPr>
+          <w:rFonts w:ascii="Times New Roman" w:hAnsi="Times New Roman" w:cs="Times New Roman"/>
+          <w:highlight w:val="yellow"/>
+        </w:rPr>
+        <w:t>trafieniem</w:t>
+      </w:r>
+      <w:r>
+        <w:rPr>
+          <w:rFonts w:ascii="Times New Roman" w:hAnsi="Times New Roman" w:cs="Times New Roman"/>
+          <w:highlight w:val="yellow"/>
+        </w:rPr>
+        <w:t xml:space="preserve">. Następnie </w:t>
+      </w:r>
+      <w:r>
+        <w:rPr>
+          <w:rFonts w:ascii="Times New Roman" w:hAnsi="Times New Roman" w:cs="Times New Roman"/>
+          <w:highlight w:val="yellow"/>
+        </w:rPr>
+        <w:t>algorytm przechodzi do kolejnej iteracji</w:t>
+      </w:r>
+      <w:r>
+        <w:rPr>
+          <w:rFonts w:ascii="Times New Roman" w:hAnsi="Times New Roman" w:cs="Times New Roman"/>
+          <w:highlight w:val="yellow"/>
+        </w:rPr>
+        <w:t xml:space="preserve">. Po </w:t>
+      </w:r>
+      <w:r>
+        <w:rPr>
+          <w:rFonts w:ascii="Times New Roman" w:hAnsi="Times New Roman" w:cs="Times New Roman"/>
+          <w:highlight w:val="yellow"/>
+        </w:rPr>
+        <w:t xml:space="preserve">wykonaniu zdefiniowanej wcześniej liczbie iteracji </w:t>
+      </w:r>
+      <w:r>
+        <w:rPr>
+          <w:rFonts w:ascii="Times New Roman" w:hAnsi="Times New Roman" w:cs="Times New Roman"/>
+          <w:highlight w:val="yellow"/>
+        </w:rPr>
+        <w:t>metoda zwraca</w:t>
+      </w:r>
+      <w:r>
+        <w:rPr>
+          <w:rFonts w:ascii="Times New Roman" w:hAnsi="Times New Roman" w:cs="Times New Roman"/>
+          <w:highlight w:val="yellow"/>
+        </w:rPr>
+        <w:t xml:space="preserve"> tabelę trafień.</w:t>
       </w:r>
     </w:p>
     <w:p>
@@ -32223,6 +31551,86 @@
         <w:jc w:val="both"/>
         <w:rPr>
           <w:rFonts w:ascii="Times New Roman" w:hAnsi="Times New Roman" w:cs="Times New Roman"/>
+          <w:highlight w:val="yellow"/>
+        </w:rPr>
+      </w:pPr>
+      <w:r>
+        <w:rPr>
+          <w:rFonts w:ascii="Times New Roman" w:hAnsi="Times New Roman" w:cs="Times New Roman"/>
+          <w:highlight w:val="yellow"/>
+        </w:rPr>
+        <w:t>W każdej iteracji algorytm porównuje wartości Z przetasowanych kopii funkcji i oryginalnych funkcji, aby sprawdzić, czy te drugie działały lepiej niż poprzednie. Jeśli tak, algorytm oznaczy tę funkcję jako ważną. Zasadniczo algorytm próbuje zweryfikować ważność funkcji, porównując ją z losowo przetasowanymi kopiami, co zwiększa odporność. Odbywa się to poprzez proste porównanie, ile razy cecha wypadła lepiej z cieniem przy użyciu rozkładu dwumianowego.</w:t>
+      </w:r>
+    </w:p>
+    <w:p>
+      <w:pPr>
+        <w:pStyle w:val="Default"/>
+        <w:spacing w:line="360" w:lineRule="auto"/>
+        <w:jc w:val="both"/>
+        <w:rPr>
+          <w:rFonts w:ascii="Times New Roman" w:hAnsi="Times New Roman" w:cs="Times New Roman"/>
+          <w:highlight w:val="yellow"/>
+        </w:rPr>
+      </w:pPr>
+      <w:r>
+        <w:rPr>
+          <w:rFonts w:ascii="Times New Roman" w:hAnsi="Times New Roman" w:cs="Times New Roman"/>
+          <w:highlight w:val="yellow"/>
+        </w:rPr>
+        <w:t>wybór cech R boruta</w:t>
+      </w:r>
+    </w:p>
+    <w:p>
+      <w:pPr>
+        <w:pStyle w:val="Default"/>
+        <w:spacing w:line="360" w:lineRule="auto"/>
+        <w:jc w:val="both"/>
+        <w:rPr>
+          <w:rFonts w:ascii="Times New Roman" w:hAnsi="Times New Roman" w:cs="Times New Roman"/>
+          <w:highlight w:val="yellow"/>
+        </w:rPr>
+      </w:pPr>
+    </w:p>
+    <w:p>
+      <w:pPr>
+        <w:pStyle w:val="Default"/>
+        <w:spacing w:line="360" w:lineRule="auto"/>
+        <w:jc w:val="both"/>
+        <w:rPr>
+          <w:rFonts w:ascii="Times New Roman" w:hAnsi="Times New Roman" w:cs="Times New Roman"/>
+        </w:rPr>
+      </w:pPr>
+      <w:r>
+        <w:rPr>
+          <w:rFonts w:ascii="Times New Roman" w:hAnsi="Times New Roman" w:cs="Times New Roman"/>
+          <w:highlight w:val="yellow"/>
+        </w:rPr>
+        <w:t>Jeśli funkcja nie została zarejestrowana jako trafienie w powiedzmy 15 iteracjach, odrzucasz ją, a także usuwasz z oryginalnej matrycy. Po określonej liczbie iteracji - lub jeśli wszystkie funkcje zostały potwierdzone lub odrzucone - zatrzymujesz się.</w:t>
+      </w:r>
+    </w:p>
+    <w:p>
+      <w:pPr>
+        <w:spacing w:after="160"/>
+        <w:rPr>
+          <w:rFonts w:cs="Times New Roman"/>
+          <w:color w:val="000000"/>
+          <w:szCs w:val="24"/>
+        </w:rPr>
+      </w:pPr>
+      <w:r>
+        <w:rPr>
+          <w:rFonts w:cs="Times New Roman"/>
+        </w:rPr>
+        <w:br w:type="page"/>
+      </w:r>
+    </w:p>
+    <w:p>
+      <w:pPr>
+        <w:pStyle w:val="Default"/>
+        <w:spacing w:line="360" w:lineRule="auto"/>
+        <w:jc w:val="both"/>
+        <w:rPr>
+          <w:rFonts w:ascii="Times New Roman" w:hAnsi="Times New Roman" w:cs="Times New Roman"/>
         </w:rPr>
       </w:pPr>
       <w:r>
@@ -32230,89 +31638,19 @@
           <w:rFonts w:ascii="Times New Roman" w:hAnsi="Times New Roman" w:cs="Times New Roman"/>
         </w:rPr>
         <w:lastRenderedPageBreak/>
-        <w:t xml:space="preserve">Dla każdej zmiennej zostało wyliczone jej min max i </w:t>
-      </w:r>
-      <w:proofErr w:type="spellStart"/>
-      <w:r>
-        <w:rPr>
-          <w:rFonts w:ascii="Times New Roman" w:hAnsi="Times New Roman" w:cs="Times New Roman"/>
-        </w:rPr>
-        <w:t>mean</w:t>
-      </w:r>
-      <w:proofErr w:type="spellEnd"/>
-      <w:r>
-        <w:rPr>
-          <w:rFonts w:ascii="Times New Roman" w:hAnsi="Times New Roman" w:cs="Times New Roman"/>
-        </w:rPr>
-        <w:t xml:space="preserve"> </w:t>
-      </w:r>
-      <w:proofErr w:type="spellStart"/>
-      <w:r>
-        <w:rPr>
-          <w:rFonts w:ascii="Times New Roman" w:hAnsi="Times New Roman" w:cs="Times New Roman"/>
-        </w:rPr>
-        <w:t>importance</w:t>
-      </w:r>
-      <w:proofErr w:type="spellEnd"/>
-      <w:r>
-        <w:rPr>
-          <w:rFonts w:ascii="Times New Roman" w:hAnsi="Times New Roman" w:cs="Times New Roman"/>
-        </w:rPr>
-        <w:t>.</w:t>
-      </w:r>
-      <w:r>
-        <w:rPr>
-          <w:rFonts w:ascii="Times New Roman" w:hAnsi="Times New Roman" w:cs="Times New Roman"/>
-        </w:rPr>
-        <w:t xml:space="preserve"> Zmienne uszeregowano po </w:t>
-      </w:r>
-      <w:proofErr w:type="spellStart"/>
-      <w:r>
-        <w:rPr>
-          <w:rFonts w:ascii="Times New Roman" w:hAnsi="Times New Roman" w:cs="Times New Roman"/>
-        </w:rPr>
-        <w:t>meanImportance</w:t>
-      </w:r>
-      <w:proofErr w:type="spellEnd"/>
-      <w:r>
-        <w:rPr>
-          <w:rFonts w:ascii="Times New Roman" w:hAnsi="Times New Roman" w:cs="Times New Roman"/>
-        </w:rPr>
-        <w:t>.</w:t>
-      </w:r>
-      <w:r>
-        <w:rPr>
-          <w:rFonts w:ascii="Times New Roman" w:hAnsi="Times New Roman" w:cs="Times New Roman"/>
-        </w:rPr>
-        <w:t xml:space="preserve"> Na podstawie </w:t>
-      </w:r>
-      <w:proofErr w:type="spellStart"/>
-      <w:r>
-        <w:rPr>
-          <w:rFonts w:ascii="Times New Roman" w:hAnsi="Times New Roman" w:cs="Times New Roman"/>
-        </w:rPr>
-        <w:t>cut</w:t>
-      </w:r>
-      <w:proofErr w:type="spellEnd"/>
-      <w:r>
-        <w:rPr>
-          <w:rFonts w:ascii="Times New Roman" w:hAnsi="Times New Roman" w:cs="Times New Roman"/>
-        </w:rPr>
-        <w:t xml:space="preserve"> </w:t>
-      </w:r>
-      <w:proofErr w:type="spellStart"/>
-      <w:r>
-        <w:rPr>
-          <w:rFonts w:ascii="Times New Roman" w:hAnsi="Times New Roman" w:cs="Times New Roman"/>
-        </w:rPr>
-        <w:t>offfu</w:t>
-      </w:r>
-      <w:proofErr w:type="spellEnd"/>
-      <w:r>
-        <w:rPr>
-          <w:rFonts w:ascii="Times New Roman" w:hAnsi="Times New Roman" w:cs="Times New Roman"/>
-        </w:rPr>
-        <w:t xml:space="preserve"> wyznaczonego przez model </w:t>
+        <w:t>Dla każdej zmiennej zostało wyliczone jej min max i mean importance.</w:t>
+      </w:r>
+      <w:r>
+        <w:rPr>
+          <w:rFonts w:ascii="Times New Roman" w:hAnsi="Times New Roman" w:cs="Times New Roman"/>
+        </w:rPr>
+        <w:t xml:space="preserve"> Zmienne uszeregowano po meanImportance.</w:t>
+      </w:r>
+      <w:r>
+        <w:rPr>
+          <w:rFonts w:ascii="Times New Roman" w:hAnsi="Times New Roman" w:cs="Times New Roman"/>
+        </w:rPr>
+        <w:t xml:space="preserve"> Na podstawie cut offfu wyznaczonego przez model </w:t>
       </w:r>
       <w:r>
         <w:rPr>
@@ -32505,6 +31843,13 @@
           <w:rFonts w:cs="Times New Roman"/>
           <w:szCs w:val="24"/>
         </w:rPr>
+        <w:t xml:space="preserve"> </w:t>
+      </w:r>
+      <w:r>
+        <w:rPr>
+          <w:rFonts w:cs="Times New Roman"/>
+          <w:szCs w:val="24"/>
+        </w:rPr>
         <w:t xml:space="preserve">III. </w:t>
       </w:r>
       <w:r>
@@ -32574,23 +31919,7 @@
           <w:rFonts w:cs="Times New Roman"/>
           <w:szCs w:val="24"/>
         </w:rPr>
-        <w:t xml:space="preserve"> Gradient </w:t>
-      </w:r>
-      <w:proofErr w:type="spellStart"/>
-      <w:r>
-        <w:rPr>
-          <w:rFonts w:cs="Times New Roman"/>
-          <w:szCs w:val="24"/>
-        </w:rPr>
-        <w:t>Boosted</w:t>
-      </w:r>
-      <w:proofErr w:type="spellEnd"/>
-      <w:r>
-        <w:rPr>
-          <w:rFonts w:cs="Times New Roman"/>
-          <w:szCs w:val="24"/>
-        </w:rPr>
-        <w:t xml:space="preserve"> Machine</w:t>
+        <w:t xml:space="preserve"> Gradient Boosted Machine</w:t>
       </w:r>
       <w:r>
         <w:rPr>
@@ -32646,21 +31975,7 @@
         <w:rPr>
           <w:rFonts w:ascii="Times New Roman" w:hAnsi="Times New Roman" w:cs="Times New Roman"/>
         </w:rPr>
-        <w:t xml:space="preserve">- </w:t>
-      </w:r>
-      <w:proofErr w:type="spellStart"/>
-      <w:r>
-        <w:rPr>
-          <w:rFonts w:ascii="Times New Roman" w:hAnsi="Times New Roman" w:cs="Times New Roman"/>
-        </w:rPr>
-        <w:t>inputowanie</w:t>
-      </w:r>
-      <w:proofErr w:type="spellEnd"/>
-      <w:r>
-        <w:rPr>
-          <w:rFonts w:ascii="Times New Roman" w:hAnsi="Times New Roman" w:cs="Times New Roman"/>
-        </w:rPr>
-        <w:t xml:space="preserve">? </w:t>
+        <w:t xml:space="preserve">- inputowanie? </w:t>
       </w:r>
     </w:p>
     <w:p>
@@ -32676,21 +31991,7 @@
         <w:rPr>
           <w:rFonts w:ascii="Times New Roman" w:hAnsi="Times New Roman" w:cs="Times New Roman"/>
         </w:rPr>
-        <w:t xml:space="preserve">Najpierw </w:t>
-      </w:r>
-      <w:proofErr w:type="spellStart"/>
-      <w:r>
-        <w:rPr>
-          <w:rFonts w:ascii="Times New Roman" w:hAnsi="Times New Roman" w:cs="Times New Roman"/>
-        </w:rPr>
-        <w:t>pusczono</w:t>
-      </w:r>
-      <w:proofErr w:type="spellEnd"/>
-      <w:r>
-        <w:rPr>
-          <w:rFonts w:ascii="Times New Roman" w:hAnsi="Times New Roman" w:cs="Times New Roman"/>
-        </w:rPr>
-        <w:t xml:space="preserve"> GBM i CRF z racji krótkiego czasu obliczeń. Po otrzymaniu wstępnych wyników skupiono się na NN i optymalizacji parametrów modelu. Z doświadczenia autora przy rozwiązywaniu problemów klasyfikacyjnych o naturze NN dają najlepsze wyniki przy dużej liczbie zmiennych i obserwacji mimo długiego czasu obliczeń.</w:t>
+        <w:t>Najpierw pusczono GBM i CRF z racji krótkiego czasu obliczeń. Po otrzymaniu wstępnych wyników skupiono się na NN i optymalizacji parametrów modelu. Z doświadczenia autora przy rozwiązywaniu problemów klasyfikacyjnych o naturze NN dają najlepsze wyniki przy dużej liczbie zmiennych i obserwacji mimo długiego czasu obliczeń.</w:t>
       </w:r>
     </w:p>
     <w:p>
@@ -32722,30 +32023,8 @@
         <w:rPr>
           <w:rFonts w:ascii="Times New Roman" w:hAnsi="Times New Roman" w:cs="Times New Roman"/>
         </w:rPr>
-        <w:t xml:space="preserve">GBM – </w:t>
-      </w:r>
-      <w:proofErr w:type="spellStart"/>
-      <w:r>
-        <w:rPr>
-          <w:rFonts w:ascii="Times New Roman" w:hAnsi="Times New Roman" w:cs="Times New Roman"/>
-        </w:rPr>
-        <w:t>grid</w:t>
-      </w:r>
-      <w:proofErr w:type="spellEnd"/>
-      <w:r>
-        <w:rPr>
-          <w:rFonts w:ascii="Times New Roman" w:hAnsi="Times New Roman" w:cs="Times New Roman"/>
-        </w:rPr>
-        <w:t xml:space="preserve"> </w:t>
-      </w:r>
-      <w:proofErr w:type="spellStart"/>
-      <w:r>
-        <w:rPr>
-          <w:rFonts w:ascii="Times New Roman" w:hAnsi="Times New Roman" w:cs="Times New Roman"/>
-        </w:rPr>
-        <w:t>search</w:t>
-      </w:r>
-      <w:proofErr w:type="spellEnd"/>
+        <w:t>GBM – grid search</w:t>
+      </w:r>
     </w:p>
     <w:p>
       <w:pPr>
@@ -32761,21 +32040,7 @@
           <w:rFonts w:ascii="Times New Roman" w:hAnsi="Times New Roman" w:cs="Times New Roman"/>
         </w:rPr>
         <w:lastRenderedPageBreak/>
-        <w:t xml:space="preserve">NN – dodatkowo wykonano drop </w:t>
-      </w:r>
-      <w:proofErr w:type="spellStart"/>
-      <w:r>
-        <w:rPr>
-          <w:rFonts w:ascii="Times New Roman" w:hAnsi="Times New Roman" w:cs="Times New Roman"/>
-        </w:rPr>
-        <w:t>searcha</w:t>
-      </w:r>
-      <w:proofErr w:type="spellEnd"/>
-      <w:r>
-        <w:rPr>
-          <w:rFonts w:ascii="Times New Roman" w:hAnsi="Times New Roman" w:cs="Times New Roman"/>
-        </w:rPr>
-        <w:t xml:space="preserve"> poprzez odrzucanie po kolei zmiennych z całego zbioru danych  aż do zmiennych ale na mniejszej liczbie iteracji bo moc obliczeniowa nie ta</w:t>
+        <w:t>NN – dodatkowo wykonano drop searcha poprzez odrzucanie po kolei zmiennych z całego zbioru danych  aż do zmiennych ale na mniejszej liczbie iteracji bo moc obliczeniowa nie ta</w:t>
       </w:r>
     </w:p>
     <w:p>
@@ -34745,15 +34010,7 @@
         <w:t>y</w:t>
       </w:r>
       <w:r>
-        <w:t xml:space="preserve">nym rozwiązaniem, z którego można czerpać wzorzec jest zwrócenie kredytobiorcom środków z tytułu nieuzasadnionego stosowania zawyżonych </w:t>
-      </w:r>
-      <w:proofErr w:type="spellStart"/>
-      <w:r>
-        <w:t>spreadów</w:t>
-      </w:r>
-      <w:proofErr w:type="spellEnd"/>
-      <w:r>
-        <w:t xml:space="preserve"> walutowych przez banki, jak miało to miejsce </w:t>
+        <w:t xml:space="preserve">nym rozwiązaniem, z którego można czerpać wzorzec jest zwrócenie kredytobiorcom środków z tytułu nieuzasadnionego stosowania zawyżonych spreadów walutowych przez banki, jak miało to miejsce </w:t>
       </w:r>
       <w:r>
         <w:t xml:space="preserve">na Węgrzech. Choć w Polsce do tej pory takie praktyki nie zostały uznane przez sądy za abuzywne, </w:t>
@@ -34974,23 +34231,7 @@
           <w:rFonts w:cs="Times New Roman"/>
           <w:sz w:val="24"/>
         </w:rPr>
-        <w:t xml:space="preserve">, </w:t>
-      </w:r>
-      <w:proofErr w:type="spellStart"/>
-      <w:r>
-        <w:rPr>
-          <w:rFonts w:cs="Times New Roman"/>
-          <w:sz w:val="24"/>
-        </w:rPr>
-        <w:t>Diffin</w:t>
-      </w:r>
-      <w:proofErr w:type="spellEnd"/>
-      <w:r>
-        <w:rPr>
-          <w:rFonts w:cs="Times New Roman"/>
-          <w:sz w:val="24"/>
-        </w:rPr>
-        <w:t xml:space="preserve">, Warszawa 2006, </w:t>
+        <w:t xml:space="preserve">, Diffin, Warszawa 2006, </w:t>
       </w:r>
     </w:p>
     <w:p>
@@ -35009,21 +34250,12 @@
           <w:sz w:val="24"/>
         </w:rPr>
       </w:pPr>
-      <w:proofErr w:type="spellStart"/>
       <w:r>
         <w:rPr>
           <w:rFonts w:cs="Times New Roman"/>
           <w:sz w:val="24"/>
         </w:rPr>
-        <w:t>Iwanicz</w:t>
-      </w:r>
-      <w:proofErr w:type="spellEnd"/>
-      <w:r>
-        <w:rPr>
-          <w:rFonts w:cs="Times New Roman"/>
-          <w:sz w:val="24"/>
-        </w:rPr>
-        <w:t xml:space="preserve">-Drozdowska M., </w:t>
+        <w:t xml:space="preserve">Iwanicz-Drozdowska M., </w:t>
       </w:r>
       <w:r>
         <w:rPr>
@@ -35038,23 +34270,7 @@
           <w:rFonts w:cs="Times New Roman"/>
           <w:sz w:val="24"/>
         </w:rPr>
-        <w:t xml:space="preserve">, </w:t>
-      </w:r>
-      <w:proofErr w:type="spellStart"/>
-      <w:r>
-        <w:rPr>
-          <w:rFonts w:cs="Times New Roman"/>
-          <w:sz w:val="24"/>
-        </w:rPr>
-        <w:t>Poltext</w:t>
-      </w:r>
-      <w:proofErr w:type="spellEnd"/>
-      <w:r>
-        <w:rPr>
-          <w:rFonts w:cs="Times New Roman"/>
-          <w:sz w:val="24"/>
-        </w:rPr>
-        <w:t>, Warszawa 2017</w:t>
+        <w:t>, Poltext, Warszawa 2017</w:t>
       </w:r>
       <w:r>
         <w:rPr>
@@ -35254,23 +34470,13 @@
           <w:lang w:val="en-GB"/>
         </w:rPr>
       </w:pPr>
-      <w:proofErr w:type="spellStart"/>
       <w:r>
         <w:rPr>
           <w:rFonts w:cs="Times New Roman"/>
           <w:szCs w:val="24"/>
           <w:lang w:val="en-GB"/>
         </w:rPr>
-        <w:t>Buszko</w:t>
-      </w:r>
-      <w:proofErr w:type="spellEnd"/>
-      <w:r>
-        <w:rPr>
-          <w:rFonts w:cs="Times New Roman"/>
-          <w:szCs w:val="24"/>
-          <w:lang w:val="en-GB"/>
-        </w:rPr>
-        <w:t xml:space="preserve"> M., Krupa D., </w:t>
+        <w:t xml:space="preserve">Buszko M., Krupa D., </w:t>
       </w:r>
       <w:r>
         <w:rPr>
@@ -35358,23 +34564,13 @@
         </w:rPr>
         <w:t xml:space="preserve">z </w:t>
       </w:r>
-      <w:proofErr w:type="spellStart"/>
       <w:r>
         <w:rPr>
           <w:rFonts w:cs="Times New Roman"/>
           <w:sz w:val="24"/>
           <w:szCs w:val="24"/>
         </w:rPr>
-        <w:t>późn</w:t>
-      </w:r>
-      <w:proofErr w:type="spellEnd"/>
-      <w:r>
-        <w:rPr>
-          <w:rFonts w:cs="Times New Roman"/>
-          <w:sz w:val="24"/>
-          <w:szCs w:val="24"/>
-        </w:rPr>
-        <w:t>. zm.</w:t>
+        <w:t>późn. zm.</w:t>
       </w:r>
       <w:r>
         <w:rPr>
@@ -35436,21 +34632,12 @@
         </w:rPr>
         <w:t xml:space="preserve">z </w:t>
       </w:r>
-      <w:proofErr w:type="spellStart"/>
-      <w:r>
-        <w:rPr>
-          <w:rFonts w:cs="Times New Roman"/>
-          <w:szCs w:val="24"/>
-        </w:rPr>
-        <w:t>późn</w:t>
-      </w:r>
-      <w:proofErr w:type="spellEnd"/>
-      <w:r>
-        <w:rPr>
-          <w:rFonts w:cs="Times New Roman"/>
-          <w:szCs w:val="24"/>
-        </w:rPr>
-        <w:t>. zm.</w:t>
+      <w:r>
+        <w:rPr>
+          <w:rFonts w:cs="Times New Roman"/>
+          <w:szCs w:val="24"/>
+        </w:rPr>
+        <w:t>późn. zm.</w:t>
       </w:r>
       <w:r>
         <w:rPr>
@@ -35770,25 +34957,7 @@
           <w:szCs w:val="24"/>
         </w:rPr>
         <w:lastRenderedPageBreak/>
-        <w:t xml:space="preserve">kredytów mieszkaniowych w związku ze zmianą kursu walut obcych do waluty polskiej, z </w:t>
-      </w:r>
-      <w:proofErr w:type="spellStart"/>
-      <w:r>
-        <w:rPr>
-          <w:rFonts w:cs="Times New Roman"/>
-          <w:i/>
-          <w:szCs w:val="24"/>
-        </w:rPr>
-        <w:t>dn</w:t>
-      </w:r>
-      <w:proofErr w:type="spellEnd"/>
-      <w:r>
-        <w:rPr>
-          <w:rFonts w:cs="Times New Roman"/>
-          <w:i/>
-          <w:szCs w:val="24"/>
-        </w:rPr>
-        <w:t xml:space="preserve"> 5.08.2015 r.,</w:t>
+        <w:t>kredytów mieszkaniowych w związku ze zmianą kursu walut obcych do waluty polskiej, z dn 5.08.2015 r.,</w:t>
       </w:r>
       <w:r>
         <w:rPr>
@@ -37312,7 +36481,6 @@
         </w:rPr>
         <w:t xml:space="preserve">H. </w:t>
       </w:r>
-      <w:proofErr w:type="spellStart"/>
       <w:r>
         <w:rPr>
           <w:lang w:val="en-US"/>
@@ -37329,14 +36497,7 @@
         <w:rPr>
           <w:lang w:val="en-US"/>
         </w:rPr>
-        <w:t>cielniak</w:t>
-      </w:r>
-      <w:proofErr w:type="spellEnd"/>
-      <w:r>
-        <w:rPr>
-          <w:lang w:val="en-US"/>
-        </w:rPr>
-        <w:t xml:space="preserve">, </w:t>
+        <w:t xml:space="preserve">cielniak, </w:t>
       </w:r>
       <w:r>
         <w:rPr>
@@ -37520,21 +36681,7 @@
         <w:rPr>
           <w:rFonts w:cs="Times New Roman"/>
         </w:rPr>
-        <w:t xml:space="preserve">z </w:t>
-      </w:r>
-      <w:proofErr w:type="spellStart"/>
-      <w:r>
-        <w:rPr>
-          <w:rFonts w:cs="Times New Roman"/>
-        </w:rPr>
-        <w:t>późn</w:t>
-      </w:r>
-      <w:proofErr w:type="spellEnd"/>
-      <w:r>
-        <w:rPr>
-          <w:rFonts w:cs="Times New Roman"/>
-        </w:rPr>
-        <w:t>. zm.</w:t>
+        <w:t>z późn. zm.</w:t>
       </w:r>
     </w:p>
   </w:footnote>
@@ -37904,14 +37051,12 @@
         </w:rPr>
         <w:t xml:space="preserve">. </w:t>
       </w:r>
-      <w:proofErr w:type="spellStart"/>
       <w:r>
         <w:rPr>
           <w:lang w:val="en-US"/>
         </w:rPr>
         <w:t>Horváthová</w:t>
       </w:r>
-      <w:proofErr w:type="spellEnd"/>
       <w:r>
         <w:rPr>
           <w:lang w:val="en-US"/>
@@ -37934,16 +37079,8 @@
         <w:rPr>
           <w:lang w:val="en-US"/>
         </w:rPr>
-        <w:t xml:space="preserve"> </w:t>
-      </w:r>
-      <w:proofErr w:type="spellStart"/>
-      <w:r>
-        <w:rPr>
-          <w:lang w:val="en-US"/>
-        </w:rPr>
-        <w:t>Mokrišová</w:t>
-      </w:r>
-      <w:proofErr w:type="spellEnd"/>
+        <w:t xml:space="preserve"> Mokrišová</w:t>
+      </w:r>
       <w:r>
         <w:rPr>
           <w:lang w:val="en-US"/>
@@ -38061,21 +37198,7 @@
         <w:rPr>
           <w:lang w:val="en-GB"/>
         </w:rPr>
-        <w:t xml:space="preserve"> N. </w:t>
-      </w:r>
-      <w:proofErr w:type="spellStart"/>
-      <w:r>
-        <w:rPr>
-          <w:lang w:val="en-GB"/>
-        </w:rPr>
-        <w:t>Vignan</w:t>
-      </w:r>
-      <w:proofErr w:type="spellEnd"/>
-      <w:r>
-        <w:rPr>
-          <w:lang w:val="en-GB"/>
-        </w:rPr>
-        <w:t xml:space="preserve">, N. Jawaharlal, </w:t>
+        <w:t xml:space="preserve"> N. Vignan, N. Jawaharlal, </w:t>
       </w:r>
       <w:r>
         <w:rPr>
@@ -38119,25 +37242,7 @@
           <w:iCs/>
           <w:lang w:val="en-GB"/>
         </w:rPr>
-        <w:t xml:space="preserve">The condensed nearest </w:t>
-      </w:r>
-      <w:proofErr w:type="spellStart"/>
-      <w:r>
-        <w:rPr>
-          <w:i/>
-          <w:iCs/>
-          <w:lang w:val="en-GB"/>
-        </w:rPr>
-        <w:t>neighbor</w:t>
-      </w:r>
-      <w:proofErr w:type="spellEnd"/>
-      <w:r>
-        <w:rPr>
-          <w:i/>
-          <w:iCs/>
-          <w:lang w:val="en-GB"/>
-        </w:rPr>
-        <w:t xml:space="preserve"> rule</w:t>
+        <w:t>The condensed nearest neighbor rule</w:t>
       </w:r>
       <w:r>
         <w:rPr>
@@ -38171,21 +37276,7 @@
         <w:rPr>
           <w:lang w:val="en-GB"/>
         </w:rPr>
-        <w:t xml:space="preserve">B. Andrew, A. </w:t>
-      </w:r>
-      <w:proofErr w:type="spellStart"/>
-      <w:r>
-        <w:rPr>
-          <w:lang w:val="en-GB"/>
-        </w:rPr>
-        <w:t>Salemat</w:t>
-      </w:r>
-      <w:proofErr w:type="spellEnd"/>
-      <w:r>
-        <w:rPr>
-          <w:lang w:val="en-GB"/>
-        </w:rPr>
-        <w:t xml:space="preserve">, </w:t>
+        <w:t xml:space="preserve">B. Andrew, A. Salemat, </w:t>
       </w:r>
       <w:r>
         <w:rPr>
@@ -38227,21 +37318,7 @@
         <w:rPr>
           <w:lang w:val="en-GB"/>
         </w:rPr>
-        <w:t xml:space="preserve">S. </w:t>
-      </w:r>
-      <w:proofErr w:type="spellStart"/>
-      <w:r>
-        <w:rPr>
-          <w:lang w:val="en-GB"/>
-        </w:rPr>
-        <w:t>Cabras</w:t>
-      </w:r>
-      <w:proofErr w:type="spellEnd"/>
-      <w:r>
-        <w:rPr>
-          <w:lang w:val="en-GB"/>
-        </w:rPr>
-        <w:t>; J. Morales, Extreme value analysis within a parametric outlier detection framework. Applied Stochastic Models in Business and Industry, Department of Mathematics, University of Cagliari 2007, s. 158 – 164</w:t>
+        <w:t>S. Cabras; J. Morales, Extreme value analysis within a parametric outlier detection framework. Applied Stochastic Models in Business and Industry, Department of Mathematics, University of Cagliari 2007, s. 158 – 164</w:t>
       </w:r>
     </w:p>
   </w:footnote>
@@ -38275,16 +37352,8 @@
         <w:rPr>
           <w:lang w:val="en-GB"/>
         </w:rPr>
-        <w:t xml:space="preserve"> F. </w:t>
-      </w:r>
-      <w:proofErr w:type="spellStart"/>
-      <w:r>
-        <w:rPr>
-          <w:lang w:val="en-GB"/>
-        </w:rPr>
-        <w:t>Dormann</w:t>
-      </w:r>
-      <w:proofErr w:type="spellEnd"/>
+        <w:t xml:space="preserve"> F. Dormann</w:t>
+      </w:r>
       <w:r>
         <w:rPr>
           <w:lang w:val="en-GB"/>
@@ -38482,141 +37551,21 @@
         <w:rPr>
           <w:lang w:val="en-GB"/>
         </w:rPr>
-        <w:t xml:space="preserve"> T. </w:t>
-      </w:r>
-      <w:proofErr w:type="spellStart"/>
-      <w:r>
-        <w:rPr>
-          <w:lang w:val="en-GB"/>
-        </w:rPr>
-        <w:t>Korol</w:t>
-      </w:r>
-      <w:proofErr w:type="spellEnd"/>
-      <w:r>
-        <w:rPr>
-          <w:lang w:val="en-GB"/>
-        </w:rPr>
-        <w:t xml:space="preserve">, </w:t>
-      </w:r>
-      <w:proofErr w:type="spellStart"/>
+        <w:t xml:space="preserve"> T. Korol, </w:t>
+      </w:r>
       <w:r>
         <w:rPr>
           <w:i/>
           <w:iCs/>
           <w:lang w:val="en-GB"/>
         </w:rPr>
-        <w:t>Systemy</w:t>
-      </w:r>
-      <w:proofErr w:type="spellEnd"/>
-      <w:r>
-        <w:rPr>
-          <w:i/>
-          <w:iCs/>
+        <w:t>Systemy Ostrzegania Przedsiębiorstw Przed Ryzykiem Upadłości</w:t>
+      </w:r>
+      <w:r>
+        <w:rPr>
           <w:lang w:val="en-GB"/>
         </w:rPr>
-        <w:t xml:space="preserve"> </w:t>
-      </w:r>
-      <w:proofErr w:type="spellStart"/>
-      <w:r>
-        <w:rPr>
-          <w:i/>
-          <w:iCs/>
-          <w:lang w:val="en-GB"/>
-        </w:rPr>
-        <w:t>Ostrzegania</w:t>
-      </w:r>
-      <w:proofErr w:type="spellEnd"/>
-      <w:r>
-        <w:rPr>
-          <w:i/>
-          <w:iCs/>
-          <w:lang w:val="en-GB"/>
-        </w:rPr>
-        <w:t xml:space="preserve"> </w:t>
-      </w:r>
-      <w:proofErr w:type="spellStart"/>
-      <w:r>
-        <w:rPr>
-          <w:i/>
-          <w:iCs/>
-          <w:lang w:val="en-GB"/>
-        </w:rPr>
-        <w:t>Przedsiębiorstw</w:t>
-      </w:r>
-      <w:proofErr w:type="spellEnd"/>
-      <w:r>
-        <w:rPr>
-          <w:i/>
-          <w:iCs/>
-          <w:lang w:val="en-GB"/>
-        </w:rPr>
-        <w:t xml:space="preserve"> </w:t>
-      </w:r>
-      <w:proofErr w:type="spellStart"/>
-      <w:r>
-        <w:rPr>
-          <w:i/>
-          <w:iCs/>
-          <w:lang w:val="en-GB"/>
-        </w:rPr>
-        <w:t>Przed</w:t>
-      </w:r>
-      <w:proofErr w:type="spellEnd"/>
-      <w:r>
-        <w:rPr>
-          <w:i/>
-          <w:iCs/>
-          <w:lang w:val="en-GB"/>
-        </w:rPr>
-        <w:t xml:space="preserve"> </w:t>
-      </w:r>
-      <w:proofErr w:type="spellStart"/>
-      <w:r>
-        <w:rPr>
-          <w:i/>
-          <w:iCs/>
-          <w:lang w:val="en-GB"/>
-        </w:rPr>
-        <w:t>Ryzykiem</w:t>
-      </w:r>
-      <w:proofErr w:type="spellEnd"/>
-      <w:r>
-        <w:rPr>
-          <w:i/>
-          <w:iCs/>
-          <w:lang w:val="en-GB"/>
-        </w:rPr>
-        <w:t xml:space="preserve"> </w:t>
-      </w:r>
-      <w:proofErr w:type="spellStart"/>
-      <w:r>
-        <w:rPr>
-          <w:i/>
-          <w:iCs/>
-          <w:lang w:val="en-GB"/>
-        </w:rPr>
-        <w:t>Upadłości</w:t>
-      </w:r>
-      <w:proofErr w:type="spellEnd"/>
-      <w:r>
-        <w:rPr>
-          <w:lang w:val="en-GB"/>
-        </w:rPr>
-        <w:t xml:space="preserve">, 2010, T. </w:t>
-      </w:r>
-      <w:proofErr w:type="spellStart"/>
-      <w:r>
-        <w:rPr>
-          <w:lang w:val="en-GB"/>
-        </w:rPr>
-        <w:t>Korol</w:t>
-      </w:r>
-      <w:proofErr w:type="spellEnd"/>
-      <w:r>
-        <w:rPr>
-          <w:lang w:val="en-GB"/>
-        </w:rPr>
-        <w:t xml:space="preserve">, </w:t>
+        <w:t xml:space="preserve">, 2010, T. Korol, </w:t>
       </w:r>
       <w:r>
         <w:rPr>
@@ -38664,16 +37613,8 @@
         <w:rPr>
           <w:lang w:val="en-GB"/>
         </w:rPr>
-        <w:t xml:space="preserve"> </w:t>
-      </w:r>
-      <w:proofErr w:type="spellStart"/>
-      <w:r>
-        <w:rPr>
-          <w:lang w:val="en-GB"/>
-        </w:rPr>
-        <w:t>Patro</w:t>
-      </w:r>
-      <w:proofErr w:type="spellEnd"/>
+        <w:t xml:space="preserve"> Patro</w:t>
+      </w:r>
       <w:r>
         <w:rPr>
           <w:lang w:val="en-GB"/>
@@ -38698,25 +37639,15 @@
           <w:iCs/>
           <w:lang w:val="en-GB"/>
         </w:rPr>
-        <w:t xml:space="preserve">Normalization: A </w:t>
-      </w:r>
-      <w:proofErr w:type="spellStart"/>
+        <w:t>Normalization: A Preprocessing Stag</w:t>
+      </w:r>
       <w:r>
         <w:rPr>
           <w:i/>
           <w:iCs/>
           <w:lang w:val="en-GB"/>
         </w:rPr>
-        <w:t>Preprocessing</w:t>
-      </w:r>
-      <w:proofErr w:type="spellEnd"/>
-      <w:r>
-        <w:rPr>
-          <w:i/>
-          <w:iCs/>
-          <w:lang w:val="en-GB"/>
-        </w:rPr>
-        <w:t xml:space="preserve"> Stag</w:t>
+        <w:t>e</w:t>
       </w:r>
       <w:r>
         <w:rPr>
@@ -38750,35 +37681,7 @@
         <w:rPr>
           <w:lang w:val="en-GB"/>
         </w:rPr>
-        <w:t xml:space="preserve">K. </w:t>
-      </w:r>
-      <w:proofErr w:type="spellStart"/>
-      <w:r>
-        <w:rPr>
-          <w:lang w:val="en-GB"/>
-        </w:rPr>
-        <w:t>Potdar</w:t>
-      </w:r>
-      <w:proofErr w:type="spellEnd"/>
-      <w:r>
-        <w:rPr>
-          <w:lang w:val="en-GB"/>
-        </w:rPr>
-        <w:t xml:space="preserve">, T. S. </w:t>
-      </w:r>
-      <w:proofErr w:type="spellStart"/>
-      <w:r>
-        <w:rPr>
-          <w:lang w:val="en-GB"/>
-        </w:rPr>
-        <w:t>Pardawala</w:t>
-      </w:r>
-      <w:proofErr w:type="spellEnd"/>
-      <w:r>
-        <w:rPr>
-          <w:lang w:val="en-GB"/>
-        </w:rPr>
-        <w:t xml:space="preserve">, C. D. Pai, </w:t>
+        <w:t xml:space="preserve">K. Potdar, T. S. Pardawala, C. D. Pai, </w:t>
       </w:r>
       <w:r>
         <w:rPr>
@@ -38949,39 +37852,7 @@
           <w:rFonts w:cs="Times New Roman"/>
           <w:lang w:val="en-GB"/>
         </w:rPr>
-        <w:t xml:space="preserve"> </w:t>
-      </w:r>
-      <w:proofErr w:type="spellStart"/>
-      <w:r>
-        <w:rPr>
-          <w:rFonts w:cs="Times New Roman"/>
-          <w:lang w:val="en-GB"/>
-        </w:rPr>
-        <w:t>Michał</w:t>
-      </w:r>
-      <w:proofErr w:type="spellEnd"/>
-      <w:r>
-        <w:rPr>
-          <w:rFonts w:cs="Times New Roman"/>
-          <w:lang w:val="en-GB"/>
-        </w:rPr>
-        <w:t xml:space="preserve"> </w:t>
-      </w:r>
-      <w:proofErr w:type="spellStart"/>
-      <w:r>
-        <w:rPr>
-          <w:rFonts w:cs="Times New Roman"/>
-          <w:lang w:val="en-GB"/>
-        </w:rPr>
-        <w:t>Buszko</w:t>
-      </w:r>
-      <w:proofErr w:type="spellEnd"/>
-      <w:r>
-        <w:rPr>
-          <w:rFonts w:cs="Times New Roman"/>
-          <w:lang w:val="en-GB"/>
-        </w:rPr>
-        <w:t xml:space="preserve">, Dorota Krupa, </w:t>
+        <w:t xml:space="preserve"> Michał Buszko, Dorota Krupa, </w:t>
       </w:r>
       <w:r>
         <w:rPr>
@@ -39180,21 +38051,7 @@
         <w:rPr>
           <w:lang w:val="en-GB"/>
         </w:rPr>
-        <w:t xml:space="preserve"> </w:t>
-      </w:r>
-      <w:proofErr w:type="spellStart"/>
-      <w:r>
-        <w:rPr>
-          <w:lang w:val="en-GB"/>
-        </w:rPr>
-        <w:t>Wykres</w:t>
-      </w:r>
-      <w:proofErr w:type="spellEnd"/>
-      <w:r>
-        <w:rPr>
-          <w:lang w:val="en-GB"/>
-        </w:rPr>
-        <w:t xml:space="preserve"> 5. </w:t>
+        <w:t xml:space="preserve"> Wykres 5. </w:t>
       </w:r>
     </w:p>
   </w:footnote>
@@ -43430,7 +42287,7 @@
 </file>
 
 <file path=customXml/itemProps1.xml><?xml version="1.0" encoding="utf-8"?>
-<ds:datastoreItem xmlns:ds="http://schemas.openxmlformats.org/officeDocument/2006/customXml" ds:itemID="{43691F5E-90A6-4618-A006-73D046E30CF9}">
+<ds:datastoreItem xmlns:ds="http://schemas.openxmlformats.org/officeDocument/2006/customXml" ds:itemID="{8E3CEA21-01AE-4A5F-BEEC-926CC7716684}">
   <ds:schemaRefs>
     <ds:schemaRef ds:uri="http://schemas.openxmlformats.org/officeDocument/2006/bibliography"/>
   </ds:schemaRefs>

--- a/PRACA/Analiza determinant upadku przedsiębiorstw w Polsce. Zbadanie prawdopodobieństwa upadku przedsiębiorstwa na podstawie dostępnych danych historycznych.docx
+++ b/PRACA/Analiza determinant upadku przedsiębiorstw w Polsce. Zbadanie prawdopodobieństwa upadku przedsiębiorstwa na podstawie dostępnych danych historycznych.docx
@@ -31317,13 +31317,37 @@
         <w:rPr>
           <w:rFonts w:ascii="Times New Roman" w:hAnsi="Times New Roman" w:cs="Times New Roman"/>
         </w:rPr>
-        <w:t>Sposób działania algorytmu jest następujący. W pierwszej kolejności</w:t>
-      </w:r>
-      <w:r>
-        <w:rPr>
-          <w:rFonts w:ascii="Times New Roman" w:hAnsi="Times New Roman" w:cs="Times New Roman"/>
-        </w:rPr>
-        <w:t xml:space="preserve"> powiela zbiór danych i </w:t>
+        <w:t xml:space="preserve">Sposób działania algorytmu jest następujący. </w:t>
+      </w:r>
+      <w:r>
+        <w:rPr>
+          <w:rFonts w:ascii="Times New Roman" w:hAnsi="Times New Roman" w:cs="Times New Roman"/>
+        </w:rPr>
+        <w:t xml:space="preserve">Działa on w sposób iteracyjny. </w:t>
+      </w:r>
+      <w:r>
+        <w:rPr>
+          <w:rFonts w:ascii="Times New Roman" w:hAnsi="Times New Roman" w:cs="Times New Roman"/>
+        </w:rPr>
+        <w:t>W pierwszej kolejności</w:t>
+      </w:r>
+      <w:r>
+        <w:rPr>
+          <w:rFonts w:ascii="Times New Roman" w:hAnsi="Times New Roman" w:cs="Times New Roman"/>
+        </w:rPr>
+        <w:t xml:space="preserve"> powiela</w:t>
+      </w:r>
+      <w:r>
+        <w:rPr>
+          <w:rFonts w:ascii="Times New Roman" w:hAnsi="Times New Roman" w:cs="Times New Roman"/>
+        </w:rPr>
+        <w:t xml:space="preserve"> on</w:t>
+      </w:r>
+      <w:r>
+        <w:rPr>
+          <w:rFonts w:ascii="Times New Roman" w:hAnsi="Times New Roman" w:cs="Times New Roman"/>
+        </w:rPr>
+        <w:t xml:space="preserve"> zbiór danych i </w:t>
       </w:r>
       <w:r>
         <w:rPr>
@@ -31335,7 +31359,19 @@
         <w:rPr>
           <w:rFonts w:ascii="Times New Roman" w:hAnsi="Times New Roman" w:cs="Times New Roman"/>
         </w:rPr>
-        <w:t xml:space="preserve"> wartości w każdej kolumnie. Następnie trenuje klasyfikator, </w:t>
+        <w:t xml:space="preserve"> wartości w każdej kolumnie</w:t>
+      </w:r>
+      <w:r>
+        <w:rPr>
+          <w:rFonts w:ascii="Times New Roman" w:hAnsi="Times New Roman" w:cs="Times New Roman"/>
+        </w:rPr>
+        <w:t xml:space="preserve"> reprezentującej zmienną objaśnianą</w:t>
+      </w:r>
+      <w:r>
+        <w:rPr>
+          <w:rFonts w:ascii="Times New Roman" w:hAnsi="Times New Roman" w:cs="Times New Roman"/>
+        </w:rPr>
+        <w:t xml:space="preserve">. Następnie trenuje klasyfikator, </w:t>
       </w:r>
       <w:r>
         <w:rPr>
@@ -31364,7 +31400,6 @@
         <w:jc w:val="both"/>
         <w:rPr>
           <w:rFonts w:ascii="Times New Roman" w:hAnsi="Times New Roman" w:cs="Times New Roman"/>
-          <w:highlight w:val="yellow"/>
         </w:rPr>
       </w:pPr>
       <w:r>
@@ -31377,7 +31412,7 @@
         <w:rPr>
           <w:rFonts w:ascii="Times New Roman" w:hAnsi="Times New Roman" w:cs="Times New Roman"/>
         </w:rPr>
-        <w:t xml:space="preserve"> w sposób iteracyjny weryfikuje k</w:t>
+        <w:t xml:space="preserve"> weryfikuje k</w:t>
       </w:r>
       <w:r>
         <w:rPr>
@@ -31407,7 +31442,19 @@
         <w:rPr>
           <w:rFonts w:ascii="Times New Roman" w:hAnsi="Times New Roman" w:cs="Times New Roman"/>
         </w:rPr>
-        <w:t>jest bardziej istotna w porównaniu do wartości posortowanych w losowych sposób</w:t>
+        <w:t>jest bardziej istotna w porównaniu do wartości posortowanych w losowy</w:t>
+      </w:r>
+      <w:r>
+        <w:rPr>
+          <w:rFonts w:ascii="Times New Roman" w:hAnsi="Times New Roman" w:cs="Times New Roman"/>
+        </w:rPr>
+        <w:t xml:space="preserve"> </w:t>
+      </w:r>
+      <w:r>
+        <w:rPr>
+          <w:rFonts w:ascii="Times New Roman" w:hAnsi="Times New Roman" w:cs="Times New Roman"/>
+        </w:rPr>
+        <w:t>sposób</w:t>
       </w:r>
       <w:r>
         <w:rPr>
@@ -31418,128 +31465,84 @@
       <w:r>
         <w:rPr>
           <w:rFonts w:ascii="Times New Roman" w:hAnsi="Times New Roman" w:cs="Times New Roman"/>
-          <w:highlight w:val="yellow"/>
-        </w:rPr>
-        <w:t xml:space="preserve">To znaczy, czy </w:t>
-      </w:r>
-      <w:r>
-        <w:rPr>
-          <w:rFonts w:ascii="Times New Roman" w:hAnsi="Times New Roman" w:cs="Times New Roman"/>
-          <w:highlight w:val="yellow"/>
-        </w:rPr>
-        <w:t>zmienna rzeczywista</w:t>
-      </w:r>
-      <w:r>
-        <w:rPr>
-          <w:rFonts w:ascii="Times New Roman" w:hAnsi="Times New Roman" w:cs="Times New Roman"/>
-          <w:highlight w:val="yellow"/>
-        </w:rPr>
-        <w:t xml:space="preserve"> ma wyższy Z</w:t>
-      </w:r>
-      <w:r>
-        <w:rPr>
-          <w:rFonts w:ascii="Times New Roman" w:hAnsi="Times New Roman" w:cs="Times New Roman"/>
-          <w:highlight w:val="yellow"/>
-        </w:rPr>
-        <w:t>-score</w:t>
-      </w:r>
-      <w:r>
-        <w:rPr>
-          <w:rFonts w:ascii="Times New Roman" w:hAnsi="Times New Roman" w:cs="Times New Roman"/>
-          <w:highlight w:val="yellow"/>
-        </w:rPr>
-        <w:t xml:space="preserve"> niż wynik </w:t>
-      </w:r>
-      <w:r>
-        <w:rPr>
-          <w:rFonts w:ascii="Times New Roman" w:hAnsi="Times New Roman" w:cs="Times New Roman"/>
-          <w:highlight w:val="yellow"/>
-        </w:rPr>
-        <w:t xml:space="preserve">otrzymany </w:t>
-      </w:r>
-      <w:r>
-        <w:rPr>
-          <w:rFonts w:ascii="Times New Roman" w:hAnsi="Times New Roman" w:cs="Times New Roman"/>
-          <w:highlight w:val="yellow"/>
-        </w:rPr>
-        <w:t xml:space="preserve">dla zmiennej </w:t>
-      </w:r>
-      <w:bookmarkStart w:id="21" w:name="_GoBack"/>
-      <w:bookmarkEnd w:id="21"/>
-      <w:r>
-        <w:rPr>
-          <w:rFonts w:ascii="Times New Roman" w:hAnsi="Times New Roman" w:cs="Times New Roman"/>
-          <w:highlight w:val="yellow"/>
-        </w:rPr>
-        <w:t xml:space="preserve">na losowo posortowanych danych. </w:t>
-      </w:r>
-      <w:r>
-        <w:rPr>
-          <w:rFonts w:ascii="Times New Roman" w:hAnsi="Times New Roman" w:cs="Times New Roman"/>
-          <w:highlight w:val="yellow"/>
-        </w:rPr>
-        <w:t>Z jej funkcji cienia niż najlepsze cechy cienia. Jeśli tak</w:t>
-      </w:r>
-      <w:r>
-        <w:rPr>
-          <w:rFonts w:ascii="Times New Roman" w:hAnsi="Times New Roman" w:cs="Times New Roman"/>
-          <w:highlight w:val="yellow"/>
-        </w:rPr>
-        <w:t xml:space="preserve"> się dzieje, informacja jest zapisywana jako wektor</w:t>
-      </w:r>
-      <w:r>
-        <w:rPr>
-          <w:rFonts w:ascii="Times New Roman" w:hAnsi="Times New Roman" w:cs="Times New Roman"/>
-          <w:highlight w:val="yellow"/>
+        </w:rPr>
+        <w:t>Jeśli tak</w:t>
+      </w:r>
+      <w:r>
+        <w:rPr>
+          <w:rFonts w:ascii="Times New Roman" w:hAnsi="Times New Roman" w:cs="Times New Roman"/>
+        </w:rPr>
+        <w:t xml:space="preserve"> </w:t>
+      </w:r>
+      <w:r>
+        <w:rPr>
+          <w:rFonts w:ascii="Times New Roman" w:hAnsi="Times New Roman" w:cs="Times New Roman"/>
+        </w:rPr>
+        <w:t>jest</w:t>
+      </w:r>
+      <w:r>
+        <w:rPr>
+          <w:rFonts w:ascii="Times New Roman" w:hAnsi="Times New Roman" w:cs="Times New Roman"/>
+        </w:rPr>
+        <w:t>, informacja jest zapisywana jako wektor</w:t>
+      </w:r>
+      <w:r>
+        <w:rPr>
+          <w:rFonts w:ascii="Times New Roman" w:hAnsi="Times New Roman" w:cs="Times New Roman"/>
         </w:rPr>
         <w:t xml:space="preserve">. Nazywa się to </w:t>
       </w:r>
       <w:r>
         <w:rPr>
           <w:rFonts w:ascii="Times New Roman" w:hAnsi="Times New Roman" w:cs="Times New Roman"/>
-          <w:highlight w:val="yellow"/>
         </w:rPr>
         <w:t>trafieniem</w:t>
       </w:r>
       <w:r>
         <w:rPr>
           <w:rFonts w:ascii="Times New Roman" w:hAnsi="Times New Roman" w:cs="Times New Roman"/>
-          <w:highlight w:val="yellow"/>
         </w:rPr>
         <w:t xml:space="preserve">. Następnie </w:t>
       </w:r>
       <w:r>
         <w:rPr>
           <w:rFonts w:ascii="Times New Roman" w:hAnsi="Times New Roman" w:cs="Times New Roman"/>
-          <w:highlight w:val="yellow"/>
         </w:rPr>
         <w:t>algorytm przechodzi do kolejnej iteracji</w:t>
       </w:r>
       <w:r>
         <w:rPr>
           <w:rFonts w:ascii="Times New Roman" w:hAnsi="Times New Roman" w:cs="Times New Roman"/>
-          <w:highlight w:val="yellow"/>
         </w:rPr>
         <w:t xml:space="preserve">. Po </w:t>
       </w:r>
       <w:r>
         <w:rPr>
           <w:rFonts w:ascii="Times New Roman" w:hAnsi="Times New Roman" w:cs="Times New Roman"/>
-          <w:highlight w:val="yellow"/>
-        </w:rPr>
-        <w:t xml:space="preserve">wykonaniu zdefiniowanej wcześniej liczbie iteracji </w:t>
-      </w:r>
-      <w:r>
-        <w:rPr>
-          <w:rFonts w:ascii="Times New Roman" w:hAnsi="Times New Roman" w:cs="Times New Roman"/>
-          <w:highlight w:val="yellow"/>
+        </w:rPr>
+        <w:t>wykonaniu zdefiniowanej wcześniej licz</w:t>
+      </w:r>
+      <w:r>
+        <w:rPr>
+          <w:rFonts w:ascii="Times New Roman" w:hAnsi="Times New Roman" w:cs="Times New Roman"/>
+        </w:rPr>
+        <w:t>by</w:t>
+      </w:r>
+      <w:r>
+        <w:rPr>
+          <w:rFonts w:ascii="Times New Roman" w:hAnsi="Times New Roman" w:cs="Times New Roman"/>
+        </w:rPr>
+        <w:t xml:space="preserve"> iteracji </w:t>
+      </w:r>
+      <w:r>
+        <w:rPr>
+          <w:rFonts w:ascii="Times New Roman" w:hAnsi="Times New Roman" w:cs="Times New Roman"/>
         </w:rPr>
         <w:t>metoda zwraca</w:t>
       </w:r>
       <w:r>
         <w:rPr>
           <w:rFonts w:ascii="Times New Roman" w:hAnsi="Times New Roman" w:cs="Times New Roman"/>
-          <w:highlight w:val="yellow"/>
         </w:rPr>
         <w:t xml:space="preserve"> tabelę trafień.</w:t>
       </w:r>
@@ -31548,189 +31551,370 @@
       <w:pPr>
         <w:pStyle w:val="Default"/>
         <w:spacing w:line="360" w:lineRule="auto"/>
+        <w:ind w:firstLine="708"/>
         <w:jc w:val="both"/>
         <w:rPr>
           <w:rFonts w:ascii="Times New Roman" w:hAnsi="Times New Roman" w:cs="Times New Roman"/>
-          <w:highlight w:val="yellow"/>
-        </w:rPr>
-      </w:pPr>
-      <w:r>
-        <w:rPr>
-          <w:rFonts w:ascii="Times New Roman" w:hAnsi="Times New Roman" w:cs="Times New Roman"/>
-          <w:highlight w:val="yellow"/>
-        </w:rPr>
-        <w:t>W każdej iteracji algorytm porównuje wartości Z przetasowanych kopii funkcji i oryginalnych funkcji, aby sprawdzić, czy te drugie działały lepiej niż poprzednie. Jeśli tak, algorytm oznaczy tę funkcję jako ważną. Zasadniczo algorytm próbuje zweryfikować ważność funkcji, porównując ją z losowo przetasowanymi kopiami, co zwiększa odporność. Odbywa się to poprzez proste porównanie, ile razy cecha wypadła lepiej z cieniem przy użyciu rozkładu dwumianowego.</w:t>
+        </w:rPr>
+      </w:pPr>
+      <w:r>
+        <w:rPr>
+          <w:rFonts w:ascii="Times New Roman" w:hAnsi="Times New Roman" w:cs="Times New Roman"/>
+        </w:rPr>
+        <w:t xml:space="preserve">W każdej iteracji algorytm porównuje </w:t>
+      </w:r>
+      <w:r>
+        <w:rPr>
+          <w:rFonts w:ascii="Times New Roman" w:hAnsi="Times New Roman" w:cs="Times New Roman"/>
+        </w:rPr>
+        <w:t>istotność zmiennej na posortowanych losowo danych z ich oryginalną kolejnością, żeby sprawdzić</w:t>
+      </w:r>
+      <w:r>
+        <w:rPr>
+          <w:rFonts w:ascii="Times New Roman" w:hAnsi="Times New Roman" w:cs="Times New Roman"/>
+        </w:rPr>
+        <w:t xml:space="preserve">, czy te drugie działały lepiej niż poprzednie. Jeśli tak, algorytm oznaczy tę </w:t>
+      </w:r>
+      <w:r>
+        <w:rPr>
+          <w:rFonts w:ascii="Times New Roman" w:hAnsi="Times New Roman" w:cs="Times New Roman"/>
+        </w:rPr>
+        <w:t>zmienną</w:t>
+      </w:r>
+      <w:r>
+        <w:rPr>
+          <w:rFonts w:ascii="Times New Roman" w:hAnsi="Times New Roman" w:cs="Times New Roman"/>
+        </w:rPr>
+        <w:t xml:space="preserve"> jako ważną. Odbywa się to poprzez porównanie, ile razy</w:t>
+      </w:r>
+      <w:r>
+        <w:rPr>
+          <w:rFonts w:ascii="Times New Roman" w:hAnsi="Times New Roman" w:cs="Times New Roman"/>
+        </w:rPr>
+        <w:t xml:space="preserve"> </w:t>
+      </w:r>
+      <w:r>
+        <w:rPr>
+          <w:rFonts w:ascii="Times New Roman" w:hAnsi="Times New Roman" w:cs="Times New Roman"/>
+        </w:rPr>
+        <w:t xml:space="preserve">lepiej </w:t>
+      </w:r>
+      <w:r>
+        <w:rPr>
+          <w:rFonts w:ascii="Times New Roman" w:hAnsi="Times New Roman" w:cs="Times New Roman"/>
+        </w:rPr>
+        <w:t>dana</w:t>
+      </w:r>
+      <w:r>
+        <w:rPr>
+          <w:rFonts w:ascii="Times New Roman" w:hAnsi="Times New Roman" w:cs="Times New Roman"/>
+        </w:rPr>
+        <w:t xml:space="preserve"> zmienna </w:t>
+      </w:r>
+      <w:r>
+        <w:rPr>
+          <w:rFonts w:ascii="Times New Roman" w:hAnsi="Times New Roman" w:cs="Times New Roman"/>
+        </w:rPr>
+        <w:t xml:space="preserve">wypadła </w:t>
+      </w:r>
+      <w:r>
+        <w:rPr>
+          <w:rFonts w:ascii="Times New Roman" w:hAnsi="Times New Roman" w:cs="Times New Roman"/>
+        </w:rPr>
+        <w:t>w porównaniu d</w:t>
+      </w:r>
+      <w:r>
+        <w:rPr>
+          <w:rFonts w:ascii="Times New Roman" w:hAnsi="Times New Roman" w:cs="Times New Roman"/>
+        </w:rPr>
+        <w:t>o odpowiednika</w:t>
+      </w:r>
+      <w:r>
+        <w:rPr>
+          <w:rFonts w:ascii="Times New Roman" w:hAnsi="Times New Roman" w:cs="Times New Roman"/>
+        </w:rPr>
+        <w:t xml:space="preserve"> losowej kolejności. J</w:t>
+      </w:r>
+      <w:r>
+        <w:rPr>
+          <w:rFonts w:ascii="Times New Roman" w:hAnsi="Times New Roman" w:cs="Times New Roman"/>
+        </w:rPr>
+        <w:t xml:space="preserve">eśli </w:t>
+      </w:r>
+      <w:r>
+        <w:rPr>
+          <w:rFonts w:ascii="Times New Roman" w:hAnsi="Times New Roman" w:cs="Times New Roman"/>
+        </w:rPr>
+        <w:t xml:space="preserve">dla danej zmiennej nie </w:t>
+      </w:r>
+      <w:r>
+        <w:rPr>
+          <w:rFonts w:ascii="Times New Roman" w:hAnsi="Times New Roman" w:cs="Times New Roman"/>
+        </w:rPr>
+        <w:t xml:space="preserve">zostało spełnione kryterium akceptacji </w:t>
+      </w:r>
+      <w:r>
+        <w:rPr>
+          <w:rFonts w:ascii="Times New Roman" w:hAnsi="Times New Roman" w:cs="Times New Roman"/>
+        </w:rPr>
+        <w:t>jest ona odrzucana i usuwana ze zbioru danych.</w:t>
+      </w:r>
+      <w:r>
+        <w:rPr>
+          <w:rFonts w:ascii="Times New Roman" w:hAnsi="Times New Roman" w:cs="Times New Roman"/>
+        </w:rPr>
+        <w:t xml:space="preserve"> Za kryterium akceptacji zazwyczaj uznaje się </w:t>
+      </w:r>
+      <w:r>
+        <w:rPr>
+          <w:rFonts w:ascii="Times New Roman" w:hAnsi="Times New Roman" w:cs="Times New Roman"/>
+        </w:rPr>
+        <w:t>zarejestrowan</w:t>
+      </w:r>
+      <w:r>
+        <w:rPr>
+          <w:rFonts w:ascii="Times New Roman" w:hAnsi="Times New Roman" w:cs="Times New Roman"/>
+        </w:rPr>
+        <w:t xml:space="preserve">ie określonej liczby trafień lub przekroczenie progu istotności. </w:t>
+      </w:r>
+      <w:r>
+        <w:rPr>
+          <w:rFonts w:ascii="Times New Roman" w:hAnsi="Times New Roman" w:cs="Times New Roman"/>
+        </w:rPr>
+        <w:t xml:space="preserve">Po </w:t>
+      </w:r>
+      <w:r>
+        <w:rPr>
+          <w:rFonts w:ascii="Times New Roman" w:hAnsi="Times New Roman" w:cs="Times New Roman"/>
+        </w:rPr>
+        <w:t>wykonaniu zadanej</w:t>
+      </w:r>
+      <w:r>
+        <w:rPr>
+          <w:rFonts w:ascii="Times New Roman" w:hAnsi="Times New Roman" w:cs="Times New Roman"/>
+        </w:rPr>
+        <w:t xml:space="preserve"> liczb</w:t>
+      </w:r>
+      <w:r>
+        <w:rPr>
+          <w:rFonts w:ascii="Times New Roman" w:hAnsi="Times New Roman" w:cs="Times New Roman"/>
+        </w:rPr>
+        <w:t>y</w:t>
+      </w:r>
+      <w:r>
+        <w:rPr>
+          <w:rFonts w:ascii="Times New Roman" w:hAnsi="Times New Roman" w:cs="Times New Roman"/>
+        </w:rPr>
+        <w:t xml:space="preserve"> iteracji - </w:t>
+      </w:r>
+      <w:r>
+        <w:rPr>
+          <w:rFonts w:ascii="Times New Roman" w:hAnsi="Times New Roman" w:cs="Times New Roman"/>
+        </w:rPr>
+        <w:t>albo</w:t>
+      </w:r>
+      <w:r>
+        <w:rPr>
+          <w:rFonts w:ascii="Times New Roman" w:hAnsi="Times New Roman" w:cs="Times New Roman"/>
+        </w:rPr>
+        <w:t xml:space="preserve"> </w:t>
+      </w:r>
+      <w:r>
+        <w:rPr>
+          <w:rFonts w:ascii="Times New Roman" w:hAnsi="Times New Roman" w:cs="Times New Roman"/>
+        </w:rPr>
+        <w:t>po odrzuceniu lub stwierdzeniu istotności wszystkich zmiennych – zwracane są wyniki.</w:t>
+      </w:r>
+      <w:r>
+        <w:rPr>
+          <w:rFonts w:ascii="Times New Roman" w:hAnsi="Times New Roman" w:cs="Times New Roman"/>
+        </w:rPr>
+        <w:t xml:space="preserve"> Algorytm jako wynik zwraca tabelę, w której zawarte są informacje na temat średniego, minimalnego i maksymalnego wyniku oraz liczby trafień dla każdej ze zmiennych.</w:t>
       </w:r>
     </w:p>
     <w:p>
       <w:pPr>
         <w:pStyle w:val="Default"/>
         <w:spacing w:line="360" w:lineRule="auto"/>
+        <w:ind w:firstLine="708"/>
         <w:jc w:val="both"/>
         <w:rPr>
           <w:rFonts w:ascii="Times New Roman" w:hAnsi="Times New Roman" w:cs="Times New Roman"/>
-          <w:highlight w:val="yellow"/>
-        </w:rPr>
-      </w:pPr>
-      <w:r>
-        <w:rPr>
-          <w:rFonts w:ascii="Times New Roman" w:hAnsi="Times New Roman" w:cs="Times New Roman"/>
-          <w:highlight w:val="yellow"/>
-        </w:rPr>
-        <w:t>wybór cech R boruta</w:t>
+        </w:rPr>
+      </w:pPr>
+      <w:r>
+        <w:rPr>
+          <w:rFonts w:ascii="Times New Roman" w:hAnsi="Times New Roman" w:cs="Times New Roman"/>
+        </w:rPr>
+        <w:t xml:space="preserve">W ten właśnie sposób przetestowano istotność wszystkich początkowych zmiennych. </w:t>
+      </w:r>
+      <w:r>
+        <w:rPr>
+          <w:rFonts w:ascii="Times New Roman" w:hAnsi="Times New Roman" w:cs="Times New Roman"/>
+        </w:rPr>
+        <w:t xml:space="preserve">Za kryterium akceptacji uznano przekroczenie progu wartości </w:t>
+      </w:r>
+      <w:r>
+        <w:rPr>
+          <w:rFonts w:ascii="Times New Roman" w:hAnsi="Times New Roman" w:cs="Times New Roman"/>
+        </w:rPr>
+        <w:t>standardowo akceptowanej wartości</w:t>
+      </w:r>
+      <w:r>
+        <w:rPr>
+          <w:rFonts w:ascii="Times New Roman" w:hAnsi="Times New Roman" w:cs="Times New Roman"/>
+        </w:rPr>
+        <w:t xml:space="preserve"> 3,00 co oznaczałoby, że badana zmienna jest 3 raz bardziej istotna niż jej odpowiednik w losowej postaci. Wynik ten został osiągnięty dla </w:t>
+      </w:r>
+      <w:r>
+        <w:rPr>
+          <w:rFonts w:ascii="Times New Roman" w:hAnsi="Times New Roman" w:cs="Times New Roman"/>
+        </w:rPr>
+        <w:t>97 z nich, co oznacza, że ze startowego zbioru odrzucono 53 atrybuty.</w:t>
+      </w:r>
+      <w:r>
+        <w:rPr>
+          <w:rFonts w:ascii="Times New Roman" w:hAnsi="Times New Roman" w:cs="Times New Roman"/>
+        </w:rPr>
+        <w:t xml:space="preserve"> Opis oraz poszczególne kategorie dla każdej z nich przedstawiono w poprzednich podrozdziale pracy.</w:t>
+      </w:r>
+      <w:r>
+        <w:rPr>
+          <w:rFonts w:ascii="Times New Roman" w:hAnsi="Times New Roman" w:cs="Times New Roman"/>
+        </w:rPr>
+        <w:t xml:space="preserve"> Istotność </w:t>
+      </w:r>
+      <w:r>
+        <w:rPr>
+          <w:rFonts w:ascii="Times New Roman" w:hAnsi="Times New Roman" w:cs="Times New Roman"/>
+        </w:rPr>
+        <w:t>zaakceptowanych</w:t>
+      </w:r>
+      <w:r>
+        <w:rPr>
+          <w:rFonts w:ascii="Times New Roman" w:hAnsi="Times New Roman" w:cs="Times New Roman"/>
+        </w:rPr>
+        <w:t xml:space="preserve"> zmiennych obrazuje poniższy wykres.</w:t>
+      </w:r>
+      <w:r>
+        <w:rPr>
+          <w:rFonts w:cs="Times New Roman"/>
+        </w:rPr>
+        <w:br w:type="page"/>
       </w:r>
     </w:p>
     <w:p>
       <w:pPr>
+        <w:pStyle w:val="Legenda"/>
+        <w:keepNext/>
+        <w:rPr>
+          <w:i w:val="0"/>
+          <w:iCs w:val="0"/>
+          <w:color w:val="auto"/>
+          <w:sz w:val="24"/>
+          <w:szCs w:val="24"/>
+        </w:rPr>
+      </w:pPr>
+      <w:r>
+        <w:rPr>
+          <w:i w:val="0"/>
+          <w:iCs w:val="0"/>
+          <w:color w:val="auto"/>
+          <w:sz w:val="24"/>
+          <w:szCs w:val="24"/>
+        </w:rPr>
+        <w:lastRenderedPageBreak/>
+        <w:t xml:space="preserve">Wykres </w:t>
+      </w:r>
+      <w:r>
+        <w:rPr>
+          <w:i w:val="0"/>
+          <w:iCs w:val="0"/>
+          <w:color w:val="auto"/>
+          <w:sz w:val="24"/>
+          <w:szCs w:val="24"/>
+        </w:rPr>
+        <w:fldChar w:fldCharType="begin"/>
+      </w:r>
+      <w:r>
+        <w:rPr>
+          <w:i w:val="0"/>
+          <w:iCs w:val="0"/>
+          <w:color w:val="auto"/>
+          <w:sz w:val="24"/>
+          <w:szCs w:val="24"/>
+        </w:rPr>
+        <w:instrText xml:space="preserve"> SEQ Wykres \* ARABIC </w:instrText>
+      </w:r>
+      <w:r>
+        <w:rPr>
+          <w:i w:val="0"/>
+          <w:iCs w:val="0"/>
+          <w:color w:val="auto"/>
+          <w:sz w:val="24"/>
+          <w:szCs w:val="24"/>
+        </w:rPr>
+        <w:fldChar w:fldCharType="separate"/>
+      </w:r>
+      <w:r>
+        <w:rPr>
+          <w:i w:val="0"/>
+          <w:iCs w:val="0"/>
+          <w:noProof/>
+          <w:color w:val="auto"/>
+          <w:sz w:val="24"/>
+          <w:szCs w:val="24"/>
+        </w:rPr>
+        <w:t>6</w:t>
+      </w:r>
+      <w:r>
+        <w:rPr>
+          <w:i w:val="0"/>
+          <w:iCs w:val="0"/>
+          <w:color w:val="auto"/>
+          <w:sz w:val="24"/>
+          <w:szCs w:val="24"/>
+        </w:rPr>
+        <w:fldChar w:fldCharType="end"/>
+      </w:r>
+      <w:r>
+        <w:rPr>
+          <w:i w:val="0"/>
+          <w:iCs w:val="0"/>
+          <w:color w:val="auto"/>
+          <w:sz w:val="24"/>
+          <w:szCs w:val="24"/>
+        </w:rPr>
+        <w:t>. Wpływ zmiennych zaakceptowanych przez algorytm Boruta na zmienną celu</w:t>
+      </w:r>
+      <w:r>
+        <w:rPr>
+          <w:i w:val="0"/>
+          <w:iCs w:val="0"/>
+          <w:color w:val="auto"/>
+          <w:sz w:val="24"/>
+          <w:szCs w:val="24"/>
+        </w:rPr>
+        <w:t>.</w:t>
+      </w:r>
+    </w:p>
+    <w:p>
+      <w:pPr>
         <w:pStyle w:val="Default"/>
         <w:spacing w:line="360" w:lineRule="auto"/>
-        <w:jc w:val="both"/>
-        <w:rPr>
-          <w:rFonts w:ascii="Times New Roman" w:hAnsi="Times New Roman" w:cs="Times New Roman"/>
-          <w:highlight w:val="yellow"/>
-        </w:rPr>
-      </w:pPr>
-    </w:p>
-    <w:p>
-      <w:pPr>
-        <w:pStyle w:val="Default"/>
-        <w:spacing w:line="360" w:lineRule="auto"/>
-        <w:jc w:val="both"/>
-        <w:rPr>
-          <w:rFonts w:ascii="Times New Roman" w:hAnsi="Times New Roman" w:cs="Times New Roman"/>
-        </w:rPr>
-      </w:pPr>
-      <w:r>
-        <w:rPr>
-          <w:rFonts w:ascii="Times New Roman" w:hAnsi="Times New Roman" w:cs="Times New Roman"/>
-          <w:highlight w:val="yellow"/>
-        </w:rPr>
-        <w:t>Jeśli funkcja nie została zarejestrowana jako trafienie w powiedzmy 15 iteracjach, odrzucasz ją, a także usuwasz z oryginalnej matrycy. Po określonej liczbie iteracji - lub jeśli wszystkie funkcje zostały potwierdzone lub odrzucone - zatrzymujesz się.</w:t>
-      </w:r>
-    </w:p>
-    <w:p>
-      <w:pPr>
-        <w:spacing w:after="160"/>
-        <w:rPr>
-          <w:rFonts w:cs="Times New Roman"/>
-          <w:color w:val="000000"/>
-          <w:szCs w:val="24"/>
-        </w:rPr>
-      </w:pPr>
-      <w:r>
-        <w:rPr>
-          <w:rFonts w:cs="Times New Roman"/>
-        </w:rPr>
-        <w:br w:type="page"/>
-      </w:r>
-    </w:p>
-    <w:p>
-      <w:pPr>
-        <w:pStyle w:val="Default"/>
-        <w:spacing w:line="360" w:lineRule="auto"/>
-        <w:jc w:val="both"/>
-        <w:rPr>
-          <w:rFonts w:ascii="Times New Roman" w:hAnsi="Times New Roman" w:cs="Times New Roman"/>
-        </w:rPr>
-      </w:pPr>
-      <w:r>
-        <w:rPr>
-          <w:rFonts w:ascii="Times New Roman" w:hAnsi="Times New Roman" w:cs="Times New Roman"/>
-        </w:rPr>
-        <w:lastRenderedPageBreak/>
-        <w:t>Dla każdej zmiennej zostało wyliczone jej min max i mean importance.</w:t>
-      </w:r>
-      <w:r>
-        <w:rPr>
-          <w:rFonts w:ascii="Times New Roman" w:hAnsi="Times New Roman" w:cs="Times New Roman"/>
-        </w:rPr>
-        <w:t xml:space="preserve"> Zmienne uszeregowano po meanImportance.</w:t>
-      </w:r>
-      <w:r>
-        <w:rPr>
-          <w:rFonts w:ascii="Times New Roman" w:hAnsi="Times New Roman" w:cs="Times New Roman"/>
-        </w:rPr>
-        <w:t xml:space="preserve"> Na podstawie cut offfu wyznaczonego przez model </w:t>
-      </w:r>
-      <w:r>
-        <w:rPr>
-          <w:rFonts w:ascii="Times New Roman" w:hAnsi="Times New Roman" w:cs="Times New Roman"/>
-        </w:rPr>
-        <w:t>zmienne o niskiej wartości predykcyjnej zostały odrzucone. Na tej podstawie do modelu zaakceptowanych zostało X zmiennych, które zostały wylistowane w tabeli poniżej.</w:t>
-      </w:r>
-    </w:p>
-    <w:p>
-      <w:pPr>
-        <w:pStyle w:val="Default"/>
-        <w:spacing w:line="360" w:lineRule="auto"/>
-        <w:jc w:val="both"/>
-        <w:rPr>
-          <w:rFonts w:ascii="Times New Roman" w:hAnsi="Times New Roman" w:cs="Times New Roman"/>
-        </w:rPr>
-      </w:pPr>
-      <w:r>
-        <w:rPr>
-          <w:rFonts w:ascii="Times New Roman" w:hAnsi="Times New Roman" w:cs="Times New Roman"/>
-        </w:rPr>
-        <w:t>Tabela</w:t>
-      </w:r>
-      <w:r>
-        <w:rPr>
-          <w:rFonts w:ascii="Times New Roman" w:hAnsi="Times New Roman" w:cs="Times New Roman"/>
-        </w:rPr>
-        <w:t>3</w:t>
-      </w:r>
-    </w:p>
-    <w:p>
-      <w:pPr>
-        <w:pStyle w:val="Default"/>
-        <w:spacing w:line="360" w:lineRule="auto"/>
-        <w:jc w:val="both"/>
-        <w:rPr>
-          <w:rFonts w:ascii="Times New Roman" w:hAnsi="Times New Roman" w:cs="Times New Roman"/>
-        </w:rPr>
-      </w:pPr>
-      <w:r>
-        <w:rPr>
-          <w:rFonts w:ascii="Times New Roman" w:hAnsi="Times New Roman" w:cs="Times New Roman"/>
-        </w:rPr>
-        <w:t>Wykres 6</w:t>
-      </w:r>
-    </w:p>
-    <w:p>
-      <w:pPr>
-        <w:pStyle w:val="Default"/>
-        <w:spacing w:line="360" w:lineRule="auto"/>
-        <w:jc w:val="both"/>
-        <w:rPr>
-          <w:rFonts w:ascii="Times New Roman" w:hAnsi="Times New Roman" w:cs="Times New Roman"/>
-        </w:rPr>
-      </w:pPr>
-    </w:p>
-    <w:p>
-      <w:pPr>
-        <w:pStyle w:val="Default"/>
-        <w:spacing w:line="360" w:lineRule="auto"/>
-        <w:rPr>
-          <w:rFonts w:cs="Times New Roman"/>
-        </w:rPr>
-      </w:pPr>
-      <w:r>
-        <w:rPr>
-          <w:rFonts w:cs="Times New Roman"/>
-        </w:rPr>
-        <w:br w:type="page"/>
-      </w:r>
+        <w:rPr>
+          <w:rFonts w:cs="Times New Roman"/>
+        </w:rPr>
+      </w:pPr>
       <w:r>
         <w:rPr>
           <w:rFonts w:ascii="Times New Roman" w:hAnsi="Times New Roman" w:cs="Times New Roman"/>
           <w:noProof/>
         </w:rPr>
-        <w:lastRenderedPageBreak/>
         <w:drawing>
-          <wp:inline distT="0" distB="0" distL="0" distR="0" wp14:anchorId="25B2A14B" wp14:editId="1AE341F8">
-            <wp:extent cx="6038850" cy="4840533"/>
-            <wp:effectExtent l="0" t="0" r="0" b="0"/>
+          <wp:inline distT="0" distB="0" distL="0" distR="0" wp14:anchorId="25B2A14B" wp14:editId="18204DA6">
+            <wp:extent cx="5962650" cy="4779449"/>
+            <wp:effectExtent l="0" t="0" r="0" b="2540"/>
             <wp:docPr id="15" name="Obraz 15" descr="Obraz zawierający stół&#10;&#10;Opis wygenerowany automatycznie"/>
             <wp:cNvGraphicFramePr>
               <a:graphicFrameLocks xmlns:a="http://schemas.openxmlformats.org/drawingml/2006/main" noChangeAspect="1"/>
@@ -31757,7 +31941,7 @@
                   <pic:spPr>
                     <a:xfrm>
                       <a:off x="0" y="0"/>
-                      <a:ext cx="6038850" cy="4840533"/>
+                      <a:ext cx="6005030" cy="4813419"/>
                     </a:xfrm>
                     <a:prstGeom prst="rect">
                       <a:avLst/>
@@ -31780,13 +31964,52 @@
       </w:pPr>
       <w:r>
         <w:rPr>
+          <w:rFonts w:cs="Times New Roman"/>
+        </w:rPr>
+        <w:tab/>
+      </w:r>
+      <w:r>
+        <w:rPr>
+          <w:rFonts w:ascii="Times New Roman" w:hAnsi="Times New Roman" w:cs="Times New Roman"/>
+        </w:rPr>
+        <w:t>Z powodu dużej liczby zatwierdzonych zmiennych i poprawy czytelności poprzez dodanie wykresu w możliwie najwyższej jakości i rozdzielczości jego drugą część</w:t>
+      </w:r>
+      <w:r>
+        <w:rPr>
+          <w:rFonts w:ascii="Times New Roman" w:hAnsi="Times New Roman" w:cs="Times New Roman"/>
+        </w:rPr>
+        <w:t xml:space="preserve"> przy zachowaniu tej samej skali poziomej</w:t>
+      </w:r>
+      <w:r>
+        <w:rPr>
+          <w:rFonts w:ascii="Times New Roman" w:hAnsi="Times New Roman" w:cs="Times New Roman"/>
+        </w:rPr>
+        <w:t xml:space="preserve"> umieszczono na następnej stronie.</w:t>
+      </w:r>
+      <w:r>
+        <w:rPr>
+          <w:rFonts w:ascii="Times New Roman" w:hAnsi="Times New Roman" w:cs="Times New Roman"/>
+        </w:rPr>
+        <w:t xml:space="preserve"> WYJEBAĆ P4 I X6 I POPRAWIĆ WYKRES!!!! TAK SAMO LICZBĘ ZMIENNYCH PO WYJEBANIU</w:t>
+      </w:r>
+    </w:p>
+    <w:p>
+      <w:pPr>
+        <w:pStyle w:val="Default"/>
+        <w:spacing w:line="360" w:lineRule="auto"/>
+        <w:rPr>
+          <w:rFonts w:ascii="Times New Roman" w:hAnsi="Times New Roman" w:cs="Times New Roman"/>
+        </w:rPr>
+      </w:pPr>
+      <w:r>
+        <w:rPr>
           <w:rFonts w:ascii="Times New Roman" w:hAnsi="Times New Roman" w:cs="Times New Roman"/>
           <w:noProof/>
         </w:rPr>
         <w:lastRenderedPageBreak/>
         <w:drawing>
-          <wp:inline distT="0" distB="0" distL="0" distR="0" wp14:anchorId="2ADFD847" wp14:editId="3081B376">
-            <wp:extent cx="5760085" cy="5222875"/>
+          <wp:inline distT="0" distB="0" distL="0" distR="0" wp14:anchorId="2ADFD847" wp14:editId="73D4E1D0">
+            <wp:extent cx="5724525" cy="5190631"/>
             <wp:effectExtent l="0" t="0" r="0" b="0"/>
             <wp:docPr id="5" name="Obraz 5" descr="Obraz zawierający stół&#10;&#10;Opis wygenerowany automatycznie"/>
             <wp:cNvGraphicFramePr>
@@ -31814,7 +32037,7 @@
                   <pic:spPr>
                     <a:xfrm>
                       <a:off x="0" y="0"/>
-                      <a:ext cx="5760085" cy="5222875"/>
+                      <a:ext cx="5740509" cy="5205124"/>
                     </a:xfrm>
                     <a:prstGeom prst="rect">
                       <a:avLst/>
@@ -31829,218 +32052,27 @@
     </w:p>
     <w:p>
       <w:pPr>
-        <w:pStyle w:val="Nagwek1"/>
+        <w:pStyle w:val="Default"/>
         <w:spacing w:line="360" w:lineRule="auto"/>
-        <w:jc w:val="both"/>
-        <w:rPr>
-          <w:rFonts w:cs="Times New Roman"/>
-          <w:szCs w:val="24"/>
-        </w:rPr>
-      </w:pPr>
-      <w:bookmarkStart w:id="22" w:name="_Toc61301603"/>
-      <w:r>
-        <w:rPr>
-          <w:rFonts w:cs="Times New Roman"/>
-          <w:szCs w:val="24"/>
-        </w:rPr>
-        <w:t xml:space="preserve"> </w:t>
-      </w:r>
-      <w:r>
-        <w:rPr>
-          <w:rFonts w:cs="Times New Roman"/>
-          <w:szCs w:val="24"/>
-        </w:rPr>
-        <w:t xml:space="preserve">III. </w:t>
-      </w:r>
-      <w:r>
-        <w:rPr>
-          <w:rFonts w:cs="Times New Roman"/>
-          <w:szCs w:val="24"/>
-        </w:rPr>
-        <w:t>Analiza właściwa</w:t>
-      </w:r>
-      <w:r>
-        <w:rPr>
-          <w:rFonts w:cs="Times New Roman"/>
-          <w:szCs w:val="24"/>
-        </w:rPr>
-        <w:t>. B</w:t>
-      </w:r>
-      <w:r>
-        <w:rPr>
-          <w:rFonts w:cs="Times New Roman"/>
-          <w:szCs w:val="24"/>
-        </w:rPr>
-        <w:t>udowa i ocena jakości modeli klasyfikacyjnych</w:t>
-      </w:r>
-      <w:r>
-        <w:rPr>
-          <w:rFonts w:cs="Times New Roman"/>
-          <w:szCs w:val="24"/>
-        </w:rPr>
-        <w:t>.</w:t>
-      </w:r>
-      <w:bookmarkEnd w:id="22"/>
+        <w:rPr>
+          <w:rFonts w:ascii="Times New Roman" w:hAnsi="Times New Roman" w:cs="Times New Roman"/>
+        </w:rPr>
+      </w:pPr>
     </w:p>
     <w:p>
       <w:pPr>
-        <w:pStyle w:val="Nagwek2"/>
-        <w:spacing w:line="360" w:lineRule="auto"/>
-        <w:jc w:val="both"/>
-        <w:rPr>
-          <w:rFonts w:cs="Times New Roman"/>
-          <w:szCs w:val="24"/>
-        </w:rPr>
-      </w:pPr>
-      <w:bookmarkStart w:id="23" w:name="_Toc61301604"/>
-      <w:r>
-        <w:rPr>
-          <w:rFonts w:cs="Times New Roman"/>
-          <w:szCs w:val="24"/>
-        </w:rPr>
-        <w:t xml:space="preserve">III.1 </w:t>
-      </w:r>
-      <w:r>
-        <w:rPr>
-          <w:rFonts w:cs="Times New Roman"/>
-          <w:szCs w:val="24"/>
-        </w:rPr>
-        <w:t>Model klasyfikacyjny zbudowany na podstawie algorytm</w:t>
-      </w:r>
-      <w:r>
-        <w:rPr>
-          <w:rFonts w:cs="Times New Roman"/>
-          <w:szCs w:val="24"/>
-        </w:rPr>
-        <w:t>u</w:t>
-      </w:r>
-      <w:r>
-        <w:rPr>
-          <w:rFonts w:cs="Times New Roman"/>
-          <w:szCs w:val="24"/>
-        </w:rPr>
-        <w:t xml:space="preserve"> Gradient Boosted Machine</w:t>
-      </w:r>
-      <w:r>
-        <w:rPr>
-          <w:rFonts w:cs="Times New Roman"/>
-          <w:szCs w:val="24"/>
-        </w:rPr>
-        <w:t>.</w:t>
-      </w:r>
-      <w:bookmarkEnd w:id="23"/>
-    </w:p>
-    <w:p>
-      <w:pPr>
         <w:pStyle w:val="Default"/>
         <w:spacing w:line="360" w:lineRule="auto"/>
-        <w:jc w:val="both"/>
-        <w:rPr>
-          <w:rFonts w:ascii="Times New Roman" w:hAnsi="Times New Roman" w:cs="Times New Roman"/>
-        </w:rPr>
-      </w:pPr>
-      <w:r>
-        <w:rPr>
-          <w:rFonts w:ascii="Times New Roman" w:hAnsi="Times New Roman" w:cs="Times New Roman"/>
-        </w:rPr>
-        <w:t>Modelowanie:</w:t>
-      </w:r>
-    </w:p>
-    <w:p>
-      <w:pPr>
-        <w:pStyle w:val="Default"/>
-        <w:spacing w:line="360" w:lineRule="auto"/>
-        <w:jc w:val="both"/>
-        <w:rPr>
-          <w:rFonts w:ascii="Times New Roman" w:hAnsi="Times New Roman" w:cs="Times New Roman"/>
-        </w:rPr>
-      </w:pPr>
-      <w:r>
-        <w:rPr>
-          <w:rFonts w:ascii="Times New Roman" w:hAnsi="Times New Roman" w:cs="Times New Roman"/>
-        </w:rPr>
-        <w:t>- wykonano na pełnym zbiorze danych jak i na zmiennych wybranych przez Borutę</w:t>
-      </w:r>
-    </w:p>
-    <w:p>
-      <w:pPr>
-        <w:pStyle w:val="Default"/>
-        <w:spacing w:line="360" w:lineRule="auto"/>
-        <w:jc w:val="both"/>
-        <w:rPr>
-          <w:rFonts w:ascii="Times New Roman" w:hAnsi="Times New Roman" w:cs="Times New Roman"/>
-        </w:rPr>
-      </w:pPr>
-      <w:r>
-        <w:rPr>
-          <w:rFonts w:ascii="Times New Roman" w:hAnsi="Times New Roman" w:cs="Times New Roman"/>
-        </w:rPr>
-        <w:t xml:space="preserve">- inputowanie? </w:t>
-      </w:r>
-    </w:p>
-    <w:p>
-      <w:pPr>
-        <w:pStyle w:val="Default"/>
-        <w:spacing w:line="360" w:lineRule="auto"/>
-        <w:jc w:val="both"/>
-        <w:rPr>
-          <w:rFonts w:ascii="Times New Roman" w:hAnsi="Times New Roman" w:cs="Times New Roman"/>
-        </w:rPr>
-      </w:pPr>
-      <w:r>
-        <w:rPr>
-          <w:rFonts w:ascii="Times New Roman" w:hAnsi="Times New Roman" w:cs="Times New Roman"/>
-        </w:rPr>
-        <w:t>Najpierw pusczono GBM i CRF z racji krótkiego czasu obliczeń. Po otrzymaniu wstępnych wyników skupiono się na NN i optymalizacji parametrów modelu. Z doświadczenia autora przy rozwiązywaniu problemów klasyfikacyjnych o naturze NN dają najlepsze wyniki przy dużej liczbie zmiennych i obserwacji mimo długiego czasu obliczeń.</w:t>
-      </w:r>
-    </w:p>
-    <w:p>
-      <w:pPr>
-        <w:pStyle w:val="Default"/>
-        <w:spacing w:line="360" w:lineRule="auto"/>
-        <w:jc w:val="both"/>
-        <w:rPr>
-          <w:rFonts w:ascii="Times New Roman" w:hAnsi="Times New Roman" w:cs="Times New Roman"/>
-        </w:rPr>
-      </w:pPr>
-      <w:r>
-        <w:rPr>
-          <w:rFonts w:ascii="Times New Roman" w:hAnsi="Times New Roman" w:cs="Times New Roman"/>
-        </w:rPr>
-        <w:t>CRF – manipulacja parametrami,</w:t>
-      </w:r>
-    </w:p>
-    <w:p>
-      <w:pPr>
-        <w:pStyle w:val="Default"/>
-        <w:spacing w:line="360" w:lineRule="auto"/>
-        <w:jc w:val="both"/>
-        <w:rPr>
-          <w:rFonts w:ascii="Times New Roman" w:hAnsi="Times New Roman" w:cs="Times New Roman"/>
-        </w:rPr>
-      </w:pPr>
-      <w:r>
-        <w:rPr>
-          <w:rFonts w:ascii="Times New Roman" w:hAnsi="Times New Roman" w:cs="Times New Roman"/>
-        </w:rPr>
-        <w:t>GBM – grid search</w:t>
-      </w:r>
-    </w:p>
-    <w:p>
-      <w:pPr>
-        <w:pStyle w:val="Default"/>
-        <w:spacing w:line="360" w:lineRule="auto"/>
-        <w:jc w:val="both"/>
-        <w:rPr>
-          <w:rFonts w:ascii="Times New Roman" w:hAnsi="Times New Roman" w:cs="Times New Roman"/>
-        </w:rPr>
-      </w:pPr>
-      <w:r>
-        <w:rPr>
-          <w:rFonts w:ascii="Times New Roman" w:hAnsi="Times New Roman" w:cs="Times New Roman"/>
-        </w:rPr>
-        <w:lastRenderedPageBreak/>
-        <w:t>NN – dodatkowo wykonano drop searcha poprzez odrzucanie po kolei zmiennych z całego zbioru danych  aż do zmiennych ale na mniejszej liczbie iteracji bo moc obliczeniowa nie ta</w:t>
+        <w:ind w:firstLine="708"/>
+        <w:rPr>
+          <w:rFonts w:ascii="Times New Roman" w:hAnsi="Times New Roman" w:cs="Times New Roman"/>
+        </w:rPr>
+      </w:pPr>
+      <w:r>
+        <w:rPr>
+          <w:rFonts w:ascii="Times New Roman" w:hAnsi="Times New Roman" w:cs="Times New Roman"/>
+        </w:rPr>
+        <w:t>Z wykresu 6 można wyciągnąć wniosek, że w kontekście przewidywania upadłości przedsiębiorstw najbardziej istotne okazały się dwa rodzaje zmiennych.</w:t>
       </w:r>
     </w:p>
     <w:p>
@@ -32057,110 +32089,73 @@
         <w:rPr>
           <w:rFonts w:ascii="Times New Roman" w:hAnsi="Times New Roman" w:cs="Times New Roman"/>
         </w:rPr>
-        <w:t xml:space="preserve">Na wykresie </w:t>
-      </w:r>
-      <w:r>
-        <w:rPr>
-          <w:rFonts w:ascii="Times New Roman" w:hAnsi="Times New Roman" w:cs="Times New Roman"/>
-        </w:rPr>
-        <w:t>8</w:t>
-      </w:r>
-      <w:r>
-        <w:rPr>
-          <w:rFonts w:ascii="Times New Roman" w:hAnsi="Times New Roman" w:cs="Times New Roman"/>
-        </w:rPr>
-        <w:t xml:space="preserve"> zobrazowano odsetek nieruchomości w poszczególnych krajach Europy, które są obciążone kredytem hipotecznym. W 2014 r. na 28 badanych państw Polska zajęła odległe 26 miejsce z wy</w:t>
-      </w:r>
-      <w:r>
-        <w:rPr>
-          <w:rFonts w:ascii="Times New Roman" w:hAnsi="Times New Roman" w:cs="Times New Roman"/>
-        </w:rPr>
-        <w:t xml:space="preserve">nikiem 8,3%, który znajduje się na poziomie o 28,6 punktów procentowych niższym od średniej krajów UE. </w:t>
-      </w:r>
-      <w:r>
-        <w:rPr>
-          <w:rFonts w:ascii="Times New Roman" w:hAnsi="Times New Roman" w:cs="Times New Roman"/>
-        </w:rPr>
-        <w:t xml:space="preserve">Wartość całkowitego długu </w:t>
-      </w:r>
-      <w:r>
-        <w:rPr>
-          <w:rFonts w:ascii="Times New Roman" w:hAnsi="Times New Roman" w:cs="Times New Roman"/>
-        </w:rPr>
-        <w:t xml:space="preserve">z tytułu kredytów hipotecznych </w:t>
-      </w:r>
-      <w:r>
-        <w:rPr>
-          <w:rFonts w:ascii="Times New Roman" w:hAnsi="Times New Roman" w:cs="Times New Roman"/>
-        </w:rPr>
-        <w:t xml:space="preserve">w Polsce była również stosunkowo niewielka w porównaniu do wartości PKB. W 2014 r. wynosiła ona 21,1%, co w porównaniu z europejską </w:t>
-      </w:r>
-      <w:r>
-        <w:rPr>
-          <w:rFonts w:ascii="Times New Roman" w:hAnsi="Times New Roman" w:cs="Times New Roman"/>
-        </w:rPr>
-        <w:t>średnią na poziomie 48,6</w:t>
-      </w:r>
-      <w:r>
-        <w:rPr>
-          <w:rFonts w:ascii="Times New Roman" w:hAnsi="Times New Roman" w:cs="Times New Roman"/>
-        </w:rPr>
-        <w:t xml:space="preserve">% jest </w:t>
-      </w:r>
-      <w:r>
-        <w:rPr>
-          <w:rFonts w:ascii="Times New Roman" w:hAnsi="Times New Roman" w:cs="Times New Roman"/>
-        </w:rPr>
-        <w:t>stosunkowo</w:t>
-      </w:r>
-      <w:r>
-        <w:rPr>
-          <w:rFonts w:ascii="Times New Roman" w:hAnsi="Times New Roman" w:cs="Times New Roman"/>
-        </w:rPr>
-        <w:t xml:space="preserve"> niewielkim wynikiem</w:t>
-      </w:r>
-      <w:r>
-        <w:rPr>
-          <w:rStyle w:val="Odwoanieprzypisudolnego"/>
-          <w:rFonts w:ascii="Times New Roman" w:hAnsi="Times New Roman" w:cs="Times New Roman"/>
-        </w:rPr>
-        <w:footnoteReference w:id="27"/>
-      </w:r>
-      <w:r>
-        <w:rPr>
-          <w:rFonts w:ascii="Times New Roman" w:hAnsi="Times New Roman" w:cs="Times New Roman"/>
-        </w:rPr>
-        <w:t xml:space="preserve">. </w:t>
-      </w:r>
-      <w:r>
-        <w:rPr>
-          <w:rFonts w:ascii="Times New Roman" w:hAnsi="Times New Roman" w:cs="Times New Roman"/>
-        </w:rPr>
-        <w:t xml:space="preserve">Badanie zostało przeprowadzone </w:t>
-      </w:r>
-      <w:r>
-        <w:rPr>
-          <w:rFonts w:ascii="Times New Roman" w:hAnsi="Times New Roman" w:cs="Times New Roman"/>
-        </w:rPr>
-        <w:t xml:space="preserve">już </w:t>
-      </w:r>
-      <w:r>
-        <w:rPr>
-          <w:rFonts w:ascii="Times New Roman" w:hAnsi="Times New Roman" w:cs="Times New Roman"/>
-        </w:rPr>
-        <w:t>po wybuchu kryzysu finansowe</w:t>
-      </w:r>
-      <w:r>
-        <w:rPr>
-          <w:rFonts w:ascii="Times New Roman" w:hAnsi="Times New Roman" w:cs="Times New Roman"/>
-        </w:rPr>
-        <w:t>go z</w:t>
-      </w:r>
-      <w:r>
-        <w:rPr>
-          <w:rFonts w:ascii="Times New Roman" w:hAnsi="Times New Roman" w:cs="Times New Roman"/>
-        </w:rPr>
-        <w:t xml:space="preserve"> 2008</w:t>
+        <w:t>W pierwszej kolejności</w:t>
+      </w:r>
+      <w:r>
+        <w:rPr>
+          <w:rFonts w:ascii="Times New Roman" w:hAnsi="Times New Roman" w:cs="Times New Roman"/>
+        </w:rPr>
+        <w:t xml:space="preserve"> badane</w:t>
+      </w:r>
+      <w:r>
+        <w:rPr>
+          <w:rFonts w:ascii="Times New Roman" w:hAnsi="Times New Roman" w:cs="Times New Roman"/>
+        </w:rPr>
+        <w:t xml:space="preserve"> zjawisko tłumaczą najlepiej atrybuty opisujące w pośredni sposób wielkość przedsiębiorstwa i skalę prowadzonej przez nie działalności, czyli na przykład czynniki takie jak liczba rachunków bankowych, liczba pracowników na stanowiskach kierowniczych i właściciel</w:t>
+      </w:r>
+      <w:r>
+        <w:rPr>
+          <w:rFonts w:ascii="Times New Roman" w:hAnsi="Times New Roman" w:cs="Times New Roman"/>
+        </w:rPr>
+        <w:t>i</w:t>
+      </w:r>
+      <w:r>
+        <w:rPr>
+          <w:rFonts w:ascii="Times New Roman" w:hAnsi="Times New Roman" w:cs="Times New Roman"/>
+        </w:rPr>
+        <w:t xml:space="preserve">, </w:t>
+      </w:r>
+      <w:r>
+        <w:rPr>
+          <w:rFonts w:ascii="Times New Roman" w:hAnsi="Times New Roman" w:cs="Times New Roman"/>
+        </w:rPr>
+        <w:t xml:space="preserve">wysokość kapitału własnego, </w:t>
+      </w:r>
+      <w:r>
+        <w:rPr>
+          <w:rFonts w:ascii="Times New Roman" w:hAnsi="Times New Roman" w:cs="Times New Roman"/>
+        </w:rPr>
+        <w:t xml:space="preserve">wydatki na wynagrodzenia, </w:t>
+      </w:r>
+      <w:r>
+        <w:rPr>
+          <w:rFonts w:ascii="Times New Roman" w:hAnsi="Times New Roman" w:cs="Times New Roman"/>
+        </w:rPr>
+        <w:t>czy to w jak wielu branżach aktywna jest firma. Nie bez znaczenia jest też długość prowadzonej działalności oraz osobowość prawna podmiotu,</w:t>
+      </w:r>
+      <w:r>
+        <w:rPr>
+          <w:rFonts w:ascii="Times New Roman" w:hAnsi="Times New Roman" w:cs="Times New Roman"/>
+        </w:rPr>
+        <w:t xml:space="preserve"> czas od ostatniego audytu,</w:t>
+      </w:r>
+      <w:r>
+        <w:rPr>
+          <w:rFonts w:ascii="Times New Roman" w:hAnsi="Times New Roman" w:cs="Times New Roman"/>
+        </w:rPr>
+        <w:t xml:space="preserve"> czy to z jakiej formy prowadzenia działalności korzysta. </w:t>
+      </w:r>
+      <w:r>
+        <w:rPr>
+          <w:rFonts w:ascii="Times New Roman" w:hAnsi="Times New Roman" w:cs="Times New Roman"/>
+        </w:rPr>
+        <w:t>Można przypuszczać, że podmioty bardziej dojrzałe,</w:t>
+      </w:r>
+      <w:r>
+        <w:rPr>
+          <w:rFonts w:ascii="Times New Roman" w:hAnsi="Times New Roman" w:cs="Times New Roman"/>
+        </w:rPr>
+        <w:t xml:space="preserve"> zatrudniające wiele osób,</w:t>
       </w:r>
       <w:r>
         <w:rPr>
@@ -32172,73 +32167,56 @@
         <w:rPr>
           <w:rFonts w:ascii="Times New Roman" w:hAnsi="Times New Roman" w:cs="Times New Roman"/>
         </w:rPr>
-        <w:t>r.</w:t>
-      </w:r>
-      <w:r>
-        <w:rPr>
-          <w:rFonts w:ascii="Times New Roman" w:hAnsi="Times New Roman" w:cs="Times New Roman"/>
-        </w:rPr>
-        <w:t xml:space="preserve">, </w:t>
-      </w:r>
-      <w:r>
-        <w:rPr>
-          <w:rFonts w:ascii="Times New Roman" w:hAnsi="Times New Roman" w:cs="Times New Roman"/>
-        </w:rPr>
-        <w:t>a więc po</w:t>
-      </w:r>
-      <w:r>
-        <w:rPr>
-          <w:rFonts w:ascii="Times New Roman" w:hAnsi="Times New Roman" w:cs="Times New Roman"/>
-        </w:rPr>
-        <w:t xml:space="preserve"> przeminięciu popularności kredytów hipotecznych </w:t>
-      </w:r>
-      <w:r>
-        <w:rPr>
-          <w:rFonts w:ascii="Times New Roman" w:hAnsi="Times New Roman" w:cs="Times New Roman"/>
-        </w:rPr>
-        <w:t xml:space="preserve">w walutach obcych w Polsce. Takie dane nie wskazują na </w:t>
-      </w:r>
-      <w:r>
-        <w:rPr>
-          <w:rFonts w:ascii="Times New Roman" w:hAnsi="Times New Roman" w:cs="Times New Roman"/>
-        </w:rPr>
-        <w:t xml:space="preserve">duże zagrożenie dla bezpieczeństwa sektora finansowego </w:t>
-      </w:r>
-      <w:r>
-        <w:rPr>
-          <w:rFonts w:ascii="Times New Roman" w:hAnsi="Times New Roman" w:cs="Times New Roman"/>
-        </w:rPr>
-        <w:t xml:space="preserve">z powodu </w:t>
-      </w:r>
-      <w:r>
-        <w:rPr>
-          <w:rFonts w:ascii="Times New Roman" w:hAnsi="Times New Roman" w:cs="Times New Roman"/>
-        </w:rPr>
-        <w:t>niepełnej lub nieterminowej</w:t>
-      </w:r>
-      <w:r>
-        <w:rPr>
-          <w:rFonts w:ascii="Times New Roman" w:hAnsi="Times New Roman" w:cs="Times New Roman"/>
-        </w:rPr>
-        <w:t xml:space="preserve"> </w:t>
-      </w:r>
-      <w:r>
-        <w:rPr>
-          <w:rFonts w:ascii="Times New Roman" w:hAnsi="Times New Roman" w:cs="Times New Roman"/>
-        </w:rPr>
-        <w:t xml:space="preserve">spłaty </w:t>
-      </w:r>
-      <w:r>
-        <w:rPr>
-          <w:rFonts w:ascii="Times New Roman" w:hAnsi="Times New Roman" w:cs="Times New Roman"/>
-        </w:rPr>
-        <w:t>kredytów</w:t>
-      </w:r>
-      <w:r>
-        <w:rPr>
-          <w:rFonts w:ascii="Times New Roman" w:hAnsi="Times New Roman" w:cs="Times New Roman"/>
-        </w:rPr>
-        <w:t xml:space="preserve"> </w:t>
+        <w:t>aktywne w wielu branżach</w:t>
+      </w:r>
+      <w:r>
+        <w:rPr>
+          <w:rFonts w:ascii="Times New Roman" w:hAnsi="Times New Roman" w:cs="Times New Roman"/>
+        </w:rPr>
+        <w:t>, które są w mniejszym stopniu zależne od panującej koniunktury w konkretnych segmentach rynku będą mnie</w:t>
+      </w:r>
+      <w:r>
+        <w:rPr>
+          <w:rFonts w:ascii="Times New Roman" w:hAnsi="Times New Roman" w:cs="Times New Roman"/>
+        </w:rPr>
+        <w:t>j</w:t>
+      </w:r>
+      <w:r>
+        <w:rPr>
+          <w:rFonts w:ascii="Times New Roman" w:hAnsi="Times New Roman" w:cs="Times New Roman"/>
+        </w:rPr>
+        <w:t xml:space="preserve"> narażone na bankructwo w krótkim horyzoncie czasowym. </w:t>
+      </w:r>
+      <w:r>
+        <w:rPr>
+          <w:rFonts w:ascii="Times New Roman" w:hAnsi="Times New Roman" w:cs="Times New Roman"/>
+        </w:rPr>
+        <w:t xml:space="preserve">Zależności te wydają się intuicyjne i są zgodne z wnioskami wyciągniętymi na etapie przeprowadzania analizy eksploracyjnej, która wykazała, </w:t>
+      </w:r>
+      <w:r>
+        <w:rPr>
+          <w:rFonts w:ascii="Times New Roman" w:hAnsi="Times New Roman" w:cs="Times New Roman"/>
+        </w:rPr>
+        <w:lastRenderedPageBreak/>
+        <w:t>że istnieje rozkłady tych atrybutów różnią się pomiędzy podmiotami, które zbankrutowały i tymi, które kontynuowały działalność. Występowanie</w:t>
+      </w:r>
+      <w:r>
+        <w:rPr>
+          <w:rFonts w:ascii="Times New Roman" w:hAnsi="Times New Roman" w:cs="Times New Roman"/>
+        </w:rPr>
+        <w:t xml:space="preserve"> korelacji</w:t>
+      </w:r>
+      <w:r>
+        <w:rPr>
+          <w:rFonts w:ascii="Times New Roman" w:hAnsi="Times New Roman" w:cs="Times New Roman"/>
+        </w:rPr>
+        <w:t xml:space="preserve"> pomiędzy </w:t>
+      </w:r>
+      <w:r>
+        <w:rPr>
+          <w:rFonts w:ascii="Times New Roman" w:hAnsi="Times New Roman" w:cs="Times New Roman"/>
+        </w:rPr>
+        <w:t>tymi czynnikami potwierdziły wyniki zwrócone przez algorytm.</w:t>
       </w:r>
     </w:p>
     <w:p>
@@ -32255,110 +32233,131 @@
         <w:rPr>
           <w:rFonts w:ascii="Times New Roman" w:hAnsi="Times New Roman" w:cs="Times New Roman"/>
         </w:rPr>
-        <w:t xml:space="preserve">Na wykresie </w:t>
-      </w:r>
-      <w:r>
-        <w:rPr>
-          <w:rFonts w:ascii="Times New Roman" w:hAnsi="Times New Roman" w:cs="Times New Roman"/>
-        </w:rPr>
-        <w:t>9</w:t>
-      </w:r>
-      <w:r>
-        <w:rPr>
-          <w:rFonts w:ascii="Times New Roman" w:hAnsi="Times New Roman" w:cs="Times New Roman"/>
-        </w:rPr>
-        <w:t xml:space="preserve"> zobrazowano łączną wartość zadłużenia z tytułu kredytów w CHF i wartość tego zadłużenia jako procent krajowego PKB. </w:t>
-      </w:r>
-      <w:r>
-        <w:rPr>
-          <w:rFonts w:ascii="Times New Roman" w:hAnsi="Times New Roman" w:cs="Times New Roman"/>
-        </w:rPr>
-        <w:t xml:space="preserve">Poza Polską </w:t>
-      </w:r>
-      <w:r>
-        <w:rPr>
-          <w:rFonts w:ascii="Times New Roman" w:hAnsi="Times New Roman" w:cs="Times New Roman"/>
-        </w:rPr>
-        <w:t>t</w:t>
-      </w:r>
-      <w:r>
-        <w:rPr>
-          <w:rFonts w:ascii="Times New Roman" w:hAnsi="Times New Roman" w:cs="Times New Roman"/>
-        </w:rPr>
-        <w:t>aki sposób finansowania był</w:t>
-      </w:r>
-      <w:r>
-        <w:rPr>
-          <w:rFonts w:ascii="Times New Roman" w:hAnsi="Times New Roman" w:cs="Times New Roman"/>
-        </w:rPr>
-        <w:t xml:space="preserve"> szczególnie</w:t>
-      </w:r>
-      <w:r>
-        <w:rPr>
-          <w:rFonts w:ascii="Times New Roman" w:hAnsi="Times New Roman" w:cs="Times New Roman"/>
-        </w:rPr>
-        <w:t xml:space="preserve"> popularny także na Węgrzech (12,2% wartości krajowego PKB), w Austrii (11,6%) i Chorwacji (8,8%). </w:t>
-      </w:r>
-      <w:r>
-        <w:rPr>
-          <w:rFonts w:ascii="Times New Roman" w:hAnsi="Times New Roman" w:cs="Times New Roman"/>
-        </w:rPr>
-        <w:t xml:space="preserve">W tych państwach skala zadłużenia w CHF jest </w:t>
-      </w:r>
-      <w:r>
-        <w:rPr>
-          <w:rFonts w:ascii="Times New Roman" w:hAnsi="Times New Roman" w:cs="Times New Roman"/>
-        </w:rPr>
-        <w:t>jeszcze większa niż w Pol</w:t>
-      </w:r>
-      <w:r>
-        <w:rPr>
-          <w:rFonts w:ascii="Times New Roman" w:hAnsi="Times New Roman" w:cs="Times New Roman"/>
-        </w:rPr>
-        <w:t>sce, gdzie stosunek zadłużenia w CHF do PKB wynosił 8,2%</w:t>
-      </w:r>
-      <w:r>
-        <w:rPr>
-          <w:rFonts w:ascii="Times New Roman" w:hAnsi="Times New Roman" w:cs="Times New Roman"/>
+        <w:t>Jako drugą grupę istotnych zmiennych można zidentyfikować</w:t>
+      </w:r>
+      <w:r>
+        <w:rPr>
+          <w:rFonts w:ascii="Times New Roman" w:hAnsi="Times New Roman" w:cs="Times New Roman"/>
+        </w:rPr>
+        <w:t xml:space="preserve"> wskaźniki finansowe utworzone na podstawie analizy literatury i podobnych projektów oraz zmienne wskazujące na wartości poszczególne wartości ze sprawozdania finansowego </w:t>
+      </w:r>
+      <w:r>
+        <w:rPr>
+          <w:rFonts w:ascii="Times New Roman" w:hAnsi="Times New Roman" w:cs="Times New Roman"/>
+        </w:rPr>
+        <w:t xml:space="preserve">za okres przypadający na ostatni </w:t>
+      </w:r>
+      <w:r>
+        <w:rPr>
+          <w:rFonts w:ascii="Times New Roman" w:hAnsi="Times New Roman" w:cs="Times New Roman"/>
+        </w:rPr>
+        <w:t xml:space="preserve">rok </w:t>
+      </w:r>
+      <w:r>
+        <w:rPr>
+          <w:rFonts w:ascii="Times New Roman" w:hAnsi="Times New Roman" w:cs="Times New Roman"/>
+        </w:rPr>
+        <w:t xml:space="preserve">finansowy </w:t>
+      </w:r>
+      <w:r>
+        <w:rPr>
+          <w:rFonts w:ascii="Times New Roman" w:hAnsi="Times New Roman" w:cs="Times New Roman"/>
+        </w:rPr>
+        <w:t>przed upadłością lub pobraniem danych.</w:t>
+      </w:r>
+      <w:r>
+        <w:rPr>
+          <w:rFonts w:ascii="Times New Roman" w:hAnsi="Times New Roman" w:cs="Times New Roman"/>
+        </w:rPr>
+        <w:t xml:space="preserve"> Warto zwrócić uwagę, że wszystkie wskaźniki finansowe utworzone na podstawie modeli Altmana, Prusaka i Korola zostały zaakceptowane przez algorytm. Duża liczba pozostałych czynników przedstawiających kondycję finansową firm również została zatwierdzona. Wydaje się to intuicyjne i również zgodne z wnioskami wyciągniętymi na etapie analizy eksploracyjnej. Zakończenie działalności przez przedsiębiorstwo zazwyczaj poprzedzają niesatysfakcjonujące wyniki finansowe. Podczas przeprowadzenia wielu projektów o podobnej charakterystyce wykorzystano tylko dane ze sprawozdań finansowych i modele te okazywały się być bardzo skuteczne, a przy tym nieskomplikowane i łatwe w interpretacji. Nie inaczej jest w tym wypadku, istotność tych czynników nie jest zaskakująca. Choć część z nich, jak na przykład wielkość przychodów ze sprzedaży, kapitału zakładowego są powiązane z pierwszą zidentyfikowaną grupą zmiennych, ponieważ wskazują na wielkość przedsiębiorstwa, to wykorzystane wskaźniki finansowe są wartościami relatywnymi i dobrze będą przedstawiać sytuację badanego podmiotu.</w:t>
+      </w:r>
+      <w:bookmarkStart w:id="21" w:name="_GoBack"/>
+      <w:bookmarkEnd w:id="21"/>
+    </w:p>
+    <w:p>
+      <w:pPr>
+        <w:pStyle w:val="Default"/>
+        <w:spacing w:line="360" w:lineRule="auto"/>
+        <w:ind w:firstLine="708"/>
+        <w:jc w:val="both"/>
+        <w:rPr>
+          <w:rFonts w:ascii="Times New Roman" w:hAnsi="Times New Roman" w:cs="Times New Roman"/>
+        </w:rPr>
+      </w:pPr>
+      <w:r>
+        <w:rPr>
+          <w:rFonts w:ascii="Times New Roman" w:hAnsi="Times New Roman" w:cs="Times New Roman"/>
+        </w:rPr>
+        <w:t>Do budowy modelu wykorzystano zatem w pierwszej kolejności wszystkie zmienne zatwierdzone przez model. W celu porównania wyników i próby zbudowania możliwie najlepszego klasyfikatora przetestowano również wybrane algorytmy na całym startowym zbiorze liczącym 150 zmiennych. Dodatkowo, zastosowano również podejście iteracyjnego odrzucania zmiennych według ich malejącego wpływu wyliczonego przez algorytm. Modele budowano zatem z wykorzystaniem coraz mniejszej liczby atrybutów aż do ich wyczerpania. Uzyskane wyniki i ich interpretację przedstawiono w następnej części pracy.</w:t>
+      </w:r>
+    </w:p>
+    <w:p>
+      <w:pPr>
+        <w:spacing w:after="160"/>
+        <w:jc w:val="both"/>
+        <w:rPr>
+          <w:rFonts w:eastAsiaTheme="majorEastAsia" w:cs="Times New Roman"/>
+          <w:b/>
+          <w:bCs/>
+          <w:szCs w:val="24"/>
+        </w:rPr>
+      </w:pPr>
+      <w:bookmarkStart w:id="22" w:name="_Toc61301603"/>
+      <w:r>
+        <w:rPr>
+          <w:rFonts w:cs="Times New Roman"/>
+          <w:szCs w:val="24"/>
+        </w:rPr>
+        <w:br w:type="page"/>
+      </w:r>
+    </w:p>
+    <w:p>
+      <w:pPr>
+        <w:pStyle w:val="Nagwek1"/>
+        <w:spacing w:line="360" w:lineRule="auto"/>
+        <w:jc w:val="both"/>
+        <w:rPr>
+          <w:rFonts w:cs="Times New Roman"/>
+          <w:szCs w:val="24"/>
+        </w:rPr>
+      </w:pPr>
+      <w:r>
+        <w:rPr>
+          <w:rFonts w:cs="Times New Roman"/>
+          <w:szCs w:val="24"/>
+        </w:rPr>
+        <w:lastRenderedPageBreak/>
+        <w:t xml:space="preserve">III. </w:t>
+      </w:r>
+      <w:r>
+        <w:rPr>
+          <w:rFonts w:cs="Times New Roman"/>
+          <w:szCs w:val="24"/>
+        </w:rPr>
+        <w:t>Analiza właściwa</w:t>
+      </w:r>
+      <w:r>
+        <w:rPr>
+          <w:rFonts w:cs="Times New Roman"/>
+          <w:szCs w:val="24"/>
+        </w:rPr>
+        <w:t>. B</w:t>
+      </w:r>
+      <w:r>
+        <w:rPr>
+          <w:rFonts w:cs="Times New Roman"/>
+          <w:szCs w:val="24"/>
+        </w:rPr>
+        <w:t>udowa i ocena jakości modeli klasyfikacyjnych</w:t>
+      </w:r>
+      <w:r>
+        <w:rPr>
+          <w:rFonts w:cs="Times New Roman"/>
+          <w:szCs w:val="24"/>
         </w:rPr>
         <w:t>.</w:t>
       </w:r>
-      <w:r>
-        <w:rPr>
-          <w:rFonts w:ascii="Times New Roman" w:hAnsi="Times New Roman" w:cs="Times New Roman"/>
-        </w:rPr>
-        <w:t xml:space="preserve"> Dodatkowo, wszystkie wymienione kr</w:t>
-      </w:r>
-      <w:r>
-        <w:rPr>
-          <w:rFonts w:ascii="Times New Roman" w:hAnsi="Times New Roman" w:cs="Times New Roman"/>
-        </w:rPr>
-        <w:t>aje charakteryzowały się większym poziomem obciążenia nieruchomości kredytami hipotecznymi</w:t>
-      </w:r>
-      <w:r>
-        <w:rPr>
-          <w:rFonts w:ascii="Times New Roman" w:hAnsi="Times New Roman" w:cs="Times New Roman"/>
-        </w:rPr>
-        <w:t>, niż Polska</w:t>
-      </w:r>
-      <w:r>
-        <w:rPr>
-          <w:rFonts w:ascii="Times New Roman" w:hAnsi="Times New Roman" w:cs="Times New Roman"/>
-        </w:rPr>
-        <w:t xml:space="preserve">. Wskazuje to, że problem zadłużenia gospodarstw domowych z tytułu dewizowych kredytów hipotecznych </w:t>
-      </w:r>
-      <w:r>
-        <w:rPr>
-          <w:rFonts w:ascii="Times New Roman" w:hAnsi="Times New Roman" w:cs="Times New Roman"/>
-        </w:rPr>
-        <w:t xml:space="preserve">w tych państwach </w:t>
-      </w:r>
-      <w:r>
-        <w:rPr>
-          <w:rFonts w:ascii="Times New Roman" w:hAnsi="Times New Roman" w:cs="Times New Roman"/>
-        </w:rPr>
-        <w:t>może być bardziej dotkliwy, niż ma to miejsce w Polsce.</w:t>
-      </w:r>
+      <w:bookmarkEnd w:id="22"/>
     </w:p>
     <w:p>
       <w:pPr>
@@ -32370,6 +32369,490 @@
           <w:szCs w:val="24"/>
         </w:rPr>
       </w:pPr>
+      <w:bookmarkStart w:id="23" w:name="_Toc61301604"/>
+      <w:r>
+        <w:rPr>
+          <w:rFonts w:cs="Times New Roman"/>
+          <w:szCs w:val="24"/>
+        </w:rPr>
+        <w:t xml:space="preserve">III.1 </w:t>
+      </w:r>
+      <w:r>
+        <w:rPr>
+          <w:rFonts w:cs="Times New Roman"/>
+          <w:szCs w:val="24"/>
+        </w:rPr>
+        <w:t>Model klasyfikacyjny zbudowany na podstawie algorytm</w:t>
+      </w:r>
+      <w:r>
+        <w:rPr>
+          <w:rFonts w:cs="Times New Roman"/>
+          <w:szCs w:val="24"/>
+        </w:rPr>
+        <w:t>u</w:t>
+      </w:r>
+      <w:r>
+        <w:rPr>
+          <w:rFonts w:cs="Times New Roman"/>
+          <w:szCs w:val="24"/>
+        </w:rPr>
+        <w:t xml:space="preserve"> Gradient Boosted Machine</w:t>
+      </w:r>
+      <w:r>
+        <w:rPr>
+          <w:rFonts w:cs="Times New Roman"/>
+          <w:szCs w:val="24"/>
+        </w:rPr>
+        <w:t>.</w:t>
+      </w:r>
+      <w:bookmarkEnd w:id="23"/>
+    </w:p>
+    <w:p>
+      <w:pPr>
+        <w:pStyle w:val="Default"/>
+        <w:spacing w:line="360" w:lineRule="auto"/>
+        <w:jc w:val="both"/>
+        <w:rPr>
+          <w:rFonts w:ascii="Times New Roman" w:hAnsi="Times New Roman" w:cs="Times New Roman"/>
+        </w:rPr>
+      </w:pPr>
+      <w:r>
+        <w:rPr>
+          <w:rFonts w:ascii="Times New Roman" w:hAnsi="Times New Roman" w:cs="Times New Roman"/>
+        </w:rPr>
+        <w:t>Modelowanie:</w:t>
+      </w:r>
+    </w:p>
+    <w:p>
+      <w:pPr>
+        <w:pStyle w:val="Default"/>
+        <w:spacing w:line="360" w:lineRule="auto"/>
+        <w:jc w:val="both"/>
+        <w:rPr>
+          <w:rFonts w:ascii="Times New Roman" w:hAnsi="Times New Roman" w:cs="Times New Roman"/>
+        </w:rPr>
+      </w:pPr>
+      <w:r>
+        <w:rPr>
+          <w:rFonts w:ascii="Times New Roman" w:hAnsi="Times New Roman" w:cs="Times New Roman"/>
+        </w:rPr>
+        <w:t>- wykonano na pełnym zbiorze danych jak i na zmiennych wybranych przez Borutę</w:t>
+      </w:r>
+    </w:p>
+    <w:p>
+      <w:pPr>
+        <w:pStyle w:val="Default"/>
+        <w:spacing w:line="360" w:lineRule="auto"/>
+        <w:jc w:val="both"/>
+        <w:rPr>
+          <w:rFonts w:ascii="Times New Roman" w:hAnsi="Times New Roman" w:cs="Times New Roman"/>
+        </w:rPr>
+      </w:pPr>
+      <w:r>
+        <w:rPr>
+          <w:rFonts w:ascii="Times New Roman" w:hAnsi="Times New Roman" w:cs="Times New Roman"/>
+        </w:rPr>
+        <w:t>- w sposób iteracyjny odrzucano po kolei zmienne</w:t>
+      </w:r>
+    </w:p>
+    <w:p>
+      <w:pPr>
+        <w:pStyle w:val="Default"/>
+        <w:spacing w:line="360" w:lineRule="auto"/>
+        <w:jc w:val="both"/>
+        <w:rPr>
+          <w:rFonts w:ascii="Times New Roman" w:hAnsi="Times New Roman" w:cs="Times New Roman"/>
+        </w:rPr>
+      </w:pPr>
+      <w:r>
+        <w:rPr>
+          <w:rFonts w:ascii="Times New Roman" w:hAnsi="Times New Roman" w:cs="Times New Roman"/>
+        </w:rPr>
+        <w:t>Najpierw pusczono GBM i CRF z racji krótkiego czasu obliczeń. Po otrzymaniu wstępnych wyników skupiono się na NN i optymalizacji parametrów modelu. Z doświadczenia autora przy rozwiązywaniu problemów klasyfikacyjnych o naturze NN dają najlepsze wyniki przy dużej liczbie zmiennych i obserwacji mimo długiego czasu obliczeń.</w:t>
+      </w:r>
+    </w:p>
+    <w:p>
+      <w:pPr>
+        <w:pStyle w:val="Default"/>
+        <w:spacing w:line="360" w:lineRule="auto"/>
+        <w:jc w:val="both"/>
+        <w:rPr>
+          <w:rFonts w:ascii="Times New Roman" w:hAnsi="Times New Roman" w:cs="Times New Roman"/>
+        </w:rPr>
+      </w:pPr>
+      <w:r>
+        <w:rPr>
+          <w:rFonts w:ascii="Times New Roman" w:hAnsi="Times New Roman" w:cs="Times New Roman"/>
+        </w:rPr>
+        <w:t>CRF – manipulacja parametrami,</w:t>
+      </w:r>
+    </w:p>
+    <w:p>
+      <w:pPr>
+        <w:pStyle w:val="Default"/>
+        <w:spacing w:line="360" w:lineRule="auto"/>
+        <w:jc w:val="both"/>
+        <w:rPr>
+          <w:rFonts w:ascii="Times New Roman" w:hAnsi="Times New Roman" w:cs="Times New Roman"/>
+        </w:rPr>
+      </w:pPr>
+      <w:r>
+        <w:rPr>
+          <w:rFonts w:ascii="Times New Roman" w:hAnsi="Times New Roman" w:cs="Times New Roman"/>
+        </w:rPr>
+        <w:t>GBM – grid search</w:t>
+      </w:r>
+    </w:p>
+    <w:p>
+      <w:pPr>
+        <w:pStyle w:val="Default"/>
+        <w:spacing w:line="360" w:lineRule="auto"/>
+        <w:jc w:val="both"/>
+        <w:rPr>
+          <w:rFonts w:ascii="Times New Roman" w:hAnsi="Times New Roman" w:cs="Times New Roman"/>
+        </w:rPr>
+      </w:pPr>
+      <w:r>
+        <w:rPr>
+          <w:rFonts w:ascii="Times New Roman" w:hAnsi="Times New Roman" w:cs="Times New Roman"/>
+        </w:rPr>
+        <w:t>NN – dodatkowo wykonano drop searcha poprzez odrzucanie po kolei zmiennych z całego zbioru danych  aż do zmiennych ale na mniejszej liczbie iteracji bo moc obliczeniowa nie ta</w:t>
+      </w:r>
+    </w:p>
+    <w:p>
+      <w:pPr>
+        <w:pStyle w:val="Default"/>
+        <w:spacing w:line="360" w:lineRule="auto"/>
+        <w:ind w:firstLine="708"/>
+        <w:jc w:val="both"/>
+        <w:rPr>
+          <w:rFonts w:ascii="Times New Roman" w:hAnsi="Times New Roman" w:cs="Times New Roman"/>
+        </w:rPr>
+      </w:pPr>
+      <w:r>
+        <w:rPr>
+          <w:rFonts w:ascii="Times New Roman" w:hAnsi="Times New Roman" w:cs="Times New Roman"/>
+        </w:rPr>
+        <w:t xml:space="preserve">Na wykresie </w:t>
+      </w:r>
+      <w:r>
+        <w:rPr>
+          <w:rFonts w:ascii="Times New Roman" w:hAnsi="Times New Roman" w:cs="Times New Roman"/>
+        </w:rPr>
+        <w:t>8</w:t>
+      </w:r>
+      <w:r>
+        <w:rPr>
+          <w:rFonts w:ascii="Times New Roman" w:hAnsi="Times New Roman" w:cs="Times New Roman"/>
+        </w:rPr>
+        <w:t xml:space="preserve"> zobrazowano odsetek nieruchomości w poszczególnych krajach Europy, które są obciążone kredytem hipotecznym. W 2014 r. na 28 badanych państw Polska zajęła odległe 26 miejsce z wy</w:t>
+      </w:r>
+      <w:r>
+        <w:rPr>
+          <w:rFonts w:ascii="Times New Roman" w:hAnsi="Times New Roman" w:cs="Times New Roman"/>
+        </w:rPr>
+        <w:t xml:space="preserve">nikiem 8,3%, który znajduje się na poziomie o 28,6 punktów procentowych niższym od średniej krajów UE. </w:t>
+      </w:r>
+      <w:r>
+        <w:rPr>
+          <w:rFonts w:ascii="Times New Roman" w:hAnsi="Times New Roman" w:cs="Times New Roman"/>
+        </w:rPr>
+        <w:t xml:space="preserve">Wartość całkowitego długu </w:t>
+      </w:r>
+      <w:r>
+        <w:rPr>
+          <w:rFonts w:ascii="Times New Roman" w:hAnsi="Times New Roman" w:cs="Times New Roman"/>
+        </w:rPr>
+        <w:t xml:space="preserve">z tytułu kredytów hipotecznych </w:t>
+      </w:r>
+      <w:r>
+        <w:rPr>
+          <w:rFonts w:ascii="Times New Roman" w:hAnsi="Times New Roman" w:cs="Times New Roman"/>
+        </w:rPr>
+        <w:t xml:space="preserve">w Polsce była również stosunkowo niewielka w porównaniu do wartości PKB. W 2014 r. wynosiła ona 21,1%, co w porównaniu z europejską </w:t>
+      </w:r>
+      <w:r>
+        <w:rPr>
+          <w:rFonts w:ascii="Times New Roman" w:hAnsi="Times New Roman" w:cs="Times New Roman"/>
+        </w:rPr>
+        <w:t>średnią na poziomie 48,6</w:t>
+      </w:r>
+      <w:r>
+        <w:rPr>
+          <w:rFonts w:ascii="Times New Roman" w:hAnsi="Times New Roman" w:cs="Times New Roman"/>
+        </w:rPr>
+        <w:t xml:space="preserve">% jest </w:t>
+      </w:r>
+      <w:r>
+        <w:rPr>
+          <w:rFonts w:ascii="Times New Roman" w:hAnsi="Times New Roman" w:cs="Times New Roman"/>
+        </w:rPr>
+        <w:t>stosunkowo</w:t>
+      </w:r>
+      <w:r>
+        <w:rPr>
+          <w:rFonts w:ascii="Times New Roman" w:hAnsi="Times New Roman" w:cs="Times New Roman"/>
+        </w:rPr>
+        <w:t xml:space="preserve"> niewielkim wynikiem</w:t>
+      </w:r>
+      <w:r>
+        <w:rPr>
+          <w:rStyle w:val="Odwoanieprzypisudolnego"/>
+          <w:rFonts w:ascii="Times New Roman" w:hAnsi="Times New Roman" w:cs="Times New Roman"/>
+        </w:rPr>
+        <w:footnoteReference w:id="27"/>
+      </w:r>
+      <w:r>
+        <w:rPr>
+          <w:rFonts w:ascii="Times New Roman" w:hAnsi="Times New Roman" w:cs="Times New Roman"/>
+        </w:rPr>
+        <w:t xml:space="preserve">. </w:t>
+      </w:r>
+      <w:r>
+        <w:rPr>
+          <w:rFonts w:ascii="Times New Roman" w:hAnsi="Times New Roman" w:cs="Times New Roman"/>
+        </w:rPr>
+        <w:t xml:space="preserve">Badanie zostało przeprowadzone </w:t>
+      </w:r>
+      <w:r>
+        <w:rPr>
+          <w:rFonts w:ascii="Times New Roman" w:hAnsi="Times New Roman" w:cs="Times New Roman"/>
+        </w:rPr>
+        <w:t xml:space="preserve">już </w:t>
+      </w:r>
+      <w:r>
+        <w:rPr>
+          <w:rFonts w:ascii="Times New Roman" w:hAnsi="Times New Roman" w:cs="Times New Roman"/>
+        </w:rPr>
+        <w:t>po wybuchu kryzysu finansowe</w:t>
+      </w:r>
+      <w:r>
+        <w:rPr>
+          <w:rFonts w:ascii="Times New Roman" w:hAnsi="Times New Roman" w:cs="Times New Roman"/>
+        </w:rPr>
+        <w:t>go z</w:t>
+      </w:r>
+      <w:r>
+        <w:rPr>
+          <w:rFonts w:ascii="Times New Roman" w:hAnsi="Times New Roman" w:cs="Times New Roman"/>
+        </w:rPr>
+        <w:t xml:space="preserve"> 2008</w:t>
+      </w:r>
+      <w:r>
+        <w:rPr>
+          <w:rFonts w:ascii="Times New Roman" w:hAnsi="Times New Roman" w:cs="Times New Roman"/>
+        </w:rPr>
+        <w:t xml:space="preserve"> </w:t>
+      </w:r>
+      <w:r>
+        <w:rPr>
+          <w:rFonts w:ascii="Times New Roman" w:hAnsi="Times New Roman" w:cs="Times New Roman"/>
+        </w:rPr>
+        <w:t>r.</w:t>
+      </w:r>
+      <w:r>
+        <w:rPr>
+          <w:rFonts w:ascii="Times New Roman" w:hAnsi="Times New Roman" w:cs="Times New Roman"/>
+        </w:rPr>
+        <w:t xml:space="preserve">, </w:t>
+      </w:r>
+      <w:r>
+        <w:rPr>
+          <w:rFonts w:ascii="Times New Roman" w:hAnsi="Times New Roman" w:cs="Times New Roman"/>
+        </w:rPr>
+        <w:t>a więc po</w:t>
+      </w:r>
+      <w:r>
+        <w:rPr>
+          <w:rFonts w:ascii="Times New Roman" w:hAnsi="Times New Roman" w:cs="Times New Roman"/>
+        </w:rPr>
+        <w:t xml:space="preserve"> przeminięciu popularności kredytów hipotecznych </w:t>
+      </w:r>
+      <w:r>
+        <w:rPr>
+          <w:rFonts w:ascii="Times New Roman" w:hAnsi="Times New Roman" w:cs="Times New Roman"/>
+        </w:rPr>
+        <w:t xml:space="preserve">w walutach obcych w Polsce. Takie dane nie wskazują na </w:t>
+      </w:r>
+      <w:r>
+        <w:rPr>
+          <w:rFonts w:ascii="Times New Roman" w:hAnsi="Times New Roman" w:cs="Times New Roman"/>
+        </w:rPr>
+        <w:t xml:space="preserve">duże zagrożenie dla bezpieczeństwa sektora finansowego </w:t>
+      </w:r>
+      <w:r>
+        <w:rPr>
+          <w:rFonts w:ascii="Times New Roman" w:hAnsi="Times New Roman" w:cs="Times New Roman"/>
+        </w:rPr>
+        <w:t xml:space="preserve">z powodu </w:t>
+      </w:r>
+      <w:r>
+        <w:rPr>
+          <w:rFonts w:ascii="Times New Roman" w:hAnsi="Times New Roman" w:cs="Times New Roman"/>
+        </w:rPr>
+        <w:t>niepełnej lub nieterminowej</w:t>
+      </w:r>
+      <w:r>
+        <w:rPr>
+          <w:rFonts w:ascii="Times New Roman" w:hAnsi="Times New Roman" w:cs="Times New Roman"/>
+        </w:rPr>
+        <w:t xml:space="preserve"> </w:t>
+      </w:r>
+      <w:r>
+        <w:rPr>
+          <w:rFonts w:ascii="Times New Roman" w:hAnsi="Times New Roman" w:cs="Times New Roman"/>
+        </w:rPr>
+        <w:t xml:space="preserve">spłaty </w:t>
+      </w:r>
+      <w:r>
+        <w:rPr>
+          <w:rFonts w:ascii="Times New Roman" w:hAnsi="Times New Roman" w:cs="Times New Roman"/>
+        </w:rPr>
+        <w:t>kredytów</w:t>
+      </w:r>
+      <w:r>
+        <w:rPr>
+          <w:rFonts w:ascii="Times New Roman" w:hAnsi="Times New Roman" w:cs="Times New Roman"/>
+        </w:rPr>
+        <w:t xml:space="preserve"> </w:t>
+      </w:r>
+    </w:p>
+    <w:p>
+      <w:pPr>
+        <w:pStyle w:val="Default"/>
+        <w:spacing w:line="360" w:lineRule="auto"/>
+        <w:ind w:firstLine="708"/>
+        <w:jc w:val="both"/>
+        <w:rPr>
+          <w:rFonts w:ascii="Times New Roman" w:hAnsi="Times New Roman" w:cs="Times New Roman"/>
+        </w:rPr>
+      </w:pPr>
+      <w:r>
+        <w:rPr>
+          <w:rFonts w:ascii="Times New Roman" w:hAnsi="Times New Roman" w:cs="Times New Roman"/>
+        </w:rPr>
+        <w:t xml:space="preserve">Na wykresie </w:t>
+      </w:r>
+      <w:r>
+        <w:rPr>
+          <w:rFonts w:ascii="Times New Roman" w:hAnsi="Times New Roman" w:cs="Times New Roman"/>
+        </w:rPr>
+        <w:t>9</w:t>
+      </w:r>
+      <w:r>
+        <w:rPr>
+          <w:rFonts w:ascii="Times New Roman" w:hAnsi="Times New Roman" w:cs="Times New Roman"/>
+        </w:rPr>
+        <w:t xml:space="preserve"> zobrazowano łączną wartość zadłużenia z tytułu kredytów w CHF i wartość tego zadłużenia jako procent krajowego PKB. </w:t>
+      </w:r>
+      <w:r>
+        <w:rPr>
+          <w:rFonts w:ascii="Times New Roman" w:hAnsi="Times New Roman" w:cs="Times New Roman"/>
+        </w:rPr>
+        <w:t xml:space="preserve">Poza Polską </w:t>
+      </w:r>
+      <w:r>
+        <w:rPr>
+          <w:rFonts w:ascii="Times New Roman" w:hAnsi="Times New Roman" w:cs="Times New Roman"/>
+        </w:rPr>
+        <w:t>t</w:t>
+      </w:r>
+      <w:r>
+        <w:rPr>
+          <w:rFonts w:ascii="Times New Roman" w:hAnsi="Times New Roman" w:cs="Times New Roman"/>
+        </w:rPr>
+        <w:t>aki sposób finansowania był</w:t>
+      </w:r>
+      <w:r>
+        <w:rPr>
+          <w:rFonts w:ascii="Times New Roman" w:hAnsi="Times New Roman" w:cs="Times New Roman"/>
+        </w:rPr>
+        <w:t xml:space="preserve"> szczególnie</w:t>
+      </w:r>
+      <w:r>
+        <w:rPr>
+          <w:rFonts w:ascii="Times New Roman" w:hAnsi="Times New Roman" w:cs="Times New Roman"/>
+        </w:rPr>
+        <w:t xml:space="preserve"> popularny także na Węgrzech (12,2% wartości krajowego PKB), w Austrii (11,6%) i Chorwacji (8,8%). </w:t>
+      </w:r>
+      <w:r>
+        <w:rPr>
+          <w:rFonts w:ascii="Times New Roman" w:hAnsi="Times New Roman" w:cs="Times New Roman"/>
+        </w:rPr>
+        <w:t xml:space="preserve">W tych państwach skala zadłużenia w CHF jest </w:t>
+      </w:r>
+      <w:r>
+        <w:rPr>
+          <w:rFonts w:ascii="Times New Roman" w:hAnsi="Times New Roman" w:cs="Times New Roman"/>
+        </w:rPr>
+        <w:t>jeszcze większa niż w Pol</w:t>
+      </w:r>
+      <w:r>
+        <w:rPr>
+          <w:rFonts w:ascii="Times New Roman" w:hAnsi="Times New Roman" w:cs="Times New Roman"/>
+        </w:rPr>
+        <w:t>sce, gdzie stosunek zadłużenia w CHF do PKB wynosił 8,2%</w:t>
+      </w:r>
+      <w:r>
+        <w:rPr>
+          <w:rFonts w:ascii="Times New Roman" w:hAnsi="Times New Roman" w:cs="Times New Roman"/>
+        </w:rPr>
+        <w:t>.</w:t>
+      </w:r>
+      <w:r>
+        <w:rPr>
+          <w:rFonts w:ascii="Times New Roman" w:hAnsi="Times New Roman" w:cs="Times New Roman"/>
+        </w:rPr>
+        <w:t xml:space="preserve"> Dodatkowo, wszystkie wymienione kr</w:t>
+      </w:r>
+      <w:r>
+        <w:rPr>
+          <w:rFonts w:ascii="Times New Roman" w:hAnsi="Times New Roman" w:cs="Times New Roman"/>
+        </w:rPr>
+        <w:t>aje charakteryzowały się większym poziomem obciążenia nieruchomości kredytami hipotecznymi</w:t>
+      </w:r>
+      <w:r>
+        <w:rPr>
+          <w:rFonts w:ascii="Times New Roman" w:hAnsi="Times New Roman" w:cs="Times New Roman"/>
+        </w:rPr>
+        <w:t>, niż Polska</w:t>
+      </w:r>
+      <w:r>
+        <w:rPr>
+          <w:rFonts w:ascii="Times New Roman" w:hAnsi="Times New Roman" w:cs="Times New Roman"/>
+        </w:rPr>
+        <w:t>. Wskazuje to, że problem zadłużenia gospodarstw do</w:t>
+      </w:r>
+      <w:r>
+        <w:rPr>
+          <w:rFonts w:ascii="Times New Roman" w:hAnsi="Times New Roman" w:cs="Times New Roman"/>
+        </w:rPr>
+        <w:lastRenderedPageBreak/>
+        <w:t xml:space="preserve">mowych z tytułu dewizowych kredytów hipotecznych </w:t>
+      </w:r>
+      <w:r>
+        <w:rPr>
+          <w:rFonts w:ascii="Times New Roman" w:hAnsi="Times New Roman" w:cs="Times New Roman"/>
+        </w:rPr>
+        <w:t xml:space="preserve">w tych państwach </w:t>
+      </w:r>
+      <w:r>
+        <w:rPr>
+          <w:rFonts w:ascii="Times New Roman" w:hAnsi="Times New Roman" w:cs="Times New Roman"/>
+        </w:rPr>
+        <w:t>może być bardziej dotkliwy, niż ma to miejsce w Polsce.</w:t>
+      </w:r>
+    </w:p>
+    <w:p>
+      <w:pPr>
+        <w:pStyle w:val="Nagwek2"/>
+        <w:spacing w:line="360" w:lineRule="auto"/>
+        <w:jc w:val="both"/>
+        <w:rPr>
+          <w:rFonts w:cs="Times New Roman"/>
+          <w:szCs w:val="24"/>
+        </w:rPr>
+      </w:pPr>
       <w:bookmarkStart w:id="24" w:name="_Toc61301605"/>
       <w:r>
         <w:rPr>
@@ -32609,7 +33092,6 @@
       </w:pPr>
       <w:bookmarkStart w:id="25" w:name="_Toc61301606"/>
       <w:r>
-        <w:lastRenderedPageBreak/>
         <w:t>III.</w:t>
       </w:r>
       <w:r>
@@ -32801,7 +33283,14 @@
         <w:rPr>
           <w:rFonts w:ascii="Times New Roman" w:hAnsi="Times New Roman" w:cs="Times New Roman"/>
         </w:rPr>
-        <w:t xml:space="preserve"> hipotecznych kredytów walutowych w Austrii jest jednak inna, niż w państwach omawianych w poprzednich rozdziałach.</w:t>
+        <w:t xml:space="preserve"> hipotecz</w:t>
+      </w:r>
+      <w:r>
+        <w:rPr>
+          <w:rFonts w:ascii="Times New Roman" w:hAnsi="Times New Roman" w:cs="Times New Roman"/>
+        </w:rPr>
+        <w:lastRenderedPageBreak/>
+        <w:t>nych kredytów walutowych w Austrii jest jednak inna, niż w państwach omawianych w poprzednich rozdziałach.</w:t>
       </w:r>
     </w:p>
     <w:p>
@@ -32872,14 +33361,7 @@
         <w:rPr>
           <w:rFonts w:ascii="Times New Roman" w:hAnsi="Times New Roman" w:cs="Times New Roman"/>
         </w:rPr>
-        <w:t xml:space="preserve">Powody były analogiczne, jak w poprzednio omawianych państwach – klienci chcieli skorzystać z tańszego źródła finansowania z powodu znacznie niższych stóp </w:t>
-      </w:r>
-      <w:r>
-        <w:rPr>
-          <w:rFonts w:ascii="Times New Roman" w:hAnsi="Times New Roman" w:cs="Times New Roman"/>
-        </w:rPr>
-        <w:lastRenderedPageBreak/>
-        <w:t>oprocentowania oferowanych dla kredytów w walutach zagranicznych</w:t>
+        <w:t>Powody były analogiczne, jak w poprzednio omawianych państwach – klienci chcieli skorzystać z tańszego źródła finansowania z powodu znacznie niższych stóp oprocentowania oferowanych dla kredytów w walutach zagranicznych</w:t>
       </w:r>
       <w:r>
         <w:rPr>
@@ -32979,7 +33461,14 @@
         <w:rPr>
           <w:rFonts w:ascii="Times New Roman" w:hAnsi="Times New Roman" w:cs="Times New Roman"/>
         </w:rPr>
-        <w:t>Według treści ustawy kredytobiorcy otrzymaliby możliwość restrukturyzacji i przewalutowania spłacanych kredytów hipotecznych. Przewalutowanie miało odbywać się na podstawie wniosku dobrowolnie złożonego przez kredytobiorcę. Ostateczny termin składania wniosków miałby upływać 30 czerwca 2020 r. Bank miał mieć obowiązek rozpatrzenia wniosku w ciągu 30 dni od jego złożenia. Do skorzystania z możliwości przewalutowania długu kredytobiorca musiał spełnić następujące warunki: nieruchomość stanowiąca zabezpieczenie musiała być jedynym lokalem mieszkalnym, lub domem rodzinnym w posiadaniu kredytobiorcy, przy czym jej powierzchnia nie mogła przekraczać 100 m</w:t>
+        <w:t xml:space="preserve">Według treści ustawy kredytobiorcy otrzymaliby możliwość restrukturyzacji i przewalutowania spłacanych kredytów hipotecznych. Przewalutowanie miało odbywać się na podstawie wniosku dobrowolnie złożonego przez kredytobiorcę. Ostateczny termin składania wniosków miałby upływać 30 czerwca 2020 r. Bank miał mieć obowiązek rozpatrzenia wniosku w ciągu 30 dni od jego złożenia. Do skorzystania z możliwości przewalutowania długu kredytobiorca musiał spełnić następujące warunki: nieruchomość stanowiąca zabezpieczenie musiała być </w:t>
+      </w:r>
+      <w:r>
+        <w:rPr>
+          <w:rFonts w:ascii="Times New Roman" w:hAnsi="Times New Roman" w:cs="Times New Roman"/>
+        </w:rPr>
+        <w:lastRenderedPageBreak/>
+        <w:t>jedynym lokalem mieszkalnym, lub domem rodzinnym w posiadaniu kredytobiorcy, przy czym jej powierzchnia nie mogła przekraczać 100 m</w:t>
       </w:r>
       <w:r>
         <w:rPr>
@@ -33051,14 +33540,7 @@
         <w:rPr>
           <w:rFonts w:ascii="Times New Roman" w:hAnsi="Times New Roman" w:cs="Times New Roman"/>
         </w:rPr>
-        <w:t xml:space="preserve"> został zakwestionowany przez instytucje nadzoru finansowego. Stwierdzono, że ustawa nadałaby kredytobiorcom w walutach obcych nieuzasadnione przywileje w porównaniu do kredytobiorców </w:t>
-      </w:r>
-      <w:r>
-        <w:rPr>
-          <w:rFonts w:ascii="Times New Roman" w:hAnsi="Times New Roman" w:cs="Times New Roman"/>
-        </w:rPr>
-        <w:lastRenderedPageBreak/>
-        <w:t>złotowych. Dodatkowo zwrócono uwagę na to, że ustawa mogłaby sugerować przyszłym dłużnikom, że zaciągnięte przez nich zadłużenie może zostać zredukowane w przypadku znaczącego pogorszenia ich sytuacji finansowej. Mogłoby to kształtować postawy roszczeniowe i zmienić sposób postrzegania zobowiązania</w:t>
+        <w:t xml:space="preserve"> został zakwestionowany przez instytucje nadzoru finansowego. Stwierdzono, że ustawa nadałaby kredytobiorcom w walutach obcych nieuzasadnione przywileje w porównaniu do kredytobiorców złotowych. Dodatkowo zwrócono uwagę na to, że ustawa mogłaby sugerować przyszłym dłużnikom, że zaciągnięte przez nich zadłużenie może zostać zredukowane w przypadku znaczącego pogorszenia ich sytuacji finansowej. Mogłoby to kształtować postawy roszczeniowe i zmienić sposób postrzegania zobowiązania</w:t>
       </w:r>
       <w:r>
         <w:rPr>
@@ -33138,6 +33620,7 @@
       </w:pPr>
       <w:bookmarkStart w:id="32" w:name="_Toc61301613"/>
       <w:r>
+        <w:lastRenderedPageBreak/>
         <w:t>IV.4 Propozycja Ministerstwa Gospodarki.</w:t>
       </w:r>
       <w:bookmarkEnd w:id="32"/>
@@ -42287,7 +42770,7 @@
 </file>
 
 <file path=customXml/itemProps1.xml><?xml version="1.0" encoding="utf-8"?>
-<ds:datastoreItem xmlns:ds="http://schemas.openxmlformats.org/officeDocument/2006/customXml" ds:itemID="{8E3CEA21-01AE-4A5F-BEEC-926CC7716684}">
+<ds:datastoreItem xmlns:ds="http://schemas.openxmlformats.org/officeDocument/2006/customXml" ds:itemID="{828AE32B-6797-418C-BCAD-48BA15664D01}">
   <ds:schemaRefs>
     <ds:schemaRef ds:uri="http://schemas.openxmlformats.org/officeDocument/2006/bibliography"/>
   </ds:schemaRefs>

--- a/PRACA/Analiza determinant upadku przedsiębiorstw w Polsce. Zbadanie prawdopodobieństwa upadku przedsiębiorstwa na podstawie dostępnych danych historycznych.docx
+++ b/PRACA/Analiza determinant upadku przedsiębiorstw w Polsce. Zbadanie prawdopodobieństwa upadku przedsiębiorstwa na podstawie dostępnych danych historycznych.docx
@@ -600,14 +600,7 @@
                                 <w:rFonts w:cs="Times New Roman"/>
                                 <w:szCs w:val="24"/>
                               </w:rPr>
-                              <w:t xml:space="preserve">Karola </w:t>
-                            </w:r>
-                            <w:r>
-                              <w:rPr>
-                                <w:rFonts w:cs="Times New Roman"/>
-                                <w:szCs w:val="24"/>
-                              </w:rPr>
-                              <w:t>Przanowskiego</w:t>
+                              <w:t>Karola Przanowskiego</w:t>
                             </w:r>
                           </w:p>
                         </w:txbxContent>
@@ -707,14 +700,7 @@
                           <w:rFonts w:cs="Times New Roman"/>
                           <w:szCs w:val="24"/>
                         </w:rPr>
-                        <w:t xml:space="preserve">Karola </w:t>
-                      </w:r>
-                      <w:r>
-                        <w:rPr>
-                          <w:rFonts w:cs="Times New Roman"/>
-                          <w:szCs w:val="24"/>
-                        </w:rPr>
-                        <w:t>Przanowskiego</w:t>
+                        <w:t>Karola Przanowskiego</w:t>
                       </w:r>
                     </w:p>
                   </w:txbxContent>
@@ -3108,23 +3094,7 @@
           <w:rFonts w:cs="Times New Roman"/>
           <w:szCs w:val="24"/>
         </w:rPr>
-        <w:t xml:space="preserve"> firm przeprowadzono wiele analiz jakościowych i ilościowych, których najbardziej rozpowszechnionym rezultatem jest model </w:t>
-      </w:r>
-      <w:proofErr w:type="spellStart"/>
-      <w:r>
-        <w:rPr>
-          <w:rFonts w:cs="Times New Roman"/>
-          <w:szCs w:val="24"/>
-        </w:rPr>
-        <w:t>scoringowy</w:t>
-      </w:r>
-      <w:proofErr w:type="spellEnd"/>
-      <w:r>
-        <w:rPr>
-          <w:rFonts w:cs="Times New Roman"/>
-          <w:szCs w:val="24"/>
-        </w:rPr>
-        <w:t xml:space="preserve"> opracowany przez profesora Edwarda Altmana, którego pierwsza wersja została opublikowana już w 1968 roku. Analiza tego tematu jest w pełni uzasadniona z biznesowego punktu widzenia. Możliwość </w:t>
+        <w:t xml:space="preserve"> firm przeprowadzono wiele analiz jakościowych i ilościowych, których najbardziej rozpowszechnionym rezultatem jest model scoringowy opracowany przez profesora Edwarda Altmana, którego pierwsza wersja została opublikowana już w 1968 roku. Analiza tego tematu jest w pełni uzasadniona z biznesowego punktu widzenia. Możliwość </w:t>
       </w:r>
       <w:r>
         <w:rPr>
@@ -3254,23 +3224,7 @@
           <w:rFonts w:cs="Times New Roman"/>
           <w:szCs w:val="24"/>
         </w:rPr>
-        <w:t xml:space="preserve"> Dzięki odpowiedniej weryfikacji kontrahentów i partnerów biznesowych przedsiębiorstwo ogranicza możliwość poniesienia strat wizerunkowych i </w:t>
-      </w:r>
-      <w:proofErr w:type="spellStart"/>
-      <w:r>
-        <w:rPr>
-          <w:rFonts w:cs="Times New Roman"/>
-          <w:szCs w:val="24"/>
-        </w:rPr>
-        <w:t>reputacyjnych</w:t>
-      </w:r>
-      <w:proofErr w:type="spellEnd"/>
-      <w:r>
-        <w:rPr>
-          <w:rFonts w:cs="Times New Roman"/>
-          <w:szCs w:val="24"/>
-        </w:rPr>
-        <w:t xml:space="preserve"> z powodu ograniczenia kontraktów z podmiotami o niskiej wiarygodności</w:t>
+        <w:t xml:space="preserve"> Dzięki odpowiedniej weryfikacji kontrahentów i partnerów biznesowych przedsiębiorstwo ogranicza możliwość poniesienia strat wizerunkowych i reputacyjnych z powodu ograniczenia kontraktów z podmiotami o niskiej wiarygodności</w:t>
       </w:r>
       <w:r>
         <w:rPr>
@@ -3405,23 +3359,7 @@
           <w:rFonts w:cs="Times New Roman"/>
           <w:szCs w:val="24"/>
         </w:rPr>
-        <w:t xml:space="preserve">, rekoncyliacji owych danych i przeprowadzenia analiza wiarygodności i oceny kondycji firmy. Zazwyczaj analiza jest przeprowadzana przy wykorzystaniu modelu eksperckiego i karty </w:t>
-      </w:r>
-      <w:proofErr w:type="spellStart"/>
-      <w:r>
-        <w:rPr>
-          <w:rFonts w:cs="Times New Roman"/>
-          <w:szCs w:val="24"/>
-        </w:rPr>
-        <w:t>scoringowej</w:t>
-      </w:r>
-      <w:proofErr w:type="spellEnd"/>
-      <w:r>
-        <w:rPr>
-          <w:rFonts w:cs="Times New Roman"/>
-          <w:szCs w:val="24"/>
-        </w:rPr>
-        <w:t>, gdzie wartości uwzględnionych zmiennych są odpowiednio punktowane ze względu na ich pozytywny bądź negatywny wpływ na ryzyko kontrahenta. W trakcie swojego doświadczenia zawodowego autor nie spotkał się jednak z w pełni zautomatyzowanym rozwiązaniem, które dostarczałoby także oceny prawdopodobieństwa bankructwa.</w:t>
+        <w:t>, rekoncyliacji owych danych i przeprowadzenia analiza wiarygodności i oceny kondycji firmy. Zazwyczaj analiza jest przeprowadzana przy wykorzystaniu modelu eksperckiego i karty scoringowej, gdzie wartości uwzględnionych zmiennych są odpowiednio punktowane ze względu na ich pozytywny bądź negatywny wpływ na ryzyko kontrahenta. W trakcie swojego doświadczenia zawodowego autor nie spotkał się jednak z w pełni zautomatyzowanym rozwiązaniem, które dostarczałoby także oceny prawdopodobieństwa bankructwa.</w:t>
       </w:r>
       <w:r>
         <w:rPr>
@@ -4771,23 +4709,7 @@
           <w:rFonts w:cs="Times New Roman"/>
           <w:szCs w:val="24"/>
         </w:rPr>
-        <w:t xml:space="preserve">czynników finansowych, regulacyjnych, </w:t>
-      </w:r>
-      <w:proofErr w:type="spellStart"/>
-      <w:r>
-        <w:rPr>
-          <w:rFonts w:cs="Times New Roman"/>
-          <w:szCs w:val="24"/>
-        </w:rPr>
-        <w:t>reputacyjnych</w:t>
-      </w:r>
-      <w:proofErr w:type="spellEnd"/>
-      <w:r>
-        <w:rPr>
-          <w:rFonts w:cs="Times New Roman"/>
-          <w:szCs w:val="24"/>
-        </w:rPr>
-        <w:t xml:space="preserve"> czy spowodowanych niedostatkiem informacji. Żaden z podmiotów nie jest w stanie przewidzieć swoich osiąganych wyników finansowych </w:t>
+        <w:t xml:space="preserve">czynników finansowych, regulacyjnych, reputacyjnych czy spowodowanych niedostatkiem informacji. Żaden z podmiotów nie jest w stanie przewidzieć swoich osiąganych wyników finansowych </w:t>
       </w:r>
       <w:r>
         <w:rPr>
@@ -6437,23 +6359,7 @@
           <w:rFonts w:cs="Times New Roman"/>
           <w:szCs w:val="24"/>
         </w:rPr>
-        <w:t xml:space="preserve">Do weryfikacji wiarygodności finansowej i </w:t>
-      </w:r>
-      <w:proofErr w:type="spellStart"/>
-      <w:r>
-        <w:rPr>
-          <w:rFonts w:cs="Times New Roman"/>
-          <w:szCs w:val="24"/>
-        </w:rPr>
-        <w:t>reputacyjnej</w:t>
-      </w:r>
-      <w:proofErr w:type="spellEnd"/>
-      <w:r>
-        <w:rPr>
-          <w:rFonts w:cs="Times New Roman"/>
-          <w:szCs w:val="24"/>
-        </w:rPr>
-        <w:t xml:space="preserve"> kontrahenta zobowiązują regulacje wprowadzone w polskim prawie</w:t>
+        <w:t>Do weryfikacji wiarygodności finansowej i reputacyjnej kontrahenta zobowiązują regulacje wprowadzone w polskim prawie</w:t>
       </w:r>
       <w:r>
         <w:rPr>
@@ -6852,23 +6758,7 @@
           <w:rFonts w:cs="Times New Roman"/>
           <w:szCs w:val="24"/>
         </w:rPr>
-        <w:t xml:space="preserve">Unii Europejskiej i prawo obowiązujące w Polsce sprawiają, że między innymi podmioty tak jakie banki, instytucje finansowe, fundusze inwestycyjne, </w:t>
-      </w:r>
-      <w:proofErr w:type="spellStart"/>
-      <w:r>
-        <w:rPr>
-          <w:rFonts w:cs="Times New Roman"/>
-          <w:szCs w:val="24"/>
-        </w:rPr>
-        <w:t>fintechy</w:t>
-      </w:r>
-      <w:proofErr w:type="spellEnd"/>
-      <w:r>
-        <w:rPr>
-          <w:rFonts w:cs="Times New Roman"/>
-          <w:szCs w:val="24"/>
-        </w:rPr>
-        <w:t>, kancelarie prawne, notariusze, agenci nieruchomości, firmy oferujące usługi</w:t>
+        <w:t>Unii Europejskiej i prawo obowiązujące w Polsce sprawiają, że między innymi podmioty tak jakie banki, instytucje finansowe, fundusze inwestycyjne, fintechy, kancelarie prawne, notariusze, agenci nieruchomości, firmy oferujące usługi</w:t>
       </w:r>
       <w:r>
         <w:rPr>
@@ -7853,23 +7743,7 @@
           <w:rFonts w:cs="Times New Roman"/>
           <w:szCs w:val="24"/>
         </w:rPr>
-        <w:t xml:space="preserve"> w kontekście niskiej wiarygodności finansowej i </w:t>
-      </w:r>
-      <w:proofErr w:type="spellStart"/>
-      <w:r>
-        <w:rPr>
-          <w:rFonts w:cs="Times New Roman"/>
-          <w:szCs w:val="24"/>
-        </w:rPr>
-        <w:t>reputacyjnej</w:t>
-      </w:r>
-      <w:proofErr w:type="spellEnd"/>
-      <w:r>
-        <w:rPr>
-          <w:rFonts w:cs="Times New Roman"/>
-          <w:szCs w:val="24"/>
-        </w:rPr>
-        <w:t xml:space="preserve"> </w:t>
+        <w:t xml:space="preserve"> w kontekście niskiej wiarygodności finansowej i reputacyjnej </w:t>
       </w:r>
       <w:r>
         <w:rPr>
@@ -8940,23 +8814,7 @@
           <w:rFonts w:cs="Times New Roman"/>
           <w:szCs w:val="24"/>
         </w:rPr>
-        <w:t xml:space="preserve">podjęcia jego budowy i sprawdzenia czy jego skuteczność będzie zadowalająca z perspektywy podmiotów, które będą chciały wykorzystać je do usprawnienia zarządzania ryzykiem operacyjnym, </w:t>
-      </w:r>
-      <w:proofErr w:type="spellStart"/>
-      <w:r>
-        <w:rPr>
-          <w:rFonts w:cs="Times New Roman"/>
-          <w:szCs w:val="24"/>
-        </w:rPr>
-        <w:t>reputacyjnym</w:t>
-      </w:r>
-      <w:proofErr w:type="spellEnd"/>
-      <w:r>
-        <w:rPr>
-          <w:rFonts w:cs="Times New Roman"/>
-          <w:szCs w:val="24"/>
-        </w:rPr>
-        <w:t xml:space="preserve"> i finansowym.</w:t>
+        <w:t>podjęcia jego budowy i sprawdzenia czy jego skuteczność będzie zadowalająca z perspektywy podmiotów, które będą chciały wykorzystać je do usprawnienia zarządzania ryzykiem operacyjnym, reputacyjnym i finansowym.</w:t>
       </w:r>
       <w:r>
         <w:rPr>
@@ -10100,14 +9958,30 @@
         </w:rPr>
         <w:t xml:space="preserve">tzw. </w:t>
       </w:r>
-      <w:proofErr w:type="spellStart"/>
-      <w:r>
-        <w:rPr>
-          <w:rFonts w:ascii="Times New Roman" w:hAnsi="Times New Roman" w:cs="Times New Roman"/>
-        </w:rPr>
-        <w:t>crawlera</w:t>
-      </w:r>
-      <w:proofErr w:type="spellEnd"/>
+      <w:r>
+        <w:rPr>
+          <w:rFonts w:ascii="Times New Roman" w:hAnsi="Times New Roman" w:cs="Times New Roman"/>
+        </w:rPr>
+        <w:t xml:space="preserve">crawlera </w:t>
+      </w:r>
+      <w:r>
+        <w:rPr>
+          <w:rFonts w:ascii="Times New Roman" w:hAnsi="Times New Roman" w:cs="Times New Roman"/>
+        </w:rPr>
+        <w:t xml:space="preserve">– skryptu automatyzującego pobieranie danych, które </w:t>
+      </w:r>
+      <w:r>
+        <w:rPr>
+          <w:rFonts w:ascii="Times New Roman" w:hAnsi="Times New Roman" w:cs="Times New Roman"/>
+        </w:rPr>
+        <w:t>imitując</w:t>
+      </w:r>
+      <w:r>
+        <w:rPr>
+          <w:rFonts w:ascii="Times New Roman" w:hAnsi="Times New Roman" w:cs="Times New Roman"/>
+        </w:rPr>
+        <w:t xml:space="preserve"> działanie człowieka</w:t>
+      </w:r>
       <w:r>
         <w:rPr>
           <w:rFonts w:ascii="Times New Roman" w:hAnsi="Times New Roman" w:cs="Times New Roman"/>
@@ -10118,19 +9992,37 @@
         <w:rPr>
           <w:rFonts w:ascii="Times New Roman" w:hAnsi="Times New Roman" w:cs="Times New Roman"/>
         </w:rPr>
-        <w:t xml:space="preserve">– skryptu automatyzującego pobieranie danych, które </w:t>
-      </w:r>
-      <w:r>
-        <w:rPr>
-          <w:rFonts w:ascii="Times New Roman" w:hAnsi="Times New Roman" w:cs="Times New Roman"/>
-        </w:rPr>
-        <w:t>imitując</w:t>
-      </w:r>
-      <w:r>
-        <w:rPr>
-          <w:rFonts w:ascii="Times New Roman" w:hAnsi="Times New Roman" w:cs="Times New Roman"/>
-        </w:rPr>
-        <w:t xml:space="preserve"> działanie człowieka</w:t>
+        <w:t xml:space="preserve">wyszukuje oraz zapisuje </w:t>
+      </w:r>
+      <w:r>
+        <w:rPr>
+          <w:rFonts w:ascii="Times New Roman" w:hAnsi="Times New Roman" w:cs="Times New Roman"/>
+        </w:rPr>
+        <w:t>sprawdzone informacje</w:t>
+      </w:r>
+      <w:r>
+        <w:rPr>
+          <w:rFonts w:ascii="Times New Roman" w:hAnsi="Times New Roman" w:cs="Times New Roman"/>
+        </w:rPr>
+        <w:t xml:space="preserve"> na temat poszczególnych firm</w:t>
+      </w:r>
+      <w:r>
+        <w:rPr>
+          <w:rFonts w:ascii="Times New Roman" w:hAnsi="Times New Roman" w:cs="Times New Roman"/>
+        </w:rPr>
+        <w:t xml:space="preserve">. </w:t>
+      </w:r>
+      <w:r>
+        <w:rPr>
+          <w:rFonts w:ascii="Times New Roman" w:hAnsi="Times New Roman" w:cs="Times New Roman"/>
+        </w:rPr>
+        <w:t xml:space="preserve">W celu </w:t>
+      </w:r>
+      <w:r>
+        <w:rPr>
+          <w:rFonts w:ascii="Times New Roman" w:hAnsi="Times New Roman" w:cs="Times New Roman"/>
+        </w:rPr>
+        <w:t>ominięcia ograniczenia</w:t>
       </w:r>
       <w:r>
         <w:rPr>
@@ -10142,48 +10034,6 @@
         <w:rPr>
           <w:rFonts w:ascii="Times New Roman" w:hAnsi="Times New Roman" w:cs="Times New Roman"/>
         </w:rPr>
-        <w:t xml:space="preserve">wyszukuje oraz zapisuje </w:t>
-      </w:r>
-      <w:r>
-        <w:rPr>
-          <w:rFonts w:ascii="Times New Roman" w:hAnsi="Times New Roman" w:cs="Times New Roman"/>
-        </w:rPr>
-        <w:t>sprawdzone informacje</w:t>
-      </w:r>
-      <w:r>
-        <w:rPr>
-          <w:rFonts w:ascii="Times New Roman" w:hAnsi="Times New Roman" w:cs="Times New Roman"/>
-        </w:rPr>
-        <w:t xml:space="preserve"> na temat poszczególnych firm</w:t>
-      </w:r>
-      <w:r>
-        <w:rPr>
-          <w:rFonts w:ascii="Times New Roman" w:hAnsi="Times New Roman" w:cs="Times New Roman"/>
-        </w:rPr>
-        <w:t xml:space="preserve">. </w:t>
-      </w:r>
-      <w:r>
-        <w:rPr>
-          <w:rFonts w:ascii="Times New Roman" w:hAnsi="Times New Roman" w:cs="Times New Roman"/>
-        </w:rPr>
-        <w:t xml:space="preserve">W celu </w:t>
-      </w:r>
-      <w:r>
-        <w:rPr>
-          <w:rFonts w:ascii="Times New Roman" w:hAnsi="Times New Roman" w:cs="Times New Roman"/>
-        </w:rPr>
-        <w:t>ominięcia ograniczenia</w:t>
-      </w:r>
-      <w:r>
-        <w:rPr>
-          <w:rFonts w:ascii="Times New Roman" w:hAnsi="Times New Roman" w:cs="Times New Roman"/>
-        </w:rPr>
-        <w:t xml:space="preserve"> </w:t>
-      </w:r>
-      <w:r>
-        <w:rPr>
-          <w:rFonts w:ascii="Times New Roman" w:hAnsi="Times New Roman" w:cs="Times New Roman"/>
-        </w:rPr>
         <w:t xml:space="preserve">i </w:t>
       </w:r>
       <w:r>
@@ -10208,21 +10058,7 @@
         <w:rPr>
           <w:rFonts w:ascii="Times New Roman" w:hAnsi="Times New Roman" w:cs="Times New Roman"/>
         </w:rPr>
-        <w:t xml:space="preserve"> zastosowano metodę web-</w:t>
-      </w:r>
-      <w:proofErr w:type="spellStart"/>
-      <w:r>
-        <w:rPr>
-          <w:rFonts w:ascii="Times New Roman" w:hAnsi="Times New Roman" w:cs="Times New Roman"/>
-        </w:rPr>
-        <w:t>scrapingu</w:t>
-      </w:r>
-      <w:proofErr w:type="spellEnd"/>
-      <w:r>
-        <w:rPr>
-          <w:rFonts w:ascii="Times New Roman" w:hAnsi="Times New Roman" w:cs="Times New Roman"/>
-        </w:rPr>
-        <w:t xml:space="preserve"> </w:t>
+        <w:t xml:space="preserve"> zastosowano metodę web-scrapingu </w:t>
       </w:r>
       <w:r>
         <w:rPr>
@@ -12117,53 +11953,12 @@
         </w:rPr>
         <w:t xml:space="preserve">ang. </w:t>
       </w:r>
-      <w:proofErr w:type="spellStart"/>
-      <w:r>
-        <w:rPr>
-          <w:rFonts w:ascii="Times New Roman" w:hAnsi="Times New Roman" w:cs="Times New Roman"/>
-          <w:bCs/>
-        </w:rPr>
-        <w:t>Condensed</w:t>
-      </w:r>
-      <w:proofErr w:type="spellEnd"/>
-      <w:r>
-        <w:rPr>
-          <w:rFonts w:ascii="Times New Roman" w:hAnsi="Times New Roman" w:cs="Times New Roman"/>
-          <w:bCs/>
-        </w:rPr>
-        <w:t xml:space="preserve"> </w:t>
-      </w:r>
-      <w:proofErr w:type="spellStart"/>
-      <w:r>
-        <w:rPr>
-          <w:rFonts w:ascii="Times New Roman" w:hAnsi="Times New Roman" w:cs="Times New Roman"/>
-          <w:bCs/>
-        </w:rPr>
-        <w:t>Nearest</w:t>
-      </w:r>
-      <w:proofErr w:type="spellEnd"/>
-      <w:r>
-        <w:rPr>
-          <w:rFonts w:ascii="Times New Roman" w:hAnsi="Times New Roman" w:cs="Times New Roman"/>
-          <w:bCs/>
-        </w:rPr>
-        <w:t xml:space="preserve"> </w:t>
-      </w:r>
-      <w:proofErr w:type="spellStart"/>
-      <w:r>
-        <w:rPr>
-          <w:rFonts w:ascii="Times New Roman" w:hAnsi="Times New Roman" w:cs="Times New Roman"/>
-          <w:bCs/>
-        </w:rPr>
-        <w:t>Neighbors</w:t>
-      </w:r>
-      <w:proofErr w:type="spellEnd"/>
-      <w:r>
-        <w:rPr>
-          <w:rFonts w:ascii="Times New Roman" w:hAnsi="Times New Roman" w:cs="Times New Roman"/>
-          <w:bCs/>
-        </w:rPr>
-        <w:t>)</w:t>
+      <w:r>
+        <w:rPr>
+          <w:rFonts w:ascii="Times New Roman" w:hAnsi="Times New Roman" w:cs="Times New Roman"/>
+          <w:bCs/>
+        </w:rPr>
+        <w:t>Condensed Nearest Neighbors)</w:t>
       </w:r>
       <w:r>
         <w:rPr>
@@ -13105,79 +12900,7 @@
           <w:rFonts w:ascii="Times New Roman" w:hAnsi="Times New Roman" w:cs="Times New Roman"/>
           <w:bCs/>
         </w:rPr>
-        <w:t>W tym celu dla zmiennych ciągłych wygenerowano wykresy rozrzutu w celu identyfikacji takich obserwacji metodą wizualną. Zastosowano także 2 metody numeryczne - statystykę Z-</w:t>
-      </w:r>
-      <w:proofErr w:type="spellStart"/>
-      <w:r>
-        <w:rPr>
-          <w:rFonts w:ascii="Times New Roman" w:hAnsi="Times New Roman" w:cs="Times New Roman"/>
-          <w:bCs/>
-        </w:rPr>
-        <w:t>score</w:t>
-      </w:r>
-      <w:proofErr w:type="spellEnd"/>
-      <w:r>
-        <w:rPr>
-          <w:rFonts w:ascii="Times New Roman" w:hAnsi="Times New Roman" w:cs="Times New Roman"/>
-          <w:bCs/>
-        </w:rPr>
-        <w:t xml:space="preserve"> oraz metodę detekcji przy wykorzystaniu rozstępu </w:t>
-      </w:r>
-      <w:proofErr w:type="spellStart"/>
-      <w:r>
-        <w:rPr>
-          <w:rFonts w:ascii="Times New Roman" w:hAnsi="Times New Roman" w:cs="Times New Roman"/>
-          <w:bCs/>
-        </w:rPr>
-        <w:t>międzykwartylowego</w:t>
-      </w:r>
-      <w:proofErr w:type="spellEnd"/>
-      <w:r>
-        <w:rPr>
-          <w:rFonts w:ascii="Times New Roman" w:hAnsi="Times New Roman" w:cs="Times New Roman"/>
-          <w:bCs/>
-        </w:rPr>
-        <w:t>. Test Z-</w:t>
-      </w:r>
-      <w:proofErr w:type="spellStart"/>
-      <w:r>
-        <w:rPr>
-          <w:rFonts w:ascii="Times New Roman" w:hAnsi="Times New Roman" w:cs="Times New Roman"/>
-          <w:bCs/>
-        </w:rPr>
-        <w:t>score</w:t>
-      </w:r>
-      <w:proofErr w:type="spellEnd"/>
-      <w:r>
-        <w:rPr>
-          <w:rFonts w:ascii="Times New Roman" w:hAnsi="Times New Roman" w:cs="Times New Roman"/>
-          <w:bCs/>
-        </w:rPr>
-        <w:t xml:space="preserve"> sprawdza o ile odchyleń standardowych pomiar dla konkretnej obserwacji odbiega od średniej. Jest wykorzystywany do określenia dokładnej lokalizacji każdej z obserwacji w rozkładzie. Według literatury przedmiotu przyjmuje się, że obserwacje, dla których wynik statystyki przekracza wartość 3 są traktowane jako obserwacje odstające. W przypadku metody rozstępu </w:t>
-      </w:r>
-      <w:proofErr w:type="spellStart"/>
-      <w:r>
-        <w:rPr>
-          <w:rFonts w:ascii="Times New Roman" w:hAnsi="Times New Roman" w:cs="Times New Roman"/>
-          <w:bCs/>
-        </w:rPr>
-        <w:t>międzykwartylowego</w:t>
-      </w:r>
-      <w:proofErr w:type="spellEnd"/>
-      <w:r>
-        <w:rPr>
-          <w:rFonts w:ascii="Times New Roman" w:hAnsi="Times New Roman" w:cs="Times New Roman"/>
-          <w:bCs/>
-        </w:rPr>
-        <w:t xml:space="preserve"> (wartości znajdujące się pomiędzy pierwszym a trzecim </w:t>
-      </w:r>
-      <w:proofErr w:type="spellStart"/>
-      <w:r>
-        <w:rPr>
-          <w:rFonts w:ascii="Times New Roman" w:hAnsi="Times New Roman" w:cs="Times New Roman"/>
-          <w:bCs/>
-        </w:rPr>
-        <w:t>kw</w:t>
+        <w:t>W tym celu dla zmiennych ciągłych wygenerowano wykresy rozrzutu w celu identyfikacji takich obserwacji metodą wizualną. Zastosowano także 2 metody numeryczne - statystykę Z-score oraz metodę detekcji przy wykorzystaniu rozstępu międzykwartylowego. Test Z-score sprawdza o ile odchyleń standardowych pomiar dla konkretnej obserwacji odbiega od średniej. Jest wykorzystywany do określenia dokładnej lokalizacji każdej z obserwacji w rozkładzie. Według literatury przedmiotu przyjmuje się, że obserwacje, dla których wynik statystyki przekracza wartość 3 są traktowane jako obserwacje odstające. W przypadku metody rozstępu międzykwartylowego (wartości znajdujące się pomiędzy pierwszym a trzecim kw</w:t>
       </w:r>
       <w:r>
         <w:rPr>
@@ -13191,15 +12914,7 @@
           <w:rFonts w:ascii="Times New Roman" w:hAnsi="Times New Roman" w:cs="Times New Roman"/>
           <w:bCs/>
         </w:rPr>
-        <w:t>tylem</w:t>
-      </w:r>
-      <w:proofErr w:type="spellEnd"/>
-      <w:r>
-        <w:rPr>
-          <w:rFonts w:ascii="Times New Roman" w:hAnsi="Times New Roman" w:cs="Times New Roman"/>
-          <w:bCs/>
-        </w:rPr>
-        <w:t>) przyjmuje się, że obserwacje, których wartość przekracza o 1,5 (lub 3 w przypadku decyzji analityka lub specyfiki danych) dolną lub górną wartość przedziału są traktowane jako obserwacje odstające.</w:t>
+        <w:t>tylem) przyjmuje się, że obserwacje, których wartość przekracza o 1,5 (lub 3 w przypadku decyzji analityka lub specyfiki danych) dolną lub górną wartość przedziału są traktowane jako obserwacje odstające.</w:t>
       </w:r>
     </w:p>
     <w:p>
@@ -13256,23 +12971,7 @@
           <w:rFonts w:ascii="Times New Roman" w:hAnsi="Times New Roman" w:cs="Times New Roman"/>
           <w:bCs/>
         </w:rPr>
-        <w:t xml:space="preserve"> podjęto decyzje o wyłączeniu obserwacji odstających wykrytych metodą Z-</w:t>
-      </w:r>
-      <w:proofErr w:type="spellStart"/>
-      <w:r>
-        <w:rPr>
-          <w:rFonts w:ascii="Times New Roman" w:hAnsi="Times New Roman" w:cs="Times New Roman"/>
-          <w:bCs/>
-        </w:rPr>
-        <w:t>score</w:t>
-      </w:r>
-      <w:proofErr w:type="spellEnd"/>
-      <w:r>
-        <w:rPr>
-          <w:rFonts w:ascii="Times New Roman" w:hAnsi="Times New Roman" w:cs="Times New Roman"/>
-          <w:bCs/>
-        </w:rPr>
-        <w:t xml:space="preserve"> podczas przeprowadzania analizy eksploracyjnej. </w:t>
+        <w:t xml:space="preserve"> podjęto decyzje o wyłączeniu obserwacji odstających wykrytych metodą Z-score podczas przeprowadzania analizy eksploracyjnej. </w:t>
       </w:r>
       <w:r>
         <w:rPr>
@@ -13600,49 +13299,8 @@
           <w:rFonts w:ascii="Times New Roman" w:hAnsi="Times New Roman" w:cs="Times New Roman"/>
           <w:bCs/>
         </w:rPr>
-        <w:t xml:space="preserve">ang. </w:t>
-      </w:r>
-      <w:proofErr w:type="spellStart"/>
-      <w:r>
-        <w:rPr>
-          <w:rFonts w:ascii="Times New Roman" w:hAnsi="Times New Roman" w:cs="Times New Roman"/>
-          <w:bCs/>
-        </w:rPr>
-        <w:t>Variance</w:t>
-      </w:r>
-      <w:proofErr w:type="spellEnd"/>
-      <w:r>
-        <w:rPr>
-          <w:rFonts w:ascii="Times New Roman" w:hAnsi="Times New Roman" w:cs="Times New Roman"/>
-          <w:bCs/>
-        </w:rPr>
-        <w:t xml:space="preserve"> </w:t>
-      </w:r>
-      <w:proofErr w:type="spellStart"/>
-      <w:r>
-        <w:rPr>
-          <w:rFonts w:ascii="Times New Roman" w:hAnsi="Times New Roman" w:cs="Times New Roman"/>
-          <w:bCs/>
-        </w:rPr>
-        <w:t>Inflation</w:t>
-      </w:r>
-      <w:proofErr w:type="spellEnd"/>
-      <w:r>
-        <w:rPr>
-          <w:rFonts w:ascii="Times New Roman" w:hAnsi="Times New Roman" w:cs="Times New Roman"/>
-          <w:bCs/>
-        </w:rPr>
-        <w:t xml:space="preserve"> </w:t>
-      </w:r>
-      <w:proofErr w:type="spellStart"/>
-      <w:r>
-        <w:rPr>
-          <w:rFonts w:ascii="Times New Roman" w:hAnsi="Times New Roman" w:cs="Times New Roman"/>
-          <w:bCs/>
-        </w:rPr>
-        <w:t>Factor</w:t>
-      </w:r>
-      <w:proofErr w:type="spellEnd"/>
+        <w:t>ang. Variance Inflation Factor</w:t>
+      </w:r>
       <w:r>
         <w:rPr>
           <w:rFonts w:ascii="Times New Roman" w:hAnsi="Times New Roman" w:cs="Times New Roman"/>
@@ -13862,15 +13520,7 @@
         <w:jc w:val="both"/>
       </w:pPr>
       <w:r>
-        <w:t>Analizę eksploracyjną rozpoczęto od sprawdzenia rozkładu zmiennej celu – nominalnej zmiennej „</w:t>
-      </w:r>
-      <w:proofErr w:type="spellStart"/>
-      <w:r>
-        <w:t>Label</w:t>
-      </w:r>
-      <w:proofErr w:type="spellEnd"/>
-      <w:r>
-        <w:t>” o dwóch kategoriach:</w:t>
+        <w:t>Analizę eksploracyjną rozpoczęto od sprawdzenia rozkładu zmiennej celu – nominalnej zmiennej „Label” o dwóch kategoriach:</w:t>
       </w:r>
     </w:p>
     <w:p>
@@ -14400,34 +14050,22 @@
                 <w:szCs w:val="24"/>
               </w:rPr>
             </w:pPr>
-            <w:proofErr w:type="spellStart"/>
             <w:r>
               <w:rPr>
                 <w:rFonts w:eastAsia="Times New Roman"/>
                 <w:b/>
                 <w:szCs w:val="32"/>
               </w:rPr>
-              <w:t>Zmienne</w:t>
-            </w:r>
-            <w:proofErr w:type="spellEnd"/>
+              <w:t xml:space="preserve">Zmienne </w:t>
+            </w:r>
             <w:r>
               <w:rPr>
                 <w:rFonts w:eastAsia="Times New Roman"/>
                 <w:b/>
                 <w:szCs w:val="32"/>
               </w:rPr>
-              <w:t xml:space="preserve"> </w:t>
-            </w:r>
-            <w:proofErr w:type="spellStart"/>
-            <w:r>
-              <w:rPr>
-                <w:rFonts w:eastAsia="Times New Roman"/>
-                <w:b/>
-                <w:szCs w:val="32"/>
-              </w:rPr>
               <w:t>nominalne</w:t>
             </w:r>
-            <w:proofErr w:type="spellEnd"/>
           </w:p>
         </w:tc>
       </w:tr>
@@ -14566,7 +14204,6 @@
                 <w:lang w:val="pl-PL"/>
               </w:rPr>
             </w:pPr>
-            <w:proofErr w:type="spellStart"/>
             <w:r>
               <w:rPr>
                 <w:rFonts w:eastAsia="Times New Roman"/>
@@ -14576,7 +14213,6 @@
               </w:rPr>
               <w:t>Voivodeship</w:t>
             </w:r>
-            <w:proofErr w:type="spellEnd"/>
           </w:p>
         </w:tc>
         <w:tc>
@@ -15475,7 +15111,6 @@
                 <w:lang w:val="pl-PL"/>
               </w:rPr>
             </w:pPr>
-            <w:proofErr w:type="spellStart"/>
             <w:r>
               <w:rPr>
                 <w:rFonts w:eastAsia="Times New Roman"/>
@@ -15485,7 +15120,6 @@
               </w:rPr>
               <w:t>EMISLegalForm</w:t>
             </w:r>
-            <w:proofErr w:type="spellEnd"/>
           </w:p>
         </w:tc>
         <w:tc>
@@ -15982,7 +15616,6 @@
                 <w:lang w:val="pl-PL"/>
               </w:rPr>
             </w:pPr>
-            <w:proofErr w:type="spellStart"/>
             <w:r>
               <w:rPr>
                 <w:rFonts w:eastAsia="Times New Roman"/>
@@ -15992,7 +15625,6 @@
               </w:rPr>
               <w:t>GUSLegalForm</w:t>
             </w:r>
-            <w:proofErr w:type="spellEnd"/>
           </w:p>
         </w:tc>
         <w:tc>
@@ -16483,7 +16115,6 @@
                 <w:lang w:val="pl-PL"/>
               </w:rPr>
             </w:pPr>
-            <w:proofErr w:type="spellStart"/>
             <w:r>
               <w:rPr>
                 <w:rFonts w:eastAsia="Times New Roman"/>
@@ -16512,7 +16143,6 @@
               </w:rPr>
               <w:t>LegalForm</w:t>
             </w:r>
-            <w:proofErr w:type="spellEnd"/>
           </w:p>
         </w:tc>
         <w:tc>
@@ -16632,7 +16262,6 @@
                 <w:lang w:val="pl-PL"/>
               </w:rPr>
             </w:pPr>
-            <w:proofErr w:type="spellStart"/>
             <w:r>
               <w:rPr>
                 <w:rFonts w:eastAsia="Times New Roman"/>
@@ -16651,7 +16280,6 @@
               </w:rPr>
               <w:t>OwnershipForm</w:t>
             </w:r>
-            <w:proofErr w:type="spellEnd"/>
           </w:p>
         </w:tc>
         <w:tc>
@@ -17139,7 +16767,6 @@
                 <w:lang w:val="pl-PL"/>
               </w:rPr>
             </w:pPr>
-            <w:proofErr w:type="spellStart"/>
             <w:r>
               <w:rPr>
                 <w:rFonts w:eastAsia="Times New Roman"/>
@@ -17149,7 +16776,6 @@
               </w:rPr>
               <w:t>MainPKD</w:t>
             </w:r>
-            <w:proofErr w:type="spellEnd"/>
           </w:p>
         </w:tc>
         <w:tc>
@@ -18332,7 +17958,6 @@
                 <w:lang w:val="pl-PL"/>
               </w:rPr>
             </w:pPr>
-            <w:proofErr w:type="spellStart"/>
             <w:r>
               <w:rPr>
                 <w:rFonts w:eastAsia="Times New Roman"/>
@@ -18342,7 +17967,6 @@
               </w:rPr>
               <w:t>MainNAICSCodes</w:t>
             </w:r>
-            <w:proofErr w:type="spellEnd"/>
           </w:p>
         </w:tc>
         <w:tc>
@@ -18380,65 +18004,14 @@
               </w:rPr>
               <w:t xml:space="preserve">rzedsiębiorstwo prowadzi działalność według kodu NAICS (ang. </w:t>
             </w:r>
-            <w:proofErr w:type="spellStart"/>
-            <w:r>
-              <w:rPr>
-                <w:rFonts w:eastAsia="Times New Roman"/>
-                <w:sz w:val="20"/>
-                <w:szCs w:val="20"/>
-                <w:lang w:val="pl-PL"/>
-              </w:rPr>
-              <w:t>North</w:t>
-            </w:r>
-            <w:proofErr w:type="spellEnd"/>
-            <w:r>
-              <w:rPr>
-                <w:rFonts w:eastAsia="Times New Roman"/>
-                <w:sz w:val="20"/>
-                <w:szCs w:val="20"/>
-                <w:lang w:val="pl-PL"/>
-              </w:rPr>
-              <w:t xml:space="preserve"> American </w:t>
-            </w:r>
-            <w:proofErr w:type="spellStart"/>
-            <w:r>
-              <w:rPr>
-                <w:rFonts w:eastAsia="Times New Roman"/>
-                <w:sz w:val="20"/>
-                <w:szCs w:val="20"/>
-                <w:lang w:val="pl-PL"/>
-              </w:rPr>
-              <w:t>Industry</w:t>
-            </w:r>
-            <w:proofErr w:type="spellEnd"/>
-            <w:r>
-              <w:rPr>
-                <w:rFonts w:eastAsia="Times New Roman"/>
-                <w:sz w:val="20"/>
-                <w:szCs w:val="20"/>
-                <w:lang w:val="pl-PL"/>
-              </w:rPr>
-              <w:t xml:space="preserve"> </w:t>
-            </w:r>
-            <w:proofErr w:type="spellStart"/>
-            <w:r>
-              <w:rPr>
-                <w:rFonts w:eastAsia="Times New Roman"/>
-                <w:sz w:val="20"/>
-                <w:szCs w:val="20"/>
-                <w:lang w:val="pl-PL"/>
-              </w:rPr>
-              <w:t>Classification</w:t>
-            </w:r>
-            <w:proofErr w:type="spellEnd"/>
-            <w:r>
-              <w:rPr>
-                <w:rFonts w:eastAsia="Times New Roman"/>
-                <w:sz w:val="20"/>
-                <w:szCs w:val="20"/>
-                <w:lang w:val="pl-PL"/>
-              </w:rPr>
-              <w:t xml:space="preserve"> System</w:t>
+            <w:r>
+              <w:rPr>
+                <w:rFonts w:eastAsia="Times New Roman"/>
+                <w:sz w:val="20"/>
+                <w:szCs w:val="20"/>
+                <w:lang w:val="pl-PL"/>
+              </w:rPr>
+              <w:t>North American Industry Classification System</w:t>
             </w:r>
             <w:r>
               <w:rPr>
@@ -18849,7 +18422,6 @@
                 <w:lang w:val="pl-PL"/>
               </w:rPr>
             </w:pPr>
-            <w:proofErr w:type="spellStart"/>
             <w:r>
               <w:rPr>
                 <w:rFonts w:eastAsia="Times New Roman"/>
@@ -18860,7 +18432,6 @@
               <w:lastRenderedPageBreak/>
               <w:t>RiskyMainPKD</w:t>
             </w:r>
-            <w:proofErr w:type="spellEnd"/>
           </w:p>
         </w:tc>
         <w:tc>
@@ -19012,7 +18583,6 @@
                 <w:lang w:val="pl-PL"/>
               </w:rPr>
             </w:pPr>
-            <w:proofErr w:type="spellStart"/>
             <w:r>
               <w:rPr>
                 <w:rFonts w:eastAsia="Times New Roman"/>
@@ -19022,7 +18592,6 @@
               </w:rPr>
               <w:t>RiskySecondaryPKDs</w:t>
             </w:r>
-            <w:proofErr w:type="spellEnd"/>
           </w:p>
         </w:tc>
         <w:tc>
@@ -19273,7 +18842,6 @@
                 <w:lang w:val="pl-PL"/>
               </w:rPr>
             </w:pPr>
-            <w:proofErr w:type="spellStart"/>
             <w:r>
               <w:rPr>
                 <w:rFonts w:eastAsia="Times New Roman"/>
@@ -19283,7 +18851,6 @@
               </w:rPr>
               <w:t>NoWebsite</w:t>
             </w:r>
-            <w:proofErr w:type="spellEnd"/>
           </w:p>
         </w:tc>
         <w:tc>
@@ -19503,7 +19070,6 @@
                 <w:lang w:val="pl-PL"/>
               </w:rPr>
             </w:pPr>
-            <w:proofErr w:type="spellStart"/>
             <w:r>
               <w:rPr>
                 <w:rFonts w:eastAsia="Times New Roman"/>
@@ -19513,7 +19079,6 @@
               </w:rPr>
               <w:t>PublicMail</w:t>
             </w:r>
-            <w:proofErr w:type="spellEnd"/>
           </w:p>
         </w:tc>
         <w:tc>
@@ -19697,7 +19262,6 @@
                 <w:lang w:val="pl-PL"/>
               </w:rPr>
             </w:pPr>
-            <w:proofErr w:type="spellStart"/>
             <w:r>
               <w:rPr>
                 <w:rFonts w:eastAsia="Times New Roman"/>
@@ -19707,7 +19271,6 @@
               </w:rPr>
               <w:t>NoMail</w:t>
             </w:r>
-            <w:proofErr w:type="spellEnd"/>
           </w:p>
         </w:tc>
         <w:tc>
@@ -19909,7 +19472,6 @@
                 <w:lang w:val="pl-PL"/>
               </w:rPr>
             </w:pPr>
-            <w:proofErr w:type="spellStart"/>
             <w:r>
               <w:rPr>
                 <w:rFonts w:eastAsia="Times New Roman"/>
@@ -19919,7 +19481,6 @@
               </w:rPr>
               <w:t>NoFax</w:t>
             </w:r>
-            <w:proofErr w:type="spellEnd"/>
           </w:p>
         </w:tc>
         <w:tc>
@@ -20049,7 +19610,6 @@
                 <w:lang w:val="pl-PL"/>
               </w:rPr>
             </w:pPr>
-            <w:proofErr w:type="spellStart"/>
             <w:r>
               <w:rPr>
                 <w:rFonts w:eastAsia="Times New Roman"/>
@@ -20059,7 +19619,6 @@
               </w:rPr>
               <w:t>NoPhone</w:t>
             </w:r>
-            <w:proofErr w:type="spellEnd"/>
           </w:p>
         </w:tc>
         <w:tc>
@@ -20189,7 +19748,6 @@
                 <w:lang w:val="pl-PL"/>
               </w:rPr>
             </w:pPr>
-            <w:proofErr w:type="spellStart"/>
             <w:r>
               <w:rPr>
                 <w:rFonts w:eastAsia="Times New Roman"/>
@@ -20199,7 +19757,6 @@
               </w:rPr>
               <w:t>NoDescription</w:t>
             </w:r>
-            <w:proofErr w:type="spellEnd"/>
           </w:p>
         </w:tc>
         <w:tc>
@@ -20437,7 +19994,6 @@
                 <w:lang w:val="pl-PL"/>
               </w:rPr>
             </w:pPr>
-            <w:proofErr w:type="spellStart"/>
             <w:r>
               <w:rPr>
                 <w:rFonts w:eastAsia="Times New Roman"/>
@@ -20447,7 +20003,6 @@
               </w:rPr>
               <w:t>AdresVirtualOffice</w:t>
             </w:r>
-            <w:proofErr w:type="spellEnd"/>
           </w:p>
         </w:tc>
         <w:tc>
@@ -20680,7 +20235,6 @@
                 <w:lang w:val="pl-PL"/>
               </w:rPr>
             </w:pPr>
-            <w:proofErr w:type="spellStart"/>
             <w:r>
               <w:rPr>
                 <w:rFonts w:eastAsia="Times New Roman"/>
@@ -20699,7 +20253,6 @@
               </w:rPr>
               <w:t>Flat</w:t>
             </w:r>
-            <w:proofErr w:type="spellEnd"/>
           </w:p>
           <w:p>
             <w:pPr>
@@ -20873,7 +20426,6 @@
                 <w:lang w:val="pl-PL"/>
               </w:rPr>
             </w:pPr>
-            <w:proofErr w:type="spellStart"/>
             <w:r>
               <w:rPr>
                 <w:rFonts w:eastAsia="Times New Roman"/>
@@ -20884,7 +20436,6 @@
               <w:lastRenderedPageBreak/>
               <w:t>CAACImport</w:t>
             </w:r>
-            <w:proofErr w:type="spellEnd"/>
           </w:p>
         </w:tc>
         <w:tc>
@@ -21135,7 +20686,6 @@
                 <w:lang w:val="pl-PL"/>
               </w:rPr>
             </w:pPr>
-            <w:proofErr w:type="spellStart"/>
             <w:r>
               <w:rPr>
                 <w:rFonts w:eastAsia="Times New Roman"/>
@@ -21145,7 +20695,6 @@
               </w:rPr>
               <w:t>CAACExport</w:t>
             </w:r>
-            <w:proofErr w:type="spellEnd"/>
           </w:p>
         </w:tc>
         <w:tc>
@@ -21342,7 +20891,6 @@
                 <w:lang w:val="pl-PL"/>
               </w:rPr>
             </w:pPr>
-            <w:proofErr w:type="spellStart"/>
             <w:r>
               <w:rPr>
                 <w:rFonts w:eastAsia="Times New Roman"/>
@@ -21352,7 +20900,6 @@
               </w:rPr>
               <w:t>EntityListedInVATRegistry</w:t>
             </w:r>
-            <w:proofErr w:type="spellEnd"/>
           </w:p>
         </w:tc>
         <w:tc>
@@ -21536,7 +21083,6 @@
                 <w:lang w:val="pl-PL"/>
               </w:rPr>
             </w:pPr>
-            <w:proofErr w:type="spellStart"/>
             <w:r>
               <w:rPr>
                 <w:rFonts w:eastAsia="Times New Roman"/>
@@ -21546,7 +21092,6 @@
               </w:rPr>
               <w:t>VirtualAccountsPresence</w:t>
             </w:r>
-            <w:proofErr w:type="spellEnd"/>
           </w:p>
         </w:tc>
         <w:tc>
@@ -21806,7 +21351,6 @@
                 <w:lang w:val="pl-PL"/>
               </w:rPr>
             </w:pPr>
-            <w:proofErr w:type="spellStart"/>
             <w:r>
               <w:rPr>
                 <w:rFonts w:eastAsia="Times New Roman"/>
@@ -21816,7 +21360,6 @@
               </w:rPr>
               <w:t>RiskyRemovalBasis</w:t>
             </w:r>
-            <w:proofErr w:type="spellEnd"/>
           </w:p>
         </w:tc>
         <w:tc>
@@ -22216,23 +21759,7 @@
           <w:rFonts w:cs="Times New Roman"/>
           <w:bCs/>
         </w:rPr>
-        <w:t xml:space="preserve"> Statystyki opisowe zostały wygenerowane na zbiorze danych, z którego usunięto obserwacje odstające przy użyciu opisanej wcześniej metody Z-</w:t>
-      </w:r>
-      <w:proofErr w:type="spellStart"/>
-      <w:r>
-        <w:rPr>
-          <w:rFonts w:cs="Times New Roman"/>
-          <w:bCs/>
-        </w:rPr>
-        <w:t>score</w:t>
-      </w:r>
-      <w:proofErr w:type="spellEnd"/>
-      <w:r>
-        <w:rPr>
-          <w:rFonts w:cs="Times New Roman"/>
-          <w:bCs/>
-        </w:rPr>
-        <w:t>.</w:t>
+        <w:t xml:space="preserve"> Statystyki opisowe zostały wygenerowane na zbiorze danych, z którego usunięto obserwacje odstające przy użyciu opisanej wcześniej metody Z-score.</w:t>
       </w:r>
     </w:p>
     <w:p>
@@ -22355,34 +21882,22 @@
                 <w:szCs w:val="24"/>
               </w:rPr>
             </w:pPr>
-            <w:proofErr w:type="spellStart"/>
             <w:r>
               <w:rPr>
                 <w:rFonts w:eastAsia="Times New Roman"/>
                 <w:b/>
                 <w:szCs w:val="32"/>
               </w:rPr>
-              <w:t>Zmienne</w:t>
-            </w:r>
-            <w:proofErr w:type="spellEnd"/>
+              <w:t xml:space="preserve">Zmienne </w:t>
+            </w:r>
             <w:r>
               <w:rPr>
                 <w:rFonts w:eastAsia="Times New Roman"/>
                 <w:b/>
                 <w:szCs w:val="32"/>
               </w:rPr>
-              <w:t xml:space="preserve"> </w:t>
-            </w:r>
-            <w:proofErr w:type="spellStart"/>
-            <w:r>
-              <w:rPr>
-                <w:rFonts w:eastAsia="Times New Roman"/>
-                <w:b/>
-                <w:szCs w:val="32"/>
-              </w:rPr>
               <w:t>ciągłe</w:t>
             </w:r>
-            <w:proofErr w:type="spellEnd"/>
           </w:p>
         </w:tc>
       </w:tr>
@@ -22502,7 +22017,6 @@
                 <w:lang w:val="pl-PL"/>
               </w:rPr>
             </w:pPr>
-            <w:proofErr w:type="spellStart"/>
             <w:r>
               <w:rPr>
                 <w:rFonts w:eastAsia="Times New Roman"/>
@@ -22512,7 +22026,6 @@
               </w:rPr>
               <w:t>AgeDays</w:t>
             </w:r>
-            <w:proofErr w:type="spellEnd"/>
           </w:p>
         </w:tc>
         <w:tc>
@@ -22683,7 +22196,6 @@
                 <w:lang w:val="pl-PL"/>
               </w:rPr>
             </w:pPr>
-            <w:proofErr w:type="spellStart"/>
             <w:r>
               <w:rPr>
                 <w:rFonts w:eastAsia="Times New Roman"/>
@@ -22693,7 +22205,6 @@
               </w:rPr>
               <w:t>LocalBranches</w:t>
             </w:r>
-            <w:proofErr w:type="spellEnd"/>
           </w:p>
         </w:tc>
         <w:tc>
@@ -22882,7 +22393,6 @@
                 <w:lang w:val="pl-PL"/>
               </w:rPr>
             </w:pPr>
-            <w:proofErr w:type="spellStart"/>
             <w:r>
               <w:rPr>
                 <w:rFonts w:eastAsia="Times New Roman"/>
@@ -22893,7 +22403,6 @@
               <w:lastRenderedPageBreak/>
               <w:t>SecondaryPKDCount</w:t>
             </w:r>
-            <w:proofErr w:type="spellEnd"/>
           </w:p>
         </w:tc>
         <w:tc>
@@ -23082,7 +22591,6 @@
                 <w:lang w:val="pl-PL"/>
               </w:rPr>
             </w:pPr>
-            <w:proofErr w:type="spellStart"/>
             <w:r>
               <w:rPr>
                 <w:rFonts w:eastAsia="Times New Roman"/>
@@ -23092,7 +22600,6 @@
               </w:rPr>
               <w:t>ActiveLicenses</w:t>
             </w:r>
-            <w:proofErr w:type="spellEnd"/>
           </w:p>
         </w:tc>
         <w:tc>
@@ -23272,7 +22779,6 @@
                 <w:lang w:val="pl-PL"/>
               </w:rPr>
             </w:pPr>
-            <w:proofErr w:type="spellStart"/>
             <w:r>
               <w:rPr>
                 <w:rFonts w:eastAsia="Times New Roman"/>
@@ -23282,7 +22788,6 @@
               </w:rPr>
               <w:t>RevertedLicenses</w:t>
             </w:r>
-            <w:proofErr w:type="spellEnd"/>
           </w:p>
         </w:tc>
         <w:tc>
@@ -23480,7 +22985,6 @@
                 <w:lang w:val="pl-PL"/>
               </w:rPr>
             </w:pPr>
-            <w:proofErr w:type="spellStart"/>
             <w:r>
               <w:rPr>
                 <w:rFonts w:eastAsia="Times New Roman"/>
@@ -23490,7 +22994,6 @@
               </w:rPr>
               <w:t>ExpiredLicenses</w:t>
             </w:r>
-            <w:proofErr w:type="spellEnd"/>
           </w:p>
         </w:tc>
         <w:tc>
@@ -23688,7 +23191,6 @@
                 <w:lang w:val="pl-PL"/>
               </w:rPr>
             </w:pPr>
-            <w:proofErr w:type="spellStart"/>
             <w:r>
               <w:rPr>
                 <w:rFonts w:eastAsia="Times New Roman"/>
@@ -23698,7 +23200,6 @@
               </w:rPr>
               <w:t>DeclaredAccountsCount</w:t>
             </w:r>
-            <w:proofErr w:type="spellEnd"/>
           </w:p>
         </w:tc>
         <w:tc>
@@ -23878,7 +23379,6 @@
                 <w:lang w:val="pl-PL"/>
               </w:rPr>
             </w:pPr>
-            <w:proofErr w:type="spellStart"/>
             <w:r>
               <w:rPr>
                 <w:rFonts w:eastAsia="Times New Roman"/>
@@ -23888,7 +23388,6 @@
               </w:rPr>
               <w:t>RepresentationCount</w:t>
             </w:r>
-            <w:proofErr w:type="spellEnd"/>
           </w:p>
         </w:tc>
         <w:tc>
@@ -24068,7 +23567,6 @@
                 <w:lang w:val="pl-PL"/>
               </w:rPr>
             </w:pPr>
-            <w:proofErr w:type="spellStart"/>
             <w:r>
               <w:rPr>
                 <w:rFonts w:eastAsia="Times New Roman"/>
@@ -24078,7 +23576,6 @@
               </w:rPr>
               <w:t>NumberOfEmployees</w:t>
             </w:r>
-            <w:proofErr w:type="spellEnd"/>
           </w:p>
         </w:tc>
         <w:tc>
@@ -24249,7 +23746,6 @@
                 <w:lang w:val="pl-PL"/>
               </w:rPr>
             </w:pPr>
-            <w:proofErr w:type="spellStart"/>
             <w:r>
               <w:rPr>
                 <w:rFonts w:eastAsia="Times New Roman"/>
@@ -24259,7 +23755,6 @@
               </w:rPr>
               <w:t>ExecutivesCount</w:t>
             </w:r>
-            <w:proofErr w:type="spellEnd"/>
           </w:p>
         </w:tc>
         <w:tc>
@@ -24457,7 +23952,6 @@
                 <w:lang w:val="pl-PL"/>
               </w:rPr>
             </w:pPr>
-            <w:proofErr w:type="spellStart"/>
             <w:r>
               <w:rPr>
                 <w:rFonts w:eastAsia="Times New Roman"/>
@@ -24467,7 +23961,6 @@
               </w:rPr>
               <w:t>OwnersCount</w:t>
             </w:r>
-            <w:proofErr w:type="spellEnd"/>
           </w:p>
         </w:tc>
         <w:tc>
@@ -24665,7 +24158,6 @@
                 <w:lang w:val="pl-PL"/>
               </w:rPr>
             </w:pPr>
-            <w:proofErr w:type="spellStart"/>
             <w:r>
               <w:rPr>
                 <w:rFonts w:eastAsia="Times New Roman"/>
@@ -24675,7 +24167,6 @@
               </w:rPr>
               <w:t>AffiliatesCount</w:t>
             </w:r>
-            <w:proofErr w:type="spellEnd"/>
           </w:p>
         </w:tc>
         <w:tc>
@@ -24855,7 +24346,6 @@
                 <w:lang w:val="pl-PL"/>
               </w:rPr>
             </w:pPr>
-            <w:proofErr w:type="spellStart"/>
             <w:r>
               <w:rPr>
                 <w:rFonts w:eastAsia="Times New Roman"/>
@@ -24865,7 +24355,6 @@
               </w:rPr>
               <w:t>ExternalIdsOthers</w:t>
             </w:r>
-            <w:proofErr w:type="spellEnd"/>
           </w:p>
         </w:tc>
         <w:tc>
@@ -25045,7 +24534,6 @@
                 <w:lang w:val="pl-PL"/>
               </w:rPr>
             </w:pPr>
-            <w:proofErr w:type="spellStart"/>
             <w:r>
               <w:rPr>
                 <w:rFonts w:eastAsia="Times New Roman"/>
@@ -25055,7 +24543,6 @@
               </w:rPr>
               <w:t>RegisteredCapitalValue</w:t>
             </w:r>
-            <w:proofErr w:type="spellEnd"/>
           </w:p>
         </w:tc>
         <w:tc>
@@ -25226,7 +24713,6 @@
                 <w:lang w:val="pl-PL"/>
               </w:rPr>
             </w:pPr>
-            <w:proofErr w:type="spellStart"/>
             <w:r>
               <w:rPr>
                 <w:rFonts w:eastAsia="Times New Roman"/>
@@ -25236,7 +24722,6 @@
               </w:rPr>
               <w:t>AuditDaysAgo</w:t>
             </w:r>
-            <w:proofErr w:type="spellEnd"/>
           </w:p>
         </w:tc>
         <w:tc>
@@ -25407,7 +24892,6 @@
                 <w:lang w:val="pl-PL"/>
               </w:rPr>
             </w:pPr>
-            <w:proofErr w:type="spellStart"/>
             <w:r>
               <w:rPr>
                 <w:rFonts w:eastAsia="Times New Roman"/>
@@ -25417,7 +24901,6 @@
               </w:rPr>
               <w:t>PreviousNamesCount</w:t>
             </w:r>
-            <w:proofErr w:type="spellEnd"/>
           </w:p>
         </w:tc>
         <w:tc>
@@ -25588,7 +25071,6 @@
                 <w:lang w:val="pl-PL"/>
               </w:rPr>
             </w:pPr>
-            <w:proofErr w:type="spellStart"/>
             <w:r>
               <w:rPr>
                 <w:rFonts w:eastAsia="Times New Roman"/>
@@ -25598,7 +25080,6 @@
               </w:rPr>
               <w:t>PreviousNameChangeYearsAgo</w:t>
             </w:r>
-            <w:proofErr w:type="spellEnd"/>
           </w:p>
         </w:tc>
         <w:tc>
@@ -25769,7 +25250,6 @@
                 <w:lang w:val="pl-PL"/>
               </w:rPr>
             </w:pPr>
-            <w:proofErr w:type="spellStart"/>
             <w:r>
               <w:rPr>
                 <w:rFonts w:eastAsia="Times New Roman"/>
@@ -25779,7 +25259,6 @@
               </w:rPr>
               <w:t>LatestMarketCapitalization</w:t>
             </w:r>
-            <w:proofErr w:type="spellEnd"/>
           </w:p>
         </w:tc>
         <w:tc>
@@ -25860,7 +25339,6 @@
                 <w:lang w:val="pl-PL"/>
               </w:rPr>
             </w:pPr>
-            <w:proofErr w:type="spellStart"/>
             <w:r>
               <w:rPr>
                 <w:rFonts w:eastAsia="Times New Roman"/>
@@ -25871,7 +25349,6 @@
               <w:lastRenderedPageBreak/>
               <w:t>DividendSum</w:t>
             </w:r>
-            <w:proofErr w:type="spellEnd"/>
           </w:p>
         </w:tc>
         <w:tc>
@@ -25961,7 +25438,6 @@
                 <w:lang w:val="pl-PL"/>
               </w:rPr>
             </w:pPr>
-            <w:proofErr w:type="spellStart"/>
             <w:r>
               <w:rPr>
                 <w:rFonts w:eastAsia="Times New Roman"/>
@@ -25971,7 +25447,6 @@
               </w:rPr>
               <w:t>NetSalesRevenue</w:t>
             </w:r>
-            <w:proofErr w:type="spellEnd"/>
           </w:p>
         </w:tc>
         <w:tc>
@@ -26061,7 +25536,6 @@
                 <w:lang w:val="pl-PL"/>
               </w:rPr>
             </w:pPr>
-            <w:proofErr w:type="spellStart"/>
             <w:r>
               <w:rPr>
                 <w:rFonts w:eastAsia="Times New Roman"/>
@@ -26071,7 +25545,6 @@
               </w:rPr>
               <w:t>OperatingProfitEBIT</w:t>
             </w:r>
-            <w:proofErr w:type="spellEnd"/>
           </w:p>
         </w:tc>
         <w:tc>
@@ -26188,7 +25661,6 @@
                 <w:lang w:val="pl-PL"/>
               </w:rPr>
             </w:pPr>
-            <w:proofErr w:type="spellStart"/>
             <w:r>
               <w:rPr>
                 <w:rFonts w:eastAsia="Times New Roman"/>
@@ -26198,7 +25670,6 @@
               </w:rPr>
               <w:t>EmployeeBenefitExpense</w:t>
             </w:r>
-            <w:proofErr w:type="spellEnd"/>
           </w:p>
         </w:tc>
         <w:tc>
@@ -26288,7 +25759,6 @@
                 <w:lang w:val="pl-PL"/>
               </w:rPr>
             </w:pPr>
-            <w:proofErr w:type="spellStart"/>
             <w:r>
               <w:rPr>
                 <w:rFonts w:eastAsia="Times New Roman"/>
@@ -26298,7 +25768,6 @@
               </w:rPr>
               <w:t>TotalAssets</w:t>
             </w:r>
-            <w:proofErr w:type="spellEnd"/>
           </w:p>
         </w:tc>
         <w:tc>
@@ -26388,7 +25857,6 @@
                 <w:lang w:val="pl-PL"/>
               </w:rPr>
             </w:pPr>
-            <w:proofErr w:type="spellStart"/>
             <w:r>
               <w:rPr>
                 <w:rFonts w:eastAsia="Times New Roman"/>
@@ -26398,7 +25866,6 @@
               </w:rPr>
               <w:t>NetProfitLossForThePeriod</w:t>
             </w:r>
-            <w:proofErr w:type="spellEnd"/>
           </w:p>
         </w:tc>
         <w:tc>
@@ -26479,7 +25946,6 @@
                 <w:lang w:val="pl-PL"/>
               </w:rPr>
             </w:pPr>
-            <w:proofErr w:type="spellStart"/>
             <w:r>
               <w:rPr>
                 <w:rFonts w:eastAsia="Times New Roman"/>
@@ -26489,7 +25955,6 @@
               </w:rPr>
               <w:t>PropertyPlantAndEquipment</w:t>
             </w:r>
-            <w:proofErr w:type="spellEnd"/>
           </w:p>
         </w:tc>
         <w:tc>
@@ -26579,7 +26044,6 @@
                 <w:lang w:val="pl-PL"/>
               </w:rPr>
             </w:pPr>
-            <w:proofErr w:type="spellStart"/>
             <w:r>
               <w:rPr>
                 <w:rFonts w:eastAsia="Times New Roman"/>
@@ -26598,7 +26062,6 @@
               </w:rPr>
               <w:t>CashEquivalents</w:t>
             </w:r>
-            <w:proofErr w:type="spellEnd"/>
           </w:p>
         </w:tc>
         <w:tc>
@@ -26679,7 +26142,6 @@
                 <w:lang w:val="pl-PL"/>
               </w:rPr>
             </w:pPr>
-            <w:proofErr w:type="spellStart"/>
             <w:r>
               <w:rPr>
                 <w:rFonts w:eastAsia="Times New Roman"/>
@@ -26689,7 +26151,6 @@
               </w:rPr>
               <w:t>TotalEquity</w:t>
             </w:r>
-            <w:proofErr w:type="spellEnd"/>
           </w:p>
         </w:tc>
         <w:tc>
@@ -26770,7 +26231,6 @@
                 <w:lang w:val="pl-PL"/>
               </w:rPr>
             </w:pPr>
-            <w:proofErr w:type="spellStart"/>
             <w:r>
               <w:rPr>
                 <w:rFonts w:eastAsia="Times New Roman"/>
@@ -26780,7 +26240,6 @@
               </w:rPr>
               <w:t>IssuedCapital</w:t>
             </w:r>
-            <w:proofErr w:type="spellEnd"/>
           </w:p>
         </w:tc>
         <w:tc>
@@ -26861,7 +26320,6 @@
                 <w:lang w:val="pl-PL"/>
               </w:rPr>
             </w:pPr>
-            <w:proofErr w:type="spellStart"/>
             <w:r>
               <w:rPr>
                 <w:rFonts w:eastAsia="Times New Roman"/>
@@ -26872,7 +26330,6 @@
               <w:lastRenderedPageBreak/>
               <w:t>WorkingCapital</w:t>
             </w:r>
-            <w:proofErr w:type="spellEnd"/>
           </w:p>
         </w:tc>
         <w:tc>
@@ -26953,7 +26410,6 @@
                 <w:lang w:val="pl-PL"/>
               </w:rPr>
             </w:pPr>
-            <w:proofErr w:type="spellStart"/>
             <w:r>
               <w:rPr>
                 <w:rFonts w:eastAsia="Times New Roman"/>
@@ -26963,7 +26419,6 @@
               </w:rPr>
               <w:t>RetainedEarnings</w:t>
             </w:r>
-            <w:proofErr w:type="spellEnd"/>
           </w:p>
         </w:tc>
         <w:tc>
@@ -27053,7 +26508,6 @@
                 <w:lang w:val="pl-PL"/>
               </w:rPr>
             </w:pPr>
-            <w:proofErr w:type="spellStart"/>
             <w:r>
               <w:rPr>
                 <w:rFonts w:eastAsia="Times New Roman"/>
@@ -27063,7 +26517,6 @@
               </w:rPr>
               <w:t>TotalLiabilities</w:t>
             </w:r>
-            <w:proofErr w:type="spellEnd"/>
           </w:p>
         </w:tc>
         <w:tc>
@@ -27144,7 +26597,6 @@
                 <w:lang w:val="pl-PL"/>
               </w:rPr>
             </w:pPr>
-            <w:proofErr w:type="spellStart"/>
             <w:r>
               <w:rPr>
                 <w:rFonts w:eastAsia="Times New Roman"/>
@@ -27154,7 +26606,6 @@
               </w:rPr>
               <w:t>CurrentLiabilities</w:t>
             </w:r>
-            <w:proofErr w:type="spellEnd"/>
           </w:p>
         </w:tc>
         <w:tc>
@@ -27235,7 +26686,6 @@
                 <w:lang w:val="pl-PL"/>
               </w:rPr>
             </w:pPr>
-            <w:proofErr w:type="spellStart"/>
             <w:r>
               <w:rPr>
                 <w:rFonts w:eastAsia="Times New Roman"/>
@@ -27245,7 +26695,6 @@
               </w:rPr>
               <w:t>NonCurrentLiabilities</w:t>
             </w:r>
-            <w:proofErr w:type="spellEnd"/>
           </w:p>
         </w:tc>
         <w:tc>
@@ -27326,7 +26775,6 @@
                 <w:lang w:val="pl-PL"/>
               </w:rPr>
             </w:pPr>
-            <w:proofErr w:type="spellStart"/>
             <w:r>
               <w:rPr>
                 <w:rFonts w:eastAsia="Times New Roman"/>
@@ -27336,7 +26784,6 @@
               </w:rPr>
               <w:t>ProfitBeforeIncomeTax</w:t>
             </w:r>
-            <w:proofErr w:type="spellEnd"/>
           </w:p>
         </w:tc>
         <w:tc>
@@ -27417,7 +26864,6 @@
                 <w:lang w:val="pl-PL"/>
               </w:rPr>
             </w:pPr>
-            <w:proofErr w:type="spellStart"/>
             <w:r>
               <w:rPr>
                 <w:rFonts w:eastAsia="Times New Roman"/>
@@ -27427,7 +26873,6 @@
               </w:rPr>
               <w:t>IncomeTax</w:t>
             </w:r>
-            <w:proofErr w:type="spellEnd"/>
           </w:p>
         </w:tc>
         <w:tc>
@@ -27508,7 +26953,6 @@
                 <w:lang w:val="pl-PL"/>
               </w:rPr>
             </w:pPr>
-            <w:proofErr w:type="spellStart"/>
             <w:r>
               <w:rPr>
                 <w:rFonts w:eastAsia="Times New Roman"/>
@@ -27518,7 +26962,6 @@
               </w:rPr>
               <w:t>DepreciationImpairment</w:t>
             </w:r>
-            <w:proofErr w:type="spellEnd"/>
           </w:p>
         </w:tc>
         <w:tc>
@@ -27599,7 +27042,6 @@
                 <w:lang w:val="pl-PL"/>
               </w:rPr>
             </w:pPr>
-            <w:proofErr w:type="spellStart"/>
             <w:r>
               <w:rPr>
                 <w:rFonts w:eastAsia="Times New Roman"/>
@@ -27609,7 +27051,6 @@
               </w:rPr>
               <w:t>DepreciationAmortization</w:t>
             </w:r>
-            <w:proofErr w:type="spellEnd"/>
           </w:p>
         </w:tc>
         <w:tc>
@@ -27690,7 +27131,6 @@
                 <w:lang w:val="pl-PL"/>
               </w:rPr>
             </w:pPr>
-            <w:proofErr w:type="spellStart"/>
             <w:r>
               <w:rPr>
                 <w:rFonts w:eastAsia="Times New Roman"/>
@@ -27700,7 +27140,6 @@
               </w:rPr>
               <w:t>CurrentAssets</w:t>
             </w:r>
-            <w:proofErr w:type="spellEnd"/>
           </w:p>
         </w:tc>
         <w:tc>
@@ -28058,7 +27497,6 @@
                 <w:szCs w:val="20"/>
               </w:rPr>
             </w:pPr>
-            <w:proofErr w:type="spellStart"/>
             <w:r>
               <w:rPr>
                 <w:rFonts w:eastAsia="Times New Roman"/>
@@ -28068,7 +27506,6 @@
               </w:rPr>
               <w:t>BruttoMargin</w:t>
             </w:r>
-            <w:proofErr w:type="spellEnd"/>
           </w:p>
         </w:tc>
         <w:tc>
@@ -28097,7 +27534,6 @@
               </w:rPr>
               <w:t>Marża brutto ze sprzedaży w roku finansowym poprzedzającym likwidację działalności lub pobranie danych według złożonego sprawozdania finansowego (</w:t>
             </w:r>
-            <w:proofErr w:type="spellStart"/>
             <w:r>
               <w:rPr>
                 <w:rFonts w:eastAsia="Times New Roman"/>
@@ -28107,7 +27543,6 @@
               </w:rPr>
               <w:t>OperatingProfitEBIT</w:t>
             </w:r>
-            <w:proofErr w:type="spellEnd"/>
             <w:r>
               <w:rPr>
                 <w:rFonts w:eastAsia="Times New Roman"/>
@@ -28117,7 +27552,6 @@
               </w:rPr>
               <w:t xml:space="preserve"> / </w:t>
             </w:r>
-            <w:proofErr w:type="spellStart"/>
             <w:r>
               <w:rPr>
                 <w:rFonts w:eastAsia="Times New Roman"/>
@@ -28127,7 +27561,6 @@
               </w:rPr>
               <w:t>TotalAssets</w:t>
             </w:r>
-            <w:proofErr w:type="spellEnd"/>
             <w:r>
               <w:rPr>
                 <w:rFonts w:eastAsia="Times New Roman"/>
@@ -28187,7 +27620,6 @@
                 <w:szCs w:val="20"/>
               </w:rPr>
             </w:pPr>
-            <w:proofErr w:type="spellStart"/>
             <w:r>
               <w:rPr>
                 <w:rFonts w:eastAsia="Times New Roman"/>
@@ -28196,7 +27628,6 @@
               </w:rPr>
               <w:t>RevenueToCash</w:t>
             </w:r>
-            <w:proofErr w:type="spellEnd"/>
           </w:p>
         </w:tc>
         <w:tc>
@@ -28312,7 +27743,6 @@
                 <w:szCs w:val="20"/>
               </w:rPr>
             </w:pPr>
-            <w:proofErr w:type="spellStart"/>
             <w:r>
               <w:rPr>
                 <w:rFonts w:eastAsia="Times New Roman"/>
@@ -28321,7 +27751,6 @@
               </w:rPr>
               <w:t>RevenueToWages</w:t>
             </w:r>
-            <w:proofErr w:type="spellEnd"/>
           </w:p>
         </w:tc>
         <w:tc>
@@ -28465,45 +27894,14 @@
                 <w:lang w:val="pl-PL"/>
               </w:rPr>
             </w:pPr>
-            <w:proofErr w:type="spellStart"/>
-            <w:r>
-              <w:rPr>
-                <w:rFonts w:eastAsia="Times New Roman"/>
-                <w:sz w:val="20"/>
-                <w:szCs w:val="20"/>
-                <w:lang w:val="pl-PL"/>
-              </w:rPr>
-              <w:t>WorkingCapital</w:t>
-            </w:r>
-            <w:proofErr w:type="spellEnd"/>
-            <w:r>
-              <w:rPr>
-                <w:rFonts w:eastAsia="Times New Roman"/>
-                <w:sz w:val="20"/>
-                <w:szCs w:val="20"/>
-                <w:lang w:val="pl-PL"/>
-              </w:rPr>
-              <w:t xml:space="preserve"> / </w:t>
-            </w:r>
-            <w:proofErr w:type="spellStart"/>
-            <w:r>
-              <w:rPr>
-                <w:rFonts w:eastAsia="Times New Roman"/>
-                <w:sz w:val="20"/>
-                <w:szCs w:val="20"/>
-                <w:lang w:val="pl-PL"/>
-              </w:rPr>
-              <w:t>TotalAssets</w:t>
-            </w:r>
-            <w:proofErr w:type="spellEnd"/>
-            <w:r>
-              <w:rPr>
-                <w:rFonts w:eastAsia="Times New Roman"/>
-                <w:sz w:val="20"/>
-                <w:szCs w:val="20"/>
-                <w:lang w:val="pl-PL"/>
-              </w:rPr>
-              <w:t xml:space="preserve"> – wskaźnik wartości aktywów bieżących w stosunku do wielkości przedsiębiorstwa według danych z roku finansowego poprzedzającego pobranie danych lub likwidację firmy</w:t>
+            <w:r>
+              <w:rPr>
+                <w:rFonts w:eastAsia="Times New Roman"/>
+                <w:sz w:val="20"/>
+                <w:szCs w:val="20"/>
+                <w:lang w:val="pl-PL"/>
+              </w:rPr>
+              <w:t>WorkingCapital / TotalAssets – wskaźnik wartości aktywów bieżących w stosunku do wielkości przedsiębiorstwa według danych z roku finansowego poprzedzającego pobranie danych lub likwidację firmy</w:t>
             </w:r>
           </w:p>
         </w:tc>
@@ -28585,37 +27983,15 @@
                 <w:lang w:val="pl-PL"/>
               </w:rPr>
             </w:pPr>
-            <w:proofErr w:type="spellStart"/>
-            <w:r>
-              <w:rPr>
-                <w:rFonts w:eastAsia="Times New Roman"/>
-                <w:sz w:val="20"/>
-                <w:szCs w:val="20"/>
-                <w:lang w:val="pl-PL"/>
-              </w:rPr>
-              <w:t>RetainedEarnings</w:t>
-            </w:r>
-            <w:proofErr w:type="spellEnd"/>
-            <w:r>
-              <w:rPr>
-                <w:rFonts w:eastAsia="Times New Roman"/>
-                <w:sz w:val="20"/>
-                <w:szCs w:val="20"/>
-                <w:lang w:val="pl-PL"/>
-              </w:rPr>
-              <w:t xml:space="preserve"> / </w:t>
-            </w:r>
-            <w:proofErr w:type="spellStart"/>
-            <w:r>
-              <w:rPr>
-                <w:rFonts w:eastAsia="Times New Roman"/>
-                <w:sz w:val="20"/>
-                <w:szCs w:val="20"/>
-                <w:lang w:val="pl-PL"/>
-              </w:rPr>
-              <w:t>TotalAssets</w:t>
-            </w:r>
-            <w:proofErr w:type="spellEnd"/>
+            <w:r>
+              <w:rPr>
+                <w:rFonts w:eastAsia="Times New Roman"/>
+                <w:sz w:val="20"/>
+                <w:szCs w:val="20"/>
+                <w:lang w:val="pl-PL"/>
+              </w:rPr>
+              <w:t>RetainedEarnings / TotalAssets</w:t>
+            </w:r>
             <w:r>
               <w:rPr>
                 <w:rFonts w:eastAsia="Times New Roman"/>
@@ -28760,7 +28136,6 @@
                 <w:lang w:val="pl-PL"/>
               </w:rPr>
             </w:pPr>
-            <w:proofErr w:type="spellStart"/>
             <w:r>
               <w:rPr>
                 <w:rFonts w:eastAsia="Times New Roman"/>
@@ -28770,7 +28145,6 @@
               </w:rPr>
               <w:t>OperatingProfitEBIT</w:t>
             </w:r>
-            <w:proofErr w:type="spellEnd"/>
             <w:r>
               <w:rPr>
                 <w:rFonts w:eastAsia="Times New Roman"/>
@@ -28787,47 +28161,16 @@
                 <w:szCs w:val="20"/>
                 <w:lang w:val="pl-PL"/>
               </w:rPr>
-              <w:t xml:space="preserve">/ </w:t>
-            </w:r>
-            <w:proofErr w:type="spellStart"/>
-            <w:r>
-              <w:rPr>
-                <w:rFonts w:eastAsia="Times New Roman"/>
-                <w:sz w:val="20"/>
-                <w:szCs w:val="20"/>
-                <w:lang w:val="pl-PL"/>
-              </w:rPr>
-              <w:t>TotalAssets</w:t>
-            </w:r>
-            <w:proofErr w:type="spellEnd"/>
-            <w:r>
-              <w:rPr>
-                <w:rFonts w:eastAsia="Times New Roman"/>
-                <w:sz w:val="20"/>
-                <w:szCs w:val="20"/>
-                <w:lang w:val="pl-PL"/>
-              </w:rPr>
-              <w:t xml:space="preserve"> – wskaźnik </w:t>
-            </w:r>
-            <w:proofErr w:type="spellStart"/>
-            <w:r>
-              <w:rPr>
-                <w:rFonts w:eastAsia="Times New Roman"/>
-                <w:sz w:val="20"/>
-                <w:szCs w:val="20"/>
-                <w:lang w:val="pl-PL"/>
-              </w:rPr>
-              <w:t>efekywności</w:t>
-            </w:r>
-            <w:proofErr w:type="spellEnd"/>
-            <w:r>
-              <w:rPr>
-                <w:rFonts w:eastAsia="Times New Roman"/>
-                <w:sz w:val="20"/>
-                <w:szCs w:val="20"/>
-                <w:lang w:val="pl-PL"/>
-              </w:rPr>
-              <w:t xml:space="preserve"> operacyjnej, który mierzy wpływ zysków operacyjnych na rentowność długoterminową według danych z roku finansowego poprzedzającego pobranie danych lub likwidację firmy</w:t>
+              <w:t>/ TotalAssets</w:t>
+            </w:r>
+            <w:r>
+              <w:rPr>
+                <w:rFonts w:eastAsia="Times New Roman"/>
+                <w:sz w:val="20"/>
+                <w:szCs w:val="20"/>
+                <w:lang w:val="pl-PL"/>
+              </w:rPr>
+              <w:t xml:space="preserve"> – wskaźnik efekywności operacyjnej, który mierzy wpływ zysków operacyjnych na rentowność długoterminową według danych z roku finansowego poprzedzającego pobranie danych lub likwidację firmy</w:t>
             </w:r>
           </w:p>
         </w:tc>
@@ -28909,37 +28252,15 @@
                 <w:lang w:val="pl-PL"/>
               </w:rPr>
             </w:pPr>
-            <w:proofErr w:type="spellStart"/>
-            <w:r>
-              <w:rPr>
-                <w:rFonts w:eastAsia="Times New Roman"/>
-                <w:sz w:val="20"/>
-                <w:szCs w:val="20"/>
-                <w:lang w:val="pl-PL"/>
-              </w:rPr>
-              <w:t>TotalEquity</w:t>
-            </w:r>
-            <w:proofErr w:type="spellEnd"/>
-            <w:r>
-              <w:rPr>
-                <w:rFonts w:eastAsia="Times New Roman"/>
-                <w:sz w:val="20"/>
-                <w:szCs w:val="20"/>
-                <w:lang w:val="pl-PL"/>
-              </w:rPr>
-              <w:t xml:space="preserve"> / </w:t>
-            </w:r>
-            <w:proofErr w:type="spellStart"/>
-            <w:r>
-              <w:rPr>
-                <w:rFonts w:eastAsia="Times New Roman"/>
-                <w:sz w:val="20"/>
-                <w:szCs w:val="20"/>
-                <w:lang w:val="pl-PL"/>
-              </w:rPr>
-              <w:t>TotalLiabilities</w:t>
-            </w:r>
-            <w:proofErr w:type="spellEnd"/>
+            <w:r>
+              <w:rPr>
+                <w:rFonts w:eastAsia="Times New Roman"/>
+                <w:sz w:val="20"/>
+                <w:szCs w:val="20"/>
+                <w:lang w:val="pl-PL"/>
+              </w:rPr>
+              <w:t>TotalEquity / TotalLiabilities</w:t>
+            </w:r>
             <w:r>
               <w:rPr>
                 <w:rFonts w:eastAsia="Times New Roman"/>
@@ -29029,37 +28350,15 @@
                 <w:lang w:val="pl-PL"/>
               </w:rPr>
             </w:pPr>
-            <w:proofErr w:type="spellStart"/>
-            <w:r>
-              <w:rPr>
-                <w:rFonts w:eastAsia="Times New Roman"/>
-                <w:sz w:val="20"/>
-                <w:szCs w:val="20"/>
-                <w:lang w:val="pl-PL"/>
-              </w:rPr>
-              <w:t>NetSalesRevenue</w:t>
-            </w:r>
-            <w:proofErr w:type="spellEnd"/>
-            <w:r>
-              <w:rPr>
-                <w:rFonts w:eastAsia="Times New Roman"/>
-                <w:sz w:val="20"/>
-                <w:szCs w:val="20"/>
-                <w:lang w:val="pl-PL"/>
-              </w:rPr>
-              <w:t xml:space="preserve"> / </w:t>
-            </w:r>
-            <w:proofErr w:type="spellStart"/>
-            <w:r>
-              <w:rPr>
-                <w:rFonts w:eastAsia="Times New Roman"/>
-                <w:sz w:val="20"/>
-                <w:szCs w:val="20"/>
-                <w:lang w:val="pl-PL"/>
-              </w:rPr>
-              <w:t>TotalAssets</w:t>
-            </w:r>
-            <w:proofErr w:type="spellEnd"/>
+            <w:r>
+              <w:rPr>
+                <w:rFonts w:eastAsia="Times New Roman"/>
+                <w:sz w:val="20"/>
+                <w:szCs w:val="20"/>
+                <w:lang w:val="pl-PL"/>
+              </w:rPr>
+              <w:t>NetSalesRevenue / TotalAssets</w:t>
+            </w:r>
             <w:r>
               <w:rPr>
                 <w:rFonts w:eastAsia="Times New Roman"/>
@@ -29156,87 +28455,7 @@
                 <w:szCs w:val="20"/>
                 <w:lang w:val="pl-PL"/>
               </w:rPr>
-              <w:t>(</w:t>
-            </w:r>
-            <w:proofErr w:type="spellStart"/>
-            <w:r>
-              <w:rPr>
-                <w:rFonts w:eastAsia="Times New Roman"/>
-                <w:sz w:val="20"/>
-                <w:szCs w:val="20"/>
-                <w:lang w:val="pl-PL"/>
-              </w:rPr>
-              <w:t>NetSalesRevenue</w:t>
-            </w:r>
-            <w:proofErr w:type="spellEnd"/>
-            <w:r>
-              <w:rPr>
-                <w:rFonts w:eastAsia="Times New Roman"/>
-                <w:sz w:val="20"/>
-                <w:szCs w:val="20"/>
-                <w:lang w:val="pl-PL"/>
-              </w:rPr>
-              <w:t xml:space="preserve"> - </w:t>
-            </w:r>
-            <w:proofErr w:type="spellStart"/>
-            <w:r>
-              <w:rPr>
-                <w:rFonts w:eastAsia="Times New Roman"/>
-                <w:sz w:val="20"/>
-                <w:szCs w:val="20"/>
-                <w:lang w:val="pl-PL"/>
-              </w:rPr>
-              <w:t>DepreciationImpairment</w:t>
-            </w:r>
-            <w:proofErr w:type="spellEnd"/>
-            <w:r>
-              <w:rPr>
-                <w:rFonts w:eastAsia="Times New Roman"/>
-                <w:sz w:val="20"/>
-                <w:szCs w:val="20"/>
-                <w:lang w:val="pl-PL"/>
-              </w:rPr>
-              <w:t xml:space="preserve">) / </w:t>
-            </w:r>
-            <w:proofErr w:type="spellStart"/>
-            <w:r>
-              <w:rPr>
-                <w:rFonts w:eastAsia="Times New Roman"/>
-                <w:sz w:val="20"/>
-                <w:szCs w:val="20"/>
-                <w:lang w:val="pl-PL"/>
-              </w:rPr>
-              <w:t>TotalLiabilities</w:t>
-            </w:r>
-            <w:proofErr w:type="spellEnd"/>
-            <w:r>
-              <w:rPr>
-                <w:rFonts w:eastAsia="Times New Roman"/>
-                <w:sz w:val="20"/>
-                <w:szCs w:val="20"/>
-                <w:lang w:val="pl-PL"/>
-              </w:rPr>
-              <w:t xml:space="preserve"> – </w:t>
-            </w:r>
-            <w:proofErr w:type="spellStart"/>
-            <w:r>
-              <w:rPr>
-                <w:rFonts w:eastAsia="Times New Roman"/>
-                <w:sz w:val="20"/>
-                <w:szCs w:val="20"/>
-                <w:lang w:val="pl-PL"/>
-              </w:rPr>
-              <w:t>wksaźnik</w:t>
-            </w:r>
-            <w:proofErr w:type="spellEnd"/>
-            <w:r>
-              <w:rPr>
-                <w:rFonts w:eastAsia="Times New Roman"/>
-                <w:sz w:val="20"/>
-                <w:szCs w:val="20"/>
-                <w:lang w:val="pl-PL"/>
-              </w:rPr>
-              <w:t xml:space="preserve"> obrotu do wartości zobowiązań przedsię</w:t>
+              <w:t>(NetSalesRevenue - DepreciationImpairment) / TotalLiabilities – wksaźnik obrotu do wartości zobowiązań przedsię</w:t>
             </w:r>
             <w:r>
               <w:rPr>
@@ -29327,37 +28546,15 @@
                 <w:lang w:val="pl-PL"/>
               </w:rPr>
             </w:pPr>
-            <w:proofErr w:type="spellStart"/>
-            <w:r>
-              <w:rPr>
-                <w:rFonts w:eastAsia="Times New Roman"/>
-                <w:sz w:val="20"/>
-                <w:szCs w:val="20"/>
-                <w:lang w:val="pl-PL"/>
-              </w:rPr>
-              <w:t>CurrentAssets</w:t>
-            </w:r>
-            <w:proofErr w:type="spellEnd"/>
-            <w:r>
-              <w:rPr>
-                <w:rFonts w:eastAsia="Times New Roman"/>
-                <w:sz w:val="20"/>
-                <w:szCs w:val="20"/>
-                <w:lang w:val="pl-PL"/>
-              </w:rPr>
-              <w:t xml:space="preserve"> / </w:t>
-            </w:r>
-            <w:proofErr w:type="spellStart"/>
-            <w:r>
-              <w:rPr>
-                <w:rFonts w:eastAsia="Times New Roman"/>
-                <w:sz w:val="20"/>
-                <w:szCs w:val="20"/>
-                <w:lang w:val="pl-PL"/>
-              </w:rPr>
-              <w:t>CurrentLiabilities</w:t>
-            </w:r>
-            <w:proofErr w:type="spellEnd"/>
+            <w:r>
+              <w:rPr>
+                <w:rFonts w:eastAsia="Times New Roman"/>
+                <w:sz w:val="20"/>
+                <w:szCs w:val="20"/>
+                <w:lang w:val="pl-PL"/>
+              </w:rPr>
+              <w:t>CurrentAssets / CurrentLiabilities</w:t>
+            </w:r>
             <w:r>
               <w:rPr>
                 <w:rFonts w:eastAsia="Times New Roman"/>
@@ -29447,37 +28644,15 @@
                 <w:lang w:val="pl-PL"/>
               </w:rPr>
             </w:pPr>
-            <w:proofErr w:type="spellStart"/>
-            <w:r>
-              <w:rPr>
-                <w:rFonts w:eastAsia="Times New Roman"/>
-                <w:sz w:val="20"/>
-                <w:szCs w:val="20"/>
-                <w:lang w:val="pl-PL"/>
-              </w:rPr>
-              <w:t>CurrentLiabilities</w:t>
-            </w:r>
-            <w:proofErr w:type="spellEnd"/>
-            <w:r>
-              <w:rPr>
-                <w:rFonts w:eastAsia="Times New Roman"/>
-                <w:sz w:val="20"/>
-                <w:szCs w:val="20"/>
-                <w:lang w:val="pl-PL"/>
-              </w:rPr>
-              <w:t xml:space="preserve"> / </w:t>
-            </w:r>
-            <w:proofErr w:type="spellStart"/>
-            <w:r>
-              <w:rPr>
-                <w:rFonts w:eastAsia="Times New Roman"/>
-                <w:sz w:val="20"/>
-                <w:szCs w:val="20"/>
-                <w:lang w:val="pl-PL"/>
-              </w:rPr>
-              <w:t>TotalAssets</w:t>
-            </w:r>
-            <w:proofErr w:type="spellEnd"/>
+            <w:r>
+              <w:rPr>
+                <w:rFonts w:eastAsia="Times New Roman"/>
+                <w:sz w:val="20"/>
+                <w:szCs w:val="20"/>
+                <w:lang w:val="pl-PL"/>
+              </w:rPr>
+              <w:t>CurrentLiabilities / TotalAssets</w:t>
+            </w:r>
             <w:r>
               <w:rPr>
                 <w:rFonts w:eastAsia="Times New Roman"/>
@@ -29567,7 +28742,6 @@
                 <w:lang w:val="pl-PL"/>
               </w:rPr>
             </w:pPr>
-            <w:proofErr w:type="spellStart"/>
             <w:r>
               <w:rPr>
                 <w:rFonts w:eastAsia="Times New Roman"/>
@@ -29577,7 +28751,6 @@
               </w:rPr>
               <w:t>ProfitBeforeIncomeTax</w:t>
             </w:r>
-            <w:proofErr w:type="spellEnd"/>
             <w:r>
               <w:rPr>
                 <w:rFonts w:eastAsia="Times New Roman"/>
@@ -29594,19 +28767,8 @@
                 <w:szCs w:val="20"/>
                 <w:lang w:val="pl-PL"/>
               </w:rPr>
-              <w:t xml:space="preserve">/ </w:t>
-            </w:r>
-            <w:proofErr w:type="spellStart"/>
-            <w:r>
-              <w:rPr>
-                <w:rFonts w:eastAsia="Times New Roman"/>
-                <w:sz w:val="20"/>
-                <w:szCs w:val="20"/>
-                <w:lang w:val="pl-PL"/>
-              </w:rPr>
-              <w:t>CurrentLiabilities</w:t>
-            </w:r>
-            <w:proofErr w:type="spellEnd"/>
+              <w:t>/ CurrentLiabilities</w:t>
+            </w:r>
             <w:r>
               <w:rPr>
                 <w:rFonts w:eastAsia="Times New Roman"/>
@@ -29696,37 +28858,15 @@
                 <w:lang w:val="pl-PL"/>
               </w:rPr>
             </w:pPr>
-            <w:proofErr w:type="spellStart"/>
-            <w:r>
-              <w:rPr>
-                <w:rFonts w:eastAsia="Times New Roman"/>
-                <w:sz w:val="20"/>
-                <w:szCs w:val="20"/>
-                <w:lang w:val="pl-PL"/>
-              </w:rPr>
-              <w:t>TotalAssets</w:t>
-            </w:r>
-            <w:proofErr w:type="spellEnd"/>
-            <w:r>
-              <w:rPr>
-                <w:rFonts w:eastAsia="Times New Roman"/>
-                <w:sz w:val="20"/>
-                <w:szCs w:val="20"/>
-                <w:lang w:val="pl-PL"/>
-              </w:rPr>
-              <w:t xml:space="preserve"> / </w:t>
-            </w:r>
-            <w:proofErr w:type="spellStart"/>
-            <w:r>
-              <w:rPr>
-                <w:rFonts w:eastAsia="Times New Roman"/>
-                <w:sz w:val="20"/>
-                <w:szCs w:val="20"/>
-                <w:lang w:val="pl-PL"/>
-              </w:rPr>
-              <w:t>TotalLiabilities</w:t>
-            </w:r>
-            <w:proofErr w:type="spellEnd"/>
+            <w:r>
+              <w:rPr>
+                <w:rFonts w:eastAsia="Times New Roman"/>
+                <w:sz w:val="20"/>
+                <w:szCs w:val="20"/>
+                <w:lang w:val="pl-PL"/>
+              </w:rPr>
+              <w:t>TotalAssets / TotalLiabilities</w:t>
+            </w:r>
             <w:r>
               <w:rPr>
                 <w:rFonts w:eastAsia="Times New Roman"/>
@@ -29827,37 +28967,15 @@
                 <w:lang w:val="pl-PL"/>
               </w:rPr>
             </w:pPr>
-            <w:proofErr w:type="spellStart"/>
-            <w:r>
-              <w:rPr>
-                <w:rFonts w:eastAsia="Times New Roman"/>
-                <w:sz w:val="20"/>
-                <w:szCs w:val="20"/>
-                <w:lang w:val="pl-PL"/>
-              </w:rPr>
-              <w:t>ProfitBeforeIncomeTax</w:t>
-            </w:r>
-            <w:proofErr w:type="spellEnd"/>
-            <w:r>
-              <w:rPr>
-                <w:rFonts w:eastAsia="Times New Roman"/>
-                <w:sz w:val="20"/>
-                <w:szCs w:val="20"/>
-                <w:lang w:val="pl-PL"/>
-              </w:rPr>
-              <w:t xml:space="preserve"> / </w:t>
-            </w:r>
-            <w:proofErr w:type="spellStart"/>
-            <w:r>
-              <w:rPr>
-                <w:rFonts w:eastAsia="Times New Roman"/>
-                <w:sz w:val="20"/>
-                <w:szCs w:val="20"/>
-                <w:lang w:val="pl-PL"/>
-              </w:rPr>
-              <w:t>NetSalesRevenue</w:t>
-            </w:r>
-            <w:proofErr w:type="spellEnd"/>
+            <w:r>
+              <w:rPr>
+                <w:rFonts w:eastAsia="Times New Roman"/>
+                <w:sz w:val="20"/>
+                <w:szCs w:val="20"/>
+                <w:lang w:val="pl-PL"/>
+              </w:rPr>
+              <w:t>ProfitBeforeIncomeTax / NetSalesRevenue</w:t>
+            </w:r>
             <w:r>
               <w:rPr>
                 <w:rFonts w:eastAsia="Times New Roman"/>
@@ -29965,37 +29083,15 @@
                 <w:lang w:val="pl-PL"/>
               </w:rPr>
             </w:pPr>
-            <w:proofErr w:type="spellStart"/>
-            <w:r>
-              <w:rPr>
-                <w:rFonts w:eastAsia="Times New Roman"/>
-                <w:sz w:val="20"/>
-                <w:szCs w:val="20"/>
-                <w:lang w:val="pl-PL"/>
-              </w:rPr>
-              <w:t>ProfitBeforeIncomeTax</w:t>
-            </w:r>
-            <w:proofErr w:type="spellEnd"/>
-            <w:r>
-              <w:rPr>
-                <w:rFonts w:eastAsia="Times New Roman"/>
-                <w:sz w:val="20"/>
-                <w:szCs w:val="20"/>
-                <w:lang w:val="pl-PL"/>
-              </w:rPr>
-              <w:t xml:space="preserve"> / </w:t>
-            </w:r>
-            <w:proofErr w:type="spellStart"/>
-            <w:r>
-              <w:rPr>
-                <w:rFonts w:eastAsia="Times New Roman"/>
-                <w:sz w:val="20"/>
-                <w:szCs w:val="20"/>
-                <w:lang w:val="pl-PL"/>
-              </w:rPr>
-              <w:t>TotalAssets</w:t>
-            </w:r>
-            <w:proofErr w:type="spellEnd"/>
+            <w:r>
+              <w:rPr>
+                <w:rFonts w:eastAsia="Times New Roman"/>
+                <w:sz w:val="20"/>
+                <w:szCs w:val="20"/>
+                <w:lang w:val="pl-PL"/>
+              </w:rPr>
+              <w:t>ProfitBeforeIncomeTax / TotalAssets</w:t>
+            </w:r>
             <w:r>
               <w:rPr>
                 <w:rFonts w:eastAsia="Times New Roman"/>
@@ -30072,23 +29168,7 @@
           <w:rFonts w:ascii="Times New Roman" w:hAnsi="Times New Roman" w:cs="Times New Roman"/>
           <w:bCs/>
         </w:rPr>
-        <w:t>pochodzą modelu Z-</w:t>
-      </w:r>
-      <w:proofErr w:type="spellStart"/>
-      <w:r>
-        <w:rPr>
-          <w:rFonts w:ascii="Times New Roman" w:hAnsi="Times New Roman" w:cs="Times New Roman"/>
-          <w:bCs/>
-        </w:rPr>
-        <w:t>score</w:t>
-      </w:r>
-      <w:proofErr w:type="spellEnd"/>
-      <w:r>
-        <w:rPr>
-          <w:rFonts w:ascii="Times New Roman" w:hAnsi="Times New Roman" w:cs="Times New Roman"/>
-          <w:bCs/>
-        </w:rPr>
-        <w:t xml:space="preserve"> do predykcji upadłości przedsiębiorstw zbudowanego przez </w:t>
+        <w:t xml:space="preserve">pochodzą modelu Z-score do predykcji upadłości przedsiębiorstw zbudowanego przez </w:t>
       </w:r>
       <w:r>
         <w:rPr>
@@ -32802,17 +31882,15 @@
           <w:rFonts w:cs="Times New Roman"/>
           <w:szCs w:val="24"/>
         </w:rPr>
-        <w:t xml:space="preserve"> Gradient </w:t>
-      </w:r>
-      <w:proofErr w:type="spellStart"/>
-      <w:r>
-        <w:rPr>
-          <w:rFonts w:cs="Times New Roman"/>
-          <w:szCs w:val="24"/>
-        </w:rPr>
-        <w:t>Boosted</w:t>
-      </w:r>
-      <w:proofErr w:type="spellEnd"/>
+        <w:t xml:space="preserve"> Gradient Boost</w:t>
+      </w:r>
+      <w:r>
+        <w:rPr>
+          <w:rFonts w:cs="Times New Roman"/>
+          <w:szCs w:val="24"/>
+        </w:rPr>
+        <w:t>ing</w:t>
+      </w:r>
       <w:r>
         <w:rPr>
           <w:rFonts w:cs="Times New Roman"/>
@@ -32831,6 +31909,299 @@
     </w:p>
     <w:p>
       <w:pPr>
+        <w:spacing w:line="360" w:lineRule="auto"/>
+        <w:jc w:val="both"/>
+      </w:pPr>
+      <w:r>
+        <w:tab/>
+        <w:t>Do zbudowania modelu klasyfikacyjnego wykorzystano 3 algorytmy uczenia maszynowego. Zastosowane algorytmy według literatury przedmiotu oraz doświadczenia biznesowego autora bardzo dobrze sprawdzają się do rozwiązywania problemów klasyfikacyjnych w przypadku, gdy w zbiorze danych znajduje się duża liczba zmiennych kategorycznych i numerycznych oraz gdy liczba obserwacji wielokrotnie przekracza liczbę atrybutów.</w:t>
+      </w:r>
+    </w:p>
+    <w:p>
+      <w:pPr>
+        <w:spacing w:line="360" w:lineRule="auto"/>
+        <w:jc w:val="both"/>
+      </w:pPr>
+      <w:r>
+        <w:tab/>
+        <w:t>W pierwszej kolejności zbiór danych podzielono na część treningową oraz testową według proporcji 80% do 20%.</w:t>
+      </w:r>
+      <w:r>
+        <w:t xml:space="preserve"> Podzbiór treningowy wykorzystywany jest do wytrenowania modelu, które na podstawie dostarczonych danych ma nauczyć się wykrywać powiązania między danymi i wpływ zmiennych objaśniających na zmienną celu. Podzbiór </w:t>
+      </w:r>
+      <w:r>
+        <w:t>testowy</w:t>
+      </w:r>
+      <w:r>
+        <w:t xml:space="preserve"> służy do </w:t>
+      </w:r>
+      <w:r>
+        <w:t>zapewnienia obiektywnej oceny dopasowania modelu do danych, poprzez wykorzystanie próbki danych, która nie została włączona do części treningowej i model nie mógł z niej skorzystać w celu uczenia się.</w:t>
+      </w:r>
+    </w:p>
+    <w:p>
+      <w:pPr>
+        <w:spacing w:line="360" w:lineRule="auto"/>
+        <w:jc w:val="both"/>
+      </w:pPr>
+      <w:r>
+        <w:tab/>
+        <w:t xml:space="preserve">W celu zapewnienia odpowiednich warunków do uczenia i walidacji modelu w obu zbiorach zapewniono zbliżony rozkład zmiennej celu oraz rozkładu czasu, który upłynął od bankructwa firm. </w:t>
+      </w:r>
+      <w:r>
+        <w:t xml:space="preserve">Rozkład czasu został wyliczony z maksymalną możliwą dokładnością liczoną w dniach. </w:t>
+      </w:r>
+      <w:r>
+        <w:t xml:space="preserve">Zabieg ten zastosowano w celu uniknięcia różnic pomiędzy wynikami osiągniętymi na zbiorze treningowym i testowym, które mogą być wynikiem </w:t>
+      </w:r>
+      <w:r>
+        <w:t>nierównomiernego</w:t>
+      </w:r>
+      <w:r>
+        <w:t xml:space="preserve"> rozkładu zmiennej celu w wyniku np. losowego podziału zbiorów.</w:t>
+      </w:r>
+    </w:p>
+    <w:p>
+      <w:pPr>
+        <w:spacing w:line="360" w:lineRule="auto"/>
+        <w:ind w:firstLine="708"/>
+        <w:jc w:val="both"/>
+      </w:pPr>
+      <w:r>
+        <w:t xml:space="preserve">Dodatkowo, </w:t>
+      </w:r>
+      <w:r>
+        <w:t xml:space="preserve">zdefiniowana </w:t>
+      </w:r>
+      <w:r>
+        <w:t xml:space="preserve">została </w:t>
+      </w:r>
+      <w:r>
+        <w:t>początkow</w:t>
+      </w:r>
+      <w:r>
+        <w:t>a</w:t>
+      </w:r>
+      <w:r>
+        <w:t xml:space="preserve"> wartość ziarna </w:t>
+      </w:r>
+      <w:r>
+        <w:t xml:space="preserve">(ang. seed) </w:t>
+      </w:r>
+      <w:r>
+        <w:t>w celu zapewnienia</w:t>
+      </w:r>
+      <w:r>
+        <w:t>, że za każdym razem generowany jest ten sam zestaw liczb losowych</w:t>
+      </w:r>
+      <w:r>
+        <w:t xml:space="preserve"> i do zbiorów treningowego i testowego za każdym razem włączono te same obserwacje</w:t>
+      </w:r>
+      <w:r>
+        <w:t>. Takie postępowanie usu</w:t>
+      </w:r>
+      <w:r>
+        <w:t>wa</w:t>
+      </w:r>
+      <w:r>
+        <w:t xml:space="preserve"> niepewność dotyczącą wyników modelowania i </w:t>
+      </w:r>
+      <w:r>
+        <w:t>pom</w:t>
+      </w:r>
+      <w:r>
+        <w:t>aga</w:t>
+      </w:r>
+      <w:r>
+        <w:t xml:space="preserve"> dokładnie ocenić </w:t>
+      </w:r>
+      <w:r>
+        <w:t>jakość</w:t>
+      </w:r>
+      <w:r>
+        <w:t xml:space="preserve"> modelu</w:t>
+      </w:r>
+      <w:r>
+        <w:t xml:space="preserve"> oraz porównać go z pozostałymi klasyfikatorami</w:t>
+      </w:r>
+      <w:r>
+        <w:t>.</w:t>
+      </w:r>
+    </w:p>
+    <w:p>
+      <w:pPr>
+        <w:spacing w:line="360" w:lineRule="auto"/>
+        <w:jc w:val="both"/>
+      </w:pPr>
+      <w:r>
+        <w:tab/>
+        <w:t xml:space="preserve">W pierwszej kolejności zastosowano algorytm </w:t>
+      </w:r>
+      <w:r>
+        <w:t xml:space="preserve">wzmocnionego drzewa decyzyjnego (ang. </w:t>
+      </w:r>
+      <w:r>
+        <w:t>Gradient Boosting Machine). Jest to algorytm, który w ostatnich latach w środowisku uczenia maszynowego cieszy się dużą popularnością z powodu efektywności, stosunkowo szybkiego tempa wykonywania kalkulacji</w:t>
+      </w:r>
+      <w:r>
+        <w:t>, wysoką interpretowalność w porównaniu z algorytmami o podobnej skuteczności</w:t>
+      </w:r>
+      <w:r>
+        <w:t xml:space="preserve"> oraz braku konieczności odpowiedniego przeprocesowania danych dostarczanych do modelowania.</w:t>
+      </w:r>
+      <w:r>
+        <w:t xml:space="preserve"> </w:t>
+      </w:r>
+      <w:r>
+        <w:t xml:space="preserve">Do wad tej metody zaliczają się niska skalowalność </w:t>
+      </w:r>
+      <w:r>
+        <w:lastRenderedPageBreak/>
+        <w:t xml:space="preserve">(wysokie zużycie zasobów) oraz podatność na przeuczenie. </w:t>
+      </w:r>
+      <w:r>
+        <w:t>Algorytm jest zbudowany w oparciu o strukturę o drzewiastym kształcie.</w:t>
+      </w:r>
+    </w:p>
+    <w:p>
+      <w:pPr>
+        <w:spacing w:line="360" w:lineRule="auto"/>
+        <w:ind w:firstLine="708"/>
+        <w:jc w:val="both"/>
+      </w:pPr>
+      <w:r>
+        <w:t>Proces wykonania klasyfikacji</w:t>
+      </w:r>
+      <w:r>
+        <w:t xml:space="preserve"> wykonywany jest w sposób iteracyjny. R</w:t>
+      </w:r>
+      <w:r>
+        <w:t>ozpoczyna się</w:t>
+      </w:r>
+      <w:r>
+        <w:t xml:space="preserve"> on</w:t>
+      </w:r>
+      <w:r>
+        <w:t xml:space="preserve"> od utworzenia korzenia drzewa aż do osiągnięcia poziomu liści, czyli tzw. klas terminalnych. </w:t>
+      </w:r>
+      <w:r>
+        <w:t xml:space="preserve">W poszczególnych iteracjach tworzone są węzły, które powstają dzięki odpowiednio dobranym zmiennym tłumaczącym możliwie najlepiej badane zjawisko. Wykorzystane atrybuty są dodawane w kolejnych iteracjach w taki sposób, żeby maksymalizować zysk informacji </w:t>
+      </w:r>
+      <w:r>
+        <w:t xml:space="preserve">dla każdego węzła. </w:t>
+      </w:r>
+      <w:r>
+        <w:t>Proces jest powtarzany aż do momentu osiągnięcia żądanego stopnia rozbudowania drzewa, który może być definiowany np. maksymalną dopuszczalną głębokością lub minimalną liczbą obserwacji w każdym liściu.</w:t>
+      </w:r>
+      <w:r>
+        <w:t xml:space="preserve"> </w:t>
+      </w:r>
+      <w:r>
+        <w:t>Dodatkowym elementem</w:t>
+      </w:r>
+      <w:r>
+        <w:t xml:space="preserve"> dodanym do algorytmu, który wpływa na znaczną poprawę osiąganych wyników jest tzw.</w:t>
+      </w:r>
+      <w:r>
+        <w:t xml:space="preserve"> wzmocnienie (ang. boosting)</w:t>
+      </w:r>
+      <w:r>
+        <w:t>. Zastosowana metoda polega</w:t>
+      </w:r>
+      <w:r>
+        <w:t xml:space="preserve"> na losowaniu nowych ciągów uczących</w:t>
+      </w:r>
+      <w:r>
+        <w:t xml:space="preserve">, które służą </w:t>
+      </w:r>
+      <w:r>
+        <w:t xml:space="preserve">do </w:t>
+      </w:r>
+      <w:r>
+        <w:t>trenowania</w:t>
+      </w:r>
+      <w:r>
+        <w:t xml:space="preserve"> kolejnych wersji klasyfikatorów</w:t>
+      </w:r>
+      <w:r>
+        <w:t xml:space="preserve"> zbudowanych przy użyciu wylosowanych parametrów</w:t>
+      </w:r>
+      <w:r>
+        <w:t>.</w:t>
+      </w:r>
+      <w:r>
+        <w:t xml:space="preserve"> </w:t>
+      </w:r>
+      <w:r>
+        <w:t>Oznacza to, że</w:t>
+      </w:r>
+      <w:r>
+        <w:t xml:space="preserve"> algorytm </w:t>
+      </w:r>
+      <w:r>
+        <w:t xml:space="preserve">tworzy </w:t>
+      </w:r>
+      <w:r>
+        <w:t xml:space="preserve">sekwencję </w:t>
+      </w:r>
+      <w:r>
+        <w:t>klasyfikatorów</w:t>
+      </w:r>
+      <w:r>
+        <w:t xml:space="preserve">. Każde nowe </w:t>
+      </w:r>
+      <w:r>
+        <w:t xml:space="preserve">utworzone </w:t>
+      </w:r>
+      <w:r>
+        <w:t xml:space="preserve">drzewo </w:t>
+      </w:r>
+      <w:r>
+        <w:t xml:space="preserve">bierze pod uwagę i </w:t>
+      </w:r>
+      <w:r>
+        <w:t>uczy się kompensować błąd pozostawiony przez poprzedni</w:t>
+      </w:r>
+      <w:r>
+        <w:t xml:space="preserve"> model</w:t>
+      </w:r>
+      <w:r>
+        <w:t>.</w:t>
+      </w:r>
+      <w:r>
+        <w:t xml:space="preserve"> </w:t>
+      </w:r>
+      <w:r>
+        <w:t>Zbudowana w ten sposób duża liczba modeli o stosunkowo niskiej jakości skorygowana o wzajemny wpływa (wzmocniona) składa się na bardzo dokładny klasyfikator</w:t>
+      </w:r>
+      <w:r>
+        <w:rPr>
+          <w:rStyle w:val="Odwoanieprzypisudolnego"/>
+        </w:rPr>
+        <w:footnoteReference w:id="28"/>
+      </w:r>
+      <w:r>
+        <w:t>.</w:t>
+      </w:r>
+    </w:p>
+    <w:p>
+      <w:pPr>
+        <w:spacing w:line="360" w:lineRule="auto"/>
+        <w:ind w:firstLine="708"/>
+        <w:jc w:val="both"/>
+      </w:pPr>
+      <w:r>
+        <w:t>Z powodu stosunkowo krótkiego czasu oczekiwania na wstępne wyniki zwrócone przez model algorytm ten zastosowano w pierwszej kolejności, żeby ocenić potencjał zgromadzonych danych i zdecydować, czy możliwe jest zbudowanie na nich klasyfikatora o odpowiedniej jakości.</w:t>
+      </w:r>
+    </w:p>
+    <w:p>
+      <w:pPr>
+        <w:spacing w:line="360" w:lineRule="auto"/>
+        <w:jc w:val="both"/>
+      </w:pPr>
+    </w:p>
+    <w:p>
+      <w:pPr>
         <w:pStyle w:val="Default"/>
         <w:spacing w:line="360" w:lineRule="auto"/>
         <w:jc w:val="both"/>
@@ -32892,19 +32263,54 @@
         </w:rPr>
         <w:t xml:space="preserve">Najpierw </w:t>
       </w:r>
-      <w:proofErr w:type="spellStart"/>
-      <w:r>
-        <w:rPr>
-          <w:rFonts w:ascii="Times New Roman" w:hAnsi="Times New Roman" w:cs="Times New Roman"/>
-        </w:rPr>
-        <w:t>pusczono</w:t>
-      </w:r>
-      <w:proofErr w:type="spellEnd"/>
-      <w:r>
-        <w:rPr>
-          <w:rFonts w:ascii="Times New Roman" w:hAnsi="Times New Roman" w:cs="Times New Roman"/>
-        </w:rPr>
-        <w:t xml:space="preserve"> GBM i CRF z racji krótkiego czasu obliczeń. Po otrzymaniu wstępnych wyników skupiono się na NN i optymalizacji parametrów modelu. Z doświadczenia autora przy rozwiązywaniu problemów klasyfikacyjnych o naturze NN dają najlepsze wyniki przy dużej liczbie zmiennych i obserwacji mimo długiego czasu obliczeń.</w:t>
+      <w:r>
+        <w:rPr>
+          <w:rFonts w:ascii="Times New Roman" w:hAnsi="Times New Roman" w:cs="Times New Roman"/>
+        </w:rPr>
+        <w:t xml:space="preserve">na niewielkiem liczbie iteracji </w:t>
+      </w:r>
+      <w:r>
+        <w:rPr>
+          <w:rFonts w:ascii="Times New Roman" w:hAnsi="Times New Roman" w:cs="Times New Roman"/>
+        </w:rPr>
+        <w:t>pusczono GBM i CRF</w:t>
+      </w:r>
+      <w:r>
+        <w:rPr>
+          <w:rFonts w:ascii="Times New Roman" w:hAnsi="Times New Roman" w:cs="Times New Roman"/>
+        </w:rPr>
+        <w:t>, później NN -2 pierwsze najpierwe</w:t>
+      </w:r>
+      <w:r>
+        <w:rPr>
+          <w:rFonts w:ascii="Times New Roman" w:hAnsi="Times New Roman" w:cs="Times New Roman"/>
+        </w:rPr>
+        <w:t xml:space="preserve"> z racji krótkiego czasu obliczeń. </w:t>
+      </w:r>
+      <w:r>
+        <w:rPr>
+          <w:rFonts w:ascii="Times New Roman" w:hAnsi="Times New Roman" w:cs="Times New Roman"/>
+        </w:rPr>
+        <w:t>Okazało się, że GRID search na NN daje najlepsze wyniki, więc p</w:t>
+      </w:r>
+      <w:r>
+        <w:rPr>
+          <w:rFonts w:ascii="Times New Roman" w:hAnsi="Times New Roman" w:cs="Times New Roman"/>
+        </w:rPr>
+        <w:t xml:space="preserve">o otrzymaniu wstępnych wyników skupiono się na NN i optymalizacji parametrów modelu. Z doświadczenia autora przy rozwiązywaniu problemów klasyfikacyjnych o </w:t>
+      </w:r>
+      <w:r>
+        <w:rPr>
+          <w:rFonts w:ascii="Times New Roman" w:hAnsi="Times New Roman" w:cs="Times New Roman"/>
+        </w:rPr>
+        <w:lastRenderedPageBreak/>
+        <w:t>naturze NN dają najlepsze wyniki przy dużej liczbie zmiennych i obserwacji mimo długiego czasu obliczeń.</w:t>
+      </w:r>
+      <w:r>
+        <w:rPr>
+          <w:rFonts w:ascii="Times New Roman" w:hAnsi="Times New Roman" w:cs="Times New Roman"/>
+        </w:rPr>
+        <w:t xml:space="preserve"> A czas obliczeń nie jest tu ważny, bo model na produkcji podczas implementacji ma być już wytrenowany i co jakiś czas będzie tylko robiony remodelling w celu sprawdzenia czy się zmieniły wzorce &lt;- daj to do wniosków i do zakończenia</w:t>
       </w:r>
     </w:p>
     <w:p>
@@ -32920,7 +32326,31 @@
         <w:rPr>
           <w:rFonts w:ascii="Times New Roman" w:hAnsi="Times New Roman" w:cs="Times New Roman"/>
         </w:rPr>
-        <w:t>CRF – manipulacja parametrami,</w:t>
+        <w:t>CRF – manipulacja parametrami</w:t>
+      </w:r>
+      <w:r>
+        <w:rPr>
+          <w:rFonts w:ascii="Times New Roman" w:hAnsi="Times New Roman" w:cs="Times New Roman"/>
+        </w:rPr>
+        <w:t xml:space="preserve"> GRID SEARCH - jakie</w:t>
+      </w:r>
+      <w:r>
+        <w:rPr>
+          <w:rFonts w:ascii="Times New Roman" w:hAnsi="Times New Roman" w:cs="Times New Roman"/>
+        </w:rPr>
+        <w:t>,</w:t>
+      </w:r>
+      <w:r>
+        <w:rPr>
+          <w:rFonts w:ascii="Times New Roman" w:hAnsi="Times New Roman" w:cs="Times New Roman"/>
+        </w:rPr>
+        <w:t xml:space="preserve"> confusion matrix</w:t>
+      </w:r>
+      <w:r>
+        <w:rPr>
+          <w:rFonts w:ascii="Times New Roman" w:hAnsi="Times New Roman" w:cs="Times New Roman"/>
+        </w:rPr>
+        <w:t>, ROC</w:t>
       </w:r>
     </w:p>
     <w:p>
@@ -32936,30 +32366,26 @@
         <w:rPr>
           <w:rFonts w:ascii="Times New Roman" w:hAnsi="Times New Roman" w:cs="Times New Roman"/>
         </w:rPr>
-        <w:t xml:space="preserve">GBM – </w:t>
-      </w:r>
-      <w:proofErr w:type="spellStart"/>
-      <w:r>
-        <w:rPr>
-          <w:rFonts w:ascii="Times New Roman" w:hAnsi="Times New Roman" w:cs="Times New Roman"/>
-        </w:rPr>
-        <w:t>grid</w:t>
-      </w:r>
-      <w:proofErr w:type="spellEnd"/>
+        <w:t>GBM – grid search</w:t>
+      </w:r>
+      <w:r>
+        <w:rPr>
+          <w:rFonts w:ascii="Times New Roman" w:hAnsi="Times New Roman" w:cs="Times New Roman"/>
+        </w:rPr>
+        <w:t xml:space="preserve"> – jakie, confusion matrix,</w:t>
+      </w:r>
+      <w:r>
+        <w:rPr>
+          <w:rFonts w:ascii="Times New Roman" w:hAnsi="Times New Roman" w:cs="Times New Roman"/>
+        </w:rPr>
+        <w:t xml:space="preserve"> ROC</w:t>
+      </w:r>
       <w:r>
         <w:rPr>
           <w:rFonts w:ascii="Times New Roman" w:hAnsi="Times New Roman" w:cs="Times New Roman"/>
         </w:rPr>
         <w:t xml:space="preserve"> </w:t>
       </w:r>
-      <w:proofErr w:type="spellStart"/>
-      <w:r>
-        <w:rPr>
-          <w:rFonts w:ascii="Times New Roman" w:hAnsi="Times New Roman" w:cs="Times New Roman"/>
-        </w:rPr>
-        <w:t>search</w:t>
-      </w:r>
-      <w:proofErr w:type="spellEnd"/>
     </w:p>
     <w:p>
       <w:pPr>
@@ -32974,22 +32400,62 @@
         <w:rPr>
           <w:rFonts w:ascii="Times New Roman" w:hAnsi="Times New Roman" w:cs="Times New Roman"/>
         </w:rPr>
-        <w:t xml:space="preserve">NN – dodatkowo wykonano drop </w:t>
-      </w:r>
-      <w:proofErr w:type="spellStart"/>
-      <w:r>
-        <w:rPr>
-          <w:rFonts w:ascii="Times New Roman" w:hAnsi="Times New Roman" w:cs="Times New Roman"/>
-        </w:rPr>
-        <w:t>searcha</w:t>
-      </w:r>
-      <w:proofErr w:type="spellEnd"/>
-      <w:r>
-        <w:rPr>
-          <w:rFonts w:ascii="Times New Roman" w:hAnsi="Times New Roman" w:cs="Times New Roman"/>
-        </w:rPr>
-        <w:t xml:space="preserve"> poprzez odrzucanie po kolei zmiennych z całego zbioru danych  aż do zmiennych ale na mniejszej liczbie iteracji bo moc obliczeniowa nie ta</w:t>
-      </w:r>
+        <w:t>NN – dodatkowo wykonano drop searcha poprzez odrzucanie po kolei zmiennych z całego zbioru danych  aż do zmiennych ale na mniejszej liczbie iteracji bo moc obliczeniowa nie ta</w:t>
+      </w:r>
+      <w:r>
+        <w:rPr>
+          <w:rFonts w:ascii="Times New Roman" w:hAnsi="Times New Roman" w:cs="Times New Roman"/>
+        </w:rPr>
+        <w:t xml:space="preserve">, CM, ROC, jakie parametry </w:t>
+      </w:r>
+    </w:p>
+    <w:p>
+      <w:pPr>
+        <w:pStyle w:val="Nagwek2"/>
+        <w:spacing w:line="360" w:lineRule="auto"/>
+        <w:jc w:val="both"/>
+        <w:rPr>
+          <w:rFonts w:cs="Times New Roman"/>
+          <w:szCs w:val="24"/>
+        </w:rPr>
+      </w:pPr>
+      <w:bookmarkStart w:id="25" w:name="_Toc61804449"/>
+      <w:r>
+        <w:rPr>
+          <w:rFonts w:cs="Times New Roman"/>
+          <w:szCs w:val="24"/>
+        </w:rPr>
+        <w:t xml:space="preserve">III.2 </w:t>
+      </w:r>
+      <w:r>
+        <w:rPr>
+          <w:rFonts w:cs="Times New Roman"/>
+          <w:szCs w:val="24"/>
+        </w:rPr>
+        <w:t>Model klasyfikacyjny zbudowany na podstawie algorytmu</w:t>
+      </w:r>
+      <w:r>
+        <w:rPr>
+          <w:rFonts w:cs="Times New Roman"/>
+          <w:szCs w:val="24"/>
+        </w:rPr>
+        <w:t xml:space="preserve"> klasyfikacyjnych</w:t>
+      </w:r>
+      <w:r>
+        <w:rPr>
+          <w:rFonts w:cs="Times New Roman"/>
+          <w:szCs w:val="24"/>
+        </w:rPr>
+        <w:t xml:space="preserve"> lasów losowych</w:t>
+      </w:r>
+      <w:r>
+        <w:rPr>
+          <w:rFonts w:cs="Times New Roman"/>
+          <w:szCs w:val="24"/>
+        </w:rPr>
+        <w:t>.</w:t>
+      </w:r>
+      <w:bookmarkEnd w:id="25"/>
     </w:p>
     <w:p>
       <w:pPr>
@@ -33005,19 +32471,136 @@
         <w:rPr>
           <w:rFonts w:ascii="Times New Roman" w:hAnsi="Times New Roman" w:cs="Times New Roman"/>
         </w:rPr>
-        <w:t xml:space="preserve">Na wykresie </w:t>
-      </w:r>
-      <w:r>
-        <w:rPr>
-          <w:rFonts w:ascii="Times New Roman" w:hAnsi="Times New Roman" w:cs="Times New Roman"/>
-        </w:rPr>
-        <w:t>8</w:t>
-      </w:r>
-      <w:r>
-        <w:rPr>
-          <w:rFonts w:ascii="Times New Roman" w:hAnsi="Times New Roman" w:cs="Times New Roman"/>
-        </w:rPr>
-        <w:t xml:space="preserve"> zobrazowano odsetek nieruchomości w poszczególnych krajach Europy, które są obciążone kredytem hipotecznym.</w:t>
+        <w:t>Jako drugi algorytm klasyfikacyjny wykorzystano lasy losowe (ang. Random Forest lub Decision Forest). Metoda ta podobnie jak Gradient Boosting Machine opiera się na budowaniu grup drzew decyzyjnych.</w:t>
+      </w:r>
+      <w:r>
+        <w:rPr>
+          <w:rFonts w:ascii="Times New Roman" w:hAnsi="Times New Roman" w:cs="Times New Roman"/>
+        </w:rPr>
+        <w:t xml:space="preserve"> Las losowy w istocie składa się z dużej liczby pojedynczych drzew decyzyjnych, które działają wspólnie w celu poprawy wyniku. Każde pojedyncze drzewo w losowym lesie generuje prognozę na temat wartości zmiennej celu dla danej obserwacji a klasa z największą liczbą głosów staje się główną prognozą modelu.</w:t>
+      </w:r>
+      <w:r>
+        <w:rPr>
+          <w:rFonts w:ascii="Times New Roman" w:hAnsi="Times New Roman" w:cs="Times New Roman"/>
+        </w:rPr>
+        <w:t xml:space="preserve"> Model bazuje w pewien sposób na założeniu, że wystarczająca duża liczba niezależnych modeli o stosunkowo niskiej jakości osiągnie łącznie wyższą jakość predykcji niż pojedynczy model o wysokim dopasowaniu do danych.</w:t>
+      </w:r>
+      <w:r>
+        <w:rPr>
+          <w:rFonts w:ascii="Times New Roman" w:hAnsi="Times New Roman" w:cs="Times New Roman"/>
+        </w:rPr>
+        <w:t xml:space="preserve"> Zastosowana metoda pozwala osiągnąć wysoką dokładność, ceną jest jednak gorsza interpretowalność w porównaniu do drzewa decyzyjnego.</w:t>
+      </w:r>
+    </w:p>
+    <w:p>
+      <w:pPr>
+        <w:pStyle w:val="Default"/>
+        <w:spacing w:line="360" w:lineRule="auto"/>
+        <w:ind w:firstLine="708"/>
+        <w:jc w:val="both"/>
+        <w:rPr>
+          <w:rFonts w:ascii="Times New Roman" w:hAnsi="Times New Roman" w:cs="Times New Roman"/>
+          <w:bCs/>
+        </w:rPr>
+      </w:pPr>
+      <w:r>
+        <w:rPr>
+          <w:rFonts w:ascii="Times New Roman" w:hAnsi="Times New Roman" w:cs="Times New Roman"/>
+        </w:rPr>
+        <w:t>W celu zapewnienia niezależności pojedynczych zbudowanych drzew decyzyjnych stosowane są 2 techniki.</w:t>
+      </w:r>
+      <w:r>
+        <w:rPr>
+          <w:rFonts w:ascii="Times New Roman" w:hAnsi="Times New Roman" w:cs="Times New Roman"/>
+        </w:rPr>
+        <w:t xml:space="preserve"> Po pierwsze, dane wejściowe, na których </w:t>
+      </w:r>
+      <w:r>
+        <w:rPr>
+          <w:rFonts w:ascii="Times New Roman" w:hAnsi="Times New Roman" w:cs="Times New Roman"/>
+        </w:rPr>
+        <w:t>trenowane</w:t>
+      </w:r>
+      <w:r>
+        <w:rPr>
+          <w:rFonts w:ascii="Times New Roman" w:hAnsi="Times New Roman" w:cs="Times New Roman"/>
+        </w:rPr>
+        <w:t xml:space="preserve"> są modele różnią się. Drzewa decyzyjne są bardzo wrażliwe na różnice w zbiorze treningowym. Korzystając z tej zależności algorytm dla każdego drzewa losuje ze zwracaniem inną próbę, na której budowany jest model. </w:t>
+      </w:r>
+      <w:r>
+        <w:rPr>
+          <w:rFonts w:ascii="Times New Roman" w:hAnsi="Times New Roman" w:cs="Times New Roman"/>
+        </w:rPr>
+        <w:t xml:space="preserve">Metoda ta nazywana jest bootstrapowaniem. </w:t>
+      </w:r>
+      <w:r>
+        <w:rPr>
+          <w:rFonts w:ascii="Times New Roman" w:hAnsi="Times New Roman" w:cs="Times New Roman"/>
+        </w:rPr>
+        <w:t xml:space="preserve">Po </w:t>
+      </w:r>
+      <w:r>
+        <w:rPr>
+          <w:rFonts w:ascii="Times New Roman" w:hAnsi="Times New Roman" w:cs="Times New Roman"/>
+        </w:rPr>
+        <w:t>drugie</w:t>
+      </w:r>
+      <w:r>
+        <w:rPr>
+          <w:rFonts w:ascii="Times New Roman" w:hAnsi="Times New Roman" w:cs="Times New Roman"/>
+        </w:rPr>
+        <w:t>, parametry na których budowane są pojedyncze drzewa są losowe. Należą do nich czynniki takie jak np. maksymalna głębokość drzewa, liczba wykorzystanych obserwacji, liczba wykorzystanych zmiennych oraz same zmienne</w:t>
+      </w:r>
+      <w:r>
+        <w:rPr>
+          <w:rFonts w:ascii="Times New Roman" w:hAnsi="Times New Roman" w:cs="Times New Roman"/>
+        </w:rPr>
+        <w:t xml:space="preserve">, które zostały </w:t>
+      </w:r>
+      <w:r>
+        <w:rPr>
+          <w:rFonts w:ascii="Times New Roman" w:hAnsi="Times New Roman" w:cs="Times New Roman"/>
+        </w:rPr>
+        <w:t>uwzględnione</w:t>
+      </w:r>
+      <w:r>
+        <w:rPr>
+          <w:rFonts w:ascii="Times New Roman" w:hAnsi="Times New Roman" w:cs="Times New Roman"/>
+        </w:rPr>
+        <w:t xml:space="preserve">. Dzięki losowemu wyborowi tych parametrów pojedyncze modele będą różnić się od siebie. Następnie z wykorzystaniem mechanizmu maksymalizacji uzysku informacji (np. entropia) z danych treningowych wybierane </w:t>
+      </w:r>
+      <w:r>
+        <w:rPr>
+          <w:rFonts w:ascii="Times New Roman" w:hAnsi="Times New Roman" w:cs="Times New Roman"/>
+        </w:rPr>
+        <w:lastRenderedPageBreak/>
+        <w:t>są kolejne atrybuty do budowania reguł decyzyjnych i podziału obserwacji</w:t>
+      </w:r>
+      <w:r>
+        <w:rPr>
+          <w:rFonts w:ascii="Times New Roman" w:hAnsi="Times New Roman" w:cs="Times New Roman"/>
+        </w:rPr>
+        <w:t>. Cały proces powtarzany jest aż do wytrenowania zdefiniowanej liczby drzew decyzyjnych</w:t>
+      </w:r>
+      <w:r>
+        <w:rPr>
+          <w:rStyle w:val="Odwoanieprzypisudolnego"/>
+          <w:rFonts w:ascii="Times New Roman" w:hAnsi="Times New Roman" w:cs="Times New Roman"/>
+        </w:rPr>
+        <w:footnoteReference w:id="29"/>
+      </w:r>
+      <w:r>
+        <w:rPr>
+          <w:rFonts w:ascii="Times New Roman" w:hAnsi="Times New Roman" w:cs="Times New Roman"/>
+        </w:rPr>
+        <w:t>.</w:t>
+      </w:r>
+      <w:r>
+        <w:rPr>
+          <w:rFonts w:ascii="Times New Roman" w:hAnsi="Times New Roman" w:cs="Times New Roman"/>
+          <w:b/>
+        </w:rPr>
+        <w:t xml:space="preserve"> </w:t>
       </w:r>
     </w:p>
     <w:p>
@@ -33025,48 +32608,126 @@
         <w:pStyle w:val="Nagwek2"/>
         <w:spacing w:line="360" w:lineRule="auto"/>
         <w:jc w:val="both"/>
-        <w:rPr>
-          <w:rFonts w:cs="Times New Roman"/>
-          <w:szCs w:val="24"/>
-        </w:rPr>
-      </w:pPr>
-      <w:bookmarkStart w:id="25" w:name="_Toc61804449"/>
-      <w:r>
-        <w:rPr>
-          <w:rFonts w:cs="Times New Roman"/>
-          <w:szCs w:val="24"/>
-        </w:rPr>
-        <w:t xml:space="preserve">III.2 </w:t>
-      </w:r>
-      <w:r>
-        <w:rPr>
-          <w:rFonts w:cs="Times New Roman"/>
-          <w:szCs w:val="24"/>
-        </w:rPr>
-        <w:t>Model klasyfikacyjny zbudowany na podstawie algorytmu</w:t>
-      </w:r>
-      <w:r>
-        <w:rPr>
-          <w:rFonts w:cs="Times New Roman"/>
-          <w:szCs w:val="24"/>
-        </w:rPr>
-        <w:t xml:space="preserve"> klasyfikacyjnych</w:t>
-      </w:r>
-      <w:r>
-        <w:rPr>
-          <w:rFonts w:cs="Times New Roman"/>
-          <w:szCs w:val="24"/>
-        </w:rPr>
-        <w:t xml:space="preserve"> lasów losowych</w:t>
-      </w:r>
-      <w:r>
-        <w:rPr>
-          <w:rFonts w:cs="Times New Roman"/>
-          <w:szCs w:val="24"/>
-        </w:rPr>
+      </w:pPr>
+      <w:bookmarkStart w:id="26" w:name="_Toc61804450"/>
+      <w:r>
+        <w:t>III.</w:t>
+      </w:r>
+      <w:r>
+        <w:t>3</w:t>
+      </w:r>
+      <w:r>
+        <w:t xml:space="preserve"> </w:t>
+      </w:r>
+      <w:r>
+        <w:rPr>
+          <w:rFonts w:cs="Times New Roman"/>
+          <w:szCs w:val="24"/>
+        </w:rPr>
+        <w:t>Model klasyfikacyjny zbudowany na podstawie algorytmu sieci neuronowych</w:t>
+      </w:r>
+      <w:r>
         <w:t>.</w:t>
       </w:r>
-      <w:bookmarkEnd w:id="25"/>
+      <w:bookmarkEnd w:id="26"/>
+    </w:p>
+    <w:p>
+      <w:pPr>
+        <w:pStyle w:val="Default"/>
+        <w:spacing w:line="360" w:lineRule="auto"/>
+        <w:ind w:firstLine="708"/>
+        <w:jc w:val="both"/>
+        <w:rPr>
+          <w:rFonts w:ascii="Times New Roman" w:hAnsi="Times New Roman" w:cs="Times New Roman"/>
+        </w:rPr>
+      </w:pPr>
+      <w:r>
+        <w:rPr>
+          <w:rFonts w:ascii="Times New Roman" w:hAnsi="Times New Roman" w:cs="Times New Roman"/>
+        </w:rPr>
+        <w:t>Ostatnim wykorzystanym algorytmem były sieci neuronowe. Z doświadczenia biznesowego autora jest to metoda, która ze wszystkich sprawdzonych 3 modeli sprawdza się najlepiej do rozwiązywania podobnych problemów, pod warunkiem zapewnienia dużej liczby obserwacji oraz zapewniania wystarczającej mocy obliczeniowej i czasu do wytrenowania klasyfikatora.</w:t>
+      </w:r>
+      <w:r>
+        <w:rPr>
+          <w:rFonts w:ascii="Times New Roman" w:hAnsi="Times New Roman" w:cs="Times New Roman"/>
+        </w:rPr>
+        <w:t xml:space="preserve"> Z tego powodu sieci neuronowe zostały użyte jako ostatnie, po sprawdzeniu początkowych wyników osiągniętych dzięki wykorzystaniu algorytmów, które nie potrzebują tak znacznej mocy obliczeniowej i czasu oczekiwania na wyniki.</w:t>
+      </w:r>
+      <w:bookmarkStart w:id="27" w:name="_GoBack"/>
+      <w:bookmarkEnd w:id="27"/>
+    </w:p>
+    <w:p>
+      <w:pPr>
+        <w:pStyle w:val="Default"/>
+        <w:spacing w:line="360" w:lineRule="auto"/>
+        <w:ind w:firstLine="708"/>
+        <w:jc w:val="both"/>
+        <w:rPr>
+          <w:rFonts w:ascii="Times New Roman" w:hAnsi="Times New Roman" w:cs="Times New Roman"/>
+        </w:rPr>
+      </w:pPr>
+      <w:r>
+        <w:rPr>
+          <w:rFonts w:ascii="Times New Roman" w:hAnsi="Times New Roman" w:cs="Times New Roman"/>
+        </w:rPr>
+        <w:t>Algorytm klasyfikacji dwu i wieloklasowej. Bodajże najbardziej wyrafinowany algorytm spośród wszystkich, które przedstawiam w tym wpisie. Inspirowany działaniem ludzkiego mózgu</w:t>
+      </w:r>
+      <w:r>
+        <w:rPr>
+          <w:rFonts w:ascii="Times New Roman" w:hAnsi="Times New Roman" w:cs="Times New Roman"/>
+        </w:rPr>
+        <w:t xml:space="preserve"> i genetyką</w:t>
+      </w:r>
+      <w:r>
+        <w:rPr>
+          <w:rFonts w:ascii="Times New Roman" w:hAnsi="Times New Roman" w:cs="Times New Roman"/>
+        </w:rPr>
+        <w:t>. Swoje zastosowanie ma również w problemach regresyjnych.</w:t>
+      </w:r>
+    </w:p>
+    <w:p>
+      <w:pPr>
+        <w:pStyle w:val="Default"/>
+        <w:spacing w:line="360" w:lineRule="auto"/>
+        <w:ind w:firstLine="708"/>
+        <w:jc w:val="both"/>
+        <w:rPr>
+          <w:rFonts w:ascii="Times New Roman" w:hAnsi="Times New Roman" w:cs="Times New Roman"/>
+        </w:rPr>
+      </w:pPr>
+      <w:r>
+        <w:rPr>
+          <w:rFonts w:ascii="Times New Roman" w:hAnsi="Times New Roman" w:cs="Times New Roman"/>
+        </w:rPr>
+        <w:t>Schemat działania sieci neuronowej jest opisywany za pomocą acyklicznego grafu skierowanego. Głównym elementem sieci neuronowej jest neuron przetwarzający. W sieci znajduje się wiele neuronów, które posiadają dowolną liczbę wejść i wyjść. Neurony pogrupowane są w warstwy, w których każdy neuron jest połączony z każdym neuronem warstwy poprzedzającej.Wartości zmiennych są zatem przekazywane w sposób postępujący, pomiędzy poszczególnymi warstwami sieci neuronowej. W kolejnym warstwach są wykonywane operacje na zmiennych, aż do osiągnięcia wartości wynikowej na końcu grafu</w:t>
+      </w:r>
+      <w:r>
+        <w:rPr>
+          <w:rFonts w:ascii="Times New Roman" w:hAnsi="Times New Roman" w:cs="Times New Roman"/>
+        </w:rPr>
+        <w:t>. ZNAJDŹ JAKIEŚ EPLAINED ARTYKUŁ.</w:t>
+      </w:r>
+    </w:p>
+    <w:p>
+      <w:pPr>
+        <w:pStyle w:val="Nagwek2"/>
+        <w:spacing w:line="360" w:lineRule="auto"/>
+        <w:jc w:val="both"/>
+      </w:pPr>
+      <w:bookmarkStart w:id="28" w:name="_Toc61804451"/>
+      <w:r>
+        <w:t>III.</w:t>
+      </w:r>
+      <w:r>
+        <w:t>4</w:t>
+      </w:r>
+      <w:r>
+        <w:t xml:space="preserve"> </w:t>
+      </w:r>
+      <w:r>
+        <w:t>Porównanie i ocena jakości zbudowanych modeli klasyfikacyjnych</w:t>
+      </w:r>
+      <w:bookmarkEnd w:id="28"/>
     </w:p>
     <w:p>
       <w:pPr>
@@ -33075,45 +32736,19 @@
         <w:jc w:val="both"/>
         <w:rPr>
           <w:rFonts w:ascii="Times New Roman" w:hAnsi="Times New Roman" w:cs="Times New Roman"/>
-          <w:b/>
-        </w:rPr>
-      </w:pPr>
-      <w:r>
-        <w:rPr>
-          <w:rFonts w:ascii="Times New Roman" w:hAnsi="Times New Roman" w:cs="Times New Roman"/>
-        </w:rPr>
-        <w:t xml:space="preserve">Jednym z państw, gdzie na dużą skalę udzielano kredytów </w:t>
-      </w:r>
-      <w:r>
-        <w:rPr>
-          <w:rFonts w:ascii="Times New Roman" w:hAnsi="Times New Roman" w:cs="Times New Roman"/>
-        </w:rPr>
-        <w:t xml:space="preserve">hipotecznych </w:t>
-      </w:r>
-      <w:r>
-        <w:rPr>
-          <w:rFonts w:ascii="Times New Roman" w:hAnsi="Times New Roman" w:cs="Times New Roman"/>
-        </w:rPr>
-        <w:t>w walutach obcych</w:t>
-      </w:r>
-      <w:r>
-        <w:rPr>
-          <w:rFonts w:ascii="Times New Roman" w:hAnsi="Times New Roman" w:cs="Times New Roman"/>
-        </w:rPr>
-        <w:t>,</w:t>
-      </w:r>
-      <w:r>
-        <w:rPr>
-          <w:rFonts w:ascii="Times New Roman" w:hAnsi="Times New Roman" w:cs="Times New Roman"/>
-        </w:rPr>
-        <w:t xml:space="preserve"> była Hiszpania.</w:t>
-      </w:r>
-      <w:r>
-        <w:rPr>
-          <w:rFonts w:ascii="Times New Roman" w:hAnsi="Times New Roman" w:cs="Times New Roman"/>
-          <w:b/>
-        </w:rPr>
-        <w:t xml:space="preserve"> </w:t>
+        </w:rPr>
+      </w:pPr>
+      <w:r>
+        <w:rPr>
+          <w:rFonts w:ascii="Times New Roman" w:hAnsi="Times New Roman" w:cs="Times New Roman"/>
+        </w:rPr>
+        <w:t>Kolejnym państwem, w którym kredyty hipoteczne w walutach obcych były popularnym źródłem finansowania jest Austria</w:t>
+      </w:r>
+      <w:r>
+        <w:rPr>
+          <w:rFonts w:ascii="Times New Roman" w:hAnsi="Times New Roman" w:cs="Times New Roman"/>
+        </w:rPr>
+        <w:t>.</w:t>
       </w:r>
     </w:p>
     <w:p>
@@ -33122,27 +32757,23 @@
         <w:spacing w:line="360" w:lineRule="auto"/>
         <w:jc w:val="both"/>
       </w:pPr>
-      <w:bookmarkStart w:id="26" w:name="_Toc61804450"/>
+      <w:bookmarkStart w:id="29" w:name="_Toc61804452"/>
       <w:r>
         <w:t>III.</w:t>
       </w:r>
       <w:r>
-        <w:t>3</w:t>
+        <w:t>5</w:t>
       </w:r>
       <w:r>
         <w:t xml:space="preserve"> </w:t>
       </w:r>
       <w:r>
-        <w:rPr>
-          <w:rFonts w:cs="Times New Roman"/>
-          <w:szCs w:val="24"/>
-        </w:rPr>
-        <w:t>Model klasyfikacyjny zbudowany na podstawie algorytmu sieci neuronowych</w:t>
+        <w:t>Interpretacja uzyskanych wyników i wyciągnięcie wniosków</w:t>
       </w:r>
       <w:r>
         <w:t>.</w:t>
       </w:r>
-      <w:bookmarkEnd w:id="26"/>
+      <w:bookmarkEnd w:id="29"/>
     </w:p>
     <w:p>
       <w:pPr>
@@ -33157,8 +32788,311 @@
         <w:rPr>
           <w:rFonts w:ascii="Times New Roman" w:hAnsi="Times New Roman" w:cs="Times New Roman"/>
         </w:rPr>
-        <w:t>Kolejnym państwem, w którym na dużą skalę udzielano kredytów hipotecznych w walutach obcych jest Chorwacja.</w:t>
-      </w:r>
+        <w:t>Wyzwania leżą nie po stronie zbudowania modelu o odpowiedniej jakości ale zapewnienia wysokiej jakości danych oraz ich właściwego pokrycia.</w:t>
+      </w:r>
+    </w:p>
+    <w:p>
+      <w:pPr>
+        <w:pStyle w:val="Default"/>
+        <w:spacing w:line="360" w:lineRule="auto"/>
+        <w:jc w:val="both"/>
+        <w:rPr>
+          <w:rFonts w:ascii="Times New Roman" w:hAnsi="Times New Roman" w:cs="Times New Roman"/>
+        </w:rPr>
+      </w:pPr>
+      <w:r>
+        <w:rPr>
+          <w:rFonts w:ascii="Times New Roman" w:hAnsi="Times New Roman" w:cs="Times New Roman"/>
+        </w:rPr>
+        <w:t>W niektórych przypadkach konieczne może okazać się pozyskanie odpowiednich informacji ręcznie i wprowadzenie ich do DB a albo przez jakiś formularz. Szczególnie problematyczne sa dane finansowe, bo nie jest łatwo je wyciągąć i możliwe jest nawiązanie współpracy ko</w:t>
+      </w:r>
+      <w:r>
+        <w:rPr>
+          <w:rFonts w:ascii="Times New Roman" w:hAnsi="Times New Roman" w:cs="Times New Roman"/>
+        </w:rPr>
+        <w:lastRenderedPageBreak/>
+        <w:t>mercyjnej z podmiotem, który będzie je dostarczał, na przykład wywiadownią gospodarczą, na polskim rynku są firmy świadczące takie usługi.</w:t>
+      </w:r>
+    </w:p>
+    <w:p>
+      <w:pPr>
+        <w:pStyle w:val="Default"/>
+        <w:spacing w:line="360" w:lineRule="auto"/>
+        <w:jc w:val="both"/>
+        <w:rPr>
+          <w:rFonts w:ascii="Times New Roman" w:hAnsi="Times New Roman" w:cs="Times New Roman"/>
+        </w:rPr>
+      </w:pPr>
+    </w:p>
+    <w:p>
+      <w:pPr>
+        <w:pStyle w:val="Default"/>
+        <w:spacing w:line="360" w:lineRule="auto"/>
+        <w:jc w:val="both"/>
+        <w:rPr>
+          <w:rFonts w:ascii="Times New Roman" w:hAnsi="Times New Roman" w:cs="Times New Roman"/>
+        </w:rPr>
+      </w:pPr>
+      <w:r>
+        <w:rPr>
+          <w:rFonts w:ascii="Times New Roman" w:hAnsi="Times New Roman" w:cs="Times New Roman"/>
+        </w:rPr>
+        <w:t>Wydaje się, że niemożliwe jest zbudowanie autonomicznego toola i wymagany byłby i tak wkład analityka czy innej osoby, która się tym zajmuje. Jednak wysiłek ludzki i tak jest minimalzoiwany. To co jest osiągalne to dodanie inputacji brakujących danych lub, zbudowanie prostszego modelu. Albo wystawienie serwisu w formie aplikacji webowej / witryny, która będzie dostarczać do najmniej cząstkowych wyników i umożliwi ręczne uzupełnienie brakujących informacji.</w:t>
+      </w:r>
+    </w:p>
+    <w:p>
+      <w:pPr>
+        <w:pStyle w:val="Default"/>
+        <w:spacing w:line="360" w:lineRule="auto"/>
+        <w:jc w:val="both"/>
+        <w:rPr>
+          <w:rFonts w:ascii="Times New Roman" w:hAnsi="Times New Roman" w:cs="Times New Roman"/>
+        </w:rPr>
+      </w:pPr>
+    </w:p>
+    <w:p>
+      <w:pPr>
+        <w:pStyle w:val="Default"/>
+        <w:spacing w:line="360" w:lineRule="auto"/>
+        <w:jc w:val="both"/>
+        <w:rPr>
+          <w:rFonts w:ascii="Times New Roman" w:hAnsi="Times New Roman" w:cs="Times New Roman"/>
+        </w:rPr>
+      </w:pPr>
+      <w:r>
+        <w:rPr>
+          <w:rFonts w:ascii="Times New Roman" w:hAnsi="Times New Roman" w:cs="Times New Roman"/>
+        </w:rPr>
+        <w:t>Dodatkowo takie rozwiązanie pozwoli osobom korzystającym na przeprowadzenie swego rodzaju symulacji 'co by było gydby'. Po uzupełnieniu brakujących danych następowałoby ponowne przeładowanie modelu i wygenerowanie nowych wyników.</w:t>
+      </w:r>
+    </w:p>
+    <w:p>
+      <w:pPr>
+        <w:pStyle w:val="Default"/>
+        <w:spacing w:line="360" w:lineRule="auto"/>
+        <w:jc w:val="both"/>
+        <w:rPr>
+          <w:rFonts w:ascii="Times New Roman" w:hAnsi="Times New Roman" w:cs="Times New Roman"/>
+        </w:rPr>
+      </w:pPr>
+    </w:p>
+    <w:p>
+      <w:pPr>
+        <w:pStyle w:val="Default"/>
+        <w:spacing w:line="360" w:lineRule="auto"/>
+        <w:jc w:val="both"/>
+        <w:rPr>
+          <w:rFonts w:ascii="Times New Roman" w:hAnsi="Times New Roman" w:cs="Times New Roman"/>
+        </w:rPr>
+      </w:pPr>
+      <w:r>
+        <w:rPr>
+          <w:rFonts w:ascii="Times New Roman" w:hAnsi="Times New Roman" w:cs="Times New Roman"/>
+        </w:rPr>
+        <w:t>Oprócz wyników modelu dużą wartością do danych jest zebranie informacji i zagregowanie ich na temat weryfikowanych firm, jest to zautomatyzwaone. Osoba, która przeprowadza taką analize konkrahenta (zwłaszcza w podmiotach objętych regulacjami, KYC itd) jest to potrzebne. Od razu wie gdzie są pierwsze braki danych, może się skupić na ich ich pozyskaniu a nie rutynowych informacji, bo proces pozyskania i czyszczenia robi to za nią. Należy jednak pamiętać, że procesowanie danych należy przystosować tak, żeby było czytelne dla człowieka a nie z perspektywy modelowania.</w:t>
+      </w:r>
+    </w:p>
+    <w:p>
+      <w:pPr>
+        <w:pStyle w:val="Default"/>
+        <w:spacing w:line="360" w:lineRule="auto"/>
+        <w:jc w:val="both"/>
+        <w:rPr>
+          <w:rFonts w:ascii="Times New Roman" w:hAnsi="Times New Roman" w:cs="Times New Roman"/>
+        </w:rPr>
+      </w:pPr>
+    </w:p>
+    <w:p>
+      <w:pPr>
+        <w:pStyle w:val="Default"/>
+        <w:spacing w:line="360" w:lineRule="auto"/>
+        <w:jc w:val="both"/>
+        <w:rPr>
+          <w:rFonts w:ascii="Times New Roman" w:hAnsi="Times New Roman" w:cs="Times New Roman"/>
+        </w:rPr>
+      </w:pPr>
+      <w:r>
+        <w:rPr>
+          <w:rFonts w:ascii="Times New Roman" w:hAnsi="Times New Roman" w:cs="Times New Roman"/>
+        </w:rPr>
+        <w:t>Wydaje się, że zbudowane narzędzie jest spoko POC i w celu komercyjnego wykorzystania wskazane są dalsze prace, szczególnie nad dopracowaniem pipeline do pobierania i czyszczenia danych + wizualizacje i output końcowy, żeby był ten efekt WOW i to było bardziej efektowne, bo same wyniki no to trochę mało z perspektywy opakowania - trzeba zrobić więcej, żeby przyciągnąć klientów.</w:t>
+      </w:r>
+    </w:p>
+    <w:p>
+      <w:pPr>
+        <w:pStyle w:val="Default"/>
+        <w:spacing w:line="360" w:lineRule="auto"/>
+        <w:jc w:val="both"/>
+        <w:rPr>
+          <w:rFonts w:ascii="Times New Roman" w:hAnsi="Times New Roman" w:cs="Times New Roman"/>
+        </w:rPr>
+      </w:pPr>
+    </w:p>
+    <w:p>
+      <w:pPr>
+        <w:pStyle w:val="Default"/>
+        <w:spacing w:line="360" w:lineRule="auto"/>
+        <w:jc w:val="both"/>
+        <w:rPr>
+          <w:rFonts w:ascii="Times New Roman" w:hAnsi="Times New Roman" w:cs="Times New Roman"/>
+        </w:rPr>
+      </w:pPr>
+      <w:r>
+        <w:rPr>
+          <w:rFonts w:ascii="Times New Roman" w:hAnsi="Times New Roman" w:cs="Times New Roman"/>
+        </w:rPr>
+        <w:t>Dodatkowo - spoko byłoby dodanie cyklicznej weryfikacji - pierwszym modelem tak żeby monitorować ryzyko kontrahenta w czasie i ustanowić jakiś system ostrzegania jeśli np jego score spada w czasie ileś razy pod rząd albo przekroczy określony próg ryzyka.</w:t>
+      </w:r>
+    </w:p>
+    <w:p>
+      <w:pPr>
+        <w:pStyle w:val="Default"/>
+        <w:spacing w:line="360" w:lineRule="auto"/>
+        <w:jc w:val="both"/>
+        <w:rPr>
+          <w:rFonts w:ascii="Times New Roman" w:hAnsi="Times New Roman" w:cs="Times New Roman"/>
+        </w:rPr>
+      </w:pPr>
+      <w:r>
+        <w:rPr>
+          <w:rFonts w:ascii="Times New Roman" w:hAnsi="Times New Roman" w:cs="Times New Roman"/>
+        </w:rPr>
+        <w:t>Spoko byłoby też zbudować pipeline na danych od dostawcy, które pracuje stricte na polskich sprawozdaniach finansowych w celu poprawy jakości kluczowych czynników ryzyka, bo na ten moment EMIS jest spoko do pobierania bulkowo ale nie mamy pełnego zaufania</w:t>
+      </w:r>
+    </w:p>
+    <w:p>
+      <w:pPr>
+        <w:pStyle w:val="Default"/>
+        <w:spacing w:line="360" w:lineRule="auto"/>
+        <w:jc w:val="both"/>
+        <w:rPr>
+          <w:rFonts w:ascii="Times New Roman" w:hAnsi="Times New Roman" w:cs="Times New Roman"/>
+        </w:rPr>
+      </w:pPr>
+    </w:p>
+    <w:p>
+      <w:pPr>
+        <w:pStyle w:val="Default"/>
+        <w:spacing w:line="360" w:lineRule="auto"/>
+        <w:jc w:val="both"/>
+        <w:rPr>
+          <w:rFonts w:ascii="Times New Roman" w:hAnsi="Times New Roman" w:cs="Times New Roman"/>
+        </w:rPr>
+      </w:pPr>
+      <w:r>
+        <w:rPr>
+          <w:rFonts w:ascii="Times New Roman" w:hAnsi="Times New Roman" w:cs="Times New Roman"/>
+        </w:rPr>
+        <w:t>Zbudowanie prostszego modelu na danych, które są podstawowe i łatwe w wykorzystaniu przy użyciu mniejszej liczby zmiennych, który byłby lepiej interpretowalny a pozyskanie. Czas inputacji przez człowieka też byłby krótszy, skróciłoby się trenowanie modelu. Można to dać jako wersję podstawową do modelowania a do sashboardu z informacjami pozostałe dane dodakotowo płatne 'dla chętnych'. Wgl zbudowanie takiego dashboardu z informacjami też jest wartością samą w sobie i może w zasadzie stanowić punkt wyjśćia do modelowania zjawiska bankructwa (np jako dodatkowy element)</w:t>
+      </w:r>
+      <w:r>
+        <w:rPr>
+          <w:rFonts w:ascii="Times New Roman" w:hAnsi="Times New Roman" w:cs="Times New Roman"/>
+        </w:rPr>
+        <w:t xml:space="preserve"> </w:t>
+      </w:r>
+      <w:r>
+        <w:rPr>
+          <w:rFonts w:cs="Times New Roman"/>
+        </w:rPr>
+        <w:br w:type="page"/>
+      </w:r>
+    </w:p>
+    <w:p>
+      <w:pPr>
+        <w:pStyle w:val="Nagwek1"/>
+        <w:spacing w:line="360" w:lineRule="auto"/>
+        <w:jc w:val="both"/>
+      </w:pPr>
+      <w:bookmarkStart w:id="30" w:name="_Toc61804453"/>
+      <w:r>
+        <w:lastRenderedPageBreak/>
+        <w:t>Zakończenie</w:t>
+      </w:r>
+      <w:r>
+        <w:t>.</w:t>
+      </w:r>
+      <w:bookmarkEnd w:id="30"/>
+    </w:p>
+    <w:p>
+      <w:pPr>
+        <w:pStyle w:val="Tekstpodstawowyzwciciem"/>
+        <w:spacing w:line="360" w:lineRule="auto"/>
+        <w:jc w:val="both"/>
+      </w:pPr>
+      <w:r>
+        <w:t>Mimo, że w ostatnich latach</w:t>
+      </w:r>
+      <w:r>
+        <w:t>, zwłaszcza</w:t>
+      </w:r>
+      <w:r>
+        <w:t xml:space="preserve"> </w:t>
+      </w:r>
+      <w:r>
+        <w:t xml:space="preserve">od 2015 r. </w:t>
+      </w:r>
+      <w:r>
+        <w:t>wartość zadłużenia polskich gospodarstw domowych w walutach obcych z tytułu dewizowych kredytów hipotecznych</w:t>
+      </w:r>
+      <w:r>
+        <w:t xml:space="preserve"> regularnie</w:t>
+      </w:r>
+      <w:r>
+        <w:t xml:space="preserve"> malała, </w:t>
+      </w:r>
+      <w:r>
+        <w:t>problem w dal</w:t>
+      </w:r>
+      <w:r>
+        <w:t>szym ciągu nie został zażegnany</w:t>
+      </w:r>
+      <w:r>
+        <w:t>.</w:t>
+      </w:r>
+      <w:r>
+        <w:t xml:space="preserve"> </w:t>
+      </w:r>
+      <w:r>
+        <w:t xml:space="preserve">Wartość i liczba </w:t>
+      </w:r>
+      <w:r>
+        <w:t>kredytów walutowych, szczególnie w CHF w dalszym ciągu</w:t>
+      </w:r>
+      <w:r>
+        <w:t xml:space="preserve"> jest relatywnie</w:t>
+      </w:r>
+      <w:r>
+        <w:t xml:space="preserve"> duża</w:t>
+      </w:r>
+      <w:r>
+        <w:rPr>
+          <w:rStyle w:val="Odwoanieprzypisudolnego"/>
+        </w:rPr>
+        <w:footnoteReference w:id="30"/>
+      </w:r>
+      <w:r>
+        <w:t>.</w:t>
+      </w:r>
+      <w:r>
+        <w:br w:type="page"/>
+      </w:r>
+    </w:p>
+    <w:p>
+      <w:pPr>
+        <w:pStyle w:val="Nagwek1"/>
+        <w:spacing w:line="360" w:lineRule="auto"/>
+        <w:jc w:val="both"/>
+      </w:pPr>
+      <w:bookmarkStart w:id="31" w:name="_Toc61804454"/>
+      <w:r>
+        <w:lastRenderedPageBreak/>
+        <w:t>Bibliografia</w:t>
+      </w:r>
+      <w:r>
+        <w:t>.</w:t>
+      </w:r>
+      <w:bookmarkEnd w:id="31"/>
     </w:p>
     <w:p>
       <w:pPr>
@@ -33166,724 +33100,7 @@
         <w:spacing w:line="360" w:lineRule="auto"/>
         <w:jc w:val="both"/>
       </w:pPr>
-      <w:bookmarkStart w:id="27" w:name="_Toc61804451"/>
-      <w:r>
-        <w:t>III.</w:t>
-      </w:r>
-      <w:r>
-        <w:t>4</w:t>
-      </w:r>
-      <w:r>
-        <w:t xml:space="preserve"> </w:t>
-      </w:r>
-      <w:r>
-        <w:t>Porównanie i ocena jakości zbudowanych modeli klasyfikacyjnych</w:t>
-      </w:r>
-      <w:bookmarkEnd w:id="27"/>
-    </w:p>
-    <w:p>
-      <w:pPr>
-        <w:pStyle w:val="Default"/>
-        <w:spacing w:line="360" w:lineRule="auto"/>
-        <w:jc w:val="both"/>
-        <w:rPr>
-          <w:rFonts w:ascii="Times New Roman" w:hAnsi="Times New Roman" w:cs="Times New Roman"/>
-        </w:rPr>
-      </w:pPr>
-      <w:r>
-        <w:rPr>
-          <w:rFonts w:ascii="Times New Roman" w:hAnsi="Times New Roman" w:cs="Times New Roman"/>
-        </w:rPr>
-        <w:t>Kolejnym państwem, w którym kredyty hipoteczne w walutach obcych były popularnym źródłem finansowania jest Austria</w:t>
-      </w:r>
-      <w:r>
-        <w:rPr>
-          <w:rFonts w:ascii="Times New Roman" w:hAnsi="Times New Roman" w:cs="Times New Roman"/>
-        </w:rPr>
-        <w:t>.</w:t>
-      </w:r>
-    </w:p>
-    <w:p>
-      <w:pPr>
-        <w:pStyle w:val="Nagwek2"/>
-        <w:spacing w:line="360" w:lineRule="auto"/>
-        <w:jc w:val="both"/>
-      </w:pPr>
-      <w:bookmarkStart w:id="28" w:name="_Toc61804452"/>
-      <w:r>
-        <w:t>III.</w:t>
-      </w:r>
-      <w:r>
-        <w:t>5</w:t>
-      </w:r>
-      <w:r>
-        <w:t xml:space="preserve"> </w:t>
-      </w:r>
-      <w:r>
-        <w:t>Interpretacja uzyskanych wyników i wyciągnięcie wniosków</w:t>
-      </w:r>
-      <w:r>
-        <w:t>.</w:t>
-      </w:r>
-      <w:bookmarkEnd w:id="28"/>
-    </w:p>
-    <w:p>
-      <w:pPr>
-        <w:pStyle w:val="Default"/>
-        <w:spacing w:line="360" w:lineRule="auto"/>
-        <w:jc w:val="both"/>
-        <w:rPr>
-          <w:rFonts w:ascii="Times New Roman" w:hAnsi="Times New Roman" w:cs="Times New Roman"/>
-        </w:rPr>
-      </w:pPr>
-      <w:r>
-        <w:rPr>
-          <w:rFonts w:ascii="Times New Roman" w:hAnsi="Times New Roman" w:cs="Times New Roman"/>
-        </w:rPr>
-        <w:t>Wyzwania leżą nie po stronie zbudowania modelu o odpowiedniej jakości ale zapewnienia wysokiej jakości danych oraz ich właściwego pokrycia.</w:t>
-      </w:r>
-    </w:p>
-    <w:p>
-      <w:pPr>
-        <w:pStyle w:val="Default"/>
-        <w:spacing w:line="360" w:lineRule="auto"/>
-        <w:jc w:val="both"/>
-        <w:rPr>
-          <w:rFonts w:ascii="Times New Roman" w:hAnsi="Times New Roman" w:cs="Times New Roman"/>
-        </w:rPr>
-      </w:pPr>
-      <w:r>
-        <w:rPr>
-          <w:rFonts w:ascii="Times New Roman" w:hAnsi="Times New Roman" w:cs="Times New Roman"/>
-        </w:rPr>
-        <w:t xml:space="preserve">W niektórych przypadkach konieczne może okazać się pozyskanie odpowiednich informacji ręcznie i wprowadzenie ich do DB a albo przez jakiś formularz. Szczególnie problematyczne </w:t>
-      </w:r>
-      <w:proofErr w:type="spellStart"/>
-      <w:r>
-        <w:rPr>
-          <w:rFonts w:ascii="Times New Roman" w:hAnsi="Times New Roman" w:cs="Times New Roman"/>
-        </w:rPr>
-        <w:lastRenderedPageBreak/>
-        <w:t>sa</w:t>
-      </w:r>
-      <w:proofErr w:type="spellEnd"/>
-      <w:r>
-        <w:rPr>
-          <w:rFonts w:ascii="Times New Roman" w:hAnsi="Times New Roman" w:cs="Times New Roman"/>
-        </w:rPr>
-        <w:t xml:space="preserve"> dane finansowe, bo nie jest łatwo je </w:t>
-      </w:r>
-      <w:proofErr w:type="spellStart"/>
-      <w:r>
-        <w:rPr>
-          <w:rFonts w:ascii="Times New Roman" w:hAnsi="Times New Roman" w:cs="Times New Roman"/>
-        </w:rPr>
-        <w:t>wyciągąć</w:t>
-      </w:r>
-      <w:proofErr w:type="spellEnd"/>
-      <w:r>
-        <w:rPr>
-          <w:rFonts w:ascii="Times New Roman" w:hAnsi="Times New Roman" w:cs="Times New Roman"/>
-        </w:rPr>
-        <w:t xml:space="preserve"> i możliwe jest nawiązanie współpracy komercyjnej z podmiotem, który będzie je dostarczał, na przykład wywiadownią gospodarczą, na polskim rynku są firmy świadczące takie usługi.</w:t>
-      </w:r>
-    </w:p>
-    <w:p>
-      <w:pPr>
-        <w:pStyle w:val="Default"/>
-        <w:spacing w:line="360" w:lineRule="auto"/>
-        <w:jc w:val="both"/>
-        <w:rPr>
-          <w:rFonts w:ascii="Times New Roman" w:hAnsi="Times New Roman" w:cs="Times New Roman"/>
-        </w:rPr>
-      </w:pPr>
-    </w:p>
-    <w:p>
-      <w:pPr>
-        <w:pStyle w:val="Default"/>
-        <w:spacing w:line="360" w:lineRule="auto"/>
-        <w:jc w:val="both"/>
-        <w:rPr>
-          <w:rFonts w:ascii="Times New Roman" w:hAnsi="Times New Roman" w:cs="Times New Roman"/>
-        </w:rPr>
-      </w:pPr>
-      <w:r>
-        <w:rPr>
-          <w:rFonts w:ascii="Times New Roman" w:hAnsi="Times New Roman" w:cs="Times New Roman"/>
-        </w:rPr>
-        <w:t xml:space="preserve">Wydaje się, że niemożliwe jest zbudowanie autonomicznego </w:t>
-      </w:r>
-      <w:proofErr w:type="spellStart"/>
-      <w:r>
-        <w:rPr>
-          <w:rFonts w:ascii="Times New Roman" w:hAnsi="Times New Roman" w:cs="Times New Roman"/>
-        </w:rPr>
-        <w:t>toola</w:t>
-      </w:r>
-      <w:proofErr w:type="spellEnd"/>
-      <w:r>
-        <w:rPr>
-          <w:rFonts w:ascii="Times New Roman" w:hAnsi="Times New Roman" w:cs="Times New Roman"/>
-        </w:rPr>
-        <w:t xml:space="preserve"> i wymagany byłby i tak wkład analityka czy innej osoby, która się tym zajmuje. Jednak wysiłek ludzki i tak jest </w:t>
-      </w:r>
-      <w:proofErr w:type="spellStart"/>
-      <w:r>
-        <w:rPr>
-          <w:rFonts w:ascii="Times New Roman" w:hAnsi="Times New Roman" w:cs="Times New Roman"/>
-        </w:rPr>
-        <w:t>minimalzoiwany</w:t>
-      </w:r>
-      <w:proofErr w:type="spellEnd"/>
-      <w:r>
-        <w:rPr>
-          <w:rFonts w:ascii="Times New Roman" w:hAnsi="Times New Roman" w:cs="Times New Roman"/>
-        </w:rPr>
-        <w:t xml:space="preserve">. To co jest osiągalne to dodanie </w:t>
-      </w:r>
-      <w:proofErr w:type="spellStart"/>
-      <w:r>
-        <w:rPr>
-          <w:rFonts w:ascii="Times New Roman" w:hAnsi="Times New Roman" w:cs="Times New Roman"/>
-        </w:rPr>
-        <w:t>inputacji</w:t>
-      </w:r>
-      <w:proofErr w:type="spellEnd"/>
-      <w:r>
-        <w:rPr>
-          <w:rFonts w:ascii="Times New Roman" w:hAnsi="Times New Roman" w:cs="Times New Roman"/>
-        </w:rPr>
-        <w:t xml:space="preserve"> brakujących danych lub, zbudowanie prostszego modelu. Albo wystawienie serwisu w formie aplikacji webowej / witryny, która będzie dostarczać do najmniej cząstkowych wyników i umożliwi ręczne uzupełnienie brakujących informacji.</w:t>
-      </w:r>
-    </w:p>
-    <w:p>
-      <w:pPr>
-        <w:pStyle w:val="Default"/>
-        <w:spacing w:line="360" w:lineRule="auto"/>
-        <w:jc w:val="both"/>
-        <w:rPr>
-          <w:rFonts w:ascii="Times New Roman" w:hAnsi="Times New Roman" w:cs="Times New Roman"/>
-        </w:rPr>
-      </w:pPr>
-    </w:p>
-    <w:p>
-      <w:pPr>
-        <w:pStyle w:val="Default"/>
-        <w:spacing w:line="360" w:lineRule="auto"/>
-        <w:jc w:val="both"/>
-        <w:rPr>
-          <w:rFonts w:ascii="Times New Roman" w:hAnsi="Times New Roman" w:cs="Times New Roman"/>
-        </w:rPr>
-      </w:pPr>
-      <w:r>
-        <w:rPr>
-          <w:rFonts w:ascii="Times New Roman" w:hAnsi="Times New Roman" w:cs="Times New Roman"/>
-        </w:rPr>
-        <w:t xml:space="preserve">Dodatkowo takie rozwiązanie pozwoli osobom korzystającym na przeprowadzenie swego rodzaju symulacji 'co by było </w:t>
-      </w:r>
-      <w:proofErr w:type="spellStart"/>
-      <w:r>
-        <w:rPr>
-          <w:rFonts w:ascii="Times New Roman" w:hAnsi="Times New Roman" w:cs="Times New Roman"/>
-        </w:rPr>
-        <w:t>gydby</w:t>
-      </w:r>
-      <w:proofErr w:type="spellEnd"/>
-      <w:r>
-        <w:rPr>
-          <w:rFonts w:ascii="Times New Roman" w:hAnsi="Times New Roman" w:cs="Times New Roman"/>
-        </w:rPr>
-        <w:t>'. Po uzupełnieniu brakujących danych następowałoby ponowne przeładowanie modelu i wygenerowanie nowych wyników.</w:t>
-      </w:r>
-    </w:p>
-    <w:p>
-      <w:pPr>
-        <w:pStyle w:val="Default"/>
-        <w:spacing w:line="360" w:lineRule="auto"/>
-        <w:jc w:val="both"/>
-        <w:rPr>
-          <w:rFonts w:ascii="Times New Roman" w:hAnsi="Times New Roman" w:cs="Times New Roman"/>
-        </w:rPr>
-      </w:pPr>
-    </w:p>
-    <w:p>
-      <w:pPr>
-        <w:pStyle w:val="Default"/>
-        <w:spacing w:line="360" w:lineRule="auto"/>
-        <w:jc w:val="both"/>
-        <w:rPr>
-          <w:rFonts w:ascii="Times New Roman" w:hAnsi="Times New Roman" w:cs="Times New Roman"/>
-        </w:rPr>
-      </w:pPr>
-      <w:r>
-        <w:rPr>
-          <w:rFonts w:ascii="Times New Roman" w:hAnsi="Times New Roman" w:cs="Times New Roman"/>
-        </w:rPr>
-        <w:t xml:space="preserve">Oprócz wyników modelu dużą wartością do danych jest zebranie informacji i zagregowanie ich na temat weryfikowanych firm, jest to </w:t>
-      </w:r>
-      <w:proofErr w:type="spellStart"/>
-      <w:r>
-        <w:rPr>
-          <w:rFonts w:ascii="Times New Roman" w:hAnsi="Times New Roman" w:cs="Times New Roman"/>
-        </w:rPr>
-        <w:t>zautomatyzwaone</w:t>
-      </w:r>
-      <w:proofErr w:type="spellEnd"/>
-      <w:r>
-        <w:rPr>
-          <w:rFonts w:ascii="Times New Roman" w:hAnsi="Times New Roman" w:cs="Times New Roman"/>
-        </w:rPr>
-        <w:t xml:space="preserve">. Osoba, która przeprowadza taką </w:t>
-      </w:r>
-      <w:proofErr w:type="spellStart"/>
-      <w:r>
-        <w:rPr>
-          <w:rFonts w:ascii="Times New Roman" w:hAnsi="Times New Roman" w:cs="Times New Roman"/>
-        </w:rPr>
-        <w:t>analize</w:t>
-      </w:r>
-      <w:proofErr w:type="spellEnd"/>
-      <w:r>
-        <w:rPr>
-          <w:rFonts w:ascii="Times New Roman" w:hAnsi="Times New Roman" w:cs="Times New Roman"/>
-        </w:rPr>
-        <w:t xml:space="preserve"> </w:t>
-      </w:r>
-      <w:proofErr w:type="spellStart"/>
-      <w:r>
-        <w:rPr>
-          <w:rFonts w:ascii="Times New Roman" w:hAnsi="Times New Roman" w:cs="Times New Roman"/>
-        </w:rPr>
-        <w:t>konkrahenta</w:t>
-      </w:r>
-      <w:proofErr w:type="spellEnd"/>
-      <w:r>
-        <w:rPr>
-          <w:rFonts w:ascii="Times New Roman" w:hAnsi="Times New Roman" w:cs="Times New Roman"/>
-        </w:rPr>
-        <w:t xml:space="preserve"> (zwłaszcza w podmiotach objętych regulacjami, KYC </w:t>
-      </w:r>
-      <w:proofErr w:type="spellStart"/>
-      <w:r>
-        <w:rPr>
-          <w:rFonts w:ascii="Times New Roman" w:hAnsi="Times New Roman" w:cs="Times New Roman"/>
-        </w:rPr>
-        <w:t>itd</w:t>
-      </w:r>
-      <w:proofErr w:type="spellEnd"/>
-      <w:r>
-        <w:rPr>
-          <w:rFonts w:ascii="Times New Roman" w:hAnsi="Times New Roman" w:cs="Times New Roman"/>
-        </w:rPr>
-        <w:t xml:space="preserve">) jest to potrzebne. Od razu wie gdzie są pierwsze braki danych, może się skupić na ich </w:t>
-      </w:r>
-      <w:proofErr w:type="spellStart"/>
-      <w:r>
-        <w:rPr>
-          <w:rFonts w:ascii="Times New Roman" w:hAnsi="Times New Roman" w:cs="Times New Roman"/>
-        </w:rPr>
-        <w:t>ich</w:t>
-      </w:r>
-      <w:proofErr w:type="spellEnd"/>
-      <w:r>
-        <w:rPr>
-          <w:rFonts w:ascii="Times New Roman" w:hAnsi="Times New Roman" w:cs="Times New Roman"/>
-        </w:rPr>
-        <w:t xml:space="preserve"> pozyskaniu a nie rutynowych informacji, bo proces pozyskania i czyszczenia robi to za nią. Należy jednak pamiętać, że procesowanie danych należy przystosować tak, żeby było czytelne dla człowieka a nie z perspektywy modelowania.</w:t>
-      </w:r>
-    </w:p>
-    <w:p>
-      <w:pPr>
-        <w:pStyle w:val="Default"/>
-        <w:spacing w:line="360" w:lineRule="auto"/>
-        <w:jc w:val="both"/>
-        <w:rPr>
-          <w:rFonts w:ascii="Times New Roman" w:hAnsi="Times New Roman" w:cs="Times New Roman"/>
-        </w:rPr>
-      </w:pPr>
-    </w:p>
-    <w:p>
-      <w:pPr>
-        <w:pStyle w:val="Default"/>
-        <w:spacing w:line="360" w:lineRule="auto"/>
-        <w:jc w:val="both"/>
-        <w:rPr>
-          <w:rFonts w:ascii="Times New Roman" w:hAnsi="Times New Roman" w:cs="Times New Roman"/>
-        </w:rPr>
-      </w:pPr>
-      <w:r>
-        <w:rPr>
-          <w:rFonts w:ascii="Times New Roman" w:hAnsi="Times New Roman" w:cs="Times New Roman"/>
-        </w:rPr>
-        <w:t xml:space="preserve">Wydaje się, że zbudowane narzędzie jest spoko POC i w celu komercyjnego wykorzystania wskazane są dalsze prace, szczególnie nad dopracowaniem </w:t>
-      </w:r>
-      <w:proofErr w:type="spellStart"/>
-      <w:r>
-        <w:rPr>
-          <w:rFonts w:ascii="Times New Roman" w:hAnsi="Times New Roman" w:cs="Times New Roman"/>
-        </w:rPr>
-        <w:t>pipeline</w:t>
-      </w:r>
-      <w:proofErr w:type="spellEnd"/>
-      <w:r>
-        <w:rPr>
-          <w:rFonts w:ascii="Times New Roman" w:hAnsi="Times New Roman" w:cs="Times New Roman"/>
-        </w:rPr>
-        <w:t xml:space="preserve"> do pobierania i czyszczenia danych + wizualizacje i </w:t>
-      </w:r>
-      <w:proofErr w:type="spellStart"/>
-      <w:r>
-        <w:rPr>
-          <w:rFonts w:ascii="Times New Roman" w:hAnsi="Times New Roman" w:cs="Times New Roman"/>
-        </w:rPr>
-        <w:t>output</w:t>
-      </w:r>
-      <w:proofErr w:type="spellEnd"/>
-      <w:r>
-        <w:rPr>
-          <w:rFonts w:ascii="Times New Roman" w:hAnsi="Times New Roman" w:cs="Times New Roman"/>
-        </w:rPr>
-        <w:t xml:space="preserve"> końcowy, żeby był ten efekt WOW i to było bardziej efektowne, bo same wyniki no to trochę mało z perspektywy opakowania - trzeba zrobić więcej, żeby przyciągnąć klientów.</w:t>
-      </w:r>
-    </w:p>
-    <w:p>
-      <w:pPr>
-        <w:pStyle w:val="Default"/>
-        <w:spacing w:line="360" w:lineRule="auto"/>
-        <w:jc w:val="both"/>
-        <w:rPr>
-          <w:rFonts w:ascii="Times New Roman" w:hAnsi="Times New Roman" w:cs="Times New Roman"/>
-        </w:rPr>
-      </w:pPr>
-    </w:p>
-    <w:p>
-      <w:pPr>
-        <w:pStyle w:val="Default"/>
-        <w:spacing w:line="360" w:lineRule="auto"/>
-        <w:jc w:val="both"/>
-        <w:rPr>
-          <w:rFonts w:ascii="Times New Roman" w:hAnsi="Times New Roman" w:cs="Times New Roman"/>
-        </w:rPr>
-      </w:pPr>
-      <w:r>
-        <w:rPr>
-          <w:rFonts w:ascii="Times New Roman" w:hAnsi="Times New Roman" w:cs="Times New Roman"/>
-        </w:rPr>
-        <w:t xml:space="preserve">Dodatkowo - spoko byłoby dodanie cyklicznej weryfikacji - pierwszym modelem tak żeby monitorować ryzyko kontrahenta w czasie i ustanowić jakiś system ostrzegania jeśli </w:t>
-      </w:r>
-      <w:proofErr w:type="spellStart"/>
-      <w:r>
-        <w:rPr>
-          <w:rFonts w:ascii="Times New Roman" w:hAnsi="Times New Roman" w:cs="Times New Roman"/>
-        </w:rPr>
-        <w:t>np</w:t>
-      </w:r>
-      <w:proofErr w:type="spellEnd"/>
-      <w:r>
-        <w:rPr>
-          <w:rFonts w:ascii="Times New Roman" w:hAnsi="Times New Roman" w:cs="Times New Roman"/>
-        </w:rPr>
-        <w:t xml:space="preserve"> jego </w:t>
-      </w:r>
-      <w:proofErr w:type="spellStart"/>
-      <w:r>
-        <w:rPr>
-          <w:rFonts w:ascii="Times New Roman" w:hAnsi="Times New Roman" w:cs="Times New Roman"/>
-        </w:rPr>
-        <w:t>score</w:t>
-      </w:r>
-      <w:proofErr w:type="spellEnd"/>
-      <w:r>
-        <w:rPr>
-          <w:rFonts w:ascii="Times New Roman" w:hAnsi="Times New Roman" w:cs="Times New Roman"/>
-        </w:rPr>
-        <w:t xml:space="preserve"> spada w czasie ileś razy pod rząd albo przekroczy określony próg ryzyka.</w:t>
-      </w:r>
-    </w:p>
-    <w:p>
-      <w:pPr>
-        <w:pStyle w:val="Default"/>
-        <w:spacing w:line="360" w:lineRule="auto"/>
-        <w:jc w:val="both"/>
-        <w:rPr>
-          <w:rFonts w:ascii="Times New Roman" w:hAnsi="Times New Roman" w:cs="Times New Roman"/>
-        </w:rPr>
-      </w:pPr>
-      <w:r>
-        <w:rPr>
-          <w:rFonts w:ascii="Times New Roman" w:hAnsi="Times New Roman" w:cs="Times New Roman"/>
-        </w:rPr>
-        <w:lastRenderedPageBreak/>
-        <w:t xml:space="preserve">Spoko byłoby też zbudować </w:t>
-      </w:r>
-      <w:proofErr w:type="spellStart"/>
-      <w:r>
-        <w:rPr>
-          <w:rFonts w:ascii="Times New Roman" w:hAnsi="Times New Roman" w:cs="Times New Roman"/>
-        </w:rPr>
-        <w:t>pipeline</w:t>
-      </w:r>
-      <w:proofErr w:type="spellEnd"/>
-      <w:r>
-        <w:rPr>
-          <w:rFonts w:ascii="Times New Roman" w:hAnsi="Times New Roman" w:cs="Times New Roman"/>
-        </w:rPr>
-        <w:t xml:space="preserve"> na danych od dostawcy, które pracuje stricte na polskich sprawozdaniach finansowych w celu poprawy jakości kluczowych czynników ryzyka, bo na ten moment EMIS jest spoko do pobierania </w:t>
-      </w:r>
-      <w:proofErr w:type="spellStart"/>
-      <w:r>
-        <w:rPr>
-          <w:rFonts w:ascii="Times New Roman" w:hAnsi="Times New Roman" w:cs="Times New Roman"/>
-        </w:rPr>
-        <w:t>bulkowo</w:t>
-      </w:r>
-      <w:proofErr w:type="spellEnd"/>
-      <w:r>
-        <w:rPr>
-          <w:rFonts w:ascii="Times New Roman" w:hAnsi="Times New Roman" w:cs="Times New Roman"/>
-        </w:rPr>
-        <w:t xml:space="preserve"> ale nie mamy pełnego zaufania</w:t>
-      </w:r>
-    </w:p>
-    <w:p>
-      <w:pPr>
-        <w:pStyle w:val="Default"/>
-        <w:spacing w:line="360" w:lineRule="auto"/>
-        <w:jc w:val="both"/>
-        <w:rPr>
-          <w:rFonts w:ascii="Times New Roman" w:hAnsi="Times New Roman" w:cs="Times New Roman"/>
-        </w:rPr>
-      </w:pPr>
-    </w:p>
-    <w:p>
-      <w:pPr>
-        <w:pStyle w:val="Default"/>
-        <w:spacing w:line="360" w:lineRule="auto"/>
-        <w:jc w:val="both"/>
-        <w:rPr>
-          <w:rFonts w:ascii="Times New Roman" w:hAnsi="Times New Roman" w:cs="Times New Roman"/>
-        </w:rPr>
-      </w:pPr>
-      <w:r>
-        <w:rPr>
-          <w:rFonts w:ascii="Times New Roman" w:hAnsi="Times New Roman" w:cs="Times New Roman"/>
-        </w:rPr>
-        <w:t xml:space="preserve">Zbudowanie prostszego modelu na danych, które są podstawowe i łatwe w wykorzystaniu przy użyciu mniejszej liczby zmiennych, który byłby lepiej interpretowalny a pozyskanie. Czas </w:t>
-      </w:r>
-      <w:proofErr w:type="spellStart"/>
-      <w:r>
-        <w:rPr>
-          <w:rFonts w:ascii="Times New Roman" w:hAnsi="Times New Roman" w:cs="Times New Roman"/>
-        </w:rPr>
-        <w:t>inputacji</w:t>
-      </w:r>
-      <w:proofErr w:type="spellEnd"/>
-      <w:r>
-        <w:rPr>
-          <w:rFonts w:ascii="Times New Roman" w:hAnsi="Times New Roman" w:cs="Times New Roman"/>
-        </w:rPr>
-        <w:t xml:space="preserve"> przez człowieka też byłby krótszy, skróciłoby się trenowanie modelu. Można to dać jako wersję podstawową do modelowania a do </w:t>
-      </w:r>
-      <w:proofErr w:type="spellStart"/>
-      <w:r>
-        <w:rPr>
-          <w:rFonts w:ascii="Times New Roman" w:hAnsi="Times New Roman" w:cs="Times New Roman"/>
-        </w:rPr>
-        <w:t>sashboardu</w:t>
-      </w:r>
-      <w:proofErr w:type="spellEnd"/>
-      <w:r>
-        <w:rPr>
-          <w:rFonts w:ascii="Times New Roman" w:hAnsi="Times New Roman" w:cs="Times New Roman"/>
-        </w:rPr>
-        <w:t xml:space="preserve"> z informacjami pozostałe dane </w:t>
-      </w:r>
-      <w:proofErr w:type="spellStart"/>
-      <w:r>
-        <w:rPr>
-          <w:rFonts w:ascii="Times New Roman" w:hAnsi="Times New Roman" w:cs="Times New Roman"/>
-        </w:rPr>
-        <w:t>dodakotowo</w:t>
-      </w:r>
-      <w:proofErr w:type="spellEnd"/>
-      <w:r>
-        <w:rPr>
-          <w:rFonts w:ascii="Times New Roman" w:hAnsi="Times New Roman" w:cs="Times New Roman"/>
-        </w:rPr>
-        <w:t xml:space="preserve"> płatne 'dla chętnych'. </w:t>
-      </w:r>
-      <w:proofErr w:type="spellStart"/>
-      <w:r>
-        <w:rPr>
-          <w:rFonts w:ascii="Times New Roman" w:hAnsi="Times New Roman" w:cs="Times New Roman"/>
-        </w:rPr>
-        <w:t>Wgl</w:t>
-      </w:r>
-      <w:proofErr w:type="spellEnd"/>
-      <w:r>
-        <w:rPr>
-          <w:rFonts w:ascii="Times New Roman" w:hAnsi="Times New Roman" w:cs="Times New Roman"/>
-        </w:rPr>
-        <w:t xml:space="preserve"> zbudowanie takiego </w:t>
-      </w:r>
-      <w:proofErr w:type="spellStart"/>
-      <w:r>
-        <w:rPr>
-          <w:rFonts w:ascii="Times New Roman" w:hAnsi="Times New Roman" w:cs="Times New Roman"/>
-        </w:rPr>
-        <w:t>dashboardu</w:t>
-      </w:r>
-      <w:proofErr w:type="spellEnd"/>
-      <w:r>
-        <w:rPr>
-          <w:rFonts w:ascii="Times New Roman" w:hAnsi="Times New Roman" w:cs="Times New Roman"/>
-        </w:rPr>
-        <w:t xml:space="preserve"> z informacjami też jest wartością samą w sobie i może w zasadzie stanowić punkt </w:t>
-      </w:r>
-      <w:proofErr w:type="spellStart"/>
-      <w:r>
-        <w:rPr>
-          <w:rFonts w:ascii="Times New Roman" w:hAnsi="Times New Roman" w:cs="Times New Roman"/>
-        </w:rPr>
-        <w:t>wyjśćia</w:t>
-      </w:r>
-      <w:proofErr w:type="spellEnd"/>
-      <w:r>
-        <w:rPr>
-          <w:rFonts w:ascii="Times New Roman" w:hAnsi="Times New Roman" w:cs="Times New Roman"/>
-        </w:rPr>
-        <w:t xml:space="preserve"> do modelowania zjawiska bankructwa (</w:t>
-      </w:r>
-      <w:proofErr w:type="spellStart"/>
-      <w:r>
-        <w:rPr>
-          <w:rFonts w:ascii="Times New Roman" w:hAnsi="Times New Roman" w:cs="Times New Roman"/>
-        </w:rPr>
-        <w:t>np</w:t>
-      </w:r>
-      <w:proofErr w:type="spellEnd"/>
-      <w:r>
-        <w:rPr>
-          <w:rFonts w:ascii="Times New Roman" w:hAnsi="Times New Roman" w:cs="Times New Roman"/>
-        </w:rPr>
-        <w:t xml:space="preserve"> jako dodatkowy element)</w:t>
-      </w:r>
-      <w:r>
-        <w:rPr>
-          <w:rFonts w:ascii="Times New Roman" w:hAnsi="Times New Roman" w:cs="Times New Roman"/>
-        </w:rPr>
-        <w:t xml:space="preserve"> </w:t>
-      </w:r>
-      <w:r>
-        <w:rPr>
-          <w:rFonts w:cs="Times New Roman"/>
-        </w:rPr>
-        <w:br w:type="page"/>
-      </w:r>
-    </w:p>
-    <w:p>
-      <w:pPr>
-        <w:pStyle w:val="Nagwek1"/>
-        <w:spacing w:line="360" w:lineRule="auto"/>
-        <w:jc w:val="both"/>
-      </w:pPr>
-      <w:bookmarkStart w:id="29" w:name="_Toc61804453"/>
-      <w:r>
-        <w:lastRenderedPageBreak/>
-        <w:t>Zakończenie</w:t>
-      </w:r>
-      <w:r>
-        <w:t>.</w:t>
-      </w:r>
-      <w:bookmarkEnd w:id="29"/>
-    </w:p>
-    <w:p>
-      <w:pPr>
-        <w:pStyle w:val="Tekstpodstawowyzwciciem"/>
-        <w:spacing w:line="360" w:lineRule="auto"/>
-        <w:jc w:val="both"/>
-      </w:pPr>
-      <w:r>
-        <w:t>Mimo, że w ostatnich latach</w:t>
-      </w:r>
-      <w:r>
-        <w:t>, zwłaszcza</w:t>
-      </w:r>
-      <w:r>
-        <w:t xml:space="preserve"> </w:t>
-      </w:r>
-      <w:r>
-        <w:t xml:space="preserve">od 2015 r. </w:t>
-      </w:r>
-      <w:r>
-        <w:t>wartość zadłużenia polskich gospodarstw domowych w walutach obcych z tytułu dewizowych kredytów hipotecznych</w:t>
-      </w:r>
-      <w:r>
-        <w:t xml:space="preserve"> regularnie</w:t>
-      </w:r>
-      <w:r>
-        <w:t xml:space="preserve"> malała, </w:t>
-      </w:r>
-      <w:r>
-        <w:t>problem w dal</w:t>
-      </w:r>
-      <w:r>
-        <w:t>szym ciągu nie został zażegnany</w:t>
-      </w:r>
-      <w:r>
-        <w:t>.</w:t>
-      </w:r>
-      <w:r>
-        <w:t xml:space="preserve"> </w:t>
-      </w:r>
-      <w:r>
-        <w:t xml:space="preserve">Wartość i liczba </w:t>
-      </w:r>
-      <w:r>
-        <w:t>kredytów walutowych, szczególnie w CHF w dalszym ciągu</w:t>
-      </w:r>
-      <w:r>
-        <w:t xml:space="preserve"> jest relatywnie</w:t>
-      </w:r>
-      <w:r>
-        <w:t xml:space="preserve"> duża</w:t>
-      </w:r>
-      <w:r>
-        <w:rPr>
-          <w:rStyle w:val="Odwoanieprzypisudolnego"/>
-        </w:rPr>
-        <w:footnoteReference w:id="28"/>
-      </w:r>
-      <w:r>
-        <w:t>.</w:t>
-      </w:r>
-      <w:r>
-        <w:br w:type="page"/>
-      </w:r>
-    </w:p>
-    <w:p>
-      <w:pPr>
-        <w:pStyle w:val="Nagwek1"/>
-        <w:spacing w:line="360" w:lineRule="auto"/>
-        <w:jc w:val="both"/>
-      </w:pPr>
-      <w:bookmarkStart w:id="30" w:name="_Toc61804454"/>
-      <w:r>
-        <w:lastRenderedPageBreak/>
-        <w:t>Bibliografia</w:t>
-      </w:r>
-      <w:r>
-        <w:t>.</w:t>
-      </w:r>
-      <w:bookmarkEnd w:id="30"/>
-    </w:p>
-    <w:p>
-      <w:pPr>
-        <w:pStyle w:val="Nagwek2"/>
-        <w:spacing w:line="360" w:lineRule="auto"/>
-        <w:jc w:val="both"/>
-      </w:pPr>
-      <w:bookmarkStart w:id="31" w:name="_Toc61804455"/>
+      <w:bookmarkStart w:id="32" w:name="_Toc61804455"/>
       <w:r>
         <w:t>I</w:t>
       </w:r>
@@ -33893,7 +33110,7 @@
       <w:r>
         <w:t>Wydawnictwa zwarte.</w:t>
       </w:r>
-      <w:bookmarkEnd w:id="31"/>
+      <w:bookmarkEnd w:id="32"/>
     </w:p>
     <w:p>
       <w:pPr>
@@ -34020,17 +33237,7 @@
           <w:sz w:val="24"/>
           <w:lang w:val="en-GB"/>
         </w:rPr>
-        <w:t>William Kauf</w:t>
-      </w:r>
-      <w:bookmarkStart w:id="32" w:name="_GoBack"/>
-      <w:bookmarkEnd w:id="32"/>
-      <w:r>
-        <w:rPr>
-          <w:rFonts w:cs="Times New Roman"/>
-          <w:sz w:val="24"/>
-          <w:lang w:val="en-GB"/>
-        </w:rPr>
-        <w:t>man In</w:t>
+        <w:t>William Kaufman In</w:t>
       </w:r>
       <w:r>
         <w:rPr>
@@ -34089,7 +33296,6 @@
           <w:lang w:val="en-GB"/>
         </w:rPr>
       </w:pPr>
-      <w:proofErr w:type="spellStart"/>
       <w:r>
         <w:rPr>
           <w:rFonts w:cs="Times New Roman"/>
@@ -34098,7 +33304,6 @@
         </w:rPr>
         <w:t>Kościelniak</w:t>
       </w:r>
-      <w:proofErr w:type="spellEnd"/>
       <w:r>
         <w:rPr>
           <w:rFonts w:cs="Times New Roman"/>
@@ -34227,49 +33432,7 @@
           <w:sz w:val="24"/>
           <w:lang w:val="en-GB"/>
         </w:rPr>
-        <w:t>Andrew</w:t>
-      </w:r>
-      <w:r>
-        <w:rPr>
-          <w:rFonts w:cs="Times New Roman"/>
-          <w:sz w:val="24"/>
-          <w:lang w:val="en-GB"/>
-        </w:rPr>
-        <w:t xml:space="preserve"> </w:t>
-      </w:r>
-      <w:r>
-        <w:rPr>
-          <w:rFonts w:cs="Times New Roman"/>
-          <w:sz w:val="24"/>
-          <w:lang w:val="en-GB"/>
-        </w:rPr>
-        <w:t xml:space="preserve">B., </w:t>
-      </w:r>
-      <w:proofErr w:type="spellStart"/>
-      <w:r>
-        <w:rPr>
-          <w:rFonts w:cs="Times New Roman"/>
-          <w:sz w:val="24"/>
-          <w:lang w:val="en-GB"/>
-        </w:rPr>
-        <w:t>Salemat</w:t>
-      </w:r>
-      <w:proofErr w:type="spellEnd"/>
-      <w:r>
-        <w:rPr>
-          <w:rFonts w:cs="Times New Roman"/>
-          <w:sz w:val="24"/>
-          <w:lang w:val="en-GB"/>
-        </w:rPr>
-        <w:t xml:space="preserve"> </w:t>
-      </w:r>
-      <w:r>
-        <w:rPr>
-          <w:rFonts w:cs="Times New Roman"/>
-          <w:sz w:val="24"/>
-          <w:lang w:val="en-GB"/>
-        </w:rPr>
-        <w:t xml:space="preserve">A., </w:t>
+        <w:t xml:space="preserve">Andrew B., Salemat A., </w:t>
       </w:r>
       <w:r>
         <w:rPr>
@@ -34322,47 +33485,13 @@
           <w:lang w:val="en-GB"/>
         </w:rPr>
       </w:pPr>
-      <w:proofErr w:type="spellStart"/>
       <w:r>
         <w:rPr>
           <w:rFonts w:cs="Times New Roman"/>
           <w:sz w:val="24"/>
           <w:lang w:val="en-GB"/>
         </w:rPr>
-        <w:t>Cabras</w:t>
-      </w:r>
-      <w:proofErr w:type="spellEnd"/>
-      <w:r>
-        <w:rPr>
-          <w:rFonts w:cs="Times New Roman"/>
-          <w:sz w:val="24"/>
-          <w:lang w:val="en-GB"/>
-        </w:rPr>
-        <w:t xml:space="preserve"> </w:t>
-      </w:r>
-      <w:r>
-        <w:rPr>
-          <w:rFonts w:cs="Times New Roman"/>
-          <w:sz w:val="24"/>
-          <w:lang w:val="en-GB"/>
-        </w:rPr>
-        <w:t>S. Morales</w:t>
-      </w:r>
-      <w:r>
-        <w:rPr>
-          <w:rFonts w:cs="Times New Roman"/>
-          <w:sz w:val="24"/>
-          <w:lang w:val="en-GB"/>
-        </w:rPr>
-        <w:t xml:space="preserve"> </w:t>
-      </w:r>
-      <w:r>
-        <w:rPr>
-          <w:rFonts w:cs="Times New Roman"/>
-          <w:sz w:val="24"/>
-          <w:lang w:val="en-GB"/>
-        </w:rPr>
-        <w:t xml:space="preserve">J., </w:t>
+        <w:t xml:space="preserve">Cabras S. Morales J., </w:t>
       </w:r>
       <w:r>
         <w:rPr>
@@ -34429,15 +33558,7 @@
           <w:sz w:val="24"/>
           <w:lang w:val="en-GB"/>
         </w:rPr>
-        <w:t>Altman</w:t>
-      </w:r>
-      <w:r>
-        <w:rPr>
-          <w:rFonts w:cs="Times New Roman"/>
-          <w:sz w:val="24"/>
-          <w:lang w:val="en-GB"/>
-        </w:rPr>
-        <w:t xml:space="preserve"> </w:t>
+        <w:t xml:space="preserve">Altman </w:t>
       </w:r>
       <w:r>
         <w:rPr>
@@ -34497,41 +33618,13 @@
           <w:lang w:val="en-GB"/>
         </w:rPr>
       </w:pPr>
-      <w:proofErr w:type="spellStart"/>
       <w:r>
         <w:rPr>
           <w:rFonts w:cs="Times New Roman"/>
           <w:szCs w:val="24"/>
           <w:lang w:val="en-GB"/>
         </w:rPr>
-        <w:t>Horváthová</w:t>
-      </w:r>
-      <w:proofErr w:type="spellEnd"/>
-      <w:r>
-        <w:rPr>
-          <w:rFonts w:cs="Times New Roman"/>
-          <w:szCs w:val="24"/>
-          <w:lang w:val="en-GB"/>
-        </w:rPr>
-        <w:t xml:space="preserve"> J., </w:t>
-      </w:r>
-      <w:proofErr w:type="spellStart"/>
-      <w:r>
-        <w:rPr>
-          <w:rFonts w:cs="Times New Roman"/>
-          <w:szCs w:val="24"/>
-          <w:lang w:val="en-GB"/>
-        </w:rPr>
-        <w:t>Mokrišová</w:t>
-      </w:r>
-      <w:proofErr w:type="spellEnd"/>
-      <w:r>
-        <w:rPr>
-          <w:rFonts w:cs="Times New Roman"/>
-          <w:szCs w:val="24"/>
-          <w:lang w:val="en-GB"/>
-        </w:rPr>
-        <w:t xml:space="preserve"> M., </w:t>
+        <w:t xml:space="preserve">Horváthová J., Mokrišová M., </w:t>
       </w:r>
       <w:r>
         <w:rPr>
@@ -34582,39 +33675,7 @@
           <w:szCs w:val="24"/>
           <w:lang w:val="en-GB"/>
         </w:rPr>
-        <w:t>Chen</w:t>
-      </w:r>
-      <w:r>
-        <w:rPr>
-          <w:rFonts w:cs="Times New Roman"/>
-          <w:szCs w:val="24"/>
-          <w:lang w:val="en-GB"/>
-        </w:rPr>
-        <w:t xml:space="preserve"> </w:t>
-      </w:r>
-      <w:r>
-        <w:rPr>
-          <w:rFonts w:cs="Times New Roman"/>
-          <w:szCs w:val="24"/>
-          <w:lang w:val="en-GB"/>
-        </w:rPr>
-        <w:t>S., Xu</w:t>
-      </w:r>
-      <w:r>
-        <w:rPr>
-          <w:rFonts w:cs="Times New Roman"/>
-          <w:szCs w:val="24"/>
-          <w:lang w:val="en-GB"/>
-        </w:rPr>
-        <w:t xml:space="preserve"> </w:t>
-      </w:r>
-      <w:r>
-        <w:rPr>
-          <w:rFonts w:cs="Times New Roman"/>
-          <w:szCs w:val="24"/>
-          <w:lang w:val="en-GB"/>
-        </w:rPr>
-        <w:t xml:space="preserve">S., </w:t>
+        <w:t xml:space="preserve">Chen S., Xu S., </w:t>
       </w:r>
       <w:r>
         <w:rPr>
@@ -34651,47 +33712,13 @@
           <w:lang w:val="en-GB"/>
         </w:rPr>
       </w:pPr>
-      <w:proofErr w:type="spellStart"/>
       <w:r>
         <w:rPr>
           <w:rFonts w:cs="Times New Roman"/>
           <w:szCs w:val="24"/>
           <w:lang w:val="en-GB"/>
         </w:rPr>
-        <w:t>Vignan</w:t>
-      </w:r>
-      <w:proofErr w:type="spellEnd"/>
-      <w:r>
-        <w:rPr>
-          <w:rFonts w:cs="Times New Roman"/>
-          <w:szCs w:val="24"/>
-          <w:lang w:val="en-GB"/>
-        </w:rPr>
-        <w:t xml:space="preserve"> </w:t>
-      </w:r>
-      <w:r>
-        <w:rPr>
-          <w:rFonts w:cs="Times New Roman"/>
-          <w:szCs w:val="24"/>
-          <w:lang w:val="en-GB"/>
-        </w:rPr>
-        <w:t>N., Jawaharlal</w:t>
-      </w:r>
-      <w:r>
-        <w:rPr>
-          <w:rFonts w:cs="Times New Roman"/>
-          <w:szCs w:val="24"/>
-          <w:lang w:val="en-GB"/>
-        </w:rPr>
-        <w:t xml:space="preserve"> </w:t>
-      </w:r>
-      <w:r>
-        <w:rPr>
-          <w:rFonts w:cs="Times New Roman"/>
-          <w:szCs w:val="24"/>
-          <w:lang w:val="en-GB"/>
-        </w:rPr>
-        <w:t xml:space="preserve">N., </w:t>
+        <w:t xml:space="preserve">Vignan N., Jawaharlal N., </w:t>
       </w:r>
       <w:r>
         <w:rPr>
@@ -34742,23 +33769,7 @@
           <w:szCs w:val="24"/>
           <w:lang w:val="en-GB"/>
         </w:rPr>
-        <w:t>Hart</w:t>
-      </w:r>
-      <w:r>
-        <w:rPr>
-          <w:rFonts w:cs="Times New Roman"/>
-          <w:szCs w:val="24"/>
-          <w:lang w:val="en-GB"/>
-        </w:rPr>
-        <w:t xml:space="preserve"> </w:t>
-      </w:r>
-      <w:r>
-        <w:rPr>
-          <w:rFonts w:cs="Times New Roman"/>
-          <w:szCs w:val="24"/>
-          <w:lang w:val="en-GB"/>
-        </w:rPr>
-        <w:t xml:space="preserve">P., </w:t>
+        <w:t xml:space="preserve">Hart P., </w:t>
       </w:r>
       <w:r>
         <w:rPr>
@@ -34768,29 +33779,7 @@
           <w:szCs w:val="24"/>
           <w:lang w:val="en-GB"/>
         </w:rPr>
-        <w:t xml:space="preserve">The condensed nearest </w:t>
-      </w:r>
-      <w:proofErr w:type="spellStart"/>
-      <w:r>
-        <w:rPr>
-          <w:rFonts w:cs="Times New Roman"/>
-          <w:i/>
-          <w:iCs/>
-          <w:szCs w:val="24"/>
-          <w:lang w:val="en-GB"/>
-        </w:rPr>
-        <w:t>neighbor</w:t>
-      </w:r>
-      <w:proofErr w:type="spellEnd"/>
-      <w:r>
-        <w:rPr>
-          <w:rFonts w:cs="Times New Roman"/>
-          <w:i/>
-          <w:iCs/>
-          <w:szCs w:val="24"/>
-          <w:lang w:val="en-GB"/>
-        </w:rPr>
-        <w:t xml:space="preserve"> rule, IEEE Transactions on Information Theory</w:t>
+        <w:t>The condensed nearest neighbor rule, IEEE Transactions on Information Theory</w:t>
       </w:r>
       <w:r>
         <w:rPr>
@@ -34825,31 +33814,13 @@
           <w:lang w:val="en-GB"/>
         </w:rPr>
       </w:pPr>
-      <w:proofErr w:type="spellStart"/>
       <w:r>
         <w:rPr>
           <w:rFonts w:cs="Times New Roman"/>
           <w:szCs w:val="24"/>
           <w:lang w:val="en-GB"/>
         </w:rPr>
-        <w:t>Dormann</w:t>
-      </w:r>
-      <w:proofErr w:type="spellEnd"/>
-      <w:r>
-        <w:rPr>
-          <w:rFonts w:cs="Times New Roman"/>
-          <w:szCs w:val="24"/>
-          <w:lang w:val="en-GB"/>
-        </w:rPr>
-        <w:t xml:space="preserve"> </w:t>
-      </w:r>
-      <w:r>
-        <w:rPr>
-          <w:rFonts w:cs="Times New Roman"/>
-          <w:szCs w:val="24"/>
-          <w:lang w:val="en-GB"/>
-        </w:rPr>
-        <w:t xml:space="preserve">C. F., </w:t>
+        <w:t xml:space="preserve">Dormann C. F., </w:t>
       </w:r>
       <w:r>
         <w:rPr>
@@ -34890,14 +33861,7 @@
           <w:rFonts w:cs="Times New Roman"/>
           <w:szCs w:val="24"/>
         </w:rPr>
-        <w:t>Dudek</w:t>
-      </w:r>
-      <w:r>
-        <w:rPr>
-          <w:rFonts w:cs="Times New Roman"/>
-          <w:szCs w:val="24"/>
-        </w:rPr>
-        <w:t xml:space="preserve"> </w:t>
+        <w:t xml:space="preserve">Dudek </w:t>
       </w:r>
       <w:r>
         <w:rPr>
@@ -34950,21 +33914,7 @@
           <w:rFonts w:cs="Times New Roman"/>
           <w:szCs w:val="24"/>
         </w:rPr>
-        <w:t>Prusak</w:t>
-      </w:r>
-      <w:r>
-        <w:rPr>
-          <w:rFonts w:cs="Times New Roman"/>
-          <w:szCs w:val="24"/>
-        </w:rPr>
-        <w:t xml:space="preserve"> </w:t>
-      </w:r>
-      <w:r>
-        <w:rPr>
-          <w:rFonts w:cs="Times New Roman"/>
-          <w:szCs w:val="24"/>
-        </w:rPr>
-        <w:t xml:space="preserve">B., </w:t>
+        <w:t xml:space="preserve">Prusak B., </w:t>
       </w:r>
       <w:r>
         <w:rPr>
@@ -35010,14 +33960,7 @@
           <w:rFonts w:cs="Times New Roman"/>
           <w:szCs w:val="24"/>
         </w:rPr>
-        <w:t>Korol</w:t>
-      </w:r>
-      <w:r>
-        <w:rPr>
-          <w:rFonts w:cs="Times New Roman"/>
-          <w:szCs w:val="24"/>
-        </w:rPr>
-        <w:t xml:space="preserve"> </w:t>
+        <w:t xml:space="preserve">Korol </w:t>
       </w:r>
       <w:r>
         <w:rPr>
@@ -35059,23 +34002,13 @@
           <w:lang w:val="en-GB"/>
         </w:rPr>
       </w:pPr>
-      <w:proofErr w:type="spellStart"/>
       <w:r>
         <w:rPr>
           <w:rFonts w:cs="Times New Roman"/>
           <w:szCs w:val="24"/>
           <w:lang w:val="en-GB"/>
         </w:rPr>
-        <w:t>Korol</w:t>
-      </w:r>
-      <w:proofErr w:type="spellEnd"/>
-      <w:r>
-        <w:rPr>
-          <w:rFonts w:cs="Times New Roman"/>
-          <w:szCs w:val="24"/>
-          <w:lang w:val="en-GB"/>
-        </w:rPr>
-        <w:t xml:space="preserve"> </w:t>
+        <w:t xml:space="preserve">Korol </w:t>
       </w:r>
       <w:r>
         <w:rPr>
@@ -35128,7 +34061,6 @@
           <w:lang w:val="en-GB"/>
         </w:rPr>
       </w:pPr>
-      <w:proofErr w:type="spellStart"/>
       <w:r>
         <w:rPr>
           <w:rFonts w:cs="Times New Roman"/>
@@ -35136,40 +34068,7 @@
           <w:lang w:val="en-GB"/>
         </w:rPr>
         <w:lastRenderedPageBreak/>
-        <w:t>Patro</w:t>
-      </w:r>
-      <w:proofErr w:type="spellEnd"/>
-      <w:r>
-        <w:rPr>
-          <w:rFonts w:cs="Times New Roman"/>
-          <w:szCs w:val="24"/>
-          <w:lang w:val="en-GB"/>
-        </w:rPr>
-        <w:t xml:space="preserve"> </w:t>
-      </w:r>
-      <w:r>
-        <w:rPr>
-          <w:rFonts w:cs="Times New Roman"/>
-          <w:szCs w:val="24"/>
-          <w:lang w:val="en-GB"/>
-        </w:rPr>
-        <w:t>K., Kumar</w:t>
-      </w:r>
-      <w:r>
-        <w:rPr>
-          <w:rFonts w:cs="Times New Roman"/>
-          <w:szCs w:val="24"/>
-          <w:lang w:val="en-GB"/>
-        </w:rPr>
-        <w:t xml:space="preserve"> </w:t>
-      </w:r>
-      <w:r>
-        <w:rPr>
-          <w:rFonts w:cs="Times New Roman"/>
-          <w:szCs w:val="24"/>
-          <w:lang w:val="en-GB"/>
-        </w:rPr>
-        <w:t xml:space="preserve">K., </w:t>
+        <w:t xml:space="preserve">Patro K., Kumar K., </w:t>
       </w:r>
       <w:r>
         <w:rPr>
@@ -35179,29 +34078,7 @@
           <w:szCs w:val="24"/>
           <w:lang w:val="en-GB"/>
         </w:rPr>
-        <w:t xml:space="preserve">Normalization: A </w:t>
-      </w:r>
-      <w:proofErr w:type="spellStart"/>
-      <w:r>
-        <w:rPr>
-          <w:rFonts w:cs="Times New Roman"/>
-          <w:i/>
-          <w:iCs/>
-          <w:szCs w:val="24"/>
-          <w:lang w:val="en-GB"/>
-        </w:rPr>
-        <w:t>Preprocessing</w:t>
-      </w:r>
-      <w:proofErr w:type="spellEnd"/>
-      <w:r>
-        <w:rPr>
-          <w:rFonts w:cs="Times New Roman"/>
-          <w:i/>
-          <w:iCs/>
-          <w:szCs w:val="24"/>
-          <w:lang w:val="en-GB"/>
-        </w:rPr>
-        <w:t xml:space="preserve"> Stage</w:t>
+        <w:t>Normalization: A Preprocessing Stage</w:t>
       </w:r>
       <w:r>
         <w:rPr>
@@ -35236,73 +34113,13 @@
           <w:lang w:val="en-GB"/>
         </w:rPr>
       </w:pPr>
-      <w:proofErr w:type="spellStart"/>
       <w:r>
         <w:rPr>
           <w:rFonts w:cs="Times New Roman"/>
           <w:szCs w:val="24"/>
           <w:lang w:val="en-GB"/>
         </w:rPr>
-        <w:t>Potdar</w:t>
-      </w:r>
-      <w:proofErr w:type="spellEnd"/>
-      <w:r>
-        <w:rPr>
-          <w:rFonts w:cs="Times New Roman"/>
-          <w:szCs w:val="24"/>
-          <w:lang w:val="en-GB"/>
-        </w:rPr>
-        <w:t xml:space="preserve"> </w:t>
-      </w:r>
-      <w:r>
-        <w:rPr>
-          <w:rFonts w:cs="Times New Roman"/>
-          <w:szCs w:val="24"/>
-          <w:lang w:val="en-GB"/>
-        </w:rPr>
-        <w:t xml:space="preserve">K., </w:t>
-      </w:r>
-      <w:proofErr w:type="spellStart"/>
-      <w:r>
-        <w:rPr>
-          <w:rFonts w:cs="Times New Roman"/>
-          <w:szCs w:val="24"/>
-          <w:lang w:val="en-GB"/>
-        </w:rPr>
-        <w:t>Pardawala</w:t>
-      </w:r>
-      <w:proofErr w:type="spellEnd"/>
-      <w:r>
-        <w:rPr>
-          <w:rFonts w:cs="Times New Roman"/>
-          <w:szCs w:val="24"/>
-          <w:lang w:val="en-GB"/>
-        </w:rPr>
-        <w:t xml:space="preserve"> </w:t>
-      </w:r>
-      <w:r>
-        <w:rPr>
-          <w:rFonts w:cs="Times New Roman"/>
-          <w:szCs w:val="24"/>
-          <w:lang w:val="en-GB"/>
-        </w:rPr>
-        <w:t>T. S., Pai</w:t>
-      </w:r>
-      <w:r>
-        <w:rPr>
-          <w:rFonts w:cs="Times New Roman"/>
-          <w:szCs w:val="24"/>
-          <w:lang w:val="en-GB"/>
-        </w:rPr>
-        <w:t xml:space="preserve"> </w:t>
-      </w:r>
-      <w:r>
-        <w:rPr>
-          <w:rFonts w:cs="Times New Roman"/>
-          <w:szCs w:val="24"/>
-          <w:lang w:val="en-GB"/>
-        </w:rPr>
-        <w:t xml:space="preserve">C. D., </w:t>
+        <w:t xml:space="preserve">Potdar K., Pardawala T. S., Pai C. D., </w:t>
       </w:r>
       <w:r>
         <w:rPr>
@@ -35339,93 +34156,13 @@
           <w:lang w:val="en-GB"/>
         </w:rPr>
       </w:pPr>
-      <w:proofErr w:type="spellStart"/>
       <w:r>
         <w:rPr>
           <w:rFonts w:cs="Times New Roman"/>
           <w:szCs w:val="24"/>
           <w:lang w:val="en-GB"/>
         </w:rPr>
-        <w:t>Bhalaji</w:t>
-      </w:r>
-      <w:proofErr w:type="spellEnd"/>
-      <w:r>
-        <w:rPr>
-          <w:rFonts w:cs="Times New Roman"/>
-          <w:szCs w:val="24"/>
-          <w:lang w:val="en-GB"/>
-        </w:rPr>
-        <w:t xml:space="preserve"> </w:t>
-      </w:r>
-      <w:r>
-        <w:rPr>
-          <w:rFonts w:cs="Times New Roman"/>
-          <w:szCs w:val="24"/>
-          <w:lang w:val="en-GB"/>
-        </w:rPr>
-        <w:t xml:space="preserve">N., </w:t>
-      </w:r>
-      <w:proofErr w:type="spellStart"/>
-      <w:r>
-        <w:rPr>
-          <w:rFonts w:cs="Times New Roman"/>
-          <w:szCs w:val="24"/>
-          <w:lang w:val="en-GB"/>
-        </w:rPr>
-        <w:t>Sundharakumar</w:t>
-      </w:r>
-      <w:proofErr w:type="spellEnd"/>
-      <w:r>
-        <w:rPr>
-          <w:rFonts w:cs="Times New Roman"/>
-          <w:szCs w:val="24"/>
-          <w:lang w:val="en-GB"/>
-        </w:rPr>
-        <w:t xml:space="preserve"> </w:t>
-      </w:r>
-      <w:proofErr w:type="spellStart"/>
-      <w:r>
-        <w:rPr>
-          <w:rFonts w:cs="Times New Roman"/>
-          <w:szCs w:val="24"/>
-          <w:lang w:val="en-GB"/>
-        </w:rPr>
-        <w:t>Kb</w:t>
-      </w:r>
-      <w:proofErr w:type="spellEnd"/>
-      <w:r>
-        <w:rPr>
-          <w:rFonts w:cs="Times New Roman"/>
-          <w:szCs w:val="24"/>
-          <w:lang w:val="en-GB"/>
-        </w:rPr>
-        <w:t xml:space="preserve">., </w:t>
-      </w:r>
-      <w:proofErr w:type="spellStart"/>
-      <w:r>
-        <w:rPr>
-          <w:rFonts w:cs="Times New Roman"/>
-          <w:szCs w:val="24"/>
-          <w:lang w:val="en-GB"/>
-        </w:rPr>
-        <w:t>Chithra</w:t>
-      </w:r>
-      <w:proofErr w:type="spellEnd"/>
-      <w:r>
-        <w:rPr>
-          <w:rFonts w:cs="Times New Roman"/>
-          <w:szCs w:val="24"/>
-          <w:lang w:val="en-GB"/>
-        </w:rPr>
-        <w:t xml:space="preserve"> </w:t>
-      </w:r>
-      <w:r>
-        <w:rPr>
-          <w:rFonts w:cs="Times New Roman"/>
-          <w:szCs w:val="24"/>
-          <w:lang w:val="en-GB"/>
-        </w:rPr>
-        <w:t xml:space="preserve">S., </w:t>
+        <w:t xml:space="preserve">Bhalaji N., Sundharakumar Kb., Chithra S., </w:t>
       </w:r>
       <w:r>
         <w:rPr>
@@ -35577,25 +34314,7 @@
           <w:sz w:val="24"/>
           <w:szCs w:val="24"/>
         </w:rPr>
-        <w:t xml:space="preserve"> art. 5-6, 9-11 Dz.U. 2003 poz. 1228 z </w:t>
-      </w:r>
-      <w:proofErr w:type="spellStart"/>
-      <w:r>
-        <w:rPr>
-          <w:rFonts w:cs="Times New Roman"/>
-          <w:sz w:val="24"/>
-          <w:szCs w:val="24"/>
-        </w:rPr>
-        <w:t>późn</w:t>
-      </w:r>
-      <w:proofErr w:type="spellEnd"/>
-      <w:r>
-        <w:rPr>
-          <w:rFonts w:cs="Times New Roman"/>
-          <w:sz w:val="24"/>
-          <w:szCs w:val="24"/>
-        </w:rPr>
-        <w:t>. zm.</w:t>
+        <w:t xml:space="preserve"> art. 5-6, 9-11 Dz.U. 2003 poz. 1228 z późn. zm.</w:t>
       </w:r>
       <w:r>
         <w:rPr>
@@ -35891,6 +34610,180 @@
           <w:szCs w:val="24"/>
         </w:rPr>
         <w:t>www.emis.com (data odsłony 18.08.2020 r.)</w:t>
+      </w:r>
+      <w:r>
+        <w:rPr>
+          <w:rFonts w:cs="Times New Roman"/>
+          <w:szCs w:val="24"/>
+        </w:rPr>
+        <w:t>,</w:t>
+      </w:r>
+    </w:p>
+    <w:p>
+      <w:pPr>
+        <w:pStyle w:val="Akapitzlist"/>
+        <w:numPr>
+          <w:ilvl w:val="0"/>
+          <w:numId w:val="13"/>
+        </w:numPr>
+        <w:spacing w:line="360" w:lineRule="auto"/>
+        <w:ind w:left="360"/>
+        <w:jc w:val="both"/>
+        <w:rPr>
+          <w:rFonts w:cs="Times New Roman"/>
+          <w:szCs w:val="24"/>
+        </w:rPr>
+      </w:pPr>
+      <w:r>
+        <w:rPr>
+          <w:rFonts w:cs="Times New Roman"/>
+          <w:szCs w:val="24"/>
+        </w:rPr>
+        <w:t>www.</w:t>
+      </w:r>
+      <w:r>
+        <w:rPr>
+          <w:rFonts w:cs="Times New Roman"/>
+          <w:szCs w:val="24"/>
+        </w:rPr>
+        <w:t>towardsdatascience.com/understanding-gradient-boosting-machines-9be756fe76ab</w:t>
+      </w:r>
+      <w:r>
+        <w:rPr>
+          <w:rFonts w:cs="Times New Roman"/>
+          <w:szCs w:val="24"/>
+        </w:rPr>
+        <w:t xml:space="preserve"> (data odsł</w:t>
+      </w:r>
+      <w:r>
+        <w:rPr>
+          <w:rFonts w:cs="Times New Roman"/>
+          <w:szCs w:val="24"/>
+        </w:rPr>
+        <w:t>ony 5.01.202</w:t>
+      </w:r>
+      <w:r>
+        <w:rPr>
+          <w:rFonts w:cs="Times New Roman"/>
+          <w:szCs w:val="24"/>
+        </w:rPr>
+        <w:t>1</w:t>
+      </w:r>
+      <w:r>
+        <w:rPr>
+          <w:rFonts w:cs="Times New Roman"/>
+          <w:szCs w:val="24"/>
+        </w:rPr>
+        <w:t xml:space="preserve"> r.),</w:t>
+      </w:r>
+    </w:p>
+    <w:p>
+      <w:pPr>
+        <w:pStyle w:val="Akapitzlist"/>
+        <w:numPr>
+          <w:ilvl w:val="0"/>
+          <w:numId w:val="13"/>
+        </w:numPr>
+        <w:spacing w:line="360" w:lineRule="auto"/>
+        <w:ind w:left="360"/>
+        <w:jc w:val="both"/>
+        <w:rPr>
+          <w:rFonts w:cs="Times New Roman"/>
+          <w:szCs w:val="24"/>
+        </w:rPr>
+      </w:pPr>
+      <w:r>
+        <w:rPr>
+          <w:rFonts w:cs="Times New Roman"/>
+          <w:szCs w:val="24"/>
+        </w:rPr>
+        <w:t>www.</w:t>
+      </w:r>
+      <w:r>
+        <w:rPr>
+          <w:rFonts w:cs="Times New Roman"/>
+          <w:szCs w:val="24"/>
+        </w:rPr>
+        <w:t>mateuszgrzyb.pl/wybor-odpowiedniego-algorytmu-czesc-2-algorytmy-klasyfikacyjne</w:t>
+      </w:r>
+      <w:r>
+        <w:rPr>
+          <w:rFonts w:cs="Times New Roman"/>
+          <w:szCs w:val="24"/>
+        </w:rPr>
+        <w:t xml:space="preserve"> </w:t>
+      </w:r>
+      <w:r>
+        <w:rPr>
+          <w:rFonts w:cs="Times New Roman"/>
+          <w:szCs w:val="24"/>
+        </w:rPr>
+        <w:t>(data odsł</w:t>
+      </w:r>
+      <w:r>
+        <w:rPr>
+          <w:rFonts w:cs="Times New Roman"/>
+          <w:szCs w:val="24"/>
+        </w:rPr>
+        <w:t>ony 5.01.202</w:t>
+      </w:r>
+      <w:r>
+        <w:rPr>
+          <w:rFonts w:cs="Times New Roman"/>
+          <w:szCs w:val="24"/>
+        </w:rPr>
+        <w:t>1</w:t>
+      </w:r>
+      <w:r>
+        <w:rPr>
+          <w:rFonts w:cs="Times New Roman"/>
+          <w:szCs w:val="24"/>
+        </w:rPr>
+        <w:t xml:space="preserve"> r.),</w:t>
+      </w:r>
+    </w:p>
+    <w:p>
+      <w:pPr>
+        <w:pStyle w:val="Akapitzlist"/>
+        <w:numPr>
+          <w:ilvl w:val="0"/>
+          <w:numId w:val="13"/>
+        </w:numPr>
+        <w:spacing w:line="360" w:lineRule="auto"/>
+        <w:ind w:left="360"/>
+        <w:jc w:val="both"/>
+        <w:rPr>
+          <w:rFonts w:cs="Times New Roman"/>
+          <w:szCs w:val="24"/>
+        </w:rPr>
+      </w:pPr>
+      <w:r>
+        <w:rPr>
+          <w:rFonts w:cs="Times New Roman"/>
+          <w:szCs w:val="24"/>
+        </w:rPr>
+        <w:t>www.</w:t>
+      </w:r>
+      <w:r>
+        <w:rPr>
+          <w:rFonts w:cs="Times New Roman"/>
+          <w:szCs w:val="24"/>
+        </w:rPr>
+        <w:t>towardsdatascience.com/understanding-random-forest-58381e0602d2</w:t>
+      </w:r>
+      <w:r>
+        <w:rPr>
+          <w:rFonts w:cs="Times New Roman"/>
+          <w:szCs w:val="24"/>
+        </w:rPr>
+        <w:t xml:space="preserve"> (data odsł</w:t>
+      </w:r>
+      <w:r>
+        <w:rPr>
+          <w:rFonts w:cs="Times New Roman"/>
+          <w:szCs w:val="24"/>
+        </w:rPr>
+        <w:t>ony 6.01.2021 r.)</w:t>
       </w:r>
       <w:r>
         <w:rPr>
@@ -37728,7 +36621,6 @@
         </w:rPr>
         <w:t xml:space="preserve">H. </w:t>
       </w:r>
-      <w:proofErr w:type="spellStart"/>
       <w:r>
         <w:rPr>
           <w:lang w:val="en-US"/>
@@ -37745,14 +36637,7 @@
         <w:rPr>
           <w:lang w:val="en-US"/>
         </w:rPr>
-        <w:t>cielniak</w:t>
-      </w:r>
-      <w:proofErr w:type="spellEnd"/>
-      <w:r>
-        <w:rPr>
-          <w:lang w:val="en-US"/>
-        </w:rPr>
-        <w:t xml:space="preserve">, </w:t>
+        <w:t xml:space="preserve">cielniak, </w:t>
       </w:r>
       <w:r>
         <w:rPr>
@@ -37950,21 +36835,7 @@
         <w:rPr>
           <w:rFonts w:cs="Times New Roman"/>
         </w:rPr>
-        <w:t xml:space="preserve">z </w:t>
-      </w:r>
-      <w:proofErr w:type="spellStart"/>
-      <w:r>
-        <w:rPr>
-          <w:rFonts w:cs="Times New Roman"/>
-        </w:rPr>
-        <w:t>późn</w:t>
-      </w:r>
-      <w:proofErr w:type="spellEnd"/>
-      <w:r>
-        <w:rPr>
-          <w:rFonts w:cs="Times New Roman"/>
-        </w:rPr>
-        <w:t>. zm.</w:t>
+        <w:t>z późn. zm.</w:t>
       </w:r>
     </w:p>
   </w:footnote>
@@ -38376,14 +37247,12 @@
         </w:rPr>
         <w:t xml:space="preserve">. </w:t>
       </w:r>
-      <w:proofErr w:type="spellStart"/>
       <w:r>
         <w:rPr>
           <w:lang w:val="en-US"/>
         </w:rPr>
         <w:t>Horváthová</w:t>
       </w:r>
-      <w:proofErr w:type="spellEnd"/>
       <w:r>
         <w:rPr>
           <w:lang w:val="en-US"/>
@@ -38406,16 +37275,8 @@
         <w:rPr>
           <w:lang w:val="en-US"/>
         </w:rPr>
-        <w:t xml:space="preserve"> </w:t>
-      </w:r>
-      <w:proofErr w:type="spellStart"/>
-      <w:r>
-        <w:rPr>
-          <w:lang w:val="en-US"/>
-        </w:rPr>
-        <w:t>Mokrišová</w:t>
-      </w:r>
-      <w:proofErr w:type="spellEnd"/>
+        <w:t xml:space="preserve"> Mokrišová</w:t>
+      </w:r>
       <w:r>
         <w:rPr>
           <w:lang w:val="en-US"/>
@@ -38501,83 +37362,14 @@
         <w:footnoteRef/>
       </w:r>
       <w:r>
-        <w:t xml:space="preserve"> S. Chen, S. </w:t>
-      </w:r>
-      <w:proofErr w:type="spellStart"/>
-      <w:r>
-        <w:t>Xu</w:t>
-      </w:r>
-      <w:proofErr w:type="spellEnd"/>
+        <w:t xml:space="preserve"> S. Chen, S. Xu</w:t>
+      </w:r>
       <w:r>
         <w:rPr>
           <w:i/>
           <w:iCs/>
         </w:rPr>
-        <w:t xml:space="preserve">, </w:t>
-      </w:r>
-      <w:proofErr w:type="spellStart"/>
-      <w:r>
-        <w:rPr>
-          <w:i/>
-          <w:iCs/>
-        </w:rPr>
-        <w:t>Comparative</w:t>
-      </w:r>
-      <w:proofErr w:type="spellEnd"/>
-      <w:r>
-        <w:rPr>
-          <w:i/>
-          <w:iCs/>
-        </w:rPr>
-        <w:t xml:space="preserve"> </w:t>
-      </w:r>
-      <w:proofErr w:type="spellStart"/>
-      <w:r>
-        <w:rPr>
-          <w:i/>
-          <w:iCs/>
-        </w:rPr>
-        <w:t>study</w:t>
-      </w:r>
-      <w:proofErr w:type="spellEnd"/>
-      <w:r>
-        <w:rPr>
-          <w:i/>
-          <w:iCs/>
-        </w:rPr>
-        <w:t xml:space="preserve"> of </w:t>
-      </w:r>
-      <w:proofErr w:type="spellStart"/>
-      <w:r>
-        <w:rPr>
-          <w:i/>
-          <w:iCs/>
-        </w:rPr>
-        <w:t>bankruptcy</w:t>
-      </w:r>
-      <w:proofErr w:type="spellEnd"/>
-      <w:r>
-        <w:rPr>
-          <w:i/>
-          <w:iCs/>
-        </w:rPr>
-        <w:t xml:space="preserve"> </w:t>
-      </w:r>
-      <w:proofErr w:type="spellStart"/>
-      <w:r>
-        <w:rPr>
-          <w:i/>
-          <w:iCs/>
-        </w:rPr>
-        <w:t>prediction</w:t>
-      </w:r>
-      <w:proofErr w:type="spellEnd"/>
-      <w:r>
-        <w:rPr>
-          <w:i/>
-          <w:iCs/>
-        </w:rPr>
-        <w:t xml:space="preserve"> model</w:t>
+        <w:t>, Comparative study of bankruptcy prediction model</w:t>
       </w:r>
       <w:r>
         <w:t>, 2018, s. 10-18</w:t>
@@ -38602,21 +37394,7 @@
         <w:rPr>
           <w:lang w:val="en-GB"/>
         </w:rPr>
-        <w:t xml:space="preserve"> N. </w:t>
-      </w:r>
-      <w:proofErr w:type="spellStart"/>
-      <w:r>
-        <w:rPr>
-          <w:lang w:val="en-GB"/>
-        </w:rPr>
-        <w:t>Vignan</w:t>
-      </w:r>
-      <w:proofErr w:type="spellEnd"/>
-      <w:r>
-        <w:rPr>
-          <w:lang w:val="en-GB"/>
-        </w:rPr>
-        <w:t xml:space="preserve">, N. Jawaharlal, </w:t>
+        <w:t xml:space="preserve"> N. Vignan, N. Jawaharlal, </w:t>
       </w:r>
       <w:r>
         <w:rPr>
@@ -38660,25 +37438,7 @@
           <w:iCs/>
           <w:lang w:val="en-GB"/>
         </w:rPr>
-        <w:t xml:space="preserve">The condensed nearest </w:t>
-      </w:r>
-      <w:proofErr w:type="spellStart"/>
-      <w:r>
-        <w:rPr>
-          <w:i/>
-          <w:iCs/>
-          <w:lang w:val="en-GB"/>
-        </w:rPr>
-        <w:t>neighbor</w:t>
-      </w:r>
-      <w:proofErr w:type="spellEnd"/>
-      <w:r>
-        <w:rPr>
-          <w:i/>
-          <w:iCs/>
-          <w:lang w:val="en-GB"/>
-        </w:rPr>
-        <w:t xml:space="preserve"> rule</w:t>
+        <w:t>The condensed nearest neighbor rule</w:t>
       </w:r>
       <w:r>
         <w:rPr>
@@ -38712,21 +37472,7 @@
         <w:rPr>
           <w:lang w:val="en-GB"/>
         </w:rPr>
-        <w:t xml:space="preserve">B. Andrew, A. </w:t>
-      </w:r>
-      <w:proofErr w:type="spellStart"/>
-      <w:r>
-        <w:rPr>
-          <w:lang w:val="en-GB"/>
-        </w:rPr>
-        <w:t>Salemat</w:t>
-      </w:r>
-      <w:proofErr w:type="spellEnd"/>
-      <w:r>
-        <w:rPr>
-          <w:lang w:val="en-GB"/>
-        </w:rPr>
-        <w:t xml:space="preserve">, </w:t>
+        <w:t xml:space="preserve">B. Andrew, A. Salemat, </w:t>
       </w:r>
       <w:r>
         <w:rPr>
@@ -38740,25 +37486,7 @@
         <w:rPr>
           <w:lang w:val="en-GB"/>
         </w:rPr>
-        <w:t xml:space="preserve">, 2012, </w:t>
-      </w:r>
-      <w:r>
-        <w:rPr>
-          <w:lang w:val="en-GB"/>
-        </w:rPr>
-        <w:t>s.</w:t>
-      </w:r>
-      <w:r>
-        <w:rPr>
-          <w:lang w:val="en-GB"/>
-        </w:rPr>
-        <w:t xml:space="preserve"> </w:t>
-      </w:r>
-      <w:r>
-        <w:rPr>
-          <w:lang w:val="en-GB"/>
-        </w:rPr>
-        <w:t>223-225</w:t>
+        <w:t>, 2012, s. 223-225</w:t>
       </w:r>
     </w:p>
   </w:footnote>
@@ -38786,16 +37514,8 @@
         <w:rPr>
           <w:lang w:val="en-GB"/>
         </w:rPr>
-        <w:t xml:space="preserve">S. </w:t>
-      </w:r>
-      <w:proofErr w:type="spellStart"/>
-      <w:r>
-        <w:rPr>
-          <w:lang w:val="en-GB"/>
-        </w:rPr>
-        <w:t>Cabras</w:t>
-      </w:r>
-      <w:proofErr w:type="spellEnd"/>
+        <w:t>S. Cabras</w:t>
+      </w:r>
       <w:r>
         <w:rPr>
           <w:lang w:val="en-GB"/>
@@ -38866,16 +37586,8 @@
         <w:rPr>
           <w:lang w:val="en-GB"/>
         </w:rPr>
-        <w:t xml:space="preserve"> F. </w:t>
-      </w:r>
-      <w:proofErr w:type="spellStart"/>
-      <w:r>
-        <w:rPr>
-          <w:lang w:val="en-GB"/>
-        </w:rPr>
-        <w:t>Dormann</w:t>
-      </w:r>
-      <w:proofErr w:type="spellEnd"/>
+        <w:t xml:space="preserve"> F. Dormann</w:t>
+      </w:r>
       <w:r>
         <w:rPr>
           <w:lang w:val="en-GB"/>
@@ -39042,10 +37754,7 @@
         <w:t>Nowoczesne metody prognozowania zagrożenia finansowego przedsiębiorstw</w:t>
       </w:r>
       <w:r>
-        <w:t>,</w:t>
-      </w:r>
-      <w:r>
-        <w:t xml:space="preserve"> </w:t>
+        <w:t xml:space="preserve">, </w:t>
       </w:r>
       <w:r>
         <w:t>2005</w:t>
@@ -39070,167 +37779,35 @@
         <w:rPr>
           <w:lang w:val="en-GB"/>
         </w:rPr>
-        <w:t xml:space="preserve"> T. </w:t>
-      </w:r>
-      <w:proofErr w:type="spellStart"/>
-      <w:r>
-        <w:rPr>
-          <w:lang w:val="en-GB"/>
-        </w:rPr>
-        <w:t>Korol</w:t>
-      </w:r>
-      <w:proofErr w:type="spellEnd"/>
-      <w:r>
-        <w:rPr>
-          <w:lang w:val="en-GB"/>
-        </w:rPr>
-        <w:t xml:space="preserve">, </w:t>
-      </w:r>
-      <w:proofErr w:type="spellStart"/>
+        <w:t xml:space="preserve"> T. Korol, </w:t>
+      </w:r>
       <w:r>
         <w:rPr>
           <w:i/>
           <w:iCs/>
           <w:lang w:val="en-GB"/>
         </w:rPr>
-        <w:t>Systemy</w:t>
-      </w:r>
-      <w:proofErr w:type="spellEnd"/>
+        <w:t>Systemy Ostrzegania Przedsiębiorstw Przed Ryzykiem Upadłości</w:t>
+      </w:r>
+      <w:r>
+        <w:rPr>
+          <w:lang w:val="en-GB"/>
+        </w:rPr>
+        <w:t xml:space="preserve">, 2010, T. Korol, </w:t>
+      </w:r>
       <w:r>
         <w:rPr>
           <w:i/>
           <w:iCs/>
           <w:lang w:val="en-GB"/>
         </w:rPr>
-        <w:t xml:space="preserve"> </w:t>
-      </w:r>
-      <w:proofErr w:type="spellStart"/>
-      <w:r>
-        <w:rPr>
-          <w:i/>
-          <w:iCs/>
+        <w:t>Early warning models against bankruptcy risk for Central European and Latin American enterprises</w:t>
+      </w:r>
+      <w:r>
+        <w:rPr>
           <w:lang w:val="en-GB"/>
         </w:rPr>
-        <w:t>Ostrzegania</w:t>
-      </w:r>
-      <w:proofErr w:type="spellEnd"/>
-      <w:r>
-        <w:rPr>
-          <w:i/>
-          <w:iCs/>
-          <w:lang w:val="en-GB"/>
-        </w:rPr>
-        <w:t xml:space="preserve"> </w:t>
-      </w:r>
-      <w:proofErr w:type="spellStart"/>
-      <w:r>
-        <w:rPr>
-          <w:i/>
-          <w:iCs/>
-          <w:lang w:val="en-GB"/>
-        </w:rPr>
-        <w:t>Przedsiębiorstw</w:t>
-      </w:r>
-      <w:proofErr w:type="spellEnd"/>
-      <w:r>
-        <w:rPr>
-          <w:i/>
-          <w:iCs/>
-          <w:lang w:val="en-GB"/>
-        </w:rPr>
-        <w:t xml:space="preserve"> </w:t>
-      </w:r>
-      <w:proofErr w:type="spellStart"/>
-      <w:r>
-        <w:rPr>
-          <w:i/>
-          <w:iCs/>
-          <w:lang w:val="en-GB"/>
-        </w:rPr>
-        <w:t>Przed</w:t>
-      </w:r>
-      <w:proofErr w:type="spellEnd"/>
-      <w:r>
-        <w:rPr>
-          <w:i/>
-          <w:iCs/>
-          <w:lang w:val="en-GB"/>
-        </w:rPr>
-        <w:t xml:space="preserve"> </w:t>
-      </w:r>
-      <w:proofErr w:type="spellStart"/>
-      <w:r>
-        <w:rPr>
-          <w:i/>
-          <w:iCs/>
-          <w:lang w:val="en-GB"/>
-        </w:rPr>
-        <w:t>Ryzykiem</w:t>
-      </w:r>
-      <w:proofErr w:type="spellEnd"/>
-      <w:r>
-        <w:rPr>
-          <w:i/>
-          <w:iCs/>
-          <w:lang w:val="en-GB"/>
-        </w:rPr>
-        <w:t xml:space="preserve"> </w:t>
-      </w:r>
-      <w:proofErr w:type="spellStart"/>
-      <w:r>
-        <w:rPr>
-          <w:i/>
-          <w:iCs/>
-          <w:lang w:val="en-GB"/>
-        </w:rPr>
-        <w:t>Upadłości</w:t>
-      </w:r>
-      <w:proofErr w:type="spellEnd"/>
-      <w:r>
-        <w:rPr>
-          <w:lang w:val="en-GB"/>
-        </w:rPr>
-        <w:t xml:space="preserve">, 2010, T. </w:t>
-      </w:r>
-      <w:proofErr w:type="spellStart"/>
-      <w:r>
-        <w:rPr>
-          <w:lang w:val="en-GB"/>
-        </w:rPr>
-        <w:t>Korol</w:t>
-      </w:r>
-      <w:proofErr w:type="spellEnd"/>
-      <w:r>
-        <w:rPr>
-          <w:lang w:val="en-GB"/>
-        </w:rPr>
-        <w:t xml:space="preserve">, </w:t>
-      </w:r>
-      <w:r>
-        <w:rPr>
-          <w:i/>
-          <w:iCs/>
-          <w:lang w:val="en-GB"/>
-        </w:rPr>
-        <w:t>Early warning models against bankruptcy risk for Central European and Latin American enterprises</w:t>
-      </w:r>
-      <w:r>
-        <w:rPr>
-          <w:lang w:val="en-GB"/>
-        </w:rPr>
-        <w:t>, 2013</w:t>
-      </w:r>
-      <w:r>
-        <w:rPr>
-          <w:lang w:val="en-GB"/>
-        </w:rPr>
-        <w:t>,</w:t>
-      </w:r>
-      <w:r>
-        <w:rPr>
-          <w:lang w:val="en-GB"/>
-        </w:rPr>
-        <w:t xml:space="preserve"> s.</w:t>
+        <w:t>, 2013, s.</w:t>
       </w:r>
       <w:r>
         <w:rPr>
@@ -39264,16 +37841,8 @@
         <w:rPr>
           <w:lang w:val="en-GB"/>
         </w:rPr>
-        <w:t xml:space="preserve"> </w:t>
-      </w:r>
-      <w:proofErr w:type="spellStart"/>
-      <w:r>
-        <w:rPr>
-          <w:lang w:val="en-GB"/>
-        </w:rPr>
-        <w:t>Patro</w:t>
-      </w:r>
-      <w:proofErr w:type="spellEnd"/>
+        <w:t xml:space="preserve"> Patro</w:t>
+      </w:r>
       <w:r>
         <w:rPr>
           <w:lang w:val="en-GB"/>
@@ -39298,25 +37867,7 @@
           <w:iCs/>
           <w:lang w:val="en-GB"/>
         </w:rPr>
-        <w:t xml:space="preserve">Normalization: A </w:t>
-      </w:r>
-      <w:proofErr w:type="spellStart"/>
-      <w:r>
-        <w:rPr>
-          <w:i/>
-          <w:iCs/>
-          <w:lang w:val="en-GB"/>
-        </w:rPr>
-        <w:t>Preprocessing</w:t>
-      </w:r>
-      <w:proofErr w:type="spellEnd"/>
-      <w:r>
-        <w:rPr>
-          <w:i/>
-          <w:iCs/>
-          <w:lang w:val="en-GB"/>
-        </w:rPr>
-        <w:t xml:space="preserve"> Stag</w:t>
+        <w:t>Normalization: A Preprocessing Stag</w:t>
       </w:r>
       <w:r>
         <w:rPr>
@@ -39358,35 +37909,7 @@
         <w:rPr>
           <w:lang w:val="en-GB"/>
         </w:rPr>
-        <w:t xml:space="preserve">K. </w:t>
-      </w:r>
-      <w:proofErr w:type="spellStart"/>
-      <w:r>
-        <w:rPr>
-          <w:lang w:val="en-GB"/>
-        </w:rPr>
-        <w:t>Potdar</w:t>
-      </w:r>
-      <w:proofErr w:type="spellEnd"/>
-      <w:r>
-        <w:rPr>
-          <w:lang w:val="en-GB"/>
-        </w:rPr>
-        <w:t xml:space="preserve">, T. S. </w:t>
-      </w:r>
-      <w:proofErr w:type="spellStart"/>
-      <w:r>
-        <w:rPr>
-          <w:lang w:val="en-GB"/>
-        </w:rPr>
-        <w:t>Pardawala</w:t>
-      </w:r>
-      <w:proofErr w:type="spellEnd"/>
-      <w:r>
-        <w:rPr>
-          <w:lang w:val="en-GB"/>
-        </w:rPr>
-        <w:t xml:space="preserve">, C. D. Pai, </w:t>
+        <w:t xml:space="preserve">K. Potdar, T. S. Pardawala, C. D. Pai, </w:t>
       </w:r>
       <w:r>
         <w:rPr>
@@ -39435,63 +37958,13 @@
         <w:rPr>
           <w:lang w:val="en-GB"/>
         </w:rPr>
-        <w:t xml:space="preserve">N. </w:t>
-      </w:r>
-      <w:proofErr w:type="spellStart"/>
+        <w:t xml:space="preserve">N. Bhalaji, Kb. </w:t>
+      </w:r>
       <w:r>
         <w:rPr>
           <w:lang w:val="en-GB"/>
         </w:rPr>
-        <w:t>Bhalaji</w:t>
-      </w:r>
-      <w:proofErr w:type="spellEnd"/>
-      <w:r>
-        <w:rPr>
-          <w:lang w:val="en-GB"/>
-        </w:rPr>
-        <w:t xml:space="preserve">, </w:t>
-      </w:r>
-      <w:proofErr w:type="spellStart"/>
-      <w:r>
-        <w:rPr>
-          <w:lang w:val="en-GB"/>
-        </w:rPr>
-        <w:t>Kb</w:t>
-      </w:r>
-      <w:proofErr w:type="spellEnd"/>
-      <w:r>
-        <w:rPr>
-          <w:lang w:val="en-GB"/>
-        </w:rPr>
-        <w:t xml:space="preserve">. </w:t>
-      </w:r>
-      <w:proofErr w:type="spellStart"/>
-      <w:r>
-        <w:rPr>
-          <w:lang w:val="en-GB"/>
-        </w:rPr>
-        <w:t>Sundharakumar</w:t>
-      </w:r>
-      <w:proofErr w:type="spellEnd"/>
-      <w:r>
-        <w:rPr>
-          <w:lang w:val="en-GB"/>
-        </w:rPr>
-        <w:t xml:space="preserve">, S. </w:t>
-      </w:r>
-      <w:proofErr w:type="spellStart"/>
-      <w:r>
-        <w:rPr>
-          <w:lang w:val="en-GB"/>
-        </w:rPr>
-        <w:t>Chithra</w:t>
-      </w:r>
-      <w:proofErr w:type="spellEnd"/>
-      <w:r>
-        <w:rPr>
-          <w:lang w:val="en-GB"/>
-        </w:rPr>
-        <w:t xml:space="preserve">, </w:t>
+        <w:t xml:space="preserve">Sundharakumar, S. Chithra, </w:t>
       </w:r>
       <w:r>
         <w:rPr>
@@ -39520,9 +37993,6 @@
     <w:p>
       <w:pPr>
         <w:pStyle w:val="Tekstprzypisudolnego"/>
-        <w:rPr>
-          <w:lang w:val="en-GB"/>
-        </w:rPr>
       </w:pPr>
       <w:r>
         <w:rPr>
@@ -39531,24 +38001,97 @@
         <w:footnoteRef/>
       </w:r>
       <w:r>
-        <w:rPr>
-          <w:lang w:val="en-GB"/>
-        </w:rPr>
+        <w:t xml:space="preserve"> www.</w:t>
+      </w:r>
+      <w:r>
+        <w:t>towardsdatascience.com/understanding-gradient-boosting-machines-9be756fe76ab</w:t>
+      </w:r>
+      <w:r>
+        <w:t xml:space="preserve"> (data odsłon</w:t>
+      </w:r>
+      <w:r>
+        <w:t>y 5.01.202</w:t>
+      </w:r>
+      <w:r>
+        <w:t>1</w:t>
+      </w:r>
+      <w:r>
+        <w:t xml:space="preserve"> r.),</w:t>
+      </w:r>
+    </w:p>
+    <w:p>
+      <w:pPr>
+        <w:pStyle w:val="Tekstprzypisudolnego"/>
+      </w:pPr>
+      <w:r>
+        <w:t>www.</w:t>
+      </w:r>
+      <w:r>
+        <w:t>mateuszgrzyb.pl/wybor-odpowiedniego-algorytmu-czesc-2-algorytmy-klasyfikacyjne</w:t>
+      </w:r>
+      <w:r>
         <w:t xml:space="preserve"> </w:t>
       </w:r>
-      <w:proofErr w:type="spellStart"/>
-      <w:r>
-        <w:rPr>
-          <w:lang w:val="en-GB"/>
-        </w:rPr>
-        <w:t>Wykres</w:t>
-      </w:r>
-      <w:proofErr w:type="spellEnd"/>
-      <w:r>
-        <w:rPr>
-          <w:lang w:val="en-GB"/>
-        </w:rPr>
-        <w:t xml:space="preserve"> 5. </w:t>
+      <w:r>
+        <w:t>(data odsłon</w:t>
+      </w:r>
+      <w:r>
+        <w:t>y 5.01.202</w:t>
+      </w:r>
+      <w:r>
+        <w:t>1</w:t>
+      </w:r>
+      <w:r>
+        <w:t xml:space="preserve"> r.),</w:t>
+      </w:r>
+    </w:p>
+    <w:p>
+      <w:pPr>
+        <w:pStyle w:val="Tekstprzypisudolnego"/>
+      </w:pPr>
+    </w:p>
+  </w:footnote>
+  <w:footnote w:id="29">
+    <w:p>
+      <w:pPr>
+        <w:pStyle w:val="Tekstprzypisudolnego"/>
+      </w:pPr>
+      <w:r>
+        <w:rPr>
+          <w:rStyle w:val="Odwoanieprzypisudolnego"/>
+        </w:rPr>
+        <w:footnoteRef/>
+      </w:r>
+      <w:r>
+        <w:t xml:space="preserve"> </w:t>
+      </w:r>
+      <w:r>
+        <w:t>www.</w:t>
+      </w:r>
+      <w:r>
+        <w:t>towardsdatascience.com/understanding-random-forest-58381e0602d2</w:t>
+      </w:r>
+      <w:r>
+        <w:t xml:space="preserve"> (data odsł</w:t>
+      </w:r>
+      <w:r>
+        <w:t>ony 6.01.2021 r.)</w:t>
+      </w:r>
+    </w:p>
+  </w:footnote>
+  <w:footnote w:id="30">
+    <w:p>
+      <w:pPr>
+        <w:pStyle w:val="Tekstprzypisudolnego"/>
+      </w:pPr>
+      <w:r>
+        <w:rPr>
+          <w:rStyle w:val="Odwoanieprzypisudolnego"/>
+        </w:rPr>
+        <w:footnoteRef/>
+      </w:r>
+      <w:r>
+        <w:t xml:space="preserve"> Wykres 5. </w:t>
       </w:r>
     </w:p>
   </w:footnote>
@@ -42430,7 +40973,7 @@
 </file>
 
 <file path=customXml/itemProps1.xml><?xml version="1.0" encoding="utf-8"?>
-<ds:datastoreItem xmlns:ds="http://schemas.openxmlformats.org/officeDocument/2006/customXml" ds:itemID="{5D426C1A-FDF5-4765-BF5B-7F27A57CFF1B}">
+<ds:datastoreItem xmlns:ds="http://schemas.openxmlformats.org/officeDocument/2006/customXml" ds:itemID="{17EE6EBD-FB82-4440-B3D1-58A7B33873CF}">
   <ds:schemaRefs>
     <ds:schemaRef ds:uri="http://schemas.openxmlformats.org/officeDocument/2006/bibliography"/>
   </ds:schemaRefs>

--- a/PRACA/Analiza determinant upadku przedsiębiorstw w Polsce. Zbadanie prawdopodobieństwa upadku przedsiębiorstwa na podstawie dostępnych danych historycznych.docx
+++ b/PRACA/Analiza determinant upadku przedsiębiorstw w Polsce. Zbadanie prawdopodobieństwa upadku przedsiębiorstwa na podstawie dostępnych danych historycznych.docx
@@ -234,8 +234,17 @@
                                 <w:rFonts w:cs="Times New Roman"/>
                                 <w:szCs w:val="24"/>
                               </w:rPr>
-                              <w:t>Marcin Mandziej</w:t>
+                              <w:t xml:space="preserve">Marcin </w:t>
                             </w:r>
+                            <w:proofErr w:type="spellStart"/>
+                            <w:r>
+                              <w:rPr>
+                                <w:rFonts w:cs="Times New Roman"/>
+                                <w:szCs w:val="24"/>
+                              </w:rPr>
+                              <w:t>Mandziej</w:t>
+                            </w:r>
+                            <w:proofErr w:type="spellEnd"/>
                           </w:p>
                           <w:p>
                             <w:pPr>
@@ -293,8 +302,17 @@
                           <w:rFonts w:cs="Times New Roman"/>
                           <w:szCs w:val="24"/>
                         </w:rPr>
-                        <w:t>Marcin Mandziej</w:t>
+                        <w:t xml:space="preserve">Marcin </w:t>
                       </w:r>
+                      <w:proofErr w:type="spellStart"/>
+                      <w:r>
+                        <w:rPr>
+                          <w:rFonts w:cs="Times New Roman"/>
+                          <w:szCs w:val="24"/>
+                        </w:rPr>
+                        <w:t>Mandziej</w:t>
+                      </w:r>
+                      <w:proofErr w:type="spellEnd"/>
                     </w:p>
                     <w:p>
                       <w:pPr>
@@ -600,8 +618,17 @@
                                 <w:rFonts w:cs="Times New Roman"/>
                                 <w:szCs w:val="24"/>
                               </w:rPr>
-                              <w:t>Karola Przanowskiego</w:t>
+                              <w:t xml:space="preserve">Karola </w:t>
                             </w:r>
+                            <w:proofErr w:type="spellStart"/>
+                            <w:r>
+                              <w:rPr>
+                                <w:rFonts w:cs="Times New Roman"/>
+                                <w:szCs w:val="24"/>
+                              </w:rPr>
+                              <w:t>Przanowskiego</w:t>
+                            </w:r>
+                            <w:proofErr w:type="spellEnd"/>
                           </w:p>
                         </w:txbxContent>
                       </wps:txbx>
@@ -700,8 +727,17 @@
                           <w:rFonts w:cs="Times New Roman"/>
                           <w:szCs w:val="24"/>
                         </w:rPr>
-                        <w:t>Karola Przanowskiego</w:t>
+                        <w:t xml:space="preserve">Karola </w:t>
                       </w:r>
+                      <w:proofErr w:type="spellStart"/>
+                      <w:r>
+                        <w:rPr>
+                          <w:rFonts w:cs="Times New Roman"/>
+                          <w:szCs w:val="24"/>
+                        </w:rPr>
+                        <w:t>Przanowskiego</w:t>
+                      </w:r>
+                      <w:proofErr w:type="spellEnd"/>
                     </w:p>
                   </w:txbxContent>
                 </v:textbox>
@@ -3094,7 +3130,23 @@
           <w:rFonts w:cs="Times New Roman"/>
           <w:szCs w:val="24"/>
         </w:rPr>
-        <w:t xml:space="preserve"> firm przeprowadzono wiele analiz jakościowych i ilościowych, których najbardziej rozpowszechnionym rezultatem jest model scoringowy opracowany przez profesora Edwarda Altmana, którego pierwsza wersja została opublikowana już w 1968 roku. Analiza tego tematu jest w pełni uzasadniona z biznesowego punktu widzenia. Możliwość </w:t>
+        <w:t xml:space="preserve"> firm przeprowadzono wiele analiz jakościowych i ilościowych, których najbardziej rozpowszechnionym rezultatem jest model </w:t>
+      </w:r>
+      <w:proofErr w:type="spellStart"/>
+      <w:r>
+        <w:rPr>
+          <w:rFonts w:cs="Times New Roman"/>
+          <w:szCs w:val="24"/>
+        </w:rPr>
+        <w:t>scoringowy</w:t>
+      </w:r>
+      <w:proofErr w:type="spellEnd"/>
+      <w:r>
+        <w:rPr>
+          <w:rFonts w:cs="Times New Roman"/>
+          <w:szCs w:val="24"/>
+        </w:rPr>
+        <w:t xml:space="preserve"> opracowany przez profesora Edwarda Altmana, którego pierwsza wersja została opublikowana już w 1968 roku. Analiza tego tematu jest w pełni uzasadniona z biznesowego punktu widzenia. Możliwość </w:t>
       </w:r>
       <w:r>
         <w:rPr>
@@ -3224,7 +3276,23 @@
           <w:rFonts w:cs="Times New Roman"/>
           <w:szCs w:val="24"/>
         </w:rPr>
-        <w:t xml:space="preserve"> Dzięki odpowiedniej weryfikacji kontrahentów i partnerów biznesowych przedsiębiorstwo ogranicza możliwość poniesienia strat wizerunkowych i reputacyjnych z powodu ograniczenia kontraktów z podmiotami o niskiej wiarygodności</w:t>
+        <w:t xml:space="preserve"> Dzięki odpowiedniej weryfikacji kontrahentów i partnerów biznesowych przedsiębiorstwo ogranicza możliwość poniesienia strat wizerunkowych i </w:t>
+      </w:r>
+      <w:proofErr w:type="spellStart"/>
+      <w:r>
+        <w:rPr>
+          <w:rFonts w:cs="Times New Roman"/>
+          <w:szCs w:val="24"/>
+        </w:rPr>
+        <w:t>reputacyjnych</w:t>
+      </w:r>
+      <w:proofErr w:type="spellEnd"/>
+      <w:r>
+        <w:rPr>
+          <w:rFonts w:cs="Times New Roman"/>
+          <w:szCs w:val="24"/>
+        </w:rPr>
+        <w:t xml:space="preserve"> z powodu ograniczenia kontraktów z podmiotami o niskiej wiarygodności</w:t>
       </w:r>
       <w:r>
         <w:rPr>
@@ -3359,7 +3427,23 @@
           <w:rFonts w:cs="Times New Roman"/>
           <w:szCs w:val="24"/>
         </w:rPr>
-        <w:t>, rekoncyliacji owych danych i przeprowadzenia analiza wiarygodności i oceny kondycji firmy. Zazwyczaj analiza jest przeprowadzana przy wykorzystaniu modelu eksperckiego i karty scoringowej, gdzie wartości uwzględnionych zmiennych są odpowiednio punktowane ze względu na ich pozytywny bądź negatywny wpływ na ryzyko kontrahenta. W trakcie swojego doświadczenia zawodowego autor nie spotkał się jednak z w pełni zautomatyzowanym rozwiązaniem, które dostarczałoby także oceny prawdopodobieństwa bankructwa.</w:t>
+        <w:t xml:space="preserve">, rekoncyliacji owych danych i przeprowadzenia analiza wiarygodności i oceny kondycji firmy. Zazwyczaj analiza jest przeprowadzana przy wykorzystaniu modelu eksperckiego i karty </w:t>
+      </w:r>
+      <w:proofErr w:type="spellStart"/>
+      <w:r>
+        <w:rPr>
+          <w:rFonts w:cs="Times New Roman"/>
+          <w:szCs w:val="24"/>
+        </w:rPr>
+        <w:t>scoringowej</w:t>
+      </w:r>
+      <w:proofErr w:type="spellEnd"/>
+      <w:r>
+        <w:rPr>
+          <w:rFonts w:cs="Times New Roman"/>
+          <w:szCs w:val="24"/>
+        </w:rPr>
+        <w:t>, gdzie wartości uwzględnionych zmiennych są odpowiednio punktowane ze względu na ich pozytywny bądź negatywny wpływ na ryzyko kontrahenta. W trakcie swojego doświadczenia zawodowego autor nie spotkał się jednak z w pełni zautomatyzowanym rozwiązaniem, które dostarczałoby także oceny prawdopodobieństwa bankructwa.</w:t>
       </w:r>
       <w:r>
         <w:rPr>
@@ -4709,7 +4793,23 @@
           <w:rFonts w:cs="Times New Roman"/>
           <w:szCs w:val="24"/>
         </w:rPr>
-        <w:t xml:space="preserve">czynników finansowych, regulacyjnych, reputacyjnych czy spowodowanych niedostatkiem informacji. Żaden z podmiotów nie jest w stanie przewidzieć swoich osiąganych wyników finansowych </w:t>
+        <w:t xml:space="preserve">czynników finansowych, regulacyjnych, </w:t>
+      </w:r>
+      <w:proofErr w:type="spellStart"/>
+      <w:r>
+        <w:rPr>
+          <w:rFonts w:cs="Times New Roman"/>
+          <w:szCs w:val="24"/>
+        </w:rPr>
+        <w:t>reputacyjnych</w:t>
+      </w:r>
+      <w:proofErr w:type="spellEnd"/>
+      <w:r>
+        <w:rPr>
+          <w:rFonts w:cs="Times New Roman"/>
+          <w:szCs w:val="24"/>
+        </w:rPr>
+        <w:t xml:space="preserve"> czy spowodowanych niedostatkiem informacji. Żaden z podmiotów nie jest w stanie przewidzieć swoich osiąganych wyników finansowych </w:t>
       </w:r>
       <w:r>
         <w:rPr>
@@ -6359,7 +6459,23 @@
           <w:rFonts w:cs="Times New Roman"/>
           <w:szCs w:val="24"/>
         </w:rPr>
-        <w:t>Do weryfikacji wiarygodności finansowej i reputacyjnej kontrahenta zobowiązują regulacje wprowadzone w polskim prawie</w:t>
+        <w:t xml:space="preserve">Do weryfikacji wiarygodności finansowej i </w:t>
+      </w:r>
+      <w:proofErr w:type="spellStart"/>
+      <w:r>
+        <w:rPr>
+          <w:rFonts w:cs="Times New Roman"/>
+          <w:szCs w:val="24"/>
+        </w:rPr>
+        <w:t>reputacyjnej</w:t>
+      </w:r>
+      <w:proofErr w:type="spellEnd"/>
+      <w:r>
+        <w:rPr>
+          <w:rFonts w:cs="Times New Roman"/>
+          <w:szCs w:val="24"/>
+        </w:rPr>
+        <w:t xml:space="preserve"> kontrahenta zobowiązują regulacje wprowadzone w polskim prawie</w:t>
       </w:r>
       <w:r>
         <w:rPr>
@@ -6758,7 +6874,23 @@
           <w:rFonts w:cs="Times New Roman"/>
           <w:szCs w:val="24"/>
         </w:rPr>
-        <w:t>Unii Europejskiej i prawo obowiązujące w Polsce sprawiają, że między innymi podmioty tak jakie banki, instytucje finansowe, fundusze inwestycyjne, fintechy, kancelarie prawne, notariusze, agenci nieruchomości, firmy oferujące usługi</w:t>
+        <w:t xml:space="preserve">Unii Europejskiej i prawo obowiązujące w Polsce sprawiają, że między innymi podmioty tak jakie banki, instytucje finansowe, fundusze inwestycyjne, </w:t>
+      </w:r>
+      <w:proofErr w:type="spellStart"/>
+      <w:r>
+        <w:rPr>
+          <w:rFonts w:cs="Times New Roman"/>
+          <w:szCs w:val="24"/>
+        </w:rPr>
+        <w:t>fintechy</w:t>
+      </w:r>
+      <w:proofErr w:type="spellEnd"/>
+      <w:r>
+        <w:rPr>
+          <w:rFonts w:cs="Times New Roman"/>
+          <w:szCs w:val="24"/>
+        </w:rPr>
+        <w:t>, kancelarie prawne, notariusze, agenci nieruchomości, firmy oferujące usługi</w:t>
       </w:r>
       <w:r>
         <w:rPr>
@@ -7743,7 +7875,23 @@
           <w:rFonts w:cs="Times New Roman"/>
           <w:szCs w:val="24"/>
         </w:rPr>
-        <w:t xml:space="preserve"> w kontekście niskiej wiarygodności finansowej i reputacyjnej </w:t>
+        <w:t xml:space="preserve"> w kontekście niskiej wiarygodności finansowej i </w:t>
+      </w:r>
+      <w:proofErr w:type="spellStart"/>
+      <w:r>
+        <w:rPr>
+          <w:rFonts w:cs="Times New Roman"/>
+          <w:szCs w:val="24"/>
+        </w:rPr>
+        <w:t>reputacyjnej</w:t>
+      </w:r>
+      <w:proofErr w:type="spellEnd"/>
+      <w:r>
+        <w:rPr>
+          <w:rFonts w:cs="Times New Roman"/>
+          <w:szCs w:val="24"/>
+        </w:rPr>
+        <w:t xml:space="preserve"> </w:t>
       </w:r>
       <w:r>
         <w:rPr>
@@ -8814,7 +8962,23 @@
           <w:rFonts w:cs="Times New Roman"/>
           <w:szCs w:val="24"/>
         </w:rPr>
-        <w:t>podjęcia jego budowy i sprawdzenia czy jego skuteczność będzie zadowalająca z perspektywy podmiotów, które będą chciały wykorzystać je do usprawnienia zarządzania ryzykiem operacyjnym, reputacyjnym i finansowym.</w:t>
+        <w:t xml:space="preserve">podjęcia jego budowy i sprawdzenia czy jego skuteczność będzie zadowalająca z perspektywy podmiotów, które będą chciały wykorzystać je do usprawnienia zarządzania ryzykiem operacyjnym, </w:t>
+      </w:r>
+      <w:proofErr w:type="spellStart"/>
+      <w:r>
+        <w:rPr>
+          <w:rFonts w:cs="Times New Roman"/>
+          <w:szCs w:val="24"/>
+        </w:rPr>
+        <w:t>reputacyjnym</w:t>
+      </w:r>
+      <w:proofErr w:type="spellEnd"/>
+      <w:r>
+        <w:rPr>
+          <w:rFonts w:cs="Times New Roman"/>
+          <w:szCs w:val="24"/>
+        </w:rPr>
+        <w:t xml:space="preserve"> i finansowym.</w:t>
       </w:r>
       <w:r>
         <w:rPr>
@@ -9958,11 +10122,19 @@
         </w:rPr>
         <w:t xml:space="preserve">tzw. </w:t>
       </w:r>
-      <w:r>
-        <w:rPr>
-          <w:rFonts w:ascii="Times New Roman" w:hAnsi="Times New Roman" w:cs="Times New Roman"/>
-        </w:rPr>
-        <w:t xml:space="preserve">crawlera </w:t>
+      <w:proofErr w:type="spellStart"/>
+      <w:r>
+        <w:rPr>
+          <w:rFonts w:ascii="Times New Roman" w:hAnsi="Times New Roman" w:cs="Times New Roman"/>
+        </w:rPr>
+        <w:t>crawlera</w:t>
+      </w:r>
+      <w:proofErr w:type="spellEnd"/>
+      <w:r>
+        <w:rPr>
+          <w:rFonts w:ascii="Times New Roman" w:hAnsi="Times New Roman" w:cs="Times New Roman"/>
+        </w:rPr>
+        <w:t xml:space="preserve"> </w:t>
       </w:r>
       <w:r>
         <w:rPr>
@@ -10058,7 +10230,21 @@
         <w:rPr>
           <w:rFonts w:ascii="Times New Roman" w:hAnsi="Times New Roman" w:cs="Times New Roman"/>
         </w:rPr>
-        <w:t xml:space="preserve"> zastosowano metodę web-scrapingu </w:t>
+        <w:t xml:space="preserve"> zastosowano metodę web-</w:t>
+      </w:r>
+      <w:proofErr w:type="spellStart"/>
+      <w:r>
+        <w:rPr>
+          <w:rFonts w:ascii="Times New Roman" w:hAnsi="Times New Roman" w:cs="Times New Roman"/>
+        </w:rPr>
+        <w:t>scrapingu</w:t>
+      </w:r>
+      <w:proofErr w:type="spellEnd"/>
+      <w:r>
+        <w:rPr>
+          <w:rFonts w:ascii="Times New Roman" w:hAnsi="Times New Roman" w:cs="Times New Roman"/>
+        </w:rPr>
+        <w:t xml:space="preserve"> </w:t>
       </w:r>
       <w:r>
         <w:rPr>
@@ -11953,12 +12139,53 @@
         </w:rPr>
         <w:t xml:space="preserve">ang. </w:t>
       </w:r>
-      <w:r>
-        <w:rPr>
-          <w:rFonts w:ascii="Times New Roman" w:hAnsi="Times New Roman" w:cs="Times New Roman"/>
-          <w:bCs/>
-        </w:rPr>
-        <w:t>Condensed Nearest Neighbors)</w:t>
+      <w:proofErr w:type="spellStart"/>
+      <w:r>
+        <w:rPr>
+          <w:rFonts w:ascii="Times New Roman" w:hAnsi="Times New Roman" w:cs="Times New Roman"/>
+          <w:bCs/>
+        </w:rPr>
+        <w:t>Condensed</w:t>
+      </w:r>
+      <w:proofErr w:type="spellEnd"/>
+      <w:r>
+        <w:rPr>
+          <w:rFonts w:ascii="Times New Roman" w:hAnsi="Times New Roman" w:cs="Times New Roman"/>
+          <w:bCs/>
+        </w:rPr>
+        <w:t xml:space="preserve"> </w:t>
+      </w:r>
+      <w:proofErr w:type="spellStart"/>
+      <w:r>
+        <w:rPr>
+          <w:rFonts w:ascii="Times New Roman" w:hAnsi="Times New Roman" w:cs="Times New Roman"/>
+          <w:bCs/>
+        </w:rPr>
+        <w:t>Nearest</w:t>
+      </w:r>
+      <w:proofErr w:type="spellEnd"/>
+      <w:r>
+        <w:rPr>
+          <w:rFonts w:ascii="Times New Roman" w:hAnsi="Times New Roman" w:cs="Times New Roman"/>
+          <w:bCs/>
+        </w:rPr>
+        <w:t xml:space="preserve"> </w:t>
+      </w:r>
+      <w:proofErr w:type="spellStart"/>
+      <w:r>
+        <w:rPr>
+          <w:rFonts w:ascii="Times New Roman" w:hAnsi="Times New Roman" w:cs="Times New Roman"/>
+          <w:bCs/>
+        </w:rPr>
+        <w:t>Neighbors</w:t>
+      </w:r>
+      <w:proofErr w:type="spellEnd"/>
+      <w:r>
+        <w:rPr>
+          <w:rFonts w:ascii="Times New Roman" w:hAnsi="Times New Roman" w:cs="Times New Roman"/>
+          <w:bCs/>
+        </w:rPr>
+        <w:t>)</w:t>
       </w:r>
       <w:r>
         <w:rPr>
@@ -12900,7 +13127,79 @@
           <w:rFonts w:ascii="Times New Roman" w:hAnsi="Times New Roman" w:cs="Times New Roman"/>
           <w:bCs/>
         </w:rPr>
-        <w:t>W tym celu dla zmiennych ciągłych wygenerowano wykresy rozrzutu w celu identyfikacji takich obserwacji metodą wizualną. Zastosowano także 2 metody numeryczne - statystykę Z-score oraz metodę detekcji przy wykorzystaniu rozstępu międzykwartylowego. Test Z-score sprawdza o ile odchyleń standardowych pomiar dla konkretnej obserwacji odbiega od średniej. Jest wykorzystywany do określenia dokładnej lokalizacji każdej z obserwacji w rozkładzie. Według literatury przedmiotu przyjmuje się, że obserwacje, dla których wynik statystyki przekracza wartość 3 są traktowane jako obserwacje odstające. W przypadku metody rozstępu międzykwartylowego (wartości znajdujące się pomiędzy pierwszym a trzecim kw</w:t>
+        <w:t>W tym celu dla zmiennych ciągłych wygenerowano wykresy rozrzutu w celu identyfikacji takich obserwacji metodą wizualną. Zastosowano także 2 metody numeryczne - statystykę Z-</w:t>
+      </w:r>
+      <w:proofErr w:type="spellStart"/>
+      <w:r>
+        <w:rPr>
+          <w:rFonts w:ascii="Times New Roman" w:hAnsi="Times New Roman" w:cs="Times New Roman"/>
+          <w:bCs/>
+        </w:rPr>
+        <w:t>score</w:t>
+      </w:r>
+      <w:proofErr w:type="spellEnd"/>
+      <w:r>
+        <w:rPr>
+          <w:rFonts w:ascii="Times New Roman" w:hAnsi="Times New Roman" w:cs="Times New Roman"/>
+          <w:bCs/>
+        </w:rPr>
+        <w:t xml:space="preserve"> oraz metodę detekcji przy wykorzystaniu rozstępu </w:t>
+      </w:r>
+      <w:proofErr w:type="spellStart"/>
+      <w:r>
+        <w:rPr>
+          <w:rFonts w:ascii="Times New Roman" w:hAnsi="Times New Roman" w:cs="Times New Roman"/>
+          <w:bCs/>
+        </w:rPr>
+        <w:t>międzykwartylowego</w:t>
+      </w:r>
+      <w:proofErr w:type="spellEnd"/>
+      <w:r>
+        <w:rPr>
+          <w:rFonts w:ascii="Times New Roman" w:hAnsi="Times New Roman" w:cs="Times New Roman"/>
+          <w:bCs/>
+        </w:rPr>
+        <w:t>. Test Z-</w:t>
+      </w:r>
+      <w:proofErr w:type="spellStart"/>
+      <w:r>
+        <w:rPr>
+          <w:rFonts w:ascii="Times New Roman" w:hAnsi="Times New Roman" w:cs="Times New Roman"/>
+          <w:bCs/>
+        </w:rPr>
+        <w:t>score</w:t>
+      </w:r>
+      <w:proofErr w:type="spellEnd"/>
+      <w:r>
+        <w:rPr>
+          <w:rFonts w:ascii="Times New Roman" w:hAnsi="Times New Roman" w:cs="Times New Roman"/>
+          <w:bCs/>
+        </w:rPr>
+        <w:t xml:space="preserve"> sprawdza o ile odchyleń standardowych pomiar dla konkretnej obserwacji odbiega od średniej. Jest wykorzystywany do określenia dokładnej lokalizacji każdej z obserwacji w rozkładzie. Według literatury przedmiotu przyjmuje się, że obserwacje, dla których wynik statystyki przekracza wartość 3 są traktowane jako obserwacje odstające. W przypadku metody rozstępu </w:t>
+      </w:r>
+      <w:proofErr w:type="spellStart"/>
+      <w:r>
+        <w:rPr>
+          <w:rFonts w:ascii="Times New Roman" w:hAnsi="Times New Roman" w:cs="Times New Roman"/>
+          <w:bCs/>
+        </w:rPr>
+        <w:t>międzykwartylowego</w:t>
+      </w:r>
+      <w:proofErr w:type="spellEnd"/>
+      <w:r>
+        <w:rPr>
+          <w:rFonts w:ascii="Times New Roman" w:hAnsi="Times New Roman" w:cs="Times New Roman"/>
+          <w:bCs/>
+        </w:rPr>
+        <w:t xml:space="preserve"> (wartości znajdujące się pomiędzy pierwszym a trzecim </w:t>
+      </w:r>
+      <w:proofErr w:type="spellStart"/>
+      <w:r>
+        <w:rPr>
+          <w:rFonts w:ascii="Times New Roman" w:hAnsi="Times New Roman" w:cs="Times New Roman"/>
+          <w:bCs/>
+        </w:rPr>
+        <w:t>kw</w:t>
       </w:r>
       <w:r>
         <w:rPr>
@@ -12914,7 +13213,15 @@
           <w:rFonts w:ascii="Times New Roman" w:hAnsi="Times New Roman" w:cs="Times New Roman"/>
           <w:bCs/>
         </w:rPr>
-        <w:t>tylem) przyjmuje się, że obserwacje, których wartość przekracza o 1,5 (lub 3 w przypadku decyzji analityka lub specyfiki danych) dolną lub górną wartość przedziału są traktowane jako obserwacje odstające.</w:t>
+        <w:t>tylem</w:t>
+      </w:r>
+      <w:proofErr w:type="spellEnd"/>
+      <w:r>
+        <w:rPr>
+          <w:rFonts w:ascii="Times New Roman" w:hAnsi="Times New Roman" w:cs="Times New Roman"/>
+          <w:bCs/>
+        </w:rPr>
+        <w:t>) przyjmuje się, że obserwacje, których wartość przekracza o 1,5 (lub 3 w przypadku decyzji analityka lub specyfiki danych) dolną lub górną wartość przedziału są traktowane jako obserwacje odstające.</w:t>
       </w:r>
     </w:p>
     <w:p>
@@ -12971,7 +13278,23 @@
           <w:rFonts w:ascii="Times New Roman" w:hAnsi="Times New Roman" w:cs="Times New Roman"/>
           <w:bCs/>
         </w:rPr>
-        <w:t xml:space="preserve"> podjęto decyzje o wyłączeniu obserwacji odstających wykrytych metodą Z-score podczas przeprowadzania analizy eksploracyjnej. </w:t>
+        <w:t xml:space="preserve"> podjęto decyzje o wyłączeniu obserwacji odstających wykrytych metodą Z-</w:t>
+      </w:r>
+      <w:proofErr w:type="spellStart"/>
+      <w:r>
+        <w:rPr>
+          <w:rFonts w:ascii="Times New Roman" w:hAnsi="Times New Roman" w:cs="Times New Roman"/>
+          <w:bCs/>
+        </w:rPr>
+        <w:t>score</w:t>
+      </w:r>
+      <w:proofErr w:type="spellEnd"/>
+      <w:r>
+        <w:rPr>
+          <w:rFonts w:ascii="Times New Roman" w:hAnsi="Times New Roman" w:cs="Times New Roman"/>
+          <w:bCs/>
+        </w:rPr>
+        <w:t xml:space="preserve"> podczas przeprowadzania analizy eksploracyjnej. </w:t>
       </w:r>
       <w:r>
         <w:rPr>
@@ -13299,8 +13622,49 @@
           <w:rFonts w:ascii="Times New Roman" w:hAnsi="Times New Roman" w:cs="Times New Roman"/>
           <w:bCs/>
         </w:rPr>
-        <w:t>ang. Variance Inflation Factor</w:t>
-      </w:r>
+        <w:t xml:space="preserve">ang. </w:t>
+      </w:r>
+      <w:proofErr w:type="spellStart"/>
+      <w:r>
+        <w:rPr>
+          <w:rFonts w:ascii="Times New Roman" w:hAnsi="Times New Roman" w:cs="Times New Roman"/>
+          <w:bCs/>
+        </w:rPr>
+        <w:t>Variance</w:t>
+      </w:r>
+      <w:proofErr w:type="spellEnd"/>
+      <w:r>
+        <w:rPr>
+          <w:rFonts w:ascii="Times New Roman" w:hAnsi="Times New Roman" w:cs="Times New Roman"/>
+          <w:bCs/>
+        </w:rPr>
+        <w:t xml:space="preserve"> </w:t>
+      </w:r>
+      <w:proofErr w:type="spellStart"/>
+      <w:r>
+        <w:rPr>
+          <w:rFonts w:ascii="Times New Roman" w:hAnsi="Times New Roman" w:cs="Times New Roman"/>
+          <w:bCs/>
+        </w:rPr>
+        <w:t>Inflation</w:t>
+      </w:r>
+      <w:proofErr w:type="spellEnd"/>
+      <w:r>
+        <w:rPr>
+          <w:rFonts w:ascii="Times New Roman" w:hAnsi="Times New Roman" w:cs="Times New Roman"/>
+          <w:bCs/>
+        </w:rPr>
+        <w:t xml:space="preserve"> </w:t>
+      </w:r>
+      <w:proofErr w:type="spellStart"/>
+      <w:r>
+        <w:rPr>
+          <w:rFonts w:ascii="Times New Roman" w:hAnsi="Times New Roman" w:cs="Times New Roman"/>
+          <w:bCs/>
+        </w:rPr>
+        <w:t>Factor</w:t>
+      </w:r>
+      <w:proofErr w:type="spellEnd"/>
       <w:r>
         <w:rPr>
           <w:rFonts w:ascii="Times New Roman" w:hAnsi="Times New Roman" w:cs="Times New Roman"/>
@@ -13520,7 +13884,15 @@
         <w:jc w:val="both"/>
       </w:pPr>
       <w:r>
-        <w:t>Analizę eksploracyjną rozpoczęto od sprawdzenia rozkładu zmiennej celu – nominalnej zmiennej „Label” o dwóch kategoriach:</w:t>
+        <w:t>Analizę eksploracyjną rozpoczęto od sprawdzenia rozkładu zmiennej celu – nominalnej zmiennej „</w:t>
+      </w:r>
+      <w:proofErr w:type="spellStart"/>
+      <w:r>
+        <w:t>Label</w:t>
+      </w:r>
+      <w:proofErr w:type="spellEnd"/>
+      <w:r>
+        <w:t>” o dwóch kategoriach:</w:t>
       </w:r>
     </w:p>
     <w:p>
@@ -14050,22 +14422,34 @@
                 <w:szCs w:val="24"/>
               </w:rPr>
             </w:pPr>
+            <w:proofErr w:type="spellStart"/>
             <w:r>
               <w:rPr>
                 <w:rFonts w:eastAsia="Times New Roman"/>
                 <w:b/>
                 <w:szCs w:val="32"/>
               </w:rPr>
-              <w:t xml:space="preserve">Zmienne </w:t>
-            </w:r>
+              <w:t>Zmienne</w:t>
+            </w:r>
+            <w:proofErr w:type="spellEnd"/>
             <w:r>
               <w:rPr>
                 <w:rFonts w:eastAsia="Times New Roman"/>
                 <w:b/>
                 <w:szCs w:val="32"/>
               </w:rPr>
+              <w:t xml:space="preserve"> </w:t>
+            </w:r>
+            <w:proofErr w:type="spellStart"/>
+            <w:r>
+              <w:rPr>
+                <w:rFonts w:eastAsia="Times New Roman"/>
+                <w:b/>
+                <w:szCs w:val="32"/>
+              </w:rPr>
               <w:t>nominalne</w:t>
             </w:r>
+            <w:proofErr w:type="spellEnd"/>
           </w:p>
         </w:tc>
       </w:tr>
@@ -14204,6 +14588,7 @@
                 <w:lang w:val="pl-PL"/>
               </w:rPr>
             </w:pPr>
+            <w:proofErr w:type="spellStart"/>
             <w:r>
               <w:rPr>
                 <w:rFonts w:eastAsia="Times New Roman"/>
@@ -14213,6 +14598,7 @@
               </w:rPr>
               <w:t>Voivodeship</w:t>
             </w:r>
+            <w:proofErr w:type="spellEnd"/>
           </w:p>
         </w:tc>
         <w:tc>
@@ -15111,6 +15497,7 @@
                 <w:lang w:val="pl-PL"/>
               </w:rPr>
             </w:pPr>
+            <w:proofErr w:type="spellStart"/>
             <w:r>
               <w:rPr>
                 <w:rFonts w:eastAsia="Times New Roman"/>
@@ -15120,6 +15507,7 @@
               </w:rPr>
               <w:t>EMISLegalForm</w:t>
             </w:r>
+            <w:proofErr w:type="spellEnd"/>
           </w:p>
         </w:tc>
         <w:tc>
@@ -15616,6 +16004,7 @@
                 <w:lang w:val="pl-PL"/>
               </w:rPr>
             </w:pPr>
+            <w:proofErr w:type="spellStart"/>
             <w:r>
               <w:rPr>
                 <w:rFonts w:eastAsia="Times New Roman"/>
@@ -15625,6 +16014,7 @@
               </w:rPr>
               <w:t>GUSLegalForm</w:t>
             </w:r>
+            <w:proofErr w:type="spellEnd"/>
           </w:p>
         </w:tc>
         <w:tc>
@@ -16115,6 +16505,7 @@
                 <w:lang w:val="pl-PL"/>
               </w:rPr>
             </w:pPr>
+            <w:proofErr w:type="spellStart"/>
             <w:r>
               <w:rPr>
                 <w:rFonts w:eastAsia="Times New Roman"/>
@@ -16143,6 +16534,7 @@
               </w:rPr>
               <w:t>LegalForm</w:t>
             </w:r>
+            <w:proofErr w:type="spellEnd"/>
           </w:p>
         </w:tc>
         <w:tc>
@@ -16262,6 +16654,7 @@
                 <w:lang w:val="pl-PL"/>
               </w:rPr>
             </w:pPr>
+            <w:proofErr w:type="spellStart"/>
             <w:r>
               <w:rPr>
                 <w:rFonts w:eastAsia="Times New Roman"/>
@@ -16280,6 +16673,7 @@
               </w:rPr>
               <w:t>OwnershipForm</w:t>
             </w:r>
+            <w:proofErr w:type="spellEnd"/>
           </w:p>
         </w:tc>
         <w:tc>
@@ -16767,6 +17161,7 @@
                 <w:lang w:val="pl-PL"/>
               </w:rPr>
             </w:pPr>
+            <w:proofErr w:type="spellStart"/>
             <w:r>
               <w:rPr>
                 <w:rFonts w:eastAsia="Times New Roman"/>
@@ -16776,6 +17171,7 @@
               </w:rPr>
               <w:t>MainPKD</w:t>
             </w:r>
+            <w:proofErr w:type="spellEnd"/>
           </w:p>
         </w:tc>
         <w:tc>
@@ -17958,6 +18354,7 @@
                 <w:lang w:val="pl-PL"/>
               </w:rPr>
             </w:pPr>
+            <w:proofErr w:type="spellStart"/>
             <w:r>
               <w:rPr>
                 <w:rFonts w:eastAsia="Times New Roman"/>
@@ -17967,6 +18364,7 @@
               </w:rPr>
               <w:t>MainNAICSCodes</w:t>
             </w:r>
+            <w:proofErr w:type="spellEnd"/>
           </w:p>
         </w:tc>
         <w:tc>
@@ -18004,14 +18402,65 @@
               </w:rPr>
               <w:t xml:space="preserve">rzedsiębiorstwo prowadzi działalność według kodu NAICS (ang. </w:t>
             </w:r>
-            <w:r>
-              <w:rPr>
-                <w:rFonts w:eastAsia="Times New Roman"/>
-                <w:sz w:val="20"/>
-                <w:szCs w:val="20"/>
-                <w:lang w:val="pl-PL"/>
-              </w:rPr>
-              <w:t>North American Industry Classification System</w:t>
+            <w:proofErr w:type="spellStart"/>
+            <w:r>
+              <w:rPr>
+                <w:rFonts w:eastAsia="Times New Roman"/>
+                <w:sz w:val="20"/>
+                <w:szCs w:val="20"/>
+                <w:lang w:val="pl-PL"/>
+              </w:rPr>
+              <w:t>North</w:t>
+            </w:r>
+            <w:proofErr w:type="spellEnd"/>
+            <w:r>
+              <w:rPr>
+                <w:rFonts w:eastAsia="Times New Roman"/>
+                <w:sz w:val="20"/>
+                <w:szCs w:val="20"/>
+                <w:lang w:val="pl-PL"/>
+              </w:rPr>
+              <w:t xml:space="preserve"> American </w:t>
+            </w:r>
+            <w:proofErr w:type="spellStart"/>
+            <w:r>
+              <w:rPr>
+                <w:rFonts w:eastAsia="Times New Roman"/>
+                <w:sz w:val="20"/>
+                <w:szCs w:val="20"/>
+                <w:lang w:val="pl-PL"/>
+              </w:rPr>
+              <w:t>Industry</w:t>
+            </w:r>
+            <w:proofErr w:type="spellEnd"/>
+            <w:r>
+              <w:rPr>
+                <w:rFonts w:eastAsia="Times New Roman"/>
+                <w:sz w:val="20"/>
+                <w:szCs w:val="20"/>
+                <w:lang w:val="pl-PL"/>
+              </w:rPr>
+              <w:t xml:space="preserve"> </w:t>
+            </w:r>
+            <w:proofErr w:type="spellStart"/>
+            <w:r>
+              <w:rPr>
+                <w:rFonts w:eastAsia="Times New Roman"/>
+                <w:sz w:val="20"/>
+                <w:szCs w:val="20"/>
+                <w:lang w:val="pl-PL"/>
+              </w:rPr>
+              <w:t>Classification</w:t>
+            </w:r>
+            <w:proofErr w:type="spellEnd"/>
+            <w:r>
+              <w:rPr>
+                <w:rFonts w:eastAsia="Times New Roman"/>
+                <w:sz w:val="20"/>
+                <w:szCs w:val="20"/>
+                <w:lang w:val="pl-PL"/>
+              </w:rPr>
+              <w:t xml:space="preserve"> System</w:t>
             </w:r>
             <w:r>
               <w:rPr>
@@ -18422,6 +18871,7 @@
                 <w:lang w:val="pl-PL"/>
               </w:rPr>
             </w:pPr>
+            <w:proofErr w:type="spellStart"/>
             <w:r>
               <w:rPr>
                 <w:rFonts w:eastAsia="Times New Roman"/>
@@ -18432,6 +18882,7 @@
               <w:lastRenderedPageBreak/>
               <w:t>RiskyMainPKD</w:t>
             </w:r>
+            <w:proofErr w:type="spellEnd"/>
           </w:p>
         </w:tc>
         <w:tc>
@@ -18583,6 +19034,7 @@
                 <w:lang w:val="pl-PL"/>
               </w:rPr>
             </w:pPr>
+            <w:proofErr w:type="spellStart"/>
             <w:r>
               <w:rPr>
                 <w:rFonts w:eastAsia="Times New Roman"/>
@@ -18592,6 +19044,7 @@
               </w:rPr>
               <w:t>RiskySecondaryPKDs</w:t>
             </w:r>
+            <w:proofErr w:type="spellEnd"/>
           </w:p>
         </w:tc>
         <w:tc>
@@ -18842,6 +19295,7 @@
                 <w:lang w:val="pl-PL"/>
               </w:rPr>
             </w:pPr>
+            <w:proofErr w:type="spellStart"/>
             <w:r>
               <w:rPr>
                 <w:rFonts w:eastAsia="Times New Roman"/>
@@ -18851,6 +19305,7 @@
               </w:rPr>
               <w:t>NoWebsite</w:t>
             </w:r>
+            <w:proofErr w:type="spellEnd"/>
           </w:p>
         </w:tc>
         <w:tc>
@@ -19070,6 +19525,7 @@
                 <w:lang w:val="pl-PL"/>
               </w:rPr>
             </w:pPr>
+            <w:proofErr w:type="spellStart"/>
             <w:r>
               <w:rPr>
                 <w:rFonts w:eastAsia="Times New Roman"/>
@@ -19079,6 +19535,7 @@
               </w:rPr>
               <w:t>PublicMail</w:t>
             </w:r>
+            <w:proofErr w:type="spellEnd"/>
           </w:p>
         </w:tc>
         <w:tc>
@@ -19262,6 +19719,7 @@
                 <w:lang w:val="pl-PL"/>
               </w:rPr>
             </w:pPr>
+            <w:proofErr w:type="spellStart"/>
             <w:r>
               <w:rPr>
                 <w:rFonts w:eastAsia="Times New Roman"/>
@@ -19271,6 +19729,7 @@
               </w:rPr>
               <w:t>NoMail</w:t>
             </w:r>
+            <w:proofErr w:type="spellEnd"/>
           </w:p>
         </w:tc>
         <w:tc>
@@ -19472,6 +19931,7 @@
                 <w:lang w:val="pl-PL"/>
               </w:rPr>
             </w:pPr>
+            <w:proofErr w:type="spellStart"/>
             <w:r>
               <w:rPr>
                 <w:rFonts w:eastAsia="Times New Roman"/>
@@ -19481,6 +19941,7 @@
               </w:rPr>
               <w:t>NoFax</w:t>
             </w:r>
+            <w:proofErr w:type="spellEnd"/>
           </w:p>
         </w:tc>
         <w:tc>
@@ -19610,6 +20071,7 @@
                 <w:lang w:val="pl-PL"/>
               </w:rPr>
             </w:pPr>
+            <w:proofErr w:type="spellStart"/>
             <w:r>
               <w:rPr>
                 <w:rFonts w:eastAsia="Times New Roman"/>
@@ -19619,6 +20081,7 @@
               </w:rPr>
               <w:t>NoPhone</w:t>
             </w:r>
+            <w:proofErr w:type="spellEnd"/>
           </w:p>
         </w:tc>
         <w:tc>
@@ -19748,6 +20211,7 @@
                 <w:lang w:val="pl-PL"/>
               </w:rPr>
             </w:pPr>
+            <w:proofErr w:type="spellStart"/>
             <w:r>
               <w:rPr>
                 <w:rFonts w:eastAsia="Times New Roman"/>
@@ -19757,6 +20221,7 @@
               </w:rPr>
               <w:t>NoDescription</w:t>
             </w:r>
+            <w:proofErr w:type="spellEnd"/>
           </w:p>
         </w:tc>
         <w:tc>
@@ -19994,6 +20459,7 @@
                 <w:lang w:val="pl-PL"/>
               </w:rPr>
             </w:pPr>
+            <w:proofErr w:type="spellStart"/>
             <w:r>
               <w:rPr>
                 <w:rFonts w:eastAsia="Times New Roman"/>
@@ -20003,6 +20469,7 @@
               </w:rPr>
               <w:t>AdresVirtualOffice</w:t>
             </w:r>
+            <w:proofErr w:type="spellEnd"/>
           </w:p>
         </w:tc>
         <w:tc>
@@ -20235,6 +20702,7 @@
                 <w:lang w:val="pl-PL"/>
               </w:rPr>
             </w:pPr>
+            <w:proofErr w:type="spellStart"/>
             <w:r>
               <w:rPr>
                 <w:rFonts w:eastAsia="Times New Roman"/>
@@ -20253,6 +20721,7 @@
               </w:rPr>
               <w:t>Flat</w:t>
             </w:r>
+            <w:proofErr w:type="spellEnd"/>
           </w:p>
           <w:p>
             <w:pPr>
@@ -20426,6 +20895,7 @@
                 <w:lang w:val="pl-PL"/>
               </w:rPr>
             </w:pPr>
+            <w:proofErr w:type="spellStart"/>
             <w:r>
               <w:rPr>
                 <w:rFonts w:eastAsia="Times New Roman"/>
@@ -20436,6 +20906,7 @@
               <w:lastRenderedPageBreak/>
               <w:t>CAACImport</w:t>
             </w:r>
+            <w:proofErr w:type="spellEnd"/>
           </w:p>
         </w:tc>
         <w:tc>
@@ -20686,6 +21157,7 @@
                 <w:lang w:val="pl-PL"/>
               </w:rPr>
             </w:pPr>
+            <w:proofErr w:type="spellStart"/>
             <w:r>
               <w:rPr>
                 <w:rFonts w:eastAsia="Times New Roman"/>
@@ -20695,6 +21167,7 @@
               </w:rPr>
               <w:t>CAACExport</w:t>
             </w:r>
+            <w:proofErr w:type="spellEnd"/>
           </w:p>
         </w:tc>
         <w:tc>
@@ -20891,6 +21364,7 @@
                 <w:lang w:val="pl-PL"/>
               </w:rPr>
             </w:pPr>
+            <w:proofErr w:type="spellStart"/>
             <w:r>
               <w:rPr>
                 <w:rFonts w:eastAsia="Times New Roman"/>
@@ -20900,6 +21374,7 @@
               </w:rPr>
               <w:t>EntityListedInVATRegistry</w:t>
             </w:r>
+            <w:proofErr w:type="spellEnd"/>
           </w:p>
         </w:tc>
         <w:tc>
@@ -21083,6 +21558,7 @@
                 <w:lang w:val="pl-PL"/>
               </w:rPr>
             </w:pPr>
+            <w:proofErr w:type="spellStart"/>
             <w:r>
               <w:rPr>
                 <w:rFonts w:eastAsia="Times New Roman"/>
@@ -21092,6 +21568,7 @@
               </w:rPr>
               <w:t>VirtualAccountsPresence</w:t>
             </w:r>
+            <w:proofErr w:type="spellEnd"/>
           </w:p>
         </w:tc>
         <w:tc>
@@ -21351,6 +21828,7 @@
                 <w:lang w:val="pl-PL"/>
               </w:rPr>
             </w:pPr>
+            <w:proofErr w:type="spellStart"/>
             <w:r>
               <w:rPr>
                 <w:rFonts w:eastAsia="Times New Roman"/>
@@ -21360,6 +21838,7 @@
               </w:rPr>
               <w:t>RiskyRemovalBasis</w:t>
             </w:r>
+            <w:proofErr w:type="spellEnd"/>
           </w:p>
         </w:tc>
         <w:tc>
@@ -21759,7 +22238,23 @@
           <w:rFonts w:cs="Times New Roman"/>
           <w:bCs/>
         </w:rPr>
-        <w:t xml:space="preserve"> Statystyki opisowe zostały wygenerowane na zbiorze danych, z którego usunięto obserwacje odstające przy użyciu opisanej wcześniej metody Z-score.</w:t>
+        <w:t xml:space="preserve"> Statystyki opisowe zostały wygenerowane na zbiorze danych, z którego usunięto obserwacje odstające przy użyciu opisanej wcześniej metody Z-</w:t>
+      </w:r>
+      <w:proofErr w:type="spellStart"/>
+      <w:r>
+        <w:rPr>
+          <w:rFonts w:cs="Times New Roman"/>
+          <w:bCs/>
+        </w:rPr>
+        <w:t>score</w:t>
+      </w:r>
+      <w:proofErr w:type="spellEnd"/>
+      <w:r>
+        <w:rPr>
+          <w:rFonts w:cs="Times New Roman"/>
+          <w:bCs/>
+        </w:rPr>
+        <w:t>.</w:t>
       </w:r>
     </w:p>
     <w:p>
@@ -21882,22 +22377,34 @@
                 <w:szCs w:val="24"/>
               </w:rPr>
             </w:pPr>
+            <w:proofErr w:type="spellStart"/>
             <w:r>
               <w:rPr>
                 <w:rFonts w:eastAsia="Times New Roman"/>
                 <w:b/>
                 <w:szCs w:val="32"/>
               </w:rPr>
-              <w:t xml:space="preserve">Zmienne </w:t>
-            </w:r>
+              <w:t>Zmienne</w:t>
+            </w:r>
+            <w:proofErr w:type="spellEnd"/>
             <w:r>
               <w:rPr>
                 <w:rFonts w:eastAsia="Times New Roman"/>
                 <w:b/>
                 <w:szCs w:val="32"/>
               </w:rPr>
+              <w:t xml:space="preserve"> </w:t>
+            </w:r>
+            <w:proofErr w:type="spellStart"/>
+            <w:r>
+              <w:rPr>
+                <w:rFonts w:eastAsia="Times New Roman"/>
+                <w:b/>
+                <w:szCs w:val="32"/>
+              </w:rPr>
               <w:t>ciągłe</w:t>
             </w:r>
+            <w:proofErr w:type="spellEnd"/>
           </w:p>
         </w:tc>
       </w:tr>
@@ -22017,6 +22524,7 @@
                 <w:lang w:val="pl-PL"/>
               </w:rPr>
             </w:pPr>
+            <w:proofErr w:type="spellStart"/>
             <w:r>
               <w:rPr>
                 <w:rFonts w:eastAsia="Times New Roman"/>
@@ -22026,6 +22534,7 @@
               </w:rPr>
               <w:t>AgeDays</w:t>
             </w:r>
+            <w:proofErr w:type="spellEnd"/>
           </w:p>
         </w:tc>
         <w:tc>
@@ -22196,6 +22705,7 @@
                 <w:lang w:val="pl-PL"/>
               </w:rPr>
             </w:pPr>
+            <w:proofErr w:type="spellStart"/>
             <w:r>
               <w:rPr>
                 <w:rFonts w:eastAsia="Times New Roman"/>
@@ -22205,6 +22715,7 @@
               </w:rPr>
               <w:t>LocalBranches</w:t>
             </w:r>
+            <w:proofErr w:type="spellEnd"/>
           </w:p>
         </w:tc>
         <w:tc>
@@ -22393,6 +22904,7 @@
                 <w:lang w:val="pl-PL"/>
               </w:rPr>
             </w:pPr>
+            <w:proofErr w:type="spellStart"/>
             <w:r>
               <w:rPr>
                 <w:rFonts w:eastAsia="Times New Roman"/>
@@ -22403,6 +22915,7 @@
               <w:lastRenderedPageBreak/>
               <w:t>SecondaryPKDCount</w:t>
             </w:r>
+            <w:proofErr w:type="spellEnd"/>
           </w:p>
         </w:tc>
         <w:tc>
@@ -22591,6 +23104,7 @@
                 <w:lang w:val="pl-PL"/>
               </w:rPr>
             </w:pPr>
+            <w:proofErr w:type="spellStart"/>
             <w:r>
               <w:rPr>
                 <w:rFonts w:eastAsia="Times New Roman"/>
@@ -22600,6 +23114,7 @@
               </w:rPr>
               <w:t>ActiveLicenses</w:t>
             </w:r>
+            <w:proofErr w:type="spellEnd"/>
           </w:p>
         </w:tc>
         <w:tc>
@@ -22779,6 +23294,7 @@
                 <w:lang w:val="pl-PL"/>
               </w:rPr>
             </w:pPr>
+            <w:proofErr w:type="spellStart"/>
             <w:r>
               <w:rPr>
                 <w:rFonts w:eastAsia="Times New Roman"/>
@@ -22788,6 +23304,7 @@
               </w:rPr>
               <w:t>RevertedLicenses</w:t>
             </w:r>
+            <w:proofErr w:type="spellEnd"/>
           </w:p>
         </w:tc>
         <w:tc>
@@ -22985,6 +23502,7 @@
                 <w:lang w:val="pl-PL"/>
               </w:rPr>
             </w:pPr>
+            <w:proofErr w:type="spellStart"/>
             <w:r>
               <w:rPr>
                 <w:rFonts w:eastAsia="Times New Roman"/>
@@ -22994,6 +23512,7 @@
               </w:rPr>
               <w:t>ExpiredLicenses</w:t>
             </w:r>
+            <w:proofErr w:type="spellEnd"/>
           </w:p>
         </w:tc>
         <w:tc>
@@ -23191,6 +23710,7 @@
                 <w:lang w:val="pl-PL"/>
               </w:rPr>
             </w:pPr>
+            <w:proofErr w:type="spellStart"/>
             <w:r>
               <w:rPr>
                 <w:rFonts w:eastAsia="Times New Roman"/>
@@ -23200,6 +23720,7 @@
               </w:rPr>
               <w:t>DeclaredAccountsCount</w:t>
             </w:r>
+            <w:proofErr w:type="spellEnd"/>
           </w:p>
         </w:tc>
         <w:tc>
@@ -23379,6 +23900,7 @@
                 <w:lang w:val="pl-PL"/>
               </w:rPr>
             </w:pPr>
+            <w:proofErr w:type="spellStart"/>
             <w:r>
               <w:rPr>
                 <w:rFonts w:eastAsia="Times New Roman"/>
@@ -23388,6 +23910,7 @@
               </w:rPr>
               <w:t>RepresentationCount</w:t>
             </w:r>
+            <w:proofErr w:type="spellEnd"/>
           </w:p>
         </w:tc>
         <w:tc>
@@ -23567,6 +24090,7 @@
                 <w:lang w:val="pl-PL"/>
               </w:rPr>
             </w:pPr>
+            <w:proofErr w:type="spellStart"/>
             <w:r>
               <w:rPr>
                 <w:rFonts w:eastAsia="Times New Roman"/>
@@ -23576,6 +24100,7 @@
               </w:rPr>
               <w:t>NumberOfEmployees</w:t>
             </w:r>
+            <w:proofErr w:type="spellEnd"/>
           </w:p>
         </w:tc>
         <w:tc>
@@ -23746,6 +24271,7 @@
                 <w:lang w:val="pl-PL"/>
               </w:rPr>
             </w:pPr>
+            <w:proofErr w:type="spellStart"/>
             <w:r>
               <w:rPr>
                 <w:rFonts w:eastAsia="Times New Roman"/>
@@ -23755,6 +24281,7 @@
               </w:rPr>
               <w:t>ExecutivesCount</w:t>
             </w:r>
+            <w:proofErr w:type="spellEnd"/>
           </w:p>
         </w:tc>
         <w:tc>
@@ -23952,6 +24479,7 @@
                 <w:lang w:val="pl-PL"/>
               </w:rPr>
             </w:pPr>
+            <w:proofErr w:type="spellStart"/>
             <w:r>
               <w:rPr>
                 <w:rFonts w:eastAsia="Times New Roman"/>
@@ -23961,6 +24489,7 @@
               </w:rPr>
               <w:t>OwnersCount</w:t>
             </w:r>
+            <w:proofErr w:type="spellEnd"/>
           </w:p>
         </w:tc>
         <w:tc>
@@ -24158,6 +24687,7 @@
                 <w:lang w:val="pl-PL"/>
               </w:rPr>
             </w:pPr>
+            <w:proofErr w:type="spellStart"/>
             <w:r>
               <w:rPr>
                 <w:rFonts w:eastAsia="Times New Roman"/>
@@ -24167,6 +24697,7 @@
               </w:rPr>
               <w:t>AffiliatesCount</w:t>
             </w:r>
+            <w:proofErr w:type="spellEnd"/>
           </w:p>
         </w:tc>
         <w:tc>
@@ -24346,6 +24877,7 @@
                 <w:lang w:val="pl-PL"/>
               </w:rPr>
             </w:pPr>
+            <w:proofErr w:type="spellStart"/>
             <w:r>
               <w:rPr>
                 <w:rFonts w:eastAsia="Times New Roman"/>
@@ -24355,6 +24887,7 @@
               </w:rPr>
               <w:t>ExternalIdsOthers</w:t>
             </w:r>
+            <w:proofErr w:type="spellEnd"/>
           </w:p>
         </w:tc>
         <w:tc>
@@ -24534,6 +25067,7 @@
                 <w:lang w:val="pl-PL"/>
               </w:rPr>
             </w:pPr>
+            <w:proofErr w:type="spellStart"/>
             <w:r>
               <w:rPr>
                 <w:rFonts w:eastAsia="Times New Roman"/>
@@ -24543,6 +25077,7 @@
               </w:rPr>
               <w:t>RegisteredCapitalValue</w:t>
             </w:r>
+            <w:proofErr w:type="spellEnd"/>
           </w:p>
         </w:tc>
         <w:tc>
@@ -24713,6 +25248,7 @@
                 <w:lang w:val="pl-PL"/>
               </w:rPr>
             </w:pPr>
+            <w:proofErr w:type="spellStart"/>
             <w:r>
               <w:rPr>
                 <w:rFonts w:eastAsia="Times New Roman"/>
@@ -24722,6 +25258,7 @@
               </w:rPr>
               <w:t>AuditDaysAgo</w:t>
             </w:r>
+            <w:proofErr w:type="spellEnd"/>
           </w:p>
         </w:tc>
         <w:tc>
@@ -24892,6 +25429,7 @@
                 <w:lang w:val="pl-PL"/>
               </w:rPr>
             </w:pPr>
+            <w:proofErr w:type="spellStart"/>
             <w:r>
               <w:rPr>
                 <w:rFonts w:eastAsia="Times New Roman"/>
@@ -24901,6 +25439,7 @@
               </w:rPr>
               <w:t>PreviousNamesCount</w:t>
             </w:r>
+            <w:proofErr w:type="spellEnd"/>
           </w:p>
         </w:tc>
         <w:tc>
@@ -25071,6 +25610,7 @@
                 <w:lang w:val="pl-PL"/>
               </w:rPr>
             </w:pPr>
+            <w:proofErr w:type="spellStart"/>
             <w:r>
               <w:rPr>
                 <w:rFonts w:eastAsia="Times New Roman"/>
@@ -25080,6 +25620,7 @@
               </w:rPr>
               <w:t>PreviousNameChangeYearsAgo</w:t>
             </w:r>
+            <w:proofErr w:type="spellEnd"/>
           </w:p>
         </w:tc>
         <w:tc>
@@ -25250,6 +25791,7 @@
                 <w:lang w:val="pl-PL"/>
               </w:rPr>
             </w:pPr>
+            <w:proofErr w:type="spellStart"/>
             <w:r>
               <w:rPr>
                 <w:rFonts w:eastAsia="Times New Roman"/>
@@ -25259,6 +25801,7 @@
               </w:rPr>
               <w:t>LatestMarketCapitalization</w:t>
             </w:r>
+            <w:proofErr w:type="spellEnd"/>
           </w:p>
         </w:tc>
         <w:tc>
@@ -25339,6 +25882,7 @@
                 <w:lang w:val="pl-PL"/>
               </w:rPr>
             </w:pPr>
+            <w:proofErr w:type="spellStart"/>
             <w:r>
               <w:rPr>
                 <w:rFonts w:eastAsia="Times New Roman"/>
@@ -25349,6 +25893,7 @@
               <w:lastRenderedPageBreak/>
               <w:t>DividendSum</w:t>
             </w:r>
+            <w:proofErr w:type="spellEnd"/>
           </w:p>
         </w:tc>
         <w:tc>
@@ -25438,6 +25983,7 @@
                 <w:lang w:val="pl-PL"/>
               </w:rPr>
             </w:pPr>
+            <w:proofErr w:type="spellStart"/>
             <w:r>
               <w:rPr>
                 <w:rFonts w:eastAsia="Times New Roman"/>
@@ -25447,6 +25993,7 @@
               </w:rPr>
               <w:t>NetSalesRevenue</w:t>
             </w:r>
+            <w:proofErr w:type="spellEnd"/>
           </w:p>
         </w:tc>
         <w:tc>
@@ -25536,6 +26083,7 @@
                 <w:lang w:val="pl-PL"/>
               </w:rPr>
             </w:pPr>
+            <w:proofErr w:type="spellStart"/>
             <w:r>
               <w:rPr>
                 <w:rFonts w:eastAsia="Times New Roman"/>
@@ -25545,6 +26093,7 @@
               </w:rPr>
               <w:t>OperatingProfitEBIT</w:t>
             </w:r>
+            <w:proofErr w:type="spellEnd"/>
           </w:p>
         </w:tc>
         <w:tc>
@@ -25661,6 +26210,7 @@
                 <w:lang w:val="pl-PL"/>
               </w:rPr>
             </w:pPr>
+            <w:proofErr w:type="spellStart"/>
             <w:r>
               <w:rPr>
                 <w:rFonts w:eastAsia="Times New Roman"/>
@@ -25670,6 +26220,7 @@
               </w:rPr>
               <w:t>EmployeeBenefitExpense</w:t>
             </w:r>
+            <w:proofErr w:type="spellEnd"/>
           </w:p>
         </w:tc>
         <w:tc>
@@ -25759,6 +26310,7 @@
                 <w:lang w:val="pl-PL"/>
               </w:rPr>
             </w:pPr>
+            <w:proofErr w:type="spellStart"/>
             <w:r>
               <w:rPr>
                 <w:rFonts w:eastAsia="Times New Roman"/>
@@ -25768,6 +26320,7 @@
               </w:rPr>
               <w:t>TotalAssets</w:t>
             </w:r>
+            <w:proofErr w:type="spellEnd"/>
           </w:p>
         </w:tc>
         <w:tc>
@@ -25857,6 +26410,7 @@
                 <w:lang w:val="pl-PL"/>
               </w:rPr>
             </w:pPr>
+            <w:proofErr w:type="spellStart"/>
             <w:r>
               <w:rPr>
                 <w:rFonts w:eastAsia="Times New Roman"/>
@@ -25866,6 +26420,7 @@
               </w:rPr>
               <w:t>NetProfitLossForThePeriod</w:t>
             </w:r>
+            <w:proofErr w:type="spellEnd"/>
           </w:p>
         </w:tc>
         <w:tc>
@@ -25946,6 +26501,7 @@
                 <w:lang w:val="pl-PL"/>
               </w:rPr>
             </w:pPr>
+            <w:proofErr w:type="spellStart"/>
             <w:r>
               <w:rPr>
                 <w:rFonts w:eastAsia="Times New Roman"/>
@@ -25955,6 +26511,7 @@
               </w:rPr>
               <w:t>PropertyPlantAndEquipment</w:t>
             </w:r>
+            <w:proofErr w:type="spellEnd"/>
           </w:p>
         </w:tc>
         <w:tc>
@@ -26044,6 +26601,7 @@
                 <w:lang w:val="pl-PL"/>
               </w:rPr>
             </w:pPr>
+            <w:proofErr w:type="spellStart"/>
             <w:r>
               <w:rPr>
                 <w:rFonts w:eastAsia="Times New Roman"/>
@@ -26062,6 +26620,7 @@
               </w:rPr>
               <w:t>CashEquivalents</w:t>
             </w:r>
+            <w:proofErr w:type="spellEnd"/>
           </w:p>
         </w:tc>
         <w:tc>
@@ -26142,6 +26701,7 @@
                 <w:lang w:val="pl-PL"/>
               </w:rPr>
             </w:pPr>
+            <w:proofErr w:type="spellStart"/>
             <w:r>
               <w:rPr>
                 <w:rFonts w:eastAsia="Times New Roman"/>
@@ -26151,6 +26711,7 @@
               </w:rPr>
               <w:t>TotalEquity</w:t>
             </w:r>
+            <w:proofErr w:type="spellEnd"/>
           </w:p>
         </w:tc>
         <w:tc>
@@ -26231,6 +26792,7 @@
                 <w:lang w:val="pl-PL"/>
               </w:rPr>
             </w:pPr>
+            <w:proofErr w:type="spellStart"/>
             <w:r>
               <w:rPr>
                 <w:rFonts w:eastAsia="Times New Roman"/>
@@ -26240,6 +26802,7 @@
               </w:rPr>
               <w:t>IssuedCapital</w:t>
             </w:r>
+            <w:proofErr w:type="spellEnd"/>
           </w:p>
         </w:tc>
         <w:tc>
@@ -26320,6 +26883,7 @@
                 <w:lang w:val="pl-PL"/>
               </w:rPr>
             </w:pPr>
+            <w:proofErr w:type="spellStart"/>
             <w:r>
               <w:rPr>
                 <w:rFonts w:eastAsia="Times New Roman"/>
@@ -26330,6 +26894,7 @@
               <w:lastRenderedPageBreak/>
               <w:t>WorkingCapital</w:t>
             </w:r>
+            <w:proofErr w:type="spellEnd"/>
           </w:p>
         </w:tc>
         <w:tc>
@@ -26410,6 +26975,7 @@
                 <w:lang w:val="pl-PL"/>
               </w:rPr>
             </w:pPr>
+            <w:proofErr w:type="spellStart"/>
             <w:r>
               <w:rPr>
                 <w:rFonts w:eastAsia="Times New Roman"/>
@@ -26419,6 +26985,7 @@
               </w:rPr>
               <w:t>RetainedEarnings</w:t>
             </w:r>
+            <w:proofErr w:type="spellEnd"/>
           </w:p>
         </w:tc>
         <w:tc>
@@ -26508,6 +27075,7 @@
                 <w:lang w:val="pl-PL"/>
               </w:rPr>
             </w:pPr>
+            <w:proofErr w:type="spellStart"/>
             <w:r>
               <w:rPr>
                 <w:rFonts w:eastAsia="Times New Roman"/>
@@ -26517,6 +27085,7 @@
               </w:rPr>
               <w:t>TotalLiabilities</w:t>
             </w:r>
+            <w:proofErr w:type="spellEnd"/>
           </w:p>
         </w:tc>
         <w:tc>
@@ -26597,6 +27166,7 @@
                 <w:lang w:val="pl-PL"/>
               </w:rPr>
             </w:pPr>
+            <w:proofErr w:type="spellStart"/>
             <w:r>
               <w:rPr>
                 <w:rFonts w:eastAsia="Times New Roman"/>
@@ -26606,6 +27176,7 @@
               </w:rPr>
               <w:t>CurrentLiabilities</w:t>
             </w:r>
+            <w:proofErr w:type="spellEnd"/>
           </w:p>
         </w:tc>
         <w:tc>
@@ -26686,6 +27257,7 @@
                 <w:lang w:val="pl-PL"/>
               </w:rPr>
             </w:pPr>
+            <w:proofErr w:type="spellStart"/>
             <w:r>
               <w:rPr>
                 <w:rFonts w:eastAsia="Times New Roman"/>
@@ -26695,6 +27267,7 @@
               </w:rPr>
               <w:t>NonCurrentLiabilities</w:t>
             </w:r>
+            <w:proofErr w:type="spellEnd"/>
           </w:p>
         </w:tc>
         <w:tc>
@@ -26775,6 +27348,7 @@
                 <w:lang w:val="pl-PL"/>
               </w:rPr>
             </w:pPr>
+            <w:proofErr w:type="spellStart"/>
             <w:r>
               <w:rPr>
                 <w:rFonts w:eastAsia="Times New Roman"/>
@@ -26784,6 +27358,7 @@
               </w:rPr>
               <w:t>ProfitBeforeIncomeTax</w:t>
             </w:r>
+            <w:proofErr w:type="spellEnd"/>
           </w:p>
         </w:tc>
         <w:tc>
@@ -26864,6 +27439,7 @@
                 <w:lang w:val="pl-PL"/>
               </w:rPr>
             </w:pPr>
+            <w:proofErr w:type="spellStart"/>
             <w:r>
               <w:rPr>
                 <w:rFonts w:eastAsia="Times New Roman"/>
@@ -26873,6 +27449,7 @@
               </w:rPr>
               <w:t>IncomeTax</w:t>
             </w:r>
+            <w:proofErr w:type="spellEnd"/>
           </w:p>
         </w:tc>
         <w:tc>
@@ -26953,6 +27530,7 @@
                 <w:lang w:val="pl-PL"/>
               </w:rPr>
             </w:pPr>
+            <w:proofErr w:type="spellStart"/>
             <w:r>
               <w:rPr>
                 <w:rFonts w:eastAsia="Times New Roman"/>
@@ -26962,6 +27540,7 @@
               </w:rPr>
               <w:t>DepreciationImpairment</w:t>
             </w:r>
+            <w:proofErr w:type="spellEnd"/>
           </w:p>
         </w:tc>
         <w:tc>
@@ -27042,6 +27621,7 @@
                 <w:lang w:val="pl-PL"/>
               </w:rPr>
             </w:pPr>
+            <w:proofErr w:type="spellStart"/>
             <w:r>
               <w:rPr>
                 <w:rFonts w:eastAsia="Times New Roman"/>
@@ -27051,6 +27631,7 @@
               </w:rPr>
               <w:t>DepreciationAmortization</w:t>
             </w:r>
+            <w:proofErr w:type="spellEnd"/>
           </w:p>
         </w:tc>
         <w:tc>
@@ -27131,6 +27712,7 @@
                 <w:lang w:val="pl-PL"/>
               </w:rPr>
             </w:pPr>
+            <w:proofErr w:type="spellStart"/>
             <w:r>
               <w:rPr>
                 <w:rFonts w:eastAsia="Times New Roman"/>
@@ -27140,6 +27722,7 @@
               </w:rPr>
               <w:t>CurrentAssets</w:t>
             </w:r>
+            <w:proofErr w:type="spellEnd"/>
           </w:p>
         </w:tc>
         <w:tc>
@@ -27497,6 +28080,7 @@
                 <w:szCs w:val="20"/>
               </w:rPr>
             </w:pPr>
+            <w:proofErr w:type="spellStart"/>
             <w:r>
               <w:rPr>
                 <w:rFonts w:eastAsia="Times New Roman"/>
@@ -27506,6 +28090,7 @@
               </w:rPr>
               <w:t>BruttoMargin</w:t>
             </w:r>
+            <w:proofErr w:type="spellEnd"/>
           </w:p>
         </w:tc>
         <w:tc>
@@ -27534,6 +28119,7 @@
               </w:rPr>
               <w:t>Marża brutto ze sprzedaży w roku finansowym poprzedzającym likwidację działalności lub pobranie danych według złożonego sprawozdania finansowego (</w:t>
             </w:r>
+            <w:proofErr w:type="spellStart"/>
             <w:r>
               <w:rPr>
                 <w:rFonts w:eastAsia="Times New Roman"/>
@@ -27543,6 +28129,7 @@
               </w:rPr>
               <w:t>OperatingProfitEBIT</w:t>
             </w:r>
+            <w:proofErr w:type="spellEnd"/>
             <w:r>
               <w:rPr>
                 <w:rFonts w:eastAsia="Times New Roman"/>
@@ -27552,6 +28139,7 @@
               </w:rPr>
               <w:t xml:space="preserve"> / </w:t>
             </w:r>
+            <w:proofErr w:type="spellStart"/>
             <w:r>
               <w:rPr>
                 <w:rFonts w:eastAsia="Times New Roman"/>
@@ -27561,6 +28149,7 @@
               </w:rPr>
               <w:t>TotalAssets</w:t>
             </w:r>
+            <w:proofErr w:type="spellEnd"/>
             <w:r>
               <w:rPr>
                 <w:rFonts w:eastAsia="Times New Roman"/>
@@ -27620,6 +28209,7 @@
                 <w:szCs w:val="20"/>
               </w:rPr>
             </w:pPr>
+            <w:proofErr w:type="spellStart"/>
             <w:r>
               <w:rPr>
                 <w:rFonts w:eastAsia="Times New Roman"/>
@@ -27628,6 +28218,7 @@
               </w:rPr>
               <w:t>RevenueToCash</w:t>
             </w:r>
+            <w:proofErr w:type="spellEnd"/>
           </w:p>
         </w:tc>
         <w:tc>
@@ -27743,6 +28334,7 @@
                 <w:szCs w:val="20"/>
               </w:rPr>
             </w:pPr>
+            <w:proofErr w:type="spellStart"/>
             <w:r>
               <w:rPr>
                 <w:rFonts w:eastAsia="Times New Roman"/>
@@ -27751,6 +28343,7 @@
               </w:rPr>
               <w:t>RevenueToWages</w:t>
             </w:r>
+            <w:proofErr w:type="spellEnd"/>
           </w:p>
         </w:tc>
         <w:tc>
@@ -27894,14 +28487,45 @@
                 <w:lang w:val="pl-PL"/>
               </w:rPr>
             </w:pPr>
-            <w:r>
-              <w:rPr>
-                <w:rFonts w:eastAsia="Times New Roman"/>
-                <w:sz w:val="20"/>
-                <w:szCs w:val="20"/>
-                <w:lang w:val="pl-PL"/>
-              </w:rPr>
-              <w:t>WorkingCapital / TotalAssets – wskaźnik wartości aktywów bieżących w stosunku do wielkości przedsiębiorstwa według danych z roku finansowego poprzedzającego pobranie danych lub likwidację firmy</w:t>
+            <w:proofErr w:type="spellStart"/>
+            <w:r>
+              <w:rPr>
+                <w:rFonts w:eastAsia="Times New Roman"/>
+                <w:sz w:val="20"/>
+                <w:szCs w:val="20"/>
+                <w:lang w:val="pl-PL"/>
+              </w:rPr>
+              <w:t>WorkingCapital</w:t>
+            </w:r>
+            <w:proofErr w:type="spellEnd"/>
+            <w:r>
+              <w:rPr>
+                <w:rFonts w:eastAsia="Times New Roman"/>
+                <w:sz w:val="20"/>
+                <w:szCs w:val="20"/>
+                <w:lang w:val="pl-PL"/>
+              </w:rPr>
+              <w:t xml:space="preserve"> / </w:t>
+            </w:r>
+            <w:proofErr w:type="spellStart"/>
+            <w:r>
+              <w:rPr>
+                <w:rFonts w:eastAsia="Times New Roman"/>
+                <w:sz w:val="20"/>
+                <w:szCs w:val="20"/>
+                <w:lang w:val="pl-PL"/>
+              </w:rPr>
+              <w:t>TotalAssets</w:t>
+            </w:r>
+            <w:proofErr w:type="spellEnd"/>
+            <w:r>
+              <w:rPr>
+                <w:rFonts w:eastAsia="Times New Roman"/>
+                <w:sz w:val="20"/>
+                <w:szCs w:val="20"/>
+                <w:lang w:val="pl-PL"/>
+              </w:rPr>
+              <w:t xml:space="preserve"> – wskaźnik wartości aktywów bieżących w stosunku do wielkości przedsiębiorstwa według danych z roku finansowego poprzedzającego pobranie danych lub likwidację firmy</w:t>
             </w:r>
           </w:p>
         </w:tc>
@@ -27983,15 +28607,37 @@
                 <w:lang w:val="pl-PL"/>
               </w:rPr>
             </w:pPr>
-            <w:r>
-              <w:rPr>
-                <w:rFonts w:eastAsia="Times New Roman"/>
-                <w:sz w:val="20"/>
-                <w:szCs w:val="20"/>
-                <w:lang w:val="pl-PL"/>
-              </w:rPr>
-              <w:t>RetainedEarnings / TotalAssets</w:t>
-            </w:r>
+            <w:proofErr w:type="spellStart"/>
+            <w:r>
+              <w:rPr>
+                <w:rFonts w:eastAsia="Times New Roman"/>
+                <w:sz w:val="20"/>
+                <w:szCs w:val="20"/>
+                <w:lang w:val="pl-PL"/>
+              </w:rPr>
+              <w:t>RetainedEarnings</w:t>
+            </w:r>
+            <w:proofErr w:type="spellEnd"/>
+            <w:r>
+              <w:rPr>
+                <w:rFonts w:eastAsia="Times New Roman"/>
+                <w:sz w:val="20"/>
+                <w:szCs w:val="20"/>
+                <w:lang w:val="pl-PL"/>
+              </w:rPr>
+              <w:t xml:space="preserve"> / </w:t>
+            </w:r>
+            <w:proofErr w:type="spellStart"/>
+            <w:r>
+              <w:rPr>
+                <w:rFonts w:eastAsia="Times New Roman"/>
+                <w:sz w:val="20"/>
+                <w:szCs w:val="20"/>
+                <w:lang w:val="pl-PL"/>
+              </w:rPr>
+              <w:t>TotalAssets</w:t>
+            </w:r>
+            <w:proofErr w:type="spellEnd"/>
             <w:r>
               <w:rPr>
                 <w:rFonts w:eastAsia="Times New Roman"/>
@@ -28136,6 +28782,7 @@
                 <w:lang w:val="pl-PL"/>
               </w:rPr>
             </w:pPr>
+            <w:proofErr w:type="spellStart"/>
             <w:r>
               <w:rPr>
                 <w:rFonts w:eastAsia="Times New Roman"/>
@@ -28145,6 +28792,7 @@
               </w:rPr>
               <w:t>OperatingProfitEBIT</w:t>
             </w:r>
+            <w:proofErr w:type="spellEnd"/>
             <w:r>
               <w:rPr>
                 <w:rFonts w:eastAsia="Times New Roman"/>
@@ -28161,16 +28809,47 @@
                 <w:szCs w:val="20"/>
                 <w:lang w:val="pl-PL"/>
               </w:rPr>
-              <w:t>/ TotalAssets</w:t>
-            </w:r>
-            <w:r>
-              <w:rPr>
-                <w:rFonts w:eastAsia="Times New Roman"/>
-                <w:sz w:val="20"/>
-                <w:szCs w:val="20"/>
-                <w:lang w:val="pl-PL"/>
-              </w:rPr>
-              <w:t xml:space="preserve"> – wskaźnik efekywności operacyjnej, który mierzy wpływ zysków operacyjnych na rentowność długoterminową według danych z roku finansowego poprzedzającego pobranie danych lub likwidację firmy</w:t>
+              <w:t xml:space="preserve">/ </w:t>
+            </w:r>
+            <w:proofErr w:type="spellStart"/>
+            <w:r>
+              <w:rPr>
+                <w:rFonts w:eastAsia="Times New Roman"/>
+                <w:sz w:val="20"/>
+                <w:szCs w:val="20"/>
+                <w:lang w:val="pl-PL"/>
+              </w:rPr>
+              <w:t>TotalAssets</w:t>
+            </w:r>
+            <w:proofErr w:type="spellEnd"/>
+            <w:r>
+              <w:rPr>
+                <w:rFonts w:eastAsia="Times New Roman"/>
+                <w:sz w:val="20"/>
+                <w:szCs w:val="20"/>
+                <w:lang w:val="pl-PL"/>
+              </w:rPr>
+              <w:t xml:space="preserve"> – wskaźnik </w:t>
+            </w:r>
+            <w:proofErr w:type="spellStart"/>
+            <w:r>
+              <w:rPr>
+                <w:rFonts w:eastAsia="Times New Roman"/>
+                <w:sz w:val="20"/>
+                <w:szCs w:val="20"/>
+                <w:lang w:val="pl-PL"/>
+              </w:rPr>
+              <w:t>efekywności</w:t>
+            </w:r>
+            <w:proofErr w:type="spellEnd"/>
+            <w:r>
+              <w:rPr>
+                <w:rFonts w:eastAsia="Times New Roman"/>
+                <w:sz w:val="20"/>
+                <w:szCs w:val="20"/>
+                <w:lang w:val="pl-PL"/>
+              </w:rPr>
+              <w:t xml:space="preserve"> operacyjnej, który mierzy wpływ zysków operacyjnych na rentowność długoterminową według danych z roku finansowego poprzedzającego pobranie danych lub likwidację firmy</w:t>
             </w:r>
           </w:p>
         </w:tc>
@@ -28252,15 +28931,37 @@
                 <w:lang w:val="pl-PL"/>
               </w:rPr>
             </w:pPr>
-            <w:r>
-              <w:rPr>
-                <w:rFonts w:eastAsia="Times New Roman"/>
-                <w:sz w:val="20"/>
-                <w:szCs w:val="20"/>
-                <w:lang w:val="pl-PL"/>
-              </w:rPr>
-              <w:t>TotalEquity / TotalLiabilities</w:t>
-            </w:r>
+            <w:proofErr w:type="spellStart"/>
+            <w:r>
+              <w:rPr>
+                <w:rFonts w:eastAsia="Times New Roman"/>
+                <w:sz w:val="20"/>
+                <w:szCs w:val="20"/>
+                <w:lang w:val="pl-PL"/>
+              </w:rPr>
+              <w:t>TotalEquity</w:t>
+            </w:r>
+            <w:proofErr w:type="spellEnd"/>
+            <w:r>
+              <w:rPr>
+                <w:rFonts w:eastAsia="Times New Roman"/>
+                <w:sz w:val="20"/>
+                <w:szCs w:val="20"/>
+                <w:lang w:val="pl-PL"/>
+              </w:rPr>
+              <w:t xml:space="preserve"> / </w:t>
+            </w:r>
+            <w:proofErr w:type="spellStart"/>
+            <w:r>
+              <w:rPr>
+                <w:rFonts w:eastAsia="Times New Roman"/>
+                <w:sz w:val="20"/>
+                <w:szCs w:val="20"/>
+                <w:lang w:val="pl-PL"/>
+              </w:rPr>
+              <w:t>TotalLiabilities</w:t>
+            </w:r>
+            <w:proofErr w:type="spellEnd"/>
             <w:r>
               <w:rPr>
                 <w:rFonts w:eastAsia="Times New Roman"/>
@@ -28350,15 +29051,37 @@
                 <w:lang w:val="pl-PL"/>
               </w:rPr>
             </w:pPr>
-            <w:r>
-              <w:rPr>
-                <w:rFonts w:eastAsia="Times New Roman"/>
-                <w:sz w:val="20"/>
-                <w:szCs w:val="20"/>
-                <w:lang w:val="pl-PL"/>
-              </w:rPr>
-              <w:t>NetSalesRevenue / TotalAssets</w:t>
-            </w:r>
+            <w:proofErr w:type="spellStart"/>
+            <w:r>
+              <w:rPr>
+                <w:rFonts w:eastAsia="Times New Roman"/>
+                <w:sz w:val="20"/>
+                <w:szCs w:val="20"/>
+                <w:lang w:val="pl-PL"/>
+              </w:rPr>
+              <w:t>NetSalesRevenue</w:t>
+            </w:r>
+            <w:proofErr w:type="spellEnd"/>
+            <w:r>
+              <w:rPr>
+                <w:rFonts w:eastAsia="Times New Roman"/>
+                <w:sz w:val="20"/>
+                <w:szCs w:val="20"/>
+                <w:lang w:val="pl-PL"/>
+              </w:rPr>
+              <w:t xml:space="preserve"> / </w:t>
+            </w:r>
+            <w:proofErr w:type="spellStart"/>
+            <w:r>
+              <w:rPr>
+                <w:rFonts w:eastAsia="Times New Roman"/>
+                <w:sz w:val="20"/>
+                <w:szCs w:val="20"/>
+                <w:lang w:val="pl-PL"/>
+              </w:rPr>
+              <w:t>TotalAssets</w:t>
+            </w:r>
+            <w:proofErr w:type="spellEnd"/>
             <w:r>
               <w:rPr>
                 <w:rFonts w:eastAsia="Times New Roman"/>
@@ -28455,7 +29178,87 @@
                 <w:szCs w:val="20"/>
                 <w:lang w:val="pl-PL"/>
               </w:rPr>
-              <w:t>(NetSalesRevenue - DepreciationImpairment) / TotalLiabilities – wksaźnik obrotu do wartości zobowiązań przedsię</w:t>
+              <w:t>(</w:t>
+            </w:r>
+            <w:proofErr w:type="spellStart"/>
+            <w:r>
+              <w:rPr>
+                <w:rFonts w:eastAsia="Times New Roman"/>
+                <w:sz w:val="20"/>
+                <w:szCs w:val="20"/>
+                <w:lang w:val="pl-PL"/>
+              </w:rPr>
+              <w:t>NetSalesRevenue</w:t>
+            </w:r>
+            <w:proofErr w:type="spellEnd"/>
+            <w:r>
+              <w:rPr>
+                <w:rFonts w:eastAsia="Times New Roman"/>
+                <w:sz w:val="20"/>
+                <w:szCs w:val="20"/>
+                <w:lang w:val="pl-PL"/>
+              </w:rPr>
+              <w:t xml:space="preserve"> - </w:t>
+            </w:r>
+            <w:proofErr w:type="spellStart"/>
+            <w:r>
+              <w:rPr>
+                <w:rFonts w:eastAsia="Times New Roman"/>
+                <w:sz w:val="20"/>
+                <w:szCs w:val="20"/>
+                <w:lang w:val="pl-PL"/>
+              </w:rPr>
+              <w:t>DepreciationImpairment</w:t>
+            </w:r>
+            <w:proofErr w:type="spellEnd"/>
+            <w:r>
+              <w:rPr>
+                <w:rFonts w:eastAsia="Times New Roman"/>
+                <w:sz w:val="20"/>
+                <w:szCs w:val="20"/>
+                <w:lang w:val="pl-PL"/>
+              </w:rPr>
+              <w:t xml:space="preserve">) / </w:t>
+            </w:r>
+            <w:proofErr w:type="spellStart"/>
+            <w:r>
+              <w:rPr>
+                <w:rFonts w:eastAsia="Times New Roman"/>
+                <w:sz w:val="20"/>
+                <w:szCs w:val="20"/>
+                <w:lang w:val="pl-PL"/>
+              </w:rPr>
+              <w:t>TotalLiabilities</w:t>
+            </w:r>
+            <w:proofErr w:type="spellEnd"/>
+            <w:r>
+              <w:rPr>
+                <w:rFonts w:eastAsia="Times New Roman"/>
+                <w:sz w:val="20"/>
+                <w:szCs w:val="20"/>
+                <w:lang w:val="pl-PL"/>
+              </w:rPr>
+              <w:t xml:space="preserve"> – </w:t>
+            </w:r>
+            <w:proofErr w:type="spellStart"/>
+            <w:r>
+              <w:rPr>
+                <w:rFonts w:eastAsia="Times New Roman"/>
+                <w:sz w:val="20"/>
+                <w:szCs w:val="20"/>
+                <w:lang w:val="pl-PL"/>
+              </w:rPr>
+              <w:t>wksaźnik</w:t>
+            </w:r>
+            <w:proofErr w:type="spellEnd"/>
+            <w:r>
+              <w:rPr>
+                <w:rFonts w:eastAsia="Times New Roman"/>
+                <w:sz w:val="20"/>
+                <w:szCs w:val="20"/>
+                <w:lang w:val="pl-PL"/>
+              </w:rPr>
+              <w:t xml:space="preserve"> obrotu do wartości zobowiązań przedsię</w:t>
             </w:r>
             <w:r>
               <w:rPr>
@@ -28546,15 +29349,37 @@
                 <w:lang w:val="pl-PL"/>
               </w:rPr>
             </w:pPr>
-            <w:r>
-              <w:rPr>
-                <w:rFonts w:eastAsia="Times New Roman"/>
-                <w:sz w:val="20"/>
-                <w:szCs w:val="20"/>
-                <w:lang w:val="pl-PL"/>
-              </w:rPr>
-              <w:t>CurrentAssets / CurrentLiabilities</w:t>
-            </w:r>
+            <w:proofErr w:type="spellStart"/>
+            <w:r>
+              <w:rPr>
+                <w:rFonts w:eastAsia="Times New Roman"/>
+                <w:sz w:val="20"/>
+                <w:szCs w:val="20"/>
+                <w:lang w:val="pl-PL"/>
+              </w:rPr>
+              <w:t>CurrentAssets</w:t>
+            </w:r>
+            <w:proofErr w:type="spellEnd"/>
+            <w:r>
+              <w:rPr>
+                <w:rFonts w:eastAsia="Times New Roman"/>
+                <w:sz w:val="20"/>
+                <w:szCs w:val="20"/>
+                <w:lang w:val="pl-PL"/>
+              </w:rPr>
+              <w:t xml:space="preserve"> / </w:t>
+            </w:r>
+            <w:proofErr w:type="spellStart"/>
+            <w:r>
+              <w:rPr>
+                <w:rFonts w:eastAsia="Times New Roman"/>
+                <w:sz w:val="20"/>
+                <w:szCs w:val="20"/>
+                <w:lang w:val="pl-PL"/>
+              </w:rPr>
+              <w:t>CurrentLiabilities</w:t>
+            </w:r>
+            <w:proofErr w:type="spellEnd"/>
             <w:r>
               <w:rPr>
                 <w:rFonts w:eastAsia="Times New Roman"/>
@@ -28644,15 +29469,37 @@
                 <w:lang w:val="pl-PL"/>
               </w:rPr>
             </w:pPr>
-            <w:r>
-              <w:rPr>
-                <w:rFonts w:eastAsia="Times New Roman"/>
-                <w:sz w:val="20"/>
-                <w:szCs w:val="20"/>
-                <w:lang w:val="pl-PL"/>
-              </w:rPr>
-              <w:t>CurrentLiabilities / TotalAssets</w:t>
-            </w:r>
+            <w:proofErr w:type="spellStart"/>
+            <w:r>
+              <w:rPr>
+                <w:rFonts w:eastAsia="Times New Roman"/>
+                <w:sz w:val="20"/>
+                <w:szCs w:val="20"/>
+                <w:lang w:val="pl-PL"/>
+              </w:rPr>
+              <w:t>CurrentLiabilities</w:t>
+            </w:r>
+            <w:proofErr w:type="spellEnd"/>
+            <w:r>
+              <w:rPr>
+                <w:rFonts w:eastAsia="Times New Roman"/>
+                <w:sz w:val="20"/>
+                <w:szCs w:val="20"/>
+                <w:lang w:val="pl-PL"/>
+              </w:rPr>
+              <w:t xml:space="preserve"> / </w:t>
+            </w:r>
+            <w:proofErr w:type="spellStart"/>
+            <w:r>
+              <w:rPr>
+                <w:rFonts w:eastAsia="Times New Roman"/>
+                <w:sz w:val="20"/>
+                <w:szCs w:val="20"/>
+                <w:lang w:val="pl-PL"/>
+              </w:rPr>
+              <w:t>TotalAssets</w:t>
+            </w:r>
+            <w:proofErr w:type="spellEnd"/>
             <w:r>
               <w:rPr>
                 <w:rFonts w:eastAsia="Times New Roman"/>
@@ -28742,6 +29589,7 @@
                 <w:lang w:val="pl-PL"/>
               </w:rPr>
             </w:pPr>
+            <w:proofErr w:type="spellStart"/>
             <w:r>
               <w:rPr>
                 <w:rFonts w:eastAsia="Times New Roman"/>
@@ -28751,6 +29599,7 @@
               </w:rPr>
               <w:t>ProfitBeforeIncomeTax</w:t>
             </w:r>
+            <w:proofErr w:type="spellEnd"/>
             <w:r>
               <w:rPr>
                 <w:rFonts w:eastAsia="Times New Roman"/>
@@ -28767,8 +29616,19 @@
                 <w:szCs w:val="20"/>
                 <w:lang w:val="pl-PL"/>
               </w:rPr>
-              <w:t>/ CurrentLiabilities</w:t>
-            </w:r>
+              <w:t xml:space="preserve">/ </w:t>
+            </w:r>
+            <w:proofErr w:type="spellStart"/>
+            <w:r>
+              <w:rPr>
+                <w:rFonts w:eastAsia="Times New Roman"/>
+                <w:sz w:val="20"/>
+                <w:szCs w:val="20"/>
+                <w:lang w:val="pl-PL"/>
+              </w:rPr>
+              <w:t>CurrentLiabilities</w:t>
+            </w:r>
+            <w:proofErr w:type="spellEnd"/>
             <w:r>
               <w:rPr>
                 <w:rFonts w:eastAsia="Times New Roman"/>
@@ -28858,15 +29718,37 @@
                 <w:lang w:val="pl-PL"/>
               </w:rPr>
             </w:pPr>
-            <w:r>
-              <w:rPr>
-                <w:rFonts w:eastAsia="Times New Roman"/>
-                <w:sz w:val="20"/>
-                <w:szCs w:val="20"/>
-                <w:lang w:val="pl-PL"/>
-              </w:rPr>
-              <w:t>TotalAssets / TotalLiabilities</w:t>
-            </w:r>
+            <w:proofErr w:type="spellStart"/>
+            <w:r>
+              <w:rPr>
+                <w:rFonts w:eastAsia="Times New Roman"/>
+                <w:sz w:val="20"/>
+                <w:szCs w:val="20"/>
+                <w:lang w:val="pl-PL"/>
+              </w:rPr>
+              <w:t>TotalAssets</w:t>
+            </w:r>
+            <w:proofErr w:type="spellEnd"/>
+            <w:r>
+              <w:rPr>
+                <w:rFonts w:eastAsia="Times New Roman"/>
+                <w:sz w:val="20"/>
+                <w:szCs w:val="20"/>
+                <w:lang w:val="pl-PL"/>
+              </w:rPr>
+              <w:t xml:space="preserve"> / </w:t>
+            </w:r>
+            <w:proofErr w:type="spellStart"/>
+            <w:r>
+              <w:rPr>
+                <w:rFonts w:eastAsia="Times New Roman"/>
+                <w:sz w:val="20"/>
+                <w:szCs w:val="20"/>
+                <w:lang w:val="pl-PL"/>
+              </w:rPr>
+              <w:t>TotalLiabilities</w:t>
+            </w:r>
+            <w:proofErr w:type="spellEnd"/>
             <w:r>
               <w:rPr>
                 <w:rFonts w:eastAsia="Times New Roman"/>
@@ -28967,15 +29849,37 @@
                 <w:lang w:val="pl-PL"/>
               </w:rPr>
             </w:pPr>
-            <w:r>
-              <w:rPr>
-                <w:rFonts w:eastAsia="Times New Roman"/>
-                <w:sz w:val="20"/>
-                <w:szCs w:val="20"/>
-                <w:lang w:val="pl-PL"/>
-              </w:rPr>
-              <w:t>ProfitBeforeIncomeTax / NetSalesRevenue</w:t>
-            </w:r>
+            <w:proofErr w:type="spellStart"/>
+            <w:r>
+              <w:rPr>
+                <w:rFonts w:eastAsia="Times New Roman"/>
+                <w:sz w:val="20"/>
+                <w:szCs w:val="20"/>
+                <w:lang w:val="pl-PL"/>
+              </w:rPr>
+              <w:t>ProfitBeforeIncomeTax</w:t>
+            </w:r>
+            <w:proofErr w:type="spellEnd"/>
+            <w:r>
+              <w:rPr>
+                <w:rFonts w:eastAsia="Times New Roman"/>
+                <w:sz w:val="20"/>
+                <w:szCs w:val="20"/>
+                <w:lang w:val="pl-PL"/>
+              </w:rPr>
+              <w:t xml:space="preserve"> / </w:t>
+            </w:r>
+            <w:proofErr w:type="spellStart"/>
+            <w:r>
+              <w:rPr>
+                <w:rFonts w:eastAsia="Times New Roman"/>
+                <w:sz w:val="20"/>
+                <w:szCs w:val="20"/>
+                <w:lang w:val="pl-PL"/>
+              </w:rPr>
+              <w:t>NetSalesRevenue</w:t>
+            </w:r>
+            <w:proofErr w:type="spellEnd"/>
             <w:r>
               <w:rPr>
                 <w:rFonts w:eastAsia="Times New Roman"/>
@@ -29083,15 +29987,37 @@
                 <w:lang w:val="pl-PL"/>
               </w:rPr>
             </w:pPr>
-            <w:r>
-              <w:rPr>
-                <w:rFonts w:eastAsia="Times New Roman"/>
-                <w:sz w:val="20"/>
-                <w:szCs w:val="20"/>
-                <w:lang w:val="pl-PL"/>
-              </w:rPr>
-              <w:t>ProfitBeforeIncomeTax / TotalAssets</w:t>
-            </w:r>
+            <w:proofErr w:type="spellStart"/>
+            <w:r>
+              <w:rPr>
+                <w:rFonts w:eastAsia="Times New Roman"/>
+                <w:sz w:val="20"/>
+                <w:szCs w:val="20"/>
+                <w:lang w:val="pl-PL"/>
+              </w:rPr>
+              <w:t>ProfitBeforeIncomeTax</w:t>
+            </w:r>
+            <w:proofErr w:type="spellEnd"/>
+            <w:r>
+              <w:rPr>
+                <w:rFonts w:eastAsia="Times New Roman"/>
+                <w:sz w:val="20"/>
+                <w:szCs w:val="20"/>
+                <w:lang w:val="pl-PL"/>
+              </w:rPr>
+              <w:t xml:space="preserve"> / </w:t>
+            </w:r>
+            <w:proofErr w:type="spellStart"/>
+            <w:r>
+              <w:rPr>
+                <w:rFonts w:eastAsia="Times New Roman"/>
+                <w:sz w:val="20"/>
+                <w:szCs w:val="20"/>
+                <w:lang w:val="pl-PL"/>
+              </w:rPr>
+              <w:t>TotalAssets</w:t>
+            </w:r>
+            <w:proofErr w:type="spellEnd"/>
             <w:r>
               <w:rPr>
                 <w:rFonts w:eastAsia="Times New Roman"/>
@@ -29168,7 +30094,23 @@
           <w:rFonts w:ascii="Times New Roman" w:hAnsi="Times New Roman" w:cs="Times New Roman"/>
           <w:bCs/>
         </w:rPr>
-        <w:t xml:space="preserve">pochodzą modelu Z-score do predykcji upadłości przedsiębiorstw zbudowanego przez </w:t>
+        <w:t>pochodzą modelu Z-</w:t>
+      </w:r>
+      <w:proofErr w:type="spellStart"/>
+      <w:r>
+        <w:rPr>
+          <w:rFonts w:ascii="Times New Roman" w:hAnsi="Times New Roman" w:cs="Times New Roman"/>
+          <w:bCs/>
+        </w:rPr>
+        <w:t>score</w:t>
+      </w:r>
+      <w:proofErr w:type="spellEnd"/>
+      <w:r>
+        <w:rPr>
+          <w:rFonts w:ascii="Times New Roman" w:hAnsi="Times New Roman" w:cs="Times New Roman"/>
+          <w:bCs/>
+        </w:rPr>
+        <w:t xml:space="preserve"> do predykcji upadłości przedsiębiorstw zbudowanego przez </w:t>
       </w:r>
       <w:r>
         <w:rPr>
@@ -31882,7 +32824,15 @@
           <w:rFonts w:cs="Times New Roman"/>
           <w:szCs w:val="24"/>
         </w:rPr>
-        <w:t xml:space="preserve"> Gradient Boost</w:t>
+        <w:t xml:space="preserve"> Gradient </w:t>
+      </w:r>
+      <w:proofErr w:type="spellStart"/>
+      <w:r>
+        <w:rPr>
+          <w:rFonts w:cs="Times New Roman"/>
+          <w:szCs w:val="24"/>
+        </w:rPr>
+        <w:t>Boost</w:t>
       </w:r>
       <w:r>
         <w:rPr>
@@ -31891,6 +32841,7 @@
         </w:rPr>
         <w:t>ing</w:t>
       </w:r>
+      <w:proofErr w:type="spellEnd"/>
       <w:r>
         <w:rPr>
           <w:rFonts w:cs="Times New Roman"/>
@@ -31924,7 +32875,19 @@
       </w:pPr>
       <w:r>
         <w:tab/>
-        <w:t>W pierwszej kolejności zbiór danych podzielono na część treningową oraz testową według proporcji 80% do 20%.</w:t>
+        <w:t>W pierwszej kolejności zbiór danych podzielono na część treningową oraz testową według proporcji 80%</w:t>
+      </w:r>
+      <w:r>
+        <w:t xml:space="preserve"> (41 752 obserwacji)</w:t>
+      </w:r>
+      <w:r>
+        <w:t xml:space="preserve"> do 20%</w:t>
+      </w:r>
+      <w:r>
+        <w:t xml:space="preserve"> (10 438 obserwacji)</w:t>
+      </w:r>
+      <w:r>
+        <w:t>.</w:t>
       </w:r>
       <w:r>
         <w:t xml:space="preserve"> Podzbiór treningowy wykorzystywany jest do wytrenowania modelu, które na podstawie dostarczonych danych ma nauczyć się wykrywać powiązania między danymi i wpływ zmiennych objaśniających na zmienną celu. Podzbiór </w:t>
@@ -31986,7 +32949,15 @@
         <w:t xml:space="preserve"> wartość ziarna </w:t>
       </w:r>
       <w:r>
-        <w:t xml:space="preserve">(ang. seed) </w:t>
+        <w:t xml:space="preserve">(ang. </w:t>
+      </w:r>
+      <w:proofErr w:type="spellStart"/>
+      <w:r>
+        <w:t>seed</w:t>
+      </w:r>
+      <w:proofErr w:type="spellEnd"/>
+      <w:r>
+        <w:t xml:space="preserve">) </w:t>
       </w:r>
       <w:r>
         <w:t>w celu zapewnienia</w:t>
@@ -32004,10 +32975,7 @@
         <w:t>wa</w:t>
       </w:r>
       <w:r>
-        <w:t xml:space="preserve"> niepewność dotyczącą wyników modelowania i </w:t>
-      </w:r>
-      <w:r>
-        <w:t>pom</w:t>
+        <w:t xml:space="preserve"> niepewność dotyczącą wyników modelowania i pom</w:t>
       </w:r>
       <w:r>
         <w:t>aga</w:t>
@@ -32041,7 +33009,15 @@
         <w:t xml:space="preserve">wzmocnionego drzewa decyzyjnego (ang. </w:t>
       </w:r>
       <w:r>
-        <w:t>Gradient Boosting Machine). Jest to algorytm, który w ostatnich latach w środowisku uczenia maszynowego cieszy się dużą popularnością z powodu efektywności, stosunkowo szybkiego tempa wykonywania kalkulacji</w:t>
+        <w:t xml:space="preserve">Gradient </w:t>
+      </w:r>
+      <w:proofErr w:type="spellStart"/>
+      <w:r>
+        <w:t>Boosting</w:t>
+      </w:r>
+      <w:proofErr w:type="spellEnd"/>
+      <w:r>
+        <w:t xml:space="preserve"> Machine). Jest to algorytm, który w ostatnich latach w środowisku uczenia maszynowego cieszy się dużą popularnością z powodu efektywności, stosunkowo szybkiego tempa wykonywania kalkulacji</w:t>
       </w:r>
       <w:r>
         <w:t>, wysoką interpretowalność w porównaniu z algorytmami o podobnej skuteczności</w:t>
@@ -32103,7 +33079,15 @@
         <w:t xml:space="preserve"> dodanym do algorytmu, który wpływa na znaczną poprawę osiąganych wyników jest tzw.</w:t>
       </w:r>
       <w:r>
-        <w:t xml:space="preserve"> wzmocnienie (ang. boosting)</w:t>
+        <w:t xml:space="preserve"> wzmocnienie (ang. </w:t>
+      </w:r>
+      <w:proofErr w:type="spellStart"/>
+      <w:r>
+        <w:t>boosting</w:t>
+      </w:r>
+      <w:proofErr w:type="spellEnd"/>
+      <w:r>
+        <w:t>)</w:t>
       </w:r>
       <w:r>
         <w:t>. Zastosowana metoda polega</w:t>
@@ -32197,217 +33181,925 @@
     <w:p>
       <w:pPr>
         <w:spacing w:line="360" w:lineRule="auto"/>
+        <w:ind w:firstLine="708"/>
         <w:jc w:val="both"/>
       </w:pPr>
+      <w:r>
+        <w:t xml:space="preserve">Za </w:t>
+      </w:r>
+      <w:r>
+        <w:t>podstawow</w:t>
+      </w:r>
+      <w:r>
+        <w:t>y</w:t>
+      </w:r>
+      <w:r>
+        <w:t xml:space="preserve"> </w:t>
+      </w:r>
+      <w:r>
+        <w:t xml:space="preserve">wskaźnik oceny jakości modelu zastosowano miarę </w:t>
+      </w:r>
+      <w:r>
+        <w:t xml:space="preserve">wartości </w:t>
+      </w:r>
+      <w:r>
+        <w:t>AUC</w:t>
+      </w:r>
+      <w:r>
+        <w:t xml:space="preserve"> (</w:t>
+      </w:r>
+      <w:r>
+        <w:t xml:space="preserve">ang. </w:t>
+      </w:r>
+      <w:proofErr w:type="spellStart"/>
+      <w:r>
+        <w:t>area</w:t>
+      </w:r>
+      <w:proofErr w:type="spellEnd"/>
+      <w:r>
+        <w:t xml:space="preserve"> </w:t>
+      </w:r>
+      <w:proofErr w:type="spellStart"/>
+      <w:r>
+        <w:t>under</w:t>
+      </w:r>
+      <w:proofErr w:type="spellEnd"/>
+      <w:r>
+        <w:t xml:space="preserve"> the </w:t>
+      </w:r>
+      <w:proofErr w:type="spellStart"/>
+      <w:r>
+        <w:t>curve</w:t>
+      </w:r>
+      <w:proofErr w:type="spellEnd"/>
+      <w:r>
+        <w:t>)</w:t>
+      </w:r>
+      <w:r>
+        <w:t xml:space="preserve"> </w:t>
+      </w:r>
+      <w:r>
+        <w:t xml:space="preserve">– pola </w:t>
+      </w:r>
+      <w:r>
+        <w:t>pod krzywą ROC</w:t>
+      </w:r>
+      <w:r>
+        <w:t>, która jest podstawowym narzędziem wykorzystywanym do oceny jakości modeli klasyfikacyjnych. Jako drugą miarę do oceny modelu zastosowano</w:t>
+      </w:r>
+      <w:r>
+        <w:t xml:space="preserve"> </w:t>
+      </w:r>
+      <w:r>
+        <w:t xml:space="preserve">zdolność </w:t>
+      </w:r>
+      <w:r>
+        <w:t xml:space="preserve">klasyfikatora </w:t>
+      </w:r>
+      <w:r>
+        <w:t xml:space="preserve">do rozpoznawania obserwacji pozytywnych wyrażoną odsetkiem wykrytych upadłych firm, które zostały zaklasyfikowane jako 75% próby </w:t>
+      </w:r>
+      <w:r>
+        <w:t xml:space="preserve">o </w:t>
+      </w:r>
+      <w:r>
+        <w:t>prawdopodobieństwie przynależności do klasy reprezentującej podmioty, które zakończyły działalność gospodarczą.</w:t>
+      </w:r>
+      <w:r>
+        <w:t xml:space="preserve"> W kontekście biznesowym podstawowym wymaganie do możliwości zastosowania budowanego narzędzia i wniesienie wartości dodanej jest zapewnienie wy</w:t>
+      </w:r>
+      <w:r>
+        <w:lastRenderedPageBreak/>
+        <w:t xml:space="preserve">sokiej zdolności do wykrywania obserwacji pozytywnych, czyli firm zagrożonych upadłością. Jest to podstawowe kryterium, które będzie dostarczało wartości osobom, które będą z niego korzystały. Skupienie możliwie wysokiego odsetka bankrutów w jak najmniejszej części populacji pozwala na przykład na bardziej dokładną weryfikację podmiotów wskazanych jako zagrożone lub oszczędzenie czasu poświęconego na ocenę wiarygodności badanej populacji poprzez zawężenie jej do podmiotów o wysokiej ocenie ryzyka. </w:t>
+      </w:r>
+      <w:r>
+        <w:t>Obydwa w</w:t>
+      </w:r>
+      <w:r>
+        <w:t xml:space="preserve">skaźniki zostały wyliczone </w:t>
+      </w:r>
+      <w:r>
+        <w:t>na zbiorach treningowym i testowym</w:t>
+      </w:r>
+      <w:r>
+        <w:t xml:space="preserve"> w celu weryfikacji, czy model nie jest przetrenowany lub niedotrenowany.</w:t>
+      </w:r>
+      <w:r>
+        <w:t xml:space="preserve"> Analogiczny schemat zastosowano później w do oceny modeli wytrenowanych przy użyciu pozostałych algorytmów.</w:t>
+      </w:r>
     </w:p>
     <w:p>
       <w:pPr>
-        <w:pStyle w:val="Default"/>
+        <w:spacing w:line="360" w:lineRule="auto"/>
+        <w:ind w:firstLine="708"/>
+        <w:jc w:val="both"/>
+      </w:pPr>
+      <w:r>
+        <w:t>Po zbudowaniu początkowego modelu o standardowych wartościach parametrów bez próby ich optymalizacji okazało się, że model cechuje się zadowalającą jakością predykcji i zgromadzone dane i zmienne posiadają wystarczający potencjał do przeprowadzenia analizy.</w:t>
+      </w:r>
+    </w:p>
+    <w:p>
+      <w:pPr>
+        <w:spacing w:line="360" w:lineRule="auto"/>
+        <w:ind w:firstLine="708"/>
+        <w:jc w:val="both"/>
+      </w:pPr>
+      <w:r>
+        <w:t>W związku z tym rozpoczęto tworzenie modeli w sposób iteracyjny w celu znalezienie optymalnych wartości parametrów takich jak:</w:t>
+      </w:r>
+    </w:p>
+    <w:p>
+      <w:pPr>
+        <w:pStyle w:val="Akapitzlist"/>
+        <w:numPr>
+          <w:ilvl w:val="0"/>
+          <w:numId w:val="17"/>
+        </w:numPr>
         <w:spacing w:line="360" w:lineRule="auto"/>
         <w:jc w:val="both"/>
-        <w:rPr>
-          <w:rFonts w:ascii="Times New Roman" w:hAnsi="Times New Roman" w:cs="Times New Roman"/>
-        </w:rPr>
-      </w:pPr>
-      <w:r>
-        <w:rPr>
-          <w:rFonts w:ascii="Times New Roman" w:hAnsi="Times New Roman" w:cs="Times New Roman"/>
-        </w:rPr>
-        <w:t>Modelowanie:</w:t>
+      </w:pPr>
+      <w:r>
+        <w:t>maksymalna głębokość drzew decyzyjnych (</w:t>
+      </w:r>
+      <w:r>
+        <w:t xml:space="preserve">zakres </w:t>
+      </w:r>
+      <w:r>
+        <w:t>w</w:t>
+      </w:r>
+      <w:r>
+        <w:t>artości od 1 do 3 z interwałem 1),</w:t>
       </w:r>
     </w:p>
     <w:p>
       <w:pPr>
-        <w:pStyle w:val="Default"/>
+        <w:pStyle w:val="Akapitzlist"/>
+        <w:numPr>
+          <w:ilvl w:val="0"/>
+          <w:numId w:val="17"/>
+        </w:numPr>
         <w:spacing w:line="360" w:lineRule="auto"/>
         <w:jc w:val="both"/>
-        <w:rPr>
-          <w:rFonts w:ascii="Times New Roman" w:hAnsi="Times New Roman" w:cs="Times New Roman"/>
-        </w:rPr>
-      </w:pPr>
-      <w:r>
-        <w:rPr>
-          <w:rFonts w:ascii="Times New Roman" w:hAnsi="Times New Roman" w:cs="Times New Roman"/>
-        </w:rPr>
-        <w:t>- wykonano na pełnym zbiorze danych jak i na zmiennych wybranych przez Borutę</w:t>
+      </w:pPr>
+      <w:r>
+        <w:t>z</w:t>
+      </w:r>
+      <w:r>
+        <w:t>większenie szybkości uczenia się</w:t>
+      </w:r>
+      <w:r>
+        <w:t xml:space="preserve"> </w:t>
+      </w:r>
+      <w:r>
+        <w:t xml:space="preserve">– </w:t>
+      </w:r>
+      <w:proofErr w:type="spellStart"/>
+      <w:r>
+        <w:t>boosting</w:t>
+      </w:r>
+      <w:r>
+        <w:t>u</w:t>
+      </w:r>
+      <w:proofErr w:type="spellEnd"/>
+      <w:r>
+        <w:t xml:space="preserve"> (zakres wartości 0,</w:t>
+      </w:r>
+      <w:r>
+        <w:t>0</w:t>
+      </w:r>
+      <w:r>
+        <w:t>1</w:t>
+      </w:r>
+      <w:r>
+        <w:t xml:space="preserve"> do 0,25 z interwałem 0,01),</w:t>
       </w:r>
     </w:p>
     <w:p>
       <w:pPr>
-        <w:pStyle w:val="Default"/>
+        <w:pStyle w:val="Akapitzlist"/>
+        <w:numPr>
+          <w:ilvl w:val="0"/>
+          <w:numId w:val="17"/>
+        </w:numPr>
         <w:spacing w:line="360" w:lineRule="auto"/>
         <w:jc w:val="both"/>
-        <w:rPr>
-          <w:rFonts w:ascii="Times New Roman" w:hAnsi="Times New Roman" w:cs="Times New Roman"/>
-        </w:rPr>
-      </w:pPr>
-      <w:r>
-        <w:rPr>
-          <w:rFonts w:ascii="Times New Roman" w:hAnsi="Times New Roman" w:cs="Times New Roman"/>
-        </w:rPr>
-        <w:t>- w sposób iteracyjny odrzucano po kolei zmienne</w:t>
+      </w:pPr>
+      <w:r>
+        <w:t xml:space="preserve">liczba </w:t>
+      </w:r>
+      <w:r>
+        <w:t>drzew decyzyjnych zbudowanych podczas trenowania algorytmu (zakres wartości od 50 do 130 z interwałem 10)</w:t>
+      </w:r>
+      <w:r>
+        <w:rPr>
+          <w:rStyle w:val="Odwoanieprzypisudolnego"/>
+        </w:rPr>
+        <w:footnoteReference w:id="29"/>
+      </w:r>
+      <w:r>
+        <w:t>.</w:t>
       </w:r>
     </w:p>
     <w:p>
       <w:pPr>
-        <w:pStyle w:val="Default"/>
         <w:spacing w:line="360" w:lineRule="auto"/>
         <w:jc w:val="both"/>
-        <w:rPr>
-          <w:rFonts w:ascii="Times New Roman" w:hAnsi="Times New Roman" w:cs="Times New Roman"/>
-        </w:rPr>
-      </w:pPr>
-      <w:r>
-        <w:rPr>
-          <w:rFonts w:ascii="Times New Roman" w:hAnsi="Times New Roman" w:cs="Times New Roman"/>
-        </w:rPr>
-        <w:t xml:space="preserve">Najpierw </w:t>
-      </w:r>
-      <w:r>
-        <w:rPr>
-          <w:rFonts w:ascii="Times New Roman" w:hAnsi="Times New Roman" w:cs="Times New Roman"/>
-        </w:rPr>
-        <w:t xml:space="preserve">na niewielkiem liczbie iteracji </w:t>
-      </w:r>
-      <w:r>
-        <w:rPr>
-          <w:rFonts w:ascii="Times New Roman" w:hAnsi="Times New Roman" w:cs="Times New Roman"/>
-        </w:rPr>
-        <w:t>pusczono GBM i CRF</w:t>
-      </w:r>
-      <w:r>
-        <w:rPr>
-          <w:rFonts w:ascii="Times New Roman" w:hAnsi="Times New Roman" w:cs="Times New Roman"/>
-        </w:rPr>
-        <w:t>, później NN -2 pierwsze najpierwe</w:t>
-      </w:r>
-      <w:r>
-        <w:rPr>
-          <w:rFonts w:ascii="Times New Roman" w:hAnsi="Times New Roman" w:cs="Times New Roman"/>
-        </w:rPr>
-        <w:t xml:space="preserve"> z racji krótkiego czasu obliczeń. </w:t>
-      </w:r>
-      <w:r>
-        <w:rPr>
-          <w:rFonts w:ascii="Times New Roman" w:hAnsi="Times New Roman" w:cs="Times New Roman"/>
-        </w:rPr>
-        <w:t>Okazało się, że GRID search na NN daje najlepsze wyniki, więc p</w:t>
-      </w:r>
-      <w:r>
-        <w:rPr>
-          <w:rFonts w:ascii="Times New Roman" w:hAnsi="Times New Roman" w:cs="Times New Roman"/>
-        </w:rPr>
-        <w:t xml:space="preserve">o otrzymaniu wstępnych wyników skupiono się na NN i optymalizacji parametrów modelu. Z doświadczenia autora przy rozwiązywaniu problemów klasyfikacyjnych o </w:t>
-      </w:r>
-      <w:r>
-        <w:rPr>
-          <w:rFonts w:ascii="Times New Roman" w:hAnsi="Times New Roman" w:cs="Times New Roman"/>
-        </w:rPr>
-        <w:lastRenderedPageBreak/>
-        <w:t>naturze NN dają najlepsze wyniki przy dużej liczbie zmiennych i obserwacji mimo długiego czasu obliczeń.</w:t>
-      </w:r>
-      <w:r>
-        <w:rPr>
-          <w:rFonts w:ascii="Times New Roman" w:hAnsi="Times New Roman" w:cs="Times New Roman"/>
-        </w:rPr>
-        <w:t xml:space="preserve"> A czas obliczeń nie jest tu ważny, bo model na produkcji podczas implementacji ma być już wytrenowany i co jakiś czas będzie tylko robiony remodelling w celu sprawdzenia czy się zmieniły wzorce &lt;- daj to do wniosków i do zakończenia</w:t>
+      </w:pPr>
+      <w:r>
+        <w:tab/>
+      </w:r>
+      <w:r>
+        <w:t>W tym celu z</w:t>
+      </w:r>
+      <w:r>
+        <w:t>astosowano metodę</w:t>
+      </w:r>
+      <w:r>
+        <w:t xml:space="preserve"> przeszukiwania za pomocą siatki</w:t>
+      </w:r>
+      <w:r>
+        <w:t xml:space="preserve"> </w:t>
+      </w:r>
+      <w:r>
+        <w:t xml:space="preserve">(ang. </w:t>
+      </w:r>
+      <w:proofErr w:type="spellStart"/>
+      <w:r>
+        <w:t>grid</w:t>
+      </w:r>
+      <w:proofErr w:type="spellEnd"/>
+      <w:r>
+        <w:t xml:space="preserve"> </w:t>
+      </w:r>
+      <w:proofErr w:type="spellStart"/>
+      <w:r>
+        <w:t>search</w:t>
+      </w:r>
+      <w:proofErr w:type="spellEnd"/>
+      <w:r>
+        <w:t>)</w:t>
+      </w:r>
+      <w:r>
+        <w:t>, czyli przeszukiwania możliwej przestrzeni</w:t>
+      </w:r>
+      <w:r>
+        <w:t xml:space="preserve"> wartości parametrów</w:t>
+      </w:r>
+      <w:r>
+        <w:t xml:space="preserve"> w pętli od </w:t>
+      </w:r>
+      <w:r>
+        <w:t xml:space="preserve">zdefiniowanych </w:t>
+      </w:r>
+      <w:r>
+        <w:t>minimalnej do maksymalnej wartości każdego parametru.</w:t>
+      </w:r>
+      <w:r>
+        <w:t xml:space="preserve"> Modele tworzono zarówno przy użyciu wyłącznie zmiennych zatwierdzonych przez algorytm Boruta oraz na pełnym zbiorze.</w:t>
+      </w:r>
+      <w:r>
+        <w:t xml:space="preserve"> Za najlepszy model uznano klasyfikator o najwyższych wartościach przyjętych kryteriów.</w:t>
+      </w:r>
+      <w:r>
+        <w:t xml:space="preserve"> Analogiczny schemat zastosowano w przypadku pozostałych wykorzystanych algorytmów.</w:t>
       </w:r>
     </w:p>
     <w:p>
       <w:pPr>
-        <w:pStyle w:val="Default"/>
+        <w:spacing w:line="360" w:lineRule="auto"/>
+        <w:ind w:firstLine="708"/>
+        <w:jc w:val="both"/>
+      </w:pPr>
+      <w:r>
+        <w:t xml:space="preserve">Model o najlepszych wartościach kryteriów </w:t>
+      </w:r>
+      <w:r>
+        <w:t xml:space="preserve">wykorzystanych do oceny </w:t>
+      </w:r>
+      <w:r>
+        <w:t>został zbudowany przy wykorzystaniu zmiennych zaakceptowanych przez algorytm Boruta. Najlepsze wyniki osiągnięto dzięki zastosowaniu następujących wartości parametrów</w:t>
+      </w:r>
+      <w:r>
+        <w:t>:</w:t>
+      </w:r>
+    </w:p>
+    <w:p>
+      <w:pPr>
+        <w:pStyle w:val="Akapitzlist"/>
+        <w:numPr>
+          <w:ilvl w:val="0"/>
+          <w:numId w:val="17"/>
+        </w:numPr>
         <w:spacing w:line="360" w:lineRule="auto"/>
         <w:jc w:val="both"/>
-        <w:rPr>
-          <w:rFonts w:ascii="Times New Roman" w:hAnsi="Times New Roman" w:cs="Times New Roman"/>
-        </w:rPr>
-      </w:pPr>
-      <w:r>
-        <w:rPr>
-          <w:rFonts w:ascii="Times New Roman" w:hAnsi="Times New Roman" w:cs="Times New Roman"/>
-        </w:rPr>
-        <w:t>CRF – manipulacja parametrami</w:t>
-      </w:r>
-      <w:r>
-        <w:rPr>
-          <w:rFonts w:ascii="Times New Roman" w:hAnsi="Times New Roman" w:cs="Times New Roman"/>
-        </w:rPr>
-        <w:t xml:space="preserve"> GRID SEARCH - jakie</w:t>
-      </w:r>
-      <w:r>
-        <w:rPr>
-          <w:rFonts w:ascii="Times New Roman" w:hAnsi="Times New Roman" w:cs="Times New Roman"/>
-        </w:rPr>
+      </w:pPr>
+      <w:r>
+        <w:t>maksymalna głębokość drzew decyzyjnych</w:t>
+      </w:r>
+      <w:r>
+        <w:t>: 1</w:t>
+      </w:r>
+      <w:r>
         <w:t>,</w:t>
-      </w:r>
-      <w:r>
-        <w:rPr>
-          <w:rFonts w:ascii="Times New Roman" w:hAnsi="Times New Roman" w:cs="Times New Roman"/>
-        </w:rPr>
-        <w:t xml:space="preserve"> confusion matrix</w:t>
-      </w:r>
-      <w:r>
-        <w:rPr>
-          <w:rFonts w:ascii="Times New Roman" w:hAnsi="Times New Roman" w:cs="Times New Roman"/>
-        </w:rPr>
-        <w:t>, ROC</w:t>
       </w:r>
     </w:p>
     <w:p>
       <w:pPr>
-        <w:pStyle w:val="Default"/>
+        <w:pStyle w:val="Akapitzlist"/>
+        <w:numPr>
+          <w:ilvl w:val="0"/>
+          <w:numId w:val="17"/>
+        </w:numPr>
         <w:spacing w:line="360" w:lineRule="auto"/>
         <w:jc w:val="both"/>
-        <w:rPr>
-          <w:rFonts w:ascii="Times New Roman" w:hAnsi="Times New Roman" w:cs="Times New Roman"/>
-        </w:rPr>
-      </w:pPr>
-      <w:r>
-        <w:rPr>
-          <w:rFonts w:ascii="Times New Roman" w:hAnsi="Times New Roman" w:cs="Times New Roman"/>
-        </w:rPr>
-        <w:t>GBM – grid search</w:t>
-      </w:r>
-      <w:r>
-        <w:rPr>
-          <w:rFonts w:ascii="Times New Roman" w:hAnsi="Times New Roman" w:cs="Times New Roman"/>
-        </w:rPr>
-        <w:t xml:space="preserve"> – jakie, confusion matrix,</w:t>
-      </w:r>
-      <w:r>
-        <w:rPr>
-          <w:rFonts w:ascii="Times New Roman" w:hAnsi="Times New Roman" w:cs="Times New Roman"/>
-        </w:rPr>
-        <w:t xml:space="preserve"> ROC</w:t>
-      </w:r>
-      <w:r>
-        <w:rPr>
-          <w:rFonts w:ascii="Times New Roman" w:hAnsi="Times New Roman" w:cs="Times New Roman"/>
-        </w:rPr>
-        <w:t xml:space="preserve"> </w:t>
+      </w:pPr>
+      <w:r>
+        <w:t>zwiększenie szybkości uczenia się</w:t>
+      </w:r>
+      <w:r>
+        <w:t xml:space="preserve">: </w:t>
+      </w:r>
+      <w:r>
+        <w:t>0,01,</w:t>
       </w:r>
     </w:p>
     <w:p>
       <w:pPr>
-        <w:pStyle w:val="Default"/>
+        <w:pStyle w:val="Akapitzlist"/>
+        <w:numPr>
+          <w:ilvl w:val="0"/>
+          <w:numId w:val="17"/>
+        </w:numPr>
         <w:spacing w:line="360" w:lineRule="auto"/>
         <w:jc w:val="both"/>
-        <w:rPr>
-          <w:rFonts w:ascii="Times New Roman" w:hAnsi="Times New Roman" w:cs="Times New Roman"/>
-        </w:rPr>
-      </w:pPr>
-      <w:r>
-        <w:rPr>
-          <w:rFonts w:ascii="Times New Roman" w:hAnsi="Times New Roman" w:cs="Times New Roman"/>
-        </w:rPr>
-        <w:t>NN – dodatkowo wykonano drop searcha poprzez odrzucanie po kolei zmiennych z całego zbioru danych  aż do zmiennych ale na mniejszej liczbie iteracji bo moc obliczeniowa nie ta</w:t>
-      </w:r>
-      <w:r>
-        <w:rPr>
-          <w:rFonts w:ascii="Times New Roman" w:hAnsi="Times New Roman" w:cs="Times New Roman"/>
-        </w:rPr>
-        <w:t xml:space="preserve">, CM, ROC, jakie parametry </w:t>
-      </w:r>
+      </w:pPr>
+      <w:r>
+        <w:t xml:space="preserve">liczba </w:t>
+      </w:r>
+      <w:r>
+        <w:t>drzew decyzyjnych zbudowanych podczas trenowania algorytmu</w:t>
+      </w:r>
+      <w:r>
+        <w:t>: 100</w:t>
+      </w:r>
+    </w:p>
+    <w:p>
+      <w:pPr>
+        <w:spacing w:line="360" w:lineRule="auto"/>
+        <w:jc w:val="both"/>
+      </w:pPr>
+      <w:r>
+        <w:lastRenderedPageBreak/>
+        <w:t>Podsumowanie wyników osiągniętych przez model zostało przedstawione w poniższej tabeli.</w:t>
+      </w:r>
+    </w:p>
+    <w:p>
+      <w:pPr>
+        <w:spacing w:line="360" w:lineRule="auto"/>
+        <w:jc w:val="both"/>
+      </w:pPr>
+      <w:r>
+        <w:t xml:space="preserve"> </w:t>
+      </w:r>
+    </w:p>
+    <w:tbl>
+      <w:tblPr>
+        <w:tblStyle w:val="Tabela-Siatka"/>
+        <w:tblW w:w="0" w:type="auto"/>
+        <w:tblLook w:val="04A0" w:firstRow="1" w:lastRow="0" w:firstColumn="1" w:lastColumn="0" w:noHBand="0" w:noVBand="1"/>
+      </w:tblPr>
+      <w:tblGrid>
+        <w:gridCol w:w="1009"/>
+        <w:gridCol w:w="1577"/>
+        <w:gridCol w:w="756"/>
+        <w:gridCol w:w="1611"/>
+      </w:tblGrid>
+      <w:tr>
+        <w:tc>
+          <w:tcPr>
+            <w:tcW w:w="2586" w:type="dxa"/>
+            <w:gridSpan w:val="2"/>
+          </w:tcPr>
+          <w:p>
+            <w:pPr>
+              <w:spacing w:line="360" w:lineRule="auto"/>
+              <w:jc w:val="both"/>
+            </w:pPr>
+            <w:r>
+              <w:t>Zbiór treningowy</w:t>
+            </w:r>
+          </w:p>
+        </w:tc>
+        <w:tc>
+          <w:tcPr>
+            <w:tcW w:w="2367" w:type="dxa"/>
+            <w:gridSpan w:val="2"/>
+          </w:tcPr>
+          <w:p>
+            <w:pPr>
+              <w:spacing w:line="360" w:lineRule="auto"/>
+              <w:jc w:val="both"/>
+            </w:pPr>
+            <w:r>
+              <w:t>Zbiór testowy</w:t>
+            </w:r>
+          </w:p>
+        </w:tc>
+      </w:tr>
+      <w:tr>
+        <w:tc>
+          <w:tcPr>
+            <w:tcW w:w="1009" w:type="dxa"/>
+          </w:tcPr>
+          <w:p>
+            <w:pPr>
+              <w:spacing w:line="360" w:lineRule="auto"/>
+              <w:jc w:val="both"/>
+            </w:pPr>
+            <w:r>
+              <w:t>AUC</w:t>
+            </w:r>
+          </w:p>
+        </w:tc>
+        <w:tc>
+          <w:tcPr>
+            <w:tcW w:w="1577" w:type="dxa"/>
+          </w:tcPr>
+          <w:p>
+            <w:pPr>
+              <w:spacing w:line="360" w:lineRule="auto"/>
+              <w:jc w:val="both"/>
+            </w:pPr>
+            <w:r>
+              <w:t xml:space="preserve">Odsetek 75% </w:t>
+            </w:r>
+          </w:p>
+        </w:tc>
+        <w:tc>
+          <w:tcPr>
+            <w:tcW w:w="756" w:type="dxa"/>
+          </w:tcPr>
+          <w:p>
+            <w:pPr>
+              <w:spacing w:line="360" w:lineRule="auto"/>
+              <w:jc w:val="both"/>
+            </w:pPr>
+            <w:r>
+              <w:t>AUC</w:t>
+            </w:r>
+          </w:p>
+        </w:tc>
+        <w:tc>
+          <w:tcPr>
+            <w:tcW w:w="1611" w:type="dxa"/>
+          </w:tcPr>
+          <w:p>
+            <w:pPr>
+              <w:spacing w:line="360" w:lineRule="auto"/>
+              <w:jc w:val="both"/>
+            </w:pPr>
+            <w:r>
+              <w:t xml:space="preserve">Odsetek 75% </w:t>
+            </w:r>
+          </w:p>
+        </w:tc>
+      </w:tr>
+      <w:tr>
+        <w:tc>
+          <w:tcPr>
+            <w:tcW w:w="1009" w:type="dxa"/>
+          </w:tcPr>
+          <w:p>
+            <w:pPr>
+              <w:spacing w:line="360" w:lineRule="auto"/>
+              <w:jc w:val="both"/>
+            </w:pPr>
+            <w:r>
+              <w:t>0,932</w:t>
+            </w:r>
+          </w:p>
+        </w:tc>
+        <w:tc>
+          <w:tcPr>
+            <w:tcW w:w="1577" w:type="dxa"/>
+          </w:tcPr>
+          <w:p>
+            <w:pPr>
+              <w:spacing w:line="360" w:lineRule="auto"/>
+              <w:jc w:val="both"/>
+            </w:pPr>
+            <w:r>
+              <w:t>0,982</w:t>
+            </w:r>
+          </w:p>
+        </w:tc>
+        <w:tc>
+          <w:tcPr>
+            <w:tcW w:w="756" w:type="dxa"/>
+          </w:tcPr>
+          <w:p>
+            <w:pPr>
+              <w:spacing w:line="360" w:lineRule="auto"/>
+              <w:jc w:val="both"/>
+            </w:pPr>
+            <w:r>
+              <w:t>0,930</w:t>
+            </w:r>
+          </w:p>
+        </w:tc>
+        <w:tc>
+          <w:tcPr>
+            <w:tcW w:w="1611" w:type="dxa"/>
+          </w:tcPr>
+          <w:p>
+            <w:pPr>
+              <w:spacing w:line="360" w:lineRule="auto"/>
+              <w:jc w:val="both"/>
+            </w:pPr>
+            <w:r>
+              <w:t>0,981</w:t>
+            </w:r>
+          </w:p>
+        </w:tc>
+      </w:tr>
+    </w:tbl>
+    <w:p>
+      <w:pPr>
+        <w:spacing w:line="360" w:lineRule="auto"/>
+        <w:jc w:val="both"/>
+      </w:pPr>
+    </w:p>
+    <w:p>
+      <w:pPr>
+        <w:spacing w:line="360" w:lineRule="auto"/>
+        <w:ind w:firstLine="708"/>
+        <w:jc w:val="both"/>
+      </w:pPr>
+    </w:p>
+    <w:p>
+      <w:pPr>
+        <w:spacing w:line="360" w:lineRule="auto"/>
+        <w:jc w:val="both"/>
+      </w:pPr>
+      <w:r>
+        <w:t>Macierz klasyfikacji na zbiorze testowym:</w:t>
+      </w:r>
+    </w:p>
+    <w:tbl>
+      <w:tblPr>
+        <w:tblStyle w:val="Tabela-Siatka"/>
+        <w:tblW w:w="0" w:type="auto"/>
+        <w:jc w:val="center"/>
+        <w:tblLook w:val="04A0" w:firstRow="1" w:lastRow="0" w:firstColumn="1" w:lastColumn="0" w:noHBand="0" w:noVBand="1"/>
+      </w:tblPr>
+      <w:tblGrid>
+        <w:gridCol w:w="688"/>
+        <w:gridCol w:w="1972"/>
+        <w:gridCol w:w="1984"/>
+        <w:gridCol w:w="1985"/>
+      </w:tblGrid>
+      <w:tr>
+        <w:trPr>
+          <w:jc w:val="center"/>
+        </w:trPr>
+        <w:tc>
+          <w:tcPr>
+            <w:tcW w:w="2660" w:type="dxa"/>
+            <w:gridSpan w:val="2"/>
+            <w:vMerge w:val="restart"/>
+            <w:vAlign w:val="center"/>
+          </w:tcPr>
+          <w:p>
+            <w:pPr>
+              <w:spacing w:line="360" w:lineRule="auto"/>
+              <w:jc w:val="center"/>
+            </w:pPr>
+          </w:p>
+        </w:tc>
+        <w:tc>
+          <w:tcPr>
+            <w:tcW w:w="3969" w:type="dxa"/>
+            <w:gridSpan w:val="2"/>
+            <w:vAlign w:val="center"/>
+          </w:tcPr>
+          <w:p>
+            <w:pPr>
+              <w:spacing w:line="360" w:lineRule="auto"/>
+              <w:jc w:val="center"/>
+            </w:pPr>
+            <w:r>
+              <w:t>Predykcja</w:t>
+            </w:r>
+          </w:p>
+        </w:tc>
+      </w:tr>
+      <w:tr>
+        <w:trPr>
+          <w:jc w:val="center"/>
+        </w:trPr>
+        <w:tc>
+          <w:tcPr>
+            <w:tcW w:w="2660" w:type="dxa"/>
+            <w:gridSpan w:val="2"/>
+            <w:vMerge/>
+            <w:vAlign w:val="center"/>
+          </w:tcPr>
+          <w:p>
+            <w:pPr>
+              <w:spacing w:line="360" w:lineRule="auto"/>
+              <w:jc w:val="center"/>
+            </w:pPr>
+          </w:p>
+        </w:tc>
+        <w:tc>
+          <w:tcPr>
+            <w:tcW w:w="1984" w:type="dxa"/>
+            <w:vAlign w:val="center"/>
+          </w:tcPr>
+          <w:p>
+            <w:pPr>
+              <w:spacing w:line="360" w:lineRule="auto"/>
+              <w:jc w:val="center"/>
+            </w:pPr>
+            <w:r>
+              <w:t>Klasa pozytywna</w:t>
+            </w:r>
+          </w:p>
+        </w:tc>
+        <w:tc>
+          <w:tcPr>
+            <w:tcW w:w="1985" w:type="dxa"/>
+            <w:vAlign w:val="center"/>
+          </w:tcPr>
+          <w:p>
+            <w:pPr>
+              <w:spacing w:line="360" w:lineRule="auto"/>
+              <w:jc w:val="center"/>
+            </w:pPr>
+            <w:r>
+              <w:t>Klasa negatywna</w:t>
+            </w:r>
+          </w:p>
+        </w:tc>
+      </w:tr>
+      <w:tr>
+        <w:trPr>
+          <w:trHeight w:val="928"/>
+          <w:jc w:val="center"/>
+        </w:trPr>
+        <w:tc>
+          <w:tcPr>
+            <w:tcW w:w="688" w:type="dxa"/>
+            <w:vMerge w:val="restart"/>
+            <w:textDirection w:val="btLr"/>
+            <w:vAlign w:val="center"/>
+          </w:tcPr>
+          <w:p>
+            <w:pPr>
+              <w:spacing w:line="360" w:lineRule="auto"/>
+              <w:ind w:left="113" w:right="113"/>
+              <w:jc w:val="center"/>
+            </w:pPr>
+            <w:r>
+              <w:t>Rzeczywistość</w:t>
+            </w:r>
+          </w:p>
+        </w:tc>
+        <w:tc>
+          <w:tcPr>
+            <w:tcW w:w="1972" w:type="dxa"/>
+            <w:vAlign w:val="center"/>
+          </w:tcPr>
+          <w:p>
+            <w:pPr>
+              <w:spacing w:line="360" w:lineRule="auto"/>
+              <w:jc w:val="center"/>
+            </w:pPr>
+            <w:r>
+              <w:t>Klasa pozytywna</w:t>
+            </w:r>
+          </w:p>
+        </w:tc>
+        <w:tc>
+          <w:tcPr>
+            <w:tcW w:w="1984" w:type="dxa"/>
+            <w:vAlign w:val="center"/>
+          </w:tcPr>
+          <w:p>
+            <w:pPr>
+              <w:spacing w:line="360" w:lineRule="auto"/>
+              <w:jc w:val="center"/>
+            </w:pPr>
+            <w:r>
+              <w:t>2 789</w:t>
+            </w:r>
+          </w:p>
+        </w:tc>
+        <w:tc>
+          <w:tcPr>
+            <w:tcW w:w="1985" w:type="dxa"/>
+            <w:vAlign w:val="center"/>
+          </w:tcPr>
+          <w:p>
+            <w:pPr>
+              <w:spacing w:line="360" w:lineRule="auto"/>
+              <w:jc w:val="center"/>
+            </w:pPr>
+            <w:r>
+              <w:t>958</w:t>
+            </w:r>
+          </w:p>
+        </w:tc>
+      </w:tr>
+      <w:tr>
+        <w:trPr>
+          <w:trHeight w:val="842"/>
+          <w:jc w:val="center"/>
+        </w:trPr>
+        <w:tc>
+          <w:tcPr>
+            <w:tcW w:w="688" w:type="dxa"/>
+            <w:vMerge/>
+            <w:vAlign w:val="center"/>
+          </w:tcPr>
+          <w:p>
+            <w:pPr>
+              <w:spacing w:line="360" w:lineRule="auto"/>
+              <w:jc w:val="center"/>
+            </w:pPr>
+          </w:p>
+        </w:tc>
+        <w:tc>
+          <w:tcPr>
+            <w:tcW w:w="1972" w:type="dxa"/>
+            <w:vAlign w:val="center"/>
+          </w:tcPr>
+          <w:p>
+            <w:pPr>
+              <w:spacing w:line="360" w:lineRule="auto"/>
+              <w:jc w:val="center"/>
+            </w:pPr>
+            <w:r>
+              <w:t>Klasa negatywna</w:t>
+            </w:r>
+          </w:p>
+        </w:tc>
+        <w:tc>
+          <w:tcPr>
+            <w:tcW w:w="1984" w:type="dxa"/>
+            <w:vAlign w:val="center"/>
+          </w:tcPr>
+          <w:p>
+            <w:pPr>
+              <w:spacing w:line="360" w:lineRule="auto"/>
+              <w:jc w:val="center"/>
+            </w:pPr>
+            <w:r>
+              <w:t>381</w:t>
+            </w:r>
+          </w:p>
+        </w:tc>
+        <w:tc>
+          <w:tcPr>
+            <w:tcW w:w="1985" w:type="dxa"/>
+            <w:vAlign w:val="center"/>
+          </w:tcPr>
+          <w:p>
+            <w:pPr>
+              <w:spacing w:line="360" w:lineRule="auto"/>
+              <w:jc w:val="center"/>
+            </w:pPr>
+            <w:r>
+              <w:t>6 310</w:t>
+            </w:r>
+          </w:p>
+        </w:tc>
+      </w:tr>
+    </w:tbl>
+    <w:p>
+      <w:pPr>
+        <w:spacing w:line="360" w:lineRule="auto"/>
+        <w:jc w:val="both"/>
+      </w:pPr>
+    </w:p>
+    <w:p>
+      <w:pPr>
+        <w:spacing w:line="360" w:lineRule="auto"/>
+        <w:ind w:firstLine="708"/>
+        <w:jc w:val="both"/>
+      </w:pPr>
+    </w:p>
+    <w:p>
+      <w:pPr>
+        <w:spacing w:line="360" w:lineRule="auto"/>
+        <w:ind w:firstLine="708"/>
+        <w:jc w:val="center"/>
+      </w:pPr>
+      <w:r>
+        <w:rPr>
+          <w:noProof/>
+        </w:rPr>
+        <w:drawing>
+          <wp:inline distT="0" distB="0" distL="0" distR="0" wp14:anchorId="23E26B2F" wp14:editId="7601B5A3">
+            <wp:extent cx="4259123" cy="3028950"/>
+            <wp:effectExtent l="0" t="0" r="8255" b="0"/>
+            <wp:docPr id="3" name="Obraz 3"/>
+            <wp:cNvGraphicFramePr>
+              <a:graphicFrameLocks xmlns:a="http://schemas.openxmlformats.org/drawingml/2006/main" noChangeAspect="1"/>
+            </wp:cNvGraphicFramePr>
+            <a:graphic xmlns:a="http://schemas.openxmlformats.org/drawingml/2006/main">
+              <a:graphicData uri="http://schemas.openxmlformats.org/drawingml/2006/picture">
+                <pic:pic xmlns:pic="http://schemas.openxmlformats.org/drawingml/2006/picture">
+                  <pic:nvPicPr>
+                    <pic:cNvPr id="3" name="gbm_auc.png"/>
+                    <pic:cNvPicPr/>
+                  </pic:nvPicPr>
+                  <pic:blipFill>
+                    <a:blip r:embed="rId16">
+                      <a:extLst>
+                        <a:ext uri="{28A0092B-C50C-407E-A947-70E740481C1C}">
+                          <a14:useLocalDpi xmlns:a14="http://schemas.microsoft.com/office/drawing/2010/main" val="0"/>
+                        </a:ext>
+                      </a:extLst>
+                    </a:blip>
+                    <a:stretch>
+                      <a:fillRect/>
+                    </a:stretch>
+                  </pic:blipFill>
+                  <pic:spPr>
+                    <a:xfrm>
+                      <a:off x="0" y="0"/>
+                      <a:ext cx="4265136" cy="3033226"/>
+                    </a:xfrm>
+                    <a:prstGeom prst="rect">
+                      <a:avLst/>
+                    </a:prstGeom>
+                  </pic:spPr>
+                </pic:pic>
+              </a:graphicData>
+            </a:graphic>
+          </wp:inline>
+        </w:drawing>
+      </w:r>
+    </w:p>
+    <w:p>
+      <w:pPr>
+        <w:spacing w:line="360" w:lineRule="auto"/>
+        <w:ind w:firstLine="708"/>
+      </w:pPr>
+      <w:r>
+        <w:rPr>
+          <w:noProof/>
+        </w:rPr>
+        <w:lastRenderedPageBreak/>
+        <w:drawing>
+          <wp:inline distT="0" distB="0" distL="0" distR="0" wp14:anchorId="3037B80F" wp14:editId="16D6C027">
+            <wp:extent cx="4042654" cy="2762250"/>
+            <wp:effectExtent l="0" t="0" r="0" b="0"/>
+            <wp:docPr id="1" name="Obraz 1"/>
+            <wp:cNvGraphicFramePr>
+              <a:graphicFrameLocks xmlns:a="http://schemas.openxmlformats.org/drawingml/2006/main" noChangeAspect="1"/>
+            </wp:cNvGraphicFramePr>
+            <a:graphic xmlns:a="http://schemas.openxmlformats.org/drawingml/2006/main">
+              <a:graphicData uri="http://schemas.openxmlformats.org/drawingml/2006/picture">
+                <pic:pic xmlns:pic="http://schemas.openxmlformats.org/drawingml/2006/picture">
+                  <pic:nvPicPr>
+                    <pic:cNvPr id="1" name="gbm_ratios.png"/>
+                    <pic:cNvPicPr/>
+                  </pic:nvPicPr>
+                  <pic:blipFill>
+                    <a:blip r:embed="rId17">
+                      <a:extLst>
+                        <a:ext uri="{28A0092B-C50C-407E-A947-70E740481C1C}">
+                          <a14:useLocalDpi xmlns:a14="http://schemas.microsoft.com/office/drawing/2010/main" val="0"/>
+                        </a:ext>
+                      </a:extLst>
+                    </a:blip>
+                    <a:stretch>
+                      <a:fillRect/>
+                    </a:stretch>
+                  </pic:blipFill>
+                  <pic:spPr>
+                    <a:xfrm>
+                      <a:off x="0" y="0"/>
+                      <a:ext cx="4048952" cy="2766554"/>
+                    </a:xfrm>
+                    <a:prstGeom prst="rect">
+                      <a:avLst/>
+                    </a:prstGeom>
+                  </pic:spPr>
+                </pic:pic>
+              </a:graphicData>
+            </a:graphic>
+          </wp:inline>
+        </w:drawing>
+      </w:r>
+    </w:p>
+    <w:p>
+      <w:pPr>
+        <w:spacing w:line="360" w:lineRule="auto"/>
+        <w:jc w:val="both"/>
+      </w:pPr>
     </w:p>
     <w:p>
       <w:pPr>
@@ -32471,7 +34163,77 @@
         <w:rPr>
           <w:rFonts w:ascii="Times New Roman" w:hAnsi="Times New Roman" w:cs="Times New Roman"/>
         </w:rPr>
-        <w:t>Jako drugi algorytm klasyfikacyjny wykorzystano lasy losowe (ang. Random Forest lub Decision Forest). Metoda ta podobnie jak Gradient Boosting Machine opiera się na budowaniu grup drzew decyzyjnych.</w:t>
+        <w:t xml:space="preserve">Jako drugi algorytm klasyfikacyjny wykorzystano lasy losowe (ang. </w:t>
+      </w:r>
+      <w:proofErr w:type="spellStart"/>
+      <w:r>
+        <w:rPr>
+          <w:rFonts w:ascii="Times New Roman" w:hAnsi="Times New Roman" w:cs="Times New Roman"/>
+        </w:rPr>
+        <w:t>Random</w:t>
+      </w:r>
+      <w:proofErr w:type="spellEnd"/>
+      <w:r>
+        <w:rPr>
+          <w:rFonts w:ascii="Times New Roman" w:hAnsi="Times New Roman" w:cs="Times New Roman"/>
+        </w:rPr>
+        <w:t xml:space="preserve"> </w:t>
+      </w:r>
+      <w:proofErr w:type="spellStart"/>
+      <w:r>
+        <w:rPr>
+          <w:rFonts w:ascii="Times New Roman" w:hAnsi="Times New Roman" w:cs="Times New Roman"/>
+        </w:rPr>
+        <w:t>Forest</w:t>
+      </w:r>
+      <w:proofErr w:type="spellEnd"/>
+      <w:r>
+        <w:rPr>
+          <w:rFonts w:ascii="Times New Roman" w:hAnsi="Times New Roman" w:cs="Times New Roman"/>
+        </w:rPr>
+        <w:t xml:space="preserve"> lub </w:t>
+      </w:r>
+      <w:proofErr w:type="spellStart"/>
+      <w:r>
+        <w:rPr>
+          <w:rFonts w:ascii="Times New Roman" w:hAnsi="Times New Roman" w:cs="Times New Roman"/>
+        </w:rPr>
+        <w:t>Decision</w:t>
+      </w:r>
+      <w:proofErr w:type="spellEnd"/>
+      <w:r>
+        <w:rPr>
+          <w:rFonts w:ascii="Times New Roman" w:hAnsi="Times New Roman" w:cs="Times New Roman"/>
+        </w:rPr>
+        <w:t xml:space="preserve"> </w:t>
+      </w:r>
+      <w:proofErr w:type="spellStart"/>
+      <w:r>
+        <w:rPr>
+          <w:rFonts w:ascii="Times New Roman" w:hAnsi="Times New Roman" w:cs="Times New Roman"/>
+        </w:rPr>
+        <w:t>Forest</w:t>
+      </w:r>
+      <w:proofErr w:type="spellEnd"/>
+      <w:r>
+        <w:rPr>
+          <w:rFonts w:ascii="Times New Roman" w:hAnsi="Times New Roman" w:cs="Times New Roman"/>
+        </w:rPr>
+        <w:t xml:space="preserve">). Metoda ta podobnie jak Gradient </w:t>
+      </w:r>
+      <w:proofErr w:type="spellStart"/>
+      <w:r>
+        <w:rPr>
+          <w:rFonts w:ascii="Times New Roman" w:hAnsi="Times New Roman" w:cs="Times New Roman"/>
+        </w:rPr>
+        <w:t>Boosting</w:t>
+      </w:r>
+      <w:proofErr w:type="spellEnd"/>
+      <w:r>
+        <w:rPr>
+          <w:rFonts w:ascii="Times New Roman" w:hAnsi="Times New Roman" w:cs="Times New Roman"/>
+        </w:rPr>
+        <w:t xml:space="preserve"> Machine opiera się na budowaniu grup drzew decyzyjnych.</w:t>
       </w:r>
       <w:r>
         <w:rPr>
@@ -32500,7 +34262,7 @@
         <w:jc w:val="both"/>
         <w:rPr>
           <w:rFonts w:ascii="Times New Roman" w:hAnsi="Times New Roman" w:cs="Times New Roman"/>
-          <w:bCs/>
+          <w:b/>
         </w:rPr>
       </w:pPr>
       <w:r>
@@ -32531,7 +34293,21 @@
         <w:rPr>
           <w:rFonts w:ascii="Times New Roman" w:hAnsi="Times New Roman" w:cs="Times New Roman"/>
         </w:rPr>
-        <w:t xml:space="preserve">Metoda ta nazywana jest bootstrapowaniem. </w:t>
+        <w:t xml:space="preserve">Metoda ta nazywana jest </w:t>
+      </w:r>
+      <w:proofErr w:type="spellStart"/>
+      <w:r>
+        <w:rPr>
+          <w:rFonts w:ascii="Times New Roman" w:hAnsi="Times New Roman" w:cs="Times New Roman"/>
+        </w:rPr>
+        <w:t>bootstrapowaniem</w:t>
+      </w:r>
+      <w:proofErr w:type="spellEnd"/>
+      <w:r>
+        <w:rPr>
+          <w:rFonts w:ascii="Times New Roman" w:hAnsi="Times New Roman" w:cs="Times New Roman"/>
+        </w:rPr>
+        <w:t xml:space="preserve">. </w:t>
       </w:r>
       <w:r>
         <w:rPr>
@@ -32567,14 +34343,14 @@
         <w:rPr>
           <w:rFonts w:ascii="Times New Roman" w:hAnsi="Times New Roman" w:cs="Times New Roman"/>
         </w:rPr>
-        <w:t xml:space="preserve">. Dzięki losowemu wyborowi tych parametrów pojedyncze modele będą różnić się od siebie. Następnie z wykorzystaniem mechanizmu maksymalizacji uzysku informacji (np. entropia) z danych treningowych wybierane </w:t>
+        <w:t>. Dzięki losowemu wyborowi tych parametrów pojedyncze modele będą różnić się od siebie. Następnie z wykorzystaniem me</w:t>
       </w:r>
       <w:r>
         <w:rPr>
           <w:rFonts w:ascii="Times New Roman" w:hAnsi="Times New Roman" w:cs="Times New Roman"/>
         </w:rPr>
         <w:lastRenderedPageBreak/>
-        <w:t>są kolejne atrybuty do budowania reguł decyzyjnych i podziału obserwacji</w:t>
+        <w:t>chanizmu maksymalizacji uzysku informacji (np. entropia) z danych treningowych wybierane są kolejne atrybuty do budowania reguł decyzyjnych i podziału obserwacji</w:t>
       </w:r>
       <w:r>
         <w:rPr>
@@ -32587,7 +34363,7 @@
           <w:rStyle w:val="Odwoanieprzypisudolnego"/>
           <w:rFonts w:ascii="Times New Roman" w:hAnsi="Times New Roman" w:cs="Times New Roman"/>
         </w:rPr>
-        <w:footnoteReference w:id="29"/>
+        <w:footnoteReference w:id="30"/>
       </w:r>
       <w:r>
         <w:rPr>
@@ -32601,6 +34377,114 @@
           <w:b/>
         </w:rPr>
         <w:t xml:space="preserve"> </w:t>
+      </w:r>
+    </w:p>
+    <w:p>
+      <w:pPr>
+        <w:pStyle w:val="Default"/>
+        <w:spacing w:line="360" w:lineRule="auto"/>
+        <w:ind w:firstLine="708"/>
+        <w:jc w:val="center"/>
+        <w:rPr>
+          <w:rFonts w:ascii="Times New Roman" w:hAnsi="Times New Roman" w:cs="Times New Roman"/>
+          <w:bCs/>
+        </w:rPr>
+      </w:pPr>
+      <w:r>
+        <w:rPr>
+          <w:rFonts w:ascii="Times New Roman" w:hAnsi="Times New Roman" w:cs="Times New Roman"/>
+          <w:bCs/>
+          <w:noProof/>
+        </w:rPr>
+        <w:drawing>
+          <wp:inline distT="0" distB="0" distL="0" distR="0" wp14:anchorId="1EC87081" wp14:editId="4140C1CF">
+            <wp:extent cx="4861830" cy="3457575"/>
+            <wp:effectExtent l="0" t="0" r="0" b="0"/>
+            <wp:docPr id="4" name="Obraz 4"/>
+            <wp:cNvGraphicFramePr>
+              <a:graphicFrameLocks xmlns:a="http://schemas.openxmlformats.org/drawingml/2006/main" noChangeAspect="1"/>
+            </wp:cNvGraphicFramePr>
+            <a:graphic xmlns:a="http://schemas.openxmlformats.org/drawingml/2006/main">
+              <a:graphicData uri="http://schemas.openxmlformats.org/drawingml/2006/picture">
+                <pic:pic xmlns:pic="http://schemas.openxmlformats.org/drawingml/2006/picture">
+                  <pic:nvPicPr>
+                    <pic:cNvPr id="4" name="crf_auc.png"/>
+                    <pic:cNvPicPr/>
+                  </pic:nvPicPr>
+                  <pic:blipFill>
+                    <a:blip r:embed="rId18">
+                      <a:extLst>
+                        <a:ext uri="{28A0092B-C50C-407E-A947-70E740481C1C}">
+                          <a14:useLocalDpi xmlns:a14="http://schemas.microsoft.com/office/drawing/2010/main" val="0"/>
+                        </a:ext>
+                      </a:extLst>
+                    </a:blip>
+                    <a:stretch>
+                      <a:fillRect/>
+                    </a:stretch>
+                  </pic:blipFill>
+                  <pic:spPr>
+                    <a:xfrm>
+                      <a:off x="0" y="0"/>
+                      <a:ext cx="4868281" cy="3462163"/>
+                    </a:xfrm>
+                    <a:prstGeom prst="rect">
+                      <a:avLst/>
+                    </a:prstGeom>
+                  </pic:spPr>
+                </pic:pic>
+              </a:graphicData>
+            </a:graphic>
+          </wp:inline>
+        </w:drawing>
+      </w:r>
+      <w:r>
+        <w:rPr>
+          <w:rFonts w:ascii="Times New Roman" w:hAnsi="Times New Roman" w:cs="Times New Roman"/>
+          <w:bCs/>
+          <w:noProof/>
+        </w:rPr>
+        <w:drawing>
+          <wp:inline distT="0" distB="0" distL="0" distR="0" wp14:anchorId="05C033D6" wp14:editId="2A10CF92">
+            <wp:extent cx="5241510" cy="3581400"/>
+            <wp:effectExtent l="0" t="0" r="0" b="0"/>
+            <wp:docPr id="5" name="Obraz 5"/>
+            <wp:cNvGraphicFramePr>
+              <a:graphicFrameLocks xmlns:a="http://schemas.openxmlformats.org/drawingml/2006/main" noChangeAspect="1"/>
+            </wp:cNvGraphicFramePr>
+            <a:graphic xmlns:a="http://schemas.openxmlformats.org/drawingml/2006/main">
+              <a:graphicData uri="http://schemas.openxmlformats.org/drawingml/2006/picture">
+                <pic:pic xmlns:pic="http://schemas.openxmlformats.org/drawingml/2006/picture">
+                  <pic:nvPicPr>
+                    <pic:cNvPr id="5" name="crf_ratios.png"/>
+                    <pic:cNvPicPr/>
+                  </pic:nvPicPr>
+                  <pic:blipFill>
+                    <a:blip r:embed="rId19">
+                      <a:extLst>
+                        <a:ext uri="{28A0092B-C50C-407E-A947-70E740481C1C}">
+                          <a14:useLocalDpi xmlns:a14="http://schemas.microsoft.com/office/drawing/2010/main" val="0"/>
+                        </a:ext>
+                      </a:extLst>
+                    </a:blip>
+                    <a:stretch>
+                      <a:fillRect/>
+                    </a:stretch>
+                  </pic:blipFill>
+                  <pic:spPr>
+                    <a:xfrm>
+                      <a:off x="0" y="0"/>
+                      <a:ext cx="5244241" cy="3583266"/>
+                    </a:xfrm>
+                    <a:prstGeom prst="rect">
+                      <a:avLst/>
+                    </a:prstGeom>
+                  </pic:spPr>
+                </pic:pic>
+              </a:graphicData>
+            </a:graphic>
+          </wp:inline>
+        </w:drawing>
       </w:r>
     </w:p>
     <w:p>
@@ -32611,6 +34495,7 @@
       </w:pPr>
       <w:bookmarkStart w:id="26" w:name="_Toc61804450"/>
       <w:r>
+        <w:lastRenderedPageBreak/>
         <w:t>III.</w:t>
       </w:r>
       <w:r>
@@ -32653,8 +34538,18 @@
         </w:rPr>
         <w:t xml:space="preserve"> Z tego powodu sieci neuronowe zostały użyte jako ostatnie, po sprawdzeniu początkowych wyników osiągniętych dzięki wykorzystaniu algorytmów, które nie potrzebują tak znacznej mocy obliczeniowej i czasu oczekiwania na wyniki.</w:t>
       </w:r>
-      <w:bookmarkStart w:id="27" w:name="_GoBack"/>
-      <w:bookmarkEnd w:id="27"/>
+      <w:r>
+        <w:rPr>
+          <w:rFonts w:ascii="Times New Roman" w:hAnsi="Times New Roman" w:cs="Times New Roman"/>
+        </w:rPr>
+        <w:t xml:space="preserve"> Należy jednak pamiętać, że w przypadku implementacji biznesowej narzędzia czas potrzebny do trenowania modelu nie będzie istotny z perspektywy generowania wyników.</w:t>
+      </w:r>
+      <w:r>
+        <w:rPr>
+          <w:rFonts w:ascii="Times New Roman" w:hAnsi="Times New Roman" w:cs="Times New Roman"/>
+        </w:rPr>
+        <w:t xml:space="preserve"> Czas potrzebny do zastosowania już zbudowanego modelu jest natomiast zbliżony dla każdego typu algorytmu.</w:t>
+      </w:r>
     </w:p>
     <w:p>
       <w:pPr>
@@ -32670,19 +34565,139 @@
         <w:rPr>
           <w:rFonts w:ascii="Times New Roman" w:hAnsi="Times New Roman" w:cs="Times New Roman"/>
         </w:rPr>
-        <w:t>Algorytm klasyfikacji dwu i wieloklasowej. Bodajże najbardziej wyrafinowany algorytm spośród wszystkich, które przedstawiam w tym wpisie. Inspirowany działaniem ludzkiego mózgu</w:t>
-      </w:r>
-      <w:r>
-        <w:rPr>
-          <w:rFonts w:ascii="Times New Roman" w:hAnsi="Times New Roman" w:cs="Times New Roman"/>
-        </w:rPr>
-        <w:t xml:space="preserve"> i genetyką</w:t>
-      </w:r>
-      <w:r>
-        <w:rPr>
-          <w:rFonts w:ascii="Times New Roman" w:hAnsi="Times New Roman" w:cs="Times New Roman"/>
-        </w:rPr>
-        <w:t>. Swoje zastosowanie ma również w problemach regresyjnych.</w:t>
+        <w:t>Sieci neuronowe to a</w:t>
+      </w:r>
+      <w:r>
+        <w:rPr>
+          <w:rFonts w:ascii="Times New Roman" w:hAnsi="Times New Roman" w:cs="Times New Roman"/>
+        </w:rPr>
+        <w:t>lgorytm</w:t>
+      </w:r>
+      <w:r>
+        <w:rPr>
+          <w:rFonts w:ascii="Times New Roman" w:hAnsi="Times New Roman" w:cs="Times New Roman"/>
+        </w:rPr>
+        <w:t>, który znajduje zastosowanie do rozwiązywania problemów</w:t>
+      </w:r>
+      <w:r>
+        <w:rPr>
+          <w:rFonts w:ascii="Times New Roman" w:hAnsi="Times New Roman" w:cs="Times New Roman"/>
+        </w:rPr>
+        <w:t xml:space="preserve"> klasyfikacji dwu i wieloklasowej. </w:t>
+      </w:r>
+      <w:r>
+        <w:rPr>
+          <w:rFonts w:ascii="Times New Roman" w:hAnsi="Times New Roman" w:cs="Times New Roman"/>
+        </w:rPr>
+        <w:t>Może być również wykorzystany</w:t>
+      </w:r>
+      <w:r>
+        <w:rPr>
+          <w:rFonts w:ascii="Times New Roman" w:hAnsi="Times New Roman" w:cs="Times New Roman"/>
+        </w:rPr>
+        <w:t xml:space="preserve"> w </w:t>
+      </w:r>
+      <w:r>
+        <w:rPr>
+          <w:rFonts w:ascii="Times New Roman" w:hAnsi="Times New Roman" w:cs="Times New Roman"/>
+        </w:rPr>
+        <w:t xml:space="preserve">przypadku </w:t>
+      </w:r>
+      <w:r>
+        <w:rPr>
+          <w:rFonts w:ascii="Times New Roman" w:hAnsi="Times New Roman" w:cs="Times New Roman"/>
+        </w:rPr>
+        <w:t>problem</w:t>
+      </w:r>
+      <w:r>
+        <w:rPr>
+          <w:rFonts w:ascii="Times New Roman" w:hAnsi="Times New Roman" w:cs="Times New Roman"/>
+        </w:rPr>
+        <w:t>ów</w:t>
+      </w:r>
+      <w:r>
+        <w:rPr>
+          <w:rFonts w:ascii="Times New Roman" w:hAnsi="Times New Roman" w:cs="Times New Roman"/>
+        </w:rPr>
+        <w:t xml:space="preserve"> regresyjnych.</w:t>
+      </w:r>
+      <w:r>
+        <w:rPr>
+          <w:rFonts w:ascii="Times New Roman" w:hAnsi="Times New Roman" w:cs="Times New Roman"/>
+        </w:rPr>
+        <w:t xml:space="preserve"> Jest to</w:t>
+      </w:r>
+      <w:r>
+        <w:rPr>
+          <w:rFonts w:ascii="Times New Roman" w:hAnsi="Times New Roman" w:cs="Times New Roman"/>
+        </w:rPr>
+        <w:t xml:space="preserve"> najbardziej </w:t>
+      </w:r>
+      <w:r>
+        <w:rPr>
+          <w:rFonts w:ascii="Times New Roman" w:hAnsi="Times New Roman" w:cs="Times New Roman"/>
+        </w:rPr>
+        <w:t xml:space="preserve">skomplikowany z zastosowanych </w:t>
+      </w:r>
+      <w:r>
+        <w:rPr>
+          <w:rFonts w:ascii="Times New Roman" w:hAnsi="Times New Roman" w:cs="Times New Roman"/>
+        </w:rPr>
+        <w:t>algorytm</w:t>
+      </w:r>
+      <w:r>
+        <w:rPr>
+          <w:rFonts w:ascii="Times New Roman" w:hAnsi="Times New Roman" w:cs="Times New Roman"/>
+        </w:rPr>
+        <w:t>ów.</w:t>
+      </w:r>
+      <w:r>
+        <w:rPr>
+          <w:rFonts w:ascii="Times New Roman" w:hAnsi="Times New Roman" w:cs="Times New Roman"/>
+        </w:rPr>
+        <w:t xml:space="preserve"> Inspirowany</w:t>
+      </w:r>
+      <w:r>
+        <w:rPr>
+          <w:rFonts w:ascii="Times New Roman" w:hAnsi="Times New Roman" w:cs="Times New Roman"/>
+        </w:rPr>
+        <w:t xml:space="preserve"> jest</w:t>
+      </w:r>
+      <w:r>
+        <w:rPr>
+          <w:rFonts w:ascii="Times New Roman" w:hAnsi="Times New Roman" w:cs="Times New Roman"/>
+        </w:rPr>
+        <w:t xml:space="preserve"> działaniem ludzkiego mózgu</w:t>
+      </w:r>
+      <w:r>
+        <w:rPr>
+          <w:rFonts w:ascii="Times New Roman" w:hAnsi="Times New Roman" w:cs="Times New Roman"/>
+        </w:rPr>
+        <w:t xml:space="preserve"> i </w:t>
+      </w:r>
+      <w:r>
+        <w:rPr>
+          <w:rFonts w:ascii="Times New Roman" w:hAnsi="Times New Roman" w:cs="Times New Roman"/>
+        </w:rPr>
+        <w:t xml:space="preserve">strukturami </w:t>
+      </w:r>
+      <w:r>
+        <w:rPr>
+          <w:rFonts w:ascii="Times New Roman" w:hAnsi="Times New Roman" w:cs="Times New Roman"/>
+        </w:rPr>
+        <w:t>genety</w:t>
+      </w:r>
+      <w:r>
+        <w:rPr>
+          <w:rFonts w:ascii="Times New Roman" w:hAnsi="Times New Roman" w:cs="Times New Roman"/>
+        </w:rPr>
+        <w:t>cznymi</w:t>
+      </w:r>
+      <w:r>
+        <w:rPr>
+          <w:rFonts w:ascii="Times New Roman" w:hAnsi="Times New Roman" w:cs="Times New Roman"/>
+        </w:rPr>
+        <w:t>.</w:t>
       </w:r>
     </w:p>
     <w:p>
@@ -32699,14 +34714,357 @@
         <w:rPr>
           <w:rFonts w:ascii="Times New Roman" w:hAnsi="Times New Roman" w:cs="Times New Roman"/>
         </w:rPr>
-        <w:t>Schemat działania sieci neuronowej jest opisywany za pomocą acyklicznego grafu skierowanego. Głównym elementem sieci neuronowej jest neuron przetwarzający. W sieci znajduje się wiele neuronów, które posiadają dowolną liczbę wejść i wyjść. Neurony pogrupowane są w warstwy, w których każdy neuron jest połączony z każdym neuronem warstwy poprzedzającej.Wartości zmiennych są zatem przekazywane w sposób postępujący, pomiędzy poszczególnymi warstwami sieci neuronowej. W kolejnym warstwach są wykonywane operacje na zmiennych, aż do osiągnięcia wartości wynikowej na końcu grafu</w:t>
-      </w:r>
-      <w:r>
-        <w:rPr>
-          <w:rFonts w:ascii="Times New Roman" w:hAnsi="Times New Roman" w:cs="Times New Roman"/>
-        </w:rPr>
-        <w:t>. ZNAJDŹ JAKIEŚ EPLAINED ARTYKUŁ.</w:t>
-      </w:r>
+        <w:t>Sieci neuronowe składają się z wielu warstw neuronów</w:t>
+      </w:r>
+      <w:r>
+        <w:rPr>
+          <w:rFonts w:ascii="Times New Roman" w:hAnsi="Times New Roman" w:cs="Times New Roman"/>
+        </w:rPr>
+        <w:t xml:space="preserve"> połączonych ze sobą synapsami</w:t>
+      </w:r>
+      <w:r>
+        <w:rPr>
+          <w:rFonts w:ascii="Times New Roman" w:hAnsi="Times New Roman" w:cs="Times New Roman"/>
+        </w:rPr>
+        <w:t>, które komunikują się ze sobą pomiędzy poszczególnymi warstwami i uczą się na podstawie dostarczonych informacji.</w:t>
+      </w:r>
+      <w:r>
+        <w:rPr>
+          <w:rFonts w:ascii="Times New Roman" w:hAnsi="Times New Roman" w:cs="Times New Roman"/>
+        </w:rPr>
+        <w:t xml:space="preserve"> W</w:t>
+      </w:r>
+      <w:r>
+        <w:rPr>
+          <w:rFonts w:ascii="Times New Roman" w:hAnsi="Times New Roman" w:cs="Times New Roman"/>
+        </w:rPr>
+        <w:t>arstwy</w:t>
+      </w:r>
+      <w:r>
+        <w:rPr>
+          <w:rFonts w:ascii="Times New Roman" w:hAnsi="Times New Roman" w:cs="Times New Roman"/>
+        </w:rPr>
+        <w:t xml:space="preserve"> skupiają grupy neuronów. K</w:t>
+      </w:r>
+      <w:r>
+        <w:rPr>
+          <w:rFonts w:ascii="Times New Roman" w:hAnsi="Times New Roman" w:cs="Times New Roman"/>
+        </w:rPr>
+        <w:t xml:space="preserve">ażdy neuron jest połączony z </w:t>
+      </w:r>
+      <w:r>
+        <w:rPr>
+          <w:rFonts w:ascii="Times New Roman" w:hAnsi="Times New Roman" w:cs="Times New Roman"/>
+        </w:rPr>
+        <w:t xml:space="preserve">innym </w:t>
+      </w:r>
+      <w:r>
+        <w:rPr>
+          <w:rFonts w:ascii="Times New Roman" w:hAnsi="Times New Roman" w:cs="Times New Roman"/>
+        </w:rPr>
+        <w:t>neuronem warstwy poprzedzającej.</w:t>
+      </w:r>
+      <w:r>
+        <w:rPr>
+          <w:rFonts w:ascii="Times New Roman" w:hAnsi="Times New Roman" w:cs="Times New Roman"/>
+        </w:rPr>
+        <w:t xml:space="preserve"> </w:t>
+      </w:r>
+      <w:r>
+        <w:rPr>
+          <w:rFonts w:ascii="Times New Roman" w:hAnsi="Times New Roman" w:cs="Times New Roman"/>
+        </w:rPr>
+        <w:t>K</w:t>
+      </w:r>
+      <w:r>
+        <w:rPr>
+          <w:rFonts w:ascii="Times New Roman" w:hAnsi="Times New Roman" w:cs="Times New Roman"/>
+        </w:rPr>
+        <w:t>ażdy neuron przeprowadza własne proste obliczenia, a sieć, którą tworzą wszystkie neurony, zwielokrotnia potencjał tych obliczeń</w:t>
+      </w:r>
+      <w:r>
+        <w:rPr>
+          <w:rFonts w:ascii="Times New Roman" w:hAnsi="Times New Roman" w:cs="Times New Roman"/>
+        </w:rPr>
+        <w:t>.</w:t>
+      </w:r>
+      <w:r>
+        <w:rPr>
+          <w:rFonts w:ascii="Times New Roman" w:hAnsi="Times New Roman" w:cs="Times New Roman"/>
+        </w:rPr>
+        <w:t xml:space="preserve"> Najważniejszym</w:t>
+      </w:r>
+      <w:r>
+        <w:rPr>
+          <w:rFonts w:ascii="Times New Roman" w:hAnsi="Times New Roman" w:cs="Times New Roman"/>
+        </w:rPr>
+        <w:t xml:space="preserve"> elementem sieci neuronowej jest </w:t>
+      </w:r>
+      <w:r>
+        <w:rPr>
+          <w:rFonts w:ascii="Times New Roman" w:hAnsi="Times New Roman" w:cs="Times New Roman"/>
+        </w:rPr>
+        <w:t xml:space="preserve">perceptron, czyli </w:t>
+      </w:r>
+      <w:r>
+        <w:rPr>
+          <w:rFonts w:ascii="Times New Roman" w:hAnsi="Times New Roman" w:cs="Times New Roman"/>
+        </w:rPr>
+        <w:t>neuron przetwarzający</w:t>
+      </w:r>
+      <w:r>
+        <w:rPr>
+          <w:rFonts w:ascii="Times New Roman" w:hAnsi="Times New Roman" w:cs="Times New Roman"/>
+        </w:rPr>
+        <w:t>, który skupia informacje z warstwy wejściowej</w:t>
+      </w:r>
+      <w:r>
+        <w:rPr>
+          <w:rFonts w:ascii="Times New Roman" w:hAnsi="Times New Roman" w:cs="Times New Roman"/>
+        </w:rPr>
+        <w:t xml:space="preserve">. </w:t>
+      </w:r>
+      <w:r>
+        <w:rPr>
+          <w:rFonts w:ascii="Times New Roman" w:hAnsi="Times New Roman" w:cs="Times New Roman"/>
+        </w:rPr>
+        <w:t xml:space="preserve">Perceptron </w:t>
+      </w:r>
+      <w:r>
+        <w:rPr>
+          <w:rFonts w:ascii="Times New Roman" w:hAnsi="Times New Roman" w:cs="Times New Roman"/>
+        </w:rPr>
+        <w:t>posiada kilka wejść</w:t>
+      </w:r>
+      <w:r>
+        <w:rPr>
+          <w:rFonts w:ascii="Times New Roman" w:hAnsi="Times New Roman" w:cs="Times New Roman"/>
+        </w:rPr>
+        <w:t>, do których przypisane są wagi</w:t>
+      </w:r>
+      <w:r>
+        <w:rPr>
+          <w:rFonts w:ascii="Times New Roman" w:hAnsi="Times New Roman" w:cs="Times New Roman"/>
+        </w:rPr>
+        <w:t xml:space="preserve"> (np. waga wpływu zmiennej objaśniającej na zmienną celu)</w:t>
+      </w:r>
+      <w:r>
+        <w:rPr>
+          <w:rFonts w:ascii="Times New Roman" w:hAnsi="Times New Roman" w:cs="Times New Roman"/>
+        </w:rPr>
+        <w:t>, określające</w:t>
+      </w:r>
+      <w:r>
+        <w:rPr>
+          <w:rFonts w:ascii="Times New Roman" w:hAnsi="Times New Roman" w:cs="Times New Roman"/>
+        </w:rPr>
+        <w:t xml:space="preserve"> </w:t>
+      </w:r>
+      <w:r>
+        <w:rPr>
+          <w:rFonts w:ascii="Times New Roman" w:hAnsi="Times New Roman" w:cs="Times New Roman"/>
+        </w:rPr>
+        <w:t>jak duży wpływ ma wielkość z danego wejścia na wynik</w:t>
+      </w:r>
+      <w:r>
+        <w:rPr>
+          <w:rFonts w:ascii="Times New Roman" w:hAnsi="Times New Roman" w:cs="Times New Roman"/>
+        </w:rPr>
+        <w:t xml:space="preserve"> końcowy. </w:t>
+      </w:r>
+      <w:r>
+        <w:rPr>
+          <w:rFonts w:ascii="Times New Roman" w:hAnsi="Times New Roman" w:cs="Times New Roman"/>
+        </w:rPr>
+        <w:t xml:space="preserve">W sieci znajduje się wiele neuronów, które posiadają dowolną liczbę wejść i wyjść. Wartości zmiennych są zatem przekazywane </w:t>
+      </w:r>
+      <w:r>
+        <w:rPr>
+          <w:rFonts w:ascii="Times New Roman" w:hAnsi="Times New Roman" w:cs="Times New Roman"/>
+        </w:rPr>
+        <w:t>kolejno</w:t>
+      </w:r>
+      <w:r>
+        <w:rPr>
+          <w:rFonts w:ascii="Times New Roman" w:hAnsi="Times New Roman" w:cs="Times New Roman"/>
+        </w:rPr>
+        <w:t xml:space="preserve"> pomiędzy poszczególnymi warstwami sieci</w:t>
+      </w:r>
+      <w:r>
+        <w:rPr>
+          <w:rFonts w:ascii="Times New Roman" w:hAnsi="Times New Roman" w:cs="Times New Roman"/>
+        </w:rPr>
+        <w:t>, gdzie zachodzi proces uczenia się sieci</w:t>
+      </w:r>
+      <w:r>
+        <w:rPr>
+          <w:rFonts w:ascii="Times New Roman" w:hAnsi="Times New Roman" w:cs="Times New Roman"/>
+        </w:rPr>
+        <w:t xml:space="preserve">. W </w:t>
+      </w:r>
+      <w:r>
+        <w:rPr>
+          <w:rFonts w:ascii="Times New Roman" w:hAnsi="Times New Roman" w:cs="Times New Roman"/>
+        </w:rPr>
+        <w:t xml:space="preserve">każdej z warstw </w:t>
+      </w:r>
+      <w:r>
+        <w:rPr>
+          <w:rFonts w:ascii="Times New Roman" w:hAnsi="Times New Roman" w:cs="Times New Roman"/>
+        </w:rPr>
+        <w:t>wykonywane</w:t>
+      </w:r>
+      <w:r>
+        <w:rPr>
+          <w:rFonts w:ascii="Times New Roman" w:hAnsi="Times New Roman" w:cs="Times New Roman"/>
+        </w:rPr>
+        <w:t xml:space="preserve"> są</w:t>
+      </w:r>
+      <w:r>
+        <w:rPr>
+          <w:rFonts w:ascii="Times New Roman" w:hAnsi="Times New Roman" w:cs="Times New Roman"/>
+        </w:rPr>
+        <w:t xml:space="preserve"> operacje na zmiennych, aż do osiągnięcia wartości wynikowe</w:t>
+      </w:r>
+      <w:r>
+        <w:rPr>
+          <w:rFonts w:ascii="Times New Roman" w:hAnsi="Times New Roman" w:cs="Times New Roman"/>
+        </w:rPr>
+        <w:t xml:space="preserve">j w ostatniej warstwie wyjściowej, która </w:t>
+      </w:r>
+      <w:r>
+        <w:rPr>
+          <w:rFonts w:ascii="Times New Roman" w:hAnsi="Times New Roman" w:cs="Times New Roman"/>
+        </w:rPr>
+        <w:t>agreguje zebrane informacje, gromadzi</w:t>
+      </w:r>
+      <w:r>
+        <w:rPr>
+          <w:rFonts w:ascii="Times New Roman" w:hAnsi="Times New Roman" w:cs="Times New Roman"/>
+        </w:rPr>
+        <w:t xml:space="preserve"> wnioski i dostarcza wyniki analizy</w:t>
+      </w:r>
+      <w:r>
+        <w:rPr>
+          <w:rStyle w:val="Odwoanieprzypisudolnego"/>
+          <w:rFonts w:ascii="Times New Roman" w:hAnsi="Times New Roman" w:cs="Times New Roman"/>
+        </w:rPr>
+        <w:footnoteReference w:id="31"/>
+      </w:r>
+      <w:r>
+        <w:rPr>
+          <w:rFonts w:ascii="Times New Roman" w:hAnsi="Times New Roman" w:cs="Times New Roman"/>
+        </w:rPr>
+        <w:t>.</w:t>
+      </w:r>
+      <w:r>
+        <w:rPr>
+          <w:rFonts w:ascii="Times New Roman" w:hAnsi="Times New Roman" w:cs="Times New Roman"/>
+          <w:noProof/>
+        </w:rPr>
+        <w:lastRenderedPageBreak/>
+        <w:drawing>
+          <wp:inline distT="0" distB="0" distL="0" distR="0" wp14:anchorId="0149A0ED" wp14:editId="33E9ACE8">
+            <wp:extent cx="5303814" cy="3771900"/>
+            <wp:effectExtent l="0" t="0" r="0" b="0"/>
+            <wp:docPr id="13" name="Obraz 13"/>
+            <wp:cNvGraphicFramePr>
+              <a:graphicFrameLocks xmlns:a="http://schemas.openxmlformats.org/drawingml/2006/main" noChangeAspect="1"/>
+            </wp:cNvGraphicFramePr>
+            <a:graphic xmlns:a="http://schemas.openxmlformats.org/drawingml/2006/main">
+              <a:graphicData uri="http://schemas.openxmlformats.org/drawingml/2006/picture">
+                <pic:pic xmlns:pic="http://schemas.openxmlformats.org/drawingml/2006/picture">
+                  <pic:nvPicPr>
+                    <pic:cNvPr id="13" name="nn_auc.png"/>
+                    <pic:cNvPicPr/>
+                  </pic:nvPicPr>
+                  <pic:blipFill>
+                    <a:blip r:embed="rId20">
+                      <a:extLst>
+                        <a:ext uri="{28A0092B-C50C-407E-A947-70E740481C1C}">
+                          <a14:useLocalDpi xmlns:a14="http://schemas.microsoft.com/office/drawing/2010/main" val="0"/>
+                        </a:ext>
+                      </a:extLst>
+                    </a:blip>
+                    <a:stretch>
+                      <a:fillRect/>
+                    </a:stretch>
+                  </pic:blipFill>
+                  <pic:spPr>
+                    <a:xfrm>
+                      <a:off x="0" y="0"/>
+                      <a:ext cx="5306123" cy="3773542"/>
+                    </a:xfrm>
+                    <a:prstGeom prst="rect">
+                      <a:avLst/>
+                    </a:prstGeom>
+                  </pic:spPr>
+                </pic:pic>
+              </a:graphicData>
+            </a:graphic>
+          </wp:inline>
+        </w:drawing>
+      </w:r>
+      <w:r>
+        <w:rPr>
+          <w:rFonts w:ascii="Times New Roman" w:hAnsi="Times New Roman" w:cs="Times New Roman"/>
+          <w:noProof/>
+        </w:rPr>
+        <w:drawing>
+          <wp:inline distT="0" distB="0" distL="0" distR="0" wp14:anchorId="6174D056" wp14:editId="60E2CA39">
+            <wp:extent cx="5157869" cy="3524250"/>
+            <wp:effectExtent l="0" t="0" r="5080" b="0"/>
+            <wp:docPr id="14" name="Obraz 14"/>
+            <wp:cNvGraphicFramePr>
+              <a:graphicFrameLocks xmlns:a="http://schemas.openxmlformats.org/drawingml/2006/main" noChangeAspect="1"/>
+            </wp:cNvGraphicFramePr>
+            <a:graphic xmlns:a="http://schemas.openxmlformats.org/drawingml/2006/main">
+              <a:graphicData uri="http://schemas.openxmlformats.org/drawingml/2006/picture">
+                <pic:pic xmlns:pic="http://schemas.openxmlformats.org/drawingml/2006/picture">
+                  <pic:nvPicPr>
+                    <pic:cNvPr id="14" name="nn_ratios.png"/>
+                    <pic:cNvPicPr/>
+                  </pic:nvPicPr>
+                  <pic:blipFill>
+                    <a:blip r:embed="rId21">
+                      <a:extLst>
+                        <a:ext uri="{28A0092B-C50C-407E-A947-70E740481C1C}">
+                          <a14:useLocalDpi xmlns:a14="http://schemas.microsoft.com/office/drawing/2010/main" val="0"/>
+                        </a:ext>
+                      </a:extLst>
+                    </a:blip>
+                    <a:stretch>
+                      <a:fillRect/>
+                    </a:stretch>
+                  </pic:blipFill>
+                  <pic:spPr>
+                    <a:xfrm>
+                      <a:off x="0" y="0"/>
+                      <a:ext cx="5163022" cy="3527771"/>
+                    </a:xfrm>
+                    <a:prstGeom prst="rect">
+                      <a:avLst/>
+                    </a:prstGeom>
+                  </pic:spPr>
+                </pic:pic>
+              </a:graphicData>
+            </a:graphic>
+          </wp:inline>
+        </w:drawing>
+      </w:r>
+      <w:bookmarkStart w:id="28" w:name="_GoBack"/>
+      <w:bookmarkEnd w:id="28"/>
+    </w:p>
+    <w:p>
+      <w:pPr>
+        <w:pStyle w:val="Default"/>
+        <w:spacing w:line="360" w:lineRule="auto"/>
+        <w:ind w:firstLine="708"/>
+        <w:jc w:val="both"/>
+        <w:rPr>
+          <w:rFonts w:ascii="Times New Roman" w:hAnsi="Times New Roman" w:cs="Times New Roman"/>
+        </w:rPr>
+      </w:pPr>
     </w:p>
     <w:p>
       <w:pPr>
@@ -32714,7 +35072,7 @@
         <w:spacing w:line="360" w:lineRule="auto"/>
         <w:jc w:val="both"/>
       </w:pPr>
-      <w:bookmarkStart w:id="28" w:name="_Toc61804451"/>
+      <w:bookmarkStart w:id="29" w:name="_Toc61804451"/>
       <w:r>
         <w:t>III.</w:t>
       </w:r>
@@ -32727,7 +35085,7 @@
       <w:r>
         <w:t>Porównanie i ocena jakości zbudowanych modeli klasyfikacyjnych</w:t>
       </w:r>
-      <w:bookmarkEnd w:id="28"/>
+      <w:bookmarkEnd w:id="29"/>
     </w:p>
     <w:p>
       <w:pPr>
@@ -32757,8 +35115,9 @@
         <w:spacing w:line="360" w:lineRule="auto"/>
         <w:jc w:val="both"/>
       </w:pPr>
-      <w:bookmarkStart w:id="29" w:name="_Toc61804452"/>
-      <w:r>
+      <w:bookmarkStart w:id="30" w:name="_Toc61804452"/>
+      <w:r>
+        <w:lastRenderedPageBreak/>
         <w:t>III.</w:t>
       </w:r>
       <w:r>
@@ -32773,7 +35132,7 @@
       <w:r>
         <w:t>.</w:t>
       </w:r>
-      <w:bookmarkEnd w:id="29"/>
+      <w:bookmarkEnd w:id="30"/>
     </w:p>
     <w:p>
       <w:pPr>
@@ -32804,14 +35163,35 @@
         <w:rPr>
           <w:rFonts w:ascii="Times New Roman" w:hAnsi="Times New Roman" w:cs="Times New Roman"/>
         </w:rPr>
-        <w:t>W niektórych przypadkach konieczne może okazać się pozyskanie odpowiednich informacji ręcznie i wprowadzenie ich do DB a albo przez jakiś formularz. Szczególnie problematyczne sa dane finansowe, bo nie jest łatwo je wyciągąć i możliwe jest nawiązanie współpracy ko</w:t>
-      </w:r>
-      <w:r>
-        <w:rPr>
-          <w:rFonts w:ascii="Times New Roman" w:hAnsi="Times New Roman" w:cs="Times New Roman"/>
-        </w:rPr>
-        <w:lastRenderedPageBreak/>
-        <w:t>mercyjnej z podmiotem, który będzie je dostarczał, na przykład wywiadownią gospodarczą, na polskim rynku są firmy świadczące takie usługi.</w:t>
+        <w:t xml:space="preserve">W niektórych przypadkach konieczne może okazać się pozyskanie odpowiednich informacji ręcznie i wprowadzenie ich do DB a albo przez jakiś formularz. Szczególnie problematyczne </w:t>
+      </w:r>
+      <w:proofErr w:type="spellStart"/>
+      <w:r>
+        <w:rPr>
+          <w:rFonts w:ascii="Times New Roman" w:hAnsi="Times New Roman" w:cs="Times New Roman"/>
+        </w:rPr>
+        <w:t>sa</w:t>
+      </w:r>
+      <w:proofErr w:type="spellEnd"/>
+      <w:r>
+        <w:rPr>
+          <w:rFonts w:ascii="Times New Roman" w:hAnsi="Times New Roman" w:cs="Times New Roman"/>
+        </w:rPr>
+        <w:t xml:space="preserve"> dane finansowe, bo nie jest łatwo je </w:t>
+      </w:r>
+      <w:proofErr w:type="spellStart"/>
+      <w:r>
+        <w:rPr>
+          <w:rFonts w:ascii="Times New Roman" w:hAnsi="Times New Roman" w:cs="Times New Roman"/>
+        </w:rPr>
+        <w:t>wyciągąć</w:t>
+      </w:r>
+      <w:proofErr w:type="spellEnd"/>
+      <w:r>
+        <w:rPr>
+          <w:rFonts w:ascii="Times New Roman" w:hAnsi="Times New Roman" w:cs="Times New Roman"/>
+        </w:rPr>
+        <w:t xml:space="preserve"> i możliwe jest nawiązanie współpracy komercyjnej z podmiotem, który będzie je dostarczał, na przykład wywiadownią gospodarczą, na polskim rynku są firmy świadczące takie usługi.</w:t>
       </w:r>
     </w:p>
     <w:p>
@@ -32837,7 +35217,49 @@
         <w:rPr>
           <w:rFonts w:ascii="Times New Roman" w:hAnsi="Times New Roman" w:cs="Times New Roman"/>
         </w:rPr>
-        <w:t>Wydaje się, że niemożliwe jest zbudowanie autonomicznego toola i wymagany byłby i tak wkład analityka czy innej osoby, która się tym zajmuje. Jednak wysiłek ludzki i tak jest minimalzoiwany. To co jest osiągalne to dodanie inputacji brakujących danych lub, zbudowanie prostszego modelu. Albo wystawienie serwisu w formie aplikacji webowej / witryny, która będzie dostarczać do najmniej cząstkowych wyników i umożliwi ręczne uzupełnienie brakujących informacji.</w:t>
+        <w:t xml:space="preserve">Wydaje się, że niemożliwe jest zbudowanie autonomicznego </w:t>
+      </w:r>
+      <w:proofErr w:type="spellStart"/>
+      <w:r>
+        <w:rPr>
+          <w:rFonts w:ascii="Times New Roman" w:hAnsi="Times New Roman" w:cs="Times New Roman"/>
+        </w:rPr>
+        <w:t>toola</w:t>
+      </w:r>
+      <w:proofErr w:type="spellEnd"/>
+      <w:r>
+        <w:rPr>
+          <w:rFonts w:ascii="Times New Roman" w:hAnsi="Times New Roman" w:cs="Times New Roman"/>
+        </w:rPr>
+        <w:t xml:space="preserve"> i wymagany byłby i tak wkład analityka czy innej osoby, która się tym zajmuje. Jednak wysiłek ludzki i tak jest </w:t>
+      </w:r>
+      <w:proofErr w:type="spellStart"/>
+      <w:r>
+        <w:rPr>
+          <w:rFonts w:ascii="Times New Roman" w:hAnsi="Times New Roman" w:cs="Times New Roman"/>
+        </w:rPr>
+        <w:t>minimalzoiwany</w:t>
+      </w:r>
+      <w:proofErr w:type="spellEnd"/>
+      <w:r>
+        <w:rPr>
+          <w:rFonts w:ascii="Times New Roman" w:hAnsi="Times New Roman" w:cs="Times New Roman"/>
+        </w:rPr>
+        <w:t xml:space="preserve">. To co jest osiągalne to dodanie </w:t>
+      </w:r>
+      <w:proofErr w:type="spellStart"/>
+      <w:r>
+        <w:rPr>
+          <w:rFonts w:ascii="Times New Roman" w:hAnsi="Times New Roman" w:cs="Times New Roman"/>
+        </w:rPr>
+        <w:t>inputacji</w:t>
+      </w:r>
+      <w:proofErr w:type="spellEnd"/>
+      <w:r>
+        <w:rPr>
+          <w:rFonts w:ascii="Times New Roman" w:hAnsi="Times New Roman" w:cs="Times New Roman"/>
+        </w:rPr>
+        <w:t xml:space="preserve"> brakujących danych lub, zbudowanie prostszego modelu. Albo wystawienie serwisu w formie aplikacji webowej / witryny, która będzie dostarczać do najmniej cząstkowych wyników i umożliwi ręczne uzupełnienie brakujących informacji.</w:t>
       </w:r>
     </w:p>
     <w:p>
@@ -32863,7 +35285,21 @@
         <w:rPr>
           <w:rFonts w:ascii="Times New Roman" w:hAnsi="Times New Roman" w:cs="Times New Roman"/>
         </w:rPr>
-        <w:t>Dodatkowo takie rozwiązanie pozwoli osobom korzystającym na przeprowadzenie swego rodzaju symulacji 'co by było gydby'. Po uzupełnieniu brakujących danych następowałoby ponowne przeładowanie modelu i wygenerowanie nowych wyników.</w:t>
+        <w:t xml:space="preserve">Dodatkowo takie rozwiązanie pozwoli osobom korzystającym na przeprowadzenie swego rodzaju symulacji 'co by było </w:t>
+      </w:r>
+      <w:proofErr w:type="spellStart"/>
+      <w:r>
+        <w:rPr>
+          <w:rFonts w:ascii="Times New Roman" w:hAnsi="Times New Roman" w:cs="Times New Roman"/>
+        </w:rPr>
+        <w:t>gydby</w:t>
+      </w:r>
+      <w:proofErr w:type="spellEnd"/>
+      <w:r>
+        <w:rPr>
+          <w:rFonts w:ascii="Times New Roman" w:hAnsi="Times New Roman" w:cs="Times New Roman"/>
+        </w:rPr>
+        <w:t>'. Po uzupełnieniu brakujących danych następowałoby ponowne przeładowanie modelu i wygenerowanie nowych wyników.</w:t>
       </w:r>
     </w:p>
     <w:p>
@@ -32889,7 +35325,77 @@
         <w:rPr>
           <w:rFonts w:ascii="Times New Roman" w:hAnsi="Times New Roman" w:cs="Times New Roman"/>
         </w:rPr>
-        <w:t>Oprócz wyników modelu dużą wartością do danych jest zebranie informacji i zagregowanie ich na temat weryfikowanych firm, jest to zautomatyzwaone. Osoba, która przeprowadza taką analize konkrahenta (zwłaszcza w podmiotach objętych regulacjami, KYC itd) jest to potrzebne. Od razu wie gdzie są pierwsze braki danych, może się skupić na ich ich pozyskaniu a nie rutynowych informacji, bo proces pozyskania i czyszczenia robi to za nią. Należy jednak pamiętać, że procesowanie danych należy przystosować tak, żeby było czytelne dla człowieka a nie z perspektywy modelowania.</w:t>
+        <w:t xml:space="preserve">Oprócz wyników modelu dużą wartością do danych jest zebranie informacji i zagregowanie ich na temat weryfikowanych firm, jest to </w:t>
+      </w:r>
+      <w:proofErr w:type="spellStart"/>
+      <w:r>
+        <w:rPr>
+          <w:rFonts w:ascii="Times New Roman" w:hAnsi="Times New Roman" w:cs="Times New Roman"/>
+        </w:rPr>
+        <w:t>zautomatyzwaone</w:t>
+      </w:r>
+      <w:proofErr w:type="spellEnd"/>
+      <w:r>
+        <w:rPr>
+          <w:rFonts w:ascii="Times New Roman" w:hAnsi="Times New Roman" w:cs="Times New Roman"/>
+        </w:rPr>
+        <w:t xml:space="preserve">. Osoba, która przeprowadza taką </w:t>
+      </w:r>
+      <w:proofErr w:type="spellStart"/>
+      <w:r>
+        <w:rPr>
+          <w:rFonts w:ascii="Times New Roman" w:hAnsi="Times New Roman" w:cs="Times New Roman"/>
+        </w:rPr>
+        <w:t>analize</w:t>
+      </w:r>
+      <w:proofErr w:type="spellEnd"/>
+      <w:r>
+        <w:rPr>
+          <w:rFonts w:ascii="Times New Roman" w:hAnsi="Times New Roman" w:cs="Times New Roman"/>
+        </w:rPr>
+        <w:t xml:space="preserve"> </w:t>
+      </w:r>
+      <w:proofErr w:type="spellStart"/>
+      <w:r>
+        <w:rPr>
+          <w:rFonts w:ascii="Times New Roman" w:hAnsi="Times New Roman" w:cs="Times New Roman"/>
+        </w:rPr>
+        <w:t>konkrahenta</w:t>
+      </w:r>
+      <w:proofErr w:type="spellEnd"/>
+      <w:r>
+        <w:rPr>
+          <w:rFonts w:ascii="Times New Roman" w:hAnsi="Times New Roman" w:cs="Times New Roman"/>
+        </w:rPr>
+        <w:t xml:space="preserve"> (zwłaszcza w podmiotach objętych regulacjami, KYC </w:t>
+      </w:r>
+      <w:proofErr w:type="spellStart"/>
+      <w:r>
+        <w:rPr>
+          <w:rFonts w:ascii="Times New Roman" w:hAnsi="Times New Roman" w:cs="Times New Roman"/>
+        </w:rPr>
+        <w:t>itd</w:t>
+      </w:r>
+      <w:proofErr w:type="spellEnd"/>
+      <w:r>
+        <w:rPr>
+          <w:rFonts w:ascii="Times New Roman" w:hAnsi="Times New Roman" w:cs="Times New Roman"/>
+        </w:rPr>
+        <w:t xml:space="preserve">) jest to potrzebne. Od razu wie gdzie są pierwsze braki danych, może się skupić na ich </w:t>
+      </w:r>
+      <w:proofErr w:type="spellStart"/>
+      <w:r>
+        <w:rPr>
+          <w:rFonts w:ascii="Times New Roman" w:hAnsi="Times New Roman" w:cs="Times New Roman"/>
+        </w:rPr>
+        <w:t>ich</w:t>
+      </w:r>
+      <w:proofErr w:type="spellEnd"/>
+      <w:r>
+        <w:rPr>
+          <w:rFonts w:ascii="Times New Roman" w:hAnsi="Times New Roman" w:cs="Times New Roman"/>
+        </w:rPr>
+        <w:t xml:space="preserve"> pozyskaniu a nie rutynowych informacji, bo proces pozyskania i czyszczenia robi to za nią. Należy jednak pamiętać, że procesowanie danych należy przystosować tak, żeby było czytelne dla człowieka a nie z perspektywy modelowania.</w:t>
       </w:r>
     </w:p>
     <w:p>
@@ -32915,7 +35421,35 @@
         <w:rPr>
           <w:rFonts w:ascii="Times New Roman" w:hAnsi="Times New Roman" w:cs="Times New Roman"/>
         </w:rPr>
-        <w:t>Wydaje się, że zbudowane narzędzie jest spoko POC i w celu komercyjnego wykorzystania wskazane są dalsze prace, szczególnie nad dopracowaniem pipeline do pobierania i czyszczenia danych + wizualizacje i output końcowy, żeby był ten efekt WOW i to było bardziej efektowne, bo same wyniki no to trochę mało z perspektywy opakowania - trzeba zrobić więcej, żeby przyciągnąć klientów.</w:t>
+        <w:t xml:space="preserve">Wydaje się, że zbudowane narzędzie jest spoko POC i w celu komercyjnego wykorzystania wskazane są dalsze prace, szczególnie nad dopracowaniem </w:t>
+      </w:r>
+      <w:proofErr w:type="spellStart"/>
+      <w:r>
+        <w:rPr>
+          <w:rFonts w:ascii="Times New Roman" w:hAnsi="Times New Roman" w:cs="Times New Roman"/>
+        </w:rPr>
+        <w:t>pipeline</w:t>
+      </w:r>
+      <w:proofErr w:type="spellEnd"/>
+      <w:r>
+        <w:rPr>
+          <w:rFonts w:ascii="Times New Roman" w:hAnsi="Times New Roman" w:cs="Times New Roman"/>
+        </w:rPr>
+        <w:t xml:space="preserve"> do pobierania i czyszczenia danych + wizualizacje i </w:t>
+      </w:r>
+      <w:proofErr w:type="spellStart"/>
+      <w:r>
+        <w:rPr>
+          <w:rFonts w:ascii="Times New Roman" w:hAnsi="Times New Roman" w:cs="Times New Roman"/>
+        </w:rPr>
+        <w:t>output</w:t>
+      </w:r>
+      <w:proofErr w:type="spellEnd"/>
+      <w:r>
+        <w:rPr>
+          <w:rFonts w:ascii="Times New Roman" w:hAnsi="Times New Roman" w:cs="Times New Roman"/>
+        </w:rPr>
+        <w:t xml:space="preserve"> końcowy, żeby był ten efekt WOW i to było bardziej efektowne, bo same wyniki no to trochę mało z perspektywy opakowania - trzeba zrobić więcej, żeby przyciągnąć klientów.</w:t>
       </w:r>
     </w:p>
     <w:p>
@@ -32941,7 +35475,36 @@
         <w:rPr>
           <w:rFonts w:ascii="Times New Roman" w:hAnsi="Times New Roman" w:cs="Times New Roman"/>
         </w:rPr>
-        <w:t>Dodatkowo - spoko byłoby dodanie cyklicznej weryfikacji - pierwszym modelem tak żeby monitorować ryzyko kontrahenta w czasie i ustanowić jakiś system ostrzegania jeśli np jego score spada w czasie ileś razy pod rząd albo przekroczy określony próg ryzyka.</w:t>
+        <w:lastRenderedPageBreak/>
+        <w:t xml:space="preserve">Dodatkowo - spoko byłoby dodanie cyklicznej weryfikacji - pierwszym modelem tak żeby monitorować ryzyko kontrahenta w czasie i ustanowić jakiś system ostrzegania jeśli </w:t>
+      </w:r>
+      <w:proofErr w:type="spellStart"/>
+      <w:r>
+        <w:rPr>
+          <w:rFonts w:ascii="Times New Roman" w:hAnsi="Times New Roman" w:cs="Times New Roman"/>
+        </w:rPr>
+        <w:t>np</w:t>
+      </w:r>
+      <w:proofErr w:type="spellEnd"/>
+      <w:r>
+        <w:rPr>
+          <w:rFonts w:ascii="Times New Roman" w:hAnsi="Times New Roman" w:cs="Times New Roman"/>
+        </w:rPr>
+        <w:t xml:space="preserve"> jego </w:t>
+      </w:r>
+      <w:proofErr w:type="spellStart"/>
+      <w:r>
+        <w:rPr>
+          <w:rFonts w:ascii="Times New Roman" w:hAnsi="Times New Roman" w:cs="Times New Roman"/>
+        </w:rPr>
+        <w:t>score</w:t>
+      </w:r>
+      <w:proofErr w:type="spellEnd"/>
+      <w:r>
+        <w:rPr>
+          <w:rFonts w:ascii="Times New Roman" w:hAnsi="Times New Roman" w:cs="Times New Roman"/>
+        </w:rPr>
+        <w:t xml:space="preserve"> spada w czasie ileś razy pod rząd albo przekroczy określony próg ryzyka.</w:t>
       </w:r>
     </w:p>
     <w:p>
@@ -32957,7 +35520,35 @@
         <w:rPr>
           <w:rFonts w:ascii="Times New Roman" w:hAnsi="Times New Roman" w:cs="Times New Roman"/>
         </w:rPr>
-        <w:t>Spoko byłoby też zbudować pipeline na danych od dostawcy, które pracuje stricte na polskich sprawozdaniach finansowych w celu poprawy jakości kluczowych czynników ryzyka, bo na ten moment EMIS jest spoko do pobierania bulkowo ale nie mamy pełnego zaufania</w:t>
+        <w:t xml:space="preserve">Spoko byłoby też zbudować </w:t>
+      </w:r>
+      <w:proofErr w:type="spellStart"/>
+      <w:r>
+        <w:rPr>
+          <w:rFonts w:ascii="Times New Roman" w:hAnsi="Times New Roman" w:cs="Times New Roman"/>
+        </w:rPr>
+        <w:t>pipeline</w:t>
+      </w:r>
+      <w:proofErr w:type="spellEnd"/>
+      <w:r>
+        <w:rPr>
+          <w:rFonts w:ascii="Times New Roman" w:hAnsi="Times New Roman" w:cs="Times New Roman"/>
+        </w:rPr>
+        <w:t xml:space="preserve"> na danych od dostawcy, które pracuje stricte na polskich sprawozdaniach finansowych w celu poprawy jakości kluczowych czynników ryzyka, bo na ten moment EMIS jest spoko do pobierania </w:t>
+      </w:r>
+      <w:proofErr w:type="spellStart"/>
+      <w:r>
+        <w:rPr>
+          <w:rFonts w:ascii="Times New Roman" w:hAnsi="Times New Roman" w:cs="Times New Roman"/>
+        </w:rPr>
+        <w:t>bulkowo</w:t>
+      </w:r>
+      <w:proofErr w:type="spellEnd"/>
+      <w:r>
+        <w:rPr>
+          <w:rFonts w:ascii="Times New Roman" w:hAnsi="Times New Roman" w:cs="Times New Roman"/>
+        </w:rPr>
+        <w:t xml:space="preserve"> ale nie mamy pełnego zaufania</w:t>
       </w:r>
     </w:p>
     <w:p>
@@ -32983,11 +35574,145 @@
         <w:rPr>
           <w:rFonts w:ascii="Times New Roman" w:hAnsi="Times New Roman" w:cs="Times New Roman"/>
         </w:rPr>
-        <w:t>Zbudowanie prostszego modelu na danych, które są podstawowe i łatwe w wykorzystaniu przy użyciu mniejszej liczby zmiennych, który byłby lepiej interpretowalny a pozyskanie. Czas inputacji przez człowieka też byłby krótszy, skróciłoby się trenowanie modelu. Można to dać jako wersję podstawową do modelowania a do sashboardu z informacjami pozostałe dane dodakotowo płatne 'dla chętnych'. Wgl zbudowanie takiego dashboardu z informacjami też jest wartością samą w sobie i może w zasadzie stanowić punkt wyjśćia do modelowania zjawiska bankructwa (np jako dodatkowy element)</w:t>
-      </w:r>
-      <w:r>
-        <w:rPr>
-          <w:rFonts w:ascii="Times New Roman" w:hAnsi="Times New Roman" w:cs="Times New Roman"/>
+        <w:t xml:space="preserve">Zbudowanie prostszego modelu na danych, które są podstawowe i łatwe w wykorzystaniu przy użyciu mniejszej liczby zmiennych, który byłby lepiej interpretowalny a pozyskanie. Czas </w:t>
+      </w:r>
+      <w:proofErr w:type="spellStart"/>
+      <w:r>
+        <w:rPr>
+          <w:rFonts w:ascii="Times New Roman" w:hAnsi="Times New Roman" w:cs="Times New Roman"/>
+        </w:rPr>
+        <w:t>inputacji</w:t>
+      </w:r>
+      <w:proofErr w:type="spellEnd"/>
+      <w:r>
+        <w:rPr>
+          <w:rFonts w:ascii="Times New Roman" w:hAnsi="Times New Roman" w:cs="Times New Roman"/>
+        </w:rPr>
+        <w:t xml:space="preserve"> przez człowieka też byłby krótszy, skróciłoby się trenowanie modelu. Można to dać jako wersję podstawową do modelowania a do </w:t>
+      </w:r>
+      <w:proofErr w:type="spellStart"/>
+      <w:r>
+        <w:rPr>
+          <w:rFonts w:ascii="Times New Roman" w:hAnsi="Times New Roman" w:cs="Times New Roman"/>
+        </w:rPr>
+        <w:t>sashboardu</w:t>
+      </w:r>
+      <w:proofErr w:type="spellEnd"/>
+      <w:r>
+        <w:rPr>
+          <w:rFonts w:ascii="Times New Roman" w:hAnsi="Times New Roman" w:cs="Times New Roman"/>
+        </w:rPr>
+        <w:t xml:space="preserve"> z informacjami pozostałe dane </w:t>
+      </w:r>
+      <w:proofErr w:type="spellStart"/>
+      <w:r>
+        <w:rPr>
+          <w:rFonts w:ascii="Times New Roman" w:hAnsi="Times New Roman" w:cs="Times New Roman"/>
+        </w:rPr>
+        <w:t>dodakotowo</w:t>
+      </w:r>
+      <w:proofErr w:type="spellEnd"/>
+      <w:r>
+        <w:rPr>
+          <w:rFonts w:ascii="Times New Roman" w:hAnsi="Times New Roman" w:cs="Times New Roman"/>
+        </w:rPr>
+        <w:t xml:space="preserve"> płatne 'dla chętnych'. </w:t>
+      </w:r>
+      <w:proofErr w:type="spellStart"/>
+      <w:r>
+        <w:rPr>
+          <w:rFonts w:ascii="Times New Roman" w:hAnsi="Times New Roman" w:cs="Times New Roman"/>
+        </w:rPr>
+        <w:t>Wgl</w:t>
+      </w:r>
+      <w:proofErr w:type="spellEnd"/>
+      <w:r>
+        <w:rPr>
+          <w:rFonts w:ascii="Times New Roman" w:hAnsi="Times New Roman" w:cs="Times New Roman"/>
+        </w:rPr>
+        <w:t xml:space="preserve"> zbudowanie takiego </w:t>
+      </w:r>
+      <w:proofErr w:type="spellStart"/>
+      <w:r>
+        <w:rPr>
+          <w:rFonts w:ascii="Times New Roman" w:hAnsi="Times New Roman" w:cs="Times New Roman"/>
+        </w:rPr>
+        <w:t>dashboardu</w:t>
+      </w:r>
+      <w:proofErr w:type="spellEnd"/>
+      <w:r>
+        <w:rPr>
+          <w:rFonts w:ascii="Times New Roman" w:hAnsi="Times New Roman" w:cs="Times New Roman"/>
+        </w:rPr>
+        <w:t xml:space="preserve"> z informacjami też jest wartością samą w sobie i może w zasadzie stanowić punkt </w:t>
+      </w:r>
+      <w:proofErr w:type="spellStart"/>
+      <w:r>
+        <w:rPr>
+          <w:rFonts w:ascii="Times New Roman" w:hAnsi="Times New Roman" w:cs="Times New Roman"/>
+        </w:rPr>
+        <w:t>wyjśćia</w:t>
+      </w:r>
+      <w:proofErr w:type="spellEnd"/>
+      <w:r>
+        <w:rPr>
+          <w:rFonts w:ascii="Times New Roman" w:hAnsi="Times New Roman" w:cs="Times New Roman"/>
+        </w:rPr>
+        <w:t xml:space="preserve"> do modelowania zjawiska bankructwa (</w:t>
+      </w:r>
+      <w:proofErr w:type="spellStart"/>
+      <w:r>
+        <w:rPr>
+          <w:rFonts w:ascii="Times New Roman" w:hAnsi="Times New Roman" w:cs="Times New Roman"/>
+        </w:rPr>
+        <w:t>np</w:t>
+      </w:r>
+      <w:proofErr w:type="spellEnd"/>
+      <w:r>
+        <w:rPr>
+          <w:rFonts w:ascii="Times New Roman" w:hAnsi="Times New Roman" w:cs="Times New Roman"/>
+        </w:rPr>
+        <w:t xml:space="preserve"> jako dodatkowy element)</w:t>
+      </w:r>
+      <w:r>
+        <w:rPr>
+          <w:rFonts w:ascii="Times New Roman" w:hAnsi="Times New Roman" w:cs="Times New Roman"/>
+        </w:rPr>
+        <w:t>.</w:t>
+      </w:r>
+    </w:p>
+    <w:p>
+      <w:pPr>
+        <w:pStyle w:val="Default"/>
+        <w:spacing w:line="360" w:lineRule="auto"/>
+        <w:jc w:val="both"/>
+        <w:rPr>
+          <w:rFonts w:ascii="Times New Roman" w:hAnsi="Times New Roman" w:cs="Times New Roman"/>
+        </w:rPr>
+      </w:pPr>
+      <w:r>
+        <w:rPr>
+          <w:rFonts w:ascii="Times New Roman" w:hAnsi="Times New Roman" w:cs="Times New Roman"/>
+        </w:rPr>
+        <w:t xml:space="preserve">i co jakiś czas będzie tylko robiony </w:t>
+      </w:r>
+      <w:proofErr w:type="spellStart"/>
+      <w:r>
+        <w:rPr>
+          <w:rFonts w:ascii="Times New Roman" w:hAnsi="Times New Roman" w:cs="Times New Roman"/>
+        </w:rPr>
+        <w:t>remodelling</w:t>
+      </w:r>
+      <w:proofErr w:type="spellEnd"/>
+      <w:r>
+        <w:rPr>
+          <w:rFonts w:ascii="Times New Roman" w:hAnsi="Times New Roman" w:cs="Times New Roman"/>
+        </w:rPr>
+        <w:t xml:space="preserve"> w celu sprawdzenia czy się zmieniły wzorce &lt;- daj to do wniosków i do zakończenia</w:t>
+      </w:r>
+      <w:r>
+        <w:rPr>
+          <w:rFonts w:cs="Times New Roman"/>
         </w:rPr>
         <w:t xml:space="preserve"> </w:t>
       </w:r>
@@ -33004,7 +35729,7 @@
         <w:spacing w:line="360" w:lineRule="auto"/>
         <w:jc w:val="both"/>
       </w:pPr>
-      <w:bookmarkStart w:id="30" w:name="_Toc61804453"/>
+      <w:bookmarkStart w:id="31" w:name="_Toc61804453"/>
       <w:r>
         <w:lastRenderedPageBreak/>
         <w:t>Zakończenie</w:t>
@@ -33012,7 +35737,7 @@
       <w:r>
         <w:t>.</w:t>
       </w:r>
-      <w:bookmarkEnd w:id="30"/>
+      <w:bookmarkEnd w:id="31"/>
     </w:p>
     <w:p>
       <w:pPr>
@@ -33069,7 +35794,7 @@
         <w:rPr>
           <w:rStyle w:val="Odwoanieprzypisudolnego"/>
         </w:rPr>
-        <w:footnoteReference w:id="30"/>
+        <w:footnoteReference w:id="32"/>
       </w:r>
       <w:r>
         <w:t>.</w:t>
@@ -33084,7 +35809,7 @@
         <w:spacing w:line="360" w:lineRule="auto"/>
         <w:jc w:val="both"/>
       </w:pPr>
-      <w:bookmarkStart w:id="31" w:name="_Toc61804454"/>
+      <w:bookmarkStart w:id="32" w:name="_Toc61804454"/>
       <w:r>
         <w:lastRenderedPageBreak/>
         <w:t>Bibliografia</w:t>
@@ -33092,7 +35817,7 @@
       <w:r>
         <w:t>.</w:t>
       </w:r>
-      <w:bookmarkEnd w:id="31"/>
+      <w:bookmarkEnd w:id="32"/>
     </w:p>
     <w:p>
       <w:pPr>
@@ -33100,7 +35825,7 @@
         <w:spacing w:line="360" w:lineRule="auto"/>
         <w:jc w:val="both"/>
       </w:pPr>
-      <w:bookmarkStart w:id="32" w:name="_Toc61804455"/>
+      <w:bookmarkStart w:id="33" w:name="_Toc61804455"/>
       <w:r>
         <w:t>I</w:t>
       </w:r>
@@ -33110,7 +35835,7 @@
       <w:r>
         <w:t>Wydawnictwa zwarte.</w:t>
       </w:r>
-      <w:bookmarkEnd w:id="32"/>
+      <w:bookmarkEnd w:id="33"/>
     </w:p>
     <w:p>
       <w:pPr>
@@ -33296,6 +36021,7 @@
           <w:lang w:val="en-GB"/>
         </w:rPr>
       </w:pPr>
+      <w:proofErr w:type="spellStart"/>
       <w:r>
         <w:rPr>
           <w:rFonts w:cs="Times New Roman"/>
@@ -33304,6 +36030,7 @@
         </w:rPr>
         <w:t>Kościelniak</w:t>
       </w:r>
+      <w:proofErr w:type="spellEnd"/>
       <w:r>
         <w:rPr>
           <w:rFonts w:cs="Times New Roman"/>
@@ -33432,7 +36159,25 @@
           <w:sz w:val="24"/>
           <w:lang w:val="en-GB"/>
         </w:rPr>
-        <w:t xml:space="preserve">Andrew B., Salemat A., </w:t>
+        <w:t xml:space="preserve">Andrew B., </w:t>
+      </w:r>
+      <w:proofErr w:type="spellStart"/>
+      <w:r>
+        <w:rPr>
+          <w:rFonts w:cs="Times New Roman"/>
+          <w:sz w:val="24"/>
+          <w:lang w:val="en-GB"/>
+        </w:rPr>
+        <w:t>Salemat</w:t>
+      </w:r>
+      <w:proofErr w:type="spellEnd"/>
+      <w:r>
+        <w:rPr>
+          <w:rFonts w:cs="Times New Roman"/>
+          <w:sz w:val="24"/>
+          <w:lang w:val="en-GB"/>
+        </w:rPr>
+        <w:t xml:space="preserve"> A., </w:t>
       </w:r>
       <w:r>
         <w:rPr>
@@ -33485,13 +36230,23 @@
           <w:lang w:val="en-GB"/>
         </w:rPr>
       </w:pPr>
+      <w:proofErr w:type="spellStart"/>
       <w:r>
         <w:rPr>
           <w:rFonts w:cs="Times New Roman"/>
           <w:sz w:val="24"/>
           <w:lang w:val="en-GB"/>
         </w:rPr>
-        <w:t xml:space="preserve">Cabras S. Morales J., </w:t>
+        <w:t>Cabras</w:t>
+      </w:r>
+      <w:proofErr w:type="spellEnd"/>
+      <w:r>
+        <w:rPr>
+          <w:rFonts w:cs="Times New Roman"/>
+          <w:sz w:val="24"/>
+          <w:lang w:val="en-GB"/>
+        </w:rPr>
+        <w:t xml:space="preserve"> S. Morales J., </w:t>
       </w:r>
       <w:r>
         <w:rPr>
@@ -33593,14 +36348,14 @@
         <w:spacing w:line="360" w:lineRule="auto"/>
         <w:jc w:val="both"/>
       </w:pPr>
-      <w:bookmarkStart w:id="33" w:name="_Toc61804456"/>
+      <w:bookmarkStart w:id="34" w:name="_Toc61804456"/>
       <w:r>
         <w:t>II</w:t>
       </w:r>
       <w:r>
         <w:t>. Artykuły.</w:t>
       </w:r>
-      <w:bookmarkEnd w:id="33"/>
+      <w:bookmarkEnd w:id="34"/>
     </w:p>
     <w:p>
       <w:pPr>
@@ -33618,13 +36373,41 @@
           <w:lang w:val="en-GB"/>
         </w:rPr>
       </w:pPr>
+      <w:proofErr w:type="spellStart"/>
       <w:r>
         <w:rPr>
           <w:rFonts w:cs="Times New Roman"/>
           <w:szCs w:val="24"/>
           <w:lang w:val="en-GB"/>
         </w:rPr>
-        <w:t xml:space="preserve">Horváthová J., Mokrišová M., </w:t>
+        <w:t>Horváthová</w:t>
+      </w:r>
+      <w:proofErr w:type="spellEnd"/>
+      <w:r>
+        <w:rPr>
+          <w:rFonts w:cs="Times New Roman"/>
+          <w:szCs w:val="24"/>
+          <w:lang w:val="en-GB"/>
+        </w:rPr>
+        <w:t xml:space="preserve"> J., </w:t>
+      </w:r>
+      <w:proofErr w:type="spellStart"/>
+      <w:r>
+        <w:rPr>
+          <w:rFonts w:cs="Times New Roman"/>
+          <w:szCs w:val="24"/>
+          <w:lang w:val="en-GB"/>
+        </w:rPr>
+        <w:t>Mokrišová</w:t>
+      </w:r>
+      <w:proofErr w:type="spellEnd"/>
+      <w:r>
+        <w:rPr>
+          <w:rFonts w:cs="Times New Roman"/>
+          <w:szCs w:val="24"/>
+          <w:lang w:val="en-GB"/>
+        </w:rPr>
+        <w:t xml:space="preserve"> M., </w:t>
       </w:r>
       <w:r>
         <w:rPr>
@@ -33712,13 +36495,23 @@
           <w:lang w:val="en-GB"/>
         </w:rPr>
       </w:pPr>
+      <w:proofErr w:type="spellStart"/>
       <w:r>
         <w:rPr>
           <w:rFonts w:cs="Times New Roman"/>
           <w:szCs w:val="24"/>
           <w:lang w:val="en-GB"/>
         </w:rPr>
-        <w:t xml:space="preserve">Vignan N., Jawaharlal N., </w:t>
+        <w:t>Vignan</w:t>
+      </w:r>
+      <w:proofErr w:type="spellEnd"/>
+      <w:r>
+        <w:rPr>
+          <w:rFonts w:cs="Times New Roman"/>
+          <w:szCs w:val="24"/>
+          <w:lang w:val="en-GB"/>
+        </w:rPr>
+        <w:t xml:space="preserve"> N., Jawaharlal N., </w:t>
       </w:r>
       <w:r>
         <w:rPr>
@@ -33779,7 +36572,29 @@
           <w:szCs w:val="24"/>
           <w:lang w:val="en-GB"/>
         </w:rPr>
-        <w:t>The condensed nearest neighbor rule, IEEE Transactions on Information Theory</w:t>
+        <w:t xml:space="preserve">The condensed nearest </w:t>
+      </w:r>
+      <w:proofErr w:type="spellStart"/>
+      <w:r>
+        <w:rPr>
+          <w:rFonts w:cs="Times New Roman"/>
+          <w:i/>
+          <w:iCs/>
+          <w:szCs w:val="24"/>
+          <w:lang w:val="en-GB"/>
+        </w:rPr>
+        <w:t>neighbor</w:t>
+      </w:r>
+      <w:proofErr w:type="spellEnd"/>
+      <w:r>
+        <w:rPr>
+          <w:rFonts w:cs="Times New Roman"/>
+          <w:i/>
+          <w:iCs/>
+          <w:szCs w:val="24"/>
+          <w:lang w:val="en-GB"/>
+        </w:rPr>
+        <w:t xml:space="preserve"> rule, IEEE Transactions on Information Theory</w:t>
       </w:r>
       <w:r>
         <w:rPr>
@@ -33814,13 +36629,23 @@
           <w:lang w:val="en-GB"/>
         </w:rPr>
       </w:pPr>
+      <w:proofErr w:type="spellStart"/>
       <w:r>
         <w:rPr>
           <w:rFonts w:cs="Times New Roman"/>
           <w:szCs w:val="24"/>
           <w:lang w:val="en-GB"/>
         </w:rPr>
-        <w:t xml:space="preserve">Dormann C. F., </w:t>
+        <w:t>Dormann</w:t>
+      </w:r>
+      <w:proofErr w:type="spellEnd"/>
+      <w:r>
+        <w:rPr>
+          <w:rFonts w:cs="Times New Roman"/>
+          <w:szCs w:val="24"/>
+          <w:lang w:val="en-GB"/>
+        </w:rPr>
+        <w:t xml:space="preserve"> C. F., </w:t>
       </w:r>
       <w:r>
         <w:rPr>
@@ -34002,13 +36827,23 @@
           <w:lang w:val="en-GB"/>
         </w:rPr>
       </w:pPr>
+      <w:proofErr w:type="spellStart"/>
       <w:r>
         <w:rPr>
           <w:rFonts w:cs="Times New Roman"/>
           <w:szCs w:val="24"/>
           <w:lang w:val="en-GB"/>
         </w:rPr>
-        <w:t xml:space="preserve">Korol </w:t>
+        <w:t>Korol</w:t>
+      </w:r>
+      <w:proofErr w:type="spellEnd"/>
+      <w:r>
+        <w:rPr>
+          <w:rFonts w:cs="Times New Roman"/>
+          <w:szCs w:val="24"/>
+          <w:lang w:val="en-GB"/>
+        </w:rPr>
+        <w:t xml:space="preserve"> </w:t>
       </w:r>
       <w:r>
         <w:rPr>
@@ -34061,6 +36896,7 @@
           <w:lang w:val="en-GB"/>
         </w:rPr>
       </w:pPr>
+      <w:proofErr w:type="spellStart"/>
       <w:r>
         <w:rPr>
           <w:rFonts w:cs="Times New Roman"/>
@@ -34068,7 +36904,16 @@
           <w:lang w:val="en-GB"/>
         </w:rPr>
         <w:lastRenderedPageBreak/>
-        <w:t xml:space="preserve">Patro K., Kumar K., </w:t>
+        <w:t>Patro</w:t>
+      </w:r>
+      <w:proofErr w:type="spellEnd"/>
+      <w:r>
+        <w:rPr>
+          <w:rFonts w:cs="Times New Roman"/>
+          <w:szCs w:val="24"/>
+          <w:lang w:val="en-GB"/>
+        </w:rPr>
+        <w:t xml:space="preserve"> K., Kumar K., </w:t>
       </w:r>
       <w:r>
         <w:rPr>
@@ -34078,7 +36923,29 @@
           <w:szCs w:val="24"/>
           <w:lang w:val="en-GB"/>
         </w:rPr>
-        <w:t>Normalization: A Preprocessing Stage</w:t>
+        <w:t xml:space="preserve">Normalization: A </w:t>
+      </w:r>
+      <w:proofErr w:type="spellStart"/>
+      <w:r>
+        <w:rPr>
+          <w:rFonts w:cs="Times New Roman"/>
+          <w:i/>
+          <w:iCs/>
+          <w:szCs w:val="24"/>
+          <w:lang w:val="en-GB"/>
+        </w:rPr>
+        <w:t>Preprocessing</w:t>
+      </w:r>
+      <w:proofErr w:type="spellEnd"/>
+      <w:r>
+        <w:rPr>
+          <w:rFonts w:cs="Times New Roman"/>
+          <w:i/>
+          <w:iCs/>
+          <w:szCs w:val="24"/>
+          <w:lang w:val="en-GB"/>
+        </w:rPr>
+        <w:t xml:space="preserve"> Stage</w:t>
       </w:r>
       <w:r>
         <w:rPr>
@@ -34113,13 +36980,41 @@
           <w:lang w:val="en-GB"/>
         </w:rPr>
       </w:pPr>
+      <w:proofErr w:type="spellStart"/>
       <w:r>
         <w:rPr>
           <w:rFonts w:cs="Times New Roman"/>
           <w:szCs w:val="24"/>
           <w:lang w:val="en-GB"/>
         </w:rPr>
-        <w:t xml:space="preserve">Potdar K., Pardawala T. S., Pai C. D., </w:t>
+        <w:t>Potdar</w:t>
+      </w:r>
+      <w:proofErr w:type="spellEnd"/>
+      <w:r>
+        <w:rPr>
+          <w:rFonts w:cs="Times New Roman"/>
+          <w:szCs w:val="24"/>
+          <w:lang w:val="en-GB"/>
+        </w:rPr>
+        <w:t xml:space="preserve"> K., </w:t>
+      </w:r>
+      <w:proofErr w:type="spellStart"/>
+      <w:r>
+        <w:rPr>
+          <w:rFonts w:cs="Times New Roman"/>
+          <w:szCs w:val="24"/>
+          <w:lang w:val="en-GB"/>
+        </w:rPr>
+        <w:t>Pardawala</w:t>
+      </w:r>
+      <w:proofErr w:type="spellEnd"/>
+      <w:r>
+        <w:rPr>
+          <w:rFonts w:cs="Times New Roman"/>
+          <w:szCs w:val="24"/>
+          <w:lang w:val="en-GB"/>
+        </w:rPr>
+        <w:t xml:space="preserve"> T. S., Pai C. D., </w:t>
       </w:r>
       <w:r>
         <w:rPr>
@@ -34156,13 +37051,77 @@
           <w:lang w:val="en-GB"/>
         </w:rPr>
       </w:pPr>
+      <w:proofErr w:type="spellStart"/>
       <w:r>
         <w:rPr>
           <w:rFonts w:cs="Times New Roman"/>
           <w:szCs w:val="24"/>
           <w:lang w:val="en-GB"/>
         </w:rPr>
-        <w:t xml:space="preserve">Bhalaji N., Sundharakumar Kb., Chithra S., </w:t>
+        <w:t>Bhalaji</w:t>
+      </w:r>
+      <w:proofErr w:type="spellEnd"/>
+      <w:r>
+        <w:rPr>
+          <w:rFonts w:cs="Times New Roman"/>
+          <w:szCs w:val="24"/>
+          <w:lang w:val="en-GB"/>
+        </w:rPr>
+        <w:t xml:space="preserve"> N., </w:t>
+      </w:r>
+      <w:proofErr w:type="spellStart"/>
+      <w:r>
+        <w:rPr>
+          <w:rFonts w:cs="Times New Roman"/>
+          <w:szCs w:val="24"/>
+          <w:lang w:val="en-GB"/>
+        </w:rPr>
+        <w:t>Sundharakumar</w:t>
+      </w:r>
+      <w:proofErr w:type="spellEnd"/>
+      <w:r>
+        <w:rPr>
+          <w:rFonts w:cs="Times New Roman"/>
+          <w:szCs w:val="24"/>
+          <w:lang w:val="en-GB"/>
+        </w:rPr>
+        <w:t xml:space="preserve"> </w:t>
+      </w:r>
+      <w:proofErr w:type="spellStart"/>
+      <w:r>
+        <w:rPr>
+          <w:rFonts w:cs="Times New Roman"/>
+          <w:szCs w:val="24"/>
+          <w:lang w:val="en-GB"/>
+        </w:rPr>
+        <w:t>Kb</w:t>
+      </w:r>
+      <w:proofErr w:type="spellEnd"/>
+      <w:r>
+        <w:rPr>
+          <w:rFonts w:cs="Times New Roman"/>
+          <w:szCs w:val="24"/>
+          <w:lang w:val="en-GB"/>
+        </w:rPr>
+        <w:t xml:space="preserve">., </w:t>
+      </w:r>
+      <w:proofErr w:type="spellStart"/>
+      <w:r>
+        <w:rPr>
+          <w:rFonts w:cs="Times New Roman"/>
+          <w:szCs w:val="24"/>
+          <w:lang w:val="en-GB"/>
+        </w:rPr>
+        <w:t>Chithra</w:t>
+      </w:r>
+      <w:proofErr w:type="spellEnd"/>
+      <w:r>
+        <w:rPr>
+          <w:rFonts w:cs="Times New Roman"/>
+          <w:szCs w:val="24"/>
+          <w:lang w:val="en-GB"/>
+        </w:rPr>
+        <w:t xml:space="preserve"> S., </w:t>
       </w:r>
       <w:r>
         <w:rPr>
@@ -34189,7 +37148,7 @@
         <w:spacing w:line="360" w:lineRule="auto"/>
         <w:jc w:val="both"/>
       </w:pPr>
-      <w:bookmarkStart w:id="34" w:name="_Toc61804457"/>
+      <w:bookmarkStart w:id="35" w:name="_Toc61804457"/>
       <w:r>
         <w:t>III</w:t>
       </w:r>
@@ -34199,7 +37158,7 @@
       <w:r>
         <w:t>Akty prawne.</w:t>
       </w:r>
-      <w:bookmarkEnd w:id="34"/>
+      <w:bookmarkEnd w:id="35"/>
     </w:p>
     <w:p>
       <w:pPr>
@@ -34314,7 +37273,25 @@
           <w:sz w:val="24"/>
           <w:szCs w:val="24"/>
         </w:rPr>
-        <w:t xml:space="preserve"> art. 5-6, 9-11 Dz.U. 2003 poz. 1228 z późn. zm.</w:t>
+        <w:t xml:space="preserve"> art. 5-6, 9-11 Dz.U. 2003 poz. 1228 z </w:t>
+      </w:r>
+      <w:proofErr w:type="spellStart"/>
+      <w:r>
+        <w:rPr>
+          <w:rFonts w:cs="Times New Roman"/>
+          <w:sz w:val="24"/>
+          <w:szCs w:val="24"/>
+        </w:rPr>
+        <w:t>późn</w:t>
+      </w:r>
+      <w:proofErr w:type="spellEnd"/>
+      <w:r>
+        <w:rPr>
+          <w:rFonts w:cs="Times New Roman"/>
+          <w:sz w:val="24"/>
+          <w:szCs w:val="24"/>
+        </w:rPr>
+        <w:t>. zm.</w:t>
       </w:r>
       <w:r>
         <w:rPr>
@@ -34525,7 +37502,7 @@
         <w:spacing w:line="360" w:lineRule="auto"/>
         <w:jc w:val="both"/>
       </w:pPr>
-      <w:bookmarkStart w:id="35" w:name="_Toc61804458"/>
+      <w:bookmarkStart w:id="36" w:name="_Toc61804458"/>
       <w:r>
         <w:t>IV</w:t>
       </w:r>
@@ -34535,7 +37512,7 @@
       <w:r>
         <w:t>Strony internetowe.</w:t>
       </w:r>
-      <w:bookmarkEnd w:id="35"/>
+      <w:bookmarkEnd w:id="36"/>
     </w:p>
     <w:p>
       <w:pPr>
@@ -34639,21 +37616,7 @@
           <w:rFonts w:cs="Times New Roman"/>
           <w:szCs w:val="24"/>
         </w:rPr>
-        <w:t>www.</w:t>
-      </w:r>
-      <w:r>
-        <w:rPr>
-          <w:rFonts w:cs="Times New Roman"/>
-          <w:szCs w:val="24"/>
-        </w:rPr>
-        <w:t>towardsdatascience.com/understanding-gradient-boosting-machines-9be756fe76ab</w:t>
-      </w:r>
-      <w:r>
-        <w:rPr>
-          <w:rFonts w:cs="Times New Roman"/>
-          <w:szCs w:val="24"/>
-        </w:rPr>
-        <w:t xml:space="preserve"> (data odsł</w:t>
+        <w:t>www.towardsdatascience.com/understanding-gradient-boosting-machines-9be756fe76ab (data odsł</w:t>
       </w:r>
       <w:r>
         <w:rPr>
@@ -34697,14 +37660,7 @@
           <w:rFonts w:cs="Times New Roman"/>
           <w:szCs w:val="24"/>
         </w:rPr>
-        <w:t>www.</w:t>
-      </w:r>
-      <w:r>
-        <w:rPr>
-          <w:rFonts w:cs="Times New Roman"/>
-          <w:szCs w:val="24"/>
-        </w:rPr>
-        <w:t>mateuszgrzyb.pl/wybor-odpowiedniego-algorytmu-czesc-2-algorytmy-klasyfikacyjne</w:t>
+        <w:t>www.mateuszgrzyb.pl/wybor-odpowiedniego-algorytmu-czesc-2-algorytmy-klasyfikacyjne</w:t>
       </w:r>
       <w:r>
         <w:rPr>
@@ -34762,6 +37718,80 @@
           <w:rFonts w:cs="Times New Roman"/>
           <w:szCs w:val="24"/>
         </w:rPr>
+        <w:t>www.towardsdatascience.com/understanding-random-forest-58381e0602d2</w:t>
+      </w:r>
+      <w:r>
+        <w:rPr>
+          <w:rFonts w:cs="Times New Roman"/>
+          <w:szCs w:val="24"/>
+        </w:rPr>
+        <w:t xml:space="preserve"> (data odsł</w:t>
+      </w:r>
+      <w:r>
+        <w:rPr>
+          <w:rFonts w:cs="Times New Roman"/>
+          <w:szCs w:val="24"/>
+        </w:rPr>
+        <w:t>ony 6.01.2021 r.)</w:t>
+      </w:r>
+      <w:r>
+        <w:rPr>
+          <w:rFonts w:cs="Times New Roman"/>
+          <w:szCs w:val="24"/>
+        </w:rPr>
+        <w:t>,</w:t>
+      </w:r>
+    </w:p>
+    <w:p>
+      <w:pPr>
+        <w:pStyle w:val="Akapitzlist"/>
+        <w:numPr>
+          <w:ilvl w:val="0"/>
+          <w:numId w:val="13"/>
+        </w:numPr>
+        <w:spacing w:line="360" w:lineRule="auto"/>
+        <w:ind w:left="360"/>
+        <w:jc w:val="both"/>
+        <w:rPr>
+          <w:rFonts w:cs="Times New Roman"/>
+          <w:szCs w:val="24"/>
+        </w:rPr>
+      </w:pPr>
+      <w:r>
+        <w:rPr>
+          <w:rFonts w:cs="Times New Roman"/>
+          <w:szCs w:val="24"/>
+        </w:rPr>
+        <w:t>www.sztucznainteligencja.org.pl/definicja/sieci-neuronowe (data odsłony 6.01.2021 r.)</w:t>
+      </w:r>
+      <w:r>
+        <w:rPr>
+          <w:rFonts w:cs="Times New Roman"/>
+          <w:szCs w:val="24"/>
+        </w:rPr>
+        <w:t>,</w:t>
+      </w:r>
+    </w:p>
+    <w:p>
+      <w:pPr>
+        <w:pStyle w:val="Akapitzlist"/>
+        <w:numPr>
+          <w:ilvl w:val="0"/>
+          <w:numId w:val="13"/>
+        </w:numPr>
+        <w:spacing w:line="360" w:lineRule="auto"/>
+        <w:ind w:left="360"/>
+        <w:jc w:val="both"/>
+        <w:rPr>
+          <w:rFonts w:cs="Times New Roman"/>
+          <w:szCs w:val="24"/>
+        </w:rPr>
+      </w:pPr>
+      <w:r>
+        <w:rPr>
+          <w:rFonts w:cs="Times New Roman"/>
+          <w:szCs w:val="24"/>
+        </w:rPr>
         <w:t>www.</w:t>
       </w:r>
       <w:r>
@@ -34769,28 +37799,21 @@
           <w:rFonts w:cs="Times New Roman"/>
           <w:szCs w:val="24"/>
         </w:rPr>
-        <w:t>towardsdatascience.com/understanding-random-forest-58381e0602d2</w:t>
-      </w:r>
-      <w:r>
-        <w:rPr>
-          <w:rFonts w:cs="Times New Roman"/>
-          <w:szCs w:val="24"/>
-        </w:rPr>
-        <w:t xml:space="preserve"> (data odsł</w:t>
-      </w:r>
-      <w:r>
-        <w:rPr>
-          <w:rFonts w:cs="Times New Roman"/>
-          <w:szCs w:val="24"/>
-        </w:rPr>
-        <w:t>ony 6.01.2021 r.)</w:t>
-      </w:r>
-      <w:r>
-        <w:rPr>
-          <w:rFonts w:cs="Times New Roman"/>
-          <w:szCs w:val="24"/>
-        </w:rPr>
-        <w:t>,</w:t>
+        <w:t>lightgbm.readthedocs.io/en/latest/pythonapi/lightgbm.LGBMClassifier.html</w:t>
+      </w:r>
+      <w:r>
+        <w:rPr>
+          <w:rFonts w:cs="Times New Roman"/>
+          <w:szCs w:val="24"/>
+        </w:rPr>
+        <w:t xml:space="preserve"> </w:t>
+      </w:r>
+      <w:r>
+        <w:rPr>
+          <w:rFonts w:cs="Times New Roman"/>
+          <w:szCs w:val="24"/>
+        </w:rPr>
+        <w:t>(data odsłony 6.01.2021 r.),</w:t>
       </w:r>
     </w:p>
     <w:p>
@@ -34799,11 +37822,11 @@
         <w:spacing w:line="360" w:lineRule="auto"/>
         <w:jc w:val="both"/>
       </w:pPr>
-      <w:bookmarkStart w:id="36" w:name="_Toc61804459"/>
+      <w:bookmarkStart w:id="37" w:name="_Toc61804459"/>
       <w:r>
         <w:t>V. Inne źródła.</w:t>
       </w:r>
-      <w:bookmarkEnd w:id="36"/>
+      <w:bookmarkEnd w:id="37"/>
     </w:p>
     <w:p>
       <w:pPr>
@@ -34885,7 +37908,7 @@
         <w:spacing w:line="360" w:lineRule="auto"/>
         <w:jc w:val="both"/>
       </w:pPr>
-      <w:bookmarkStart w:id="37" w:name="_Toc61804460"/>
+      <w:bookmarkStart w:id="38" w:name="_Toc61804460"/>
       <w:r>
         <w:lastRenderedPageBreak/>
         <w:t>Spis wykresów</w:t>
@@ -34893,7 +37916,7 @@
       <w:r>
         <w:t>.</w:t>
       </w:r>
-      <w:bookmarkEnd w:id="37"/>
+      <w:bookmarkEnd w:id="38"/>
     </w:p>
     <w:p>
       <w:pPr>
@@ -35352,11 +38375,11 @@
         <w:spacing w:line="360" w:lineRule="auto"/>
         <w:jc w:val="both"/>
       </w:pPr>
-      <w:bookmarkStart w:id="38" w:name="_Toc61804461"/>
+      <w:bookmarkStart w:id="39" w:name="_Toc61804461"/>
       <w:r>
         <w:t>Spis tabel.</w:t>
       </w:r>
-      <w:bookmarkEnd w:id="38"/>
+      <w:bookmarkEnd w:id="39"/>
     </w:p>
     <w:p>
       <w:pPr>
@@ -35585,7 +38608,7 @@
         <w:spacing w:line="360" w:lineRule="auto"/>
         <w:jc w:val="both"/>
       </w:pPr>
-      <w:bookmarkStart w:id="39" w:name="_Toc61804462"/>
+      <w:bookmarkStart w:id="40" w:name="_Toc61804462"/>
       <w:r>
         <w:lastRenderedPageBreak/>
         <w:t>Streszczenie</w:t>
@@ -35593,7 +38616,7 @@
       <w:r>
         <w:t>.</w:t>
       </w:r>
-      <w:bookmarkEnd w:id="39"/>
+      <w:bookmarkEnd w:id="40"/>
     </w:p>
     <w:p>
       <w:pPr>
@@ -36354,7 +39377,7 @@
       </w:r>
     </w:p>
     <w:sectPr>
-      <w:footerReference w:type="default" r:id="rId16"/>
+      <w:footerReference w:type="default" r:id="rId22"/>
       <w:pgSz w:w="11906" w:h="16838"/>
       <w:pgMar w:top="1418" w:right="1134" w:bottom="1418" w:left="1701" w:header="709" w:footer="709" w:gutter="0"/>
       <w:pgNumType w:fmt="numberInDash"/>
@@ -36621,6 +39644,7 @@
         </w:rPr>
         <w:t xml:space="preserve">H. </w:t>
       </w:r>
+      <w:proofErr w:type="spellStart"/>
       <w:r>
         <w:rPr>
           <w:lang w:val="en-US"/>
@@ -36637,7 +39661,14 @@
         <w:rPr>
           <w:lang w:val="en-US"/>
         </w:rPr>
-        <w:t xml:space="preserve">cielniak, </w:t>
+        <w:t>cielniak</w:t>
+      </w:r>
+      <w:proofErr w:type="spellEnd"/>
+      <w:r>
+        <w:rPr>
+          <w:lang w:val="en-US"/>
+        </w:rPr>
+        <w:t xml:space="preserve">, </w:t>
       </w:r>
       <w:r>
         <w:rPr>
@@ -36835,7 +39866,21 @@
         <w:rPr>
           <w:rFonts w:cs="Times New Roman"/>
         </w:rPr>
-        <w:t>z późn. zm.</w:t>
+        <w:t xml:space="preserve">z </w:t>
+      </w:r>
+      <w:proofErr w:type="spellStart"/>
+      <w:r>
+        <w:rPr>
+          <w:rFonts w:cs="Times New Roman"/>
+        </w:rPr>
+        <w:t>późn</w:t>
+      </w:r>
+      <w:proofErr w:type="spellEnd"/>
+      <w:r>
+        <w:rPr>
+          <w:rFonts w:cs="Times New Roman"/>
+        </w:rPr>
+        <w:t>. zm.</w:t>
       </w:r>
     </w:p>
   </w:footnote>
@@ -37247,12 +40292,14 @@
         </w:rPr>
         <w:t xml:space="preserve">. </w:t>
       </w:r>
+      <w:proofErr w:type="spellStart"/>
       <w:r>
         <w:rPr>
           <w:lang w:val="en-US"/>
         </w:rPr>
         <w:t>Horváthová</w:t>
       </w:r>
+      <w:proofErr w:type="spellEnd"/>
       <w:r>
         <w:rPr>
           <w:lang w:val="en-US"/>
@@ -37275,8 +40322,16 @@
         <w:rPr>
           <w:lang w:val="en-US"/>
         </w:rPr>
-        <w:t xml:space="preserve"> Mokrišová</w:t>
-      </w:r>
+        <w:t xml:space="preserve"> </w:t>
+      </w:r>
+      <w:proofErr w:type="spellStart"/>
+      <w:r>
+        <w:rPr>
+          <w:lang w:val="en-US"/>
+        </w:rPr>
+        <w:t>Mokrišová</w:t>
+      </w:r>
+      <w:proofErr w:type="spellEnd"/>
       <w:r>
         <w:rPr>
           <w:lang w:val="en-US"/>
@@ -37362,14 +40417,83 @@
         <w:footnoteRef/>
       </w:r>
       <w:r>
-        <w:t xml:space="preserve"> S. Chen, S. Xu</w:t>
-      </w:r>
+        <w:t xml:space="preserve"> S. Chen, S. </w:t>
+      </w:r>
+      <w:proofErr w:type="spellStart"/>
+      <w:r>
+        <w:t>Xu</w:t>
+      </w:r>
+      <w:proofErr w:type="spellEnd"/>
       <w:r>
         <w:rPr>
           <w:i/>
           <w:iCs/>
         </w:rPr>
-        <w:t>, Comparative study of bankruptcy prediction model</w:t>
+        <w:t xml:space="preserve">, </w:t>
+      </w:r>
+      <w:proofErr w:type="spellStart"/>
+      <w:r>
+        <w:rPr>
+          <w:i/>
+          <w:iCs/>
+        </w:rPr>
+        <w:t>Comparative</w:t>
+      </w:r>
+      <w:proofErr w:type="spellEnd"/>
+      <w:r>
+        <w:rPr>
+          <w:i/>
+          <w:iCs/>
+        </w:rPr>
+        <w:t xml:space="preserve"> </w:t>
+      </w:r>
+      <w:proofErr w:type="spellStart"/>
+      <w:r>
+        <w:rPr>
+          <w:i/>
+          <w:iCs/>
+        </w:rPr>
+        <w:t>study</w:t>
+      </w:r>
+      <w:proofErr w:type="spellEnd"/>
+      <w:r>
+        <w:rPr>
+          <w:i/>
+          <w:iCs/>
+        </w:rPr>
+        <w:t xml:space="preserve"> of </w:t>
+      </w:r>
+      <w:proofErr w:type="spellStart"/>
+      <w:r>
+        <w:rPr>
+          <w:i/>
+          <w:iCs/>
+        </w:rPr>
+        <w:t>bankruptcy</w:t>
+      </w:r>
+      <w:proofErr w:type="spellEnd"/>
+      <w:r>
+        <w:rPr>
+          <w:i/>
+          <w:iCs/>
+        </w:rPr>
+        <w:t xml:space="preserve"> </w:t>
+      </w:r>
+      <w:proofErr w:type="spellStart"/>
+      <w:r>
+        <w:rPr>
+          <w:i/>
+          <w:iCs/>
+        </w:rPr>
+        <w:t>prediction</w:t>
+      </w:r>
+      <w:proofErr w:type="spellEnd"/>
+      <w:r>
+        <w:rPr>
+          <w:i/>
+          <w:iCs/>
+        </w:rPr>
+        <w:t xml:space="preserve"> model</w:t>
       </w:r>
       <w:r>
         <w:t>, 2018, s. 10-18</w:t>
@@ -37394,7 +40518,21 @@
         <w:rPr>
           <w:lang w:val="en-GB"/>
         </w:rPr>
-        <w:t xml:space="preserve"> N. Vignan, N. Jawaharlal, </w:t>
+        <w:t xml:space="preserve"> N. </w:t>
+      </w:r>
+      <w:proofErr w:type="spellStart"/>
+      <w:r>
+        <w:rPr>
+          <w:lang w:val="en-GB"/>
+        </w:rPr>
+        <w:t>Vignan</w:t>
+      </w:r>
+      <w:proofErr w:type="spellEnd"/>
+      <w:r>
+        <w:rPr>
+          <w:lang w:val="en-GB"/>
+        </w:rPr>
+        <w:t xml:space="preserve">, N. Jawaharlal, </w:t>
       </w:r>
       <w:r>
         <w:rPr>
@@ -37438,7 +40576,25 @@
           <w:iCs/>
           <w:lang w:val="en-GB"/>
         </w:rPr>
-        <w:t>The condensed nearest neighbor rule</w:t>
+        <w:t xml:space="preserve">The condensed nearest </w:t>
+      </w:r>
+      <w:proofErr w:type="spellStart"/>
+      <w:r>
+        <w:rPr>
+          <w:i/>
+          <w:iCs/>
+          <w:lang w:val="en-GB"/>
+        </w:rPr>
+        <w:t>neighbor</w:t>
+      </w:r>
+      <w:proofErr w:type="spellEnd"/>
+      <w:r>
+        <w:rPr>
+          <w:i/>
+          <w:iCs/>
+          <w:lang w:val="en-GB"/>
+        </w:rPr>
+        <w:t xml:space="preserve"> rule</w:t>
       </w:r>
       <w:r>
         <w:rPr>
@@ -37472,7 +40628,21 @@
         <w:rPr>
           <w:lang w:val="en-GB"/>
         </w:rPr>
-        <w:t xml:space="preserve">B. Andrew, A. Salemat, </w:t>
+        <w:t xml:space="preserve">B. Andrew, A. </w:t>
+      </w:r>
+      <w:proofErr w:type="spellStart"/>
+      <w:r>
+        <w:rPr>
+          <w:lang w:val="en-GB"/>
+        </w:rPr>
+        <w:t>Salemat</w:t>
+      </w:r>
+      <w:proofErr w:type="spellEnd"/>
+      <w:r>
+        <w:rPr>
+          <w:lang w:val="en-GB"/>
+        </w:rPr>
+        <w:t xml:space="preserve">, </w:t>
       </w:r>
       <w:r>
         <w:rPr>
@@ -37514,8 +40684,16 @@
         <w:rPr>
           <w:lang w:val="en-GB"/>
         </w:rPr>
-        <w:t>S. Cabras</w:t>
-      </w:r>
+        <w:t xml:space="preserve">S. </w:t>
+      </w:r>
+      <w:proofErr w:type="spellStart"/>
+      <w:r>
+        <w:rPr>
+          <w:lang w:val="en-GB"/>
+        </w:rPr>
+        <w:t>Cabras</w:t>
+      </w:r>
+      <w:proofErr w:type="spellEnd"/>
       <w:r>
         <w:rPr>
           <w:lang w:val="en-GB"/>
@@ -37586,8 +40764,16 @@
         <w:rPr>
           <w:lang w:val="en-GB"/>
         </w:rPr>
-        <w:t xml:space="preserve"> F. Dormann</w:t>
-      </w:r>
+        <w:t xml:space="preserve"> F. </w:t>
+      </w:r>
+      <w:proofErr w:type="spellStart"/>
+      <w:r>
+        <w:rPr>
+          <w:lang w:val="en-GB"/>
+        </w:rPr>
+        <w:t>Dormann</w:t>
+      </w:r>
+      <w:proofErr w:type="spellEnd"/>
       <w:r>
         <w:rPr>
           <w:lang w:val="en-GB"/>
@@ -37779,21 +40965,141 @@
         <w:rPr>
           <w:lang w:val="en-GB"/>
         </w:rPr>
-        <w:t xml:space="preserve"> T. Korol, </w:t>
-      </w:r>
+        <w:t xml:space="preserve"> T. </w:t>
+      </w:r>
+      <w:proofErr w:type="spellStart"/>
+      <w:r>
+        <w:rPr>
+          <w:lang w:val="en-GB"/>
+        </w:rPr>
+        <w:t>Korol</w:t>
+      </w:r>
+      <w:proofErr w:type="spellEnd"/>
+      <w:r>
+        <w:rPr>
+          <w:lang w:val="en-GB"/>
+        </w:rPr>
+        <w:t xml:space="preserve">, </w:t>
+      </w:r>
+      <w:proofErr w:type="spellStart"/>
       <w:r>
         <w:rPr>
           <w:i/>
           <w:iCs/>
           <w:lang w:val="en-GB"/>
         </w:rPr>
-        <w:t>Systemy Ostrzegania Przedsiębiorstw Przed Ryzykiem Upadłości</w:t>
-      </w:r>
-      <w:r>
-        <w:rPr>
+        <w:t>Systemy</w:t>
+      </w:r>
+      <w:proofErr w:type="spellEnd"/>
+      <w:r>
+        <w:rPr>
+          <w:i/>
+          <w:iCs/>
           <w:lang w:val="en-GB"/>
         </w:rPr>
-        <w:t xml:space="preserve">, 2010, T. Korol, </w:t>
+        <w:t xml:space="preserve"> </w:t>
+      </w:r>
+      <w:proofErr w:type="spellStart"/>
+      <w:r>
+        <w:rPr>
+          <w:i/>
+          <w:iCs/>
+          <w:lang w:val="en-GB"/>
+        </w:rPr>
+        <w:t>Ostrzegania</w:t>
+      </w:r>
+      <w:proofErr w:type="spellEnd"/>
+      <w:r>
+        <w:rPr>
+          <w:i/>
+          <w:iCs/>
+          <w:lang w:val="en-GB"/>
+        </w:rPr>
+        <w:t xml:space="preserve"> </w:t>
+      </w:r>
+      <w:proofErr w:type="spellStart"/>
+      <w:r>
+        <w:rPr>
+          <w:i/>
+          <w:iCs/>
+          <w:lang w:val="en-GB"/>
+        </w:rPr>
+        <w:t>Przedsiębiorstw</w:t>
+      </w:r>
+      <w:proofErr w:type="spellEnd"/>
+      <w:r>
+        <w:rPr>
+          <w:i/>
+          <w:iCs/>
+          <w:lang w:val="en-GB"/>
+        </w:rPr>
+        <w:t xml:space="preserve"> </w:t>
+      </w:r>
+      <w:proofErr w:type="spellStart"/>
+      <w:r>
+        <w:rPr>
+          <w:i/>
+          <w:iCs/>
+          <w:lang w:val="en-GB"/>
+        </w:rPr>
+        <w:t>Przed</w:t>
+      </w:r>
+      <w:proofErr w:type="spellEnd"/>
+      <w:r>
+        <w:rPr>
+          <w:i/>
+          <w:iCs/>
+          <w:lang w:val="en-GB"/>
+        </w:rPr>
+        <w:t xml:space="preserve"> </w:t>
+      </w:r>
+      <w:proofErr w:type="spellStart"/>
+      <w:r>
+        <w:rPr>
+          <w:i/>
+          <w:iCs/>
+          <w:lang w:val="en-GB"/>
+        </w:rPr>
+        <w:t>Ryzykiem</w:t>
+      </w:r>
+      <w:proofErr w:type="spellEnd"/>
+      <w:r>
+        <w:rPr>
+          <w:i/>
+          <w:iCs/>
+          <w:lang w:val="en-GB"/>
+        </w:rPr>
+        <w:t xml:space="preserve"> </w:t>
+      </w:r>
+      <w:proofErr w:type="spellStart"/>
+      <w:r>
+        <w:rPr>
+          <w:i/>
+          <w:iCs/>
+          <w:lang w:val="en-GB"/>
+        </w:rPr>
+        <w:t>Upadłości</w:t>
+      </w:r>
+      <w:proofErr w:type="spellEnd"/>
+      <w:r>
+        <w:rPr>
+          <w:lang w:val="en-GB"/>
+        </w:rPr>
+        <w:t xml:space="preserve">, 2010, T. </w:t>
+      </w:r>
+      <w:proofErr w:type="spellStart"/>
+      <w:r>
+        <w:rPr>
+          <w:lang w:val="en-GB"/>
+        </w:rPr>
+        <w:t>Korol</w:t>
+      </w:r>
+      <w:proofErr w:type="spellEnd"/>
+      <w:r>
+        <w:rPr>
+          <w:lang w:val="en-GB"/>
+        </w:rPr>
+        <w:t xml:space="preserve">, </w:t>
       </w:r>
       <w:r>
         <w:rPr>
@@ -37841,8 +41147,16 @@
         <w:rPr>
           <w:lang w:val="en-GB"/>
         </w:rPr>
-        <w:t xml:space="preserve"> Patro</w:t>
-      </w:r>
+        <w:t xml:space="preserve"> </w:t>
+      </w:r>
+      <w:proofErr w:type="spellStart"/>
+      <w:r>
+        <w:rPr>
+          <w:lang w:val="en-GB"/>
+        </w:rPr>
+        <w:t>Patro</w:t>
+      </w:r>
+      <w:proofErr w:type="spellEnd"/>
       <w:r>
         <w:rPr>
           <w:lang w:val="en-GB"/>
@@ -37867,7 +41181,25 @@
           <w:iCs/>
           <w:lang w:val="en-GB"/>
         </w:rPr>
-        <w:t>Normalization: A Preprocessing Stag</w:t>
+        <w:t xml:space="preserve">Normalization: A </w:t>
+      </w:r>
+      <w:proofErr w:type="spellStart"/>
+      <w:r>
+        <w:rPr>
+          <w:i/>
+          <w:iCs/>
+          <w:lang w:val="en-GB"/>
+        </w:rPr>
+        <w:t>Preprocessing</w:t>
+      </w:r>
+      <w:proofErr w:type="spellEnd"/>
+      <w:r>
+        <w:rPr>
+          <w:i/>
+          <w:iCs/>
+          <w:lang w:val="en-GB"/>
+        </w:rPr>
+        <w:t xml:space="preserve"> Stag</w:t>
       </w:r>
       <w:r>
         <w:rPr>
@@ -37909,7 +41241,35 @@
         <w:rPr>
           <w:lang w:val="en-GB"/>
         </w:rPr>
-        <w:t xml:space="preserve">K. Potdar, T. S. Pardawala, C. D. Pai, </w:t>
+        <w:t xml:space="preserve">K. </w:t>
+      </w:r>
+      <w:proofErr w:type="spellStart"/>
+      <w:r>
+        <w:rPr>
+          <w:lang w:val="en-GB"/>
+        </w:rPr>
+        <w:t>Potdar</w:t>
+      </w:r>
+      <w:proofErr w:type="spellEnd"/>
+      <w:r>
+        <w:rPr>
+          <w:lang w:val="en-GB"/>
+        </w:rPr>
+        <w:t xml:space="preserve">, T. S. </w:t>
+      </w:r>
+      <w:proofErr w:type="spellStart"/>
+      <w:r>
+        <w:rPr>
+          <w:lang w:val="en-GB"/>
+        </w:rPr>
+        <w:t>Pardawala</w:t>
+      </w:r>
+      <w:proofErr w:type="spellEnd"/>
+      <w:r>
+        <w:rPr>
+          <w:lang w:val="en-GB"/>
+        </w:rPr>
+        <w:t xml:space="preserve">, C. D. Pai, </w:t>
       </w:r>
       <w:r>
         <w:rPr>
@@ -37958,13 +41318,63 @@
         <w:rPr>
           <w:lang w:val="en-GB"/>
         </w:rPr>
-        <w:t xml:space="preserve">N. Bhalaji, Kb. </w:t>
-      </w:r>
+        <w:t xml:space="preserve">N. </w:t>
+      </w:r>
+      <w:proofErr w:type="spellStart"/>
       <w:r>
         <w:rPr>
           <w:lang w:val="en-GB"/>
         </w:rPr>
-        <w:t xml:space="preserve">Sundharakumar, S. Chithra, </w:t>
+        <w:t>Bhalaji</w:t>
+      </w:r>
+      <w:proofErr w:type="spellEnd"/>
+      <w:r>
+        <w:rPr>
+          <w:lang w:val="en-GB"/>
+        </w:rPr>
+        <w:t xml:space="preserve">, </w:t>
+      </w:r>
+      <w:proofErr w:type="spellStart"/>
+      <w:r>
+        <w:rPr>
+          <w:lang w:val="en-GB"/>
+        </w:rPr>
+        <w:t>Kb</w:t>
+      </w:r>
+      <w:proofErr w:type="spellEnd"/>
+      <w:r>
+        <w:rPr>
+          <w:lang w:val="en-GB"/>
+        </w:rPr>
+        <w:t xml:space="preserve">. </w:t>
+      </w:r>
+      <w:proofErr w:type="spellStart"/>
+      <w:r>
+        <w:rPr>
+          <w:lang w:val="en-GB"/>
+        </w:rPr>
+        <w:t>Sundharakumar</w:t>
+      </w:r>
+      <w:proofErr w:type="spellEnd"/>
+      <w:r>
+        <w:rPr>
+          <w:lang w:val="en-GB"/>
+        </w:rPr>
+        <w:t xml:space="preserve">, S. </w:t>
+      </w:r>
+      <w:proofErr w:type="spellStart"/>
+      <w:r>
+        <w:rPr>
+          <w:lang w:val="en-GB"/>
+        </w:rPr>
+        <w:t>Chithra</w:t>
+      </w:r>
+      <w:proofErr w:type="spellEnd"/>
+      <w:r>
+        <w:rPr>
+          <w:lang w:val="en-GB"/>
+        </w:rPr>
+        <w:t xml:space="preserve">, </w:t>
       </w:r>
       <w:r>
         <w:rPr>
@@ -38001,22 +41411,10 @@
         <w:footnoteRef/>
       </w:r>
       <w:r>
-        <w:t xml:space="preserve"> www.</w:t>
-      </w:r>
-      <w:r>
-        <w:t>towardsdatascience.com/understanding-gradient-boosting-machines-9be756fe76ab</w:t>
-      </w:r>
-      <w:r>
-        <w:t xml:space="preserve"> (data odsłon</w:t>
-      </w:r>
-      <w:r>
-        <w:t>y 5.01.202</w:t>
-      </w:r>
-      <w:r>
-        <w:t>1</w:t>
-      </w:r>
-      <w:r>
-        <w:t xml:space="preserve"> r.),</w:t>
+        <w:t xml:space="preserve"> www.towardsdatascience.com/understanding-gradient-boosting-machines-9be756fe76ab (data odsłon</w:t>
+      </w:r>
+      <w:r>
+        <w:t>y 5.01.2021 r.),</w:t>
       </w:r>
     </w:p>
     <w:p>
@@ -38024,10 +41422,7 @@
         <w:pStyle w:val="Tekstprzypisudolnego"/>
       </w:pPr>
       <w:r>
-        <w:t>www.</w:t>
-      </w:r>
-      <w:r>
-        <w:t>mateuszgrzyb.pl/wybor-odpowiedniego-algorytmu-czesc-2-algorytmy-klasyfikacyjne</w:t>
+        <w:t>www.mateuszgrzyb.pl/wybor-odpowiedniego-algorytmu-czesc-2-algorytmy-klasyfikacyjne</w:t>
       </w:r>
       <w:r>
         <w:t xml:space="preserve"> </w:t>
@@ -38036,13 +41431,7 @@
         <w:t>(data odsłon</w:t>
       </w:r>
       <w:r>
-        <w:t>y 5.01.202</w:t>
-      </w:r>
-      <w:r>
-        <w:t>1</w:t>
-      </w:r>
-      <w:r>
-        <w:t xml:space="preserve"> r.),</w:t>
+        <w:t>y 5.01.2021 r.)</w:t>
       </w:r>
     </w:p>
     <w:p>
@@ -38063,23 +41452,69 @@
         <w:footnoteRef/>
       </w:r>
       <w:r>
-        <w:t xml:space="preserve"> </w:t>
-      </w:r>
-      <w:r>
-        <w:t>www.</w:t>
-      </w:r>
-      <w:r>
-        <w:t>towardsdatascience.com/understanding-random-forest-58381e0602d2</w:t>
+        <w:t xml:space="preserve"> www.</w:t>
+      </w:r>
+      <w:r>
+        <w:t>lightgbm.readthedocs.io/en/latest/pythonapi/lightgbm.LGBMClassifier.html</w:t>
       </w:r>
       <w:r>
         <w:t xml:space="preserve"> (data odsł</w:t>
       </w:r>
       <w:r>
-        <w:t>ony 6.01.2021 r.)</w:t>
+        <w:t>ony 6.01.2020 r.)</w:t>
       </w:r>
     </w:p>
   </w:footnote>
   <w:footnote w:id="30">
+    <w:p>
+      <w:pPr>
+        <w:pStyle w:val="Tekstprzypisudolnego"/>
+      </w:pPr>
+      <w:r>
+        <w:rPr>
+          <w:rStyle w:val="Odwoanieprzypisudolnego"/>
+        </w:rPr>
+        <w:footnoteRef/>
+      </w:r>
+      <w:r>
+        <w:t xml:space="preserve"> </w:t>
+      </w:r>
+      <w:r>
+        <w:t>www.towardsdatascience.com/understanding-random-forest-58381e0602d2</w:t>
+      </w:r>
+      <w:r>
+        <w:t xml:space="preserve"> (data odsł</w:t>
+      </w:r>
+      <w:r>
+        <w:t>ony 6.01.2021 r.)</w:t>
+      </w:r>
+    </w:p>
+  </w:footnote>
+  <w:footnote w:id="31">
+    <w:p>
+      <w:pPr>
+        <w:pStyle w:val="Tekstprzypisudolnego"/>
+      </w:pPr>
+      <w:r>
+        <w:rPr>
+          <w:rStyle w:val="Odwoanieprzypisudolnego"/>
+        </w:rPr>
+        <w:footnoteRef/>
+      </w:r>
+      <w:r>
+        <w:t xml:space="preserve"> </w:t>
+      </w:r>
+      <w:bookmarkStart w:id="27" w:name="_Hlk62061258"/>
+      <w:r>
+        <w:t>www.sztucznainteligencja.org.pl/definicja/sieci-neuronowe (data odsł</w:t>
+      </w:r>
+      <w:r>
+        <w:t>ony 6.01.2021 r.)</w:t>
+      </w:r>
+      <w:bookmarkEnd w:id="27"/>
+    </w:p>
+  </w:footnote>
+  <w:footnote w:id="32">
     <w:p>
       <w:pPr>
         <w:pStyle w:val="Tekstprzypisudolnego"/>
@@ -38902,6 +42337,119 @@
     </w:lvl>
   </w:abstractNum>
   <w:abstractNum w:abstractNumId="10" w15:restartNumberingAfterBreak="0">
+    <w:nsid w:val="52276B6C"/>
+    <w:multiLevelType w:val="hybridMultilevel"/>
+    <w:tmpl w:val="DEA4DA40"/>
+    <w:lvl w:ilvl="0" w:tplc="04150001">
+      <w:start w:val="1"/>
+      <w:numFmt w:val="bullet"/>
+      <w:lvlText w:val=""/>
+      <w:lvlJc w:val="left"/>
+      <w:pPr>
+        <w:ind w:left="720" w:hanging="360"/>
+      </w:pPr>
+      <w:rPr>
+        <w:rFonts w:ascii="Symbol" w:hAnsi="Symbol" w:hint="default"/>
+      </w:rPr>
+    </w:lvl>
+    <w:lvl w:ilvl="1" w:tplc="04150003" w:tentative="1">
+      <w:start w:val="1"/>
+      <w:numFmt w:val="bullet"/>
+      <w:lvlText w:val="o"/>
+      <w:lvlJc w:val="left"/>
+      <w:pPr>
+        <w:ind w:left="1440" w:hanging="360"/>
+      </w:pPr>
+      <w:rPr>
+        <w:rFonts w:ascii="Courier New" w:hAnsi="Courier New" w:cs="Courier New" w:hint="default"/>
+      </w:rPr>
+    </w:lvl>
+    <w:lvl w:ilvl="2" w:tplc="04150005" w:tentative="1">
+      <w:start w:val="1"/>
+      <w:numFmt w:val="bullet"/>
+      <w:lvlText w:val=""/>
+      <w:lvlJc w:val="left"/>
+      <w:pPr>
+        <w:ind w:left="2160" w:hanging="360"/>
+      </w:pPr>
+      <w:rPr>
+        <w:rFonts w:ascii="Wingdings" w:hAnsi="Wingdings" w:hint="default"/>
+      </w:rPr>
+    </w:lvl>
+    <w:lvl w:ilvl="3" w:tplc="04150001" w:tentative="1">
+      <w:start w:val="1"/>
+      <w:numFmt w:val="bullet"/>
+      <w:lvlText w:val=""/>
+      <w:lvlJc w:val="left"/>
+      <w:pPr>
+        <w:ind w:left="2880" w:hanging="360"/>
+      </w:pPr>
+      <w:rPr>
+        <w:rFonts w:ascii="Symbol" w:hAnsi="Symbol" w:hint="default"/>
+      </w:rPr>
+    </w:lvl>
+    <w:lvl w:ilvl="4" w:tplc="04150003" w:tentative="1">
+      <w:start w:val="1"/>
+      <w:numFmt w:val="bullet"/>
+      <w:lvlText w:val="o"/>
+      <w:lvlJc w:val="left"/>
+      <w:pPr>
+        <w:ind w:left="3600" w:hanging="360"/>
+      </w:pPr>
+      <w:rPr>
+        <w:rFonts w:ascii="Courier New" w:hAnsi="Courier New" w:cs="Courier New" w:hint="default"/>
+      </w:rPr>
+    </w:lvl>
+    <w:lvl w:ilvl="5" w:tplc="04150005" w:tentative="1">
+      <w:start w:val="1"/>
+      <w:numFmt w:val="bullet"/>
+      <w:lvlText w:val=""/>
+      <w:lvlJc w:val="left"/>
+      <w:pPr>
+        <w:ind w:left="4320" w:hanging="360"/>
+      </w:pPr>
+      <w:rPr>
+        <w:rFonts w:ascii="Wingdings" w:hAnsi="Wingdings" w:hint="default"/>
+      </w:rPr>
+    </w:lvl>
+    <w:lvl w:ilvl="6" w:tplc="04150001" w:tentative="1">
+      <w:start w:val="1"/>
+      <w:numFmt w:val="bullet"/>
+      <w:lvlText w:val=""/>
+      <w:lvlJc w:val="left"/>
+      <w:pPr>
+        <w:ind w:left="5040" w:hanging="360"/>
+      </w:pPr>
+      <w:rPr>
+        <w:rFonts w:ascii="Symbol" w:hAnsi="Symbol" w:hint="default"/>
+      </w:rPr>
+    </w:lvl>
+    <w:lvl w:ilvl="7" w:tplc="04150003" w:tentative="1">
+      <w:start w:val="1"/>
+      <w:numFmt w:val="bullet"/>
+      <w:lvlText w:val="o"/>
+      <w:lvlJc w:val="left"/>
+      <w:pPr>
+        <w:ind w:left="5760" w:hanging="360"/>
+      </w:pPr>
+      <w:rPr>
+        <w:rFonts w:ascii="Courier New" w:hAnsi="Courier New" w:cs="Courier New" w:hint="default"/>
+      </w:rPr>
+    </w:lvl>
+    <w:lvl w:ilvl="8" w:tplc="04150005" w:tentative="1">
+      <w:start w:val="1"/>
+      <w:numFmt w:val="bullet"/>
+      <w:lvlText w:val=""/>
+      <w:lvlJc w:val="left"/>
+      <w:pPr>
+        <w:ind w:left="6480" w:hanging="360"/>
+      </w:pPr>
+      <w:rPr>
+        <w:rFonts w:ascii="Wingdings" w:hAnsi="Wingdings" w:hint="default"/>
+      </w:rPr>
+    </w:lvl>
+  </w:abstractNum>
+  <w:abstractNum w:abstractNumId="11" w15:restartNumberingAfterBreak="0">
     <w:nsid w:val="5BEC2CFC"/>
     <w:multiLevelType w:val="hybridMultilevel"/>
     <w:tmpl w:val="1932DE2A"/>
@@ -38987,7 +42535,7 @@
       </w:pPr>
     </w:lvl>
   </w:abstractNum>
-  <w:abstractNum w:abstractNumId="11" w15:restartNumberingAfterBreak="0">
+  <w:abstractNum w:abstractNumId="12" w15:restartNumberingAfterBreak="0">
     <w:nsid w:val="618A2C60"/>
     <w:multiLevelType w:val="hybridMultilevel"/>
     <w:tmpl w:val="46326B78"/>
@@ -39073,17 +42621,17 @@
       </w:pPr>
     </w:lvl>
   </w:abstractNum>
-  <w:abstractNum w:abstractNumId="12" w15:restartNumberingAfterBreak="0">
-    <w:nsid w:val="63917600"/>
+  <w:abstractNum w:abstractNumId="13" w15:restartNumberingAfterBreak="0">
+    <w:nsid w:val="62F17E5B"/>
     <w:multiLevelType w:val="hybridMultilevel"/>
-    <w:tmpl w:val="961E8EA0"/>
-    <w:lvl w:ilvl="0" w:tplc="04150011">
+    <w:tmpl w:val="4D5E9D30"/>
+    <w:lvl w:ilvl="0" w:tplc="0276E07A">
       <w:start w:val="1"/>
-      <w:numFmt w:val="decimal"/>
+      <w:numFmt w:val="lowerLetter"/>
       <w:lvlText w:val="%1)"/>
       <w:lvlJc w:val="left"/>
       <w:pPr>
-        <w:ind w:left="720" w:hanging="360"/>
+        <w:ind w:left="1068" w:hanging="360"/>
       </w:pPr>
       <w:rPr>
         <w:rFonts w:hint="default"/>
@@ -39095,7 +42643,7 @@
       <w:lvlText w:val="%2."/>
       <w:lvlJc w:val="left"/>
       <w:pPr>
-        <w:ind w:left="1440" w:hanging="360"/>
+        <w:ind w:left="1788" w:hanging="360"/>
       </w:pPr>
     </w:lvl>
     <w:lvl w:ilvl="2" w:tplc="0415001B" w:tentative="1">
@@ -39104,7 +42652,7 @@
       <w:lvlText w:val="%3."/>
       <w:lvlJc w:val="right"/>
       <w:pPr>
-        <w:ind w:left="2160" w:hanging="180"/>
+        <w:ind w:left="2508" w:hanging="180"/>
       </w:pPr>
     </w:lvl>
     <w:lvl w:ilvl="3" w:tplc="0415000F" w:tentative="1">
@@ -39113,7 +42661,7 @@
       <w:lvlText w:val="%4."/>
       <w:lvlJc w:val="left"/>
       <w:pPr>
-        <w:ind w:left="2880" w:hanging="360"/>
+        <w:ind w:left="3228" w:hanging="360"/>
       </w:pPr>
     </w:lvl>
     <w:lvl w:ilvl="4" w:tplc="04150019" w:tentative="1">
@@ -39122,7 +42670,7 @@
       <w:lvlText w:val="%5."/>
       <w:lvlJc w:val="left"/>
       <w:pPr>
-        <w:ind w:left="3600" w:hanging="360"/>
+        <w:ind w:left="3948" w:hanging="360"/>
       </w:pPr>
     </w:lvl>
     <w:lvl w:ilvl="5" w:tplc="0415001B" w:tentative="1">
@@ -39131,7 +42679,7 @@
       <w:lvlText w:val="%6."/>
       <w:lvlJc w:val="right"/>
       <w:pPr>
-        <w:ind w:left="4320" w:hanging="180"/>
+        <w:ind w:left="4668" w:hanging="180"/>
       </w:pPr>
     </w:lvl>
     <w:lvl w:ilvl="6" w:tplc="0415000F" w:tentative="1">
@@ -39140,7 +42688,7 @@
       <w:lvlText w:val="%7."/>
       <w:lvlJc w:val="left"/>
       <w:pPr>
-        <w:ind w:left="5040" w:hanging="360"/>
+        <w:ind w:left="5388" w:hanging="360"/>
       </w:pPr>
     </w:lvl>
     <w:lvl w:ilvl="7" w:tplc="04150019" w:tentative="1">
@@ -39149,7 +42697,7 @@
       <w:lvlText w:val="%8."/>
       <w:lvlJc w:val="left"/>
       <w:pPr>
-        <w:ind w:left="5760" w:hanging="360"/>
+        <w:ind w:left="6108" w:hanging="360"/>
       </w:pPr>
     </w:lvl>
     <w:lvl w:ilvl="8" w:tplc="0415001B" w:tentative="1">
@@ -39158,14 +42706,14 @@
       <w:lvlText w:val="%9."/>
       <w:lvlJc w:val="right"/>
       <w:pPr>
-        <w:ind w:left="6480" w:hanging="180"/>
+        <w:ind w:left="6828" w:hanging="180"/>
       </w:pPr>
     </w:lvl>
   </w:abstractNum>
-  <w:abstractNum w:abstractNumId="13" w15:restartNumberingAfterBreak="0">
-    <w:nsid w:val="6CA2609C"/>
+  <w:abstractNum w:abstractNumId="14" w15:restartNumberingAfterBreak="0">
+    <w:nsid w:val="63917600"/>
     <w:multiLevelType w:val="hybridMultilevel"/>
-    <w:tmpl w:val="FF261534"/>
+    <w:tmpl w:val="961E8EA0"/>
     <w:lvl w:ilvl="0" w:tplc="04150011">
       <w:start w:val="1"/>
       <w:numFmt w:val="decimal"/>
@@ -39251,17 +42799,17 @@
       </w:pPr>
     </w:lvl>
   </w:abstractNum>
-  <w:abstractNum w:abstractNumId="14" w15:restartNumberingAfterBreak="0">
-    <w:nsid w:val="6CE44474"/>
+  <w:abstractNum w:abstractNumId="15" w15:restartNumberingAfterBreak="0">
+    <w:nsid w:val="6CA2609C"/>
     <w:multiLevelType w:val="hybridMultilevel"/>
-    <w:tmpl w:val="6AD8449E"/>
-    <w:lvl w:ilvl="0" w:tplc="7B784D36">
+    <w:tmpl w:val="FF261534"/>
+    <w:lvl w:ilvl="0" w:tplc="04150011">
       <w:start w:val="1"/>
-      <w:numFmt w:val="upperLetter"/>
+      <w:numFmt w:val="decimal"/>
       <w:lvlText w:val="%1)"/>
       <w:lvlJc w:val="left"/>
       <w:pPr>
-        <w:ind w:left="1065" w:hanging="360"/>
+        <w:ind w:left="720" w:hanging="360"/>
       </w:pPr>
       <w:rPr>
         <w:rFonts w:hint="default"/>
@@ -39273,7 +42821,7 @@
       <w:lvlText w:val="%2."/>
       <w:lvlJc w:val="left"/>
       <w:pPr>
-        <w:ind w:left="1785" w:hanging="360"/>
+        <w:ind w:left="1440" w:hanging="360"/>
       </w:pPr>
     </w:lvl>
     <w:lvl w:ilvl="2" w:tplc="0415001B" w:tentative="1">
@@ -39282,7 +42830,7 @@
       <w:lvlText w:val="%3."/>
       <w:lvlJc w:val="right"/>
       <w:pPr>
-        <w:ind w:left="2505" w:hanging="180"/>
+        <w:ind w:left="2160" w:hanging="180"/>
       </w:pPr>
     </w:lvl>
     <w:lvl w:ilvl="3" w:tplc="0415000F" w:tentative="1">
@@ -39291,7 +42839,7 @@
       <w:lvlText w:val="%4."/>
       <w:lvlJc w:val="left"/>
       <w:pPr>
-        <w:ind w:left="3225" w:hanging="360"/>
+        <w:ind w:left="2880" w:hanging="360"/>
       </w:pPr>
     </w:lvl>
     <w:lvl w:ilvl="4" w:tplc="04150019" w:tentative="1">
@@ -39300,7 +42848,7 @@
       <w:lvlText w:val="%5."/>
       <w:lvlJc w:val="left"/>
       <w:pPr>
-        <w:ind w:left="3945" w:hanging="360"/>
+        <w:ind w:left="3600" w:hanging="360"/>
       </w:pPr>
     </w:lvl>
     <w:lvl w:ilvl="5" w:tplc="0415001B" w:tentative="1">
@@ -39309,7 +42857,7 @@
       <w:lvlText w:val="%6."/>
       <w:lvlJc w:val="right"/>
       <w:pPr>
-        <w:ind w:left="4665" w:hanging="180"/>
+        <w:ind w:left="4320" w:hanging="180"/>
       </w:pPr>
     </w:lvl>
     <w:lvl w:ilvl="6" w:tplc="0415000F" w:tentative="1">
@@ -39318,7 +42866,7 @@
       <w:lvlText w:val="%7."/>
       <w:lvlJc w:val="left"/>
       <w:pPr>
-        <w:ind w:left="5385" w:hanging="360"/>
+        <w:ind w:left="5040" w:hanging="360"/>
       </w:pPr>
     </w:lvl>
     <w:lvl w:ilvl="7" w:tplc="04150019" w:tentative="1">
@@ -39327,7 +42875,7 @@
       <w:lvlText w:val="%8."/>
       <w:lvlJc w:val="left"/>
       <w:pPr>
-        <w:ind w:left="6105" w:hanging="360"/>
+        <w:ind w:left="5760" w:hanging="360"/>
       </w:pPr>
     </w:lvl>
     <w:lvl w:ilvl="8" w:tplc="0415001B" w:tentative="1">
@@ -39336,11 +42884,100 @@
       <w:lvlText w:val="%9."/>
       <w:lvlJc w:val="right"/>
       <w:pPr>
-        <w:ind w:left="6825" w:hanging="180"/>
+        <w:ind w:left="6480" w:hanging="180"/>
       </w:pPr>
     </w:lvl>
   </w:abstractNum>
-  <w:abstractNum w:abstractNumId="15" w15:restartNumberingAfterBreak="0">
+  <w:abstractNum w:abstractNumId="16" w15:restartNumberingAfterBreak="0">
+    <w:nsid w:val="6CE44474"/>
+    <w:multiLevelType w:val="hybridMultilevel"/>
+    <w:tmpl w:val="6AD8449E"/>
+    <w:lvl w:ilvl="0" w:tplc="7B784D36">
+      <w:start w:val="1"/>
+      <w:numFmt w:val="upperLetter"/>
+      <w:lvlText w:val="%1)"/>
+      <w:lvlJc w:val="left"/>
+      <w:pPr>
+        <w:ind w:left="1065" w:hanging="360"/>
+      </w:pPr>
+      <w:rPr>
+        <w:rFonts w:hint="default"/>
+      </w:rPr>
+    </w:lvl>
+    <w:lvl w:ilvl="1" w:tplc="04150019" w:tentative="1">
+      <w:start w:val="1"/>
+      <w:numFmt w:val="lowerLetter"/>
+      <w:lvlText w:val="%2."/>
+      <w:lvlJc w:val="left"/>
+      <w:pPr>
+        <w:ind w:left="1785" w:hanging="360"/>
+      </w:pPr>
+    </w:lvl>
+    <w:lvl w:ilvl="2" w:tplc="0415001B" w:tentative="1">
+      <w:start w:val="1"/>
+      <w:numFmt w:val="lowerRoman"/>
+      <w:lvlText w:val="%3."/>
+      <w:lvlJc w:val="right"/>
+      <w:pPr>
+        <w:ind w:left="2505" w:hanging="180"/>
+      </w:pPr>
+    </w:lvl>
+    <w:lvl w:ilvl="3" w:tplc="0415000F" w:tentative="1">
+      <w:start w:val="1"/>
+      <w:numFmt w:val="decimal"/>
+      <w:lvlText w:val="%4."/>
+      <w:lvlJc w:val="left"/>
+      <w:pPr>
+        <w:ind w:left="3225" w:hanging="360"/>
+      </w:pPr>
+    </w:lvl>
+    <w:lvl w:ilvl="4" w:tplc="04150019" w:tentative="1">
+      <w:start w:val="1"/>
+      <w:numFmt w:val="lowerLetter"/>
+      <w:lvlText w:val="%5."/>
+      <w:lvlJc w:val="left"/>
+      <w:pPr>
+        <w:ind w:left="3945" w:hanging="360"/>
+      </w:pPr>
+    </w:lvl>
+    <w:lvl w:ilvl="5" w:tplc="0415001B" w:tentative="1">
+      <w:start w:val="1"/>
+      <w:numFmt w:val="lowerRoman"/>
+      <w:lvlText w:val="%6."/>
+      <w:lvlJc w:val="right"/>
+      <w:pPr>
+        <w:ind w:left="4665" w:hanging="180"/>
+      </w:pPr>
+    </w:lvl>
+    <w:lvl w:ilvl="6" w:tplc="0415000F" w:tentative="1">
+      <w:start w:val="1"/>
+      <w:numFmt w:val="decimal"/>
+      <w:lvlText w:val="%7."/>
+      <w:lvlJc w:val="left"/>
+      <w:pPr>
+        <w:ind w:left="5385" w:hanging="360"/>
+      </w:pPr>
+    </w:lvl>
+    <w:lvl w:ilvl="7" w:tplc="04150019" w:tentative="1">
+      <w:start w:val="1"/>
+      <w:numFmt w:val="lowerLetter"/>
+      <w:lvlText w:val="%8."/>
+      <w:lvlJc w:val="left"/>
+      <w:pPr>
+        <w:ind w:left="6105" w:hanging="360"/>
+      </w:pPr>
+    </w:lvl>
+    <w:lvl w:ilvl="8" w:tplc="0415001B" w:tentative="1">
+      <w:start w:val="1"/>
+      <w:numFmt w:val="lowerRoman"/>
+      <w:lvlText w:val="%9."/>
+      <w:lvlJc w:val="right"/>
+      <w:pPr>
+        <w:ind w:left="6825" w:hanging="180"/>
+      </w:pPr>
+    </w:lvl>
+  </w:abstractNum>
+  <w:abstractNum w:abstractNumId="17" w15:restartNumberingAfterBreak="0">
     <w:nsid w:val="7F484220"/>
     <w:multiLevelType w:val="hybridMultilevel"/>
     <w:tmpl w:val="0BB696AA"/>
@@ -39430,25 +43067,25 @@
     <w:abstractNumId w:val="9"/>
   </w:num>
   <w:num w:numId="2">
-    <w:abstractNumId w:val="11"/>
+    <w:abstractNumId w:val="12"/>
   </w:num>
   <w:num w:numId="3">
     <w:abstractNumId w:val="0"/>
   </w:num>
   <w:num w:numId="4">
-    <w:abstractNumId w:val="12"/>
+    <w:abstractNumId w:val="14"/>
   </w:num>
   <w:num w:numId="5">
-    <w:abstractNumId w:val="14"/>
+    <w:abstractNumId w:val="16"/>
   </w:num>
   <w:num w:numId="6">
     <w:abstractNumId w:val="6"/>
   </w:num>
   <w:num w:numId="7">
-    <w:abstractNumId w:val="15"/>
+    <w:abstractNumId w:val="17"/>
   </w:num>
   <w:num w:numId="8">
-    <w:abstractNumId w:val="13"/>
+    <w:abstractNumId w:val="15"/>
   </w:num>
   <w:num w:numId="9">
     <w:abstractNumId w:val="4"/>
@@ -39466,13 +43103,19 @@
     <w:abstractNumId w:val="1"/>
   </w:num>
   <w:num w:numId="14">
-    <w:abstractNumId w:val="10"/>
+    <w:abstractNumId w:val="11"/>
   </w:num>
   <w:num w:numId="15">
     <w:abstractNumId w:val="5"/>
   </w:num>
   <w:num w:numId="16">
     <w:abstractNumId w:val="8"/>
+  </w:num>
+  <w:num w:numId="17">
+    <w:abstractNumId w:val="10"/>
+  </w:num>
+  <w:num w:numId="18">
+    <w:abstractNumId w:val="13"/>
   </w:num>
 </w:numbering>
 </file>
@@ -40670,6 +44313,25 @@
       </w:rPr>
     </w:tblStylePr>
   </w:style>
+  <w:style w:type="table" w:styleId="Tabela-Siatka">
+    <w:name w:val="Table Grid"/>
+    <w:basedOn w:val="Standardowy"/>
+    <w:uiPriority w:val="39"/>
+    <w:rsid w:val="000867CD"/>
+    <w:pPr>
+      <w:spacing w:after="0" w:line="240" w:lineRule="auto"/>
+    </w:pPr>
+    <w:tblPr>
+      <w:tblBorders>
+        <w:top w:val="single" w:sz="4" w:space="0" w:color="auto"/>
+        <w:left w:val="single" w:sz="4" w:space="0" w:color="auto"/>
+        <w:bottom w:val="single" w:sz="4" w:space="0" w:color="auto"/>
+        <w:right w:val="single" w:sz="4" w:space="0" w:color="auto"/>
+        <w:insideH w:val="single" w:sz="4" w:space="0" w:color="auto"/>
+        <w:insideV w:val="single" w:sz="4" w:space="0" w:color="auto"/>
+      </w:tblBorders>
+    </w:tblPr>
+  </w:style>
 </w:styles>
 </file>
 
@@ -40973,7 +44635,7 @@
 </file>
 
 <file path=customXml/itemProps1.xml><?xml version="1.0" encoding="utf-8"?>
-<ds:datastoreItem xmlns:ds="http://schemas.openxmlformats.org/officeDocument/2006/customXml" ds:itemID="{17EE6EBD-FB82-4440-B3D1-58A7B33873CF}">
+<ds:datastoreItem xmlns:ds="http://schemas.openxmlformats.org/officeDocument/2006/customXml" ds:itemID="{E0CE097F-2201-4C9C-B05C-82817975089D}">
   <ds:schemaRefs>
     <ds:schemaRef ds:uri="http://schemas.openxmlformats.org/officeDocument/2006/bibliography"/>
   </ds:schemaRefs>

--- a/PRACA/Analiza determinant upadku przedsiębiorstw w Polsce. Zbadanie prawdopodobieństwa upadku przedsiębiorstwa na podstawie dostępnych danych historycznych.docx
+++ b/PRACA/Analiza determinant upadku przedsiębiorstw w Polsce. Zbadanie prawdopodobieństwa upadku przedsiębiorstwa na podstawie dostępnych danych historycznych.docx
@@ -234,17 +234,8 @@
                                 <w:rFonts w:cs="Times New Roman"/>
                                 <w:szCs w:val="24"/>
                               </w:rPr>
-                              <w:t xml:space="preserve">Marcin </w:t>
+                              <w:t>Marcin Mandziej</w:t>
                             </w:r>
-                            <w:proofErr w:type="spellStart"/>
-                            <w:r>
-                              <w:rPr>
-                                <w:rFonts w:cs="Times New Roman"/>
-                                <w:szCs w:val="24"/>
-                              </w:rPr>
-                              <w:t>Mandziej</w:t>
-                            </w:r>
-                            <w:proofErr w:type="spellEnd"/>
                           </w:p>
                           <w:p>
                             <w:pPr>
@@ -302,17 +293,8 @@
                           <w:rFonts w:cs="Times New Roman"/>
                           <w:szCs w:val="24"/>
                         </w:rPr>
-                        <w:t xml:space="preserve">Marcin </w:t>
+                        <w:t>Marcin Mandziej</w:t>
                       </w:r>
-                      <w:proofErr w:type="spellStart"/>
-                      <w:r>
-                        <w:rPr>
-                          <w:rFonts w:cs="Times New Roman"/>
-                          <w:szCs w:val="24"/>
-                        </w:rPr>
-                        <w:t>Mandziej</w:t>
-                      </w:r>
-                      <w:proofErr w:type="spellEnd"/>
                     </w:p>
                     <w:p>
                       <w:pPr>
@@ -620,7 +602,6 @@
                               </w:rPr>
                               <w:t xml:space="preserve">Karola </w:t>
                             </w:r>
-                            <w:proofErr w:type="spellStart"/>
                             <w:r>
                               <w:rPr>
                                 <w:rFonts w:cs="Times New Roman"/>
@@ -628,7 +609,6 @@
                               </w:rPr>
                               <w:t>Przanowskiego</w:t>
                             </w:r>
-                            <w:proofErr w:type="spellEnd"/>
                           </w:p>
                         </w:txbxContent>
                       </wps:txbx>
@@ -729,7 +709,6 @@
                         </w:rPr>
                         <w:t xml:space="preserve">Karola </w:t>
                       </w:r>
-                      <w:proofErr w:type="spellStart"/>
                       <w:r>
                         <w:rPr>
                           <w:rFonts w:cs="Times New Roman"/>
@@ -737,7 +716,6 @@
                         </w:rPr>
                         <w:t>Przanowskiego</w:t>
                       </w:r>
-                      <w:proofErr w:type="spellEnd"/>
                     </w:p>
                   </w:txbxContent>
                 </v:textbox>
@@ -5792,7 +5770,7 @@
           <w:szCs w:val="24"/>
         </w:rPr>
       </w:pPr>
-      <w:bookmarkStart w:id="7" w:name="_Toc61794526"/>
+      <w:bookmarkStart w:id="7" w:name="_Toc62166166"/>
       <w:r>
         <w:rPr>
           <w:rFonts w:cs="Times New Roman"/>
@@ -13938,20 +13916,7 @@
           <w:szCs w:val="24"/>
         </w:rPr>
       </w:pPr>
-    </w:p>
-    <w:p>
-      <w:pPr>
-        <w:pStyle w:val="Legenda"/>
-        <w:keepNext/>
-        <w:rPr>
-          <w:i w:val="0"/>
-          <w:iCs w:val="0"/>
-          <w:color w:val="auto"/>
-          <w:sz w:val="24"/>
-          <w:szCs w:val="24"/>
-        </w:rPr>
-      </w:pPr>
-      <w:bookmarkStart w:id="14" w:name="_Toc61794527"/>
+      <w:bookmarkStart w:id="14" w:name="_Toc62166167"/>
       <w:r>
         <w:rPr>
           <w:i w:val="0"/>
@@ -14200,7 +14165,21 @@
           <w:rFonts w:cs="Times New Roman"/>
           <w:bCs/>
         </w:rPr>
-        <w:t xml:space="preserve"> Wyjątkiem są niektóre atrybuty utworzone na podstawie danych finansowych, gdzie z powodu konieczności przyjęcia długich nazw zdecydowano się użyć </w:t>
+        <w:t xml:space="preserve"> Wyjątkiem są niektóre atrybuty utworzone na podstawie danych finansowych, gdzie z powodu konieczności przyjęcia długich nazw zdecydowano się użyć krótkich łańcuchów znakowych</w:t>
+      </w:r>
+      <w:r>
+        <w:rPr>
+          <w:rFonts w:cs="Times New Roman"/>
+          <w:bCs/>
+        </w:rPr>
+        <w:t xml:space="preserve">. </w:t>
+      </w:r>
+      <w:r>
+        <w:rPr>
+          <w:rFonts w:cs="Times New Roman"/>
+          <w:bCs/>
+        </w:rPr>
+        <w:t xml:space="preserve">Po odrzuceniu ze zbioru danych obserwacji, gdzie wystąpiły </w:t>
       </w:r>
       <w:r>
         <w:rPr>
@@ -14208,21 +14187,7 @@
           <w:bCs/>
         </w:rPr>
         <w:lastRenderedPageBreak/>
-        <w:t>krótkich łańcuchów znakowych</w:t>
-      </w:r>
-      <w:r>
-        <w:rPr>
-          <w:rFonts w:cs="Times New Roman"/>
-          <w:bCs/>
-        </w:rPr>
-        <w:t xml:space="preserve">. </w:t>
-      </w:r>
-      <w:r>
-        <w:rPr>
-          <w:rFonts w:cs="Times New Roman"/>
-          <w:bCs/>
-        </w:rPr>
-        <w:t xml:space="preserve">Po odrzuceniu ze zbioru danych obserwacji, gdzie wystąpiły braki danych dla zmiennych numerycznych oraz po przekształceniu zmiennych nominalnych i utworzeniu dla nich osobnych kategorii reprezentujących braki danych, w </w:t>
+        <w:t xml:space="preserve">braki danych dla zmiennych numerycznych oraz po przekształceniu zmiennych nominalnych i utworzeniu dla nich osobnych kategorii reprezentujących braki danych, w </w:t>
       </w:r>
       <w:r>
         <w:rPr>
@@ -14304,7 +14269,7 @@
           <w:szCs w:val="24"/>
         </w:rPr>
       </w:pPr>
-      <w:bookmarkStart w:id="15" w:name="_Toc61800568"/>
+      <w:bookmarkStart w:id="15" w:name="_Toc62167793"/>
       <w:r>
         <w:rPr>
           <w:i w:val="0"/>
@@ -16041,7 +16006,7 @@
                 <w:szCs w:val="20"/>
                 <w:lang w:val="pl-PL"/>
               </w:rPr>
-              <w:t xml:space="preserve">Forma prawna zarejestrowania przedsiębiorstwa pobrana z GUS według </w:t>
+              <w:t>Forma prawna zarejestrowania przedsiębiorstwa pobrana z GUS według kodeksu klasyfikacji działalności go</w:t>
             </w:r>
             <w:r>
               <w:rPr>
@@ -16051,7 +16016,7 @@
                 <w:lang w:val="pl-PL"/>
               </w:rPr>
               <w:lastRenderedPageBreak/>
-              <w:t>kodeksu klasyfikacji działalności gospodarczej</w:t>
+              <w:t>spodarczej</w:t>
             </w:r>
           </w:p>
         </w:tc>
@@ -16156,7 +16121,6 @@
                 <w:szCs w:val="20"/>
                 <w:lang w:val="pl-PL"/>
               </w:rPr>
-              <w:lastRenderedPageBreak/>
               <w:t xml:space="preserve">Spółka komandytowa </w:t>
             </w:r>
             <w:r>
@@ -16224,6 +16188,7 @@
                 <w:szCs w:val="20"/>
                 <w:lang w:val="pl-PL"/>
               </w:rPr>
+              <w:lastRenderedPageBreak/>
               <w:t xml:space="preserve">Spółka jawna </w:t>
             </w:r>
             <w:r>
@@ -18879,7 +18844,6 @@
                 <w:szCs w:val="20"/>
                 <w:lang w:val="pl-PL"/>
               </w:rPr>
-              <w:lastRenderedPageBreak/>
               <w:t>RiskyMainPKD</w:t>
             </w:r>
             <w:proofErr w:type="spellEnd"/>
@@ -18918,7 +18882,17 @@
                 <w:szCs w:val="20"/>
                 <w:lang w:val="pl-PL"/>
               </w:rPr>
-              <w:t>łówna działalność przedsiębiorstwa definiowana kodem PKD jest ryzykowna w kontekście płatności podatku VAT i istnieje podwyższone ryzyko nadużycia</w:t>
+              <w:t xml:space="preserve">łówna działalność przedsiębiorstwa </w:t>
+            </w:r>
+            <w:r>
+              <w:rPr>
+                <w:rFonts w:eastAsia="Times New Roman"/>
+                <w:sz w:val="20"/>
+                <w:szCs w:val="20"/>
+                <w:lang w:val="pl-PL"/>
+              </w:rPr>
+              <w:lastRenderedPageBreak/>
+              <w:t>definiowana kodem PKD jest ryzykowna w kontekście płatności podatku VAT i istnieje podwyższone ryzyko nadużycia</w:t>
             </w:r>
           </w:p>
         </w:tc>
@@ -18946,6 +18920,7 @@
                 <w:szCs w:val="20"/>
                 <w:lang w:val="pl-PL"/>
               </w:rPr>
+              <w:lastRenderedPageBreak/>
               <w:t xml:space="preserve">Nie </w:t>
             </w:r>
             <w:r>
@@ -19008,6 +18983,7 @@
                 <w:szCs w:val="20"/>
                 <w:lang w:val="pl-PL"/>
               </w:rPr>
+              <w:lastRenderedPageBreak/>
               <w:t>Brak danych – 3,57%</w:t>
             </w:r>
           </w:p>
@@ -19042,6 +19018,7 @@
                 <w:szCs w:val="20"/>
                 <w:lang w:val="pl-PL"/>
               </w:rPr>
+              <w:lastRenderedPageBreak/>
               <w:t>RiskySecondaryPKDs</w:t>
             </w:r>
             <w:proofErr w:type="spellEnd"/>
@@ -20903,7 +20880,6 @@
                 <w:szCs w:val="20"/>
                 <w:lang w:val="pl-PL"/>
               </w:rPr>
-              <w:lastRenderedPageBreak/>
               <w:t>CAACImport</w:t>
             </w:r>
             <w:proofErr w:type="spellEnd"/>
@@ -20933,7 +20909,17 @@
                 <w:szCs w:val="20"/>
                 <w:lang w:val="pl-PL"/>
               </w:rPr>
-              <w:t>Zmienna wskazująca, czy w bazie danych CAAC znajdują się dane na temat importu towarów z zagranicy przez przedsiębiorstwo</w:t>
+              <w:t xml:space="preserve">Zmienna wskazująca, czy w bazie danych CAAC znajdują się dane na </w:t>
+            </w:r>
+            <w:r>
+              <w:rPr>
+                <w:rFonts w:eastAsia="Times New Roman"/>
+                <w:sz w:val="20"/>
+                <w:szCs w:val="20"/>
+                <w:lang w:val="pl-PL"/>
+              </w:rPr>
+              <w:lastRenderedPageBreak/>
+              <w:t>temat importu towarów z zagranicy przez przedsiębiorstwo</w:t>
             </w:r>
           </w:p>
         </w:tc>
@@ -20961,6 +20947,7 @@
                 <w:szCs w:val="20"/>
                 <w:lang w:val="pl-PL"/>
               </w:rPr>
+              <w:lastRenderedPageBreak/>
               <w:t xml:space="preserve">Nie – </w:t>
             </w:r>
             <w:r>
@@ -21095,6 +21082,7 @@
                 <w:szCs w:val="20"/>
                 <w:lang w:val="pl-PL"/>
               </w:rPr>
+              <w:lastRenderedPageBreak/>
               <w:t xml:space="preserve">Brak danych – </w:t>
             </w:r>
             <w:r>
@@ -21165,6 +21153,7 @@
                 <w:szCs w:val="20"/>
                 <w:lang w:val="pl-PL"/>
               </w:rPr>
+              <w:lastRenderedPageBreak/>
               <w:t>CAACExport</w:t>
             </w:r>
             <w:proofErr w:type="spellEnd"/>
@@ -22269,7 +22258,7 @@
           <w:szCs w:val="24"/>
         </w:rPr>
       </w:pPr>
-      <w:bookmarkStart w:id="16" w:name="_Toc61800569"/>
+      <w:bookmarkStart w:id="16" w:name="_Toc62167794"/>
       <w:r>
         <w:rPr>
           <w:i w:val="0"/>
@@ -22912,7 +22901,6 @@
                 <w:szCs w:val="20"/>
                 <w:lang w:val="pl-PL"/>
               </w:rPr>
-              <w:lastRenderedPageBreak/>
               <w:t>SecondaryPKDCount</w:t>
             </w:r>
             <w:proofErr w:type="spellEnd"/>
@@ -23112,6 +23100,7 @@
                 <w:szCs w:val="20"/>
                 <w:lang w:val="pl-PL"/>
               </w:rPr>
+              <w:lastRenderedPageBreak/>
               <w:t>ActiveLicenses</w:t>
             </w:r>
             <w:proofErr w:type="spellEnd"/>
@@ -25890,7 +25879,6 @@
                 <w:szCs w:val="20"/>
                 <w:lang w:val="pl-PL"/>
               </w:rPr>
-              <w:lastRenderedPageBreak/>
               <w:t>DividendSum</w:t>
             </w:r>
             <w:proofErr w:type="spellEnd"/>
@@ -25991,6 +25979,7 @@
                 <w:szCs w:val="20"/>
                 <w:lang w:val="pl-PL"/>
               </w:rPr>
+              <w:lastRenderedPageBreak/>
               <w:t>NetSalesRevenue</w:t>
             </w:r>
             <w:proofErr w:type="spellEnd"/>
@@ -26891,7 +26880,6 @@
                 <w:szCs w:val="20"/>
                 <w:lang w:val="pl-PL"/>
               </w:rPr>
-              <w:lastRenderedPageBreak/>
               <w:t>WorkingCapital</w:t>
             </w:r>
             <w:proofErr w:type="spellEnd"/>
@@ -26983,6 +26971,7 @@
                 <w:szCs w:val="20"/>
                 <w:lang w:val="pl-PL"/>
               </w:rPr>
+              <w:lastRenderedPageBreak/>
               <w:t>RetainedEarnings</w:t>
             </w:r>
             <w:proofErr w:type="spellEnd"/>
@@ -27749,17 +27738,7 @@
                 <w:szCs w:val="20"/>
                 <w:lang w:val="pl-PL"/>
               </w:rPr>
-              <w:t>Aktywa obrotowe w roku finansowym poprzedzającym likwidację działalności lub pobranie danych według złożonego sprawozdania finansowe</w:t>
-            </w:r>
-            <w:r>
-              <w:rPr>
-                <w:rFonts w:eastAsia="Times New Roman"/>
-                <w:sz w:val="20"/>
-                <w:szCs w:val="20"/>
-                <w:lang w:val="pl-PL"/>
-              </w:rPr>
-              <w:lastRenderedPageBreak/>
-              <w:t>go</w:t>
+              <w:t>Aktywa obrotowe w roku finansowym poprzedzającym likwidację działalności lub pobranie danych według złożonego sprawozdania finansowego</w:t>
             </w:r>
           </w:p>
         </w:tc>
@@ -27787,7 +27766,6 @@
                 <w:szCs w:val="20"/>
                 <w:lang w:val="pl-PL"/>
               </w:rPr>
-              <w:lastRenderedPageBreak/>
               <w:t>Średnia: 7886,09; mediana: 602,91; odchylenie standardowe: 30414,29</w:t>
             </w:r>
           </w:p>
@@ -27849,7 +27827,17 @@
                 <w:szCs w:val="20"/>
                 <w:lang w:val="pl-PL"/>
               </w:rPr>
-              <w:t>Wskaźnik rentowności kapitału własnego w roku finansowym poprzedzającym likwidację działalności lub pobranie danych według złożonego sprawozdania finansowego</w:t>
+              <w:t xml:space="preserve">Wskaźnik rentowności kapitału własnego w roku finansowym poprzedzającym likwidację działalności lub pobranie danych według złożonego </w:t>
+            </w:r>
+            <w:r>
+              <w:rPr>
+                <w:rFonts w:eastAsia="Times New Roman"/>
+                <w:sz w:val="20"/>
+                <w:szCs w:val="20"/>
+                <w:lang w:val="pl-PL"/>
+              </w:rPr>
+              <w:lastRenderedPageBreak/>
+              <w:t>sprawozdania finansowego</w:t>
             </w:r>
           </w:p>
         </w:tc>
@@ -27877,6 +27865,7 @@
                 <w:szCs w:val="20"/>
                 <w:lang w:val="pl-PL"/>
               </w:rPr>
+              <w:lastRenderedPageBreak/>
               <w:t>Średnia: 0,02; mediana: 0,01; odchylenie standardowe: 1,44</w:t>
             </w:r>
           </w:p>
@@ -28760,7 +28749,6 @@
                 <w:szCs w:val="20"/>
                 <w:lang w:val="pl-PL"/>
               </w:rPr>
-              <w:lastRenderedPageBreak/>
               <w:t>A3</w:t>
             </w:r>
           </w:p>
@@ -28849,7 +28837,17 @@
                 <w:szCs w:val="20"/>
                 <w:lang w:val="pl-PL"/>
               </w:rPr>
-              <w:t xml:space="preserve"> operacyjnej, który mierzy wpływ zysków operacyjnych na rentowność długoterminową według danych z roku finansowego poprzedzającego pobranie danych lub likwidację firmy</w:t>
+              <w:t xml:space="preserve"> operacyjnej, który mierzy wpływ zysków operacyjnych na rentowność długoterminową według danych z roku finansowego poprze</w:t>
+            </w:r>
+            <w:r>
+              <w:rPr>
+                <w:rFonts w:eastAsia="Times New Roman"/>
+                <w:sz w:val="20"/>
+                <w:szCs w:val="20"/>
+                <w:lang w:val="pl-PL"/>
+              </w:rPr>
+              <w:lastRenderedPageBreak/>
+              <w:t>dzającego pobranie danych lub likwidację firmy</w:t>
             </w:r>
           </w:p>
         </w:tc>
@@ -28877,6 +28875,7 @@
                 <w:szCs w:val="20"/>
                 <w:lang w:val="pl-PL"/>
               </w:rPr>
+              <w:lastRenderedPageBreak/>
               <w:t>Średnia: -0,44; mediana: 0,0; odchylenie standardowe: 30,12</w:t>
             </w:r>
           </w:p>
@@ -29756,17 +29755,7 @@
                 <w:szCs w:val="20"/>
                 <w:lang w:val="pl-PL"/>
               </w:rPr>
-              <w:t xml:space="preserve"> – wskaźnik wartości aktywów razem do wartości zobowiązań według danych z roku finansowego poprzedzającego </w:t>
-            </w:r>
-            <w:r>
-              <w:rPr>
-                <w:rFonts w:eastAsia="Times New Roman"/>
-                <w:sz w:val="20"/>
-                <w:szCs w:val="20"/>
-                <w:lang w:val="pl-PL"/>
-              </w:rPr>
-              <w:lastRenderedPageBreak/>
-              <w:t>pobranie danych lub likwidację firmy</w:t>
+              <w:t xml:space="preserve"> – wskaźnik wartości aktywów razem do wartości zobowiązań według danych z roku finansowego poprzedzającego pobranie danych lub likwidację firmy</w:t>
             </w:r>
           </w:p>
         </w:tc>
@@ -29794,7 +29783,6 @@
                 <w:szCs w:val="20"/>
                 <w:lang w:val="pl-PL"/>
               </w:rPr>
-              <w:lastRenderedPageBreak/>
               <w:t>Średnia: 96,26; mediana: 1,89; odchylenie standardowe: 1154,24</w:t>
             </w:r>
           </w:p>
@@ -29896,7 +29884,17 @@
                 <w:szCs w:val="20"/>
                 <w:lang w:val="pl-PL"/>
               </w:rPr>
-              <w:t>wskaźnik wartości przychodów przed opodatkowaniem do przychodów ze sprzedaży netto</w:t>
+              <w:t>wskaźnik wartości przychodów przed opodatko</w:t>
+            </w:r>
+            <w:r>
+              <w:rPr>
+                <w:rFonts w:eastAsia="Times New Roman"/>
+                <w:sz w:val="20"/>
+                <w:szCs w:val="20"/>
+                <w:lang w:val="pl-PL"/>
+              </w:rPr>
+              <w:lastRenderedPageBreak/>
+              <w:t>waniem do przychodów ze sprzedaży netto</w:t>
             </w:r>
             <w:r>
               <w:rPr>
@@ -29933,6 +29931,7 @@
                 <w:szCs w:val="20"/>
                 <w:lang w:val="pl-PL"/>
               </w:rPr>
+              <w:lastRenderedPageBreak/>
               <w:t>Średnia: -38,6; mediana: 0,01; odchylenie standardowe: 664,52</w:t>
             </w:r>
           </w:p>
@@ -30357,7 +30356,7 @@
           <w:szCs w:val="24"/>
         </w:rPr>
       </w:pPr>
-      <w:bookmarkStart w:id="17" w:name="_Toc61794528"/>
+      <w:bookmarkStart w:id="17" w:name="_Toc62166168"/>
       <w:r>
         <w:rPr>
           <w:i w:val="0"/>
@@ -30627,7 +30626,7 @@
           <w:szCs w:val="24"/>
         </w:rPr>
       </w:pPr>
-      <w:bookmarkStart w:id="18" w:name="_Toc61794529"/>
+      <w:bookmarkStart w:id="18" w:name="_Toc62166169"/>
       <w:r>
         <w:rPr>
           <w:i w:val="0"/>
@@ -30905,7 +30904,7 @@
           <w:szCs w:val="24"/>
         </w:rPr>
       </w:pPr>
-      <w:bookmarkStart w:id="19" w:name="_Toc61794530"/>
+      <w:bookmarkStart w:id="19" w:name="_Toc62166170"/>
       <w:r>
         <w:rPr>
           <w:i w:val="0"/>
@@ -32227,7 +32226,7 @@
           <w:szCs w:val="24"/>
         </w:rPr>
       </w:pPr>
-      <w:bookmarkStart w:id="22" w:name="_Toc61794531"/>
+      <w:bookmarkStart w:id="22" w:name="_Toc62166171"/>
       <w:r>
         <w:rPr>
           <w:i w:val="0"/>
@@ -33305,7 +33304,13 @@
         <w:jc w:val="both"/>
       </w:pPr>
       <w:r>
-        <w:t>W związku z tym rozpoczęto tworzenie modeli w sposób iteracyjny w celu znalezienie optymalnych wartości parametrów takich jak:</w:t>
+        <w:t>W związku z tym rozpoczęto tworzenie modeli w sposób iteracyjny w celu znalezieni</w:t>
+      </w:r>
+      <w:r>
+        <w:t>a</w:t>
+      </w:r>
+      <w:r>
+        <w:t xml:space="preserve"> optymalnych wartości parametrów takich jak:</w:t>
       </w:r>
     </w:p>
     <w:p>
@@ -33342,13 +33347,7 @@
         <w:jc w:val="both"/>
       </w:pPr>
       <w:r>
-        <w:t>z</w:t>
-      </w:r>
-      <w:r>
-        <w:t>większenie szybkości uczenia się</w:t>
-      </w:r>
-      <w:r>
-        <w:t xml:space="preserve"> </w:t>
+        <w:t xml:space="preserve">zwiększenie szybkości uczenia się </w:t>
       </w:r>
       <w:r>
         <w:t xml:space="preserve">– </w:t>
@@ -33362,7 +33361,13 @@
       </w:r>
       <w:proofErr w:type="spellEnd"/>
       <w:r>
-        <w:t xml:space="preserve"> (zakres wartości 0,</w:t>
+        <w:t xml:space="preserve"> (zakres wartości</w:t>
+      </w:r>
+      <w:r>
+        <w:t xml:space="preserve"> od</w:t>
+      </w:r>
+      <w:r>
+        <w:t xml:space="preserve"> 0,</w:t>
       </w:r>
       <w:r>
         <w:t>0</w:t>
@@ -33542,48 +33547,178 @@
       <w:r>
         <w:t>: 100</w:t>
       </w:r>
+      <w:r>
+        <w:t>.</w:t>
+      </w:r>
     </w:p>
     <w:p>
       <w:pPr>
         <w:spacing w:line="360" w:lineRule="auto"/>
+        <w:ind w:firstLine="708"/>
         <w:jc w:val="both"/>
       </w:pPr>
       <w:r>
         <w:lastRenderedPageBreak/>
-        <w:t>Podsumowanie wyników osiągniętych przez model zostało przedstawione w poniższej tabeli.</w:t>
+        <w:t xml:space="preserve">W celu porównania najlepszych modeli zbudowanych na podstawie poszczególnych algorytm utworzono tabele </w:t>
+      </w:r>
+      <w:r>
+        <w:t xml:space="preserve">kontyngencji oraz wykreślono krzywe ROC oraz krzywe przedstawiające skuteczność modelu w kwestii predykcji obserwacji pozytywnych. </w:t>
+      </w:r>
+      <w:r>
+        <w:t xml:space="preserve">Podsumowanie wyników osiągniętych przez </w:t>
+      </w:r>
+      <w:r>
+        <w:t xml:space="preserve">zbudowany </w:t>
+      </w:r>
+      <w:r>
+        <w:t>model zostało przedstawione w poniższej tabeli</w:t>
+      </w:r>
+      <w:r>
+        <w:rPr>
+          <w:rStyle w:val="Odwoanieprzypisudolnego"/>
+        </w:rPr>
+        <w:footnoteReference w:id="30"/>
+      </w:r>
+      <w:r>
+        <w:t>.</w:t>
       </w:r>
     </w:p>
     <w:p>
       <w:pPr>
+        <w:pStyle w:val="Legenda"/>
+        <w:keepNext/>
         <w:spacing w:line="360" w:lineRule="auto"/>
         <w:jc w:val="both"/>
-      </w:pPr>
-      <w:r>
-        <w:t xml:space="preserve"> </w:t>
-      </w:r>
+        <w:rPr>
+          <w:i w:val="0"/>
+          <w:iCs w:val="0"/>
+          <w:color w:val="auto"/>
+          <w:sz w:val="24"/>
+          <w:szCs w:val="24"/>
+        </w:rPr>
+      </w:pPr>
+      <w:bookmarkStart w:id="25" w:name="_Toc62167795"/>
+      <w:r>
+        <w:rPr>
+          <w:i w:val="0"/>
+          <w:iCs w:val="0"/>
+          <w:color w:val="auto"/>
+          <w:sz w:val="24"/>
+          <w:szCs w:val="24"/>
+        </w:rPr>
+        <w:t xml:space="preserve">Tabela </w:t>
+      </w:r>
+      <w:r>
+        <w:rPr>
+          <w:i w:val="0"/>
+          <w:iCs w:val="0"/>
+          <w:color w:val="auto"/>
+          <w:sz w:val="24"/>
+          <w:szCs w:val="24"/>
+        </w:rPr>
+        <w:fldChar w:fldCharType="begin"/>
+      </w:r>
+      <w:r>
+        <w:rPr>
+          <w:i w:val="0"/>
+          <w:iCs w:val="0"/>
+          <w:color w:val="auto"/>
+          <w:sz w:val="24"/>
+          <w:szCs w:val="24"/>
+        </w:rPr>
+        <w:instrText xml:space="preserve"> SEQ Tabela \* ARABIC </w:instrText>
+      </w:r>
+      <w:r>
+        <w:rPr>
+          <w:i w:val="0"/>
+          <w:iCs w:val="0"/>
+          <w:color w:val="auto"/>
+          <w:sz w:val="24"/>
+          <w:szCs w:val="24"/>
+        </w:rPr>
+        <w:fldChar w:fldCharType="separate"/>
+      </w:r>
+      <w:r>
+        <w:rPr>
+          <w:i w:val="0"/>
+          <w:iCs w:val="0"/>
+          <w:noProof/>
+          <w:color w:val="auto"/>
+          <w:sz w:val="24"/>
+          <w:szCs w:val="24"/>
+        </w:rPr>
+        <w:t>3</w:t>
+      </w:r>
+      <w:r>
+        <w:rPr>
+          <w:i w:val="0"/>
+          <w:iCs w:val="0"/>
+          <w:color w:val="auto"/>
+          <w:sz w:val="24"/>
+          <w:szCs w:val="24"/>
+        </w:rPr>
+        <w:fldChar w:fldCharType="end"/>
+      </w:r>
+      <w:r>
+        <w:rPr>
+          <w:i w:val="0"/>
+          <w:iCs w:val="0"/>
+          <w:color w:val="auto"/>
+          <w:sz w:val="24"/>
+          <w:szCs w:val="24"/>
+        </w:rPr>
+        <w:t xml:space="preserve">. Wyniki osiągnięte przez model Gradient </w:t>
+      </w:r>
+      <w:proofErr w:type="spellStart"/>
+      <w:r>
+        <w:rPr>
+          <w:i w:val="0"/>
+          <w:iCs w:val="0"/>
+          <w:color w:val="auto"/>
+          <w:sz w:val="24"/>
+          <w:szCs w:val="24"/>
+        </w:rPr>
+        <w:t>Boosting</w:t>
+      </w:r>
+      <w:proofErr w:type="spellEnd"/>
+      <w:r>
+        <w:rPr>
+          <w:i w:val="0"/>
+          <w:iCs w:val="0"/>
+          <w:color w:val="auto"/>
+          <w:sz w:val="24"/>
+          <w:szCs w:val="24"/>
+        </w:rPr>
+        <w:t xml:space="preserve"> Machine.</w:t>
+      </w:r>
+      <w:bookmarkEnd w:id="25"/>
     </w:p>
     <w:tbl>
       <w:tblPr>
         <w:tblStyle w:val="Tabela-Siatka"/>
         <w:tblW w:w="0" w:type="auto"/>
+        <w:jc w:val="center"/>
         <w:tblLook w:val="04A0" w:firstRow="1" w:lastRow="0" w:firstColumn="1" w:lastColumn="0" w:noHBand="0" w:noVBand="1"/>
       </w:tblPr>
       <w:tblGrid>
         <w:gridCol w:w="1009"/>
-        <w:gridCol w:w="1577"/>
+        <w:gridCol w:w="1793"/>
         <w:gridCol w:w="756"/>
-        <w:gridCol w:w="1611"/>
+        <w:gridCol w:w="1795"/>
       </w:tblGrid>
       <w:tr>
+        <w:trPr>
+          <w:jc w:val="center"/>
+        </w:trPr>
         <w:tc>
           <w:tcPr>
-            <w:tcW w:w="2586" w:type="dxa"/>
+            <w:tcW w:w="2802" w:type="dxa"/>
             <w:gridSpan w:val="2"/>
           </w:tcPr>
           <w:p>
             <w:pPr>
               <w:spacing w:line="360" w:lineRule="auto"/>
-              <w:jc w:val="both"/>
+              <w:jc w:val="center"/>
             </w:pPr>
             <w:r>
               <w:t>Zbiór treningowy</w:t>
@@ -33592,13 +33727,13 @@
         </w:tc>
         <w:tc>
           <w:tcPr>
-            <w:tcW w:w="2367" w:type="dxa"/>
+            <w:tcW w:w="2551" w:type="dxa"/>
             <w:gridSpan w:val="2"/>
           </w:tcPr>
           <w:p>
             <w:pPr>
               <w:spacing w:line="360" w:lineRule="auto"/>
-              <w:jc w:val="both"/>
+              <w:jc w:val="center"/>
             </w:pPr>
             <w:r>
               <w:t>Zbiór testowy</w:t>
@@ -33607,6 +33742,9 @@
         </w:tc>
       </w:tr>
       <w:tr>
+        <w:trPr>
+          <w:jc w:val="center"/>
+        </w:trPr>
         <w:tc>
           <w:tcPr>
             <w:tcW w:w="1009" w:type="dxa"/>
@@ -33614,7 +33752,7 @@
           <w:p>
             <w:pPr>
               <w:spacing w:line="360" w:lineRule="auto"/>
-              <w:jc w:val="both"/>
+              <w:jc w:val="center"/>
             </w:pPr>
             <w:r>
               <w:t>AUC</w:t>
@@ -33623,15 +33761,18 @@
         </w:tc>
         <w:tc>
           <w:tcPr>
-            <w:tcW w:w="1577" w:type="dxa"/>
+            <w:tcW w:w="1793" w:type="dxa"/>
           </w:tcPr>
           <w:p>
             <w:pPr>
               <w:spacing w:line="360" w:lineRule="auto"/>
-              <w:jc w:val="both"/>
+              <w:jc w:val="center"/>
             </w:pPr>
             <w:r>
-              <w:t xml:space="preserve">Odsetek 75% </w:t>
+              <w:t xml:space="preserve">Wskaźnik </w:t>
+            </w:r>
+            <w:r>
+              <w:t>75%</w:t>
             </w:r>
           </w:p>
         </w:tc>
@@ -33642,7 +33783,7 @@
           <w:p>
             <w:pPr>
               <w:spacing w:line="360" w:lineRule="auto"/>
-              <w:jc w:val="both"/>
+              <w:jc w:val="center"/>
             </w:pPr>
             <w:r>
               <w:t>AUC</w:t>
@@ -33651,20 +33792,26 @@
         </w:tc>
         <w:tc>
           <w:tcPr>
-            <w:tcW w:w="1611" w:type="dxa"/>
+            <w:tcW w:w="1795" w:type="dxa"/>
           </w:tcPr>
           <w:p>
             <w:pPr>
               <w:spacing w:line="360" w:lineRule="auto"/>
-              <w:jc w:val="both"/>
+              <w:jc w:val="center"/>
             </w:pPr>
             <w:r>
-              <w:t xml:space="preserve">Odsetek 75% </w:t>
+              <w:t xml:space="preserve">Wskaźnik </w:t>
+            </w:r>
+            <w:r>
+              <w:t>75%</w:t>
             </w:r>
           </w:p>
         </w:tc>
       </w:tr>
       <w:tr>
+        <w:trPr>
+          <w:jc w:val="center"/>
+        </w:trPr>
         <w:tc>
           <w:tcPr>
             <w:tcW w:w="1009" w:type="dxa"/>
@@ -33672,7 +33819,7 @@
           <w:p>
             <w:pPr>
               <w:spacing w:line="360" w:lineRule="auto"/>
-              <w:jc w:val="both"/>
+              <w:jc w:val="center"/>
             </w:pPr>
             <w:r>
               <w:t>0,932</w:t>
@@ -33681,12 +33828,12 @@
         </w:tc>
         <w:tc>
           <w:tcPr>
-            <w:tcW w:w="1577" w:type="dxa"/>
+            <w:tcW w:w="1793" w:type="dxa"/>
           </w:tcPr>
           <w:p>
             <w:pPr>
               <w:spacing w:line="360" w:lineRule="auto"/>
-              <w:jc w:val="both"/>
+              <w:jc w:val="center"/>
             </w:pPr>
             <w:r>
               <w:t>0,982</w:t>
@@ -33700,7 +33847,7 @@
           <w:p>
             <w:pPr>
               <w:spacing w:line="360" w:lineRule="auto"/>
-              <w:jc w:val="both"/>
+              <w:jc w:val="center"/>
             </w:pPr>
             <w:r>
               <w:t>0,930</w:t>
@@ -33709,12 +33856,12 @@
         </w:tc>
         <w:tc>
           <w:tcPr>
-            <w:tcW w:w="1611" w:type="dxa"/>
+            <w:tcW w:w="1795" w:type="dxa"/>
           </w:tcPr>
           <w:p>
             <w:pPr>
               <w:spacing w:line="360" w:lineRule="auto"/>
-              <w:jc w:val="both"/>
+              <w:jc w:val="center"/>
             </w:pPr>
             <w:r>
               <w:t>0,981</w:t>
@@ -33725,16 +33872,53 @@
     </w:tbl>
     <w:p>
       <w:pPr>
+        <w:pStyle w:val="Tekstpodstawowy"/>
         <w:spacing w:line="360" w:lineRule="auto"/>
         <w:jc w:val="both"/>
+        <w:rPr>
+          <w:rFonts w:cs="Times New Roman"/>
+          <w:szCs w:val="24"/>
+        </w:rPr>
       </w:pPr>
     </w:p>
     <w:p>
       <w:pPr>
+        <w:pStyle w:val="Tekstpodstawowy"/>
         <w:spacing w:line="360" w:lineRule="auto"/>
-        <w:ind w:firstLine="708"/>
         <w:jc w:val="both"/>
-      </w:pPr>
+        <w:rPr>
+          <w:rFonts w:cs="Times New Roman"/>
+          <w:szCs w:val="24"/>
+        </w:rPr>
+      </w:pPr>
+      <w:r>
+        <w:rPr>
+          <w:rFonts w:cs="Times New Roman"/>
+          <w:szCs w:val="24"/>
+        </w:rPr>
+        <w:t>Źródło: Opracowanie własne na podstawie</w:t>
+      </w:r>
+      <w:r>
+        <w:rPr>
+          <w:rFonts w:cs="Times New Roman"/>
+          <w:szCs w:val="24"/>
+        </w:rPr>
+        <w:t xml:space="preserve"> wyników </w:t>
+      </w:r>
+      <w:r>
+        <w:rPr>
+          <w:rFonts w:cs="Times New Roman"/>
+          <w:szCs w:val="24"/>
+        </w:rPr>
+        <w:t>modelu zbudowanego na</w:t>
+      </w:r>
+      <w:r>
+        <w:rPr>
+          <w:rFonts w:cs="Times New Roman"/>
+          <w:szCs w:val="24"/>
+        </w:rPr>
+        <w:t xml:space="preserve"> podstawie zastosowanego algorytmu.</w:t>
+      </w:r>
     </w:p>
     <w:p>
       <w:pPr>
@@ -33742,8 +33926,119 @@
         <w:jc w:val="both"/>
       </w:pPr>
       <w:r>
-        <w:t>Macierz klasyfikacji na zbiorze testowym:</w:t>
-      </w:r>
+        <w:tab/>
+        <w:t>Z tabeli można odczytać, że wartości wskaźników na obu zbiorach są do siebie bardzo zbliżone, co oznacza, że model nie jest przetrenowany i niedotrenowany i zachowuje wysoką jakość predykcji również na danych wykorzystanych do jego walidacji.</w:t>
+      </w:r>
+    </w:p>
+    <w:p>
+      <w:pPr>
+        <w:pStyle w:val="Legenda"/>
+        <w:keepNext/>
+        <w:spacing w:line="360" w:lineRule="auto"/>
+        <w:jc w:val="both"/>
+        <w:rPr>
+          <w:i w:val="0"/>
+          <w:iCs w:val="0"/>
+          <w:color w:val="auto"/>
+          <w:sz w:val="24"/>
+          <w:szCs w:val="24"/>
+        </w:rPr>
+      </w:pPr>
+      <w:bookmarkStart w:id="26" w:name="_Toc62167796"/>
+      <w:r>
+        <w:rPr>
+          <w:i w:val="0"/>
+          <w:iCs w:val="0"/>
+          <w:color w:val="auto"/>
+          <w:sz w:val="24"/>
+          <w:szCs w:val="24"/>
+        </w:rPr>
+        <w:t xml:space="preserve">Tabela </w:t>
+      </w:r>
+      <w:r>
+        <w:rPr>
+          <w:i w:val="0"/>
+          <w:iCs w:val="0"/>
+          <w:color w:val="auto"/>
+          <w:sz w:val="24"/>
+          <w:szCs w:val="24"/>
+        </w:rPr>
+        <w:fldChar w:fldCharType="begin"/>
+      </w:r>
+      <w:r>
+        <w:rPr>
+          <w:i w:val="0"/>
+          <w:iCs w:val="0"/>
+          <w:color w:val="auto"/>
+          <w:sz w:val="24"/>
+          <w:szCs w:val="24"/>
+        </w:rPr>
+        <w:instrText xml:space="preserve"> SEQ Tabela \* ARABIC </w:instrText>
+      </w:r>
+      <w:r>
+        <w:rPr>
+          <w:i w:val="0"/>
+          <w:iCs w:val="0"/>
+          <w:color w:val="auto"/>
+          <w:sz w:val="24"/>
+          <w:szCs w:val="24"/>
+        </w:rPr>
+        <w:fldChar w:fldCharType="separate"/>
+      </w:r>
+      <w:r>
+        <w:rPr>
+          <w:i w:val="0"/>
+          <w:iCs w:val="0"/>
+          <w:noProof/>
+          <w:color w:val="auto"/>
+          <w:sz w:val="24"/>
+          <w:szCs w:val="24"/>
+        </w:rPr>
+        <w:t>4</w:t>
+      </w:r>
+      <w:r>
+        <w:rPr>
+          <w:i w:val="0"/>
+          <w:iCs w:val="0"/>
+          <w:color w:val="auto"/>
+          <w:sz w:val="24"/>
+          <w:szCs w:val="24"/>
+        </w:rPr>
+        <w:fldChar w:fldCharType="end"/>
+      </w:r>
+      <w:r>
+        <w:rPr>
+          <w:i w:val="0"/>
+          <w:iCs w:val="0"/>
+          <w:color w:val="auto"/>
+          <w:sz w:val="24"/>
+          <w:szCs w:val="24"/>
+        </w:rPr>
+        <w:t xml:space="preserve">. Macierz błędów dla modelu Gradient </w:t>
+      </w:r>
+      <w:proofErr w:type="spellStart"/>
+      <w:r>
+        <w:rPr>
+          <w:i w:val="0"/>
+          <w:iCs w:val="0"/>
+          <w:color w:val="auto"/>
+          <w:sz w:val="24"/>
+          <w:szCs w:val="24"/>
+        </w:rPr>
+        <w:t>Boosting</w:t>
+      </w:r>
+      <w:proofErr w:type="spellEnd"/>
+      <w:r>
+        <w:rPr>
+          <w:i w:val="0"/>
+          <w:iCs w:val="0"/>
+          <w:color w:val="auto"/>
+          <w:sz w:val="24"/>
+          <w:szCs w:val="24"/>
+        </w:rPr>
+        <w:t xml:space="preserve"> Machine na zbiorze testowym.</w:t>
+      </w:r>
+      <w:bookmarkEnd w:id="26"/>
     </w:p>
     <w:tbl>
       <w:tblPr>
@@ -33893,6 +34188,9 @@
             <w:r>
               <w:t>2 789</w:t>
             </w:r>
+            <w:r>
+              <w:t xml:space="preserve"> (26,72%)</w:t>
+            </w:r>
           </w:p>
         </w:tc>
         <w:tc>
@@ -33907,6 +34205,9 @@
             </w:pPr>
             <w:r>
               <w:t>958</w:t>
+            </w:r>
+            <w:r>
+              <w:t xml:space="preserve"> (9,18%)</w:t>
             </w:r>
           </w:p>
         </w:tc>
@@ -33957,6 +34258,9 @@
             <w:r>
               <w:t>381</w:t>
             </w:r>
+            <w:r>
+              <w:t xml:space="preserve"> (3,65%)</w:t>
+            </w:r>
           </w:p>
         </w:tc>
         <w:tc>
@@ -33972,22 +34276,161 @@
             <w:r>
               <w:t>6 310</w:t>
             </w:r>
+            <w:r>
+              <w:t xml:space="preserve"> (60,45%)</w:t>
+            </w:r>
           </w:p>
         </w:tc>
       </w:tr>
     </w:tbl>
     <w:p>
       <w:pPr>
+        <w:pStyle w:val="Tekstpodstawowy"/>
         <w:spacing w:line="360" w:lineRule="auto"/>
         <w:jc w:val="both"/>
+        <w:rPr>
+          <w:rFonts w:cs="Times New Roman"/>
+          <w:szCs w:val="24"/>
+        </w:rPr>
       </w:pPr>
     </w:p>
     <w:p>
       <w:pPr>
+        <w:pStyle w:val="Tekstpodstawowy"/>
         <w:spacing w:line="360" w:lineRule="auto"/>
-        <w:ind w:firstLine="708"/>
         <w:jc w:val="both"/>
-      </w:pPr>
+        <w:rPr>
+          <w:rFonts w:cs="Times New Roman"/>
+          <w:szCs w:val="24"/>
+        </w:rPr>
+      </w:pPr>
+      <w:r>
+        <w:rPr>
+          <w:rFonts w:cs="Times New Roman"/>
+          <w:szCs w:val="24"/>
+        </w:rPr>
+        <w:t>Źródło: Opracowanie własne na podstawie</w:t>
+      </w:r>
+      <w:r>
+        <w:rPr>
+          <w:rFonts w:cs="Times New Roman"/>
+          <w:szCs w:val="24"/>
+        </w:rPr>
+        <w:t xml:space="preserve"> wyników modelu zbudowanego na podstawie zastosowanego algorytmu.</w:t>
+      </w:r>
+    </w:p>
+    <w:p>
+      <w:pPr>
+        <w:spacing w:line="360" w:lineRule="auto"/>
+        <w:jc w:val="both"/>
+      </w:pPr>
+      <w:r>
+        <w:tab/>
+        <w:t xml:space="preserve">Z tabeli można odczytać, że model nie rozpoznał prawidłowo 958 spośród 3 747 firm, które upadły. </w:t>
+      </w:r>
+      <w:r>
+        <w:t>Model prawidłowo zaklasyfikował zatem 74,43% podmiotów, które zbankrutowały. Jest to podstawowy wskaźnik do oceny jego jakości w kontekście omawianego problemu biznesowego. Należy jednak porównać te wartości z wynikami osiąganymi przez pozostałe algorytmy.</w:t>
+      </w:r>
+    </w:p>
+    <w:p>
+      <w:pPr>
+        <w:pStyle w:val="Legenda"/>
+        <w:keepNext/>
+        <w:spacing w:line="360" w:lineRule="auto"/>
+        <w:jc w:val="both"/>
+        <w:rPr>
+          <w:i w:val="0"/>
+          <w:iCs w:val="0"/>
+          <w:color w:val="auto"/>
+          <w:sz w:val="24"/>
+          <w:szCs w:val="24"/>
+        </w:rPr>
+      </w:pPr>
+      <w:bookmarkStart w:id="27" w:name="_Toc62166172"/>
+      <w:r>
+        <w:rPr>
+          <w:i w:val="0"/>
+          <w:iCs w:val="0"/>
+          <w:color w:val="auto"/>
+          <w:sz w:val="24"/>
+          <w:szCs w:val="24"/>
+        </w:rPr>
+        <w:lastRenderedPageBreak/>
+        <w:t xml:space="preserve">Wykres </w:t>
+      </w:r>
+      <w:r>
+        <w:rPr>
+          <w:i w:val="0"/>
+          <w:iCs w:val="0"/>
+          <w:color w:val="auto"/>
+          <w:sz w:val="24"/>
+          <w:szCs w:val="24"/>
+        </w:rPr>
+        <w:fldChar w:fldCharType="begin"/>
+      </w:r>
+      <w:r>
+        <w:rPr>
+          <w:i w:val="0"/>
+          <w:iCs w:val="0"/>
+          <w:color w:val="auto"/>
+          <w:sz w:val="24"/>
+          <w:szCs w:val="24"/>
+        </w:rPr>
+        <w:instrText xml:space="preserve"> SEQ Wykres \* ARABIC </w:instrText>
+      </w:r>
+      <w:r>
+        <w:rPr>
+          <w:i w:val="0"/>
+          <w:iCs w:val="0"/>
+          <w:color w:val="auto"/>
+          <w:sz w:val="24"/>
+          <w:szCs w:val="24"/>
+        </w:rPr>
+        <w:fldChar w:fldCharType="separate"/>
+      </w:r>
+      <w:r>
+        <w:rPr>
+          <w:i w:val="0"/>
+          <w:iCs w:val="0"/>
+          <w:noProof/>
+          <w:color w:val="auto"/>
+          <w:sz w:val="24"/>
+          <w:szCs w:val="24"/>
+        </w:rPr>
+        <w:t>7</w:t>
+      </w:r>
+      <w:r>
+        <w:rPr>
+          <w:i w:val="0"/>
+          <w:iCs w:val="0"/>
+          <w:color w:val="auto"/>
+          <w:sz w:val="24"/>
+          <w:szCs w:val="24"/>
+        </w:rPr>
+        <w:fldChar w:fldCharType="end"/>
+      </w:r>
+      <w:r>
+        <w:rPr>
+          <w:i w:val="0"/>
+          <w:iCs w:val="0"/>
+          <w:color w:val="auto"/>
+          <w:sz w:val="24"/>
+          <w:szCs w:val="24"/>
+        </w:rPr>
+        <w:t>. Krzywe ROC dla modelu Gradient</w:t>
+      </w:r>
+      <w:r>
+        <w:rPr>
+          <w:i w:val="0"/>
+          <w:iCs w:val="0"/>
+          <w:noProof/>
+          <w:color w:val="auto"/>
+          <w:sz w:val="24"/>
+          <w:szCs w:val="24"/>
+        </w:rPr>
+        <w:t xml:space="preserve"> Boosting Machine</w:t>
+      </w:r>
+      <w:bookmarkEnd w:id="27"/>
     </w:p>
     <w:p>
       <w:pPr>
@@ -34000,10 +34443,10 @@
           <w:noProof/>
         </w:rPr>
         <w:drawing>
-          <wp:inline distT="0" distB="0" distL="0" distR="0" wp14:anchorId="23E26B2F" wp14:editId="7601B5A3">
-            <wp:extent cx="4259123" cy="3028950"/>
-            <wp:effectExtent l="0" t="0" r="8255" b="0"/>
-            <wp:docPr id="3" name="Obraz 3"/>
+          <wp:inline distT="0" distB="0" distL="0" distR="0" wp14:anchorId="4409DC47" wp14:editId="0120CC9E">
+            <wp:extent cx="4355417" cy="2933700"/>
+            <wp:effectExtent l="0" t="0" r="7620" b="0"/>
+            <wp:docPr id="16" name="Obraz 16"/>
             <wp:cNvGraphicFramePr>
               <a:graphicFrameLocks xmlns:a="http://schemas.openxmlformats.org/drawingml/2006/main" noChangeAspect="1"/>
             </wp:cNvGraphicFramePr>
@@ -34011,7 +34454,7 @@
               <a:graphicData uri="http://schemas.openxmlformats.org/drawingml/2006/picture">
                 <pic:pic xmlns:pic="http://schemas.openxmlformats.org/drawingml/2006/picture">
                   <pic:nvPicPr>
-                    <pic:cNvPr id="3" name="gbm_auc.png"/>
+                    <pic:cNvPr id="16" name="gbm_auc.png"/>
                     <pic:cNvPicPr/>
                   </pic:nvPicPr>
                   <pic:blipFill>
@@ -34029,7 +34472,7 @@
                   <pic:spPr>
                     <a:xfrm>
                       <a:off x="0" y="0"/>
-                      <a:ext cx="4265136" cy="3033226"/>
+                      <a:ext cx="4355417" cy="2933700"/>
                     </a:xfrm>
                     <a:prstGeom prst="rect">
                       <a:avLst/>
@@ -34044,19 +34487,172 @@
     </w:p>
     <w:p>
       <w:pPr>
+        <w:pStyle w:val="Tekstpodstawowy"/>
+        <w:spacing w:line="360" w:lineRule="auto"/>
+        <w:jc w:val="both"/>
+        <w:rPr>
+          <w:rFonts w:cs="Times New Roman"/>
+          <w:szCs w:val="24"/>
+        </w:rPr>
+      </w:pPr>
+      <w:r>
+        <w:rPr>
+          <w:rFonts w:cs="Times New Roman"/>
+          <w:szCs w:val="24"/>
+        </w:rPr>
+        <w:t>Źródło: Opracowanie własne na podstawie</w:t>
+      </w:r>
+      <w:r>
+        <w:rPr>
+          <w:rFonts w:cs="Times New Roman"/>
+          <w:szCs w:val="24"/>
+        </w:rPr>
+        <w:t xml:space="preserve"> wyników modelu zbudowanego na podstawie zastosowanego algorytmu.</w:t>
+      </w:r>
+    </w:p>
+    <w:p>
+      <w:pPr>
+        <w:pStyle w:val="Tekstpodstawowy"/>
+        <w:spacing w:line="360" w:lineRule="auto"/>
+        <w:jc w:val="both"/>
+      </w:pPr>
+      <w:r>
+        <w:rPr>
+          <w:rFonts w:cs="Times New Roman"/>
+          <w:szCs w:val="24"/>
+        </w:rPr>
+        <w:tab/>
+        <w:t>Z wykresu można odczytać, że model zachowuje się bardzo podobnie na obu wykorzystanych zbiorach i osiągane wyniki są stabilne.</w:t>
+      </w:r>
+      <w:r>
+        <w:t xml:space="preserve"> Podobnie wygląda zdolność modelu do wykrywania obserwacji pozytywnych.</w:t>
+      </w:r>
+    </w:p>
+    <w:p>
+      <w:pPr>
+        <w:pStyle w:val="Legenda"/>
+        <w:keepNext/>
+        <w:spacing w:line="360" w:lineRule="auto"/>
+        <w:jc w:val="both"/>
+        <w:rPr>
+          <w:i w:val="0"/>
+          <w:iCs w:val="0"/>
+          <w:color w:val="auto"/>
+          <w:sz w:val="24"/>
+          <w:szCs w:val="24"/>
+        </w:rPr>
+      </w:pPr>
+      <w:bookmarkStart w:id="28" w:name="_Toc62166173"/>
+      <w:r>
+        <w:rPr>
+          <w:i w:val="0"/>
+          <w:iCs w:val="0"/>
+          <w:color w:val="auto"/>
+          <w:sz w:val="24"/>
+          <w:szCs w:val="24"/>
+        </w:rPr>
+        <w:t xml:space="preserve">Wykres </w:t>
+      </w:r>
+      <w:r>
+        <w:rPr>
+          <w:i w:val="0"/>
+          <w:iCs w:val="0"/>
+          <w:color w:val="auto"/>
+          <w:sz w:val="24"/>
+          <w:szCs w:val="24"/>
+        </w:rPr>
+        <w:fldChar w:fldCharType="begin"/>
+      </w:r>
+      <w:r>
+        <w:rPr>
+          <w:i w:val="0"/>
+          <w:iCs w:val="0"/>
+          <w:color w:val="auto"/>
+          <w:sz w:val="24"/>
+          <w:szCs w:val="24"/>
+        </w:rPr>
+        <w:instrText xml:space="preserve"> SEQ Wykres \* ARABIC </w:instrText>
+      </w:r>
+      <w:r>
+        <w:rPr>
+          <w:i w:val="0"/>
+          <w:iCs w:val="0"/>
+          <w:color w:val="auto"/>
+          <w:sz w:val="24"/>
+          <w:szCs w:val="24"/>
+        </w:rPr>
+        <w:fldChar w:fldCharType="separate"/>
+      </w:r>
+      <w:r>
+        <w:rPr>
+          <w:i w:val="0"/>
+          <w:iCs w:val="0"/>
+          <w:noProof/>
+          <w:color w:val="auto"/>
+          <w:sz w:val="24"/>
+          <w:szCs w:val="24"/>
+        </w:rPr>
+        <w:t>8</w:t>
+      </w:r>
+      <w:r>
+        <w:rPr>
+          <w:i w:val="0"/>
+          <w:iCs w:val="0"/>
+          <w:color w:val="auto"/>
+          <w:sz w:val="24"/>
+          <w:szCs w:val="24"/>
+        </w:rPr>
+        <w:fldChar w:fldCharType="end"/>
+      </w:r>
+      <w:r>
+        <w:rPr>
+          <w:i w:val="0"/>
+          <w:iCs w:val="0"/>
+          <w:color w:val="auto"/>
+          <w:sz w:val="24"/>
+          <w:szCs w:val="24"/>
+        </w:rPr>
+        <w:t xml:space="preserve">. Zdolność modelu Gradient </w:t>
+      </w:r>
+      <w:proofErr w:type="spellStart"/>
+      <w:r>
+        <w:rPr>
+          <w:i w:val="0"/>
+          <w:iCs w:val="0"/>
+          <w:color w:val="auto"/>
+          <w:sz w:val="24"/>
+          <w:szCs w:val="24"/>
+        </w:rPr>
+        <w:t>Boosting</w:t>
+      </w:r>
+      <w:proofErr w:type="spellEnd"/>
+      <w:r>
+        <w:rPr>
+          <w:i w:val="0"/>
+          <w:iCs w:val="0"/>
+          <w:color w:val="auto"/>
+          <w:sz w:val="24"/>
+          <w:szCs w:val="24"/>
+        </w:rPr>
+        <w:t xml:space="preserve"> Machine do wykrywania obserwacji pozytywnych.</w:t>
+      </w:r>
+      <w:bookmarkEnd w:id="28"/>
+    </w:p>
+    <w:p>
+      <w:pPr>
         <w:spacing w:line="360" w:lineRule="auto"/>
         <w:ind w:firstLine="708"/>
+        <w:jc w:val="center"/>
       </w:pPr>
       <w:r>
         <w:rPr>
           <w:noProof/>
         </w:rPr>
-        <w:lastRenderedPageBreak/>
         <w:drawing>
-          <wp:inline distT="0" distB="0" distL="0" distR="0" wp14:anchorId="3037B80F" wp14:editId="16D6C027">
-            <wp:extent cx="4042654" cy="2762250"/>
-            <wp:effectExtent l="0" t="0" r="0" b="0"/>
-            <wp:docPr id="1" name="Obraz 1"/>
+          <wp:inline distT="0" distB="0" distL="0" distR="0" wp14:anchorId="116FFB20" wp14:editId="7BC7AD9D">
+            <wp:extent cx="4314825" cy="2776868"/>
+            <wp:effectExtent l="0" t="0" r="0" b="4445"/>
+            <wp:docPr id="17" name="Obraz 17"/>
             <wp:cNvGraphicFramePr>
               <a:graphicFrameLocks xmlns:a="http://schemas.openxmlformats.org/drawingml/2006/main" noChangeAspect="1"/>
             </wp:cNvGraphicFramePr>
@@ -34064,7 +34660,7 @@
               <a:graphicData uri="http://schemas.openxmlformats.org/drawingml/2006/picture">
                 <pic:pic xmlns:pic="http://schemas.openxmlformats.org/drawingml/2006/picture">
                   <pic:nvPicPr>
-                    <pic:cNvPr id="1" name="gbm_ratios.png"/>
+                    <pic:cNvPr id="17" name="gbm_ratios.png"/>
                     <pic:cNvPicPr/>
                   </pic:nvPicPr>
                   <pic:blipFill>
@@ -34082,7 +34678,7 @@
                   <pic:spPr>
                     <a:xfrm>
                       <a:off x="0" y="0"/>
-                      <a:ext cx="4048952" cy="2766554"/>
+                      <a:ext cx="4340300" cy="2793263"/>
                     </a:xfrm>
                     <a:prstGeom prst="rect">
                       <a:avLst/>
@@ -34097,9 +34693,28 @@
     </w:p>
     <w:p>
       <w:pPr>
+        <w:pStyle w:val="Tekstpodstawowy"/>
         <w:spacing w:line="360" w:lineRule="auto"/>
         <w:jc w:val="both"/>
-      </w:pPr>
+        <w:rPr>
+          <w:rFonts w:cs="Times New Roman"/>
+          <w:szCs w:val="24"/>
+        </w:rPr>
+      </w:pPr>
+      <w:r>
+        <w:rPr>
+          <w:rFonts w:cs="Times New Roman"/>
+          <w:szCs w:val="24"/>
+        </w:rPr>
+        <w:t>Źródło: Opracowanie własne na podstawie</w:t>
+      </w:r>
+      <w:r>
+        <w:rPr>
+          <w:rFonts w:cs="Times New Roman"/>
+          <w:szCs w:val="24"/>
+        </w:rPr>
+        <w:t xml:space="preserve"> wyników modelu zbudowanego na podstawie zastosowanego algorytmu.</w:t>
+      </w:r>
     </w:p>
     <w:p>
       <w:pPr>
@@ -34111,12 +34726,13 @@
           <w:szCs w:val="24"/>
         </w:rPr>
       </w:pPr>
-      <w:bookmarkStart w:id="25" w:name="_Toc61804449"/>
-      <w:r>
-        <w:rPr>
-          <w:rFonts w:cs="Times New Roman"/>
-          <w:szCs w:val="24"/>
-        </w:rPr>
+      <w:bookmarkStart w:id="29" w:name="_Toc61804449"/>
+      <w:r>
+        <w:rPr>
+          <w:rFonts w:cs="Times New Roman"/>
+          <w:szCs w:val="24"/>
+        </w:rPr>
+        <w:lastRenderedPageBreak/>
         <w:t xml:space="preserve">III.2 </w:t>
       </w:r>
       <w:r>
@@ -34147,7 +34763,7 @@
         </w:rPr>
         <w:t>.</w:t>
       </w:r>
-      <w:bookmarkEnd w:id="25"/>
+      <w:bookmarkEnd w:id="29"/>
     </w:p>
     <w:p>
       <w:pPr>
@@ -34343,41 +34959,1258 @@
         <w:rPr>
           <w:rFonts w:ascii="Times New Roman" w:hAnsi="Times New Roman" w:cs="Times New Roman"/>
         </w:rPr>
-        <w:t>. Dzięki losowemu wyborowi tych parametrów pojedyncze modele będą różnić się od siebie. Następnie z wykorzystaniem me</w:t>
-      </w:r>
-      <w:r>
-        <w:rPr>
-          <w:rFonts w:ascii="Times New Roman" w:hAnsi="Times New Roman" w:cs="Times New Roman"/>
-        </w:rPr>
+        <w:t>. Dzięki losowemu wyborowi tych parametrów pojedyncze modele będą różnić się od siebie. Następnie z wykorzystaniem mechanizmu maksymalizacji uzysku informacji (np. entropia) z danych treningowych wybierane są kolejne atrybuty do budowania reguł decyzyjnych i podziału obserwacji</w:t>
+      </w:r>
+      <w:r>
+        <w:rPr>
+          <w:rFonts w:ascii="Times New Roman" w:hAnsi="Times New Roman" w:cs="Times New Roman"/>
+        </w:rPr>
+        <w:t>. Cały proces powtarzany jest aż do wytrenowania zdefiniowanej liczby drzew decyzyjnych</w:t>
+      </w:r>
+      <w:r>
+        <w:rPr>
+          <w:rStyle w:val="Odwoanieprzypisudolnego"/>
+          <w:rFonts w:ascii="Times New Roman" w:hAnsi="Times New Roman" w:cs="Times New Roman"/>
+        </w:rPr>
+        <w:footnoteReference w:id="31"/>
+      </w:r>
+      <w:r>
+        <w:rPr>
+          <w:rFonts w:ascii="Times New Roman" w:hAnsi="Times New Roman" w:cs="Times New Roman"/>
+        </w:rPr>
+        <w:t>.</w:t>
+      </w:r>
+    </w:p>
+    <w:p>
+      <w:pPr>
+        <w:spacing w:line="360" w:lineRule="auto"/>
+        <w:ind w:firstLine="708"/>
+        <w:jc w:val="both"/>
+      </w:pPr>
+      <w:r>
+        <w:rPr>
+          <w:rFonts w:cs="Times New Roman"/>
+          <w:bCs/>
+        </w:rPr>
+        <w:t>Podobnie jak w przypadku poprzedniego algorytmu modele budowano w iteracyjny sposób w celu znalezienia optymalnych wartości parametrów przy wykorzystaniu metody przeszukiwania za pomocą siatki.</w:t>
+      </w:r>
+      <w:r>
+        <w:rPr>
+          <w:rFonts w:cs="Times New Roman"/>
+          <w:bCs/>
+        </w:rPr>
+        <w:t xml:space="preserve"> Optymalizacja objęła następujące parametry</w:t>
+      </w:r>
+      <w:r>
+        <w:t>:</w:t>
+      </w:r>
+    </w:p>
+    <w:p>
+      <w:pPr>
+        <w:pStyle w:val="Akapitzlist"/>
+        <w:numPr>
+          <w:ilvl w:val="0"/>
+          <w:numId w:val="17"/>
+        </w:numPr>
+        <w:spacing w:line="360" w:lineRule="auto"/>
+        <w:jc w:val="both"/>
+      </w:pPr>
+      <w:r>
+        <w:t xml:space="preserve">liczba </w:t>
+      </w:r>
+      <w:r>
+        <w:t xml:space="preserve">drzew decyzyjnych zbudowanych podczas trenowania algorytmu (zakres wartości od </w:t>
+      </w:r>
+      <w:r>
+        <w:t>2</w:t>
+      </w:r>
+      <w:r>
+        <w:t xml:space="preserve">0 do 50 z interwałem </w:t>
+      </w:r>
+      <w:r>
+        <w:t>1</w:t>
+      </w:r>
+      <w:r>
+        <w:t>)</w:t>
+      </w:r>
+      <w:r>
+        <w:t>,</w:t>
+      </w:r>
+    </w:p>
+    <w:p>
+      <w:pPr>
+        <w:pStyle w:val="Akapitzlist"/>
+        <w:numPr>
+          <w:ilvl w:val="0"/>
+          <w:numId w:val="17"/>
+        </w:numPr>
+        <w:spacing w:line="360" w:lineRule="auto"/>
+        <w:jc w:val="both"/>
+      </w:pPr>
+      <w:r>
+        <w:t>maksymalna głębokość drzew decyzyjnych (</w:t>
+      </w:r>
+      <w:r>
+        <w:t xml:space="preserve">zakres </w:t>
+      </w:r>
+      <w:r>
+        <w:t>w</w:t>
+      </w:r>
+      <w:r>
+        <w:t>artości od 1 do 3 z interwałem 1),</w:t>
+      </w:r>
+    </w:p>
+    <w:p>
+      <w:pPr>
+        <w:pStyle w:val="Akapitzlist"/>
+        <w:numPr>
+          <w:ilvl w:val="0"/>
+          <w:numId w:val="17"/>
+        </w:numPr>
+        <w:spacing w:line="360" w:lineRule="auto"/>
+        <w:jc w:val="both"/>
+      </w:pPr>
+      <w:r>
         <w:lastRenderedPageBreak/>
-        <w:t>chanizmu maksymalizacji uzysku informacji (np. entropia) z danych treningowych wybierane są kolejne atrybuty do budowania reguł decyzyjnych i podziału obserwacji</w:t>
-      </w:r>
-      <w:r>
-        <w:rPr>
-          <w:rFonts w:ascii="Times New Roman" w:hAnsi="Times New Roman" w:cs="Times New Roman"/>
-        </w:rPr>
-        <w:t>. Cały proces powtarzany jest aż do wytrenowania zdefiniowanej liczby drzew decyzyjnych</w:t>
+        <w:t xml:space="preserve">minimalna liczba obserwacji wymaganych do podziału węzła </w:t>
+      </w:r>
+      <w:r>
+        <w:t xml:space="preserve">(zakres wartości </w:t>
+      </w:r>
+      <w:r>
+        <w:t>od 5</w:t>
+      </w:r>
+      <w:r>
+        <w:t xml:space="preserve"> do </w:t>
+      </w:r>
+      <w:r>
+        <w:t>50</w:t>
+      </w:r>
+      <w:r>
+        <w:t xml:space="preserve"> z interwałem </w:t>
+      </w:r>
+      <w:r>
+        <w:t>5</w:t>
+      </w:r>
+      <w:r>
+        <w:t>)</w:t>
       </w:r>
       <w:r>
         <w:rPr>
           <w:rStyle w:val="Odwoanieprzypisudolnego"/>
-          <w:rFonts w:ascii="Times New Roman" w:hAnsi="Times New Roman" w:cs="Times New Roman"/>
-        </w:rPr>
-        <w:footnoteReference w:id="30"/>
-      </w:r>
-      <w:r>
-        <w:rPr>
-          <w:rFonts w:ascii="Times New Roman" w:hAnsi="Times New Roman" w:cs="Times New Roman"/>
-        </w:rPr>
+        </w:rPr>
+        <w:footnoteReference w:id="32"/>
+      </w:r>
+      <w:r>
         <w:t>.</w:t>
       </w:r>
-      <w:r>
+    </w:p>
+    <w:p>
+      <w:pPr>
+        <w:spacing w:line="360" w:lineRule="auto"/>
+        <w:ind w:firstLine="708"/>
+        <w:jc w:val="both"/>
+      </w:pPr>
+      <w:r>
+        <w:t>Model o najlepszych wartościach kryteriów wykorzystanych do oceny został zbudowany przy wykorzystaniu zmiennych zaakceptowanych przez algorytm Boruta. Najlepsze wyniki osiągnięto dzięki zastosowaniu następujących wartości parametrów:</w:t>
+      </w:r>
+    </w:p>
+    <w:p>
+      <w:pPr>
+        <w:pStyle w:val="Akapitzlist"/>
+        <w:numPr>
+          <w:ilvl w:val="0"/>
+          <w:numId w:val="17"/>
+        </w:numPr>
+        <w:spacing w:line="360" w:lineRule="auto"/>
+        <w:jc w:val="both"/>
+      </w:pPr>
+      <w:r>
+        <w:t xml:space="preserve">liczba </w:t>
+      </w:r>
+      <w:r>
+        <w:t>drzew decyzyjnych zbudowanych podczas trenowania algorytmu</w:t>
+      </w:r>
+      <w:r>
+        <w:t xml:space="preserve">: </w:t>
+      </w:r>
+      <w:r>
+        <w:t>23</w:t>
+      </w:r>
+      <w:r>
+        <w:t>,</w:t>
+      </w:r>
+    </w:p>
+    <w:p>
+      <w:pPr>
+        <w:pStyle w:val="Akapitzlist"/>
+        <w:numPr>
+          <w:ilvl w:val="0"/>
+          <w:numId w:val="17"/>
+        </w:numPr>
+        <w:spacing w:line="360" w:lineRule="auto"/>
+        <w:jc w:val="both"/>
+      </w:pPr>
+      <w:r>
+        <w:t>maksymalna głębokość drzew decyzyjnych</w:t>
+      </w:r>
+      <w:r>
+        <w:t xml:space="preserve">: </w:t>
+      </w:r>
+      <w:r>
+        <w:t>1</w:t>
+      </w:r>
+      <w:r>
+        <w:t>,</w:t>
+      </w:r>
+    </w:p>
+    <w:p>
+      <w:pPr>
+        <w:pStyle w:val="Akapitzlist"/>
+        <w:numPr>
+          <w:ilvl w:val="0"/>
+          <w:numId w:val="17"/>
+        </w:numPr>
+        <w:spacing w:line="360" w:lineRule="auto"/>
+        <w:jc w:val="both"/>
+      </w:pPr>
+      <w:r>
+        <w:t>minimalna liczba obserwacji wymaganych do podziału węzła</w:t>
+      </w:r>
+      <w:r>
+        <w:t xml:space="preserve">: </w:t>
+      </w:r>
+      <w:r>
+        <w:t>5.</w:t>
+      </w:r>
+    </w:p>
+    <w:p>
+      <w:pPr>
+        <w:spacing w:line="360" w:lineRule="auto"/>
+        <w:ind w:firstLine="708"/>
+        <w:jc w:val="both"/>
+      </w:pPr>
+      <w:r>
+        <w:t xml:space="preserve">Analogicznie jak w przypadku poprzedniego </w:t>
+      </w:r>
+      <w:r>
+        <w:t>algorytm</w:t>
+      </w:r>
+      <w:r>
+        <w:t>u</w:t>
+      </w:r>
+      <w:r>
+        <w:t xml:space="preserve"> utworzono tabele kontyngencji oraz wykreślono krzywe ROC oraz krzywe przedstawiające skuteczność modelu w kwestii predykcji obserwacji pozytywnych. Podsumowanie wyników osiągniętych przez zbudowany model zostało przedstawione w poniższej tabeli.</w:t>
+      </w:r>
+    </w:p>
+    <w:p>
+      <w:pPr>
+        <w:pStyle w:val="Legenda"/>
+        <w:keepNext/>
+        <w:spacing w:line="360" w:lineRule="auto"/>
+        <w:jc w:val="both"/>
+        <w:rPr>
+          <w:i w:val="0"/>
+          <w:iCs w:val="0"/>
+          <w:color w:val="auto"/>
+          <w:sz w:val="24"/>
+          <w:szCs w:val="24"/>
+        </w:rPr>
+      </w:pPr>
+      <w:bookmarkStart w:id="30" w:name="_Toc62167797"/>
+      <w:r>
+        <w:rPr>
+          <w:i w:val="0"/>
+          <w:iCs w:val="0"/>
+          <w:color w:val="auto"/>
+          <w:sz w:val="24"/>
+          <w:szCs w:val="24"/>
+        </w:rPr>
+        <w:t xml:space="preserve">Tabela </w:t>
+      </w:r>
+      <w:r>
+        <w:rPr>
+          <w:i w:val="0"/>
+          <w:iCs w:val="0"/>
+          <w:color w:val="auto"/>
+          <w:sz w:val="24"/>
+          <w:szCs w:val="24"/>
+        </w:rPr>
+        <w:fldChar w:fldCharType="begin"/>
+      </w:r>
+      <w:r>
+        <w:rPr>
+          <w:i w:val="0"/>
+          <w:iCs w:val="0"/>
+          <w:color w:val="auto"/>
+          <w:sz w:val="24"/>
+          <w:szCs w:val="24"/>
+        </w:rPr>
+        <w:instrText xml:space="preserve"> SEQ Tabela \* ARABIC </w:instrText>
+      </w:r>
+      <w:r>
+        <w:rPr>
+          <w:i w:val="0"/>
+          <w:iCs w:val="0"/>
+          <w:color w:val="auto"/>
+          <w:sz w:val="24"/>
+          <w:szCs w:val="24"/>
+        </w:rPr>
+        <w:fldChar w:fldCharType="separate"/>
+      </w:r>
+      <w:r>
+        <w:rPr>
+          <w:i w:val="0"/>
+          <w:iCs w:val="0"/>
+          <w:noProof/>
+          <w:color w:val="auto"/>
+          <w:sz w:val="24"/>
+          <w:szCs w:val="24"/>
+        </w:rPr>
+        <w:t>5</w:t>
+      </w:r>
+      <w:r>
+        <w:rPr>
+          <w:i w:val="0"/>
+          <w:iCs w:val="0"/>
+          <w:color w:val="auto"/>
+          <w:sz w:val="24"/>
+          <w:szCs w:val="24"/>
+        </w:rPr>
+        <w:fldChar w:fldCharType="end"/>
+      </w:r>
+      <w:r>
+        <w:rPr>
+          <w:i w:val="0"/>
+          <w:iCs w:val="0"/>
+          <w:color w:val="auto"/>
+          <w:sz w:val="24"/>
+          <w:szCs w:val="24"/>
+        </w:rPr>
+        <w:t>. Wyniki osiągnięte przez model klasyfikacyjnego lasu losowego.</w:t>
+      </w:r>
+      <w:bookmarkEnd w:id="30"/>
+    </w:p>
+    <w:tbl>
+      <w:tblPr>
+        <w:tblStyle w:val="Tabela-Siatka"/>
+        <w:tblW w:w="0" w:type="auto"/>
+        <w:jc w:val="center"/>
+        <w:tblLook w:val="04A0" w:firstRow="1" w:lastRow="0" w:firstColumn="1" w:lastColumn="0" w:noHBand="0" w:noVBand="1"/>
+      </w:tblPr>
+      <w:tblGrid>
+        <w:gridCol w:w="1009"/>
+        <w:gridCol w:w="1793"/>
+        <w:gridCol w:w="756"/>
+        <w:gridCol w:w="1795"/>
+      </w:tblGrid>
+      <w:tr>
+        <w:trPr>
+          <w:jc w:val="center"/>
+        </w:trPr>
+        <w:tc>
+          <w:tcPr>
+            <w:tcW w:w="2802" w:type="dxa"/>
+            <w:gridSpan w:val="2"/>
+          </w:tcPr>
+          <w:p>
+            <w:pPr>
+              <w:spacing w:line="360" w:lineRule="auto"/>
+              <w:jc w:val="center"/>
+            </w:pPr>
+            <w:r>
+              <w:t>Zbiór treningowy</w:t>
+            </w:r>
+          </w:p>
+        </w:tc>
+        <w:tc>
+          <w:tcPr>
+            <w:tcW w:w="2551" w:type="dxa"/>
+            <w:gridSpan w:val="2"/>
+          </w:tcPr>
+          <w:p>
+            <w:pPr>
+              <w:spacing w:line="360" w:lineRule="auto"/>
+              <w:jc w:val="center"/>
+            </w:pPr>
+            <w:r>
+              <w:t>Zbiór testowy</w:t>
+            </w:r>
+          </w:p>
+        </w:tc>
+      </w:tr>
+      <w:tr>
+        <w:trPr>
+          <w:jc w:val="center"/>
+        </w:trPr>
+        <w:tc>
+          <w:tcPr>
+            <w:tcW w:w="1009" w:type="dxa"/>
+          </w:tcPr>
+          <w:p>
+            <w:pPr>
+              <w:spacing w:line="360" w:lineRule="auto"/>
+              <w:jc w:val="center"/>
+            </w:pPr>
+            <w:r>
+              <w:t>AUC</w:t>
+            </w:r>
+          </w:p>
+        </w:tc>
+        <w:tc>
+          <w:tcPr>
+            <w:tcW w:w="1793" w:type="dxa"/>
+          </w:tcPr>
+          <w:p>
+            <w:pPr>
+              <w:spacing w:line="360" w:lineRule="auto"/>
+              <w:jc w:val="center"/>
+            </w:pPr>
+            <w:r>
+              <w:t>Wskaźnik 75%</w:t>
+            </w:r>
+          </w:p>
+        </w:tc>
+        <w:tc>
+          <w:tcPr>
+            <w:tcW w:w="756" w:type="dxa"/>
+          </w:tcPr>
+          <w:p>
+            <w:pPr>
+              <w:spacing w:line="360" w:lineRule="auto"/>
+              <w:jc w:val="center"/>
+            </w:pPr>
+            <w:r>
+              <w:t>AUC</w:t>
+            </w:r>
+          </w:p>
+        </w:tc>
+        <w:tc>
+          <w:tcPr>
+            <w:tcW w:w="1795" w:type="dxa"/>
+          </w:tcPr>
+          <w:p>
+            <w:pPr>
+              <w:spacing w:line="360" w:lineRule="auto"/>
+              <w:jc w:val="center"/>
+            </w:pPr>
+            <w:r>
+              <w:t>Wskaźnik 75%</w:t>
+            </w:r>
+          </w:p>
+        </w:tc>
+      </w:tr>
+      <w:tr>
+        <w:trPr>
+          <w:trHeight w:val="70"/>
+          <w:jc w:val="center"/>
+        </w:trPr>
+        <w:tc>
+          <w:tcPr>
+            <w:tcW w:w="1009" w:type="dxa"/>
+          </w:tcPr>
+          <w:p>
+            <w:pPr>
+              <w:spacing w:line="360" w:lineRule="auto"/>
+              <w:jc w:val="center"/>
+            </w:pPr>
+            <w:r>
+              <w:t>0,</w:t>
+            </w:r>
+            <w:r>
+              <w:t>897</w:t>
+            </w:r>
+          </w:p>
+        </w:tc>
+        <w:tc>
+          <w:tcPr>
+            <w:tcW w:w="1793" w:type="dxa"/>
+          </w:tcPr>
+          <w:p>
+            <w:pPr>
+              <w:spacing w:line="360" w:lineRule="auto"/>
+              <w:jc w:val="center"/>
+            </w:pPr>
+            <w:r>
+              <w:t>0,9</w:t>
+            </w:r>
+            <w:r>
+              <w:t>73</w:t>
+            </w:r>
+          </w:p>
+        </w:tc>
+        <w:tc>
+          <w:tcPr>
+            <w:tcW w:w="756" w:type="dxa"/>
+          </w:tcPr>
+          <w:p>
+            <w:pPr>
+              <w:spacing w:line="360" w:lineRule="auto"/>
+              <w:jc w:val="center"/>
+            </w:pPr>
+            <w:r>
+              <w:t>0,</w:t>
+            </w:r>
+            <w:r>
+              <w:t>895</w:t>
+            </w:r>
+          </w:p>
+        </w:tc>
+        <w:tc>
+          <w:tcPr>
+            <w:tcW w:w="1795" w:type="dxa"/>
+          </w:tcPr>
+          <w:p>
+            <w:pPr>
+              <w:spacing w:line="360" w:lineRule="auto"/>
+              <w:jc w:val="center"/>
+            </w:pPr>
+            <w:r>
+              <w:t>0,9</w:t>
+            </w:r>
+            <w:r>
+              <w:t>72</w:t>
+            </w:r>
+          </w:p>
+        </w:tc>
+      </w:tr>
+    </w:tbl>
+    <w:p>
+      <w:pPr>
+        <w:pStyle w:val="Tekstpodstawowy"/>
+        <w:spacing w:line="360" w:lineRule="auto"/>
+        <w:jc w:val="both"/>
+        <w:rPr>
+          <w:rFonts w:cs="Times New Roman"/>
+          <w:szCs w:val="24"/>
+        </w:rPr>
+      </w:pPr>
+    </w:p>
+    <w:p>
+      <w:pPr>
+        <w:pStyle w:val="Tekstpodstawowy"/>
+        <w:spacing w:line="360" w:lineRule="auto"/>
+        <w:jc w:val="both"/>
+        <w:rPr>
+          <w:rFonts w:cs="Times New Roman"/>
+          <w:szCs w:val="24"/>
+        </w:rPr>
+      </w:pPr>
+      <w:r>
+        <w:rPr>
+          <w:rFonts w:cs="Times New Roman"/>
+          <w:szCs w:val="24"/>
+        </w:rPr>
+        <w:t>Źródło: Opracowanie własne na podstawie</w:t>
+      </w:r>
+      <w:r>
+        <w:rPr>
+          <w:rFonts w:cs="Times New Roman"/>
+          <w:szCs w:val="24"/>
+        </w:rPr>
+        <w:t xml:space="preserve"> wyników modelu zbudowanego na podstawie zastosowanego algorytmu.</w:t>
+      </w:r>
+    </w:p>
+    <w:p>
+      <w:pPr>
+        <w:pStyle w:val="Tekstpodstawowy"/>
+        <w:spacing w:line="360" w:lineRule="auto"/>
+        <w:jc w:val="both"/>
+        <w:rPr>
+          <w:rFonts w:cs="Times New Roman"/>
+          <w:szCs w:val="24"/>
+        </w:rPr>
+      </w:pPr>
+      <w:r>
+        <w:rPr>
+          <w:rFonts w:cs="Times New Roman"/>
+          <w:szCs w:val="24"/>
+        </w:rPr>
+        <w:tab/>
+        <w:t>Z tabeli można odczytać, że</w:t>
+      </w:r>
+      <w:r>
+        <w:rPr>
+          <w:rFonts w:cs="Times New Roman"/>
+          <w:szCs w:val="24"/>
+        </w:rPr>
+        <w:t xml:space="preserve"> mimo osiągnięcia wysokich wartości kryteriów do oceny jakości modelu, to</w:t>
+      </w:r>
+      <w:r>
+        <w:rPr>
+          <w:rFonts w:cs="Times New Roman"/>
+          <w:szCs w:val="24"/>
+        </w:rPr>
+        <w:t xml:space="preserve"> w porównaniu z </w:t>
+      </w:r>
+      <w:r>
+        <w:rPr>
+          <w:rFonts w:cs="Times New Roman"/>
+          <w:szCs w:val="24"/>
+        </w:rPr>
+        <w:t>klasyfikatorem</w:t>
+      </w:r>
+      <w:r>
+        <w:rPr>
+          <w:rFonts w:cs="Times New Roman"/>
+          <w:szCs w:val="24"/>
+        </w:rPr>
+        <w:t xml:space="preserve"> zbudowanym</w:t>
+      </w:r>
+      <w:r>
+        <w:rPr>
+          <w:rFonts w:cs="Times New Roman"/>
+          <w:szCs w:val="24"/>
+        </w:rPr>
+        <w:t xml:space="preserve"> z wykorzystaniem algorytmu Gradient </w:t>
+      </w:r>
+      <w:proofErr w:type="spellStart"/>
+      <w:r>
+        <w:rPr>
+          <w:rFonts w:cs="Times New Roman"/>
+          <w:szCs w:val="24"/>
+        </w:rPr>
+        <w:t>Boosting</w:t>
+      </w:r>
+      <w:proofErr w:type="spellEnd"/>
+      <w:r>
+        <w:rPr>
+          <w:rFonts w:cs="Times New Roman"/>
+          <w:szCs w:val="24"/>
+        </w:rPr>
+        <w:t xml:space="preserve"> Machine wyniki okazały się gorsze. Pole pod krzywą ROC jest znacznie mniejsze, natomiast zdolność modelu do wykrywania obserwacji pozytywnych pogorszyła się jedynie nieznacznie. Różnice nie są jednak znaczące i na tym etapie nie można jeszcze odrzucić zbudowanego modelu na korzyść poprzedniego klasyfikatora.</w:t>
+      </w:r>
+    </w:p>
+    <w:p>
+      <w:pPr>
+        <w:pStyle w:val="Tekstpodstawowy"/>
+        <w:spacing w:line="360" w:lineRule="auto"/>
+        <w:jc w:val="both"/>
+        <w:rPr>
+          <w:rFonts w:cs="Times New Roman"/>
+          <w:szCs w:val="24"/>
+        </w:rPr>
+      </w:pPr>
+    </w:p>
+    <w:p>
+      <w:pPr>
+        <w:pStyle w:val="Tekstpodstawowy"/>
+        <w:spacing w:line="360" w:lineRule="auto"/>
+        <w:jc w:val="both"/>
+        <w:rPr>
+          <w:i/>
+          <w:iCs/>
+          <w:szCs w:val="24"/>
+        </w:rPr>
+      </w:pPr>
+    </w:p>
+    <w:p>
+      <w:pPr>
+        <w:pStyle w:val="Legenda"/>
+        <w:keepNext/>
+        <w:spacing w:line="360" w:lineRule="auto"/>
+        <w:jc w:val="both"/>
+        <w:rPr>
+          <w:i w:val="0"/>
+          <w:iCs w:val="0"/>
+          <w:color w:val="auto"/>
+          <w:sz w:val="24"/>
+          <w:szCs w:val="24"/>
+        </w:rPr>
+      </w:pPr>
+      <w:bookmarkStart w:id="31" w:name="_Toc62167798"/>
+      <w:r>
+        <w:rPr>
+          <w:i w:val="0"/>
+          <w:iCs w:val="0"/>
+          <w:color w:val="auto"/>
+          <w:sz w:val="24"/>
+          <w:szCs w:val="24"/>
+        </w:rPr>
+        <w:lastRenderedPageBreak/>
+        <w:t xml:space="preserve">Tabela </w:t>
+      </w:r>
+      <w:r>
+        <w:rPr>
+          <w:i w:val="0"/>
+          <w:iCs w:val="0"/>
+          <w:color w:val="auto"/>
+          <w:sz w:val="24"/>
+          <w:szCs w:val="24"/>
+        </w:rPr>
+        <w:fldChar w:fldCharType="begin"/>
+      </w:r>
+      <w:r>
+        <w:rPr>
+          <w:i w:val="0"/>
+          <w:iCs w:val="0"/>
+          <w:color w:val="auto"/>
+          <w:sz w:val="24"/>
+          <w:szCs w:val="24"/>
+        </w:rPr>
+        <w:instrText xml:space="preserve"> SEQ Tabela \* ARABIC </w:instrText>
+      </w:r>
+      <w:r>
+        <w:rPr>
+          <w:i w:val="0"/>
+          <w:iCs w:val="0"/>
+          <w:color w:val="auto"/>
+          <w:sz w:val="24"/>
+          <w:szCs w:val="24"/>
+        </w:rPr>
+        <w:fldChar w:fldCharType="separate"/>
+      </w:r>
+      <w:r>
+        <w:rPr>
+          <w:i w:val="0"/>
+          <w:iCs w:val="0"/>
+          <w:noProof/>
+          <w:color w:val="auto"/>
+          <w:sz w:val="24"/>
+          <w:szCs w:val="24"/>
+        </w:rPr>
+        <w:t>6</w:t>
+      </w:r>
+      <w:r>
+        <w:rPr>
+          <w:i w:val="0"/>
+          <w:iCs w:val="0"/>
+          <w:color w:val="auto"/>
+          <w:sz w:val="24"/>
+          <w:szCs w:val="24"/>
+        </w:rPr>
+        <w:fldChar w:fldCharType="end"/>
+      </w:r>
+      <w:r>
+        <w:rPr>
+          <w:i w:val="0"/>
+          <w:iCs w:val="0"/>
+          <w:color w:val="auto"/>
+          <w:sz w:val="24"/>
+          <w:szCs w:val="24"/>
+        </w:rPr>
+        <w:t>.</w:t>
+      </w:r>
+      <w:r>
+        <w:rPr>
+          <w:i w:val="0"/>
+          <w:iCs w:val="0"/>
+          <w:color w:val="auto"/>
+          <w:sz w:val="24"/>
+          <w:szCs w:val="24"/>
+        </w:rPr>
+        <w:t xml:space="preserve"> </w:t>
+      </w:r>
+      <w:r>
+        <w:rPr>
+          <w:i w:val="0"/>
+          <w:iCs w:val="0"/>
+          <w:color w:val="auto"/>
+          <w:sz w:val="24"/>
+          <w:szCs w:val="24"/>
+        </w:rPr>
+        <w:t>Macierz błędów dla modelu klasyfikacyjnego lasu losowego na zbiorze testowym.</w:t>
+      </w:r>
+      <w:bookmarkEnd w:id="31"/>
+    </w:p>
+    <w:tbl>
+      <w:tblPr>
+        <w:tblStyle w:val="Tabela-Siatka"/>
+        <w:tblW w:w="0" w:type="auto"/>
+        <w:jc w:val="center"/>
+        <w:tblLook w:val="04A0" w:firstRow="1" w:lastRow="0" w:firstColumn="1" w:lastColumn="0" w:noHBand="0" w:noVBand="1"/>
+      </w:tblPr>
+      <w:tblGrid>
+        <w:gridCol w:w="688"/>
+        <w:gridCol w:w="1972"/>
+        <w:gridCol w:w="1984"/>
+        <w:gridCol w:w="1985"/>
+      </w:tblGrid>
+      <w:tr>
+        <w:trPr>
+          <w:jc w:val="center"/>
+        </w:trPr>
+        <w:tc>
+          <w:tcPr>
+            <w:tcW w:w="2660" w:type="dxa"/>
+            <w:gridSpan w:val="2"/>
+            <w:vMerge w:val="restart"/>
+            <w:vAlign w:val="center"/>
+          </w:tcPr>
+          <w:p>
+            <w:pPr>
+              <w:spacing w:line="360" w:lineRule="auto"/>
+              <w:jc w:val="center"/>
+            </w:pPr>
+          </w:p>
+        </w:tc>
+        <w:tc>
+          <w:tcPr>
+            <w:tcW w:w="3969" w:type="dxa"/>
+            <w:gridSpan w:val="2"/>
+            <w:vAlign w:val="center"/>
+          </w:tcPr>
+          <w:p>
+            <w:pPr>
+              <w:spacing w:line="360" w:lineRule="auto"/>
+              <w:jc w:val="center"/>
+            </w:pPr>
+            <w:r>
+              <w:t>Predykcja</w:t>
+            </w:r>
+          </w:p>
+        </w:tc>
+      </w:tr>
+      <w:tr>
+        <w:trPr>
+          <w:jc w:val="center"/>
+        </w:trPr>
+        <w:tc>
+          <w:tcPr>
+            <w:tcW w:w="2660" w:type="dxa"/>
+            <w:gridSpan w:val="2"/>
+            <w:vMerge/>
+            <w:vAlign w:val="center"/>
+          </w:tcPr>
+          <w:p>
+            <w:pPr>
+              <w:spacing w:line="360" w:lineRule="auto"/>
+              <w:jc w:val="center"/>
+            </w:pPr>
+          </w:p>
+        </w:tc>
+        <w:tc>
+          <w:tcPr>
+            <w:tcW w:w="1984" w:type="dxa"/>
+            <w:vAlign w:val="center"/>
+          </w:tcPr>
+          <w:p>
+            <w:pPr>
+              <w:spacing w:line="360" w:lineRule="auto"/>
+              <w:jc w:val="center"/>
+            </w:pPr>
+            <w:r>
+              <w:t>Klasa pozytywna</w:t>
+            </w:r>
+          </w:p>
+        </w:tc>
+        <w:tc>
+          <w:tcPr>
+            <w:tcW w:w="1985" w:type="dxa"/>
+            <w:vAlign w:val="center"/>
+          </w:tcPr>
+          <w:p>
+            <w:pPr>
+              <w:spacing w:line="360" w:lineRule="auto"/>
+              <w:jc w:val="center"/>
+            </w:pPr>
+            <w:r>
+              <w:t>Klasa negatywna</w:t>
+            </w:r>
+          </w:p>
+        </w:tc>
+      </w:tr>
+      <w:tr>
+        <w:trPr>
+          <w:trHeight w:val="928"/>
+          <w:jc w:val="center"/>
+        </w:trPr>
+        <w:tc>
+          <w:tcPr>
+            <w:tcW w:w="688" w:type="dxa"/>
+            <w:vMerge w:val="restart"/>
+            <w:textDirection w:val="btLr"/>
+            <w:vAlign w:val="center"/>
+          </w:tcPr>
+          <w:p>
+            <w:pPr>
+              <w:spacing w:line="360" w:lineRule="auto"/>
+              <w:ind w:left="113" w:right="113"/>
+              <w:jc w:val="center"/>
+            </w:pPr>
+            <w:r>
+              <w:t>Rzeczywistość</w:t>
+            </w:r>
+          </w:p>
+        </w:tc>
+        <w:tc>
+          <w:tcPr>
+            <w:tcW w:w="1972" w:type="dxa"/>
+            <w:vAlign w:val="center"/>
+          </w:tcPr>
+          <w:p>
+            <w:pPr>
+              <w:spacing w:line="360" w:lineRule="auto"/>
+              <w:jc w:val="center"/>
+            </w:pPr>
+            <w:r>
+              <w:t>Klasa pozytywna</w:t>
+            </w:r>
+          </w:p>
+        </w:tc>
+        <w:tc>
+          <w:tcPr>
+            <w:tcW w:w="1984" w:type="dxa"/>
+            <w:vAlign w:val="center"/>
+          </w:tcPr>
+          <w:p>
+            <w:pPr>
+              <w:spacing w:line="360" w:lineRule="auto"/>
+              <w:jc w:val="center"/>
+            </w:pPr>
+            <w:r>
+              <w:t>3 027</w:t>
+            </w:r>
+            <w:r>
+              <w:t xml:space="preserve"> (</w:t>
+            </w:r>
+            <w:r>
+              <w:t>29</w:t>
+            </w:r>
+            <w:r>
+              <w:t>,</w:t>
+            </w:r>
+            <w:r>
+              <w:t>00</w:t>
+            </w:r>
+            <w:r>
+              <w:t>%)</w:t>
+            </w:r>
+          </w:p>
+        </w:tc>
+        <w:tc>
+          <w:tcPr>
+            <w:tcW w:w="1985" w:type="dxa"/>
+            <w:vAlign w:val="center"/>
+          </w:tcPr>
+          <w:p>
+            <w:pPr>
+              <w:spacing w:line="360" w:lineRule="auto"/>
+              <w:jc w:val="center"/>
+            </w:pPr>
+            <w:r>
+              <w:t>720</w:t>
+            </w:r>
+            <w:r>
+              <w:t xml:space="preserve"> (</w:t>
+            </w:r>
+            <w:r>
+              <w:t>6</w:t>
+            </w:r>
+            <w:r>
+              <w:t>,</w:t>
+            </w:r>
+            <w:r>
+              <w:t>90</w:t>
+            </w:r>
+            <w:r>
+              <w:t>%)</w:t>
+            </w:r>
+          </w:p>
+        </w:tc>
+      </w:tr>
+      <w:tr>
+        <w:trPr>
+          <w:trHeight w:val="842"/>
+          <w:jc w:val="center"/>
+        </w:trPr>
+        <w:tc>
+          <w:tcPr>
+            <w:tcW w:w="688" w:type="dxa"/>
+            <w:vMerge/>
+            <w:vAlign w:val="center"/>
+          </w:tcPr>
+          <w:p>
+            <w:pPr>
+              <w:spacing w:line="360" w:lineRule="auto"/>
+              <w:jc w:val="center"/>
+            </w:pPr>
+          </w:p>
+        </w:tc>
+        <w:tc>
+          <w:tcPr>
+            <w:tcW w:w="1972" w:type="dxa"/>
+            <w:vAlign w:val="center"/>
+          </w:tcPr>
+          <w:p>
+            <w:pPr>
+              <w:spacing w:line="360" w:lineRule="auto"/>
+              <w:jc w:val="center"/>
+            </w:pPr>
+            <w:r>
+              <w:t>Klasa negatywna</w:t>
+            </w:r>
+          </w:p>
+        </w:tc>
+        <w:tc>
+          <w:tcPr>
+            <w:tcW w:w="1984" w:type="dxa"/>
+            <w:vAlign w:val="center"/>
+          </w:tcPr>
+          <w:p>
+            <w:pPr>
+              <w:spacing w:line="360" w:lineRule="auto"/>
+              <w:jc w:val="center"/>
+            </w:pPr>
+            <w:r>
+              <w:t>1 208</w:t>
+            </w:r>
+            <w:r>
+              <w:t xml:space="preserve"> (</w:t>
+            </w:r>
+            <w:r>
+              <w:t>11</w:t>
+            </w:r>
+            <w:r>
+              <w:t>,</w:t>
+            </w:r>
+            <w:r>
+              <w:t>57</w:t>
+            </w:r>
+            <w:r>
+              <w:t>%)</w:t>
+            </w:r>
+          </w:p>
+        </w:tc>
+        <w:tc>
+          <w:tcPr>
+            <w:tcW w:w="1985" w:type="dxa"/>
+            <w:vAlign w:val="center"/>
+          </w:tcPr>
+          <w:p>
+            <w:pPr>
+              <w:spacing w:line="360" w:lineRule="auto"/>
+              <w:jc w:val="center"/>
+            </w:pPr>
+            <w:r>
+              <w:t>5 483</w:t>
+            </w:r>
+            <w:r>
+              <w:t xml:space="preserve"> (</w:t>
+            </w:r>
+            <w:r>
+              <w:t>52</w:t>
+            </w:r>
+            <w:r>
+              <w:t>,</w:t>
+            </w:r>
+            <w:r>
+              <w:t>23</w:t>
+            </w:r>
+            <w:r>
+              <w:t>%)</w:t>
+            </w:r>
+          </w:p>
+        </w:tc>
+      </w:tr>
+    </w:tbl>
+    <w:p>
+      <w:pPr>
+        <w:pStyle w:val="Default"/>
+        <w:spacing w:line="360" w:lineRule="auto"/>
+        <w:ind w:firstLine="708"/>
+        <w:jc w:val="both"/>
         <w:rPr>
           <w:rFonts w:ascii="Times New Roman" w:hAnsi="Times New Roman" w:cs="Times New Roman"/>
           <w:b/>
         </w:rPr>
-        <w:t xml:space="preserve"> </w:t>
-      </w:r>
+      </w:pPr>
+    </w:p>
+    <w:p>
+      <w:pPr>
+        <w:pStyle w:val="Tekstpodstawowy"/>
+        <w:spacing w:line="360" w:lineRule="auto"/>
+        <w:jc w:val="both"/>
+        <w:rPr>
+          <w:rFonts w:cs="Times New Roman"/>
+          <w:szCs w:val="24"/>
+        </w:rPr>
+      </w:pPr>
+      <w:r>
+        <w:rPr>
+          <w:rFonts w:cs="Times New Roman"/>
+          <w:szCs w:val="24"/>
+        </w:rPr>
+        <w:t>Źródło: Opracowanie własne na podstawie</w:t>
+      </w:r>
+      <w:r>
+        <w:rPr>
+          <w:rFonts w:cs="Times New Roman"/>
+          <w:szCs w:val="24"/>
+        </w:rPr>
+        <w:t xml:space="preserve"> wyników modelu zbudowanego na podstawie zastosowanego algorytmu.</w:t>
+      </w:r>
+    </w:p>
+    <w:p>
+      <w:pPr>
+        <w:pStyle w:val="Default"/>
+        <w:spacing w:line="360" w:lineRule="auto"/>
+        <w:ind w:firstLine="708"/>
+        <w:jc w:val="both"/>
+        <w:rPr>
+          <w:rFonts w:ascii="Times New Roman" w:hAnsi="Times New Roman" w:cs="Times New Roman"/>
+          <w:bCs/>
+        </w:rPr>
+      </w:pPr>
+      <w:r>
+        <w:rPr>
+          <w:rFonts w:ascii="Times New Roman" w:hAnsi="Times New Roman" w:cs="Times New Roman"/>
+          <w:bCs/>
+        </w:rPr>
+        <w:t xml:space="preserve">Z tabeli można odczytać, że model nie rozpoznał prawidłowo </w:t>
+      </w:r>
+      <w:r>
+        <w:rPr>
+          <w:rFonts w:ascii="Times New Roman" w:hAnsi="Times New Roman" w:cs="Times New Roman"/>
+          <w:bCs/>
+        </w:rPr>
+        <w:t>720</w:t>
+      </w:r>
+      <w:r>
+        <w:rPr>
+          <w:rFonts w:ascii="Times New Roman" w:hAnsi="Times New Roman" w:cs="Times New Roman"/>
+          <w:bCs/>
+        </w:rPr>
+        <w:t xml:space="preserve"> spośród 3 747 firm, które upadły</w:t>
+      </w:r>
+      <w:r>
+        <w:rPr>
+          <w:rFonts w:ascii="Times New Roman" w:hAnsi="Times New Roman" w:cs="Times New Roman"/>
+          <w:bCs/>
+        </w:rPr>
+        <w:t>, co jest wynikiem znacznie lepszym w porównaniu do poprzedniego modelu</w:t>
+      </w:r>
+      <w:r>
+        <w:rPr>
+          <w:rFonts w:ascii="Times New Roman" w:hAnsi="Times New Roman" w:cs="Times New Roman"/>
+          <w:bCs/>
+        </w:rPr>
+        <w:t xml:space="preserve">. Model prawidłowo zaklasyfikował </w:t>
+      </w:r>
+      <w:r>
+        <w:rPr>
+          <w:rFonts w:ascii="Times New Roman" w:hAnsi="Times New Roman" w:cs="Times New Roman"/>
+          <w:bCs/>
+        </w:rPr>
+        <w:t>80,78</w:t>
+      </w:r>
+      <w:r>
+        <w:rPr>
+          <w:rFonts w:ascii="Times New Roman" w:hAnsi="Times New Roman" w:cs="Times New Roman"/>
+          <w:bCs/>
+        </w:rPr>
+        <w:t>% podmiotów, które zbankrutowały</w:t>
+      </w:r>
+      <w:r>
+        <w:rPr>
+          <w:rFonts w:ascii="Times New Roman" w:hAnsi="Times New Roman" w:cs="Times New Roman"/>
+          <w:bCs/>
+        </w:rPr>
+        <w:t xml:space="preserve"> czyli o ponad 6 punktów procentowych więcej niż zbudowany wcześniej model. Zwraca jednak uwagę większa liczba podmiotów zaklasyfikowanych przez model do klasy pozytywnej. Znacznie zwiększył się odsetek podmiotów, które zostały zakwalifikowane do niej nieprawidłowo. Wraz ze wzrostem liczby prawidłowo klasyfikowanych obserwacji pozytywnych spadła ogólna skuteczność modelu. Zbudowany model można zatem ocenić jako bardziej konserwatywny </w:t>
+      </w:r>
+      <w:r>
+        <w:rPr>
+          <w:rFonts w:ascii="Times New Roman" w:hAnsi="Times New Roman" w:cs="Times New Roman"/>
+          <w:bCs/>
+        </w:rPr>
+        <w:t xml:space="preserve">do poprzedniego w kwestii podejścia do ryzyka i wyznaczenia progu odcięcia. </w:t>
+      </w:r>
+      <w:r>
+        <w:rPr>
+          <w:rFonts w:ascii="Times New Roman" w:hAnsi="Times New Roman" w:cs="Times New Roman"/>
+          <w:bCs/>
+        </w:rPr>
+        <w:t>Nie da się jednoznacznie porównać, który z nich jest lepszy bez kontekstu biznesowego i podejścia do ryzyka decydentów, którzy będą korzystać z efektów końcowych.</w:t>
+      </w:r>
+    </w:p>
+    <w:p>
+      <w:pPr>
+        <w:pStyle w:val="Legenda"/>
+        <w:keepNext/>
+        <w:spacing w:line="360" w:lineRule="auto"/>
+        <w:jc w:val="both"/>
+        <w:rPr>
+          <w:i w:val="0"/>
+          <w:iCs w:val="0"/>
+          <w:color w:val="auto"/>
+          <w:sz w:val="24"/>
+          <w:szCs w:val="24"/>
+        </w:rPr>
+      </w:pPr>
+      <w:bookmarkStart w:id="32" w:name="_Toc62166174"/>
+      <w:r>
+        <w:rPr>
+          <w:i w:val="0"/>
+          <w:iCs w:val="0"/>
+          <w:color w:val="auto"/>
+          <w:sz w:val="24"/>
+          <w:szCs w:val="24"/>
+        </w:rPr>
+        <w:lastRenderedPageBreak/>
+        <w:t xml:space="preserve">Wykres </w:t>
+      </w:r>
+      <w:r>
+        <w:rPr>
+          <w:i w:val="0"/>
+          <w:iCs w:val="0"/>
+          <w:color w:val="auto"/>
+          <w:sz w:val="24"/>
+          <w:szCs w:val="24"/>
+        </w:rPr>
+        <w:fldChar w:fldCharType="begin"/>
+      </w:r>
+      <w:r>
+        <w:rPr>
+          <w:i w:val="0"/>
+          <w:iCs w:val="0"/>
+          <w:color w:val="auto"/>
+          <w:sz w:val="24"/>
+          <w:szCs w:val="24"/>
+        </w:rPr>
+        <w:instrText xml:space="preserve"> SEQ Wykres \* ARABIC </w:instrText>
+      </w:r>
+      <w:r>
+        <w:rPr>
+          <w:i w:val="0"/>
+          <w:iCs w:val="0"/>
+          <w:color w:val="auto"/>
+          <w:sz w:val="24"/>
+          <w:szCs w:val="24"/>
+        </w:rPr>
+        <w:fldChar w:fldCharType="separate"/>
+      </w:r>
+      <w:r>
+        <w:rPr>
+          <w:i w:val="0"/>
+          <w:iCs w:val="0"/>
+          <w:noProof/>
+          <w:color w:val="auto"/>
+          <w:sz w:val="24"/>
+          <w:szCs w:val="24"/>
+        </w:rPr>
+        <w:t>9</w:t>
+      </w:r>
+      <w:r>
+        <w:rPr>
+          <w:i w:val="0"/>
+          <w:iCs w:val="0"/>
+          <w:color w:val="auto"/>
+          <w:sz w:val="24"/>
+          <w:szCs w:val="24"/>
+        </w:rPr>
+        <w:fldChar w:fldCharType="end"/>
+      </w:r>
+      <w:r>
+        <w:rPr>
+          <w:i w:val="0"/>
+          <w:iCs w:val="0"/>
+          <w:color w:val="auto"/>
+          <w:sz w:val="24"/>
+          <w:szCs w:val="24"/>
+        </w:rPr>
+        <w:t>. Krzywe ROC dla modelu klasyfikacyjnego lasu losowego</w:t>
+      </w:r>
+      <w:bookmarkEnd w:id="32"/>
     </w:p>
     <w:p>
       <w:pPr>
@@ -34385,10 +36218,6 @@
         <w:spacing w:line="360" w:lineRule="auto"/>
         <w:ind w:firstLine="708"/>
         <w:jc w:val="center"/>
-        <w:rPr>
-          <w:rFonts w:ascii="Times New Roman" w:hAnsi="Times New Roman" w:cs="Times New Roman"/>
-          <w:bCs/>
-        </w:rPr>
       </w:pPr>
       <w:r>
         <w:rPr>
@@ -34397,10 +36226,10 @@
           <w:noProof/>
         </w:rPr>
         <w:drawing>
-          <wp:inline distT="0" distB="0" distL="0" distR="0" wp14:anchorId="1EC87081" wp14:editId="4140C1CF">
-            <wp:extent cx="4861830" cy="3457575"/>
-            <wp:effectExtent l="0" t="0" r="0" b="0"/>
-            <wp:docPr id="4" name="Obraz 4"/>
+          <wp:inline distT="0" distB="0" distL="0" distR="0" wp14:anchorId="5CE6ADF7" wp14:editId="6BE8334C">
+            <wp:extent cx="4257675" cy="2867862"/>
+            <wp:effectExtent l="0" t="0" r="0" b="8890"/>
+            <wp:docPr id="18" name="Obraz 18"/>
             <wp:cNvGraphicFramePr>
               <a:graphicFrameLocks xmlns:a="http://schemas.openxmlformats.org/drawingml/2006/main" noChangeAspect="1"/>
             </wp:cNvGraphicFramePr>
@@ -34408,7 +36237,7 @@
               <a:graphicData uri="http://schemas.openxmlformats.org/drawingml/2006/picture">
                 <pic:pic xmlns:pic="http://schemas.openxmlformats.org/drawingml/2006/picture">
                   <pic:nvPicPr>
-                    <pic:cNvPr id="4" name="crf_auc.png"/>
+                    <pic:cNvPr id="18" name="crf_auc.png"/>
                     <pic:cNvPicPr/>
                   </pic:nvPicPr>
                   <pic:blipFill>
@@ -34426,7 +36255,7 @@
                   <pic:spPr>
                     <a:xfrm>
                       <a:off x="0" y="0"/>
-                      <a:ext cx="4868281" cy="3462163"/>
+                      <a:ext cx="4280590" cy="2883297"/>
                     </a:xfrm>
                     <a:prstGeom prst="rect">
                       <a:avLst/>
@@ -34438,17 +36267,167 @@
           </wp:inline>
         </w:drawing>
       </w:r>
-      <w:r>
-        <w:rPr>
-          <w:rFonts w:ascii="Times New Roman" w:hAnsi="Times New Roman" w:cs="Times New Roman"/>
-          <w:bCs/>
+    </w:p>
+    <w:p>
+      <w:pPr>
+        <w:pStyle w:val="Tekstpodstawowy"/>
+        <w:spacing w:line="360" w:lineRule="auto"/>
+        <w:jc w:val="both"/>
+        <w:rPr>
+          <w:rFonts w:cs="Times New Roman"/>
+          <w:szCs w:val="24"/>
+        </w:rPr>
+      </w:pPr>
+      <w:r>
+        <w:rPr>
+          <w:rFonts w:cs="Times New Roman"/>
+          <w:szCs w:val="24"/>
+        </w:rPr>
+        <w:t>Źródło: Opracowanie własne na podstawie</w:t>
+      </w:r>
+      <w:r>
+        <w:rPr>
+          <w:rFonts w:cs="Times New Roman"/>
+          <w:szCs w:val="24"/>
+        </w:rPr>
+        <w:t xml:space="preserve"> wyników modelu zbudowanego na podstawie zastosowanego algorytmu.</w:t>
+      </w:r>
+    </w:p>
+    <w:p>
+      <w:pPr>
+        <w:pStyle w:val="Tekstpodstawowy"/>
+        <w:spacing w:line="360" w:lineRule="auto"/>
+        <w:jc w:val="both"/>
+        <w:rPr>
+          <w:i/>
+          <w:iCs/>
+          <w:szCs w:val="24"/>
+        </w:rPr>
+      </w:pPr>
+      <w:r>
+        <w:rPr>
+          <w:rFonts w:cs="Times New Roman"/>
+          <w:szCs w:val="24"/>
+        </w:rPr>
+        <w:t>Z wykresu można odczytać, że model zachowuje się bardzo podobnie na obu wykorzystanych zbiorach i osiągane wyniki są stabilne.</w:t>
+      </w:r>
+      <w:r>
+        <w:t xml:space="preserve"> Podobnie wygląda zdolność modelu do wykrywania obserwacji pozytywnych.</w:t>
+      </w:r>
+      <w:r>
+        <w:t xml:space="preserve"> Zdolność do wykrywania obserwacji pozytywnych jest jednak zauważalnie niższa w porównaniu do modelu zbudowanego wcześniej. </w:t>
+      </w:r>
+    </w:p>
+    <w:p>
+      <w:pPr>
+        <w:pStyle w:val="Legenda"/>
+        <w:keepNext/>
+        <w:spacing w:line="360" w:lineRule="auto"/>
+        <w:jc w:val="both"/>
+        <w:rPr>
+          <w:i w:val="0"/>
+          <w:iCs w:val="0"/>
+          <w:color w:val="auto"/>
+          <w:sz w:val="24"/>
+          <w:szCs w:val="24"/>
+        </w:rPr>
+      </w:pPr>
+      <w:bookmarkStart w:id="33" w:name="_Toc62166175"/>
+      <w:r>
+        <w:rPr>
+          <w:i w:val="0"/>
+          <w:iCs w:val="0"/>
+          <w:color w:val="auto"/>
+          <w:sz w:val="24"/>
+          <w:szCs w:val="24"/>
+        </w:rPr>
+        <w:t xml:space="preserve">Wykres </w:t>
+      </w:r>
+      <w:r>
+        <w:rPr>
+          <w:i w:val="0"/>
+          <w:iCs w:val="0"/>
+          <w:color w:val="auto"/>
+          <w:sz w:val="24"/>
+          <w:szCs w:val="24"/>
+        </w:rPr>
+        <w:fldChar w:fldCharType="begin"/>
+      </w:r>
+      <w:r>
+        <w:rPr>
+          <w:i w:val="0"/>
+          <w:iCs w:val="0"/>
+          <w:color w:val="auto"/>
+          <w:sz w:val="24"/>
+          <w:szCs w:val="24"/>
+        </w:rPr>
+        <w:instrText xml:space="preserve"> SEQ Wykres \* ARABIC </w:instrText>
+      </w:r>
+      <w:r>
+        <w:rPr>
+          <w:i w:val="0"/>
+          <w:iCs w:val="0"/>
+          <w:color w:val="auto"/>
+          <w:sz w:val="24"/>
+          <w:szCs w:val="24"/>
+        </w:rPr>
+        <w:fldChar w:fldCharType="separate"/>
+      </w:r>
+      <w:r>
+        <w:rPr>
+          <w:i w:val="0"/>
+          <w:iCs w:val="0"/>
           <w:noProof/>
+          <w:color w:val="auto"/>
+          <w:sz w:val="24"/>
+          <w:szCs w:val="24"/>
+        </w:rPr>
+        <w:t>10</w:t>
+      </w:r>
+      <w:r>
+        <w:rPr>
+          <w:i w:val="0"/>
+          <w:iCs w:val="0"/>
+          <w:color w:val="auto"/>
+          <w:sz w:val="24"/>
+          <w:szCs w:val="24"/>
+        </w:rPr>
+        <w:fldChar w:fldCharType="end"/>
+      </w:r>
+      <w:r>
+        <w:rPr>
+          <w:i w:val="0"/>
+          <w:iCs w:val="0"/>
+          <w:color w:val="auto"/>
+          <w:sz w:val="24"/>
+          <w:szCs w:val="24"/>
+        </w:rPr>
+        <w:t>. Zdolność modelu klasyfikacyjnego lasu losowego do wykrywania obserwacji pozytywnych.</w:t>
+      </w:r>
+      <w:bookmarkEnd w:id="33"/>
+    </w:p>
+    <w:p>
+      <w:pPr>
+        <w:pStyle w:val="Default"/>
+        <w:spacing w:line="360" w:lineRule="auto"/>
+        <w:ind w:firstLine="708"/>
+        <w:jc w:val="center"/>
+        <w:rPr>
+          <w:rFonts w:ascii="Times New Roman" w:hAnsi="Times New Roman" w:cs="Times New Roman"/>
+          <w:bCs/>
+        </w:rPr>
+      </w:pPr>
+      <w:r>
+        <w:rPr>
+          <w:rFonts w:ascii="Times New Roman" w:hAnsi="Times New Roman" w:cs="Times New Roman"/>
+          <w:bCs/>
+          <w:noProof/>
         </w:rPr>
         <w:drawing>
-          <wp:inline distT="0" distB="0" distL="0" distR="0" wp14:anchorId="05C033D6" wp14:editId="2A10CF92">
-            <wp:extent cx="5241510" cy="3581400"/>
+          <wp:inline distT="0" distB="0" distL="0" distR="0" wp14:anchorId="2D9A978B" wp14:editId="75697E9C">
+            <wp:extent cx="3886200" cy="2617647"/>
             <wp:effectExtent l="0" t="0" r="0" b="0"/>
-            <wp:docPr id="5" name="Obraz 5"/>
+            <wp:docPr id="20" name="Obraz 20"/>
             <wp:cNvGraphicFramePr>
               <a:graphicFrameLocks xmlns:a="http://schemas.openxmlformats.org/drawingml/2006/main" noChangeAspect="1"/>
             </wp:cNvGraphicFramePr>
@@ -34456,7 +36435,7 @@
               <a:graphicData uri="http://schemas.openxmlformats.org/drawingml/2006/picture">
                 <pic:pic xmlns:pic="http://schemas.openxmlformats.org/drawingml/2006/picture">
                   <pic:nvPicPr>
-                    <pic:cNvPr id="5" name="crf_ratios.png"/>
+                    <pic:cNvPr id="20" name="crf_ratios.png"/>
                     <pic:cNvPicPr/>
                   </pic:nvPicPr>
                   <pic:blipFill>
@@ -34474,7 +36453,7 @@
                   <pic:spPr>
                     <a:xfrm>
                       <a:off x="0" y="0"/>
-                      <a:ext cx="5244241" cy="3583266"/>
+                      <a:ext cx="3901736" cy="2628112"/>
                     </a:xfrm>
                     <a:prstGeom prst="rect">
                       <a:avLst/>
@@ -34489,11 +36468,36 @@
     </w:p>
     <w:p>
       <w:pPr>
+        <w:pStyle w:val="Tekstpodstawowy"/>
+        <w:spacing w:line="360" w:lineRule="auto"/>
+        <w:jc w:val="both"/>
+        <w:rPr>
+          <w:rFonts w:cs="Times New Roman"/>
+          <w:szCs w:val="24"/>
+        </w:rPr>
+      </w:pPr>
+      <w:r>
+        <w:rPr>
+          <w:rFonts w:cs="Times New Roman"/>
+          <w:szCs w:val="24"/>
+        </w:rPr>
+        <w:t>Źródło: Opracowanie własne na podstawie</w:t>
+      </w:r>
+      <w:r>
+        <w:rPr>
+          <w:rFonts w:cs="Times New Roman"/>
+          <w:szCs w:val="24"/>
+        </w:rPr>
+        <w:t xml:space="preserve"> wyników modelu zbudowanego na podstawie zastosowanego algorytmu.</w:t>
+      </w:r>
+    </w:p>
+    <w:p>
+      <w:pPr>
         <w:pStyle w:val="Nagwek2"/>
         <w:spacing w:line="360" w:lineRule="auto"/>
         <w:jc w:val="both"/>
       </w:pPr>
-      <w:bookmarkStart w:id="26" w:name="_Toc61804450"/>
+      <w:bookmarkStart w:id="34" w:name="_Toc61804450"/>
       <w:r>
         <w:lastRenderedPageBreak/>
         <w:t>III.</w:t>
@@ -34514,7 +36518,7 @@
       <w:r>
         <w:t>.</w:t>
       </w:r>
-      <w:bookmarkEnd w:id="26"/>
+      <w:bookmarkEnd w:id="34"/>
     </w:p>
     <w:p>
       <w:pPr>
@@ -34876,7 +36880,24 @@
         <w:rPr>
           <w:rFonts w:ascii="Times New Roman" w:hAnsi="Times New Roman" w:cs="Times New Roman"/>
         </w:rPr>
-        <w:t xml:space="preserve">W sieci znajduje się wiele neuronów, które posiadają dowolną liczbę wejść i wyjść. Wartości zmiennych są zatem przekazywane </w:t>
+        <w:t>W sieci znajduje się wiele neuronów, które posiadają dowolną liczbę wejść i wyjść.</w:t>
+      </w:r>
+    </w:p>
+    <w:p>
+      <w:pPr>
+        <w:pStyle w:val="Default"/>
+        <w:spacing w:line="360" w:lineRule="auto"/>
+        <w:ind w:firstLine="708"/>
+        <w:jc w:val="both"/>
+        <w:rPr>
+          <w:color w:val="auto"/>
+        </w:rPr>
+      </w:pPr>
+      <w:r>
+        <w:rPr>
+          <w:rFonts w:ascii="Times New Roman" w:hAnsi="Times New Roman" w:cs="Times New Roman"/>
+        </w:rPr>
+        <w:t xml:space="preserve">Wartości zmiennych są zatem przekazywane </w:t>
       </w:r>
       <w:r>
         <w:rPr>
@@ -34949,7 +36970,7 @@
           <w:rStyle w:val="Odwoanieprzypisudolnego"/>
           <w:rFonts w:ascii="Times New Roman" w:hAnsi="Times New Roman" w:cs="Times New Roman"/>
         </w:rPr>
-        <w:footnoteReference w:id="31"/>
+        <w:footnoteReference w:id="33"/>
       </w:r>
       <w:r>
         <w:rPr>
@@ -34957,17 +36978,824 @@
         </w:rPr>
         <w:t>.</w:t>
       </w:r>
-      <w:r>
-        <w:rPr>
-          <w:rFonts w:ascii="Times New Roman" w:hAnsi="Times New Roman" w:cs="Times New Roman"/>
+    </w:p>
+    <w:p>
+      <w:pPr>
+        <w:pStyle w:val="Legenda"/>
+        <w:keepNext/>
+        <w:rPr>
+          <w:color w:val="auto"/>
+          <w:sz w:val="24"/>
+          <w:szCs w:val="24"/>
+        </w:rPr>
+      </w:pPr>
+    </w:p>
+    <w:p/>
+    <w:p>
+      <w:pPr>
+        <w:pStyle w:val="Legenda"/>
+        <w:keepNext/>
+        <w:spacing w:line="360" w:lineRule="auto"/>
+        <w:jc w:val="both"/>
+        <w:rPr>
+          <w:i w:val="0"/>
+          <w:iCs w:val="0"/>
+          <w:color w:val="auto"/>
+          <w:sz w:val="24"/>
+          <w:szCs w:val="24"/>
+        </w:rPr>
+      </w:pPr>
+      <w:bookmarkStart w:id="36" w:name="_Toc62167799"/>
+      <w:r>
+        <w:rPr>
+          <w:i w:val="0"/>
+          <w:iCs w:val="0"/>
+          <w:color w:val="auto"/>
+          <w:sz w:val="24"/>
+          <w:szCs w:val="24"/>
+        </w:rPr>
+        <w:lastRenderedPageBreak/>
+        <w:t xml:space="preserve">Tabela </w:t>
+      </w:r>
+      <w:r>
+        <w:rPr>
+          <w:i w:val="0"/>
+          <w:iCs w:val="0"/>
+          <w:color w:val="auto"/>
+          <w:sz w:val="24"/>
+          <w:szCs w:val="24"/>
+        </w:rPr>
+        <w:fldChar w:fldCharType="begin"/>
+      </w:r>
+      <w:r>
+        <w:rPr>
+          <w:i w:val="0"/>
+          <w:iCs w:val="0"/>
+          <w:color w:val="auto"/>
+          <w:sz w:val="24"/>
+          <w:szCs w:val="24"/>
+        </w:rPr>
+        <w:instrText xml:space="preserve"> SEQ Tabela \* ARABIC </w:instrText>
+      </w:r>
+      <w:r>
+        <w:rPr>
+          <w:i w:val="0"/>
+          <w:iCs w:val="0"/>
+          <w:color w:val="auto"/>
+          <w:sz w:val="24"/>
+          <w:szCs w:val="24"/>
+        </w:rPr>
+        <w:fldChar w:fldCharType="separate"/>
+      </w:r>
+      <w:r>
+        <w:rPr>
+          <w:i w:val="0"/>
+          <w:iCs w:val="0"/>
           <w:noProof/>
+          <w:color w:val="auto"/>
+          <w:sz w:val="24"/>
+          <w:szCs w:val="24"/>
+        </w:rPr>
+        <w:t>7</w:t>
+      </w:r>
+      <w:r>
+        <w:rPr>
+          <w:i w:val="0"/>
+          <w:iCs w:val="0"/>
+          <w:color w:val="auto"/>
+          <w:sz w:val="24"/>
+          <w:szCs w:val="24"/>
+        </w:rPr>
+        <w:fldChar w:fldCharType="end"/>
+      </w:r>
+      <w:r>
+        <w:rPr>
+          <w:i w:val="0"/>
+          <w:iCs w:val="0"/>
+          <w:color w:val="auto"/>
+          <w:sz w:val="24"/>
+          <w:szCs w:val="24"/>
+        </w:rPr>
+        <w:t>. Wyniki osiągnięte przez model sieci neuronowych.</w:t>
+      </w:r>
+      <w:bookmarkEnd w:id="36"/>
+    </w:p>
+    <w:tbl>
+      <w:tblPr>
+        <w:tblStyle w:val="Tabela-Siatka"/>
+        <w:tblW w:w="0" w:type="auto"/>
+        <w:jc w:val="center"/>
+        <w:tblLook w:val="04A0" w:firstRow="1" w:lastRow="0" w:firstColumn="1" w:lastColumn="0" w:noHBand="0" w:noVBand="1"/>
+      </w:tblPr>
+      <w:tblGrid>
+        <w:gridCol w:w="1009"/>
+        <w:gridCol w:w="1793"/>
+        <w:gridCol w:w="756"/>
+        <w:gridCol w:w="1795"/>
+      </w:tblGrid>
+      <w:tr>
+        <w:trPr>
+          <w:jc w:val="center"/>
+        </w:trPr>
+        <w:tc>
+          <w:tcPr>
+            <w:tcW w:w="2802" w:type="dxa"/>
+            <w:gridSpan w:val="2"/>
+          </w:tcPr>
+          <w:p>
+            <w:pPr>
+              <w:spacing w:line="360" w:lineRule="auto"/>
+              <w:jc w:val="center"/>
+            </w:pPr>
+            <w:r>
+              <w:t>Zbiór treningowy</w:t>
+            </w:r>
+          </w:p>
+        </w:tc>
+        <w:tc>
+          <w:tcPr>
+            <w:tcW w:w="2551" w:type="dxa"/>
+            <w:gridSpan w:val="2"/>
+          </w:tcPr>
+          <w:p>
+            <w:pPr>
+              <w:spacing w:line="360" w:lineRule="auto"/>
+              <w:jc w:val="center"/>
+            </w:pPr>
+            <w:r>
+              <w:t>Zbiór testowy</w:t>
+            </w:r>
+          </w:p>
+        </w:tc>
+      </w:tr>
+      <w:tr>
+        <w:trPr>
+          <w:jc w:val="center"/>
+        </w:trPr>
+        <w:tc>
+          <w:tcPr>
+            <w:tcW w:w="1009" w:type="dxa"/>
+          </w:tcPr>
+          <w:p>
+            <w:pPr>
+              <w:spacing w:line="360" w:lineRule="auto"/>
+              <w:jc w:val="center"/>
+            </w:pPr>
+            <w:r>
+              <w:t>AUC</w:t>
+            </w:r>
+          </w:p>
+        </w:tc>
+        <w:tc>
+          <w:tcPr>
+            <w:tcW w:w="1793" w:type="dxa"/>
+          </w:tcPr>
+          <w:p>
+            <w:pPr>
+              <w:spacing w:line="360" w:lineRule="auto"/>
+              <w:jc w:val="center"/>
+            </w:pPr>
+            <w:r>
+              <w:t>Wskaźnik 75%</w:t>
+            </w:r>
+          </w:p>
+        </w:tc>
+        <w:tc>
+          <w:tcPr>
+            <w:tcW w:w="756" w:type="dxa"/>
+          </w:tcPr>
+          <w:p>
+            <w:pPr>
+              <w:spacing w:line="360" w:lineRule="auto"/>
+              <w:jc w:val="center"/>
+            </w:pPr>
+            <w:r>
+              <w:t>AUC</w:t>
+            </w:r>
+          </w:p>
+        </w:tc>
+        <w:tc>
+          <w:tcPr>
+            <w:tcW w:w="1795" w:type="dxa"/>
+          </w:tcPr>
+          <w:p>
+            <w:pPr>
+              <w:spacing w:line="360" w:lineRule="auto"/>
+              <w:jc w:val="center"/>
+            </w:pPr>
+            <w:r>
+              <w:t>Wskaźnik 75%</w:t>
+            </w:r>
+          </w:p>
+        </w:tc>
+      </w:tr>
+      <w:tr>
+        <w:trPr>
+          <w:trHeight w:val="70"/>
+          <w:jc w:val="center"/>
+        </w:trPr>
+        <w:tc>
+          <w:tcPr>
+            <w:tcW w:w="1009" w:type="dxa"/>
+          </w:tcPr>
+          <w:p>
+            <w:pPr>
+              <w:spacing w:line="360" w:lineRule="auto"/>
+              <w:jc w:val="center"/>
+            </w:pPr>
+            <w:r>
+              <w:t>0,</w:t>
+            </w:r>
+            <w:r>
+              <w:t>955</w:t>
+            </w:r>
+          </w:p>
+        </w:tc>
+        <w:tc>
+          <w:tcPr>
+            <w:tcW w:w="1793" w:type="dxa"/>
+          </w:tcPr>
+          <w:p>
+            <w:pPr>
+              <w:spacing w:line="360" w:lineRule="auto"/>
+              <w:jc w:val="center"/>
+            </w:pPr>
+            <w:r>
+              <w:t>0,9</w:t>
+            </w:r>
+            <w:r>
+              <w:t>95</w:t>
+            </w:r>
+          </w:p>
+        </w:tc>
+        <w:tc>
+          <w:tcPr>
+            <w:tcW w:w="756" w:type="dxa"/>
+          </w:tcPr>
+          <w:p>
+            <w:pPr>
+              <w:spacing w:line="360" w:lineRule="auto"/>
+              <w:jc w:val="center"/>
+            </w:pPr>
+            <w:r>
+              <w:t>0,895</w:t>
+            </w:r>
+          </w:p>
+        </w:tc>
+        <w:tc>
+          <w:tcPr>
+            <w:tcW w:w="1795" w:type="dxa"/>
+          </w:tcPr>
+          <w:p>
+            <w:pPr>
+              <w:spacing w:line="360" w:lineRule="auto"/>
+              <w:jc w:val="center"/>
+            </w:pPr>
+            <w:r>
+              <w:t>0,9</w:t>
+            </w:r>
+            <w:r>
+              <w:t>91</w:t>
+            </w:r>
+          </w:p>
+        </w:tc>
+      </w:tr>
+    </w:tbl>
+    <w:p>
+      <w:pPr>
+        <w:pStyle w:val="Tekstpodstawowy"/>
+        <w:spacing w:line="360" w:lineRule="auto"/>
+        <w:jc w:val="both"/>
+        <w:rPr>
+          <w:rFonts w:cs="Times New Roman"/>
+          <w:szCs w:val="24"/>
+        </w:rPr>
+      </w:pPr>
+    </w:p>
+    <w:p>
+      <w:pPr>
+        <w:pStyle w:val="Tekstpodstawowy"/>
+        <w:spacing w:line="360" w:lineRule="auto"/>
+        <w:jc w:val="both"/>
+        <w:rPr>
+          <w:rFonts w:cs="Times New Roman"/>
+          <w:szCs w:val="24"/>
+        </w:rPr>
+      </w:pPr>
+      <w:r>
+        <w:rPr>
+          <w:rFonts w:cs="Times New Roman"/>
+          <w:szCs w:val="24"/>
+        </w:rPr>
+        <w:t>Źródło: Opracowanie własne na podstawie</w:t>
+      </w:r>
+      <w:r>
+        <w:rPr>
+          <w:rFonts w:cs="Times New Roman"/>
+          <w:szCs w:val="24"/>
+        </w:rPr>
+        <w:t xml:space="preserve"> wyników modelu zbudowanego na podstawie zastosowanego algorytmu.</w:t>
+      </w:r>
+    </w:p>
+    <w:p>
+      <w:pPr>
+        <w:pStyle w:val="Legenda"/>
+        <w:keepNext/>
+        <w:spacing w:line="360" w:lineRule="auto"/>
+        <w:jc w:val="both"/>
+        <w:rPr>
+          <w:i w:val="0"/>
+          <w:iCs w:val="0"/>
+          <w:color w:val="auto"/>
+          <w:sz w:val="24"/>
+          <w:szCs w:val="24"/>
+        </w:rPr>
+      </w:pPr>
+    </w:p>
+    <w:p>
+      <w:pPr>
+        <w:pStyle w:val="Legenda"/>
+        <w:keepNext/>
+        <w:spacing w:line="360" w:lineRule="auto"/>
+        <w:jc w:val="both"/>
+        <w:rPr>
+          <w:i w:val="0"/>
+          <w:iCs w:val="0"/>
+          <w:color w:val="auto"/>
+          <w:sz w:val="24"/>
+          <w:szCs w:val="24"/>
+        </w:rPr>
+      </w:pPr>
+      <w:bookmarkStart w:id="37" w:name="_Toc62167800"/>
+      <w:r>
+        <w:rPr>
+          <w:i w:val="0"/>
+          <w:iCs w:val="0"/>
+          <w:color w:val="auto"/>
+          <w:sz w:val="24"/>
+          <w:szCs w:val="24"/>
+        </w:rPr>
+        <w:t xml:space="preserve">Tabela </w:t>
+      </w:r>
+      <w:r>
+        <w:rPr>
+          <w:i w:val="0"/>
+          <w:iCs w:val="0"/>
+          <w:color w:val="auto"/>
+          <w:sz w:val="24"/>
+          <w:szCs w:val="24"/>
+        </w:rPr>
+        <w:fldChar w:fldCharType="begin"/>
+      </w:r>
+      <w:r>
+        <w:rPr>
+          <w:i w:val="0"/>
+          <w:iCs w:val="0"/>
+          <w:color w:val="auto"/>
+          <w:sz w:val="24"/>
+          <w:szCs w:val="24"/>
+        </w:rPr>
+        <w:instrText xml:space="preserve"> SEQ Tabela \* ARABIC </w:instrText>
+      </w:r>
+      <w:r>
+        <w:rPr>
+          <w:i w:val="0"/>
+          <w:iCs w:val="0"/>
+          <w:color w:val="auto"/>
+          <w:sz w:val="24"/>
+          <w:szCs w:val="24"/>
+        </w:rPr>
+        <w:fldChar w:fldCharType="separate"/>
+      </w:r>
+      <w:r>
+        <w:rPr>
+          <w:i w:val="0"/>
+          <w:iCs w:val="0"/>
+          <w:noProof/>
+          <w:color w:val="auto"/>
+          <w:sz w:val="24"/>
+          <w:szCs w:val="24"/>
+        </w:rPr>
+        <w:t>8</w:t>
+      </w:r>
+      <w:r>
+        <w:rPr>
+          <w:i w:val="0"/>
+          <w:iCs w:val="0"/>
+          <w:color w:val="auto"/>
+          <w:sz w:val="24"/>
+          <w:szCs w:val="24"/>
+        </w:rPr>
+        <w:fldChar w:fldCharType="end"/>
+      </w:r>
+      <w:r>
+        <w:rPr>
+          <w:i w:val="0"/>
+          <w:iCs w:val="0"/>
+          <w:color w:val="auto"/>
+          <w:sz w:val="24"/>
+          <w:szCs w:val="24"/>
+        </w:rPr>
+        <w:t>. Macierz błędów dla modelu sieci neuronowych na zbiorze testowym.</w:t>
+      </w:r>
+      <w:bookmarkEnd w:id="37"/>
+    </w:p>
+    <w:tbl>
+      <w:tblPr>
+        <w:tblStyle w:val="Tabela-Siatka"/>
+        <w:tblW w:w="0" w:type="auto"/>
+        <w:jc w:val="center"/>
+        <w:tblLook w:val="04A0" w:firstRow="1" w:lastRow="0" w:firstColumn="1" w:lastColumn="0" w:noHBand="0" w:noVBand="1"/>
+      </w:tblPr>
+      <w:tblGrid>
+        <w:gridCol w:w="688"/>
+        <w:gridCol w:w="1972"/>
+        <w:gridCol w:w="1984"/>
+        <w:gridCol w:w="1985"/>
+      </w:tblGrid>
+      <w:tr>
+        <w:trPr>
+          <w:jc w:val="center"/>
+        </w:trPr>
+        <w:tc>
+          <w:tcPr>
+            <w:tcW w:w="2660" w:type="dxa"/>
+            <w:gridSpan w:val="2"/>
+            <w:vMerge w:val="restart"/>
+            <w:vAlign w:val="center"/>
+          </w:tcPr>
+          <w:p>
+            <w:pPr>
+              <w:spacing w:line="360" w:lineRule="auto"/>
+              <w:jc w:val="center"/>
+            </w:pPr>
+          </w:p>
+        </w:tc>
+        <w:tc>
+          <w:tcPr>
+            <w:tcW w:w="3969" w:type="dxa"/>
+            <w:gridSpan w:val="2"/>
+            <w:vAlign w:val="center"/>
+          </w:tcPr>
+          <w:p>
+            <w:pPr>
+              <w:spacing w:line="360" w:lineRule="auto"/>
+              <w:jc w:val="center"/>
+            </w:pPr>
+            <w:r>
+              <w:t>Predykcja</w:t>
+            </w:r>
+          </w:p>
+        </w:tc>
+      </w:tr>
+      <w:tr>
+        <w:trPr>
+          <w:jc w:val="center"/>
+        </w:trPr>
+        <w:tc>
+          <w:tcPr>
+            <w:tcW w:w="2660" w:type="dxa"/>
+            <w:gridSpan w:val="2"/>
+            <w:vMerge/>
+            <w:vAlign w:val="center"/>
+          </w:tcPr>
+          <w:p>
+            <w:pPr>
+              <w:spacing w:line="360" w:lineRule="auto"/>
+              <w:jc w:val="center"/>
+            </w:pPr>
+          </w:p>
+        </w:tc>
+        <w:tc>
+          <w:tcPr>
+            <w:tcW w:w="1984" w:type="dxa"/>
+            <w:vAlign w:val="center"/>
+          </w:tcPr>
+          <w:p>
+            <w:pPr>
+              <w:spacing w:line="360" w:lineRule="auto"/>
+              <w:jc w:val="center"/>
+            </w:pPr>
+            <w:r>
+              <w:t>Klasa pozytywna</w:t>
+            </w:r>
+          </w:p>
+        </w:tc>
+        <w:tc>
+          <w:tcPr>
+            <w:tcW w:w="1985" w:type="dxa"/>
+            <w:vAlign w:val="center"/>
+          </w:tcPr>
+          <w:p>
+            <w:pPr>
+              <w:spacing w:line="360" w:lineRule="auto"/>
+              <w:jc w:val="center"/>
+            </w:pPr>
+            <w:r>
+              <w:t>Klasa negatywna</w:t>
+            </w:r>
+          </w:p>
+        </w:tc>
+      </w:tr>
+      <w:tr>
+        <w:trPr>
+          <w:trHeight w:val="928"/>
+          <w:jc w:val="center"/>
+        </w:trPr>
+        <w:tc>
+          <w:tcPr>
+            <w:tcW w:w="688" w:type="dxa"/>
+            <w:vMerge w:val="restart"/>
+            <w:textDirection w:val="btLr"/>
+            <w:vAlign w:val="center"/>
+          </w:tcPr>
+          <w:p>
+            <w:pPr>
+              <w:spacing w:line="360" w:lineRule="auto"/>
+              <w:ind w:left="113" w:right="113"/>
+              <w:jc w:val="center"/>
+            </w:pPr>
+            <w:r>
+              <w:t>Rzeczywistość</w:t>
+            </w:r>
+          </w:p>
+        </w:tc>
+        <w:tc>
+          <w:tcPr>
+            <w:tcW w:w="1972" w:type="dxa"/>
+            <w:vAlign w:val="center"/>
+          </w:tcPr>
+          <w:p>
+            <w:pPr>
+              <w:spacing w:line="360" w:lineRule="auto"/>
+              <w:jc w:val="center"/>
+            </w:pPr>
+            <w:r>
+              <w:t>Klasa pozytywna</w:t>
+            </w:r>
+          </w:p>
+        </w:tc>
+        <w:tc>
+          <w:tcPr>
+            <w:tcW w:w="1984" w:type="dxa"/>
+            <w:vAlign w:val="center"/>
+          </w:tcPr>
+          <w:p>
+            <w:pPr>
+              <w:spacing w:line="360" w:lineRule="auto"/>
+              <w:jc w:val="center"/>
+            </w:pPr>
+            <w:r>
+              <w:t>3 027 (29,00%)</w:t>
+            </w:r>
+          </w:p>
+        </w:tc>
+        <w:tc>
+          <w:tcPr>
+            <w:tcW w:w="1985" w:type="dxa"/>
+            <w:vAlign w:val="center"/>
+          </w:tcPr>
+          <w:p>
+            <w:pPr>
+              <w:spacing w:line="360" w:lineRule="auto"/>
+              <w:jc w:val="center"/>
+            </w:pPr>
+            <w:r>
+              <w:t>720 (6,90%)</w:t>
+            </w:r>
+          </w:p>
+        </w:tc>
+      </w:tr>
+      <w:tr>
+        <w:trPr>
+          <w:trHeight w:val="842"/>
+          <w:jc w:val="center"/>
+        </w:trPr>
+        <w:tc>
+          <w:tcPr>
+            <w:tcW w:w="688" w:type="dxa"/>
+            <w:vMerge/>
+            <w:vAlign w:val="center"/>
+          </w:tcPr>
+          <w:p>
+            <w:pPr>
+              <w:spacing w:line="360" w:lineRule="auto"/>
+              <w:jc w:val="center"/>
+            </w:pPr>
+          </w:p>
+        </w:tc>
+        <w:tc>
+          <w:tcPr>
+            <w:tcW w:w="1972" w:type="dxa"/>
+            <w:vAlign w:val="center"/>
+          </w:tcPr>
+          <w:p>
+            <w:pPr>
+              <w:spacing w:line="360" w:lineRule="auto"/>
+              <w:jc w:val="center"/>
+            </w:pPr>
+            <w:r>
+              <w:t>Klasa negatywna</w:t>
+            </w:r>
+          </w:p>
+        </w:tc>
+        <w:tc>
+          <w:tcPr>
+            <w:tcW w:w="1984" w:type="dxa"/>
+            <w:vAlign w:val="center"/>
+          </w:tcPr>
+          <w:p>
+            <w:pPr>
+              <w:spacing w:line="360" w:lineRule="auto"/>
+              <w:jc w:val="center"/>
+            </w:pPr>
+            <w:r>
+              <w:t>1 208 (11,57%)</w:t>
+            </w:r>
+          </w:p>
+        </w:tc>
+        <w:tc>
+          <w:tcPr>
+            <w:tcW w:w="1985" w:type="dxa"/>
+            <w:vAlign w:val="center"/>
+          </w:tcPr>
+          <w:p>
+            <w:pPr>
+              <w:spacing w:line="360" w:lineRule="auto"/>
+              <w:jc w:val="center"/>
+            </w:pPr>
+            <w:r>
+              <w:t>5 483 (52,23%)</w:t>
+            </w:r>
+          </w:p>
+        </w:tc>
+      </w:tr>
+    </w:tbl>
+    <w:p>
+      <w:pPr>
+        <w:pStyle w:val="Default"/>
+        <w:spacing w:line="360" w:lineRule="auto"/>
+        <w:ind w:firstLine="708"/>
+        <w:jc w:val="both"/>
+        <w:rPr>
+          <w:rFonts w:ascii="Times New Roman" w:hAnsi="Times New Roman" w:cs="Times New Roman"/>
+          <w:b/>
+        </w:rPr>
+      </w:pPr>
+    </w:p>
+    <w:p>
+      <w:pPr>
+        <w:pStyle w:val="Tekstpodstawowy"/>
+        <w:spacing w:line="360" w:lineRule="auto"/>
+        <w:jc w:val="both"/>
+        <w:rPr>
+          <w:rFonts w:cs="Times New Roman"/>
+          <w:szCs w:val="24"/>
+        </w:rPr>
+      </w:pPr>
+      <w:r>
+        <w:rPr>
+          <w:rFonts w:cs="Times New Roman"/>
+          <w:szCs w:val="24"/>
+        </w:rPr>
+        <w:t>Źródło: Opracowanie własne na podstawie</w:t>
+      </w:r>
+      <w:r>
+        <w:rPr>
+          <w:rFonts w:cs="Times New Roman"/>
+          <w:szCs w:val="24"/>
+        </w:rPr>
+        <w:t xml:space="preserve"> wyników modelu zbudowanego na podstawie zastosowanego algorytmu.</w:t>
+      </w:r>
+    </w:p>
+    <w:p>
+      <w:pPr>
+        <w:pStyle w:val="Tekstpodstawowy"/>
+        <w:spacing w:line="360" w:lineRule="auto"/>
+        <w:jc w:val="both"/>
+        <w:rPr>
+          <w:rFonts w:cs="Times New Roman"/>
+        </w:rPr>
+      </w:pPr>
+    </w:p>
+    <w:p>
+      <w:pPr>
+        <w:pStyle w:val="Legenda"/>
+        <w:keepNext/>
+        <w:spacing w:line="360" w:lineRule="auto"/>
+        <w:jc w:val="both"/>
+        <w:rPr>
+          <w:i w:val="0"/>
+          <w:iCs w:val="0"/>
+          <w:color w:val="auto"/>
+          <w:sz w:val="24"/>
+          <w:szCs w:val="24"/>
+        </w:rPr>
+      </w:pPr>
+      <w:r>
+        <w:rPr>
+          <w:i w:val="0"/>
+          <w:iCs w:val="0"/>
+          <w:color w:val="auto"/>
+          <w:sz w:val="24"/>
+          <w:szCs w:val="24"/>
         </w:rPr>
         <w:lastRenderedPageBreak/>
+        <w:t xml:space="preserve">Wykres </w:t>
+      </w:r>
+      <w:r>
+        <w:rPr>
+          <w:i w:val="0"/>
+          <w:iCs w:val="0"/>
+          <w:color w:val="auto"/>
+          <w:sz w:val="24"/>
+          <w:szCs w:val="24"/>
+        </w:rPr>
+        <w:fldChar w:fldCharType="begin"/>
+      </w:r>
+      <w:r>
+        <w:rPr>
+          <w:i w:val="0"/>
+          <w:iCs w:val="0"/>
+          <w:color w:val="auto"/>
+          <w:sz w:val="24"/>
+          <w:szCs w:val="24"/>
+        </w:rPr>
+        <w:instrText xml:space="preserve"> SEQ Wykres \* ARABIC </w:instrText>
+      </w:r>
+      <w:r>
+        <w:rPr>
+          <w:i w:val="0"/>
+          <w:iCs w:val="0"/>
+          <w:color w:val="auto"/>
+          <w:sz w:val="24"/>
+          <w:szCs w:val="24"/>
+        </w:rPr>
+        <w:fldChar w:fldCharType="separate"/>
+      </w:r>
+      <w:r>
+        <w:rPr>
+          <w:i w:val="0"/>
+          <w:iCs w:val="0"/>
+          <w:noProof/>
+          <w:color w:val="auto"/>
+          <w:sz w:val="24"/>
+          <w:szCs w:val="24"/>
+        </w:rPr>
+        <w:t>11</w:t>
+      </w:r>
+      <w:r>
+        <w:rPr>
+          <w:i w:val="0"/>
+          <w:iCs w:val="0"/>
+          <w:color w:val="auto"/>
+          <w:sz w:val="24"/>
+          <w:szCs w:val="24"/>
+        </w:rPr>
+        <w:fldChar w:fldCharType="end"/>
+      </w:r>
+      <w:r>
+        <w:rPr>
+          <w:i w:val="0"/>
+          <w:iCs w:val="0"/>
+          <w:color w:val="auto"/>
+          <w:sz w:val="24"/>
+          <w:szCs w:val="24"/>
+        </w:rPr>
+        <w:t>. Krzywe ROC dla mode</w:t>
+      </w:r>
+      <w:bookmarkStart w:id="38" w:name="_GoBack"/>
+      <w:bookmarkEnd w:id="38"/>
+      <w:r>
+        <w:rPr>
+          <w:i w:val="0"/>
+          <w:iCs w:val="0"/>
+          <w:color w:val="auto"/>
+          <w:sz w:val="24"/>
+          <w:szCs w:val="24"/>
+        </w:rPr>
+        <w:t>lu sieci neuronowych</w:t>
+      </w:r>
+    </w:p>
+    <w:p>
+      <w:pPr>
+        <w:pStyle w:val="Tekstpodstawowy"/>
+        <w:spacing w:line="360" w:lineRule="auto"/>
+        <w:jc w:val="center"/>
+        <w:rPr>
+          <w:rFonts w:cs="Times New Roman"/>
+        </w:rPr>
+      </w:pPr>
+      <w:r>
+        <w:rPr>
+          <w:rFonts w:cs="Times New Roman"/>
+          <w:noProof/>
+        </w:rPr>
         <w:drawing>
-          <wp:inline distT="0" distB="0" distL="0" distR="0" wp14:anchorId="0149A0ED" wp14:editId="33E9ACE8">
-            <wp:extent cx="5303814" cy="3771900"/>
+          <wp:inline distT="0" distB="0" distL="0" distR="0" wp14:anchorId="030F8851" wp14:editId="1035802F">
+            <wp:extent cx="4276725" cy="2880695"/>
             <wp:effectExtent l="0" t="0" r="0" b="0"/>
-            <wp:docPr id="13" name="Obraz 13"/>
+            <wp:docPr id="21" name="Obraz 21"/>
             <wp:cNvGraphicFramePr>
               <a:graphicFrameLocks xmlns:a="http://schemas.openxmlformats.org/drawingml/2006/main" noChangeAspect="1"/>
             </wp:cNvGraphicFramePr>
@@ -34975,7 +37803,7 @@
               <a:graphicData uri="http://schemas.openxmlformats.org/drawingml/2006/picture">
                 <pic:pic xmlns:pic="http://schemas.openxmlformats.org/drawingml/2006/picture">
                   <pic:nvPicPr>
-                    <pic:cNvPr id="13" name="nn_auc.png"/>
+                    <pic:cNvPr id="21" name="nn_auc.png"/>
                     <pic:cNvPicPr/>
                   </pic:nvPicPr>
                   <pic:blipFill>
@@ -34993,7 +37821,7 @@
                   <pic:spPr>
                     <a:xfrm>
                       <a:off x="0" y="0"/>
-                      <a:ext cx="5306123" cy="3773542"/>
+                      <a:ext cx="4281097" cy="2883640"/>
                     </a:xfrm>
                     <a:prstGeom prst="rect">
                       <a:avLst/>
@@ -35005,16 +37833,147 @@
           </wp:inline>
         </w:drawing>
       </w:r>
-      <w:r>
-        <w:rPr>
-          <w:rFonts w:ascii="Times New Roman" w:hAnsi="Times New Roman" w:cs="Times New Roman"/>
+    </w:p>
+    <w:p>
+      <w:pPr>
+        <w:pStyle w:val="Tekstpodstawowy"/>
+        <w:spacing w:line="360" w:lineRule="auto"/>
+        <w:jc w:val="both"/>
+        <w:rPr>
+          <w:rFonts w:cs="Times New Roman"/>
+          <w:szCs w:val="24"/>
+        </w:rPr>
+      </w:pPr>
+      <w:r>
+        <w:rPr>
+          <w:rFonts w:cs="Times New Roman"/>
+          <w:szCs w:val="24"/>
+        </w:rPr>
+        <w:t>Źródło: Opracowanie własne na podstawie</w:t>
+      </w:r>
+      <w:r>
+        <w:rPr>
+          <w:rFonts w:cs="Times New Roman"/>
+          <w:szCs w:val="24"/>
+        </w:rPr>
+        <w:t xml:space="preserve"> wyników modelu zbudowanego na podstawie zastosowanego algorytmu.</w:t>
+      </w:r>
+    </w:p>
+    <w:p>
+      <w:pPr>
+        <w:pStyle w:val="Tekstpodstawowy"/>
+        <w:spacing w:line="360" w:lineRule="auto"/>
+        <w:jc w:val="both"/>
+        <w:rPr>
+          <w:rFonts w:cs="Times New Roman"/>
+        </w:rPr>
+      </w:pPr>
+    </w:p>
+    <w:p>
+      <w:pPr>
+        <w:pStyle w:val="Legenda"/>
+        <w:keepNext/>
+        <w:spacing w:line="360" w:lineRule="auto"/>
+        <w:jc w:val="both"/>
+        <w:rPr>
+          <w:i w:val="0"/>
+          <w:iCs w:val="0"/>
+          <w:color w:val="auto"/>
+          <w:sz w:val="24"/>
+          <w:szCs w:val="24"/>
+        </w:rPr>
+      </w:pPr>
+      <w:r>
+        <w:rPr>
+          <w:i w:val="0"/>
+          <w:iCs w:val="0"/>
+          <w:color w:val="auto"/>
+          <w:sz w:val="24"/>
+          <w:szCs w:val="24"/>
+        </w:rPr>
+        <w:t xml:space="preserve">Wykres </w:t>
+      </w:r>
+      <w:r>
+        <w:rPr>
+          <w:i w:val="0"/>
+          <w:iCs w:val="0"/>
+          <w:color w:val="auto"/>
+          <w:sz w:val="24"/>
+          <w:szCs w:val="24"/>
+        </w:rPr>
+        <w:fldChar w:fldCharType="begin"/>
+      </w:r>
+      <w:r>
+        <w:rPr>
+          <w:i w:val="0"/>
+          <w:iCs w:val="0"/>
+          <w:color w:val="auto"/>
+          <w:sz w:val="24"/>
+          <w:szCs w:val="24"/>
+        </w:rPr>
+        <w:instrText xml:space="preserve"> SEQ Wykres \* ARABIC </w:instrText>
+      </w:r>
+      <w:r>
+        <w:rPr>
+          <w:i w:val="0"/>
+          <w:iCs w:val="0"/>
+          <w:color w:val="auto"/>
+          <w:sz w:val="24"/>
+          <w:szCs w:val="24"/>
+        </w:rPr>
+        <w:fldChar w:fldCharType="separate"/>
+      </w:r>
+      <w:r>
+        <w:rPr>
+          <w:i w:val="0"/>
+          <w:iCs w:val="0"/>
           <w:noProof/>
+          <w:color w:val="auto"/>
+          <w:sz w:val="24"/>
+          <w:szCs w:val="24"/>
+        </w:rPr>
+        <w:t>12</w:t>
+      </w:r>
+      <w:r>
+        <w:rPr>
+          <w:i w:val="0"/>
+          <w:iCs w:val="0"/>
+          <w:color w:val="auto"/>
+          <w:sz w:val="24"/>
+          <w:szCs w:val="24"/>
+        </w:rPr>
+        <w:fldChar w:fldCharType="end"/>
+      </w:r>
+      <w:r>
+        <w:rPr>
+          <w:i w:val="0"/>
+          <w:iCs w:val="0"/>
+          <w:color w:val="auto"/>
+          <w:sz w:val="24"/>
+          <w:szCs w:val="24"/>
+        </w:rPr>
+        <w:t>. Zdolność modelu sieci neuronowych  do wykrywania obserwacji pozytywnych.</w:t>
+      </w:r>
+    </w:p>
+    <w:p>
+      <w:pPr>
+        <w:pStyle w:val="Tekstpodstawowy"/>
+        <w:spacing w:line="360" w:lineRule="auto"/>
+        <w:jc w:val="center"/>
+        <w:rPr>
+          <w:rFonts w:cs="Times New Roman"/>
+        </w:rPr>
+      </w:pPr>
+      <w:r>
+        <w:rPr>
+          <w:rFonts w:cs="Times New Roman"/>
+          <w:noProof/>
         </w:rPr>
         <w:drawing>
-          <wp:inline distT="0" distB="0" distL="0" distR="0" wp14:anchorId="6174D056" wp14:editId="60E2CA39">
-            <wp:extent cx="5157869" cy="3524250"/>
-            <wp:effectExtent l="0" t="0" r="5080" b="0"/>
-            <wp:docPr id="14" name="Obraz 14"/>
+          <wp:inline distT="0" distB="0" distL="0" distR="0" wp14:anchorId="7FE0BF92" wp14:editId="683D9783">
+            <wp:extent cx="4143375" cy="2790874"/>
+            <wp:effectExtent l="0" t="0" r="0" b="9525"/>
+            <wp:docPr id="22" name="Obraz 22"/>
             <wp:cNvGraphicFramePr>
               <a:graphicFrameLocks xmlns:a="http://schemas.openxmlformats.org/drawingml/2006/main" noChangeAspect="1"/>
             </wp:cNvGraphicFramePr>
@@ -35022,7 +37981,7 @@
               <a:graphicData uri="http://schemas.openxmlformats.org/drawingml/2006/picture">
                 <pic:pic xmlns:pic="http://schemas.openxmlformats.org/drawingml/2006/picture">
                   <pic:nvPicPr>
-                    <pic:cNvPr id="14" name="nn_ratios.png"/>
+                    <pic:cNvPr id="22" name="nn_ratios.png"/>
                     <pic:cNvPicPr/>
                   </pic:nvPicPr>
                   <pic:blipFill>
@@ -35040,7 +37999,7 @@
                   <pic:spPr>
                     <a:xfrm>
                       <a:off x="0" y="0"/>
-                      <a:ext cx="5163022" cy="3527771"/>
+                      <a:ext cx="4148225" cy="2794141"/>
                     </a:xfrm>
                     <a:prstGeom prst="rect">
                       <a:avLst/>
@@ -35052,8 +38011,41 @@
           </wp:inline>
         </w:drawing>
       </w:r>
-      <w:bookmarkStart w:id="28" w:name="_GoBack"/>
-      <w:bookmarkEnd w:id="28"/>
+    </w:p>
+    <w:p>
+      <w:pPr>
+        <w:pStyle w:val="Tekstpodstawowy"/>
+        <w:spacing w:line="360" w:lineRule="auto"/>
+        <w:jc w:val="both"/>
+        <w:rPr>
+          <w:rFonts w:cs="Times New Roman"/>
+          <w:szCs w:val="24"/>
+        </w:rPr>
+      </w:pPr>
+      <w:r>
+        <w:rPr>
+          <w:rFonts w:cs="Times New Roman"/>
+          <w:szCs w:val="24"/>
+        </w:rPr>
+        <w:t>Źródło: Opracowanie własne na podstawie</w:t>
+      </w:r>
+      <w:r>
+        <w:rPr>
+          <w:rFonts w:cs="Times New Roman"/>
+          <w:szCs w:val="24"/>
+        </w:rPr>
+        <w:t xml:space="preserve"> wyników modelu zbudowanego na podstawie zastosowanego algorytmu.</w:t>
+      </w:r>
+    </w:p>
+    <w:p>
+      <w:pPr>
+        <w:pStyle w:val="Tekstpodstawowy"/>
+        <w:spacing w:line="360" w:lineRule="auto"/>
+        <w:jc w:val="both"/>
+        <w:rPr>
+          <w:rFonts w:cs="Times New Roman"/>
+        </w:rPr>
+      </w:pPr>
     </w:p>
     <w:p>
       <w:pPr>
@@ -35072,8 +38064,9 @@
         <w:spacing w:line="360" w:lineRule="auto"/>
         <w:jc w:val="both"/>
       </w:pPr>
-      <w:bookmarkStart w:id="29" w:name="_Toc61804451"/>
-      <w:r>
+      <w:bookmarkStart w:id="39" w:name="_Toc61804451"/>
+      <w:r>
+        <w:lastRenderedPageBreak/>
         <w:t>III.</w:t>
       </w:r>
       <w:r>
@@ -35085,7 +38078,7 @@
       <w:r>
         <w:t>Porównanie i ocena jakości zbudowanych modeli klasyfikacyjnych</w:t>
       </w:r>
-      <w:bookmarkEnd w:id="29"/>
+      <w:bookmarkEnd w:id="39"/>
     </w:p>
     <w:p>
       <w:pPr>
@@ -35115,9 +38108,8 @@
         <w:spacing w:line="360" w:lineRule="auto"/>
         <w:jc w:val="both"/>
       </w:pPr>
-      <w:bookmarkStart w:id="30" w:name="_Toc61804452"/>
-      <w:r>
-        <w:lastRenderedPageBreak/>
+      <w:bookmarkStart w:id="40" w:name="_Toc61804452"/>
+      <w:r>
         <w:t>III.</w:t>
       </w:r>
       <w:r>
@@ -35132,7 +38124,7 @@
       <w:r>
         <w:t>.</w:t>
       </w:r>
-      <w:bookmarkEnd w:id="30"/>
+      <w:bookmarkEnd w:id="40"/>
     </w:p>
     <w:p>
       <w:pPr>
@@ -35421,35 +38413,35 @@
         <w:rPr>
           <w:rFonts w:ascii="Times New Roman" w:hAnsi="Times New Roman" w:cs="Times New Roman"/>
         </w:rPr>
-        <w:t xml:space="preserve">Wydaje się, że zbudowane narzędzie jest spoko POC i w celu komercyjnego wykorzystania wskazane są dalsze prace, szczególnie nad dopracowaniem </w:t>
+        <w:t xml:space="preserve">Optymalnie pokazać wszystkie 3 bo CRF jest bardziej konserwatywny niż GBP i zbudować kilka o różnych podejściach – </w:t>
       </w:r>
       <w:proofErr w:type="spellStart"/>
       <w:r>
         <w:rPr>
           <w:rFonts w:ascii="Times New Roman" w:hAnsi="Times New Roman" w:cs="Times New Roman"/>
         </w:rPr>
-        <w:t>pipeline</w:t>
+        <w:t>konsetrwatywne</w:t>
       </w:r>
       <w:proofErr w:type="spellEnd"/>
       <w:r>
         <w:rPr>
           <w:rFonts w:ascii="Times New Roman" w:hAnsi="Times New Roman" w:cs="Times New Roman"/>
         </w:rPr>
-        <w:t xml:space="preserve"> do pobierania i czyszczenia danych + wizualizacje i </w:t>
+        <w:t xml:space="preserve"> i </w:t>
       </w:r>
       <w:proofErr w:type="spellStart"/>
       <w:r>
         <w:rPr>
           <w:rFonts w:ascii="Times New Roman" w:hAnsi="Times New Roman" w:cs="Times New Roman"/>
         </w:rPr>
-        <w:t>output</w:t>
+        <w:t>rzykowne</w:t>
       </w:r>
       <w:proofErr w:type="spellEnd"/>
       <w:r>
         <w:rPr>
           <w:rFonts w:ascii="Times New Roman" w:hAnsi="Times New Roman" w:cs="Times New Roman"/>
         </w:rPr>
-        <w:t xml:space="preserve"> końcowy, żeby był ten efekt WOW i to było bardziej efektowne, bo same wyniki no to trochę mało z perspektywy opakowania - trzeba zrobić więcej, żeby przyciągnąć klientów.</w:t>
+        <w:t>,</w:t>
       </w:r>
     </w:p>
     <w:p>
@@ -35475,36 +38467,35 @@
         <w:rPr>
           <w:rFonts w:ascii="Times New Roman" w:hAnsi="Times New Roman" w:cs="Times New Roman"/>
         </w:rPr>
-        <w:lastRenderedPageBreak/>
-        <w:t xml:space="preserve">Dodatkowo - spoko byłoby dodanie cyklicznej weryfikacji - pierwszym modelem tak żeby monitorować ryzyko kontrahenta w czasie i ustanowić jakiś system ostrzegania jeśli </w:t>
+        <w:t xml:space="preserve">Wydaje się, że zbudowane narzędzie jest spoko POC i w celu komercyjnego wykorzystania wskazane są dalsze prace, szczególnie nad dopracowaniem </w:t>
       </w:r>
       <w:proofErr w:type="spellStart"/>
       <w:r>
         <w:rPr>
           <w:rFonts w:ascii="Times New Roman" w:hAnsi="Times New Roman" w:cs="Times New Roman"/>
         </w:rPr>
-        <w:t>np</w:t>
+        <w:t>pipeline</w:t>
       </w:r>
       <w:proofErr w:type="spellEnd"/>
       <w:r>
         <w:rPr>
           <w:rFonts w:ascii="Times New Roman" w:hAnsi="Times New Roman" w:cs="Times New Roman"/>
         </w:rPr>
-        <w:t xml:space="preserve"> jego </w:t>
+        <w:t xml:space="preserve"> do pobierania i czyszczenia danych + wizualizacje i </w:t>
       </w:r>
       <w:proofErr w:type="spellStart"/>
       <w:r>
         <w:rPr>
           <w:rFonts w:ascii="Times New Roman" w:hAnsi="Times New Roman" w:cs="Times New Roman"/>
         </w:rPr>
-        <w:t>score</w:t>
+        <w:t>output</w:t>
       </w:r>
       <w:proofErr w:type="spellEnd"/>
       <w:r>
         <w:rPr>
           <w:rFonts w:ascii="Times New Roman" w:hAnsi="Times New Roman" w:cs="Times New Roman"/>
         </w:rPr>
-        <w:t xml:space="preserve"> spada w czasie ileś razy pod rząd albo przekroczy określony próg ryzyka.</w:t>
+        <w:t xml:space="preserve"> końcowy, żeby był ten efekt WOW i to było bardziej efektowne, bo same wyniki no to trochę mało z perspektywy opakowania - trzeba zrobić więcej, żeby przyciągnąć klientów.</w:t>
       </w:r>
     </w:p>
     <w:p>
@@ -35516,40 +38507,6 @@
           <w:rFonts w:ascii="Times New Roman" w:hAnsi="Times New Roman" w:cs="Times New Roman"/>
         </w:rPr>
       </w:pPr>
-      <w:r>
-        <w:rPr>
-          <w:rFonts w:ascii="Times New Roman" w:hAnsi="Times New Roman" w:cs="Times New Roman"/>
-        </w:rPr>
-        <w:t xml:space="preserve">Spoko byłoby też zbudować </w:t>
-      </w:r>
-      <w:proofErr w:type="spellStart"/>
-      <w:r>
-        <w:rPr>
-          <w:rFonts w:ascii="Times New Roman" w:hAnsi="Times New Roman" w:cs="Times New Roman"/>
-        </w:rPr>
-        <w:t>pipeline</w:t>
-      </w:r>
-      <w:proofErr w:type="spellEnd"/>
-      <w:r>
-        <w:rPr>
-          <w:rFonts w:ascii="Times New Roman" w:hAnsi="Times New Roman" w:cs="Times New Roman"/>
-        </w:rPr>
-        <w:t xml:space="preserve"> na danych od dostawcy, które pracuje stricte na polskich sprawozdaniach finansowych w celu poprawy jakości kluczowych czynników ryzyka, bo na ten moment EMIS jest spoko do pobierania </w:t>
-      </w:r>
-      <w:proofErr w:type="spellStart"/>
-      <w:r>
-        <w:rPr>
-          <w:rFonts w:ascii="Times New Roman" w:hAnsi="Times New Roman" w:cs="Times New Roman"/>
-        </w:rPr>
-        <w:t>bulkowo</w:t>
-      </w:r>
-      <w:proofErr w:type="spellEnd"/>
-      <w:r>
-        <w:rPr>
-          <w:rFonts w:ascii="Times New Roman" w:hAnsi="Times New Roman" w:cs="Times New Roman"/>
-        </w:rPr>
-        <w:t xml:space="preserve"> ale nie mamy pełnego zaufania</w:t>
-      </w:r>
     </w:p>
     <w:p>
       <w:pPr>
@@ -35560,6 +38517,40 @@
           <w:rFonts w:ascii="Times New Roman" w:hAnsi="Times New Roman" w:cs="Times New Roman"/>
         </w:rPr>
       </w:pPr>
+      <w:r>
+        <w:rPr>
+          <w:rFonts w:ascii="Times New Roman" w:hAnsi="Times New Roman" w:cs="Times New Roman"/>
+        </w:rPr>
+        <w:t xml:space="preserve">Dodatkowo - spoko byłoby dodanie cyklicznej weryfikacji - pierwszym modelem tak żeby monitorować ryzyko kontrahenta w czasie i ustanowić jakiś system ostrzegania jeśli </w:t>
+      </w:r>
+      <w:proofErr w:type="spellStart"/>
+      <w:r>
+        <w:rPr>
+          <w:rFonts w:ascii="Times New Roman" w:hAnsi="Times New Roman" w:cs="Times New Roman"/>
+        </w:rPr>
+        <w:t>np</w:t>
+      </w:r>
+      <w:proofErr w:type="spellEnd"/>
+      <w:r>
+        <w:rPr>
+          <w:rFonts w:ascii="Times New Roman" w:hAnsi="Times New Roman" w:cs="Times New Roman"/>
+        </w:rPr>
+        <w:t xml:space="preserve"> jego </w:t>
+      </w:r>
+      <w:proofErr w:type="spellStart"/>
+      <w:r>
+        <w:rPr>
+          <w:rFonts w:ascii="Times New Roman" w:hAnsi="Times New Roman" w:cs="Times New Roman"/>
+        </w:rPr>
+        <w:t>score</w:t>
+      </w:r>
+      <w:proofErr w:type="spellEnd"/>
+      <w:r>
+        <w:rPr>
+          <w:rFonts w:ascii="Times New Roman" w:hAnsi="Times New Roman" w:cs="Times New Roman"/>
+        </w:rPr>
+        <w:t xml:space="preserve"> spada w czasie ileś razy pod rząd albo przekroczy określony próg ryzyka.</w:t>
+      </w:r>
     </w:p>
     <w:p>
       <w:pPr>
@@ -35574,111 +38565,35 @@
         <w:rPr>
           <w:rFonts w:ascii="Times New Roman" w:hAnsi="Times New Roman" w:cs="Times New Roman"/>
         </w:rPr>
-        <w:t xml:space="preserve">Zbudowanie prostszego modelu na danych, które są podstawowe i łatwe w wykorzystaniu przy użyciu mniejszej liczby zmiennych, który byłby lepiej interpretowalny a pozyskanie. Czas </w:t>
+        <w:t xml:space="preserve">Spoko byłoby też zbudować </w:t>
       </w:r>
       <w:proofErr w:type="spellStart"/>
       <w:r>
         <w:rPr>
           <w:rFonts w:ascii="Times New Roman" w:hAnsi="Times New Roman" w:cs="Times New Roman"/>
         </w:rPr>
-        <w:t>inputacji</w:t>
+        <w:t>pipeline</w:t>
       </w:r>
       <w:proofErr w:type="spellEnd"/>
       <w:r>
         <w:rPr>
           <w:rFonts w:ascii="Times New Roman" w:hAnsi="Times New Roman" w:cs="Times New Roman"/>
         </w:rPr>
-        <w:t xml:space="preserve"> przez człowieka też byłby krótszy, skróciłoby się trenowanie modelu. Można to dać jako wersję podstawową do modelowania a do </w:t>
+        <w:t xml:space="preserve"> na danych od dostawcy, które pracuje stricte na polskich sprawozdaniach finansowych w celu poprawy jakości kluczowych czynników ryzyka, bo na ten moment EMIS jest spoko do pobierania </w:t>
       </w:r>
       <w:proofErr w:type="spellStart"/>
       <w:r>
         <w:rPr>
           <w:rFonts w:ascii="Times New Roman" w:hAnsi="Times New Roman" w:cs="Times New Roman"/>
         </w:rPr>
-        <w:t>sashboardu</w:t>
+        <w:t>bulkowo</w:t>
       </w:r>
       <w:proofErr w:type="spellEnd"/>
       <w:r>
         <w:rPr>
           <w:rFonts w:ascii="Times New Roman" w:hAnsi="Times New Roman" w:cs="Times New Roman"/>
         </w:rPr>
-        <w:t xml:space="preserve"> z informacjami pozostałe dane </w:t>
-      </w:r>
-      <w:proofErr w:type="spellStart"/>
-      <w:r>
-        <w:rPr>
-          <w:rFonts w:ascii="Times New Roman" w:hAnsi="Times New Roman" w:cs="Times New Roman"/>
-        </w:rPr>
-        <w:t>dodakotowo</w:t>
-      </w:r>
-      <w:proofErr w:type="spellEnd"/>
-      <w:r>
-        <w:rPr>
-          <w:rFonts w:ascii="Times New Roman" w:hAnsi="Times New Roman" w:cs="Times New Roman"/>
-        </w:rPr>
-        <w:t xml:space="preserve"> płatne 'dla chętnych'. </w:t>
-      </w:r>
-      <w:proofErr w:type="spellStart"/>
-      <w:r>
-        <w:rPr>
-          <w:rFonts w:ascii="Times New Roman" w:hAnsi="Times New Roman" w:cs="Times New Roman"/>
-        </w:rPr>
-        <w:t>Wgl</w:t>
-      </w:r>
-      <w:proofErr w:type="spellEnd"/>
-      <w:r>
-        <w:rPr>
-          <w:rFonts w:ascii="Times New Roman" w:hAnsi="Times New Roman" w:cs="Times New Roman"/>
-        </w:rPr>
-        <w:t xml:space="preserve"> zbudowanie takiego </w:t>
-      </w:r>
-      <w:proofErr w:type="spellStart"/>
-      <w:r>
-        <w:rPr>
-          <w:rFonts w:ascii="Times New Roman" w:hAnsi="Times New Roman" w:cs="Times New Roman"/>
-        </w:rPr>
-        <w:t>dashboardu</w:t>
-      </w:r>
-      <w:proofErr w:type="spellEnd"/>
-      <w:r>
-        <w:rPr>
-          <w:rFonts w:ascii="Times New Roman" w:hAnsi="Times New Roman" w:cs="Times New Roman"/>
-        </w:rPr>
-        <w:t xml:space="preserve"> z informacjami też jest wartością samą w sobie i może w zasadzie stanowić punkt </w:t>
-      </w:r>
-      <w:proofErr w:type="spellStart"/>
-      <w:r>
-        <w:rPr>
-          <w:rFonts w:ascii="Times New Roman" w:hAnsi="Times New Roman" w:cs="Times New Roman"/>
-        </w:rPr>
-        <w:t>wyjśćia</w:t>
-      </w:r>
-      <w:proofErr w:type="spellEnd"/>
-      <w:r>
-        <w:rPr>
-          <w:rFonts w:ascii="Times New Roman" w:hAnsi="Times New Roman" w:cs="Times New Roman"/>
-        </w:rPr>
-        <w:t xml:space="preserve"> do modelowania zjawiska bankructwa (</w:t>
-      </w:r>
-      <w:proofErr w:type="spellStart"/>
-      <w:r>
-        <w:rPr>
-          <w:rFonts w:ascii="Times New Roman" w:hAnsi="Times New Roman" w:cs="Times New Roman"/>
-        </w:rPr>
-        <w:t>np</w:t>
-      </w:r>
-      <w:proofErr w:type="spellEnd"/>
-      <w:r>
-        <w:rPr>
-          <w:rFonts w:ascii="Times New Roman" w:hAnsi="Times New Roman" w:cs="Times New Roman"/>
-        </w:rPr>
-        <w:t xml:space="preserve"> jako dodatkowy element)</w:t>
-      </w:r>
-      <w:r>
-        <w:rPr>
-          <w:rFonts w:ascii="Times New Roman" w:hAnsi="Times New Roman" w:cs="Times New Roman"/>
-        </w:rPr>
-        <w:t>.</w:t>
+        <w:t xml:space="preserve"> ale nie mamy pełnego zaufania</w:t>
       </w:r>
     </w:p>
     <w:p>
@@ -35690,6 +38605,136 @@
           <w:rFonts w:ascii="Times New Roman" w:hAnsi="Times New Roman" w:cs="Times New Roman"/>
         </w:rPr>
       </w:pPr>
+    </w:p>
+    <w:p>
+      <w:pPr>
+        <w:pStyle w:val="Default"/>
+        <w:spacing w:line="360" w:lineRule="auto"/>
+        <w:jc w:val="both"/>
+        <w:rPr>
+          <w:rFonts w:ascii="Times New Roman" w:hAnsi="Times New Roman" w:cs="Times New Roman"/>
+        </w:rPr>
+      </w:pPr>
+      <w:r>
+        <w:rPr>
+          <w:rFonts w:ascii="Times New Roman" w:hAnsi="Times New Roman" w:cs="Times New Roman"/>
+        </w:rPr>
+        <w:t xml:space="preserve">Zbudowanie prostszego modelu na danych, które są podstawowe i łatwe w wykorzystaniu przy użyciu mniejszej liczby zmiennych, który byłby lepiej interpretowalny a pozyskanie. Czas </w:t>
+      </w:r>
+      <w:proofErr w:type="spellStart"/>
+      <w:r>
+        <w:rPr>
+          <w:rFonts w:ascii="Times New Roman" w:hAnsi="Times New Roman" w:cs="Times New Roman"/>
+        </w:rPr>
+        <w:t>inputacji</w:t>
+      </w:r>
+      <w:proofErr w:type="spellEnd"/>
+      <w:r>
+        <w:rPr>
+          <w:rFonts w:ascii="Times New Roman" w:hAnsi="Times New Roman" w:cs="Times New Roman"/>
+        </w:rPr>
+        <w:t xml:space="preserve"> przez człowieka też byłby krótszy, skróciłoby się trenowanie modelu. Można to dać jako wersję podstawową do modelowania a do </w:t>
+      </w:r>
+      <w:proofErr w:type="spellStart"/>
+      <w:r>
+        <w:rPr>
+          <w:rFonts w:ascii="Times New Roman" w:hAnsi="Times New Roman" w:cs="Times New Roman"/>
+        </w:rPr>
+        <w:t>sashboardu</w:t>
+      </w:r>
+      <w:proofErr w:type="spellEnd"/>
+      <w:r>
+        <w:rPr>
+          <w:rFonts w:ascii="Times New Roman" w:hAnsi="Times New Roman" w:cs="Times New Roman"/>
+        </w:rPr>
+        <w:t xml:space="preserve"> z informacjami pozostałe dane </w:t>
+      </w:r>
+      <w:proofErr w:type="spellStart"/>
+      <w:r>
+        <w:rPr>
+          <w:rFonts w:ascii="Times New Roman" w:hAnsi="Times New Roman" w:cs="Times New Roman"/>
+        </w:rPr>
+        <w:t>dodakotowo</w:t>
+      </w:r>
+      <w:proofErr w:type="spellEnd"/>
+      <w:r>
+        <w:rPr>
+          <w:rFonts w:ascii="Times New Roman" w:hAnsi="Times New Roman" w:cs="Times New Roman"/>
+        </w:rPr>
+        <w:t xml:space="preserve"> płatne 'dla chętnych'. </w:t>
+      </w:r>
+      <w:proofErr w:type="spellStart"/>
+      <w:r>
+        <w:rPr>
+          <w:rFonts w:ascii="Times New Roman" w:hAnsi="Times New Roman" w:cs="Times New Roman"/>
+        </w:rPr>
+        <w:t>Wgl</w:t>
+      </w:r>
+      <w:proofErr w:type="spellEnd"/>
+      <w:r>
+        <w:rPr>
+          <w:rFonts w:ascii="Times New Roman" w:hAnsi="Times New Roman" w:cs="Times New Roman"/>
+        </w:rPr>
+        <w:t xml:space="preserve"> zbudowanie takiego </w:t>
+      </w:r>
+      <w:proofErr w:type="spellStart"/>
+      <w:r>
+        <w:rPr>
+          <w:rFonts w:ascii="Times New Roman" w:hAnsi="Times New Roman" w:cs="Times New Roman"/>
+        </w:rPr>
+        <w:t>dashboardu</w:t>
+      </w:r>
+      <w:proofErr w:type="spellEnd"/>
+      <w:r>
+        <w:rPr>
+          <w:rFonts w:ascii="Times New Roman" w:hAnsi="Times New Roman" w:cs="Times New Roman"/>
+        </w:rPr>
+        <w:t xml:space="preserve"> z informacjami też jest wartością samą w sobie i może w zasadzie stanowić punkt </w:t>
+      </w:r>
+      <w:proofErr w:type="spellStart"/>
+      <w:r>
+        <w:rPr>
+          <w:rFonts w:ascii="Times New Roman" w:hAnsi="Times New Roman" w:cs="Times New Roman"/>
+        </w:rPr>
+        <w:t>wyjśćia</w:t>
+      </w:r>
+      <w:proofErr w:type="spellEnd"/>
+      <w:r>
+        <w:rPr>
+          <w:rFonts w:ascii="Times New Roman" w:hAnsi="Times New Roman" w:cs="Times New Roman"/>
+        </w:rPr>
+        <w:t xml:space="preserve"> do modelowania zjawiska bankructwa (</w:t>
+      </w:r>
+      <w:proofErr w:type="spellStart"/>
+      <w:r>
+        <w:rPr>
+          <w:rFonts w:ascii="Times New Roman" w:hAnsi="Times New Roman" w:cs="Times New Roman"/>
+        </w:rPr>
+        <w:t>np</w:t>
+      </w:r>
+      <w:proofErr w:type="spellEnd"/>
+      <w:r>
+        <w:rPr>
+          <w:rFonts w:ascii="Times New Roman" w:hAnsi="Times New Roman" w:cs="Times New Roman"/>
+        </w:rPr>
+        <w:t xml:space="preserve"> jako dodatkowy element)</w:t>
+      </w:r>
+      <w:r>
+        <w:rPr>
+          <w:rFonts w:ascii="Times New Roman" w:hAnsi="Times New Roman" w:cs="Times New Roman"/>
+        </w:rPr>
+        <w:t>.</w:t>
+      </w:r>
+    </w:p>
+    <w:p>
+      <w:pPr>
+        <w:pStyle w:val="Default"/>
+        <w:spacing w:line="360" w:lineRule="auto"/>
+        <w:jc w:val="both"/>
+        <w:rPr>
+          <w:rFonts w:ascii="Times New Roman" w:hAnsi="Times New Roman" w:cs="Times New Roman"/>
+        </w:rPr>
+      </w:pPr>
       <w:r>
         <w:rPr>
           <w:rFonts w:ascii="Times New Roman" w:hAnsi="Times New Roman" w:cs="Times New Roman"/>
@@ -35729,7 +38774,7 @@
         <w:spacing w:line="360" w:lineRule="auto"/>
         <w:jc w:val="both"/>
       </w:pPr>
-      <w:bookmarkStart w:id="31" w:name="_Toc61804453"/>
+      <w:bookmarkStart w:id="41" w:name="_Toc61804453"/>
       <w:r>
         <w:lastRenderedPageBreak/>
         <w:t>Zakończenie</w:t>
@@ -35737,7 +38782,7 @@
       <w:r>
         <w:t>.</w:t>
       </w:r>
-      <w:bookmarkEnd w:id="31"/>
+      <w:bookmarkEnd w:id="41"/>
     </w:p>
     <w:p>
       <w:pPr>
@@ -35794,7 +38839,7 @@
         <w:rPr>
           <w:rStyle w:val="Odwoanieprzypisudolnego"/>
         </w:rPr>
-        <w:footnoteReference w:id="32"/>
+        <w:footnoteReference w:id="34"/>
       </w:r>
       <w:r>
         <w:t>.</w:t>
@@ -35809,7 +38854,7 @@
         <w:spacing w:line="360" w:lineRule="auto"/>
         <w:jc w:val="both"/>
       </w:pPr>
-      <w:bookmarkStart w:id="32" w:name="_Toc61804454"/>
+      <w:bookmarkStart w:id="42" w:name="_Toc61804454"/>
       <w:r>
         <w:lastRenderedPageBreak/>
         <w:t>Bibliografia</w:t>
@@ -35817,7 +38862,7 @@
       <w:r>
         <w:t>.</w:t>
       </w:r>
-      <w:bookmarkEnd w:id="32"/>
+      <w:bookmarkEnd w:id="42"/>
     </w:p>
     <w:p>
       <w:pPr>
@@ -35825,7 +38870,7 @@
         <w:spacing w:line="360" w:lineRule="auto"/>
         <w:jc w:val="both"/>
       </w:pPr>
-      <w:bookmarkStart w:id="33" w:name="_Toc61804455"/>
+      <w:bookmarkStart w:id="43" w:name="_Toc61804455"/>
       <w:r>
         <w:t>I</w:t>
       </w:r>
@@ -35835,7 +38880,7 @@
       <w:r>
         <w:t>Wydawnictwa zwarte.</w:t>
       </w:r>
-      <w:bookmarkEnd w:id="33"/>
+      <w:bookmarkEnd w:id="43"/>
     </w:p>
     <w:p>
       <w:pPr>
@@ -36348,14 +39393,14 @@
         <w:spacing w:line="360" w:lineRule="auto"/>
         <w:jc w:val="both"/>
       </w:pPr>
-      <w:bookmarkStart w:id="34" w:name="_Toc61804456"/>
+      <w:bookmarkStart w:id="44" w:name="_Toc61804456"/>
       <w:r>
         <w:t>II</w:t>
       </w:r>
       <w:r>
         <w:t>. Artykuły.</w:t>
       </w:r>
-      <w:bookmarkEnd w:id="34"/>
+      <w:bookmarkEnd w:id="44"/>
     </w:p>
     <w:p>
       <w:pPr>
@@ -37148,7 +40193,7 @@
         <w:spacing w:line="360" w:lineRule="auto"/>
         <w:jc w:val="both"/>
       </w:pPr>
-      <w:bookmarkStart w:id="35" w:name="_Toc61804457"/>
+      <w:bookmarkStart w:id="45" w:name="_Toc61804457"/>
       <w:r>
         <w:t>III</w:t>
       </w:r>
@@ -37158,7 +40203,7 @@
       <w:r>
         <w:t>Akty prawne.</w:t>
       </w:r>
-      <w:bookmarkEnd w:id="35"/>
+      <w:bookmarkEnd w:id="45"/>
     </w:p>
     <w:p>
       <w:pPr>
@@ -37502,7 +40547,7 @@
         <w:spacing w:line="360" w:lineRule="auto"/>
         <w:jc w:val="both"/>
       </w:pPr>
-      <w:bookmarkStart w:id="36" w:name="_Toc61804458"/>
+      <w:bookmarkStart w:id="46" w:name="_Toc61804458"/>
       <w:r>
         <w:t>IV</w:t>
       </w:r>
@@ -37512,7 +40557,7 @@
       <w:r>
         <w:t>Strony internetowe.</w:t>
       </w:r>
-      <w:bookmarkEnd w:id="36"/>
+      <w:bookmarkEnd w:id="46"/>
     </w:p>
     <w:p>
       <w:pPr>
@@ -37762,14 +40807,28 @@
           <w:rFonts w:cs="Times New Roman"/>
           <w:szCs w:val="24"/>
         </w:rPr>
-        <w:t>www.sztucznainteligencja.org.pl/definicja/sieci-neuronowe (data odsłony 6.01.2021 r.)</w:t>
-      </w:r>
-      <w:r>
-        <w:rPr>
-          <w:rFonts w:cs="Times New Roman"/>
-          <w:szCs w:val="24"/>
-        </w:rPr>
-        <w:t>,</w:t>
+        <w:t>www.lightgbm.readthedocs.io/en/latest/pythonapi/lightgbm.LGBMClassifier.html</w:t>
+      </w:r>
+      <w:r>
+        <w:rPr>
+          <w:rFonts w:cs="Times New Roman"/>
+          <w:szCs w:val="24"/>
+        </w:rPr>
+        <w:t xml:space="preserve"> </w:t>
+      </w:r>
+      <w:r>
+        <w:rPr>
+          <w:rFonts w:cs="Times New Roman"/>
+          <w:szCs w:val="24"/>
+        </w:rPr>
+        <w:t>(data odsłony 6.01.2021 r.),</w:t>
+      </w:r>
+      <w:r>
+        <w:rPr>
+          <w:rFonts w:cs="Times New Roman"/>
+          <w:szCs w:val="24"/>
+        </w:rPr>
+        <w:t xml:space="preserve"> </w:t>
       </w:r>
     </w:p>
     <w:p>
@@ -37788,32 +40847,70 @@
         </w:rPr>
       </w:pPr>
       <w:r>
-        <w:rPr>
-          <w:rFonts w:cs="Times New Roman"/>
-          <w:szCs w:val="24"/>
-        </w:rPr>
-        <w:t>www.</w:t>
-      </w:r>
-      <w:r>
-        <w:rPr>
-          <w:rFonts w:cs="Times New Roman"/>
-          <w:szCs w:val="24"/>
-        </w:rPr>
-        <w:t>lightgbm.readthedocs.io/en/latest/pythonapi/lightgbm.LGBMClassifier.html</w:t>
-      </w:r>
-      <w:r>
-        <w:rPr>
-          <w:rFonts w:cs="Times New Roman"/>
-          <w:szCs w:val="24"/>
-        </w:rPr>
+        <w:t>www</w:t>
+      </w:r>
+      <w:r>
+        <w:t>.</w:t>
+      </w:r>
+      <w:r>
+        <w:t>scikit-</w:t>
+      </w:r>
+      <w:r>
+        <w:t>l</w:t>
+      </w:r>
+      <w:r>
+        <w:t>earn.org/stable/modules/generated/sklearn.ensemble.RandomForestClassifier.html</w:t>
+      </w:r>
+      <w:r>
         <w:t xml:space="preserve"> </w:t>
       </w:r>
       <w:r>
-        <w:rPr>
-          <w:rFonts w:cs="Times New Roman"/>
-          <w:szCs w:val="24"/>
-        </w:rPr>
-        <w:t>(data odsłony 6.01.2021 r.),</w:t>
+        <w:t xml:space="preserve">(data odsłony </w:t>
+      </w:r>
+      <w:r>
+        <w:t>8</w:t>
+      </w:r>
+      <w:r>
+        <w:t>.01.202</w:t>
+      </w:r>
+      <w:r>
+        <w:t>1</w:t>
+      </w:r>
+      <w:r>
+        <w:t xml:space="preserve"> r.)</w:t>
+      </w:r>
+      <w:r>
+        <w:t>,</w:t>
+      </w:r>
+    </w:p>
+    <w:p>
+      <w:pPr>
+        <w:pStyle w:val="Akapitzlist"/>
+        <w:numPr>
+          <w:ilvl w:val="0"/>
+          <w:numId w:val="13"/>
+        </w:numPr>
+        <w:spacing w:line="360" w:lineRule="auto"/>
+        <w:ind w:left="360"/>
+        <w:jc w:val="both"/>
+        <w:rPr>
+          <w:rFonts w:cs="Times New Roman"/>
+          <w:szCs w:val="24"/>
+        </w:rPr>
+      </w:pPr>
+      <w:r>
+        <w:rPr>
+          <w:rFonts w:cs="Times New Roman"/>
+          <w:szCs w:val="24"/>
+        </w:rPr>
+        <w:t>www.sztucznainteligencja.org.pl/definicja/sieci-neuronowe (data odsłony 6.01.2021 r.)</w:t>
+      </w:r>
+      <w:r>
+        <w:rPr>
+          <w:rFonts w:cs="Times New Roman"/>
+          <w:szCs w:val="24"/>
+        </w:rPr>
+        <w:t>,</w:t>
       </w:r>
     </w:p>
     <w:p>
@@ -37822,11 +40919,12 @@
         <w:spacing w:line="360" w:lineRule="auto"/>
         <w:jc w:val="both"/>
       </w:pPr>
-      <w:bookmarkStart w:id="37" w:name="_Toc61804459"/>
-      <w:r>
+      <w:bookmarkStart w:id="47" w:name="_Toc61804459"/>
+      <w:r>
+        <w:lastRenderedPageBreak/>
         <w:t>V. Inne źródła.</w:t>
       </w:r>
-      <w:bookmarkEnd w:id="37"/>
+      <w:bookmarkEnd w:id="47"/>
     </w:p>
     <w:p>
       <w:pPr>
@@ -37908,7 +41006,7 @@
         <w:spacing w:line="360" w:lineRule="auto"/>
         <w:jc w:val="both"/>
       </w:pPr>
-      <w:bookmarkStart w:id="38" w:name="_Toc61804460"/>
+      <w:bookmarkStart w:id="48" w:name="_Toc61804460"/>
       <w:r>
         <w:lastRenderedPageBreak/>
         <w:t>Spis wykresów</w:t>
@@ -37916,7 +41014,7 @@
       <w:r>
         <w:t>.</w:t>
       </w:r>
-      <w:bookmarkEnd w:id="38"/>
+      <w:bookmarkEnd w:id="48"/>
     </w:p>
     <w:p>
       <w:pPr>
@@ -37941,7 +41039,7 @@
       <w:r>
         <w:fldChar w:fldCharType="separate"/>
       </w:r>
-      <w:hyperlink w:anchor="_Toc61794526" w:history="1">
+      <w:hyperlink w:anchor="_Toc62166166" w:history="1">
         <w:r>
           <w:rPr>
             <w:rStyle w:val="Hipercze"/>
@@ -37969,7 +41067,7 @@
             <w:noProof/>
             <w:webHidden/>
           </w:rPr>
-          <w:instrText xml:space="preserve"> PAGEREF _Toc61794526 \h </w:instrText>
+          <w:instrText xml:space="preserve"> PAGEREF _Toc62166166 \h </w:instrText>
         </w:r>
         <w:r>
           <w:rPr>
@@ -37989,7 +41087,7 @@
             <w:noProof/>
             <w:webHidden/>
           </w:rPr>
-          <w:t>- 13 -</w:t>
+          <w:t>- 12 -</w:t>
         </w:r>
         <w:r>
           <w:rPr>
@@ -38014,7 +41112,7 @@
           <w:lang w:eastAsia="pl-PL"/>
         </w:rPr>
       </w:pPr>
-      <w:hyperlink w:anchor="_Toc61794527" w:history="1">
+      <w:hyperlink w:anchor="_Toc62166167" w:history="1">
         <w:r>
           <w:rPr>
             <w:rStyle w:val="Hipercze"/>
@@ -38041,7 +41139,697 @@
             <w:noProof/>
             <w:webHidden/>
           </w:rPr>
-          <w:instrText xml:space="preserve"> PAGEREF _Toc61794527 \h </w:instrText>
+          <w:instrText xml:space="preserve"> PAGEREF _Toc62166167 \h </w:instrText>
+        </w:r>
+        <w:r>
+          <w:rPr>
+            <w:noProof/>
+            <w:webHidden/>
+          </w:rPr>
+        </w:r>
+        <w:r>
+          <w:rPr>
+            <w:noProof/>
+            <w:webHidden/>
+          </w:rPr>
+          <w:fldChar w:fldCharType="separate"/>
+        </w:r>
+        <w:r>
+          <w:rPr>
+            <w:noProof/>
+            <w:webHidden/>
+          </w:rPr>
+          <w:t>- 31 -</w:t>
+        </w:r>
+        <w:r>
+          <w:rPr>
+            <w:noProof/>
+            <w:webHidden/>
+          </w:rPr>
+          <w:fldChar w:fldCharType="end"/>
+        </w:r>
+      </w:hyperlink>
+    </w:p>
+    <w:p>
+      <w:pPr>
+        <w:pStyle w:val="Spisilustracji"/>
+        <w:tabs>
+          <w:tab w:val="right" w:leader="dot" w:pos="9061"/>
+        </w:tabs>
+        <w:spacing w:line="360" w:lineRule="auto"/>
+        <w:rPr>
+          <w:rFonts w:asciiTheme="minorHAnsi" w:eastAsiaTheme="minorEastAsia" w:hAnsiTheme="minorHAnsi"/>
+          <w:noProof/>
+          <w:sz w:val="22"/>
+          <w:lang w:eastAsia="pl-PL"/>
+        </w:rPr>
+      </w:pPr>
+      <w:hyperlink w:anchor="_Toc62166168" w:history="1">
+        <w:r>
+          <w:rPr>
+            <w:rStyle w:val="Hipercze"/>
+            <w:noProof/>
+          </w:rPr>
+          <w:t>Wykres 3. Liczba firm według województw zgrupowane według klas zmiennej celu – przykładowy histogram dla zmiennych nominalnych</w:t>
+        </w:r>
+        <w:r>
+          <w:rPr>
+            <w:noProof/>
+            <w:webHidden/>
+          </w:rPr>
+          <w:tab/>
+        </w:r>
+        <w:r>
+          <w:rPr>
+            <w:noProof/>
+            <w:webHidden/>
+          </w:rPr>
+          <w:fldChar w:fldCharType="begin"/>
+        </w:r>
+        <w:r>
+          <w:rPr>
+            <w:noProof/>
+            <w:webHidden/>
+          </w:rPr>
+          <w:instrText xml:space="preserve"> PAGEREF _Toc62166168 \h </w:instrText>
+        </w:r>
+        <w:r>
+          <w:rPr>
+            <w:noProof/>
+            <w:webHidden/>
+          </w:rPr>
+        </w:r>
+        <w:r>
+          <w:rPr>
+            <w:noProof/>
+            <w:webHidden/>
+          </w:rPr>
+          <w:fldChar w:fldCharType="separate"/>
+        </w:r>
+        <w:r>
+          <w:rPr>
+            <w:noProof/>
+            <w:webHidden/>
+          </w:rPr>
+          <w:t>- 42 -</w:t>
+        </w:r>
+        <w:r>
+          <w:rPr>
+            <w:noProof/>
+            <w:webHidden/>
+          </w:rPr>
+          <w:fldChar w:fldCharType="end"/>
+        </w:r>
+      </w:hyperlink>
+    </w:p>
+    <w:p>
+      <w:pPr>
+        <w:pStyle w:val="Spisilustracji"/>
+        <w:tabs>
+          <w:tab w:val="right" w:leader="dot" w:pos="9061"/>
+        </w:tabs>
+        <w:spacing w:line="360" w:lineRule="auto"/>
+        <w:rPr>
+          <w:rFonts w:asciiTheme="minorHAnsi" w:eastAsiaTheme="minorEastAsia" w:hAnsiTheme="minorHAnsi"/>
+          <w:noProof/>
+          <w:sz w:val="22"/>
+          <w:lang w:eastAsia="pl-PL"/>
+        </w:rPr>
+      </w:pPr>
+      <w:hyperlink w:anchor="_Toc62166169" w:history="1">
+        <w:r>
+          <w:rPr>
+            <w:rStyle w:val="Hipercze"/>
+            <w:noProof/>
+          </w:rPr>
+          <w:t>Wykres 4. Rozkłady wieku firm zgrupowane według klas zmiennej celu - przykładowy wykres pudełkowy dla zmiennych numerycznych.</w:t>
+        </w:r>
+        <w:r>
+          <w:rPr>
+            <w:noProof/>
+            <w:webHidden/>
+          </w:rPr>
+          <w:tab/>
+        </w:r>
+        <w:r>
+          <w:rPr>
+            <w:noProof/>
+            <w:webHidden/>
+          </w:rPr>
+          <w:fldChar w:fldCharType="begin"/>
+        </w:r>
+        <w:r>
+          <w:rPr>
+            <w:noProof/>
+            <w:webHidden/>
+          </w:rPr>
+          <w:instrText xml:space="preserve"> PAGEREF _Toc62166169 \h </w:instrText>
+        </w:r>
+        <w:r>
+          <w:rPr>
+            <w:noProof/>
+            <w:webHidden/>
+          </w:rPr>
+        </w:r>
+        <w:r>
+          <w:rPr>
+            <w:noProof/>
+            <w:webHidden/>
+          </w:rPr>
+          <w:fldChar w:fldCharType="separate"/>
+        </w:r>
+        <w:r>
+          <w:rPr>
+            <w:noProof/>
+            <w:webHidden/>
+          </w:rPr>
+          <w:t>- 43 -</w:t>
+        </w:r>
+        <w:r>
+          <w:rPr>
+            <w:noProof/>
+            <w:webHidden/>
+          </w:rPr>
+          <w:fldChar w:fldCharType="end"/>
+        </w:r>
+      </w:hyperlink>
+    </w:p>
+    <w:p>
+      <w:pPr>
+        <w:pStyle w:val="Spisilustracji"/>
+        <w:tabs>
+          <w:tab w:val="right" w:leader="dot" w:pos="9061"/>
+        </w:tabs>
+        <w:spacing w:line="360" w:lineRule="auto"/>
+        <w:rPr>
+          <w:rFonts w:asciiTheme="minorHAnsi" w:eastAsiaTheme="minorEastAsia" w:hAnsiTheme="minorHAnsi"/>
+          <w:noProof/>
+          <w:sz w:val="22"/>
+          <w:lang w:eastAsia="pl-PL"/>
+        </w:rPr>
+      </w:pPr>
+      <w:hyperlink w:anchor="_Toc62166170" w:history="1">
+        <w:r>
+          <w:rPr>
+            <w:rStyle w:val="Hipercze"/>
+            <w:noProof/>
+          </w:rPr>
+          <w:t>Wykres 5. Rozkłady wieku firm zgrupowane według klas zmiennej celu - przykładowy wykres gęstości dla zmiennych numerycznych.</w:t>
+        </w:r>
+        <w:r>
+          <w:rPr>
+            <w:noProof/>
+            <w:webHidden/>
+          </w:rPr>
+          <w:tab/>
+        </w:r>
+        <w:r>
+          <w:rPr>
+            <w:noProof/>
+            <w:webHidden/>
+          </w:rPr>
+          <w:fldChar w:fldCharType="begin"/>
+        </w:r>
+        <w:r>
+          <w:rPr>
+            <w:noProof/>
+            <w:webHidden/>
+          </w:rPr>
+          <w:instrText xml:space="preserve"> PAGEREF _Toc62166170 \h </w:instrText>
+        </w:r>
+        <w:r>
+          <w:rPr>
+            <w:noProof/>
+            <w:webHidden/>
+          </w:rPr>
+        </w:r>
+        <w:r>
+          <w:rPr>
+            <w:noProof/>
+            <w:webHidden/>
+          </w:rPr>
+          <w:fldChar w:fldCharType="separate"/>
+        </w:r>
+        <w:r>
+          <w:rPr>
+            <w:noProof/>
+            <w:webHidden/>
+          </w:rPr>
+          <w:t>- 44 -</w:t>
+        </w:r>
+        <w:r>
+          <w:rPr>
+            <w:noProof/>
+            <w:webHidden/>
+          </w:rPr>
+          <w:fldChar w:fldCharType="end"/>
+        </w:r>
+      </w:hyperlink>
+    </w:p>
+    <w:p>
+      <w:pPr>
+        <w:pStyle w:val="Spisilustracji"/>
+        <w:tabs>
+          <w:tab w:val="right" w:leader="dot" w:pos="9061"/>
+        </w:tabs>
+        <w:spacing w:line="360" w:lineRule="auto"/>
+        <w:rPr>
+          <w:rFonts w:asciiTheme="minorHAnsi" w:eastAsiaTheme="minorEastAsia" w:hAnsiTheme="minorHAnsi"/>
+          <w:noProof/>
+          <w:sz w:val="22"/>
+          <w:lang w:eastAsia="pl-PL"/>
+        </w:rPr>
+      </w:pPr>
+      <w:hyperlink w:anchor="_Toc62166171" w:history="1">
+        <w:r>
+          <w:rPr>
+            <w:rStyle w:val="Hipercze"/>
+            <w:noProof/>
+          </w:rPr>
+          <w:t>Wykres 6. Wpływ zmiennych zaakceptowanych przez algorytm Boruta na zmienną celu.</w:t>
+        </w:r>
+        <w:r>
+          <w:rPr>
+            <w:noProof/>
+            <w:webHidden/>
+          </w:rPr>
+          <w:tab/>
+        </w:r>
+        <w:r>
+          <w:rPr>
+            <w:noProof/>
+            <w:webHidden/>
+          </w:rPr>
+          <w:fldChar w:fldCharType="begin"/>
+        </w:r>
+        <w:r>
+          <w:rPr>
+            <w:noProof/>
+            <w:webHidden/>
+          </w:rPr>
+          <w:instrText xml:space="preserve"> PAGEREF _Toc62166171 \h </w:instrText>
+        </w:r>
+        <w:r>
+          <w:rPr>
+            <w:noProof/>
+            <w:webHidden/>
+          </w:rPr>
+        </w:r>
+        <w:r>
+          <w:rPr>
+            <w:noProof/>
+            <w:webHidden/>
+          </w:rPr>
+          <w:fldChar w:fldCharType="separate"/>
+        </w:r>
+        <w:r>
+          <w:rPr>
+            <w:noProof/>
+            <w:webHidden/>
+          </w:rPr>
+          <w:t>- 47 -</w:t>
+        </w:r>
+        <w:r>
+          <w:rPr>
+            <w:noProof/>
+            <w:webHidden/>
+          </w:rPr>
+          <w:fldChar w:fldCharType="end"/>
+        </w:r>
+      </w:hyperlink>
+    </w:p>
+    <w:p>
+      <w:pPr>
+        <w:pStyle w:val="Spisilustracji"/>
+        <w:tabs>
+          <w:tab w:val="right" w:leader="dot" w:pos="9061"/>
+        </w:tabs>
+        <w:spacing w:line="360" w:lineRule="auto"/>
+        <w:rPr>
+          <w:rFonts w:asciiTheme="minorHAnsi" w:eastAsiaTheme="minorEastAsia" w:hAnsiTheme="minorHAnsi"/>
+          <w:noProof/>
+          <w:sz w:val="22"/>
+          <w:lang w:eastAsia="pl-PL"/>
+        </w:rPr>
+      </w:pPr>
+      <w:hyperlink w:anchor="_Toc62166172" w:history="1">
+        <w:r>
+          <w:rPr>
+            <w:rStyle w:val="Hipercze"/>
+            <w:noProof/>
+          </w:rPr>
+          <w:t>Wykres 7. Krzywe ROC dla modelu Gradient Boosting Machine</w:t>
+        </w:r>
+        <w:r>
+          <w:rPr>
+            <w:noProof/>
+            <w:webHidden/>
+          </w:rPr>
+          <w:tab/>
+        </w:r>
+        <w:r>
+          <w:rPr>
+            <w:noProof/>
+            <w:webHidden/>
+          </w:rPr>
+          <w:fldChar w:fldCharType="begin"/>
+        </w:r>
+        <w:r>
+          <w:rPr>
+            <w:noProof/>
+            <w:webHidden/>
+          </w:rPr>
+          <w:instrText xml:space="preserve"> PAGEREF _Toc62166172 \h </w:instrText>
+        </w:r>
+        <w:r>
+          <w:rPr>
+            <w:noProof/>
+            <w:webHidden/>
+          </w:rPr>
+        </w:r>
+        <w:r>
+          <w:rPr>
+            <w:noProof/>
+            <w:webHidden/>
+          </w:rPr>
+          <w:fldChar w:fldCharType="separate"/>
+        </w:r>
+        <w:r>
+          <w:rPr>
+            <w:noProof/>
+            <w:webHidden/>
+          </w:rPr>
+          <w:t>- 54 -</w:t>
+        </w:r>
+        <w:r>
+          <w:rPr>
+            <w:noProof/>
+            <w:webHidden/>
+          </w:rPr>
+          <w:fldChar w:fldCharType="end"/>
+        </w:r>
+      </w:hyperlink>
+    </w:p>
+    <w:p>
+      <w:pPr>
+        <w:pStyle w:val="Spisilustracji"/>
+        <w:tabs>
+          <w:tab w:val="right" w:leader="dot" w:pos="9061"/>
+        </w:tabs>
+        <w:spacing w:line="360" w:lineRule="auto"/>
+        <w:rPr>
+          <w:rFonts w:asciiTheme="minorHAnsi" w:eastAsiaTheme="minorEastAsia" w:hAnsiTheme="minorHAnsi"/>
+          <w:noProof/>
+          <w:sz w:val="22"/>
+          <w:lang w:eastAsia="pl-PL"/>
+        </w:rPr>
+      </w:pPr>
+      <w:hyperlink w:anchor="_Toc62166173" w:history="1">
+        <w:r>
+          <w:rPr>
+            <w:rStyle w:val="Hipercze"/>
+            <w:noProof/>
+          </w:rPr>
+          <w:t>Wykres 8. Zdolność modelu Gradient Boosting Machine do wykrywania obserwacji pozytywnych.</w:t>
+        </w:r>
+        <w:r>
+          <w:rPr>
+            <w:noProof/>
+            <w:webHidden/>
+          </w:rPr>
+          <w:tab/>
+        </w:r>
+        <w:r>
+          <w:rPr>
+            <w:noProof/>
+            <w:webHidden/>
+          </w:rPr>
+          <w:fldChar w:fldCharType="begin"/>
+        </w:r>
+        <w:r>
+          <w:rPr>
+            <w:noProof/>
+            <w:webHidden/>
+          </w:rPr>
+          <w:instrText xml:space="preserve"> PAGEREF _Toc62166173 \h </w:instrText>
+        </w:r>
+        <w:r>
+          <w:rPr>
+            <w:noProof/>
+            <w:webHidden/>
+          </w:rPr>
+        </w:r>
+        <w:r>
+          <w:rPr>
+            <w:noProof/>
+            <w:webHidden/>
+          </w:rPr>
+          <w:fldChar w:fldCharType="separate"/>
+        </w:r>
+        <w:r>
+          <w:rPr>
+            <w:noProof/>
+            <w:webHidden/>
+          </w:rPr>
+          <w:t>- 54 -</w:t>
+        </w:r>
+        <w:r>
+          <w:rPr>
+            <w:noProof/>
+            <w:webHidden/>
+          </w:rPr>
+          <w:fldChar w:fldCharType="end"/>
+        </w:r>
+      </w:hyperlink>
+    </w:p>
+    <w:p>
+      <w:pPr>
+        <w:pStyle w:val="Spisilustracji"/>
+        <w:tabs>
+          <w:tab w:val="right" w:leader="dot" w:pos="9061"/>
+        </w:tabs>
+        <w:spacing w:line="360" w:lineRule="auto"/>
+        <w:rPr>
+          <w:rFonts w:asciiTheme="minorHAnsi" w:eastAsiaTheme="minorEastAsia" w:hAnsiTheme="minorHAnsi"/>
+          <w:noProof/>
+          <w:sz w:val="22"/>
+          <w:lang w:eastAsia="pl-PL"/>
+        </w:rPr>
+      </w:pPr>
+      <w:hyperlink w:anchor="_Toc62166174" w:history="1">
+        <w:r>
+          <w:rPr>
+            <w:rStyle w:val="Hipercze"/>
+            <w:noProof/>
+          </w:rPr>
+          <w:t>Wykres 9. Krzywe ROC dla modelu klasyfikacyjnego lasu losowego</w:t>
+        </w:r>
+        <w:r>
+          <w:rPr>
+            <w:noProof/>
+            <w:webHidden/>
+          </w:rPr>
+          <w:tab/>
+        </w:r>
+        <w:r>
+          <w:rPr>
+            <w:noProof/>
+            <w:webHidden/>
+          </w:rPr>
+          <w:fldChar w:fldCharType="begin"/>
+        </w:r>
+        <w:r>
+          <w:rPr>
+            <w:noProof/>
+            <w:webHidden/>
+          </w:rPr>
+          <w:instrText xml:space="preserve"> PAGEREF _Toc62166174 \h </w:instrText>
+        </w:r>
+        <w:r>
+          <w:rPr>
+            <w:noProof/>
+            <w:webHidden/>
+          </w:rPr>
+        </w:r>
+        <w:r>
+          <w:rPr>
+            <w:noProof/>
+            <w:webHidden/>
+          </w:rPr>
+          <w:fldChar w:fldCharType="separate"/>
+        </w:r>
+        <w:r>
+          <w:rPr>
+            <w:noProof/>
+            <w:webHidden/>
+          </w:rPr>
+          <w:t>- 58 -</w:t>
+        </w:r>
+        <w:r>
+          <w:rPr>
+            <w:noProof/>
+            <w:webHidden/>
+          </w:rPr>
+          <w:fldChar w:fldCharType="end"/>
+        </w:r>
+      </w:hyperlink>
+    </w:p>
+    <w:p>
+      <w:pPr>
+        <w:pStyle w:val="Spisilustracji"/>
+        <w:tabs>
+          <w:tab w:val="right" w:leader="dot" w:pos="9061"/>
+        </w:tabs>
+        <w:spacing w:line="360" w:lineRule="auto"/>
+        <w:rPr>
+          <w:rFonts w:asciiTheme="minorHAnsi" w:eastAsiaTheme="minorEastAsia" w:hAnsiTheme="minorHAnsi"/>
+          <w:noProof/>
+          <w:sz w:val="22"/>
+          <w:lang w:eastAsia="pl-PL"/>
+        </w:rPr>
+      </w:pPr>
+      <w:hyperlink w:anchor="_Toc62166175" w:history="1">
+        <w:r>
+          <w:rPr>
+            <w:rStyle w:val="Hipercze"/>
+            <w:noProof/>
+          </w:rPr>
+          <w:t>Wykres 10. Zdolność modelu klasyfikacyjnego lasu losowego do wykrywania obserwacji pozytywnych.</w:t>
+        </w:r>
+        <w:r>
+          <w:rPr>
+            <w:noProof/>
+            <w:webHidden/>
+          </w:rPr>
+          <w:tab/>
+        </w:r>
+        <w:r>
+          <w:rPr>
+            <w:noProof/>
+            <w:webHidden/>
+          </w:rPr>
+          <w:fldChar w:fldCharType="begin"/>
+        </w:r>
+        <w:r>
+          <w:rPr>
+            <w:noProof/>
+            <w:webHidden/>
+          </w:rPr>
+          <w:instrText xml:space="preserve"> PAGEREF _Toc62166175 \h </w:instrText>
+        </w:r>
+        <w:r>
+          <w:rPr>
+            <w:noProof/>
+            <w:webHidden/>
+          </w:rPr>
+        </w:r>
+        <w:r>
+          <w:rPr>
+            <w:noProof/>
+            <w:webHidden/>
+          </w:rPr>
+          <w:fldChar w:fldCharType="separate"/>
+        </w:r>
+        <w:r>
+          <w:rPr>
+            <w:noProof/>
+            <w:webHidden/>
+          </w:rPr>
+          <w:t>- 58 -</w:t>
+        </w:r>
+        <w:r>
+          <w:rPr>
+            <w:noProof/>
+            <w:webHidden/>
+          </w:rPr>
+          <w:fldChar w:fldCharType="end"/>
+        </w:r>
+      </w:hyperlink>
+    </w:p>
+    <w:p>
+      <w:pPr>
+        <w:spacing w:line="360" w:lineRule="auto"/>
+        <w:jc w:val="both"/>
+      </w:pPr>
+      <w:r>
+        <w:fldChar w:fldCharType="end"/>
+      </w:r>
+    </w:p>
+    <w:p>
+      <w:pPr>
+        <w:pStyle w:val="Nagwek1"/>
+        <w:spacing w:line="360" w:lineRule="auto"/>
+        <w:jc w:val="both"/>
+      </w:pPr>
+      <w:bookmarkStart w:id="49" w:name="_Toc61804461"/>
+      <w:r>
+        <w:t>Spis tabel.</w:t>
+      </w:r>
+      <w:bookmarkEnd w:id="49"/>
+    </w:p>
+    <w:p>
+      <w:pPr>
+        <w:pStyle w:val="Spisilustracji"/>
+        <w:tabs>
+          <w:tab w:val="right" w:leader="dot" w:pos="9061"/>
+        </w:tabs>
+        <w:spacing w:line="360" w:lineRule="auto"/>
+        <w:rPr>
+          <w:rFonts w:asciiTheme="minorHAnsi" w:eastAsiaTheme="minorEastAsia" w:hAnsiTheme="minorHAnsi"/>
+          <w:noProof/>
+          <w:sz w:val="22"/>
+          <w:lang w:eastAsia="pl-PL"/>
+        </w:rPr>
+      </w:pPr>
+      <w:r>
+        <w:rPr>
+          <w:noProof/>
+          <w:lang w:eastAsia="pl-PL"/>
+        </w:rPr>
+        <w:fldChar w:fldCharType="begin"/>
+      </w:r>
+      <w:r>
+        <w:rPr>
+          <w:noProof/>
+          <w:lang w:eastAsia="pl-PL"/>
+        </w:rPr>
+        <w:instrText xml:space="preserve"> TOC \h \z \c "Tabela" </w:instrText>
+      </w:r>
+      <w:r>
+        <w:rPr>
+          <w:noProof/>
+          <w:lang w:eastAsia="pl-PL"/>
+        </w:rPr>
+        <w:fldChar w:fldCharType="separate"/>
+      </w:r>
+      <w:hyperlink w:anchor="_Toc62167793" w:history="1">
+        <w:r>
+          <w:rPr>
+            <w:rStyle w:val="Hipercze"/>
+            <w:noProof/>
+          </w:rPr>
+          <w:t>Tabela 1. Zbiór dostępnych zmiennych nominalnych</w:t>
+        </w:r>
+        <w:r>
+          <w:rPr>
+            <w:noProof/>
+            <w:webHidden/>
+          </w:rPr>
+          <w:tab/>
+        </w:r>
+        <w:r>
+          <w:rPr>
+            <w:noProof/>
+            <w:webHidden/>
+          </w:rPr>
+          <w:fldChar w:fldCharType="begin"/>
+        </w:r>
+        <w:r>
+          <w:rPr>
+            <w:noProof/>
+            <w:webHidden/>
+          </w:rPr>
+          <w:instrText xml:space="preserve"> PAGEREF _Toc62167793 \h </w:instrText>
         </w:r>
         <w:r>
           <w:rPr>
@@ -38086,409 +41874,7 @@
           <w:lang w:eastAsia="pl-PL"/>
         </w:rPr>
       </w:pPr>
-      <w:hyperlink w:anchor="_Toc61794528" w:history="1">
-        <w:r>
-          <w:rPr>
-            <w:rStyle w:val="Hipercze"/>
-            <w:noProof/>
-          </w:rPr>
-          <w:t>Wykres 3. Liczba firm według województw zgrupowane według klas zmiennej celu – przykładowy histogram dla zmiennych nominalnych</w:t>
-        </w:r>
-        <w:r>
-          <w:rPr>
-            <w:noProof/>
-            <w:webHidden/>
-          </w:rPr>
-          <w:tab/>
-        </w:r>
-        <w:r>
-          <w:rPr>
-            <w:noProof/>
-            <w:webHidden/>
-          </w:rPr>
-          <w:fldChar w:fldCharType="begin"/>
-        </w:r>
-        <w:r>
-          <w:rPr>
-            <w:noProof/>
-            <w:webHidden/>
-          </w:rPr>
-          <w:instrText xml:space="preserve"> PAGEREF _Toc61794528 \h </w:instrText>
-        </w:r>
-        <w:r>
-          <w:rPr>
-            <w:noProof/>
-            <w:webHidden/>
-          </w:rPr>
-        </w:r>
-        <w:r>
-          <w:rPr>
-            <w:noProof/>
-            <w:webHidden/>
-          </w:rPr>
-          <w:fldChar w:fldCharType="separate"/>
-        </w:r>
-        <w:r>
-          <w:rPr>
-            <w:noProof/>
-            <w:webHidden/>
-          </w:rPr>
-          <w:t>- 43 -</w:t>
-        </w:r>
-        <w:r>
-          <w:rPr>
-            <w:noProof/>
-            <w:webHidden/>
-          </w:rPr>
-          <w:fldChar w:fldCharType="end"/>
-        </w:r>
-      </w:hyperlink>
-    </w:p>
-    <w:p>
-      <w:pPr>
-        <w:pStyle w:val="Spisilustracji"/>
-        <w:tabs>
-          <w:tab w:val="right" w:leader="dot" w:pos="9061"/>
-        </w:tabs>
-        <w:spacing w:line="360" w:lineRule="auto"/>
-        <w:rPr>
-          <w:rFonts w:asciiTheme="minorHAnsi" w:eastAsiaTheme="minorEastAsia" w:hAnsiTheme="minorHAnsi"/>
-          <w:noProof/>
-          <w:sz w:val="22"/>
-          <w:lang w:eastAsia="pl-PL"/>
-        </w:rPr>
-      </w:pPr>
-      <w:hyperlink w:anchor="_Toc61794529" w:history="1">
-        <w:r>
-          <w:rPr>
-            <w:rStyle w:val="Hipercze"/>
-            <w:noProof/>
-          </w:rPr>
-          <w:t>Wykres 4. Rozkłady wieku firm zgrupowane według klas zmiennej celu - przykładowy wykres pudełkowy dla zmiennych numerycznych.</w:t>
-        </w:r>
-        <w:r>
-          <w:rPr>
-            <w:noProof/>
-            <w:webHidden/>
-          </w:rPr>
-          <w:tab/>
-        </w:r>
-        <w:r>
-          <w:rPr>
-            <w:noProof/>
-            <w:webHidden/>
-          </w:rPr>
-          <w:fldChar w:fldCharType="begin"/>
-        </w:r>
-        <w:r>
-          <w:rPr>
-            <w:noProof/>
-            <w:webHidden/>
-          </w:rPr>
-          <w:instrText xml:space="preserve"> PAGEREF _Toc61794529 \h </w:instrText>
-        </w:r>
-        <w:r>
-          <w:rPr>
-            <w:noProof/>
-            <w:webHidden/>
-          </w:rPr>
-        </w:r>
-        <w:r>
-          <w:rPr>
-            <w:noProof/>
-            <w:webHidden/>
-          </w:rPr>
-          <w:fldChar w:fldCharType="separate"/>
-        </w:r>
-        <w:r>
-          <w:rPr>
-            <w:noProof/>
-            <w:webHidden/>
-          </w:rPr>
-          <w:t>- 44 -</w:t>
-        </w:r>
-        <w:r>
-          <w:rPr>
-            <w:noProof/>
-            <w:webHidden/>
-          </w:rPr>
-          <w:fldChar w:fldCharType="end"/>
-        </w:r>
-      </w:hyperlink>
-    </w:p>
-    <w:p>
-      <w:pPr>
-        <w:pStyle w:val="Spisilustracji"/>
-        <w:tabs>
-          <w:tab w:val="right" w:leader="dot" w:pos="9061"/>
-        </w:tabs>
-        <w:spacing w:line="360" w:lineRule="auto"/>
-        <w:rPr>
-          <w:rFonts w:asciiTheme="minorHAnsi" w:eastAsiaTheme="minorEastAsia" w:hAnsiTheme="minorHAnsi"/>
-          <w:noProof/>
-          <w:sz w:val="22"/>
-          <w:lang w:eastAsia="pl-PL"/>
-        </w:rPr>
-      </w:pPr>
-      <w:hyperlink w:anchor="_Toc61794530" w:history="1">
-        <w:r>
-          <w:rPr>
-            <w:rStyle w:val="Hipercze"/>
-            <w:noProof/>
-          </w:rPr>
-          <w:t>Wykres 5. Rozkłady wieku firm zgrupowane według klas zmiennej celu - przykładowy wykres gęstości dla zmiennych numerycznych.</w:t>
-        </w:r>
-        <w:r>
-          <w:rPr>
-            <w:noProof/>
-            <w:webHidden/>
-          </w:rPr>
-          <w:tab/>
-        </w:r>
-        <w:r>
-          <w:rPr>
-            <w:noProof/>
-            <w:webHidden/>
-          </w:rPr>
-          <w:fldChar w:fldCharType="begin"/>
-        </w:r>
-        <w:r>
-          <w:rPr>
-            <w:noProof/>
-            <w:webHidden/>
-          </w:rPr>
-          <w:instrText xml:space="preserve"> PAGEREF _Toc61794530 \h </w:instrText>
-        </w:r>
-        <w:r>
-          <w:rPr>
-            <w:noProof/>
-            <w:webHidden/>
-          </w:rPr>
-        </w:r>
-        <w:r>
-          <w:rPr>
-            <w:noProof/>
-            <w:webHidden/>
-          </w:rPr>
-          <w:fldChar w:fldCharType="separate"/>
-        </w:r>
-        <w:r>
-          <w:rPr>
-            <w:noProof/>
-            <w:webHidden/>
-          </w:rPr>
-          <w:t>- 45 -</w:t>
-        </w:r>
-        <w:r>
-          <w:rPr>
-            <w:noProof/>
-            <w:webHidden/>
-          </w:rPr>
-          <w:fldChar w:fldCharType="end"/>
-        </w:r>
-      </w:hyperlink>
-    </w:p>
-    <w:p>
-      <w:pPr>
-        <w:pStyle w:val="Spisilustracji"/>
-        <w:tabs>
-          <w:tab w:val="right" w:leader="dot" w:pos="9061"/>
-        </w:tabs>
-        <w:spacing w:line="360" w:lineRule="auto"/>
-        <w:rPr>
-          <w:rFonts w:asciiTheme="minorHAnsi" w:eastAsiaTheme="minorEastAsia" w:hAnsiTheme="minorHAnsi"/>
-          <w:noProof/>
-          <w:sz w:val="22"/>
-          <w:lang w:eastAsia="pl-PL"/>
-        </w:rPr>
-      </w:pPr>
-      <w:hyperlink w:anchor="_Toc61794531" w:history="1">
-        <w:r>
-          <w:rPr>
-            <w:rStyle w:val="Hipercze"/>
-            <w:noProof/>
-          </w:rPr>
-          <w:t>Wykres 6. Wpływ zmiennych zaakceptowanych przez algorytm Boruta na zmienną celu.</w:t>
-        </w:r>
-        <w:r>
-          <w:rPr>
-            <w:noProof/>
-            <w:webHidden/>
-          </w:rPr>
-          <w:tab/>
-        </w:r>
-        <w:r>
-          <w:rPr>
-            <w:noProof/>
-            <w:webHidden/>
-          </w:rPr>
-          <w:fldChar w:fldCharType="begin"/>
-        </w:r>
-        <w:r>
-          <w:rPr>
-            <w:noProof/>
-            <w:webHidden/>
-          </w:rPr>
-          <w:instrText xml:space="preserve"> PAGEREF _Toc61794531 \h </w:instrText>
-        </w:r>
-        <w:r>
-          <w:rPr>
-            <w:noProof/>
-            <w:webHidden/>
-          </w:rPr>
-        </w:r>
-        <w:r>
-          <w:rPr>
-            <w:noProof/>
-            <w:webHidden/>
-          </w:rPr>
-          <w:fldChar w:fldCharType="separate"/>
-        </w:r>
-        <w:r>
-          <w:rPr>
-            <w:noProof/>
-            <w:webHidden/>
-          </w:rPr>
-          <w:t>- 48 -</w:t>
-        </w:r>
-        <w:r>
-          <w:rPr>
-            <w:noProof/>
-            <w:webHidden/>
-          </w:rPr>
-          <w:fldChar w:fldCharType="end"/>
-        </w:r>
-      </w:hyperlink>
-    </w:p>
-    <w:p>
-      <w:pPr>
-        <w:spacing w:line="360" w:lineRule="auto"/>
-        <w:jc w:val="both"/>
-      </w:pPr>
-      <w:r>
-        <w:fldChar w:fldCharType="end"/>
-      </w:r>
-    </w:p>
-    <w:p>
-      <w:pPr>
-        <w:pStyle w:val="Nagwek1"/>
-        <w:spacing w:line="360" w:lineRule="auto"/>
-        <w:jc w:val="both"/>
-      </w:pPr>
-      <w:bookmarkStart w:id="39" w:name="_Toc61804461"/>
-      <w:r>
-        <w:t>Spis tabel.</w:t>
-      </w:r>
-      <w:bookmarkEnd w:id="39"/>
-    </w:p>
-    <w:p>
-      <w:pPr>
-        <w:pStyle w:val="Spisilustracji"/>
-        <w:tabs>
-          <w:tab w:val="right" w:leader="dot" w:pos="9061"/>
-        </w:tabs>
-        <w:spacing w:line="360" w:lineRule="auto"/>
-        <w:rPr>
-          <w:rFonts w:asciiTheme="minorHAnsi" w:eastAsiaTheme="minorEastAsia" w:hAnsiTheme="minorHAnsi"/>
-          <w:noProof/>
-          <w:sz w:val="22"/>
-          <w:lang w:eastAsia="pl-PL"/>
-        </w:rPr>
-      </w:pPr>
-      <w:r>
-        <w:rPr>
-          <w:noProof/>
-          <w:lang w:eastAsia="pl-PL"/>
-        </w:rPr>
-        <w:fldChar w:fldCharType="begin"/>
-      </w:r>
-      <w:r>
-        <w:rPr>
-          <w:noProof/>
-          <w:lang w:eastAsia="pl-PL"/>
-        </w:rPr>
-        <w:instrText xml:space="preserve"> TOC \h \z \c "Tabela" </w:instrText>
-      </w:r>
-      <w:r>
-        <w:rPr>
-          <w:noProof/>
-          <w:lang w:eastAsia="pl-PL"/>
-        </w:rPr>
-        <w:fldChar w:fldCharType="separate"/>
-      </w:r>
-      <w:hyperlink w:anchor="_Toc61800568" w:history="1">
-        <w:r>
-          <w:rPr>
-            <w:rStyle w:val="Hipercze"/>
-            <w:noProof/>
-          </w:rPr>
-          <w:t>Tabela 1. Zbiór dostępnych zmiennych nominalnych</w:t>
-        </w:r>
-        <w:r>
-          <w:rPr>
-            <w:noProof/>
-            <w:webHidden/>
-          </w:rPr>
-          <w:tab/>
-        </w:r>
-        <w:r>
-          <w:rPr>
-            <w:noProof/>
-            <w:webHidden/>
-          </w:rPr>
-          <w:fldChar w:fldCharType="begin"/>
-        </w:r>
-        <w:r>
-          <w:rPr>
-            <w:noProof/>
-            <w:webHidden/>
-          </w:rPr>
-          <w:instrText xml:space="preserve"> PAGEREF _Toc61800568 \h </w:instrText>
-        </w:r>
-        <w:r>
-          <w:rPr>
-            <w:noProof/>
-            <w:webHidden/>
-          </w:rPr>
-        </w:r>
-        <w:r>
-          <w:rPr>
-            <w:noProof/>
-            <w:webHidden/>
-          </w:rPr>
-          <w:fldChar w:fldCharType="separate"/>
-        </w:r>
-        <w:r>
-          <w:rPr>
-            <w:noProof/>
-            <w:webHidden/>
-          </w:rPr>
-          <w:t>- 33 -</w:t>
-        </w:r>
-        <w:r>
-          <w:rPr>
-            <w:noProof/>
-            <w:webHidden/>
-          </w:rPr>
-          <w:fldChar w:fldCharType="end"/>
-        </w:r>
-      </w:hyperlink>
-    </w:p>
-    <w:p>
-      <w:pPr>
-        <w:pStyle w:val="Spisilustracji"/>
-        <w:tabs>
-          <w:tab w:val="right" w:leader="dot" w:pos="9061"/>
-        </w:tabs>
-        <w:spacing w:line="360" w:lineRule="auto"/>
-        <w:rPr>
-          <w:rFonts w:asciiTheme="minorHAnsi" w:eastAsiaTheme="minorEastAsia" w:hAnsiTheme="minorHAnsi"/>
-          <w:noProof/>
-          <w:sz w:val="22"/>
-          <w:lang w:eastAsia="pl-PL"/>
-        </w:rPr>
-      </w:pPr>
-      <w:hyperlink w:anchor="_Toc61800569" w:history="1">
+      <w:hyperlink w:anchor="_Toc62167794" w:history="1">
         <w:r>
           <w:rPr>
             <w:rStyle w:val="Hipercze"/>
@@ -38515,7 +41901,7 @@
             <w:noProof/>
             <w:webHidden/>
           </w:rPr>
-          <w:instrText xml:space="preserve"> PAGEREF _Toc61800569 \h </w:instrText>
+          <w:instrText xml:space="preserve"> PAGEREF _Toc62167794 \h </w:instrText>
         </w:r>
         <w:r>
           <w:rPr>
@@ -38535,7 +41921,7 @@
             <w:noProof/>
             <w:webHidden/>
           </w:rPr>
-          <w:t>- 36 -</w:t>
+          <w:t>- 35 -</w:t>
         </w:r>
         <w:r>
           <w:rPr>
@@ -38548,6 +41934,438 @@
     </w:p>
     <w:p>
       <w:pPr>
+        <w:pStyle w:val="Spisilustracji"/>
+        <w:tabs>
+          <w:tab w:val="right" w:leader="dot" w:pos="9061"/>
+        </w:tabs>
+        <w:spacing w:line="360" w:lineRule="auto"/>
+        <w:rPr>
+          <w:rFonts w:asciiTheme="minorHAnsi" w:eastAsiaTheme="minorEastAsia" w:hAnsiTheme="minorHAnsi"/>
+          <w:noProof/>
+          <w:sz w:val="22"/>
+          <w:lang w:eastAsia="pl-PL"/>
+        </w:rPr>
+      </w:pPr>
+      <w:hyperlink w:anchor="_Toc62167795" w:history="1">
+        <w:r>
+          <w:rPr>
+            <w:rStyle w:val="Hipercze"/>
+            <w:noProof/>
+          </w:rPr>
+          <w:t>Tabela 3. Wyniki osiągnięte przez model Gradient Boosting Machine.</w:t>
+        </w:r>
+        <w:r>
+          <w:rPr>
+            <w:noProof/>
+            <w:webHidden/>
+          </w:rPr>
+          <w:tab/>
+        </w:r>
+        <w:r>
+          <w:rPr>
+            <w:noProof/>
+            <w:webHidden/>
+          </w:rPr>
+          <w:fldChar w:fldCharType="begin"/>
+        </w:r>
+        <w:r>
+          <w:rPr>
+            <w:noProof/>
+            <w:webHidden/>
+          </w:rPr>
+          <w:instrText xml:space="preserve"> PAGEREF _Toc62167795 \h </w:instrText>
+        </w:r>
+        <w:r>
+          <w:rPr>
+            <w:noProof/>
+            <w:webHidden/>
+          </w:rPr>
+        </w:r>
+        <w:r>
+          <w:rPr>
+            <w:noProof/>
+            <w:webHidden/>
+          </w:rPr>
+          <w:fldChar w:fldCharType="separate"/>
+        </w:r>
+        <w:r>
+          <w:rPr>
+            <w:noProof/>
+            <w:webHidden/>
+          </w:rPr>
+          <w:t>- 53 -</w:t>
+        </w:r>
+        <w:r>
+          <w:rPr>
+            <w:noProof/>
+            <w:webHidden/>
+          </w:rPr>
+          <w:fldChar w:fldCharType="end"/>
+        </w:r>
+      </w:hyperlink>
+    </w:p>
+    <w:p>
+      <w:pPr>
+        <w:pStyle w:val="Spisilustracji"/>
+        <w:tabs>
+          <w:tab w:val="right" w:leader="dot" w:pos="9061"/>
+        </w:tabs>
+        <w:spacing w:line="360" w:lineRule="auto"/>
+        <w:rPr>
+          <w:rFonts w:asciiTheme="minorHAnsi" w:eastAsiaTheme="minorEastAsia" w:hAnsiTheme="minorHAnsi"/>
+          <w:noProof/>
+          <w:sz w:val="22"/>
+          <w:lang w:eastAsia="pl-PL"/>
+        </w:rPr>
+      </w:pPr>
+      <w:hyperlink w:anchor="_Toc62167796" w:history="1">
+        <w:r>
+          <w:rPr>
+            <w:rStyle w:val="Hipercze"/>
+            <w:noProof/>
+          </w:rPr>
+          <w:t>Tabela 4. Macierz błędów dla modelu Gradient Boosting Machine na zbiorze testowym.</w:t>
+        </w:r>
+        <w:r>
+          <w:rPr>
+            <w:noProof/>
+            <w:webHidden/>
+          </w:rPr>
+          <w:tab/>
+        </w:r>
+        <w:r>
+          <w:rPr>
+            <w:noProof/>
+            <w:webHidden/>
+          </w:rPr>
+          <w:fldChar w:fldCharType="begin"/>
+        </w:r>
+        <w:r>
+          <w:rPr>
+            <w:noProof/>
+            <w:webHidden/>
+          </w:rPr>
+          <w:instrText xml:space="preserve"> PAGEREF _Toc62167796 \h </w:instrText>
+        </w:r>
+        <w:r>
+          <w:rPr>
+            <w:noProof/>
+            <w:webHidden/>
+          </w:rPr>
+        </w:r>
+        <w:r>
+          <w:rPr>
+            <w:noProof/>
+            <w:webHidden/>
+          </w:rPr>
+          <w:fldChar w:fldCharType="separate"/>
+        </w:r>
+        <w:r>
+          <w:rPr>
+            <w:noProof/>
+            <w:webHidden/>
+          </w:rPr>
+          <w:t>- 53 -</w:t>
+        </w:r>
+        <w:r>
+          <w:rPr>
+            <w:noProof/>
+            <w:webHidden/>
+          </w:rPr>
+          <w:fldChar w:fldCharType="end"/>
+        </w:r>
+      </w:hyperlink>
+    </w:p>
+    <w:p>
+      <w:pPr>
+        <w:pStyle w:val="Spisilustracji"/>
+        <w:tabs>
+          <w:tab w:val="right" w:leader="dot" w:pos="9061"/>
+        </w:tabs>
+        <w:spacing w:line="360" w:lineRule="auto"/>
+        <w:rPr>
+          <w:rFonts w:asciiTheme="minorHAnsi" w:eastAsiaTheme="minorEastAsia" w:hAnsiTheme="minorHAnsi"/>
+          <w:noProof/>
+          <w:sz w:val="22"/>
+          <w:lang w:eastAsia="pl-PL"/>
+        </w:rPr>
+      </w:pPr>
+      <w:hyperlink w:anchor="_Toc62167797" w:history="1">
+        <w:r>
+          <w:rPr>
+            <w:rStyle w:val="Hipercze"/>
+            <w:noProof/>
+          </w:rPr>
+          <w:t>Tabela 5. Wyniki osiągnięte przez model klasyfikacyjnego lasu losowego.</w:t>
+        </w:r>
+        <w:r>
+          <w:rPr>
+            <w:noProof/>
+            <w:webHidden/>
+          </w:rPr>
+          <w:tab/>
+        </w:r>
+        <w:r>
+          <w:rPr>
+            <w:noProof/>
+            <w:webHidden/>
+          </w:rPr>
+          <w:fldChar w:fldCharType="begin"/>
+        </w:r>
+        <w:r>
+          <w:rPr>
+            <w:noProof/>
+            <w:webHidden/>
+          </w:rPr>
+          <w:instrText xml:space="preserve"> PAGEREF _Toc62167797 \h </w:instrText>
+        </w:r>
+        <w:r>
+          <w:rPr>
+            <w:noProof/>
+            <w:webHidden/>
+          </w:rPr>
+        </w:r>
+        <w:r>
+          <w:rPr>
+            <w:noProof/>
+            <w:webHidden/>
+          </w:rPr>
+          <w:fldChar w:fldCharType="separate"/>
+        </w:r>
+        <w:r>
+          <w:rPr>
+            <w:noProof/>
+            <w:webHidden/>
+          </w:rPr>
+          <w:t>- 56 -</w:t>
+        </w:r>
+        <w:r>
+          <w:rPr>
+            <w:noProof/>
+            <w:webHidden/>
+          </w:rPr>
+          <w:fldChar w:fldCharType="end"/>
+        </w:r>
+      </w:hyperlink>
+    </w:p>
+    <w:p>
+      <w:pPr>
+        <w:pStyle w:val="Spisilustracji"/>
+        <w:tabs>
+          <w:tab w:val="right" w:leader="dot" w:pos="9061"/>
+        </w:tabs>
+        <w:spacing w:line="360" w:lineRule="auto"/>
+        <w:rPr>
+          <w:rFonts w:asciiTheme="minorHAnsi" w:eastAsiaTheme="minorEastAsia" w:hAnsiTheme="minorHAnsi"/>
+          <w:noProof/>
+          <w:sz w:val="22"/>
+          <w:lang w:eastAsia="pl-PL"/>
+        </w:rPr>
+      </w:pPr>
+      <w:hyperlink w:anchor="_Toc62167798" w:history="1">
+        <w:r>
+          <w:rPr>
+            <w:rStyle w:val="Hipercze"/>
+            <w:noProof/>
+          </w:rPr>
+          <w:t>Tabela 6. Macierz błędów dla modelu klasyfikacyjnego lasu losowego na zbiorze testowym.</w:t>
+        </w:r>
+        <w:r>
+          <w:rPr>
+            <w:noProof/>
+            <w:webHidden/>
+          </w:rPr>
+          <w:tab/>
+        </w:r>
+        <w:r>
+          <w:rPr>
+            <w:noProof/>
+            <w:webHidden/>
+          </w:rPr>
+          <w:fldChar w:fldCharType="begin"/>
+        </w:r>
+        <w:r>
+          <w:rPr>
+            <w:noProof/>
+            <w:webHidden/>
+          </w:rPr>
+          <w:instrText xml:space="preserve"> PAGEREF _Toc62167798 \h </w:instrText>
+        </w:r>
+        <w:r>
+          <w:rPr>
+            <w:noProof/>
+            <w:webHidden/>
+          </w:rPr>
+        </w:r>
+        <w:r>
+          <w:rPr>
+            <w:noProof/>
+            <w:webHidden/>
+          </w:rPr>
+          <w:fldChar w:fldCharType="separate"/>
+        </w:r>
+        <w:r>
+          <w:rPr>
+            <w:noProof/>
+            <w:webHidden/>
+          </w:rPr>
+          <w:t>- 57 -</w:t>
+        </w:r>
+        <w:r>
+          <w:rPr>
+            <w:noProof/>
+            <w:webHidden/>
+          </w:rPr>
+          <w:fldChar w:fldCharType="end"/>
+        </w:r>
+      </w:hyperlink>
+    </w:p>
+    <w:p>
+      <w:pPr>
+        <w:pStyle w:val="Spisilustracji"/>
+        <w:tabs>
+          <w:tab w:val="right" w:leader="dot" w:pos="9061"/>
+        </w:tabs>
+        <w:spacing w:line="360" w:lineRule="auto"/>
+        <w:rPr>
+          <w:rFonts w:asciiTheme="minorHAnsi" w:eastAsiaTheme="minorEastAsia" w:hAnsiTheme="minorHAnsi"/>
+          <w:noProof/>
+          <w:sz w:val="22"/>
+          <w:lang w:eastAsia="pl-PL"/>
+        </w:rPr>
+      </w:pPr>
+      <w:hyperlink w:anchor="_Toc62167799" w:history="1">
+        <w:r>
+          <w:rPr>
+            <w:rStyle w:val="Hipercze"/>
+            <w:noProof/>
+          </w:rPr>
+          <w:t>Tabela 7. Wyniki osiągnięte przez model sieci neuronowych.</w:t>
+        </w:r>
+        <w:r>
+          <w:rPr>
+            <w:noProof/>
+            <w:webHidden/>
+          </w:rPr>
+          <w:tab/>
+        </w:r>
+        <w:r>
+          <w:rPr>
+            <w:noProof/>
+            <w:webHidden/>
+          </w:rPr>
+          <w:fldChar w:fldCharType="begin"/>
+        </w:r>
+        <w:r>
+          <w:rPr>
+            <w:noProof/>
+            <w:webHidden/>
+          </w:rPr>
+          <w:instrText xml:space="preserve"> PAGEREF _Toc62167799 \h </w:instrText>
+        </w:r>
+        <w:r>
+          <w:rPr>
+            <w:noProof/>
+            <w:webHidden/>
+          </w:rPr>
+        </w:r>
+        <w:r>
+          <w:rPr>
+            <w:noProof/>
+            <w:webHidden/>
+          </w:rPr>
+          <w:fldChar w:fldCharType="separate"/>
+        </w:r>
+        <w:r>
+          <w:rPr>
+            <w:noProof/>
+            <w:webHidden/>
+          </w:rPr>
+          <w:t>- 60 -</w:t>
+        </w:r>
+        <w:r>
+          <w:rPr>
+            <w:noProof/>
+            <w:webHidden/>
+          </w:rPr>
+          <w:fldChar w:fldCharType="end"/>
+        </w:r>
+      </w:hyperlink>
+    </w:p>
+    <w:p>
+      <w:pPr>
+        <w:pStyle w:val="Spisilustracji"/>
+        <w:tabs>
+          <w:tab w:val="right" w:leader="dot" w:pos="9061"/>
+        </w:tabs>
+        <w:spacing w:line="360" w:lineRule="auto"/>
+        <w:rPr>
+          <w:rFonts w:asciiTheme="minorHAnsi" w:eastAsiaTheme="minorEastAsia" w:hAnsiTheme="minorHAnsi"/>
+          <w:noProof/>
+          <w:sz w:val="22"/>
+          <w:lang w:eastAsia="pl-PL"/>
+        </w:rPr>
+      </w:pPr>
+      <w:hyperlink w:anchor="_Toc62167800" w:history="1">
+        <w:r>
+          <w:rPr>
+            <w:rStyle w:val="Hipercze"/>
+            <w:noProof/>
+          </w:rPr>
+          <w:t>Tabela 8. Macierz błędów dla modelu sieci neuronowych na zbiorze testowym.</w:t>
+        </w:r>
+        <w:r>
+          <w:rPr>
+            <w:noProof/>
+            <w:webHidden/>
+          </w:rPr>
+          <w:tab/>
+        </w:r>
+        <w:r>
+          <w:rPr>
+            <w:noProof/>
+            <w:webHidden/>
+          </w:rPr>
+          <w:fldChar w:fldCharType="begin"/>
+        </w:r>
+        <w:r>
+          <w:rPr>
+            <w:noProof/>
+            <w:webHidden/>
+          </w:rPr>
+          <w:instrText xml:space="preserve"> PAGEREF _Toc62167800 \h </w:instrText>
+        </w:r>
+        <w:r>
+          <w:rPr>
+            <w:noProof/>
+            <w:webHidden/>
+          </w:rPr>
+        </w:r>
+        <w:r>
+          <w:rPr>
+            <w:noProof/>
+            <w:webHidden/>
+          </w:rPr>
+          <w:fldChar w:fldCharType="separate"/>
+        </w:r>
+        <w:r>
+          <w:rPr>
+            <w:noProof/>
+            <w:webHidden/>
+          </w:rPr>
+          <w:t>- 60 -</w:t>
+        </w:r>
+        <w:r>
+          <w:rPr>
+            <w:noProof/>
+            <w:webHidden/>
+          </w:rPr>
+          <w:fldChar w:fldCharType="end"/>
+        </w:r>
+      </w:hyperlink>
+    </w:p>
+    <w:p>
+      <w:pPr>
         <w:spacing w:line="360" w:lineRule="auto"/>
         <w:jc w:val="both"/>
         <w:rPr>
@@ -38599,6 +42417,7 @@
         </w:rPr>
       </w:pPr>
       <w:r>
+        <w:lastRenderedPageBreak/>
         <w:br w:type="page"/>
       </w:r>
     </w:p>
@@ -38608,7 +42427,7 @@
         <w:spacing w:line="360" w:lineRule="auto"/>
         <w:jc w:val="both"/>
       </w:pPr>
-      <w:bookmarkStart w:id="40" w:name="_Toc61804462"/>
+      <w:bookmarkStart w:id="50" w:name="_Toc61804462"/>
       <w:r>
         <w:lastRenderedPageBreak/>
         <w:t>Streszczenie</w:t>
@@ -38616,7 +42435,7 @@
       <w:r>
         <w:t>.</w:t>
       </w:r>
-      <w:bookmarkEnd w:id="40"/>
+      <w:bookmarkEnd w:id="50"/>
     </w:p>
     <w:p>
       <w:pPr>
@@ -41452,16 +45271,16 @@
         <w:footnoteRef/>
       </w:r>
       <w:r>
-        <w:t xml:space="preserve"> www.</w:t>
-      </w:r>
-      <w:r>
-        <w:t>lightgbm.readthedocs.io/en/latest/pythonapi/lightgbm.LGBMClassifier.html</w:t>
-      </w:r>
-      <w:r>
-        <w:t xml:space="preserve"> (data odsł</w:t>
-      </w:r>
-      <w:r>
-        <w:t>ony 6.01.2020 r.)</w:t>
+        <w:t xml:space="preserve"> www.lightgbm.readthedocs.io/en/latest/pythonapi/lightgbm.LGBMClassifier.html (data odsł</w:t>
+      </w:r>
+      <w:r>
+        <w:t>ony 6.01.202</w:t>
+      </w:r>
+      <w:r>
+        <w:t>1</w:t>
+      </w:r>
+      <w:r>
+        <w:t xml:space="preserve"> r.)</w:t>
       </w:r>
     </w:p>
   </w:footnote>
@@ -41477,16 +45296,7 @@
         <w:footnoteRef/>
       </w:r>
       <w:r>
-        <w:t xml:space="preserve"> </w:t>
-      </w:r>
-      <w:r>
-        <w:t>www.towardsdatascience.com/understanding-random-forest-58381e0602d2</w:t>
-      </w:r>
-      <w:r>
-        <w:t xml:space="preserve"> (data odsł</w:t>
-      </w:r>
-      <w:r>
-        <w:t>ony 6.01.2021 r.)</w:t>
+        <w:t xml:space="preserve"> Wskaźnik 75% reprezentuje odsetek wykrytych wszystkich obserwacji pozytywnych, w populacji 75% podmiotów wskazanych przez model jako najbardziej zagrożone ryzykiem upadłości.</w:t>
       </w:r>
     </w:p>
   </w:footnote>
@@ -41504,17 +45314,79 @@
       <w:r>
         <w:t xml:space="preserve"> </w:t>
       </w:r>
-      <w:bookmarkStart w:id="27" w:name="_Hlk62061258"/>
-      <w:r>
-        <w:t>www.sztucznainteligencja.org.pl/definicja/sieci-neuronowe (data odsł</w:t>
-      </w:r>
-      <w:r>
-        <w:t>ony 6.01.2021 r.)</w:t>
-      </w:r>
-      <w:bookmarkEnd w:id="27"/>
+      <w:r>
+        <w:t>www.towardsdatascience.com/understanding-random-forest-58381e0602d2</w:t>
+      </w:r>
+      <w:r>
+        <w:t xml:space="preserve"> (data odsł</w:t>
+      </w:r>
+      <w:r>
+        <w:t xml:space="preserve">ony </w:t>
+      </w:r>
+      <w:r>
+        <w:t>8</w:t>
+      </w:r>
+      <w:r>
+        <w:t>.01.2021 r.)</w:t>
+      </w:r>
     </w:p>
   </w:footnote>
   <w:footnote w:id="32">
+    <w:p>
+      <w:pPr>
+        <w:pStyle w:val="Tekstprzypisudolnego"/>
+      </w:pPr>
+      <w:r>
+        <w:rPr>
+          <w:rStyle w:val="Odwoanieprzypisudolnego"/>
+        </w:rPr>
+        <w:footnoteRef/>
+      </w:r>
+      <w:r>
+        <w:t xml:space="preserve"> www</w:t>
+      </w:r>
+      <w:r>
+        <w:t>.</w:t>
+      </w:r>
+      <w:r>
+        <w:t>scikit-learn.org/stable/modules/generated/sklearn.ensemble.RandomForestClassifier.html</w:t>
+      </w:r>
+      <w:r>
+        <w:t xml:space="preserve"> (data odsłony 6.01.202</w:t>
+      </w:r>
+      <w:r>
+        <w:t>1</w:t>
+      </w:r>
+      <w:r>
+        <w:t xml:space="preserve"> r.)</w:t>
+      </w:r>
+    </w:p>
+  </w:footnote>
+  <w:footnote w:id="33">
+    <w:p>
+      <w:pPr>
+        <w:pStyle w:val="Tekstprzypisudolnego"/>
+      </w:pPr>
+      <w:r>
+        <w:rPr>
+          <w:rStyle w:val="Odwoanieprzypisudolnego"/>
+        </w:rPr>
+        <w:footnoteRef/>
+      </w:r>
+      <w:r>
+        <w:t xml:space="preserve"> </w:t>
+      </w:r>
+      <w:bookmarkStart w:id="35" w:name="_Hlk62061258"/>
+      <w:r>
+        <w:t>www.sztucznainteligencja.org.pl/definicja/sieci-neuronowe (data odsł</w:t>
+      </w:r>
+      <w:r>
+        <w:t>ony 6.01.2021 r.)</w:t>
+      </w:r>
+      <w:bookmarkEnd w:id="35"/>
+    </w:p>
+  </w:footnote>
+  <w:footnote w:id="34">
     <w:p>
       <w:pPr>
         <w:pStyle w:val="Tekstprzypisudolnego"/>
@@ -43518,7 +47390,7 @@
   <w:style w:type="paragraph" w:default="1" w:styleId="Normalny">
     <w:name w:val="Normal"/>
     <w:qFormat/>
-    <w:rsid w:val="0012218F"/>
+    <w:rsid w:val="00F2459C"/>
     <w:pPr>
       <w:spacing w:after="40"/>
     </w:pPr>
@@ -44635,7 +48507,7 @@
 </file>
 
 <file path=customXml/itemProps1.xml><?xml version="1.0" encoding="utf-8"?>
-<ds:datastoreItem xmlns:ds="http://schemas.openxmlformats.org/officeDocument/2006/customXml" ds:itemID="{E0CE097F-2201-4C9C-B05C-82817975089D}">
+<ds:datastoreItem xmlns:ds="http://schemas.openxmlformats.org/officeDocument/2006/customXml" ds:itemID="{A66126F0-A7C7-4E1B-8F1B-C4FE5725883A}">
   <ds:schemaRefs>
     <ds:schemaRef ds:uri="http://schemas.openxmlformats.org/officeDocument/2006/bibliography"/>
   </ds:schemaRefs>
